--- a/folder/Proekt_systemy_Antonio.docx
+++ b/folder/Proekt_systemy_Antonio.docx
@@ -2865,7 +2865,6 @@
         </w:rPr>
         <w:t>Зарегистрировать библиотеку в системе КОМПАС (а именно реализовать статический метод типа .</w:t>
       </w:r>
-      <w:proofErr w:type="spellStart"/>
       <w:r>
         <w:rPr>
           <w:sz w:val="28"/>
@@ -2874,7 +2873,6 @@
         </w:rPr>
         <w:t>htmSample</w:t>
       </w:r>
-      <w:proofErr w:type="spellEnd"/>
       <w:r>
         <w:rPr>
           <w:sz w:val="28"/>
@@ -2907,7 +2905,6 @@
         </w:rPr>
         <w:t xml:space="preserve">Зарегистрировать библиотеку на компьютере пользователя, воспользовавшись утилитой </w:t>
       </w:r>
-      <w:proofErr w:type="spellStart"/>
       <w:r>
         <w:rPr>
           <w:sz w:val="28"/>
@@ -2916,7 +2913,6 @@
         </w:rPr>
         <w:t>RegAsm</w:t>
       </w:r>
-      <w:proofErr w:type="spellEnd"/>
       <w:r>
         <w:rPr>
           <w:sz w:val="28"/>
@@ -3172,7 +3168,6 @@
                 <w:szCs w:val="28"/>
               </w:rPr>
             </w:pPr>
-            <w:proofErr w:type="spellStart"/>
             <w:r>
               <w:rPr>
                 <w:sz w:val="28"/>
@@ -3181,7 +3176,6 @@
               </w:rPr>
               <w:t>ICompasDocument</w:t>
             </w:r>
-            <w:proofErr w:type="spellEnd"/>
           </w:p>
         </w:tc>
         <w:tc>
@@ -3258,7 +3252,6 @@
                 <w:szCs w:val="28"/>
               </w:rPr>
             </w:pPr>
-            <w:proofErr w:type="spellStart"/>
             <w:r>
               <w:rPr>
                 <w:sz w:val="28"/>
@@ -3267,7 +3260,6 @@
               </w:rPr>
               <w:t>IDocuments</w:t>
             </w:r>
-            <w:proofErr w:type="spellEnd"/>
           </w:p>
         </w:tc>
         <w:tc>
@@ -3319,7 +3311,6 @@
                 <w:lang w:val="en-US"/>
               </w:rPr>
             </w:pPr>
-            <w:proofErr w:type="spellStart"/>
             <w:r>
               <w:rPr>
                 <w:spacing w:val="-2"/>
@@ -3328,7 +3319,6 @@
               </w:rPr>
               <w:t>TransactionManager</w:t>
             </w:r>
-            <w:proofErr w:type="spellEnd"/>
           </w:p>
         </w:tc>
         <w:tc>
@@ -3347,7 +3337,6 @@
                 <w:lang w:val="en-US"/>
               </w:rPr>
             </w:pPr>
-            <w:proofErr w:type="spellStart"/>
             <w:r>
               <w:rPr>
                 <w:spacing w:val="-2"/>
@@ -3356,7 +3345,6 @@
               </w:rPr>
               <w:t>TransactionManager</w:t>
             </w:r>
-            <w:proofErr w:type="spellEnd"/>
           </w:p>
         </w:tc>
         <w:tc>
@@ -3697,7 +3685,6 @@
                 <w:szCs w:val="28"/>
               </w:rPr>
             </w:pPr>
-            <w:proofErr w:type="spellStart"/>
             <w:r>
               <w:rPr>
                 <w:sz w:val="28"/>
@@ -3706,7 +3693,6 @@
               </w:rPr>
               <w:t>ExecuteCompasCommand</w:t>
             </w:r>
-            <w:proofErr w:type="spellEnd"/>
           </w:p>
         </w:tc>
         <w:tc>
@@ -3724,23 +3710,13 @@
                 <w:lang w:val="en-US"/>
               </w:rPr>
             </w:pPr>
-            <w:proofErr w:type="spellStart"/>
             <w:r>
               <w:rPr>
                 <w:sz w:val="28"/>
                 <w:szCs w:val="28"/>
                 <w:lang w:val="en-US"/>
               </w:rPr>
-              <w:t>commandId</w:t>
-            </w:r>
-            <w:proofErr w:type="spellEnd"/>
-            <w:r>
-              <w:rPr>
-                <w:sz w:val="28"/>
-                <w:szCs w:val="28"/>
-                <w:lang w:val="en-US"/>
-              </w:rPr>
-              <w:t>, post</w:t>
+              <w:t>commandId, post</w:t>
             </w:r>
           </w:p>
         </w:tc>
@@ -3815,7 +3791,6 @@
                 <w:lang w:val="en-US"/>
               </w:rPr>
             </w:pPr>
-            <w:proofErr w:type="spellStart"/>
             <w:r>
               <w:rPr>
                 <w:sz w:val="28"/>
@@ -3824,7 +3799,6 @@
               </w:rPr>
               <w:t>MessageBoxEx</w:t>
             </w:r>
-            <w:proofErr w:type="spellEnd"/>
           </w:p>
         </w:tc>
         <w:tc>
@@ -3952,14 +3926,12 @@
       <w:r>
         <w:t xml:space="preserve">Используемые свойства класса (интерфейса) </w:t>
       </w:r>
-      <w:proofErr w:type="spellStart"/>
       <w:r>
         <w:rPr>
           <w:lang w:val="en-US"/>
         </w:rPr>
         <w:t>IDocuments</w:t>
       </w:r>
-      <w:proofErr w:type="spellEnd"/>
     </w:p>
     <w:tbl>
       <w:tblPr>
@@ -4168,7 +4140,6 @@
                 <w:szCs w:val="28"/>
               </w:rPr>
             </w:pPr>
-            <w:proofErr w:type="spellStart"/>
             <w:r>
               <w:rPr>
                 <w:sz w:val="28"/>
@@ -4177,7 +4148,6 @@
               </w:rPr>
               <w:t>IKompasDocument</w:t>
             </w:r>
-            <w:proofErr w:type="spellEnd"/>
           </w:p>
         </w:tc>
         <w:tc>
@@ -4255,14 +4225,12 @@
       <w:r>
         <w:t xml:space="preserve">Используемые методы класса (интерфейса) </w:t>
       </w:r>
-      <w:proofErr w:type="spellStart"/>
       <w:r>
         <w:rPr>
           <w:lang w:val="en-US"/>
         </w:rPr>
         <w:t>IDocuments</w:t>
       </w:r>
-      <w:proofErr w:type="spellEnd"/>
     </w:p>
     <w:tbl>
       <w:tblPr>
@@ -4471,7 +4439,6 @@
                 <w:szCs w:val="28"/>
               </w:rPr>
             </w:pPr>
-            <w:proofErr w:type="spellStart"/>
             <w:r>
               <w:rPr>
                 <w:sz w:val="28"/>
@@ -4480,7 +4447,6 @@
               </w:rPr>
               <w:t>IKompaDocument</w:t>
             </w:r>
-            <w:proofErr w:type="spellEnd"/>
           </w:p>
         </w:tc>
         <w:tc>
@@ -4554,52 +4520,14 @@
                 <w:szCs w:val="28"/>
               </w:rPr>
             </w:pPr>
-            <w:proofErr w:type="spellStart"/>
             <w:r>
               <w:rPr>
                 <w:sz w:val="28"/>
                 <w:szCs w:val="28"/>
                 <w:lang w:val="en-US"/>
               </w:rPr>
-              <w:t>PathName</w:t>
-            </w:r>
-            <w:proofErr w:type="spellEnd"/>
-            <w:r>
-              <w:rPr>
-                <w:sz w:val="28"/>
-                <w:szCs w:val="28"/>
-                <w:lang w:val="en-US"/>
-              </w:rPr>
-              <w:t xml:space="preserve">, Visible, </w:t>
-            </w:r>
-            <w:proofErr w:type="spellStart"/>
-            <w:r>
-              <w:rPr>
-                <w:sz w:val="28"/>
-                <w:szCs w:val="28"/>
-                <w:lang w:val="en-US"/>
-              </w:rPr>
-              <w:t>ReadOnly</w:t>
-            </w:r>
-            <w:proofErr w:type="spellEnd"/>
-            <w:r>
-              <w:rPr>
-                <w:sz w:val="28"/>
-                <w:szCs w:val="28"/>
-                <w:lang w:val="en-US"/>
-              </w:rPr>
-              <w:t xml:space="preserve">, </w:t>
-            </w:r>
-            <w:proofErr w:type="spellStart"/>
-            <w:r>
-              <w:rPr>
-                <w:sz w:val="28"/>
-                <w:szCs w:val="28"/>
-                <w:lang w:val="en-US"/>
-              </w:rPr>
-              <w:t>LoadCOmbinationIndex</w:t>
-            </w:r>
-            <w:proofErr w:type="spellEnd"/>
+              <w:t>PathName, Visible, ReadOnly, LoadCOmbinationIndex</w:t>
+            </w:r>
           </w:p>
         </w:tc>
         <w:tc>
@@ -4617,7 +4545,6 @@
                 <w:szCs w:val="28"/>
               </w:rPr>
             </w:pPr>
-            <w:proofErr w:type="spellStart"/>
             <w:r>
               <w:rPr>
                 <w:sz w:val="28"/>
@@ -4626,7 +4553,6 @@
               </w:rPr>
               <w:t>IKompaDocument</w:t>
             </w:r>
-            <w:proofErr w:type="spellEnd"/>
           </w:p>
         </w:tc>
         <w:tc>
@@ -4739,7 +4665,6 @@
         </w:rPr>
         <w:t xml:space="preserve">Используемые свойства класса (интерфейса) </w:t>
       </w:r>
-      <w:proofErr w:type="spellStart"/>
       <w:r>
         <w:rPr>
           <w:sz w:val="28"/>
@@ -4748,7 +4673,6 @@
         </w:rPr>
         <w:t>IProcess</w:t>
       </w:r>
-      <w:proofErr w:type="spellEnd"/>
       <w:r>
         <w:rPr>
           <w:sz w:val="28"/>
@@ -5188,14 +5112,12 @@
       <w:r>
         <w:t xml:space="preserve">Используемые свойства класса (интерфейса) </w:t>
       </w:r>
-      <w:proofErr w:type="spellStart"/>
       <w:r>
         <w:rPr>
           <w:lang w:val="en-US"/>
         </w:rPr>
         <w:t>IProcess</w:t>
       </w:r>
-      <w:proofErr w:type="spellEnd"/>
       <w:r>
         <w:t>3</w:t>
       </w:r>
@@ -5338,7 +5260,6 @@
                 <w:lang w:val="en-US"/>
               </w:rPr>
             </w:pPr>
-            <w:proofErr w:type="spellStart"/>
             <w:r>
               <w:rPr>
                 <w:sz w:val="28"/>
@@ -5347,7 +5268,6 @@
               </w:rPr>
               <w:t>MateConstraintsObjects</w:t>
             </w:r>
-            <w:proofErr w:type="spellEnd"/>
           </w:p>
         </w:tc>
         <w:tc>
@@ -5504,7 +5424,6 @@
                 <w:lang w:val="en-US"/>
               </w:rPr>
             </w:pPr>
-            <w:proofErr w:type="spellStart"/>
             <w:r>
               <w:rPr>
                 <w:sz w:val="28"/>
@@ -5513,7 +5432,6 @@
               </w:rPr>
               <w:t>TakeProcessObject</w:t>
             </w:r>
-            <w:proofErr w:type="spellEnd"/>
           </w:p>
         </w:tc>
         <w:tc>
@@ -5532,7 +5450,6 @@
                 <w:lang w:val="en-US"/>
               </w:rPr>
             </w:pPr>
-            <w:proofErr w:type="spellStart"/>
             <w:r>
               <w:rPr>
                 <w:sz w:val="28"/>
@@ -5541,7 +5458,6 @@
               </w:rPr>
               <w:t>IModelObject</w:t>
             </w:r>
-            <w:proofErr w:type="spellEnd"/>
           </w:p>
         </w:tc>
         <w:tc>
@@ -5597,7 +5513,6 @@
         </w:rPr>
         <w:t xml:space="preserve">Таблица 1.7 − Используемые методы класса (интерфейса) </w:t>
       </w:r>
-      <w:proofErr w:type="spellStart"/>
       <w:r>
         <w:rPr>
           <w:sz w:val="28"/>
@@ -5606,7 +5521,6 @@
         </w:rPr>
         <w:t>IProcess</w:t>
       </w:r>
-      <w:proofErr w:type="spellEnd"/>
       <w:r>
         <w:rPr>
           <w:sz w:val="28"/>
@@ -5747,7 +5661,6 @@
                 <w:lang w:val="en-US"/>
               </w:rPr>
             </w:pPr>
-            <w:proofErr w:type="spellStart"/>
             <w:r>
               <w:rPr>
                 <w:sz w:val="28"/>
@@ -5756,7 +5669,6 @@
               </w:rPr>
               <w:t>RunTakeCreateObjectProcess</w:t>
             </w:r>
-            <w:proofErr w:type="spellEnd"/>
           </w:p>
         </w:tc>
         <w:tc>
@@ -5774,70 +5686,14 @@
                 <w:lang w:val="en-US"/>
               </w:rPr>
             </w:pPr>
-            <w:proofErr w:type="spellStart"/>
             <w:r>
               <w:rPr>
                 <w:sz w:val="28"/>
                 <w:szCs w:val="28"/>
                 <w:lang w:val="en-US"/>
               </w:rPr>
-              <w:t>ProcessType</w:t>
-            </w:r>
-            <w:proofErr w:type="spellEnd"/>
-            <w:r>
-              <w:rPr>
-                <w:sz w:val="28"/>
-                <w:szCs w:val="28"/>
-                <w:lang w:val="en-US"/>
-              </w:rPr>
-              <w:t xml:space="preserve">, </w:t>
-            </w:r>
-            <w:proofErr w:type="spellStart"/>
-            <w:r>
-              <w:rPr>
-                <w:sz w:val="28"/>
-                <w:szCs w:val="28"/>
-                <w:lang w:val="en-US"/>
-              </w:rPr>
-              <w:t>TakeObject</w:t>
-            </w:r>
-            <w:proofErr w:type="spellEnd"/>
-            <w:r>
-              <w:rPr>
-                <w:sz w:val="28"/>
-                <w:szCs w:val="28"/>
-                <w:lang w:val="en-US"/>
-              </w:rPr>
-              <w:t xml:space="preserve">, </w:t>
-            </w:r>
-            <w:proofErr w:type="spellStart"/>
-            <w:r>
-              <w:rPr>
-                <w:sz w:val="28"/>
-                <w:szCs w:val="28"/>
-                <w:lang w:val="en-US"/>
-              </w:rPr>
-              <w:t>NeedCreateTakeObj</w:t>
-            </w:r>
-            <w:proofErr w:type="spellEnd"/>
-            <w:r>
-              <w:rPr>
-                <w:sz w:val="28"/>
-                <w:szCs w:val="28"/>
-                <w:lang w:val="en-US"/>
-              </w:rPr>
-              <w:t xml:space="preserve">, </w:t>
-            </w:r>
-            <w:proofErr w:type="spellStart"/>
-            <w:r>
-              <w:rPr>
-                <w:sz w:val="28"/>
-                <w:szCs w:val="28"/>
-                <w:lang w:val="en-US"/>
-              </w:rPr>
-              <w:t>LostTakeObj</w:t>
-            </w:r>
-            <w:proofErr w:type="spellEnd"/>
+              <w:t>ProcessType, TakeObject, NeedCreateTakeObj, LostTakeObj</w:t>
+            </w:r>
           </w:p>
         </w:tc>
         <w:tc>
@@ -6173,75 +6029,11 @@
       <w:r>
         <w:t xml:space="preserve">» для создания объемной модели. Плагин также предоставляет возможность добавления ручек с помощью простых геометрических форм, что делает процесс моделирования более гибким и доступным. </w:t>
       </w:r>
-      <w:proofErr w:type="spellStart"/>
       <w:r>
         <w:rPr>
           <w:lang w:val="en-US"/>
         </w:rPr>
-        <w:t>Интерфейс</w:t>
-      </w:r>
-      <w:proofErr w:type="spellEnd"/>
-      <w:r>
-        <w:rPr>
-          <w:lang w:val="en-US"/>
-        </w:rPr>
-        <w:t xml:space="preserve"> </w:t>
-      </w:r>
-      <w:proofErr w:type="spellStart"/>
-      <w:r>
-        <w:rPr>
-          <w:lang w:val="en-US"/>
-        </w:rPr>
-        <w:t>взаимодействия</w:t>
-      </w:r>
-      <w:proofErr w:type="spellEnd"/>
-      <w:r>
-        <w:rPr>
-          <w:lang w:val="en-US"/>
-        </w:rPr>
-        <w:t xml:space="preserve"> </w:t>
-      </w:r>
-      <w:proofErr w:type="spellStart"/>
-      <w:r>
-        <w:rPr>
-          <w:lang w:val="en-US"/>
-        </w:rPr>
-        <w:t>представлен</w:t>
-      </w:r>
-      <w:proofErr w:type="spellEnd"/>
-      <w:r>
-        <w:rPr>
-          <w:lang w:val="en-US"/>
-        </w:rPr>
-        <w:t xml:space="preserve"> </w:t>
-      </w:r>
-      <w:proofErr w:type="spellStart"/>
-      <w:r>
-        <w:rPr>
-          <w:lang w:val="en-US"/>
-        </w:rPr>
-        <w:t>на</w:t>
-      </w:r>
-      <w:proofErr w:type="spellEnd"/>
-      <w:r>
-        <w:rPr>
-          <w:lang w:val="en-US"/>
-        </w:rPr>
-        <w:t xml:space="preserve"> </w:t>
-      </w:r>
-      <w:proofErr w:type="spellStart"/>
-      <w:r>
-        <w:rPr>
-          <w:lang w:val="en-US"/>
-        </w:rPr>
-        <w:t>рисунке</w:t>
-      </w:r>
-      <w:proofErr w:type="spellEnd"/>
-      <w:r>
-        <w:rPr>
-          <w:lang w:val="en-US"/>
-        </w:rPr>
-        <w:t xml:space="preserve"> 1.</w:t>
+        <w:t>Интерфейс взаимодействия представлен на рисунке 1.</w:t>
       </w:r>
       <w:r>
         <w:rPr>
@@ -6469,75 +6261,11 @@
       <w:r>
         <w:t xml:space="preserve">» для соединения ручки с телом кружки. </w:t>
       </w:r>
-      <w:proofErr w:type="spellStart"/>
       <w:r>
         <w:rPr>
           <w:lang w:val="en-US"/>
         </w:rPr>
-        <w:t>Интерфейс</w:t>
-      </w:r>
-      <w:proofErr w:type="spellEnd"/>
-      <w:r>
-        <w:rPr>
-          <w:lang w:val="en-US"/>
-        </w:rPr>
-        <w:t xml:space="preserve"> </w:t>
-      </w:r>
-      <w:proofErr w:type="spellStart"/>
-      <w:r>
-        <w:rPr>
-          <w:lang w:val="en-US"/>
-        </w:rPr>
-        <w:t>взаимодействия</w:t>
-      </w:r>
-      <w:proofErr w:type="spellEnd"/>
-      <w:r>
-        <w:rPr>
-          <w:lang w:val="en-US"/>
-        </w:rPr>
-        <w:t xml:space="preserve"> </w:t>
-      </w:r>
-      <w:proofErr w:type="spellStart"/>
-      <w:r>
-        <w:rPr>
-          <w:lang w:val="en-US"/>
-        </w:rPr>
-        <w:t>представлен</w:t>
-      </w:r>
-      <w:proofErr w:type="spellEnd"/>
-      <w:r>
-        <w:rPr>
-          <w:lang w:val="en-US"/>
-        </w:rPr>
-        <w:t xml:space="preserve"> </w:t>
-      </w:r>
-      <w:proofErr w:type="spellStart"/>
-      <w:r>
-        <w:rPr>
-          <w:lang w:val="en-US"/>
-        </w:rPr>
-        <w:t>на</w:t>
-      </w:r>
-      <w:proofErr w:type="spellEnd"/>
-      <w:r>
-        <w:rPr>
-          <w:lang w:val="en-US"/>
-        </w:rPr>
-        <w:t xml:space="preserve"> </w:t>
-      </w:r>
-      <w:proofErr w:type="spellStart"/>
-      <w:r>
-        <w:rPr>
-          <w:lang w:val="en-US"/>
-        </w:rPr>
-        <w:t>рисунке</w:t>
-      </w:r>
-      <w:proofErr w:type="spellEnd"/>
-      <w:r>
-        <w:rPr>
-          <w:lang w:val="en-US"/>
-        </w:rPr>
-        <w:t xml:space="preserve"> 1.</w:t>
+        <w:t>Интерфейс взаимодействия представлен на рисунке 1.</w:t>
       </w:r>
       <w:r>
         <w:rPr>
@@ -8521,10 +8249,10 @@
           <w:noProof/>
         </w:rPr>
         <w:drawing>
-          <wp:inline distT="0" distB="0" distL="0" distR="0" wp14:anchorId="56D39CE6" wp14:editId="52EF1DE7">
-            <wp:extent cx="5999480" cy="5468728"/>
-            <wp:effectExtent l="0" t="0" r="1270" b="0"/>
-            <wp:docPr id="13" name="Picture 13"/>
+          <wp:inline distT="0" distB="0" distL="0" distR="0" wp14:anchorId="2E73C51D" wp14:editId="3E136B6A">
+            <wp:extent cx="6094103" cy="5554980"/>
+            <wp:effectExtent l="0" t="0" r="1905" b="7620"/>
+            <wp:docPr id="7" name="Picture 7"/>
             <wp:cNvGraphicFramePr>
               <a:graphicFrameLocks xmlns:a="http://schemas.openxmlformats.org/drawingml/2006/main" noChangeAspect="1"/>
             </wp:cNvGraphicFramePr>
@@ -8532,7 +8260,7 @@
               <a:graphicData uri="http://schemas.openxmlformats.org/drawingml/2006/picture">
                 <pic:pic xmlns:pic="http://schemas.openxmlformats.org/drawingml/2006/picture">
                   <pic:nvPicPr>
-                    <pic:cNvPr id="0" name="Picture 7"/>
+                    <pic:cNvPr id="0" name="Picture 1"/>
                     <pic:cNvPicPr>
                       <a:picLocks noChangeAspect="1" noChangeArrowheads="1"/>
                     </pic:cNvPicPr>
@@ -8553,7 +8281,7 @@
                   <pic:spPr bwMode="auto">
                     <a:xfrm>
                       <a:off x="0" y="0"/>
-                      <a:ext cx="6002472" cy="5471455"/>
+                      <a:ext cx="6100765" cy="5561053"/>
                     </a:xfrm>
                     <a:prstGeom prst="rect">
                       <a:avLst/>
@@ -8721,7 +8449,6 @@
         </w:rPr>
         <w:t xml:space="preserve">Свойства класса </w:t>
       </w:r>
-      <w:proofErr w:type="spellStart"/>
       <w:r>
         <w:rPr>
           <w:color w:val="000000"/>
@@ -8730,7 +8457,6 @@
         </w:rPr>
         <w:t>MainForm</w:t>
       </w:r>
-      <w:proofErr w:type="spellEnd"/>
     </w:p>
     <w:tbl>
       <w:tblPr>
@@ -9066,7 +8792,6 @@
         </w:rPr>
         <w:t xml:space="preserve"> Методы класса </w:t>
       </w:r>
-      <w:proofErr w:type="spellStart"/>
       <w:r>
         <w:rPr>
           <w:color w:val="000000"/>
@@ -9075,7 +8800,6 @@
         </w:rPr>
         <w:t>MainForm</w:t>
       </w:r>
-      <w:proofErr w:type="spellEnd"/>
     </w:p>
     <w:tbl>
       <w:tblPr>
@@ -9218,7 +8942,6 @@
                 <w:lang w:val="en-US" w:eastAsia="ru-RU"/>
               </w:rPr>
             </w:pPr>
-            <w:proofErr w:type="spellStart"/>
             <w:r>
               <w:rPr>
                 <w:color w:val="000000"/>
@@ -9228,7 +8951,6 @@
               </w:rPr>
               <w:t>BuildModel</w:t>
             </w:r>
-            <w:proofErr w:type="spellEnd"/>
           </w:p>
         </w:tc>
         <w:tc>
@@ -9329,7 +9051,6 @@
                 <w:lang w:val="en-US" w:eastAsia="ru-RU"/>
               </w:rPr>
             </w:pPr>
-            <w:proofErr w:type="spellStart"/>
             <w:r>
               <w:rPr>
                 <w:color w:val="000000"/>
@@ -9338,7 +9059,6 @@
               </w:rPr>
               <w:t>MainForm</w:t>
             </w:r>
-            <w:proofErr w:type="spellEnd"/>
           </w:p>
         </w:tc>
         <w:tc>
@@ -9453,7 +9173,6 @@
                 <w:lang w:eastAsia="ru-RU"/>
               </w:rPr>
             </w:pPr>
-            <w:proofErr w:type="spellStart"/>
             <w:r>
               <w:rPr>
                 <w:color w:val="000000"/>
@@ -9470,7 +9189,6 @@
               </w:rPr>
               <w:t>Paramaters</w:t>
             </w:r>
-            <w:proofErr w:type="spellEnd"/>
           </w:p>
         </w:tc>
         <w:tc>
@@ -9577,7 +9295,6 @@
                 <w:lang w:val="en-US" w:eastAsia="ru-RU"/>
               </w:rPr>
             </w:pPr>
-            <w:proofErr w:type="spellStart"/>
             <w:r>
               <w:rPr>
                 <w:color w:val="000000"/>
@@ -9586,7 +9303,6 @@
               </w:rPr>
               <w:t>CheckErrorValue</w:t>
             </w:r>
-            <w:proofErr w:type="spellEnd"/>
           </w:p>
         </w:tc>
         <w:tc>
@@ -9709,7 +9425,6 @@
                 <w:lang w:val="en-US" w:eastAsia="ru-RU"/>
               </w:rPr>
             </w:pPr>
-            <w:proofErr w:type="spellStart"/>
             <w:r>
               <w:rPr>
                 <w:color w:val="000000"/>
@@ -9718,7 +9433,6 @@
               </w:rPr>
               <w:t>ValidateType</w:t>
             </w:r>
-            <w:proofErr w:type="spellEnd"/>
           </w:p>
         </w:tc>
         <w:tc>
@@ -9737,7 +9451,6 @@
                 <w:lang w:val="en-US" w:eastAsia="ru-RU"/>
               </w:rPr>
             </w:pPr>
-            <w:proofErr w:type="spellStart"/>
             <w:r>
               <w:rPr>
                 <w:color w:val="000000"/>
@@ -9745,17 +9458,7 @@
                 <w:szCs w:val="28"/>
                 <w:lang w:val="en-US" w:eastAsia="ru-RU"/>
               </w:rPr>
-              <w:t>ParameterValue</w:t>
-            </w:r>
-            <w:proofErr w:type="spellEnd"/>
-            <w:r>
-              <w:rPr>
-                <w:color w:val="000000"/>
-                <w:sz w:val="28"/>
-                <w:szCs w:val="28"/>
-                <w:lang w:val="en-US" w:eastAsia="ru-RU"/>
-              </w:rPr>
-              <w:t>, Type</w:t>
+              <w:t>ParameterValue, Type</w:t>
             </w:r>
           </w:p>
         </w:tc>
@@ -9852,7 +9555,6 @@
                 <w:lang w:val="en-US" w:eastAsia="ru-RU"/>
               </w:rPr>
             </w:pPr>
-            <w:proofErr w:type="spellStart"/>
             <w:r>
               <w:rPr>
                 <w:color w:val="000000"/>
@@ -9861,7 +9563,6 @@
               </w:rPr>
               <w:t>MainValidation</w:t>
             </w:r>
-            <w:proofErr w:type="spellEnd"/>
           </w:p>
         </w:tc>
         <w:tc>
@@ -9880,7 +9581,6 @@
                 <w:lang w:val="en-US" w:eastAsia="ru-RU"/>
               </w:rPr>
             </w:pPr>
-            <w:proofErr w:type="spellStart"/>
             <w:r>
               <w:rPr>
                 <w:color w:val="000000"/>
@@ -9890,7 +9590,6 @@
               </w:rPr>
               <w:t>ParameterType</w:t>
             </w:r>
-            <w:proofErr w:type="spellEnd"/>
           </w:p>
         </w:tc>
         <w:tc>
@@ -10238,37 +9937,7 @@
                 <w:szCs w:val="22"/>
                 <w:lang w:val="en-US" w:eastAsia="ru-RU"/>
               </w:rPr>
-              <w:t>&lt;</w:t>
-            </w:r>
-            <w:proofErr w:type="spellStart"/>
-            <w:r>
-              <w:rPr>
-                <w:color w:val="000000"/>
-                <w:sz w:val="28"/>
-                <w:szCs w:val="22"/>
-                <w:lang w:val="en-US" w:eastAsia="ru-RU"/>
-              </w:rPr>
-              <w:t>ParameterType</w:t>
-            </w:r>
-            <w:proofErr w:type="spellEnd"/>
-            <w:r>
-              <w:rPr>
-                <w:color w:val="000000"/>
-                <w:sz w:val="28"/>
-                <w:szCs w:val="22"/>
-                <w:lang w:val="en-US" w:eastAsia="ru-RU"/>
-              </w:rPr>
-              <w:t xml:space="preserve">, </w:t>
-            </w:r>
-            <w:proofErr w:type="spellStart"/>
-            <w:r>
-              <w:rPr>
-                <w:color w:val="000000"/>
-                <w:sz w:val="28"/>
-                <w:szCs w:val="22"/>
-                <w:lang w:val="en-US" w:eastAsia="ru-RU"/>
-              </w:rPr>
-              <w:t>Parameter</w:t>
+              <w:t>&lt;ParameterType, Parameter</w:t>
             </w:r>
             <w:r>
               <w:rPr>
@@ -10279,7 +9948,6 @@
               </w:rPr>
               <w:t>Value</w:t>
             </w:r>
-            <w:proofErr w:type="spellEnd"/>
             <w:r>
               <w:rPr>
                 <w:color w:val="000000"/>
@@ -10391,27 +10059,7 @@
                 <w:szCs w:val="22"/>
                 <w:lang w:val="en-US" w:eastAsia="ru-RU"/>
               </w:rPr>
-              <w:t>&lt;</w:t>
-            </w:r>
-            <w:proofErr w:type="spellStart"/>
-            <w:r>
-              <w:rPr>
-                <w:color w:val="000000"/>
-                <w:sz w:val="28"/>
-                <w:szCs w:val="22"/>
-                <w:lang w:val="en-US" w:eastAsia="ru-RU"/>
-              </w:rPr>
-              <w:t>ParameterType</w:t>
-            </w:r>
-            <w:proofErr w:type="spellEnd"/>
-            <w:r>
-              <w:rPr>
-                <w:color w:val="000000"/>
-                <w:sz w:val="28"/>
-                <w:szCs w:val="22"/>
-                <w:lang w:val="en-US" w:eastAsia="ru-RU"/>
-              </w:rPr>
-              <w:t xml:space="preserve">, </w:t>
+              <w:t xml:space="preserve">&lt;ParameterType, </w:t>
             </w:r>
             <w:r>
               <w:rPr>
@@ -10422,7 +10070,6 @@
               </w:rPr>
               <w:t>(</w:t>
             </w:r>
-            <w:proofErr w:type="spellStart"/>
             <w:r>
               <w:rPr>
                 <w:color w:val="000000"/>
@@ -10441,7 +10088,6 @@
               </w:rPr>
               <w:t>Type</w:t>
             </w:r>
-            <w:proofErr w:type="spellEnd"/>
             <w:r>
               <w:rPr>
                 <w:color w:val="000000"/>
@@ -10836,27 +10482,7 @@
                 <w:szCs w:val="22"/>
                 <w:lang w:val="en-US" w:eastAsia="ru-RU"/>
               </w:rPr>
-              <w:t>&lt;</w:t>
-            </w:r>
-            <w:proofErr w:type="spellStart"/>
-            <w:r>
-              <w:rPr>
-                <w:color w:val="000000"/>
-                <w:sz w:val="28"/>
-                <w:szCs w:val="22"/>
-                <w:lang w:val="en-US" w:eastAsia="ru-RU"/>
-              </w:rPr>
-              <w:t>ParameterType</w:t>
-            </w:r>
-            <w:proofErr w:type="spellEnd"/>
-            <w:r>
-              <w:rPr>
-                <w:color w:val="000000"/>
-                <w:sz w:val="28"/>
-                <w:szCs w:val="22"/>
-                <w:lang w:val="en-US" w:eastAsia="ru-RU"/>
-              </w:rPr>
-              <w:t>, Parameter&gt;</w:t>
+              <w:t>&lt;ParameterType, Parameter&gt;</w:t>
             </w:r>
           </w:p>
         </w:tc>
@@ -10904,7 +10530,6 @@
                 <w:lang w:val="en-US" w:eastAsia="ru-RU"/>
               </w:rPr>
             </w:pPr>
-            <w:proofErr w:type="spellStart"/>
             <w:r>
               <w:rPr>
                 <w:color w:val="000000"/>
@@ -10923,7 +10548,6 @@
               </w:rPr>
               <w:t>Parameters</w:t>
             </w:r>
-            <w:proofErr w:type="spellEnd"/>
           </w:p>
         </w:tc>
         <w:tc>
@@ -10942,7 +10566,6 @@
                 <w:lang w:val="en-US" w:eastAsia="ru-RU"/>
               </w:rPr>
             </w:pPr>
-            <w:proofErr w:type="spellStart"/>
             <w:r>
               <w:rPr>
                 <w:color w:val="000000"/>
@@ -10952,7 +10575,6 @@
               </w:rPr>
               <w:t>ParameterType</w:t>
             </w:r>
-            <w:proofErr w:type="spellEnd"/>
           </w:p>
         </w:tc>
         <w:tc>
@@ -11033,7 +10655,6 @@
                 <w:lang w:val="en-US" w:eastAsia="ru-RU"/>
               </w:rPr>
             </w:pPr>
-            <w:proofErr w:type="spellStart"/>
             <w:r>
               <w:rPr>
                 <w:color w:val="000000"/>
@@ -11042,7 +10663,6 @@
               </w:rPr>
               <w:t>SetValueParameters</w:t>
             </w:r>
-            <w:proofErr w:type="spellEnd"/>
           </w:p>
         </w:tc>
         <w:tc>
@@ -11060,7 +10680,6 @@
                 <w:lang w:val="en-US" w:eastAsia="ru-RU"/>
               </w:rPr>
             </w:pPr>
-            <w:proofErr w:type="spellStart"/>
             <w:r>
               <w:rPr>
                 <w:color w:val="000000"/>
@@ -11069,7 +10688,6 @@
               </w:rPr>
               <w:t>ParameterType</w:t>
             </w:r>
-            <w:proofErr w:type="spellEnd"/>
             <w:r>
               <w:rPr>
                 <w:color w:val="000000"/>
@@ -11227,34 +10845,14 @@
         </w:rPr>
         <w:t xml:space="preserve"> − </w:t>
       </w:r>
-      <w:proofErr w:type="spellStart"/>
       <w:r>
         <w:rPr>
           <w:rFonts w:ascii="Times New Roman" w:hAnsi="Times New Roman" w:cs="Times New Roman"/>
           <w:sz w:val="28"/>
           <w:szCs w:val="28"/>
         </w:rPr>
-        <w:t>Окончание</w:t>
-      </w:r>
-      <w:proofErr w:type="spellEnd"/>
-      <w:r>
-        <w:rPr>
-          <w:rFonts w:ascii="Times New Roman" w:hAnsi="Times New Roman" w:cs="Times New Roman"/>
-          <w:sz w:val="28"/>
-          <w:szCs w:val="28"/>
-        </w:rPr>
-        <w:t xml:space="preserve"> </w:t>
-      </w:r>
-      <w:proofErr w:type="spellStart"/>
-      <w:r>
-        <w:rPr>
-          <w:rFonts w:ascii="Times New Roman" w:hAnsi="Times New Roman" w:cs="Times New Roman"/>
-          <w:sz w:val="28"/>
-          <w:szCs w:val="28"/>
-        </w:rPr>
-        <w:t>табл</w:t>
-      </w:r>
-      <w:proofErr w:type="spellEnd"/>
+        <w:t>Окончание табл</w:t>
+      </w:r>
       <w:r>
         <w:rPr>
           <w:rFonts w:ascii="Times New Roman" w:hAnsi="Times New Roman" w:cs="Times New Roman"/>
@@ -11439,7 +11037,6 @@
                 <w:lang w:val="en-US" w:eastAsia="ru-RU"/>
               </w:rPr>
             </w:pPr>
-            <w:proofErr w:type="spellStart"/>
             <w:r>
               <w:rPr>
                 <w:color w:val="000000"/>
@@ -11449,7 +11046,6 @@
               </w:rPr>
               <w:t>ValidateDependecies</w:t>
             </w:r>
-            <w:proofErr w:type="spellEnd"/>
           </w:p>
         </w:tc>
         <w:tc>
@@ -11705,7 +11301,6 @@
                 <w:lang w:val="en-US" w:eastAsia="ru-RU"/>
               </w:rPr>
             </w:pPr>
-            <w:proofErr w:type="spellStart"/>
             <w:r>
               <w:rPr>
                 <w:color w:val="000000"/>
@@ -11722,7 +11317,6 @@
               </w:rPr>
               <w:t>Value</w:t>
             </w:r>
-            <w:proofErr w:type="spellEnd"/>
           </w:p>
         </w:tc>
         <w:tc>
@@ -11819,7 +11413,6 @@
                 <w:lang w:val="en-US" w:eastAsia="ru-RU"/>
               </w:rPr>
             </w:pPr>
-            <w:proofErr w:type="spellStart"/>
             <w:r>
               <w:rPr>
                 <w:color w:val="000000"/>
@@ -11828,7 +11421,6 @@
               </w:rPr>
               <w:t>AddDependency</w:t>
             </w:r>
-            <w:proofErr w:type="spellEnd"/>
           </w:p>
         </w:tc>
         <w:tc>
@@ -11847,54 +11439,23 @@
                 <w:lang w:val="en-US" w:eastAsia="ru-RU"/>
               </w:rPr>
             </w:pPr>
-            <w:proofErr w:type="spellStart"/>
-            <w:r>
-              <w:rPr>
-                <w:color w:val="000000"/>
-                <w:sz w:val="28"/>
-                <w:szCs w:val="22"/>
-                <w:lang w:val="en-US" w:eastAsia="ru-RU"/>
-              </w:rPr>
-              <w:t>ParameterType</w:t>
-            </w:r>
-            <w:proofErr w:type="spellEnd"/>
-            <w:r>
-              <w:rPr>
-                <w:color w:val="000000"/>
-                <w:sz w:val="28"/>
-                <w:szCs w:val="22"/>
-                <w:lang w:val="en-US" w:eastAsia="ru-RU"/>
-              </w:rPr>
-              <w:t xml:space="preserve">, </w:t>
-            </w:r>
-            <w:proofErr w:type="spellStart"/>
-            <w:r>
-              <w:rPr>
-                <w:color w:val="000000"/>
-                <w:sz w:val="28"/>
-                <w:szCs w:val="22"/>
-                <w:lang w:val="en-US" w:eastAsia="ru-RU"/>
-              </w:rPr>
-              <w:t>Parameter</w:t>
-            </w:r>
-            <w:r>
-              <w:rPr>
-                <w:color w:val="000000"/>
-                <w:sz w:val="28"/>
-                <w:szCs w:val="22"/>
-                <w:lang w:val="en-US" w:eastAsia="ru-RU"/>
-              </w:rPr>
-              <w:t>Type</w:t>
-            </w:r>
-            <w:proofErr w:type="spellEnd"/>
-            <w:r>
-              <w:rPr>
-                <w:color w:val="000000"/>
-                <w:sz w:val="28"/>
-                <w:szCs w:val="22"/>
-                <w:lang w:val="en-US" w:eastAsia="ru-RU"/>
-              </w:rPr>
-              <w:t>, double</w:t>
+            <w:r>
+              <w:rPr>
+                <w:color w:val="000000"/>
+                <w:sz w:val="28"/>
+                <w:szCs w:val="22"/>
+                <w:lang w:val="en-US" w:eastAsia="ru-RU"/>
+              </w:rPr>
+              <w:t>ParameterType, Parameter</w:t>
+            </w:r>
+            <w:r>
+              <w:rPr>
+                <w:color w:val="000000"/>
+                <w:sz w:val="28"/>
+                <w:szCs w:val="22"/>
+                <w:lang w:val="en-US" w:eastAsia="ru-RU"/>
+              </w:rPr>
+              <w:t>Type, double</w:t>
             </w:r>
           </w:p>
         </w:tc>
@@ -12566,7 +12127,6 @@
                 <w:lang w:val="en-US" w:eastAsia="ru-RU"/>
               </w:rPr>
             </w:pPr>
-            <w:proofErr w:type="spellStart"/>
             <w:r>
               <w:rPr>
                 <w:color w:val="000000"/>
@@ -12585,7 +12145,6 @@
               </w:rPr>
               <w:t>Body</w:t>
             </w:r>
-            <w:proofErr w:type="spellEnd"/>
           </w:p>
         </w:tc>
         <w:tc>
@@ -12675,7 +12234,6 @@
                 <w:lang w:val="en-US" w:eastAsia="ru-RU"/>
               </w:rPr>
             </w:pPr>
-            <w:proofErr w:type="spellStart"/>
             <w:r>
               <w:rPr>
                 <w:color w:val="000000"/>
@@ -12685,7 +12243,6 @@
               </w:rPr>
               <w:t>BuildHandle</w:t>
             </w:r>
-            <w:proofErr w:type="spellEnd"/>
           </w:p>
         </w:tc>
         <w:tc>
@@ -12822,34 +12379,14 @@
         </w:rPr>
         <w:t xml:space="preserve"> − </w:t>
       </w:r>
-      <w:proofErr w:type="spellStart"/>
       <w:r>
         <w:rPr>
           <w:rFonts w:ascii="Times New Roman" w:hAnsi="Times New Roman" w:cs="Times New Roman"/>
           <w:sz w:val="28"/>
           <w:szCs w:val="28"/>
         </w:rPr>
-        <w:t>Окончание</w:t>
-      </w:r>
-      <w:proofErr w:type="spellEnd"/>
-      <w:r>
-        <w:rPr>
-          <w:rFonts w:ascii="Times New Roman" w:hAnsi="Times New Roman" w:cs="Times New Roman"/>
-          <w:sz w:val="28"/>
-          <w:szCs w:val="28"/>
-        </w:rPr>
-        <w:t xml:space="preserve"> </w:t>
-      </w:r>
-      <w:proofErr w:type="spellStart"/>
-      <w:r>
-        <w:rPr>
-          <w:rFonts w:ascii="Times New Roman" w:hAnsi="Times New Roman" w:cs="Times New Roman"/>
-          <w:sz w:val="28"/>
-          <w:szCs w:val="28"/>
-        </w:rPr>
-        <w:t>табл</w:t>
-      </w:r>
-      <w:proofErr w:type="spellEnd"/>
+        <w:t>Окончание табл</w:t>
+      </w:r>
       <w:r>
         <w:rPr>
           <w:rFonts w:ascii="Times New Roman" w:hAnsi="Times New Roman" w:cs="Times New Roman"/>
@@ -12987,7 +12524,6 @@
                 <w:lang w:val="en-US" w:eastAsia="ru-RU"/>
               </w:rPr>
             </w:pPr>
-            <w:proofErr w:type="spellStart"/>
             <w:r>
               <w:rPr>
                 <w:color w:val="000000"/>
@@ -13006,7 +12542,6 @@
               </w:rPr>
               <w:t>Base</w:t>
             </w:r>
-            <w:proofErr w:type="spellEnd"/>
           </w:p>
         </w:tc>
         <w:tc>
@@ -13097,7 +12632,6 @@
                 <w:lang w:val="en-US" w:eastAsia="ru-RU"/>
               </w:rPr>
             </w:pPr>
-            <w:proofErr w:type="spellStart"/>
             <w:r>
               <w:rPr>
                 <w:color w:val="000000"/>
@@ -13116,7 +12650,6 @@
               </w:rPr>
               <w:t>dInterior</w:t>
             </w:r>
-            <w:proofErr w:type="spellEnd"/>
           </w:p>
         </w:tc>
         <w:tc>
@@ -13261,7 +12794,6 @@
         </w:rPr>
         <w:t xml:space="preserve">Свойства класса </w:t>
       </w:r>
-      <w:proofErr w:type="spellStart"/>
       <w:r>
         <w:rPr>
           <w:color w:val="000000"/>
@@ -13278,7 +12810,6 @@
         </w:rPr>
         <w:t>Value</w:t>
       </w:r>
-      <w:proofErr w:type="spellEnd"/>
     </w:p>
     <w:tbl>
       <w:tblPr>
@@ -13713,7 +13244,6 @@
         </w:rPr>
         <w:t xml:space="preserve"> класса </w:t>
       </w:r>
-      <w:proofErr w:type="spellStart"/>
       <w:r>
         <w:rPr>
           <w:color w:val="000000"/>
@@ -13730,7 +13260,6 @@
         </w:rPr>
         <w:t>Value</w:t>
       </w:r>
-      <w:proofErr w:type="spellEnd"/>
     </w:p>
     <w:tbl>
       <w:tblPr>
@@ -13868,7 +13397,6 @@
                 <w:lang w:eastAsia="ru-RU"/>
               </w:rPr>
             </w:pPr>
-            <w:proofErr w:type="spellStart"/>
             <w:r>
               <w:rPr>
                 <w:color w:val="000000"/>
@@ -13878,7 +13406,6 @@
               </w:rPr>
               <w:t>MinValue</w:t>
             </w:r>
-            <w:proofErr w:type="spellEnd"/>
           </w:p>
         </w:tc>
         <w:tc>
@@ -13975,7 +13502,6 @@
                 <w:lang w:val="en-US" w:eastAsia="ru-RU"/>
               </w:rPr>
             </w:pPr>
-            <w:proofErr w:type="spellStart"/>
             <w:r>
               <w:rPr>
                 <w:color w:val="000000"/>
@@ -13984,7 +13510,6 @@
               </w:rPr>
               <w:t>SetValue</w:t>
             </w:r>
-            <w:proofErr w:type="spellEnd"/>
           </w:p>
         </w:tc>
         <w:tc>
@@ -14213,7 +13738,6 @@
                 <w:lang w:val="en-US" w:eastAsia="ru-RU"/>
               </w:rPr>
             </w:pPr>
-            <w:proofErr w:type="spellStart"/>
             <w:r>
               <w:rPr>
                 <w:color w:val="000000"/>
@@ -14222,7 +13746,6 @@
               </w:rPr>
               <w:t>MaxValue</w:t>
             </w:r>
-            <w:proofErr w:type="spellEnd"/>
           </w:p>
         </w:tc>
         <w:tc>
@@ -14504,7 +14027,6 @@
                 <w:lang w:val="en-US" w:eastAsia="ru-RU"/>
               </w:rPr>
             </w:pPr>
-            <w:proofErr w:type="spellStart"/>
             <w:r>
               <w:rPr>
                 <w:color w:val="000000"/>
@@ -14513,7 +14035,6 @@
               </w:rPr>
               <w:t>ValidateValue</w:t>
             </w:r>
-            <w:proofErr w:type="spellEnd"/>
           </w:p>
         </w:tc>
         <w:tc>
@@ -14629,7 +14150,6 @@
                 <w:lang w:val="fr-FR" w:eastAsia="ru-RU"/>
               </w:rPr>
             </w:pPr>
-            <w:proofErr w:type="spellStart"/>
             <w:r>
               <w:rPr>
                 <w:color w:val="000000"/>
@@ -14638,7 +14158,6 @@
               </w:rPr>
               <w:t>ValidateRange</w:t>
             </w:r>
-            <w:proofErr w:type="spellEnd"/>
           </w:p>
         </w:tc>
         <w:tc>
@@ -14657,7 +14176,6 @@
                 <w:lang w:eastAsia="ru-RU"/>
               </w:rPr>
             </w:pPr>
-            <w:proofErr w:type="spellStart"/>
             <w:r>
               <w:rPr>
                 <w:color w:val="000000"/>
@@ -14667,7 +14185,6 @@
               </w:rPr>
               <w:t>ParameterType</w:t>
             </w:r>
-            <w:proofErr w:type="spellEnd"/>
           </w:p>
         </w:tc>
         <w:tc>
@@ -14955,19 +14472,8 @@
                 <w:szCs w:val="22"/>
                 <w:lang w:val="en-US" w:eastAsia="ru-RU"/>
               </w:rPr>
-              <w:t>_</w:t>
-            </w:r>
-            <w:proofErr w:type="spellStart"/>
-            <w:r>
-              <w:rPr>
-                <w:color w:val="000000"/>
-                <w:sz w:val="28"/>
-                <w:szCs w:val="22"/>
-                <w:lang w:val="en-US" w:eastAsia="ru-RU"/>
-              </w:rPr>
-              <w:t>kompasConnector</w:t>
-            </w:r>
-            <w:proofErr w:type="spellEnd"/>
+              <w:t>_kompasConnector</w:t>
+            </w:r>
           </w:p>
         </w:tc>
         <w:tc>
@@ -14986,7 +14492,6 @@
                 <w:lang w:val="en-US" w:eastAsia="ru-RU"/>
               </w:rPr>
             </w:pPr>
-            <w:proofErr w:type="spellStart"/>
             <w:r>
               <w:rPr>
                 <w:color w:val="000000"/>
@@ -14996,7 +14501,6 @@
               </w:rPr>
               <w:t>KompasObject</w:t>
             </w:r>
-            <w:proofErr w:type="spellEnd"/>
           </w:p>
         </w:tc>
         <w:tc>
@@ -15302,7 +14806,6 @@
                 <w:lang w:val="en-US" w:eastAsia="ru-RU"/>
               </w:rPr>
             </w:pPr>
-            <w:proofErr w:type="spellStart"/>
             <w:r>
               <w:rPr>
                 <w:color w:val="000000"/>
@@ -15312,7 +14815,6 @@
               </w:rPr>
               <w:t>CreateArc</w:t>
             </w:r>
-            <w:proofErr w:type="spellEnd"/>
           </w:p>
         </w:tc>
         <w:tc>
@@ -15524,7 +15026,6 @@
                 <w:lang w:val="en-US" w:eastAsia="ru-RU"/>
               </w:rPr>
             </w:pPr>
-            <w:proofErr w:type="spellStart"/>
             <w:r>
               <w:rPr>
                 <w:color w:val="000000"/>
@@ -15534,7 +15035,6 @@
               </w:rPr>
               <w:t>CreateLine</w:t>
             </w:r>
-            <w:proofErr w:type="spellEnd"/>
           </w:p>
         </w:tc>
         <w:tc>
@@ -15636,7 +15136,6 @@
                 <w:lang w:val="en-US" w:eastAsia="ru-RU"/>
               </w:rPr>
             </w:pPr>
-            <w:proofErr w:type="spellStart"/>
             <w:r>
               <w:rPr>
                 <w:color w:val="000000"/>
@@ -15646,7 +15145,6 @@
               </w:rPr>
               <w:t>CreateSketch</w:t>
             </w:r>
-            <w:proofErr w:type="spellEnd"/>
           </w:p>
         </w:tc>
         <w:tc>
@@ -16154,7 +15652,6 @@
                 <w:lang w:val="en-US" w:eastAsia="ru-RU"/>
               </w:rPr>
             </w:pPr>
-            <w:proofErr w:type="spellStart"/>
             <w:r>
               <w:rPr>
                 <w:color w:val="000000"/>
@@ -16164,7 +15661,6 @@
               </w:rPr>
               <w:t>CreateFie</w:t>
             </w:r>
-            <w:proofErr w:type="spellEnd"/>
           </w:p>
         </w:tc>
         <w:tc>
@@ -16266,7 +15762,6 @@
                 <w:lang w:val="en-US" w:eastAsia="ru-RU"/>
               </w:rPr>
             </w:pPr>
-            <w:proofErr w:type="spellStart"/>
             <w:r>
               <w:rPr>
                 <w:color w:val="000000"/>
@@ -16276,7 +15771,6 @@
               </w:rPr>
               <w:t>OpenFile</w:t>
             </w:r>
-            <w:proofErr w:type="spellEnd"/>
           </w:p>
         </w:tc>
         <w:tc>
@@ -16378,7 +15872,6 @@
                 <w:lang w:val="en-US" w:eastAsia="ru-RU"/>
               </w:rPr>
             </w:pPr>
-            <w:proofErr w:type="spellStart"/>
             <w:r>
               <w:rPr>
                 <w:color w:val="000000"/>
@@ -16388,7 +15881,6 @@
               </w:rPr>
               <w:t>OpenCAD</w:t>
             </w:r>
-            <w:proofErr w:type="spellEnd"/>
           </w:p>
         </w:tc>
         <w:tc>
@@ -17450,33 +16942,17 @@
         </w:rPr>
         <w:t xml:space="preserve"> Режим доступа </w:t>
       </w:r>
-      <w:r>
-        <w:fldChar w:fldCharType="begin"/>
-      </w:r>
-      <w:r>
-        <w:instrText xml:space="preserve"> HYPERLINK "https://kompas.ru/kompas-3d/about/" </w:instrText>
-      </w:r>
-      <w:r>
-        <w:fldChar w:fldCharType="separate"/>
-      </w:r>
-      <w:r>
-        <w:rPr>
-          <w:color w:val="0000FF"/>
-          <w:sz w:val="28"/>
-          <w:u w:val="single"/>
-          <w:lang w:eastAsia="ru-RU"/>
-        </w:rPr>
-        <w:t>https://kompas.ru/kompas-3d/about/</w:t>
-      </w:r>
-      <w:r>
-        <w:rPr>
-          <w:color w:val="0000FF"/>
-          <w:sz w:val="28"/>
-          <w:u w:val="single"/>
-          <w:lang w:eastAsia="ru-RU"/>
-        </w:rPr>
-        <w:fldChar w:fldCharType="end"/>
-      </w:r>
+      <w:hyperlink r:id="rId22" w:history="1">
+        <w:r>
+          <w:rPr>
+            <w:color w:val="0000FF"/>
+            <w:sz w:val="28"/>
+            <w:u w:val="single"/>
+            <w:lang w:eastAsia="ru-RU"/>
+          </w:rPr>
+          <w:t>https://kompas.ru/kompas-3d/about/</w:t>
+        </w:r>
+      </w:hyperlink>
       <w:r>
         <w:rPr>
           <w:color w:val="000000"/>
@@ -17585,7 +17061,7 @@
         </w:rPr>
         <w:t xml:space="preserve"> </w:t>
       </w:r>
-      <w:hyperlink r:id="rId22" w:history="1">
+      <w:hyperlink r:id="rId23" w:history="1">
         <w:r>
           <w:rPr>
             <w:rStyle w:val="Hyperlink"/>
@@ -17602,7 +17078,6 @@
           </w:rPr>
           <w:t>://</w:t>
         </w:r>
-        <w:proofErr w:type="spellStart"/>
         <w:r>
           <w:rPr>
             <w:rStyle w:val="Hyperlink"/>
@@ -17611,7 +17086,6 @@
           </w:rPr>
           <w:t>habrahabr</w:t>
         </w:r>
-        <w:proofErr w:type="spellEnd"/>
         <w:r>
           <w:rPr>
             <w:rStyle w:val="Hyperlink"/>
@@ -17620,7 +17094,6 @@
           </w:rPr>
           <w:t>.</w:t>
         </w:r>
-        <w:proofErr w:type="spellStart"/>
         <w:r>
           <w:rPr>
             <w:rStyle w:val="Hyperlink"/>
@@ -17629,7 +17102,6 @@
           </w:rPr>
           <w:t>ru</w:t>
         </w:r>
-        <w:proofErr w:type="spellEnd"/>
         <w:r>
           <w:rPr>
             <w:rStyle w:val="Hyperlink"/>
@@ -17747,33 +17219,17 @@
         </w:rPr>
         <w:t xml:space="preserve"> Режим доступа </w:t>
       </w:r>
-      <w:r>
-        <w:fldChar w:fldCharType="begin"/>
-      </w:r>
-      <w:r>
-        <w:instrText xml:space="preserve"> HYPERLINK "https://kompas.ru/kompas-3d/application/machinery/threaded-connection/" </w:instrText>
-      </w:r>
-      <w:r>
-        <w:fldChar w:fldCharType="separate"/>
-      </w:r>
-      <w:r>
-        <w:rPr>
-          <w:color w:val="0000FF"/>
-          <w:sz w:val="28"/>
-          <w:u w:val="single"/>
-          <w:lang w:eastAsia="ru-RU"/>
-        </w:rPr>
-        <w:t>https://kompas.ru/kompas-3d/application/machinery/threaded-connection/</w:t>
-      </w:r>
-      <w:r>
-        <w:rPr>
-          <w:color w:val="0000FF"/>
-          <w:sz w:val="28"/>
-          <w:u w:val="single"/>
-          <w:lang w:eastAsia="ru-RU"/>
-        </w:rPr>
-        <w:fldChar w:fldCharType="end"/>
-      </w:r>
+      <w:hyperlink r:id="rId24" w:history="1">
+        <w:r>
+          <w:rPr>
+            <w:color w:val="0000FF"/>
+            <w:sz w:val="28"/>
+            <w:u w:val="single"/>
+            <w:lang w:eastAsia="ru-RU"/>
+          </w:rPr>
+          <w:t>https://kompas.ru/kompas-3d/application/machinery/threaded-connection/</w:t>
+        </w:r>
+      </w:hyperlink>
       <w:r>
         <w:rPr>
           <w:color w:val="000000"/>
@@ -17892,33 +17348,17 @@
         </w:rPr>
         <w:t xml:space="preserve"> Режим доступа </w:t>
       </w:r>
-      <w:r>
-        <w:fldChar w:fldCharType="begin"/>
-      </w:r>
-      <w:r>
-        <w:instrText xml:space="preserve"> HYPERLINK "https://kompas.ru/kompas-3d/application/machinery/gear-cutting/" </w:instrText>
-      </w:r>
-      <w:r>
-        <w:fldChar w:fldCharType="separate"/>
-      </w:r>
-      <w:r>
-        <w:rPr>
-          <w:color w:val="0000FF"/>
-          <w:sz w:val="28"/>
-          <w:u w:val="single"/>
-          <w:lang w:eastAsia="ru-RU"/>
-        </w:rPr>
-        <w:t>https://kompas.ru/kompas-3d/application/machinery/gear-cutting/</w:t>
-      </w:r>
-      <w:r>
-        <w:rPr>
-          <w:color w:val="0000FF"/>
-          <w:sz w:val="28"/>
-          <w:u w:val="single"/>
-          <w:lang w:eastAsia="ru-RU"/>
-        </w:rPr>
-        <w:fldChar w:fldCharType="end"/>
-      </w:r>
+      <w:hyperlink r:id="rId25" w:history="1">
+        <w:r>
+          <w:rPr>
+            <w:color w:val="0000FF"/>
+            <w:sz w:val="28"/>
+            <w:u w:val="single"/>
+            <w:lang w:eastAsia="ru-RU"/>
+          </w:rPr>
+          <w:t>https://kompas.ru/kompas-3d/application/machinery/gear-cutting/</w:t>
+        </w:r>
+      </w:hyperlink>
       <w:r>
         <w:rPr>
           <w:color w:val="000000"/>
@@ -17995,265 +17435,158 @@
         </w:rPr>
         <w:t xml:space="preserve"> [Электронный ресурс]. − Режим доступа </w:t>
       </w:r>
-      <w:r>
-        <w:fldChar w:fldCharType="begin"/>
-      </w:r>
-      <w:r>
-        <w:rPr>
-          <w:lang w:val="ru-RU"/>
-        </w:rPr>
-        <w:instrText xml:space="preserve"> </w:instrText>
-      </w:r>
-      <w:r>
-        <w:instrText>HYPERLINK</w:instrText>
-      </w:r>
-      <w:r>
-        <w:rPr>
-          <w:lang w:val="ru-RU"/>
-        </w:rPr>
-        <w:instrText xml:space="preserve"> "</w:instrText>
-      </w:r>
-      <w:r>
-        <w:instrText>https</w:instrText>
-      </w:r>
-      <w:r>
-        <w:rPr>
-          <w:lang w:val="ru-RU"/>
-        </w:rPr>
-        <w:instrText>://</w:instrText>
-      </w:r>
-      <w:r>
-        <w:instrText>www</w:instrText>
-      </w:r>
-      <w:r>
-        <w:rPr>
-          <w:lang w:val="ru-RU"/>
-        </w:rPr>
-        <w:instrText>.</w:instrText>
-      </w:r>
-      <w:r>
-        <w:instrText>normacs</w:instrText>
-      </w:r>
-      <w:r>
-        <w:rPr>
-          <w:lang w:val="ru-RU"/>
-        </w:rPr>
-        <w:instrText>.</w:instrText>
-      </w:r>
-      <w:r>
-        <w:instrText>ru</w:instrText>
-      </w:r>
-      <w:r>
-        <w:rPr>
-          <w:lang w:val="ru-RU"/>
-        </w:rPr>
-        <w:instrText>/</w:instrText>
-      </w:r>
-      <w:r>
-        <w:instrText>Doclist</w:instrText>
-      </w:r>
-      <w:r>
-        <w:rPr>
-          <w:lang w:val="ru-RU"/>
-        </w:rPr>
-        <w:instrText>/</w:instrText>
-      </w:r>
-      <w:r>
-        <w:instrText>doc</w:instrText>
-      </w:r>
-      <w:r>
-        <w:rPr>
-          <w:lang w:val="ru-RU"/>
-        </w:rPr>
-        <w:instrText>/35</w:instrText>
-      </w:r>
-      <w:r>
-        <w:instrText>H</w:instrText>
-      </w:r>
-      <w:r>
-        <w:rPr>
-          <w:lang w:val="ru-RU"/>
-        </w:rPr>
-        <w:instrText>9.</w:instrText>
-      </w:r>
-      <w:r>
-        <w:instrText>html</w:instrText>
-      </w:r>
-      <w:r>
-        <w:rPr>
-          <w:lang w:val="ru-RU"/>
-        </w:rPr>
-        <w:instrText xml:space="preserve">" </w:instrText>
-      </w:r>
-      <w:r>
-        <w:fldChar w:fldCharType="separate"/>
-      </w:r>
-      <w:r>
-        <w:rPr>
-          <w:rStyle w:val="Hyperlink"/>
-          <w:rFonts w:ascii="Times New Roman" w:hAnsi="Times New Roman" w:cs="Times New Roman"/>
-          <w:sz w:val="28"/>
-          <w:szCs w:val="28"/>
-          <w:lang w:eastAsia="ru-RU"/>
-        </w:rPr>
-        <w:t>https</w:t>
-      </w:r>
-      <w:r>
-        <w:rPr>
-          <w:rStyle w:val="Hyperlink"/>
-          <w:rFonts w:ascii="Times New Roman" w:hAnsi="Times New Roman" w:cs="Times New Roman"/>
-          <w:sz w:val="28"/>
-          <w:szCs w:val="28"/>
-          <w:lang w:val="ru-RU" w:eastAsia="ru-RU"/>
-        </w:rPr>
-        <w:t>://</w:t>
-      </w:r>
-      <w:r>
-        <w:rPr>
-          <w:rStyle w:val="Hyperlink"/>
-          <w:rFonts w:ascii="Times New Roman" w:hAnsi="Times New Roman" w:cs="Times New Roman"/>
-          <w:sz w:val="28"/>
-          <w:szCs w:val="28"/>
-          <w:lang w:eastAsia="ru-RU"/>
-        </w:rPr>
-        <w:t>www</w:t>
-      </w:r>
-      <w:r>
-        <w:rPr>
-          <w:rStyle w:val="Hyperlink"/>
-          <w:rFonts w:ascii="Times New Roman" w:hAnsi="Times New Roman" w:cs="Times New Roman"/>
-          <w:sz w:val="28"/>
-          <w:szCs w:val="28"/>
-          <w:lang w:val="ru-RU" w:eastAsia="ru-RU"/>
-        </w:rPr>
-        <w:t>.</w:t>
-      </w:r>
-      <w:proofErr w:type="spellStart"/>
-      <w:r>
-        <w:rPr>
-          <w:rStyle w:val="Hyperlink"/>
-          <w:rFonts w:ascii="Times New Roman" w:hAnsi="Times New Roman" w:cs="Times New Roman"/>
-          <w:sz w:val="28"/>
-          <w:szCs w:val="28"/>
-          <w:lang w:eastAsia="ru-RU"/>
-        </w:rPr>
-        <w:t>normacs</w:t>
-      </w:r>
-      <w:proofErr w:type="spellEnd"/>
-      <w:r>
-        <w:rPr>
-          <w:rStyle w:val="Hyperlink"/>
-          <w:rFonts w:ascii="Times New Roman" w:hAnsi="Times New Roman" w:cs="Times New Roman"/>
-          <w:sz w:val="28"/>
-          <w:szCs w:val="28"/>
-          <w:lang w:val="ru-RU" w:eastAsia="ru-RU"/>
-        </w:rPr>
-        <w:t>.</w:t>
-      </w:r>
-      <w:proofErr w:type="spellStart"/>
-      <w:r>
-        <w:rPr>
-          <w:rStyle w:val="Hyperlink"/>
-          <w:rFonts w:ascii="Times New Roman" w:hAnsi="Times New Roman" w:cs="Times New Roman"/>
-          <w:sz w:val="28"/>
-          <w:szCs w:val="28"/>
-          <w:lang w:eastAsia="ru-RU"/>
-        </w:rPr>
-        <w:t>ru</w:t>
-      </w:r>
-      <w:proofErr w:type="spellEnd"/>
-      <w:r>
-        <w:rPr>
-          <w:rStyle w:val="Hyperlink"/>
-          <w:rFonts w:ascii="Times New Roman" w:hAnsi="Times New Roman" w:cs="Times New Roman"/>
-          <w:sz w:val="28"/>
-          <w:szCs w:val="28"/>
-          <w:lang w:val="ru-RU" w:eastAsia="ru-RU"/>
-        </w:rPr>
-        <w:t>/</w:t>
-      </w:r>
-      <w:proofErr w:type="spellStart"/>
-      <w:r>
-        <w:rPr>
-          <w:rStyle w:val="Hyperlink"/>
-          <w:rFonts w:ascii="Times New Roman" w:hAnsi="Times New Roman" w:cs="Times New Roman"/>
-          <w:sz w:val="28"/>
-          <w:szCs w:val="28"/>
-          <w:lang w:eastAsia="ru-RU"/>
-        </w:rPr>
-        <w:t>Doclist</w:t>
-      </w:r>
-      <w:proofErr w:type="spellEnd"/>
-      <w:r>
-        <w:rPr>
-          <w:rStyle w:val="Hyperlink"/>
-          <w:rFonts w:ascii="Times New Roman" w:hAnsi="Times New Roman" w:cs="Times New Roman"/>
-          <w:sz w:val="28"/>
-          <w:szCs w:val="28"/>
-          <w:lang w:val="ru-RU" w:eastAsia="ru-RU"/>
-        </w:rPr>
-        <w:t>/</w:t>
-      </w:r>
-      <w:r>
-        <w:rPr>
-          <w:rStyle w:val="Hyperlink"/>
-          <w:rFonts w:ascii="Times New Roman" w:hAnsi="Times New Roman" w:cs="Times New Roman"/>
-          <w:sz w:val="28"/>
-          <w:szCs w:val="28"/>
-          <w:lang w:eastAsia="ru-RU"/>
-        </w:rPr>
-        <w:t>doc</w:t>
-      </w:r>
-      <w:r>
-        <w:rPr>
-          <w:rStyle w:val="Hyperlink"/>
-          <w:rFonts w:ascii="Times New Roman" w:hAnsi="Times New Roman" w:cs="Times New Roman"/>
-          <w:sz w:val="28"/>
-          <w:szCs w:val="28"/>
-          <w:lang w:val="ru-RU" w:eastAsia="ru-RU"/>
-        </w:rPr>
-        <w:t>/35</w:t>
-      </w:r>
-      <w:r>
-        <w:rPr>
-          <w:rStyle w:val="Hyperlink"/>
-          <w:rFonts w:ascii="Times New Roman" w:hAnsi="Times New Roman" w:cs="Times New Roman"/>
-          <w:sz w:val="28"/>
-          <w:szCs w:val="28"/>
-          <w:lang w:eastAsia="ru-RU"/>
-        </w:rPr>
-        <w:t>H</w:t>
-      </w:r>
-      <w:r>
-        <w:rPr>
-          <w:rStyle w:val="Hyperlink"/>
-          <w:rFonts w:ascii="Times New Roman" w:hAnsi="Times New Roman" w:cs="Times New Roman"/>
-          <w:sz w:val="28"/>
-          <w:szCs w:val="28"/>
-          <w:lang w:val="ru-RU" w:eastAsia="ru-RU"/>
-        </w:rPr>
-        <w:t>9.</w:t>
-      </w:r>
-      <w:r>
-        <w:rPr>
-          <w:rStyle w:val="Hyperlink"/>
-          <w:rFonts w:ascii="Times New Roman" w:hAnsi="Times New Roman" w:cs="Times New Roman"/>
-          <w:sz w:val="28"/>
-          <w:szCs w:val="28"/>
-          <w:lang w:eastAsia="ru-RU"/>
-        </w:rPr>
-        <w:t>html</w:t>
-      </w:r>
-      <w:r>
-        <w:rPr>
-          <w:rStyle w:val="Hyperlink"/>
-          <w:rFonts w:ascii="Times New Roman" w:hAnsi="Times New Roman" w:cs="Times New Roman"/>
-          <w:sz w:val="28"/>
-          <w:szCs w:val="28"/>
-          <w:lang w:eastAsia="ru-RU"/>
-        </w:rPr>
-        <w:fldChar w:fldCharType="end"/>
-      </w:r>
+      <w:hyperlink r:id="rId26" w:history="1">
+        <w:r>
+          <w:rPr>
+            <w:rStyle w:val="Hyperlink"/>
+            <w:rFonts w:ascii="Times New Roman" w:hAnsi="Times New Roman" w:cs="Times New Roman"/>
+            <w:sz w:val="28"/>
+            <w:szCs w:val="28"/>
+            <w:lang w:eastAsia="ru-RU"/>
+          </w:rPr>
+          <w:t>https</w:t>
+        </w:r>
+        <w:r>
+          <w:rPr>
+            <w:rStyle w:val="Hyperlink"/>
+            <w:rFonts w:ascii="Times New Roman" w:hAnsi="Times New Roman" w:cs="Times New Roman"/>
+            <w:sz w:val="28"/>
+            <w:szCs w:val="28"/>
+            <w:lang w:val="ru-RU" w:eastAsia="ru-RU"/>
+          </w:rPr>
+          <w:t>://</w:t>
+        </w:r>
+        <w:r>
+          <w:rPr>
+            <w:rStyle w:val="Hyperlink"/>
+            <w:rFonts w:ascii="Times New Roman" w:hAnsi="Times New Roman" w:cs="Times New Roman"/>
+            <w:sz w:val="28"/>
+            <w:szCs w:val="28"/>
+            <w:lang w:eastAsia="ru-RU"/>
+          </w:rPr>
+          <w:t>www</w:t>
+        </w:r>
+        <w:r>
+          <w:rPr>
+            <w:rStyle w:val="Hyperlink"/>
+            <w:rFonts w:ascii="Times New Roman" w:hAnsi="Times New Roman" w:cs="Times New Roman"/>
+            <w:sz w:val="28"/>
+            <w:szCs w:val="28"/>
+            <w:lang w:val="ru-RU" w:eastAsia="ru-RU"/>
+          </w:rPr>
+          <w:t>.</w:t>
+        </w:r>
+        <w:r>
+          <w:rPr>
+            <w:rStyle w:val="Hyperlink"/>
+            <w:rFonts w:ascii="Times New Roman" w:hAnsi="Times New Roman" w:cs="Times New Roman"/>
+            <w:sz w:val="28"/>
+            <w:szCs w:val="28"/>
+            <w:lang w:eastAsia="ru-RU"/>
+          </w:rPr>
+          <w:t>normacs</w:t>
+        </w:r>
+        <w:r>
+          <w:rPr>
+            <w:rStyle w:val="Hyperlink"/>
+            <w:rFonts w:ascii="Times New Roman" w:hAnsi="Times New Roman" w:cs="Times New Roman"/>
+            <w:sz w:val="28"/>
+            <w:szCs w:val="28"/>
+            <w:lang w:val="ru-RU" w:eastAsia="ru-RU"/>
+          </w:rPr>
+          <w:t>.</w:t>
+        </w:r>
+        <w:r>
+          <w:rPr>
+            <w:rStyle w:val="Hyperlink"/>
+            <w:rFonts w:ascii="Times New Roman" w:hAnsi="Times New Roman" w:cs="Times New Roman"/>
+            <w:sz w:val="28"/>
+            <w:szCs w:val="28"/>
+            <w:lang w:eastAsia="ru-RU"/>
+          </w:rPr>
+          <w:t>ru</w:t>
+        </w:r>
+        <w:r>
+          <w:rPr>
+            <w:rStyle w:val="Hyperlink"/>
+            <w:rFonts w:ascii="Times New Roman" w:hAnsi="Times New Roman" w:cs="Times New Roman"/>
+            <w:sz w:val="28"/>
+            <w:szCs w:val="28"/>
+            <w:lang w:val="ru-RU" w:eastAsia="ru-RU"/>
+          </w:rPr>
+          <w:t>/</w:t>
+        </w:r>
+        <w:r>
+          <w:rPr>
+            <w:rStyle w:val="Hyperlink"/>
+            <w:rFonts w:ascii="Times New Roman" w:hAnsi="Times New Roman" w:cs="Times New Roman"/>
+            <w:sz w:val="28"/>
+            <w:szCs w:val="28"/>
+            <w:lang w:eastAsia="ru-RU"/>
+          </w:rPr>
+          <w:t>Doclist</w:t>
+        </w:r>
+        <w:r>
+          <w:rPr>
+            <w:rStyle w:val="Hyperlink"/>
+            <w:rFonts w:ascii="Times New Roman" w:hAnsi="Times New Roman" w:cs="Times New Roman"/>
+            <w:sz w:val="28"/>
+            <w:szCs w:val="28"/>
+            <w:lang w:val="ru-RU" w:eastAsia="ru-RU"/>
+          </w:rPr>
+          <w:t>/</w:t>
+        </w:r>
+        <w:r>
+          <w:rPr>
+            <w:rStyle w:val="Hyperlink"/>
+            <w:rFonts w:ascii="Times New Roman" w:hAnsi="Times New Roman" w:cs="Times New Roman"/>
+            <w:sz w:val="28"/>
+            <w:szCs w:val="28"/>
+            <w:lang w:eastAsia="ru-RU"/>
+          </w:rPr>
+          <w:t>doc</w:t>
+        </w:r>
+        <w:r>
+          <w:rPr>
+            <w:rStyle w:val="Hyperlink"/>
+            <w:rFonts w:ascii="Times New Roman" w:hAnsi="Times New Roman" w:cs="Times New Roman"/>
+            <w:sz w:val="28"/>
+            <w:szCs w:val="28"/>
+            <w:lang w:val="ru-RU" w:eastAsia="ru-RU"/>
+          </w:rPr>
+          <w:t>/35</w:t>
+        </w:r>
+        <w:r>
+          <w:rPr>
+            <w:rStyle w:val="Hyperlink"/>
+            <w:rFonts w:ascii="Times New Roman" w:hAnsi="Times New Roman" w:cs="Times New Roman"/>
+            <w:sz w:val="28"/>
+            <w:szCs w:val="28"/>
+            <w:lang w:eastAsia="ru-RU"/>
+          </w:rPr>
+          <w:t>H</w:t>
+        </w:r>
+        <w:r>
+          <w:rPr>
+            <w:rStyle w:val="Hyperlink"/>
+            <w:rFonts w:ascii="Times New Roman" w:hAnsi="Times New Roman" w:cs="Times New Roman"/>
+            <w:sz w:val="28"/>
+            <w:szCs w:val="28"/>
+            <w:lang w:val="ru-RU" w:eastAsia="ru-RU"/>
+          </w:rPr>
+          <w:t>9.</w:t>
+        </w:r>
+        <w:r>
+          <w:rPr>
+            <w:rStyle w:val="Hyperlink"/>
+            <w:rFonts w:ascii="Times New Roman" w:hAnsi="Times New Roman" w:cs="Times New Roman"/>
+            <w:sz w:val="28"/>
+            <w:szCs w:val="28"/>
+            <w:lang w:eastAsia="ru-RU"/>
+          </w:rPr>
+          <w:t>html</w:t>
+        </w:r>
+      </w:hyperlink>
       <w:commentRangeStart w:id="28"/>
       <w:commentRangeStart w:id="29"/>
       <w:commentRangeEnd w:id="28"/>
@@ -18451,7 +17784,7 @@
         </w:rPr>
         <w:t xml:space="preserve"> </w:t>
       </w:r>
-      <w:hyperlink r:id="rId23" w:history="1">
+      <w:hyperlink r:id="rId27" w:history="1">
         <w:r>
           <w:rPr>
             <w:rStyle w:val="Hyperlink"/>
@@ -18492,7 +17825,7 @@
       </w:r>
     </w:p>
     <w:sectPr>
-      <w:footerReference w:type="default" r:id="rId24"/>
+      <w:footerReference w:type="default" r:id="rId28"/>
       <w:pgSz w:w="12240" w:h="15840"/>
       <w:pgMar w:top="1138" w:right="850" w:bottom="706" w:left="1714" w:header="0" w:footer="835" w:gutter="0"/>
       <w:cols w:space="720"/>
@@ -18557,14 +17890,12 @@
         </w:rPr>
         <w:annotationRef/>
       </w:r>
-      <w:proofErr w:type="spellStart"/>
       <w:r>
         <w:rPr>
           <w:lang w:val="en-US"/>
         </w:rPr>
         <w:t>MainForm</w:t>
       </w:r>
-      <w:proofErr w:type="spellEnd"/>
       <w:r>
         <w:t xml:space="preserve"> – </w:t>
       </w:r>
@@ -18594,25 +17925,21 @@
       <w:r>
         <w:t xml:space="preserve"> – </w:t>
       </w:r>
-      <w:proofErr w:type="spellStart"/>
       <w:r>
         <w:rPr>
           <w:lang w:val="en-US"/>
         </w:rPr>
         <w:t>ParameterDependance</w:t>
       </w:r>
-      <w:proofErr w:type="spellEnd"/>
       <w:r>
         <w:t xml:space="preserve">, </w:t>
       </w:r>
-      <w:proofErr w:type="spellStart"/>
       <w:r>
         <w:rPr>
           <w:lang w:val="en-US"/>
         </w:rPr>
         <w:t>AutoUpdateValue</w:t>
       </w:r>
-      <w:proofErr w:type="spellEnd"/>
       <w:r>
         <w:t>?</w:t>
       </w:r>
@@ -18629,25 +17956,21 @@
         </w:rPr>
         <w:annotationRef/>
       </w:r>
-      <w:proofErr w:type="spellStart"/>
       <w:r>
         <w:rPr>
           <w:lang w:val="en-US"/>
         </w:rPr>
         <w:t>MainForm</w:t>
       </w:r>
-      <w:proofErr w:type="spellEnd"/>
       <w:r>
         <w:t xml:space="preserve"> – </w:t>
       </w:r>
-      <w:proofErr w:type="spellStart"/>
       <w:r>
         <w:rPr>
           <w:lang w:val="en-US"/>
         </w:rPr>
         <w:t>ValicateType</w:t>
       </w:r>
-      <w:proofErr w:type="spellEnd"/>
       <w:r>
         <w:t xml:space="preserve"> – </w:t>
       </w:r>
@@ -18732,14 +18055,12 @@
       <w:pPr>
         <w:pStyle w:val="CommentText"/>
       </w:pPr>
-      <w:proofErr w:type="spellStart"/>
       <w:r>
         <w:rPr>
           <w:lang w:val="en-US"/>
         </w:rPr>
         <w:t>ParameterValue</w:t>
       </w:r>
-      <w:proofErr w:type="spellEnd"/>
       <w:r>
         <w:t xml:space="preserve"> – </w:t>
       </w:r>
@@ -18776,14 +18097,12 @@
         </w:rPr>
         <w:annotationRef/>
       </w:r>
-      <w:proofErr w:type="spellStart"/>
       <w:r>
         <w:rPr>
           <w:lang w:val="en-US"/>
         </w:rPr>
         <w:t>MessageBox</w:t>
       </w:r>
-      <w:proofErr w:type="spellEnd"/>
       <w:r>
         <w:t xml:space="preserve"> – </w:t>
       </w:r>

--- a/folder/Proekt_systemy_Antonio.docx
+++ b/folder/Proekt_systemy_Antonio.docx
@@ -1,10 +1,10 @@
 
 <file path=word/document.xml><?xml version="1.0" encoding="utf-8"?>
-<w:document xmlns:wpc="http://schemas.microsoft.com/office/word/2010/wordprocessingCanvas" xmlns:cx="http://schemas.microsoft.com/office/drawing/2014/chartex" xmlns:cx1="http://schemas.microsoft.com/office/drawing/2015/9/8/chartex" xmlns:cx2="http://schemas.microsoft.com/office/drawing/2015/10/21/chartex" xmlns:cx3="http://schemas.microsoft.com/office/drawing/2016/5/9/chartex" xmlns:cx4="http://schemas.microsoft.com/office/drawing/2016/5/10/chartex" xmlns:cx5="http://schemas.microsoft.com/office/drawing/2016/5/11/chartex" xmlns:cx6="http://schemas.microsoft.com/office/drawing/2016/5/12/chartex" xmlns:cx7="http://schemas.microsoft.com/office/drawing/2016/5/13/chartex" xmlns:cx8="http://schemas.microsoft.com/office/drawing/2016/5/14/chartex" xmlns:mc="http://schemas.openxmlformats.org/markup-compatibility/2006" xmlns:aink="http://schemas.microsoft.com/office/drawing/2016/ink" xmlns:am3d="http://schemas.microsoft.com/office/drawing/2017/model3d" xmlns:o="urn:schemas-microsoft-com:office:office" xmlns:r="http://schemas.openxmlformats.org/officeDocument/2006/relationships" xmlns:m="http://schemas.openxmlformats.org/officeDocument/2006/math" xmlns:v="urn:schemas-microsoft-com:vml" xmlns:wp14="http://schemas.microsoft.com/office/word/2010/wordprocessingDrawing" xmlns:wp="http://schemas.openxmlformats.org/drawingml/2006/wordprocessingDrawing" xmlns:w10="urn:schemas-microsoft-com:office:word" xmlns:w="http://schemas.openxmlformats.org/wordprocessingml/2006/main" xmlns:w14="http://schemas.microsoft.com/office/word/2010/wordml" xmlns:w15="http://schemas.microsoft.com/office/word/2012/wordml" xmlns:w16cex="http://schemas.microsoft.com/office/word/2018/wordml/cex" xmlns:w16cid="http://schemas.microsoft.com/office/word/2016/wordml/cid" xmlns:w16="http://schemas.microsoft.com/office/word/2018/wordml" xmlns:w16sdtdh="http://schemas.microsoft.com/office/word/2020/wordml/sdtdatahash" xmlns:w16se="http://schemas.microsoft.com/office/word/2015/wordml/symex" xmlns:wpg="http://schemas.microsoft.com/office/word/2010/wordprocessingGroup" xmlns:wpi="http://schemas.microsoft.com/office/word/2010/wordprocessingInk" xmlns:wne="http://schemas.microsoft.com/office/word/2006/wordml" xmlns:wps="http://schemas.microsoft.com/office/word/2010/wordprocessingShape" mc:Ignorable="w14 w15 w16se w16cid w16 w16cex w16sdtdh wp14">
+<w:document xmlns:wpc="http://schemas.microsoft.com/office/word/2010/wordprocessingCanvas" xmlns:cx="http://schemas.microsoft.com/office/drawing/2014/chartex" xmlns:cx1="http://schemas.microsoft.com/office/drawing/2015/9/8/chartex" xmlns:cx2="http://schemas.microsoft.com/office/drawing/2015/10/21/chartex" xmlns:cx3="http://schemas.microsoft.com/office/drawing/2016/5/9/chartex" xmlns:cx4="http://schemas.microsoft.com/office/drawing/2016/5/10/chartex" xmlns:cx5="http://schemas.microsoft.com/office/drawing/2016/5/11/chartex" xmlns:cx6="http://schemas.microsoft.com/office/drawing/2016/5/12/chartex" xmlns:cx7="http://schemas.microsoft.com/office/drawing/2016/5/13/chartex" xmlns:cx8="http://schemas.microsoft.com/office/drawing/2016/5/14/chartex" xmlns:mc="http://schemas.openxmlformats.org/markup-compatibility/2006" xmlns:aink="http://schemas.microsoft.com/office/drawing/2016/ink" xmlns:am3d="http://schemas.microsoft.com/office/drawing/2017/model3d" xmlns:o="urn:schemas-microsoft-com:office:office" xmlns:oel="http://schemas.microsoft.com/office/2019/extlst" xmlns:r="http://schemas.openxmlformats.org/officeDocument/2006/relationships" xmlns:m="http://schemas.openxmlformats.org/officeDocument/2006/math" xmlns:v="urn:schemas-microsoft-com:vml" xmlns:wp14="http://schemas.microsoft.com/office/word/2010/wordprocessingDrawing" xmlns:wp="http://schemas.openxmlformats.org/drawingml/2006/wordprocessingDrawing" xmlns:w10="urn:schemas-microsoft-com:office:word" xmlns:w="http://schemas.openxmlformats.org/wordprocessingml/2006/main" xmlns:w14="http://schemas.microsoft.com/office/word/2010/wordml" xmlns:w15="http://schemas.microsoft.com/office/word/2012/wordml" xmlns:w16cex="http://schemas.microsoft.com/office/word/2018/wordml/cex" xmlns:w16cid="http://schemas.microsoft.com/office/word/2016/wordml/cid" xmlns:w16="http://schemas.microsoft.com/office/word/2018/wordml" xmlns:w16du="http://schemas.microsoft.com/office/word/2023/wordml/word16du" xmlns:w16sdtdh="http://schemas.microsoft.com/office/word/2020/wordml/sdtdatahash" xmlns:w16se="http://schemas.microsoft.com/office/word/2015/wordml/symex" xmlns:wpg="http://schemas.microsoft.com/office/word/2010/wordprocessingGroup" xmlns:wpi="http://schemas.microsoft.com/office/word/2010/wordprocessingInk" xmlns:wne="http://schemas.microsoft.com/office/word/2006/wordml" xmlns:wps="http://schemas.microsoft.com/office/word/2010/wordprocessingShape" mc:Ignorable="w14 w15 w16se w16cid w16 w16cex w16sdtdh w16du wp14">
   <w:body>
     <w:p>
       <w:pPr>
-        <w:pStyle w:val="BodyText"/>
+        <w:pStyle w:val="a3"/>
         <w:spacing w:line="360" w:lineRule="auto"/>
         <w:ind w:left="646" w:right="659" w:firstLine="7"/>
         <w:jc w:val="center"/>
@@ -51,7 +51,7 @@
     </w:p>
     <w:p>
       <w:pPr>
-        <w:pStyle w:val="BodyText"/>
+        <w:pStyle w:val="a3"/>
         <w:spacing w:before="1"/>
         <w:rPr>
           <w:sz w:val="42"/>
@@ -60,7 +60,7 @@
     </w:p>
     <w:p>
       <w:pPr>
-        <w:pStyle w:val="BodyText"/>
+        <w:pStyle w:val="a3"/>
         <w:spacing w:before="1"/>
         <w:rPr>
           <w:sz w:val="42"/>
@@ -69,7 +69,7 @@
     </w:p>
     <w:p>
       <w:pPr>
-        <w:pStyle w:val="BodyText"/>
+        <w:pStyle w:val="a3"/>
         <w:spacing w:before="1"/>
         <w:rPr>
           <w:sz w:val="42"/>
@@ -78,7 +78,7 @@
     </w:p>
     <w:p>
       <w:pPr>
-        <w:pStyle w:val="BodyText"/>
+        <w:pStyle w:val="a3"/>
         <w:spacing w:line="360" w:lineRule="auto"/>
         <w:ind w:left="134" w:right="143"/>
         <w:jc w:val="center"/>
@@ -125,7 +125,7 @@
     </w:p>
     <w:p>
       <w:pPr>
-        <w:pStyle w:val="BodyText"/>
+        <w:pStyle w:val="a3"/>
         <w:spacing w:before="1"/>
         <w:rPr>
           <w:sz w:val="42"/>
@@ -134,7 +134,7 @@
     </w:p>
     <w:p>
       <w:pPr>
-        <w:pStyle w:val="BodyText"/>
+        <w:pStyle w:val="a3"/>
         <w:ind w:right="5"/>
         <w:jc w:val="center"/>
       </w:pPr>
@@ -210,7 +210,7 @@
     </w:p>
     <w:p>
       <w:pPr>
-        <w:pStyle w:val="Heading1"/>
+        <w:pStyle w:val="1"/>
         <w:spacing w:before="160" w:line="360" w:lineRule="auto"/>
         <w:ind w:left="1744" w:right="1750" w:firstLine="0"/>
       </w:pPr>
@@ -263,7 +263,7 @@
     </w:p>
     <w:p>
       <w:pPr>
-        <w:pStyle w:val="BodyText"/>
+        <w:pStyle w:val="a3"/>
         <w:spacing w:before="163"/>
         <w:ind w:right="6"/>
         <w:jc w:val="center"/>
@@ -286,7 +286,7 @@
     </w:p>
     <w:p>
       <w:pPr>
-        <w:pStyle w:val="BodyText"/>
+        <w:pStyle w:val="a3"/>
         <w:spacing w:before="161"/>
         <w:ind w:right="292"/>
         <w:jc w:val="center"/>
@@ -327,7 +327,7 @@
     </w:p>
     <w:p>
       <w:pPr>
-        <w:pStyle w:val="BodyText"/>
+        <w:pStyle w:val="a3"/>
         <w:rPr>
           <w:sz w:val="30"/>
         </w:rPr>
@@ -335,7 +335,7 @@
     </w:p>
     <w:p>
       <w:pPr>
-        <w:pStyle w:val="BodyText"/>
+        <w:pStyle w:val="a3"/>
         <w:rPr>
           <w:sz w:val="30"/>
         </w:rPr>
@@ -343,7 +343,7 @@
     </w:p>
     <w:p>
       <w:pPr>
-        <w:pStyle w:val="BodyText"/>
+        <w:pStyle w:val="a3"/>
         <w:rPr>
           <w:sz w:val="30"/>
         </w:rPr>
@@ -351,13 +351,13 @@
     </w:p>
     <w:p>
       <w:pPr>
-        <w:pStyle w:val="BodyText"/>
+        <w:pStyle w:val="a3"/>
         <w:spacing w:before="11"/>
       </w:pPr>
     </w:p>
     <w:p>
       <w:pPr>
-        <w:pStyle w:val="BodyText"/>
+        <w:pStyle w:val="a3"/>
         <w:spacing w:line="360" w:lineRule="auto"/>
         <w:ind w:left="7747" w:right="104" w:firstLine="723"/>
         <w:jc w:val="right"/>
@@ -395,7 +395,7 @@
     </w:p>
     <w:p>
       <w:pPr>
-        <w:pStyle w:val="BodyText"/>
+        <w:pStyle w:val="a3"/>
         <w:tabs>
           <w:tab w:val="left" w:pos="2025"/>
         </w:tabs>
@@ -418,7 +418,7 @@
     </w:p>
     <w:p>
       <w:pPr>
-        <w:pStyle w:val="BodyText"/>
+        <w:pStyle w:val="a3"/>
         <w:tabs>
           <w:tab w:val="left" w:pos="560"/>
           <w:tab w:val="left" w:pos="2934"/>
@@ -469,7 +469,7 @@
     </w:p>
     <w:p>
       <w:pPr>
-        <w:pStyle w:val="BodyText"/>
+        <w:pStyle w:val="a3"/>
         <w:spacing w:before="163" w:line="360" w:lineRule="auto"/>
         <w:ind w:left="6777" w:right="105" w:firstLine="1287"/>
         <w:jc w:val="right"/>
@@ -516,7 +516,7 @@
     </w:p>
     <w:p>
       <w:pPr>
-        <w:pStyle w:val="BodyText"/>
+        <w:pStyle w:val="a3"/>
         <w:tabs>
           <w:tab w:val="left" w:pos="2025"/>
         </w:tabs>
@@ -548,7 +548,7 @@
     </w:p>
     <w:p>
       <w:pPr>
-        <w:pStyle w:val="BodyText"/>
+        <w:pStyle w:val="a3"/>
         <w:tabs>
           <w:tab w:val="left" w:pos="560"/>
           <w:tab w:val="left" w:pos="2934"/>
@@ -599,7 +599,7 @@
     </w:p>
     <w:p>
       <w:pPr>
-        <w:pStyle w:val="BodyText"/>
+        <w:pStyle w:val="a3"/>
         <w:spacing w:before="1"/>
         <w:rPr>
           <w:sz w:val="42"/>
@@ -608,7 +608,7 @@
     </w:p>
     <w:p>
       <w:pPr>
-        <w:pStyle w:val="BodyText"/>
+        <w:pStyle w:val="a3"/>
         <w:spacing w:before="1"/>
         <w:rPr>
           <w:sz w:val="42"/>
@@ -617,7 +617,7 @@
     </w:p>
     <w:p>
       <w:pPr>
-        <w:pStyle w:val="BodyText"/>
+        <w:pStyle w:val="a3"/>
         <w:spacing w:before="1"/>
         <w:rPr>
           <w:sz w:val="42"/>
@@ -626,7 +626,7 @@
     </w:p>
     <w:p>
       <w:pPr>
-        <w:pStyle w:val="BodyText"/>
+        <w:pStyle w:val="a3"/>
         <w:ind w:right="5"/>
         <w:jc w:val="center"/>
       </w:pPr>
@@ -654,7 +654,7 @@
     </w:p>
     <w:p>
       <w:pPr>
-        <w:pStyle w:val="Heading1"/>
+        <w:pStyle w:val="1"/>
         <w:spacing w:before="73" w:line="360" w:lineRule="auto"/>
         <w:ind w:left="0" w:firstLine="0"/>
       </w:pPr>
@@ -699,7 +699,7 @@
     </w:p>
     <w:p>
       <w:pPr>
-        <w:pStyle w:val="BodyText"/>
+        <w:pStyle w:val="a3"/>
         <w:spacing w:before="10" w:line="360" w:lineRule="auto"/>
         <w:rPr>
           <w:b/>
@@ -729,7 +729,7 @@
       <w:sdtContent>
         <w:p>
           <w:pPr>
-            <w:pStyle w:val="Title"/>
+            <w:pStyle w:val="a5"/>
             <w:spacing w:line="360" w:lineRule="auto"/>
             <w:rPr>
               <w:noProof/>
@@ -767,7 +767,7 @@
         </w:p>
         <w:p>
           <w:pPr>
-            <w:pStyle w:val="TOC1"/>
+            <w:pStyle w:val="11"/>
             <w:tabs>
               <w:tab w:val="right" w:leader="dot" w:pos="9890"/>
             </w:tabs>
@@ -783,14 +783,14 @@
           <w:hyperlink w:anchor="_Toc179811474" w:history="1">
             <w:r>
               <w:rPr>
-                <w:rStyle w:val="Hyperlink"/>
+                <w:rStyle w:val="ab"/>
                 <w:noProof/>
               </w:rPr>
               <w:t>РАЗРАБОТКА</w:t>
             </w:r>
             <w:r>
               <w:rPr>
-                <w:rStyle w:val="Hyperlink"/>
+                <w:rStyle w:val="ab"/>
                 <w:noProof/>
                 <w:spacing w:val="-12"/>
               </w:rPr>
@@ -798,14 +798,14 @@
             </w:r>
             <w:r>
               <w:rPr>
-                <w:rStyle w:val="Hyperlink"/>
+                <w:rStyle w:val="ab"/>
                 <w:noProof/>
               </w:rPr>
               <w:t>ПЛАГИНА</w:t>
             </w:r>
             <w:r>
               <w:rPr>
-                <w:rStyle w:val="Hyperlink"/>
+                <w:rStyle w:val="ab"/>
                 <w:noProof/>
                 <w:spacing w:val="-12"/>
               </w:rPr>
@@ -813,14 +813,14 @@
             </w:r>
             <w:r>
               <w:rPr>
-                <w:rStyle w:val="Hyperlink"/>
+                <w:rStyle w:val="ab"/>
                 <w:noProof/>
               </w:rPr>
               <w:t>«КРУЖКА» ДЛЯ «КОМПАС-3</w:t>
             </w:r>
             <w:r>
               <w:rPr>
-                <w:rStyle w:val="Hyperlink"/>
+                <w:rStyle w:val="ab"/>
                 <w:noProof/>
                 <w:lang w:val="en-US"/>
               </w:rPr>
@@ -828,7 +828,7 @@
             </w:r>
             <w:r>
               <w:rPr>
-                <w:rStyle w:val="Hyperlink"/>
+                <w:rStyle w:val="ab"/>
                 <w:noProof/>
               </w:rPr>
               <w:t>»</w:t>
@@ -885,7 +885,7 @@
         </w:p>
         <w:p>
           <w:pPr>
-            <w:pStyle w:val="TOC1"/>
+            <w:pStyle w:val="11"/>
             <w:tabs>
               <w:tab w:val="right" w:leader="dot" w:pos="9890"/>
             </w:tabs>
@@ -900,14 +900,14 @@
           <w:hyperlink w:anchor="_Toc179811475" w:history="1">
             <w:r>
               <w:rPr>
-                <w:rStyle w:val="Hyperlink"/>
+                <w:rStyle w:val="ab"/>
                 <w:noProof/>
               </w:rPr>
               <w:t>Лабораторная</w:t>
             </w:r>
             <w:r>
               <w:rPr>
-                <w:rStyle w:val="Hyperlink"/>
+                <w:rStyle w:val="ab"/>
                 <w:noProof/>
                 <w:spacing w:val="-7"/>
               </w:rPr>
@@ -915,14 +915,14 @@
             </w:r>
             <w:r>
               <w:rPr>
-                <w:rStyle w:val="Hyperlink"/>
+                <w:rStyle w:val="ab"/>
                 <w:noProof/>
               </w:rPr>
               <w:t>3.</w:t>
             </w:r>
             <w:r>
               <w:rPr>
-                <w:rStyle w:val="Hyperlink"/>
+                <w:rStyle w:val="ab"/>
                 <w:noProof/>
                 <w:spacing w:val="-6"/>
               </w:rPr>
@@ -930,14 +930,14 @@
             </w:r>
             <w:r>
               <w:rPr>
-                <w:rStyle w:val="Hyperlink"/>
+                <w:rStyle w:val="ab"/>
                 <w:noProof/>
               </w:rPr>
               <w:t>Проект</w:t>
             </w:r>
             <w:r>
               <w:rPr>
-                <w:rStyle w:val="Hyperlink"/>
+                <w:rStyle w:val="ab"/>
                 <w:noProof/>
                 <w:spacing w:val="-5"/>
               </w:rPr>
@@ -945,7 +945,7 @@
             </w:r>
             <w:r>
               <w:rPr>
-                <w:rStyle w:val="Hyperlink"/>
+                <w:rStyle w:val="ab"/>
                 <w:noProof/>
                 <w:spacing w:val="-2"/>
               </w:rPr>
@@ -1003,7 +1003,7 @@
         </w:p>
         <w:p>
           <w:pPr>
-            <w:pStyle w:val="TOC1"/>
+            <w:pStyle w:val="11"/>
             <w:tabs>
               <w:tab w:val="right" w:leader="dot" w:pos="9890"/>
             </w:tabs>
@@ -1018,7 +1018,7 @@
           <w:hyperlink w:anchor="_Toc179811476" w:history="1">
             <w:r>
               <w:rPr>
-                <w:rStyle w:val="Hyperlink"/>
+                <w:rStyle w:val="ab"/>
                 <w:noProof/>
               </w:rPr>
               <w:t>1</w:t>
@@ -1035,14 +1035,14 @@
             </w:r>
             <w:r>
               <w:rPr>
-                <w:rStyle w:val="Hyperlink"/>
+                <w:rStyle w:val="ab"/>
                 <w:noProof/>
               </w:rPr>
               <w:t>ОПИСАНИЕ</w:t>
             </w:r>
             <w:r>
               <w:rPr>
-                <w:rStyle w:val="Hyperlink"/>
+                <w:rStyle w:val="ab"/>
                 <w:noProof/>
                 <w:spacing w:val="-6"/>
               </w:rPr>
@@ -1050,7 +1050,7 @@
             </w:r>
             <w:r>
               <w:rPr>
-                <w:rStyle w:val="Hyperlink"/>
+                <w:rStyle w:val="ab"/>
                 <w:noProof/>
                 <w:spacing w:val="-4"/>
               </w:rPr>
@@ -1108,7 +1108,7 @@
         </w:p>
         <w:p>
           <w:pPr>
-            <w:pStyle w:val="TOC2"/>
+            <w:pStyle w:val="21"/>
             <w:tabs>
               <w:tab w:val="left" w:pos="1100"/>
               <w:tab w:val="right" w:leader="dot" w:pos="9890"/>
@@ -1124,7 +1124,7 @@
           <w:hyperlink w:anchor="_Toc179811477" w:history="1">
             <w:r>
               <w:rPr>
-                <w:rStyle w:val="Hyperlink"/>
+                <w:rStyle w:val="ab"/>
                 <w:bCs/>
                 <w:noProof/>
               </w:rPr>
@@ -1142,14 +1142,14 @@
             </w:r>
             <w:r>
               <w:rPr>
-                <w:rStyle w:val="Hyperlink"/>
+                <w:rStyle w:val="ab"/>
                 <w:noProof/>
               </w:rPr>
               <w:t>Информация</w:t>
             </w:r>
             <w:r>
               <w:rPr>
-                <w:rStyle w:val="Hyperlink"/>
+                <w:rStyle w:val="ab"/>
                 <w:noProof/>
                 <w:spacing w:val="-6"/>
               </w:rPr>
@@ -1157,14 +1157,14 @@
             </w:r>
             <w:r>
               <w:rPr>
-                <w:rStyle w:val="Hyperlink"/>
+                <w:rStyle w:val="ab"/>
                 <w:noProof/>
               </w:rPr>
               <w:t>о</w:t>
             </w:r>
             <w:r>
               <w:rPr>
-                <w:rStyle w:val="Hyperlink"/>
+                <w:rStyle w:val="ab"/>
                 <w:noProof/>
                 <w:spacing w:val="-5"/>
               </w:rPr>
@@ -1172,14 +1172,14 @@
             </w:r>
             <w:r>
               <w:rPr>
-                <w:rStyle w:val="Hyperlink"/>
+                <w:rStyle w:val="ab"/>
                 <w:noProof/>
               </w:rPr>
               <w:t>выбранной</w:t>
             </w:r>
             <w:r>
               <w:rPr>
-                <w:rStyle w:val="Hyperlink"/>
+                <w:rStyle w:val="ab"/>
                 <w:noProof/>
                 <w:spacing w:val="-5"/>
               </w:rPr>
@@ -1187,7 +1187,7 @@
             </w:r>
             <w:r>
               <w:rPr>
-                <w:rStyle w:val="Hyperlink"/>
+                <w:rStyle w:val="ab"/>
                 <w:noProof/>
                 <w:spacing w:val="-4"/>
               </w:rPr>
@@ -1245,7 +1245,7 @@
         </w:p>
         <w:p>
           <w:pPr>
-            <w:pStyle w:val="TOC2"/>
+            <w:pStyle w:val="21"/>
             <w:tabs>
               <w:tab w:val="left" w:pos="1100"/>
               <w:tab w:val="right" w:leader="dot" w:pos="9890"/>
@@ -1261,7 +1261,7 @@
           <w:hyperlink w:anchor="_Toc179811478" w:history="1">
             <w:r>
               <w:rPr>
-                <w:rStyle w:val="Hyperlink"/>
+                <w:rStyle w:val="ab"/>
                 <w:noProof/>
               </w:rPr>
               <w:t>1.2.</w:t>
@@ -1278,14 +1278,14 @@
             </w:r>
             <w:r>
               <w:rPr>
-                <w:rStyle w:val="Hyperlink"/>
+                <w:rStyle w:val="ab"/>
                 <w:noProof/>
               </w:rPr>
               <w:t>Описание</w:t>
             </w:r>
             <w:r>
               <w:rPr>
-                <w:rStyle w:val="Hyperlink"/>
+                <w:rStyle w:val="ab"/>
                 <w:noProof/>
                 <w:spacing w:val="-8"/>
               </w:rPr>
@@ -1293,7 +1293,7 @@
             </w:r>
             <w:r>
               <w:rPr>
-                <w:rStyle w:val="Hyperlink"/>
+                <w:rStyle w:val="ab"/>
                 <w:noProof/>
                 <w:spacing w:val="-5"/>
               </w:rPr>
@@ -1351,7 +1351,7 @@
         </w:p>
         <w:p>
           <w:pPr>
-            <w:pStyle w:val="TOC2"/>
+            <w:pStyle w:val="21"/>
             <w:tabs>
               <w:tab w:val="left" w:pos="1100"/>
               <w:tab w:val="right" w:leader="dot" w:pos="9890"/>
@@ -1367,7 +1367,7 @@
           <w:hyperlink w:anchor="_Toc179811479" w:history="1">
             <w:r>
               <w:rPr>
-                <w:rStyle w:val="Hyperlink"/>
+                <w:rStyle w:val="ab"/>
                 <w:noProof/>
               </w:rPr>
               <w:t>1.3.</w:t>
@@ -1384,14 +1384,14 @@
             </w:r>
             <w:r>
               <w:rPr>
-                <w:rStyle w:val="Hyperlink"/>
+                <w:rStyle w:val="ab"/>
                 <w:noProof/>
               </w:rPr>
               <w:t>Обзор</w:t>
             </w:r>
             <w:r>
               <w:rPr>
-                <w:rStyle w:val="Hyperlink"/>
+                <w:rStyle w:val="ab"/>
                 <w:noProof/>
                 <w:spacing w:val="-5"/>
               </w:rPr>
@@ -1399,14 +1399,14 @@
             </w:r>
             <w:r>
               <w:rPr>
-                <w:rStyle w:val="Hyperlink"/>
+                <w:rStyle w:val="ab"/>
                 <w:noProof/>
               </w:rPr>
               <w:t>аналогов</w:t>
             </w:r>
             <w:r>
               <w:rPr>
-                <w:rStyle w:val="Hyperlink"/>
+                <w:rStyle w:val="ab"/>
                 <w:noProof/>
                 <w:spacing w:val="-7"/>
               </w:rPr>
@@ -1414,7 +1414,7 @@
             </w:r>
             <w:r>
               <w:rPr>
-                <w:rStyle w:val="Hyperlink"/>
+                <w:rStyle w:val="ab"/>
                 <w:noProof/>
                 <w:spacing w:val="-2"/>
               </w:rPr>
@@ -1472,7 +1472,7 @@
         </w:p>
         <w:p>
           <w:pPr>
-            <w:pStyle w:val="TOC1"/>
+            <w:pStyle w:val="11"/>
             <w:tabs>
               <w:tab w:val="right" w:leader="dot" w:pos="9890"/>
             </w:tabs>
@@ -1487,7 +1487,7 @@
           <w:hyperlink w:anchor="_Toc179811480" w:history="1">
             <w:r>
               <w:rPr>
-                <w:rStyle w:val="Hyperlink"/>
+                <w:rStyle w:val="ab"/>
                 <w:noProof/>
               </w:rPr>
               <w:t>2</w:t>
@@ -1504,14 +1504,14 @@
             </w:r>
             <w:r>
               <w:rPr>
-                <w:rStyle w:val="Hyperlink"/>
+                <w:rStyle w:val="ab"/>
                 <w:noProof/>
               </w:rPr>
               <w:t>ОПИСАНИЕ</w:t>
             </w:r>
             <w:r>
               <w:rPr>
-                <w:rStyle w:val="Hyperlink"/>
+                <w:rStyle w:val="ab"/>
                 <w:noProof/>
                 <w:spacing w:val="-8"/>
               </w:rPr>
@@ -1519,14 +1519,14 @@
             </w:r>
             <w:r>
               <w:rPr>
-                <w:rStyle w:val="Hyperlink"/>
+                <w:rStyle w:val="ab"/>
                 <w:noProof/>
               </w:rPr>
               <w:t>ПРЕДМЕТА</w:t>
             </w:r>
             <w:r>
               <w:rPr>
-                <w:rStyle w:val="Hyperlink"/>
+                <w:rStyle w:val="ab"/>
                 <w:noProof/>
                 <w:spacing w:val="-5"/>
               </w:rPr>
@@ -1534,7 +1534,7 @@
             </w:r>
             <w:r>
               <w:rPr>
-                <w:rStyle w:val="Hyperlink"/>
+                <w:rStyle w:val="ab"/>
                 <w:noProof/>
                 <w:spacing w:val="-2"/>
               </w:rPr>
@@ -1592,7 +1592,7 @@
         </w:p>
         <w:p>
           <w:pPr>
-            <w:pStyle w:val="TOC1"/>
+            <w:pStyle w:val="11"/>
             <w:tabs>
               <w:tab w:val="right" w:leader="dot" w:pos="9890"/>
             </w:tabs>
@@ -1607,7 +1607,7 @@
           <w:hyperlink w:anchor="_Toc179811481" w:history="1">
             <w:r>
               <w:rPr>
-                <w:rStyle w:val="Hyperlink"/>
+                <w:rStyle w:val="ab"/>
                 <w:noProof/>
               </w:rPr>
               <w:t>3</w:t>
@@ -1624,14 +1624,14 @@
             </w:r>
             <w:r>
               <w:rPr>
-                <w:rStyle w:val="Hyperlink"/>
+                <w:rStyle w:val="ab"/>
                 <w:noProof/>
               </w:rPr>
               <w:t>ПРОЕКТ</w:t>
             </w:r>
             <w:r>
               <w:rPr>
-                <w:rStyle w:val="Hyperlink"/>
+                <w:rStyle w:val="ab"/>
                 <w:noProof/>
                 <w:spacing w:val="-4"/>
               </w:rPr>
@@ -1639,7 +1639,7 @@
             </w:r>
             <w:r>
               <w:rPr>
-                <w:rStyle w:val="Hyperlink"/>
+                <w:rStyle w:val="ab"/>
                 <w:noProof/>
                 <w:spacing w:val="-2"/>
               </w:rPr>
@@ -1697,7 +1697,7 @@
         </w:p>
         <w:p>
           <w:pPr>
-            <w:pStyle w:val="TOC2"/>
+            <w:pStyle w:val="21"/>
             <w:tabs>
               <w:tab w:val="right" w:leader="dot" w:pos="9890"/>
             </w:tabs>
@@ -1712,7 +1712,7 @@
           <w:hyperlink w:anchor="_Toc179811482" w:history="1">
             <w:r>
               <w:rPr>
-                <w:rStyle w:val="Hyperlink"/>
+                <w:rStyle w:val="ab"/>
                 <w:noProof/>
                 <w:lang w:val="en-US"/>
               </w:rPr>
@@ -1720,7 +1720,7 @@
             </w:r>
             <w:r>
               <w:rPr>
-                <w:rStyle w:val="Hyperlink"/>
+                <w:rStyle w:val="ab"/>
                 <w:noProof/>
               </w:rPr>
               <w:t>UML диаграмма классов</w:t>
@@ -1777,7 +1777,7 @@
         </w:p>
         <w:p>
           <w:pPr>
-            <w:pStyle w:val="TOC2"/>
+            <w:pStyle w:val="21"/>
             <w:tabs>
               <w:tab w:val="left" w:pos="1100"/>
               <w:tab w:val="right" w:leader="dot" w:pos="9890"/>
@@ -1793,7 +1793,7 @@
           <w:hyperlink w:anchor="_Toc179811487" w:history="1">
             <w:r>
               <w:rPr>
-                <w:rStyle w:val="Hyperlink"/>
+                <w:rStyle w:val="ab"/>
                 <w:noProof/>
               </w:rPr>
               <w:t>3.2.</w:t>
@@ -1810,14 +1810,14 @@
             </w:r>
             <w:r>
               <w:rPr>
-                <w:rStyle w:val="Hyperlink"/>
+                <w:rStyle w:val="ab"/>
                 <w:noProof/>
               </w:rPr>
               <w:t>Макеты</w:t>
             </w:r>
             <w:r>
               <w:rPr>
-                <w:rStyle w:val="Hyperlink"/>
+                <w:rStyle w:val="ab"/>
                 <w:noProof/>
                 <w:spacing w:val="-9"/>
               </w:rPr>
@@ -1825,14 +1825,14 @@
             </w:r>
             <w:r>
               <w:rPr>
-                <w:rStyle w:val="Hyperlink"/>
+                <w:rStyle w:val="ab"/>
                 <w:noProof/>
               </w:rPr>
               <w:t>пользовательского</w:t>
             </w:r>
             <w:r>
               <w:rPr>
-                <w:rStyle w:val="Hyperlink"/>
+                <w:rStyle w:val="ab"/>
                 <w:noProof/>
                 <w:spacing w:val="-8"/>
               </w:rPr>
@@ -1840,7 +1840,7 @@
             </w:r>
             <w:r>
               <w:rPr>
-                <w:rStyle w:val="Hyperlink"/>
+                <w:rStyle w:val="ab"/>
                 <w:noProof/>
                 <w:spacing w:val="-2"/>
               </w:rPr>
@@ -1898,7 +1898,7 @@
         </w:p>
         <w:p>
           <w:pPr>
-            <w:pStyle w:val="TOC1"/>
+            <w:pStyle w:val="11"/>
             <w:tabs>
               <w:tab w:val="right" w:leader="dot" w:pos="9890"/>
             </w:tabs>
@@ -1913,7 +1913,7 @@
           <w:hyperlink w:anchor="_Toc179811488" w:history="1">
             <w:r>
               <w:rPr>
-                <w:rStyle w:val="Hyperlink"/>
+                <w:rStyle w:val="ab"/>
                 <w:noProof/>
               </w:rPr>
               <w:t>3</w:t>
@@ -1930,14 +1930,14 @@
             </w:r>
             <w:r>
               <w:rPr>
-                <w:rStyle w:val="Hyperlink"/>
+                <w:rStyle w:val="ab"/>
                 <w:noProof/>
               </w:rPr>
               <w:t>СПИСОК</w:t>
             </w:r>
             <w:r>
               <w:rPr>
-                <w:rStyle w:val="Hyperlink"/>
+                <w:rStyle w:val="ab"/>
                 <w:noProof/>
                 <w:spacing w:val="-8"/>
               </w:rPr>
@@ -1945,14 +1945,14 @@
             </w:r>
             <w:r>
               <w:rPr>
-                <w:rStyle w:val="Hyperlink"/>
+                <w:rStyle w:val="ab"/>
                 <w:noProof/>
               </w:rPr>
               <w:t>ИСПОЛЬЗУЕМЫХ</w:t>
             </w:r>
             <w:r>
               <w:rPr>
-                <w:rStyle w:val="Hyperlink"/>
+                <w:rStyle w:val="ab"/>
                 <w:noProof/>
                 <w:spacing w:val="-6"/>
               </w:rPr>
@@ -1960,7 +1960,7 @@
             </w:r>
             <w:r>
               <w:rPr>
-                <w:rStyle w:val="Hyperlink"/>
+                <w:rStyle w:val="ab"/>
                 <w:noProof/>
                 <w:spacing w:val="-2"/>
               </w:rPr>
@@ -2082,7 +2082,7 @@
     </w:p>
     <w:p>
       <w:pPr>
-        <w:pStyle w:val="Heading1"/>
+        <w:pStyle w:val="1"/>
         <w:numPr>
           <w:ilvl w:val="0"/>
           <w:numId w:val="4"/>
@@ -2117,7 +2117,7 @@
     </w:p>
     <w:p>
       <w:pPr>
-        <w:pStyle w:val="BodyText"/>
+        <w:pStyle w:val="a3"/>
         <w:spacing w:before="2" w:line="360" w:lineRule="auto"/>
         <w:rPr>
           <w:b/>
@@ -2126,7 +2126,7 @@
     </w:p>
     <w:p>
       <w:pPr>
-        <w:pStyle w:val="Heading2"/>
+        <w:pStyle w:val="2"/>
         <w:numPr>
           <w:ilvl w:val="1"/>
           <w:numId w:val="13"/>
@@ -2213,7 +2213,7 @@
     </w:p>
     <w:p>
       <w:pPr>
-        <w:pStyle w:val="BodyText"/>
+        <w:pStyle w:val="a3"/>
         <w:spacing w:before="11" w:line="360" w:lineRule="auto"/>
         <w:rPr>
           <w:sz w:val="27"/>
@@ -2475,7 +2475,7 @@
     </w:p>
     <w:p>
       <w:pPr>
-        <w:pStyle w:val="Heading2"/>
+        <w:pStyle w:val="2"/>
         <w:numPr>
           <w:ilvl w:val="1"/>
           <w:numId w:val="14"/>
@@ -2532,13 +2532,13 @@
     </w:p>
     <w:p>
       <w:pPr>
-        <w:pStyle w:val="BodyText"/>
+        <w:pStyle w:val="a3"/>
         <w:spacing w:before="10" w:line="360" w:lineRule="auto"/>
       </w:pPr>
     </w:p>
     <w:p>
       <w:pPr>
-        <w:pStyle w:val="BodyText"/>
+        <w:pStyle w:val="a3"/>
         <w:spacing w:line="360" w:lineRule="auto"/>
         <w:ind w:left="102" w:right="110" w:firstLine="554"/>
         <w:jc w:val="both"/>
@@ -2952,7 +2952,7 @@
     </w:p>
     <w:p>
       <w:pPr>
-        <w:pStyle w:val="BodyText"/>
+        <w:pStyle w:val="a3"/>
         <w:spacing w:line="360" w:lineRule="auto"/>
         <w:ind w:right="110" w:firstLine="708"/>
         <w:jc w:val="both"/>
@@ -3480,7 +3480,7 @@
     </w:tbl>
     <w:p>
       <w:pPr>
-        <w:pStyle w:val="BodyText"/>
+        <w:pStyle w:val="a3"/>
         <w:spacing w:before="89" w:line="360" w:lineRule="auto"/>
         <w:jc w:val="both"/>
       </w:pPr>
@@ -3880,7 +3880,7 @@
     </w:tbl>
     <w:p>
       <w:pPr>
-        <w:pStyle w:val="BodyText"/>
+        <w:pStyle w:val="a3"/>
         <w:spacing w:before="10" w:line="360" w:lineRule="auto"/>
         <w:rPr>
           <w:sz w:val="27"/>
@@ -3889,7 +3889,7 @@
     </w:p>
     <w:p>
       <w:pPr>
-        <w:pStyle w:val="BodyText"/>
+        <w:pStyle w:val="a3"/>
         <w:spacing w:line="360" w:lineRule="auto"/>
         <w:ind w:left="102" w:firstLine="618"/>
       </w:pPr>
@@ -4181,14 +4181,14 @@
     </w:tbl>
     <w:p>
       <w:pPr>
-        <w:pStyle w:val="BodyText"/>
+        <w:pStyle w:val="a3"/>
         <w:spacing w:line="360" w:lineRule="auto"/>
         <w:ind w:left="102"/>
       </w:pPr>
     </w:p>
     <w:p>
       <w:pPr>
-        <w:pStyle w:val="BodyText"/>
+        <w:pStyle w:val="a3"/>
         <w:spacing w:line="360" w:lineRule="auto"/>
         <w:ind w:left="102" w:firstLine="618"/>
       </w:pPr>
@@ -5068,14 +5068,14 @@
     </w:tbl>
     <w:p>
       <w:pPr>
-        <w:pStyle w:val="BodyText"/>
+        <w:pStyle w:val="a3"/>
         <w:spacing w:line="360" w:lineRule="auto"/>
         <w:ind w:left="102"/>
       </w:pPr>
     </w:p>
     <w:p>
       <w:pPr>
-        <w:pStyle w:val="BodyText"/>
+        <w:pStyle w:val="a3"/>
         <w:spacing w:line="360" w:lineRule="auto"/>
         <w:ind w:left="102" w:firstLine="618"/>
       </w:pPr>
@@ -5539,7 +5539,7 @@
     </w:p>
     <w:tbl>
       <w:tblPr>
-        <w:tblStyle w:val="TableGrid"/>
+        <w:tblStyle w:val="ad"/>
         <w:tblW w:w="0" w:type="auto"/>
         <w:tblInd w:w="133" w:type="dxa"/>
         <w:tblLayout w:type="fixed"/>
@@ -5764,7 +5764,7 @@
     </w:p>
     <w:p>
       <w:pPr>
-        <w:pStyle w:val="Heading2"/>
+        <w:pStyle w:val="2"/>
         <w:numPr>
           <w:ilvl w:val="1"/>
           <w:numId w:val="15"/>
@@ -5842,7 +5842,7 @@
     </w:p>
     <w:p>
       <w:pPr>
-        <w:pStyle w:val="BodyText"/>
+        <w:pStyle w:val="a3"/>
         <w:spacing w:line="360" w:lineRule="auto"/>
         <w:ind w:left="102" w:firstLine="571"/>
         <w:jc w:val="both"/>
@@ -5865,7 +5865,7 @@
     </w:p>
     <w:p>
       <w:pPr>
-        <w:pStyle w:val="BodyText"/>
+        <w:pStyle w:val="a3"/>
         <w:spacing w:line="360" w:lineRule="auto"/>
         <w:ind w:left="-270" w:firstLine="571"/>
         <w:jc w:val="center"/>
@@ -5913,7 +5913,7 @@
     </w:p>
     <w:p>
       <w:pPr>
-        <w:pStyle w:val="BodyText"/>
+        <w:pStyle w:val="a3"/>
         <w:spacing w:line="360" w:lineRule="auto"/>
         <w:ind w:left="102" w:firstLine="571"/>
         <w:jc w:val="center"/>
@@ -5927,7 +5927,7 @@
     </w:p>
     <w:p>
       <w:pPr>
-        <w:pStyle w:val="BodyText"/>
+        <w:pStyle w:val="a3"/>
         <w:spacing w:line="360" w:lineRule="auto"/>
         <w:ind w:left="102" w:firstLine="571"/>
         <w:rPr>
@@ -5937,7 +5937,7 @@
     </w:p>
     <w:p>
       <w:pPr>
-        <w:pStyle w:val="BodyText"/>
+        <w:pStyle w:val="a3"/>
         <w:spacing w:line="360" w:lineRule="auto"/>
         <w:ind w:left="102" w:firstLine="571"/>
         <w:jc w:val="both"/>
@@ -5990,7 +5990,7 @@
     </w:p>
     <w:p>
       <w:pPr>
-        <w:pStyle w:val="BodyText"/>
+        <w:pStyle w:val="a3"/>
         <w:spacing w:line="360" w:lineRule="auto"/>
         <w:ind w:left="102" w:firstLine="571"/>
         <w:jc w:val="both"/>
@@ -6050,7 +6050,7 @@
     </w:p>
     <w:p>
       <w:pPr>
-        <w:pStyle w:val="BodyText"/>
+        <w:pStyle w:val="a3"/>
         <w:spacing w:line="360" w:lineRule="auto"/>
         <w:ind w:left="-810" w:firstLine="571"/>
         <w:jc w:val="center"/>
@@ -6114,7 +6114,7 @@
     </w:p>
     <w:p>
       <w:pPr>
-        <w:pStyle w:val="BodyText"/>
+        <w:pStyle w:val="a3"/>
         <w:spacing w:line="360" w:lineRule="auto"/>
         <w:ind w:left="102" w:firstLine="571"/>
         <w:jc w:val="center"/>
@@ -6137,7 +6137,7 @@
     </w:p>
     <w:p>
       <w:pPr>
-        <w:pStyle w:val="BodyText"/>
+        <w:pStyle w:val="a3"/>
         <w:spacing w:line="360" w:lineRule="auto"/>
         <w:ind w:left="102" w:firstLine="571"/>
         <w:jc w:val="both"/>
@@ -6145,7 +6145,7 @@
     </w:p>
     <w:p>
       <w:pPr>
-        <w:pStyle w:val="BodyText"/>
+        <w:pStyle w:val="a3"/>
         <w:spacing w:line="360" w:lineRule="auto"/>
         <w:ind w:firstLine="673"/>
         <w:jc w:val="both"/>
@@ -6223,7 +6223,7 @@
     </w:p>
     <w:p>
       <w:pPr>
-        <w:pStyle w:val="BodyText"/>
+        <w:pStyle w:val="a3"/>
         <w:spacing w:line="360" w:lineRule="auto"/>
         <w:ind w:firstLine="673"/>
         <w:jc w:val="both"/>
@@ -6285,7 +6285,7 @@
     </w:p>
     <w:p>
       <w:pPr>
-        <w:pStyle w:val="BodyText"/>
+        <w:pStyle w:val="a3"/>
         <w:spacing w:line="360" w:lineRule="auto"/>
         <w:ind w:left="-630" w:firstLine="360"/>
         <w:jc w:val="center"/>
@@ -6346,7 +6346,7 @@
     </w:p>
     <w:p>
       <w:pPr>
-        <w:pStyle w:val="BodyText"/>
+        <w:pStyle w:val="a3"/>
         <w:spacing w:line="360" w:lineRule="auto"/>
         <w:ind w:left="102" w:firstLine="571"/>
         <w:jc w:val="center"/>
@@ -6366,7 +6366,7 @@
     </w:p>
     <w:p>
       <w:pPr>
-        <w:pStyle w:val="BodyText"/>
+        <w:pStyle w:val="a3"/>
         <w:spacing w:before="10" w:line="360" w:lineRule="auto"/>
         <w:rPr>
           <w:sz w:val="41"/>
@@ -6389,7 +6389,7 @@
     </w:p>
     <w:p>
       <w:pPr>
-        <w:pStyle w:val="Heading1"/>
+        <w:pStyle w:val="1"/>
         <w:numPr>
           <w:ilvl w:val="0"/>
           <w:numId w:val="4"/>
@@ -6431,7 +6431,7 @@
     </w:p>
     <w:p>
       <w:pPr>
-        <w:pStyle w:val="BodyText"/>
+        <w:pStyle w:val="a3"/>
         <w:spacing w:before="2" w:line="360" w:lineRule="auto"/>
         <w:rPr>
           <w:b/>
@@ -6450,7 +6450,7 @@
       </w:pPr>
       <w:r>
         <w:rPr>
-          <w:rStyle w:val="10"/>
+          <w:rStyle w:val="13"/>
           <w:rFonts w:ascii="Times New Roman" w:hAnsi="Times New Roman" w:cs="Times New Roman"/>
           <w:sz w:val="28"/>
           <w:szCs w:val="28"/>
@@ -6460,7 +6460,7 @@
       </w:r>
       <w:r>
         <w:rPr>
-          <w:rStyle w:val="10"/>
+          <w:rStyle w:val="13"/>
           <w:rFonts w:ascii="Times New Roman" w:hAnsi="Times New Roman" w:cs="Times New Roman"/>
           <w:sz w:val="28"/>
           <w:szCs w:val="28"/>
@@ -6471,7 +6471,7 @@
     </w:p>
     <w:p>
       <w:pPr>
-        <w:pStyle w:val="BodyText"/>
+        <w:pStyle w:val="a3"/>
         <w:spacing w:line="360" w:lineRule="auto"/>
         <w:ind w:left="102" w:right="110" w:firstLine="419"/>
         <w:jc w:val="center"/>
@@ -6519,7 +6519,7 @@
     </w:p>
     <w:p>
       <w:pPr>
-        <w:pStyle w:val="BodyText"/>
+        <w:pStyle w:val="a3"/>
         <w:spacing w:line="360" w:lineRule="auto"/>
         <w:ind w:left="102" w:right="110" w:firstLine="419"/>
         <w:jc w:val="center"/>
@@ -6535,14 +6535,14 @@
       </w:r>
       <w:r>
         <w:rPr>
-          <w:rStyle w:val="10"/>
+          <w:rStyle w:val="13"/>
         </w:rPr>
         <w:t>кружки</w:t>
       </w:r>
     </w:p>
     <w:p>
       <w:pPr>
-        <w:pStyle w:val="BodyText"/>
+        <w:pStyle w:val="a3"/>
         <w:spacing w:line="360" w:lineRule="auto"/>
         <w:ind w:left="102" w:right="110" w:firstLine="419"/>
         <w:jc w:val="center"/>
@@ -6563,7 +6563,7 @@
       </w:pPr>
       <w:r>
         <w:rPr>
-          <w:rStyle w:val="10"/>
+          <w:rStyle w:val="13"/>
           <w:rFonts w:ascii="Times New Roman" w:hAnsi="Times New Roman" w:cs="Times New Roman"/>
           <w:b/>
           <w:bCs/>
@@ -6577,7 +6577,7 @@
       </w:r>
       <w:r>
         <w:rPr>
-          <w:rStyle w:val="10"/>
+          <w:rStyle w:val="13"/>
           <w:rFonts w:ascii="Times New Roman" w:hAnsi="Times New Roman" w:cs="Times New Roman"/>
           <w:sz w:val="28"/>
           <w:szCs w:val="28"/>
@@ -6601,7 +6601,7 @@
       </w:pPr>
       <w:r>
         <w:rPr>
-          <w:rStyle w:val="10"/>
+          <w:rStyle w:val="13"/>
           <w:rFonts w:ascii="Times New Roman" w:hAnsi="Times New Roman" w:cs="Times New Roman"/>
           <w:sz w:val="28"/>
           <w:szCs w:val="28"/>
@@ -6611,7 +6611,7 @@
       </w:r>
       <w:r>
         <w:rPr>
-          <w:rStyle w:val="10"/>
+          <w:rStyle w:val="13"/>
           <w:rFonts w:ascii="Times New Roman" w:hAnsi="Times New Roman" w:cs="Times New Roman"/>
           <w:sz w:val="28"/>
           <w:szCs w:val="28"/>
@@ -6621,7 +6621,7 @@
       </w:r>
       <w:r>
         <w:rPr>
-          <w:rStyle w:val="10"/>
+          <w:rStyle w:val="13"/>
           <w:rFonts w:ascii="Times New Roman" w:hAnsi="Times New Roman" w:cs="Times New Roman"/>
           <w:sz w:val="28"/>
           <w:szCs w:val="28"/>
@@ -6631,7 +6631,7 @@
       </w:r>
       <w:r>
         <w:rPr>
-          <w:rStyle w:val="10"/>
+          <w:rStyle w:val="13"/>
           <w:rFonts w:ascii="Times New Roman" w:hAnsi="Times New Roman" w:cs="Times New Roman"/>
           <w:sz w:val="28"/>
           <w:szCs w:val="28"/>
@@ -6641,7 +6641,7 @@
       </w:r>
       <w:r>
         <w:rPr>
-          <w:rStyle w:val="10"/>
+          <w:rStyle w:val="13"/>
           <w:rFonts w:ascii="Times New Roman" w:hAnsi="Times New Roman" w:cs="Times New Roman"/>
           <w:sz w:val="28"/>
           <w:szCs w:val="28"/>
@@ -6651,7 +6651,7 @@
       </w:r>
       <w:r>
         <w:rPr>
-          <w:rStyle w:val="10"/>
+          <w:rStyle w:val="13"/>
           <w:rFonts w:ascii="Times New Roman" w:hAnsi="Times New Roman" w:cs="Times New Roman"/>
           <w:sz w:val="28"/>
           <w:szCs w:val="28"/>
@@ -6661,7 +6661,7 @@
       </w:r>
       <w:r>
         <w:rPr>
-          <w:rStyle w:val="10"/>
+          <w:rStyle w:val="13"/>
           <w:rFonts w:ascii="Times New Roman" w:hAnsi="Times New Roman" w:cs="Times New Roman"/>
           <w:sz w:val="28"/>
           <w:szCs w:val="28"/>
@@ -6671,7 +6671,7 @@
       </w:r>
       <w:r>
         <w:rPr>
-          <w:rStyle w:val="10"/>
+          <w:rStyle w:val="13"/>
           <w:rFonts w:ascii="Times New Roman" w:hAnsi="Times New Roman" w:cs="Times New Roman"/>
           <w:sz w:val="28"/>
           <w:szCs w:val="28"/>
@@ -6690,13 +6690,13 @@
         <w:spacing w:line="360" w:lineRule="auto"/>
         <w:jc w:val="both"/>
         <w:rPr>
-          <w:rStyle w:val="10"/>
+          <w:rStyle w:val="13"/>
           <w:lang w:val="ru-RU"/>
         </w:rPr>
       </w:pPr>
       <w:r>
         <w:rPr>
-          <w:rStyle w:val="10"/>
+          <w:rStyle w:val="13"/>
           <w:rFonts w:ascii="Times New Roman" w:hAnsi="Times New Roman" w:cs="Times New Roman"/>
           <w:sz w:val="28"/>
           <w:szCs w:val="28"/>
@@ -6706,7 +6706,7 @@
       </w:r>
       <w:r>
         <w:rPr>
-          <w:rStyle w:val="10"/>
+          <w:rStyle w:val="13"/>
           <w:rFonts w:ascii="Times New Roman" w:hAnsi="Times New Roman" w:cs="Times New Roman"/>
           <w:sz w:val="28"/>
           <w:szCs w:val="28"/>
@@ -6716,7 +6716,7 @@
       </w:r>
       <w:r>
         <w:rPr>
-          <w:rStyle w:val="10"/>
+          <w:rStyle w:val="13"/>
           <w:rFonts w:ascii="Times New Roman" w:hAnsi="Times New Roman" w:cs="Times New Roman"/>
           <w:sz w:val="28"/>
           <w:szCs w:val="28"/>
@@ -6726,7 +6726,7 @@
       </w:r>
       <w:r>
         <w:rPr>
-          <w:rStyle w:val="10"/>
+          <w:rStyle w:val="13"/>
           <w:rFonts w:ascii="Times New Roman" w:hAnsi="Times New Roman" w:cs="Times New Roman"/>
           <w:sz w:val="28"/>
           <w:szCs w:val="28"/>
@@ -6736,7 +6736,7 @@
       </w:r>
       <w:r>
         <w:rPr>
-          <w:rStyle w:val="10"/>
+          <w:rStyle w:val="13"/>
           <w:rFonts w:ascii="Times New Roman" w:hAnsi="Times New Roman" w:cs="Times New Roman"/>
           <w:sz w:val="28"/>
           <w:szCs w:val="28"/>
@@ -6746,7 +6746,7 @@
       </w:r>
       <w:r>
         <w:rPr>
-          <w:rStyle w:val="10"/>
+          <w:rStyle w:val="13"/>
           <w:rFonts w:ascii="Times New Roman" w:hAnsi="Times New Roman" w:cs="Times New Roman"/>
           <w:sz w:val="28"/>
           <w:szCs w:val="28"/>
@@ -6756,7 +6756,7 @@
       </w:r>
       <w:r>
         <w:rPr>
-          <w:rStyle w:val="10"/>
+          <w:rStyle w:val="13"/>
           <w:rFonts w:ascii="Times New Roman" w:hAnsi="Times New Roman" w:cs="Times New Roman"/>
           <w:sz w:val="28"/>
           <w:szCs w:val="28"/>
@@ -6766,7 +6766,7 @@
       </w:r>
       <w:r>
         <w:rPr>
-          <w:rStyle w:val="10"/>
+          <w:rStyle w:val="13"/>
           <w:rFonts w:ascii="Times New Roman" w:hAnsi="Times New Roman" w:cs="Times New Roman"/>
           <w:sz w:val="28"/>
           <w:szCs w:val="28"/>
@@ -6776,7 +6776,7 @@
       </w:r>
       <w:r>
         <w:rPr>
-          <w:rStyle w:val="10"/>
+          <w:rStyle w:val="13"/>
           <w:rFonts w:ascii="Times New Roman" w:hAnsi="Times New Roman" w:cs="Times New Roman"/>
           <w:sz w:val="28"/>
           <w:szCs w:val="28"/>
@@ -6786,7 +6786,7 @@
       </w:r>
       <w:r>
         <w:rPr>
-          <w:rStyle w:val="10"/>
+          <w:rStyle w:val="13"/>
           <w:rFonts w:ascii="Times New Roman" w:hAnsi="Times New Roman" w:cs="Times New Roman"/>
           <w:sz w:val="28"/>
           <w:szCs w:val="28"/>
@@ -6810,7 +6810,7 @@
       </w:pPr>
       <w:r>
         <w:rPr>
-          <w:rStyle w:val="10"/>
+          <w:rStyle w:val="13"/>
           <w:rFonts w:ascii="Times New Roman" w:hAnsi="Times New Roman" w:cs="Times New Roman"/>
           <w:sz w:val="28"/>
           <w:szCs w:val="28"/>
@@ -6820,7 +6820,7 @@
       </w:r>
       <w:r>
         <w:rPr>
-          <w:rStyle w:val="10"/>
+          <w:rStyle w:val="13"/>
           <w:rFonts w:ascii="Times New Roman" w:hAnsi="Times New Roman" w:cs="Times New Roman"/>
           <w:sz w:val="28"/>
           <w:szCs w:val="28"/>
@@ -6830,7 +6830,7 @@
       </w:r>
       <w:r>
         <w:rPr>
-          <w:rStyle w:val="10"/>
+          <w:rStyle w:val="13"/>
           <w:rFonts w:ascii="Times New Roman" w:hAnsi="Times New Roman" w:cs="Times New Roman"/>
           <w:sz w:val="28"/>
           <w:szCs w:val="28"/>
@@ -6840,7 +6840,7 @@
       </w:r>
       <w:r>
         <w:rPr>
-          <w:rStyle w:val="10"/>
+          <w:rStyle w:val="13"/>
           <w:rFonts w:ascii="Times New Roman" w:hAnsi="Times New Roman" w:cs="Times New Roman"/>
           <w:sz w:val="28"/>
           <w:szCs w:val="28"/>
@@ -6850,7 +6850,7 @@
       </w:r>
       <w:r>
         <w:rPr>
-          <w:rStyle w:val="10"/>
+          <w:rStyle w:val="13"/>
           <w:rFonts w:ascii="Times New Roman" w:hAnsi="Times New Roman" w:cs="Times New Roman"/>
           <w:sz w:val="28"/>
           <w:szCs w:val="28"/>
@@ -6860,7 +6860,7 @@
       </w:r>
       <w:r>
         <w:rPr>
-          <w:rStyle w:val="10"/>
+          <w:rStyle w:val="13"/>
           <w:rFonts w:ascii="Times New Roman" w:hAnsi="Times New Roman" w:cs="Times New Roman"/>
           <w:sz w:val="28"/>
           <w:szCs w:val="28"/>
@@ -6870,7 +6870,7 @@
       </w:r>
       <w:r>
         <w:rPr>
-          <w:rStyle w:val="10"/>
+          <w:rStyle w:val="13"/>
           <w:rFonts w:ascii="Times New Roman" w:hAnsi="Times New Roman" w:cs="Times New Roman"/>
           <w:sz w:val="28"/>
           <w:szCs w:val="28"/>
@@ -6880,7 +6880,7 @@
       </w:r>
       <w:r>
         <w:rPr>
-          <w:rStyle w:val="10"/>
+          <w:rStyle w:val="13"/>
           <w:rFonts w:ascii="Times New Roman" w:hAnsi="Times New Roman" w:cs="Times New Roman"/>
           <w:sz w:val="28"/>
           <w:szCs w:val="28"/>
@@ -6890,7 +6890,7 @@
       </w:r>
       <w:r>
         <w:rPr>
-          <w:rStyle w:val="10"/>
+          <w:rStyle w:val="13"/>
           <w:rFonts w:ascii="Times New Roman" w:hAnsi="Times New Roman" w:cs="Times New Roman"/>
           <w:sz w:val="28"/>
           <w:szCs w:val="28"/>
@@ -6900,7 +6900,7 @@
       </w:r>
       <w:r>
         <w:rPr>
-          <w:rStyle w:val="10"/>
+          <w:rStyle w:val="13"/>
           <w:rFonts w:ascii="Times New Roman" w:hAnsi="Times New Roman" w:cs="Times New Roman"/>
           <w:sz w:val="28"/>
           <w:szCs w:val="28"/>
@@ -6925,13 +6925,13 @@
         <w:spacing w:line="360" w:lineRule="auto"/>
         <w:jc w:val="both"/>
         <w:rPr>
-          <w:rStyle w:val="10"/>
+          <w:rStyle w:val="13"/>
           <w:lang w:val="ru-RU"/>
         </w:rPr>
       </w:pPr>
       <w:r>
         <w:rPr>
-          <w:rStyle w:val="10"/>
+          <w:rStyle w:val="13"/>
           <w:rFonts w:ascii="Times New Roman" w:hAnsi="Times New Roman" w:cs="Times New Roman"/>
           <w:sz w:val="28"/>
           <w:szCs w:val="28"/>
@@ -6941,7 +6941,7 @@
       </w:r>
       <w:r>
         <w:rPr>
-          <w:rStyle w:val="10"/>
+          <w:rStyle w:val="13"/>
           <w:rFonts w:ascii="Times New Roman" w:hAnsi="Times New Roman" w:cs="Times New Roman"/>
           <w:sz w:val="28"/>
           <w:szCs w:val="28"/>
@@ -6951,7 +6951,7 @@
       </w:r>
       <w:r>
         <w:rPr>
-          <w:rStyle w:val="10"/>
+          <w:rStyle w:val="13"/>
           <w:rFonts w:ascii="Times New Roman" w:hAnsi="Times New Roman" w:cs="Times New Roman"/>
           <w:sz w:val="28"/>
           <w:szCs w:val="28"/>
@@ -6961,7 +6961,7 @@
       </w:r>
       <w:r>
         <w:rPr>
-          <w:rStyle w:val="10"/>
+          <w:rStyle w:val="13"/>
           <w:rFonts w:ascii="Times New Roman" w:hAnsi="Times New Roman" w:cs="Times New Roman"/>
           <w:sz w:val="28"/>
           <w:szCs w:val="28"/>
@@ -6971,7 +6971,7 @@
       </w:r>
       <w:r>
         <w:rPr>
-          <w:rStyle w:val="10"/>
+          <w:rStyle w:val="13"/>
           <w:rFonts w:ascii="Times New Roman" w:hAnsi="Times New Roman" w:cs="Times New Roman"/>
           <w:sz w:val="28"/>
           <w:szCs w:val="28"/>
@@ -6981,7 +6981,7 @@
       </w:r>
       <w:r>
         <w:rPr>
-          <w:rStyle w:val="10"/>
+          <w:rStyle w:val="13"/>
           <w:rFonts w:ascii="Times New Roman" w:hAnsi="Times New Roman" w:cs="Times New Roman"/>
           <w:sz w:val="28"/>
           <w:szCs w:val="28"/>
@@ -6991,7 +6991,7 @@
       </w:r>
       <w:r>
         <w:rPr>
-          <w:rStyle w:val="10"/>
+          <w:rStyle w:val="13"/>
           <w:rFonts w:ascii="Times New Roman" w:hAnsi="Times New Roman" w:cs="Times New Roman"/>
           <w:sz w:val="28"/>
           <w:szCs w:val="28"/>
@@ -7001,7 +7001,7 @@
       </w:r>
       <w:r>
         <w:rPr>
-          <w:rStyle w:val="10"/>
+          <w:rStyle w:val="13"/>
           <w:rFonts w:ascii="Times New Roman" w:hAnsi="Times New Roman" w:cs="Times New Roman"/>
           <w:sz w:val="28"/>
           <w:szCs w:val="28"/>
@@ -7011,7 +7011,7 @@
       </w:r>
       <w:r>
         <w:rPr>
-          <w:rStyle w:val="10"/>
+          <w:rStyle w:val="13"/>
           <w:rFonts w:ascii="Times New Roman" w:hAnsi="Times New Roman" w:cs="Times New Roman"/>
           <w:sz w:val="28"/>
           <w:szCs w:val="28"/>
@@ -7021,7 +7021,7 @@
       </w:r>
       <w:r>
         <w:rPr>
-          <w:rStyle w:val="10"/>
+          <w:rStyle w:val="13"/>
           <w:rFonts w:ascii="Times New Roman" w:hAnsi="Times New Roman" w:cs="Times New Roman"/>
           <w:sz w:val="28"/>
           <w:szCs w:val="28"/>
@@ -7040,7 +7040,7 @@
         <w:spacing w:line="360" w:lineRule="auto"/>
         <w:jc w:val="both"/>
         <w:rPr>
-          <w:rStyle w:val="10"/>
+          <w:rStyle w:val="13"/>
           <w:rFonts w:ascii="Times New Roman" w:hAnsi="Times New Roman" w:cs="Times New Roman"/>
           <w:sz w:val="28"/>
           <w:szCs w:val="28"/>
@@ -7049,7 +7049,7 @@
       </w:pPr>
       <w:r>
         <w:rPr>
-          <w:rStyle w:val="10"/>
+          <w:rStyle w:val="13"/>
           <w:rFonts w:ascii="Times New Roman" w:hAnsi="Times New Roman" w:cs="Times New Roman"/>
           <w:sz w:val="28"/>
           <w:szCs w:val="28"/>
@@ -7060,7 +7060,7 @@
       </w:r>
       <w:r>
         <w:rPr>
-          <w:rStyle w:val="10"/>
+          <w:rStyle w:val="13"/>
           <w:rFonts w:ascii="Times New Roman" w:hAnsi="Times New Roman" w:cs="Times New Roman"/>
           <w:sz w:val="28"/>
           <w:szCs w:val="28"/>
@@ -7070,7 +7070,7 @@
       </w:r>
       <w:r>
         <w:rPr>
-          <w:rStyle w:val="10"/>
+          <w:rStyle w:val="13"/>
           <w:rFonts w:ascii="Times New Roman" w:hAnsi="Times New Roman" w:cs="Times New Roman"/>
           <w:sz w:val="28"/>
           <w:szCs w:val="28"/>
@@ -7080,7 +7080,7 @@
       </w:r>
       <w:r>
         <w:rPr>
-          <w:rStyle w:val="10"/>
+          <w:rStyle w:val="13"/>
           <w:rFonts w:ascii="Times New Roman" w:hAnsi="Times New Roman" w:cs="Times New Roman"/>
           <w:sz w:val="28"/>
           <w:szCs w:val="28"/>
@@ -7090,7 +7090,7 @@
       </w:r>
       <w:r>
         <w:rPr>
-          <w:rStyle w:val="10"/>
+          <w:rStyle w:val="13"/>
           <w:rFonts w:ascii="Times New Roman" w:hAnsi="Times New Roman" w:cs="Times New Roman"/>
           <w:sz w:val="28"/>
           <w:szCs w:val="28"/>
@@ -7100,7 +7100,7 @@
       </w:r>
       <w:r>
         <w:rPr>
-          <w:rStyle w:val="10"/>
+          <w:rStyle w:val="13"/>
           <w:rFonts w:ascii="Times New Roman" w:hAnsi="Times New Roman" w:cs="Times New Roman"/>
           <w:sz w:val="28"/>
           <w:szCs w:val="28"/>
@@ -7110,7 +7110,7 @@
       </w:r>
       <w:r>
         <w:rPr>
-          <w:rStyle w:val="10"/>
+          <w:rStyle w:val="13"/>
           <w:rFonts w:ascii="Times New Roman" w:hAnsi="Times New Roman" w:cs="Times New Roman"/>
           <w:sz w:val="28"/>
           <w:szCs w:val="28"/>
@@ -7120,7 +7120,7 @@
       </w:r>
       <w:r>
         <w:rPr>
-          <w:rStyle w:val="10"/>
+          <w:rStyle w:val="13"/>
           <w:rFonts w:ascii="Times New Roman" w:hAnsi="Times New Roman" w:cs="Times New Roman"/>
           <w:sz w:val="28"/>
           <w:szCs w:val="28"/>
@@ -7130,7 +7130,7 @@
       </w:r>
       <w:r>
         <w:rPr>
-          <w:rStyle w:val="10"/>
+          <w:rStyle w:val="13"/>
           <w:rFonts w:ascii="Times New Roman" w:hAnsi="Times New Roman" w:cs="Times New Roman"/>
           <w:sz w:val="28"/>
           <w:szCs w:val="28"/>
@@ -7149,13 +7149,13 @@
         <w:spacing w:line="360" w:lineRule="auto"/>
         <w:jc w:val="both"/>
         <w:rPr>
-          <w:rStyle w:val="10"/>
+          <w:rStyle w:val="13"/>
           <w:lang w:val="ru-RU"/>
         </w:rPr>
       </w:pPr>
       <w:r>
         <w:rPr>
-          <w:rStyle w:val="10"/>
+          <w:rStyle w:val="13"/>
           <w:rFonts w:ascii="Times New Roman" w:hAnsi="Times New Roman" w:cs="Times New Roman"/>
           <w:sz w:val="28"/>
           <w:szCs w:val="28"/>
@@ -7165,7 +7165,7 @@
       </w:r>
       <w:r>
         <w:rPr>
-          <w:rStyle w:val="10"/>
+          <w:rStyle w:val="13"/>
           <w:rFonts w:ascii="Times New Roman" w:hAnsi="Times New Roman" w:cs="Times New Roman"/>
           <w:sz w:val="28"/>
           <w:szCs w:val="28"/>
@@ -7175,7 +7175,7 @@
       </w:r>
       <w:r>
         <w:rPr>
-          <w:rStyle w:val="10"/>
+          <w:rStyle w:val="13"/>
           <w:rFonts w:ascii="Times New Roman" w:hAnsi="Times New Roman" w:cs="Times New Roman"/>
           <w:sz w:val="28"/>
           <w:szCs w:val="28"/>
@@ -7185,7 +7185,7 @@
       </w:r>
       <w:r>
         <w:rPr>
-          <w:rStyle w:val="10"/>
+          <w:rStyle w:val="13"/>
           <w:rFonts w:ascii="Times New Roman" w:hAnsi="Times New Roman" w:cs="Times New Roman"/>
           <w:sz w:val="28"/>
           <w:szCs w:val="28"/>
@@ -7195,7 +7195,7 @@
       </w:r>
       <w:r>
         <w:rPr>
-          <w:rStyle w:val="10"/>
+          <w:rStyle w:val="13"/>
           <w:rFonts w:ascii="Times New Roman" w:hAnsi="Times New Roman" w:cs="Times New Roman"/>
           <w:sz w:val="28"/>
           <w:szCs w:val="28"/>
@@ -7205,7 +7205,7 @@
       </w:r>
       <w:r>
         <w:rPr>
-          <w:rStyle w:val="10"/>
+          <w:rStyle w:val="13"/>
           <w:rFonts w:ascii="Times New Roman" w:hAnsi="Times New Roman" w:cs="Times New Roman"/>
           <w:sz w:val="28"/>
           <w:szCs w:val="28"/>
@@ -7215,7 +7215,7 @@
       </w:r>
       <w:r>
         <w:rPr>
-          <w:rStyle w:val="10"/>
+          <w:rStyle w:val="13"/>
           <w:rFonts w:ascii="Times New Roman" w:hAnsi="Times New Roman" w:cs="Times New Roman"/>
           <w:sz w:val="28"/>
           <w:szCs w:val="28"/>
@@ -7225,7 +7225,7 @@
       </w:r>
       <w:r>
         <w:rPr>
-          <w:rStyle w:val="10"/>
+          <w:rStyle w:val="13"/>
           <w:rFonts w:ascii="Times New Roman" w:hAnsi="Times New Roman" w:cs="Times New Roman"/>
           <w:sz w:val="28"/>
           <w:szCs w:val="28"/>
@@ -7234,7 +7234,7 @@
       </w:r>
       <w:r>
         <w:rPr>
-          <w:rStyle w:val="10"/>
+          <w:rStyle w:val="13"/>
           <w:rFonts w:ascii="Times New Roman" w:hAnsi="Times New Roman" w:cs="Times New Roman"/>
           <w:sz w:val="28"/>
           <w:szCs w:val="28"/>
@@ -7244,7 +7244,7 @@
       </w:r>
       <w:r>
         <w:rPr>
-          <w:rStyle w:val="10"/>
+          <w:rStyle w:val="13"/>
           <w:rFonts w:ascii="Times New Roman" w:hAnsi="Times New Roman" w:cs="Times New Roman"/>
           <w:sz w:val="28"/>
           <w:szCs w:val="28"/>
@@ -7254,7 +7254,7 @@
       </w:r>
       <w:r>
         <w:rPr>
-          <w:rStyle w:val="10"/>
+          <w:rStyle w:val="13"/>
           <w:rFonts w:ascii="Times New Roman" w:hAnsi="Times New Roman" w:cs="Times New Roman"/>
           <w:sz w:val="28"/>
           <w:szCs w:val="28"/>
@@ -7273,7 +7273,7 @@
         <w:spacing w:line="360" w:lineRule="auto"/>
         <w:jc w:val="both"/>
         <w:rPr>
-          <w:rStyle w:val="10"/>
+          <w:rStyle w:val="13"/>
           <w:rFonts w:ascii="Times New Roman" w:hAnsi="Times New Roman" w:cs="Times New Roman"/>
           <w:sz w:val="28"/>
           <w:szCs w:val="28"/>
@@ -7282,7 +7282,7 @@
       </w:pPr>
       <w:r>
         <w:rPr>
-          <w:rStyle w:val="10"/>
+          <w:rStyle w:val="13"/>
           <w:rFonts w:ascii="Times New Roman" w:hAnsi="Times New Roman" w:cs="Times New Roman"/>
           <w:sz w:val="28"/>
           <w:szCs w:val="28"/>
@@ -7292,7 +7292,7 @@
       </w:r>
       <w:r>
         <w:rPr>
-          <w:rStyle w:val="10"/>
+          <w:rStyle w:val="13"/>
           <w:rFonts w:ascii="Times New Roman" w:hAnsi="Times New Roman" w:cs="Times New Roman"/>
           <w:sz w:val="28"/>
           <w:szCs w:val="28"/>
@@ -7302,7 +7302,7 @@
       </w:r>
       <w:r>
         <w:rPr>
-          <w:rStyle w:val="10"/>
+          <w:rStyle w:val="13"/>
           <w:rFonts w:ascii="Times New Roman" w:hAnsi="Times New Roman" w:cs="Times New Roman"/>
           <w:sz w:val="28"/>
           <w:szCs w:val="28"/>
@@ -7312,7 +7312,7 @@
       </w:r>
       <w:r>
         <w:rPr>
-          <w:rStyle w:val="10"/>
+          <w:rStyle w:val="13"/>
           <w:rFonts w:ascii="Times New Roman" w:hAnsi="Times New Roman" w:cs="Times New Roman"/>
           <w:sz w:val="28"/>
           <w:szCs w:val="28"/>
@@ -7322,7 +7322,7 @@
       </w:r>
       <w:r>
         <w:rPr>
-          <w:rStyle w:val="10"/>
+          <w:rStyle w:val="13"/>
           <w:rFonts w:ascii="Times New Roman" w:hAnsi="Times New Roman" w:cs="Times New Roman"/>
           <w:sz w:val="28"/>
           <w:szCs w:val="28"/>
@@ -7332,7 +7332,7 @@
       </w:r>
       <w:r>
         <w:rPr>
-          <w:rStyle w:val="10"/>
+          <w:rStyle w:val="13"/>
           <w:rFonts w:ascii="Times New Roman" w:hAnsi="Times New Roman" w:cs="Times New Roman"/>
           <w:sz w:val="28"/>
           <w:szCs w:val="28"/>
@@ -7342,7 +7342,7 @@
       </w:r>
       <w:r>
         <w:rPr>
-          <w:rStyle w:val="10"/>
+          <w:rStyle w:val="13"/>
           <w:rFonts w:ascii="Times New Roman" w:hAnsi="Times New Roman" w:cs="Times New Roman"/>
           <w:sz w:val="28"/>
           <w:szCs w:val="28"/>
@@ -7352,7 +7352,7 @@
       </w:r>
       <w:r>
         <w:rPr>
-          <w:rStyle w:val="10"/>
+          <w:rStyle w:val="13"/>
           <w:rFonts w:ascii="Times New Roman" w:hAnsi="Times New Roman" w:cs="Times New Roman"/>
           <w:sz w:val="28"/>
           <w:szCs w:val="28"/>
@@ -7362,7 +7362,7 @@
       </w:r>
       <w:r>
         <w:rPr>
-          <w:rStyle w:val="10"/>
+          <w:rStyle w:val="13"/>
           <w:rFonts w:ascii="Times New Roman" w:hAnsi="Times New Roman" w:cs="Times New Roman"/>
           <w:sz w:val="28"/>
           <w:szCs w:val="28"/>
@@ -7372,7 +7372,7 @@
       </w:r>
       <w:r>
         <w:rPr>
-          <w:rStyle w:val="10"/>
+          <w:rStyle w:val="13"/>
           <w:rFonts w:ascii="Times New Roman" w:hAnsi="Times New Roman" w:cs="Times New Roman"/>
           <w:sz w:val="28"/>
           <w:szCs w:val="28"/>
@@ -7382,7 +7382,7 @@
       </w:r>
       <w:r>
         <w:rPr>
-          <w:rStyle w:val="10"/>
+          <w:rStyle w:val="13"/>
           <w:rFonts w:ascii="Times New Roman" w:hAnsi="Times New Roman" w:cs="Times New Roman"/>
           <w:sz w:val="28"/>
           <w:szCs w:val="28"/>
@@ -7392,7 +7392,7 @@
       </w:r>
       <w:r>
         <w:rPr>
-          <w:rStyle w:val="10"/>
+          <w:rStyle w:val="13"/>
           <w:rFonts w:ascii="Times New Roman" w:hAnsi="Times New Roman" w:cs="Times New Roman"/>
           <w:sz w:val="28"/>
           <w:szCs w:val="28"/>
@@ -7402,7 +7402,7 @@
       </w:r>
       <w:r>
         <w:rPr>
-          <w:rStyle w:val="10"/>
+          <w:rStyle w:val="13"/>
           <w:rFonts w:ascii="Times New Roman" w:hAnsi="Times New Roman" w:cs="Times New Roman"/>
           <w:sz w:val="28"/>
           <w:szCs w:val="28"/>
@@ -7421,7 +7421,7 @@
         <w:spacing w:line="360" w:lineRule="auto"/>
         <w:jc w:val="both"/>
         <w:rPr>
-          <w:rStyle w:val="10"/>
+          <w:rStyle w:val="13"/>
           <w:rFonts w:ascii="Times New Roman" w:hAnsi="Times New Roman" w:cs="Times New Roman"/>
           <w:sz w:val="28"/>
           <w:szCs w:val="28"/>
@@ -7430,7 +7430,7 @@
       </w:pPr>
       <w:r>
         <w:rPr>
-          <w:rStyle w:val="10"/>
+          <w:rStyle w:val="13"/>
           <w:rFonts w:ascii="Times New Roman" w:hAnsi="Times New Roman" w:cs="Times New Roman"/>
           <w:sz w:val="28"/>
           <w:szCs w:val="28"/>
@@ -7440,7 +7440,7 @@
       </w:r>
       <w:r>
         <w:rPr>
-          <w:rStyle w:val="10"/>
+          <w:rStyle w:val="13"/>
           <w:rFonts w:ascii="Times New Roman" w:hAnsi="Times New Roman" w:cs="Times New Roman"/>
           <w:sz w:val="28"/>
           <w:szCs w:val="28"/>
@@ -7450,7 +7450,7 @@
       </w:r>
       <w:r>
         <w:rPr>
-          <w:rStyle w:val="10"/>
+          <w:rStyle w:val="13"/>
           <w:rFonts w:ascii="Times New Roman" w:hAnsi="Times New Roman" w:cs="Times New Roman"/>
           <w:sz w:val="28"/>
           <w:szCs w:val="28"/>
@@ -7460,7 +7460,7 @@
       </w:r>
       <w:r>
         <w:rPr>
-          <w:rStyle w:val="10"/>
+          <w:rStyle w:val="13"/>
           <w:rFonts w:ascii="Times New Roman" w:hAnsi="Times New Roman" w:cs="Times New Roman"/>
           <w:sz w:val="28"/>
           <w:szCs w:val="28"/>
@@ -7470,7 +7470,7 @@
       </w:r>
       <w:r>
         <w:rPr>
-          <w:rStyle w:val="10"/>
+          <w:rStyle w:val="13"/>
           <w:rFonts w:ascii="Times New Roman" w:hAnsi="Times New Roman" w:cs="Times New Roman"/>
           <w:sz w:val="28"/>
           <w:szCs w:val="28"/>
@@ -7480,7 +7480,7 @@
       </w:r>
       <w:r>
         <w:rPr>
-          <w:rStyle w:val="10"/>
+          <w:rStyle w:val="13"/>
           <w:rFonts w:ascii="Times New Roman" w:hAnsi="Times New Roman" w:cs="Times New Roman"/>
           <w:sz w:val="28"/>
           <w:szCs w:val="28"/>
@@ -7490,7 +7490,7 @@
       </w:r>
       <w:r>
         <w:rPr>
-          <w:rStyle w:val="10"/>
+          <w:rStyle w:val="13"/>
           <w:rFonts w:ascii="Times New Roman" w:hAnsi="Times New Roman" w:cs="Times New Roman"/>
           <w:sz w:val="28"/>
           <w:szCs w:val="28"/>
@@ -7499,7 +7499,7 @@
       </w:r>
       <w:r>
         <w:rPr>
-          <w:rStyle w:val="10"/>
+          <w:rStyle w:val="13"/>
           <w:rFonts w:ascii="Times New Roman" w:hAnsi="Times New Roman" w:cs="Times New Roman"/>
           <w:sz w:val="28"/>
           <w:szCs w:val="28"/>
@@ -7509,7 +7509,7 @@
       </w:r>
       <w:r>
         <w:rPr>
-          <w:rStyle w:val="10"/>
+          <w:rStyle w:val="13"/>
           <w:rFonts w:ascii="Times New Roman" w:hAnsi="Times New Roman" w:cs="Times New Roman"/>
           <w:sz w:val="28"/>
           <w:szCs w:val="28"/>
@@ -7519,7 +7519,7 @@
       </w:r>
       <w:r>
         <w:rPr>
-          <w:rStyle w:val="10"/>
+          <w:rStyle w:val="13"/>
           <w:rFonts w:ascii="Times New Roman" w:hAnsi="Times New Roman" w:cs="Times New Roman"/>
           <w:sz w:val="28"/>
           <w:szCs w:val="28"/>
@@ -7528,7 +7528,7 @@
       </w:r>
       <w:r>
         <w:rPr>
-          <w:rStyle w:val="10"/>
+          <w:rStyle w:val="13"/>
           <w:rFonts w:ascii="Times New Roman" w:hAnsi="Times New Roman" w:cs="Times New Roman"/>
           <w:sz w:val="28"/>
           <w:szCs w:val="28"/>
@@ -7538,7 +7538,7 @@
       </w:r>
       <w:r>
         <w:rPr>
-          <w:rStyle w:val="10"/>
+          <w:rStyle w:val="13"/>
           <w:rFonts w:ascii="Times New Roman" w:hAnsi="Times New Roman" w:cs="Times New Roman"/>
           <w:sz w:val="28"/>
           <w:szCs w:val="28"/>
@@ -7548,7 +7548,7 @@
       </w:r>
       <w:r>
         <w:rPr>
-          <w:rStyle w:val="10"/>
+          <w:rStyle w:val="13"/>
           <w:rFonts w:ascii="Times New Roman" w:hAnsi="Times New Roman" w:cs="Times New Roman"/>
           <w:sz w:val="28"/>
           <w:szCs w:val="28"/>
@@ -7557,7 +7557,7 @@
       </w:r>
       <w:r>
         <w:rPr>
-          <w:rStyle w:val="10"/>
+          <w:rStyle w:val="13"/>
           <w:rFonts w:ascii="Times New Roman" w:hAnsi="Times New Roman" w:cs="Times New Roman"/>
           <w:sz w:val="28"/>
           <w:szCs w:val="28"/>
@@ -7567,7 +7567,7 @@
       </w:r>
       <w:r>
         <w:rPr>
-          <w:rStyle w:val="10"/>
+          <w:rStyle w:val="13"/>
           <w:rFonts w:ascii="Times New Roman" w:hAnsi="Times New Roman" w:cs="Times New Roman"/>
           <w:sz w:val="28"/>
           <w:szCs w:val="28"/>
@@ -7586,7 +7586,7 @@
         <w:spacing w:line="360" w:lineRule="auto"/>
         <w:jc w:val="both"/>
         <w:rPr>
-          <w:rStyle w:val="10"/>
+          <w:rStyle w:val="13"/>
           <w:rFonts w:ascii="Times New Roman" w:hAnsi="Times New Roman" w:cs="Times New Roman"/>
           <w:sz w:val="28"/>
           <w:szCs w:val="28"/>
@@ -7595,7 +7595,7 @@
       </w:pPr>
       <w:r>
         <w:rPr>
-          <w:rStyle w:val="10"/>
+          <w:rStyle w:val="13"/>
           <w:rFonts w:ascii="Times New Roman" w:hAnsi="Times New Roman" w:cs="Times New Roman"/>
           <w:sz w:val="28"/>
           <w:szCs w:val="28"/>
@@ -7605,7 +7605,7 @@
       </w:r>
       <w:r>
         <w:rPr>
-          <w:rStyle w:val="10"/>
+          <w:rStyle w:val="13"/>
           <w:rFonts w:ascii="Times New Roman" w:hAnsi="Times New Roman" w:cs="Times New Roman"/>
           <w:sz w:val="28"/>
           <w:szCs w:val="28"/>
@@ -7615,7 +7615,7 @@
       </w:r>
       <w:r>
         <w:rPr>
-          <w:rStyle w:val="10"/>
+          <w:rStyle w:val="13"/>
           <w:rFonts w:ascii="Times New Roman" w:hAnsi="Times New Roman" w:cs="Times New Roman"/>
           <w:sz w:val="28"/>
           <w:szCs w:val="28"/>
@@ -7625,7 +7625,7 @@
       </w:r>
       <w:r>
         <w:rPr>
-          <w:rStyle w:val="10"/>
+          <w:rStyle w:val="13"/>
           <w:rFonts w:ascii="Times New Roman" w:hAnsi="Times New Roman" w:cs="Times New Roman"/>
           <w:sz w:val="28"/>
           <w:szCs w:val="28"/>
@@ -7635,7 +7635,7 @@
       </w:r>
       <w:r>
         <w:rPr>
-          <w:rStyle w:val="10"/>
+          <w:rStyle w:val="13"/>
           <w:rFonts w:ascii="Times New Roman" w:hAnsi="Times New Roman" w:cs="Times New Roman"/>
           <w:sz w:val="28"/>
           <w:szCs w:val="28"/>
@@ -7645,7 +7645,7 @@
       </w:r>
       <w:r>
         <w:rPr>
-          <w:rStyle w:val="10"/>
+          <w:rStyle w:val="13"/>
           <w:rFonts w:ascii="Times New Roman" w:hAnsi="Times New Roman" w:cs="Times New Roman"/>
           <w:sz w:val="28"/>
           <w:szCs w:val="28"/>
@@ -7655,7 +7655,7 @@
       </w:r>
       <w:r>
         <w:rPr>
-          <w:rStyle w:val="10"/>
+          <w:rStyle w:val="13"/>
           <w:rFonts w:ascii="Times New Roman" w:hAnsi="Times New Roman" w:cs="Times New Roman"/>
           <w:sz w:val="28"/>
           <w:szCs w:val="28"/>
@@ -7665,7 +7665,7 @@
       </w:r>
       <w:r>
         <w:rPr>
-          <w:rStyle w:val="10"/>
+          <w:rStyle w:val="13"/>
           <w:rFonts w:ascii="Times New Roman" w:hAnsi="Times New Roman" w:cs="Times New Roman"/>
           <w:sz w:val="28"/>
           <w:szCs w:val="28"/>
@@ -7675,7 +7675,7 @@
       </w:r>
       <w:r>
         <w:rPr>
-          <w:rStyle w:val="10"/>
+          <w:rStyle w:val="13"/>
           <w:rFonts w:ascii="Times New Roman" w:hAnsi="Times New Roman" w:cs="Times New Roman"/>
           <w:sz w:val="28"/>
           <w:szCs w:val="28"/>
@@ -7685,7 +7685,7 @@
       </w:r>
       <w:r>
         <w:rPr>
-          <w:rStyle w:val="10"/>
+          <w:rStyle w:val="13"/>
           <w:rFonts w:ascii="Times New Roman" w:hAnsi="Times New Roman" w:cs="Times New Roman"/>
           <w:sz w:val="28"/>
           <w:szCs w:val="28"/>
@@ -7695,7 +7695,7 @@
       </w:r>
       <w:r>
         <w:rPr>
-          <w:rStyle w:val="10"/>
+          <w:rStyle w:val="13"/>
           <w:rFonts w:ascii="Times New Roman" w:hAnsi="Times New Roman" w:cs="Times New Roman"/>
           <w:sz w:val="28"/>
           <w:szCs w:val="28"/>
@@ -7705,7 +7705,7 @@
       </w:r>
       <w:r>
         <w:rPr>
-          <w:rStyle w:val="10"/>
+          <w:rStyle w:val="13"/>
           <w:rFonts w:ascii="Times New Roman" w:hAnsi="Times New Roman" w:cs="Times New Roman"/>
           <w:sz w:val="28"/>
           <w:szCs w:val="28"/>
@@ -7715,7 +7715,7 @@
       </w:r>
       <w:r>
         <w:rPr>
-          <w:rStyle w:val="10"/>
+          <w:rStyle w:val="13"/>
           <w:rFonts w:ascii="Times New Roman" w:hAnsi="Times New Roman" w:cs="Times New Roman"/>
           <w:sz w:val="28"/>
           <w:szCs w:val="28"/>
@@ -7725,7 +7725,7 @@
       </w:r>
       <w:r>
         <w:rPr>
-          <w:rStyle w:val="10"/>
+          <w:rStyle w:val="13"/>
           <w:rFonts w:ascii="Times New Roman" w:hAnsi="Times New Roman" w:cs="Times New Roman"/>
           <w:sz w:val="28"/>
           <w:szCs w:val="28"/>
@@ -7735,7 +7735,7 @@
       </w:r>
       <w:r>
         <w:rPr>
-          <w:rStyle w:val="10"/>
+          <w:rStyle w:val="13"/>
           <w:rFonts w:ascii="Times New Roman" w:hAnsi="Times New Roman" w:cs="Times New Roman"/>
           <w:sz w:val="28"/>
           <w:szCs w:val="28"/>
@@ -7745,7 +7745,7 @@
       </w:r>
       <w:r>
         <w:rPr>
-          <w:rStyle w:val="10"/>
+          <w:rStyle w:val="13"/>
           <w:rFonts w:ascii="Times New Roman" w:hAnsi="Times New Roman" w:cs="Times New Roman"/>
           <w:sz w:val="28"/>
           <w:szCs w:val="28"/>
@@ -7764,7 +7764,7 @@
         <w:spacing w:line="360" w:lineRule="auto"/>
         <w:jc w:val="both"/>
         <w:rPr>
-          <w:rStyle w:val="10"/>
+          <w:rStyle w:val="13"/>
           <w:rFonts w:ascii="Times New Roman" w:hAnsi="Times New Roman" w:cs="Times New Roman"/>
           <w:sz w:val="28"/>
           <w:szCs w:val="28"/>
@@ -7773,7 +7773,7 @@
       </w:pPr>
       <w:r>
         <w:rPr>
-          <w:rStyle w:val="10"/>
+          <w:rStyle w:val="13"/>
           <w:rFonts w:ascii="Times New Roman" w:hAnsi="Times New Roman" w:cs="Times New Roman"/>
           <w:sz w:val="28"/>
           <w:szCs w:val="28"/>
@@ -7783,7 +7783,7 @@
       </w:r>
       <w:r>
         <w:rPr>
-          <w:rStyle w:val="10"/>
+          <w:rStyle w:val="13"/>
           <w:rFonts w:ascii="Times New Roman" w:hAnsi="Times New Roman" w:cs="Times New Roman"/>
           <w:sz w:val="28"/>
           <w:szCs w:val="28"/>
@@ -7793,7 +7793,7 @@
       </w:r>
       <w:r>
         <w:rPr>
-          <w:rStyle w:val="10"/>
+          <w:rStyle w:val="13"/>
           <w:rFonts w:ascii="Times New Roman" w:hAnsi="Times New Roman" w:cs="Times New Roman"/>
           <w:sz w:val="28"/>
           <w:szCs w:val="28"/>
@@ -7803,7 +7803,7 @@
       </w:r>
       <w:r>
         <w:rPr>
-          <w:rStyle w:val="10"/>
+          <w:rStyle w:val="13"/>
           <w:rFonts w:ascii="Times New Roman" w:hAnsi="Times New Roman" w:cs="Times New Roman"/>
           <w:sz w:val="28"/>
           <w:szCs w:val="28"/>
@@ -7813,7 +7813,7 @@
       </w:r>
       <w:r>
         <w:rPr>
-          <w:rStyle w:val="10"/>
+          <w:rStyle w:val="13"/>
           <w:rFonts w:ascii="Times New Roman" w:hAnsi="Times New Roman" w:cs="Times New Roman"/>
           <w:sz w:val="28"/>
           <w:szCs w:val="28"/>
@@ -7823,7 +7823,7 @@
       </w:r>
       <w:r>
         <w:rPr>
-          <w:rStyle w:val="10"/>
+          <w:rStyle w:val="13"/>
           <w:rFonts w:ascii="Times New Roman" w:hAnsi="Times New Roman" w:cs="Times New Roman"/>
           <w:sz w:val="28"/>
           <w:szCs w:val="28"/>
@@ -7833,7 +7833,7 @@
       </w:r>
       <w:r>
         <w:rPr>
-          <w:rStyle w:val="10"/>
+          <w:rStyle w:val="13"/>
           <w:rFonts w:ascii="Times New Roman" w:hAnsi="Times New Roman" w:cs="Times New Roman"/>
           <w:sz w:val="28"/>
           <w:szCs w:val="28"/>
@@ -7843,7 +7843,7 @@
       </w:r>
       <w:r>
         <w:rPr>
-          <w:rStyle w:val="10"/>
+          <w:rStyle w:val="13"/>
           <w:rFonts w:ascii="Times New Roman" w:hAnsi="Times New Roman" w:cs="Times New Roman"/>
           <w:sz w:val="28"/>
           <w:szCs w:val="28"/>
@@ -7853,7 +7853,7 @@
       </w:r>
       <w:r>
         <w:rPr>
-          <w:rStyle w:val="10"/>
+          <w:rStyle w:val="13"/>
           <w:rFonts w:ascii="Times New Roman" w:hAnsi="Times New Roman" w:cs="Times New Roman"/>
           <w:sz w:val="28"/>
           <w:szCs w:val="28"/>
@@ -7863,7 +7863,7 @@
       </w:r>
       <w:r>
         <w:rPr>
-          <w:rStyle w:val="10"/>
+          <w:rStyle w:val="13"/>
           <w:rFonts w:ascii="Times New Roman" w:hAnsi="Times New Roman" w:cs="Times New Roman"/>
           <w:sz w:val="28"/>
           <w:szCs w:val="28"/>
@@ -7873,7 +7873,7 @@
       </w:r>
       <w:r>
         <w:rPr>
-          <w:rStyle w:val="10"/>
+          <w:rStyle w:val="13"/>
           <w:rFonts w:ascii="Times New Roman" w:hAnsi="Times New Roman" w:cs="Times New Roman"/>
           <w:sz w:val="28"/>
           <w:szCs w:val="28"/>
@@ -7883,7 +7883,7 @@
       </w:r>
       <w:r>
         <w:rPr>
-          <w:rStyle w:val="10"/>
+          <w:rStyle w:val="13"/>
           <w:rFonts w:ascii="Times New Roman" w:hAnsi="Times New Roman" w:cs="Times New Roman"/>
           <w:sz w:val="28"/>
           <w:szCs w:val="28"/>
@@ -7893,7 +7893,7 @@
       </w:r>
       <w:r>
         <w:rPr>
-          <w:rStyle w:val="10"/>
+          <w:rStyle w:val="13"/>
           <w:rFonts w:ascii="Times New Roman" w:hAnsi="Times New Roman" w:cs="Times New Roman"/>
           <w:sz w:val="28"/>
           <w:szCs w:val="28"/>
@@ -7912,7 +7912,7 @@
         <w:spacing w:line="360" w:lineRule="auto"/>
         <w:jc w:val="both"/>
         <w:rPr>
-          <w:rStyle w:val="10"/>
+          <w:rStyle w:val="13"/>
           <w:rFonts w:ascii="Times New Roman" w:hAnsi="Times New Roman" w:cs="Times New Roman"/>
           <w:sz w:val="28"/>
           <w:szCs w:val="28"/>
@@ -7921,7 +7921,7 @@
       </w:pPr>
       <w:r>
         <w:rPr>
-          <w:rStyle w:val="10"/>
+          <w:rStyle w:val="13"/>
           <w:rFonts w:ascii="Times New Roman" w:hAnsi="Times New Roman" w:cs="Times New Roman"/>
           <w:sz w:val="28"/>
           <w:szCs w:val="28"/>
@@ -7931,7 +7931,7 @@
       </w:r>
       <w:r>
         <w:rPr>
-          <w:rStyle w:val="10"/>
+          <w:rStyle w:val="13"/>
           <w:rFonts w:ascii="Times New Roman" w:hAnsi="Times New Roman" w:cs="Times New Roman"/>
           <w:i/>
           <w:iCs/>
@@ -7943,7 +7943,7 @@
       </w:r>
       <w:r>
         <w:rPr>
-          <w:rStyle w:val="10"/>
+          <w:rStyle w:val="13"/>
           <w:rFonts w:ascii="Times New Roman" w:hAnsi="Times New Roman" w:cs="Times New Roman"/>
           <w:sz w:val="28"/>
           <w:szCs w:val="28"/>
@@ -7953,7 +7953,7 @@
       </w:r>
       <w:r>
         <w:rPr>
-          <w:rStyle w:val="10"/>
+          <w:rStyle w:val="13"/>
           <w:rFonts w:ascii="Times New Roman" w:hAnsi="Times New Roman" w:cs="Times New Roman"/>
           <w:sz w:val="28"/>
           <w:szCs w:val="28"/>
@@ -7963,7 +7963,7 @@
       </w:r>
       <w:r>
         <w:rPr>
-          <w:rStyle w:val="10"/>
+          <w:rStyle w:val="13"/>
           <w:rFonts w:ascii="Times New Roman" w:hAnsi="Times New Roman" w:cs="Times New Roman"/>
           <w:sz w:val="28"/>
           <w:szCs w:val="28"/>
@@ -7973,7 +7973,7 @@
       </w:r>
       <w:r>
         <w:rPr>
-          <w:rStyle w:val="10"/>
+          <w:rStyle w:val="13"/>
           <w:rFonts w:ascii="Times New Roman" w:hAnsi="Times New Roman" w:cs="Times New Roman"/>
           <w:sz w:val="28"/>
           <w:szCs w:val="28"/>
@@ -7983,7 +7983,7 @@
       </w:r>
       <w:r>
         <w:rPr>
-          <w:rStyle w:val="10"/>
+          <w:rStyle w:val="13"/>
           <w:rFonts w:ascii="Times New Roman" w:hAnsi="Times New Roman" w:cs="Times New Roman"/>
           <w:sz w:val="28"/>
           <w:szCs w:val="28"/>
@@ -7993,7 +7993,7 @@
       </w:r>
       <w:r>
         <w:rPr>
-          <w:rStyle w:val="10"/>
+          <w:rStyle w:val="13"/>
           <w:rFonts w:ascii="Times New Roman" w:hAnsi="Times New Roman" w:cs="Times New Roman"/>
           <w:sz w:val="28"/>
           <w:szCs w:val="28"/>
@@ -8003,7 +8003,7 @@
       </w:r>
       <w:r>
         <w:rPr>
-          <w:rStyle w:val="10"/>
+          <w:rStyle w:val="13"/>
           <w:rFonts w:ascii="Times New Roman" w:hAnsi="Times New Roman" w:cs="Times New Roman"/>
           <w:sz w:val="28"/>
           <w:szCs w:val="28"/>
@@ -8013,7 +8013,7 @@
       </w:r>
       <w:r>
         <w:rPr>
-          <w:rStyle w:val="10"/>
+          <w:rStyle w:val="13"/>
           <w:rFonts w:ascii="Times New Roman" w:hAnsi="Times New Roman" w:cs="Times New Roman"/>
           <w:sz w:val="28"/>
           <w:szCs w:val="28"/>
@@ -8023,7 +8023,7 @@
       </w:r>
       <w:r>
         <w:rPr>
-          <w:rStyle w:val="10"/>
+          <w:rStyle w:val="13"/>
           <w:rFonts w:ascii="Times New Roman" w:hAnsi="Times New Roman" w:cs="Times New Roman"/>
           <w:sz w:val="28"/>
           <w:szCs w:val="28"/>
@@ -8046,7 +8046,7 @@
     </w:p>
     <w:p>
       <w:pPr>
-        <w:pStyle w:val="Heading1"/>
+        <w:pStyle w:val="1"/>
         <w:numPr>
           <w:ilvl w:val="0"/>
           <w:numId w:val="4"/>
@@ -8078,7 +8078,7 @@
     </w:p>
     <w:p>
       <w:pPr>
-        <w:pStyle w:val="BodyText"/>
+        <w:pStyle w:val="a3"/>
         <w:spacing w:before="1" w:line="360" w:lineRule="auto"/>
         <w:rPr>
           <w:b/>
@@ -8087,7 +8087,7 @@
     </w:p>
     <w:p>
       <w:pPr>
-        <w:pStyle w:val="Heading2"/>
+        <w:pStyle w:val="2"/>
         <w:jc w:val="center"/>
         <w:rPr>
           <w:rFonts w:ascii="Times New Roman" w:hAnsi="Times New Roman" w:cs="Times New Roman"/>
@@ -8120,13 +8120,13 @@
     </w:p>
     <w:p>
       <w:pPr>
-        <w:pStyle w:val="BodyText"/>
+        <w:pStyle w:val="a3"/>
         <w:spacing w:before="11" w:line="360" w:lineRule="auto"/>
       </w:pPr>
     </w:p>
     <w:p>
       <w:pPr>
-        <w:pStyle w:val="BodyText"/>
+        <w:pStyle w:val="a3"/>
         <w:spacing w:before="50" w:line="360" w:lineRule="auto"/>
         <w:ind w:right="1" w:firstLine="720"/>
         <w:jc w:val="both"/>
@@ -8168,7 +8168,7 @@
     </w:p>
     <w:p>
       <w:pPr>
-        <w:pStyle w:val="BodyText"/>
+        <w:pStyle w:val="a3"/>
         <w:spacing w:before="50" w:line="360" w:lineRule="auto"/>
         <w:ind w:right="1" w:firstLine="720"/>
         <w:jc w:val="both"/>
@@ -8199,7 +8199,7 @@
       </w:r>
       <w:r>
         <w:rPr>
-          <w:rStyle w:val="10"/>
+          <w:rStyle w:val="13"/>
         </w:rPr>
         <w:t>Кружка</w:t>
       </w:r>
@@ -8212,7 +8212,7 @@
     </w:p>
     <w:p>
       <w:pPr>
-        <w:pStyle w:val="BodyText"/>
+        <w:pStyle w:val="a3"/>
         <w:spacing w:before="50" w:line="360" w:lineRule="auto"/>
         <w:ind w:right="1"/>
         <w:jc w:val="center"/>
@@ -8220,26 +8220,34 @@
       <w:commentRangeStart w:id="12"/>
       <w:commentRangeStart w:id="13"/>
       <w:commentRangeStart w:id="14"/>
+      <w:commentRangeStart w:id="15"/>
       <w:commentRangeEnd w:id="12"/>
       <w:r>
         <w:rPr>
-          <w:rStyle w:val="CommentReference"/>
+          <w:rStyle w:val="ae"/>
         </w:rPr>
         <w:commentReference w:id="12"/>
       </w:r>
       <w:commentRangeEnd w:id="13"/>
       <w:r>
         <w:rPr>
-          <w:rStyle w:val="CommentReference"/>
+          <w:rStyle w:val="ae"/>
         </w:rPr>
         <w:commentReference w:id="13"/>
       </w:r>
       <w:commentRangeEnd w:id="14"/>
       <w:r>
         <w:rPr>
-          <w:rStyle w:val="CommentReference"/>
+          <w:rStyle w:val="ae"/>
         </w:rPr>
         <w:commentReference w:id="14"/>
+      </w:r>
+      <w:commentRangeEnd w:id="15"/>
+      <w:r>
+        <w:rPr>
+          <w:rStyle w:val="ae"/>
+        </w:rPr>
+        <w:commentReference w:id="15"/>
       </w:r>
       <w:r>
         <w:t xml:space="preserve"> </w:t>
@@ -8300,7 +8308,7 @@
     </w:p>
     <w:p>
       <w:pPr>
-        <w:pStyle w:val="BodyText"/>
+        <w:pStyle w:val="a3"/>
         <w:spacing w:before="50" w:line="360" w:lineRule="auto"/>
         <w:ind w:right="1"/>
         <w:jc w:val="center"/>
@@ -8373,7 +8381,7 @@
       </w:r>
       <w:r>
         <w:rPr>
-          <w:rStyle w:val="10"/>
+          <w:rStyle w:val="13"/>
         </w:rPr>
         <w:t>Кружка</w:t>
       </w:r>
@@ -8383,14 +8391,14 @@
     </w:p>
     <w:p>
       <w:pPr>
-        <w:pStyle w:val="BodyText"/>
+        <w:pStyle w:val="a3"/>
         <w:spacing w:before="73" w:line="360" w:lineRule="auto"/>
         <w:ind w:left="102" w:right="107" w:firstLine="571"/>
         <w:jc w:val="both"/>
       </w:pPr>
       <w:r>
         <w:lastRenderedPageBreak/>
-        <w:t>В таблицах ниже представленна информация о свойствах и методах каждого из классов.</w:t>
+        <w:t>В таблицах ниже представлена информация о свойствах и методах каждого из классов.</w:t>
       </w:r>
     </w:p>
     <w:p>
@@ -10776,7 +10784,7 @@
         <w:spacing w:line="360" w:lineRule="auto"/>
         <w:ind w:firstLine="720"/>
         <w:rPr>
-          <w:rStyle w:val="10"/>
+          <w:rStyle w:val="13"/>
           <w:rFonts w:ascii="Times New Roman" w:hAnsi="Times New Roman" w:cs="Times New Roman"/>
           <w:sz w:val="28"/>
           <w:szCs w:val="28"/>
@@ -10798,7 +10806,7 @@
       </w:pPr>
       <w:r>
         <w:rPr>
-          <w:rStyle w:val="10"/>
+          <w:rStyle w:val="13"/>
           <w:rFonts w:ascii="Times New Roman" w:hAnsi="Times New Roman" w:cs="Times New Roman"/>
           <w:sz w:val="28"/>
           <w:szCs w:val="28"/>
@@ -10809,7 +10817,7 @@
       </w:r>
       <w:r>
         <w:rPr>
-          <w:rStyle w:val="10"/>
+          <w:rStyle w:val="13"/>
           <w:rFonts w:ascii="Times New Roman" w:hAnsi="Times New Roman" w:cs="Times New Roman"/>
           <w:sz w:val="28"/>
           <w:szCs w:val="28"/>
@@ -10818,7 +10826,7 @@
       </w:r>
       <w:r>
         <w:rPr>
-          <w:rStyle w:val="10"/>
+          <w:rStyle w:val="13"/>
           <w:rFonts w:ascii="Times New Roman" w:hAnsi="Times New Roman" w:cs="Times New Roman"/>
           <w:sz w:val="28"/>
           <w:szCs w:val="28"/>
@@ -10828,7 +10836,7 @@
       </w:r>
       <w:r>
         <w:rPr>
-          <w:rStyle w:val="10"/>
+          <w:rStyle w:val="13"/>
           <w:rFonts w:ascii="Times New Roman" w:hAnsi="Times New Roman" w:cs="Times New Roman"/>
           <w:sz w:val="28"/>
           <w:szCs w:val="28"/>
@@ -10837,7 +10845,7 @@
       </w:r>
       <w:r>
         <w:rPr>
-          <w:rStyle w:val="10"/>
+          <w:rStyle w:val="13"/>
           <w:rFonts w:ascii="Times New Roman" w:hAnsi="Times New Roman" w:cs="Times New Roman"/>
           <w:sz w:val="28"/>
           <w:szCs w:val="28"/>
@@ -12332,7 +12340,7 @@
       </w:pPr>
       <w:r>
         <w:rPr>
-          <w:rStyle w:val="10"/>
+          <w:rStyle w:val="13"/>
           <w:rFonts w:ascii="Times New Roman" w:hAnsi="Times New Roman" w:cs="Times New Roman"/>
           <w:sz w:val="28"/>
           <w:szCs w:val="28"/>
@@ -12343,7 +12351,7 @@
       </w:r>
       <w:r>
         <w:rPr>
-          <w:rStyle w:val="10"/>
+          <w:rStyle w:val="13"/>
           <w:rFonts w:ascii="Times New Roman" w:hAnsi="Times New Roman" w:cs="Times New Roman"/>
           <w:sz w:val="28"/>
           <w:szCs w:val="28"/>
@@ -12352,7 +12360,7 @@
       </w:r>
       <w:r>
         <w:rPr>
-          <w:rStyle w:val="10"/>
+          <w:rStyle w:val="13"/>
           <w:rFonts w:ascii="Times New Roman" w:hAnsi="Times New Roman" w:cs="Times New Roman"/>
           <w:sz w:val="28"/>
           <w:szCs w:val="28"/>
@@ -12362,7 +12370,7 @@
       </w:r>
       <w:r>
         <w:rPr>
-          <w:rStyle w:val="10"/>
+          <w:rStyle w:val="13"/>
           <w:rFonts w:ascii="Times New Roman" w:hAnsi="Times New Roman" w:cs="Times New Roman"/>
           <w:sz w:val="28"/>
           <w:szCs w:val="28"/>
@@ -12371,7 +12379,7 @@
       </w:r>
       <w:r>
         <w:rPr>
-          <w:rStyle w:val="10"/>
+          <w:rStyle w:val="13"/>
           <w:rFonts w:ascii="Times New Roman" w:hAnsi="Times New Roman" w:cs="Times New Roman"/>
           <w:sz w:val="28"/>
           <w:szCs w:val="28"/>
@@ -13844,7 +13852,7 @@
       </w:pPr>
       <w:r>
         <w:rPr>
-          <w:rStyle w:val="10"/>
+          <w:rStyle w:val="13"/>
           <w:sz w:val="28"/>
           <w:szCs w:val="28"/>
         </w:rPr>
@@ -13853,7 +13861,7 @@
       </w:r>
       <w:r>
         <w:rPr>
-          <w:rStyle w:val="10"/>
+          <w:rStyle w:val="13"/>
           <w:sz w:val="28"/>
           <w:szCs w:val="28"/>
           <w:lang w:val="en-US"/>
@@ -13862,7 +13870,7 @@
       </w:r>
       <w:r>
         <w:rPr>
-          <w:rStyle w:val="10"/>
+          <w:rStyle w:val="13"/>
           <w:sz w:val="28"/>
           <w:szCs w:val="28"/>
         </w:rPr>
@@ -14750,6 +14758,7 @@
                 <w:lang w:eastAsia="ru-RU"/>
               </w:rPr>
             </w:pPr>
+            <w:commentRangeStart w:id="16"/>
             <w:r>
               <w:rPr>
                 <w:color w:val="000000"/>
@@ -14758,6 +14767,13 @@
                 <w:lang w:eastAsia="ru-RU"/>
               </w:rPr>
               <w:t>Тип возвращаемых данных</w:t>
+            </w:r>
+            <w:commentRangeEnd w:id="16"/>
+            <w:r>
+              <w:rPr>
+                <w:rStyle w:val="ae"/>
+              </w:rPr>
+              <w:commentReference w:id="16"/>
             </w:r>
           </w:p>
         </w:tc>
@@ -15466,7 +15482,7 @@
       </w:pPr>
       <w:r>
         <w:rPr>
-          <w:rStyle w:val="10"/>
+          <w:rStyle w:val="13"/>
           <w:sz w:val="28"/>
           <w:szCs w:val="28"/>
         </w:rPr>
@@ -15475,7 +15491,7 @@
       </w:r>
       <w:r>
         <w:rPr>
-          <w:rStyle w:val="10"/>
+          <w:rStyle w:val="13"/>
           <w:sz w:val="28"/>
           <w:szCs w:val="28"/>
           <w:lang w:val="en-US"/>
@@ -15484,7 +15500,7 @@
       </w:r>
       <w:r>
         <w:rPr>
-          <w:rStyle w:val="10"/>
+          <w:rStyle w:val="13"/>
           <w:sz w:val="28"/>
           <w:szCs w:val="28"/>
         </w:rPr>
@@ -15977,7 +15993,7 @@
     </w:tbl>
     <w:p>
       <w:pPr>
-        <w:pStyle w:val="BodyText"/>
+        <w:pStyle w:val="a3"/>
         <w:spacing w:before="73" w:line="360" w:lineRule="auto"/>
         <w:ind w:right="107"/>
         <w:jc w:val="both"/>
@@ -15985,7 +16001,7 @@
     </w:p>
     <w:p>
       <w:pPr>
-        <w:pStyle w:val="ListParagraph"/>
+        <w:pStyle w:val="a6"/>
         <w:keepNext/>
         <w:keepLines/>
         <w:numPr>
@@ -16002,14 +16018,14 @@
           <w:szCs w:val="28"/>
         </w:rPr>
       </w:pPr>
-      <w:bookmarkStart w:id="15" w:name="_Toc179711210"/>
-      <w:bookmarkStart w:id="16" w:name="_Toc179811483"/>
-      <w:bookmarkEnd w:id="15"/>
-      <w:bookmarkEnd w:id="16"/>
+      <w:bookmarkStart w:id="17" w:name="_Toc179711210"/>
+      <w:bookmarkStart w:id="18" w:name="_Toc179811483"/>
+      <w:bookmarkEnd w:id="17"/>
+      <w:bookmarkEnd w:id="18"/>
     </w:p>
     <w:p>
       <w:pPr>
-        <w:pStyle w:val="ListParagraph"/>
+        <w:pStyle w:val="a6"/>
         <w:keepNext/>
         <w:keepLines/>
         <w:numPr>
@@ -16026,14 +16042,14 @@
           <w:szCs w:val="28"/>
         </w:rPr>
       </w:pPr>
-      <w:bookmarkStart w:id="17" w:name="_Toc179711211"/>
-      <w:bookmarkStart w:id="18" w:name="_Toc179811484"/>
-      <w:bookmarkEnd w:id="17"/>
-      <w:bookmarkEnd w:id="18"/>
+      <w:bookmarkStart w:id="19" w:name="_Toc179711211"/>
+      <w:bookmarkStart w:id="20" w:name="_Toc179811484"/>
+      <w:bookmarkEnd w:id="19"/>
+      <w:bookmarkEnd w:id="20"/>
     </w:p>
     <w:p>
       <w:pPr>
-        <w:pStyle w:val="ListParagraph"/>
+        <w:pStyle w:val="a6"/>
         <w:keepNext/>
         <w:keepLines/>
         <w:numPr>
@@ -16050,14 +16066,14 @@
           <w:szCs w:val="28"/>
         </w:rPr>
       </w:pPr>
-      <w:bookmarkStart w:id="19" w:name="_Toc179711212"/>
-      <w:bookmarkStart w:id="20" w:name="_Toc179811485"/>
-      <w:bookmarkEnd w:id="19"/>
-      <w:bookmarkEnd w:id="20"/>
+      <w:bookmarkStart w:id="21" w:name="_Toc179711212"/>
+      <w:bookmarkStart w:id="22" w:name="_Toc179811485"/>
+      <w:bookmarkEnd w:id="21"/>
+      <w:bookmarkEnd w:id="22"/>
     </w:p>
     <w:p>
       <w:pPr>
-        <w:pStyle w:val="ListParagraph"/>
+        <w:pStyle w:val="a6"/>
         <w:keepNext/>
         <w:keepLines/>
         <w:numPr>
@@ -16074,14 +16090,14 @@
           <w:szCs w:val="28"/>
         </w:rPr>
       </w:pPr>
-      <w:bookmarkStart w:id="21" w:name="_Toc179711213"/>
-      <w:bookmarkStart w:id="22" w:name="_Toc179811486"/>
-      <w:bookmarkEnd w:id="21"/>
-      <w:bookmarkEnd w:id="22"/>
+      <w:bookmarkStart w:id="23" w:name="_Toc179711213"/>
+      <w:bookmarkStart w:id="24" w:name="_Toc179811486"/>
+      <w:bookmarkEnd w:id="23"/>
+      <w:bookmarkEnd w:id="24"/>
     </w:p>
     <w:p>
       <w:pPr>
-        <w:pStyle w:val="Heading2"/>
+        <w:pStyle w:val="2"/>
         <w:numPr>
           <w:ilvl w:val="1"/>
           <w:numId w:val="17"/>
@@ -16103,7 +16119,7 @@
         </w:rPr>
         <w:t xml:space="preserve"> </w:t>
       </w:r>
-      <w:bookmarkStart w:id="23" w:name="_Toc179811487"/>
+      <w:bookmarkStart w:id="25" w:name="_Toc179811487"/>
       <w:r>
         <w:rPr>
           <w:rFonts w:ascii="Times New Roman" w:hAnsi="Times New Roman" w:cs="Times New Roman"/>
@@ -16152,17 +16168,17 @@
         </w:rPr>
         <w:t>интерфейса</w:t>
       </w:r>
-      <w:bookmarkEnd w:id="23"/>
+      <w:bookmarkEnd w:id="25"/>
     </w:p>
     <w:p>
       <w:pPr>
-        <w:pStyle w:val="BodyText"/>
+        <w:pStyle w:val="a3"/>
         <w:spacing w:before="2" w:line="360" w:lineRule="auto"/>
       </w:pPr>
     </w:p>
     <w:p>
       <w:pPr>
-        <w:pStyle w:val="BodyText"/>
+        <w:pStyle w:val="a3"/>
         <w:spacing w:before="73" w:line="360" w:lineRule="auto"/>
         <w:ind w:left="102" w:right="106" w:firstLine="327"/>
         <w:jc w:val="both"/>
@@ -16182,13 +16198,14 @@
     </w:p>
     <w:p>
       <w:pPr>
-        <w:pStyle w:val="BodyText"/>
+        <w:pStyle w:val="a3"/>
         <w:spacing w:line="360" w:lineRule="auto"/>
         <w:jc w:val="center"/>
         <w:rPr>
           <w:sz w:val="20"/>
         </w:rPr>
       </w:pPr>
+      <w:commentRangeStart w:id="26"/>
       <w:r>
         <w:rPr>
           <w:noProof/>
@@ -16230,10 +16247,17 @@
           </wp:inline>
         </w:drawing>
       </w:r>
+      <w:commentRangeEnd w:id="26"/>
+      <w:r>
+        <w:rPr>
+          <w:rStyle w:val="ae"/>
+        </w:rPr>
+        <w:commentReference w:id="26"/>
+      </w:r>
     </w:p>
     <w:p>
       <w:pPr>
-        <w:pStyle w:val="BodyText"/>
+        <w:pStyle w:val="a3"/>
         <w:spacing w:before="37" w:line="360" w:lineRule="auto"/>
         <w:ind w:right="5"/>
         <w:jc w:val="center"/>
@@ -16277,13 +16301,13 @@
     </w:p>
     <w:p>
       <w:pPr>
-        <w:pStyle w:val="BodyText"/>
+        <w:pStyle w:val="a3"/>
         <w:spacing w:before="2" w:line="360" w:lineRule="auto"/>
       </w:pPr>
     </w:p>
     <w:p>
       <w:pPr>
-        <w:pStyle w:val="BodyText"/>
+        <w:pStyle w:val="a3"/>
         <w:spacing w:line="360" w:lineRule="auto"/>
         <w:ind w:right="112" w:firstLine="720"/>
       </w:pPr>
@@ -16291,7 +16315,7 @@
         <w:t xml:space="preserve">На рисунке 3.3 мы можем </w:t>
       </w:r>
       <w:r>
-        <w:t>посмотртеть</w:t>
+        <w:t>посмотреть</w:t>
       </w:r>
       <w:r>
         <w:t xml:space="preserve"> ошибку, когда мы вводим неправильное значение в один из параметров.</w:t>
@@ -16299,7 +16323,7 @@
     </w:p>
     <w:p>
       <w:pPr>
-        <w:pStyle w:val="BodyText"/>
+        <w:pStyle w:val="a3"/>
         <w:spacing w:line="360" w:lineRule="auto"/>
         <w:ind w:right="112"/>
         <w:jc w:val="center"/>
@@ -16352,7 +16376,7 @@
     </w:p>
     <w:p>
       <w:pPr>
-        <w:pStyle w:val="BodyText"/>
+        <w:pStyle w:val="a3"/>
         <w:spacing w:before="24" w:line="360" w:lineRule="auto"/>
         <w:ind w:right="82"/>
         <w:jc w:val="center"/>
@@ -16462,14 +16486,14 @@
     </w:p>
     <w:p>
       <w:pPr>
-        <w:pStyle w:val="BodyText"/>
+        <w:pStyle w:val="a3"/>
         <w:spacing w:before="24" w:line="360" w:lineRule="auto"/>
         <w:ind w:right="82" w:firstLine="720"/>
       </w:pPr>
     </w:p>
     <w:p>
       <w:pPr>
-        <w:pStyle w:val="BodyText"/>
+        <w:pStyle w:val="a3"/>
         <w:spacing w:before="24" w:line="360" w:lineRule="auto"/>
         <w:ind w:right="82" w:firstLine="720"/>
       </w:pPr>
@@ -16479,7 +16503,7 @@
     </w:p>
     <w:p>
       <w:pPr>
-        <w:pStyle w:val="BodyText"/>
+        <w:pStyle w:val="a3"/>
         <w:spacing w:line="360" w:lineRule="auto"/>
         <w:ind w:right="112"/>
         <w:jc w:val="center"/>
@@ -16531,7 +16555,7 @@
     </w:p>
     <w:p>
       <w:pPr>
-        <w:pStyle w:val="BodyText"/>
+        <w:pStyle w:val="a3"/>
         <w:spacing w:before="24" w:line="360" w:lineRule="auto"/>
         <w:ind w:right="82"/>
         <w:jc w:val="center"/>
@@ -16600,12 +16624,27 @@
         <w:t xml:space="preserve"> </w:t>
       </w:r>
       <w:r>
-        <w:t>спикой ошибков</w:t>
+        <w:t>спи</w:t>
+      </w:r>
+      <w:r>
+        <w:t>с</w:t>
+      </w:r>
+      <w:r>
+        <w:t>ко</w:t>
+      </w:r>
+      <w:r>
+        <w:t>м</w:t>
+      </w:r>
+      <w:r>
+        <w:t xml:space="preserve"> ошиб</w:t>
+      </w:r>
+      <w:r>
+        <w:t>ок</w:t>
       </w:r>
     </w:p>
     <w:p>
       <w:pPr>
-        <w:pStyle w:val="BodyText"/>
+        <w:pStyle w:val="a3"/>
         <w:spacing w:before="24" w:line="360" w:lineRule="auto"/>
         <w:ind w:right="82"/>
         <w:rPr>
@@ -16621,7 +16660,7 @@
     </w:p>
     <w:p>
       <w:pPr>
-        <w:pStyle w:val="BodyText"/>
+        <w:pStyle w:val="a3"/>
         <w:spacing w:before="24" w:line="360" w:lineRule="auto"/>
         <w:ind w:right="82" w:firstLine="720"/>
         <w:rPr>
@@ -16636,7 +16675,7 @@
         <w:t xml:space="preserve">На рисунке 3.5 мы можем </w:t>
       </w:r>
       <w:r>
-        <w:t>посмотртеть</w:t>
+        <w:t>посмотреть</w:t>
       </w:r>
       <w:r>
         <w:rPr>
@@ -16659,19 +16698,11 @@
     </w:p>
     <w:p>
       <w:pPr>
-        <w:pStyle w:val="BodyText"/>
+        <w:pStyle w:val="a3"/>
         <w:spacing w:before="24" w:line="360" w:lineRule="auto"/>
         <w:ind w:right="82"/>
         <w:jc w:val="center"/>
       </w:pPr>
-      <w:commentRangeStart w:id="24"/>
-      <w:commentRangeEnd w:id="24"/>
-      <w:r>
-        <w:rPr>
-          <w:rStyle w:val="CommentReference"/>
-        </w:rPr>
-        <w:commentReference w:id="24"/>
-      </w:r>
       <w:r>
         <w:rPr>
           <w:noProof/>
@@ -16721,7 +16752,7 @@
     </w:p>
     <w:p>
       <w:pPr>
-        <w:pStyle w:val="BodyText"/>
+        <w:pStyle w:val="a3"/>
         <w:spacing w:before="24" w:line="360" w:lineRule="auto"/>
         <w:ind w:right="82"/>
         <w:jc w:val="center"/>
@@ -16738,7 +16769,6 @@
         </w:rPr>
         <w:t xml:space="preserve"> </w:t>
       </w:r>
-      <w:commentRangeStart w:id="25"/>
       <w:r>
         <w:t>3.</w:t>
       </w:r>
@@ -16750,13 +16780,6 @@
           <w:spacing w:val="-3"/>
         </w:rPr>
         <w:t xml:space="preserve"> </w:t>
-      </w:r>
-      <w:commentRangeEnd w:id="25"/>
-      <w:r>
-        <w:rPr>
-          <w:rStyle w:val="CommentReference"/>
-        </w:rPr>
-        <w:commentReference w:id="25"/>
       </w:r>
       <w:r>
         <w:t>—</w:t>
@@ -16835,7 +16858,7 @@
     </w:p>
     <w:p>
       <w:pPr>
-        <w:pStyle w:val="Heading1"/>
+        <w:pStyle w:val="1"/>
         <w:numPr>
           <w:ilvl w:val="0"/>
           <w:numId w:val="9"/>
@@ -16845,7 +16868,7 @@
         </w:tabs>
         <w:spacing w:line="360" w:lineRule="auto"/>
       </w:pPr>
-      <w:bookmarkStart w:id="26" w:name="_Toc179811488"/>
+      <w:bookmarkStart w:id="27" w:name="_Toc179811488"/>
       <w:r>
         <w:lastRenderedPageBreak/>
         <w:t>СПИСОК</w:t>
@@ -16871,11 +16894,11 @@
         </w:rPr>
         <w:t>ИСТОЧНИКОВ</w:t>
       </w:r>
-      <w:bookmarkEnd w:id="26"/>
+      <w:bookmarkEnd w:id="27"/>
     </w:p>
     <w:p>
       <w:pPr>
-        <w:pStyle w:val="BodyText"/>
+        <w:pStyle w:val="a3"/>
         <w:spacing w:line="360" w:lineRule="auto"/>
         <w:rPr>
           <w:b/>
@@ -17064,7 +17087,7 @@
       <w:hyperlink r:id="rId23" w:history="1">
         <w:r>
           <w:rPr>
-            <w:rStyle w:val="Hyperlink"/>
+            <w:rStyle w:val="ab"/>
             <w:sz w:val="28"/>
             <w:lang w:val="en-US" w:eastAsia="ru-RU"/>
           </w:rPr>
@@ -17072,7 +17095,7 @@
         </w:r>
         <w:r>
           <w:rPr>
-            <w:rStyle w:val="Hyperlink"/>
+            <w:rStyle w:val="ab"/>
             <w:sz w:val="28"/>
             <w:lang w:eastAsia="ru-RU"/>
           </w:rPr>
@@ -17080,7 +17103,7 @@
         </w:r>
         <w:r>
           <w:rPr>
-            <w:rStyle w:val="Hyperlink"/>
+            <w:rStyle w:val="ab"/>
             <w:sz w:val="28"/>
             <w:lang w:val="en-US" w:eastAsia="ru-RU"/>
           </w:rPr>
@@ -17088,7 +17111,7 @@
         </w:r>
         <w:r>
           <w:rPr>
-            <w:rStyle w:val="Hyperlink"/>
+            <w:rStyle w:val="ab"/>
             <w:sz w:val="28"/>
             <w:lang w:eastAsia="ru-RU"/>
           </w:rPr>
@@ -17096,7 +17119,7 @@
         </w:r>
         <w:r>
           <w:rPr>
-            <w:rStyle w:val="Hyperlink"/>
+            <w:rStyle w:val="ab"/>
             <w:sz w:val="28"/>
             <w:lang w:val="en-US" w:eastAsia="ru-RU"/>
           </w:rPr>
@@ -17104,7 +17127,7 @@
         </w:r>
         <w:r>
           <w:rPr>
-            <w:rStyle w:val="Hyperlink"/>
+            <w:rStyle w:val="ab"/>
             <w:sz w:val="28"/>
             <w:lang w:eastAsia="ru-RU"/>
           </w:rPr>
@@ -17112,7 +17135,7 @@
         </w:r>
         <w:r>
           <w:rPr>
-            <w:rStyle w:val="Hyperlink"/>
+            <w:rStyle w:val="ab"/>
             <w:sz w:val="28"/>
             <w:lang w:val="en-US" w:eastAsia="ru-RU"/>
           </w:rPr>
@@ -17120,7 +17143,7 @@
         </w:r>
         <w:r>
           <w:rPr>
-            <w:rStyle w:val="Hyperlink"/>
+            <w:rStyle w:val="ab"/>
             <w:sz w:val="28"/>
             <w:lang w:eastAsia="ru-RU"/>
           </w:rPr>
@@ -17395,35 +17418,13 @@
       </w:pPr>
       <w:r>
         <w:rPr>
-          <w:rStyle w:val="10"/>
+          <w:rStyle w:val="13"/>
           <w:rFonts w:ascii="Times New Roman" w:hAnsi="Times New Roman" w:cs="Times New Roman"/>
           <w:sz w:val="28"/>
           <w:szCs w:val="28"/>
           <w:lang w:val="ru-RU"/>
         </w:rPr>
-        <w:t>ГОСТ 2417-75 «</w:t>
-      </w:r>
-      <w:commentRangeStart w:id="27"/>
-      <w:commentRangeEnd w:id="27"/>
-      <w:r>
-        <w:rPr>
-          <w:rStyle w:val="CommentReference"/>
-          <w:rFonts w:ascii="Times New Roman" w:hAnsi="Times New Roman" w:cs="Times New Roman"/>
-          <w:sz w:val="28"/>
-          <w:szCs w:val="28"/>
-          <w:lang w:val="ru-RU" w:eastAsia="ru-RU"/>
-        </w:rPr>
-        <w:commentReference w:id="27"/>
-      </w:r>
-      <w:r>
-        <w:rPr>
-          <w:rStyle w:val="10"/>
-          <w:rFonts w:ascii="Times New Roman" w:hAnsi="Times New Roman" w:cs="Times New Roman"/>
-          <w:sz w:val="28"/>
-          <w:szCs w:val="28"/>
-          <w:lang w:val="ru-RU"/>
-        </w:rPr>
-        <w:t xml:space="preserve">Кружки мерные металлические» </w:t>
+        <w:t xml:space="preserve">ГОСТ 2417-75 «Кружки мерные металлические» </w:t>
       </w:r>
       <w:r>
         <w:rPr>
@@ -17438,7 +17439,7 @@
       <w:hyperlink r:id="rId26" w:history="1">
         <w:r>
           <w:rPr>
-            <w:rStyle w:val="Hyperlink"/>
+            <w:rStyle w:val="ab"/>
             <w:rFonts w:ascii="Times New Roman" w:hAnsi="Times New Roman" w:cs="Times New Roman"/>
             <w:sz w:val="28"/>
             <w:szCs w:val="28"/>
@@ -17448,7 +17449,7 @@
         </w:r>
         <w:r>
           <w:rPr>
-            <w:rStyle w:val="Hyperlink"/>
+            <w:rStyle w:val="ab"/>
             <w:rFonts w:ascii="Times New Roman" w:hAnsi="Times New Roman" w:cs="Times New Roman"/>
             <w:sz w:val="28"/>
             <w:szCs w:val="28"/>
@@ -17458,7 +17459,7 @@
         </w:r>
         <w:r>
           <w:rPr>
-            <w:rStyle w:val="Hyperlink"/>
+            <w:rStyle w:val="ab"/>
             <w:rFonts w:ascii="Times New Roman" w:hAnsi="Times New Roman" w:cs="Times New Roman"/>
             <w:sz w:val="28"/>
             <w:szCs w:val="28"/>
@@ -17468,7 +17469,7 @@
         </w:r>
         <w:r>
           <w:rPr>
-            <w:rStyle w:val="Hyperlink"/>
+            <w:rStyle w:val="ab"/>
             <w:rFonts w:ascii="Times New Roman" w:hAnsi="Times New Roman" w:cs="Times New Roman"/>
             <w:sz w:val="28"/>
             <w:szCs w:val="28"/>
@@ -17478,7 +17479,7 @@
         </w:r>
         <w:r>
           <w:rPr>
-            <w:rStyle w:val="Hyperlink"/>
+            <w:rStyle w:val="ab"/>
             <w:rFonts w:ascii="Times New Roman" w:hAnsi="Times New Roman" w:cs="Times New Roman"/>
             <w:sz w:val="28"/>
             <w:szCs w:val="28"/>
@@ -17488,7 +17489,7 @@
         </w:r>
         <w:r>
           <w:rPr>
-            <w:rStyle w:val="Hyperlink"/>
+            <w:rStyle w:val="ab"/>
             <w:rFonts w:ascii="Times New Roman" w:hAnsi="Times New Roman" w:cs="Times New Roman"/>
             <w:sz w:val="28"/>
             <w:szCs w:val="28"/>
@@ -17498,7 +17499,7 @@
         </w:r>
         <w:r>
           <w:rPr>
-            <w:rStyle w:val="Hyperlink"/>
+            <w:rStyle w:val="ab"/>
             <w:rFonts w:ascii="Times New Roman" w:hAnsi="Times New Roman" w:cs="Times New Roman"/>
             <w:sz w:val="28"/>
             <w:szCs w:val="28"/>
@@ -17508,7 +17509,7 @@
         </w:r>
         <w:r>
           <w:rPr>
-            <w:rStyle w:val="Hyperlink"/>
+            <w:rStyle w:val="ab"/>
             <w:rFonts w:ascii="Times New Roman" w:hAnsi="Times New Roman" w:cs="Times New Roman"/>
             <w:sz w:val="28"/>
             <w:szCs w:val="28"/>
@@ -17518,7 +17519,7 @@
         </w:r>
         <w:r>
           <w:rPr>
-            <w:rStyle w:val="Hyperlink"/>
+            <w:rStyle w:val="ab"/>
             <w:rFonts w:ascii="Times New Roman" w:hAnsi="Times New Roman" w:cs="Times New Roman"/>
             <w:sz w:val="28"/>
             <w:szCs w:val="28"/>
@@ -17528,7 +17529,7 @@
         </w:r>
         <w:r>
           <w:rPr>
-            <w:rStyle w:val="Hyperlink"/>
+            <w:rStyle w:val="ab"/>
             <w:rFonts w:ascii="Times New Roman" w:hAnsi="Times New Roman" w:cs="Times New Roman"/>
             <w:sz w:val="28"/>
             <w:szCs w:val="28"/>
@@ -17538,7 +17539,7 @@
         </w:r>
         <w:r>
           <w:rPr>
-            <w:rStyle w:val="Hyperlink"/>
+            <w:rStyle w:val="ab"/>
             <w:rFonts w:ascii="Times New Roman" w:hAnsi="Times New Roman" w:cs="Times New Roman"/>
             <w:sz w:val="28"/>
             <w:szCs w:val="28"/>
@@ -17548,7 +17549,7 @@
         </w:r>
         <w:r>
           <w:rPr>
-            <w:rStyle w:val="Hyperlink"/>
+            <w:rStyle w:val="ab"/>
             <w:rFonts w:ascii="Times New Roman" w:hAnsi="Times New Roman" w:cs="Times New Roman"/>
             <w:sz w:val="28"/>
             <w:szCs w:val="28"/>
@@ -17558,7 +17559,7 @@
         </w:r>
         <w:r>
           <w:rPr>
-            <w:rStyle w:val="Hyperlink"/>
+            <w:rStyle w:val="ab"/>
             <w:rFonts w:ascii="Times New Roman" w:hAnsi="Times New Roman" w:cs="Times New Roman"/>
             <w:sz w:val="28"/>
             <w:szCs w:val="28"/>
@@ -17568,7 +17569,7 @@
         </w:r>
         <w:r>
           <w:rPr>
-            <w:rStyle w:val="Hyperlink"/>
+            <w:rStyle w:val="ab"/>
             <w:rFonts w:ascii="Times New Roman" w:hAnsi="Times New Roman" w:cs="Times New Roman"/>
             <w:sz w:val="28"/>
             <w:szCs w:val="28"/>
@@ -17578,7 +17579,7 @@
         </w:r>
         <w:r>
           <w:rPr>
-            <w:rStyle w:val="Hyperlink"/>
+            <w:rStyle w:val="ab"/>
             <w:rFonts w:ascii="Times New Roman" w:hAnsi="Times New Roman" w:cs="Times New Roman"/>
             <w:sz w:val="28"/>
             <w:szCs w:val="28"/>
@@ -17587,28 +17588,6 @@
           <w:t>html</w:t>
         </w:r>
       </w:hyperlink>
-      <w:commentRangeStart w:id="28"/>
-      <w:commentRangeStart w:id="29"/>
-      <w:commentRangeEnd w:id="28"/>
-      <w:r>
-        <w:rPr>
-          <w:rStyle w:val="CommentReference"/>
-          <w:rFonts w:ascii="Times New Roman" w:hAnsi="Times New Roman" w:cs="Times New Roman"/>
-          <w:sz w:val="28"/>
-          <w:szCs w:val="28"/>
-        </w:rPr>
-        <w:commentReference w:id="28"/>
-      </w:r>
-      <w:commentRangeEnd w:id="29"/>
-      <w:r>
-        <w:rPr>
-          <w:rStyle w:val="CommentReference"/>
-          <w:rFonts w:ascii="Times New Roman" w:hAnsi="Times New Roman" w:cs="Times New Roman"/>
-          <w:sz w:val="28"/>
-          <w:szCs w:val="28"/>
-        </w:rPr>
-        <w:commentReference w:id="29"/>
-      </w:r>
       <w:r>
         <w:rPr>
           <w:rFonts w:ascii="Times New Roman" w:hAnsi="Times New Roman" w:cs="Times New Roman"/>
@@ -17682,7 +17661,7 @@
     </w:p>
     <w:p>
       <w:pPr>
-        <w:pStyle w:val="ListParagraph"/>
+        <w:pStyle w:val="a6"/>
         <w:numPr>
           <w:ilvl w:val="0"/>
           <w:numId w:val="12"/>
@@ -17787,7 +17766,7 @@
       <w:hyperlink r:id="rId27" w:history="1">
         <w:r>
           <w:rPr>
-            <w:rStyle w:val="Hyperlink"/>
+            <w:rStyle w:val="ab"/>
             <w:sz w:val="28"/>
             <w:szCs w:val="28"/>
             <w:lang w:eastAsia="ru-RU"/>
@@ -17803,16 +17782,6 @@
           <w:lang w:eastAsia="ru-RU"/>
         </w:rPr>
         <w:t xml:space="preserve"> </w:t>
-      </w:r>
-      <w:commentRangeStart w:id="30"/>
-      <w:commentRangeEnd w:id="30"/>
-      <w:r>
-        <w:rPr>
-          <w:rStyle w:val="CommentReference"/>
-          <w:sz w:val="28"/>
-          <w:szCs w:val="28"/>
-        </w:rPr>
-        <w:commentReference w:id="30"/>
       </w:r>
       <w:r>
         <w:rPr>
@@ -17836,15 +17805,15 @@
 </file>
 
 <file path=word/comments.xml><?xml version="1.0" encoding="utf-8"?>
-<w:comments xmlns:wpc="http://schemas.microsoft.com/office/word/2010/wordprocessingCanvas" xmlns:cx="http://schemas.microsoft.com/office/drawing/2014/chartex" xmlns:cx1="http://schemas.microsoft.com/office/drawing/2015/9/8/chartex" xmlns:cx2="http://schemas.microsoft.com/office/drawing/2015/10/21/chartex" xmlns:cx3="http://schemas.microsoft.com/office/drawing/2016/5/9/chartex" xmlns:cx4="http://schemas.microsoft.com/office/drawing/2016/5/10/chartex" xmlns:cx5="http://schemas.microsoft.com/office/drawing/2016/5/11/chartex" xmlns:cx6="http://schemas.microsoft.com/office/drawing/2016/5/12/chartex" xmlns:cx7="http://schemas.microsoft.com/office/drawing/2016/5/13/chartex" xmlns:cx8="http://schemas.microsoft.com/office/drawing/2016/5/14/chartex" xmlns:mc="http://schemas.openxmlformats.org/markup-compatibility/2006" xmlns:aink="http://schemas.microsoft.com/office/drawing/2016/ink" xmlns:am3d="http://schemas.microsoft.com/office/drawing/2017/model3d" xmlns:o="urn:schemas-microsoft-com:office:office" xmlns:r="http://schemas.openxmlformats.org/officeDocument/2006/relationships" xmlns:m="http://schemas.openxmlformats.org/officeDocument/2006/math" xmlns:v="urn:schemas-microsoft-com:vml" xmlns:wp14="http://schemas.microsoft.com/office/word/2010/wordprocessingDrawing" xmlns:wp="http://schemas.openxmlformats.org/drawingml/2006/wordprocessingDrawing" xmlns:w10="urn:schemas-microsoft-com:office:word" xmlns:w="http://schemas.openxmlformats.org/wordprocessingml/2006/main" xmlns:w14="http://schemas.microsoft.com/office/word/2010/wordml" xmlns:w15="http://schemas.microsoft.com/office/word/2012/wordml" xmlns:w16cex="http://schemas.microsoft.com/office/word/2018/wordml/cex" xmlns:w16cid="http://schemas.microsoft.com/office/word/2016/wordml/cid" xmlns:w16="http://schemas.microsoft.com/office/word/2018/wordml" xmlns:w16sdtdh="http://schemas.microsoft.com/office/word/2020/wordml/sdtdatahash" xmlns:w16se="http://schemas.microsoft.com/office/word/2015/wordml/symex" xmlns:wpg="http://schemas.microsoft.com/office/word/2010/wordprocessingGroup" xmlns:wpi="http://schemas.microsoft.com/office/word/2010/wordprocessingInk" xmlns:wne="http://schemas.microsoft.com/office/word/2006/wordml" xmlns:wps="http://schemas.microsoft.com/office/word/2010/wordprocessingShape" mc:Ignorable="w14 w15 w16se w16cid w16 w16cex w16sdtdh wp14">
+<w:comments xmlns:wpc="http://schemas.microsoft.com/office/word/2010/wordprocessingCanvas" xmlns:cx="http://schemas.microsoft.com/office/drawing/2014/chartex" xmlns:cx1="http://schemas.microsoft.com/office/drawing/2015/9/8/chartex" xmlns:cx2="http://schemas.microsoft.com/office/drawing/2015/10/21/chartex" xmlns:cx3="http://schemas.microsoft.com/office/drawing/2016/5/9/chartex" xmlns:cx4="http://schemas.microsoft.com/office/drawing/2016/5/10/chartex" xmlns:cx5="http://schemas.microsoft.com/office/drawing/2016/5/11/chartex" xmlns:cx6="http://schemas.microsoft.com/office/drawing/2016/5/12/chartex" xmlns:cx7="http://schemas.microsoft.com/office/drawing/2016/5/13/chartex" xmlns:cx8="http://schemas.microsoft.com/office/drawing/2016/5/14/chartex" xmlns:mc="http://schemas.openxmlformats.org/markup-compatibility/2006" xmlns:aink="http://schemas.microsoft.com/office/drawing/2016/ink" xmlns:am3d="http://schemas.microsoft.com/office/drawing/2017/model3d" xmlns:o="urn:schemas-microsoft-com:office:office" xmlns:oel="http://schemas.microsoft.com/office/2019/extlst" xmlns:r="http://schemas.openxmlformats.org/officeDocument/2006/relationships" xmlns:m="http://schemas.openxmlformats.org/officeDocument/2006/math" xmlns:v="urn:schemas-microsoft-com:vml" xmlns:wp14="http://schemas.microsoft.com/office/word/2010/wordprocessingDrawing" xmlns:wp="http://schemas.openxmlformats.org/drawingml/2006/wordprocessingDrawing" xmlns:w10="urn:schemas-microsoft-com:office:word" xmlns:w="http://schemas.openxmlformats.org/wordprocessingml/2006/main" xmlns:w14="http://schemas.microsoft.com/office/word/2010/wordml" xmlns:w15="http://schemas.microsoft.com/office/word/2012/wordml" xmlns:w16cex="http://schemas.microsoft.com/office/word/2018/wordml/cex" xmlns:w16cid="http://schemas.microsoft.com/office/word/2016/wordml/cid" xmlns:w16="http://schemas.microsoft.com/office/word/2018/wordml" xmlns:w16du="http://schemas.microsoft.com/office/word/2023/wordml/word16du" xmlns:w16sdtdh="http://schemas.microsoft.com/office/word/2020/wordml/sdtdatahash" xmlns:w16se="http://schemas.microsoft.com/office/word/2015/wordml/symex" xmlns:wpg="http://schemas.microsoft.com/office/word/2010/wordprocessingGroup" xmlns:wpi="http://schemas.microsoft.com/office/word/2010/wordprocessingInk" xmlns:wne="http://schemas.microsoft.com/office/word/2006/wordml" xmlns:wps="http://schemas.microsoft.com/office/word/2010/wordprocessingShape" mc:Ignorable="w14 w15 w16se w16cid w16 w16cex w16sdtdh w16du wp14">
   <w:comment w:id="12" w:author="Kalentyev Alexey" w:date="2024-10-14T17:02:00Z" w:initials="KA">
     <w:p>
       <w:pPr>
-        <w:pStyle w:val="CommentText"/>
-      </w:pPr>
-      <w:r>
-        <w:rPr>
-          <w:rStyle w:val="CommentReference"/>
+        <w:pStyle w:val="af"/>
+      </w:pPr>
+      <w:r>
+        <w:rPr>
+          <w:rStyle w:val="ae"/>
         </w:rPr>
         <w:annotationRef/>
       </w:r>
@@ -17872,7 +17841,7 @@
     </w:p>
     <w:p>
       <w:pPr>
-        <w:pStyle w:val="CommentText"/>
+        <w:pStyle w:val="af"/>
       </w:pPr>
       <w:r>
         <w:t>Как будет выполняться обработка ошибочного ввода</w:t>
@@ -17882,11 +17851,14 @@
   <w:comment w:id="13" w:author="Kalentyev Alexey" w:date="2024-10-21T12:35:00Z" w:initials="KA">
     <w:p>
       <w:pPr>
-        <w:pStyle w:val="CommentText"/>
-      </w:pPr>
-      <w:r>
-        <w:rPr>
-          <w:rStyle w:val="CommentReference"/>
+        <w:pStyle w:val="af"/>
+        <w:rPr>
+          <w:lang w:val="en-US"/>
+        </w:rPr>
+      </w:pPr>
+      <w:r>
+        <w:rPr>
+          <w:rStyle w:val="ae"/>
         </w:rPr>
         <w:annotationRef/>
       </w:r>
@@ -17897,32 +17869,47 @@
         <w:t>MainForm</w:t>
       </w:r>
       <w:r>
+        <w:rPr>
+          <w:lang w:val="en-US"/>
+        </w:rPr>
         <w:t xml:space="preserve"> – </w:t>
       </w:r>
       <w:r>
         <w:t>приватный</w:t>
       </w:r>
       <w:r>
+        <w:rPr>
+          <w:lang w:val="en-US"/>
+        </w:rPr>
         <w:t xml:space="preserve"> </w:t>
       </w:r>
       <w:r>
         <w:t>конструктор</w:t>
       </w:r>
       <w:r>
+        <w:rPr>
+          <w:lang w:val="en-US"/>
+        </w:rPr>
         <w:t>?</w:t>
       </w:r>
     </w:p>
     <w:p>
       <w:pPr>
-        <w:pStyle w:val="CommentText"/>
-      </w:pPr>
-      <w:r>
+        <w:pStyle w:val="af"/>
         <w:rPr>
           <w:lang w:val="en-US"/>
         </w:rPr>
+      </w:pPr>
+      <w:r>
+        <w:rPr>
+          <w:lang w:val="en-US"/>
+        </w:rPr>
         <w:t>Parameters</w:t>
       </w:r>
       <w:r>
+        <w:rPr>
+          <w:lang w:val="en-US"/>
+        </w:rPr>
         <w:t xml:space="preserve"> – </w:t>
       </w:r>
       <w:r>
@@ -17932,6 +17919,9 @@
         <w:t>ParameterDependance</w:t>
       </w:r>
       <w:r>
+        <w:rPr>
+          <w:lang w:val="en-US"/>
+        </w:rPr>
         <w:t xml:space="preserve">, </w:t>
       </w:r>
       <w:r>
@@ -17941,6 +17931,9 @@
         <w:t>AutoUpdateValue</w:t>
       </w:r>
       <w:r>
+        <w:rPr>
+          <w:lang w:val="en-US"/>
+        </w:rPr>
         <w:t>?</w:t>
       </w:r>
     </w:p>
@@ -17948,11 +17941,14 @@
   <w:comment w:id="14" w:author="Kalentyev Alexey" w:date="2024-10-28T15:25:00Z" w:initials="KA">
     <w:p>
       <w:pPr>
-        <w:pStyle w:val="CommentText"/>
-      </w:pPr>
-      <w:r>
-        <w:rPr>
-          <w:rStyle w:val="CommentReference"/>
+        <w:pStyle w:val="af"/>
+        <w:rPr>
+          <w:lang w:val="en-US"/>
+        </w:rPr>
+      </w:pPr>
+      <w:r>
+        <w:rPr>
+          <w:rStyle w:val="ae"/>
         </w:rPr>
         <w:annotationRef/>
       </w:r>
@@ -17963,6 +17959,9 @@
         <w:t>MainForm</w:t>
       </w:r>
       <w:r>
+        <w:rPr>
+          <w:lang w:val="en-US"/>
+        </w:rPr>
         <w:t xml:space="preserve"> – </w:t>
       </w:r>
       <w:r>
@@ -17972,6 +17971,9 @@
         <w:t>ValicateType</w:t>
       </w:r>
       <w:r>
+        <w:rPr>
+          <w:lang w:val="en-US"/>
+        </w:rPr>
         <w:t xml:space="preserve"> – </w:t>
       </w:r>
       <w:r>
@@ -17981,26 +17983,38 @@
         <w:t>private</w:t>
       </w:r>
       <w:r>
+        <w:rPr>
+          <w:lang w:val="en-US"/>
+        </w:rPr>
         <w:t>.</w:t>
       </w:r>
     </w:p>
     <w:p>
       <w:pPr>
-        <w:pStyle w:val="CommentText"/>
-      </w:pPr>
-      <w:r>
+        <w:pStyle w:val="af"/>
         <w:rPr>
           <w:lang w:val="en-US"/>
         </w:rPr>
+      </w:pPr>
+      <w:r>
+        <w:rPr>
+          <w:lang w:val="en-US"/>
+        </w:rPr>
         <w:t>Parameters</w:t>
       </w:r>
       <w:r>
+        <w:rPr>
+          <w:lang w:val="en-US"/>
+        </w:rPr>
         <w:t xml:space="preserve"> – </w:t>
       </w:r>
       <w:r>
         <w:t>инкапсуляция</w:t>
       </w:r>
       <w:r>
+        <w:rPr>
+          <w:lang w:val="en-US"/>
+        </w:rPr>
         <w:t xml:space="preserve">, </w:t>
       </w:r>
       <w:r>
@@ -18010,12 +18024,18 @@
         <w:t>set</w:t>
       </w:r>
       <w:r>
+        <w:rPr>
+          <w:lang w:val="en-US"/>
+        </w:rPr>
         <w:t xml:space="preserve"> </w:t>
       </w:r>
       <w:r>
         <w:t>без</w:t>
       </w:r>
       <w:r>
+        <w:rPr>
+          <w:lang w:val="en-US"/>
+        </w:rPr>
         <w:t xml:space="preserve"> </w:t>
       </w:r>
       <w:r>
@@ -18027,15 +18047,21 @@
     </w:p>
     <w:p>
       <w:pPr>
-        <w:pStyle w:val="CommentText"/>
-      </w:pPr>
-      <w:r>
+        <w:pStyle w:val="af"/>
         <w:rPr>
           <w:lang w:val="en-US"/>
         </w:rPr>
+      </w:pPr>
+      <w:r>
+        <w:rPr>
+          <w:lang w:val="en-US"/>
+        </w:rPr>
         <w:t>Builder</w:t>
       </w:r>
       <w:r>
+        <w:rPr>
+          <w:lang w:val="en-US"/>
+        </w:rPr>
         <w:t xml:space="preserve"> – </w:t>
       </w:r>
       <w:r>
@@ -18045,23 +18071,38 @@
         <w:t>Parameters</w:t>
       </w:r>
       <w:r>
+        <w:rPr>
+          <w:lang w:val="en-US"/>
+        </w:rPr>
         <w:t xml:space="preserve"> – </w:t>
       </w:r>
       <w:r>
-        <w:t>агрегация?</w:t>
+        <w:t>агрегация</w:t>
+      </w:r>
+      <w:r>
+        <w:rPr>
+          <w:lang w:val="en-US"/>
+        </w:rPr>
+        <w:t>?</w:t>
       </w:r>
     </w:p>
     <w:p>
       <w:pPr>
-        <w:pStyle w:val="CommentText"/>
-      </w:pPr>
-      <w:r>
+        <w:pStyle w:val="af"/>
         <w:rPr>
           <w:lang w:val="en-US"/>
         </w:rPr>
+      </w:pPr>
+      <w:r>
+        <w:rPr>
+          <w:lang w:val="en-US"/>
+        </w:rPr>
         <w:t>ParameterValue</w:t>
       </w:r>
       <w:r>
+        <w:rPr>
+          <w:lang w:val="en-US"/>
+        </w:rPr>
         <w:t xml:space="preserve"> – </w:t>
       </w:r>
       <w:r>
@@ -18070,30 +18111,63 @@
     </w:p>
     <w:p>
       <w:pPr>
-        <w:pStyle w:val="CommentText"/>
-      </w:pPr>
-      <w:r>
+        <w:pStyle w:val="af"/>
         <w:rPr>
           <w:lang w:val="en-US"/>
         </w:rPr>
+      </w:pPr>
+      <w:r>
+        <w:rPr>
+          <w:lang w:val="en-US"/>
+        </w:rPr>
         <w:t>Wrapper</w:t>
       </w:r>
       <w:r>
+        <w:rPr>
+          <w:lang w:val="en-US"/>
+        </w:rPr>
         <w:t xml:space="preserve"> – </w:t>
       </w:r>
       <w:r>
-        <w:t>ссылка на компас?</w:t>
+        <w:t>ссылка</w:t>
+      </w:r>
+      <w:r>
+        <w:rPr>
+          <w:lang w:val="en-US"/>
+        </w:rPr>
+        <w:t xml:space="preserve"> </w:t>
+      </w:r>
+      <w:r>
+        <w:t>на</w:t>
+      </w:r>
+      <w:r>
+        <w:rPr>
+          <w:lang w:val="en-US"/>
+        </w:rPr>
+        <w:t xml:space="preserve"> </w:t>
+      </w:r>
+      <w:r>
+        <w:t>компас</w:t>
+      </w:r>
+      <w:r>
+        <w:rPr>
+          <w:lang w:val="en-US"/>
+        </w:rPr>
+        <w:t>?</w:t>
       </w:r>
     </w:p>
   </w:comment>
-  <w:comment w:id="24" w:author="Kalentyev Alexey" w:date="2024-10-28T15:29:00Z" w:initials="KA">
+  <w:comment w:id="15" w:author="Kalentyev Alexey" w:date="2024-11-18T12:07:00Z" w:initials="KA">
     <w:p>
       <w:pPr>
-        <w:pStyle w:val="CommentText"/>
-      </w:pPr>
-      <w:r>
-        <w:rPr>
-          <w:rStyle w:val="CommentReference"/>
+        <w:pStyle w:val="af"/>
+        <w:rPr>
+          <w:lang w:val="en-US"/>
+        </w:rPr>
+      </w:pPr>
+      <w:r>
+        <w:rPr>
+          <w:rStyle w:val="ae"/>
         </w:rPr>
         <w:annotationRef/>
       </w:r>
@@ -18101,93 +18175,160 @@
         <w:rPr>
           <w:lang w:val="en-US"/>
         </w:rPr>
-        <w:t>MessageBox</w:t>
-      </w:r>
-      <w:r>
+        <w:t xml:space="preserve">MainForm – MainValidation – </w:t>
+      </w:r>
+      <w:r>
+        <w:t>зачем</w:t>
+      </w:r>
+      <w:r>
+        <w:rPr>
+          <w:lang w:val="en-US"/>
+        </w:rPr>
+        <w:t xml:space="preserve"> </w:t>
+      </w:r>
+      <w:r>
+        <w:t>так</w:t>
+      </w:r>
+      <w:r>
+        <w:rPr>
+          <w:lang w:val="en-US"/>
+        </w:rPr>
+        <w:t xml:space="preserve"> </w:t>
+      </w:r>
+      <w:r>
+        <w:t>много</w:t>
+      </w:r>
+    </w:p>
+    <w:p>
+      <w:pPr>
+        <w:pStyle w:val="af"/>
+        <w:rPr>
+          <w:lang w:val="en-US"/>
+        </w:rPr>
+      </w:pPr>
+      <w:r>
+        <w:rPr>
+          <w:lang w:val="en-US"/>
+        </w:rPr>
+        <w:t>ParameterValue</w:t>
+      </w:r>
+      <w:r>
+        <w:rPr>
+          <w:lang w:val="en-US"/>
+        </w:rPr>
+        <w:t xml:space="preserve">, </w:t>
+      </w:r>
+      <w:r>
+        <w:rPr>
+          <w:lang w:val="en-US"/>
+        </w:rPr>
+        <w:t>Parameters</w:t>
+      </w:r>
+      <w:r>
+        <w:rPr>
+          <w:lang w:val="en-US"/>
+        </w:rPr>
+        <w:t xml:space="preserve"> – property, ValidateRange(ParameterType) </w:t>
+      </w:r>
+      <w:r>
+        <w:t>зачем</w:t>
+      </w:r>
+      <w:r>
+        <w:rPr>
+          <w:lang w:val="en-US"/>
+        </w:rPr>
+        <w:t xml:space="preserve">? </w:t>
+      </w:r>
+      <w:r>
+        <w:rPr>
+          <w:lang w:val="en-US"/>
+        </w:rPr>
+        <w:t>SetValue</w:t>
+      </w:r>
+      <w:r>
+        <w:t xml:space="preserve"> </w:t>
+      </w:r>
+      <w:r>
+        <w:t>–</w:t>
+      </w:r>
+      <w:r>
+        <w:t xml:space="preserve"> </w:t>
+      </w:r>
+      <w:r>
+        <w:t>зачем, если есть свойство</w:t>
+      </w:r>
+    </w:p>
+    <w:p>
+      <w:pPr>
+        <w:pStyle w:val="af"/>
+        <w:rPr>
+          <w:lang w:val="en-US"/>
+        </w:rPr>
+      </w:pPr>
+      <w:r>
+        <w:rPr>
+          <w:lang w:val="en-US"/>
+        </w:rPr>
+        <w:t>Builder</w:t>
+      </w:r>
+      <w:r>
+        <w:rPr>
+          <w:lang w:val="en-US"/>
+        </w:rPr>
         <w:t xml:space="preserve"> – </w:t>
       </w:r>
       <w:r>
-        <w:t>красный крестик</w:t>
+        <w:rPr>
+          <w:lang w:val="en-US"/>
+        </w:rPr>
+        <w:t>Parameters</w:t>
+      </w:r>
+      <w:r>
+        <w:rPr>
+          <w:lang w:val="en-US"/>
+        </w:rPr>
+        <w:t xml:space="preserve"> – </w:t>
+      </w:r>
+      <w:r>
+        <w:t>агрегация</w:t>
+      </w:r>
+      <w:r>
+        <w:rPr>
+          <w:lang w:val="en-US"/>
+        </w:rPr>
+        <w:t>?</w:t>
       </w:r>
     </w:p>
   </w:comment>
-  <w:comment w:id="25" w:author="Kalentyev Alexey" w:date="2024-10-28T15:29:00Z" w:initials="KA">
+  <w:comment w:id="16" w:author="Kalentyev Alexey" w:date="2024-11-18T12:15:00Z" w:initials="KA">
     <w:p>
       <w:pPr>
-        <w:pStyle w:val="CommentText"/>
-      </w:pPr>
-      <w:r>
-        <w:rPr>
-          <w:rStyle w:val="CommentReference"/>
+        <w:pStyle w:val="af"/>
+      </w:pPr>
+      <w:r>
+        <w:rPr>
+          <w:rStyle w:val="ae"/>
         </w:rPr>
         <w:annotationRef/>
+      </w:r>
+      <w:r>
+        <w:t>Убрать</w:t>
       </w:r>
     </w:p>
   </w:comment>
-  <w:comment w:id="27" w:author="Kalentyev Alexey" w:date="2024-10-07T12:08:00Z" w:initials="KA">
+  <w:comment w:id="26" w:author="Kalentyev Alexey" w:date="2024-11-18T12:15:00Z" w:initials="KA">
     <w:p>
       <w:pPr>
-        <w:pStyle w:val="CommentText"/>
-      </w:pPr>
-      <w:r>
-        <w:rPr>
-          <w:rStyle w:val="CommentReference"/>
+        <w:pStyle w:val="af"/>
+      </w:pPr>
+      <w:r>
+        <w:rPr>
+          <w:rStyle w:val="ae"/>
         </w:rPr>
         <w:annotationRef/>
       </w:r>
-    </w:p>
-  </w:comment>
-  <w:comment w:id="28" w:author="Kalentyev Alexey" w:date="2024-10-21T12:41:00Z" w:initials="KA">
-    <w:p>
-      <w:pPr>
-        <w:pStyle w:val="CommentText"/>
-      </w:pPr>
-      <w:r>
-        <w:rPr>
-          <w:rStyle w:val="CommentReference"/>
-        </w:rPr>
-        <w:annotationRef/>
-      </w:r>
-      <w:r>
-        <w:rPr>
-          <w:lang w:val="en-US"/>
-        </w:rPr>
-        <w:t>UML</w:t>
-      </w:r>
-      <w:r>
-        <w:t>?</w:t>
-      </w:r>
-    </w:p>
-  </w:comment>
-  <w:comment w:id="29" w:author="Kalentyev Alexey" w:date="2024-10-28T15:24:00Z" w:initials="KA">
-    <w:p>
-      <w:pPr>
-        <w:pStyle w:val="CommentText"/>
-      </w:pPr>
-      <w:r>
-        <w:rPr>
-          <w:rStyle w:val="CommentReference"/>
-        </w:rPr>
-        <w:annotationRef/>
-      </w:r>
-      <w:r>
-        <w:t>ГОСТ?</w:t>
-      </w:r>
-    </w:p>
-  </w:comment>
-  <w:comment w:id="30" w:author="Kalentyev Alexey" w:date="2024-10-28T15:24:00Z" w:initials="KA">
-    <w:p>
-      <w:pPr>
-        <w:pStyle w:val="CommentText"/>
-      </w:pPr>
-      <w:r>
-        <w:rPr>
-          <w:rStyle w:val="CommentReference"/>
-        </w:rPr>
-        <w:annotationRef/>
-      </w:r>
-      <w:r>
-        <w:t>Не считается за источник.</w:t>
+      <w:r>
+        <w:t>Выделить области на ПИ</w:t>
       </w:r>
     </w:p>
   </w:comment>
@@ -18195,49 +18336,40 @@
 </file>
 
 <file path=word/commentsExtended.xml><?xml version="1.0" encoding="utf-8"?>
-<w15:commentsEx xmlns:wpc="http://schemas.microsoft.com/office/word/2010/wordprocessingCanvas" xmlns:cx="http://schemas.microsoft.com/office/drawing/2014/chartex" xmlns:cx1="http://schemas.microsoft.com/office/drawing/2015/9/8/chartex" xmlns:cx2="http://schemas.microsoft.com/office/drawing/2015/10/21/chartex" xmlns:cx3="http://schemas.microsoft.com/office/drawing/2016/5/9/chartex" xmlns:cx4="http://schemas.microsoft.com/office/drawing/2016/5/10/chartex" xmlns:cx5="http://schemas.microsoft.com/office/drawing/2016/5/11/chartex" xmlns:cx6="http://schemas.microsoft.com/office/drawing/2016/5/12/chartex" xmlns:cx7="http://schemas.microsoft.com/office/drawing/2016/5/13/chartex" xmlns:cx8="http://schemas.microsoft.com/office/drawing/2016/5/14/chartex" xmlns:mc="http://schemas.openxmlformats.org/markup-compatibility/2006" xmlns:aink="http://schemas.microsoft.com/office/drawing/2016/ink" xmlns:am3d="http://schemas.microsoft.com/office/drawing/2017/model3d" xmlns:o="urn:schemas-microsoft-com:office:office" xmlns:r="http://schemas.openxmlformats.org/officeDocument/2006/relationships" xmlns:m="http://schemas.openxmlformats.org/officeDocument/2006/math" xmlns:v="urn:schemas-microsoft-com:vml" xmlns:wp14="http://schemas.microsoft.com/office/word/2010/wordprocessingDrawing" xmlns:wp="http://schemas.openxmlformats.org/drawingml/2006/wordprocessingDrawing" xmlns:w10="urn:schemas-microsoft-com:office:word" xmlns:w="http://schemas.openxmlformats.org/wordprocessingml/2006/main" xmlns:w14="http://schemas.microsoft.com/office/word/2010/wordml" xmlns:w15="http://schemas.microsoft.com/office/word/2012/wordml" xmlns:w16cex="http://schemas.microsoft.com/office/word/2018/wordml/cex" xmlns:w16cid="http://schemas.microsoft.com/office/word/2016/wordml/cid" xmlns:w16="http://schemas.microsoft.com/office/word/2018/wordml" xmlns:w16sdtdh="http://schemas.microsoft.com/office/word/2020/wordml/sdtdatahash" xmlns:w16se="http://schemas.microsoft.com/office/word/2015/wordml/symex" xmlns:wpg="http://schemas.microsoft.com/office/word/2010/wordprocessingGroup" xmlns:wpi="http://schemas.microsoft.com/office/word/2010/wordprocessingInk" xmlns:wne="http://schemas.microsoft.com/office/word/2006/wordml" xmlns:wps="http://schemas.microsoft.com/office/word/2010/wordprocessingShape" mc:Ignorable="w14 w15 w16se w16cid w16 w16cex w16sdtdh wp14">
+<w15:commentsEx xmlns:wpc="http://schemas.microsoft.com/office/word/2010/wordprocessingCanvas" xmlns:cx="http://schemas.microsoft.com/office/drawing/2014/chartex" xmlns:cx1="http://schemas.microsoft.com/office/drawing/2015/9/8/chartex" xmlns:cx2="http://schemas.microsoft.com/office/drawing/2015/10/21/chartex" xmlns:cx3="http://schemas.microsoft.com/office/drawing/2016/5/9/chartex" xmlns:cx4="http://schemas.microsoft.com/office/drawing/2016/5/10/chartex" xmlns:cx5="http://schemas.microsoft.com/office/drawing/2016/5/11/chartex" xmlns:cx6="http://schemas.microsoft.com/office/drawing/2016/5/12/chartex" xmlns:cx7="http://schemas.microsoft.com/office/drawing/2016/5/13/chartex" xmlns:cx8="http://schemas.microsoft.com/office/drawing/2016/5/14/chartex" xmlns:mc="http://schemas.openxmlformats.org/markup-compatibility/2006" xmlns:aink="http://schemas.microsoft.com/office/drawing/2016/ink" xmlns:am3d="http://schemas.microsoft.com/office/drawing/2017/model3d" xmlns:o="urn:schemas-microsoft-com:office:office" xmlns:oel="http://schemas.microsoft.com/office/2019/extlst" xmlns:r="http://schemas.openxmlformats.org/officeDocument/2006/relationships" xmlns:m="http://schemas.openxmlformats.org/officeDocument/2006/math" xmlns:v="urn:schemas-microsoft-com:vml" xmlns:wp14="http://schemas.microsoft.com/office/word/2010/wordprocessingDrawing" xmlns:wp="http://schemas.openxmlformats.org/drawingml/2006/wordprocessingDrawing" xmlns:w10="urn:schemas-microsoft-com:office:word" xmlns:w="http://schemas.openxmlformats.org/wordprocessingml/2006/main" xmlns:w14="http://schemas.microsoft.com/office/word/2010/wordml" xmlns:w15="http://schemas.microsoft.com/office/word/2012/wordml" xmlns:w16cex="http://schemas.microsoft.com/office/word/2018/wordml/cex" xmlns:w16cid="http://schemas.microsoft.com/office/word/2016/wordml/cid" xmlns:w16="http://schemas.microsoft.com/office/word/2018/wordml" xmlns:w16du="http://schemas.microsoft.com/office/word/2023/wordml/word16du" xmlns:w16sdtdh="http://schemas.microsoft.com/office/word/2020/wordml/sdtdatahash" xmlns:w16se="http://schemas.microsoft.com/office/word/2015/wordml/symex" xmlns:wpg="http://schemas.microsoft.com/office/word/2010/wordprocessingGroup" xmlns:wpi="http://schemas.microsoft.com/office/word/2010/wordprocessingInk" xmlns:wne="http://schemas.microsoft.com/office/word/2006/wordml" xmlns:wps="http://schemas.microsoft.com/office/word/2010/wordprocessingShape" mc:Ignorable="w14 w15 w16se w16cid w16 w16cex w16sdtdh w16du wp14">
   <w15:commentEx w15:paraId="73A446F2" w15:done="0"/>
   <w15:commentEx w15:paraId="07DE9EDE" w15:paraIdParent="73A446F2" w15:done="0"/>
   <w15:commentEx w15:paraId="0A3AAC2C" w15:paraIdParent="73A446F2" w15:done="0"/>
-  <w15:commentEx w15:paraId="498C2967" w15:done="0"/>
-  <w15:commentEx w15:paraId="25A9AD65" w15:done="0"/>
-  <w15:commentEx w15:paraId="3BCD26EB" w15:done="0"/>
-  <w15:commentEx w15:paraId="7A0DCDDE" w15:done="0"/>
-  <w15:commentEx w15:paraId="4DB6A409" w15:paraIdParent="7A0DCDDE" w15:done="0"/>
-  <w15:commentEx w15:paraId="792C1CBB" w15:done="0"/>
+  <w15:commentEx w15:paraId="570B8920" w15:paraIdParent="73A446F2" w15:done="0"/>
+  <w15:commentEx w15:paraId="626E128B" w15:done="0"/>
+  <w15:commentEx w15:paraId="5FD2ACE6" w15:done="0"/>
 </w15:commentsEx>
 </file>
 
 <file path=word/commentsExtensible.xml><?xml version="1.0" encoding="utf-8"?>
-<w16cex:commentsExtensible xmlns:wpc="http://schemas.microsoft.com/office/word/2010/wordprocessingCanvas" xmlns:cx="http://schemas.microsoft.com/office/drawing/2014/chartex" xmlns:cx1="http://schemas.microsoft.com/office/drawing/2015/9/8/chartex" xmlns:cx2="http://schemas.microsoft.com/office/drawing/2015/10/21/chartex" xmlns:cx3="http://schemas.microsoft.com/office/drawing/2016/5/9/chartex" xmlns:cx4="http://schemas.microsoft.com/office/drawing/2016/5/10/chartex" xmlns:cx5="http://schemas.microsoft.com/office/drawing/2016/5/11/chartex" xmlns:cx6="http://schemas.microsoft.com/office/drawing/2016/5/12/chartex" xmlns:cx7="http://schemas.microsoft.com/office/drawing/2016/5/13/chartex" xmlns:cx8="http://schemas.microsoft.com/office/drawing/2016/5/14/chartex" xmlns:mc="http://schemas.openxmlformats.org/markup-compatibility/2006" xmlns:aink="http://schemas.microsoft.com/office/drawing/2016/ink" xmlns:am3d="http://schemas.microsoft.com/office/drawing/2017/model3d" xmlns:o="urn:schemas-microsoft-com:office:office" xmlns:r="http://schemas.openxmlformats.org/officeDocument/2006/relationships" xmlns:m="http://schemas.openxmlformats.org/officeDocument/2006/math" xmlns:v="urn:schemas-microsoft-com:vml" xmlns:wp14="http://schemas.microsoft.com/office/word/2010/wordprocessingDrawing" xmlns:wp="http://schemas.openxmlformats.org/drawingml/2006/wordprocessingDrawing" xmlns:w10="urn:schemas-microsoft-com:office:word" xmlns:w="http://schemas.openxmlformats.org/wordprocessingml/2006/main" xmlns:w14="http://schemas.microsoft.com/office/word/2010/wordml" xmlns:w15="http://schemas.microsoft.com/office/word/2012/wordml" xmlns:w16cex="http://schemas.microsoft.com/office/word/2018/wordml/cex" xmlns:w16cid="http://schemas.microsoft.com/office/word/2016/wordml/cid" xmlns:w16="http://schemas.microsoft.com/office/word/2018/wordml" xmlns:w16sdtdh="http://schemas.microsoft.com/office/word/2020/wordml/sdtdatahash" xmlns:w16se="http://schemas.microsoft.com/office/word/2015/wordml/symex" xmlns:wpg="http://schemas.microsoft.com/office/word/2010/wordprocessingGroup" xmlns:wpi="http://schemas.microsoft.com/office/word/2010/wordprocessingInk" xmlns:wne="http://schemas.microsoft.com/office/word/2006/wordml" xmlns:wps="http://schemas.microsoft.com/office/word/2010/wordprocessingShape" mc:Ignorable="w14 w15 w16se w16cid w16 w16cex w16sdtdh wp14">
+<w16cex:commentsExtensible xmlns:wpc="http://schemas.microsoft.com/office/word/2010/wordprocessingCanvas" xmlns:cx="http://schemas.microsoft.com/office/drawing/2014/chartex" xmlns:cx1="http://schemas.microsoft.com/office/drawing/2015/9/8/chartex" xmlns:cx2="http://schemas.microsoft.com/office/drawing/2015/10/21/chartex" xmlns:cx3="http://schemas.microsoft.com/office/drawing/2016/5/9/chartex" xmlns:cx4="http://schemas.microsoft.com/office/drawing/2016/5/10/chartex" xmlns:cx5="http://schemas.microsoft.com/office/drawing/2016/5/11/chartex" xmlns:cx6="http://schemas.microsoft.com/office/drawing/2016/5/12/chartex" xmlns:cx7="http://schemas.microsoft.com/office/drawing/2016/5/13/chartex" xmlns:cx8="http://schemas.microsoft.com/office/drawing/2016/5/14/chartex" xmlns:cr="http://schemas.microsoft.com/office/comments/2020/reactions" xmlns:mc="http://schemas.openxmlformats.org/markup-compatibility/2006" xmlns:aink="http://schemas.microsoft.com/office/drawing/2016/ink" xmlns:am3d="http://schemas.microsoft.com/office/drawing/2017/model3d" xmlns:o="urn:schemas-microsoft-com:office:office" xmlns:oel="http://schemas.microsoft.com/office/2019/extlst" xmlns:r="http://schemas.openxmlformats.org/officeDocument/2006/relationships" xmlns:m="http://schemas.openxmlformats.org/officeDocument/2006/math" xmlns:v="urn:schemas-microsoft-com:vml" xmlns:wp14="http://schemas.microsoft.com/office/word/2010/wordprocessingDrawing" xmlns:wp="http://schemas.openxmlformats.org/drawingml/2006/wordprocessingDrawing" xmlns:w10="urn:schemas-microsoft-com:office:word" xmlns:w="http://schemas.openxmlformats.org/wordprocessingml/2006/main" xmlns:w14="http://schemas.microsoft.com/office/word/2010/wordml" xmlns:w15="http://schemas.microsoft.com/office/word/2012/wordml" xmlns:w16cex="http://schemas.microsoft.com/office/word/2018/wordml/cex" xmlns:w16cid="http://schemas.microsoft.com/office/word/2016/wordml/cid" xmlns:w16="http://schemas.microsoft.com/office/word/2018/wordml" xmlns:w16du="http://schemas.microsoft.com/office/word/2023/wordml/word16du" xmlns:w16sdtdh="http://schemas.microsoft.com/office/word/2020/wordml/sdtdatahash" xmlns:w16se="http://schemas.microsoft.com/office/word/2015/wordml/symex" xmlns:wpg="http://schemas.microsoft.com/office/word/2010/wordprocessingGroup" xmlns:wpi="http://schemas.microsoft.com/office/word/2010/wordprocessingInk" xmlns:wne="http://schemas.microsoft.com/office/word/2006/wordml" xmlns:wps="http://schemas.microsoft.com/office/word/2010/wordprocessingShape" mc:Ignorable="w14 w15 w16se w16cid w16 w16cex w16sdtdh cr w16du wp14">
   <w16cex:commentExtensible w16cex:durableId="1FD4595F" w16cex:dateUtc="2024-10-14T10:02:00Z"/>
   <w16cex:commentExtensible w16cex:durableId="28F0A493" w16cex:dateUtc="2024-10-21T05:35:00Z"/>
   <w16cex:commentExtensible w16cex:durableId="33206551" w16cex:dateUtc="2024-10-28T08:25:00Z"/>
-  <w16cex:commentExtensible w16cex:durableId="1EDFB5CF" w16cex:dateUtc="2024-10-28T08:29:00Z"/>
-  <w16cex:commentExtensible w16cex:durableId="7CF4D3D0" w16cex:dateUtc="2024-10-28T08:29:00Z"/>
-  <w16cex:commentExtensible w16cex:durableId="43B2FB8E" w16cex:dateUtc="2024-10-07T05:08:00Z"/>
-  <w16cex:commentExtensible w16cex:durableId="477B50D0" w16cex:dateUtc="2024-10-21T05:41:00Z"/>
-  <w16cex:commentExtensible w16cex:durableId="4B090C78" w16cex:dateUtc="2024-10-28T08:24:00Z"/>
-  <w16cex:commentExtensible w16cex:durableId="0518B9B7" w16cex:dateUtc="2024-10-28T08:24:00Z"/>
+  <w16cex:commentExtensible w16cex:durableId="57A63EA3" w16cex:dateUtc="2024-11-18T05:07:00Z"/>
+  <w16cex:commentExtensible w16cex:durableId="71D944F1" w16cex:dateUtc="2024-11-18T05:15:00Z"/>
+  <w16cex:commentExtensible w16cex:durableId="1C18C811" w16cex:dateUtc="2024-11-18T05:15:00Z"/>
 </w16cex:commentsExtensible>
 </file>
 
 <file path=word/commentsIds.xml><?xml version="1.0" encoding="utf-8"?>
-<w16cid:commentsIds xmlns:wpc="http://schemas.microsoft.com/office/word/2010/wordprocessingCanvas" xmlns:cx="http://schemas.microsoft.com/office/drawing/2014/chartex" xmlns:cx1="http://schemas.microsoft.com/office/drawing/2015/9/8/chartex" xmlns:cx2="http://schemas.microsoft.com/office/drawing/2015/10/21/chartex" xmlns:cx3="http://schemas.microsoft.com/office/drawing/2016/5/9/chartex" xmlns:cx4="http://schemas.microsoft.com/office/drawing/2016/5/10/chartex" xmlns:cx5="http://schemas.microsoft.com/office/drawing/2016/5/11/chartex" xmlns:cx6="http://schemas.microsoft.com/office/drawing/2016/5/12/chartex" xmlns:cx7="http://schemas.microsoft.com/office/drawing/2016/5/13/chartex" xmlns:cx8="http://schemas.microsoft.com/office/drawing/2016/5/14/chartex" xmlns:mc="http://schemas.openxmlformats.org/markup-compatibility/2006" xmlns:aink="http://schemas.microsoft.com/office/drawing/2016/ink" xmlns:am3d="http://schemas.microsoft.com/office/drawing/2017/model3d" xmlns:o="urn:schemas-microsoft-com:office:office" xmlns:r="http://schemas.openxmlformats.org/officeDocument/2006/relationships" xmlns:m="http://schemas.openxmlformats.org/officeDocument/2006/math" xmlns:v="urn:schemas-microsoft-com:vml" xmlns:wp14="http://schemas.microsoft.com/office/word/2010/wordprocessingDrawing" xmlns:wp="http://schemas.openxmlformats.org/drawingml/2006/wordprocessingDrawing" xmlns:w10="urn:schemas-microsoft-com:office:word" xmlns:w="http://schemas.openxmlformats.org/wordprocessingml/2006/main" xmlns:w14="http://schemas.microsoft.com/office/word/2010/wordml" xmlns:w15="http://schemas.microsoft.com/office/word/2012/wordml" xmlns:w16cex="http://schemas.microsoft.com/office/word/2018/wordml/cex" xmlns:w16cid="http://schemas.microsoft.com/office/word/2016/wordml/cid" xmlns:w16="http://schemas.microsoft.com/office/word/2018/wordml" xmlns:w16sdtdh="http://schemas.microsoft.com/office/word/2020/wordml/sdtdatahash" xmlns:w16se="http://schemas.microsoft.com/office/word/2015/wordml/symex" xmlns:wpg="http://schemas.microsoft.com/office/word/2010/wordprocessingGroup" xmlns:wpi="http://schemas.microsoft.com/office/word/2010/wordprocessingInk" xmlns:wne="http://schemas.microsoft.com/office/word/2006/wordml" xmlns:wps="http://schemas.microsoft.com/office/word/2010/wordprocessingShape" mc:Ignorable="w14 w15 w16se w16cid w16 w16cex w16sdtdh wp14">
+<w16cid:commentsIds xmlns:wpc="http://schemas.microsoft.com/office/word/2010/wordprocessingCanvas" xmlns:cx="http://schemas.microsoft.com/office/drawing/2014/chartex" xmlns:cx1="http://schemas.microsoft.com/office/drawing/2015/9/8/chartex" xmlns:cx2="http://schemas.microsoft.com/office/drawing/2015/10/21/chartex" xmlns:cx3="http://schemas.microsoft.com/office/drawing/2016/5/9/chartex" xmlns:cx4="http://schemas.microsoft.com/office/drawing/2016/5/10/chartex" xmlns:cx5="http://schemas.microsoft.com/office/drawing/2016/5/11/chartex" xmlns:cx6="http://schemas.microsoft.com/office/drawing/2016/5/12/chartex" xmlns:cx7="http://schemas.microsoft.com/office/drawing/2016/5/13/chartex" xmlns:cx8="http://schemas.microsoft.com/office/drawing/2016/5/14/chartex" xmlns:mc="http://schemas.openxmlformats.org/markup-compatibility/2006" xmlns:aink="http://schemas.microsoft.com/office/drawing/2016/ink" xmlns:am3d="http://schemas.microsoft.com/office/drawing/2017/model3d" xmlns:o="urn:schemas-microsoft-com:office:office" xmlns:oel="http://schemas.microsoft.com/office/2019/extlst" xmlns:r="http://schemas.openxmlformats.org/officeDocument/2006/relationships" xmlns:m="http://schemas.openxmlformats.org/officeDocument/2006/math" xmlns:v="urn:schemas-microsoft-com:vml" xmlns:wp14="http://schemas.microsoft.com/office/word/2010/wordprocessingDrawing" xmlns:wp="http://schemas.openxmlformats.org/drawingml/2006/wordprocessingDrawing" xmlns:w10="urn:schemas-microsoft-com:office:word" xmlns:w="http://schemas.openxmlformats.org/wordprocessingml/2006/main" xmlns:w14="http://schemas.microsoft.com/office/word/2010/wordml" xmlns:w15="http://schemas.microsoft.com/office/word/2012/wordml" xmlns:w16cex="http://schemas.microsoft.com/office/word/2018/wordml/cex" xmlns:w16cid="http://schemas.microsoft.com/office/word/2016/wordml/cid" xmlns:w16="http://schemas.microsoft.com/office/word/2018/wordml" xmlns:w16du="http://schemas.microsoft.com/office/word/2023/wordml/word16du" xmlns:w16sdtdh="http://schemas.microsoft.com/office/word/2020/wordml/sdtdatahash" xmlns:w16se="http://schemas.microsoft.com/office/word/2015/wordml/symex" xmlns:wpg="http://schemas.microsoft.com/office/word/2010/wordprocessingGroup" xmlns:wpi="http://schemas.microsoft.com/office/word/2010/wordprocessingInk" xmlns:wne="http://schemas.microsoft.com/office/word/2006/wordml" xmlns:wps="http://schemas.microsoft.com/office/word/2010/wordprocessingShape" mc:Ignorable="w14 w15 w16se w16cid w16 w16cex w16sdtdh w16du wp14">
   <w16cid:commentId w16cid:paraId="73A446F2" w16cid:durableId="1FD4595F"/>
   <w16cid:commentId w16cid:paraId="07DE9EDE" w16cid:durableId="28F0A493"/>
   <w16cid:commentId w16cid:paraId="0A3AAC2C" w16cid:durableId="33206551"/>
-  <w16cid:commentId w16cid:paraId="498C2967" w16cid:durableId="1EDFB5CF"/>
-  <w16cid:commentId w16cid:paraId="25A9AD65" w16cid:durableId="7CF4D3D0"/>
-  <w16cid:commentId w16cid:paraId="3BCD26EB" w16cid:durableId="43B2FB8E"/>
-  <w16cid:commentId w16cid:paraId="7A0DCDDE" w16cid:durableId="477B50D0"/>
-  <w16cid:commentId w16cid:paraId="4DB6A409" w16cid:durableId="4B090C78"/>
-  <w16cid:commentId w16cid:paraId="792C1CBB" w16cid:durableId="0518B9B7"/>
+  <w16cid:commentId w16cid:paraId="570B8920" w16cid:durableId="57A63EA3"/>
+  <w16cid:commentId w16cid:paraId="626E128B" w16cid:durableId="71D944F1"/>
+  <w16cid:commentId w16cid:paraId="5FD2ACE6" w16cid:durableId="1C18C811"/>
 </w16cid:commentsIds>
 </file>
 
 <file path=word/endnotes.xml><?xml version="1.0" encoding="utf-8"?>
-<w:endnotes xmlns:wpc="http://schemas.microsoft.com/office/word/2010/wordprocessingCanvas" xmlns:cx="http://schemas.microsoft.com/office/drawing/2014/chartex" xmlns:cx1="http://schemas.microsoft.com/office/drawing/2015/9/8/chartex" xmlns:cx2="http://schemas.microsoft.com/office/drawing/2015/10/21/chartex" xmlns:cx3="http://schemas.microsoft.com/office/drawing/2016/5/9/chartex" xmlns:cx4="http://schemas.microsoft.com/office/drawing/2016/5/10/chartex" xmlns:cx5="http://schemas.microsoft.com/office/drawing/2016/5/11/chartex" xmlns:cx6="http://schemas.microsoft.com/office/drawing/2016/5/12/chartex" xmlns:cx7="http://schemas.microsoft.com/office/drawing/2016/5/13/chartex" xmlns:cx8="http://schemas.microsoft.com/office/drawing/2016/5/14/chartex" xmlns:mc="http://schemas.openxmlformats.org/markup-compatibility/2006" xmlns:aink="http://schemas.microsoft.com/office/drawing/2016/ink" xmlns:am3d="http://schemas.microsoft.com/office/drawing/2017/model3d" xmlns:o="urn:schemas-microsoft-com:office:office" xmlns:r="http://schemas.openxmlformats.org/officeDocument/2006/relationships" xmlns:m="http://schemas.openxmlformats.org/officeDocument/2006/math" xmlns:v="urn:schemas-microsoft-com:vml" xmlns:wp14="http://schemas.microsoft.com/office/word/2010/wordprocessingDrawing" xmlns:wp="http://schemas.openxmlformats.org/drawingml/2006/wordprocessingDrawing" xmlns:w10="urn:schemas-microsoft-com:office:word" xmlns:w="http://schemas.openxmlformats.org/wordprocessingml/2006/main" xmlns:w14="http://schemas.microsoft.com/office/word/2010/wordml" xmlns:w15="http://schemas.microsoft.com/office/word/2012/wordml" xmlns:w16cex="http://schemas.microsoft.com/office/word/2018/wordml/cex" xmlns:w16cid="http://schemas.microsoft.com/office/word/2016/wordml/cid" xmlns:w16="http://schemas.microsoft.com/office/word/2018/wordml" xmlns:w16sdtdh="http://schemas.microsoft.com/office/word/2020/wordml/sdtdatahash" xmlns:w16se="http://schemas.microsoft.com/office/word/2015/wordml/symex" xmlns:wpg="http://schemas.microsoft.com/office/word/2010/wordprocessingGroup" xmlns:wpi="http://schemas.microsoft.com/office/word/2010/wordprocessingInk" xmlns:wne="http://schemas.microsoft.com/office/word/2006/wordml" xmlns:wps="http://schemas.microsoft.com/office/word/2010/wordprocessingShape" mc:Ignorable="w14 w15 w16se w16cid w16 w16cex w16sdtdh wp14">
+<w:endnotes xmlns:wpc="http://schemas.microsoft.com/office/word/2010/wordprocessingCanvas" xmlns:cx="http://schemas.microsoft.com/office/drawing/2014/chartex" xmlns:cx1="http://schemas.microsoft.com/office/drawing/2015/9/8/chartex" xmlns:cx2="http://schemas.microsoft.com/office/drawing/2015/10/21/chartex" xmlns:cx3="http://schemas.microsoft.com/office/drawing/2016/5/9/chartex" xmlns:cx4="http://schemas.microsoft.com/office/drawing/2016/5/10/chartex" xmlns:cx5="http://schemas.microsoft.com/office/drawing/2016/5/11/chartex" xmlns:cx6="http://schemas.microsoft.com/office/drawing/2016/5/12/chartex" xmlns:cx7="http://schemas.microsoft.com/office/drawing/2016/5/13/chartex" xmlns:cx8="http://schemas.microsoft.com/office/drawing/2016/5/14/chartex" xmlns:mc="http://schemas.openxmlformats.org/markup-compatibility/2006" xmlns:aink="http://schemas.microsoft.com/office/drawing/2016/ink" xmlns:am3d="http://schemas.microsoft.com/office/drawing/2017/model3d" xmlns:o="urn:schemas-microsoft-com:office:office" xmlns:oel="http://schemas.microsoft.com/office/2019/extlst" xmlns:r="http://schemas.openxmlformats.org/officeDocument/2006/relationships" xmlns:m="http://schemas.openxmlformats.org/officeDocument/2006/math" xmlns:v="urn:schemas-microsoft-com:vml" xmlns:wp14="http://schemas.microsoft.com/office/word/2010/wordprocessingDrawing" xmlns:wp="http://schemas.openxmlformats.org/drawingml/2006/wordprocessingDrawing" xmlns:w10="urn:schemas-microsoft-com:office:word" xmlns:w="http://schemas.openxmlformats.org/wordprocessingml/2006/main" xmlns:w14="http://schemas.microsoft.com/office/word/2010/wordml" xmlns:w15="http://schemas.microsoft.com/office/word/2012/wordml" xmlns:w16cex="http://schemas.microsoft.com/office/word/2018/wordml/cex" xmlns:w16cid="http://schemas.microsoft.com/office/word/2016/wordml/cid" xmlns:w16="http://schemas.microsoft.com/office/word/2018/wordml" xmlns:w16du="http://schemas.microsoft.com/office/word/2023/wordml/word16du" xmlns:w16sdtdh="http://schemas.microsoft.com/office/word/2020/wordml/sdtdatahash" xmlns:w16se="http://schemas.microsoft.com/office/word/2015/wordml/symex" xmlns:wpg="http://schemas.microsoft.com/office/word/2010/wordprocessingGroup" xmlns:wpi="http://schemas.microsoft.com/office/word/2010/wordprocessingInk" xmlns:wne="http://schemas.microsoft.com/office/word/2006/wordml" xmlns:wps="http://schemas.microsoft.com/office/word/2010/wordprocessingShape" mc:Ignorable="w14 w15 w16se w16cid w16 w16cex w16sdtdh w16du wp14">
   <w:endnote w:type="separator" w:id="-1">
     <w:p>
       <w:r>
@@ -18256,7 +18388,7 @@
 </file>
 
 <file path=word/footer1.xml><?xml version="1.0" encoding="utf-8"?>
-<w:ftr xmlns:wpc="http://schemas.microsoft.com/office/word/2010/wordprocessingCanvas" xmlns:cx="http://schemas.microsoft.com/office/drawing/2014/chartex" xmlns:cx1="http://schemas.microsoft.com/office/drawing/2015/9/8/chartex" xmlns:cx2="http://schemas.microsoft.com/office/drawing/2015/10/21/chartex" xmlns:cx3="http://schemas.microsoft.com/office/drawing/2016/5/9/chartex" xmlns:cx4="http://schemas.microsoft.com/office/drawing/2016/5/10/chartex" xmlns:cx5="http://schemas.microsoft.com/office/drawing/2016/5/11/chartex" xmlns:cx6="http://schemas.microsoft.com/office/drawing/2016/5/12/chartex" xmlns:cx7="http://schemas.microsoft.com/office/drawing/2016/5/13/chartex" xmlns:cx8="http://schemas.microsoft.com/office/drawing/2016/5/14/chartex" xmlns:mc="http://schemas.openxmlformats.org/markup-compatibility/2006" xmlns:aink="http://schemas.microsoft.com/office/drawing/2016/ink" xmlns:am3d="http://schemas.microsoft.com/office/drawing/2017/model3d" xmlns:o="urn:schemas-microsoft-com:office:office" xmlns:r="http://schemas.openxmlformats.org/officeDocument/2006/relationships" xmlns:m="http://schemas.openxmlformats.org/officeDocument/2006/math" xmlns:v="urn:schemas-microsoft-com:vml" xmlns:wp14="http://schemas.microsoft.com/office/word/2010/wordprocessingDrawing" xmlns:wp="http://schemas.openxmlformats.org/drawingml/2006/wordprocessingDrawing" xmlns:w10="urn:schemas-microsoft-com:office:word" xmlns:w="http://schemas.openxmlformats.org/wordprocessingml/2006/main" xmlns:w14="http://schemas.microsoft.com/office/word/2010/wordml" xmlns:w15="http://schemas.microsoft.com/office/word/2012/wordml" xmlns:w16cex="http://schemas.microsoft.com/office/word/2018/wordml/cex" xmlns:w16cid="http://schemas.microsoft.com/office/word/2016/wordml/cid" xmlns:w16="http://schemas.microsoft.com/office/word/2018/wordml" xmlns:w16sdtdh="http://schemas.microsoft.com/office/word/2020/wordml/sdtdatahash" xmlns:w16se="http://schemas.microsoft.com/office/word/2015/wordml/symex" xmlns:wpg="http://schemas.microsoft.com/office/word/2010/wordprocessingGroup" xmlns:wpi="http://schemas.microsoft.com/office/word/2010/wordprocessingInk" xmlns:wne="http://schemas.microsoft.com/office/word/2006/wordml" xmlns:wps="http://schemas.microsoft.com/office/word/2010/wordprocessingShape" mc:Ignorable="w14 w15 w16se w16cid w16 w16cex w16sdtdh wp14">
+<w:ftr xmlns:wpc="http://schemas.microsoft.com/office/word/2010/wordprocessingCanvas" xmlns:cx="http://schemas.microsoft.com/office/drawing/2014/chartex" xmlns:cx1="http://schemas.microsoft.com/office/drawing/2015/9/8/chartex" xmlns:cx2="http://schemas.microsoft.com/office/drawing/2015/10/21/chartex" xmlns:cx3="http://schemas.microsoft.com/office/drawing/2016/5/9/chartex" xmlns:cx4="http://schemas.microsoft.com/office/drawing/2016/5/10/chartex" xmlns:cx5="http://schemas.microsoft.com/office/drawing/2016/5/11/chartex" xmlns:cx6="http://schemas.microsoft.com/office/drawing/2016/5/12/chartex" xmlns:cx7="http://schemas.microsoft.com/office/drawing/2016/5/13/chartex" xmlns:cx8="http://schemas.microsoft.com/office/drawing/2016/5/14/chartex" xmlns:mc="http://schemas.openxmlformats.org/markup-compatibility/2006" xmlns:aink="http://schemas.microsoft.com/office/drawing/2016/ink" xmlns:am3d="http://schemas.microsoft.com/office/drawing/2017/model3d" xmlns:o="urn:schemas-microsoft-com:office:office" xmlns:oel="http://schemas.microsoft.com/office/2019/extlst" xmlns:r="http://schemas.openxmlformats.org/officeDocument/2006/relationships" xmlns:m="http://schemas.openxmlformats.org/officeDocument/2006/math" xmlns:v="urn:schemas-microsoft-com:vml" xmlns:wp14="http://schemas.microsoft.com/office/word/2010/wordprocessingDrawing" xmlns:wp="http://schemas.openxmlformats.org/drawingml/2006/wordprocessingDrawing" xmlns:w10="urn:schemas-microsoft-com:office:word" xmlns:w="http://schemas.openxmlformats.org/wordprocessingml/2006/main" xmlns:w14="http://schemas.microsoft.com/office/word/2010/wordml" xmlns:w15="http://schemas.microsoft.com/office/word/2012/wordml" xmlns:w16cex="http://schemas.microsoft.com/office/word/2018/wordml/cex" xmlns:w16cid="http://schemas.microsoft.com/office/word/2016/wordml/cid" xmlns:w16="http://schemas.microsoft.com/office/word/2018/wordml" xmlns:w16du="http://schemas.microsoft.com/office/word/2023/wordml/word16du" xmlns:w16sdtdh="http://schemas.microsoft.com/office/word/2020/wordml/sdtdatahash" xmlns:w16se="http://schemas.microsoft.com/office/word/2015/wordml/symex" xmlns:wpg="http://schemas.microsoft.com/office/word/2010/wordprocessingGroup" xmlns:wpi="http://schemas.microsoft.com/office/word/2010/wordprocessingInk" xmlns:wne="http://schemas.microsoft.com/office/word/2006/wordml" xmlns:wps="http://schemas.microsoft.com/office/word/2010/wordprocessingShape" mc:Ignorable="w14 w15 w16se w16cid w16 w16cex w16sdtdh w16du wp14">
   <w:sdt>
     <w:sdtPr>
       <w:id w:val="1441568606"/>
@@ -18265,11 +18397,10 @@
         <w:docPartUnique/>
       </w:docPartObj>
     </w:sdtPr>
-    <w:sdtEndPr/>
     <w:sdtContent>
       <w:p>
         <w:pPr>
-          <w:pStyle w:val="Footer"/>
+          <w:pStyle w:val="a9"/>
           <w:jc w:val="center"/>
         </w:pPr>
         <w:r>
@@ -18292,7 +18423,7 @@
   </w:sdt>
   <w:p>
     <w:pPr>
-      <w:pStyle w:val="BodyText"/>
+      <w:pStyle w:val="a3"/>
       <w:spacing w:line="14" w:lineRule="auto"/>
       <w:rPr>
         <w:sz w:val="20"/>
@@ -18303,7 +18434,7 @@
 </file>
 
 <file path=word/footer2.xml><?xml version="1.0" encoding="utf-8"?>
-<w:ftr xmlns:wpc="http://schemas.microsoft.com/office/word/2010/wordprocessingCanvas" xmlns:cx="http://schemas.microsoft.com/office/drawing/2014/chartex" xmlns:cx1="http://schemas.microsoft.com/office/drawing/2015/9/8/chartex" xmlns:cx2="http://schemas.microsoft.com/office/drawing/2015/10/21/chartex" xmlns:cx3="http://schemas.microsoft.com/office/drawing/2016/5/9/chartex" xmlns:cx4="http://schemas.microsoft.com/office/drawing/2016/5/10/chartex" xmlns:cx5="http://schemas.microsoft.com/office/drawing/2016/5/11/chartex" xmlns:cx6="http://schemas.microsoft.com/office/drawing/2016/5/12/chartex" xmlns:cx7="http://schemas.microsoft.com/office/drawing/2016/5/13/chartex" xmlns:cx8="http://schemas.microsoft.com/office/drawing/2016/5/14/chartex" xmlns:mc="http://schemas.openxmlformats.org/markup-compatibility/2006" xmlns:aink="http://schemas.microsoft.com/office/drawing/2016/ink" xmlns:am3d="http://schemas.microsoft.com/office/drawing/2017/model3d" xmlns:o="urn:schemas-microsoft-com:office:office" xmlns:r="http://schemas.openxmlformats.org/officeDocument/2006/relationships" xmlns:m="http://schemas.openxmlformats.org/officeDocument/2006/math" xmlns:v="urn:schemas-microsoft-com:vml" xmlns:wp14="http://schemas.microsoft.com/office/word/2010/wordprocessingDrawing" xmlns:wp="http://schemas.openxmlformats.org/drawingml/2006/wordprocessingDrawing" xmlns:w10="urn:schemas-microsoft-com:office:word" xmlns:w="http://schemas.openxmlformats.org/wordprocessingml/2006/main" xmlns:w14="http://schemas.microsoft.com/office/word/2010/wordml" xmlns:w15="http://schemas.microsoft.com/office/word/2012/wordml" xmlns:w16cex="http://schemas.microsoft.com/office/word/2018/wordml/cex" xmlns:w16cid="http://schemas.microsoft.com/office/word/2016/wordml/cid" xmlns:w16="http://schemas.microsoft.com/office/word/2018/wordml" xmlns:w16sdtdh="http://schemas.microsoft.com/office/word/2020/wordml/sdtdatahash" xmlns:w16se="http://schemas.microsoft.com/office/word/2015/wordml/symex" xmlns:wpg="http://schemas.microsoft.com/office/word/2010/wordprocessingGroup" xmlns:wpi="http://schemas.microsoft.com/office/word/2010/wordprocessingInk" xmlns:wne="http://schemas.microsoft.com/office/word/2006/wordml" xmlns:wps="http://schemas.microsoft.com/office/word/2010/wordprocessingShape" mc:Ignorable="w14 w15 w16se w16cid w16 w16cex w16sdtdh wp14">
+<w:ftr xmlns:wpc="http://schemas.microsoft.com/office/word/2010/wordprocessingCanvas" xmlns:cx="http://schemas.microsoft.com/office/drawing/2014/chartex" xmlns:cx1="http://schemas.microsoft.com/office/drawing/2015/9/8/chartex" xmlns:cx2="http://schemas.microsoft.com/office/drawing/2015/10/21/chartex" xmlns:cx3="http://schemas.microsoft.com/office/drawing/2016/5/9/chartex" xmlns:cx4="http://schemas.microsoft.com/office/drawing/2016/5/10/chartex" xmlns:cx5="http://schemas.microsoft.com/office/drawing/2016/5/11/chartex" xmlns:cx6="http://schemas.microsoft.com/office/drawing/2016/5/12/chartex" xmlns:cx7="http://schemas.microsoft.com/office/drawing/2016/5/13/chartex" xmlns:cx8="http://schemas.microsoft.com/office/drawing/2016/5/14/chartex" xmlns:mc="http://schemas.openxmlformats.org/markup-compatibility/2006" xmlns:aink="http://schemas.microsoft.com/office/drawing/2016/ink" xmlns:am3d="http://schemas.microsoft.com/office/drawing/2017/model3d" xmlns:o="urn:schemas-microsoft-com:office:office" xmlns:oel="http://schemas.microsoft.com/office/2019/extlst" xmlns:r="http://schemas.openxmlformats.org/officeDocument/2006/relationships" xmlns:m="http://schemas.openxmlformats.org/officeDocument/2006/math" xmlns:v="urn:schemas-microsoft-com:vml" xmlns:wp14="http://schemas.microsoft.com/office/word/2010/wordprocessingDrawing" xmlns:wp="http://schemas.openxmlformats.org/drawingml/2006/wordprocessingDrawing" xmlns:w10="urn:schemas-microsoft-com:office:word" xmlns:w="http://schemas.openxmlformats.org/wordprocessingml/2006/main" xmlns:w14="http://schemas.microsoft.com/office/word/2010/wordml" xmlns:w15="http://schemas.microsoft.com/office/word/2012/wordml" xmlns:w16cex="http://schemas.microsoft.com/office/word/2018/wordml/cex" xmlns:w16cid="http://schemas.microsoft.com/office/word/2016/wordml/cid" xmlns:w16="http://schemas.microsoft.com/office/word/2018/wordml" xmlns:w16du="http://schemas.microsoft.com/office/word/2023/wordml/word16du" xmlns:w16sdtdh="http://schemas.microsoft.com/office/word/2020/wordml/sdtdatahash" xmlns:w16se="http://schemas.microsoft.com/office/word/2015/wordml/symex" xmlns:wpg="http://schemas.microsoft.com/office/word/2010/wordprocessingGroup" xmlns:wpi="http://schemas.microsoft.com/office/word/2010/wordprocessingInk" xmlns:wne="http://schemas.microsoft.com/office/word/2006/wordml" xmlns:wps="http://schemas.microsoft.com/office/word/2010/wordprocessingShape" mc:Ignorable="w14 w15 w16se w16cid w16 w16cex w16sdtdh w16du wp14">
   <w:sdt>
     <w:sdtPr>
       <w:id w:val="-382709370"/>
@@ -18312,11 +18443,10 @@
         <w:docPartUnique/>
       </w:docPartObj>
     </w:sdtPr>
-    <w:sdtEndPr/>
     <w:sdtContent>
       <w:p>
         <w:pPr>
-          <w:pStyle w:val="Footer"/>
+          <w:pStyle w:val="a9"/>
           <w:jc w:val="center"/>
         </w:pPr>
         <w:r>
@@ -18339,7 +18469,7 @@
   </w:sdt>
   <w:p>
     <w:pPr>
-      <w:pStyle w:val="BodyText"/>
+      <w:pStyle w:val="a3"/>
       <w:spacing w:line="14" w:lineRule="auto"/>
       <w:rPr>
         <w:sz w:val="20"/>
@@ -18351,7 +18481,7 @@
 </file>
 
 <file path=word/footnotes.xml><?xml version="1.0" encoding="utf-8"?>
-<w:footnotes xmlns:wpc="http://schemas.microsoft.com/office/word/2010/wordprocessingCanvas" xmlns:cx="http://schemas.microsoft.com/office/drawing/2014/chartex" xmlns:cx1="http://schemas.microsoft.com/office/drawing/2015/9/8/chartex" xmlns:cx2="http://schemas.microsoft.com/office/drawing/2015/10/21/chartex" xmlns:cx3="http://schemas.microsoft.com/office/drawing/2016/5/9/chartex" xmlns:cx4="http://schemas.microsoft.com/office/drawing/2016/5/10/chartex" xmlns:cx5="http://schemas.microsoft.com/office/drawing/2016/5/11/chartex" xmlns:cx6="http://schemas.microsoft.com/office/drawing/2016/5/12/chartex" xmlns:cx7="http://schemas.microsoft.com/office/drawing/2016/5/13/chartex" xmlns:cx8="http://schemas.microsoft.com/office/drawing/2016/5/14/chartex" xmlns:mc="http://schemas.openxmlformats.org/markup-compatibility/2006" xmlns:aink="http://schemas.microsoft.com/office/drawing/2016/ink" xmlns:am3d="http://schemas.microsoft.com/office/drawing/2017/model3d" xmlns:o="urn:schemas-microsoft-com:office:office" xmlns:r="http://schemas.openxmlformats.org/officeDocument/2006/relationships" xmlns:m="http://schemas.openxmlformats.org/officeDocument/2006/math" xmlns:v="urn:schemas-microsoft-com:vml" xmlns:wp14="http://schemas.microsoft.com/office/word/2010/wordprocessingDrawing" xmlns:wp="http://schemas.openxmlformats.org/drawingml/2006/wordprocessingDrawing" xmlns:w10="urn:schemas-microsoft-com:office:word" xmlns:w="http://schemas.openxmlformats.org/wordprocessingml/2006/main" xmlns:w14="http://schemas.microsoft.com/office/word/2010/wordml" xmlns:w15="http://schemas.microsoft.com/office/word/2012/wordml" xmlns:w16cex="http://schemas.microsoft.com/office/word/2018/wordml/cex" xmlns:w16cid="http://schemas.microsoft.com/office/word/2016/wordml/cid" xmlns:w16="http://schemas.microsoft.com/office/word/2018/wordml" xmlns:w16sdtdh="http://schemas.microsoft.com/office/word/2020/wordml/sdtdatahash" xmlns:w16se="http://schemas.microsoft.com/office/word/2015/wordml/symex" xmlns:wpg="http://schemas.microsoft.com/office/word/2010/wordprocessingGroup" xmlns:wpi="http://schemas.microsoft.com/office/word/2010/wordprocessingInk" xmlns:wne="http://schemas.microsoft.com/office/word/2006/wordml" xmlns:wps="http://schemas.microsoft.com/office/word/2010/wordprocessingShape" mc:Ignorable="w14 w15 w16se w16cid w16 w16cex w16sdtdh wp14">
+<w:footnotes xmlns:wpc="http://schemas.microsoft.com/office/word/2010/wordprocessingCanvas" xmlns:cx="http://schemas.microsoft.com/office/drawing/2014/chartex" xmlns:cx1="http://schemas.microsoft.com/office/drawing/2015/9/8/chartex" xmlns:cx2="http://schemas.microsoft.com/office/drawing/2015/10/21/chartex" xmlns:cx3="http://schemas.microsoft.com/office/drawing/2016/5/9/chartex" xmlns:cx4="http://schemas.microsoft.com/office/drawing/2016/5/10/chartex" xmlns:cx5="http://schemas.microsoft.com/office/drawing/2016/5/11/chartex" xmlns:cx6="http://schemas.microsoft.com/office/drawing/2016/5/12/chartex" xmlns:cx7="http://schemas.microsoft.com/office/drawing/2016/5/13/chartex" xmlns:cx8="http://schemas.microsoft.com/office/drawing/2016/5/14/chartex" xmlns:mc="http://schemas.openxmlformats.org/markup-compatibility/2006" xmlns:aink="http://schemas.microsoft.com/office/drawing/2016/ink" xmlns:am3d="http://schemas.microsoft.com/office/drawing/2017/model3d" xmlns:o="urn:schemas-microsoft-com:office:office" xmlns:oel="http://schemas.microsoft.com/office/2019/extlst" xmlns:r="http://schemas.openxmlformats.org/officeDocument/2006/relationships" xmlns:m="http://schemas.openxmlformats.org/officeDocument/2006/math" xmlns:v="urn:schemas-microsoft-com:vml" xmlns:wp14="http://schemas.microsoft.com/office/word/2010/wordprocessingDrawing" xmlns:wp="http://schemas.openxmlformats.org/drawingml/2006/wordprocessingDrawing" xmlns:w10="urn:schemas-microsoft-com:office:word" xmlns:w="http://schemas.openxmlformats.org/wordprocessingml/2006/main" xmlns:w14="http://schemas.microsoft.com/office/word/2010/wordml" xmlns:w15="http://schemas.microsoft.com/office/word/2012/wordml" xmlns:w16cex="http://schemas.microsoft.com/office/word/2018/wordml/cex" xmlns:w16cid="http://schemas.microsoft.com/office/word/2016/wordml/cid" xmlns:w16="http://schemas.microsoft.com/office/word/2018/wordml" xmlns:w16du="http://schemas.microsoft.com/office/word/2023/wordml/word16du" xmlns:w16sdtdh="http://schemas.microsoft.com/office/word/2020/wordml/sdtdatahash" xmlns:w16se="http://schemas.microsoft.com/office/word/2015/wordml/symex" xmlns:wpg="http://schemas.microsoft.com/office/word/2010/wordprocessingGroup" xmlns:wpi="http://schemas.microsoft.com/office/word/2010/wordprocessingInk" xmlns:wne="http://schemas.microsoft.com/office/word/2006/wordml" xmlns:wps="http://schemas.microsoft.com/office/word/2010/wordprocessingShape" mc:Ignorable="w14 w15 w16se w16cid w16 w16cex w16sdtdh w16du wp14">
   <w:footnote w:type="separator" w:id="-1">
     <w:p>
       <w:r>
@@ -18370,7 +18500,7 @@
 </file>
 
 <file path=word/numbering.xml><?xml version="1.0" encoding="utf-8"?>
-<w:numbering xmlns:wpc="http://schemas.microsoft.com/office/word/2010/wordprocessingCanvas" xmlns:cx="http://schemas.microsoft.com/office/drawing/2014/chartex" xmlns:cx1="http://schemas.microsoft.com/office/drawing/2015/9/8/chartex" xmlns:cx2="http://schemas.microsoft.com/office/drawing/2015/10/21/chartex" xmlns:cx3="http://schemas.microsoft.com/office/drawing/2016/5/9/chartex" xmlns:cx4="http://schemas.microsoft.com/office/drawing/2016/5/10/chartex" xmlns:cx5="http://schemas.microsoft.com/office/drawing/2016/5/11/chartex" xmlns:cx6="http://schemas.microsoft.com/office/drawing/2016/5/12/chartex" xmlns:cx7="http://schemas.microsoft.com/office/drawing/2016/5/13/chartex" xmlns:cx8="http://schemas.microsoft.com/office/drawing/2016/5/14/chartex" xmlns:mc="http://schemas.openxmlformats.org/markup-compatibility/2006" xmlns:aink="http://schemas.microsoft.com/office/drawing/2016/ink" xmlns:am3d="http://schemas.microsoft.com/office/drawing/2017/model3d" xmlns:o="urn:schemas-microsoft-com:office:office" xmlns:r="http://schemas.openxmlformats.org/officeDocument/2006/relationships" xmlns:m="http://schemas.openxmlformats.org/officeDocument/2006/math" xmlns:v="urn:schemas-microsoft-com:vml" xmlns:wp14="http://schemas.microsoft.com/office/word/2010/wordprocessingDrawing" xmlns:wp="http://schemas.openxmlformats.org/drawingml/2006/wordprocessingDrawing" xmlns:w10="urn:schemas-microsoft-com:office:word" xmlns:w="http://schemas.openxmlformats.org/wordprocessingml/2006/main" xmlns:w14="http://schemas.microsoft.com/office/word/2010/wordml" xmlns:w15="http://schemas.microsoft.com/office/word/2012/wordml" xmlns:w16cex="http://schemas.microsoft.com/office/word/2018/wordml/cex" xmlns:w16cid="http://schemas.microsoft.com/office/word/2016/wordml/cid" xmlns:w16="http://schemas.microsoft.com/office/word/2018/wordml" xmlns:w16sdtdh="http://schemas.microsoft.com/office/word/2020/wordml/sdtdatahash" xmlns:w16se="http://schemas.microsoft.com/office/word/2015/wordml/symex" xmlns:wpg="http://schemas.microsoft.com/office/word/2010/wordprocessingGroup" xmlns:wpi="http://schemas.microsoft.com/office/word/2010/wordprocessingInk" xmlns:wne="http://schemas.microsoft.com/office/word/2006/wordml" xmlns:wps="http://schemas.microsoft.com/office/word/2010/wordprocessingShape" mc:Ignorable="w14 w15 w16se w16cid w16 w16cex w16sdtdh wp14">
+<w:numbering xmlns:wpc="http://schemas.microsoft.com/office/word/2010/wordprocessingCanvas" xmlns:cx="http://schemas.microsoft.com/office/drawing/2014/chartex" xmlns:cx1="http://schemas.microsoft.com/office/drawing/2015/9/8/chartex" xmlns:cx2="http://schemas.microsoft.com/office/drawing/2015/10/21/chartex" xmlns:cx3="http://schemas.microsoft.com/office/drawing/2016/5/9/chartex" xmlns:cx4="http://schemas.microsoft.com/office/drawing/2016/5/10/chartex" xmlns:cx5="http://schemas.microsoft.com/office/drawing/2016/5/11/chartex" xmlns:cx6="http://schemas.microsoft.com/office/drawing/2016/5/12/chartex" xmlns:cx7="http://schemas.microsoft.com/office/drawing/2016/5/13/chartex" xmlns:cx8="http://schemas.microsoft.com/office/drawing/2016/5/14/chartex" xmlns:mc="http://schemas.openxmlformats.org/markup-compatibility/2006" xmlns:aink="http://schemas.microsoft.com/office/drawing/2016/ink" xmlns:am3d="http://schemas.microsoft.com/office/drawing/2017/model3d" xmlns:o="urn:schemas-microsoft-com:office:office" xmlns:oel="http://schemas.microsoft.com/office/2019/extlst" xmlns:r="http://schemas.openxmlformats.org/officeDocument/2006/relationships" xmlns:m="http://schemas.openxmlformats.org/officeDocument/2006/math" xmlns:v="urn:schemas-microsoft-com:vml" xmlns:wp14="http://schemas.microsoft.com/office/word/2010/wordprocessingDrawing" xmlns:wp="http://schemas.openxmlformats.org/drawingml/2006/wordprocessingDrawing" xmlns:w10="urn:schemas-microsoft-com:office:word" xmlns:w="http://schemas.openxmlformats.org/wordprocessingml/2006/main" xmlns:w14="http://schemas.microsoft.com/office/word/2010/wordml" xmlns:w15="http://schemas.microsoft.com/office/word/2012/wordml" xmlns:w16cex="http://schemas.microsoft.com/office/word/2018/wordml/cex" xmlns:w16cid="http://schemas.microsoft.com/office/word/2016/wordml/cid" xmlns:w16="http://schemas.microsoft.com/office/word/2018/wordml" xmlns:w16du="http://schemas.microsoft.com/office/word/2023/wordml/word16du" xmlns:w16sdtdh="http://schemas.microsoft.com/office/word/2020/wordml/sdtdatahash" xmlns:w16se="http://schemas.microsoft.com/office/word/2015/wordml/symex" xmlns:wpg="http://schemas.microsoft.com/office/word/2010/wordprocessingGroup" xmlns:wpi="http://schemas.microsoft.com/office/word/2010/wordprocessingInk" xmlns:wne="http://schemas.microsoft.com/office/word/2006/wordml" xmlns:wps="http://schemas.microsoft.com/office/word/2010/wordprocessingShape" mc:Ignorable="w14 w15 w16se w16cid w16 w16cex w16sdtdh w16du wp14">
   <w:abstractNum w:abstractNumId="0" w15:restartNumberingAfterBreak="0">
     <w:nsid w:val="915C93DA"/>
     <w:multiLevelType w:val="singleLevel"/>
@@ -20189,25 +20319,25 @@
       </w:rPr>
     </w:lvl>
   </w:abstractNum>
-  <w:num w:numId="1">
+  <w:num w:numId="1" w16cid:durableId="673842097">
     <w:abstractNumId w:val="15"/>
   </w:num>
-  <w:num w:numId="2">
+  <w:num w:numId="2" w16cid:durableId="746800636">
     <w:abstractNumId w:val="6"/>
   </w:num>
-  <w:num w:numId="3">
+  <w:num w:numId="3" w16cid:durableId="816265376">
     <w:abstractNumId w:val="4"/>
   </w:num>
-  <w:num w:numId="4">
+  <w:num w:numId="4" w16cid:durableId="1668629057">
     <w:abstractNumId w:val="13"/>
   </w:num>
-  <w:num w:numId="5">
+  <w:num w:numId="5" w16cid:durableId="1574854680">
     <w:abstractNumId w:val="14"/>
   </w:num>
-  <w:num w:numId="6">
+  <w:num w:numId="6" w16cid:durableId="824932013">
     <w:abstractNumId w:val="10"/>
   </w:num>
-  <w:num w:numId="7">
+  <w:num w:numId="7" w16cid:durableId="1040128884">
     <w:abstractNumId w:val="5"/>
     <w:lvlOverride w:ilvl="0">
       <w:startOverride w:val="1"/>
@@ -20237,44 +20367,44 @@
       <w:startOverride w:val="1"/>
     </w:lvlOverride>
   </w:num>
-  <w:num w:numId="8">
+  <w:num w:numId="8" w16cid:durableId="153492942">
     <w:abstractNumId w:val="17"/>
   </w:num>
-  <w:num w:numId="9">
+  <w:num w:numId="9" w16cid:durableId="1689523441">
     <w:abstractNumId w:val="3"/>
   </w:num>
-  <w:num w:numId="10">
+  <w:num w:numId="10" w16cid:durableId="1974291325">
     <w:abstractNumId w:val="7"/>
   </w:num>
-  <w:num w:numId="11">
+  <w:num w:numId="11" w16cid:durableId="1532182265">
     <w:abstractNumId w:val="12"/>
   </w:num>
-  <w:num w:numId="12">
+  <w:num w:numId="12" w16cid:durableId="1454202905">
     <w:abstractNumId w:val="0"/>
   </w:num>
-  <w:num w:numId="13">
+  <w:num w:numId="13" w16cid:durableId="1192767862">
     <w:abstractNumId w:val="1"/>
   </w:num>
-  <w:num w:numId="14">
+  <w:num w:numId="14" w16cid:durableId="1032418044">
     <w:abstractNumId w:val="2"/>
   </w:num>
-  <w:num w:numId="15">
+  <w:num w:numId="15" w16cid:durableId="1244337743">
     <w:abstractNumId w:val="11"/>
   </w:num>
-  <w:num w:numId="16">
+  <w:num w:numId="16" w16cid:durableId="1776827172">
     <w:abstractNumId w:val="16"/>
   </w:num>
-  <w:num w:numId="17">
+  <w:num w:numId="17" w16cid:durableId="59640145">
     <w:abstractNumId w:val="8"/>
   </w:num>
-  <w:num w:numId="18">
+  <w:num w:numId="18" w16cid:durableId="220946459">
     <w:abstractNumId w:val="9"/>
   </w:num>
 </w:numbering>
 </file>
 
 <file path=word/people.xml><?xml version="1.0" encoding="utf-8"?>
-<w15:people xmlns:wpc="http://schemas.microsoft.com/office/word/2010/wordprocessingCanvas" xmlns:cx="http://schemas.microsoft.com/office/drawing/2014/chartex" xmlns:cx1="http://schemas.microsoft.com/office/drawing/2015/9/8/chartex" xmlns:cx2="http://schemas.microsoft.com/office/drawing/2015/10/21/chartex" xmlns:cx3="http://schemas.microsoft.com/office/drawing/2016/5/9/chartex" xmlns:cx4="http://schemas.microsoft.com/office/drawing/2016/5/10/chartex" xmlns:cx5="http://schemas.microsoft.com/office/drawing/2016/5/11/chartex" xmlns:cx6="http://schemas.microsoft.com/office/drawing/2016/5/12/chartex" xmlns:cx7="http://schemas.microsoft.com/office/drawing/2016/5/13/chartex" xmlns:cx8="http://schemas.microsoft.com/office/drawing/2016/5/14/chartex" xmlns:mc="http://schemas.openxmlformats.org/markup-compatibility/2006" xmlns:aink="http://schemas.microsoft.com/office/drawing/2016/ink" xmlns:am3d="http://schemas.microsoft.com/office/drawing/2017/model3d" xmlns:o="urn:schemas-microsoft-com:office:office" xmlns:r="http://schemas.openxmlformats.org/officeDocument/2006/relationships" xmlns:m="http://schemas.openxmlformats.org/officeDocument/2006/math" xmlns:v="urn:schemas-microsoft-com:vml" xmlns:wp14="http://schemas.microsoft.com/office/word/2010/wordprocessingDrawing" xmlns:wp="http://schemas.openxmlformats.org/drawingml/2006/wordprocessingDrawing" xmlns:w10="urn:schemas-microsoft-com:office:word" xmlns:w="http://schemas.openxmlformats.org/wordprocessingml/2006/main" xmlns:w14="http://schemas.microsoft.com/office/word/2010/wordml" xmlns:w15="http://schemas.microsoft.com/office/word/2012/wordml" xmlns:w16cex="http://schemas.microsoft.com/office/word/2018/wordml/cex" xmlns:w16cid="http://schemas.microsoft.com/office/word/2016/wordml/cid" xmlns:w16="http://schemas.microsoft.com/office/word/2018/wordml" xmlns:w16sdtdh="http://schemas.microsoft.com/office/word/2020/wordml/sdtdatahash" xmlns:w16se="http://schemas.microsoft.com/office/word/2015/wordml/symex" xmlns:wpg="http://schemas.microsoft.com/office/word/2010/wordprocessingGroup" xmlns:wpi="http://schemas.microsoft.com/office/word/2010/wordprocessingInk" xmlns:wne="http://schemas.microsoft.com/office/word/2006/wordml" xmlns:wps="http://schemas.microsoft.com/office/word/2010/wordprocessingShape" mc:Ignorable="w14 w15 w16se w16cid w16 w16cex w16sdtdh wp14">
+<w15:people xmlns:wpc="http://schemas.microsoft.com/office/word/2010/wordprocessingCanvas" xmlns:cx="http://schemas.microsoft.com/office/drawing/2014/chartex" xmlns:cx1="http://schemas.microsoft.com/office/drawing/2015/9/8/chartex" xmlns:cx2="http://schemas.microsoft.com/office/drawing/2015/10/21/chartex" xmlns:cx3="http://schemas.microsoft.com/office/drawing/2016/5/9/chartex" xmlns:cx4="http://schemas.microsoft.com/office/drawing/2016/5/10/chartex" xmlns:cx5="http://schemas.microsoft.com/office/drawing/2016/5/11/chartex" xmlns:cx6="http://schemas.microsoft.com/office/drawing/2016/5/12/chartex" xmlns:cx7="http://schemas.microsoft.com/office/drawing/2016/5/13/chartex" xmlns:cx8="http://schemas.microsoft.com/office/drawing/2016/5/14/chartex" xmlns:mc="http://schemas.openxmlformats.org/markup-compatibility/2006" xmlns:aink="http://schemas.microsoft.com/office/drawing/2016/ink" xmlns:am3d="http://schemas.microsoft.com/office/drawing/2017/model3d" xmlns:o="urn:schemas-microsoft-com:office:office" xmlns:oel="http://schemas.microsoft.com/office/2019/extlst" xmlns:r="http://schemas.openxmlformats.org/officeDocument/2006/relationships" xmlns:m="http://schemas.openxmlformats.org/officeDocument/2006/math" xmlns:v="urn:schemas-microsoft-com:vml" xmlns:wp14="http://schemas.microsoft.com/office/word/2010/wordprocessingDrawing" xmlns:wp="http://schemas.openxmlformats.org/drawingml/2006/wordprocessingDrawing" xmlns:w10="urn:schemas-microsoft-com:office:word" xmlns:w="http://schemas.openxmlformats.org/wordprocessingml/2006/main" xmlns:w14="http://schemas.microsoft.com/office/word/2010/wordml" xmlns:w15="http://schemas.microsoft.com/office/word/2012/wordml" xmlns:w16cex="http://schemas.microsoft.com/office/word/2018/wordml/cex" xmlns:w16cid="http://schemas.microsoft.com/office/word/2016/wordml/cid" xmlns:w16="http://schemas.microsoft.com/office/word/2018/wordml" xmlns:w16du="http://schemas.microsoft.com/office/word/2023/wordml/word16du" xmlns:w16sdtdh="http://schemas.microsoft.com/office/word/2020/wordml/sdtdatahash" xmlns:w16se="http://schemas.microsoft.com/office/word/2015/wordml/symex" xmlns:wpg="http://schemas.microsoft.com/office/word/2010/wordprocessingGroup" xmlns:wpi="http://schemas.microsoft.com/office/word/2010/wordprocessingInk" xmlns:wne="http://schemas.microsoft.com/office/word/2006/wordml" xmlns:wps="http://schemas.microsoft.com/office/word/2010/wordprocessingShape" mc:Ignorable="w14 w15 w16se w16cid w16 w16cex w16sdtdh w16du wp14">
   <w15:person w15:author="Kalentyev Alexey">
     <w15:presenceInfo w15:providerId="Windows Live" w15:userId="da819b8650d7d997"/>
   </w15:person>
@@ -20282,7 +20412,7 @@
 </file>
 
 <file path=word/styles.xml><?xml version="1.0" encoding="utf-8"?>
-<w:styles xmlns:mc="http://schemas.openxmlformats.org/markup-compatibility/2006" xmlns:r="http://schemas.openxmlformats.org/officeDocument/2006/relationships" xmlns:w="http://schemas.openxmlformats.org/wordprocessingml/2006/main" xmlns:w14="http://schemas.microsoft.com/office/word/2010/wordml" xmlns:w15="http://schemas.microsoft.com/office/word/2012/wordml" xmlns:w16cex="http://schemas.microsoft.com/office/word/2018/wordml/cex" xmlns:w16cid="http://schemas.microsoft.com/office/word/2016/wordml/cid" xmlns:w16="http://schemas.microsoft.com/office/word/2018/wordml" xmlns:w16sdtdh="http://schemas.microsoft.com/office/word/2020/wordml/sdtdatahash" xmlns:w16se="http://schemas.microsoft.com/office/word/2015/wordml/symex" mc:Ignorable="w14 w15 w16se w16cid w16 w16cex w16sdtdh">
+<w:styles xmlns:mc="http://schemas.openxmlformats.org/markup-compatibility/2006" xmlns:r="http://schemas.openxmlformats.org/officeDocument/2006/relationships" xmlns:w="http://schemas.openxmlformats.org/wordprocessingml/2006/main" xmlns:w14="http://schemas.microsoft.com/office/word/2010/wordml" xmlns:w15="http://schemas.microsoft.com/office/word/2012/wordml" xmlns:w16cex="http://schemas.microsoft.com/office/word/2018/wordml/cex" xmlns:w16cid="http://schemas.microsoft.com/office/word/2016/wordml/cid" xmlns:w16="http://schemas.microsoft.com/office/word/2018/wordml" xmlns:w16du="http://schemas.microsoft.com/office/word/2023/wordml/word16du" xmlns:w16sdtdh="http://schemas.microsoft.com/office/word/2020/wordml/sdtdatahash" xmlns:w16se="http://schemas.microsoft.com/office/word/2015/wordml/symex" mc:Ignorable="w14 w15 w16se w16cid w16 w16cex w16sdtdh w16du">
   <w:docDefaults>
     <w:rPrDefault>
       <w:rPr>
@@ -20678,7 +20808,7 @@
     <w:lsdException w:name="Unresolved Mention" w:semiHidden="1" w:unhideWhenUsed="1"/>
     <w:lsdException w:name="Smart Link" w:semiHidden="1" w:unhideWhenUsed="1"/>
   </w:latentStyles>
-  <w:style w:type="paragraph" w:default="1" w:styleId="Normal">
+  <w:style w:type="paragraph" w:default="1" w:styleId="a">
     <w:name w:val="Normal"/>
     <w:qFormat/>
     <w:rsid w:val="00D210A6"/>
@@ -20687,10 +20817,10 @@
       <w:lang w:val="ru-RU"/>
     </w:rPr>
   </w:style>
-  <w:style w:type="paragraph" w:styleId="Heading1">
+  <w:style w:type="paragraph" w:styleId="1">
     <w:name w:val="heading 1"/>
-    <w:basedOn w:val="Normal"/>
-    <w:link w:val="Heading1Char"/>
+    <w:basedOn w:val="a"/>
+    <w:link w:val="10"/>
     <w:uiPriority w:val="9"/>
     <w:qFormat/>
     <w:pPr>
@@ -20705,11 +20835,11 @@
       <w:szCs w:val="28"/>
     </w:rPr>
   </w:style>
-  <w:style w:type="paragraph" w:styleId="Heading2">
+  <w:style w:type="paragraph" w:styleId="2">
     <w:name w:val="heading 2"/>
-    <w:basedOn w:val="Normal"/>
-    <w:next w:val="Normal"/>
-    <w:link w:val="Heading2Char"/>
+    <w:basedOn w:val="a"/>
+    <w:next w:val="a"/>
+    <w:link w:val="20"/>
     <w:uiPriority w:val="9"/>
     <w:unhideWhenUsed/>
     <w:qFormat/>
@@ -20727,13 +20857,13 @@
       <w:szCs w:val="26"/>
     </w:rPr>
   </w:style>
-  <w:style w:type="character" w:default="1" w:styleId="DefaultParagraphFont">
+  <w:style w:type="character" w:default="1" w:styleId="a0">
     <w:name w:val="Default Paragraph Font"/>
     <w:uiPriority w:val="1"/>
     <w:semiHidden/>
     <w:unhideWhenUsed/>
   </w:style>
-  <w:style w:type="table" w:default="1" w:styleId="TableNormal">
+  <w:style w:type="table" w:default="1" w:styleId="a1">
     <w:name w:val="Normal Table"/>
     <w:uiPriority w:val="99"/>
     <w:semiHidden/>
@@ -20748,7 +20878,7 @@
       </w:tblCellMar>
     </w:tblPr>
   </w:style>
-  <w:style w:type="numbering" w:default="1" w:styleId="NoList">
+  <w:style w:type="numbering" w:default="1" w:styleId="a2">
     <w:name w:val="No List"/>
     <w:uiPriority w:val="99"/>
     <w:semiHidden/>
@@ -20770,9 +20900,9 @@
       </w:tblCellMar>
     </w:tblPr>
   </w:style>
-  <w:style w:type="paragraph" w:styleId="TOC1">
+  <w:style w:type="paragraph" w:styleId="11">
     <w:name w:val="toc 1"/>
-    <w:basedOn w:val="Normal"/>
+    <w:basedOn w:val="a"/>
     <w:uiPriority w:val="39"/>
     <w:qFormat/>
     <w:pPr>
@@ -20785,9 +20915,9 @@
       <w:szCs w:val="28"/>
     </w:rPr>
   </w:style>
-  <w:style w:type="paragraph" w:styleId="TOC2">
+  <w:style w:type="paragraph" w:styleId="21">
     <w:name w:val="toc 2"/>
-    <w:basedOn w:val="Normal"/>
+    <w:basedOn w:val="a"/>
     <w:uiPriority w:val="39"/>
     <w:qFormat/>
     <w:pPr>
@@ -20799,10 +20929,10 @@
       <w:szCs w:val="28"/>
     </w:rPr>
   </w:style>
-  <w:style w:type="paragraph" w:styleId="BodyText">
+  <w:style w:type="paragraph" w:styleId="a3">
     <w:name w:val="Body Text"/>
-    <w:basedOn w:val="Normal"/>
-    <w:link w:val="BodyTextChar"/>
+    <w:basedOn w:val="a"/>
+    <w:link w:val="a4"/>
     <w:uiPriority w:val="1"/>
     <w:qFormat/>
     <w:rPr>
@@ -20810,9 +20940,9 @@
       <w:szCs w:val="28"/>
     </w:rPr>
   </w:style>
-  <w:style w:type="paragraph" w:styleId="Title">
+  <w:style w:type="paragraph" w:styleId="a5">
     <w:name w:val="Title"/>
-    <w:basedOn w:val="Normal"/>
+    <w:basedOn w:val="a"/>
     <w:uiPriority w:val="10"/>
     <w:qFormat/>
     <w:pPr>
@@ -20827,9 +20957,9 @@
       <w:szCs w:val="32"/>
     </w:rPr>
   </w:style>
-  <w:style w:type="paragraph" w:styleId="ListParagraph">
+  <w:style w:type="paragraph" w:styleId="a6">
     <w:name w:val="List Paragraph"/>
-    <w:basedOn w:val="Normal"/>
+    <w:basedOn w:val="a"/>
     <w:uiPriority w:val="1"/>
     <w:qFormat/>
     <w:pPr>
@@ -20838,17 +20968,17 @@
   </w:style>
   <w:style w:type="paragraph" w:customStyle="1" w:styleId="TableParagraph">
     <w:name w:val="Table Paragraph"/>
-    <w:basedOn w:val="Normal"/>
+    <w:basedOn w:val="a"/>
     <w:uiPriority w:val="1"/>
     <w:qFormat/>
     <w:pPr>
       <w:ind w:left="100"/>
     </w:pPr>
   </w:style>
-  <w:style w:type="character" w:customStyle="1" w:styleId="Heading1Char">
-    <w:name w:val="Heading 1 Char"/>
-    <w:basedOn w:val="DefaultParagraphFont"/>
-    <w:link w:val="Heading1"/>
+  <w:style w:type="character" w:customStyle="1" w:styleId="10">
+    <w:name w:val="Заголовок 1 Знак"/>
+    <w:basedOn w:val="a0"/>
+    <w:link w:val="1"/>
     <w:uiPriority w:val="9"/>
     <w:rsid w:val="009C50C4"/>
     <w:rPr>
@@ -20860,10 +20990,10 @@
       <w:lang w:val="ru-RU"/>
     </w:rPr>
   </w:style>
-  <w:style w:type="character" w:customStyle="1" w:styleId="BodyTextChar">
-    <w:name w:val="Body Text Char"/>
-    <w:basedOn w:val="DefaultParagraphFont"/>
-    <w:link w:val="BodyText"/>
+  <w:style w:type="character" w:customStyle="1" w:styleId="a4">
+    <w:name w:val="Основной текст Знак"/>
+    <w:basedOn w:val="a0"/>
+    <w:link w:val="a3"/>
     <w:uiPriority w:val="1"/>
     <w:rsid w:val="009C50C4"/>
     <w:rPr>
@@ -20873,10 +21003,10 @@
       <w:lang w:val="ru-RU"/>
     </w:rPr>
   </w:style>
-  <w:style w:type="paragraph" w:styleId="Header">
+  <w:style w:type="paragraph" w:styleId="a7">
     <w:name w:val="header"/>
-    <w:basedOn w:val="Normal"/>
-    <w:link w:val="HeaderChar"/>
+    <w:basedOn w:val="a"/>
+    <w:link w:val="a8"/>
     <w:uiPriority w:val="99"/>
     <w:unhideWhenUsed/>
     <w:rsid w:val="00FF3CA0"/>
@@ -20887,10 +21017,10 @@
       </w:tabs>
     </w:pPr>
   </w:style>
-  <w:style w:type="character" w:customStyle="1" w:styleId="HeaderChar">
-    <w:name w:val="Header Char"/>
-    <w:basedOn w:val="DefaultParagraphFont"/>
-    <w:link w:val="Header"/>
+  <w:style w:type="character" w:customStyle="1" w:styleId="a8">
+    <w:name w:val="Верхний колонтитул Знак"/>
+    <w:basedOn w:val="a0"/>
+    <w:link w:val="a7"/>
     <w:uiPriority w:val="99"/>
     <w:rsid w:val="00FF3CA0"/>
     <w:rPr>
@@ -20898,10 +21028,10 @@
       <w:lang w:val="ru-RU"/>
     </w:rPr>
   </w:style>
-  <w:style w:type="paragraph" w:styleId="Footer">
+  <w:style w:type="paragraph" w:styleId="a9">
     <w:name w:val="footer"/>
-    <w:basedOn w:val="Normal"/>
-    <w:link w:val="FooterChar"/>
+    <w:basedOn w:val="a"/>
+    <w:link w:val="aa"/>
     <w:uiPriority w:val="99"/>
     <w:unhideWhenUsed/>
     <w:rsid w:val="00FF3CA0"/>
@@ -20912,10 +21042,10 @@
       </w:tabs>
     </w:pPr>
   </w:style>
-  <w:style w:type="character" w:customStyle="1" w:styleId="FooterChar">
-    <w:name w:val="Footer Char"/>
-    <w:basedOn w:val="DefaultParagraphFont"/>
-    <w:link w:val="Footer"/>
+  <w:style w:type="character" w:customStyle="1" w:styleId="aa">
+    <w:name w:val="Нижний колонтитул Знак"/>
+    <w:basedOn w:val="a0"/>
+    <w:link w:val="a9"/>
     <w:uiPriority w:val="99"/>
     <w:rsid w:val="00FF3CA0"/>
     <w:rPr>
@@ -20925,12 +21055,12 @@
   </w:style>
   <w:style w:type="character" w:customStyle="1" w:styleId="w">
     <w:name w:val="w"/>
-    <w:basedOn w:val="DefaultParagraphFont"/>
+    <w:basedOn w:val="a0"/>
     <w:rsid w:val="00C04194"/>
   </w:style>
-  <w:style w:type="character" w:styleId="Hyperlink">
+  <w:style w:type="character" w:styleId="ab">
     <w:name w:val="Hyperlink"/>
-    <w:basedOn w:val="DefaultParagraphFont"/>
+    <w:basedOn w:val="a0"/>
     <w:uiPriority w:val="99"/>
     <w:unhideWhenUsed/>
     <w:rsid w:val="00C04194"/>
@@ -20939,9 +21069,9 @@
       <w:u w:val="single"/>
     </w:rPr>
   </w:style>
-  <w:style w:type="character" w:styleId="UnresolvedMention">
+  <w:style w:type="character" w:styleId="ac">
     <w:name w:val="Unresolved Mention"/>
-    <w:basedOn w:val="DefaultParagraphFont"/>
+    <w:basedOn w:val="a0"/>
     <w:uiPriority w:val="99"/>
     <w:semiHidden/>
     <w:unhideWhenUsed/>
@@ -20951,10 +21081,10 @@
       <w:shd w:val="clear" w:color="auto" w:fill="E1DFDD"/>
     </w:rPr>
   </w:style>
-  <w:style w:type="table" w:customStyle="1" w:styleId="1">
+  <w:style w:type="table" w:customStyle="1" w:styleId="12">
     <w:name w:val="Сетка таблицы1"/>
-    <w:basedOn w:val="TableNormal"/>
-    <w:next w:val="TableGrid"/>
+    <w:basedOn w:val="a1"/>
+    <w:next w:val="ad"/>
     <w:uiPriority w:val="39"/>
     <w:rsid w:val="00731ECE"/>
     <w:pPr>
@@ -20978,9 +21108,9 @@
       </w:tblBorders>
     </w:tblPr>
   </w:style>
-  <w:style w:type="table" w:styleId="TableGrid">
+  <w:style w:type="table" w:styleId="ad">
     <w:name w:val="Table Grid"/>
-    <w:basedOn w:val="TableNormal"/>
+    <w:basedOn w:val="a1"/>
     <w:uiPriority w:val="39"/>
     <w:qFormat/>
     <w:rsid w:val="00731ECE"/>
@@ -20995,9 +21125,9 @@
       </w:tblBorders>
     </w:tblPr>
   </w:style>
-  <w:style w:type="character" w:styleId="CommentReference">
+  <w:style w:type="character" w:styleId="ae">
     <w:name w:val="annotation reference"/>
-    <w:basedOn w:val="DefaultParagraphFont"/>
+    <w:basedOn w:val="a0"/>
     <w:uiPriority w:val="99"/>
     <w:semiHidden/>
     <w:unhideWhenUsed/>
@@ -21007,10 +21137,10 @@
       <w:szCs w:val="16"/>
     </w:rPr>
   </w:style>
-  <w:style w:type="paragraph" w:styleId="CommentText">
+  <w:style w:type="paragraph" w:styleId="af">
     <w:name w:val="annotation text"/>
-    <w:basedOn w:val="Normal"/>
-    <w:link w:val="CommentTextChar"/>
+    <w:basedOn w:val="a"/>
+    <w:link w:val="af0"/>
     <w:uiPriority w:val="99"/>
     <w:semiHidden/>
     <w:unhideWhenUsed/>
@@ -21020,10 +21150,10 @@
       <w:szCs w:val="20"/>
     </w:rPr>
   </w:style>
-  <w:style w:type="character" w:customStyle="1" w:styleId="CommentTextChar">
-    <w:name w:val="Comment Text Char"/>
-    <w:basedOn w:val="DefaultParagraphFont"/>
-    <w:link w:val="CommentText"/>
+  <w:style w:type="character" w:customStyle="1" w:styleId="af0">
+    <w:name w:val="Текст примечания Знак"/>
+    <w:basedOn w:val="a0"/>
+    <w:link w:val="af"/>
     <w:uiPriority w:val="99"/>
     <w:semiHidden/>
     <w:rsid w:val="000559BE"/>
@@ -21034,11 +21164,11 @@
       <w:lang w:val="ru-RU"/>
     </w:rPr>
   </w:style>
-  <w:style w:type="paragraph" w:styleId="CommentSubject">
+  <w:style w:type="paragraph" w:styleId="af1">
     <w:name w:val="annotation subject"/>
-    <w:basedOn w:val="CommentText"/>
-    <w:next w:val="CommentText"/>
-    <w:link w:val="CommentSubjectChar"/>
+    <w:basedOn w:val="af"/>
+    <w:next w:val="af"/>
+    <w:link w:val="af2"/>
     <w:uiPriority w:val="99"/>
     <w:semiHidden/>
     <w:unhideWhenUsed/>
@@ -21048,10 +21178,10 @@
       <w:bCs/>
     </w:rPr>
   </w:style>
-  <w:style w:type="character" w:customStyle="1" w:styleId="CommentSubjectChar">
-    <w:name w:val="Comment Subject Char"/>
-    <w:basedOn w:val="CommentTextChar"/>
-    <w:link w:val="CommentSubject"/>
+  <w:style w:type="character" w:customStyle="1" w:styleId="af2">
+    <w:name w:val="Тема примечания Знак"/>
+    <w:basedOn w:val="af0"/>
+    <w:link w:val="af1"/>
     <w:uiPriority w:val="99"/>
     <w:semiHidden/>
     <w:rsid w:val="000559BE"/>
@@ -21064,10 +21194,10 @@
       <w:lang w:val="ru-RU"/>
     </w:rPr>
   </w:style>
-  <w:style w:type="paragraph" w:styleId="BalloonText">
+  <w:style w:type="paragraph" w:styleId="af3">
     <w:name w:val="Balloon Text"/>
-    <w:basedOn w:val="Normal"/>
-    <w:link w:val="BalloonTextChar"/>
+    <w:basedOn w:val="a"/>
+    <w:link w:val="af4"/>
     <w:uiPriority w:val="99"/>
     <w:semiHidden/>
     <w:unhideWhenUsed/>
@@ -21078,10 +21208,10 @@
       <w:szCs w:val="18"/>
     </w:rPr>
   </w:style>
-  <w:style w:type="character" w:customStyle="1" w:styleId="BalloonTextChar">
-    <w:name w:val="Balloon Text Char"/>
-    <w:basedOn w:val="DefaultParagraphFont"/>
-    <w:link w:val="BalloonText"/>
+  <w:style w:type="character" w:customStyle="1" w:styleId="af4">
+    <w:name w:val="Текст выноски Знак"/>
+    <w:basedOn w:val="a0"/>
+    <w:link w:val="af3"/>
     <w:uiPriority w:val="99"/>
     <w:semiHidden/>
     <w:rsid w:val="00B231A1"/>
@@ -21092,7 +21222,7 @@
       <w:lang w:val="ru-RU"/>
     </w:rPr>
   </w:style>
-  <w:style w:type="character" w:customStyle="1" w:styleId="10">
+  <w:style w:type="character" w:customStyle="1" w:styleId="13">
     <w:name w:val="Основной шрифт абзаца1"/>
     <w:rsid w:val="007C3017"/>
   </w:style>
@@ -21113,14 +21243,14 @@
       <w:lang w:eastAsia="zh-CN"/>
     </w:rPr>
   </w:style>
-  <w:style w:type="paragraph" w:customStyle="1" w:styleId="11">
+  <w:style w:type="paragraph" w:customStyle="1" w:styleId="14">
     <w:name w:val="Текст примечания1"/>
     <w:basedOn w:val="Standard"/>
     <w:rsid w:val="007C3017"/>
   </w:style>
-  <w:style w:type="character" w:customStyle="1" w:styleId="12">
+  <w:style w:type="character" w:customStyle="1" w:styleId="15">
     <w:name w:val="Знак примечания1"/>
-    <w:basedOn w:val="10"/>
+    <w:basedOn w:val="13"/>
     <w:rsid w:val="007C3017"/>
     <w:rPr>
       <w:sz w:val="16"/>
@@ -21129,8 +21259,8 @@
   </w:style>
   <w:style w:type="table" w:customStyle="1" w:styleId="TableGrid1">
     <w:name w:val="Table Grid1"/>
-    <w:basedOn w:val="TableNormal"/>
-    <w:next w:val="TableGrid"/>
+    <w:basedOn w:val="a1"/>
+    <w:next w:val="ad"/>
     <w:uiPriority w:val="39"/>
     <w:qFormat/>
     <w:rsid w:val="00FE72DE"/>
@@ -21155,9 +21285,9 @@
       </w:tblBorders>
     </w:tblPr>
   </w:style>
-  <w:style w:type="character" w:styleId="FollowedHyperlink">
+  <w:style w:type="character" w:styleId="af5">
     <w:name w:val="FollowedHyperlink"/>
-    <w:basedOn w:val="DefaultParagraphFont"/>
+    <w:basedOn w:val="a0"/>
     <w:uiPriority w:val="99"/>
     <w:semiHidden/>
     <w:unhideWhenUsed/>
@@ -21167,10 +21297,10 @@
       <w:u w:val="single"/>
     </w:rPr>
   </w:style>
-  <w:style w:type="character" w:customStyle="1" w:styleId="Heading2Char">
-    <w:name w:val="Heading 2 Char"/>
-    <w:basedOn w:val="DefaultParagraphFont"/>
-    <w:link w:val="Heading2"/>
+  <w:style w:type="character" w:customStyle="1" w:styleId="20">
+    <w:name w:val="Заголовок 2 Знак"/>
+    <w:basedOn w:val="a0"/>
+    <w:link w:val="2"/>
     <w:uiPriority w:val="9"/>
     <w:rsid w:val="007E7A69"/>
     <w:rPr>
@@ -21181,10 +21311,10 @@
       <w:lang w:val="ru-RU"/>
     </w:rPr>
   </w:style>
-  <w:style w:type="paragraph" w:styleId="TOCHeading">
+  <w:style w:type="paragraph" w:styleId="af6">
     <w:name w:val="TOC Heading"/>
-    <w:basedOn w:val="Heading1"/>
-    <w:next w:val="Normal"/>
+    <w:basedOn w:val="1"/>
+    <w:next w:val="a"/>
     <w:uiPriority w:val="39"/>
     <w:unhideWhenUsed/>
     <w:qFormat/>

--- a/folder/Proekt_systemy_Antonio.docx
+++ b/folder/Proekt_systemy_Antonio.docx
@@ -1,10 +1,10 @@
 
 <file path=word/document.xml><?xml version="1.0" encoding="utf-8"?>
-<w:document xmlns:wpc="http://schemas.microsoft.com/office/word/2010/wordprocessingCanvas" xmlns:cx="http://schemas.microsoft.com/office/drawing/2014/chartex" xmlns:cx1="http://schemas.microsoft.com/office/drawing/2015/9/8/chartex" xmlns:cx2="http://schemas.microsoft.com/office/drawing/2015/10/21/chartex" xmlns:cx3="http://schemas.microsoft.com/office/drawing/2016/5/9/chartex" xmlns:cx4="http://schemas.microsoft.com/office/drawing/2016/5/10/chartex" xmlns:cx5="http://schemas.microsoft.com/office/drawing/2016/5/11/chartex" xmlns:cx6="http://schemas.microsoft.com/office/drawing/2016/5/12/chartex" xmlns:cx7="http://schemas.microsoft.com/office/drawing/2016/5/13/chartex" xmlns:cx8="http://schemas.microsoft.com/office/drawing/2016/5/14/chartex" xmlns:mc="http://schemas.openxmlformats.org/markup-compatibility/2006" xmlns:aink="http://schemas.microsoft.com/office/drawing/2016/ink" xmlns:am3d="http://schemas.microsoft.com/office/drawing/2017/model3d" xmlns:o="urn:schemas-microsoft-com:office:office" xmlns:oel="http://schemas.microsoft.com/office/2019/extlst" xmlns:r="http://schemas.openxmlformats.org/officeDocument/2006/relationships" xmlns:m="http://schemas.openxmlformats.org/officeDocument/2006/math" xmlns:v="urn:schemas-microsoft-com:vml" xmlns:wp14="http://schemas.microsoft.com/office/word/2010/wordprocessingDrawing" xmlns:wp="http://schemas.openxmlformats.org/drawingml/2006/wordprocessingDrawing" xmlns:w10="urn:schemas-microsoft-com:office:word" xmlns:w="http://schemas.openxmlformats.org/wordprocessingml/2006/main" xmlns:w14="http://schemas.microsoft.com/office/word/2010/wordml" xmlns:w15="http://schemas.microsoft.com/office/word/2012/wordml" xmlns:w16cex="http://schemas.microsoft.com/office/word/2018/wordml/cex" xmlns:w16cid="http://schemas.microsoft.com/office/word/2016/wordml/cid" xmlns:w16="http://schemas.microsoft.com/office/word/2018/wordml" xmlns:w16du="http://schemas.microsoft.com/office/word/2023/wordml/word16du" xmlns:w16sdtdh="http://schemas.microsoft.com/office/word/2020/wordml/sdtdatahash" xmlns:w16se="http://schemas.microsoft.com/office/word/2015/wordml/symex" xmlns:wpg="http://schemas.microsoft.com/office/word/2010/wordprocessingGroup" xmlns:wpi="http://schemas.microsoft.com/office/word/2010/wordprocessingInk" xmlns:wne="http://schemas.microsoft.com/office/word/2006/wordml" xmlns:wps="http://schemas.microsoft.com/office/word/2010/wordprocessingShape" mc:Ignorable="w14 w15 w16se w16cid w16 w16cex w16sdtdh w16du wp14">
+<w:document xmlns:wpc="http://schemas.microsoft.com/office/word/2010/wordprocessingCanvas" xmlns:cx="http://schemas.microsoft.com/office/drawing/2014/chartex" xmlns:cx1="http://schemas.microsoft.com/office/drawing/2015/9/8/chartex" xmlns:cx2="http://schemas.microsoft.com/office/drawing/2015/10/21/chartex" xmlns:cx3="http://schemas.microsoft.com/office/drawing/2016/5/9/chartex" xmlns:cx4="http://schemas.microsoft.com/office/drawing/2016/5/10/chartex" xmlns:cx5="http://schemas.microsoft.com/office/drawing/2016/5/11/chartex" xmlns:cx6="http://schemas.microsoft.com/office/drawing/2016/5/12/chartex" xmlns:cx7="http://schemas.microsoft.com/office/drawing/2016/5/13/chartex" xmlns:cx8="http://schemas.microsoft.com/office/drawing/2016/5/14/chartex" xmlns:mc="http://schemas.openxmlformats.org/markup-compatibility/2006" xmlns:aink="http://schemas.microsoft.com/office/drawing/2016/ink" xmlns:am3d="http://schemas.microsoft.com/office/drawing/2017/model3d" xmlns:o="urn:schemas-microsoft-com:office:office" xmlns:r="http://schemas.openxmlformats.org/officeDocument/2006/relationships" xmlns:m="http://schemas.openxmlformats.org/officeDocument/2006/math" xmlns:v="urn:schemas-microsoft-com:vml" xmlns:wp14="http://schemas.microsoft.com/office/word/2010/wordprocessingDrawing" xmlns:wp="http://schemas.openxmlformats.org/drawingml/2006/wordprocessingDrawing" xmlns:w10="urn:schemas-microsoft-com:office:word" xmlns:w="http://schemas.openxmlformats.org/wordprocessingml/2006/main" xmlns:w14="http://schemas.microsoft.com/office/word/2010/wordml" xmlns:w15="http://schemas.microsoft.com/office/word/2012/wordml" xmlns:w16cex="http://schemas.microsoft.com/office/word/2018/wordml/cex" xmlns:w16cid="http://schemas.microsoft.com/office/word/2016/wordml/cid" xmlns:w16="http://schemas.microsoft.com/office/word/2018/wordml" xmlns:w16sdtdh="http://schemas.microsoft.com/office/word/2020/wordml/sdtdatahash" xmlns:w16se="http://schemas.microsoft.com/office/word/2015/wordml/symex" xmlns:wpg="http://schemas.microsoft.com/office/word/2010/wordprocessingGroup" xmlns:wpi="http://schemas.microsoft.com/office/word/2010/wordprocessingInk" xmlns:wne="http://schemas.microsoft.com/office/word/2006/wordml" xmlns:wps="http://schemas.microsoft.com/office/word/2010/wordprocessingShape" mc:Ignorable="w14 w15 w16se w16cid w16 w16cex w16sdtdh wp14">
   <w:body>
     <w:p>
       <w:pPr>
-        <w:pStyle w:val="a3"/>
+        <w:pStyle w:val="BodyText"/>
         <w:spacing w:line="360" w:lineRule="auto"/>
         <w:ind w:left="646" w:right="659" w:firstLine="7"/>
         <w:jc w:val="center"/>
@@ -51,7 +51,7 @@
     </w:p>
     <w:p>
       <w:pPr>
-        <w:pStyle w:val="a3"/>
+        <w:pStyle w:val="BodyText"/>
         <w:spacing w:before="1"/>
         <w:rPr>
           <w:sz w:val="42"/>
@@ -60,7 +60,7 @@
     </w:p>
     <w:p>
       <w:pPr>
-        <w:pStyle w:val="a3"/>
+        <w:pStyle w:val="BodyText"/>
         <w:spacing w:before="1"/>
         <w:rPr>
           <w:sz w:val="42"/>
@@ -69,7 +69,7 @@
     </w:p>
     <w:p>
       <w:pPr>
-        <w:pStyle w:val="a3"/>
+        <w:pStyle w:val="BodyText"/>
         <w:spacing w:before="1"/>
         <w:rPr>
           <w:sz w:val="42"/>
@@ -78,7 +78,7 @@
     </w:p>
     <w:p>
       <w:pPr>
-        <w:pStyle w:val="a3"/>
+        <w:pStyle w:val="BodyText"/>
         <w:spacing w:line="360" w:lineRule="auto"/>
         <w:ind w:left="134" w:right="143"/>
         <w:jc w:val="center"/>
@@ -125,7 +125,7 @@
     </w:p>
     <w:p>
       <w:pPr>
-        <w:pStyle w:val="a3"/>
+        <w:pStyle w:val="BodyText"/>
         <w:spacing w:before="1"/>
         <w:rPr>
           <w:sz w:val="42"/>
@@ -134,7 +134,7 @@
     </w:p>
     <w:p>
       <w:pPr>
-        <w:pStyle w:val="a3"/>
+        <w:pStyle w:val="BodyText"/>
         <w:ind w:right="5"/>
         <w:jc w:val="center"/>
       </w:pPr>
@@ -210,7 +210,7 @@
     </w:p>
     <w:p>
       <w:pPr>
-        <w:pStyle w:val="1"/>
+        <w:pStyle w:val="Heading1"/>
         <w:spacing w:before="160" w:line="360" w:lineRule="auto"/>
         <w:ind w:left="1744" w:right="1750" w:firstLine="0"/>
       </w:pPr>
@@ -263,7 +263,7 @@
     </w:p>
     <w:p>
       <w:pPr>
-        <w:pStyle w:val="a3"/>
+        <w:pStyle w:val="BodyText"/>
         <w:spacing w:before="163"/>
         <w:ind w:right="6"/>
         <w:jc w:val="center"/>
@@ -286,7 +286,7 @@
     </w:p>
     <w:p>
       <w:pPr>
-        <w:pStyle w:val="a3"/>
+        <w:pStyle w:val="BodyText"/>
         <w:spacing w:before="161"/>
         <w:ind w:right="292"/>
         <w:jc w:val="center"/>
@@ -327,7 +327,7 @@
     </w:p>
     <w:p>
       <w:pPr>
-        <w:pStyle w:val="a3"/>
+        <w:pStyle w:val="BodyText"/>
         <w:rPr>
           <w:sz w:val="30"/>
         </w:rPr>
@@ -335,7 +335,7 @@
     </w:p>
     <w:p>
       <w:pPr>
-        <w:pStyle w:val="a3"/>
+        <w:pStyle w:val="BodyText"/>
         <w:rPr>
           <w:sz w:val="30"/>
         </w:rPr>
@@ -343,7 +343,7 @@
     </w:p>
     <w:p>
       <w:pPr>
-        <w:pStyle w:val="a3"/>
+        <w:pStyle w:val="BodyText"/>
         <w:rPr>
           <w:sz w:val="30"/>
         </w:rPr>
@@ -351,13 +351,13 @@
     </w:p>
     <w:p>
       <w:pPr>
-        <w:pStyle w:val="a3"/>
+        <w:pStyle w:val="BodyText"/>
         <w:spacing w:before="11"/>
       </w:pPr>
     </w:p>
     <w:p>
       <w:pPr>
-        <w:pStyle w:val="a3"/>
+        <w:pStyle w:val="BodyText"/>
         <w:spacing w:line="360" w:lineRule="auto"/>
         <w:ind w:left="7747" w:right="104" w:firstLine="723"/>
         <w:jc w:val="right"/>
@@ -395,7 +395,7 @@
     </w:p>
     <w:p>
       <w:pPr>
-        <w:pStyle w:val="a3"/>
+        <w:pStyle w:val="BodyText"/>
         <w:tabs>
           <w:tab w:val="left" w:pos="2025"/>
         </w:tabs>
@@ -418,7 +418,7 @@
     </w:p>
     <w:p>
       <w:pPr>
-        <w:pStyle w:val="a3"/>
+        <w:pStyle w:val="BodyText"/>
         <w:tabs>
           <w:tab w:val="left" w:pos="560"/>
           <w:tab w:val="left" w:pos="2934"/>
@@ -469,7 +469,7 @@
     </w:p>
     <w:p>
       <w:pPr>
-        <w:pStyle w:val="a3"/>
+        <w:pStyle w:val="BodyText"/>
         <w:spacing w:before="163" w:line="360" w:lineRule="auto"/>
         <w:ind w:left="6777" w:right="105" w:firstLine="1287"/>
         <w:jc w:val="right"/>
@@ -516,7 +516,7 @@
     </w:p>
     <w:p>
       <w:pPr>
-        <w:pStyle w:val="a3"/>
+        <w:pStyle w:val="BodyText"/>
         <w:tabs>
           <w:tab w:val="left" w:pos="2025"/>
         </w:tabs>
@@ -548,7 +548,7 @@
     </w:p>
     <w:p>
       <w:pPr>
-        <w:pStyle w:val="a3"/>
+        <w:pStyle w:val="BodyText"/>
         <w:tabs>
           <w:tab w:val="left" w:pos="560"/>
           <w:tab w:val="left" w:pos="2934"/>
@@ -599,7 +599,7 @@
     </w:p>
     <w:p>
       <w:pPr>
-        <w:pStyle w:val="a3"/>
+        <w:pStyle w:val="BodyText"/>
         <w:spacing w:before="1"/>
         <w:rPr>
           <w:sz w:val="42"/>
@@ -608,7 +608,7 @@
     </w:p>
     <w:p>
       <w:pPr>
-        <w:pStyle w:val="a3"/>
+        <w:pStyle w:val="BodyText"/>
         <w:spacing w:before="1"/>
         <w:rPr>
           <w:sz w:val="42"/>
@@ -617,7 +617,7 @@
     </w:p>
     <w:p>
       <w:pPr>
-        <w:pStyle w:val="a3"/>
+        <w:pStyle w:val="BodyText"/>
         <w:spacing w:before="1"/>
         <w:rPr>
           <w:sz w:val="42"/>
@@ -626,7 +626,7 @@
     </w:p>
     <w:p>
       <w:pPr>
-        <w:pStyle w:val="a3"/>
+        <w:pStyle w:val="BodyText"/>
         <w:ind w:right="5"/>
         <w:jc w:val="center"/>
       </w:pPr>
@@ -654,7 +654,7 @@
     </w:p>
     <w:p>
       <w:pPr>
-        <w:pStyle w:val="1"/>
+        <w:pStyle w:val="Heading1"/>
         <w:spacing w:before="73" w:line="360" w:lineRule="auto"/>
         <w:ind w:left="0" w:firstLine="0"/>
       </w:pPr>
@@ -699,7 +699,7 @@
     </w:p>
     <w:p>
       <w:pPr>
-        <w:pStyle w:val="a3"/>
+        <w:pStyle w:val="BodyText"/>
         <w:spacing w:before="10" w:line="360" w:lineRule="auto"/>
         <w:rPr>
           <w:b/>
@@ -729,7 +729,7 @@
       <w:sdtContent>
         <w:p>
           <w:pPr>
-            <w:pStyle w:val="a5"/>
+            <w:pStyle w:val="Title"/>
             <w:spacing w:line="360" w:lineRule="auto"/>
             <w:rPr>
               <w:noProof/>
@@ -767,7 +767,7 @@
         </w:p>
         <w:p>
           <w:pPr>
-            <w:pStyle w:val="11"/>
+            <w:pStyle w:val="TOC1"/>
             <w:tabs>
               <w:tab w:val="right" w:leader="dot" w:pos="9890"/>
             </w:tabs>
@@ -783,14 +783,14 @@
           <w:hyperlink w:anchor="_Toc179811474" w:history="1">
             <w:r>
               <w:rPr>
-                <w:rStyle w:val="ab"/>
+                <w:rStyle w:val="Hyperlink"/>
                 <w:noProof/>
               </w:rPr>
               <w:t>РАЗРАБОТКА</w:t>
             </w:r>
             <w:r>
               <w:rPr>
-                <w:rStyle w:val="ab"/>
+                <w:rStyle w:val="Hyperlink"/>
                 <w:noProof/>
                 <w:spacing w:val="-12"/>
               </w:rPr>
@@ -798,14 +798,14 @@
             </w:r>
             <w:r>
               <w:rPr>
-                <w:rStyle w:val="ab"/>
+                <w:rStyle w:val="Hyperlink"/>
                 <w:noProof/>
               </w:rPr>
               <w:t>ПЛАГИНА</w:t>
             </w:r>
             <w:r>
               <w:rPr>
-                <w:rStyle w:val="ab"/>
+                <w:rStyle w:val="Hyperlink"/>
                 <w:noProof/>
                 <w:spacing w:val="-12"/>
               </w:rPr>
@@ -813,14 +813,14 @@
             </w:r>
             <w:r>
               <w:rPr>
-                <w:rStyle w:val="ab"/>
+                <w:rStyle w:val="Hyperlink"/>
                 <w:noProof/>
               </w:rPr>
               <w:t>«КРУЖКА» ДЛЯ «КОМПАС-3</w:t>
             </w:r>
             <w:r>
               <w:rPr>
-                <w:rStyle w:val="ab"/>
+                <w:rStyle w:val="Hyperlink"/>
                 <w:noProof/>
                 <w:lang w:val="en-US"/>
               </w:rPr>
@@ -828,7 +828,7 @@
             </w:r>
             <w:r>
               <w:rPr>
-                <w:rStyle w:val="ab"/>
+                <w:rStyle w:val="Hyperlink"/>
                 <w:noProof/>
               </w:rPr>
               <w:t>»</w:t>
@@ -885,7 +885,7 @@
         </w:p>
         <w:p>
           <w:pPr>
-            <w:pStyle w:val="11"/>
+            <w:pStyle w:val="TOC1"/>
             <w:tabs>
               <w:tab w:val="right" w:leader="dot" w:pos="9890"/>
             </w:tabs>
@@ -900,14 +900,14 @@
           <w:hyperlink w:anchor="_Toc179811475" w:history="1">
             <w:r>
               <w:rPr>
-                <w:rStyle w:val="ab"/>
+                <w:rStyle w:val="Hyperlink"/>
                 <w:noProof/>
               </w:rPr>
               <w:t>Лабораторная</w:t>
             </w:r>
             <w:r>
               <w:rPr>
-                <w:rStyle w:val="ab"/>
+                <w:rStyle w:val="Hyperlink"/>
                 <w:noProof/>
                 <w:spacing w:val="-7"/>
               </w:rPr>
@@ -915,14 +915,14 @@
             </w:r>
             <w:r>
               <w:rPr>
-                <w:rStyle w:val="ab"/>
+                <w:rStyle w:val="Hyperlink"/>
                 <w:noProof/>
               </w:rPr>
               <w:t>3.</w:t>
             </w:r>
             <w:r>
               <w:rPr>
-                <w:rStyle w:val="ab"/>
+                <w:rStyle w:val="Hyperlink"/>
                 <w:noProof/>
                 <w:spacing w:val="-6"/>
               </w:rPr>
@@ -930,14 +930,14 @@
             </w:r>
             <w:r>
               <w:rPr>
-                <w:rStyle w:val="ab"/>
+                <w:rStyle w:val="Hyperlink"/>
                 <w:noProof/>
               </w:rPr>
               <w:t>Проект</w:t>
             </w:r>
             <w:r>
               <w:rPr>
-                <w:rStyle w:val="ab"/>
+                <w:rStyle w:val="Hyperlink"/>
                 <w:noProof/>
                 <w:spacing w:val="-5"/>
               </w:rPr>
@@ -945,7 +945,7 @@
             </w:r>
             <w:r>
               <w:rPr>
-                <w:rStyle w:val="ab"/>
+                <w:rStyle w:val="Hyperlink"/>
                 <w:noProof/>
                 <w:spacing w:val="-2"/>
               </w:rPr>
@@ -1003,7 +1003,7 @@
         </w:p>
         <w:p>
           <w:pPr>
-            <w:pStyle w:val="11"/>
+            <w:pStyle w:val="TOC1"/>
             <w:tabs>
               <w:tab w:val="right" w:leader="dot" w:pos="9890"/>
             </w:tabs>
@@ -1018,7 +1018,7 @@
           <w:hyperlink w:anchor="_Toc179811476" w:history="1">
             <w:r>
               <w:rPr>
-                <w:rStyle w:val="ab"/>
+                <w:rStyle w:val="Hyperlink"/>
                 <w:noProof/>
               </w:rPr>
               <w:t>1</w:t>
@@ -1035,14 +1035,14 @@
             </w:r>
             <w:r>
               <w:rPr>
-                <w:rStyle w:val="ab"/>
+                <w:rStyle w:val="Hyperlink"/>
                 <w:noProof/>
               </w:rPr>
               <w:t>ОПИСАНИЕ</w:t>
             </w:r>
             <w:r>
               <w:rPr>
-                <w:rStyle w:val="ab"/>
+                <w:rStyle w:val="Hyperlink"/>
                 <w:noProof/>
                 <w:spacing w:val="-6"/>
               </w:rPr>
@@ -1050,7 +1050,7 @@
             </w:r>
             <w:r>
               <w:rPr>
-                <w:rStyle w:val="ab"/>
+                <w:rStyle w:val="Hyperlink"/>
                 <w:noProof/>
                 <w:spacing w:val="-4"/>
               </w:rPr>
@@ -1108,7 +1108,7 @@
         </w:p>
         <w:p>
           <w:pPr>
-            <w:pStyle w:val="21"/>
+            <w:pStyle w:val="TOC2"/>
             <w:tabs>
               <w:tab w:val="left" w:pos="1100"/>
               <w:tab w:val="right" w:leader="dot" w:pos="9890"/>
@@ -1124,7 +1124,7 @@
           <w:hyperlink w:anchor="_Toc179811477" w:history="1">
             <w:r>
               <w:rPr>
-                <w:rStyle w:val="ab"/>
+                <w:rStyle w:val="Hyperlink"/>
                 <w:bCs/>
                 <w:noProof/>
               </w:rPr>
@@ -1142,14 +1142,14 @@
             </w:r>
             <w:r>
               <w:rPr>
-                <w:rStyle w:val="ab"/>
+                <w:rStyle w:val="Hyperlink"/>
                 <w:noProof/>
               </w:rPr>
               <w:t>Информация</w:t>
             </w:r>
             <w:r>
               <w:rPr>
-                <w:rStyle w:val="ab"/>
+                <w:rStyle w:val="Hyperlink"/>
                 <w:noProof/>
                 <w:spacing w:val="-6"/>
               </w:rPr>
@@ -1157,14 +1157,14 @@
             </w:r>
             <w:r>
               <w:rPr>
-                <w:rStyle w:val="ab"/>
+                <w:rStyle w:val="Hyperlink"/>
                 <w:noProof/>
               </w:rPr>
               <w:t>о</w:t>
             </w:r>
             <w:r>
               <w:rPr>
-                <w:rStyle w:val="ab"/>
+                <w:rStyle w:val="Hyperlink"/>
                 <w:noProof/>
                 <w:spacing w:val="-5"/>
               </w:rPr>
@@ -1172,14 +1172,14 @@
             </w:r>
             <w:r>
               <w:rPr>
-                <w:rStyle w:val="ab"/>
+                <w:rStyle w:val="Hyperlink"/>
                 <w:noProof/>
               </w:rPr>
               <w:t>выбранной</w:t>
             </w:r>
             <w:r>
               <w:rPr>
-                <w:rStyle w:val="ab"/>
+                <w:rStyle w:val="Hyperlink"/>
                 <w:noProof/>
                 <w:spacing w:val="-5"/>
               </w:rPr>
@@ -1187,7 +1187,7 @@
             </w:r>
             <w:r>
               <w:rPr>
-                <w:rStyle w:val="ab"/>
+                <w:rStyle w:val="Hyperlink"/>
                 <w:noProof/>
                 <w:spacing w:val="-4"/>
               </w:rPr>
@@ -1245,7 +1245,7 @@
         </w:p>
         <w:p>
           <w:pPr>
-            <w:pStyle w:val="21"/>
+            <w:pStyle w:val="TOC2"/>
             <w:tabs>
               <w:tab w:val="left" w:pos="1100"/>
               <w:tab w:val="right" w:leader="dot" w:pos="9890"/>
@@ -1261,7 +1261,7 @@
           <w:hyperlink w:anchor="_Toc179811478" w:history="1">
             <w:r>
               <w:rPr>
-                <w:rStyle w:val="ab"/>
+                <w:rStyle w:val="Hyperlink"/>
                 <w:noProof/>
               </w:rPr>
               <w:t>1.2.</w:t>
@@ -1278,14 +1278,14 @@
             </w:r>
             <w:r>
               <w:rPr>
-                <w:rStyle w:val="ab"/>
+                <w:rStyle w:val="Hyperlink"/>
                 <w:noProof/>
               </w:rPr>
               <w:t>Описание</w:t>
             </w:r>
             <w:r>
               <w:rPr>
-                <w:rStyle w:val="ab"/>
+                <w:rStyle w:val="Hyperlink"/>
                 <w:noProof/>
                 <w:spacing w:val="-8"/>
               </w:rPr>
@@ -1293,7 +1293,7 @@
             </w:r>
             <w:r>
               <w:rPr>
-                <w:rStyle w:val="ab"/>
+                <w:rStyle w:val="Hyperlink"/>
                 <w:noProof/>
                 <w:spacing w:val="-5"/>
               </w:rPr>
@@ -1351,7 +1351,7 @@
         </w:p>
         <w:p>
           <w:pPr>
-            <w:pStyle w:val="21"/>
+            <w:pStyle w:val="TOC2"/>
             <w:tabs>
               <w:tab w:val="left" w:pos="1100"/>
               <w:tab w:val="right" w:leader="dot" w:pos="9890"/>
@@ -1367,7 +1367,7 @@
           <w:hyperlink w:anchor="_Toc179811479" w:history="1">
             <w:r>
               <w:rPr>
-                <w:rStyle w:val="ab"/>
+                <w:rStyle w:val="Hyperlink"/>
                 <w:noProof/>
               </w:rPr>
               <w:t>1.3.</w:t>
@@ -1384,14 +1384,14 @@
             </w:r>
             <w:r>
               <w:rPr>
-                <w:rStyle w:val="ab"/>
+                <w:rStyle w:val="Hyperlink"/>
                 <w:noProof/>
               </w:rPr>
               <w:t>Обзор</w:t>
             </w:r>
             <w:r>
               <w:rPr>
-                <w:rStyle w:val="ab"/>
+                <w:rStyle w:val="Hyperlink"/>
                 <w:noProof/>
                 <w:spacing w:val="-5"/>
               </w:rPr>
@@ -1399,14 +1399,14 @@
             </w:r>
             <w:r>
               <w:rPr>
-                <w:rStyle w:val="ab"/>
+                <w:rStyle w:val="Hyperlink"/>
                 <w:noProof/>
               </w:rPr>
               <w:t>аналогов</w:t>
             </w:r>
             <w:r>
               <w:rPr>
-                <w:rStyle w:val="ab"/>
+                <w:rStyle w:val="Hyperlink"/>
                 <w:noProof/>
                 <w:spacing w:val="-7"/>
               </w:rPr>
@@ -1414,7 +1414,7 @@
             </w:r>
             <w:r>
               <w:rPr>
-                <w:rStyle w:val="ab"/>
+                <w:rStyle w:val="Hyperlink"/>
                 <w:noProof/>
                 <w:spacing w:val="-2"/>
               </w:rPr>
@@ -1472,7 +1472,7 @@
         </w:p>
         <w:p>
           <w:pPr>
-            <w:pStyle w:val="11"/>
+            <w:pStyle w:val="TOC1"/>
             <w:tabs>
               <w:tab w:val="right" w:leader="dot" w:pos="9890"/>
             </w:tabs>
@@ -1487,7 +1487,7 @@
           <w:hyperlink w:anchor="_Toc179811480" w:history="1">
             <w:r>
               <w:rPr>
-                <w:rStyle w:val="ab"/>
+                <w:rStyle w:val="Hyperlink"/>
                 <w:noProof/>
               </w:rPr>
               <w:t>2</w:t>
@@ -1504,14 +1504,14 @@
             </w:r>
             <w:r>
               <w:rPr>
-                <w:rStyle w:val="ab"/>
+                <w:rStyle w:val="Hyperlink"/>
                 <w:noProof/>
               </w:rPr>
               <w:t>ОПИСАНИЕ</w:t>
             </w:r>
             <w:r>
               <w:rPr>
-                <w:rStyle w:val="ab"/>
+                <w:rStyle w:val="Hyperlink"/>
                 <w:noProof/>
                 <w:spacing w:val="-8"/>
               </w:rPr>
@@ -1519,14 +1519,14 @@
             </w:r>
             <w:r>
               <w:rPr>
-                <w:rStyle w:val="ab"/>
+                <w:rStyle w:val="Hyperlink"/>
                 <w:noProof/>
               </w:rPr>
               <w:t>ПРЕДМЕТА</w:t>
             </w:r>
             <w:r>
               <w:rPr>
-                <w:rStyle w:val="ab"/>
+                <w:rStyle w:val="Hyperlink"/>
                 <w:noProof/>
                 <w:spacing w:val="-5"/>
               </w:rPr>
@@ -1534,7 +1534,7 @@
             </w:r>
             <w:r>
               <w:rPr>
-                <w:rStyle w:val="ab"/>
+                <w:rStyle w:val="Hyperlink"/>
                 <w:noProof/>
                 <w:spacing w:val="-2"/>
               </w:rPr>
@@ -1592,7 +1592,7 @@
         </w:p>
         <w:p>
           <w:pPr>
-            <w:pStyle w:val="11"/>
+            <w:pStyle w:val="TOC1"/>
             <w:tabs>
               <w:tab w:val="right" w:leader="dot" w:pos="9890"/>
             </w:tabs>
@@ -1607,7 +1607,7 @@
           <w:hyperlink w:anchor="_Toc179811481" w:history="1">
             <w:r>
               <w:rPr>
-                <w:rStyle w:val="ab"/>
+                <w:rStyle w:val="Hyperlink"/>
                 <w:noProof/>
               </w:rPr>
               <w:t>3</w:t>
@@ -1624,14 +1624,14 @@
             </w:r>
             <w:r>
               <w:rPr>
-                <w:rStyle w:val="ab"/>
+                <w:rStyle w:val="Hyperlink"/>
                 <w:noProof/>
               </w:rPr>
               <w:t>ПРОЕКТ</w:t>
             </w:r>
             <w:r>
               <w:rPr>
-                <w:rStyle w:val="ab"/>
+                <w:rStyle w:val="Hyperlink"/>
                 <w:noProof/>
                 <w:spacing w:val="-4"/>
               </w:rPr>
@@ -1639,7 +1639,7 @@
             </w:r>
             <w:r>
               <w:rPr>
-                <w:rStyle w:val="ab"/>
+                <w:rStyle w:val="Hyperlink"/>
                 <w:noProof/>
                 <w:spacing w:val="-2"/>
               </w:rPr>
@@ -1697,7 +1697,7 @@
         </w:p>
         <w:p>
           <w:pPr>
-            <w:pStyle w:val="21"/>
+            <w:pStyle w:val="TOC2"/>
             <w:tabs>
               <w:tab w:val="right" w:leader="dot" w:pos="9890"/>
             </w:tabs>
@@ -1712,7 +1712,7 @@
           <w:hyperlink w:anchor="_Toc179811482" w:history="1">
             <w:r>
               <w:rPr>
-                <w:rStyle w:val="ab"/>
+                <w:rStyle w:val="Hyperlink"/>
                 <w:noProof/>
                 <w:lang w:val="en-US"/>
               </w:rPr>
@@ -1720,7 +1720,7 @@
             </w:r>
             <w:r>
               <w:rPr>
-                <w:rStyle w:val="ab"/>
+                <w:rStyle w:val="Hyperlink"/>
                 <w:noProof/>
               </w:rPr>
               <w:t>UML диаграмма классов</w:t>
@@ -1777,7 +1777,7 @@
         </w:p>
         <w:p>
           <w:pPr>
-            <w:pStyle w:val="21"/>
+            <w:pStyle w:val="TOC2"/>
             <w:tabs>
               <w:tab w:val="left" w:pos="1100"/>
               <w:tab w:val="right" w:leader="dot" w:pos="9890"/>
@@ -1793,7 +1793,7 @@
           <w:hyperlink w:anchor="_Toc179811487" w:history="1">
             <w:r>
               <w:rPr>
-                <w:rStyle w:val="ab"/>
+                <w:rStyle w:val="Hyperlink"/>
                 <w:noProof/>
               </w:rPr>
               <w:t>3.2.</w:t>
@@ -1810,14 +1810,14 @@
             </w:r>
             <w:r>
               <w:rPr>
-                <w:rStyle w:val="ab"/>
+                <w:rStyle w:val="Hyperlink"/>
                 <w:noProof/>
               </w:rPr>
               <w:t>Макеты</w:t>
             </w:r>
             <w:r>
               <w:rPr>
-                <w:rStyle w:val="ab"/>
+                <w:rStyle w:val="Hyperlink"/>
                 <w:noProof/>
                 <w:spacing w:val="-9"/>
               </w:rPr>
@@ -1825,14 +1825,14 @@
             </w:r>
             <w:r>
               <w:rPr>
-                <w:rStyle w:val="ab"/>
+                <w:rStyle w:val="Hyperlink"/>
                 <w:noProof/>
               </w:rPr>
               <w:t>пользовательского</w:t>
             </w:r>
             <w:r>
               <w:rPr>
-                <w:rStyle w:val="ab"/>
+                <w:rStyle w:val="Hyperlink"/>
                 <w:noProof/>
                 <w:spacing w:val="-8"/>
               </w:rPr>
@@ -1840,7 +1840,7 @@
             </w:r>
             <w:r>
               <w:rPr>
-                <w:rStyle w:val="ab"/>
+                <w:rStyle w:val="Hyperlink"/>
                 <w:noProof/>
                 <w:spacing w:val="-2"/>
               </w:rPr>
@@ -1898,7 +1898,7 @@
         </w:p>
         <w:p>
           <w:pPr>
-            <w:pStyle w:val="11"/>
+            <w:pStyle w:val="TOC1"/>
             <w:tabs>
               <w:tab w:val="right" w:leader="dot" w:pos="9890"/>
             </w:tabs>
@@ -1913,7 +1913,7 @@
           <w:hyperlink w:anchor="_Toc179811488" w:history="1">
             <w:r>
               <w:rPr>
-                <w:rStyle w:val="ab"/>
+                <w:rStyle w:val="Hyperlink"/>
                 <w:noProof/>
               </w:rPr>
               <w:t>3</w:t>
@@ -1930,14 +1930,14 @@
             </w:r>
             <w:r>
               <w:rPr>
-                <w:rStyle w:val="ab"/>
+                <w:rStyle w:val="Hyperlink"/>
                 <w:noProof/>
               </w:rPr>
               <w:t>СПИСОК</w:t>
             </w:r>
             <w:r>
               <w:rPr>
-                <w:rStyle w:val="ab"/>
+                <w:rStyle w:val="Hyperlink"/>
                 <w:noProof/>
                 <w:spacing w:val="-8"/>
               </w:rPr>
@@ -1945,14 +1945,14 @@
             </w:r>
             <w:r>
               <w:rPr>
-                <w:rStyle w:val="ab"/>
+                <w:rStyle w:val="Hyperlink"/>
                 <w:noProof/>
               </w:rPr>
               <w:t>ИСПОЛЬЗУЕМЫХ</w:t>
             </w:r>
             <w:r>
               <w:rPr>
-                <w:rStyle w:val="ab"/>
+                <w:rStyle w:val="Hyperlink"/>
                 <w:noProof/>
                 <w:spacing w:val="-6"/>
               </w:rPr>
@@ -1960,7 +1960,7 @@
             </w:r>
             <w:r>
               <w:rPr>
-                <w:rStyle w:val="ab"/>
+                <w:rStyle w:val="Hyperlink"/>
                 <w:noProof/>
                 <w:spacing w:val="-2"/>
               </w:rPr>
@@ -2082,7 +2082,7 @@
     </w:p>
     <w:p>
       <w:pPr>
-        <w:pStyle w:val="1"/>
+        <w:pStyle w:val="Heading1"/>
         <w:numPr>
           <w:ilvl w:val="0"/>
           <w:numId w:val="4"/>
@@ -2117,7 +2117,7 @@
     </w:p>
     <w:p>
       <w:pPr>
-        <w:pStyle w:val="a3"/>
+        <w:pStyle w:val="BodyText"/>
         <w:spacing w:before="2" w:line="360" w:lineRule="auto"/>
         <w:rPr>
           <w:b/>
@@ -2126,7 +2126,7 @@
     </w:p>
     <w:p>
       <w:pPr>
-        <w:pStyle w:val="2"/>
+        <w:pStyle w:val="Heading2"/>
         <w:numPr>
           <w:ilvl w:val="1"/>
           <w:numId w:val="13"/>
@@ -2213,7 +2213,7 @@
     </w:p>
     <w:p>
       <w:pPr>
-        <w:pStyle w:val="a3"/>
+        <w:pStyle w:val="BodyText"/>
         <w:spacing w:before="11" w:line="360" w:lineRule="auto"/>
         <w:rPr>
           <w:sz w:val="27"/>
@@ -2475,7 +2475,7 @@
     </w:p>
     <w:p>
       <w:pPr>
-        <w:pStyle w:val="2"/>
+        <w:pStyle w:val="Heading2"/>
         <w:numPr>
           <w:ilvl w:val="1"/>
           <w:numId w:val="14"/>
@@ -2532,13 +2532,13 @@
     </w:p>
     <w:p>
       <w:pPr>
-        <w:pStyle w:val="a3"/>
+        <w:pStyle w:val="BodyText"/>
         <w:spacing w:before="10" w:line="360" w:lineRule="auto"/>
       </w:pPr>
     </w:p>
     <w:p>
       <w:pPr>
-        <w:pStyle w:val="a3"/>
+        <w:pStyle w:val="BodyText"/>
         <w:spacing w:line="360" w:lineRule="auto"/>
         <w:ind w:left="102" w:right="110" w:firstLine="554"/>
         <w:jc w:val="both"/>
@@ -2865,6 +2865,7 @@
         </w:rPr>
         <w:t>Зарегистрировать библиотеку в системе КОМПАС (а именно реализовать статический метод типа .</w:t>
       </w:r>
+      <w:proofErr w:type="spellStart"/>
       <w:r>
         <w:rPr>
           <w:sz w:val="28"/>
@@ -2873,6 +2874,7 @@
         </w:rPr>
         <w:t>htmSample</w:t>
       </w:r>
+      <w:proofErr w:type="spellEnd"/>
       <w:r>
         <w:rPr>
           <w:sz w:val="28"/>
@@ -2905,6 +2907,7 @@
         </w:rPr>
         <w:t xml:space="preserve">Зарегистрировать библиотеку на компьютере пользователя, воспользовавшись утилитой </w:t>
       </w:r>
+      <w:proofErr w:type="spellStart"/>
       <w:r>
         <w:rPr>
           <w:sz w:val="28"/>
@@ -2913,6 +2916,7 @@
         </w:rPr>
         <w:t>RegAsm</w:t>
       </w:r>
+      <w:proofErr w:type="spellEnd"/>
       <w:r>
         <w:rPr>
           <w:sz w:val="28"/>
@@ -2952,7 +2956,7 @@
     </w:p>
     <w:p>
       <w:pPr>
-        <w:pStyle w:val="a3"/>
+        <w:pStyle w:val="BodyText"/>
         <w:spacing w:line="360" w:lineRule="auto"/>
         <w:ind w:right="110" w:firstLine="708"/>
         <w:jc w:val="both"/>
@@ -3168,6 +3172,7 @@
                 <w:szCs w:val="28"/>
               </w:rPr>
             </w:pPr>
+            <w:proofErr w:type="spellStart"/>
             <w:r>
               <w:rPr>
                 <w:sz w:val="28"/>
@@ -3176,6 +3181,7 @@
               </w:rPr>
               <w:t>ICompasDocument</w:t>
             </w:r>
+            <w:proofErr w:type="spellEnd"/>
           </w:p>
         </w:tc>
         <w:tc>
@@ -3252,6 +3258,7 @@
                 <w:szCs w:val="28"/>
               </w:rPr>
             </w:pPr>
+            <w:proofErr w:type="spellStart"/>
             <w:r>
               <w:rPr>
                 <w:sz w:val="28"/>
@@ -3260,6 +3267,7 @@
               </w:rPr>
               <w:t>IDocuments</w:t>
             </w:r>
+            <w:proofErr w:type="spellEnd"/>
           </w:p>
         </w:tc>
         <w:tc>
@@ -3311,6 +3319,7 @@
                 <w:lang w:val="en-US"/>
               </w:rPr>
             </w:pPr>
+            <w:proofErr w:type="spellStart"/>
             <w:r>
               <w:rPr>
                 <w:spacing w:val="-2"/>
@@ -3319,6 +3328,7 @@
               </w:rPr>
               <w:t>TransactionManager</w:t>
             </w:r>
+            <w:proofErr w:type="spellEnd"/>
           </w:p>
         </w:tc>
         <w:tc>
@@ -3337,6 +3347,7 @@
                 <w:lang w:val="en-US"/>
               </w:rPr>
             </w:pPr>
+            <w:proofErr w:type="spellStart"/>
             <w:r>
               <w:rPr>
                 <w:spacing w:val="-2"/>
@@ -3345,6 +3356,7 @@
               </w:rPr>
               <w:t>TransactionManager</w:t>
             </w:r>
+            <w:proofErr w:type="spellEnd"/>
           </w:p>
         </w:tc>
         <w:tc>
@@ -3480,7 +3492,7 @@
     </w:tbl>
     <w:p>
       <w:pPr>
-        <w:pStyle w:val="a3"/>
+        <w:pStyle w:val="BodyText"/>
         <w:spacing w:before="89" w:line="360" w:lineRule="auto"/>
         <w:jc w:val="both"/>
       </w:pPr>
@@ -3685,6 +3697,7 @@
                 <w:szCs w:val="28"/>
               </w:rPr>
             </w:pPr>
+            <w:proofErr w:type="spellStart"/>
             <w:r>
               <w:rPr>
                 <w:sz w:val="28"/>
@@ -3693,6 +3706,7 @@
               </w:rPr>
               <w:t>ExecuteCompasCommand</w:t>
             </w:r>
+            <w:proofErr w:type="spellEnd"/>
           </w:p>
         </w:tc>
         <w:tc>
@@ -3710,13 +3724,23 @@
                 <w:lang w:val="en-US"/>
               </w:rPr>
             </w:pPr>
+            <w:proofErr w:type="spellStart"/>
             <w:r>
               <w:rPr>
                 <w:sz w:val="28"/>
                 <w:szCs w:val="28"/>
                 <w:lang w:val="en-US"/>
               </w:rPr>
-              <w:t>commandId, post</w:t>
+              <w:t>commandId</w:t>
+            </w:r>
+            <w:proofErr w:type="spellEnd"/>
+            <w:r>
+              <w:rPr>
+                <w:sz w:val="28"/>
+                <w:szCs w:val="28"/>
+                <w:lang w:val="en-US"/>
+              </w:rPr>
+              <w:t>, post</w:t>
             </w:r>
           </w:p>
         </w:tc>
@@ -3791,6 +3815,7 @@
                 <w:lang w:val="en-US"/>
               </w:rPr>
             </w:pPr>
+            <w:proofErr w:type="spellStart"/>
             <w:r>
               <w:rPr>
                 <w:sz w:val="28"/>
@@ -3799,6 +3824,7 @@
               </w:rPr>
               <w:t>MessageBoxEx</w:t>
             </w:r>
+            <w:proofErr w:type="spellEnd"/>
           </w:p>
         </w:tc>
         <w:tc>
@@ -3880,7 +3906,7 @@
     </w:tbl>
     <w:p>
       <w:pPr>
-        <w:pStyle w:val="a3"/>
+        <w:pStyle w:val="BodyText"/>
         <w:spacing w:before="10" w:line="360" w:lineRule="auto"/>
         <w:rPr>
           <w:sz w:val="27"/>
@@ -3889,7 +3915,7 @@
     </w:p>
     <w:p>
       <w:pPr>
-        <w:pStyle w:val="a3"/>
+        <w:pStyle w:val="BodyText"/>
         <w:spacing w:line="360" w:lineRule="auto"/>
         <w:ind w:left="102" w:firstLine="618"/>
       </w:pPr>
@@ -3926,12 +3952,14 @@
       <w:r>
         <w:t xml:space="preserve">Используемые свойства класса (интерфейса) </w:t>
       </w:r>
+      <w:proofErr w:type="spellStart"/>
       <w:r>
         <w:rPr>
           <w:lang w:val="en-US"/>
         </w:rPr>
         <w:t>IDocuments</w:t>
       </w:r>
+      <w:proofErr w:type="spellEnd"/>
     </w:p>
     <w:tbl>
       <w:tblPr>
@@ -4140,6 +4168,7 @@
                 <w:szCs w:val="28"/>
               </w:rPr>
             </w:pPr>
+            <w:proofErr w:type="spellStart"/>
             <w:r>
               <w:rPr>
                 <w:sz w:val="28"/>
@@ -4148,6 +4177,7 @@
               </w:rPr>
               <w:t>IKompasDocument</w:t>
             </w:r>
+            <w:proofErr w:type="spellEnd"/>
           </w:p>
         </w:tc>
         <w:tc>
@@ -4181,14 +4211,14 @@
     </w:tbl>
     <w:p>
       <w:pPr>
-        <w:pStyle w:val="a3"/>
+        <w:pStyle w:val="BodyText"/>
         <w:spacing w:line="360" w:lineRule="auto"/>
         <w:ind w:left="102"/>
       </w:pPr>
     </w:p>
     <w:p>
       <w:pPr>
-        <w:pStyle w:val="a3"/>
+        <w:pStyle w:val="BodyText"/>
         <w:spacing w:line="360" w:lineRule="auto"/>
         <w:ind w:left="102" w:firstLine="618"/>
       </w:pPr>
@@ -4225,12 +4255,14 @@
       <w:r>
         <w:t xml:space="preserve">Используемые методы класса (интерфейса) </w:t>
       </w:r>
+      <w:proofErr w:type="spellStart"/>
       <w:r>
         <w:rPr>
           <w:lang w:val="en-US"/>
         </w:rPr>
         <w:t>IDocuments</w:t>
       </w:r>
+      <w:proofErr w:type="spellEnd"/>
     </w:p>
     <w:tbl>
       <w:tblPr>
@@ -4439,6 +4471,7 @@
                 <w:szCs w:val="28"/>
               </w:rPr>
             </w:pPr>
+            <w:proofErr w:type="spellStart"/>
             <w:r>
               <w:rPr>
                 <w:sz w:val="28"/>
@@ -4447,6 +4480,7 @@
               </w:rPr>
               <w:t>IKompaDocument</w:t>
             </w:r>
+            <w:proofErr w:type="spellEnd"/>
           </w:p>
         </w:tc>
         <w:tc>
@@ -4520,14 +4554,52 @@
                 <w:szCs w:val="28"/>
               </w:rPr>
             </w:pPr>
+            <w:proofErr w:type="spellStart"/>
             <w:r>
               <w:rPr>
                 <w:sz w:val="28"/>
                 <w:szCs w:val="28"/>
                 <w:lang w:val="en-US"/>
               </w:rPr>
-              <w:t>PathName, Visible, ReadOnly, LoadCOmbinationIndex</w:t>
-            </w:r>
+              <w:t>PathName</w:t>
+            </w:r>
+            <w:proofErr w:type="spellEnd"/>
+            <w:r>
+              <w:rPr>
+                <w:sz w:val="28"/>
+                <w:szCs w:val="28"/>
+                <w:lang w:val="en-US"/>
+              </w:rPr>
+              <w:t xml:space="preserve">, Visible, </w:t>
+            </w:r>
+            <w:proofErr w:type="spellStart"/>
+            <w:r>
+              <w:rPr>
+                <w:sz w:val="28"/>
+                <w:szCs w:val="28"/>
+                <w:lang w:val="en-US"/>
+              </w:rPr>
+              <w:t>ReadOnly</w:t>
+            </w:r>
+            <w:proofErr w:type="spellEnd"/>
+            <w:r>
+              <w:rPr>
+                <w:sz w:val="28"/>
+                <w:szCs w:val="28"/>
+                <w:lang w:val="en-US"/>
+              </w:rPr>
+              <w:t xml:space="preserve">, </w:t>
+            </w:r>
+            <w:proofErr w:type="spellStart"/>
+            <w:r>
+              <w:rPr>
+                <w:sz w:val="28"/>
+                <w:szCs w:val="28"/>
+                <w:lang w:val="en-US"/>
+              </w:rPr>
+              <w:t>LoadCOmbinationIndex</w:t>
+            </w:r>
+            <w:proofErr w:type="spellEnd"/>
           </w:p>
         </w:tc>
         <w:tc>
@@ -4545,6 +4617,7 @@
                 <w:szCs w:val="28"/>
               </w:rPr>
             </w:pPr>
+            <w:proofErr w:type="spellStart"/>
             <w:r>
               <w:rPr>
                 <w:sz w:val="28"/>
@@ -4553,6 +4626,7 @@
               </w:rPr>
               <w:t>IKompaDocument</w:t>
             </w:r>
+            <w:proofErr w:type="spellEnd"/>
           </w:p>
         </w:tc>
         <w:tc>
@@ -4665,6 +4739,7 @@
         </w:rPr>
         <w:t xml:space="preserve">Используемые свойства класса (интерфейса) </w:t>
       </w:r>
+      <w:proofErr w:type="spellStart"/>
       <w:r>
         <w:rPr>
           <w:sz w:val="28"/>
@@ -4673,6 +4748,7 @@
         </w:rPr>
         <w:t>IProcess</w:t>
       </w:r>
+      <w:proofErr w:type="spellEnd"/>
       <w:r>
         <w:rPr>
           <w:sz w:val="28"/>
@@ -5068,14 +5144,14 @@
     </w:tbl>
     <w:p>
       <w:pPr>
-        <w:pStyle w:val="a3"/>
+        <w:pStyle w:val="BodyText"/>
         <w:spacing w:line="360" w:lineRule="auto"/>
         <w:ind w:left="102"/>
       </w:pPr>
     </w:p>
     <w:p>
       <w:pPr>
-        <w:pStyle w:val="a3"/>
+        <w:pStyle w:val="BodyText"/>
         <w:spacing w:line="360" w:lineRule="auto"/>
         <w:ind w:left="102" w:firstLine="618"/>
       </w:pPr>
@@ -5112,12 +5188,14 @@
       <w:r>
         <w:t xml:space="preserve">Используемые свойства класса (интерфейса) </w:t>
       </w:r>
+      <w:proofErr w:type="spellStart"/>
       <w:r>
         <w:rPr>
           <w:lang w:val="en-US"/>
         </w:rPr>
         <w:t>IProcess</w:t>
       </w:r>
+      <w:proofErr w:type="spellEnd"/>
       <w:r>
         <w:t>3</w:t>
       </w:r>
@@ -5260,6 +5338,7 @@
                 <w:lang w:val="en-US"/>
               </w:rPr>
             </w:pPr>
+            <w:proofErr w:type="spellStart"/>
             <w:r>
               <w:rPr>
                 <w:sz w:val="28"/>
@@ -5268,6 +5347,7 @@
               </w:rPr>
               <w:t>MateConstraintsObjects</w:t>
             </w:r>
+            <w:proofErr w:type="spellEnd"/>
           </w:p>
         </w:tc>
         <w:tc>
@@ -5424,6 +5504,7 @@
                 <w:lang w:val="en-US"/>
               </w:rPr>
             </w:pPr>
+            <w:proofErr w:type="spellStart"/>
             <w:r>
               <w:rPr>
                 <w:sz w:val="28"/>
@@ -5432,6 +5513,7 @@
               </w:rPr>
               <w:t>TakeProcessObject</w:t>
             </w:r>
+            <w:proofErr w:type="spellEnd"/>
           </w:p>
         </w:tc>
         <w:tc>
@@ -5450,6 +5532,7 @@
                 <w:lang w:val="en-US"/>
               </w:rPr>
             </w:pPr>
+            <w:proofErr w:type="spellStart"/>
             <w:r>
               <w:rPr>
                 <w:sz w:val="28"/>
@@ -5458,6 +5541,7 @@
               </w:rPr>
               <w:t>IModelObject</w:t>
             </w:r>
+            <w:proofErr w:type="spellEnd"/>
           </w:p>
         </w:tc>
         <w:tc>
@@ -5513,6 +5597,7 @@
         </w:rPr>
         <w:t xml:space="preserve">Таблица 1.7 − Используемые методы класса (интерфейса) </w:t>
       </w:r>
+      <w:proofErr w:type="spellStart"/>
       <w:r>
         <w:rPr>
           <w:sz w:val="28"/>
@@ -5521,6 +5606,7 @@
         </w:rPr>
         <w:t>IProcess</w:t>
       </w:r>
+      <w:proofErr w:type="spellEnd"/>
       <w:r>
         <w:rPr>
           <w:sz w:val="28"/>
@@ -5539,7 +5625,7 @@
     </w:p>
     <w:tbl>
       <w:tblPr>
-        <w:tblStyle w:val="ad"/>
+        <w:tblStyle w:val="TableGrid"/>
         <w:tblW w:w="0" w:type="auto"/>
         <w:tblInd w:w="133" w:type="dxa"/>
         <w:tblLayout w:type="fixed"/>
@@ -5661,6 +5747,7 @@
                 <w:lang w:val="en-US"/>
               </w:rPr>
             </w:pPr>
+            <w:proofErr w:type="spellStart"/>
             <w:r>
               <w:rPr>
                 <w:sz w:val="28"/>
@@ -5669,6 +5756,7 @@
               </w:rPr>
               <w:t>RunTakeCreateObjectProcess</w:t>
             </w:r>
+            <w:proofErr w:type="spellEnd"/>
           </w:p>
         </w:tc>
         <w:tc>
@@ -5686,14 +5774,70 @@
                 <w:lang w:val="en-US"/>
               </w:rPr>
             </w:pPr>
+            <w:proofErr w:type="spellStart"/>
             <w:r>
               <w:rPr>
                 <w:sz w:val="28"/>
                 <w:szCs w:val="28"/>
                 <w:lang w:val="en-US"/>
               </w:rPr>
-              <w:t>ProcessType, TakeObject, NeedCreateTakeObj, LostTakeObj</w:t>
-            </w:r>
+              <w:t>ProcessType</w:t>
+            </w:r>
+            <w:proofErr w:type="spellEnd"/>
+            <w:r>
+              <w:rPr>
+                <w:sz w:val="28"/>
+                <w:szCs w:val="28"/>
+                <w:lang w:val="en-US"/>
+              </w:rPr>
+              <w:t xml:space="preserve">, </w:t>
+            </w:r>
+            <w:proofErr w:type="spellStart"/>
+            <w:r>
+              <w:rPr>
+                <w:sz w:val="28"/>
+                <w:szCs w:val="28"/>
+                <w:lang w:val="en-US"/>
+              </w:rPr>
+              <w:t>TakeObject</w:t>
+            </w:r>
+            <w:proofErr w:type="spellEnd"/>
+            <w:r>
+              <w:rPr>
+                <w:sz w:val="28"/>
+                <w:szCs w:val="28"/>
+                <w:lang w:val="en-US"/>
+              </w:rPr>
+              <w:t xml:space="preserve">, </w:t>
+            </w:r>
+            <w:proofErr w:type="spellStart"/>
+            <w:r>
+              <w:rPr>
+                <w:sz w:val="28"/>
+                <w:szCs w:val="28"/>
+                <w:lang w:val="en-US"/>
+              </w:rPr>
+              <w:t>NeedCreateTakeObj</w:t>
+            </w:r>
+            <w:proofErr w:type="spellEnd"/>
+            <w:r>
+              <w:rPr>
+                <w:sz w:val="28"/>
+                <w:szCs w:val="28"/>
+                <w:lang w:val="en-US"/>
+              </w:rPr>
+              <w:t xml:space="preserve">, </w:t>
+            </w:r>
+            <w:proofErr w:type="spellStart"/>
+            <w:r>
+              <w:rPr>
+                <w:sz w:val="28"/>
+                <w:szCs w:val="28"/>
+                <w:lang w:val="en-US"/>
+              </w:rPr>
+              <w:t>LostTakeObj</w:t>
+            </w:r>
+            <w:proofErr w:type="spellEnd"/>
           </w:p>
         </w:tc>
         <w:tc>
@@ -5764,7 +5908,7 @@
     </w:p>
     <w:p>
       <w:pPr>
-        <w:pStyle w:val="2"/>
+        <w:pStyle w:val="Heading2"/>
         <w:numPr>
           <w:ilvl w:val="1"/>
           <w:numId w:val="15"/>
@@ -5842,7 +5986,7 @@
     </w:p>
     <w:p>
       <w:pPr>
-        <w:pStyle w:val="a3"/>
+        <w:pStyle w:val="BodyText"/>
         <w:spacing w:line="360" w:lineRule="auto"/>
         <w:ind w:left="102" w:firstLine="571"/>
         <w:jc w:val="both"/>
@@ -5865,7 +6009,7 @@
     </w:p>
     <w:p>
       <w:pPr>
-        <w:pStyle w:val="a3"/>
+        <w:pStyle w:val="BodyText"/>
         <w:spacing w:line="360" w:lineRule="auto"/>
         <w:ind w:left="-270" w:firstLine="571"/>
         <w:jc w:val="center"/>
@@ -5913,7 +6057,7 @@
     </w:p>
     <w:p>
       <w:pPr>
-        <w:pStyle w:val="a3"/>
+        <w:pStyle w:val="BodyText"/>
         <w:spacing w:line="360" w:lineRule="auto"/>
         <w:ind w:left="102" w:firstLine="571"/>
         <w:jc w:val="center"/>
@@ -5927,7 +6071,7 @@
     </w:p>
     <w:p>
       <w:pPr>
-        <w:pStyle w:val="a3"/>
+        <w:pStyle w:val="BodyText"/>
         <w:spacing w:line="360" w:lineRule="auto"/>
         <w:ind w:left="102" w:firstLine="571"/>
         <w:rPr>
@@ -5937,7 +6081,7 @@
     </w:p>
     <w:p>
       <w:pPr>
-        <w:pStyle w:val="a3"/>
+        <w:pStyle w:val="BodyText"/>
         <w:spacing w:line="360" w:lineRule="auto"/>
         <w:ind w:left="102" w:firstLine="571"/>
         <w:jc w:val="both"/>
@@ -5990,7 +6134,7 @@
     </w:p>
     <w:p>
       <w:pPr>
-        <w:pStyle w:val="a3"/>
+        <w:pStyle w:val="BodyText"/>
         <w:spacing w:line="360" w:lineRule="auto"/>
         <w:ind w:left="102" w:firstLine="571"/>
         <w:jc w:val="both"/>
@@ -6029,11 +6173,75 @@
       <w:r>
         <w:t xml:space="preserve">» для создания объемной модели. Плагин также предоставляет возможность добавления ручек с помощью простых геометрических форм, что делает процесс моделирования более гибким и доступным. </w:t>
       </w:r>
+      <w:proofErr w:type="spellStart"/>
       <w:r>
         <w:rPr>
           <w:lang w:val="en-US"/>
         </w:rPr>
-        <w:t>Интерфейс взаимодействия представлен на рисунке 1.</w:t>
+        <w:t>Интерфейс</w:t>
+      </w:r>
+      <w:proofErr w:type="spellEnd"/>
+      <w:r>
+        <w:rPr>
+          <w:lang w:val="en-US"/>
+        </w:rPr>
+        <w:t xml:space="preserve"> </w:t>
+      </w:r>
+      <w:proofErr w:type="spellStart"/>
+      <w:r>
+        <w:rPr>
+          <w:lang w:val="en-US"/>
+        </w:rPr>
+        <w:t>взаимодействия</w:t>
+      </w:r>
+      <w:proofErr w:type="spellEnd"/>
+      <w:r>
+        <w:rPr>
+          <w:lang w:val="en-US"/>
+        </w:rPr>
+        <w:t xml:space="preserve"> </w:t>
+      </w:r>
+      <w:proofErr w:type="spellStart"/>
+      <w:r>
+        <w:rPr>
+          <w:lang w:val="en-US"/>
+        </w:rPr>
+        <w:t>представлен</w:t>
+      </w:r>
+      <w:proofErr w:type="spellEnd"/>
+      <w:r>
+        <w:rPr>
+          <w:lang w:val="en-US"/>
+        </w:rPr>
+        <w:t xml:space="preserve"> </w:t>
+      </w:r>
+      <w:proofErr w:type="spellStart"/>
+      <w:r>
+        <w:rPr>
+          <w:lang w:val="en-US"/>
+        </w:rPr>
+        <w:t>на</w:t>
+      </w:r>
+      <w:proofErr w:type="spellEnd"/>
+      <w:r>
+        <w:rPr>
+          <w:lang w:val="en-US"/>
+        </w:rPr>
+        <w:t xml:space="preserve"> </w:t>
+      </w:r>
+      <w:proofErr w:type="spellStart"/>
+      <w:r>
+        <w:rPr>
+          <w:lang w:val="en-US"/>
+        </w:rPr>
+        <w:t>рисунке</w:t>
+      </w:r>
+      <w:proofErr w:type="spellEnd"/>
+      <w:r>
+        <w:rPr>
+          <w:lang w:val="en-US"/>
+        </w:rPr>
+        <w:t xml:space="preserve"> 1.</w:t>
       </w:r>
       <w:r>
         <w:rPr>
@@ -6050,7 +6258,7 @@
     </w:p>
     <w:p>
       <w:pPr>
-        <w:pStyle w:val="a3"/>
+        <w:pStyle w:val="BodyText"/>
         <w:spacing w:line="360" w:lineRule="auto"/>
         <w:ind w:left="-810" w:firstLine="571"/>
         <w:jc w:val="center"/>
@@ -6114,7 +6322,7 @@
     </w:p>
     <w:p>
       <w:pPr>
-        <w:pStyle w:val="a3"/>
+        <w:pStyle w:val="BodyText"/>
         <w:spacing w:line="360" w:lineRule="auto"/>
         <w:ind w:left="102" w:firstLine="571"/>
         <w:jc w:val="center"/>
@@ -6137,7 +6345,7 @@
     </w:p>
     <w:p>
       <w:pPr>
-        <w:pStyle w:val="a3"/>
+        <w:pStyle w:val="BodyText"/>
         <w:spacing w:line="360" w:lineRule="auto"/>
         <w:ind w:left="102" w:firstLine="571"/>
         <w:jc w:val="both"/>
@@ -6145,7 +6353,7 @@
     </w:p>
     <w:p>
       <w:pPr>
-        <w:pStyle w:val="a3"/>
+        <w:pStyle w:val="BodyText"/>
         <w:spacing w:line="360" w:lineRule="auto"/>
         <w:ind w:firstLine="673"/>
         <w:jc w:val="both"/>
@@ -6223,7 +6431,7 @@
     </w:p>
     <w:p>
       <w:pPr>
-        <w:pStyle w:val="a3"/>
+        <w:pStyle w:val="BodyText"/>
         <w:spacing w:line="360" w:lineRule="auto"/>
         <w:ind w:firstLine="673"/>
         <w:jc w:val="both"/>
@@ -6261,11 +6469,75 @@
       <w:r>
         <w:t xml:space="preserve">» для соединения ручки с телом кружки. </w:t>
       </w:r>
+      <w:proofErr w:type="spellStart"/>
       <w:r>
         <w:rPr>
           <w:lang w:val="en-US"/>
         </w:rPr>
-        <w:t>Интерфейс взаимодействия представлен на рисунке 1.</w:t>
+        <w:t>Интерфейс</w:t>
+      </w:r>
+      <w:proofErr w:type="spellEnd"/>
+      <w:r>
+        <w:rPr>
+          <w:lang w:val="en-US"/>
+        </w:rPr>
+        <w:t xml:space="preserve"> </w:t>
+      </w:r>
+      <w:proofErr w:type="spellStart"/>
+      <w:r>
+        <w:rPr>
+          <w:lang w:val="en-US"/>
+        </w:rPr>
+        <w:t>взаимодействия</w:t>
+      </w:r>
+      <w:proofErr w:type="spellEnd"/>
+      <w:r>
+        <w:rPr>
+          <w:lang w:val="en-US"/>
+        </w:rPr>
+        <w:t xml:space="preserve"> </w:t>
+      </w:r>
+      <w:proofErr w:type="spellStart"/>
+      <w:r>
+        <w:rPr>
+          <w:lang w:val="en-US"/>
+        </w:rPr>
+        <w:t>представлен</w:t>
+      </w:r>
+      <w:proofErr w:type="spellEnd"/>
+      <w:r>
+        <w:rPr>
+          <w:lang w:val="en-US"/>
+        </w:rPr>
+        <w:t xml:space="preserve"> </w:t>
+      </w:r>
+      <w:proofErr w:type="spellStart"/>
+      <w:r>
+        <w:rPr>
+          <w:lang w:val="en-US"/>
+        </w:rPr>
+        <w:t>на</w:t>
+      </w:r>
+      <w:proofErr w:type="spellEnd"/>
+      <w:r>
+        <w:rPr>
+          <w:lang w:val="en-US"/>
+        </w:rPr>
+        <w:t xml:space="preserve"> </w:t>
+      </w:r>
+      <w:proofErr w:type="spellStart"/>
+      <w:r>
+        <w:rPr>
+          <w:lang w:val="en-US"/>
+        </w:rPr>
+        <w:t>рисунке</w:t>
+      </w:r>
+      <w:proofErr w:type="spellEnd"/>
+      <w:r>
+        <w:rPr>
+          <w:lang w:val="en-US"/>
+        </w:rPr>
+        <w:t xml:space="preserve"> 1.</w:t>
       </w:r>
       <w:r>
         <w:rPr>
@@ -6285,7 +6557,7 @@
     </w:p>
     <w:p>
       <w:pPr>
-        <w:pStyle w:val="a3"/>
+        <w:pStyle w:val="BodyText"/>
         <w:spacing w:line="360" w:lineRule="auto"/>
         <w:ind w:left="-630" w:firstLine="360"/>
         <w:jc w:val="center"/>
@@ -6346,7 +6618,7 @@
     </w:p>
     <w:p>
       <w:pPr>
-        <w:pStyle w:val="a3"/>
+        <w:pStyle w:val="BodyText"/>
         <w:spacing w:line="360" w:lineRule="auto"/>
         <w:ind w:left="102" w:firstLine="571"/>
         <w:jc w:val="center"/>
@@ -6366,7 +6638,7 @@
     </w:p>
     <w:p>
       <w:pPr>
-        <w:pStyle w:val="a3"/>
+        <w:pStyle w:val="BodyText"/>
         <w:spacing w:before="10" w:line="360" w:lineRule="auto"/>
         <w:rPr>
           <w:sz w:val="41"/>
@@ -6389,7 +6661,7 @@
     </w:p>
     <w:p>
       <w:pPr>
-        <w:pStyle w:val="1"/>
+        <w:pStyle w:val="Heading1"/>
         <w:numPr>
           <w:ilvl w:val="0"/>
           <w:numId w:val="4"/>
@@ -6431,7 +6703,7 @@
     </w:p>
     <w:p>
       <w:pPr>
-        <w:pStyle w:val="a3"/>
+        <w:pStyle w:val="BodyText"/>
         <w:spacing w:before="2" w:line="360" w:lineRule="auto"/>
         <w:rPr>
           <w:b/>
@@ -6450,7 +6722,7 @@
       </w:pPr>
       <w:r>
         <w:rPr>
-          <w:rStyle w:val="13"/>
+          <w:rStyle w:val="10"/>
           <w:rFonts w:ascii="Times New Roman" w:hAnsi="Times New Roman" w:cs="Times New Roman"/>
           <w:sz w:val="28"/>
           <w:szCs w:val="28"/>
@@ -6460,7 +6732,7 @@
       </w:r>
       <w:r>
         <w:rPr>
-          <w:rStyle w:val="13"/>
+          <w:rStyle w:val="10"/>
           <w:rFonts w:ascii="Times New Roman" w:hAnsi="Times New Roman" w:cs="Times New Roman"/>
           <w:sz w:val="28"/>
           <w:szCs w:val="28"/>
@@ -6471,7 +6743,7 @@
     </w:p>
     <w:p>
       <w:pPr>
-        <w:pStyle w:val="a3"/>
+        <w:pStyle w:val="BodyText"/>
         <w:spacing w:line="360" w:lineRule="auto"/>
         <w:ind w:left="102" w:right="110" w:firstLine="419"/>
         <w:jc w:val="center"/>
@@ -6519,7 +6791,7 @@
     </w:p>
     <w:p>
       <w:pPr>
-        <w:pStyle w:val="a3"/>
+        <w:pStyle w:val="BodyText"/>
         <w:spacing w:line="360" w:lineRule="auto"/>
         <w:ind w:left="102" w:right="110" w:firstLine="419"/>
         <w:jc w:val="center"/>
@@ -6535,14 +6807,14 @@
       </w:r>
       <w:r>
         <w:rPr>
-          <w:rStyle w:val="13"/>
+          <w:rStyle w:val="10"/>
         </w:rPr>
         <w:t>кружки</w:t>
       </w:r>
     </w:p>
     <w:p>
       <w:pPr>
-        <w:pStyle w:val="a3"/>
+        <w:pStyle w:val="BodyText"/>
         <w:spacing w:line="360" w:lineRule="auto"/>
         <w:ind w:left="102" w:right="110" w:firstLine="419"/>
         <w:jc w:val="center"/>
@@ -6563,7 +6835,7 @@
       </w:pPr>
       <w:r>
         <w:rPr>
-          <w:rStyle w:val="13"/>
+          <w:rStyle w:val="10"/>
           <w:rFonts w:ascii="Times New Roman" w:hAnsi="Times New Roman" w:cs="Times New Roman"/>
           <w:b/>
           <w:bCs/>
@@ -6577,7 +6849,7 @@
       </w:r>
       <w:r>
         <w:rPr>
-          <w:rStyle w:val="13"/>
+          <w:rStyle w:val="10"/>
           <w:rFonts w:ascii="Times New Roman" w:hAnsi="Times New Roman" w:cs="Times New Roman"/>
           <w:sz w:val="28"/>
           <w:szCs w:val="28"/>
@@ -6601,7 +6873,7 @@
       </w:pPr>
       <w:r>
         <w:rPr>
-          <w:rStyle w:val="13"/>
+          <w:rStyle w:val="10"/>
           <w:rFonts w:ascii="Times New Roman" w:hAnsi="Times New Roman" w:cs="Times New Roman"/>
           <w:sz w:val="28"/>
           <w:szCs w:val="28"/>
@@ -6611,7 +6883,7 @@
       </w:r>
       <w:r>
         <w:rPr>
-          <w:rStyle w:val="13"/>
+          <w:rStyle w:val="10"/>
           <w:rFonts w:ascii="Times New Roman" w:hAnsi="Times New Roman" w:cs="Times New Roman"/>
           <w:sz w:val="28"/>
           <w:szCs w:val="28"/>
@@ -6621,7 +6893,7 @@
       </w:r>
       <w:r>
         <w:rPr>
-          <w:rStyle w:val="13"/>
+          <w:rStyle w:val="10"/>
           <w:rFonts w:ascii="Times New Roman" w:hAnsi="Times New Roman" w:cs="Times New Roman"/>
           <w:sz w:val="28"/>
           <w:szCs w:val="28"/>
@@ -6631,7 +6903,7 @@
       </w:r>
       <w:r>
         <w:rPr>
-          <w:rStyle w:val="13"/>
+          <w:rStyle w:val="10"/>
           <w:rFonts w:ascii="Times New Roman" w:hAnsi="Times New Roman" w:cs="Times New Roman"/>
           <w:sz w:val="28"/>
           <w:szCs w:val="28"/>
@@ -6641,7 +6913,7 @@
       </w:r>
       <w:r>
         <w:rPr>
-          <w:rStyle w:val="13"/>
+          <w:rStyle w:val="10"/>
           <w:rFonts w:ascii="Times New Roman" w:hAnsi="Times New Roman" w:cs="Times New Roman"/>
           <w:sz w:val="28"/>
           <w:szCs w:val="28"/>
@@ -6651,7 +6923,7 @@
       </w:r>
       <w:r>
         <w:rPr>
-          <w:rStyle w:val="13"/>
+          <w:rStyle w:val="10"/>
           <w:rFonts w:ascii="Times New Roman" w:hAnsi="Times New Roman" w:cs="Times New Roman"/>
           <w:sz w:val="28"/>
           <w:szCs w:val="28"/>
@@ -6661,7 +6933,7 @@
       </w:r>
       <w:r>
         <w:rPr>
-          <w:rStyle w:val="13"/>
+          <w:rStyle w:val="10"/>
           <w:rFonts w:ascii="Times New Roman" w:hAnsi="Times New Roman" w:cs="Times New Roman"/>
           <w:sz w:val="28"/>
           <w:szCs w:val="28"/>
@@ -6671,7 +6943,7 @@
       </w:r>
       <w:r>
         <w:rPr>
-          <w:rStyle w:val="13"/>
+          <w:rStyle w:val="10"/>
           <w:rFonts w:ascii="Times New Roman" w:hAnsi="Times New Roman" w:cs="Times New Roman"/>
           <w:sz w:val="28"/>
           <w:szCs w:val="28"/>
@@ -6690,13 +6962,13 @@
         <w:spacing w:line="360" w:lineRule="auto"/>
         <w:jc w:val="both"/>
         <w:rPr>
-          <w:rStyle w:val="13"/>
+          <w:rStyle w:val="10"/>
           <w:lang w:val="ru-RU"/>
         </w:rPr>
       </w:pPr>
       <w:r>
         <w:rPr>
-          <w:rStyle w:val="13"/>
+          <w:rStyle w:val="10"/>
           <w:rFonts w:ascii="Times New Roman" w:hAnsi="Times New Roman" w:cs="Times New Roman"/>
           <w:sz w:val="28"/>
           <w:szCs w:val="28"/>
@@ -6706,7 +6978,7 @@
       </w:r>
       <w:r>
         <w:rPr>
-          <w:rStyle w:val="13"/>
+          <w:rStyle w:val="10"/>
           <w:rFonts w:ascii="Times New Roman" w:hAnsi="Times New Roman" w:cs="Times New Roman"/>
           <w:sz w:val="28"/>
           <w:szCs w:val="28"/>
@@ -6716,7 +6988,7 @@
       </w:r>
       <w:r>
         <w:rPr>
-          <w:rStyle w:val="13"/>
+          <w:rStyle w:val="10"/>
           <w:rFonts w:ascii="Times New Roman" w:hAnsi="Times New Roman" w:cs="Times New Roman"/>
           <w:sz w:val="28"/>
           <w:szCs w:val="28"/>
@@ -6726,7 +6998,7 @@
       </w:r>
       <w:r>
         <w:rPr>
-          <w:rStyle w:val="13"/>
+          <w:rStyle w:val="10"/>
           <w:rFonts w:ascii="Times New Roman" w:hAnsi="Times New Roman" w:cs="Times New Roman"/>
           <w:sz w:val="28"/>
           <w:szCs w:val="28"/>
@@ -6736,7 +7008,7 @@
       </w:r>
       <w:r>
         <w:rPr>
-          <w:rStyle w:val="13"/>
+          <w:rStyle w:val="10"/>
           <w:rFonts w:ascii="Times New Roman" w:hAnsi="Times New Roman" w:cs="Times New Roman"/>
           <w:sz w:val="28"/>
           <w:szCs w:val="28"/>
@@ -6746,7 +7018,7 @@
       </w:r>
       <w:r>
         <w:rPr>
-          <w:rStyle w:val="13"/>
+          <w:rStyle w:val="10"/>
           <w:rFonts w:ascii="Times New Roman" w:hAnsi="Times New Roman" w:cs="Times New Roman"/>
           <w:sz w:val="28"/>
           <w:szCs w:val="28"/>
@@ -6756,7 +7028,7 @@
       </w:r>
       <w:r>
         <w:rPr>
-          <w:rStyle w:val="13"/>
+          <w:rStyle w:val="10"/>
           <w:rFonts w:ascii="Times New Roman" w:hAnsi="Times New Roman" w:cs="Times New Roman"/>
           <w:sz w:val="28"/>
           <w:szCs w:val="28"/>
@@ -6766,7 +7038,7 @@
       </w:r>
       <w:r>
         <w:rPr>
-          <w:rStyle w:val="13"/>
+          <w:rStyle w:val="10"/>
           <w:rFonts w:ascii="Times New Roman" w:hAnsi="Times New Roman" w:cs="Times New Roman"/>
           <w:sz w:val="28"/>
           <w:szCs w:val="28"/>
@@ -6776,7 +7048,7 @@
       </w:r>
       <w:r>
         <w:rPr>
-          <w:rStyle w:val="13"/>
+          <w:rStyle w:val="10"/>
           <w:rFonts w:ascii="Times New Roman" w:hAnsi="Times New Roman" w:cs="Times New Roman"/>
           <w:sz w:val="28"/>
           <w:szCs w:val="28"/>
@@ -6786,7 +7058,7 @@
       </w:r>
       <w:r>
         <w:rPr>
-          <w:rStyle w:val="13"/>
+          <w:rStyle w:val="10"/>
           <w:rFonts w:ascii="Times New Roman" w:hAnsi="Times New Roman" w:cs="Times New Roman"/>
           <w:sz w:val="28"/>
           <w:szCs w:val="28"/>
@@ -6810,7 +7082,7 @@
       </w:pPr>
       <w:r>
         <w:rPr>
-          <w:rStyle w:val="13"/>
+          <w:rStyle w:val="10"/>
           <w:rFonts w:ascii="Times New Roman" w:hAnsi="Times New Roman" w:cs="Times New Roman"/>
           <w:sz w:val="28"/>
           <w:szCs w:val="28"/>
@@ -6820,7 +7092,7 @@
       </w:r>
       <w:r>
         <w:rPr>
-          <w:rStyle w:val="13"/>
+          <w:rStyle w:val="10"/>
           <w:rFonts w:ascii="Times New Roman" w:hAnsi="Times New Roman" w:cs="Times New Roman"/>
           <w:sz w:val="28"/>
           <w:szCs w:val="28"/>
@@ -6830,7 +7102,7 @@
       </w:r>
       <w:r>
         <w:rPr>
-          <w:rStyle w:val="13"/>
+          <w:rStyle w:val="10"/>
           <w:rFonts w:ascii="Times New Roman" w:hAnsi="Times New Roman" w:cs="Times New Roman"/>
           <w:sz w:val="28"/>
           <w:szCs w:val="28"/>
@@ -6840,7 +7112,7 @@
       </w:r>
       <w:r>
         <w:rPr>
-          <w:rStyle w:val="13"/>
+          <w:rStyle w:val="10"/>
           <w:rFonts w:ascii="Times New Roman" w:hAnsi="Times New Roman" w:cs="Times New Roman"/>
           <w:sz w:val="28"/>
           <w:szCs w:val="28"/>
@@ -6850,7 +7122,7 @@
       </w:r>
       <w:r>
         <w:rPr>
-          <w:rStyle w:val="13"/>
+          <w:rStyle w:val="10"/>
           <w:rFonts w:ascii="Times New Roman" w:hAnsi="Times New Roman" w:cs="Times New Roman"/>
           <w:sz w:val="28"/>
           <w:szCs w:val="28"/>
@@ -6860,7 +7132,7 @@
       </w:r>
       <w:r>
         <w:rPr>
-          <w:rStyle w:val="13"/>
+          <w:rStyle w:val="10"/>
           <w:rFonts w:ascii="Times New Roman" w:hAnsi="Times New Roman" w:cs="Times New Roman"/>
           <w:sz w:val="28"/>
           <w:szCs w:val="28"/>
@@ -6870,7 +7142,7 @@
       </w:r>
       <w:r>
         <w:rPr>
-          <w:rStyle w:val="13"/>
+          <w:rStyle w:val="10"/>
           <w:rFonts w:ascii="Times New Roman" w:hAnsi="Times New Roman" w:cs="Times New Roman"/>
           <w:sz w:val="28"/>
           <w:szCs w:val="28"/>
@@ -6880,7 +7152,7 @@
       </w:r>
       <w:r>
         <w:rPr>
-          <w:rStyle w:val="13"/>
+          <w:rStyle w:val="10"/>
           <w:rFonts w:ascii="Times New Roman" w:hAnsi="Times New Roman" w:cs="Times New Roman"/>
           <w:sz w:val="28"/>
           <w:szCs w:val="28"/>
@@ -6890,7 +7162,7 @@
       </w:r>
       <w:r>
         <w:rPr>
-          <w:rStyle w:val="13"/>
+          <w:rStyle w:val="10"/>
           <w:rFonts w:ascii="Times New Roman" w:hAnsi="Times New Roman" w:cs="Times New Roman"/>
           <w:sz w:val="28"/>
           <w:szCs w:val="28"/>
@@ -6900,7 +7172,7 @@
       </w:r>
       <w:r>
         <w:rPr>
-          <w:rStyle w:val="13"/>
+          <w:rStyle w:val="10"/>
           <w:rFonts w:ascii="Times New Roman" w:hAnsi="Times New Roman" w:cs="Times New Roman"/>
           <w:sz w:val="28"/>
           <w:szCs w:val="28"/>
@@ -6925,13 +7197,13 @@
         <w:spacing w:line="360" w:lineRule="auto"/>
         <w:jc w:val="both"/>
         <w:rPr>
-          <w:rStyle w:val="13"/>
+          <w:rStyle w:val="10"/>
           <w:lang w:val="ru-RU"/>
         </w:rPr>
       </w:pPr>
       <w:r>
         <w:rPr>
-          <w:rStyle w:val="13"/>
+          <w:rStyle w:val="10"/>
           <w:rFonts w:ascii="Times New Roman" w:hAnsi="Times New Roman" w:cs="Times New Roman"/>
           <w:sz w:val="28"/>
           <w:szCs w:val="28"/>
@@ -6941,7 +7213,7 @@
       </w:r>
       <w:r>
         <w:rPr>
-          <w:rStyle w:val="13"/>
+          <w:rStyle w:val="10"/>
           <w:rFonts w:ascii="Times New Roman" w:hAnsi="Times New Roman" w:cs="Times New Roman"/>
           <w:sz w:val="28"/>
           <w:szCs w:val="28"/>
@@ -6951,7 +7223,7 @@
       </w:r>
       <w:r>
         <w:rPr>
-          <w:rStyle w:val="13"/>
+          <w:rStyle w:val="10"/>
           <w:rFonts w:ascii="Times New Roman" w:hAnsi="Times New Roman" w:cs="Times New Roman"/>
           <w:sz w:val="28"/>
           <w:szCs w:val="28"/>
@@ -6961,7 +7233,7 @@
       </w:r>
       <w:r>
         <w:rPr>
-          <w:rStyle w:val="13"/>
+          <w:rStyle w:val="10"/>
           <w:rFonts w:ascii="Times New Roman" w:hAnsi="Times New Roman" w:cs="Times New Roman"/>
           <w:sz w:val="28"/>
           <w:szCs w:val="28"/>
@@ -6971,7 +7243,7 @@
       </w:r>
       <w:r>
         <w:rPr>
-          <w:rStyle w:val="13"/>
+          <w:rStyle w:val="10"/>
           <w:rFonts w:ascii="Times New Roman" w:hAnsi="Times New Roman" w:cs="Times New Roman"/>
           <w:sz w:val="28"/>
           <w:szCs w:val="28"/>
@@ -6981,7 +7253,7 @@
       </w:r>
       <w:r>
         <w:rPr>
-          <w:rStyle w:val="13"/>
+          <w:rStyle w:val="10"/>
           <w:rFonts w:ascii="Times New Roman" w:hAnsi="Times New Roman" w:cs="Times New Roman"/>
           <w:sz w:val="28"/>
           <w:szCs w:val="28"/>
@@ -6991,7 +7263,7 @@
       </w:r>
       <w:r>
         <w:rPr>
-          <w:rStyle w:val="13"/>
+          <w:rStyle w:val="10"/>
           <w:rFonts w:ascii="Times New Roman" w:hAnsi="Times New Roman" w:cs="Times New Roman"/>
           <w:sz w:val="28"/>
           <w:szCs w:val="28"/>
@@ -7001,7 +7273,7 @@
       </w:r>
       <w:r>
         <w:rPr>
-          <w:rStyle w:val="13"/>
+          <w:rStyle w:val="10"/>
           <w:rFonts w:ascii="Times New Roman" w:hAnsi="Times New Roman" w:cs="Times New Roman"/>
           <w:sz w:val="28"/>
           <w:szCs w:val="28"/>
@@ -7011,7 +7283,7 @@
       </w:r>
       <w:r>
         <w:rPr>
-          <w:rStyle w:val="13"/>
+          <w:rStyle w:val="10"/>
           <w:rFonts w:ascii="Times New Roman" w:hAnsi="Times New Roman" w:cs="Times New Roman"/>
           <w:sz w:val="28"/>
           <w:szCs w:val="28"/>
@@ -7021,7 +7293,7 @@
       </w:r>
       <w:r>
         <w:rPr>
-          <w:rStyle w:val="13"/>
+          <w:rStyle w:val="10"/>
           <w:rFonts w:ascii="Times New Roman" w:hAnsi="Times New Roman" w:cs="Times New Roman"/>
           <w:sz w:val="28"/>
           <w:szCs w:val="28"/>
@@ -7040,7 +7312,7 @@
         <w:spacing w:line="360" w:lineRule="auto"/>
         <w:jc w:val="both"/>
         <w:rPr>
-          <w:rStyle w:val="13"/>
+          <w:rStyle w:val="10"/>
           <w:rFonts w:ascii="Times New Roman" w:hAnsi="Times New Roman" w:cs="Times New Roman"/>
           <w:sz w:val="28"/>
           <w:szCs w:val="28"/>
@@ -7049,7 +7321,7 @@
       </w:pPr>
       <w:r>
         <w:rPr>
-          <w:rStyle w:val="13"/>
+          <w:rStyle w:val="10"/>
           <w:rFonts w:ascii="Times New Roman" w:hAnsi="Times New Roman" w:cs="Times New Roman"/>
           <w:sz w:val="28"/>
           <w:szCs w:val="28"/>
@@ -7060,7 +7332,7 @@
       </w:r>
       <w:r>
         <w:rPr>
-          <w:rStyle w:val="13"/>
+          <w:rStyle w:val="10"/>
           <w:rFonts w:ascii="Times New Roman" w:hAnsi="Times New Roman" w:cs="Times New Roman"/>
           <w:sz w:val="28"/>
           <w:szCs w:val="28"/>
@@ -7070,7 +7342,7 @@
       </w:r>
       <w:r>
         <w:rPr>
-          <w:rStyle w:val="13"/>
+          <w:rStyle w:val="10"/>
           <w:rFonts w:ascii="Times New Roman" w:hAnsi="Times New Roman" w:cs="Times New Roman"/>
           <w:sz w:val="28"/>
           <w:szCs w:val="28"/>
@@ -7080,7 +7352,7 @@
       </w:r>
       <w:r>
         <w:rPr>
-          <w:rStyle w:val="13"/>
+          <w:rStyle w:val="10"/>
           <w:rFonts w:ascii="Times New Roman" w:hAnsi="Times New Roman" w:cs="Times New Roman"/>
           <w:sz w:val="28"/>
           <w:szCs w:val="28"/>
@@ -7090,7 +7362,7 @@
       </w:r>
       <w:r>
         <w:rPr>
-          <w:rStyle w:val="13"/>
+          <w:rStyle w:val="10"/>
           <w:rFonts w:ascii="Times New Roman" w:hAnsi="Times New Roman" w:cs="Times New Roman"/>
           <w:sz w:val="28"/>
           <w:szCs w:val="28"/>
@@ -7100,7 +7372,7 @@
       </w:r>
       <w:r>
         <w:rPr>
-          <w:rStyle w:val="13"/>
+          <w:rStyle w:val="10"/>
           <w:rFonts w:ascii="Times New Roman" w:hAnsi="Times New Roman" w:cs="Times New Roman"/>
           <w:sz w:val="28"/>
           <w:szCs w:val="28"/>
@@ -7110,7 +7382,7 @@
       </w:r>
       <w:r>
         <w:rPr>
-          <w:rStyle w:val="13"/>
+          <w:rStyle w:val="10"/>
           <w:rFonts w:ascii="Times New Roman" w:hAnsi="Times New Roman" w:cs="Times New Roman"/>
           <w:sz w:val="28"/>
           <w:szCs w:val="28"/>
@@ -7120,7 +7392,7 @@
       </w:r>
       <w:r>
         <w:rPr>
-          <w:rStyle w:val="13"/>
+          <w:rStyle w:val="10"/>
           <w:rFonts w:ascii="Times New Roman" w:hAnsi="Times New Roman" w:cs="Times New Roman"/>
           <w:sz w:val="28"/>
           <w:szCs w:val="28"/>
@@ -7130,7 +7402,7 @@
       </w:r>
       <w:r>
         <w:rPr>
-          <w:rStyle w:val="13"/>
+          <w:rStyle w:val="10"/>
           <w:rFonts w:ascii="Times New Roman" w:hAnsi="Times New Roman" w:cs="Times New Roman"/>
           <w:sz w:val="28"/>
           <w:szCs w:val="28"/>
@@ -7149,13 +7421,13 @@
         <w:spacing w:line="360" w:lineRule="auto"/>
         <w:jc w:val="both"/>
         <w:rPr>
-          <w:rStyle w:val="13"/>
+          <w:rStyle w:val="10"/>
           <w:lang w:val="ru-RU"/>
         </w:rPr>
       </w:pPr>
       <w:r>
         <w:rPr>
-          <w:rStyle w:val="13"/>
+          <w:rStyle w:val="10"/>
           <w:rFonts w:ascii="Times New Roman" w:hAnsi="Times New Roman" w:cs="Times New Roman"/>
           <w:sz w:val="28"/>
           <w:szCs w:val="28"/>
@@ -7165,7 +7437,7 @@
       </w:r>
       <w:r>
         <w:rPr>
-          <w:rStyle w:val="13"/>
+          <w:rStyle w:val="10"/>
           <w:rFonts w:ascii="Times New Roman" w:hAnsi="Times New Roman" w:cs="Times New Roman"/>
           <w:sz w:val="28"/>
           <w:szCs w:val="28"/>
@@ -7175,7 +7447,7 @@
       </w:r>
       <w:r>
         <w:rPr>
-          <w:rStyle w:val="13"/>
+          <w:rStyle w:val="10"/>
           <w:rFonts w:ascii="Times New Roman" w:hAnsi="Times New Roman" w:cs="Times New Roman"/>
           <w:sz w:val="28"/>
           <w:szCs w:val="28"/>
@@ -7185,7 +7457,7 @@
       </w:r>
       <w:r>
         <w:rPr>
-          <w:rStyle w:val="13"/>
+          <w:rStyle w:val="10"/>
           <w:rFonts w:ascii="Times New Roman" w:hAnsi="Times New Roman" w:cs="Times New Roman"/>
           <w:sz w:val="28"/>
           <w:szCs w:val="28"/>
@@ -7195,7 +7467,7 @@
       </w:r>
       <w:r>
         <w:rPr>
-          <w:rStyle w:val="13"/>
+          <w:rStyle w:val="10"/>
           <w:rFonts w:ascii="Times New Roman" w:hAnsi="Times New Roman" w:cs="Times New Roman"/>
           <w:sz w:val="28"/>
           <w:szCs w:val="28"/>
@@ -7205,7 +7477,7 @@
       </w:r>
       <w:r>
         <w:rPr>
-          <w:rStyle w:val="13"/>
+          <w:rStyle w:val="10"/>
           <w:rFonts w:ascii="Times New Roman" w:hAnsi="Times New Roman" w:cs="Times New Roman"/>
           <w:sz w:val="28"/>
           <w:szCs w:val="28"/>
@@ -7215,7 +7487,7 @@
       </w:r>
       <w:r>
         <w:rPr>
-          <w:rStyle w:val="13"/>
+          <w:rStyle w:val="10"/>
           <w:rFonts w:ascii="Times New Roman" w:hAnsi="Times New Roman" w:cs="Times New Roman"/>
           <w:sz w:val="28"/>
           <w:szCs w:val="28"/>
@@ -7225,7 +7497,7 @@
       </w:r>
       <w:r>
         <w:rPr>
-          <w:rStyle w:val="13"/>
+          <w:rStyle w:val="10"/>
           <w:rFonts w:ascii="Times New Roman" w:hAnsi="Times New Roman" w:cs="Times New Roman"/>
           <w:sz w:val="28"/>
           <w:szCs w:val="28"/>
@@ -7234,7 +7506,7 @@
       </w:r>
       <w:r>
         <w:rPr>
-          <w:rStyle w:val="13"/>
+          <w:rStyle w:val="10"/>
           <w:rFonts w:ascii="Times New Roman" w:hAnsi="Times New Roman" w:cs="Times New Roman"/>
           <w:sz w:val="28"/>
           <w:szCs w:val="28"/>
@@ -7244,7 +7516,7 @@
       </w:r>
       <w:r>
         <w:rPr>
-          <w:rStyle w:val="13"/>
+          <w:rStyle w:val="10"/>
           <w:rFonts w:ascii="Times New Roman" w:hAnsi="Times New Roman" w:cs="Times New Roman"/>
           <w:sz w:val="28"/>
           <w:szCs w:val="28"/>
@@ -7254,7 +7526,7 @@
       </w:r>
       <w:r>
         <w:rPr>
-          <w:rStyle w:val="13"/>
+          <w:rStyle w:val="10"/>
           <w:rFonts w:ascii="Times New Roman" w:hAnsi="Times New Roman" w:cs="Times New Roman"/>
           <w:sz w:val="28"/>
           <w:szCs w:val="28"/>
@@ -7273,7 +7545,7 @@
         <w:spacing w:line="360" w:lineRule="auto"/>
         <w:jc w:val="both"/>
         <w:rPr>
-          <w:rStyle w:val="13"/>
+          <w:rStyle w:val="10"/>
           <w:rFonts w:ascii="Times New Roman" w:hAnsi="Times New Roman" w:cs="Times New Roman"/>
           <w:sz w:val="28"/>
           <w:szCs w:val="28"/>
@@ -7282,7 +7554,7 @@
       </w:pPr>
       <w:r>
         <w:rPr>
-          <w:rStyle w:val="13"/>
+          <w:rStyle w:val="10"/>
           <w:rFonts w:ascii="Times New Roman" w:hAnsi="Times New Roman" w:cs="Times New Roman"/>
           <w:sz w:val="28"/>
           <w:szCs w:val="28"/>
@@ -7292,7 +7564,7 @@
       </w:r>
       <w:r>
         <w:rPr>
-          <w:rStyle w:val="13"/>
+          <w:rStyle w:val="10"/>
           <w:rFonts w:ascii="Times New Roman" w:hAnsi="Times New Roman" w:cs="Times New Roman"/>
           <w:sz w:val="28"/>
           <w:szCs w:val="28"/>
@@ -7302,7 +7574,7 @@
       </w:r>
       <w:r>
         <w:rPr>
-          <w:rStyle w:val="13"/>
+          <w:rStyle w:val="10"/>
           <w:rFonts w:ascii="Times New Roman" w:hAnsi="Times New Roman" w:cs="Times New Roman"/>
           <w:sz w:val="28"/>
           <w:szCs w:val="28"/>
@@ -7312,7 +7584,7 @@
       </w:r>
       <w:r>
         <w:rPr>
-          <w:rStyle w:val="13"/>
+          <w:rStyle w:val="10"/>
           <w:rFonts w:ascii="Times New Roman" w:hAnsi="Times New Roman" w:cs="Times New Roman"/>
           <w:sz w:val="28"/>
           <w:szCs w:val="28"/>
@@ -7322,7 +7594,7 @@
       </w:r>
       <w:r>
         <w:rPr>
-          <w:rStyle w:val="13"/>
+          <w:rStyle w:val="10"/>
           <w:rFonts w:ascii="Times New Roman" w:hAnsi="Times New Roman" w:cs="Times New Roman"/>
           <w:sz w:val="28"/>
           <w:szCs w:val="28"/>
@@ -7332,7 +7604,7 @@
       </w:r>
       <w:r>
         <w:rPr>
-          <w:rStyle w:val="13"/>
+          <w:rStyle w:val="10"/>
           <w:rFonts w:ascii="Times New Roman" w:hAnsi="Times New Roman" w:cs="Times New Roman"/>
           <w:sz w:val="28"/>
           <w:szCs w:val="28"/>
@@ -7342,7 +7614,7 @@
       </w:r>
       <w:r>
         <w:rPr>
-          <w:rStyle w:val="13"/>
+          <w:rStyle w:val="10"/>
           <w:rFonts w:ascii="Times New Roman" w:hAnsi="Times New Roman" w:cs="Times New Roman"/>
           <w:sz w:val="28"/>
           <w:szCs w:val="28"/>
@@ -7352,7 +7624,7 @@
       </w:r>
       <w:r>
         <w:rPr>
-          <w:rStyle w:val="13"/>
+          <w:rStyle w:val="10"/>
           <w:rFonts w:ascii="Times New Roman" w:hAnsi="Times New Roman" w:cs="Times New Roman"/>
           <w:sz w:val="28"/>
           <w:szCs w:val="28"/>
@@ -7362,7 +7634,7 @@
       </w:r>
       <w:r>
         <w:rPr>
-          <w:rStyle w:val="13"/>
+          <w:rStyle w:val="10"/>
           <w:rFonts w:ascii="Times New Roman" w:hAnsi="Times New Roman" w:cs="Times New Roman"/>
           <w:sz w:val="28"/>
           <w:szCs w:val="28"/>
@@ -7372,7 +7644,7 @@
       </w:r>
       <w:r>
         <w:rPr>
-          <w:rStyle w:val="13"/>
+          <w:rStyle w:val="10"/>
           <w:rFonts w:ascii="Times New Roman" w:hAnsi="Times New Roman" w:cs="Times New Roman"/>
           <w:sz w:val="28"/>
           <w:szCs w:val="28"/>
@@ -7382,7 +7654,7 @@
       </w:r>
       <w:r>
         <w:rPr>
-          <w:rStyle w:val="13"/>
+          <w:rStyle w:val="10"/>
           <w:rFonts w:ascii="Times New Roman" w:hAnsi="Times New Roman" w:cs="Times New Roman"/>
           <w:sz w:val="28"/>
           <w:szCs w:val="28"/>
@@ -7392,7 +7664,7 @@
       </w:r>
       <w:r>
         <w:rPr>
-          <w:rStyle w:val="13"/>
+          <w:rStyle w:val="10"/>
           <w:rFonts w:ascii="Times New Roman" w:hAnsi="Times New Roman" w:cs="Times New Roman"/>
           <w:sz w:val="28"/>
           <w:szCs w:val="28"/>
@@ -7402,7 +7674,7 @@
       </w:r>
       <w:r>
         <w:rPr>
-          <w:rStyle w:val="13"/>
+          <w:rStyle w:val="10"/>
           <w:rFonts w:ascii="Times New Roman" w:hAnsi="Times New Roman" w:cs="Times New Roman"/>
           <w:sz w:val="28"/>
           <w:szCs w:val="28"/>
@@ -7421,7 +7693,7 @@
         <w:spacing w:line="360" w:lineRule="auto"/>
         <w:jc w:val="both"/>
         <w:rPr>
-          <w:rStyle w:val="13"/>
+          <w:rStyle w:val="10"/>
           <w:rFonts w:ascii="Times New Roman" w:hAnsi="Times New Roman" w:cs="Times New Roman"/>
           <w:sz w:val="28"/>
           <w:szCs w:val="28"/>
@@ -7430,7 +7702,7 @@
       </w:pPr>
       <w:r>
         <w:rPr>
-          <w:rStyle w:val="13"/>
+          <w:rStyle w:val="10"/>
           <w:rFonts w:ascii="Times New Roman" w:hAnsi="Times New Roman" w:cs="Times New Roman"/>
           <w:sz w:val="28"/>
           <w:szCs w:val="28"/>
@@ -7440,7 +7712,7 @@
       </w:r>
       <w:r>
         <w:rPr>
-          <w:rStyle w:val="13"/>
+          <w:rStyle w:val="10"/>
           <w:rFonts w:ascii="Times New Roman" w:hAnsi="Times New Roman" w:cs="Times New Roman"/>
           <w:sz w:val="28"/>
           <w:szCs w:val="28"/>
@@ -7450,7 +7722,7 @@
       </w:r>
       <w:r>
         <w:rPr>
-          <w:rStyle w:val="13"/>
+          <w:rStyle w:val="10"/>
           <w:rFonts w:ascii="Times New Roman" w:hAnsi="Times New Roman" w:cs="Times New Roman"/>
           <w:sz w:val="28"/>
           <w:szCs w:val="28"/>
@@ -7460,7 +7732,7 @@
       </w:r>
       <w:r>
         <w:rPr>
-          <w:rStyle w:val="13"/>
+          <w:rStyle w:val="10"/>
           <w:rFonts w:ascii="Times New Roman" w:hAnsi="Times New Roman" w:cs="Times New Roman"/>
           <w:sz w:val="28"/>
           <w:szCs w:val="28"/>
@@ -7470,7 +7742,7 @@
       </w:r>
       <w:r>
         <w:rPr>
-          <w:rStyle w:val="13"/>
+          <w:rStyle w:val="10"/>
           <w:rFonts w:ascii="Times New Roman" w:hAnsi="Times New Roman" w:cs="Times New Roman"/>
           <w:sz w:val="28"/>
           <w:szCs w:val="28"/>
@@ -7480,7 +7752,7 @@
       </w:r>
       <w:r>
         <w:rPr>
-          <w:rStyle w:val="13"/>
+          <w:rStyle w:val="10"/>
           <w:rFonts w:ascii="Times New Roman" w:hAnsi="Times New Roman" w:cs="Times New Roman"/>
           <w:sz w:val="28"/>
           <w:szCs w:val="28"/>
@@ -7490,7 +7762,7 @@
       </w:r>
       <w:r>
         <w:rPr>
-          <w:rStyle w:val="13"/>
+          <w:rStyle w:val="10"/>
           <w:rFonts w:ascii="Times New Roman" w:hAnsi="Times New Roman" w:cs="Times New Roman"/>
           <w:sz w:val="28"/>
           <w:szCs w:val="28"/>
@@ -7499,7 +7771,7 @@
       </w:r>
       <w:r>
         <w:rPr>
-          <w:rStyle w:val="13"/>
+          <w:rStyle w:val="10"/>
           <w:rFonts w:ascii="Times New Roman" w:hAnsi="Times New Roman" w:cs="Times New Roman"/>
           <w:sz w:val="28"/>
           <w:szCs w:val="28"/>
@@ -7509,7 +7781,7 @@
       </w:r>
       <w:r>
         <w:rPr>
-          <w:rStyle w:val="13"/>
+          <w:rStyle w:val="10"/>
           <w:rFonts w:ascii="Times New Roman" w:hAnsi="Times New Roman" w:cs="Times New Roman"/>
           <w:sz w:val="28"/>
           <w:szCs w:val="28"/>
@@ -7519,7 +7791,7 @@
       </w:r>
       <w:r>
         <w:rPr>
-          <w:rStyle w:val="13"/>
+          <w:rStyle w:val="10"/>
           <w:rFonts w:ascii="Times New Roman" w:hAnsi="Times New Roman" w:cs="Times New Roman"/>
           <w:sz w:val="28"/>
           <w:szCs w:val="28"/>
@@ -7528,7 +7800,7 @@
       </w:r>
       <w:r>
         <w:rPr>
-          <w:rStyle w:val="13"/>
+          <w:rStyle w:val="10"/>
           <w:rFonts w:ascii="Times New Roman" w:hAnsi="Times New Roman" w:cs="Times New Roman"/>
           <w:sz w:val="28"/>
           <w:szCs w:val="28"/>
@@ -7538,7 +7810,7 @@
       </w:r>
       <w:r>
         <w:rPr>
-          <w:rStyle w:val="13"/>
+          <w:rStyle w:val="10"/>
           <w:rFonts w:ascii="Times New Roman" w:hAnsi="Times New Roman" w:cs="Times New Roman"/>
           <w:sz w:val="28"/>
           <w:szCs w:val="28"/>
@@ -7548,7 +7820,7 @@
       </w:r>
       <w:r>
         <w:rPr>
-          <w:rStyle w:val="13"/>
+          <w:rStyle w:val="10"/>
           <w:rFonts w:ascii="Times New Roman" w:hAnsi="Times New Roman" w:cs="Times New Roman"/>
           <w:sz w:val="28"/>
           <w:szCs w:val="28"/>
@@ -7557,7 +7829,7 @@
       </w:r>
       <w:r>
         <w:rPr>
-          <w:rStyle w:val="13"/>
+          <w:rStyle w:val="10"/>
           <w:rFonts w:ascii="Times New Roman" w:hAnsi="Times New Roman" w:cs="Times New Roman"/>
           <w:sz w:val="28"/>
           <w:szCs w:val="28"/>
@@ -7567,7 +7839,7 @@
       </w:r>
       <w:r>
         <w:rPr>
-          <w:rStyle w:val="13"/>
+          <w:rStyle w:val="10"/>
           <w:rFonts w:ascii="Times New Roman" w:hAnsi="Times New Roman" w:cs="Times New Roman"/>
           <w:sz w:val="28"/>
           <w:szCs w:val="28"/>
@@ -7586,7 +7858,7 @@
         <w:spacing w:line="360" w:lineRule="auto"/>
         <w:jc w:val="both"/>
         <w:rPr>
-          <w:rStyle w:val="13"/>
+          <w:rStyle w:val="10"/>
           <w:rFonts w:ascii="Times New Roman" w:hAnsi="Times New Roman" w:cs="Times New Roman"/>
           <w:sz w:val="28"/>
           <w:szCs w:val="28"/>
@@ -7595,7 +7867,7 @@
       </w:pPr>
       <w:r>
         <w:rPr>
-          <w:rStyle w:val="13"/>
+          <w:rStyle w:val="10"/>
           <w:rFonts w:ascii="Times New Roman" w:hAnsi="Times New Roman" w:cs="Times New Roman"/>
           <w:sz w:val="28"/>
           <w:szCs w:val="28"/>
@@ -7605,7 +7877,7 @@
       </w:r>
       <w:r>
         <w:rPr>
-          <w:rStyle w:val="13"/>
+          <w:rStyle w:val="10"/>
           <w:rFonts w:ascii="Times New Roman" w:hAnsi="Times New Roman" w:cs="Times New Roman"/>
           <w:sz w:val="28"/>
           <w:szCs w:val="28"/>
@@ -7615,7 +7887,7 @@
       </w:r>
       <w:r>
         <w:rPr>
-          <w:rStyle w:val="13"/>
+          <w:rStyle w:val="10"/>
           <w:rFonts w:ascii="Times New Roman" w:hAnsi="Times New Roman" w:cs="Times New Roman"/>
           <w:sz w:val="28"/>
           <w:szCs w:val="28"/>
@@ -7625,7 +7897,7 @@
       </w:r>
       <w:r>
         <w:rPr>
-          <w:rStyle w:val="13"/>
+          <w:rStyle w:val="10"/>
           <w:rFonts w:ascii="Times New Roman" w:hAnsi="Times New Roman" w:cs="Times New Roman"/>
           <w:sz w:val="28"/>
           <w:szCs w:val="28"/>
@@ -7635,7 +7907,7 @@
       </w:r>
       <w:r>
         <w:rPr>
-          <w:rStyle w:val="13"/>
+          <w:rStyle w:val="10"/>
           <w:rFonts w:ascii="Times New Roman" w:hAnsi="Times New Roman" w:cs="Times New Roman"/>
           <w:sz w:val="28"/>
           <w:szCs w:val="28"/>
@@ -7645,7 +7917,7 @@
       </w:r>
       <w:r>
         <w:rPr>
-          <w:rStyle w:val="13"/>
+          <w:rStyle w:val="10"/>
           <w:rFonts w:ascii="Times New Roman" w:hAnsi="Times New Roman" w:cs="Times New Roman"/>
           <w:sz w:val="28"/>
           <w:szCs w:val="28"/>
@@ -7655,7 +7927,7 @@
       </w:r>
       <w:r>
         <w:rPr>
-          <w:rStyle w:val="13"/>
+          <w:rStyle w:val="10"/>
           <w:rFonts w:ascii="Times New Roman" w:hAnsi="Times New Roman" w:cs="Times New Roman"/>
           <w:sz w:val="28"/>
           <w:szCs w:val="28"/>
@@ -7665,7 +7937,7 @@
       </w:r>
       <w:r>
         <w:rPr>
-          <w:rStyle w:val="13"/>
+          <w:rStyle w:val="10"/>
           <w:rFonts w:ascii="Times New Roman" w:hAnsi="Times New Roman" w:cs="Times New Roman"/>
           <w:sz w:val="28"/>
           <w:szCs w:val="28"/>
@@ -7675,7 +7947,7 @@
       </w:r>
       <w:r>
         <w:rPr>
-          <w:rStyle w:val="13"/>
+          <w:rStyle w:val="10"/>
           <w:rFonts w:ascii="Times New Roman" w:hAnsi="Times New Roman" w:cs="Times New Roman"/>
           <w:sz w:val="28"/>
           <w:szCs w:val="28"/>
@@ -7685,7 +7957,7 @@
       </w:r>
       <w:r>
         <w:rPr>
-          <w:rStyle w:val="13"/>
+          <w:rStyle w:val="10"/>
           <w:rFonts w:ascii="Times New Roman" w:hAnsi="Times New Roman" w:cs="Times New Roman"/>
           <w:sz w:val="28"/>
           <w:szCs w:val="28"/>
@@ -7695,7 +7967,7 @@
       </w:r>
       <w:r>
         <w:rPr>
-          <w:rStyle w:val="13"/>
+          <w:rStyle w:val="10"/>
           <w:rFonts w:ascii="Times New Roman" w:hAnsi="Times New Roman" w:cs="Times New Roman"/>
           <w:sz w:val="28"/>
           <w:szCs w:val="28"/>
@@ -7705,7 +7977,7 @@
       </w:r>
       <w:r>
         <w:rPr>
-          <w:rStyle w:val="13"/>
+          <w:rStyle w:val="10"/>
           <w:rFonts w:ascii="Times New Roman" w:hAnsi="Times New Roman" w:cs="Times New Roman"/>
           <w:sz w:val="28"/>
           <w:szCs w:val="28"/>
@@ -7715,7 +7987,7 @@
       </w:r>
       <w:r>
         <w:rPr>
-          <w:rStyle w:val="13"/>
+          <w:rStyle w:val="10"/>
           <w:rFonts w:ascii="Times New Roman" w:hAnsi="Times New Roman" w:cs="Times New Roman"/>
           <w:sz w:val="28"/>
           <w:szCs w:val="28"/>
@@ -7725,7 +7997,7 @@
       </w:r>
       <w:r>
         <w:rPr>
-          <w:rStyle w:val="13"/>
+          <w:rStyle w:val="10"/>
           <w:rFonts w:ascii="Times New Roman" w:hAnsi="Times New Roman" w:cs="Times New Roman"/>
           <w:sz w:val="28"/>
           <w:szCs w:val="28"/>
@@ -7735,7 +8007,7 @@
       </w:r>
       <w:r>
         <w:rPr>
-          <w:rStyle w:val="13"/>
+          <w:rStyle w:val="10"/>
           <w:rFonts w:ascii="Times New Roman" w:hAnsi="Times New Roman" w:cs="Times New Roman"/>
           <w:sz w:val="28"/>
           <w:szCs w:val="28"/>
@@ -7745,7 +8017,7 @@
       </w:r>
       <w:r>
         <w:rPr>
-          <w:rStyle w:val="13"/>
+          <w:rStyle w:val="10"/>
           <w:rFonts w:ascii="Times New Roman" w:hAnsi="Times New Roman" w:cs="Times New Roman"/>
           <w:sz w:val="28"/>
           <w:szCs w:val="28"/>
@@ -7764,7 +8036,7 @@
         <w:spacing w:line="360" w:lineRule="auto"/>
         <w:jc w:val="both"/>
         <w:rPr>
-          <w:rStyle w:val="13"/>
+          <w:rStyle w:val="10"/>
           <w:rFonts w:ascii="Times New Roman" w:hAnsi="Times New Roman" w:cs="Times New Roman"/>
           <w:sz w:val="28"/>
           <w:szCs w:val="28"/>
@@ -7773,7 +8045,7 @@
       </w:pPr>
       <w:r>
         <w:rPr>
-          <w:rStyle w:val="13"/>
+          <w:rStyle w:val="10"/>
           <w:rFonts w:ascii="Times New Roman" w:hAnsi="Times New Roman" w:cs="Times New Roman"/>
           <w:sz w:val="28"/>
           <w:szCs w:val="28"/>
@@ -7783,7 +8055,7 @@
       </w:r>
       <w:r>
         <w:rPr>
-          <w:rStyle w:val="13"/>
+          <w:rStyle w:val="10"/>
           <w:rFonts w:ascii="Times New Roman" w:hAnsi="Times New Roman" w:cs="Times New Roman"/>
           <w:sz w:val="28"/>
           <w:szCs w:val="28"/>
@@ -7793,7 +8065,7 @@
       </w:r>
       <w:r>
         <w:rPr>
-          <w:rStyle w:val="13"/>
+          <w:rStyle w:val="10"/>
           <w:rFonts w:ascii="Times New Roman" w:hAnsi="Times New Roman" w:cs="Times New Roman"/>
           <w:sz w:val="28"/>
           <w:szCs w:val="28"/>
@@ -7803,7 +8075,7 @@
       </w:r>
       <w:r>
         <w:rPr>
-          <w:rStyle w:val="13"/>
+          <w:rStyle w:val="10"/>
           <w:rFonts w:ascii="Times New Roman" w:hAnsi="Times New Roman" w:cs="Times New Roman"/>
           <w:sz w:val="28"/>
           <w:szCs w:val="28"/>
@@ -7813,7 +8085,7 @@
       </w:r>
       <w:r>
         <w:rPr>
-          <w:rStyle w:val="13"/>
+          <w:rStyle w:val="10"/>
           <w:rFonts w:ascii="Times New Roman" w:hAnsi="Times New Roman" w:cs="Times New Roman"/>
           <w:sz w:val="28"/>
           <w:szCs w:val="28"/>
@@ -7823,7 +8095,7 @@
       </w:r>
       <w:r>
         <w:rPr>
-          <w:rStyle w:val="13"/>
+          <w:rStyle w:val="10"/>
           <w:rFonts w:ascii="Times New Roman" w:hAnsi="Times New Roman" w:cs="Times New Roman"/>
           <w:sz w:val="28"/>
           <w:szCs w:val="28"/>
@@ -7833,7 +8105,7 @@
       </w:r>
       <w:r>
         <w:rPr>
-          <w:rStyle w:val="13"/>
+          <w:rStyle w:val="10"/>
           <w:rFonts w:ascii="Times New Roman" w:hAnsi="Times New Roman" w:cs="Times New Roman"/>
           <w:sz w:val="28"/>
           <w:szCs w:val="28"/>
@@ -7843,7 +8115,7 @@
       </w:r>
       <w:r>
         <w:rPr>
-          <w:rStyle w:val="13"/>
+          <w:rStyle w:val="10"/>
           <w:rFonts w:ascii="Times New Roman" w:hAnsi="Times New Roman" w:cs="Times New Roman"/>
           <w:sz w:val="28"/>
           <w:szCs w:val="28"/>
@@ -7853,7 +8125,7 @@
       </w:r>
       <w:r>
         <w:rPr>
-          <w:rStyle w:val="13"/>
+          <w:rStyle w:val="10"/>
           <w:rFonts w:ascii="Times New Roman" w:hAnsi="Times New Roman" w:cs="Times New Roman"/>
           <w:sz w:val="28"/>
           <w:szCs w:val="28"/>
@@ -7863,7 +8135,7 @@
       </w:r>
       <w:r>
         <w:rPr>
-          <w:rStyle w:val="13"/>
+          <w:rStyle w:val="10"/>
           <w:rFonts w:ascii="Times New Roman" w:hAnsi="Times New Roman" w:cs="Times New Roman"/>
           <w:sz w:val="28"/>
           <w:szCs w:val="28"/>
@@ -7873,7 +8145,7 @@
       </w:r>
       <w:r>
         <w:rPr>
-          <w:rStyle w:val="13"/>
+          <w:rStyle w:val="10"/>
           <w:rFonts w:ascii="Times New Roman" w:hAnsi="Times New Roman" w:cs="Times New Roman"/>
           <w:sz w:val="28"/>
           <w:szCs w:val="28"/>
@@ -7883,7 +8155,7 @@
       </w:r>
       <w:r>
         <w:rPr>
-          <w:rStyle w:val="13"/>
+          <w:rStyle w:val="10"/>
           <w:rFonts w:ascii="Times New Roman" w:hAnsi="Times New Roman" w:cs="Times New Roman"/>
           <w:sz w:val="28"/>
           <w:szCs w:val="28"/>
@@ -7893,7 +8165,7 @@
       </w:r>
       <w:r>
         <w:rPr>
-          <w:rStyle w:val="13"/>
+          <w:rStyle w:val="10"/>
           <w:rFonts w:ascii="Times New Roman" w:hAnsi="Times New Roman" w:cs="Times New Roman"/>
           <w:sz w:val="28"/>
           <w:szCs w:val="28"/>
@@ -7912,7 +8184,7 @@
         <w:spacing w:line="360" w:lineRule="auto"/>
         <w:jc w:val="both"/>
         <w:rPr>
-          <w:rStyle w:val="13"/>
+          <w:rStyle w:val="10"/>
           <w:rFonts w:ascii="Times New Roman" w:hAnsi="Times New Roman" w:cs="Times New Roman"/>
           <w:sz w:val="28"/>
           <w:szCs w:val="28"/>
@@ -7921,7 +8193,7 @@
       </w:pPr>
       <w:r>
         <w:rPr>
-          <w:rStyle w:val="13"/>
+          <w:rStyle w:val="10"/>
           <w:rFonts w:ascii="Times New Roman" w:hAnsi="Times New Roman" w:cs="Times New Roman"/>
           <w:sz w:val="28"/>
           <w:szCs w:val="28"/>
@@ -7931,7 +8203,7 @@
       </w:r>
       <w:r>
         <w:rPr>
-          <w:rStyle w:val="13"/>
+          <w:rStyle w:val="10"/>
           <w:rFonts w:ascii="Times New Roman" w:hAnsi="Times New Roman" w:cs="Times New Roman"/>
           <w:i/>
           <w:iCs/>
@@ -7943,7 +8215,7 @@
       </w:r>
       <w:r>
         <w:rPr>
-          <w:rStyle w:val="13"/>
+          <w:rStyle w:val="10"/>
           <w:rFonts w:ascii="Times New Roman" w:hAnsi="Times New Roman" w:cs="Times New Roman"/>
           <w:sz w:val="28"/>
           <w:szCs w:val="28"/>
@@ -7953,7 +8225,7 @@
       </w:r>
       <w:r>
         <w:rPr>
-          <w:rStyle w:val="13"/>
+          <w:rStyle w:val="10"/>
           <w:rFonts w:ascii="Times New Roman" w:hAnsi="Times New Roman" w:cs="Times New Roman"/>
           <w:sz w:val="28"/>
           <w:szCs w:val="28"/>
@@ -7963,7 +8235,7 @@
       </w:r>
       <w:r>
         <w:rPr>
-          <w:rStyle w:val="13"/>
+          <w:rStyle w:val="10"/>
           <w:rFonts w:ascii="Times New Roman" w:hAnsi="Times New Roman" w:cs="Times New Roman"/>
           <w:sz w:val="28"/>
           <w:szCs w:val="28"/>
@@ -7973,7 +8245,7 @@
       </w:r>
       <w:r>
         <w:rPr>
-          <w:rStyle w:val="13"/>
+          <w:rStyle w:val="10"/>
           <w:rFonts w:ascii="Times New Roman" w:hAnsi="Times New Roman" w:cs="Times New Roman"/>
           <w:sz w:val="28"/>
           <w:szCs w:val="28"/>
@@ -7983,7 +8255,7 @@
       </w:r>
       <w:r>
         <w:rPr>
-          <w:rStyle w:val="13"/>
+          <w:rStyle w:val="10"/>
           <w:rFonts w:ascii="Times New Roman" w:hAnsi="Times New Roman" w:cs="Times New Roman"/>
           <w:sz w:val="28"/>
           <w:szCs w:val="28"/>
@@ -7993,7 +8265,7 @@
       </w:r>
       <w:r>
         <w:rPr>
-          <w:rStyle w:val="13"/>
+          <w:rStyle w:val="10"/>
           <w:rFonts w:ascii="Times New Roman" w:hAnsi="Times New Roman" w:cs="Times New Roman"/>
           <w:sz w:val="28"/>
           <w:szCs w:val="28"/>
@@ -8003,7 +8275,7 @@
       </w:r>
       <w:r>
         <w:rPr>
-          <w:rStyle w:val="13"/>
+          <w:rStyle w:val="10"/>
           <w:rFonts w:ascii="Times New Roman" w:hAnsi="Times New Roman" w:cs="Times New Roman"/>
           <w:sz w:val="28"/>
           <w:szCs w:val="28"/>
@@ -8013,7 +8285,7 @@
       </w:r>
       <w:r>
         <w:rPr>
-          <w:rStyle w:val="13"/>
+          <w:rStyle w:val="10"/>
           <w:rFonts w:ascii="Times New Roman" w:hAnsi="Times New Roman" w:cs="Times New Roman"/>
           <w:sz w:val="28"/>
           <w:szCs w:val="28"/>
@@ -8023,7 +8295,7 @@
       </w:r>
       <w:r>
         <w:rPr>
-          <w:rStyle w:val="13"/>
+          <w:rStyle w:val="10"/>
           <w:rFonts w:ascii="Times New Roman" w:hAnsi="Times New Roman" w:cs="Times New Roman"/>
           <w:sz w:val="28"/>
           <w:szCs w:val="28"/>
@@ -8046,7 +8318,7 @@
     </w:p>
     <w:p>
       <w:pPr>
-        <w:pStyle w:val="1"/>
+        <w:pStyle w:val="Heading1"/>
         <w:numPr>
           <w:ilvl w:val="0"/>
           <w:numId w:val="4"/>
@@ -8078,7 +8350,7 @@
     </w:p>
     <w:p>
       <w:pPr>
-        <w:pStyle w:val="a3"/>
+        <w:pStyle w:val="BodyText"/>
         <w:spacing w:before="1" w:line="360" w:lineRule="auto"/>
         <w:rPr>
           <w:b/>
@@ -8087,7 +8359,7 @@
     </w:p>
     <w:p>
       <w:pPr>
-        <w:pStyle w:val="2"/>
+        <w:pStyle w:val="Heading2"/>
         <w:jc w:val="center"/>
         <w:rPr>
           <w:rFonts w:ascii="Times New Roman" w:hAnsi="Times New Roman" w:cs="Times New Roman"/>
@@ -8120,13 +8392,13 @@
     </w:p>
     <w:p>
       <w:pPr>
-        <w:pStyle w:val="a3"/>
+        <w:pStyle w:val="BodyText"/>
         <w:spacing w:before="11" w:line="360" w:lineRule="auto"/>
       </w:pPr>
     </w:p>
     <w:p>
       <w:pPr>
-        <w:pStyle w:val="a3"/>
+        <w:pStyle w:val="BodyText"/>
         <w:spacing w:before="50" w:line="360" w:lineRule="auto"/>
         <w:ind w:right="1" w:firstLine="720"/>
         <w:jc w:val="both"/>
@@ -8168,7 +8440,7 @@
     </w:p>
     <w:p>
       <w:pPr>
-        <w:pStyle w:val="a3"/>
+        <w:pStyle w:val="BodyText"/>
         <w:spacing w:before="50" w:line="360" w:lineRule="auto"/>
         <w:ind w:right="1" w:firstLine="720"/>
         <w:jc w:val="both"/>
@@ -8199,7 +8471,7 @@
       </w:r>
       <w:r>
         <w:rPr>
-          <w:rStyle w:val="13"/>
+          <w:rStyle w:val="10"/>
         </w:rPr>
         <w:t>Кружка</w:t>
       </w:r>
@@ -8212,7 +8484,7 @@
     </w:p>
     <w:p>
       <w:pPr>
-        <w:pStyle w:val="a3"/>
+        <w:pStyle w:val="BodyText"/>
         <w:spacing w:before="50" w:line="360" w:lineRule="auto"/>
         <w:ind w:right="1"/>
         <w:jc w:val="center"/>
@@ -8224,28 +8496,28 @@
       <w:commentRangeEnd w:id="12"/>
       <w:r>
         <w:rPr>
-          <w:rStyle w:val="ae"/>
+          <w:rStyle w:val="CommentReference"/>
         </w:rPr>
         <w:commentReference w:id="12"/>
       </w:r>
       <w:commentRangeEnd w:id="13"/>
       <w:r>
         <w:rPr>
-          <w:rStyle w:val="ae"/>
+          <w:rStyle w:val="CommentReference"/>
         </w:rPr>
         <w:commentReference w:id="13"/>
       </w:r>
       <w:commentRangeEnd w:id="14"/>
       <w:r>
         <w:rPr>
-          <w:rStyle w:val="ae"/>
+          <w:rStyle w:val="CommentReference"/>
         </w:rPr>
         <w:commentReference w:id="14"/>
       </w:r>
       <w:commentRangeEnd w:id="15"/>
       <w:r>
         <w:rPr>
-          <w:rStyle w:val="ae"/>
+          <w:rStyle w:val="CommentReference"/>
         </w:rPr>
         <w:commentReference w:id="15"/>
       </w:r>
@@ -8257,10 +8529,10 @@
           <w:noProof/>
         </w:rPr>
         <w:drawing>
-          <wp:inline distT="0" distB="0" distL="0" distR="0" wp14:anchorId="2E73C51D" wp14:editId="3E136B6A">
-            <wp:extent cx="6094103" cy="5554980"/>
-            <wp:effectExtent l="0" t="0" r="1905" b="7620"/>
-            <wp:docPr id="7" name="Picture 7"/>
+          <wp:inline distT="0" distB="0" distL="0" distR="0" wp14:anchorId="32897973" wp14:editId="365711DC">
+            <wp:extent cx="5824220" cy="5308973"/>
+            <wp:effectExtent l="0" t="0" r="5080" b="6350"/>
+            <wp:docPr id="14" name="Picture 14"/>
             <wp:cNvGraphicFramePr>
               <a:graphicFrameLocks xmlns:a="http://schemas.openxmlformats.org/drawingml/2006/main" noChangeAspect="1"/>
             </wp:cNvGraphicFramePr>
@@ -8289,7 +8561,7 @@
                   <pic:spPr bwMode="auto">
                     <a:xfrm>
                       <a:off x="0" y="0"/>
-                      <a:ext cx="6100765" cy="5561053"/>
+                      <a:ext cx="5826187" cy="5310766"/>
                     </a:xfrm>
                     <a:prstGeom prst="rect">
                       <a:avLst/>
@@ -8308,7 +8580,7 @@
     </w:p>
     <w:p>
       <w:pPr>
-        <w:pStyle w:val="a3"/>
+        <w:pStyle w:val="BodyText"/>
         <w:spacing w:before="50" w:line="360" w:lineRule="auto"/>
         <w:ind w:right="1"/>
         <w:jc w:val="center"/>
@@ -8381,7 +8653,7 @@
       </w:r>
       <w:r>
         <w:rPr>
-          <w:rStyle w:val="13"/>
+          <w:rStyle w:val="10"/>
         </w:rPr>
         <w:t>Кружка</w:t>
       </w:r>
@@ -8391,7 +8663,7 @@
     </w:p>
     <w:p>
       <w:pPr>
-        <w:pStyle w:val="a3"/>
+        <w:pStyle w:val="BodyText"/>
         <w:spacing w:before="73" w:line="360" w:lineRule="auto"/>
         <w:ind w:left="102" w:right="107" w:firstLine="571"/>
         <w:jc w:val="both"/>
@@ -8457,6 +8729,7 @@
         </w:rPr>
         <w:t xml:space="preserve">Свойства класса </w:t>
       </w:r>
+      <w:proofErr w:type="spellStart"/>
       <w:r>
         <w:rPr>
           <w:color w:val="000000"/>
@@ -8465,6 +8738,7 @@
         </w:rPr>
         <w:t>MainForm</w:t>
       </w:r>
+      <w:proofErr w:type="spellEnd"/>
     </w:p>
     <w:tbl>
       <w:tblPr>
@@ -8800,6 +9074,7 @@
         </w:rPr>
         <w:t xml:space="preserve"> Методы класса </w:t>
       </w:r>
+      <w:proofErr w:type="spellStart"/>
       <w:r>
         <w:rPr>
           <w:color w:val="000000"/>
@@ -8808,6 +9083,7 @@
         </w:rPr>
         <w:t>MainForm</w:t>
       </w:r>
+      <w:proofErr w:type="spellEnd"/>
     </w:p>
     <w:tbl>
       <w:tblPr>
@@ -8950,6 +9226,7 @@
                 <w:lang w:val="en-US" w:eastAsia="ru-RU"/>
               </w:rPr>
             </w:pPr>
+            <w:proofErr w:type="spellStart"/>
             <w:r>
               <w:rPr>
                 <w:color w:val="000000"/>
@@ -8959,6 +9236,7 @@
               </w:rPr>
               <w:t>BuildModel</w:t>
             </w:r>
+            <w:proofErr w:type="spellEnd"/>
           </w:p>
         </w:tc>
         <w:tc>
@@ -9059,6 +9337,7 @@
                 <w:lang w:val="en-US" w:eastAsia="ru-RU"/>
               </w:rPr>
             </w:pPr>
+            <w:proofErr w:type="spellStart"/>
             <w:r>
               <w:rPr>
                 <w:color w:val="000000"/>
@@ -9067,6 +9346,7 @@
               </w:rPr>
               <w:t>MainForm</w:t>
             </w:r>
+            <w:proofErr w:type="spellEnd"/>
           </w:p>
         </w:tc>
         <w:tc>
@@ -9181,6 +9461,7 @@
                 <w:lang w:eastAsia="ru-RU"/>
               </w:rPr>
             </w:pPr>
+            <w:proofErr w:type="spellStart"/>
             <w:r>
               <w:rPr>
                 <w:color w:val="000000"/>
@@ -9197,6 +9478,7 @@
               </w:rPr>
               <w:t>Paramaters</w:t>
             </w:r>
+            <w:proofErr w:type="spellEnd"/>
           </w:p>
         </w:tc>
         <w:tc>
@@ -9303,6 +9585,7 @@
                 <w:lang w:val="en-US" w:eastAsia="ru-RU"/>
               </w:rPr>
             </w:pPr>
+            <w:proofErr w:type="spellStart"/>
             <w:r>
               <w:rPr>
                 <w:color w:val="000000"/>
@@ -9311,6 +9594,7 @@
               </w:rPr>
               <w:t>CheckErrorValue</w:t>
             </w:r>
+            <w:proofErr w:type="spellEnd"/>
           </w:p>
         </w:tc>
         <w:tc>
@@ -9433,6 +9717,7 @@
                 <w:lang w:val="en-US" w:eastAsia="ru-RU"/>
               </w:rPr>
             </w:pPr>
+            <w:proofErr w:type="spellStart"/>
             <w:r>
               <w:rPr>
                 <w:color w:val="000000"/>
@@ -9441,6 +9726,7 @@
               </w:rPr>
               <w:t>ValidateType</w:t>
             </w:r>
+            <w:proofErr w:type="spellEnd"/>
           </w:p>
         </w:tc>
         <w:tc>
@@ -9459,6 +9745,7 @@
                 <w:lang w:val="en-US" w:eastAsia="ru-RU"/>
               </w:rPr>
             </w:pPr>
+            <w:proofErr w:type="spellStart"/>
             <w:r>
               <w:rPr>
                 <w:color w:val="000000"/>
@@ -9466,7 +9753,17 @@
                 <w:szCs w:val="28"/>
                 <w:lang w:val="en-US" w:eastAsia="ru-RU"/>
               </w:rPr>
-              <w:t>ParameterValue, Type</w:t>
+              <w:t>ParameterValue</w:t>
+            </w:r>
+            <w:proofErr w:type="spellEnd"/>
+            <w:r>
+              <w:rPr>
+                <w:color w:val="000000"/>
+                <w:sz w:val="28"/>
+                <w:szCs w:val="28"/>
+                <w:lang w:val="en-US" w:eastAsia="ru-RU"/>
+              </w:rPr>
+              <w:t>, Type</w:t>
             </w:r>
           </w:p>
         </w:tc>
@@ -9563,6 +9860,7 @@
                 <w:lang w:val="en-US" w:eastAsia="ru-RU"/>
               </w:rPr>
             </w:pPr>
+            <w:proofErr w:type="spellStart"/>
             <w:r>
               <w:rPr>
                 <w:color w:val="000000"/>
@@ -9571,6 +9869,7 @@
               </w:rPr>
               <w:t>MainValidation</w:t>
             </w:r>
+            <w:proofErr w:type="spellEnd"/>
           </w:p>
         </w:tc>
         <w:tc>
@@ -9589,6 +9888,7 @@
                 <w:lang w:val="en-US" w:eastAsia="ru-RU"/>
               </w:rPr>
             </w:pPr>
+            <w:proofErr w:type="spellStart"/>
             <w:r>
               <w:rPr>
                 <w:color w:val="000000"/>
@@ -9598,6 +9898,7 @@
               </w:rPr>
               <w:t>ParameterType</w:t>
             </w:r>
+            <w:proofErr w:type="spellEnd"/>
           </w:p>
         </w:tc>
         <w:tc>
@@ -9945,7 +10246,37 @@
                 <w:szCs w:val="22"/>
                 <w:lang w:val="en-US" w:eastAsia="ru-RU"/>
               </w:rPr>
-              <w:t>&lt;ParameterType, Parameter</w:t>
+              <w:t>&lt;</w:t>
+            </w:r>
+            <w:proofErr w:type="spellStart"/>
+            <w:r>
+              <w:rPr>
+                <w:color w:val="000000"/>
+                <w:sz w:val="28"/>
+                <w:szCs w:val="22"/>
+                <w:lang w:val="en-US" w:eastAsia="ru-RU"/>
+              </w:rPr>
+              <w:t>ParameterType</w:t>
+            </w:r>
+            <w:proofErr w:type="spellEnd"/>
+            <w:r>
+              <w:rPr>
+                <w:color w:val="000000"/>
+                <w:sz w:val="28"/>
+                <w:szCs w:val="22"/>
+                <w:lang w:val="en-US" w:eastAsia="ru-RU"/>
+              </w:rPr>
+              <w:t xml:space="preserve">, </w:t>
+            </w:r>
+            <w:proofErr w:type="spellStart"/>
+            <w:r>
+              <w:rPr>
+                <w:color w:val="000000"/>
+                <w:sz w:val="28"/>
+                <w:szCs w:val="22"/>
+                <w:lang w:val="en-US" w:eastAsia="ru-RU"/>
+              </w:rPr>
+              <w:t>Parameter</w:t>
             </w:r>
             <w:r>
               <w:rPr>
@@ -9956,6 +10287,7 @@
               </w:rPr>
               <w:t>Value</w:t>
             </w:r>
+            <w:proofErr w:type="spellEnd"/>
             <w:r>
               <w:rPr>
                 <w:color w:val="000000"/>
@@ -10067,7 +10399,27 @@
                 <w:szCs w:val="22"/>
                 <w:lang w:val="en-US" w:eastAsia="ru-RU"/>
               </w:rPr>
-              <w:t xml:space="preserve">&lt;ParameterType, </w:t>
+              <w:t>&lt;</w:t>
+            </w:r>
+            <w:proofErr w:type="spellStart"/>
+            <w:r>
+              <w:rPr>
+                <w:color w:val="000000"/>
+                <w:sz w:val="28"/>
+                <w:szCs w:val="22"/>
+                <w:lang w:val="en-US" w:eastAsia="ru-RU"/>
+              </w:rPr>
+              <w:t>ParameterType</w:t>
+            </w:r>
+            <w:proofErr w:type="spellEnd"/>
+            <w:r>
+              <w:rPr>
+                <w:color w:val="000000"/>
+                <w:sz w:val="28"/>
+                <w:szCs w:val="22"/>
+                <w:lang w:val="en-US" w:eastAsia="ru-RU"/>
+              </w:rPr>
+              <w:t xml:space="preserve">, </w:t>
             </w:r>
             <w:r>
               <w:rPr>
@@ -10078,6 +10430,7 @@
               </w:rPr>
               <w:t>(</w:t>
             </w:r>
+            <w:proofErr w:type="spellStart"/>
             <w:r>
               <w:rPr>
                 <w:color w:val="000000"/>
@@ -10096,6 +10449,7 @@
               </w:rPr>
               <w:t>Type</w:t>
             </w:r>
+            <w:proofErr w:type="spellEnd"/>
             <w:r>
               <w:rPr>
                 <w:color w:val="000000"/>
@@ -10490,7 +10844,27 @@
                 <w:szCs w:val="22"/>
                 <w:lang w:val="en-US" w:eastAsia="ru-RU"/>
               </w:rPr>
-              <w:t>&lt;ParameterType, Parameter&gt;</w:t>
+              <w:t>&lt;</w:t>
+            </w:r>
+            <w:proofErr w:type="spellStart"/>
+            <w:r>
+              <w:rPr>
+                <w:color w:val="000000"/>
+                <w:sz w:val="28"/>
+                <w:szCs w:val="22"/>
+                <w:lang w:val="en-US" w:eastAsia="ru-RU"/>
+              </w:rPr>
+              <w:t>ParameterType</w:t>
+            </w:r>
+            <w:proofErr w:type="spellEnd"/>
+            <w:r>
+              <w:rPr>
+                <w:color w:val="000000"/>
+                <w:sz w:val="28"/>
+                <w:szCs w:val="22"/>
+                <w:lang w:val="en-US" w:eastAsia="ru-RU"/>
+              </w:rPr>
+              <w:t>, Parameter&gt;</w:t>
             </w:r>
           </w:p>
         </w:tc>
@@ -10538,6 +10912,7 @@
                 <w:lang w:val="en-US" w:eastAsia="ru-RU"/>
               </w:rPr>
             </w:pPr>
+            <w:proofErr w:type="spellStart"/>
             <w:r>
               <w:rPr>
                 <w:color w:val="000000"/>
@@ -10556,6 +10931,7 @@
               </w:rPr>
               <w:t>Parameters</w:t>
             </w:r>
+            <w:proofErr w:type="spellEnd"/>
           </w:p>
         </w:tc>
         <w:tc>
@@ -10574,6 +10950,7 @@
                 <w:lang w:val="en-US" w:eastAsia="ru-RU"/>
               </w:rPr>
             </w:pPr>
+            <w:proofErr w:type="spellStart"/>
             <w:r>
               <w:rPr>
                 <w:color w:val="000000"/>
@@ -10583,6 +10960,7 @@
               </w:rPr>
               <w:t>ParameterType</w:t>
             </w:r>
+            <w:proofErr w:type="spellEnd"/>
           </w:p>
         </w:tc>
         <w:tc>
@@ -10663,6 +11041,7 @@
                 <w:lang w:val="en-US" w:eastAsia="ru-RU"/>
               </w:rPr>
             </w:pPr>
+            <w:proofErr w:type="spellStart"/>
             <w:r>
               <w:rPr>
                 <w:color w:val="000000"/>
@@ -10671,6 +11050,7 @@
               </w:rPr>
               <w:t>SetValueParameters</w:t>
             </w:r>
+            <w:proofErr w:type="spellEnd"/>
           </w:p>
         </w:tc>
         <w:tc>
@@ -10688,6 +11068,7 @@
                 <w:lang w:val="en-US" w:eastAsia="ru-RU"/>
               </w:rPr>
             </w:pPr>
+            <w:proofErr w:type="spellStart"/>
             <w:r>
               <w:rPr>
                 <w:color w:val="000000"/>
@@ -10696,6 +11077,7 @@
               </w:rPr>
               <w:t>ParameterType</w:t>
             </w:r>
+            <w:proofErr w:type="spellEnd"/>
             <w:r>
               <w:rPr>
                 <w:color w:val="000000"/>
@@ -10784,7 +11166,7 @@
         <w:spacing w:line="360" w:lineRule="auto"/>
         <w:ind w:firstLine="720"/>
         <w:rPr>
-          <w:rStyle w:val="13"/>
+          <w:rStyle w:val="10"/>
           <w:rFonts w:ascii="Times New Roman" w:hAnsi="Times New Roman" w:cs="Times New Roman"/>
           <w:sz w:val="28"/>
           <w:szCs w:val="28"/>
@@ -10806,7 +11188,7 @@
       </w:pPr>
       <w:r>
         <w:rPr>
-          <w:rStyle w:val="13"/>
+          <w:rStyle w:val="10"/>
           <w:rFonts w:ascii="Times New Roman" w:hAnsi="Times New Roman" w:cs="Times New Roman"/>
           <w:sz w:val="28"/>
           <w:szCs w:val="28"/>
@@ -10817,7 +11199,7 @@
       </w:r>
       <w:r>
         <w:rPr>
-          <w:rStyle w:val="13"/>
+          <w:rStyle w:val="10"/>
           <w:rFonts w:ascii="Times New Roman" w:hAnsi="Times New Roman" w:cs="Times New Roman"/>
           <w:sz w:val="28"/>
           <w:szCs w:val="28"/>
@@ -10826,7 +11208,7 @@
       </w:r>
       <w:r>
         <w:rPr>
-          <w:rStyle w:val="13"/>
+          <w:rStyle w:val="10"/>
           <w:rFonts w:ascii="Times New Roman" w:hAnsi="Times New Roman" w:cs="Times New Roman"/>
           <w:sz w:val="28"/>
           <w:szCs w:val="28"/>
@@ -10836,7 +11218,7 @@
       </w:r>
       <w:r>
         <w:rPr>
-          <w:rStyle w:val="13"/>
+          <w:rStyle w:val="10"/>
           <w:rFonts w:ascii="Times New Roman" w:hAnsi="Times New Roman" w:cs="Times New Roman"/>
           <w:sz w:val="28"/>
           <w:szCs w:val="28"/>
@@ -10845,7 +11227,7 @@
       </w:r>
       <w:r>
         <w:rPr>
-          <w:rStyle w:val="13"/>
+          <w:rStyle w:val="10"/>
           <w:rFonts w:ascii="Times New Roman" w:hAnsi="Times New Roman" w:cs="Times New Roman"/>
           <w:sz w:val="28"/>
           <w:szCs w:val="28"/>
@@ -10853,14 +11235,34 @@
         </w:rPr>
         <w:t xml:space="preserve"> − </w:t>
       </w:r>
-      <w:r>
-        <w:rPr>
-          <w:rFonts w:ascii="Times New Roman" w:hAnsi="Times New Roman" w:cs="Times New Roman"/>
-          <w:sz w:val="28"/>
-          <w:szCs w:val="28"/>
-        </w:rPr>
-        <w:t>Окончание табл</w:t>
-      </w:r>
+      <w:proofErr w:type="spellStart"/>
+      <w:r>
+        <w:rPr>
+          <w:rFonts w:ascii="Times New Roman" w:hAnsi="Times New Roman" w:cs="Times New Roman"/>
+          <w:sz w:val="28"/>
+          <w:szCs w:val="28"/>
+        </w:rPr>
+        <w:t>Окончание</w:t>
+      </w:r>
+      <w:proofErr w:type="spellEnd"/>
+      <w:r>
+        <w:rPr>
+          <w:rFonts w:ascii="Times New Roman" w:hAnsi="Times New Roman" w:cs="Times New Roman"/>
+          <w:sz w:val="28"/>
+          <w:szCs w:val="28"/>
+        </w:rPr>
+        <w:t xml:space="preserve"> </w:t>
+      </w:r>
+      <w:proofErr w:type="spellStart"/>
+      <w:r>
+        <w:rPr>
+          <w:rFonts w:ascii="Times New Roman" w:hAnsi="Times New Roman" w:cs="Times New Roman"/>
+          <w:sz w:val="28"/>
+          <w:szCs w:val="28"/>
+        </w:rPr>
+        <w:t>табл</w:t>
+      </w:r>
+      <w:proofErr w:type="spellEnd"/>
       <w:r>
         <w:rPr>
           <w:rFonts w:ascii="Times New Roman" w:hAnsi="Times New Roman" w:cs="Times New Roman"/>
@@ -11045,6 +11447,7 @@
                 <w:lang w:val="en-US" w:eastAsia="ru-RU"/>
               </w:rPr>
             </w:pPr>
+            <w:proofErr w:type="spellStart"/>
             <w:r>
               <w:rPr>
                 <w:color w:val="000000"/>
@@ -11054,6 +11457,7 @@
               </w:rPr>
               <w:t>ValidateDependecies</w:t>
             </w:r>
+            <w:proofErr w:type="spellEnd"/>
           </w:p>
         </w:tc>
         <w:tc>
@@ -11309,6 +11713,7 @@
                 <w:lang w:val="en-US" w:eastAsia="ru-RU"/>
               </w:rPr>
             </w:pPr>
+            <w:proofErr w:type="spellStart"/>
             <w:r>
               <w:rPr>
                 <w:color w:val="000000"/>
@@ -11325,6 +11730,7 @@
               </w:rPr>
               <w:t>Value</w:t>
             </w:r>
+            <w:proofErr w:type="spellEnd"/>
           </w:p>
         </w:tc>
         <w:tc>
@@ -11421,6 +11827,7 @@
                 <w:lang w:val="en-US" w:eastAsia="ru-RU"/>
               </w:rPr>
             </w:pPr>
+            <w:proofErr w:type="spellStart"/>
             <w:r>
               <w:rPr>
                 <w:color w:val="000000"/>
@@ -11429,6 +11836,7 @@
               </w:rPr>
               <w:t>AddDependency</w:t>
             </w:r>
+            <w:proofErr w:type="spellEnd"/>
           </w:p>
         </w:tc>
         <w:tc>
@@ -11447,23 +11855,54 @@
                 <w:lang w:val="en-US" w:eastAsia="ru-RU"/>
               </w:rPr>
             </w:pPr>
-            <w:r>
-              <w:rPr>
-                <w:color w:val="000000"/>
-                <w:sz w:val="28"/>
-                <w:szCs w:val="22"/>
-                <w:lang w:val="en-US" w:eastAsia="ru-RU"/>
-              </w:rPr>
-              <w:t>ParameterType, Parameter</w:t>
-            </w:r>
-            <w:r>
-              <w:rPr>
-                <w:color w:val="000000"/>
-                <w:sz w:val="28"/>
-                <w:szCs w:val="22"/>
-                <w:lang w:val="en-US" w:eastAsia="ru-RU"/>
-              </w:rPr>
-              <w:t>Type, double</w:t>
+            <w:proofErr w:type="spellStart"/>
+            <w:r>
+              <w:rPr>
+                <w:color w:val="000000"/>
+                <w:sz w:val="28"/>
+                <w:szCs w:val="22"/>
+                <w:lang w:val="en-US" w:eastAsia="ru-RU"/>
+              </w:rPr>
+              <w:t>ParameterType</w:t>
+            </w:r>
+            <w:proofErr w:type="spellEnd"/>
+            <w:r>
+              <w:rPr>
+                <w:color w:val="000000"/>
+                <w:sz w:val="28"/>
+                <w:szCs w:val="22"/>
+                <w:lang w:val="en-US" w:eastAsia="ru-RU"/>
+              </w:rPr>
+              <w:t xml:space="preserve">, </w:t>
+            </w:r>
+            <w:proofErr w:type="spellStart"/>
+            <w:r>
+              <w:rPr>
+                <w:color w:val="000000"/>
+                <w:sz w:val="28"/>
+                <w:szCs w:val="22"/>
+                <w:lang w:val="en-US" w:eastAsia="ru-RU"/>
+              </w:rPr>
+              <w:t>Parameter</w:t>
+            </w:r>
+            <w:r>
+              <w:rPr>
+                <w:color w:val="000000"/>
+                <w:sz w:val="28"/>
+                <w:szCs w:val="22"/>
+                <w:lang w:val="en-US" w:eastAsia="ru-RU"/>
+              </w:rPr>
+              <w:t>Type</w:t>
+            </w:r>
+            <w:proofErr w:type="spellEnd"/>
+            <w:r>
+              <w:rPr>
+                <w:color w:val="000000"/>
+                <w:sz w:val="28"/>
+                <w:szCs w:val="22"/>
+                <w:lang w:val="en-US" w:eastAsia="ru-RU"/>
+              </w:rPr>
+              <w:t>, double</w:t>
             </w:r>
           </w:p>
         </w:tc>
@@ -12135,6 +12574,7 @@
                 <w:lang w:val="en-US" w:eastAsia="ru-RU"/>
               </w:rPr>
             </w:pPr>
+            <w:proofErr w:type="spellStart"/>
             <w:r>
               <w:rPr>
                 <w:color w:val="000000"/>
@@ -12153,6 +12593,7 @@
               </w:rPr>
               <w:t>Body</w:t>
             </w:r>
+            <w:proofErr w:type="spellEnd"/>
           </w:p>
         </w:tc>
         <w:tc>
@@ -12242,6 +12683,7 @@
                 <w:lang w:val="en-US" w:eastAsia="ru-RU"/>
               </w:rPr>
             </w:pPr>
+            <w:proofErr w:type="spellStart"/>
             <w:r>
               <w:rPr>
                 <w:color w:val="000000"/>
@@ -12251,6 +12693,7 @@
               </w:rPr>
               <w:t>BuildHandle</w:t>
             </w:r>
+            <w:proofErr w:type="spellEnd"/>
           </w:p>
         </w:tc>
         <w:tc>
@@ -12340,7 +12783,7 @@
       </w:pPr>
       <w:r>
         <w:rPr>
-          <w:rStyle w:val="13"/>
+          <w:rStyle w:val="10"/>
           <w:rFonts w:ascii="Times New Roman" w:hAnsi="Times New Roman" w:cs="Times New Roman"/>
           <w:sz w:val="28"/>
           <w:szCs w:val="28"/>
@@ -12351,7 +12794,7 @@
       </w:r>
       <w:r>
         <w:rPr>
-          <w:rStyle w:val="13"/>
+          <w:rStyle w:val="10"/>
           <w:rFonts w:ascii="Times New Roman" w:hAnsi="Times New Roman" w:cs="Times New Roman"/>
           <w:sz w:val="28"/>
           <w:szCs w:val="28"/>
@@ -12360,7 +12803,7 @@
       </w:r>
       <w:r>
         <w:rPr>
-          <w:rStyle w:val="13"/>
+          <w:rStyle w:val="10"/>
           <w:rFonts w:ascii="Times New Roman" w:hAnsi="Times New Roman" w:cs="Times New Roman"/>
           <w:sz w:val="28"/>
           <w:szCs w:val="28"/>
@@ -12370,7 +12813,7 @@
       </w:r>
       <w:r>
         <w:rPr>
-          <w:rStyle w:val="13"/>
+          <w:rStyle w:val="10"/>
           <w:rFonts w:ascii="Times New Roman" w:hAnsi="Times New Roman" w:cs="Times New Roman"/>
           <w:sz w:val="28"/>
           <w:szCs w:val="28"/>
@@ -12379,7 +12822,7 @@
       </w:r>
       <w:r>
         <w:rPr>
-          <w:rStyle w:val="13"/>
+          <w:rStyle w:val="10"/>
           <w:rFonts w:ascii="Times New Roman" w:hAnsi="Times New Roman" w:cs="Times New Roman"/>
           <w:sz w:val="28"/>
           <w:szCs w:val="28"/>
@@ -12387,14 +12830,34 @@
         </w:rPr>
         <w:t xml:space="preserve"> − </w:t>
       </w:r>
-      <w:r>
-        <w:rPr>
-          <w:rFonts w:ascii="Times New Roman" w:hAnsi="Times New Roman" w:cs="Times New Roman"/>
-          <w:sz w:val="28"/>
-          <w:szCs w:val="28"/>
-        </w:rPr>
-        <w:t>Окончание табл</w:t>
-      </w:r>
+      <w:proofErr w:type="spellStart"/>
+      <w:r>
+        <w:rPr>
+          <w:rFonts w:ascii="Times New Roman" w:hAnsi="Times New Roman" w:cs="Times New Roman"/>
+          <w:sz w:val="28"/>
+          <w:szCs w:val="28"/>
+        </w:rPr>
+        <w:t>Окончание</w:t>
+      </w:r>
+      <w:proofErr w:type="spellEnd"/>
+      <w:r>
+        <w:rPr>
+          <w:rFonts w:ascii="Times New Roman" w:hAnsi="Times New Roman" w:cs="Times New Roman"/>
+          <w:sz w:val="28"/>
+          <w:szCs w:val="28"/>
+        </w:rPr>
+        <w:t xml:space="preserve"> </w:t>
+      </w:r>
+      <w:proofErr w:type="spellStart"/>
+      <w:r>
+        <w:rPr>
+          <w:rFonts w:ascii="Times New Roman" w:hAnsi="Times New Roman" w:cs="Times New Roman"/>
+          <w:sz w:val="28"/>
+          <w:szCs w:val="28"/>
+        </w:rPr>
+        <w:t>табл</w:t>
+      </w:r>
+      <w:proofErr w:type="spellEnd"/>
       <w:r>
         <w:rPr>
           <w:rFonts w:ascii="Times New Roman" w:hAnsi="Times New Roman" w:cs="Times New Roman"/>
@@ -12532,6 +12995,7 @@
                 <w:lang w:val="en-US" w:eastAsia="ru-RU"/>
               </w:rPr>
             </w:pPr>
+            <w:proofErr w:type="spellStart"/>
             <w:r>
               <w:rPr>
                 <w:color w:val="000000"/>
@@ -12550,6 +13014,7 @@
               </w:rPr>
               <w:t>Base</w:t>
             </w:r>
+            <w:proofErr w:type="spellEnd"/>
           </w:p>
         </w:tc>
         <w:tc>
@@ -12640,6 +13105,7 @@
                 <w:lang w:val="en-US" w:eastAsia="ru-RU"/>
               </w:rPr>
             </w:pPr>
+            <w:proofErr w:type="spellStart"/>
             <w:r>
               <w:rPr>
                 <w:color w:val="000000"/>
@@ -12658,6 +13124,7 @@
               </w:rPr>
               <w:t>dInterior</w:t>
             </w:r>
+            <w:proofErr w:type="spellEnd"/>
           </w:p>
         </w:tc>
         <w:tc>
@@ -12802,6 +13269,7 @@
         </w:rPr>
         <w:t xml:space="preserve">Свойства класса </w:t>
       </w:r>
+      <w:proofErr w:type="spellStart"/>
       <w:r>
         <w:rPr>
           <w:color w:val="000000"/>
@@ -12818,6 +13286,7 @@
         </w:rPr>
         <w:t>Value</w:t>
       </w:r>
+      <w:proofErr w:type="spellEnd"/>
     </w:p>
     <w:tbl>
       <w:tblPr>
@@ -13252,6 +13721,7 @@
         </w:rPr>
         <w:t xml:space="preserve"> класса </w:t>
       </w:r>
+      <w:proofErr w:type="spellStart"/>
       <w:r>
         <w:rPr>
           <w:color w:val="000000"/>
@@ -13268,6 +13738,7 @@
         </w:rPr>
         <w:t>Value</w:t>
       </w:r>
+      <w:proofErr w:type="spellEnd"/>
     </w:p>
     <w:tbl>
       <w:tblPr>
@@ -13405,6 +13876,7 @@
                 <w:lang w:eastAsia="ru-RU"/>
               </w:rPr>
             </w:pPr>
+            <w:proofErr w:type="spellStart"/>
             <w:r>
               <w:rPr>
                 <w:color w:val="000000"/>
@@ -13414,6 +13886,7 @@
               </w:rPr>
               <w:t>MinValue</w:t>
             </w:r>
+            <w:proofErr w:type="spellEnd"/>
           </w:p>
         </w:tc>
         <w:tc>
@@ -13510,6 +13983,7 @@
                 <w:lang w:val="en-US" w:eastAsia="ru-RU"/>
               </w:rPr>
             </w:pPr>
+            <w:proofErr w:type="spellStart"/>
             <w:r>
               <w:rPr>
                 <w:color w:val="000000"/>
@@ -13518,6 +13992,7 @@
               </w:rPr>
               <w:t>SetValue</w:t>
             </w:r>
+            <w:proofErr w:type="spellEnd"/>
           </w:p>
         </w:tc>
         <w:tc>
@@ -13746,6 +14221,7 @@
                 <w:lang w:val="en-US" w:eastAsia="ru-RU"/>
               </w:rPr>
             </w:pPr>
+            <w:proofErr w:type="spellStart"/>
             <w:r>
               <w:rPr>
                 <w:color w:val="000000"/>
@@ -13754,6 +14230,7 @@
               </w:rPr>
               <w:t>MaxValue</w:t>
             </w:r>
+            <w:proofErr w:type="spellEnd"/>
           </w:p>
         </w:tc>
         <w:tc>
@@ -13852,7 +14329,7 @@
       </w:pPr>
       <w:r>
         <w:rPr>
-          <w:rStyle w:val="13"/>
+          <w:rStyle w:val="10"/>
           <w:sz w:val="28"/>
           <w:szCs w:val="28"/>
         </w:rPr>
@@ -13861,7 +14338,7 @@
       </w:r>
       <w:r>
         <w:rPr>
-          <w:rStyle w:val="13"/>
+          <w:rStyle w:val="10"/>
           <w:sz w:val="28"/>
           <w:szCs w:val="28"/>
           <w:lang w:val="en-US"/>
@@ -13870,7 +14347,7 @@
       </w:r>
       <w:r>
         <w:rPr>
-          <w:rStyle w:val="13"/>
+          <w:rStyle w:val="10"/>
           <w:sz w:val="28"/>
           <w:szCs w:val="28"/>
         </w:rPr>
@@ -14035,6 +14512,7 @@
                 <w:lang w:val="en-US" w:eastAsia="ru-RU"/>
               </w:rPr>
             </w:pPr>
+            <w:proofErr w:type="spellStart"/>
             <w:r>
               <w:rPr>
                 <w:color w:val="000000"/>
@@ -14043,6 +14521,7 @@
               </w:rPr>
               <w:t>ValidateValue</w:t>
             </w:r>
+            <w:proofErr w:type="spellEnd"/>
           </w:p>
         </w:tc>
         <w:tc>
@@ -14158,6 +14637,7 @@
                 <w:lang w:val="fr-FR" w:eastAsia="ru-RU"/>
               </w:rPr>
             </w:pPr>
+            <w:proofErr w:type="spellStart"/>
             <w:r>
               <w:rPr>
                 <w:color w:val="000000"/>
@@ -14166,6 +14646,7 @@
               </w:rPr>
               <w:t>ValidateRange</w:t>
             </w:r>
+            <w:proofErr w:type="spellEnd"/>
           </w:p>
         </w:tc>
         <w:tc>
@@ -14184,6 +14665,7 @@
                 <w:lang w:eastAsia="ru-RU"/>
               </w:rPr>
             </w:pPr>
+            <w:proofErr w:type="spellStart"/>
             <w:r>
               <w:rPr>
                 <w:color w:val="000000"/>
@@ -14193,6 +14675,7 @@
               </w:rPr>
               <w:t>ParameterType</w:t>
             </w:r>
+            <w:proofErr w:type="spellEnd"/>
           </w:p>
         </w:tc>
         <w:tc>
@@ -14480,8 +14963,19 @@
                 <w:szCs w:val="22"/>
                 <w:lang w:val="en-US" w:eastAsia="ru-RU"/>
               </w:rPr>
-              <w:t>_kompasConnector</w:t>
-            </w:r>
+              <w:t>_</w:t>
+            </w:r>
+            <w:proofErr w:type="spellStart"/>
+            <w:r>
+              <w:rPr>
+                <w:color w:val="000000"/>
+                <w:sz w:val="28"/>
+                <w:szCs w:val="22"/>
+                <w:lang w:val="en-US" w:eastAsia="ru-RU"/>
+              </w:rPr>
+              <w:t>kompasConnector</w:t>
+            </w:r>
+            <w:proofErr w:type="spellEnd"/>
           </w:p>
         </w:tc>
         <w:tc>
@@ -14500,6 +14994,7 @@
                 <w:lang w:val="en-US" w:eastAsia="ru-RU"/>
               </w:rPr>
             </w:pPr>
+            <w:proofErr w:type="spellStart"/>
             <w:r>
               <w:rPr>
                 <w:color w:val="000000"/>
@@ -14509,6 +15004,7 @@
               </w:rPr>
               <w:t>KompasObject</w:t>
             </w:r>
+            <w:proofErr w:type="spellEnd"/>
           </w:p>
         </w:tc>
         <w:tc>
@@ -14676,21 +15172,20 @@
     <w:tbl>
       <w:tblPr>
         <w:tblStyle w:val="TableGrid1"/>
-        <w:tblW w:w="9582" w:type="dxa"/>
+        <w:tblW w:w="9643" w:type="dxa"/>
         <w:tblInd w:w="133" w:type="dxa"/>
         <w:tblLayout w:type="fixed"/>
         <w:tblLook w:val="04A0" w:firstRow="1" w:lastRow="0" w:firstColumn="1" w:lastColumn="0" w:noHBand="0" w:noVBand="1"/>
       </w:tblPr>
       <w:tblGrid>
-        <w:gridCol w:w="2022"/>
-        <w:gridCol w:w="2880"/>
-        <w:gridCol w:w="2430"/>
-        <w:gridCol w:w="2250"/>
+        <w:gridCol w:w="2839"/>
+        <w:gridCol w:w="3119"/>
+        <w:gridCol w:w="3685"/>
       </w:tblGrid>
       <w:tr>
         <w:tc>
           <w:tcPr>
-            <w:tcW w:w="2022" w:type="dxa"/>
+            <w:tcW w:w="2839" w:type="dxa"/>
           </w:tcPr>
           <w:p>
             <w:pPr>
@@ -14717,7 +15212,7 @@
         </w:tc>
         <w:tc>
           <w:tcPr>
-            <w:tcW w:w="2880" w:type="dxa"/>
+            <w:tcW w:w="3119" w:type="dxa"/>
           </w:tcPr>
           <w:p>
             <w:pPr>
@@ -14744,7 +15239,7 @@
         </w:tc>
         <w:tc>
           <w:tcPr>
-            <w:tcW w:w="2430" w:type="dxa"/>
+            <w:tcW w:w="3685" w:type="dxa"/>
           </w:tcPr>
           <w:p>
             <w:pPr>
@@ -14758,28 +15253,22 @@
                 <w:lang w:eastAsia="ru-RU"/>
               </w:rPr>
             </w:pPr>
-            <w:commentRangeStart w:id="16"/>
-            <w:r>
-              <w:rPr>
-                <w:color w:val="000000"/>
-                <w:sz w:val="28"/>
-                <w:szCs w:val="22"/>
-                <w:lang w:eastAsia="ru-RU"/>
-              </w:rPr>
-              <w:t>Тип возвращаемых данных</w:t>
-            </w:r>
-            <w:commentRangeEnd w:id="16"/>
-            <w:r>
-              <w:rPr>
-                <w:rStyle w:val="ae"/>
-              </w:rPr>
-              <w:commentReference w:id="16"/>
-            </w:r>
-          </w:p>
-        </w:tc>
-        <w:tc>
-          <w:tcPr>
-            <w:tcW w:w="2250" w:type="dxa"/>
+            <w:r>
+              <w:rPr>
+                <w:color w:val="000000"/>
+                <w:sz w:val="28"/>
+                <w:szCs w:val="22"/>
+                <w:lang w:eastAsia="ru-RU"/>
+              </w:rPr>
+              <w:t>Описание</w:t>
+            </w:r>
+          </w:p>
+        </w:tc>
+      </w:tr>
+      <w:tr>
+        <w:tc>
+          <w:tcPr>
+            <w:tcW w:w="2839" w:type="dxa"/>
           </w:tcPr>
           <w:p>
             <w:pPr>
@@ -14790,17 +15279,73 @@
                 <w:color w:val="000000"/>
                 <w:sz w:val="28"/>
                 <w:szCs w:val="22"/>
-                <w:lang w:eastAsia="ru-RU"/>
-              </w:rPr>
-            </w:pPr>
-            <w:r>
-              <w:rPr>
-                <w:color w:val="000000"/>
-                <w:sz w:val="28"/>
-                <w:szCs w:val="22"/>
-                <w:lang w:eastAsia="ru-RU"/>
-              </w:rPr>
-              <w:t>Описание</w:t>
+                <w:lang w:val="en-US" w:eastAsia="ru-RU"/>
+              </w:rPr>
+            </w:pPr>
+            <w:proofErr w:type="spellStart"/>
+            <w:r>
+              <w:rPr>
+                <w:color w:val="000000"/>
+                <w:sz w:val="28"/>
+                <w:szCs w:val="22"/>
+                <w:lang w:val="en-US" w:eastAsia="ru-RU"/>
+              </w:rPr>
+              <w:t>CreateArc</w:t>
+            </w:r>
+            <w:proofErr w:type="spellEnd"/>
+          </w:p>
+        </w:tc>
+        <w:tc>
+          <w:tcPr>
+            <w:tcW w:w="3119" w:type="dxa"/>
+          </w:tcPr>
+          <w:p>
+            <w:pPr>
+              <w:spacing w:after="10" w:line="360" w:lineRule="auto"/>
+              <w:ind w:right="59"/>
+              <w:jc w:val="center"/>
+              <w:rPr>
+                <w:color w:val="000000"/>
+                <w:sz w:val="28"/>
+                <w:szCs w:val="22"/>
+                <w:lang w:val="en-US" w:eastAsia="ru-RU"/>
+              </w:rPr>
+            </w:pPr>
+            <w:r>
+              <w:rPr>
+                <w:color w:val="000000"/>
+                <w:sz w:val="28"/>
+                <w:szCs w:val="22"/>
+                <w:lang w:val="en-US" w:eastAsia="ru-RU"/>
+              </w:rPr>
+              <w:t>Point, double, Point</w:t>
+            </w:r>
+          </w:p>
+        </w:tc>
+        <w:tc>
+          <w:tcPr>
+            <w:tcW w:w="3685" w:type="dxa"/>
+          </w:tcPr>
+          <w:p>
+            <w:pPr>
+              <w:spacing w:after="10" w:line="360" w:lineRule="auto"/>
+              <w:ind w:right="59"/>
+              <w:jc w:val="center"/>
+              <w:rPr>
+                <w:color w:val="000000"/>
+                <w:sz w:val="28"/>
+                <w:szCs w:val="22"/>
+                <w:lang w:eastAsia="ru-RU"/>
+              </w:rPr>
+            </w:pPr>
+            <w:r>
+              <w:rPr>
+                <w:color w:val="000000"/>
+                <w:sz w:val="28"/>
+                <w:szCs w:val="22"/>
+                <w:lang w:eastAsia="ru-RU"/>
+              </w:rPr>
+              <w:t>Создание дуги по двум точкам</w:t>
             </w:r>
           </w:p>
         </w:tc>
@@ -14808,7 +15353,7 @@
       <w:tr>
         <w:tc>
           <w:tcPr>
-            <w:tcW w:w="2022" w:type="dxa"/>
+            <w:tcW w:w="2839" w:type="dxa"/>
           </w:tcPr>
           <w:p>
             <w:pPr>
@@ -14829,13 +15374,13 @@
                 <w:szCs w:val="22"/>
                 <w:lang w:val="en-US" w:eastAsia="ru-RU"/>
               </w:rPr>
-              <w:t>CreateArc</w:t>
-            </w:r>
-          </w:p>
-        </w:tc>
-        <w:tc>
-          <w:tcPr>
-            <w:tcW w:w="2880" w:type="dxa"/>
+              <w:t>Rounding</w:t>
+            </w:r>
+          </w:p>
+        </w:tc>
+        <w:tc>
+          <w:tcPr>
+            <w:tcW w:w="3119" w:type="dxa"/>
           </w:tcPr>
           <w:p>
             <w:pPr>
@@ -14853,16 +15398,16 @@
               <w:rPr>
                 <w:color w:val="000000"/>
                 <w:sz w:val="28"/>
-                <w:szCs w:val="22"/>
-                <w:lang w:val="en-US" w:eastAsia="ru-RU"/>
-              </w:rPr>
-              <w:t>Point, double, Point</w:t>
-            </w:r>
-          </w:p>
-        </w:tc>
-        <w:tc>
-          <w:tcPr>
-            <w:tcW w:w="2430" w:type="dxa"/>
+                <w:szCs w:val="28"/>
+                <w:lang w:val="en-US" w:eastAsia="ru-RU"/>
+              </w:rPr>
+              <w:t>Line, Line, double</w:t>
+            </w:r>
+          </w:p>
+        </w:tc>
+        <w:tc>
+          <w:tcPr>
+            <w:tcW w:w="3685" w:type="dxa"/>
           </w:tcPr>
           <w:p>
             <w:pPr>
@@ -14873,23 +15418,25 @@
                 <w:color w:val="000000"/>
                 <w:sz w:val="28"/>
                 <w:szCs w:val="22"/>
-                <w:lang w:val="en-US" w:eastAsia="ru-RU"/>
-              </w:rPr>
-            </w:pPr>
-            <w:r>
-              <w:rPr>
-                <w:color w:val="000000"/>
-                <w:sz w:val="28"/>
-                <w:szCs w:val="28"/>
-                <w:lang w:eastAsia="ru-RU"/>
-              </w:rPr>
-              <w:t>−</w:t>
-            </w:r>
-          </w:p>
-        </w:tc>
-        <w:tc>
-          <w:tcPr>
-            <w:tcW w:w="2250" w:type="dxa"/>
+                <w:lang w:eastAsia="ru-RU"/>
+              </w:rPr>
+            </w:pPr>
+            <w:r>
+              <w:rPr>
+                <w:color w:val="000000"/>
+                <w:sz w:val="28"/>
+                <w:szCs w:val="22"/>
+                <w:lang w:eastAsia="ru-RU"/>
+              </w:rPr>
+              <w:t>Скругление</w:t>
+            </w:r>
+          </w:p>
+        </w:tc>
+      </w:tr>
+      <w:tr>
+        <w:tc>
+          <w:tcPr>
+            <w:tcW w:w="2839" w:type="dxa"/>
           </w:tcPr>
           <w:p>
             <w:pPr>
@@ -14900,17 +15447,73 @@
                 <w:color w:val="000000"/>
                 <w:sz w:val="28"/>
                 <w:szCs w:val="22"/>
-                <w:lang w:eastAsia="ru-RU"/>
-              </w:rPr>
-            </w:pPr>
-            <w:r>
-              <w:rPr>
-                <w:color w:val="000000"/>
-                <w:sz w:val="28"/>
-                <w:szCs w:val="22"/>
-                <w:lang w:eastAsia="ru-RU"/>
-              </w:rPr>
-              <w:t>Создание дуги по двум точкам</w:t>
+                <w:lang w:val="en-US" w:eastAsia="ru-RU"/>
+              </w:rPr>
+            </w:pPr>
+            <w:proofErr w:type="spellStart"/>
+            <w:r>
+              <w:rPr>
+                <w:color w:val="000000"/>
+                <w:sz w:val="28"/>
+                <w:szCs w:val="22"/>
+                <w:lang w:val="en-US" w:eastAsia="ru-RU"/>
+              </w:rPr>
+              <w:t>CreateLine</w:t>
+            </w:r>
+            <w:proofErr w:type="spellEnd"/>
+          </w:p>
+        </w:tc>
+        <w:tc>
+          <w:tcPr>
+            <w:tcW w:w="3119" w:type="dxa"/>
+          </w:tcPr>
+          <w:p>
+            <w:pPr>
+              <w:spacing w:after="10" w:line="360" w:lineRule="auto"/>
+              <w:ind w:right="59"/>
+              <w:jc w:val="center"/>
+              <w:rPr>
+                <w:color w:val="000000"/>
+                <w:sz w:val="28"/>
+                <w:szCs w:val="22"/>
+                <w:lang w:val="en-US" w:eastAsia="ru-RU"/>
+              </w:rPr>
+            </w:pPr>
+            <w:r>
+              <w:rPr>
+                <w:color w:val="000000"/>
+                <w:sz w:val="28"/>
+                <w:szCs w:val="22"/>
+                <w:lang w:val="en-US" w:eastAsia="ru-RU"/>
+              </w:rPr>
+              <w:t>Point, Point</w:t>
+            </w:r>
+          </w:p>
+        </w:tc>
+        <w:tc>
+          <w:tcPr>
+            <w:tcW w:w="3685" w:type="dxa"/>
+          </w:tcPr>
+          <w:p>
+            <w:pPr>
+              <w:spacing w:after="10" w:line="360" w:lineRule="auto"/>
+              <w:ind w:right="59"/>
+              <w:jc w:val="center"/>
+              <w:rPr>
+                <w:color w:val="000000"/>
+                <w:sz w:val="28"/>
+                <w:szCs w:val="22"/>
+                <w:lang w:eastAsia="ru-RU"/>
+              </w:rPr>
+            </w:pPr>
+            <w:r>
+              <w:rPr>
+                <w:color w:val="000000"/>
+                <w:sz w:val="28"/>
+                <w:szCs w:val="22"/>
+                <w:lang w:eastAsia="ru-RU"/>
+              </w:rPr>
+              <w:t>Создание линии</w:t>
             </w:r>
           </w:p>
         </w:tc>
@@ -14918,7 +15521,7 @@
       <w:tr>
         <w:tc>
           <w:tcPr>
-            <w:tcW w:w="2022" w:type="dxa"/>
+            <w:tcW w:w="2839" w:type="dxa"/>
           </w:tcPr>
           <w:p>
             <w:pPr>
@@ -14932,20 +15535,22 @@
                 <w:lang w:val="en-US" w:eastAsia="ru-RU"/>
               </w:rPr>
             </w:pPr>
-            <w:r>
-              <w:rPr>
-                <w:color w:val="000000"/>
-                <w:sz w:val="28"/>
-                <w:szCs w:val="22"/>
-                <w:lang w:val="en-US" w:eastAsia="ru-RU"/>
-              </w:rPr>
-              <w:t>Rounding</w:t>
-            </w:r>
-          </w:p>
-        </w:tc>
-        <w:tc>
-          <w:tcPr>
-            <w:tcW w:w="2880" w:type="dxa"/>
+            <w:proofErr w:type="spellStart"/>
+            <w:r>
+              <w:rPr>
+                <w:color w:val="000000"/>
+                <w:sz w:val="28"/>
+                <w:szCs w:val="22"/>
+                <w:lang w:val="en-US" w:eastAsia="ru-RU"/>
+              </w:rPr>
+              <w:t>CreateSketch</w:t>
+            </w:r>
+            <w:proofErr w:type="spellEnd"/>
+          </w:p>
+        </w:tc>
+        <w:tc>
+          <w:tcPr>
+            <w:tcW w:w="3119" w:type="dxa"/>
           </w:tcPr>
           <w:p>
             <w:pPr>
@@ -14964,15 +15569,15 @@
                 <w:color w:val="000000"/>
                 <w:sz w:val="28"/>
                 <w:szCs w:val="28"/>
-                <w:lang w:val="en-US" w:eastAsia="ru-RU"/>
-              </w:rPr>
-              <w:t>Line, Line, double</w:t>
-            </w:r>
-          </w:p>
-        </w:tc>
-        <w:tc>
-          <w:tcPr>
-            <w:tcW w:w="2430" w:type="dxa"/>
+                <w:lang w:eastAsia="ru-RU"/>
+              </w:rPr>
+              <w:t>−</w:t>
+            </w:r>
+          </w:p>
+        </w:tc>
+        <w:tc>
+          <w:tcPr>
+            <w:tcW w:w="3685" w:type="dxa"/>
           </w:tcPr>
           <w:p>
             <w:pPr>
@@ -14983,23 +15588,25 @@
                 <w:color w:val="000000"/>
                 <w:sz w:val="28"/>
                 <w:szCs w:val="22"/>
-                <w:lang w:val="en-US" w:eastAsia="ru-RU"/>
-              </w:rPr>
-            </w:pPr>
-            <w:r>
-              <w:rPr>
-                <w:color w:val="000000"/>
-                <w:sz w:val="28"/>
-                <w:szCs w:val="28"/>
-                <w:lang w:eastAsia="ru-RU"/>
-              </w:rPr>
-              <w:t>−</w:t>
-            </w:r>
-          </w:p>
-        </w:tc>
-        <w:tc>
-          <w:tcPr>
-            <w:tcW w:w="2250" w:type="dxa"/>
+                <w:lang w:eastAsia="ru-RU"/>
+              </w:rPr>
+            </w:pPr>
+            <w:r>
+              <w:rPr>
+                <w:color w:val="000000"/>
+                <w:sz w:val="28"/>
+                <w:szCs w:val="22"/>
+                <w:lang w:eastAsia="ru-RU"/>
+              </w:rPr>
+              <w:t>Создание эскиза</w:t>
+            </w:r>
+          </w:p>
+        </w:tc>
+      </w:tr>
+      <w:tr>
+        <w:tc>
+          <w:tcPr>
+            <w:tcW w:w="2839" w:type="dxa"/>
           </w:tcPr>
           <w:p>
             <w:pPr>
@@ -15010,17 +15617,71 @@
                 <w:color w:val="000000"/>
                 <w:sz w:val="28"/>
                 <w:szCs w:val="22"/>
-                <w:lang w:eastAsia="ru-RU"/>
-              </w:rPr>
-            </w:pPr>
-            <w:r>
-              <w:rPr>
-                <w:color w:val="000000"/>
-                <w:sz w:val="28"/>
-                <w:szCs w:val="22"/>
-                <w:lang w:eastAsia="ru-RU"/>
-              </w:rPr>
-              <w:t>Скругление</w:t>
+                <w:lang w:val="en-US" w:eastAsia="ru-RU"/>
+              </w:rPr>
+            </w:pPr>
+            <w:r>
+              <w:rPr>
+                <w:color w:val="000000"/>
+                <w:sz w:val="28"/>
+                <w:szCs w:val="22"/>
+                <w:lang w:val="en-US" w:eastAsia="ru-RU"/>
+              </w:rPr>
+              <w:t>Spin</w:t>
+            </w:r>
+          </w:p>
+        </w:tc>
+        <w:tc>
+          <w:tcPr>
+            <w:tcW w:w="3119" w:type="dxa"/>
+          </w:tcPr>
+          <w:p>
+            <w:pPr>
+              <w:spacing w:after="10" w:line="360" w:lineRule="auto"/>
+              <w:ind w:right="59"/>
+              <w:jc w:val="center"/>
+              <w:rPr>
+                <w:color w:val="000000"/>
+                <w:sz w:val="28"/>
+                <w:szCs w:val="28"/>
+                <w:lang w:val="en-US" w:eastAsia="ru-RU"/>
+              </w:rPr>
+            </w:pPr>
+            <w:r>
+              <w:rPr>
+                <w:color w:val="000000"/>
+                <w:sz w:val="28"/>
+                <w:szCs w:val="28"/>
+                <w:lang w:val="en-US" w:eastAsia="ru-RU"/>
+              </w:rPr>
+              <w:t>Sketch, route</w:t>
+            </w:r>
+          </w:p>
+        </w:tc>
+        <w:tc>
+          <w:tcPr>
+            <w:tcW w:w="3685" w:type="dxa"/>
+          </w:tcPr>
+          <w:p>
+            <w:pPr>
+              <w:spacing w:after="10" w:line="360" w:lineRule="auto"/>
+              <w:ind w:right="59"/>
+              <w:jc w:val="center"/>
+              <w:rPr>
+                <w:color w:val="000000"/>
+                <w:sz w:val="28"/>
+                <w:szCs w:val="22"/>
+                <w:lang w:eastAsia="ru-RU"/>
+              </w:rPr>
+            </w:pPr>
+            <w:r>
+              <w:rPr>
+                <w:color w:val="000000"/>
+                <w:sz w:val="28"/>
+                <w:szCs w:val="22"/>
+                <w:lang w:eastAsia="ru-RU"/>
+              </w:rPr>
+              <w:t>Вращение эскиза</w:t>
             </w:r>
           </w:p>
         </w:tc>
@@ -15028,7 +15689,7 @@
       <w:tr>
         <w:tc>
           <w:tcPr>
-            <w:tcW w:w="2022" w:type="dxa"/>
+            <w:tcW w:w="2839" w:type="dxa"/>
           </w:tcPr>
           <w:p>
             <w:pPr>
@@ -15049,13 +15710,13 @@
                 <w:szCs w:val="22"/>
                 <w:lang w:val="en-US" w:eastAsia="ru-RU"/>
               </w:rPr>
-              <w:t>CreateLine</w:t>
-            </w:r>
-          </w:p>
-        </w:tc>
-        <w:tc>
-          <w:tcPr>
-            <w:tcW w:w="2880" w:type="dxa"/>
+              <w:t>Extrusion</w:t>
+            </w:r>
+          </w:p>
+        </w:tc>
+        <w:tc>
+          <w:tcPr>
+            <w:tcW w:w="3119" w:type="dxa"/>
           </w:tcPr>
           <w:p>
             <w:pPr>
@@ -15065,24 +15726,24 @@
               <w:rPr>
                 <w:color w:val="000000"/>
                 <w:sz w:val="28"/>
-                <w:szCs w:val="22"/>
-                <w:lang w:val="en-US" w:eastAsia="ru-RU"/>
-              </w:rPr>
-            </w:pPr>
-            <w:r>
-              <w:rPr>
-                <w:color w:val="000000"/>
-                <w:sz w:val="28"/>
-                <w:szCs w:val="22"/>
-                <w:lang w:val="en-US" w:eastAsia="ru-RU"/>
-              </w:rPr>
-              <w:t>Point, Point</w:t>
-            </w:r>
-          </w:p>
-        </w:tc>
-        <w:tc>
-          <w:tcPr>
-            <w:tcW w:w="2430" w:type="dxa"/>
+                <w:szCs w:val="28"/>
+                <w:lang w:val="en-US" w:eastAsia="ru-RU"/>
+              </w:rPr>
+            </w:pPr>
+            <w:r>
+              <w:rPr>
+                <w:color w:val="000000"/>
+                <w:sz w:val="28"/>
+                <w:szCs w:val="28"/>
+                <w:lang w:val="en-US" w:eastAsia="ru-RU"/>
+              </w:rPr>
+              <w:t>Sketch, route</w:t>
+            </w:r>
+          </w:p>
+        </w:tc>
+        <w:tc>
+          <w:tcPr>
+            <w:tcW w:w="3685" w:type="dxa"/>
           </w:tcPr>
           <w:p>
             <w:pPr>
@@ -15093,23 +15754,25 @@
                 <w:color w:val="000000"/>
                 <w:sz w:val="28"/>
                 <w:szCs w:val="22"/>
-                <w:lang w:val="en-US" w:eastAsia="ru-RU"/>
-              </w:rPr>
-            </w:pPr>
-            <w:r>
-              <w:rPr>
-                <w:color w:val="000000"/>
-                <w:sz w:val="28"/>
-                <w:szCs w:val="28"/>
-                <w:lang w:eastAsia="ru-RU"/>
-              </w:rPr>
-              <w:t>−</w:t>
-            </w:r>
-          </w:p>
-        </w:tc>
-        <w:tc>
-          <w:tcPr>
-            <w:tcW w:w="2250" w:type="dxa"/>
+                <w:lang w:eastAsia="ru-RU"/>
+              </w:rPr>
+            </w:pPr>
+            <w:r>
+              <w:rPr>
+                <w:color w:val="000000"/>
+                <w:sz w:val="28"/>
+                <w:szCs w:val="22"/>
+                <w:lang w:eastAsia="ru-RU"/>
+              </w:rPr>
+              <w:t>Выдавливание эскиза</w:t>
+            </w:r>
+          </w:p>
+        </w:tc>
+      </w:tr>
+      <w:tr>
+        <w:tc>
+          <w:tcPr>
+            <w:tcW w:w="2839" w:type="dxa"/>
           </w:tcPr>
           <w:p>
             <w:pPr>
@@ -15119,18 +15782,72 @@
               <w:rPr>
                 <w:color w:val="000000"/>
                 <w:sz w:val="28"/>
-                <w:szCs w:val="22"/>
-                <w:lang w:eastAsia="ru-RU"/>
-              </w:rPr>
-            </w:pPr>
-            <w:r>
-              <w:rPr>
-                <w:color w:val="000000"/>
-                <w:sz w:val="28"/>
-                <w:szCs w:val="22"/>
-                <w:lang w:eastAsia="ru-RU"/>
-              </w:rPr>
-              <w:t>Создание линии</w:t>
+                <w:lang w:val="en-US" w:eastAsia="ru-RU"/>
+              </w:rPr>
+            </w:pPr>
+            <w:proofErr w:type="spellStart"/>
+            <w:r>
+              <w:rPr>
+                <w:color w:val="000000"/>
+                <w:sz w:val="28"/>
+                <w:szCs w:val="22"/>
+                <w:lang w:val="en-US" w:eastAsia="ru-RU"/>
+              </w:rPr>
+              <w:t>CreateFie</w:t>
+            </w:r>
+            <w:proofErr w:type="spellEnd"/>
+          </w:p>
+        </w:tc>
+        <w:tc>
+          <w:tcPr>
+            <w:tcW w:w="3119" w:type="dxa"/>
+          </w:tcPr>
+          <w:p>
+            <w:pPr>
+              <w:spacing w:after="10" w:line="360" w:lineRule="auto"/>
+              <w:ind w:right="59"/>
+              <w:jc w:val="center"/>
+              <w:rPr>
+                <w:color w:val="000000"/>
+                <w:sz w:val="28"/>
+                <w:szCs w:val="28"/>
+                <w:lang w:val="en-US" w:eastAsia="ru-RU"/>
+              </w:rPr>
+            </w:pPr>
+            <w:r>
+              <w:rPr>
+                <w:color w:val="000000"/>
+                <w:sz w:val="28"/>
+                <w:szCs w:val="28"/>
+                <w:lang w:val="en-US" w:eastAsia="ru-RU"/>
+              </w:rPr>
+              <w:t>string</w:t>
+            </w:r>
+          </w:p>
+        </w:tc>
+        <w:tc>
+          <w:tcPr>
+            <w:tcW w:w="3685" w:type="dxa"/>
+          </w:tcPr>
+          <w:p>
+            <w:pPr>
+              <w:spacing w:after="10" w:line="360" w:lineRule="auto"/>
+              <w:ind w:right="59"/>
+              <w:jc w:val="center"/>
+              <w:rPr>
+                <w:color w:val="000000"/>
+                <w:sz w:val="28"/>
+                <w:lang w:eastAsia="ru-RU"/>
+              </w:rPr>
+            </w:pPr>
+            <w:r>
+              <w:rPr>
+                <w:color w:val="000000"/>
+                <w:sz w:val="28"/>
+                <w:szCs w:val="22"/>
+                <w:lang w:eastAsia="ru-RU"/>
+              </w:rPr>
+              <w:t>Создание файла</w:t>
             </w:r>
           </w:p>
         </w:tc>
@@ -15138,7 +15855,7 @@
       <w:tr>
         <w:tc>
           <w:tcPr>
-            <w:tcW w:w="2022" w:type="dxa"/>
+            <w:tcW w:w="2839" w:type="dxa"/>
           </w:tcPr>
           <w:p>
             <w:pPr>
@@ -15148,24 +15865,25 @@
               <w:rPr>
                 <w:color w:val="000000"/>
                 <w:sz w:val="28"/>
-                <w:szCs w:val="22"/>
-                <w:lang w:val="en-US" w:eastAsia="ru-RU"/>
-              </w:rPr>
-            </w:pPr>
-            <w:r>
-              <w:rPr>
-                <w:color w:val="000000"/>
-                <w:sz w:val="28"/>
-                <w:szCs w:val="22"/>
-                <w:lang w:val="en-US" w:eastAsia="ru-RU"/>
-              </w:rPr>
-              <w:t>CreateSketch</w:t>
-            </w:r>
-          </w:p>
-        </w:tc>
-        <w:tc>
-          <w:tcPr>
-            <w:tcW w:w="2880" w:type="dxa"/>
+                <w:lang w:val="en-US" w:eastAsia="ru-RU"/>
+              </w:rPr>
+            </w:pPr>
+            <w:proofErr w:type="spellStart"/>
+            <w:r>
+              <w:rPr>
+                <w:color w:val="000000"/>
+                <w:sz w:val="28"/>
+                <w:szCs w:val="22"/>
+                <w:lang w:val="en-US" w:eastAsia="ru-RU"/>
+              </w:rPr>
+              <w:t>OpenFile</w:t>
+            </w:r>
+            <w:proofErr w:type="spellEnd"/>
+          </w:p>
+        </w:tc>
+        <w:tc>
+          <w:tcPr>
+            <w:tcW w:w="3119" w:type="dxa"/>
           </w:tcPr>
           <w:p>
             <w:pPr>
@@ -15175,24 +15893,24 @@
               <w:rPr>
                 <w:color w:val="000000"/>
                 <w:sz w:val="28"/>
-                <w:szCs w:val="22"/>
-                <w:lang w:val="en-US" w:eastAsia="ru-RU"/>
-              </w:rPr>
-            </w:pPr>
-            <w:r>
-              <w:rPr>
-                <w:color w:val="000000"/>
-                <w:sz w:val="28"/>
                 <w:szCs w:val="28"/>
-                <w:lang w:eastAsia="ru-RU"/>
-              </w:rPr>
-              <w:t>−</w:t>
-            </w:r>
-          </w:p>
-        </w:tc>
-        <w:tc>
-          <w:tcPr>
-            <w:tcW w:w="2430" w:type="dxa"/>
+                <w:lang w:val="en-US" w:eastAsia="ru-RU"/>
+              </w:rPr>
+            </w:pPr>
+            <w:r>
+              <w:rPr>
+                <w:color w:val="000000"/>
+                <w:sz w:val="28"/>
+                <w:szCs w:val="28"/>
+                <w:lang w:val="en-US" w:eastAsia="ru-RU"/>
+              </w:rPr>
+              <w:t>string</w:t>
+            </w:r>
+          </w:p>
+        </w:tc>
+        <w:tc>
+          <w:tcPr>
+            <w:tcW w:w="3685" w:type="dxa"/>
           </w:tcPr>
           <w:p>
             <w:pPr>
@@ -15202,24 +15920,25 @@
               <w:rPr>
                 <w:color w:val="000000"/>
                 <w:sz w:val="28"/>
-                <w:szCs w:val="22"/>
-                <w:lang w:val="en-US" w:eastAsia="ru-RU"/>
-              </w:rPr>
-            </w:pPr>
-            <w:r>
-              <w:rPr>
-                <w:color w:val="000000"/>
-                <w:sz w:val="28"/>
-                <w:szCs w:val="28"/>
-                <w:lang w:eastAsia="ru-RU"/>
-              </w:rPr>
-              <w:t>−</w:t>
-            </w:r>
-          </w:p>
-        </w:tc>
-        <w:tc>
-          <w:tcPr>
-            <w:tcW w:w="2250" w:type="dxa"/>
+                <w:lang w:eastAsia="ru-RU"/>
+              </w:rPr>
+            </w:pPr>
+            <w:r>
+              <w:rPr>
+                <w:color w:val="000000"/>
+                <w:sz w:val="28"/>
+                <w:szCs w:val="22"/>
+                <w:lang w:eastAsia="ru-RU"/>
+              </w:rPr>
+              <w:t>Открытие файла</w:t>
+            </w:r>
+          </w:p>
+        </w:tc>
+      </w:tr>
+      <w:tr>
+        <w:tc>
+          <w:tcPr>
+            <w:tcW w:w="2839" w:type="dxa"/>
           </w:tcPr>
           <w:p>
             <w:pPr>
@@ -15229,26 +15948,25 @@
               <w:rPr>
                 <w:color w:val="000000"/>
                 <w:sz w:val="28"/>
-                <w:szCs w:val="22"/>
-                <w:lang w:eastAsia="ru-RU"/>
-              </w:rPr>
-            </w:pPr>
-            <w:r>
-              <w:rPr>
-                <w:color w:val="000000"/>
-                <w:sz w:val="28"/>
-                <w:szCs w:val="22"/>
-                <w:lang w:eastAsia="ru-RU"/>
-              </w:rPr>
-              <w:t>Создание эскиза</w:t>
-            </w:r>
-          </w:p>
-        </w:tc>
-      </w:tr>
-      <w:tr>
-        <w:tc>
-          <w:tcPr>
-            <w:tcW w:w="2022" w:type="dxa"/>
+                <w:lang w:val="en-US" w:eastAsia="ru-RU"/>
+              </w:rPr>
+            </w:pPr>
+            <w:proofErr w:type="spellStart"/>
+            <w:r>
+              <w:rPr>
+                <w:color w:val="000000"/>
+                <w:sz w:val="28"/>
+                <w:szCs w:val="22"/>
+                <w:lang w:val="en-US" w:eastAsia="ru-RU"/>
+              </w:rPr>
+              <w:t>OpenCAD</w:t>
+            </w:r>
+            <w:proofErr w:type="spellEnd"/>
+          </w:p>
+        </w:tc>
+        <w:tc>
+          <w:tcPr>
+            <w:tcW w:w="3119" w:type="dxa"/>
           </w:tcPr>
           <w:p>
             <w:pPr>
@@ -15258,24 +15976,24 @@
               <w:rPr>
                 <w:color w:val="000000"/>
                 <w:sz w:val="28"/>
-                <w:szCs w:val="22"/>
-                <w:lang w:val="en-US" w:eastAsia="ru-RU"/>
-              </w:rPr>
-            </w:pPr>
-            <w:r>
-              <w:rPr>
-                <w:color w:val="000000"/>
-                <w:sz w:val="28"/>
-                <w:szCs w:val="22"/>
-                <w:lang w:val="en-US" w:eastAsia="ru-RU"/>
-              </w:rPr>
-              <w:t>Spin</w:t>
-            </w:r>
-          </w:p>
-        </w:tc>
-        <w:tc>
-          <w:tcPr>
-            <w:tcW w:w="2880" w:type="dxa"/>
+                <w:szCs w:val="28"/>
+                <w:lang w:val="en-US" w:eastAsia="ru-RU"/>
+              </w:rPr>
+            </w:pPr>
+            <w:r>
+              <w:rPr>
+                <w:color w:val="000000"/>
+                <w:sz w:val="28"/>
+                <w:szCs w:val="28"/>
+                <w:lang w:eastAsia="ru-RU"/>
+              </w:rPr>
+              <w:t>−</w:t>
+            </w:r>
+          </w:p>
+        </w:tc>
+        <w:tc>
+          <w:tcPr>
+            <w:tcW w:w="3685" w:type="dxa"/>
           </w:tcPr>
           <w:p>
             <w:pPr>
@@ -15285,182 +16003,26 @@
               <w:rPr>
                 <w:color w:val="000000"/>
                 <w:sz w:val="28"/>
-                <w:szCs w:val="28"/>
-                <w:lang w:val="en-US" w:eastAsia="ru-RU"/>
-              </w:rPr>
-            </w:pPr>
-            <w:r>
-              <w:rPr>
-                <w:color w:val="000000"/>
-                <w:sz w:val="28"/>
-                <w:szCs w:val="28"/>
-                <w:lang w:val="en-US" w:eastAsia="ru-RU"/>
-              </w:rPr>
-              <w:t>Sketch, route</w:t>
-            </w:r>
-          </w:p>
-        </w:tc>
-        <w:tc>
-          <w:tcPr>
-            <w:tcW w:w="2430" w:type="dxa"/>
-          </w:tcPr>
-          <w:p>
-            <w:pPr>
-              <w:spacing w:after="10" w:line="360" w:lineRule="auto"/>
-              <w:ind w:right="59"/>
-              <w:jc w:val="center"/>
-              <w:rPr>
-                <w:color w:val="000000"/>
-                <w:sz w:val="28"/>
-                <w:szCs w:val="28"/>
-                <w:lang w:eastAsia="ru-RU"/>
-              </w:rPr>
-            </w:pPr>
-            <w:r>
-              <w:rPr>
-                <w:color w:val="000000"/>
-                <w:sz w:val="28"/>
-                <w:szCs w:val="28"/>
-                <w:lang w:eastAsia="ru-RU"/>
-              </w:rPr>
-              <w:t>−</w:t>
-            </w:r>
-          </w:p>
-        </w:tc>
-        <w:tc>
-          <w:tcPr>
-            <w:tcW w:w="2250" w:type="dxa"/>
-          </w:tcPr>
-          <w:p>
-            <w:pPr>
-              <w:spacing w:after="10" w:line="360" w:lineRule="auto"/>
-              <w:ind w:right="59"/>
-              <w:jc w:val="center"/>
-              <w:rPr>
-                <w:color w:val="000000"/>
-                <w:sz w:val="28"/>
-                <w:szCs w:val="22"/>
-                <w:lang w:eastAsia="ru-RU"/>
-              </w:rPr>
-            </w:pPr>
-            <w:r>
-              <w:rPr>
-                <w:color w:val="000000"/>
-                <w:sz w:val="28"/>
-                <w:szCs w:val="22"/>
-                <w:lang w:eastAsia="ru-RU"/>
-              </w:rPr>
-              <w:t>Вращение эскиза</w:t>
-            </w:r>
-          </w:p>
-        </w:tc>
-      </w:tr>
-      <w:tr>
-        <w:tc>
-          <w:tcPr>
-            <w:tcW w:w="2022" w:type="dxa"/>
-          </w:tcPr>
-          <w:p>
-            <w:pPr>
-              <w:spacing w:after="10" w:line="360" w:lineRule="auto"/>
-              <w:ind w:right="59"/>
-              <w:jc w:val="center"/>
-              <w:rPr>
-                <w:color w:val="000000"/>
-                <w:sz w:val="28"/>
-                <w:szCs w:val="22"/>
-                <w:lang w:val="en-US" w:eastAsia="ru-RU"/>
-              </w:rPr>
-            </w:pPr>
-            <w:r>
-              <w:rPr>
-                <w:color w:val="000000"/>
-                <w:sz w:val="28"/>
-                <w:szCs w:val="22"/>
-                <w:lang w:val="en-US" w:eastAsia="ru-RU"/>
-              </w:rPr>
-              <w:t>Extrusion</w:t>
-            </w:r>
-          </w:p>
-        </w:tc>
-        <w:tc>
-          <w:tcPr>
-            <w:tcW w:w="2880" w:type="dxa"/>
-          </w:tcPr>
-          <w:p>
-            <w:pPr>
-              <w:spacing w:after="10" w:line="360" w:lineRule="auto"/>
-              <w:ind w:right="59"/>
-              <w:jc w:val="center"/>
-              <w:rPr>
-                <w:color w:val="000000"/>
-                <w:sz w:val="28"/>
-                <w:szCs w:val="28"/>
-                <w:lang w:val="en-US" w:eastAsia="ru-RU"/>
-              </w:rPr>
-            </w:pPr>
-            <w:r>
-              <w:rPr>
-                <w:color w:val="000000"/>
-                <w:sz w:val="28"/>
-                <w:szCs w:val="28"/>
-                <w:lang w:val="en-US" w:eastAsia="ru-RU"/>
-              </w:rPr>
-              <w:t>Sketch, route</w:t>
-            </w:r>
-          </w:p>
-        </w:tc>
-        <w:tc>
-          <w:tcPr>
-            <w:tcW w:w="2430" w:type="dxa"/>
-          </w:tcPr>
-          <w:p>
-            <w:pPr>
-              <w:spacing w:after="10" w:line="360" w:lineRule="auto"/>
-              <w:ind w:right="59"/>
-              <w:jc w:val="center"/>
-              <w:rPr>
-                <w:color w:val="000000"/>
-                <w:sz w:val="28"/>
-                <w:szCs w:val="28"/>
-                <w:lang w:eastAsia="ru-RU"/>
-              </w:rPr>
-            </w:pPr>
-            <w:r>
-              <w:rPr>
-                <w:color w:val="000000"/>
-                <w:sz w:val="28"/>
-                <w:szCs w:val="28"/>
-                <w:lang w:eastAsia="ru-RU"/>
-              </w:rPr>
-              <w:t>−</w:t>
-            </w:r>
-          </w:p>
-        </w:tc>
-        <w:tc>
-          <w:tcPr>
-            <w:tcW w:w="2250" w:type="dxa"/>
-          </w:tcPr>
-          <w:p>
-            <w:pPr>
-              <w:spacing w:after="10" w:line="360" w:lineRule="auto"/>
-              <w:ind w:right="59"/>
-              <w:jc w:val="center"/>
-              <w:rPr>
-                <w:color w:val="000000"/>
-                <w:sz w:val="28"/>
-                <w:szCs w:val="22"/>
-                <w:lang w:eastAsia="ru-RU"/>
-              </w:rPr>
-            </w:pPr>
-            <w:r>
-              <w:rPr>
-                <w:color w:val="000000"/>
-                <w:sz w:val="28"/>
-                <w:szCs w:val="22"/>
-                <w:lang w:eastAsia="ru-RU"/>
-              </w:rPr>
-              <w:t>Выдавливание эскиза</w:t>
+                <w:lang w:eastAsia="ru-RU"/>
+              </w:rPr>
+            </w:pPr>
+            <w:r>
+              <w:rPr>
+                <w:color w:val="000000"/>
+                <w:sz w:val="28"/>
+                <w:szCs w:val="22"/>
+                <w:lang w:eastAsia="ru-RU"/>
+              </w:rPr>
+              <w:t>Открытие Компас</w:t>
+            </w:r>
+            <w:r>
+              <w:rPr>
+                <w:color w:val="000000"/>
+                <w:sz w:val="28"/>
+                <w:szCs w:val="22"/>
+                <w:lang w:val="en-US" w:eastAsia="ru-RU"/>
+              </w:rPr>
+              <w:t>3D</w:t>
             </w:r>
           </w:p>
         </w:tc>
@@ -15472,536 +16034,18 @@
         <w:autoSpaceDE/>
         <w:autoSpaceDN/>
         <w:spacing w:after="10" w:line="360" w:lineRule="auto"/>
-        <w:ind w:right="59" w:firstLine="720"/>
+        <w:ind w:right="59"/>
         <w:jc w:val="both"/>
         <w:rPr>
           <w:color w:val="000000"/>
           <w:sz w:val="28"/>
           <w:lang w:eastAsia="ru-RU"/>
         </w:rPr>
-      </w:pPr>
-      <w:r>
-        <w:rPr>
-          <w:rStyle w:val="13"/>
-          <w:sz w:val="28"/>
-          <w:szCs w:val="28"/>
-        </w:rPr>
-        <w:lastRenderedPageBreak/>
-        <w:t>Таблица 3.</w:t>
-      </w:r>
-      <w:r>
-        <w:rPr>
-          <w:rStyle w:val="13"/>
-          <w:sz w:val="28"/>
-          <w:szCs w:val="28"/>
-          <w:lang w:val="en-US"/>
-        </w:rPr>
-        <w:t>10</w:t>
-      </w:r>
-      <w:r>
-        <w:rPr>
-          <w:rStyle w:val="13"/>
-          <w:sz w:val="28"/>
-          <w:szCs w:val="28"/>
-        </w:rPr>
-        <w:t xml:space="preserve"> − </w:t>
-      </w:r>
-      <w:r>
-        <w:rPr>
-          <w:sz w:val="28"/>
-          <w:szCs w:val="28"/>
-        </w:rPr>
-        <w:t>Окончание табл</w:t>
-      </w:r>
-      <w:r>
-        <w:rPr>
-          <w:sz w:val="28"/>
-          <w:szCs w:val="28"/>
-        </w:rPr>
-        <w:t>ицы 3</w:t>
-      </w:r>
-      <w:r>
-        <w:rPr>
-          <w:sz w:val="28"/>
-          <w:szCs w:val="28"/>
-          <w:lang w:val="fr-FR"/>
-        </w:rPr>
-        <w:t>.10.</w:t>
-      </w:r>
-    </w:p>
-    <w:tbl>
-      <w:tblPr>
-        <w:tblStyle w:val="TableGrid1"/>
-        <w:tblW w:w="9582" w:type="dxa"/>
-        <w:tblInd w:w="133" w:type="dxa"/>
-        <w:tblLayout w:type="fixed"/>
-        <w:tblLook w:val="04A0" w:firstRow="1" w:lastRow="0" w:firstColumn="1" w:lastColumn="0" w:noHBand="0" w:noVBand="1"/>
-      </w:tblPr>
-      <w:tblGrid>
-        <w:gridCol w:w="2022"/>
-        <w:gridCol w:w="2880"/>
-        <w:gridCol w:w="2430"/>
-        <w:gridCol w:w="2250"/>
-      </w:tblGrid>
-      <w:tr>
-        <w:tc>
-          <w:tcPr>
-            <w:tcW w:w="2022" w:type="dxa"/>
-          </w:tcPr>
-          <w:p>
-            <w:pPr>
-              <w:spacing w:after="10" w:line="360" w:lineRule="auto"/>
-              <w:ind w:right="59"/>
-              <w:jc w:val="center"/>
-              <w:rPr>
-                <w:color w:val="000000"/>
-                <w:sz w:val="28"/>
-                <w:lang w:val="en-US" w:eastAsia="ru-RU"/>
-              </w:rPr>
-            </w:pPr>
-            <w:r>
-              <w:rPr>
-                <w:color w:val="000000"/>
-                <w:sz w:val="28"/>
-                <w:szCs w:val="22"/>
-                <w:lang w:eastAsia="ru-RU"/>
-              </w:rPr>
-              <w:t>Название</w:t>
-            </w:r>
-          </w:p>
-        </w:tc>
-        <w:tc>
-          <w:tcPr>
-            <w:tcW w:w="2880" w:type="dxa"/>
-          </w:tcPr>
-          <w:p>
-            <w:pPr>
-              <w:spacing w:after="10" w:line="360" w:lineRule="auto"/>
-              <w:ind w:right="59"/>
-              <w:jc w:val="center"/>
-              <w:rPr>
-                <w:color w:val="000000"/>
-                <w:sz w:val="28"/>
-                <w:szCs w:val="28"/>
-                <w:lang w:val="en-US" w:eastAsia="ru-RU"/>
-              </w:rPr>
-            </w:pPr>
-            <w:r>
-              <w:rPr>
-                <w:color w:val="000000"/>
-                <w:sz w:val="28"/>
-                <w:szCs w:val="22"/>
-                <w:lang w:eastAsia="ru-RU"/>
-              </w:rPr>
-              <w:t>Входные параметры</w:t>
-            </w:r>
-          </w:p>
-        </w:tc>
-        <w:tc>
-          <w:tcPr>
-            <w:tcW w:w="2430" w:type="dxa"/>
-          </w:tcPr>
-          <w:p>
-            <w:pPr>
-              <w:spacing w:after="10" w:line="360" w:lineRule="auto"/>
-              <w:ind w:right="59"/>
-              <w:jc w:val="center"/>
-              <w:rPr>
-                <w:color w:val="000000"/>
-                <w:sz w:val="28"/>
-                <w:szCs w:val="28"/>
-                <w:lang w:eastAsia="ru-RU"/>
-              </w:rPr>
-            </w:pPr>
-            <w:r>
-              <w:rPr>
-                <w:color w:val="000000"/>
-                <w:sz w:val="28"/>
-                <w:szCs w:val="22"/>
-                <w:lang w:eastAsia="ru-RU"/>
-              </w:rPr>
-              <w:t>Тип возвращаемых данных</w:t>
-            </w:r>
-          </w:p>
-        </w:tc>
-        <w:tc>
-          <w:tcPr>
-            <w:tcW w:w="2250" w:type="dxa"/>
-          </w:tcPr>
-          <w:p>
-            <w:pPr>
-              <w:spacing w:after="10" w:line="360" w:lineRule="auto"/>
-              <w:ind w:right="59"/>
-              <w:jc w:val="center"/>
-              <w:rPr>
-                <w:color w:val="000000"/>
-                <w:sz w:val="28"/>
-                <w:lang w:eastAsia="ru-RU"/>
-              </w:rPr>
-            </w:pPr>
-            <w:r>
-              <w:rPr>
-                <w:color w:val="000000"/>
-                <w:sz w:val="28"/>
-                <w:szCs w:val="22"/>
-                <w:lang w:eastAsia="ru-RU"/>
-              </w:rPr>
-              <w:t>Описание</w:t>
-            </w:r>
-          </w:p>
-        </w:tc>
-      </w:tr>
-      <w:tr>
-        <w:tc>
-          <w:tcPr>
-            <w:tcW w:w="2022" w:type="dxa"/>
-          </w:tcPr>
-          <w:p>
-            <w:pPr>
-              <w:spacing w:after="10" w:line="360" w:lineRule="auto"/>
-              <w:ind w:right="59"/>
-              <w:jc w:val="center"/>
-              <w:rPr>
-                <w:color w:val="000000"/>
-                <w:sz w:val="28"/>
-                <w:szCs w:val="22"/>
-                <w:lang w:val="en-US" w:eastAsia="ru-RU"/>
-              </w:rPr>
-            </w:pPr>
-            <w:r>
-              <w:rPr>
-                <w:color w:val="000000"/>
-                <w:sz w:val="28"/>
-                <w:szCs w:val="22"/>
-                <w:lang w:val="en-US" w:eastAsia="ru-RU"/>
-              </w:rPr>
-              <w:t>CreateFie</w:t>
-            </w:r>
-          </w:p>
-        </w:tc>
-        <w:tc>
-          <w:tcPr>
-            <w:tcW w:w="2880" w:type="dxa"/>
-          </w:tcPr>
-          <w:p>
-            <w:pPr>
-              <w:spacing w:after="10" w:line="360" w:lineRule="auto"/>
-              <w:ind w:right="59"/>
-              <w:jc w:val="center"/>
-              <w:rPr>
-                <w:color w:val="000000"/>
-                <w:sz w:val="28"/>
-                <w:szCs w:val="28"/>
-                <w:lang w:val="en-US" w:eastAsia="ru-RU"/>
-              </w:rPr>
-            </w:pPr>
-            <w:r>
-              <w:rPr>
-                <w:color w:val="000000"/>
-                <w:sz w:val="28"/>
-                <w:szCs w:val="28"/>
-                <w:lang w:val="en-US" w:eastAsia="ru-RU"/>
-              </w:rPr>
-              <w:t>string</w:t>
-            </w:r>
-          </w:p>
-        </w:tc>
-        <w:tc>
-          <w:tcPr>
-            <w:tcW w:w="2430" w:type="dxa"/>
-          </w:tcPr>
-          <w:p>
-            <w:pPr>
-              <w:spacing w:after="10" w:line="360" w:lineRule="auto"/>
-              <w:ind w:right="59"/>
-              <w:jc w:val="center"/>
-              <w:rPr>
-                <w:color w:val="000000"/>
-                <w:sz w:val="28"/>
-                <w:szCs w:val="28"/>
-                <w:lang w:eastAsia="ru-RU"/>
-              </w:rPr>
-            </w:pPr>
-            <w:r>
-              <w:rPr>
-                <w:color w:val="000000"/>
-                <w:sz w:val="28"/>
-                <w:szCs w:val="28"/>
-                <w:lang w:eastAsia="ru-RU"/>
-              </w:rPr>
-              <w:t>−</w:t>
-            </w:r>
-          </w:p>
-        </w:tc>
-        <w:tc>
-          <w:tcPr>
-            <w:tcW w:w="2250" w:type="dxa"/>
-          </w:tcPr>
-          <w:p>
-            <w:pPr>
-              <w:spacing w:after="10" w:line="360" w:lineRule="auto"/>
-              <w:ind w:right="59"/>
-              <w:jc w:val="center"/>
-              <w:rPr>
-                <w:color w:val="000000"/>
-                <w:sz w:val="28"/>
-                <w:szCs w:val="22"/>
-                <w:lang w:eastAsia="ru-RU"/>
-              </w:rPr>
-            </w:pPr>
-            <w:r>
-              <w:rPr>
-                <w:color w:val="000000"/>
-                <w:sz w:val="28"/>
-                <w:szCs w:val="22"/>
-                <w:lang w:eastAsia="ru-RU"/>
-              </w:rPr>
-              <w:t>Создание файла</w:t>
-            </w:r>
-          </w:p>
-        </w:tc>
-      </w:tr>
-      <w:tr>
-        <w:tc>
-          <w:tcPr>
-            <w:tcW w:w="2022" w:type="dxa"/>
-          </w:tcPr>
-          <w:p>
-            <w:pPr>
-              <w:spacing w:after="10" w:line="360" w:lineRule="auto"/>
-              <w:ind w:right="59"/>
-              <w:jc w:val="center"/>
-              <w:rPr>
-                <w:color w:val="000000"/>
-                <w:sz w:val="28"/>
-                <w:szCs w:val="22"/>
-                <w:lang w:val="en-US" w:eastAsia="ru-RU"/>
-              </w:rPr>
-            </w:pPr>
-            <w:r>
-              <w:rPr>
-                <w:color w:val="000000"/>
-                <w:sz w:val="28"/>
-                <w:szCs w:val="22"/>
-                <w:lang w:val="en-US" w:eastAsia="ru-RU"/>
-              </w:rPr>
-              <w:t>OpenFile</w:t>
-            </w:r>
-          </w:p>
-        </w:tc>
-        <w:tc>
-          <w:tcPr>
-            <w:tcW w:w="2880" w:type="dxa"/>
-          </w:tcPr>
-          <w:p>
-            <w:pPr>
-              <w:spacing w:after="10" w:line="360" w:lineRule="auto"/>
-              <w:ind w:right="59"/>
-              <w:jc w:val="center"/>
-              <w:rPr>
-                <w:color w:val="000000"/>
-                <w:sz w:val="28"/>
-                <w:szCs w:val="28"/>
-                <w:lang w:val="en-US" w:eastAsia="ru-RU"/>
-              </w:rPr>
-            </w:pPr>
-            <w:r>
-              <w:rPr>
-                <w:color w:val="000000"/>
-                <w:sz w:val="28"/>
-                <w:szCs w:val="28"/>
-                <w:lang w:val="en-US" w:eastAsia="ru-RU"/>
-              </w:rPr>
-              <w:t>string</w:t>
-            </w:r>
-          </w:p>
-        </w:tc>
-        <w:tc>
-          <w:tcPr>
-            <w:tcW w:w="2430" w:type="dxa"/>
-          </w:tcPr>
-          <w:p>
-            <w:pPr>
-              <w:spacing w:after="10" w:line="360" w:lineRule="auto"/>
-              <w:ind w:right="59"/>
-              <w:jc w:val="center"/>
-              <w:rPr>
-                <w:color w:val="000000"/>
-                <w:sz w:val="28"/>
-                <w:szCs w:val="28"/>
-                <w:lang w:eastAsia="ru-RU"/>
-              </w:rPr>
-            </w:pPr>
-            <w:r>
-              <w:rPr>
-                <w:color w:val="000000"/>
-                <w:sz w:val="28"/>
-                <w:szCs w:val="28"/>
-                <w:lang w:eastAsia="ru-RU"/>
-              </w:rPr>
-              <w:t>−</w:t>
-            </w:r>
-          </w:p>
-        </w:tc>
-        <w:tc>
-          <w:tcPr>
-            <w:tcW w:w="2250" w:type="dxa"/>
-          </w:tcPr>
-          <w:p>
-            <w:pPr>
-              <w:spacing w:after="10" w:line="360" w:lineRule="auto"/>
-              <w:ind w:right="59"/>
-              <w:jc w:val="center"/>
-              <w:rPr>
-                <w:color w:val="000000"/>
-                <w:sz w:val="28"/>
-                <w:szCs w:val="22"/>
-                <w:lang w:eastAsia="ru-RU"/>
-              </w:rPr>
-            </w:pPr>
-            <w:r>
-              <w:rPr>
-                <w:color w:val="000000"/>
-                <w:sz w:val="28"/>
-                <w:szCs w:val="22"/>
-                <w:lang w:eastAsia="ru-RU"/>
-              </w:rPr>
-              <w:t>Открытие файла</w:t>
-            </w:r>
-          </w:p>
-        </w:tc>
-      </w:tr>
-      <w:tr>
-        <w:tc>
-          <w:tcPr>
-            <w:tcW w:w="2022" w:type="dxa"/>
-          </w:tcPr>
-          <w:p>
-            <w:pPr>
-              <w:spacing w:after="10" w:line="360" w:lineRule="auto"/>
-              <w:ind w:right="59"/>
-              <w:jc w:val="center"/>
-              <w:rPr>
-                <w:color w:val="000000"/>
-                <w:sz w:val="28"/>
-                <w:szCs w:val="22"/>
-                <w:lang w:val="en-US" w:eastAsia="ru-RU"/>
-              </w:rPr>
-            </w:pPr>
-            <w:r>
-              <w:rPr>
-                <w:color w:val="000000"/>
-                <w:sz w:val="28"/>
-                <w:szCs w:val="22"/>
-                <w:lang w:val="en-US" w:eastAsia="ru-RU"/>
-              </w:rPr>
-              <w:t>OpenCAD</w:t>
-            </w:r>
-          </w:p>
-        </w:tc>
-        <w:tc>
-          <w:tcPr>
-            <w:tcW w:w="2880" w:type="dxa"/>
-          </w:tcPr>
-          <w:p>
-            <w:pPr>
-              <w:spacing w:after="10" w:line="360" w:lineRule="auto"/>
-              <w:ind w:right="59"/>
-              <w:jc w:val="center"/>
-              <w:rPr>
-                <w:color w:val="000000"/>
-                <w:sz w:val="28"/>
-                <w:szCs w:val="28"/>
-                <w:lang w:eastAsia="ru-RU"/>
-              </w:rPr>
-            </w:pPr>
-            <w:r>
-              <w:rPr>
-                <w:color w:val="000000"/>
-                <w:sz w:val="28"/>
-                <w:szCs w:val="28"/>
-                <w:lang w:eastAsia="ru-RU"/>
-              </w:rPr>
-              <w:t>−</w:t>
-            </w:r>
-          </w:p>
-        </w:tc>
-        <w:tc>
-          <w:tcPr>
-            <w:tcW w:w="2430" w:type="dxa"/>
-          </w:tcPr>
-          <w:p>
-            <w:pPr>
-              <w:spacing w:after="10" w:line="360" w:lineRule="auto"/>
-              <w:ind w:right="59"/>
-              <w:jc w:val="center"/>
-              <w:rPr>
-                <w:color w:val="000000"/>
-                <w:sz w:val="28"/>
-                <w:szCs w:val="28"/>
-                <w:lang w:eastAsia="ru-RU"/>
-              </w:rPr>
-            </w:pPr>
-            <w:r>
-              <w:rPr>
-                <w:color w:val="000000"/>
-                <w:sz w:val="28"/>
-                <w:szCs w:val="28"/>
-                <w:lang w:eastAsia="ru-RU"/>
-              </w:rPr>
-              <w:t>−</w:t>
-            </w:r>
-          </w:p>
-        </w:tc>
-        <w:tc>
-          <w:tcPr>
-            <w:tcW w:w="2250" w:type="dxa"/>
-          </w:tcPr>
-          <w:p>
-            <w:pPr>
-              <w:spacing w:after="10" w:line="360" w:lineRule="auto"/>
-              <w:ind w:right="59"/>
-              <w:jc w:val="center"/>
-              <w:rPr>
-                <w:color w:val="000000"/>
-                <w:sz w:val="28"/>
-                <w:szCs w:val="22"/>
-                <w:lang w:val="en-US" w:eastAsia="ru-RU"/>
-              </w:rPr>
-            </w:pPr>
-            <w:r>
-              <w:rPr>
-                <w:color w:val="000000"/>
-                <w:sz w:val="28"/>
-                <w:szCs w:val="22"/>
-                <w:lang w:eastAsia="ru-RU"/>
-              </w:rPr>
-              <w:t>Открытие Компас</w:t>
-            </w:r>
-            <w:r>
-              <w:rPr>
-                <w:color w:val="000000"/>
-                <w:sz w:val="28"/>
-                <w:szCs w:val="22"/>
-                <w:lang w:val="en-US" w:eastAsia="ru-RU"/>
-              </w:rPr>
-              <w:t>3D</w:t>
-            </w:r>
-          </w:p>
-        </w:tc>
-      </w:tr>
-    </w:tbl>
-    <w:p>
-      <w:pPr>
-        <w:pStyle w:val="a3"/>
-        <w:spacing w:before="73" w:line="360" w:lineRule="auto"/>
-        <w:ind w:right="107"/>
-        <w:jc w:val="both"/>
       </w:pPr>
     </w:p>
     <w:p>
       <w:pPr>
-        <w:pStyle w:val="a6"/>
+        <w:pStyle w:val="ListParagraph"/>
         <w:keepNext/>
         <w:keepLines/>
         <w:numPr>
@@ -16018,14 +16062,14 @@
           <w:szCs w:val="28"/>
         </w:rPr>
       </w:pPr>
-      <w:bookmarkStart w:id="17" w:name="_Toc179711210"/>
-      <w:bookmarkStart w:id="18" w:name="_Toc179811483"/>
+      <w:bookmarkStart w:id="16" w:name="_Toc179711210"/>
+      <w:bookmarkStart w:id="17" w:name="_Toc179811483"/>
+      <w:bookmarkEnd w:id="16"/>
       <w:bookmarkEnd w:id="17"/>
-      <w:bookmarkEnd w:id="18"/>
     </w:p>
     <w:p>
       <w:pPr>
-        <w:pStyle w:val="a6"/>
+        <w:pStyle w:val="ListParagraph"/>
         <w:keepNext/>
         <w:keepLines/>
         <w:numPr>
@@ -16042,14 +16086,14 @@
           <w:szCs w:val="28"/>
         </w:rPr>
       </w:pPr>
-      <w:bookmarkStart w:id="19" w:name="_Toc179711211"/>
-      <w:bookmarkStart w:id="20" w:name="_Toc179811484"/>
+      <w:bookmarkStart w:id="18" w:name="_Toc179711211"/>
+      <w:bookmarkStart w:id="19" w:name="_Toc179811484"/>
+      <w:bookmarkEnd w:id="18"/>
       <w:bookmarkEnd w:id="19"/>
-      <w:bookmarkEnd w:id="20"/>
     </w:p>
     <w:p>
       <w:pPr>
-        <w:pStyle w:val="a6"/>
+        <w:pStyle w:val="ListParagraph"/>
         <w:keepNext/>
         <w:keepLines/>
         <w:numPr>
@@ -16066,14 +16110,14 @@
           <w:szCs w:val="28"/>
         </w:rPr>
       </w:pPr>
-      <w:bookmarkStart w:id="21" w:name="_Toc179711212"/>
-      <w:bookmarkStart w:id="22" w:name="_Toc179811485"/>
+      <w:bookmarkStart w:id="20" w:name="_Toc179711212"/>
+      <w:bookmarkStart w:id="21" w:name="_Toc179811485"/>
+      <w:bookmarkEnd w:id="20"/>
       <w:bookmarkEnd w:id="21"/>
-      <w:bookmarkEnd w:id="22"/>
     </w:p>
     <w:p>
       <w:pPr>
-        <w:pStyle w:val="a6"/>
+        <w:pStyle w:val="ListParagraph"/>
         <w:keepNext/>
         <w:keepLines/>
         <w:numPr>
@@ -16090,14 +16134,14 @@
           <w:szCs w:val="28"/>
         </w:rPr>
       </w:pPr>
-      <w:bookmarkStart w:id="23" w:name="_Toc179711213"/>
-      <w:bookmarkStart w:id="24" w:name="_Toc179811486"/>
+      <w:bookmarkStart w:id="22" w:name="_Toc179711213"/>
+      <w:bookmarkStart w:id="23" w:name="_Toc179811486"/>
+      <w:bookmarkEnd w:id="22"/>
       <w:bookmarkEnd w:id="23"/>
-      <w:bookmarkEnd w:id="24"/>
     </w:p>
     <w:p>
       <w:pPr>
-        <w:pStyle w:val="2"/>
+        <w:pStyle w:val="Heading2"/>
         <w:numPr>
           <w:ilvl w:val="1"/>
           <w:numId w:val="17"/>
@@ -16119,7 +16163,7 @@
         </w:rPr>
         <w:t xml:space="preserve"> </w:t>
       </w:r>
-      <w:bookmarkStart w:id="25" w:name="_Toc179811487"/>
+      <w:bookmarkStart w:id="24" w:name="_Toc179811487"/>
       <w:r>
         <w:rPr>
           <w:rFonts w:ascii="Times New Roman" w:hAnsi="Times New Roman" w:cs="Times New Roman"/>
@@ -16168,17 +16212,17 @@
         </w:rPr>
         <w:t>интерфейса</w:t>
       </w:r>
-      <w:bookmarkEnd w:id="25"/>
+      <w:bookmarkEnd w:id="24"/>
     </w:p>
     <w:p>
       <w:pPr>
-        <w:pStyle w:val="a3"/>
+        <w:pStyle w:val="BodyText"/>
         <w:spacing w:before="2" w:line="360" w:lineRule="auto"/>
       </w:pPr>
     </w:p>
     <w:p>
       <w:pPr>
-        <w:pStyle w:val="a3"/>
+        <w:pStyle w:val="BodyText"/>
         <w:spacing w:before="73" w:line="360" w:lineRule="auto"/>
         <w:ind w:left="102" w:right="106" w:firstLine="327"/>
         <w:jc w:val="both"/>
@@ -16198,24 +16242,30 @@
     </w:p>
     <w:p>
       <w:pPr>
-        <w:pStyle w:val="a3"/>
+        <w:pStyle w:val="BodyText"/>
         <w:spacing w:line="360" w:lineRule="auto"/>
         <w:jc w:val="center"/>
         <w:rPr>
           <w:sz w:val="20"/>
         </w:rPr>
       </w:pPr>
-      <w:commentRangeStart w:id="26"/>
-      <w:r>
-        <w:rPr>
-          <w:noProof/>
+      <w:commentRangeStart w:id="25"/>
+      <w:commentRangeEnd w:id="25"/>
+      <w:r>
+        <w:rPr>
+          <w:rStyle w:val="CommentReference"/>
+        </w:rPr>
+        <w:commentReference w:id="25"/>
+      </w:r>
+      <w:r>
+        <w:rPr>
           <w:sz w:val="20"/>
         </w:rPr>
         <w:drawing>
-          <wp:inline distT="0" distB="0" distL="0" distR="0" wp14:anchorId="70B633C3" wp14:editId="21F88342">
-            <wp:extent cx="5130800" cy="3013470"/>
+          <wp:inline distT="0" distB="0" distL="0" distR="0" wp14:anchorId="50CDDE39" wp14:editId="792704DA">
+            <wp:extent cx="5779637" cy="3512820"/>
             <wp:effectExtent l="0" t="0" r="0" b="0"/>
-            <wp:docPr id="5" name="Picture 5"/>
+            <wp:docPr id="9" name="Picture 9"/>
             <wp:cNvGraphicFramePr>
               <a:graphicFrameLocks xmlns:a="http://schemas.openxmlformats.org/drawingml/2006/main" noChangeAspect="1"/>
             </wp:cNvGraphicFramePr>
@@ -16235,7 +16285,7 @@
                   <pic:spPr>
                     <a:xfrm>
                       <a:off x="0" y="0"/>
-                      <a:ext cx="5140595" cy="3019223"/>
+                      <a:ext cx="5785677" cy="3516491"/>
                     </a:xfrm>
                     <a:prstGeom prst="rect">
                       <a:avLst/>
@@ -16247,17 +16297,10 @@
           </wp:inline>
         </w:drawing>
       </w:r>
-      <w:commentRangeEnd w:id="26"/>
-      <w:r>
-        <w:rPr>
-          <w:rStyle w:val="ae"/>
-        </w:rPr>
-        <w:commentReference w:id="26"/>
-      </w:r>
     </w:p>
     <w:p>
       <w:pPr>
-        <w:pStyle w:val="a3"/>
+        <w:pStyle w:val="BodyText"/>
         <w:spacing w:before="37" w:line="360" w:lineRule="auto"/>
         <w:ind w:right="5"/>
         <w:jc w:val="center"/>
@@ -16301,13 +16344,13 @@
     </w:p>
     <w:p>
       <w:pPr>
-        <w:pStyle w:val="a3"/>
+        <w:pStyle w:val="BodyText"/>
         <w:spacing w:before="2" w:line="360" w:lineRule="auto"/>
       </w:pPr>
     </w:p>
     <w:p>
       <w:pPr>
-        <w:pStyle w:val="a3"/>
+        <w:pStyle w:val="BodyText"/>
         <w:spacing w:line="360" w:lineRule="auto"/>
         <w:ind w:right="112" w:firstLine="720"/>
       </w:pPr>
@@ -16323,7 +16366,7 @@
     </w:p>
     <w:p>
       <w:pPr>
-        <w:pStyle w:val="a3"/>
+        <w:pStyle w:val="BodyText"/>
         <w:spacing w:line="360" w:lineRule="auto"/>
         <w:ind w:right="112"/>
         <w:jc w:val="center"/>
@@ -16333,15 +16376,14 @@
       </w:pPr>
       <w:r>
         <w:rPr>
-          <w:noProof/>
           <w:sz w:val="20"/>
         </w:rPr>
         <w:lastRenderedPageBreak/>
         <w:drawing>
-          <wp:inline distT="0" distB="0" distL="0" distR="0" wp14:anchorId="6EF8CF15" wp14:editId="681257D1">
-            <wp:extent cx="5340368" cy="3108960"/>
+          <wp:inline distT="0" distB="0" distL="0" distR="0" wp14:anchorId="7E7D0D99" wp14:editId="592B4134">
+            <wp:extent cx="5359400" cy="3283436"/>
             <wp:effectExtent l="0" t="0" r="0" b="0"/>
-            <wp:docPr id="8" name="Picture 8"/>
+            <wp:docPr id="10" name="Picture 10"/>
             <wp:cNvGraphicFramePr>
               <a:graphicFrameLocks xmlns:a="http://schemas.openxmlformats.org/drawingml/2006/main" noChangeAspect="1"/>
             </wp:cNvGraphicFramePr>
@@ -16361,7 +16403,7 @@
                   <pic:spPr>
                     <a:xfrm>
                       <a:off x="0" y="0"/>
-                      <a:ext cx="5356077" cy="3118105"/>
+                      <a:ext cx="5366128" cy="3287558"/>
                     </a:xfrm>
                     <a:prstGeom prst="rect">
                       <a:avLst/>
@@ -16376,7 +16418,7 @@
     </w:p>
     <w:p>
       <w:pPr>
-        <w:pStyle w:val="a3"/>
+        <w:pStyle w:val="BodyText"/>
         <w:spacing w:before="24" w:line="360" w:lineRule="auto"/>
         <w:ind w:right="82"/>
         <w:jc w:val="center"/>
@@ -16486,14 +16528,14 @@
     </w:p>
     <w:p>
       <w:pPr>
-        <w:pStyle w:val="a3"/>
+        <w:pStyle w:val="BodyText"/>
         <w:spacing w:before="24" w:line="360" w:lineRule="auto"/>
         <w:ind w:right="82" w:firstLine="720"/>
       </w:pPr>
     </w:p>
     <w:p>
       <w:pPr>
-        <w:pStyle w:val="a3"/>
+        <w:pStyle w:val="BodyText"/>
         <w:spacing w:before="24" w:line="360" w:lineRule="auto"/>
         <w:ind w:right="82" w:firstLine="720"/>
       </w:pPr>
@@ -16503,7 +16545,7 @@
     </w:p>
     <w:p>
       <w:pPr>
-        <w:pStyle w:val="a3"/>
+        <w:pStyle w:val="BodyText"/>
         <w:spacing w:line="360" w:lineRule="auto"/>
         <w:ind w:right="112"/>
         <w:jc w:val="center"/>
@@ -16513,14 +16555,13 @@
       </w:pPr>
       <w:r>
         <w:rPr>
-          <w:noProof/>
           <w:sz w:val="20"/>
         </w:rPr>
         <w:drawing>
-          <wp:inline distT="0" distB="0" distL="0" distR="0" wp14:anchorId="0519D345" wp14:editId="2A26ED86">
-            <wp:extent cx="5098360" cy="2987040"/>
-            <wp:effectExtent l="0" t="0" r="7620" b="3810"/>
-            <wp:docPr id="11" name="Picture 11"/>
+          <wp:inline distT="0" distB="0" distL="0" distR="0" wp14:anchorId="7F13A48C" wp14:editId="29477282">
+            <wp:extent cx="5184140" cy="3175527"/>
+            <wp:effectExtent l="0" t="0" r="0" b="6350"/>
+            <wp:docPr id="12" name="Picture 12"/>
             <wp:cNvGraphicFramePr>
               <a:graphicFrameLocks xmlns:a="http://schemas.openxmlformats.org/drawingml/2006/main" noChangeAspect="1"/>
             </wp:cNvGraphicFramePr>
@@ -16540,7 +16581,7 @@
                   <pic:spPr>
                     <a:xfrm>
                       <a:off x="0" y="0"/>
-                      <a:ext cx="5124225" cy="3002194"/>
+                      <a:ext cx="5192369" cy="3180568"/>
                     </a:xfrm>
                     <a:prstGeom prst="rect">
                       <a:avLst/>
@@ -16555,7 +16596,7 @@
     </w:p>
     <w:p>
       <w:pPr>
-        <w:pStyle w:val="a3"/>
+        <w:pStyle w:val="BodyText"/>
         <w:spacing w:before="24" w:line="360" w:lineRule="auto"/>
         <w:ind w:right="82"/>
         <w:jc w:val="center"/>
@@ -16644,7 +16685,7 @@
     </w:p>
     <w:p>
       <w:pPr>
-        <w:pStyle w:val="a3"/>
+        <w:pStyle w:val="BodyText"/>
         <w:spacing w:before="24" w:line="360" w:lineRule="auto"/>
         <w:ind w:right="82"/>
         <w:rPr>
@@ -16655,12 +16696,13 @@
         <w:rPr>
           <w:spacing w:val="-2"/>
         </w:rPr>
+        <w:lastRenderedPageBreak/>
         <w:tab/>
       </w:r>
     </w:p>
     <w:p>
       <w:pPr>
-        <w:pStyle w:val="a3"/>
+        <w:pStyle w:val="BodyText"/>
         <w:spacing w:before="24" w:line="360" w:lineRule="auto"/>
         <w:ind w:right="82" w:firstLine="720"/>
         <w:rPr>
@@ -16671,7 +16713,6 @@
         <w:rPr>
           <w:spacing w:val="-2"/>
         </w:rPr>
-        <w:lastRenderedPageBreak/>
         <w:t xml:space="preserve">На рисунке 3.5 мы можем </w:t>
       </w:r>
       <w:r>
@@ -16698,7 +16739,7 @@
     </w:p>
     <w:p>
       <w:pPr>
-        <w:pStyle w:val="a3"/>
+        <w:pStyle w:val="BodyText"/>
         <w:spacing w:before="24" w:line="360" w:lineRule="auto"/>
         <w:ind w:right="82"/>
         <w:jc w:val="center"/>
@@ -16714,10 +16755,10 @@
           <w:noProof/>
         </w:rPr>
         <w:drawing>
-          <wp:inline distT="0" distB="0" distL="0" distR="0" wp14:anchorId="0D9C06CA" wp14:editId="4D9E8168">
-            <wp:extent cx="4765031" cy="2811447"/>
-            <wp:effectExtent l="0" t="0" r="0" b="8255"/>
-            <wp:docPr id="6" name="Picture 6"/>
+          <wp:inline distT="0" distB="0" distL="0" distR="0" wp14:anchorId="119EFBAA" wp14:editId="4F405256">
+            <wp:extent cx="4803140" cy="2949096"/>
+            <wp:effectExtent l="0" t="0" r="0" b="3810"/>
+            <wp:docPr id="13" name="Picture 13"/>
             <wp:cNvGraphicFramePr>
               <a:graphicFrameLocks xmlns:a="http://schemas.openxmlformats.org/drawingml/2006/main" noChangeAspect="1"/>
             </wp:cNvGraphicFramePr>
@@ -16737,7 +16778,7 @@
                   <pic:spPr>
                     <a:xfrm>
                       <a:off x="0" y="0"/>
-                      <a:ext cx="4776507" cy="2818218"/>
+                      <a:ext cx="4812180" cy="2954646"/>
                     </a:xfrm>
                     <a:prstGeom prst="rect">
                       <a:avLst/>
@@ -16752,7 +16793,7 @@
     </w:p>
     <w:p>
       <w:pPr>
-        <w:pStyle w:val="a3"/>
+        <w:pStyle w:val="BodyText"/>
         <w:spacing w:before="24" w:line="360" w:lineRule="auto"/>
         <w:ind w:right="82"/>
         <w:jc w:val="center"/>
@@ -16858,7 +16899,7 @@
     </w:p>
     <w:p>
       <w:pPr>
-        <w:pStyle w:val="1"/>
+        <w:pStyle w:val="Heading1"/>
         <w:numPr>
           <w:ilvl w:val="0"/>
           <w:numId w:val="9"/>
@@ -16868,7 +16909,7 @@
         </w:tabs>
         <w:spacing w:line="360" w:lineRule="auto"/>
       </w:pPr>
-      <w:bookmarkStart w:id="27" w:name="_Toc179811488"/>
+      <w:bookmarkStart w:id="26" w:name="_Toc179811488"/>
       <w:r>
         <w:lastRenderedPageBreak/>
         <w:t>СПИСОК</w:t>
@@ -16894,11 +16935,11 @@
         </w:rPr>
         <w:t>ИСТОЧНИКОВ</w:t>
       </w:r>
-      <w:bookmarkEnd w:id="27"/>
+      <w:bookmarkEnd w:id="26"/>
     </w:p>
     <w:p>
       <w:pPr>
-        <w:pStyle w:val="a3"/>
+        <w:pStyle w:val="BodyText"/>
         <w:spacing w:line="360" w:lineRule="auto"/>
         <w:rPr>
           <w:b/>
@@ -16965,17 +17006,33 @@
         </w:rPr>
         <w:t xml:space="preserve"> Режим доступа </w:t>
       </w:r>
-      <w:hyperlink r:id="rId22" w:history="1">
-        <w:r>
-          <w:rPr>
-            <w:color w:val="0000FF"/>
-            <w:sz w:val="28"/>
-            <w:u w:val="single"/>
-            <w:lang w:eastAsia="ru-RU"/>
-          </w:rPr>
-          <w:t>https://kompas.ru/kompas-3d/about/</w:t>
-        </w:r>
-      </w:hyperlink>
+      <w:r>
+        <w:fldChar w:fldCharType="begin"/>
+      </w:r>
+      <w:r>
+        <w:instrText xml:space="preserve"> HYPERLINK "https://kompas.ru/kompas-3d/about/" </w:instrText>
+      </w:r>
+      <w:r>
+        <w:fldChar w:fldCharType="separate"/>
+      </w:r>
+      <w:r>
+        <w:rPr>
+          <w:color w:val="0000FF"/>
+          <w:sz w:val="28"/>
+          <w:u w:val="single"/>
+          <w:lang w:eastAsia="ru-RU"/>
+        </w:rPr>
+        <w:t>https://kompas.ru/kompas-3d/about/</w:t>
+      </w:r>
+      <w:r>
+        <w:rPr>
+          <w:color w:val="0000FF"/>
+          <w:sz w:val="28"/>
+          <w:u w:val="single"/>
+          <w:lang w:eastAsia="ru-RU"/>
+        </w:rPr>
+        <w:fldChar w:fldCharType="end"/>
+      </w:r>
       <w:r>
         <w:rPr>
           <w:color w:val="000000"/>
@@ -17084,10 +17141,10 @@
         </w:rPr>
         <w:t xml:space="preserve"> </w:t>
       </w:r>
-      <w:hyperlink r:id="rId23" w:history="1">
+      <w:hyperlink r:id="rId22" w:history="1">
         <w:r>
           <w:rPr>
-            <w:rStyle w:val="ab"/>
+            <w:rStyle w:val="Hyperlink"/>
             <w:sz w:val="28"/>
             <w:lang w:val="en-US" w:eastAsia="ru-RU"/>
           </w:rPr>
@@ -17095,39 +17152,43 @@
         </w:r>
         <w:r>
           <w:rPr>
-            <w:rStyle w:val="ab"/>
+            <w:rStyle w:val="Hyperlink"/>
             <w:sz w:val="28"/>
             <w:lang w:eastAsia="ru-RU"/>
           </w:rPr>
           <w:t>://</w:t>
         </w:r>
+        <w:proofErr w:type="spellStart"/>
         <w:r>
           <w:rPr>
-            <w:rStyle w:val="ab"/>
+            <w:rStyle w:val="Hyperlink"/>
             <w:sz w:val="28"/>
             <w:lang w:val="en-US" w:eastAsia="ru-RU"/>
           </w:rPr>
           <w:t>habrahabr</w:t>
         </w:r>
+        <w:proofErr w:type="spellEnd"/>
         <w:r>
           <w:rPr>
-            <w:rStyle w:val="ab"/>
+            <w:rStyle w:val="Hyperlink"/>
             <w:sz w:val="28"/>
             <w:lang w:eastAsia="ru-RU"/>
           </w:rPr>
           <w:t>.</w:t>
         </w:r>
+        <w:proofErr w:type="spellStart"/>
         <w:r>
           <w:rPr>
-            <w:rStyle w:val="ab"/>
+            <w:rStyle w:val="Hyperlink"/>
             <w:sz w:val="28"/>
             <w:lang w:val="en-US" w:eastAsia="ru-RU"/>
           </w:rPr>
           <w:t>ru</w:t>
         </w:r>
+        <w:proofErr w:type="spellEnd"/>
         <w:r>
           <w:rPr>
-            <w:rStyle w:val="ab"/>
+            <w:rStyle w:val="Hyperlink"/>
             <w:sz w:val="28"/>
             <w:lang w:eastAsia="ru-RU"/>
           </w:rPr>
@@ -17135,7 +17196,7 @@
         </w:r>
         <w:r>
           <w:rPr>
-            <w:rStyle w:val="ab"/>
+            <w:rStyle w:val="Hyperlink"/>
             <w:sz w:val="28"/>
             <w:lang w:val="en-US" w:eastAsia="ru-RU"/>
           </w:rPr>
@@ -17143,7 +17204,7 @@
         </w:r>
         <w:r>
           <w:rPr>
-            <w:rStyle w:val="ab"/>
+            <w:rStyle w:val="Hyperlink"/>
             <w:sz w:val="28"/>
             <w:lang w:eastAsia="ru-RU"/>
           </w:rPr>
@@ -17242,17 +17303,36 @@
         </w:rPr>
         <w:t xml:space="preserve"> Режим доступа </w:t>
       </w:r>
-      <w:hyperlink r:id="rId24" w:history="1">
-        <w:r>
-          <w:rPr>
-            <w:color w:val="0000FF"/>
-            <w:sz w:val="28"/>
-            <w:u w:val="single"/>
-            <w:lang w:eastAsia="ru-RU"/>
-          </w:rPr>
-          <w:t>https://kompas.ru/kompas-3d/application/machinery/threaded-connection/</w:t>
-        </w:r>
-      </w:hyperlink>
+      <w:r>
+        <w:fldChar w:fldCharType="begin"/>
+      </w:r>
+      <w:r>
+        <w:instrText xml:space="preserve"> HYPERLINK "https://kompas.ru/kompas-3d/appli</w:instrText>
+      </w:r>
+      <w:r>
+        <w:instrText xml:space="preserve">cation/machinery/threaded-connection/" </w:instrText>
+      </w:r>
+      <w:r>
+        <w:fldChar w:fldCharType="separate"/>
+      </w:r>
+      <w:r>
+        <w:rPr>
+          <w:color w:val="0000FF"/>
+          <w:sz w:val="28"/>
+          <w:u w:val="single"/>
+          <w:lang w:eastAsia="ru-RU"/>
+        </w:rPr>
+        <w:t>https://kompas.ru/kompas-3d/application/machinery/threaded-connection/</w:t>
+      </w:r>
+      <w:r>
+        <w:rPr>
+          <w:color w:val="0000FF"/>
+          <w:sz w:val="28"/>
+          <w:u w:val="single"/>
+          <w:lang w:eastAsia="ru-RU"/>
+        </w:rPr>
+        <w:fldChar w:fldCharType="end"/>
+      </w:r>
       <w:r>
         <w:rPr>
           <w:color w:val="000000"/>
@@ -17371,17 +17451,33 @@
         </w:rPr>
         <w:t xml:space="preserve"> Режим доступа </w:t>
       </w:r>
-      <w:hyperlink r:id="rId25" w:history="1">
-        <w:r>
-          <w:rPr>
-            <w:color w:val="0000FF"/>
-            <w:sz w:val="28"/>
-            <w:u w:val="single"/>
-            <w:lang w:eastAsia="ru-RU"/>
-          </w:rPr>
-          <w:t>https://kompas.ru/kompas-3d/application/machinery/gear-cutting/</w:t>
-        </w:r>
-      </w:hyperlink>
+      <w:r>
+        <w:fldChar w:fldCharType="begin"/>
+      </w:r>
+      <w:r>
+        <w:instrText xml:space="preserve"> HYPERLINK "https://kompas.ru/kompas-3d/application/machinery/gear-cutting/" </w:instrText>
+      </w:r>
+      <w:r>
+        <w:fldChar w:fldCharType="separate"/>
+      </w:r>
+      <w:r>
+        <w:rPr>
+          <w:color w:val="0000FF"/>
+          <w:sz w:val="28"/>
+          <w:u w:val="single"/>
+          <w:lang w:eastAsia="ru-RU"/>
+        </w:rPr>
+        <w:t>https://kompas.ru/kompas-3d/application/machinery/gear-cutting/</w:t>
+      </w:r>
+      <w:r>
+        <w:rPr>
+          <w:color w:val="0000FF"/>
+          <w:sz w:val="28"/>
+          <w:u w:val="single"/>
+          <w:lang w:eastAsia="ru-RU"/>
+        </w:rPr>
+        <w:fldChar w:fldCharType="end"/>
+      </w:r>
       <w:r>
         <w:rPr>
           <w:color w:val="000000"/>
@@ -17418,7 +17514,7 @@
       </w:pPr>
       <w:r>
         <w:rPr>
-          <w:rStyle w:val="13"/>
+          <w:rStyle w:val="10"/>
           <w:rFonts w:ascii="Times New Roman" w:hAnsi="Times New Roman" w:cs="Times New Roman"/>
           <w:sz w:val="28"/>
           <w:szCs w:val="28"/>
@@ -17436,158 +17532,265 @@
         </w:rPr>
         <w:t xml:space="preserve"> [Электронный ресурс]. − Режим доступа </w:t>
       </w:r>
-      <w:hyperlink r:id="rId26" w:history="1">
-        <w:r>
-          <w:rPr>
-            <w:rStyle w:val="ab"/>
-            <w:rFonts w:ascii="Times New Roman" w:hAnsi="Times New Roman" w:cs="Times New Roman"/>
-            <w:sz w:val="28"/>
-            <w:szCs w:val="28"/>
-            <w:lang w:eastAsia="ru-RU"/>
-          </w:rPr>
-          <w:t>https</w:t>
-        </w:r>
-        <w:r>
-          <w:rPr>
-            <w:rStyle w:val="ab"/>
-            <w:rFonts w:ascii="Times New Roman" w:hAnsi="Times New Roman" w:cs="Times New Roman"/>
-            <w:sz w:val="28"/>
-            <w:szCs w:val="28"/>
-            <w:lang w:val="ru-RU" w:eastAsia="ru-RU"/>
-          </w:rPr>
-          <w:t>://</w:t>
-        </w:r>
-        <w:r>
-          <w:rPr>
-            <w:rStyle w:val="ab"/>
-            <w:rFonts w:ascii="Times New Roman" w:hAnsi="Times New Roman" w:cs="Times New Roman"/>
-            <w:sz w:val="28"/>
-            <w:szCs w:val="28"/>
-            <w:lang w:eastAsia="ru-RU"/>
-          </w:rPr>
-          <w:t>www</w:t>
-        </w:r>
-        <w:r>
-          <w:rPr>
-            <w:rStyle w:val="ab"/>
-            <w:rFonts w:ascii="Times New Roman" w:hAnsi="Times New Roman" w:cs="Times New Roman"/>
-            <w:sz w:val="28"/>
-            <w:szCs w:val="28"/>
-            <w:lang w:val="ru-RU" w:eastAsia="ru-RU"/>
-          </w:rPr>
-          <w:t>.</w:t>
-        </w:r>
-        <w:r>
-          <w:rPr>
-            <w:rStyle w:val="ab"/>
-            <w:rFonts w:ascii="Times New Roman" w:hAnsi="Times New Roman" w:cs="Times New Roman"/>
-            <w:sz w:val="28"/>
-            <w:szCs w:val="28"/>
-            <w:lang w:eastAsia="ru-RU"/>
-          </w:rPr>
-          <w:t>normacs</w:t>
-        </w:r>
-        <w:r>
-          <w:rPr>
-            <w:rStyle w:val="ab"/>
-            <w:rFonts w:ascii="Times New Roman" w:hAnsi="Times New Roman" w:cs="Times New Roman"/>
-            <w:sz w:val="28"/>
-            <w:szCs w:val="28"/>
-            <w:lang w:val="ru-RU" w:eastAsia="ru-RU"/>
-          </w:rPr>
-          <w:t>.</w:t>
-        </w:r>
-        <w:r>
-          <w:rPr>
-            <w:rStyle w:val="ab"/>
-            <w:rFonts w:ascii="Times New Roman" w:hAnsi="Times New Roman" w:cs="Times New Roman"/>
-            <w:sz w:val="28"/>
-            <w:szCs w:val="28"/>
-            <w:lang w:eastAsia="ru-RU"/>
-          </w:rPr>
-          <w:t>ru</w:t>
-        </w:r>
-        <w:r>
-          <w:rPr>
-            <w:rStyle w:val="ab"/>
-            <w:rFonts w:ascii="Times New Roman" w:hAnsi="Times New Roman" w:cs="Times New Roman"/>
-            <w:sz w:val="28"/>
-            <w:szCs w:val="28"/>
-            <w:lang w:val="ru-RU" w:eastAsia="ru-RU"/>
-          </w:rPr>
-          <w:t>/</w:t>
-        </w:r>
-        <w:r>
-          <w:rPr>
-            <w:rStyle w:val="ab"/>
-            <w:rFonts w:ascii="Times New Roman" w:hAnsi="Times New Roman" w:cs="Times New Roman"/>
-            <w:sz w:val="28"/>
-            <w:szCs w:val="28"/>
-            <w:lang w:eastAsia="ru-RU"/>
-          </w:rPr>
-          <w:t>Doclist</w:t>
-        </w:r>
-        <w:r>
-          <w:rPr>
-            <w:rStyle w:val="ab"/>
-            <w:rFonts w:ascii="Times New Roman" w:hAnsi="Times New Roman" w:cs="Times New Roman"/>
-            <w:sz w:val="28"/>
-            <w:szCs w:val="28"/>
-            <w:lang w:val="ru-RU" w:eastAsia="ru-RU"/>
-          </w:rPr>
-          <w:t>/</w:t>
-        </w:r>
-        <w:r>
-          <w:rPr>
-            <w:rStyle w:val="ab"/>
-            <w:rFonts w:ascii="Times New Roman" w:hAnsi="Times New Roman" w:cs="Times New Roman"/>
-            <w:sz w:val="28"/>
-            <w:szCs w:val="28"/>
-            <w:lang w:eastAsia="ru-RU"/>
-          </w:rPr>
-          <w:t>doc</w:t>
-        </w:r>
-        <w:r>
-          <w:rPr>
-            <w:rStyle w:val="ab"/>
-            <w:rFonts w:ascii="Times New Roman" w:hAnsi="Times New Roman" w:cs="Times New Roman"/>
-            <w:sz w:val="28"/>
-            <w:szCs w:val="28"/>
-            <w:lang w:val="ru-RU" w:eastAsia="ru-RU"/>
-          </w:rPr>
-          <w:t>/35</w:t>
-        </w:r>
-        <w:r>
-          <w:rPr>
-            <w:rStyle w:val="ab"/>
-            <w:rFonts w:ascii="Times New Roman" w:hAnsi="Times New Roman" w:cs="Times New Roman"/>
-            <w:sz w:val="28"/>
-            <w:szCs w:val="28"/>
-            <w:lang w:eastAsia="ru-RU"/>
-          </w:rPr>
-          <w:t>H</w:t>
-        </w:r>
-        <w:r>
-          <w:rPr>
-            <w:rStyle w:val="ab"/>
-            <w:rFonts w:ascii="Times New Roman" w:hAnsi="Times New Roman" w:cs="Times New Roman"/>
-            <w:sz w:val="28"/>
-            <w:szCs w:val="28"/>
-            <w:lang w:val="ru-RU" w:eastAsia="ru-RU"/>
-          </w:rPr>
-          <w:t>9.</w:t>
-        </w:r>
-        <w:r>
-          <w:rPr>
-            <w:rStyle w:val="ab"/>
-            <w:rFonts w:ascii="Times New Roman" w:hAnsi="Times New Roman" w:cs="Times New Roman"/>
-            <w:sz w:val="28"/>
-            <w:szCs w:val="28"/>
-            <w:lang w:eastAsia="ru-RU"/>
-          </w:rPr>
-          <w:t>html</w:t>
-        </w:r>
-      </w:hyperlink>
+      <w:r>
+        <w:fldChar w:fldCharType="begin"/>
+      </w:r>
+      <w:r>
+        <w:rPr>
+          <w:lang w:val="ru-RU"/>
+        </w:rPr>
+        <w:instrText xml:space="preserve"> </w:instrText>
+      </w:r>
+      <w:r>
+        <w:instrText>HYPERLINK</w:instrText>
+      </w:r>
+      <w:r>
+        <w:rPr>
+          <w:lang w:val="ru-RU"/>
+        </w:rPr>
+        <w:instrText xml:space="preserve"> "</w:instrText>
+      </w:r>
+      <w:r>
+        <w:instrText>https</w:instrText>
+      </w:r>
+      <w:r>
+        <w:rPr>
+          <w:lang w:val="ru-RU"/>
+        </w:rPr>
+        <w:instrText>://</w:instrText>
+      </w:r>
+      <w:r>
+        <w:instrText>www</w:instrText>
+      </w:r>
+      <w:r>
+        <w:rPr>
+          <w:lang w:val="ru-RU"/>
+        </w:rPr>
+        <w:instrText>.</w:instrText>
+      </w:r>
+      <w:r>
+        <w:instrText>normacs</w:instrText>
+      </w:r>
+      <w:r>
+        <w:rPr>
+          <w:lang w:val="ru-RU"/>
+        </w:rPr>
+        <w:instrText>.</w:instrText>
+      </w:r>
+      <w:r>
+        <w:instrText>ru</w:instrText>
+      </w:r>
+      <w:r>
+        <w:rPr>
+          <w:lang w:val="ru-RU"/>
+        </w:rPr>
+        <w:instrText>/</w:instrText>
+      </w:r>
+      <w:r>
+        <w:instrText>Doclist</w:instrText>
+      </w:r>
+      <w:r>
+        <w:rPr>
+          <w:lang w:val="ru-RU"/>
+        </w:rPr>
+        <w:instrText>/</w:instrText>
+      </w:r>
+      <w:r>
+        <w:instrText>doc</w:instrText>
+      </w:r>
+      <w:r>
+        <w:rPr>
+          <w:lang w:val="ru-RU"/>
+        </w:rPr>
+        <w:instrText>/35</w:instrText>
+      </w:r>
+      <w:r>
+        <w:instrText>H</w:instrText>
+      </w:r>
+      <w:r>
+        <w:rPr>
+          <w:lang w:val="ru-RU"/>
+        </w:rPr>
+        <w:instrText>9.</w:instrText>
+      </w:r>
+      <w:r>
+        <w:instrText>html</w:instrText>
+      </w:r>
+      <w:r>
+        <w:rPr>
+          <w:lang w:val="ru-RU"/>
+        </w:rPr>
+        <w:instrText xml:space="preserve">" </w:instrText>
+      </w:r>
+      <w:r>
+        <w:fldChar w:fldCharType="separate"/>
+      </w:r>
+      <w:r>
+        <w:rPr>
+          <w:rStyle w:val="Hyperlink"/>
+          <w:rFonts w:ascii="Times New Roman" w:hAnsi="Times New Roman" w:cs="Times New Roman"/>
+          <w:sz w:val="28"/>
+          <w:szCs w:val="28"/>
+          <w:lang w:eastAsia="ru-RU"/>
+        </w:rPr>
+        <w:t>https</w:t>
+      </w:r>
+      <w:r>
+        <w:rPr>
+          <w:rStyle w:val="Hyperlink"/>
+          <w:rFonts w:ascii="Times New Roman" w:hAnsi="Times New Roman" w:cs="Times New Roman"/>
+          <w:sz w:val="28"/>
+          <w:szCs w:val="28"/>
+          <w:lang w:val="ru-RU" w:eastAsia="ru-RU"/>
+        </w:rPr>
+        <w:t>://</w:t>
+      </w:r>
+      <w:r>
+        <w:rPr>
+          <w:rStyle w:val="Hyperlink"/>
+          <w:rFonts w:ascii="Times New Roman" w:hAnsi="Times New Roman" w:cs="Times New Roman"/>
+          <w:sz w:val="28"/>
+          <w:szCs w:val="28"/>
+          <w:lang w:eastAsia="ru-RU"/>
+        </w:rPr>
+        <w:t>www</w:t>
+      </w:r>
+      <w:r>
+        <w:rPr>
+          <w:rStyle w:val="Hyperlink"/>
+          <w:rFonts w:ascii="Times New Roman" w:hAnsi="Times New Roman" w:cs="Times New Roman"/>
+          <w:sz w:val="28"/>
+          <w:szCs w:val="28"/>
+          <w:lang w:val="ru-RU" w:eastAsia="ru-RU"/>
+        </w:rPr>
+        <w:t>.</w:t>
+      </w:r>
+      <w:proofErr w:type="spellStart"/>
+      <w:r>
+        <w:rPr>
+          <w:rStyle w:val="Hyperlink"/>
+          <w:rFonts w:ascii="Times New Roman" w:hAnsi="Times New Roman" w:cs="Times New Roman"/>
+          <w:sz w:val="28"/>
+          <w:szCs w:val="28"/>
+          <w:lang w:eastAsia="ru-RU"/>
+        </w:rPr>
+        <w:t>normacs</w:t>
+      </w:r>
+      <w:proofErr w:type="spellEnd"/>
+      <w:r>
+        <w:rPr>
+          <w:rStyle w:val="Hyperlink"/>
+          <w:rFonts w:ascii="Times New Roman" w:hAnsi="Times New Roman" w:cs="Times New Roman"/>
+          <w:sz w:val="28"/>
+          <w:szCs w:val="28"/>
+          <w:lang w:val="ru-RU" w:eastAsia="ru-RU"/>
+        </w:rPr>
+        <w:t>.</w:t>
+      </w:r>
+      <w:proofErr w:type="spellStart"/>
+      <w:r>
+        <w:rPr>
+          <w:rStyle w:val="Hyperlink"/>
+          <w:rFonts w:ascii="Times New Roman" w:hAnsi="Times New Roman" w:cs="Times New Roman"/>
+          <w:sz w:val="28"/>
+          <w:szCs w:val="28"/>
+          <w:lang w:eastAsia="ru-RU"/>
+        </w:rPr>
+        <w:t>ru</w:t>
+      </w:r>
+      <w:proofErr w:type="spellEnd"/>
+      <w:r>
+        <w:rPr>
+          <w:rStyle w:val="Hyperlink"/>
+          <w:rFonts w:ascii="Times New Roman" w:hAnsi="Times New Roman" w:cs="Times New Roman"/>
+          <w:sz w:val="28"/>
+          <w:szCs w:val="28"/>
+          <w:lang w:val="ru-RU" w:eastAsia="ru-RU"/>
+        </w:rPr>
+        <w:t>/</w:t>
+      </w:r>
+      <w:proofErr w:type="spellStart"/>
+      <w:r>
+        <w:rPr>
+          <w:rStyle w:val="Hyperlink"/>
+          <w:rFonts w:ascii="Times New Roman" w:hAnsi="Times New Roman" w:cs="Times New Roman"/>
+          <w:sz w:val="28"/>
+          <w:szCs w:val="28"/>
+          <w:lang w:eastAsia="ru-RU"/>
+        </w:rPr>
+        <w:t>Doclist</w:t>
+      </w:r>
+      <w:proofErr w:type="spellEnd"/>
+      <w:r>
+        <w:rPr>
+          <w:rStyle w:val="Hyperlink"/>
+          <w:rFonts w:ascii="Times New Roman" w:hAnsi="Times New Roman" w:cs="Times New Roman"/>
+          <w:sz w:val="28"/>
+          <w:szCs w:val="28"/>
+          <w:lang w:val="ru-RU" w:eastAsia="ru-RU"/>
+        </w:rPr>
+        <w:t>/</w:t>
+      </w:r>
+      <w:r>
+        <w:rPr>
+          <w:rStyle w:val="Hyperlink"/>
+          <w:rFonts w:ascii="Times New Roman" w:hAnsi="Times New Roman" w:cs="Times New Roman"/>
+          <w:sz w:val="28"/>
+          <w:szCs w:val="28"/>
+          <w:lang w:eastAsia="ru-RU"/>
+        </w:rPr>
+        <w:t>doc</w:t>
+      </w:r>
+      <w:r>
+        <w:rPr>
+          <w:rStyle w:val="Hyperlink"/>
+          <w:rFonts w:ascii="Times New Roman" w:hAnsi="Times New Roman" w:cs="Times New Roman"/>
+          <w:sz w:val="28"/>
+          <w:szCs w:val="28"/>
+          <w:lang w:val="ru-RU" w:eastAsia="ru-RU"/>
+        </w:rPr>
+        <w:t>/35</w:t>
+      </w:r>
+      <w:r>
+        <w:rPr>
+          <w:rStyle w:val="Hyperlink"/>
+          <w:rFonts w:ascii="Times New Roman" w:hAnsi="Times New Roman" w:cs="Times New Roman"/>
+          <w:sz w:val="28"/>
+          <w:szCs w:val="28"/>
+          <w:lang w:eastAsia="ru-RU"/>
+        </w:rPr>
+        <w:t>H</w:t>
+      </w:r>
+      <w:r>
+        <w:rPr>
+          <w:rStyle w:val="Hyperlink"/>
+          <w:rFonts w:ascii="Times New Roman" w:hAnsi="Times New Roman" w:cs="Times New Roman"/>
+          <w:sz w:val="28"/>
+          <w:szCs w:val="28"/>
+          <w:lang w:val="ru-RU" w:eastAsia="ru-RU"/>
+        </w:rPr>
+        <w:t>9.</w:t>
+      </w:r>
+      <w:r>
+        <w:rPr>
+          <w:rStyle w:val="Hyperlink"/>
+          <w:rFonts w:ascii="Times New Roman" w:hAnsi="Times New Roman" w:cs="Times New Roman"/>
+          <w:sz w:val="28"/>
+          <w:szCs w:val="28"/>
+          <w:lang w:eastAsia="ru-RU"/>
+        </w:rPr>
+        <w:t>html</w:t>
+      </w:r>
+      <w:r>
+        <w:rPr>
+          <w:rStyle w:val="Hyperlink"/>
+          <w:rFonts w:ascii="Times New Roman" w:hAnsi="Times New Roman" w:cs="Times New Roman"/>
+          <w:sz w:val="28"/>
+          <w:szCs w:val="28"/>
+          <w:lang w:eastAsia="ru-RU"/>
+        </w:rPr>
+        <w:fldChar w:fldCharType="end"/>
+      </w:r>
       <w:r>
         <w:rPr>
           <w:rFonts w:ascii="Times New Roman" w:hAnsi="Times New Roman" w:cs="Times New Roman"/>
@@ -17661,7 +17864,7 @@
     </w:p>
     <w:p>
       <w:pPr>
-        <w:pStyle w:val="a6"/>
+        <w:pStyle w:val="ListParagraph"/>
         <w:numPr>
           <w:ilvl w:val="0"/>
           <w:numId w:val="12"/>
@@ -17763,10 +17966,10 @@
         </w:rPr>
         <w:t xml:space="preserve"> </w:t>
       </w:r>
-      <w:hyperlink r:id="rId27" w:history="1">
+      <w:hyperlink r:id="rId23" w:history="1">
         <w:r>
           <w:rPr>
-            <w:rStyle w:val="ab"/>
+            <w:rStyle w:val="Hyperlink"/>
             <w:sz w:val="28"/>
             <w:szCs w:val="28"/>
             <w:lang w:eastAsia="ru-RU"/>
@@ -17794,7 +17997,7 @@
       </w:r>
     </w:p>
     <w:sectPr>
-      <w:footerReference w:type="default" r:id="rId28"/>
+      <w:footerReference w:type="default" r:id="rId24"/>
       <w:pgSz w:w="12240" w:h="15840"/>
       <w:pgMar w:top="1138" w:right="850" w:bottom="706" w:left="1714" w:header="0" w:footer="835" w:gutter="0"/>
       <w:cols w:space="720"/>
@@ -17805,15 +18008,15 @@
 </file>
 
 <file path=word/comments.xml><?xml version="1.0" encoding="utf-8"?>
-<w:comments xmlns:wpc="http://schemas.microsoft.com/office/word/2010/wordprocessingCanvas" xmlns:cx="http://schemas.microsoft.com/office/drawing/2014/chartex" xmlns:cx1="http://schemas.microsoft.com/office/drawing/2015/9/8/chartex" xmlns:cx2="http://schemas.microsoft.com/office/drawing/2015/10/21/chartex" xmlns:cx3="http://schemas.microsoft.com/office/drawing/2016/5/9/chartex" xmlns:cx4="http://schemas.microsoft.com/office/drawing/2016/5/10/chartex" xmlns:cx5="http://schemas.microsoft.com/office/drawing/2016/5/11/chartex" xmlns:cx6="http://schemas.microsoft.com/office/drawing/2016/5/12/chartex" xmlns:cx7="http://schemas.microsoft.com/office/drawing/2016/5/13/chartex" xmlns:cx8="http://schemas.microsoft.com/office/drawing/2016/5/14/chartex" xmlns:mc="http://schemas.openxmlformats.org/markup-compatibility/2006" xmlns:aink="http://schemas.microsoft.com/office/drawing/2016/ink" xmlns:am3d="http://schemas.microsoft.com/office/drawing/2017/model3d" xmlns:o="urn:schemas-microsoft-com:office:office" xmlns:oel="http://schemas.microsoft.com/office/2019/extlst" xmlns:r="http://schemas.openxmlformats.org/officeDocument/2006/relationships" xmlns:m="http://schemas.openxmlformats.org/officeDocument/2006/math" xmlns:v="urn:schemas-microsoft-com:vml" xmlns:wp14="http://schemas.microsoft.com/office/word/2010/wordprocessingDrawing" xmlns:wp="http://schemas.openxmlformats.org/drawingml/2006/wordprocessingDrawing" xmlns:w10="urn:schemas-microsoft-com:office:word" xmlns:w="http://schemas.openxmlformats.org/wordprocessingml/2006/main" xmlns:w14="http://schemas.microsoft.com/office/word/2010/wordml" xmlns:w15="http://schemas.microsoft.com/office/word/2012/wordml" xmlns:w16cex="http://schemas.microsoft.com/office/word/2018/wordml/cex" xmlns:w16cid="http://schemas.microsoft.com/office/word/2016/wordml/cid" xmlns:w16="http://schemas.microsoft.com/office/word/2018/wordml" xmlns:w16du="http://schemas.microsoft.com/office/word/2023/wordml/word16du" xmlns:w16sdtdh="http://schemas.microsoft.com/office/word/2020/wordml/sdtdatahash" xmlns:w16se="http://schemas.microsoft.com/office/word/2015/wordml/symex" xmlns:wpg="http://schemas.microsoft.com/office/word/2010/wordprocessingGroup" xmlns:wpi="http://schemas.microsoft.com/office/word/2010/wordprocessingInk" xmlns:wne="http://schemas.microsoft.com/office/word/2006/wordml" xmlns:wps="http://schemas.microsoft.com/office/word/2010/wordprocessingShape" mc:Ignorable="w14 w15 w16se w16cid w16 w16cex w16sdtdh w16du wp14">
+<w:comments xmlns:wpc="http://schemas.microsoft.com/office/word/2010/wordprocessingCanvas" xmlns:cx="http://schemas.microsoft.com/office/drawing/2014/chartex" xmlns:cx1="http://schemas.microsoft.com/office/drawing/2015/9/8/chartex" xmlns:cx2="http://schemas.microsoft.com/office/drawing/2015/10/21/chartex" xmlns:cx3="http://schemas.microsoft.com/office/drawing/2016/5/9/chartex" xmlns:cx4="http://schemas.microsoft.com/office/drawing/2016/5/10/chartex" xmlns:cx5="http://schemas.microsoft.com/office/drawing/2016/5/11/chartex" xmlns:cx6="http://schemas.microsoft.com/office/drawing/2016/5/12/chartex" xmlns:cx7="http://schemas.microsoft.com/office/drawing/2016/5/13/chartex" xmlns:cx8="http://schemas.microsoft.com/office/drawing/2016/5/14/chartex" xmlns:mc="http://schemas.openxmlformats.org/markup-compatibility/2006" xmlns:aink="http://schemas.microsoft.com/office/drawing/2016/ink" xmlns:am3d="http://schemas.microsoft.com/office/drawing/2017/model3d" xmlns:o="urn:schemas-microsoft-com:office:office" xmlns:r="http://schemas.openxmlformats.org/officeDocument/2006/relationships" xmlns:m="http://schemas.openxmlformats.org/officeDocument/2006/math" xmlns:v="urn:schemas-microsoft-com:vml" xmlns:wp14="http://schemas.microsoft.com/office/word/2010/wordprocessingDrawing" xmlns:wp="http://schemas.openxmlformats.org/drawingml/2006/wordprocessingDrawing" xmlns:w10="urn:schemas-microsoft-com:office:word" xmlns:w="http://schemas.openxmlformats.org/wordprocessingml/2006/main" xmlns:w14="http://schemas.microsoft.com/office/word/2010/wordml" xmlns:w15="http://schemas.microsoft.com/office/word/2012/wordml" xmlns:w16cex="http://schemas.microsoft.com/office/word/2018/wordml/cex" xmlns:w16cid="http://schemas.microsoft.com/office/word/2016/wordml/cid" xmlns:w16="http://schemas.microsoft.com/office/word/2018/wordml" xmlns:w16sdtdh="http://schemas.microsoft.com/office/word/2020/wordml/sdtdatahash" xmlns:w16se="http://schemas.microsoft.com/office/word/2015/wordml/symex" xmlns:wpg="http://schemas.microsoft.com/office/word/2010/wordprocessingGroup" xmlns:wpi="http://schemas.microsoft.com/office/word/2010/wordprocessingInk" xmlns:wne="http://schemas.microsoft.com/office/word/2006/wordml" xmlns:wps="http://schemas.microsoft.com/office/word/2010/wordprocessingShape" mc:Ignorable="w14 w15 w16se w16cid w16 w16cex w16sdtdh wp14">
   <w:comment w:id="12" w:author="Kalentyev Alexey" w:date="2024-10-14T17:02:00Z" w:initials="KA">
     <w:p>
       <w:pPr>
-        <w:pStyle w:val="af"/>
-      </w:pPr>
-      <w:r>
-        <w:rPr>
-          <w:rStyle w:val="ae"/>
+        <w:pStyle w:val="CommentText"/>
+      </w:pPr>
+      <w:r>
+        <w:rPr>
+          <w:rStyle w:val="CommentReference"/>
         </w:rPr>
         <w:annotationRef/>
       </w:r>
@@ -17841,7 +18044,7 @@
     </w:p>
     <w:p>
       <w:pPr>
-        <w:pStyle w:val="af"/>
+        <w:pStyle w:val="CommentText"/>
       </w:pPr>
       <w:r>
         <w:t>Как будет выполняться обработка ошибочного ввода</w:t>
@@ -17851,89 +18054,71 @@
   <w:comment w:id="13" w:author="Kalentyev Alexey" w:date="2024-10-21T12:35:00Z" w:initials="KA">
     <w:p>
       <w:pPr>
-        <w:pStyle w:val="af"/>
+        <w:pStyle w:val="CommentText"/>
+      </w:pPr>
+      <w:r>
+        <w:rPr>
+          <w:rStyle w:val="CommentReference"/>
+        </w:rPr>
+        <w:annotationRef/>
+      </w:r>
+      <w:proofErr w:type="spellStart"/>
+      <w:r>
         <w:rPr>
           <w:lang w:val="en-US"/>
         </w:rPr>
-      </w:pPr>
-      <w:r>
-        <w:rPr>
-          <w:rStyle w:val="ae"/>
-        </w:rPr>
-        <w:annotationRef/>
-      </w:r>
-      <w:r>
-        <w:rPr>
-          <w:lang w:val="en-US"/>
-        </w:rPr>
         <w:t>MainForm</w:t>
       </w:r>
-      <w:r>
-        <w:rPr>
-          <w:lang w:val="en-US"/>
-        </w:rPr>
+      <w:proofErr w:type="spellEnd"/>
+      <w:r>
         <w:t xml:space="preserve"> – </w:t>
       </w:r>
       <w:r>
         <w:t>приватный</w:t>
       </w:r>
       <w:r>
-        <w:rPr>
-          <w:lang w:val="en-US"/>
-        </w:rPr>
         <w:t xml:space="preserve"> </w:t>
       </w:r>
       <w:r>
         <w:t>конструктор</w:t>
       </w:r>
       <w:r>
-        <w:rPr>
-          <w:lang w:val="en-US"/>
-        </w:rPr>
         <w:t>?</w:t>
       </w:r>
     </w:p>
     <w:p>
       <w:pPr>
-        <w:pStyle w:val="af"/>
+        <w:pStyle w:val="CommentText"/>
+      </w:pPr>
+      <w:r>
         <w:rPr>
           <w:lang w:val="en-US"/>
         </w:rPr>
-      </w:pPr>
+        <w:t>Parameters</w:t>
+      </w:r>
+      <w:r>
+        <w:t xml:space="preserve"> – </w:t>
+      </w:r>
+      <w:proofErr w:type="spellStart"/>
       <w:r>
         <w:rPr>
           <w:lang w:val="en-US"/>
         </w:rPr>
-        <w:t>Parameters</w:t>
-      </w:r>
+        <w:t>ParameterDependance</w:t>
+      </w:r>
+      <w:proofErr w:type="spellEnd"/>
+      <w:r>
+        <w:t xml:space="preserve">, </w:t>
+      </w:r>
+      <w:proofErr w:type="spellStart"/>
       <w:r>
         <w:rPr>
           <w:lang w:val="en-US"/>
         </w:rPr>
-        <w:t xml:space="preserve"> – </w:t>
-      </w:r>
-      <w:r>
-        <w:rPr>
-          <w:lang w:val="en-US"/>
-        </w:rPr>
-        <w:t>ParameterDependance</w:t>
-      </w:r>
-      <w:r>
-        <w:rPr>
-          <w:lang w:val="en-US"/>
-        </w:rPr>
-        <w:t xml:space="preserve">, </w:t>
-      </w:r>
-      <w:r>
-        <w:rPr>
-          <w:lang w:val="en-US"/>
-        </w:rPr>
         <w:t>AutoUpdateValue</w:t>
       </w:r>
-      <w:r>
-        <w:rPr>
-          <w:lang w:val="en-US"/>
-        </w:rPr>
+      <w:proofErr w:type="spellEnd"/>
+      <w:r>
         <w:t>?</w:t>
       </w:r>
     </w:p>
@@ -17941,101 +18126,78 @@
   <w:comment w:id="14" w:author="Kalentyev Alexey" w:date="2024-10-28T15:25:00Z" w:initials="KA">
     <w:p>
       <w:pPr>
-        <w:pStyle w:val="af"/>
+        <w:pStyle w:val="CommentText"/>
+      </w:pPr>
+      <w:r>
+        <w:rPr>
+          <w:rStyle w:val="CommentReference"/>
+        </w:rPr>
+        <w:annotationRef/>
+      </w:r>
+      <w:proofErr w:type="spellStart"/>
+      <w:r>
         <w:rPr>
           <w:lang w:val="en-US"/>
         </w:rPr>
-      </w:pPr>
-      <w:r>
-        <w:rPr>
-          <w:rStyle w:val="ae"/>
-        </w:rPr>
-        <w:annotationRef/>
-      </w:r>
+        <w:t>MainForm</w:t>
+      </w:r>
+      <w:proofErr w:type="spellEnd"/>
+      <w:r>
+        <w:t xml:space="preserve"> – </w:t>
+      </w:r>
+      <w:proofErr w:type="spellStart"/>
       <w:r>
         <w:rPr>
           <w:lang w:val="en-US"/>
         </w:rPr>
-        <w:t>MainForm</w:t>
+        <w:t>ValicateType</w:t>
+      </w:r>
+      <w:proofErr w:type="spellEnd"/>
+      <w:r>
+        <w:t xml:space="preserve"> – </w:t>
       </w:r>
       <w:r>
         <w:rPr>
           <w:lang w:val="en-US"/>
         </w:rPr>
-        <w:t xml:space="preserve"> – </w:t>
-      </w:r>
-      <w:r>
-        <w:rPr>
-          <w:lang w:val="en-US"/>
-        </w:rPr>
-        <w:t>ValicateType</w:t>
-      </w:r>
-      <w:r>
-        <w:rPr>
-          <w:lang w:val="en-US"/>
-        </w:rPr>
-        <w:t xml:space="preserve"> – </w:t>
-      </w:r>
-      <w:r>
-        <w:rPr>
-          <w:lang w:val="en-US"/>
-        </w:rPr>
         <w:t>private</w:t>
       </w:r>
       <w:r>
-        <w:rPr>
-          <w:lang w:val="en-US"/>
-        </w:rPr>
         <w:t>.</w:t>
       </w:r>
     </w:p>
     <w:p>
       <w:pPr>
-        <w:pStyle w:val="af"/>
+        <w:pStyle w:val="CommentText"/>
+      </w:pPr>
+      <w:r>
         <w:rPr>
           <w:lang w:val="en-US"/>
         </w:rPr>
-      </w:pPr>
+        <w:t>Parameters</w:t>
+      </w:r>
+      <w:r>
+        <w:t xml:space="preserve"> – </w:t>
+      </w:r>
+      <w:r>
+        <w:t>инкапсуляция</w:t>
+      </w:r>
+      <w:r>
+        <w:t xml:space="preserve">, </w:t>
+      </w:r>
       <w:r>
         <w:rPr>
           <w:lang w:val="en-US"/>
         </w:rPr>
-        <w:t>Parameters</w:t>
-      </w:r>
-      <w:r>
-        <w:rPr>
-          <w:lang w:val="en-US"/>
-        </w:rPr>
-        <w:t xml:space="preserve"> – </w:t>
-      </w:r>
-      <w:r>
-        <w:t>инкапсуляция</w:t>
-      </w:r>
-      <w:r>
-        <w:rPr>
-          <w:lang w:val="en-US"/>
-        </w:rPr>
-        <w:t xml:space="preserve">, </w:t>
-      </w:r>
-      <w:r>
-        <w:rPr>
-          <w:lang w:val="en-US"/>
-        </w:rPr>
         <w:t>set</w:t>
       </w:r>
       <w:r>
-        <w:rPr>
-          <w:lang w:val="en-US"/>
-        </w:rPr>
         <w:t xml:space="preserve"> </w:t>
       </w:r>
       <w:r>
         <w:t>без</w:t>
       </w:r>
       <w:r>
-        <w:rPr>
-          <w:lang w:val="en-US"/>
-        </w:rPr>
         <w:t xml:space="preserve"> </w:t>
       </w:r>
       <w:r>
@@ -18047,62 +18209,46 @@
     </w:p>
     <w:p>
       <w:pPr>
-        <w:pStyle w:val="af"/>
+        <w:pStyle w:val="CommentText"/>
+      </w:pPr>
+      <w:r>
         <w:rPr>
           <w:lang w:val="en-US"/>
         </w:rPr>
-      </w:pPr>
+        <w:t>Builder</w:t>
+      </w:r>
+      <w:r>
+        <w:t xml:space="preserve"> – </w:t>
+      </w:r>
       <w:r>
         <w:rPr>
           <w:lang w:val="en-US"/>
         </w:rPr>
-        <w:t>Builder</w:t>
-      </w:r>
-      <w:r>
-        <w:rPr>
-          <w:lang w:val="en-US"/>
-        </w:rPr>
+        <w:t>Parameters</w:t>
+      </w:r>
+      <w:r>
         <w:t xml:space="preserve"> – </w:t>
       </w:r>
       <w:r>
-        <w:rPr>
-          <w:lang w:val="en-US"/>
-        </w:rPr>
-        <w:t>Parameters</w:t>
-      </w:r>
-      <w:r>
-        <w:rPr>
-          <w:lang w:val="en-US"/>
-        </w:rPr>
-        <w:t xml:space="preserve"> – </w:t>
-      </w:r>
-      <w:r>
         <w:t>агрегация</w:t>
       </w:r>
       <w:r>
-        <w:rPr>
-          <w:lang w:val="en-US"/>
-        </w:rPr>
         <w:t>?</w:t>
       </w:r>
     </w:p>
     <w:p>
       <w:pPr>
-        <w:pStyle w:val="af"/>
+        <w:pStyle w:val="CommentText"/>
+      </w:pPr>
+      <w:proofErr w:type="spellStart"/>
+      <w:r>
         <w:rPr>
           <w:lang w:val="en-US"/>
         </w:rPr>
-      </w:pPr>
-      <w:r>
-        <w:rPr>
-          <w:lang w:val="en-US"/>
-        </w:rPr>
         <w:t>ParameterValue</w:t>
       </w:r>
-      <w:r>
-        <w:rPr>
-          <w:lang w:val="en-US"/>
-        </w:rPr>
+      <w:proofErr w:type="spellEnd"/>
+      <w:r>
         <w:t xml:space="preserve"> – </w:t>
       </w:r>
       <w:r>
@@ -18111,48 +18257,33 @@
     </w:p>
     <w:p>
       <w:pPr>
-        <w:pStyle w:val="af"/>
+        <w:pStyle w:val="CommentText"/>
+      </w:pPr>
+      <w:r>
         <w:rPr>
           <w:lang w:val="en-US"/>
         </w:rPr>
-      </w:pPr>
-      <w:r>
-        <w:rPr>
-          <w:lang w:val="en-US"/>
-        </w:rPr>
         <w:t>Wrapper</w:t>
       </w:r>
       <w:r>
-        <w:rPr>
-          <w:lang w:val="en-US"/>
-        </w:rPr>
         <w:t xml:space="preserve"> – </w:t>
       </w:r>
       <w:r>
         <w:t>ссылка</w:t>
       </w:r>
       <w:r>
-        <w:rPr>
-          <w:lang w:val="en-US"/>
-        </w:rPr>
         <w:t xml:space="preserve"> </w:t>
       </w:r>
       <w:r>
         <w:t>на</w:t>
       </w:r>
       <w:r>
-        <w:rPr>
-          <w:lang w:val="en-US"/>
-        </w:rPr>
         <w:t xml:space="preserve"> </w:t>
       </w:r>
       <w:r>
         <w:t>компас</w:t>
       </w:r>
       <w:r>
-        <w:rPr>
-          <w:lang w:val="en-US"/>
-        </w:rPr>
         <w:t>?</w:t>
       </w:r>
     </w:p>
@@ -18160,22 +18291,44 @@
   <w:comment w:id="15" w:author="Kalentyev Alexey" w:date="2024-11-18T12:07:00Z" w:initials="KA">
     <w:p>
       <w:pPr>
-        <w:pStyle w:val="af"/>
+        <w:pStyle w:val="CommentText"/>
         <w:rPr>
           <w:lang w:val="en-US"/>
         </w:rPr>
       </w:pPr>
       <w:r>
         <w:rPr>
-          <w:rStyle w:val="ae"/>
+          <w:rStyle w:val="CommentReference"/>
         </w:rPr>
         <w:annotationRef/>
       </w:r>
+      <w:proofErr w:type="spellStart"/>
       <w:r>
         <w:rPr>
           <w:lang w:val="en-US"/>
         </w:rPr>
-        <w:t xml:space="preserve">MainForm – MainValidation – </w:t>
+        <w:t>MainForm</w:t>
+      </w:r>
+      <w:proofErr w:type="spellEnd"/>
+      <w:r>
+        <w:rPr>
+          <w:lang w:val="en-US"/>
+        </w:rPr>
+        <w:t xml:space="preserve"> – </w:t>
+      </w:r>
+      <w:proofErr w:type="spellStart"/>
+      <w:r>
+        <w:rPr>
+          <w:lang w:val="en-US"/>
+        </w:rPr>
+        <w:t>MainValidation</w:t>
+      </w:r>
+      <w:proofErr w:type="spellEnd"/>
+      <w:r>
+        <w:rPr>
+          <w:lang w:val="en-US"/>
+        </w:rPr>
+        <w:t xml:space="preserve"> – </w:t>
       </w:r>
       <w:r>
         <w:t>зачем</w:t>
@@ -18201,34 +18354,63 @@
     </w:p>
     <w:p>
       <w:pPr>
-        <w:pStyle w:val="af"/>
+        <w:pStyle w:val="CommentText"/>
+      </w:pPr>
+      <w:proofErr w:type="spellStart"/>
+      <w:r>
         <w:rPr>
           <w:lang w:val="en-US"/>
         </w:rPr>
-      </w:pPr>
+        <w:t>ParameterValue</w:t>
+      </w:r>
+      <w:proofErr w:type="spellEnd"/>
       <w:r>
         <w:rPr>
           <w:lang w:val="en-US"/>
         </w:rPr>
-        <w:t>ParameterValue</w:t>
+        <w:t xml:space="preserve">, </w:t>
       </w:r>
       <w:r>
         <w:rPr>
           <w:lang w:val="en-US"/>
         </w:rPr>
-        <w:t xml:space="preserve">, </w:t>
+        <w:t>Parameters</w:t>
       </w:r>
       <w:r>
         <w:rPr>
           <w:lang w:val="en-US"/>
         </w:rPr>
-        <w:t>Parameters</w:t>
-      </w:r>
+        <w:t xml:space="preserve"> – property, </w:t>
+      </w:r>
+      <w:proofErr w:type="spellStart"/>
+      <w:proofErr w:type="gramStart"/>
       <w:r>
         <w:rPr>
           <w:lang w:val="en-US"/>
         </w:rPr>
-        <w:t xml:space="preserve"> – property, ValidateRange(ParameterType) </w:t>
+        <w:t>ValidateRange</w:t>
+      </w:r>
+      <w:proofErr w:type="spellEnd"/>
+      <w:r>
+        <w:rPr>
+          <w:lang w:val="en-US"/>
+        </w:rPr>
+        <w:t>(</w:t>
+      </w:r>
+      <w:proofErr w:type="spellStart"/>
+      <w:proofErr w:type="gramEnd"/>
+      <w:r>
+        <w:rPr>
+          <w:lang w:val="en-US"/>
+        </w:rPr>
+        <w:t>ParameterType</w:t>
+      </w:r>
+      <w:proofErr w:type="spellEnd"/>
+      <w:r>
+        <w:rPr>
+          <w:lang w:val="en-US"/>
+        </w:rPr>
+        <w:t xml:space="preserve">) </w:t>
       </w:r>
       <w:r>
         <w:t>зачем</w:t>
@@ -18239,12 +18421,14 @@
         </w:rPr>
         <w:t xml:space="preserve">? </w:t>
       </w:r>
+      <w:proofErr w:type="spellStart"/>
       <w:r>
         <w:rPr>
           <w:lang w:val="en-US"/>
         </w:rPr>
         <w:t>SetValue</w:t>
       </w:r>
+      <w:proofErr w:type="spellEnd"/>
       <w:r>
         <w:t xml:space="preserve"> </w:t>
       </w:r>
@@ -18260,70 +18444,42 @@
     </w:p>
     <w:p>
       <w:pPr>
-        <w:pStyle w:val="af"/>
+        <w:pStyle w:val="CommentText"/>
+      </w:pPr>
+      <w:r>
         <w:rPr>
           <w:lang w:val="en-US"/>
         </w:rPr>
-      </w:pPr>
+        <w:t>Builder</w:t>
+      </w:r>
+      <w:r>
+        <w:t xml:space="preserve"> – </w:t>
+      </w:r>
       <w:r>
         <w:rPr>
           <w:lang w:val="en-US"/>
         </w:rPr>
-        <w:t>Builder</w:t>
-      </w:r>
-      <w:r>
-        <w:rPr>
-          <w:lang w:val="en-US"/>
-        </w:rPr>
+        <w:t>Parameters</w:t>
+      </w:r>
+      <w:r>
         <w:t xml:space="preserve"> – </w:t>
       </w:r>
       <w:r>
-        <w:rPr>
-          <w:lang w:val="en-US"/>
-        </w:rPr>
-        <w:t>Parameters</w:t>
-      </w:r>
-      <w:r>
-        <w:rPr>
-          <w:lang w:val="en-US"/>
-        </w:rPr>
-        <w:t xml:space="preserve"> – </w:t>
-      </w:r>
-      <w:r>
         <w:t>агрегация</w:t>
       </w:r>
       <w:r>
-        <w:rPr>
-          <w:lang w:val="en-US"/>
-        </w:rPr>
         <w:t>?</w:t>
       </w:r>
     </w:p>
   </w:comment>
-  <w:comment w:id="16" w:author="Kalentyev Alexey" w:date="2024-11-18T12:15:00Z" w:initials="KA">
+  <w:comment w:id="25" w:author="Kalentyev Alexey" w:date="2024-11-18T12:15:00Z" w:initials="KA">
     <w:p>
       <w:pPr>
-        <w:pStyle w:val="af"/>
-      </w:pPr>
-      <w:r>
-        <w:rPr>
-          <w:rStyle w:val="ae"/>
-        </w:rPr>
-        <w:annotationRef/>
-      </w:r>
-      <w:r>
-        <w:t>Убрать</w:t>
-      </w:r>
-    </w:p>
-  </w:comment>
-  <w:comment w:id="26" w:author="Kalentyev Alexey" w:date="2024-11-18T12:15:00Z" w:initials="KA">
-    <w:p>
-      <w:pPr>
-        <w:pStyle w:val="af"/>
-      </w:pPr>
-      <w:r>
-        <w:rPr>
-          <w:rStyle w:val="ae"/>
+        <w:pStyle w:val="CommentText"/>
+      </w:pPr>
+      <w:r>
+        <w:rPr>
+          <w:rStyle w:val="CommentReference"/>
         </w:rPr>
         <w:annotationRef/>
       </w:r>
@@ -18336,40 +18492,37 @@
 </file>
 
 <file path=word/commentsExtended.xml><?xml version="1.0" encoding="utf-8"?>
-<w15:commentsEx xmlns:wpc="http://schemas.microsoft.com/office/word/2010/wordprocessingCanvas" xmlns:cx="http://schemas.microsoft.com/office/drawing/2014/chartex" xmlns:cx1="http://schemas.microsoft.com/office/drawing/2015/9/8/chartex" xmlns:cx2="http://schemas.microsoft.com/office/drawing/2015/10/21/chartex" xmlns:cx3="http://schemas.microsoft.com/office/drawing/2016/5/9/chartex" xmlns:cx4="http://schemas.microsoft.com/office/drawing/2016/5/10/chartex" xmlns:cx5="http://schemas.microsoft.com/office/drawing/2016/5/11/chartex" xmlns:cx6="http://schemas.microsoft.com/office/drawing/2016/5/12/chartex" xmlns:cx7="http://schemas.microsoft.com/office/drawing/2016/5/13/chartex" xmlns:cx8="http://schemas.microsoft.com/office/drawing/2016/5/14/chartex" xmlns:mc="http://schemas.openxmlformats.org/markup-compatibility/2006" xmlns:aink="http://schemas.microsoft.com/office/drawing/2016/ink" xmlns:am3d="http://schemas.microsoft.com/office/drawing/2017/model3d" xmlns:o="urn:schemas-microsoft-com:office:office" xmlns:oel="http://schemas.microsoft.com/office/2019/extlst" xmlns:r="http://schemas.openxmlformats.org/officeDocument/2006/relationships" xmlns:m="http://schemas.openxmlformats.org/officeDocument/2006/math" xmlns:v="urn:schemas-microsoft-com:vml" xmlns:wp14="http://schemas.microsoft.com/office/word/2010/wordprocessingDrawing" xmlns:wp="http://schemas.openxmlformats.org/drawingml/2006/wordprocessingDrawing" xmlns:w10="urn:schemas-microsoft-com:office:word" xmlns:w="http://schemas.openxmlformats.org/wordprocessingml/2006/main" xmlns:w14="http://schemas.microsoft.com/office/word/2010/wordml" xmlns:w15="http://schemas.microsoft.com/office/word/2012/wordml" xmlns:w16cex="http://schemas.microsoft.com/office/word/2018/wordml/cex" xmlns:w16cid="http://schemas.microsoft.com/office/word/2016/wordml/cid" xmlns:w16="http://schemas.microsoft.com/office/word/2018/wordml" xmlns:w16du="http://schemas.microsoft.com/office/word/2023/wordml/word16du" xmlns:w16sdtdh="http://schemas.microsoft.com/office/word/2020/wordml/sdtdatahash" xmlns:w16se="http://schemas.microsoft.com/office/word/2015/wordml/symex" xmlns:wpg="http://schemas.microsoft.com/office/word/2010/wordprocessingGroup" xmlns:wpi="http://schemas.microsoft.com/office/word/2010/wordprocessingInk" xmlns:wne="http://schemas.microsoft.com/office/word/2006/wordml" xmlns:wps="http://schemas.microsoft.com/office/word/2010/wordprocessingShape" mc:Ignorable="w14 w15 w16se w16cid w16 w16cex w16sdtdh w16du wp14">
+<w15:commentsEx xmlns:wpc="http://schemas.microsoft.com/office/word/2010/wordprocessingCanvas" xmlns:cx="http://schemas.microsoft.com/office/drawing/2014/chartex" xmlns:cx1="http://schemas.microsoft.com/office/drawing/2015/9/8/chartex" xmlns:cx2="http://schemas.microsoft.com/office/drawing/2015/10/21/chartex" xmlns:cx3="http://schemas.microsoft.com/office/drawing/2016/5/9/chartex" xmlns:cx4="http://schemas.microsoft.com/office/drawing/2016/5/10/chartex" xmlns:cx5="http://schemas.microsoft.com/office/drawing/2016/5/11/chartex" xmlns:cx6="http://schemas.microsoft.com/office/drawing/2016/5/12/chartex" xmlns:cx7="http://schemas.microsoft.com/office/drawing/2016/5/13/chartex" xmlns:cx8="http://schemas.microsoft.com/office/drawing/2016/5/14/chartex" xmlns:mc="http://schemas.openxmlformats.org/markup-compatibility/2006" xmlns:aink="http://schemas.microsoft.com/office/drawing/2016/ink" xmlns:am3d="http://schemas.microsoft.com/office/drawing/2017/model3d" xmlns:o="urn:schemas-microsoft-com:office:office" xmlns:r="http://schemas.openxmlformats.org/officeDocument/2006/relationships" xmlns:m="http://schemas.openxmlformats.org/officeDocument/2006/math" xmlns:v="urn:schemas-microsoft-com:vml" xmlns:wp14="http://schemas.microsoft.com/office/word/2010/wordprocessingDrawing" xmlns:wp="http://schemas.openxmlformats.org/drawingml/2006/wordprocessingDrawing" xmlns:w10="urn:schemas-microsoft-com:office:word" xmlns:w="http://schemas.openxmlformats.org/wordprocessingml/2006/main" xmlns:w14="http://schemas.microsoft.com/office/word/2010/wordml" xmlns:w15="http://schemas.microsoft.com/office/word/2012/wordml" xmlns:w16cex="http://schemas.microsoft.com/office/word/2018/wordml/cex" xmlns:w16cid="http://schemas.microsoft.com/office/word/2016/wordml/cid" xmlns:w16="http://schemas.microsoft.com/office/word/2018/wordml" xmlns:w16sdtdh="http://schemas.microsoft.com/office/word/2020/wordml/sdtdatahash" xmlns:w16se="http://schemas.microsoft.com/office/word/2015/wordml/symex" xmlns:wpg="http://schemas.microsoft.com/office/word/2010/wordprocessingGroup" xmlns:wpi="http://schemas.microsoft.com/office/word/2010/wordprocessingInk" xmlns:wne="http://schemas.microsoft.com/office/word/2006/wordml" xmlns:wps="http://schemas.microsoft.com/office/word/2010/wordprocessingShape" mc:Ignorable="w14 w15 w16se w16cid w16 w16cex w16sdtdh wp14">
   <w15:commentEx w15:paraId="73A446F2" w15:done="0"/>
   <w15:commentEx w15:paraId="07DE9EDE" w15:paraIdParent="73A446F2" w15:done="0"/>
   <w15:commentEx w15:paraId="0A3AAC2C" w15:paraIdParent="73A446F2" w15:done="0"/>
   <w15:commentEx w15:paraId="570B8920" w15:paraIdParent="73A446F2" w15:done="0"/>
-  <w15:commentEx w15:paraId="626E128B" w15:done="0"/>
   <w15:commentEx w15:paraId="5FD2ACE6" w15:done="0"/>
 </w15:commentsEx>
 </file>
 
 <file path=word/commentsExtensible.xml><?xml version="1.0" encoding="utf-8"?>
-<w16cex:commentsExtensible xmlns:wpc="http://schemas.microsoft.com/office/word/2010/wordprocessingCanvas" xmlns:cx="http://schemas.microsoft.com/office/drawing/2014/chartex" xmlns:cx1="http://schemas.microsoft.com/office/drawing/2015/9/8/chartex" xmlns:cx2="http://schemas.microsoft.com/office/drawing/2015/10/21/chartex" xmlns:cx3="http://schemas.microsoft.com/office/drawing/2016/5/9/chartex" xmlns:cx4="http://schemas.microsoft.com/office/drawing/2016/5/10/chartex" xmlns:cx5="http://schemas.microsoft.com/office/drawing/2016/5/11/chartex" xmlns:cx6="http://schemas.microsoft.com/office/drawing/2016/5/12/chartex" xmlns:cx7="http://schemas.microsoft.com/office/drawing/2016/5/13/chartex" xmlns:cx8="http://schemas.microsoft.com/office/drawing/2016/5/14/chartex" xmlns:cr="http://schemas.microsoft.com/office/comments/2020/reactions" xmlns:mc="http://schemas.openxmlformats.org/markup-compatibility/2006" xmlns:aink="http://schemas.microsoft.com/office/drawing/2016/ink" xmlns:am3d="http://schemas.microsoft.com/office/drawing/2017/model3d" xmlns:o="urn:schemas-microsoft-com:office:office" xmlns:oel="http://schemas.microsoft.com/office/2019/extlst" xmlns:r="http://schemas.openxmlformats.org/officeDocument/2006/relationships" xmlns:m="http://schemas.openxmlformats.org/officeDocument/2006/math" xmlns:v="urn:schemas-microsoft-com:vml" xmlns:wp14="http://schemas.microsoft.com/office/word/2010/wordprocessingDrawing" xmlns:wp="http://schemas.openxmlformats.org/drawingml/2006/wordprocessingDrawing" xmlns:w10="urn:schemas-microsoft-com:office:word" xmlns:w="http://schemas.openxmlformats.org/wordprocessingml/2006/main" xmlns:w14="http://schemas.microsoft.com/office/word/2010/wordml" xmlns:w15="http://schemas.microsoft.com/office/word/2012/wordml" xmlns:w16cex="http://schemas.microsoft.com/office/word/2018/wordml/cex" xmlns:w16cid="http://schemas.microsoft.com/office/word/2016/wordml/cid" xmlns:w16="http://schemas.microsoft.com/office/word/2018/wordml" xmlns:w16du="http://schemas.microsoft.com/office/word/2023/wordml/word16du" xmlns:w16sdtdh="http://schemas.microsoft.com/office/word/2020/wordml/sdtdatahash" xmlns:w16se="http://schemas.microsoft.com/office/word/2015/wordml/symex" xmlns:wpg="http://schemas.microsoft.com/office/word/2010/wordprocessingGroup" xmlns:wpi="http://schemas.microsoft.com/office/word/2010/wordprocessingInk" xmlns:wne="http://schemas.microsoft.com/office/word/2006/wordml" xmlns:wps="http://schemas.microsoft.com/office/word/2010/wordprocessingShape" mc:Ignorable="w14 w15 w16se w16cid w16 w16cex w16sdtdh cr w16du wp14">
+<w16cex:commentsExtensible xmlns:wpc="http://schemas.microsoft.com/office/word/2010/wordprocessingCanvas" xmlns:cx="http://schemas.microsoft.com/office/drawing/2014/chartex" xmlns:cx1="http://schemas.microsoft.com/office/drawing/2015/9/8/chartex" xmlns:cx2="http://schemas.microsoft.com/office/drawing/2015/10/21/chartex" xmlns:cx3="http://schemas.microsoft.com/office/drawing/2016/5/9/chartex" xmlns:cx4="http://schemas.microsoft.com/office/drawing/2016/5/10/chartex" xmlns:cx5="http://schemas.microsoft.com/office/drawing/2016/5/11/chartex" xmlns:cx6="http://schemas.microsoft.com/office/drawing/2016/5/12/chartex" xmlns:cx7="http://schemas.microsoft.com/office/drawing/2016/5/13/chartex" xmlns:cx8="http://schemas.microsoft.com/office/drawing/2016/5/14/chartex" xmlns:mc="http://schemas.openxmlformats.org/markup-compatibility/2006" xmlns:aink="http://schemas.microsoft.com/office/drawing/2016/ink" xmlns:am3d="http://schemas.microsoft.com/office/drawing/2017/model3d" xmlns:o="urn:schemas-microsoft-com:office:office" xmlns:r="http://schemas.openxmlformats.org/officeDocument/2006/relationships" xmlns:m="http://schemas.openxmlformats.org/officeDocument/2006/math" xmlns:v="urn:schemas-microsoft-com:vml" xmlns:wp14="http://schemas.microsoft.com/office/word/2010/wordprocessingDrawing" xmlns:wp="http://schemas.openxmlformats.org/drawingml/2006/wordprocessingDrawing" xmlns:w10="urn:schemas-microsoft-com:office:word" xmlns:w="http://schemas.openxmlformats.org/wordprocessingml/2006/main" xmlns:w14="http://schemas.microsoft.com/office/word/2010/wordml" xmlns:w15="http://schemas.microsoft.com/office/word/2012/wordml" xmlns:w16cex="http://schemas.microsoft.com/office/word/2018/wordml/cex" xmlns:w16cid="http://schemas.microsoft.com/office/word/2016/wordml/cid" xmlns:w16="http://schemas.microsoft.com/office/word/2018/wordml" xmlns:w16sdtdh="http://schemas.microsoft.com/office/word/2020/wordml/sdtdatahash" xmlns:w16se="http://schemas.microsoft.com/office/word/2015/wordml/symex" xmlns:wpg="http://schemas.microsoft.com/office/word/2010/wordprocessingGroup" xmlns:wpi="http://schemas.microsoft.com/office/word/2010/wordprocessingInk" xmlns:wne="http://schemas.microsoft.com/office/word/2006/wordml" xmlns:wps="http://schemas.microsoft.com/office/word/2010/wordprocessingShape" mc:Ignorable="w14 w15 w16se w16cid w16 w16cex w16sdtdh wp14">
   <w16cex:commentExtensible w16cex:durableId="1FD4595F" w16cex:dateUtc="2024-10-14T10:02:00Z"/>
   <w16cex:commentExtensible w16cex:durableId="28F0A493" w16cex:dateUtc="2024-10-21T05:35:00Z"/>
   <w16cex:commentExtensible w16cex:durableId="33206551" w16cex:dateUtc="2024-10-28T08:25:00Z"/>
   <w16cex:commentExtensible w16cex:durableId="57A63EA3" w16cex:dateUtc="2024-11-18T05:07:00Z"/>
-  <w16cex:commentExtensible w16cex:durableId="71D944F1" w16cex:dateUtc="2024-11-18T05:15:00Z"/>
   <w16cex:commentExtensible w16cex:durableId="1C18C811" w16cex:dateUtc="2024-11-18T05:15:00Z"/>
 </w16cex:commentsExtensible>
 </file>
 
 <file path=word/commentsIds.xml><?xml version="1.0" encoding="utf-8"?>
-<w16cid:commentsIds xmlns:wpc="http://schemas.microsoft.com/office/word/2010/wordprocessingCanvas" xmlns:cx="http://schemas.microsoft.com/office/drawing/2014/chartex" xmlns:cx1="http://schemas.microsoft.com/office/drawing/2015/9/8/chartex" xmlns:cx2="http://schemas.microsoft.com/office/drawing/2015/10/21/chartex" xmlns:cx3="http://schemas.microsoft.com/office/drawing/2016/5/9/chartex" xmlns:cx4="http://schemas.microsoft.com/office/drawing/2016/5/10/chartex" xmlns:cx5="http://schemas.microsoft.com/office/drawing/2016/5/11/chartex" xmlns:cx6="http://schemas.microsoft.com/office/drawing/2016/5/12/chartex" xmlns:cx7="http://schemas.microsoft.com/office/drawing/2016/5/13/chartex" xmlns:cx8="http://schemas.microsoft.com/office/drawing/2016/5/14/chartex" xmlns:mc="http://schemas.openxmlformats.org/markup-compatibility/2006" xmlns:aink="http://schemas.microsoft.com/office/drawing/2016/ink" xmlns:am3d="http://schemas.microsoft.com/office/drawing/2017/model3d" xmlns:o="urn:schemas-microsoft-com:office:office" xmlns:oel="http://schemas.microsoft.com/office/2019/extlst" xmlns:r="http://schemas.openxmlformats.org/officeDocument/2006/relationships" xmlns:m="http://schemas.openxmlformats.org/officeDocument/2006/math" xmlns:v="urn:schemas-microsoft-com:vml" xmlns:wp14="http://schemas.microsoft.com/office/word/2010/wordprocessingDrawing" xmlns:wp="http://schemas.openxmlformats.org/drawingml/2006/wordprocessingDrawing" xmlns:w10="urn:schemas-microsoft-com:office:word" xmlns:w="http://schemas.openxmlformats.org/wordprocessingml/2006/main" xmlns:w14="http://schemas.microsoft.com/office/word/2010/wordml" xmlns:w15="http://schemas.microsoft.com/office/word/2012/wordml" xmlns:w16cex="http://schemas.microsoft.com/office/word/2018/wordml/cex" xmlns:w16cid="http://schemas.microsoft.com/office/word/2016/wordml/cid" xmlns:w16="http://schemas.microsoft.com/office/word/2018/wordml" xmlns:w16du="http://schemas.microsoft.com/office/word/2023/wordml/word16du" xmlns:w16sdtdh="http://schemas.microsoft.com/office/word/2020/wordml/sdtdatahash" xmlns:w16se="http://schemas.microsoft.com/office/word/2015/wordml/symex" xmlns:wpg="http://schemas.microsoft.com/office/word/2010/wordprocessingGroup" xmlns:wpi="http://schemas.microsoft.com/office/word/2010/wordprocessingInk" xmlns:wne="http://schemas.microsoft.com/office/word/2006/wordml" xmlns:wps="http://schemas.microsoft.com/office/word/2010/wordprocessingShape" mc:Ignorable="w14 w15 w16se w16cid w16 w16cex w16sdtdh w16du wp14">
+<w16cid:commentsIds xmlns:wpc="http://schemas.microsoft.com/office/word/2010/wordprocessingCanvas" xmlns:cx="http://schemas.microsoft.com/office/drawing/2014/chartex" xmlns:cx1="http://schemas.microsoft.com/office/drawing/2015/9/8/chartex" xmlns:cx2="http://schemas.microsoft.com/office/drawing/2015/10/21/chartex" xmlns:cx3="http://schemas.microsoft.com/office/drawing/2016/5/9/chartex" xmlns:cx4="http://schemas.microsoft.com/office/drawing/2016/5/10/chartex" xmlns:cx5="http://schemas.microsoft.com/office/drawing/2016/5/11/chartex" xmlns:cx6="http://schemas.microsoft.com/office/drawing/2016/5/12/chartex" xmlns:cx7="http://schemas.microsoft.com/office/drawing/2016/5/13/chartex" xmlns:cx8="http://schemas.microsoft.com/office/drawing/2016/5/14/chartex" xmlns:mc="http://schemas.openxmlformats.org/markup-compatibility/2006" xmlns:aink="http://schemas.microsoft.com/office/drawing/2016/ink" xmlns:am3d="http://schemas.microsoft.com/office/drawing/2017/model3d" xmlns:o="urn:schemas-microsoft-com:office:office" xmlns:r="http://schemas.openxmlformats.org/officeDocument/2006/relationships" xmlns:m="http://schemas.openxmlformats.org/officeDocument/2006/math" xmlns:v="urn:schemas-microsoft-com:vml" xmlns:wp14="http://schemas.microsoft.com/office/word/2010/wordprocessingDrawing" xmlns:wp="http://schemas.openxmlformats.org/drawingml/2006/wordprocessingDrawing" xmlns:w10="urn:schemas-microsoft-com:office:word" xmlns:w="http://schemas.openxmlformats.org/wordprocessingml/2006/main" xmlns:w14="http://schemas.microsoft.com/office/word/2010/wordml" xmlns:w15="http://schemas.microsoft.com/office/word/2012/wordml" xmlns:w16cex="http://schemas.microsoft.com/office/word/2018/wordml/cex" xmlns:w16cid="http://schemas.microsoft.com/office/word/2016/wordml/cid" xmlns:w16="http://schemas.microsoft.com/office/word/2018/wordml" xmlns:w16sdtdh="http://schemas.microsoft.com/office/word/2020/wordml/sdtdatahash" xmlns:w16se="http://schemas.microsoft.com/office/word/2015/wordml/symex" xmlns:wpg="http://schemas.microsoft.com/office/word/2010/wordprocessingGroup" xmlns:wpi="http://schemas.microsoft.com/office/word/2010/wordprocessingInk" xmlns:wne="http://schemas.microsoft.com/office/word/2006/wordml" xmlns:wps="http://schemas.microsoft.com/office/word/2010/wordprocessingShape" mc:Ignorable="w14 w15 w16se w16cid w16 w16cex w16sdtdh wp14">
   <w16cid:commentId w16cid:paraId="73A446F2" w16cid:durableId="1FD4595F"/>
   <w16cid:commentId w16cid:paraId="07DE9EDE" w16cid:durableId="28F0A493"/>
   <w16cid:commentId w16cid:paraId="0A3AAC2C" w16cid:durableId="33206551"/>
   <w16cid:commentId w16cid:paraId="570B8920" w16cid:durableId="57A63EA3"/>
-  <w16cid:commentId w16cid:paraId="626E128B" w16cid:durableId="71D944F1"/>
   <w16cid:commentId w16cid:paraId="5FD2ACE6" w16cid:durableId="1C18C811"/>
 </w16cid:commentsIds>
 </file>
 
 <file path=word/endnotes.xml><?xml version="1.0" encoding="utf-8"?>
-<w:endnotes xmlns:wpc="http://schemas.microsoft.com/office/word/2010/wordprocessingCanvas" xmlns:cx="http://schemas.microsoft.com/office/drawing/2014/chartex" xmlns:cx1="http://schemas.microsoft.com/office/drawing/2015/9/8/chartex" xmlns:cx2="http://schemas.microsoft.com/office/drawing/2015/10/21/chartex" xmlns:cx3="http://schemas.microsoft.com/office/drawing/2016/5/9/chartex" xmlns:cx4="http://schemas.microsoft.com/office/drawing/2016/5/10/chartex" xmlns:cx5="http://schemas.microsoft.com/office/drawing/2016/5/11/chartex" xmlns:cx6="http://schemas.microsoft.com/office/drawing/2016/5/12/chartex" xmlns:cx7="http://schemas.microsoft.com/office/drawing/2016/5/13/chartex" xmlns:cx8="http://schemas.microsoft.com/office/drawing/2016/5/14/chartex" xmlns:mc="http://schemas.openxmlformats.org/markup-compatibility/2006" xmlns:aink="http://schemas.microsoft.com/office/drawing/2016/ink" xmlns:am3d="http://schemas.microsoft.com/office/drawing/2017/model3d" xmlns:o="urn:schemas-microsoft-com:office:office" xmlns:oel="http://schemas.microsoft.com/office/2019/extlst" xmlns:r="http://schemas.openxmlformats.org/officeDocument/2006/relationships" xmlns:m="http://schemas.openxmlformats.org/officeDocument/2006/math" xmlns:v="urn:schemas-microsoft-com:vml" xmlns:wp14="http://schemas.microsoft.com/office/word/2010/wordprocessingDrawing" xmlns:wp="http://schemas.openxmlformats.org/drawingml/2006/wordprocessingDrawing" xmlns:w10="urn:schemas-microsoft-com:office:word" xmlns:w="http://schemas.openxmlformats.org/wordprocessingml/2006/main" xmlns:w14="http://schemas.microsoft.com/office/word/2010/wordml" xmlns:w15="http://schemas.microsoft.com/office/word/2012/wordml" xmlns:w16cex="http://schemas.microsoft.com/office/word/2018/wordml/cex" xmlns:w16cid="http://schemas.microsoft.com/office/word/2016/wordml/cid" xmlns:w16="http://schemas.microsoft.com/office/word/2018/wordml" xmlns:w16du="http://schemas.microsoft.com/office/word/2023/wordml/word16du" xmlns:w16sdtdh="http://schemas.microsoft.com/office/word/2020/wordml/sdtdatahash" xmlns:w16se="http://schemas.microsoft.com/office/word/2015/wordml/symex" xmlns:wpg="http://schemas.microsoft.com/office/word/2010/wordprocessingGroup" xmlns:wpi="http://schemas.microsoft.com/office/word/2010/wordprocessingInk" xmlns:wne="http://schemas.microsoft.com/office/word/2006/wordml" xmlns:wps="http://schemas.microsoft.com/office/word/2010/wordprocessingShape" mc:Ignorable="w14 w15 w16se w16cid w16 w16cex w16sdtdh w16du wp14">
+<w:endnotes xmlns:wpc="http://schemas.microsoft.com/office/word/2010/wordprocessingCanvas" xmlns:cx="http://schemas.microsoft.com/office/drawing/2014/chartex" xmlns:cx1="http://schemas.microsoft.com/office/drawing/2015/9/8/chartex" xmlns:cx2="http://schemas.microsoft.com/office/drawing/2015/10/21/chartex" xmlns:cx3="http://schemas.microsoft.com/office/drawing/2016/5/9/chartex" xmlns:cx4="http://schemas.microsoft.com/office/drawing/2016/5/10/chartex" xmlns:cx5="http://schemas.microsoft.com/office/drawing/2016/5/11/chartex" xmlns:cx6="http://schemas.microsoft.com/office/drawing/2016/5/12/chartex" xmlns:cx7="http://schemas.microsoft.com/office/drawing/2016/5/13/chartex" xmlns:cx8="http://schemas.microsoft.com/office/drawing/2016/5/14/chartex" xmlns:mc="http://schemas.openxmlformats.org/markup-compatibility/2006" xmlns:aink="http://schemas.microsoft.com/office/drawing/2016/ink" xmlns:am3d="http://schemas.microsoft.com/office/drawing/2017/model3d" xmlns:o="urn:schemas-microsoft-com:office:office" xmlns:r="http://schemas.openxmlformats.org/officeDocument/2006/relationships" xmlns:m="http://schemas.openxmlformats.org/officeDocument/2006/math" xmlns:v="urn:schemas-microsoft-com:vml" xmlns:wp14="http://schemas.microsoft.com/office/word/2010/wordprocessingDrawing" xmlns:wp="http://schemas.openxmlformats.org/drawingml/2006/wordprocessingDrawing" xmlns:w10="urn:schemas-microsoft-com:office:word" xmlns:w="http://schemas.openxmlformats.org/wordprocessingml/2006/main" xmlns:w14="http://schemas.microsoft.com/office/word/2010/wordml" xmlns:w15="http://schemas.microsoft.com/office/word/2012/wordml" xmlns:w16cex="http://schemas.microsoft.com/office/word/2018/wordml/cex" xmlns:w16cid="http://schemas.microsoft.com/office/word/2016/wordml/cid" xmlns:w16="http://schemas.microsoft.com/office/word/2018/wordml" xmlns:w16sdtdh="http://schemas.microsoft.com/office/word/2020/wordml/sdtdatahash" xmlns:w16se="http://schemas.microsoft.com/office/word/2015/wordml/symex" xmlns:wpg="http://schemas.microsoft.com/office/word/2010/wordprocessingGroup" xmlns:wpi="http://schemas.microsoft.com/office/word/2010/wordprocessingInk" xmlns:wne="http://schemas.microsoft.com/office/word/2006/wordml" xmlns:wps="http://schemas.microsoft.com/office/word/2010/wordprocessingShape" mc:Ignorable="w14 w15 w16se w16cid w16 w16cex w16sdtdh wp14">
   <w:endnote w:type="separator" w:id="-1">
     <w:p>
       <w:r>
@@ -18388,7 +18541,7 @@
 </file>
 
 <file path=word/footer1.xml><?xml version="1.0" encoding="utf-8"?>
-<w:ftr xmlns:wpc="http://schemas.microsoft.com/office/word/2010/wordprocessingCanvas" xmlns:cx="http://schemas.microsoft.com/office/drawing/2014/chartex" xmlns:cx1="http://schemas.microsoft.com/office/drawing/2015/9/8/chartex" xmlns:cx2="http://schemas.microsoft.com/office/drawing/2015/10/21/chartex" xmlns:cx3="http://schemas.microsoft.com/office/drawing/2016/5/9/chartex" xmlns:cx4="http://schemas.microsoft.com/office/drawing/2016/5/10/chartex" xmlns:cx5="http://schemas.microsoft.com/office/drawing/2016/5/11/chartex" xmlns:cx6="http://schemas.microsoft.com/office/drawing/2016/5/12/chartex" xmlns:cx7="http://schemas.microsoft.com/office/drawing/2016/5/13/chartex" xmlns:cx8="http://schemas.microsoft.com/office/drawing/2016/5/14/chartex" xmlns:mc="http://schemas.openxmlformats.org/markup-compatibility/2006" xmlns:aink="http://schemas.microsoft.com/office/drawing/2016/ink" xmlns:am3d="http://schemas.microsoft.com/office/drawing/2017/model3d" xmlns:o="urn:schemas-microsoft-com:office:office" xmlns:oel="http://schemas.microsoft.com/office/2019/extlst" xmlns:r="http://schemas.openxmlformats.org/officeDocument/2006/relationships" xmlns:m="http://schemas.openxmlformats.org/officeDocument/2006/math" xmlns:v="urn:schemas-microsoft-com:vml" xmlns:wp14="http://schemas.microsoft.com/office/word/2010/wordprocessingDrawing" xmlns:wp="http://schemas.openxmlformats.org/drawingml/2006/wordprocessingDrawing" xmlns:w10="urn:schemas-microsoft-com:office:word" xmlns:w="http://schemas.openxmlformats.org/wordprocessingml/2006/main" xmlns:w14="http://schemas.microsoft.com/office/word/2010/wordml" xmlns:w15="http://schemas.microsoft.com/office/word/2012/wordml" xmlns:w16cex="http://schemas.microsoft.com/office/word/2018/wordml/cex" xmlns:w16cid="http://schemas.microsoft.com/office/word/2016/wordml/cid" xmlns:w16="http://schemas.microsoft.com/office/word/2018/wordml" xmlns:w16du="http://schemas.microsoft.com/office/word/2023/wordml/word16du" xmlns:w16sdtdh="http://schemas.microsoft.com/office/word/2020/wordml/sdtdatahash" xmlns:w16se="http://schemas.microsoft.com/office/word/2015/wordml/symex" xmlns:wpg="http://schemas.microsoft.com/office/word/2010/wordprocessingGroup" xmlns:wpi="http://schemas.microsoft.com/office/word/2010/wordprocessingInk" xmlns:wne="http://schemas.microsoft.com/office/word/2006/wordml" xmlns:wps="http://schemas.microsoft.com/office/word/2010/wordprocessingShape" mc:Ignorable="w14 w15 w16se w16cid w16 w16cex w16sdtdh w16du wp14">
+<w:ftr xmlns:wpc="http://schemas.microsoft.com/office/word/2010/wordprocessingCanvas" xmlns:cx="http://schemas.microsoft.com/office/drawing/2014/chartex" xmlns:cx1="http://schemas.microsoft.com/office/drawing/2015/9/8/chartex" xmlns:cx2="http://schemas.microsoft.com/office/drawing/2015/10/21/chartex" xmlns:cx3="http://schemas.microsoft.com/office/drawing/2016/5/9/chartex" xmlns:cx4="http://schemas.microsoft.com/office/drawing/2016/5/10/chartex" xmlns:cx5="http://schemas.microsoft.com/office/drawing/2016/5/11/chartex" xmlns:cx6="http://schemas.microsoft.com/office/drawing/2016/5/12/chartex" xmlns:cx7="http://schemas.microsoft.com/office/drawing/2016/5/13/chartex" xmlns:cx8="http://schemas.microsoft.com/office/drawing/2016/5/14/chartex" xmlns:mc="http://schemas.openxmlformats.org/markup-compatibility/2006" xmlns:aink="http://schemas.microsoft.com/office/drawing/2016/ink" xmlns:am3d="http://schemas.microsoft.com/office/drawing/2017/model3d" xmlns:o="urn:schemas-microsoft-com:office:office" xmlns:r="http://schemas.openxmlformats.org/officeDocument/2006/relationships" xmlns:m="http://schemas.openxmlformats.org/officeDocument/2006/math" xmlns:v="urn:schemas-microsoft-com:vml" xmlns:wp14="http://schemas.microsoft.com/office/word/2010/wordprocessingDrawing" xmlns:wp="http://schemas.openxmlformats.org/drawingml/2006/wordprocessingDrawing" xmlns:w10="urn:schemas-microsoft-com:office:word" xmlns:w="http://schemas.openxmlformats.org/wordprocessingml/2006/main" xmlns:w14="http://schemas.microsoft.com/office/word/2010/wordml" xmlns:w15="http://schemas.microsoft.com/office/word/2012/wordml" xmlns:w16cex="http://schemas.microsoft.com/office/word/2018/wordml/cex" xmlns:w16cid="http://schemas.microsoft.com/office/word/2016/wordml/cid" xmlns:w16="http://schemas.microsoft.com/office/word/2018/wordml" xmlns:w16sdtdh="http://schemas.microsoft.com/office/word/2020/wordml/sdtdatahash" xmlns:w16se="http://schemas.microsoft.com/office/word/2015/wordml/symex" xmlns:wpg="http://schemas.microsoft.com/office/word/2010/wordprocessingGroup" xmlns:wpi="http://schemas.microsoft.com/office/word/2010/wordprocessingInk" xmlns:wne="http://schemas.microsoft.com/office/word/2006/wordml" xmlns:wps="http://schemas.microsoft.com/office/word/2010/wordprocessingShape" mc:Ignorable="w14 w15 w16se w16cid w16 w16cex w16sdtdh wp14">
   <w:sdt>
     <w:sdtPr>
       <w:id w:val="1441568606"/>
@@ -18397,10 +18550,11 @@
         <w:docPartUnique/>
       </w:docPartObj>
     </w:sdtPr>
+    <w:sdtEndPr/>
     <w:sdtContent>
       <w:p>
         <w:pPr>
-          <w:pStyle w:val="a9"/>
+          <w:pStyle w:val="Footer"/>
           <w:jc w:val="center"/>
         </w:pPr>
         <w:r>
@@ -18423,7 +18577,7 @@
   </w:sdt>
   <w:p>
     <w:pPr>
-      <w:pStyle w:val="a3"/>
+      <w:pStyle w:val="BodyText"/>
       <w:spacing w:line="14" w:lineRule="auto"/>
       <w:rPr>
         <w:sz w:val="20"/>
@@ -18434,7 +18588,7 @@
 </file>
 
 <file path=word/footer2.xml><?xml version="1.0" encoding="utf-8"?>
-<w:ftr xmlns:wpc="http://schemas.microsoft.com/office/word/2010/wordprocessingCanvas" xmlns:cx="http://schemas.microsoft.com/office/drawing/2014/chartex" xmlns:cx1="http://schemas.microsoft.com/office/drawing/2015/9/8/chartex" xmlns:cx2="http://schemas.microsoft.com/office/drawing/2015/10/21/chartex" xmlns:cx3="http://schemas.microsoft.com/office/drawing/2016/5/9/chartex" xmlns:cx4="http://schemas.microsoft.com/office/drawing/2016/5/10/chartex" xmlns:cx5="http://schemas.microsoft.com/office/drawing/2016/5/11/chartex" xmlns:cx6="http://schemas.microsoft.com/office/drawing/2016/5/12/chartex" xmlns:cx7="http://schemas.microsoft.com/office/drawing/2016/5/13/chartex" xmlns:cx8="http://schemas.microsoft.com/office/drawing/2016/5/14/chartex" xmlns:mc="http://schemas.openxmlformats.org/markup-compatibility/2006" xmlns:aink="http://schemas.microsoft.com/office/drawing/2016/ink" xmlns:am3d="http://schemas.microsoft.com/office/drawing/2017/model3d" xmlns:o="urn:schemas-microsoft-com:office:office" xmlns:oel="http://schemas.microsoft.com/office/2019/extlst" xmlns:r="http://schemas.openxmlformats.org/officeDocument/2006/relationships" xmlns:m="http://schemas.openxmlformats.org/officeDocument/2006/math" xmlns:v="urn:schemas-microsoft-com:vml" xmlns:wp14="http://schemas.microsoft.com/office/word/2010/wordprocessingDrawing" xmlns:wp="http://schemas.openxmlformats.org/drawingml/2006/wordprocessingDrawing" xmlns:w10="urn:schemas-microsoft-com:office:word" xmlns:w="http://schemas.openxmlformats.org/wordprocessingml/2006/main" xmlns:w14="http://schemas.microsoft.com/office/word/2010/wordml" xmlns:w15="http://schemas.microsoft.com/office/word/2012/wordml" xmlns:w16cex="http://schemas.microsoft.com/office/word/2018/wordml/cex" xmlns:w16cid="http://schemas.microsoft.com/office/word/2016/wordml/cid" xmlns:w16="http://schemas.microsoft.com/office/word/2018/wordml" xmlns:w16du="http://schemas.microsoft.com/office/word/2023/wordml/word16du" xmlns:w16sdtdh="http://schemas.microsoft.com/office/word/2020/wordml/sdtdatahash" xmlns:w16se="http://schemas.microsoft.com/office/word/2015/wordml/symex" xmlns:wpg="http://schemas.microsoft.com/office/word/2010/wordprocessingGroup" xmlns:wpi="http://schemas.microsoft.com/office/word/2010/wordprocessingInk" xmlns:wne="http://schemas.microsoft.com/office/word/2006/wordml" xmlns:wps="http://schemas.microsoft.com/office/word/2010/wordprocessingShape" mc:Ignorable="w14 w15 w16se w16cid w16 w16cex w16sdtdh w16du wp14">
+<w:ftr xmlns:wpc="http://schemas.microsoft.com/office/word/2010/wordprocessingCanvas" xmlns:cx="http://schemas.microsoft.com/office/drawing/2014/chartex" xmlns:cx1="http://schemas.microsoft.com/office/drawing/2015/9/8/chartex" xmlns:cx2="http://schemas.microsoft.com/office/drawing/2015/10/21/chartex" xmlns:cx3="http://schemas.microsoft.com/office/drawing/2016/5/9/chartex" xmlns:cx4="http://schemas.microsoft.com/office/drawing/2016/5/10/chartex" xmlns:cx5="http://schemas.microsoft.com/office/drawing/2016/5/11/chartex" xmlns:cx6="http://schemas.microsoft.com/office/drawing/2016/5/12/chartex" xmlns:cx7="http://schemas.microsoft.com/office/drawing/2016/5/13/chartex" xmlns:cx8="http://schemas.microsoft.com/office/drawing/2016/5/14/chartex" xmlns:mc="http://schemas.openxmlformats.org/markup-compatibility/2006" xmlns:aink="http://schemas.microsoft.com/office/drawing/2016/ink" xmlns:am3d="http://schemas.microsoft.com/office/drawing/2017/model3d" xmlns:o="urn:schemas-microsoft-com:office:office" xmlns:r="http://schemas.openxmlformats.org/officeDocument/2006/relationships" xmlns:m="http://schemas.openxmlformats.org/officeDocument/2006/math" xmlns:v="urn:schemas-microsoft-com:vml" xmlns:wp14="http://schemas.microsoft.com/office/word/2010/wordprocessingDrawing" xmlns:wp="http://schemas.openxmlformats.org/drawingml/2006/wordprocessingDrawing" xmlns:w10="urn:schemas-microsoft-com:office:word" xmlns:w="http://schemas.openxmlformats.org/wordprocessingml/2006/main" xmlns:w14="http://schemas.microsoft.com/office/word/2010/wordml" xmlns:w15="http://schemas.microsoft.com/office/word/2012/wordml" xmlns:w16cex="http://schemas.microsoft.com/office/word/2018/wordml/cex" xmlns:w16cid="http://schemas.microsoft.com/office/word/2016/wordml/cid" xmlns:w16="http://schemas.microsoft.com/office/word/2018/wordml" xmlns:w16sdtdh="http://schemas.microsoft.com/office/word/2020/wordml/sdtdatahash" xmlns:w16se="http://schemas.microsoft.com/office/word/2015/wordml/symex" xmlns:wpg="http://schemas.microsoft.com/office/word/2010/wordprocessingGroup" xmlns:wpi="http://schemas.microsoft.com/office/word/2010/wordprocessingInk" xmlns:wne="http://schemas.microsoft.com/office/word/2006/wordml" xmlns:wps="http://schemas.microsoft.com/office/word/2010/wordprocessingShape" mc:Ignorable="w14 w15 w16se w16cid w16 w16cex w16sdtdh wp14">
   <w:sdt>
     <w:sdtPr>
       <w:id w:val="-382709370"/>
@@ -18443,10 +18597,11 @@
         <w:docPartUnique/>
       </w:docPartObj>
     </w:sdtPr>
+    <w:sdtEndPr/>
     <w:sdtContent>
       <w:p>
         <w:pPr>
-          <w:pStyle w:val="a9"/>
+          <w:pStyle w:val="Footer"/>
           <w:jc w:val="center"/>
         </w:pPr>
         <w:r>
@@ -18469,7 +18624,7 @@
   </w:sdt>
   <w:p>
     <w:pPr>
-      <w:pStyle w:val="a3"/>
+      <w:pStyle w:val="BodyText"/>
       <w:spacing w:line="14" w:lineRule="auto"/>
       <w:rPr>
         <w:sz w:val="20"/>
@@ -18481,7 +18636,7 @@
 </file>
 
 <file path=word/footnotes.xml><?xml version="1.0" encoding="utf-8"?>
-<w:footnotes xmlns:wpc="http://schemas.microsoft.com/office/word/2010/wordprocessingCanvas" xmlns:cx="http://schemas.microsoft.com/office/drawing/2014/chartex" xmlns:cx1="http://schemas.microsoft.com/office/drawing/2015/9/8/chartex" xmlns:cx2="http://schemas.microsoft.com/office/drawing/2015/10/21/chartex" xmlns:cx3="http://schemas.microsoft.com/office/drawing/2016/5/9/chartex" xmlns:cx4="http://schemas.microsoft.com/office/drawing/2016/5/10/chartex" xmlns:cx5="http://schemas.microsoft.com/office/drawing/2016/5/11/chartex" xmlns:cx6="http://schemas.microsoft.com/office/drawing/2016/5/12/chartex" xmlns:cx7="http://schemas.microsoft.com/office/drawing/2016/5/13/chartex" xmlns:cx8="http://schemas.microsoft.com/office/drawing/2016/5/14/chartex" xmlns:mc="http://schemas.openxmlformats.org/markup-compatibility/2006" xmlns:aink="http://schemas.microsoft.com/office/drawing/2016/ink" xmlns:am3d="http://schemas.microsoft.com/office/drawing/2017/model3d" xmlns:o="urn:schemas-microsoft-com:office:office" xmlns:oel="http://schemas.microsoft.com/office/2019/extlst" xmlns:r="http://schemas.openxmlformats.org/officeDocument/2006/relationships" xmlns:m="http://schemas.openxmlformats.org/officeDocument/2006/math" xmlns:v="urn:schemas-microsoft-com:vml" xmlns:wp14="http://schemas.microsoft.com/office/word/2010/wordprocessingDrawing" xmlns:wp="http://schemas.openxmlformats.org/drawingml/2006/wordprocessingDrawing" xmlns:w10="urn:schemas-microsoft-com:office:word" xmlns:w="http://schemas.openxmlformats.org/wordprocessingml/2006/main" xmlns:w14="http://schemas.microsoft.com/office/word/2010/wordml" xmlns:w15="http://schemas.microsoft.com/office/word/2012/wordml" xmlns:w16cex="http://schemas.microsoft.com/office/word/2018/wordml/cex" xmlns:w16cid="http://schemas.microsoft.com/office/word/2016/wordml/cid" xmlns:w16="http://schemas.microsoft.com/office/word/2018/wordml" xmlns:w16du="http://schemas.microsoft.com/office/word/2023/wordml/word16du" xmlns:w16sdtdh="http://schemas.microsoft.com/office/word/2020/wordml/sdtdatahash" xmlns:w16se="http://schemas.microsoft.com/office/word/2015/wordml/symex" xmlns:wpg="http://schemas.microsoft.com/office/word/2010/wordprocessingGroup" xmlns:wpi="http://schemas.microsoft.com/office/word/2010/wordprocessingInk" xmlns:wne="http://schemas.microsoft.com/office/word/2006/wordml" xmlns:wps="http://schemas.microsoft.com/office/word/2010/wordprocessingShape" mc:Ignorable="w14 w15 w16se w16cid w16 w16cex w16sdtdh w16du wp14">
+<w:footnotes xmlns:wpc="http://schemas.microsoft.com/office/word/2010/wordprocessingCanvas" xmlns:cx="http://schemas.microsoft.com/office/drawing/2014/chartex" xmlns:cx1="http://schemas.microsoft.com/office/drawing/2015/9/8/chartex" xmlns:cx2="http://schemas.microsoft.com/office/drawing/2015/10/21/chartex" xmlns:cx3="http://schemas.microsoft.com/office/drawing/2016/5/9/chartex" xmlns:cx4="http://schemas.microsoft.com/office/drawing/2016/5/10/chartex" xmlns:cx5="http://schemas.microsoft.com/office/drawing/2016/5/11/chartex" xmlns:cx6="http://schemas.microsoft.com/office/drawing/2016/5/12/chartex" xmlns:cx7="http://schemas.microsoft.com/office/drawing/2016/5/13/chartex" xmlns:cx8="http://schemas.microsoft.com/office/drawing/2016/5/14/chartex" xmlns:mc="http://schemas.openxmlformats.org/markup-compatibility/2006" xmlns:aink="http://schemas.microsoft.com/office/drawing/2016/ink" xmlns:am3d="http://schemas.microsoft.com/office/drawing/2017/model3d" xmlns:o="urn:schemas-microsoft-com:office:office" xmlns:r="http://schemas.openxmlformats.org/officeDocument/2006/relationships" xmlns:m="http://schemas.openxmlformats.org/officeDocument/2006/math" xmlns:v="urn:schemas-microsoft-com:vml" xmlns:wp14="http://schemas.microsoft.com/office/word/2010/wordprocessingDrawing" xmlns:wp="http://schemas.openxmlformats.org/drawingml/2006/wordprocessingDrawing" xmlns:w10="urn:schemas-microsoft-com:office:word" xmlns:w="http://schemas.openxmlformats.org/wordprocessingml/2006/main" xmlns:w14="http://schemas.microsoft.com/office/word/2010/wordml" xmlns:w15="http://schemas.microsoft.com/office/word/2012/wordml" xmlns:w16cex="http://schemas.microsoft.com/office/word/2018/wordml/cex" xmlns:w16cid="http://schemas.microsoft.com/office/word/2016/wordml/cid" xmlns:w16="http://schemas.microsoft.com/office/word/2018/wordml" xmlns:w16sdtdh="http://schemas.microsoft.com/office/word/2020/wordml/sdtdatahash" xmlns:w16se="http://schemas.microsoft.com/office/word/2015/wordml/symex" xmlns:wpg="http://schemas.microsoft.com/office/word/2010/wordprocessingGroup" xmlns:wpi="http://schemas.microsoft.com/office/word/2010/wordprocessingInk" xmlns:wne="http://schemas.microsoft.com/office/word/2006/wordml" xmlns:wps="http://schemas.microsoft.com/office/word/2010/wordprocessingShape" mc:Ignorable="w14 w15 w16se w16cid w16 w16cex w16sdtdh wp14">
   <w:footnote w:type="separator" w:id="-1">
     <w:p>
       <w:r>
@@ -18500,7 +18655,7 @@
 </file>
 
 <file path=word/numbering.xml><?xml version="1.0" encoding="utf-8"?>
-<w:numbering xmlns:wpc="http://schemas.microsoft.com/office/word/2010/wordprocessingCanvas" xmlns:cx="http://schemas.microsoft.com/office/drawing/2014/chartex" xmlns:cx1="http://schemas.microsoft.com/office/drawing/2015/9/8/chartex" xmlns:cx2="http://schemas.microsoft.com/office/drawing/2015/10/21/chartex" xmlns:cx3="http://schemas.microsoft.com/office/drawing/2016/5/9/chartex" xmlns:cx4="http://schemas.microsoft.com/office/drawing/2016/5/10/chartex" xmlns:cx5="http://schemas.microsoft.com/office/drawing/2016/5/11/chartex" xmlns:cx6="http://schemas.microsoft.com/office/drawing/2016/5/12/chartex" xmlns:cx7="http://schemas.microsoft.com/office/drawing/2016/5/13/chartex" xmlns:cx8="http://schemas.microsoft.com/office/drawing/2016/5/14/chartex" xmlns:mc="http://schemas.openxmlformats.org/markup-compatibility/2006" xmlns:aink="http://schemas.microsoft.com/office/drawing/2016/ink" xmlns:am3d="http://schemas.microsoft.com/office/drawing/2017/model3d" xmlns:o="urn:schemas-microsoft-com:office:office" xmlns:oel="http://schemas.microsoft.com/office/2019/extlst" xmlns:r="http://schemas.openxmlformats.org/officeDocument/2006/relationships" xmlns:m="http://schemas.openxmlformats.org/officeDocument/2006/math" xmlns:v="urn:schemas-microsoft-com:vml" xmlns:wp14="http://schemas.microsoft.com/office/word/2010/wordprocessingDrawing" xmlns:wp="http://schemas.openxmlformats.org/drawingml/2006/wordprocessingDrawing" xmlns:w10="urn:schemas-microsoft-com:office:word" xmlns:w="http://schemas.openxmlformats.org/wordprocessingml/2006/main" xmlns:w14="http://schemas.microsoft.com/office/word/2010/wordml" xmlns:w15="http://schemas.microsoft.com/office/word/2012/wordml" xmlns:w16cex="http://schemas.microsoft.com/office/word/2018/wordml/cex" xmlns:w16cid="http://schemas.microsoft.com/office/word/2016/wordml/cid" xmlns:w16="http://schemas.microsoft.com/office/word/2018/wordml" xmlns:w16du="http://schemas.microsoft.com/office/word/2023/wordml/word16du" xmlns:w16sdtdh="http://schemas.microsoft.com/office/word/2020/wordml/sdtdatahash" xmlns:w16se="http://schemas.microsoft.com/office/word/2015/wordml/symex" xmlns:wpg="http://schemas.microsoft.com/office/word/2010/wordprocessingGroup" xmlns:wpi="http://schemas.microsoft.com/office/word/2010/wordprocessingInk" xmlns:wne="http://schemas.microsoft.com/office/word/2006/wordml" xmlns:wps="http://schemas.microsoft.com/office/word/2010/wordprocessingShape" mc:Ignorable="w14 w15 w16se w16cid w16 w16cex w16sdtdh w16du wp14">
+<w:numbering xmlns:wpc="http://schemas.microsoft.com/office/word/2010/wordprocessingCanvas" xmlns:cx="http://schemas.microsoft.com/office/drawing/2014/chartex" xmlns:cx1="http://schemas.microsoft.com/office/drawing/2015/9/8/chartex" xmlns:cx2="http://schemas.microsoft.com/office/drawing/2015/10/21/chartex" xmlns:cx3="http://schemas.microsoft.com/office/drawing/2016/5/9/chartex" xmlns:cx4="http://schemas.microsoft.com/office/drawing/2016/5/10/chartex" xmlns:cx5="http://schemas.microsoft.com/office/drawing/2016/5/11/chartex" xmlns:cx6="http://schemas.microsoft.com/office/drawing/2016/5/12/chartex" xmlns:cx7="http://schemas.microsoft.com/office/drawing/2016/5/13/chartex" xmlns:cx8="http://schemas.microsoft.com/office/drawing/2016/5/14/chartex" xmlns:mc="http://schemas.openxmlformats.org/markup-compatibility/2006" xmlns:aink="http://schemas.microsoft.com/office/drawing/2016/ink" xmlns:am3d="http://schemas.microsoft.com/office/drawing/2017/model3d" xmlns:o="urn:schemas-microsoft-com:office:office" xmlns:r="http://schemas.openxmlformats.org/officeDocument/2006/relationships" xmlns:m="http://schemas.openxmlformats.org/officeDocument/2006/math" xmlns:v="urn:schemas-microsoft-com:vml" xmlns:wp14="http://schemas.microsoft.com/office/word/2010/wordprocessingDrawing" xmlns:wp="http://schemas.openxmlformats.org/drawingml/2006/wordprocessingDrawing" xmlns:w10="urn:schemas-microsoft-com:office:word" xmlns:w="http://schemas.openxmlformats.org/wordprocessingml/2006/main" xmlns:w14="http://schemas.microsoft.com/office/word/2010/wordml" xmlns:w15="http://schemas.microsoft.com/office/word/2012/wordml" xmlns:w16cex="http://schemas.microsoft.com/office/word/2018/wordml/cex" xmlns:w16cid="http://schemas.microsoft.com/office/word/2016/wordml/cid" xmlns:w16="http://schemas.microsoft.com/office/word/2018/wordml" xmlns:w16sdtdh="http://schemas.microsoft.com/office/word/2020/wordml/sdtdatahash" xmlns:w16se="http://schemas.microsoft.com/office/word/2015/wordml/symex" xmlns:wpg="http://schemas.microsoft.com/office/word/2010/wordprocessingGroup" xmlns:wpi="http://schemas.microsoft.com/office/word/2010/wordprocessingInk" xmlns:wne="http://schemas.microsoft.com/office/word/2006/wordml" xmlns:wps="http://schemas.microsoft.com/office/word/2010/wordprocessingShape" mc:Ignorable="w14 w15 w16se w16cid w16 w16cex w16sdtdh wp14">
   <w:abstractNum w:abstractNumId="0" w15:restartNumberingAfterBreak="0">
     <w:nsid w:val="915C93DA"/>
     <w:multiLevelType w:val="singleLevel"/>
@@ -20319,25 +20474,25 @@
       </w:rPr>
     </w:lvl>
   </w:abstractNum>
-  <w:num w:numId="1" w16cid:durableId="673842097">
+  <w:num w:numId="1">
     <w:abstractNumId w:val="15"/>
   </w:num>
-  <w:num w:numId="2" w16cid:durableId="746800636">
+  <w:num w:numId="2">
     <w:abstractNumId w:val="6"/>
   </w:num>
-  <w:num w:numId="3" w16cid:durableId="816265376">
+  <w:num w:numId="3">
     <w:abstractNumId w:val="4"/>
   </w:num>
-  <w:num w:numId="4" w16cid:durableId="1668629057">
+  <w:num w:numId="4">
     <w:abstractNumId w:val="13"/>
   </w:num>
-  <w:num w:numId="5" w16cid:durableId="1574854680">
+  <w:num w:numId="5">
     <w:abstractNumId w:val="14"/>
   </w:num>
-  <w:num w:numId="6" w16cid:durableId="824932013">
+  <w:num w:numId="6">
     <w:abstractNumId w:val="10"/>
   </w:num>
-  <w:num w:numId="7" w16cid:durableId="1040128884">
+  <w:num w:numId="7">
     <w:abstractNumId w:val="5"/>
     <w:lvlOverride w:ilvl="0">
       <w:startOverride w:val="1"/>
@@ -20367,44 +20522,44 @@
       <w:startOverride w:val="1"/>
     </w:lvlOverride>
   </w:num>
-  <w:num w:numId="8" w16cid:durableId="153492942">
+  <w:num w:numId="8">
     <w:abstractNumId w:val="17"/>
   </w:num>
-  <w:num w:numId="9" w16cid:durableId="1689523441">
+  <w:num w:numId="9">
     <w:abstractNumId w:val="3"/>
   </w:num>
-  <w:num w:numId="10" w16cid:durableId="1974291325">
+  <w:num w:numId="10">
     <w:abstractNumId w:val="7"/>
   </w:num>
-  <w:num w:numId="11" w16cid:durableId="1532182265">
+  <w:num w:numId="11">
     <w:abstractNumId w:val="12"/>
   </w:num>
-  <w:num w:numId="12" w16cid:durableId="1454202905">
+  <w:num w:numId="12">
     <w:abstractNumId w:val="0"/>
   </w:num>
-  <w:num w:numId="13" w16cid:durableId="1192767862">
+  <w:num w:numId="13">
     <w:abstractNumId w:val="1"/>
   </w:num>
-  <w:num w:numId="14" w16cid:durableId="1032418044">
+  <w:num w:numId="14">
     <w:abstractNumId w:val="2"/>
   </w:num>
-  <w:num w:numId="15" w16cid:durableId="1244337743">
+  <w:num w:numId="15">
     <w:abstractNumId w:val="11"/>
   </w:num>
-  <w:num w:numId="16" w16cid:durableId="1776827172">
+  <w:num w:numId="16">
     <w:abstractNumId w:val="16"/>
   </w:num>
-  <w:num w:numId="17" w16cid:durableId="59640145">
+  <w:num w:numId="17">
     <w:abstractNumId w:val="8"/>
   </w:num>
-  <w:num w:numId="18" w16cid:durableId="220946459">
+  <w:num w:numId="18">
     <w:abstractNumId w:val="9"/>
   </w:num>
 </w:numbering>
 </file>
 
 <file path=word/people.xml><?xml version="1.0" encoding="utf-8"?>
-<w15:people xmlns:wpc="http://schemas.microsoft.com/office/word/2010/wordprocessingCanvas" xmlns:cx="http://schemas.microsoft.com/office/drawing/2014/chartex" xmlns:cx1="http://schemas.microsoft.com/office/drawing/2015/9/8/chartex" xmlns:cx2="http://schemas.microsoft.com/office/drawing/2015/10/21/chartex" xmlns:cx3="http://schemas.microsoft.com/office/drawing/2016/5/9/chartex" xmlns:cx4="http://schemas.microsoft.com/office/drawing/2016/5/10/chartex" xmlns:cx5="http://schemas.microsoft.com/office/drawing/2016/5/11/chartex" xmlns:cx6="http://schemas.microsoft.com/office/drawing/2016/5/12/chartex" xmlns:cx7="http://schemas.microsoft.com/office/drawing/2016/5/13/chartex" xmlns:cx8="http://schemas.microsoft.com/office/drawing/2016/5/14/chartex" xmlns:mc="http://schemas.openxmlformats.org/markup-compatibility/2006" xmlns:aink="http://schemas.microsoft.com/office/drawing/2016/ink" xmlns:am3d="http://schemas.microsoft.com/office/drawing/2017/model3d" xmlns:o="urn:schemas-microsoft-com:office:office" xmlns:oel="http://schemas.microsoft.com/office/2019/extlst" xmlns:r="http://schemas.openxmlformats.org/officeDocument/2006/relationships" xmlns:m="http://schemas.openxmlformats.org/officeDocument/2006/math" xmlns:v="urn:schemas-microsoft-com:vml" xmlns:wp14="http://schemas.microsoft.com/office/word/2010/wordprocessingDrawing" xmlns:wp="http://schemas.openxmlformats.org/drawingml/2006/wordprocessingDrawing" xmlns:w10="urn:schemas-microsoft-com:office:word" xmlns:w="http://schemas.openxmlformats.org/wordprocessingml/2006/main" xmlns:w14="http://schemas.microsoft.com/office/word/2010/wordml" xmlns:w15="http://schemas.microsoft.com/office/word/2012/wordml" xmlns:w16cex="http://schemas.microsoft.com/office/word/2018/wordml/cex" xmlns:w16cid="http://schemas.microsoft.com/office/word/2016/wordml/cid" xmlns:w16="http://schemas.microsoft.com/office/word/2018/wordml" xmlns:w16du="http://schemas.microsoft.com/office/word/2023/wordml/word16du" xmlns:w16sdtdh="http://schemas.microsoft.com/office/word/2020/wordml/sdtdatahash" xmlns:w16se="http://schemas.microsoft.com/office/word/2015/wordml/symex" xmlns:wpg="http://schemas.microsoft.com/office/word/2010/wordprocessingGroup" xmlns:wpi="http://schemas.microsoft.com/office/word/2010/wordprocessingInk" xmlns:wne="http://schemas.microsoft.com/office/word/2006/wordml" xmlns:wps="http://schemas.microsoft.com/office/word/2010/wordprocessingShape" mc:Ignorable="w14 w15 w16se w16cid w16 w16cex w16sdtdh w16du wp14">
+<w15:people xmlns:wpc="http://schemas.microsoft.com/office/word/2010/wordprocessingCanvas" xmlns:cx="http://schemas.microsoft.com/office/drawing/2014/chartex" xmlns:cx1="http://schemas.microsoft.com/office/drawing/2015/9/8/chartex" xmlns:cx2="http://schemas.microsoft.com/office/drawing/2015/10/21/chartex" xmlns:cx3="http://schemas.microsoft.com/office/drawing/2016/5/9/chartex" xmlns:cx4="http://schemas.microsoft.com/office/drawing/2016/5/10/chartex" xmlns:cx5="http://schemas.microsoft.com/office/drawing/2016/5/11/chartex" xmlns:cx6="http://schemas.microsoft.com/office/drawing/2016/5/12/chartex" xmlns:cx7="http://schemas.microsoft.com/office/drawing/2016/5/13/chartex" xmlns:cx8="http://schemas.microsoft.com/office/drawing/2016/5/14/chartex" xmlns:mc="http://schemas.openxmlformats.org/markup-compatibility/2006" xmlns:aink="http://schemas.microsoft.com/office/drawing/2016/ink" xmlns:am3d="http://schemas.microsoft.com/office/drawing/2017/model3d" xmlns:o="urn:schemas-microsoft-com:office:office" xmlns:r="http://schemas.openxmlformats.org/officeDocument/2006/relationships" xmlns:m="http://schemas.openxmlformats.org/officeDocument/2006/math" xmlns:v="urn:schemas-microsoft-com:vml" xmlns:wp14="http://schemas.microsoft.com/office/word/2010/wordprocessingDrawing" xmlns:wp="http://schemas.openxmlformats.org/drawingml/2006/wordprocessingDrawing" xmlns:w10="urn:schemas-microsoft-com:office:word" xmlns:w="http://schemas.openxmlformats.org/wordprocessingml/2006/main" xmlns:w14="http://schemas.microsoft.com/office/word/2010/wordml" xmlns:w15="http://schemas.microsoft.com/office/word/2012/wordml" xmlns:w16cex="http://schemas.microsoft.com/office/word/2018/wordml/cex" xmlns:w16cid="http://schemas.microsoft.com/office/word/2016/wordml/cid" xmlns:w16="http://schemas.microsoft.com/office/word/2018/wordml" xmlns:w16sdtdh="http://schemas.microsoft.com/office/word/2020/wordml/sdtdatahash" xmlns:w16se="http://schemas.microsoft.com/office/word/2015/wordml/symex" xmlns:wpg="http://schemas.microsoft.com/office/word/2010/wordprocessingGroup" xmlns:wpi="http://schemas.microsoft.com/office/word/2010/wordprocessingInk" xmlns:wne="http://schemas.microsoft.com/office/word/2006/wordml" xmlns:wps="http://schemas.microsoft.com/office/word/2010/wordprocessingShape" mc:Ignorable="w14 w15 w16se w16cid w16 w16cex w16sdtdh wp14">
   <w15:person w15:author="Kalentyev Alexey">
     <w15:presenceInfo w15:providerId="Windows Live" w15:userId="da819b8650d7d997"/>
   </w15:person>
@@ -20412,7 +20567,7 @@
 </file>
 
 <file path=word/styles.xml><?xml version="1.0" encoding="utf-8"?>
-<w:styles xmlns:mc="http://schemas.openxmlformats.org/markup-compatibility/2006" xmlns:r="http://schemas.openxmlformats.org/officeDocument/2006/relationships" xmlns:w="http://schemas.openxmlformats.org/wordprocessingml/2006/main" xmlns:w14="http://schemas.microsoft.com/office/word/2010/wordml" xmlns:w15="http://schemas.microsoft.com/office/word/2012/wordml" xmlns:w16cex="http://schemas.microsoft.com/office/word/2018/wordml/cex" xmlns:w16cid="http://schemas.microsoft.com/office/word/2016/wordml/cid" xmlns:w16="http://schemas.microsoft.com/office/word/2018/wordml" xmlns:w16du="http://schemas.microsoft.com/office/word/2023/wordml/word16du" xmlns:w16sdtdh="http://schemas.microsoft.com/office/word/2020/wordml/sdtdatahash" xmlns:w16se="http://schemas.microsoft.com/office/word/2015/wordml/symex" mc:Ignorable="w14 w15 w16se w16cid w16 w16cex w16sdtdh w16du">
+<w:styles xmlns:mc="http://schemas.openxmlformats.org/markup-compatibility/2006" xmlns:r="http://schemas.openxmlformats.org/officeDocument/2006/relationships" xmlns:w="http://schemas.openxmlformats.org/wordprocessingml/2006/main" xmlns:w14="http://schemas.microsoft.com/office/word/2010/wordml" xmlns:w15="http://schemas.microsoft.com/office/word/2012/wordml" xmlns:w16cex="http://schemas.microsoft.com/office/word/2018/wordml/cex" xmlns:w16cid="http://schemas.microsoft.com/office/word/2016/wordml/cid" xmlns:w16="http://schemas.microsoft.com/office/word/2018/wordml" xmlns:w16sdtdh="http://schemas.microsoft.com/office/word/2020/wordml/sdtdatahash" xmlns:w16se="http://schemas.microsoft.com/office/word/2015/wordml/symex" mc:Ignorable="w14 w15 w16se w16cid w16 w16cex w16sdtdh">
   <w:docDefaults>
     <w:rPrDefault>
       <w:rPr>
@@ -20808,7 +20963,7 @@
     <w:lsdException w:name="Unresolved Mention" w:semiHidden="1" w:unhideWhenUsed="1"/>
     <w:lsdException w:name="Smart Link" w:semiHidden="1" w:unhideWhenUsed="1"/>
   </w:latentStyles>
-  <w:style w:type="paragraph" w:default="1" w:styleId="a">
+  <w:style w:type="paragraph" w:default="1" w:styleId="Normal">
     <w:name w:val="Normal"/>
     <w:qFormat/>
     <w:rsid w:val="00D210A6"/>
@@ -20817,10 +20972,10 @@
       <w:lang w:val="ru-RU"/>
     </w:rPr>
   </w:style>
-  <w:style w:type="paragraph" w:styleId="1">
+  <w:style w:type="paragraph" w:styleId="Heading1">
     <w:name w:val="heading 1"/>
-    <w:basedOn w:val="a"/>
-    <w:link w:val="10"/>
+    <w:basedOn w:val="Normal"/>
+    <w:link w:val="Heading1Char"/>
     <w:uiPriority w:val="9"/>
     <w:qFormat/>
     <w:pPr>
@@ -20835,11 +20990,11 @@
       <w:szCs w:val="28"/>
     </w:rPr>
   </w:style>
-  <w:style w:type="paragraph" w:styleId="2">
+  <w:style w:type="paragraph" w:styleId="Heading2">
     <w:name w:val="heading 2"/>
-    <w:basedOn w:val="a"/>
-    <w:next w:val="a"/>
-    <w:link w:val="20"/>
+    <w:basedOn w:val="Normal"/>
+    <w:next w:val="Normal"/>
+    <w:link w:val="Heading2Char"/>
     <w:uiPriority w:val="9"/>
     <w:unhideWhenUsed/>
     <w:qFormat/>
@@ -20857,13 +21012,13 @@
       <w:szCs w:val="26"/>
     </w:rPr>
   </w:style>
-  <w:style w:type="character" w:default="1" w:styleId="a0">
+  <w:style w:type="character" w:default="1" w:styleId="DefaultParagraphFont">
     <w:name w:val="Default Paragraph Font"/>
     <w:uiPriority w:val="1"/>
     <w:semiHidden/>
     <w:unhideWhenUsed/>
   </w:style>
-  <w:style w:type="table" w:default="1" w:styleId="a1">
+  <w:style w:type="table" w:default="1" w:styleId="TableNormal">
     <w:name w:val="Normal Table"/>
     <w:uiPriority w:val="99"/>
     <w:semiHidden/>
@@ -20878,7 +21033,7 @@
       </w:tblCellMar>
     </w:tblPr>
   </w:style>
-  <w:style w:type="numbering" w:default="1" w:styleId="a2">
+  <w:style w:type="numbering" w:default="1" w:styleId="NoList">
     <w:name w:val="No List"/>
     <w:uiPriority w:val="99"/>
     <w:semiHidden/>
@@ -20900,9 +21055,9 @@
       </w:tblCellMar>
     </w:tblPr>
   </w:style>
-  <w:style w:type="paragraph" w:styleId="11">
+  <w:style w:type="paragraph" w:styleId="TOC1">
     <w:name w:val="toc 1"/>
-    <w:basedOn w:val="a"/>
+    <w:basedOn w:val="Normal"/>
     <w:uiPriority w:val="39"/>
     <w:qFormat/>
     <w:pPr>
@@ -20915,9 +21070,9 @@
       <w:szCs w:val="28"/>
     </w:rPr>
   </w:style>
-  <w:style w:type="paragraph" w:styleId="21">
+  <w:style w:type="paragraph" w:styleId="TOC2">
     <w:name w:val="toc 2"/>
-    <w:basedOn w:val="a"/>
+    <w:basedOn w:val="Normal"/>
     <w:uiPriority w:val="39"/>
     <w:qFormat/>
     <w:pPr>
@@ -20929,10 +21084,10 @@
       <w:szCs w:val="28"/>
     </w:rPr>
   </w:style>
-  <w:style w:type="paragraph" w:styleId="a3">
+  <w:style w:type="paragraph" w:styleId="BodyText">
     <w:name w:val="Body Text"/>
-    <w:basedOn w:val="a"/>
-    <w:link w:val="a4"/>
+    <w:basedOn w:val="Normal"/>
+    <w:link w:val="BodyTextChar"/>
     <w:uiPriority w:val="1"/>
     <w:qFormat/>
     <w:rPr>
@@ -20940,9 +21095,9 @@
       <w:szCs w:val="28"/>
     </w:rPr>
   </w:style>
-  <w:style w:type="paragraph" w:styleId="a5">
+  <w:style w:type="paragraph" w:styleId="Title">
     <w:name w:val="Title"/>
-    <w:basedOn w:val="a"/>
+    <w:basedOn w:val="Normal"/>
     <w:uiPriority w:val="10"/>
     <w:qFormat/>
     <w:pPr>
@@ -20957,9 +21112,9 @@
       <w:szCs w:val="32"/>
     </w:rPr>
   </w:style>
-  <w:style w:type="paragraph" w:styleId="a6">
+  <w:style w:type="paragraph" w:styleId="ListParagraph">
     <w:name w:val="List Paragraph"/>
-    <w:basedOn w:val="a"/>
+    <w:basedOn w:val="Normal"/>
     <w:uiPriority w:val="1"/>
     <w:qFormat/>
     <w:pPr>
@@ -20968,17 +21123,17 @@
   </w:style>
   <w:style w:type="paragraph" w:customStyle="1" w:styleId="TableParagraph">
     <w:name w:val="Table Paragraph"/>
-    <w:basedOn w:val="a"/>
+    <w:basedOn w:val="Normal"/>
     <w:uiPriority w:val="1"/>
     <w:qFormat/>
     <w:pPr>
       <w:ind w:left="100"/>
     </w:pPr>
   </w:style>
-  <w:style w:type="character" w:customStyle="1" w:styleId="10">
-    <w:name w:val="Заголовок 1 Знак"/>
-    <w:basedOn w:val="a0"/>
-    <w:link w:val="1"/>
+  <w:style w:type="character" w:customStyle="1" w:styleId="Heading1Char">
+    <w:name w:val="Heading 1 Char"/>
+    <w:basedOn w:val="DefaultParagraphFont"/>
+    <w:link w:val="Heading1"/>
     <w:uiPriority w:val="9"/>
     <w:rsid w:val="009C50C4"/>
     <w:rPr>
@@ -20990,10 +21145,10 @@
       <w:lang w:val="ru-RU"/>
     </w:rPr>
   </w:style>
-  <w:style w:type="character" w:customStyle="1" w:styleId="a4">
-    <w:name w:val="Основной текст Знак"/>
-    <w:basedOn w:val="a0"/>
-    <w:link w:val="a3"/>
+  <w:style w:type="character" w:customStyle="1" w:styleId="BodyTextChar">
+    <w:name w:val="Body Text Char"/>
+    <w:basedOn w:val="DefaultParagraphFont"/>
+    <w:link w:val="BodyText"/>
     <w:uiPriority w:val="1"/>
     <w:rsid w:val="009C50C4"/>
     <w:rPr>
@@ -21003,10 +21158,10 @@
       <w:lang w:val="ru-RU"/>
     </w:rPr>
   </w:style>
-  <w:style w:type="paragraph" w:styleId="a7">
+  <w:style w:type="paragraph" w:styleId="Header">
     <w:name w:val="header"/>
-    <w:basedOn w:val="a"/>
-    <w:link w:val="a8"/>
+    <w:basedOn w:val="Normal"/>
+    <w:link w:val="HeaderChar"/>
     <w:uiPriority w:val="99"/>
     <w:unhideWhenUsed/>
     <w:rsid w:val="00FF3CA0"/>
@@ -21017,10 +21172,10 @@
       </w:tabs>
     </w:pPr>
   </w:style>
-  <w:style w:type="character" w:customStyle="1" w:styleId="a8">
-    <w:name w:val="Верхний колонтитул Знак"/>
-    <w:basedOn w:val="a0"/>
-    <w:link w:val="a7"/>
+  <w:style w:type="character" w:customStyle="1" w:styleId="HeaderChar">
+    <w:name w:val="Header Char"/>
+    <w:basedOn w:val="DefaultParagraphFont"/>
+    <w:link w:val="Header"/>
     <w:uiPriority w:val="99"/>
     <w:rsid w:val="00FF3CA0"/>
     <w:rPr>
@@ -21028,10 +21183,10 @@
       <w:lang w:val="ru-RU"/>
     </w:rPr>
   </w:style>
-  <w:style w:type="paragraph" w:styleId="a9">
+  <w:style w:type="paragraph" w:styleId="Footer">
     <w:name w:val="footer"/>
-    <w:basedOn w:val="a"/>
-    <w:link w:val="aa"/>
+    <w:basedOn w:val="Normal"/>
+    <w:link w:val="FooterChar"/>
     <w:uiPriority w:val="99"/>
     <w:unhideWhenUsed/>
     <w:rsid w:val="00FF3CA0"/>
@@ -21042,10 +21197,10 @@
       </w:tabs>
     </w:pPr>
   </w:style>
-  <w:style w:type="character" w:customStyle="1" w:styleId="aa">
-    <w:name w:val="Нижний колонтитул Знак"/>
-    <w:basedOn w:val="a0"/>
-    <w:link w:val="a9"/>
+  <w:style w:type="character" w:customStyle="1" w:styleId="FooterChar">
+    <w:name w:val="Footer Char"/>
+    <w:basedOn w:val="DefaultParagraphFont"/>
+    <w:link w:val="Footer"/>
     <w:uiPriority w:val="99"/>
     <w:rsid w:val="00FF3CA0"/>
     <w:rPr>
@@ -21055,12 +21210,12 @@
   </w:style>
   <w:style w:type="character" w:customStyle="1" w:styleId="w">
     <w:name w:val="w"/>
-    <w:basedOn w:val="a0"/>
+    <w:basedOn w:val="DefaultParagraphFont"/>
     <w:rsid w:val="00C04194"/>
   </w:style>
-  <w:style w:type="character" w:styleId="ab">
+  <w:style w:type="character" w:styleId="Hyperlink">
     <w:name w:val="Hyperlink"/>
-    <w:basedOn w:val="a0"/>
+    <w:basedOn w:val="DefaultParagraphFont"/>
     <w:uiPriority w:val="99"/>
     <w:unhideWhenUsed/>
     <w:rsid w:val="00C04194"/>
@@ -21069,9 +21224,9 @@
       <w:u w:val="single"/>
     </w:rPr>
   </w:style>
-  <w:style w:type="character" w:styleId="ac">
+  <w:style w:type="character" w:styleId="UnresolvedMention">
     <w:name w:val="Unresolved Mention"/>
-    <w:basedOn w:val="a0"/>
+    <w:basedOn w:val="DefaultParagraphFont"/>
     <w:uiPriority w:val="99"/>
     <w:semiHidden/>
     <w:unhideWhenUsed/>
@@ -21081,10 +21236,10 @@
       <w:shd w:val="clear" w:color="auto" w:fill="E1DFDD"/>
     </w:rPr>
   </w:style>
-  <w:style w:type="table" w:customStyle="1" w:styleId="12">
+  <w:style w:type="table" w:customStyle="1" w:styleId="1">
     <w:name w:val="Сетка таблицы1"/>
-    <w:basedOn w:val="a1"/>
-    <w:next w:val="ad"/>
+    <w:basedOn w:val="TableNormal"/>
+    <w:next w:val="TableGrid"/>
     <w:uiPriority w:val="39"/>
     <w:rsid w:val="00731ECE"/>
     <w:pPr>
@@ -21108,9 +21263,9 @@
       </w:tblBorders>
     </w:tblPr>
   </w:style>
-  <w:style w:type="table" w:styleId="ad">
+  <w:style w:type="table" w:styleId="TableGrid">
     <w:name w:val="Table Grid"/>
-    <w:basedOn w:val="a1"/>
+    <w:basedOn w:val="TableNormal"/>
     <w:uiPriority w:val="39"/>
     <w:qFormat/>
     <w:rsid w:val="00731ECE"/>
@@ -21125,9 +21280,9 @@
       </w:tblBorders>
     </w:tblPr>
   </w:style>
-  <w:style w:type="character" w:styleId="ae">
+  <w:style w:type="character" w:styleId="CommentReference">
     <w:name w:val="annotation reference"/>
-    <w:basedOn w:val="a0"/>
+    <w:basedOn w:val="DefaultParagraphFont"/>
     <w:uiPriority w:val="99"/>
     <w:semiHidden/>
     <w:unhideWhenUsed/>
@@ -21137,10 +21292,10 @@
       <w:szCs w:val="16"/>
     </w:rPr>
   </w:style>
-  <w:style w:type="paragraph" w:styleId="af">
+  <w:style w:type="paragraph" w:styleId="CommentText">
     <w:name w:val="annotation text"/>
-    <w:basedOn w:val="a"/>
-    <w:link w:val="af0"/>
+    <w:basedOn w:val="Normal"/>
+    <w:link w:val="CommentTextChar"/>
     <w:uiPriority w:val="99"/>
     <w:semiHidden/>
     <w:unhideWhenUsed/>
@@ -21150,10 +21305,10 @@
       <w:szCs w:val="20"/>
     </w:rPr>
   </w:style>
-  <w:style w:type="character" w:customStyle="1" w:styleId="af0">
-    <w:name w:val="Текст примечания Знак"/>
-    <w:basedOn w:val="a0"/>
-    <w:link w:val="af"/>
+  <w:style w:type="character" w:customStyle="1" w:styleId="CommentTextChar">
+    <w:name w:val="Comment Text Char"/>
+    <w:basedOn w:val="DefaultParagraphFont"/>
+    <w:link w:val="CommentText"/>
     <w:uiPriority w:val="99"/>
     <w:semiHidden/>
     <w:rsid w:val="000559BE"/>
@@ -21164,11 +21319,11 @@
       <w:lang w:val="ru-RU"/>
     </w:rPr>
   </w:style>
-  <w:style w:type="paragraph" w:styleId="af1">
+  <w:style w:type="paragraph" w:styleId="CommentSubject">
     <w:name w:val="annotation subject"/>
-    <w:basedOn w:val="af"/>
-    <w:next w:val="af"/>
-    <w:link w:val="af2"/>
+    <w:basedOn w:val="CommentText"/>
+    <w:next w:val="CommentText"/>
+    <w:link w:val="CommentSubjectChar"/>
     <w:uiPriority w:val="99"/>
     <w:semiHidden/>
     <w:unhideWhenUsed/>
@@ -21178,10 +21333,10 @@
       <w:bCs/>
     </w:rPr>
   </w:style>
-  <w:style w:type="character" w:customStyle="1" w:styleId="af2">
-    <w:name w:val="Тема примечания Знак"/>
-    <w:basedOn w:val="af0"/>
-    <w:link w:val="af1"/>
+  <w:style w:type="character" w:customStyle="1" w:styleId="CommentSubjectChar">
+    <w:name w:val="Comment Subject Char"/>
+    <w:basedOn w:val="CommentTextChar"/>
+    <w:link w:val="CommentSubject"/>
     <w:uiPriority w:val="99"/>
     <w:semiHidden/>
     <w:rsid w:val="000559BE"/>
@@ -21194,10 +21349,10 @@
       <w:lang w:val="ru-RU"/>
     </w:rPr>
   </w:style>
-  <w:style w:type="paragraph" w:styleId="af3">
+  <w:style w:type="paragraph" w:styleId="BalloonText">
     <w:name w:val="Balloon Text"/>
-    <w:basedOn w:val="a"/>
-    <w:link w:val="af4"/>
+    <w:basedOn w:val="Normal"/>
+    <w:link w:val="BalloonTextChar"/>
     <w:uiPriority w:val="99"/>
     <w:semiHidden/>
     <w:unhideWhenUsed/>
@@ -21208,10 +21363,10 @@
       <w:szCs w:val="18"/>
     </w:rPr>
   </w:style>
-  <w:style w:type="character" w:customStyle="1" w:styleId="af4">
-    <w:name w:val="Текст выноски Знак"/>
-    <w:basedOn w:val="a0"/>
-    <w:link w:val="af3"/>
+  <w:style w:type="character" w:customStyle="1" w:styleId="BalloonTextChar">
+    <w:name w:val="Balloon Text Char"/>
+    <w:basedOn w:val="DefaultParagraphFont"/>
+    <w:link w:val="BalloonText"/>
     <w:uiPriority w:val="99"/>
     <w:semiHidden/>
     <w:rsid w:val="00B231A1"/>
@@ -21222,7 +21377,7 @@
       <w:lang w:val="ru-RU"/>
     </w:rPr>
   </w:style>
-  <w:style w:type="character" w:customStyle="1" w:styleId="13">
+  <w:style w:type="character" w:customStyle="1" w:styleId="10">
     <w:name w:val="Основной шрифт абзаца1"/>
     <w:rsid w:val="007C3017"/>
   </w:style>
@@ -21243,14 +21398,14 @@
       <w:lang w:eastAsia="zh-CN"/>
     </w:rPr>
   </w:style>
-  <w:style w:type="paragraph" w:customStyle="1" w:styleId="14">
+  <w:style w:type="paragraph" w:customStyle="1" w:styleId="11">
     <w:name w:val="Текст примечания1"/>
     <w:basedOn w:val="Standard"/>
     <w:rsid w:val="007C3017"/>
   </w:style>
-  <w:style w:type="character" w:customStyle="1" w:styleId="15">
+  <w:style w:type="character" w:customStyle="1" w:styleId="12">
     <w:name w:val="Знак примечания1"/>
-    <w:basedOn w:val="13"/>
+    <w:basedOn w:val="10"/>
     <w:rsid w:val="007C3017"/>
     <w:rPr>
       <w:sz w:val="16"/>
@@ -21259,8 +21414,8 @@
   </w:style>
   <w:style w:type="table" w:customStyle="1" w:styleId="TableGrid1">
     <w:name w:val="Table Grid1"/>
-    <w:basedOn w:val="a1"/>
-    <w:next w:val="ad"/>
+    <w:basedOn w:val="TableNormal"/>
+    <w:next w:val="TableGrid"/>
     <w:uiPriority w:val="39"/>
     <w:qFormat/>
     <w:rsid w:val="00FE72DE"/>
@@ -21285,9 +21440,9 @@
       </w:tblBorders>
     </w:tblPr>
   </w:style>
-  <w:style w:type="character" w:styleId="af5">
+  <w:style w:type="character" w:styleId="FollowedHyperlink">
     <w:name w:val="FollowedHyperlink"/>
-    <w:basedOn w:val="a0"/>
+    <w:basedOn w:val="DefaultParagraphFont"/>
     <w:uiPriority w:val="99"/>
     <w:semiHidden/>
     <w:unhideWhenUsed/>
@@ -21297,10 +21452,10 @@
       <w:u w:val="single"/>
     </w:rPr>
   </w:style>
-  <w:style w:type="character" w:customStyle="1" w:styleId="20">
-    <w:name w:val="Заголовок 2 Знак"/>
-    <w:basedOn w:val="a0"/>
-    <w:link w:val="2"/>
+  <w:style w:type="character" w:customStyle="1" w:styleId="Heading2Char">
+    <w:name w:val="Heading 2 Char"/>
+    <w:basedOn w:val="DefaultParagraphFont"/>
+    <w:link w:val="Heading2"/>
     <w:uiPriority w:val="9"/>
     <w:rsid w:val="007E7A69"/>
     <w:rPr>
@@ -21311,10 +21466,10 @@
       <w:lang w:val="ru-RU"/>
     </w:rPr>
   </w:style>
-  <w:style w:type="paragraph" w:styleId="af6">
+  <w:style w:type="paragraph" w:styleId="TOCHeading">
     <w:name w:val="TOC Heading"/>
-    <w:basedOn w:val="1"/>
-    <w:next w:val="a"/>
+    <w:basedOn w:val="Heading1"/>
+    <w:next w:val="Normal"/>
     <w:uiPriority w:val="39"/>
     <w:unhideWhenUsed/>
     <w:qFormat/>

--- a/folder/Proekt_systemy_Antonio.docx
+++ b/folder/Proekt_systemy_Antonio.docx
@@ -1,10 +1,10 @@
 
 <file path=word/document.xml><?xml version="1.0" encoding="utf-8"?>
-<w:document xmlns:wpc="http://schemas.microsoft.com/office/word/2010/wordprocessingCanvas" xmlns:cx="http://schemas.microsoft.com/office/drawing/2014/chartex" xmlns:cx1="http://schemas.microsoft.com/office/drawing/2015/9/8/chartex" xmlns:cx2="http://schemas.microsoft.com/office/drawing/2015/10/21/chartex" xmlns:cx3="http://schemas.microsoft.com/office/drawing/2016/5/9/chartex" xmlns:cx4="http://schemas.microsoft.com/office/drawing/2016/5/10/chartex" xmlns:cx5="http://schemas.microsoft.com/office/drawing/2016/5/11/chartex" xmlns:cx6="http://schemas.microsoft.com/office/drawing/2016/5/12/chartex" xmlns:cx7="http://schemas.microsoft.com/office/drawing/2016/5/13/chartex" xmlns:cx8="http://schemas.microsoft.com/office/drawing/2016/5/14/chartex" xmlns:mc="http://schemas.openxmlformats.org/markup-compatibility/2006" xmlns:aink="http://schemas.microsoft.com/office/drawing/2016/ink" xmlns:am3d="http://schemas.microsoft.com/office/drawing/2017/model3d" xmlns:o="urn:schemas-microsoft-com:office:office" xmlns:r="http://schemas.openxmlformats.org/officeDocument/2006/relationships" xmlns:m="http://schemas.openxmlformats.org/officeDocument/2006/math" xmlns:v="urn:schemas-microsoft-com:vml" xmlns:wp14="http://schemas.microsoft.com/office/word/2010/wordprocessingDrawing" xmlns:wp="http://schemas.openxmlformats.org/drawingml/2006/wordprocessingDrawing" xmlns:w10="urn:schemas-microsoft-com:office:word" xmlns:w="http://schemas.openxmlformats.org/wordprocessingml/2006/main" xmlns:w14="http://schemas.microsoft.com/office/word/2010/wordml" xmlns:w15="http://schemas.microsoft.com/office/word/2012/wordml" xmlns:w16cex="http://schemas.microsoft.com/office/word/2018/wordml/cex" xmlns:w16cid="http://schemas.microsoft.com/office/word/2016/wordml/cid" xmlns:w16="http://schemas.microsoft.com/office/word/2018/wordml" xmlns:w16sdtdh="http://schemas.microsoft.com/office/word/2020/wordml/sdtdatahash" xmlns:w16se="http://schemas.microsoft.com/office/word/2015/wordml/symex" xmlns:wpg="http://schemas.microsoft.com/office/word/2010/wordprocessingGroup" xmlns:wpi="http://schemas.microsoft.com/office/word/2010/wordprocessingInk" xmlns:wne="http://schemas.microsoft.com/office/word/2006/wordml" xmlns:wps="http://schemas.microsoft.com/office/word/2010/wordprocessingShape" mc:Ignorable="w14 w15 w16se w16cid w16 w16cex w16sdtdh wp14">
+<w:document xmlns:wpc="http://schemas.microsoft.com/office/word/2010/wordprocessingCanvas" xmlns:cx="http://schemas.microsoft.com/office/drawing/2014/chartex" xmlns:cx1="http://schemas.microsoft.com/office/drawing/2015/9/8/chartex" xmlns:cx2="http://schemas.microsoft.com/office/drawing/2015/10/21/chartex" xmlns:cx3="http://schemas.microsoft.com/office/drawing/2016/5/9/chartex" xmlns:cx4="http://schemas.microsoft.com/office/drawing/2016/5/10/chartex" xmlns:cx5="http://schemas.microsoft.com/office/drawing/2016/5/11/chartex" xmlns:cx6="http://schemas.microsoft.com/office/drawing/2016/5/12/chartex" xmlns:cx7="http://schemas.microsoft.com/office/drawing/2016/5/13/chartex" xmlns:cx8="http://schemas.microsoft.com/office/drawing/2016/5/14/chartex" xmlns:mc="http://schemas.openxmlformats.org/markup-compatibility/2006" xmlns:aink="http://schemas.microsoft.com/office/drawing/2016/ink" xmlns:am3d="http://schemas.microsoft.com/office/drawing/2017/model3d" xmlns:o="urn:schemas-microsoft-com:office:office" xmlns:oel="http://schemas.microsoft.com/office/2019/extlst" xmlns:r="http://schemas.openxmlformats.org/officeDocument/2006/relationships" xmlns:m="http://schemas.openxmlformats.org/officeDocument/2006/math" xmlns:v="urn:schemas-microsoft-com:vml" xmlns:wp14="http://schemas.microsoft.com/office/word/2010/wordprocessingDrawing" xmlns:wp="http://schemas.openxmlformats.org/drawingml/2006/wordprocessingDrawing" xmlns:w10="urn:schemas-microsoft-com:office:word" xmlns:w="http://schemas.openxmlformats.org/wordprocessingml/2006/main" xmlns:w14="http://schemas.microsoft.com/office/word/2010/wordml" xmlns:w15="http://schemas.microsoft.com/office/word/2012/wordml" xmlns:w16cex="http://schemas.microsoft.com/office/word/2018/wordml/cex" xmlns:w16cid="http://schemas.microsoft.com/office/word/2016/wordml/cid" xmlns:w16="http://schemas.microsoft.com/office/word/2018/wordml" xmlns:w16du="http://schemas.microsoft.com/office/word/2023/wordml/word16du" xmlns:w16sdtdh="http://schemas.microsoft.com/office/word/2020/wordml/sdtdatahash" xmlns:w16se="http://schemas.microsoft.com/office/word/2015/wordml/symex" xmlns:wpg="http://schemas.microsoft.com/office/word/2010/wordprocessingGroup" xmlns:wpi="http://schemas.microsoft.com/office/word/2010/wordprocessingInk" xmlns:wne="http://schemas.microsoft.com/office/word/2006/wordml" xmlns:wps="http://schemas.microsoft.com/office/word/2010/wordprocessingShape" mc:Ignorable="w14 w15 w16se w16cid w16 w16cex w16sdtdh w16du wp14">
   <w:body>
     <w:p>
       <w:pPr>
-        <w:pStyle w:val="BodyText"/>
+        <w:pStyle w:val="a3"/>
         <w:spacing w:line="360" w:lineRule="auto"/>
         <w:ind w:left="646" w:right="659" w:firstLine="7"/>
         <w:jc w:val="center"/>
@@ -51,7 +51,7 @@
     </w:p>
     <w:p>
       <w:pPr>
-        <w:pStyle w:val="BodyText"/>
+        <w:pStyle w:val="a3"/>
         <w:spacing w:before="1"/>
         <w:rPr>
           <w:sz w:val="42"/>
@@ -60,7 +60,7 @@
     </w:p>
     <w:p>
       <w:pPr>
-        <w:pStyle w:val="BodyText"/>
+        <w:pStyle w:val="a3"/>
         <w:spacing w:before="1"/>
         <w:rPr>
           <w:sz w:val="42"/>
@@ -69,7 +69,7 @@
     </w:p>
     <w:p>
       <w:pPr>
-        <w:pStyle w:val="BodyText"/>
+        <w:pStyle w:val="a3"/>
         <w:spacing w:before="1"/>
         <w:rPr>
           <w:sz w:val="42"/>
@@ -78,7 +78,7 @@
     </w:p>
     <w:p>
       <w:pPr>
-        <w:pStyle w:val="BodyText"/>
+        <w:pStyle w:val="a3"/>
         <w:spacing w:line="360" w:lineRule="auto"/>
         <w:ind w:left="134" w:right="143"/>
         <w:jc w:val="center"/>
@@ -125,7 +125,7 @@
     </w:p>
     <w:p>
       <w:pPr>
-        <w:pStyle w:val="BodyText"/>
+        <w:pStyle w:val="a3"/>
         <w:spacing w:before="1"/>
         <w:rPr>
           <w:sz w:val="42"/>
@@ -134,7 +134,7 @@
     </w:p>
     <w:p>
       <w:pPr>
-        <w:pStyle w:val="BodyText"/>
+        <w:pStyle w:val="a3"/>
         <w:ind w:right="5"/>
         <w:jc w:val="center"/>
       </w:pPr>
@@ -210,7 +210,7 @@
     </w:p>
     <w:p>
       <w:pPr>
-        <w:pStyle w:val="Heading1"/>
+        <w:pStyle w:val="1"/>
         <w:spacing w:before="160" w:line="360" w:lineRule="auto"/>
         <w:ind w:left="1744" w:right="1750" w:firstLine="0"/>
       </w:pPr>
@@ -263,7 +263,7 @@
     </w:p>
     <w:p>
       <w:pPr>
-        <w:pStyle w:val="BodyText"/>
+        <w:pStyle w:val="a3"/>
         <w:spacing w:before="163"/>
         <w:ind w:right="6"/>
         <w:jc w:val="center"/>
@@ -286,7 +286,7 @@
     </w:p>
     <w:p>
       <w:pPr>
-        <w:pStyle w:val="BodyText"/>
+        <w:pStyle w:val="a3"/>
         <w:spacing w:before="161"/>
         <w:ind w:right="292"/>
         <w:jc w:val="center"/>
@@ -327,7 +327,7 @@
     </w:p>
     <w:p>
       <w:pPr>
-        <w:pStyle w:val="BodyText"/>
+        <w:pStyle w:val="a3"/>
         <w:rPr>
           <w:sz w:val="30"/>
         </w:rPr>
@@ -335,7 +335,7 @@
     </w:p>
     <w:p>
       <w:pPr>
-        <w:pStyle w:val="BodyText"/>
+        <w:pStyle w:val="a3"/>
         <w:rPr>
           <w:sz w:val="30"/>
         </w:rPr>
@@ -343,7 +343,7 @@
     </w:p>
     <w:p>
       <w:pPr>
-        <w:pStyle w:val="BodyText"/>
+        <w:pStyle w:val="a3"/>
         <w:rPr>
           <w:sz w:val="30"/>
         </w:rPr>
@@ -351,13 +351,13 @@
     </w:p>
     <w:p>
       <w:pPr>
-        <w:pStyle w:val="BodyText"/>
+        <w:pStyle w:val="a3"/>
         <w:spacing w:before="11"/>
       </w:pPr>
     </w:p>
     <w:p>
       <w:pPr>
-        <w:pStyle w:val="BodyText"/>
+        <w:pStyle w:val="a3"/>
         <w:spacing w:line="360" w:lineRule="auto"/>
         <w:ind w:left="7747" w:right="104" w:firstLine="723"/>
         <w:jc w:val="right"/>
@@ -395,7 +395,7 @@
     </w:p>
     <w:p>
       <w:pPr>
-        <w:pStyle w:val="BodyText"/>
+        <w:pStyle w:val="a3"/>
         <w:tabs>
           <w:tab w:val="left" w:pos="2025"/>
         </w:tabs>
@@ -418,7 +418,7 @@
     </w:p>
     <w:p>
       <w:pPr>
-        <w:pStyle w:val="BodyText"/>
+        <w:pStyle w:val="a3"/>
         <w:tabs>
           <w:tab w:val="left" w:pos="560"/>
           <w:tab w:val="left" w:pos="2934"/>
@@ -469,7 +469,7 @@
     </w:p>
     <w:p>
       <w:pPr>
-        <w:pStyle w:val="BodyText"/>
+        <w:pStyle w:val="a3"/>
         <w:spacing w:before="163" w:line="360" w:lineRule="auto"/>
         <w:ind w:left="6777" w:right="105" w:firstLine="1287"/>
         <w:jc w:val="right"/>
@@ -516,7 +516,7 @@
     </w:p>
     <w:p>
       <w:pPr>
-        <w:pStyle w:val="BodyText"/>
+        <w:pStyle w:val="a3"/>
         <w:tabs>
           <w:tab w:val="left" w:pos="2025"/>
         </w:tabs>
@@ -548,7 +548,7 @@
     </w:p>
     <w:p>
       <w:pPr>
-        <w:pStyle w:val="BodyText"/>
+        <w:pStyle w:val="a3"/>
         <w:tabs>
           <w:tab w:val="left" w:pos="560"/>
           <w:tab w:val="left" w:pos="2934"/>
@@ -599,7 +599,7 @@
     </w:p>
     <w:p>
       <w:pPr>
-        <w:pStyle w:val="BodyText"/>
+        <w:pStyle w:val="a3"/>
         <w:spacing w:before="1"/>
         <w:rPr>
           <w:sz w:val="42"/>
@@ -608,7 +608,7 @@
     </w:p>
     <w:p>
       <w:pPr>
-        <w:pStyle w:val="BodyText"/>
+        <w:pStyle w:val="a3"/>
         <w:spacing w:before="1"/>
         <w:rPr>
           <w:sz w:val="42"/>
@@ -617,7 +617,7 @@
     </w:p>
     <w:p>
       <w:pPr>
-        <w:pStyle w:val="BodyText"/>
+        <w:pStyle w:val="a3"/>
         <w:spacing w:before="1"/>
         <w:rPr>
           <w:sz w:val="42"/>
@@ -626,7 +626,7 @@
     </w:p>
     <w:p>
       <w:pPr>
-        <w:pStyle w:val="BodyText"/>
+        <w:pStyle w:val="a3"/>
         <w:ind w:right="5"/>
         <w:jc w:val="center"/>
       </w:pPr>
@@ -654,7 +654,7 @@
     </w:p>
     <w:p>
       <w:pPr>
-        <w:pStyle w:val="Heading1"/>
+        <w:pStyle w:val="1"/>
         <w:spacing w:before="73" w:line="360" w:lineRule="auto"/>
         <w:ind w:left="0" w:firstLine="0"/>
       </w:pPr>
@@ -699,7 +699,7 @@
     </w:p>
     <w:p>
       <w:pPr>
-        <w:pStyle w:val="BodyText"/>
+        <w:pStyle w:val="a3"/>
         <w:spacing w:before="10" w:line="360" w:lineRule="auto"/>
         <w:rPr>
           <w:b/>
@@ -729,7 +729,7 @@
       <w:sdtContent>
         <w:p>
           <w:pPr>
-            <w:pStyle w:val="Title"/>
+            <w:pStyle w:val="a5"/>
             <w:spacing w:line="360" w:lineRule="auto"/>
             <w:rPr>
               <w:noProof/>
@@ -767,7 +767,7 @@
         </w:p>
         <w:p>
           <w:pPr>
-            <w:pStyle w:val="TOC1"/>
+            <w:pStyle w:val="11"/>
             <w:tabs>
               <w:tab w:val="right" w:leader="dot" w:pos="9890"/>
             </w:tabs>
@@ -783,14 +783,14 @@
           <w:hyperlink w:anchor="_Toc179811474" w:history="1">
             <w:r>
               <w:rPr>
-                <w:rStyle w:val="Hyperlink"/>
+                <w:rStyle w:val="ab"/>
                 <w:noProof/>
               </w:rPr>
               <w:t>РАЗРАБОТКА</w:t>
             </w:r>
             <w:r>
               <w:rPr>
-                <w:rStyle w:val="Hyperlink"/>
+                <w:rStyle w:val="ab"/>
                 <w:noProof/>
                 <w:spacing w:val="-12"/>
               </w:rPr>
@@ -798,14 +798,14 @@
             </w:r>
             <w:r>
               <w:rPr>
-                <w:rStyle w:val="Hyperlink"/>
+                <w:rStyle w:val="ab"/>
                 <w:noProof/>
               </w:rPr>
               <w:t>ПЛАГИНА</w:t>
             </w:r>
             <w:r>
               <w:rPr>
-                <w:rStyle w:val="Hyperlink"/>
+                <w:rStyle w:val="ab"/>
                 <w:noProof/>
                 <w:spacing w:val="-12"/>
               </w:rPr>
@@ -813,14 +813,14 @@
             </w:r>
             <w:r>
               <w:rPr>
-                <w:rStyle w:val="Hyperlink"/>
+                <w:rStyle w:val="ab"/>
                 <w:noProof/>
               </w:rPr>
               <w:t>«КРУЖКА» ДЛЯ «КОМПАС-3</w:t>
             </w:r>
             <w:r>
               <w:rPr>
-                <w:rStyle w:val="Hyperlink"/>
+                <w:rStyle w:val="ab"/>
                 <w:noProof/>
                 <w:lang w:val="en-US"/>
               </w:rPr>
@@ -828,7 +828,7 @@
             </w:r>
             <w:r>
               <w:rPr>
-                <w:rStyle w:val="Hyperlink"/>
+                <w:rStyle w:val="ab"/>
                 <w:noProof/>
               </w:rPr>
               <w:t>»</w:t>
@@ -885,7 +885,7 @@
         </w:p>
         <w:p>
           <w:pPr>
-            <w:pStyle w:val="TOC1"/>
+            <w:pStyle w:val="11"/>
             <w:tabs>
               <w:tab w:val="right" w:leader="dot" w:pos="9890"/>
             </w:tabs>
@@ -900,14 +900,14 @@
           <w:hyperlink w:anchor="_Toc179811475" w:history="1">
             <w:r>
               <w:rPr>
-                <w:rStyle w:val="Hyperlink"/>
+                <w:rStyle w:val="ab"/>
                 <w:noProof/>
               </w:rPr>
               <w:t>Лабораторная</w:t>
             </w:r>
             <w:r>
               <w:rPr>
-                <w:rStyle w:val="Hyperlink"/>
+                <w:rStyle w:val="ab"/>
                 <w:noProof/>
                 <w:spacing w:val="-7"/>
               </w:rPr>
@@ -915,14 +915,14 @@
             </w:r>
             <w:r>
               <w:rPr>
-                <w:rStyle w:val="Hyperlink"/>
+                <w:rStyle w:val="ab"/>
                 <w:noProof/>
               </w:rPr>
               <w:t>3.</w:t>
             </w:r>
             <w:r>
               <w:rPr>
-                <w:rStyle w:val="Hyperlink"/>
+                <w:rStyle w:val="ab"/>
                 <w:noProof/>
                 <w:spacing w:val="-6"/>
               </w:rPr>
@@ -930,14 +930,14 @@
             </w:r>
             <w:r>
               <w:rPr>
-                <w:rStyle w:val="Hyperlink"/>
+                <w:rStyle w:val="ab"/>
                 <w:noProof/>
               </w:rPr>
               <w:t>Проект</w:t>
             </w:r>
             <w:r>
               <w:rPr>
-                <w:rStyle w:val="Hyperlink"/>
+                <w:rStyle w:val="ab"/>
                 <w:noProof/>
                 <w:spacing w:val="-5"/>
               </w:rPr>
@@ -945,7 +945,7 @@
             </w:r>
             <w:r>
               <w:rPr>
-                <w:rStyle w:val="Hyperlink"/>
+                <w:rStyle w:val="ab"/>
                 <w:noProof/>
                 <w:spacing w:val="-2"/>
               </w:rPr>
@@ -1003,7 +1003,7 @@
         </w:p>
         <w:p>
           <w:pPr>
-            <w:pStyle w:val="TOC1"/>
+            <w:pStyle w:val="11"/>
             <w:tabs>
               <w:tab w:val="right" w:leader="dot" w:pos="9890"/>
             </w:tabs>
@@ -1018,7 +1018,7 @@
           <w:hyperlink w:anchor="_Toc179811476" w:history="1">
             <w:r>
               <w:rPr>
-                <w:rStyle w:val="Hyperlink"/>
+                <w:rStyle w:val="ab"/>
                 <w:noProof/>
               </w:rPr>
               <w:t>1</w:t>
@@ -1035,14 +1035,14 @@
             </w:r>
             <w:r>
               <w:rPr>
-                <w:rStyle w:val="Hyperlink"/>
+                <w:rStyle w:val="ab"/>
                 <w:noProof/>
               </w:rPr>
               <w:t>ОПИСАНИЕ</w:t>
             </w:r>
             <w:r>
               <w:rPr>
-                <w:rStyle w:val="Hyperlink"/>
+                <w:rStyle w:val="ab"/>
                 <w:noProof/>
                 <w:spacing w:val="-6"/>
               </w:rPr>
@@ -1050,7 +1050,7 @@
             </w:r>
             <w:r>
               <w:rPr>
-                <w:rStyle w:val="Hyperlink"/>
+                <w:rStyle w:val="ab"/>
                 <w:noProof/>
                 <w:spacing w:val="-4"/>
               </w:rPr>
@@ -1108,7 +1108,7 @@
         </w:p>
         <w:p>
           <w:pPr>
-            <w:pStyle w:val="TOC2"/>
+            <w:pStyle w:val="21"/>
             <w:tabs>
               <w:tab w:val="left" w:pos="1100"/>
               <w:tab w:val="right" w:leader="dot" w:pos="9890"/>
@@ -1124,7 +1124,7 @@
           <w:hyperlink w:anchor="_Toc179811477" w:history="1">
             <w:r>
               <w:rPr>
-                <w:rStyle w:val="Hyperlink"/>
+                <w:rStyle w:val="ab"/>
                 <w:bCs/>
                 <w:noProof/>
               </w:rPr>
@@ -1142,14 +1142,14 @@
             </w:r>
             <w:r>
               <w:rPr>
-                <w:rStyle w:val="Hyperlink"/>
+                <w:rStyle w:val="ab"/>
                 <w:noProof/>
               </w:rPr>
               <w:t>Информация</w:t>
             </w:r>
             <w:r>
               <w:rPr>
-                <w:rStyle w:val="Hyperlink"/>
+                <w:rStyle w:val="ab"/>
                 <w:noProof/>
                 <w:spacing w:val="-6"/>
               </w:rPr>
@@ -1157,14 +1157,14 @@
             </w:r>
             <w:r>
               <w:rPr>
-                <w:rStyle w:val="Hyperlink"/>
+                <w:rStyle w:val="ab"/>
                 <w:noProof/>
               </w:rPr>
               <w:t>о</w:t>
             </w:r>
             <w:r>
               <w:rPr>
-                <w:rStyle w:val="Hyperlink"/>
+                <w:rStyle w:val="ab"/>
                 <w:noProof/>
                 <w:spacing w:val="-5"/>
               </w:rPr>
@@ -1172,14 +1172,14 @@
             </w:r>
             <w:r>
               <w:rPr>
-                <w:rStyle w:val="Hyperlink"/>
+                <w:rStyle w:val="ab"/>
                 <w:noProof/>
               </w:rPr>
               <w:t>выбранной</w:t>
             </w:r>
             <w:r>
               <w:rPr>
-                <w:rStyle w:val="Hyperlink"/>
+                <w:rStyle w:val="ab"/>
                 <w:noProof/>
                 <w:spacing w:val="-5"/>
               </w:rPr>
@@ -1187,7 +1187,7 @@
             </w:r>
             <w:r>
               <w:rPr>
-                <w:rStyle w:val="Hyperlink"/>
+                <w:rStyle w:val="ab"/>
                 <w:noProof/>
                 <w:spacing w:val="-4"/>
               </w:rPr>
@@ -1245,7 +1245,7 @@
         </w:p>
         <w:p>
           <w:pPr>
-            <w:pStyle w:val="TOC2"/>
+            <w:pStyle w:val="21"/>
             <w:tabs>
               <w:tab w:val="left" w:pos="1100"/>
               <w:tab w:val="right" w:leader="dot" w:pos="9890"/>
@@ -1261,7 +1261,7 @@
           <w:hyperlink w:anchor="_Toc179811478" w:history="1">
             <w:r>
               <w:rPr>
-                <w:rStyle w:val="Hyperlink"/>
+                <w:rStyle w:val="ab"/>
                 <w:noProof/>
               </w:rPr>
               <w:t>1.2.</w:t>
@@ -1278,14 +1278,14 @@
             </w:r>
             <w:r>
               <w:rPr>
-                <w:rStyle w:val="Hyperlink"/>
+                <w:rStyle w:val="ab"/>
                 <w:noProof/>
               </w:rPr>
               <w:t>Описание</w:t>
             </w:r>
             <w:r>
               <w:rPr>
-                <w:rStyle w:val="Hyperlink"/>
+                <w:rStyle w:val="ab"/>
                 <w:noProof/>
                 <w:spacing w:val="-8"/>
               </w:rPr>
@@ -1293,7 +1293,7 @@
             </w:r>
             <w:r>
               <w:rPr>
-                <w:rStyle w:val="Hyperlink"/>
+                <w:rStyle w:val="ab"/>
                 <w:noProof/>
                 <w:spacing w:val="-5"/>
               </w:rPr>
@@ -1351,7 +1351,7 @@
         </w:p>
         <w:p>
           <w:pPr>
-            <w:pStyle w:val="TOC2"/>
+            <w:pStyle w:val="21"/>
             <w:tabs>
               <w:tab w:val="left" w:pos="1100"/>
               <w:tab w:val="right" w:leader="dot" w:pos="9890"/>
@@ -1367,7 +1367,7 @@
           <w:hyperlink w:anchor="_Toc179811479" w:history="1">
             <w:r>
               <w:rPr>
-                <w:rStyle w:val="Hyperlink"/>
+                <w:rStyle w:val="ab"/>
                 <w:noProof/>
               </w:rPr>
               <w:t>1.3.</w:t>
@@ -1384,14 +1384,14 @@
             </w:r>
             <w:r>
               <w:rPr>
-                <w:rStyle w:val="Hyperlink"/>
+                <w:rStyle w:val="ab"/>
                 <w:noProof/>
               </w:rPr>
               <w:t>Обзор</w:t>
             </w:r>
             <w:r>
               <w:rPr>
-                <w:rStyle w:val="Hyperlink"/>
+                <w:rStyle w:val="ab"/>
                 <w:noProof/>
                 <w:spacing w:val="-5"/>
               </w:rPr>
@@ -1399,14 +1399,14 @@
             </w:r>
             <w:r>
               <w:rPr>
-                <w:rStyle w:val="Hyperlink"/>
+                <w:rStyle w:val="ab"/>
                 <w:noProof/>
               </w:rPr>
               <w:t>аналогов</w:t>
             </w:r>
             <w:r>
               <w:rPr>
-                <w:rStyle w:val="Hyperlink"/>
+                <w:rStyle w:val="ab"/>
                 <w:noProof/>
                 <w:spacing w:val="-7"/>
               </w:rPr>
@@ -1414,7 +1414,7 @@
             </w:r>
             <w:r>
               <w:rPr>
-                <w:rStyle w:val="Hyperlink"/>
+                <w:rStyle w:val="ab"/>
                 <w:noProof/>
                 <w:spacing w:val="-2"/>
               </w:rPr>
@@ -1472,7 +1472,7 @@
         </w:p>
         <w:p>
           <w:pPr>
-            <w:pStyle w:val="TOC1"/>
+            <w:pStyle w:val="11"/>
             <w:tabs>
               <w:tab w:val="right" w:leader="dot" w:pos="9890"/>
             </w:tabs>
@@ -1487,7 +1487,7 @@
           <w:hyperlink w:anchor="_Toc179811480" w:history="1">
             <w:r>
               <w:rPr>
-                <w:rStyle w:val="Hyperlink"/>
+                <w:rStyle w:val="ab"/>
                 <w:noProof/>
               </w:rPr>
               <w:t>2</w:t>
@@ -1504,14 +1504,14 @@
             </w:r>
             <w:r>
               <w:rPr>
-                <w:rStyle w:val="Hyperlink"/>
+                <w:rStyle w:val="ab"/>
                 <w:noProof/>
               </w:rPr>
               <w:t>ОПИСАНИЕ</w:t>
             </w:r>
             <w:r>
               <w:rPr>
-                <w:rStyle w:val="Hyperlink"/>
+                <w:rStyle w:val="ab"/>
                 <w:noProof/>
                 <w:spacing w:val="-8"/>
               </w:rPr>
@@ -1519,14 +1519,14 @@
             </w:r>
             <w:r>
               <w:rPr>
-                <w:rStyle w:val="Hyperlink"/>
+                <w:rStyle w:val="ab"/>
                 <w:noProof/>
               </w:rPr>
               <w:t>ПРЕДМЕТА</w:t>
             </w:r>
             <w:r>
               <w:rPr>
-                <w:rStyle w:val="Hyperlink"/>
+                <w:rStyle w:val="ab"/>
                 <w:noProof/>
                 <w:spacing w:val="-5"/>
               </w:rPr>
@@ -1534,7 +1534,7 @@
             </w:r>
             <w:r>
               <w:rPr>
-                <w:rStyle w:val="Hyperlink"/>
+                <w:rStyle w:val="ab"/>
                 <w:noProof/>
                 <w:spacing w:val="-2"/>
               </w:rPr>
@@ -1592,7 +1592,7 @@
         </w:p>
         <w:p>
           <w:pPr>
-            <w:pStyle w:val="TOC1"/>
+            <w:pStyle w:val="11"/>
             <w:tabs>
               <w:tab w:val="right" w:leader="dot" w:pos="9890"/>
             </w:tabs>
@@ -1607,7 +1607,7 @@
           <w:hyperlink w:anchor="_Toc179811481" w:history="1">
             <w:r>
               <w:rPr>
-                <w:rStyle w:val="Hyperlink"/>
+                <w:rStyle w:val="ab"/>
                 <w:noProof/>
               </w:rPr>
               <w:t>3</w:t>
@@ -1624,14 +1624,14 @@
             </w:r>
             <w:r>
               <w:rPr>
-                <w:rStyle w:val="Hyperlink"/>
+                <w:rStyle w:val="ab"/>
                 <w:noProof/>
               </w:rPr>
               <w:t>ПРОЕКТ</w:t>
             </w:r>
             <w:r>
               <w:rPr>
-                <w:rStyle w:val="Hyperlink"/>
+                <w:rStyle w:val="ab"/>
                 <w:noProof/>
                 <w:spacing w:val="-4"/>
               </w:rPr>
@@ -1639,7 +1639,7 @@
             </w:r>
             <w:r>
               <w:rPr>
-                <w:rStyle w:val="Hyperlink"/>
+                <w:rStyle w:val="ab"/>
                 <w:noProof/>
                 <w:spacing w:val="-2"/>
               </w:rPr>
@@ -1697,7 +1697,7 @@
         </w:p>
         <w:p>
           <w:pPr>
-            <w:pStyle w:val="TOC2"/>
+            <w:pStyle w:val="21"/>
             <w:tabs>
               <w:tab w:val="right" w:leader="dot" w:pos="9890"/>
             </w:tabs>
@@ -1712,7 +1712,7 @@
           <w:hyperlink w:anchor="_Toc179811482" w:history="1">
             <w:r>
               <w:rPr>
-                <w:rStyle w:val="Hyperlink"/>
+                <w:rStyle w:val="ab"/>
                 <w:noProof/>
                 <w:lang w:val="en-US"/>
               </w:rPr>
@@ -1720,7 +1720,7 @@
             </w:r>
             <w:r>
               <w:rPr>
-                <w:rStyle w:val="Hyperlink"/>
+                <w:rStyle w:val="ab"/>
                 <w:noProof/>
               </w:rPr>
               <w:t>UML диаграмма классов</w:t>
@@ -1777,7 +1777,7 @@
         </w:p>
         <w:p>
           <w:pPr>
-            <w:pStyle w:val="TOC2"/>
+            <w:pStyle w:val="21"/>
             <w:tabs>
               <w:tab w:val="left" w:pos="1100"/>
               <w:tab w:val="right" w:leader="dot" w:pos="9890"/>
@@ -1793,7 +1793,7 @@
           <w:hyperlink w:anchor="_Toc179811487" w:history="1">
             <w:r>
               <w:rPr>
-                <w:rStyle w:val="Hyperlink"/>
+                <w:rStyle w:val="ab"/>
                 <w:noProof/>
               </w:rPr>
               <w:t>3.2.</w:t>
@@ -1810,14 +1810,14 @@
             </w:r>
             <w:r>
               <w:rPr>
-                <w:rStyle w:val="Hyperlink"/>
+                <w:rStyle w:val="ab"/>
                 <w:noProof/>
               </w:rPr>
               <w:t>Макеты</w:t>
             </w:r>
             <w:r>
               <w:rPr>
-                <w:rStyle w:val="Hyperlink"/>
+                <w:rStyle w:val="ab"/>
                 <w:noProof/>
                 <w:spacing w:val="-9"/>
               </w:rPr>
@@ -1825,14 +1825,14 @@
             </w:r>
             <w:r>
               <w:rPr>
-                <w:rStyle w:val="Hyperlink"/>
+                <w:rStyle w:val="ab"/>
                 <w:noProof/>
               </w:rPr>
               <w:t>пользовательского</w:t>
             </w:r>
             <w:r>
               <w:rPr>
-                <w:rStyle w:val="Hyperlink"/>
+                <w:rStyle w:val="ab"/>
                 <w:noProof/>
                 <w:spacing w:val="-8"/>
               </w:rPr>
@@ -1840,7 +1840,7 @@
             </w:r>
             <w:r>
               <w:rPr>
-                <w:rStyle w:val="Hyperlink"/>
+                <w:rStyle w:val="ab"/>
                 <w:noProof/>
                 <w:spacing w:val="-2"/>
               </w:rPr>
@@ -1898,7 +1898,7 @@
         </w:p>
         <w:p>
           <w:pPr>
-            <w:pStyle w:val="TOC1"/>
+            <w:pStyle w:val="11"/>
             <w:tabs>
               <w:tab w:val="right" w:leader="dot" w:pos="9890"/>
             </w:tabs>
@@ -1913,7 +1913,7 @@
           <w:hyperlink w:anchor="_Toc179811488" w:history="1">
             <w:r>
               <w:rPr>
-                <w:rStyle w:val="Hyperlink"/>
+                <w:rStyle w:val="ab"/>
                 <w:noProof/>
               </w:rPr>
               <w:t>3</w:t>
@@ -1930,14 +1930,14 @@
             </w:r>
             <w:r>
               <w:rPr>
-                <w:rStyle w:val="Hyperlink"/>
+                <w:rStyle w:val="ab"/>
                 <w:noProof/>
               </w:rPr>
               <w:t>СПИСОК</w:t>
             </w:r>
             <w:r>
               <w:rPr>
-                <w:rStyle w:val="Hyperlink"/>
+                <w:rStyle w:val="ab"/>
                 <w:noProof/>
                 <w:spacing w:val="-8"/>
               </w:rPr>
@@ -1945,14 +1945,14 @@
             </w:r>
             <w:r>
               <w:rPr>
-                <w:rStyle w:val="Hyperlink"/>
+                <w:rStyle w:val="ab"/>
                 <w:noProof/>
               </w:rPr>
               <w:t>ИСПОЛЬЗУЕМЫХ</w:t>
             </w:r>
             <w:r>
               <w:rPr>
-                <w:rStyle w:val="Hyperlink"/>
+                <w:rStyle w:val="ab"/>
                 <w:noProof/>
                 <w:spacing w:val="-6"/>
               </w:rPr>
@@ -1960,7 +1960,7 @@
             </w:r>
             <w:r>
               <w:rPr>
-                <w:rStyle w:val="Hyperlink"/>
+                <w:rStyle w:val="ab"/>
                 <w:noProof/>
                 <w:spacing w:val="-2"/>
               </w:rPr>
@@ -2082,7 +2082,7 @@
     </w:p>
     <w:p>
       <w:pPr>
-        <w:pStyle w:val="Heading1"/>
+        <w:pStyle w:val="1"/>
         <w:numPr>
           <w:ilvl w:val="0"/>
           <w:numId w:val="4"/>
@@ -2117,7 +2117,7 @@
     </w:p>
     <w:p>
       <w:pPr>
-        <w:pStyle w:val="BodyText"/>
+        <w:pStyle w:val="a3"/>
         <w:spacing w:before="2" w:line="360" w:lineRule="auto"/>
         <w:rPr>
           <w:b/>
@@ -2126,7 +2126,7 @@
     </w:p>
     <w:p>
       <w:pPr>
-        <w:pStyle w:val="Heading2"/>
+        <w:pStyle w:val="2"/>
         <w:numPr>
           <w:ilvl w:val="1"/>
           <w:numId w:val="13"/>
@@ -2213,7 +2213,7 @@
     </w:p>
     <w:p>
       <w:pPr>
-        <w:pStyle w:val="BodyText"/>
+        <w:pStyle w:val="a3"/>
         <w:spacing w:before="11" w:line="360" w:lineRule="auto"/>
         <w:rPr>
           <w:sz w:val="27"/>
@@ -2475,7 +2475,7 @@
     </w:p>
     <w:p>
       <w:pPr>
-        <w:pStyle w:val="Heading2"/>
+        <w:pStyle w:val="2"/>
         <w:numPr>
           <w:ilvl w:val="1"/>
           <w:numId w:val="14"/>
@@ -2532,13 +2532,13 @@
     </w:p>
     <w:p>
       <w:pPr>
-        <w:pStyle w:val="BodyText"/>
+        <w:pStyle w:val="a3"/>
         <w:spacing w:before="10" w:line="360" w:lineRule="auto"/>
       </w:pPr>
     </w:p>
     <w:p>
       <w:pPr>
-        <w:pStyle w:val="BodyText"/>
+        <w:pStyle w:val="a3"/>
         <w:spacing w:line="360" w:lineRule="auto"/>
         <w:ind w:left="102" w:right="110" w:firstLine="554"/>
         <w:jc w:val="both"/>
@@ -2865,7 +2865,6 @@
         </w:rPr>
         <w:t>Зарегистрировать библиотеку в системе КОМПАС (а именно реализовать статический метод типа .</w:t>
       </w:r>
-      <w:proofErr w:type="spellStart"/>
       <w:r>
         <w:rPr>
           <w:sz w:val="28"/>
@@ -2874,7 +2873,6 @@
         </w:rPr>
         <w:t>htmSample</w:t>
       </w:r>
-      <w:proofErr w:type="spellEnd"/>
       <w:r>
         <w:rPr>
           <w:sz w:val="28"/>
@@ -2907,7 +2905,6 @@
         </w:rPr>
         <w:t xml:space="preserve">Зарегистрировать библиотеку на компьютере пользователя, воспользовавшись утилитой </w:t>
       </w:r>
-      <w:proofErr w:type="spellStart"/>
       <w:r>
         <w:rPr>
           <w:sz w:val="28"/>
@@ -2916,7 +2913,6 @@
         </w:rPr>
         <w:t>RegAsm</w:t>
       </w:r>
-      <w:proofErr w:type="spellEnd"/>
       <w:r>
         <w:rPr>
           <w:sz w:val="28"/>
@@ -2956,7 +2952,7 @@
     </w:p>
     <w:p>
       <w:pPr>
-        <w:pStyle w:val="BodyText"/>
+        <w:pStyle w:val="a3"/>
         <w:spacing w:line="360" w:lineRule="auto"/>
         <w:ind w:right="110" w:firstLine="708"/>
         <w:jc w:val="both"/>
@@ -3172,7 +3168,6 @@
                 <w:szCs w:val="28"/>
               </w:rPr>
             </w:pPr>
-            <w:proofErr w:type="spellStart"/>
             <w:r>
               <w:rPr>
                 <w:sz w:val="28"/>
@@ -3181,7 +3176,6 @@
               </w:rPr>
               <w:t>ICompasDocument</w:t>
             </w:r>
-            <w:proofErr w:type="spellEnd"/>
           </w:p>
         </w:tc>
         <w:tc>
@@ -3258,7 +3252,6 @@
                 <w:szCs w:val="28"/>
               </w:rPr>
             </w:pPr>
-            <w:proofErr w:type="spellStart"/>
             <w:r>
               <w:rPr>
                 <w:sz w:val="28"/>
@@ -3267,7 +3260,6 @@
               </w:rPr>
               <w:t>IDocuments</w:t>
             </w:r>
-            <w:proofErr w:type="spellEnd"/>
           </w:p>
         </w:tc>
         <w:tc>
@@ -3319,7 +3311,6 @@
                 <w:lang w:val="en-US"/>
               </w:rPr>
             </w:pPr>
-            <w:proofErr w:type="spellStart"/>
             <w:r>
               <w:rPr>
                 <w:spacing w:val="-2"/>
@@ -3328,7 +3319,6 @@
               </w:rPr>
               <w:t>TransactionManager</w:t>
             </w:r>
-            <w:proofErr w:type="spellEnd"/>
           </w:p>
         </w:tc>
         <w:tc>
@@ -3347,7 +3337,6 @@
                 <w:lang w:val="en-US"/>
               </w:rPr>
             </w:pPr>
-            <w:proofErr w:type="spellStart"/>
             <w:r>
               <w:rPr>
                 <w:spacing w:val="-2"/>
@@ -3356,7 +3345,6 @@
               </w:rPr>
               <w:t>TransactionManager</w:t>
             </w:r>
-            <w:proofErr w:type="spellEnd"/>
           </w:p>
         </w:tc>
         <w:tc>
@@ -3492,7 +3480,7 @@
     </w:tbl>
     <w:p>
       <w:pPr>
-        <w:pStyle w:val="BodyText"/>
+        <w:pStyle w:val="a3"/>
         <w:spacing w:before="89" w:line="360" w:lineRule="auto"/>
         <w:jc w:val="both"/>
       </w:pPr>
@@ -3697,7 +3685,6 @@
                 <w:szCs w:val="28"/>
               </w:rPr>
             </w:pPr>
-            <w:proofErr w:type="spellStart"/>
             <w:r>
               <w:rPr>
                 <w:sz w:val="28"/>
@@ -3706,7 +3693,6 @@
               </w:rPr>
               <w:t>ExecuteCompasCommand</w:t>
             </w:r>
-            <w:proofErr w:type="spellEnd"/>
           </w:p>
         </w:tc>
         <w:tc>
@@ -3724,23 +3710,13 @@
                 <w:lang w:val="en-US"/>
               </w:rPr>
             </w:pPr>
-            <w:proofErr w:type="spellStart"/>
             <w:r>
               <w:rPr>
                 <w:sz w:val="28"/>
                 <w:szCs w:val="28"/>
                 <w:lang w:val="en-US"/>
               </w:rPr>
-              <w:t>commandId</w:t>
-            </w:r>
-            <w:proofErr w:type="spellEnd"/>
-            <w:r>
-              <w:rPr>
-                <w:sz w:val="28"/>
-                <w:szCs w:val="28"/>
-                <w:lang w:val="en-US"/>
-              </w:rPr>
-              <w:t>, post</w:t>
+              <w:t>commandId, post</w:t>
             </w:r>
           </w:p>
         </w:tc>
@@ -3815,7 +3791,6 @@
                 <w:lang w:val="en-US"/>
               </w:rPr>
             </w:pPr>
-            <w:proofErr w:type="spellStart"/>
             <w:r>
               <w:rPr>
                 <w:sz w:val="28"/>
@@ -3824,7 +3799,6 @@
               </w:rPr>
               <w:t>MessageBoxEx</w:t>
             </w:r>
-            <w:proofErr w:type="spellEnd"/>
           </w:p>
         </w:tc>
         <w:tc>
@@ -3906,7 +3880,7 @@
     </w:tbl>
     <w:p>
       <w:pPr>
-        <w:pStyle w:val="BodyText"/>
+        <w:pStyle w:val="a3"/>
         <w:spacing w:before="10" w:line="360" w:lineRule="auto"/>
         <w:rPr>
           <w:sz w:val="27"/>
@@ -3915,7 +3889,7 @@
     </w:p>
     <w:p>
       <w:pPr>
-        <w:pStyle w:val="BodyText"/>
+        <w:pStyle w:val="a3"/>
         <w:spacing w:line="360" w:lineRule="auto"/>
         <w:ind w:left="102" w:firstLine="618"/>
       </w:pPr>
@@ -3952,14 +3926,12 @@
       <w:r>
         <w:t xml:space="preserve">Используемые свойства класса (интерфейса) </w:t>
       </w:r>
-      <w:proofErr w:type="spellStart"/>
       <w:r>
         <w:rPr>
           <w:lang w:val="en-US"/>
         </w:rPr>
         <w:t>IDocuments</w:t>
       </w:r>
-      <w:proofErr w:type="spellEnd"/>
     </w:p>
     <w:tbl>
       <w:tblPr>
@@ -4168,7 +4140,6 @@
                 <w:szCs w:val="28"/>
               </w:rPr>
             </w:pPr>
-            <w:proofErr w:type="spellStart"/>
             <w:r>
               <w:rPr>
                 <w:sz w:val="28"/>
@@ -4177,7 +4148,6 @@
               </w:rPr>
               <w:t>IKompasDocument</w:t>
             </w:r>
-            <w:proofErr w:type="spellEnd"/>
           </w:p>
         </w:tc>
         <w:tc>
@@ -4211,14 +4181,14 @@
     </w:tbl>
     <w:p>
       <w:pPr>
-        <w:pStyle w:val="BodyText"/>
+        <w:pStyle w:val="a3"/>
         <w:spacing w:line="360" w:lineRule="auto"/>
         <w:ind w:left="102"/>
       </w:pPr>
     </w:p>
     <w:p>
       <w:pPr>
-        <w:pStyle w:val="BodyText"/>
+        <w:pStyle w:val="a3"/>
         <w:spacing w:line="360" w:lineRule="auto"/>
         <w:ind w:left="102" w:firstLine="618"/>
       </w:pPr>
@@ -4255,14 +4225,12 @@
       <w:r>
         <w:t xml:space="preserve">Используемые методы класса (интерфейса) </w:t>
       </w:r>
-      <w:proofErr w:type="spellStart"/>
       <w:r>
         <w:rPr>
           <w:lang w:val="en-US"/>
         </w:rPr>
         <w:t>IDocuments</w:t>
       </w:r>
-      <w:proofErr w:type="spellEnd"/>
     </w:p>
     <w:tbl>
       <w:tblPr>
@@ -4471,7 +4439,6 @@
                 <w:szCs w:val="28"/>
               </w:rPr>
             </w:pPr>
-            <w:proofErr w:type="spellStart"/>
             <w:r>
               <w:rPr>
                 <w:sz w:val="28"/>
@@ -4480,7 +4447,6 @@
               </w:rPr>
               <w:t>IKompaDocument</w:t>
             </w:r>
-            <w:proofErr w:type="spellEnd"/>
           </w:p>
         </w:tc>
         <w:tc>
@@ -4554,52 +4520,14 @@
                 <w:szCs w:val="28"/>
               </w:rPr>
             </w:pPr>
-            <w:proofErr w:type="spellStart"/>
             <w:r>
               <w:rPr>
                 <w:sz w:val="28"/>
                 <w:szCs w:val="28"/>
                 <w:lang w:val="en-US"/>
               </w:rPr>
-              <w:t>PathName</w:t>
-            </w:r>
-            <w:proofErr w:type="spellEnd"/>
-            <w:r>
-              <w:rPr>
-                <w:sz w:val="28"/>
-                <w:szCs w:val="28"/>
-                <w:lang w:val="en-US"/>
-              </w:rPr>
-              <w:t xml:space="preserve">, Visible, </w:t>
-            </w:r>
-            <w:proofErr w:type="spellStart"/>
-            <w:r>
-              <w:rPr>
-                <w:sz w:val="28"/>
-                <w:szCs w:val="28"/>
-                <w:lang w:val="en-US"/>
-              </w:rPr>
-              <w:t>ReadOnly</w:t>
-            </w:r>
-            <w:proofErr w:type="spellEnd"/>
-            <w:r>
-              <w:rPr>
-                <w:sz w:val="28"/>
-                <w:szCs w:val="28"/>
-                <w:lang w:val="en-US"/>
-              </w:rPr>
-              <w:t xml:space="preserve">, </w:t>
-            </w:r>
-            <w:proofErr w:type="spellStart"/>
-            <w:r>
-              <w:rPr>
-                <w:sz w:val="28"/>
-                <w:szCs w:val="28"/>
-                <w:lang w:val="en-US"/>
-              </w:rPr>
-              <w:t>LoadCOmbinationIndex</w:t>
-            </w:r>
-            <w:proofErr w:type="spellEnd"/>
+              <w:t>PathName, Visible, ReadOnly, LoadCOmbinationIndex</w:t>
+            </w:r>
           </w:p>
         </w:tc>
         <w:tc>
@@ -4617,7 +4545,6 @@
                 <w:szCs w:val="28"/>
               </w:rPr>
             </w:pPr>
-            <w:proofErr w:type="spellStart"/>
             <w:r>
               <w:rPr>
                 <w:sz w:val="28"/>
@@ -4626,7 +4553,6 @@
               </w:rPr>
               <w:t>IKompaDocument</w:t>
             </w:r>
-            <w:proofErr w:type="spellEnd"/>
           </w:p>
         </w:tc>
         <w:tc>
@@ -4739,7 +4665,6 @@
         </w:rPr>
         <w:t xml:space="preserve">Используемые свойства класса (интерфейса) </w:t>
       </w:r>
-      <w:proofErr w:type="spellStart"/>
       <w:r>
         <w:rPr>
           <w:sz w:val="28"/>
@@ -4748,7 +4673,6 @@
         </w:rPr>
         <w:t>IProcess</w:t>
       </w:r>
-      <w:proofErr w:type="spellEnd"/>
       <w:r>
         <w:rPr>
           <w:sz w:val="28"/>
@@ -5144,14 +5068,14 @@
     </w:tbl>
     <w:p>
       <w:pPr>
-        <w:pStyle w:val="BodyText"/>
+        <w:pStyle w:val="a3"/>
         <w:spacing w:line="360" w:lineRule="auto"/>
         <w:ind w:left="102"/>
       </w:pPr>
     </w:p>
     <w:p>
       <w:pPr>
-        <w:pStyle w:val="BodyText"/>
+        <w:pStyle w:val="a3"/>
         <w:spacing w:line="360" w:lineRule="auto"/>
         <w:ind w:left="102" w:firstLine="618"/>
       </w:pPr>
@@ -5188,14 +5112,12 @@
       <w:r>
         <w:t xml:space="preserve">Используемые свойства класса (интерфейса) </w:t>
       </w:r>
-      <w:proofErr w:type="spellStart"/>
       <w:r>
         <w:rPr>
           <w:lang w:val="en-US"/>
         </w:rPr>
         <w:t>IProcess</w:t>
       </w:r>
-      <w:proofErr w:type="spellEnd"/>
       <w:r>
         <w:t>3</w:t>
       </w:r>
@@ -5338,7 +5260,6 @@
                 <w:lang w:val="en-US"/>
               </w:rPr>
             </w:pPr>
-            <w:proofErr w:type="spellStart"/>
             <w:r>
               <w:rPr>
                 <w:sz w:val="28"/>
@@ -5347,7 +5268,6 @@
               </w:rPr>
               <w:t>MateConstraintsObjects</w:t>
             </w:r>
-            <w:proofErr w:type="spellEnd"/>
           </w:p>
         </w:tc>
         <w:tc>
@@ -5504,7 +5424,6 @@
                 <w:lang w:val="en-US"/>
               </w:rPr>
             </w:pPr>
-            <w:proofErr w:type="spellStart"/>
             <w:r>
               <w:rPr>
                 <w:sz w:val="28"/>
@@ -5513,7 +5432,6 @@
               </w:rPr>
               <w:t>TakeProcessObject</w:t>
             </w:r>
-            <w:proofErr w:type="spellEnd"/>
           </w:p>
         </w:tc>
         <w:tc>
@@ -5532,7 +5450,6 @@
                 <w:lang w:val="en-US"/>
               </w:rPr>
             </w:pPr>
-            <w:proofErr w:type="spellStart"/>
             <w:r>
               <w:rPr>
                 <w:sz w:val="28"/>
@@ -5541,7 +5458,6 @@
               </w:rPr>
               <w:t>IModelObject</w:t>
             </w:r>
-            <w:proofErr w:type="spellEnd"/>
           </w:p>
         </w:tc>
         <w:tc>
@@ -5597,7 +5513,6 @@
         </w:rPr>
         <w:t xml:space="preserve">Таблица 1.7 − Используемые методы класса (интерфейса) </w:t>
       </w:r>
-      <w:proofErr w:type="spellStart"/>
       <w:r>
         <w:rPr>
           <w:sz w:val="28"/>
@@ -5606,7 +5521,6 @@
         </w:rPr>
         <w:t>IProcess</w:t>
       </w:r>
-      <w:proofErr w:type="spellEnd"/>
       <w:r>
         <w:rPr>
           <w:sz w:val="28"/>
@@ -5625,7 +5539,7 @@
     </w:p>
     <w:tbl>
       <w:tblPr>
-        <w:tblStyle w:val="TableGrid"/>
+        <w:tblStyle w:val="ad"/>
         <w:tblW w:w="0" w:type="auto"/>
         <w:tblInd w:w="133" w:type="dxa"/>
         <w:tblLayout w:type="fixed"/>
@@ -5747,7 +5661,6 @@
                 <w:lang w:val="en-US"/>
               </w:rPr>
             </w:pPr>
-            <w:proofErr w:type="spellStart"/>
             <w:r>
               <w:rPr>
                 <w:sz w:val="28"/>
@@ -5756,7 +5669,6 @@
               </w:rPr>
               <w:t>RunTakeCreateObjectProcess</w:t>
             </w:r>
-            <w:proofErr w:type="spellEnd"/>
           </w:p>
         </w:tc>
         <w:tc>
@@ -5774,70 +5686,14 @@
                 <w:lang w:val="en-US"/>
               </w:rPr>
             </w:pPr>
-            <w:proofErr w:type="spellStart"/>
             <w:r>
               <w:rPr>
                 <w:sz w:val="28"/>
                 <w:szCs w:val="28"/>
                 <w:lang w:val="en-US"/>
               </w:rPr>
-              <w:t>ProcessType</w:t>
-            </w:r>
-            <w:proofErr w:type="spellEnd"/>
-            <w:r>
-              <w:rPr>
-                <w:sz w:val="28"/>
-                <w:szCs w:val="28"/>
-                <w:lang w:val="en-US"/>
-              </w:rPr>
-              <w:t xml:space="preserve">, </w:t>
-            </w:r>
-            <w:proofErr w:type="spellStart"/>
-            <w:r>
-              <w:rPr>
-                <w:sz w:val="28"/>
-                <w:szCs w:val="28"/>
-                <w:lang w:val="en-US"/>
-              </w:rPr>
-              <w:t>TakeObject</w:t>
-            </w:r>
-            <w:proofErr w:type="spellEnd"/>
-            <w:r>
-              <w:rPr>
-                <w:sz w:val="28"/>
-                <w:szCs w:val="28"/>
-                <w:lang w:val="en-US"/>
-              </w:rPr>
-              <w:t xml:space="preserve">, </w:t>
-            </w:r>
-            <w:proofErr w:type="spellStart"/>
-            <w:r>
-              <w:rPr>
-                <w:sz w:val="28"/>
-                <w:szCs w:val="28"/>
-                <w:lang w:val="en-US"/>
-              </w:rPr>
-              <w:t>NeedCreateTakeObj</w:t>
-            </w:r>
-            <w:proofErr w:type="spellEnd"/>
-            <w:r>
-              <w:rPr>
-                <w:sz w:val="28"/>
-                <w:szCs w:val="28"/>
-                <w:lang w:val="en-US"/>
-              </w:rPr>
-              <w:t xml:space="preserve">, </w:t>
-            </w:r>
-            <w:proofErr w:type="spellStart"/>
-            <w:r>
-              <w:rPr>
-                <w:sz w:val="28"/>
-                <w:szCs w:val="28"/>
-                <w:lang w:val="en-US"/>
-              </w:rPr>
-              <w:t>LostTakeObj</w:t>
-            </w:r>
-            <w:proofErr w:type="spellEnd"/>
+              <w:t>ProcessType, TakeObject, NeedCreateTakeObj, LostTakeObj</w:t>
+            </w:r>
           </w:p>
         </w:tc>
         <w:tc>
@@ -5908,7 +5764,7 @@
     </w:p>
     <w:p>
       <w:pPr>
-        <w:pStyle w:val="Heading2"/>
+        <w:pStyle w:val="2"/>
         <w:numPr>
           <w:ilvl w:val="1"/>
           <w:numId w:val="15"/>
@@ -5986,7 +5842,7 @@
     </w:p>
     <w:p>
       <w:pPr>
-        <w:pStyle w:val="BodyText"/>
+        <w:pStyle w:val="a3"/>
         <w:spacing w:line="360" w:lineRule="auto"/>
         <w:ind w:left="102" w:firstLine="571"/>
         <w:jc w:val="both"/>
@@ -6009,7 +5865,7 @@
     </w:p>
     <w:p>
       <w:pPr>
-        <w:pStyle w:val="BodyText"/>
+        <w:pStyle w:val="a3"/>
         <w:spacing w:line="360" w:lineRule="auto"/>
         <w:ind w:left="-270" w:firstLine="571"/>
         <w:jc w:val="center"/>
@@ -6057,7 +5913,7 @@
     </w:p>
     <w:p>
       <w:pPr>
-        <w:pStyle w:val="BodyText"/>
+        <w:pStyle w:val="a3"/>
         <w:spacing w:line="360" w:lineRule="auto"/>
         <w:ind w:left="102" w:firstLine="571"/>
         <w:jc w:val="center"/>
@@ -6071,7 +5927,7 @@
     </w:p>
     <w:p>
       <w:pPr>
-        <w:pStyle w:val="BodyText"/>
+        <w:pStyle w:val="a3"/>
         <w:spacing w:line="360" w:lineRule="auto"/>
         <w:ind w:left="102" w:firstLine="571"/>
         <w:rPr>
@@ -6081,7 +5937,7 @@
     </w:p>
     <w:p>
       <w:pPr>
-        <w:pStyle w:val="BodyText"/>
+        <w:pStyle w:val="a3"/>
         <w:spacing w:line="360" w:lineRule="auto"/>
         <w:ind w:left="102" w:firstLine="571"/>
         <w:jc w:val="both"/>
@@ -6134,7 +5990,7 @@
     </w:p>
     <w:p>
       <w:pPr>
-        <w:pStyle w:val="BodyText"/>
+        <w:pStyle w:val="a3"/>
         <w:spacing w:line="360" w:lineRule="auto"/>
         <w:ind w:left="102" w:firstLine="571"/>
         <w:jc w:val="both"/>
@@ -6173,75 +6029,11 @@
       <w:r>
         <w:t xml:space="preserve">» для создания объемной модели. Плагин также предоставляет возможность добавления ручек с помощью простых геометрических форм, что делает процесс моделирования более гибким и доступным. </w:t>
       </w:r>
-      <w:proofErr w:type="spellStart"/>
       <w:r>
         <w:rPr>
           <w:lang w:val="en-US"/>
         </w:rPr>
-        <w:t>Интерфейс</w:t>
-      </w:r>
-      <w:proofErr w:type="spellEnd"/>
-      <w:r>
-        <w:rPr>
-          <w:lang w:val="en-US"/>
-        </w:rPr>
-        <w:t xml:space="preserve"> </w:t>
-      </w:r>
-      <w:proofErr w:type="spellStart"/>
-      <w:r>
-        <w:rPr>
-          <w:lang w:val="en-US"/>
-        </w:rPr>
-        <w:t>взаимодействия</w:t>
-      </w:r>
-      <w:proofErr w:type="spellEnd"/>
-      <w:r>
-        <w:rPr>
-          <w:lang w:val="en-US"/>
-        </w:rPr>
-        <w:t xml:space="preserve"> </w:t>
-      </w:r>
-      <w:proofErr w:type="spellStart"/>
-      <w:r>
-        <w:rPr>
-          <w:lang w:val="en-US"/>
-        </w:rPr>
-        <w:t>представлен</w:t>
-      </w:r>
-      <w:proofErr w:type="spellEnd"/>
-      <w:r>
-        <w:rPr>
-          <w:lang w:val="en-US"/>
-        </w:rPr>
-        <w:t xml:space="preserve"> </w:t>
-      </w:r>
-      <w:proofErr w:type="spellStart"/>
-      <w:r>
-        <w:rPr>
-          <w:lang w:val="en-US"/>
-        </w:rPr>
-        <w:t>на</w:t>
-      </w:r>
-      <w:proofErr w:type="spellEnd"/>
-      <w:r>
-        <w:rPr>
-          <w:lang w:val="en-US"/>
-        </w:rPr>
-        <w:t xml:space="preserve"> </w:t>
-      </w:r>
-      <w:proofErr w:type="spellStart"/>
-      <w:r>
-        <w:rPr>
-          <w:lang w:val="en-US"/>
-        </w:rPr>
-        <w:t>рисунке</w:t>
-      </w:r>
-      <w:proofErr w:type="spellEnd"/>
-      <w:r>
-        <w:rPr>
-          <w:lang w:val="en-US"/>
-        </w:rPr>
-        <w:t xml:space="preserve"> 1.</w:t>
+        <w:t>Интерфейс взаимодействия представлен на рисунке 1.</w:t>
       </w:r>
       <w:r>
         <w:rPr>
@@ -6258,7 +6050,7 @@
     </w:p>
     <w:p>
       <w:pPr>
-        <w:pStyle w:val="BodyText"/>
+        <w:pStyle w:val="a3"/>
         <w:spacing w:line="360" w:lineRule="auto"/>
         <w:ind w:left="-810" w:firstLine="571"/>
         <w:jc w:val="center"/>
@@ -6322,7 +6114,7 @@
     </w:p>
     <w:p>
       <w:pPr>
-        <w:pStyle w:val="BodyText"/>
+        <w:pStyle w:val="a3"/>
         <w:spacing w:line="360" w:lineRule="auto"/>
         <w:ind w:left="102" w:firstLine="571"/>
         <w:jc w:val="center"/>
@@ -6345,7 +6137,7 @@
     </w:p>
     <w:p>
       <w:pPr>
-        <w:pStyle w:val="BodyText"/>
+        <w:pStyle w:val="a3"/>
         <w:spacing w:line="360" w:lineRule="auto"/>
         <w:ind w:left="102" w:firstLine="571"/>
         <w:jc w:val="both"/>
@@ -6353,7 +6145,7 @@
     </w:p>
     <w:p>
       <w:pPr>
-        <w:pStyle w:val="BodyText"/>
+        <w:pStyle w:val="a3"/>
         <w:spacing w:line="360" w:lineRule="auto"/>
         <w:ind w:firstLine="673"/>
         <w:jc w:val="both"/>
@@ -6431,7 +6223,7 @@
     </w:p>
     <w:p>
       <w:pPr>
-        <w:pStyle w:val="BodyText"/>
+        <w:pStyle w:val="a3"/>
         <w:spacing w:line="360" w:lineRule="auto"/>
         <w:ind w:firstLine="673"/>
         <w:jc w:val="both"/>
@@ -6469,75 +6261,11 @@
       <w:r>
         <w:t xml:space="preserve">» для соединения ручки с телом кружки. </w:t>
       </w:r>
-      <w:proofErr w:type="spellStart"/>
       <w:r>
         <w:rPr>
           <w:lang w:val="en-US"/>
         </w:rPr>
-        <w:t>Интерфейс</w:t>
-      </w:r>
-      <w:proofErr w:type="spellEnd"/>
-      <w:r>
-        <w:rPr>
-          <w:lang w:val="en-US"/>
-        </w:rPr>
-        <w:t xml:space="preserve"> </w:t>
-      </w:r>
-      <w:proofErr w:type="spellStart"/>
-      <w:r>
-        <w:rPr>
-          <w:lang w:val="en-US"/>
-        </w:rPr>
-        <w:t>взаимодействия</w:t>
-      </w:r>
-      <w:proofErr w:type="spellEnd"/>
-      <w:r>
-        <w:rPr>
-          <w:lang w:val="en-US"/>
-        </w:rPr>
-        <w:t xml:space="preserve"> </w:t>
-      </w:r>
-      <w:proofErr w:type="spellStart"/>
-      <w:r>
-        <w:rPr>
-          <w:lang w:val="en-US"/>
-        </w:rPr>
-        <w:t>представлен</w:t>
-      </w:r>
-      <w:proofErr w:type="spellEnd"/>
-      <w:r>
-        <w:rPr>
-          <w:lang w:val="en-US"/>
-        </w:rPr>
-        <w:t xml:space="preserve"> </w:t>
-      </w:r>
-      <w:proofErr w:type="spellStart"/>
-      <w:r>
-        <w:rPr>
-          <w:lang w:val="en-US"/>
-        </w:rPr>
-        <w:t>на</w:t>
-      </w:r>
-      <w:proofErr w:type="spellEnd"/>
-      <w:r>
-        <w:rPr>
-          <w:lang w:val="en-US"/>
-        </w:rPr>
-        <w:t xml:space="preserve"> </w:t>
-      </w:r>
-      <w:proofErr w:type="spellStart"/>
-      <w:r>
-        <w:rPr>
-          <w:lang w:val="en-US"/>
-        </w:rPr>
-        <w:t>рисунке</w:t>
-      </w:r>
-      <w:proofErr w:type="spellEnd"/>
-      <w:r>
-        <w:rPr>
-          <w:lang w:val="en-US"/>
-        </w:rPr>
-        <w:t xml:space="preserve"> 1.</w:t>
+        <w:t>Интерфейс взаимодействия представлен на рисунке 1.</w:t>
       </w:r>
       <w:r>
         <w:rPr>
@@ -6557,7 +6285,7 @@
     </w:p>
     <w:p>
       <w:pPr>
-        <w:pStyle w:val="BodyText"/>
+        <w:pStyle w:val="a3"/>
         <w:spacing w:line="360" w:lineRule="auto"/>
         <w:ind w:left="-630" w:firstLine="360"/>
         <w:jc w:val="center"/>
@@ -6618,7 +6346,7 @@
     </w:p>
     <w:p>
       <w:pPr>
-        <w:pStyle w:val="BodyText"/>
+        <w:pStyle w:val="a3"/>
         <w:spacing w:line="360" w:lineRule="auto"/>
         <w:ind w:left="102" w:firstLine="571"/>
         <w:jc w:val="center"/>
@@ -6638,7 +6366,7 @@
     </w:p>
     <w:p>
       <w:pPr>
-        <w:pStyle w:val="BodyText"/>
+        <w:pStyle w:val="a3"/>
         <w:spacing w:before="10" w:line="360" w:lineRule="auto"/>
         <w:rPr>
           <w:sz w:val="41"/>
@@ -6661,7 +6389,7 @@
     </w:p>
     <w:p>
       <w:pPr>
-        <w:pStyle w:val="Heading1"/>
+        <w:pStyle w:val="1"/>
         <w:numPr>
           <w:ilvl w:val="0"/>
           <w:numId w:val="4"/>
@@ -6703,7 +6431,7 @@
     </w:p>
     <w:p>
       <w:pPr>
-        <w:pStyle w:val="BodyText"/>
+        <w:pStyle w:val="a3"/>
         <w:spacing w:before="2" w:line="360" w:lineRule="auto"/>
         <w:rPr>
           <w:b/>
@@ -6722,7 +6450,7 @@
       </w:pPr>
       <w:r>
         <w:rPr>
-          <w:rStyle w:val="10"/>
+          <w:rStyle w:val="13"/>
           <w:rFonts w:ascii="Times New Roman" w:hAnsi="Times New Roman" w:cs="Times New Roman"/>
           <w:sz w:val="28"/>
           <w:szCs w:val="28"/>
@@ -6732,7 +6460,7 @@
       </w:r>
       <w:r>
         <w:rPr>
-          <w:rStyle w:val="10"/>
+          <w:rStyle w:val="13"/>
           <w:rFonts w:ascii="Times New Roman" w:hAnsi="Times New Roman" w:cs="Times New Roman"/>
           <w:sz w:val="28"/>
           <w:szCs w:val="28"/>
@@ -6743,7 +6471,7 @@
     </w:p>
     <w:p>
       <w:pPr>
-        <w:pStyle w:val="BodyText"/>
+        <w:pStyle w:val="a3"/>
         <w:spacing w:line="360" w:lineRule="auto"/>
         <w:ind w:left="102" w:right="110" w:firstLine="419"/>
         <w:jc w:val="center"/>
@@ -6791,7 +6519,7 @@
     </w:p>
     <w:p>
       <w:pPr>
-        <w:pStyle w:val="BodyText"/>
+        <w:pStyle w:val="a3"/>
         <w:spacing w:line="360" w:lineRule="auto"/>
         <w:ind w:left="102" w:right="110" w:firstLine="419"/>
         <w:jc w:val="center"/>
@@ -6807,14 +6535,14 @@
       </w:r>
       <w:r>
         <w:rPr>
-          <w:rStyle w:val="10"/>
+          <w:rStyle w:val="13"/>
         </w:rPr>
         <w:t>кружки</w:t>
       </w:r>
     </w:p>
     <w:p>
       <w:pPr>
-        <w:pStyle w:val="BodyText"/>
+        <w:pStyle w:val="a3"/>
         <w:spacing w:line="360" w:lineRule="auto"/>
         <w:ind w:left="102" w:right="110" w:firstLine="419"/>
         <w:jc w:val="center"/>
@@ -6835,7 +6563,7 @@
       </w:pPr>
       <w:r>
         <w:rPr>
-          <w:rStyle w:val="10"/>
+          <w:rStyle w:val="13"/>
           <w:rFonts w:ascii="Times New Roman" w:hAnsi="Times New Roman" w:cs="Times New Roman"/>
           <w:b/>
           <w:bCs/>
@@ -6849,7 +6577,7 @@
       </w:r>
       <w:r>
         <w:rPr>
-          <w:rStyle w:val="10"/>
+          <w:rStyle w:val="13"/>
           <w:rFonts w:ascii="Times New Roman" w:hAnsi="Times New Roman" w:cs="Times New Roman"/>
           <w:sz w:val="28"/>
           <w:szCs w:val="28"/>
@@ -6873,7 +6601,7 @@
       </w:pPr>
       <w:r>
         <w:rPr>
-          <w:rStyle w:val="10"/>
+          <w:rStyle w:val="13"/>
           <w:rFonts w:ascii="Times New Roman" w:hAnsi="Times New Roman" w:cs="Times New Roman"/>
           <w:sz w:val="28"/>
           <w:szCs w:val="28"/>
@@ -6883,7 +6611,7 @@
       </w:r>
       <w:r>
         <w:rPr>
-          <w:rStyle w:val="10"/>
+          <w:rStyle w:val="13"/>
           <w:rFonts w:ascii="Times New Roman" w:hAnsi="Times New Roman" w:cs="Times New Roman"/>
           <w:sz w:val="28"/>
           <w:szCs w:val="28"/>
@@ -6893,7 +6621,7 @@
       </w:r>
       <w:r>
         <w:rPr>
-          <w:rStyle w:val="10"/>
+          <w:rStyle w:val="13"/>
           <w:rFonts w:ascii="Times New Roman" w:hAnsi="Times New Roman" w:cs="Times New Roman"/>
           <w:sz w:val="28"/>
           <w:szCs w:val="28"/>
@@ -6903,7 +6631,7 @@
       </w:r>
       <w:r>
         <w:rPr>
-          <w:rStyle w:val="10"/>
+          <w:rStyle w:val="13"/>
           <w:rFonts w:ascii="Times New Roman" w:hAnsi="Times New Roman" w:cs="Times New Roman"/>
           <w:sz w:val="28"/>
           <w:szCs w:val="28"/>
@@ -6913,7 +6641,7 @@
       </w:r>
       <w:r>
         <w:rPr>
-          <w:rStyle w:val="10"/>
+          <w:rStyle w:val="13"/>
           <w:rFonts w:ascii="Times New Roman" w:hAnsi="Times New Roman" w:cs="Times New Roman"/>
           <w:sz w:val="28"/>
           <w:szCs w:val="28"/>
@@ -6923,7 +6651,7 @@
       </w:r>
       <w:r>
         <w:rPr>
-          <w:rStyle w:val="10"/>
+          <w:rStyle w:val="13"/>
           <w:rFonts w:ascii="Times New Roman" w:hAnsi="Times New Roman" w:cs="Times New Roman"/>
           <w:sz w:val="28"/>
           <w:szCs w:val="28"/>
@@ -6933,7 +6661,7 @@
       </w:r>
       <w:r>
         <w:rPr>
-          <w:rStyle w:val="10"/>
+          <w:rStyle w:val="13"/>
           <w:rFonts w:ascii="Times New Roman" w:hAnsi="Times New Roman" w:cs="Times New Roman"/>
           <w:sz w:val="28"/>
           <w:szCs w:val="28"/>
@@ -6943,7 +6671,7 @@
       </w:r>
       <w:r>
         <w:rPr>
-          <w:rStyle w:val="10"/>
+          <w:rStyle w:val="13"/>
           <w:rFonts w:ascii="Times New Roman" w:hAnsi="Times New Roman" w:cs="Times New Roman"/>
           <w:sz w:val="28"/>
           <w:szCs w:val="28"/>
@@ -6962,13 +6690,13 @@
         <w:spacing w:line="360" w:lineRule="auto"/>
         <w:jc w:val="both"/>
         <w:rPr>
-          <w:rStyle w:val="10"/>
+          <w:rStyle w:val="13"/>
           <w:lang w:val="ru-RU"/>
         </w:rPr>
       </w:pPr>
       <w:r>
         <w:rPr>
-          <w:rStyle w:val="10"/>
+          <w:rStyle w:val="13"/>
           <w:rFonts w:ascii="Times New Roman" w:hAnsi="Times New Roman" w:cs="Times New Roman"/>
           <w:sz w:val="28"/>
           <w:szCs w:val="28"/>
@@ -6978,7 +6706,7 @@
       </w:r>
       <w:r>
         <w:rPr>
-          <w:rStyle w:val="10"/>
+          <w:rStyle w:val="13"/>
           <w:rFonts w:ascii="Times New Roman" w:hAnsi="Times New Roman" w:cs="Times New Roman"/>
           <w:sz w:val="28"/>
           <w:szCs w:val="28"/>
@@ -6988,7 +6716,7 @@
       </w:r>
       <w:r>
         <w:rPr>
-          <w:rStyle w:val="10"/>
+          <w:rStyle w:val="13"/>
           <w:rFonts w:ascii="Times New Roman" w:hAnsi="Times New Roman" w:cs="Times New Roman"/>
           <w:sz w:val="28"/>
           <w:szCs w:val="28"/>
@@ -6998,7 +6726,7 @@
       </w:r>
       <w:r>
         <w:rPr>
-          <w:rStyle w:val="10"/>
+          <w:rStyle w:val="13"/>
           <w:rFonts w:ascii="Times New Roman" w:hAnsi="Times New Roman" w:cs="Times New Roman"/>
           <w:sz w:val="28"/>
           <w:szCs w:val="28"/>
@@ -7008,7 +6736,7 @@
       </w:r>
       <w:r>
         <w:rPr>
-          <w:rStyle w:val="10"/>
+          <w:rStyle w:val="13"/>
           <w:rFonts w:ascii="Times New Roman" w:hAnsi="Times New Roman" w:cs="Times New Roman"/>
           <w:sz w:val="28"/>
           <w:szCs w:val="28"/>
@@ -7018,7 +6746,7 @@
       </w:r>
       <w:r>
         <w:rPr>
-          <w:rStyle w:val="10"/>
+          <w:rStyle w:val="13"/>
           <w:rFonts w:ascii="Times New Roman" w:hAnsi="Times New Roman" w:cs="Times New Roman"/>
           <w:sz w:val="28"/>
           <w:szCs w:val="28"/>
@@ -7028,7 +6756,7 @@
       </w:r>
       <w:r>
         <w:rPr>
-          <w:rStyle w:val="10"/>
+          <w:rStyle w:val="13"/>
           <w:rFonts w:ascii="Times New Roman" w:hAnsi="Times New Roman" w:cs="Times New Roman"/>
           <w:sz w:val="28"/>
           <w:szCs w:val="28"/>
@@ -7038,7 +6766,7 @@
       </w:r>
       <w:r>
         <w:rPr>
-          <w:rStyle w:val="10"/>
+          <w:rStyle w:val="13"/>
           <w:rFonts w:ascii="Times New Roman" w:hAnsi="Times New Roman" w:cs="Times New Roman"/>
           <w:sz w:val="28"/>
           <w:szCs w:val="28"/>
@@ -7048,7 +6776,7 @@
       </w:r>
       <w:r>
         <w:rPr>
-          <w:rStyle w:val="10"/>
+          <w:rStyle w:val="13"/>
           <w:rFonts w:ascii="Times New Roman" w:hAnsi="Times New Roman" w:cs="Times New Roman"/>
           <w:sz w:val="28"/>
           <w:szCs w:val="28"/>
@@ -7058,7 +6786,7 @@
       </w:r>
       <w:r>
         <w:rPr>
-          <w:rStyle w:val="10"/>
+          <w:rStyle w:val="13"/>
           <w:rFonts w:ascii="Times New Roman" w:hAnsi="Times New Roman" w:cs="Times New Roman"/>
           <w:sz w:val="28"/>
           <w:szCs w:val="28"/>
@@ -7082,7 +6810,7 @@
       </w:pPr>
       <w:r>
         <w:rPr>
-          <w:rStyle w:val="10"/>
+          <w:rStyle w:val="13"/>
           <w:rFonts w:ascii="Times New Roman" w:hAnsi="Times New Roman" w:cs="Times New Roman"/>
           <w:sz w:val="28"/>
           <w:szCs w:val="28"/>
@@ -7092,7 +6820,7 @@
       </w:r>
       <w:r>
         <w:rPr>
-          <w:rStyle w:val="10"/>
+          <w:rStyle w:val="13"/>
           <w:rFonts w:ascii="Times New Roman" w:hAnsi="Times New Roman" w:cs="Times New Roman"/>
           <w:sz w:val="28"/>
           <w:szCs w:val="28"/>
@@ -7102,7 +6830,7 @@
       </w:r>
       <w:r>
         <w:rPr>
-          <w:rStyle w:val="10"/>
+          <w:rStyle w:val="13"/>
           <w:rFonts w:ascii="Times New Roman" w:hAnsi="Times New Roman" w:cs="Times New Roman"/>
           <w:sz w:val="28"/>
           <w:szCs w:val="28"/>
@@ -7112,7 +6840,7 @@
       </w:r>
       <w:r>
         <w:rPr>
-          <w:rStyle w:val="10"/>
+          <w:rStyle w:val="13"/>
           <w:rFonts w:ascii="Times New Roman" w:hAnsi="Times New Roman" w:cs="Times New Roman"/>
           <w:sz w:val="28"/>
           <w:szCs w:val="28"/>
@@ -7122,7 +6850,7 @@
       </w:r>
       <w:r>
         <w:rPr>
-          <w:rStyle w:val="10"/>
+          <w:rStyle w:val="13"/>
           <w:rFonts w:ascii="Times New Roman" w:hAnsi="Times New Roman" w:cs="Times New Roman"/>
           <w:sz w:val="28"/>
           <w:szCs w:val="28"/>
@@ -7132,7 +6860,7 @@
       </w:r>
       <w:r>
         <w:rPr>
-          <w:rStyle w:val="10"/>
+          <w:rStyle w:val="13"/>
           <w:rFonts w:ascii="Times New Roman" w:hAnsi="Times New Roman" w:cs="Times New Roman"/>
           <w:sz w:val="28"/>
           <w:szCs w:val="28"/>
@@ -7142,7 +6870,7 @@
       </w:r>
       <w:r>
         <w:rPr>
-          <w:rStyle w:val="10"/>
+          <w:rStyle w:val="13"/>
           <w:rFonts w:ascii="Times New Roman" w:hAnsi="Times New Roman" w:cs="Times New Roman"/>
           <w:sz w:val="28"/>
           <w:szCs w:val="28"/>
@@ -7152,7 +6880,7 @@
       </w:r>
       <w:r>
         <w:rPr>
-          <w:rStyle w:val="10"/>
+          <w:rStyle w:val="13"/>
           <w:rFonts w:ascii="Times New Roman" w:hAnsi="Times New Roman" w:cs="Times New Roman"/>
           <w:sz w:val="28"/>
           <w:szCs w:val="28"/>
@@ -7162,7 +6890,7 @@
       </w:r>
       <w:r>
         <w:rPr>
-          <w:rStyle w:val="10"/>
+          <w:rStyle w:val="13"/>
           <w:rFonts w:ascii="Times New Roman" w:hAnsi="Times New Roman" w:cs="Times New Roman"/>
           <w:sz w:val="28"/>
           <w:szCs w:val="28"/>
@@ -7172,7 +6900,7 @@
       </w:r>
       <w:r>
         <w:rPr>
-          <w:rStyle w:val="10"/>
+          <w:rStyle w:val="13"/>
           <w:rFonts w:ascii="Times New Roman" w:hAnsi="Times New Roman" w:cs="Times New Roman"/>
           <w:sz w:val="28"/>
           <w:szCs w:val="28"/>
@@ -7197,13 +6925,13 @@
         <w:spacing w:line="360" w:lineRule="auto"/>
         <w:jc w:val="both"/>
         <w:rPr>
-          <w:rStyle w:val="10"/>
+          <w:rStyle w:val="13"/>
           <w:lang w:val="ru-RU"/>
         </w:rPr>
       </w:pPr>
       <w:r>
         <w:rPr>
-          <w:rStyle w:val="10"/>
+          <w:rStyle w:val="13"/>
           <w:rFonts w:ascii="Times New Roman" w:hAnsi="Times New Roman" w:cs="Times New Roman"/>
           <w:sz w:val="28"/>
           <w:szCs w:val="28"/>
@@ -7213,7 +6941,7 @@
       </w:r>
       <w:r>
         <w:rPr>
-          <w:rStyle w:val="10"/>
+          <w:rStyle w:val="13"/>
           <w:rFonts w:ascii="Times New Roman" w:hAnsi="Times New Roman" w:cs="Times New Roman"/>
           <w:sz w:val="28"/>
           <w:szCs w:val="28"/>
@@ -7223,7 +6951,7 @@
       </w:r>
       <w:r>
         <w:rPr>
-          <w:rStyle w:val="10"/>
+          <w:rStyle w:val="13"/>
           <w:rFonts w:ascii="Times New Roman" w:hAnsi="Times New Roman" w:cs="Times New Roman"/>
           <w:sz w:val="28"/>
           <w:szCs w:val="28"/>
@@ -7233,7 +6961,7 @@
       </w:r>
       <w:r>
         <w:rPr>
-          <w:rStyle w:val="10"/>
+          <w:rStyle w:val="13"/>
           <w:rFonts w:ascii="Times New Roman" w:hAnsi="Times New Roman" w:cs="Times New Roman"/>
           <w:sz w:val="28"/>
           <w:szCs w:val="28"/>
@@ -7243,7 +6971,7 @@
       </w:r>
       <w:r>
         <w:rPr>
-          <w:rStyle w:val="10"/>
+          <w:rStyle w:val="13"/>
           <w:rFonts w:ascii="Times New Roman" w:hAnsi="Times New Roman" w:cs="Times New Roman"/>
           <w:sz w:val="28"/>
           <w:szCs w:val="28"/>
@@ -7253,7 +6981,7 @@
       </w:r>
       <w:r>
         <w:rPr>
-          <w:rStyle w:val="10"/>
+          <w:rStyle w:val="13"/>
           <w:rFonts w:ascii="Times New Roman" w:hAnsi="Times New Roman" w:cs="Times New Roman"/>
           <w:sz w:val="28"/>
           <w:szCs w:val="28"/>
@@ -7263,7 +6991,7 @@
       </w:r>
       <w:r>
         <w:rPr>
-          <w:rStyle w:val="10"/>
+          <w:rStyle w:val="13"/>
           <w:rFonts w:ascii="Times New Roman" w:hAnsi="Times New Roman" w:cs="Times New Roman"/>
           <w:sz w:val="28"/>
           <w:szCs w:val="28"/>
@@ -7273,7 +7001,7 @@
       </w:r>
       <w:r>
         <w:rPr>
-          <w:rStyle w:val="10"/>
+          <w:rStyle w:val="13"/>
           <w:rFonts w:ascii="Times New Roman" w:hAnsi="Times New Roman" w:cs="Times New Roman"/>
           <w:sz w:val="28"/>
           <w:szCs w:val="28"/>
@@ -7283,7 +7011,7 @@
       </w:r>
       <w:r>
         <w:rPr>
-          <w:rStyle w:val="10"/>
+          <w:rStyle w:val="13"/>
           <w:rFonts w:ascii="Times New Roman" w:hAnsi="Times New Roman" w:cs="Times New Roman"/>
           <w:sz w:val="28"/>
           <w:szCs w:val="28"/>
@@ -7293,7 +7021,7 @@
       </w:r>
       <w:r>
         <w:rPr>
-          <w:rStyle w:val="10"/>
+          <w:rStyle w:val="13"/>
           <w:rFonts w:ascii="Times New Roman" w:hAnsi="Times New Roman" w:cs="Times New Roman"/>
           <w:sz w:val="28"/>
           <w:szCs w:val="28"/>
@@ -7312,7 +7040,7 @@
         <w:spacing w:line="360" w:lineRule="auto"/>
         <w:jc w:val="both"/>
         <w:rPr>
-          <w:rStyle w:val="10"/>
+          <w:rStyle w:val="13"/>
           <w:rFonts w:ascii="Times New Roman" w:hAnsi="Times New Roman" w:cs="Times New Roman"/>
           <w:sz w:val="28"/>
           <w:szCs w:val="28"/>
@@ -7321,7 +7049,7 @@
       </w:pPr>
       <w:r>
         <w:rPr>
-          <w:rStyle w:val="10"/>
+          <w:rStyle w:val="13"/>
           <w:rFonts w:ascii="Times New Roman" w:hAnsi="Times New Roman" w:cs="Times New Roman"/>
           <w:sz w:val="28"/>
           <w:szCs w:val="28"/>
@@ -7332,7 +7060,7 @@
       </w:r>
       <w:r>
         <w:rPr>
-          <w:rStyle w:val="10"/>
+          <w:rStyle w:val="13"/>
           <w:rFonts w:ascii="Times New Roman" w:hAnsi="Times New Roman" w:cs="Times New Roman"/>
           <w:sz w:val="28"/>
           <w:szCs w:val="28"/>
@@ -7342,7 +7070,7 @@
       </w:r>
       <w:r>
         <w:rPr>
-          <w:rStyle w:val="10"/>
+          <w:rStyle w:val="13"/>
           <w:rFonts w:ascii="Times New Roman" w:hAnsi="Times New Roman" w:cs="Times New Roman"/>
           <w:sz w:val="28"/>
           <w:szCs w:val="28"/>
@@ -7352,7 +7080,7 @@
       </w:r>
       <w:r>
         <w:rPr>
-          <w:rStyle w:val="10"/>
+          <w:rStyle w:val="13"/>
           <w:rFonts w:ascii="Times New Roman" w:hAnsi="Times New Roman" w:cs="Times New Roman"/>
           <w:sz w:val="28"/>
           <w:szCs w:val="28"/>
@@ -7362,7 +7090,7 @@
       </w:r>
       <w:r>
         <w:rPr>
-          <w:rStyle w:val="10"/>
+          <w:rStyle w:val="13"/>
           <w:rFonts w:ascii="Times New Roman" w:hAnsi="Times New Roman" w:cs="Times New Roman"/>
           <w:sz w:val="28"/>
           <w:szCs w:val="28"/>
@@ -7372,7 +7100,7 @@
       </w:r>
       <w:r>
         <w:rPr>
-          <w:rStyle w:val="10"/>
+          <w:rStyle w:val="13"/>
           <w:rFonts w:ascii="Times New Roman" w:hAnsi="Times New Roman" w:cs="Times New Roman"/>
           <w:sz w:val="28"/>
           <w:szCs w:val="28"/>
@@ -7382,7 +7110,7 @@
       </w:r>
       <w:r>
         <w:rPr>
-          <w:rStyle w:val="10"/>
+          <w:rStyle w:val="13"/>
           <w:rFonts w:ascii="Times New Roman" w:hAnsi="Times New Roman" w:cs="Times New Roman"/>
           <w:sz w:val="28"/>
           <w:szCs w:val="28"/>
@@ -7392,7 +7120,7 @@
       </w:r>
       <w:r>
         <w:rPr>
-          <w:rStyle w:val="10"/>
+          <w:rStyle w:val="13"/>
           <w:rFonts w:ascii="Times New Roman" w:hAnsi="Times New Roman" w:cs="Times New Roman"/>
           <w:sz w:val="28"/>
           <w:szCs w:val="28"/>
@@ -7402,7 +7130,7 @@
       </w:r>
       <w:r>
         <w:rPr>
-          <w:rStyle w:val="10"/>
+          <w:rStyle w:val="13"/>
           <w:rFonts w:ascii="Times New Roman" w:hAnsi="Times New Roman" w:cs="Times New Roman"/>
           <w:sz w:val="28"/>
           <w:szCs w:val="28"/>
@@ -7421,13 +7149,13 @@
         <w:spacing w:line="360" w:lineRule="auto"/>
         <w:jc w:val="both"/>
         <w:rPr>
-          <w:rStyle w:val="10"/>
+          <w:rStyle w:val="13"/>
           <w:lang w:val="ru-RU"/>
         </w:rPr>
       </w:pPr>
       <w:r>
         <w:rPr>
-          <w:rStyle w:val="10"/>
+          <w:rStyle w:val="13"/>
           <w:rFonts w:ascii="Times New Roman" w:hAnsi="Times New Roman" w:cs="Times New Roman"/>
           <w:sz w:val="28"/>
           <w:szCs w:val="28"/>
@@ -7437,7 +7165,7 @@
       </w:r>
       <w:r>
         <w:rPr>
-          <w:rStyle w:val="10"/>
+          <w:rStyle w:val="13"/>
           <w:rFonts w:ascii="Times New Roman" w:hAnsi="Times New Roman" w:cs="Times New Roman"/>
           <w:sz w:val="28"/>
           <w:szCs w:val="28"/>
@@ -7447,7 +7175,7 @@
       </w:r>
       <w:r>
         <w:rPr>
-          <w:rStyle w:val="10"/>
+          <w:rStyle w:val="13"/>
           <w:rFonts w:ascii="Times New Roman" w:hAnsi="Times New Roman" w:cs="Times New Roman"/>
           <w:sz w:val="28"/>
           <w:szCs w:val="28"/>
@@ -7457,7 +7185,7 @@
       </w:r>
       <w:r>
         <w:rPr>
-          <w:rStyle w:val="10"/>
+          <w:rStyle w:val="13"/>
           <w:rFonts w:ascii="Times New Roman" w:hAnsi="Times New Roman" w:cs="Times New Roman"/>
           <w:sz w:val="28"/>
           <w:szCs w:val="28"/>
@@ -7467,7 +7195,7 @@
       </w:r>
       <w:r>
         <w:rPr>
-          <w:rStyle w:val="10"/>
+          <w:rStyle w:val="13"/>
           <w:rFonts w:ascii="Times New Roman" w:hAnsi="Times New Roman" w:cs="Times New Roman"/>
           <w:sz w:val="28"/>
           <w:szCs w:val="28"/>
@@ -7477,7 +7205,7 @@
       </w:r>
       <w:r>
         <w:rPr>
-          <w:rStyle w:val="10"/>
+          <w:rStyle w:val="13"/>
           <w:rFonts w:ascii="Times New Roman" w:hAnsi="Times New Roman" w:cs="Times New Roman"/>
           <w:sz w:val="28"/>
           <w:szCs w:val="28"/>
@@ -7487,7 +7215,7 @@
       </w:r>
       <w:r>
         <w:rPr>
-          <w:rStyle w:val="10"/>
+          <w:rStyle w:val="13"/>
           <w:rFonts w:ascii="Times New Roman" w:hAnsi="Times New Roman" w:cs="Times New Roman"/>
           <w:sz w:val="28"/>
           <w:szCs w:val="28"/>
@@ -7497,7 +7225,7 @@
       </w:r>
       <w:r>
         <w:rPr>
-          <w:rStyle w:val="10"/>
+          <w:rStyle w:val="13"/>
           <w:rFonts w:ascii="Times New Roman" w:hAnsi="Times New Roman" w:cs="Times New Roman"/>
           <w:sz w:val="28"/>
           <w:szCs w:val="28"/>
@@ -7506,7 +7234,7 @@
       </w:r>
       <w:r>
         <w:rPr>
-          <w:rStyle w:val="10"/>
+          <w:rStyle w:val="13"/>
           <w:rFonts w:ascii="Times New Roman" w:hAnsi="Times New Roman" w:cs="Times New Roman"/>
           <w:sz w:val="28"/>
           <w:szCs w:val="28"/>
@@ -7516,7 +7244,7 @@
       </w:r>
       <w:r>
         <w:rPr>
-          <w:rStyle w:val="10"/>
+          <w:rStyle w:val="13"/>
           <w:rFonts w:ascii="Times New Roman" w:hAnsi="Times New Roman" w:cs="Times New Roman"/>
           <w:sz w:val="28"/>
           <w:szCs w:val="28"/>
@@ -7526,7 +7254,7 @@
       </w:r>
       <w:r>
         <w:rPr>
-          <w:rStyle w:val="10"/>
+          <w:rStyle w:val="13"/>
           <w:rFonts w:ascii="Times New Roman" w:hAnsi="Times New Roman" w:cs="Times New Roman"/>
           <w:sz w:val="28"/>
           <w:szCs w:val="28"/>
@@ -7545,7 +7273,7 @@
         <w:spacing w:line="360" w:lineRule="auto"/>
         <w:jc w:val="both"/>
         <w:rPr>
-          <w:rStyle w:val="10"/>
+          <w:rStyle w:val="13"/>
           <w:rFonts w:ascii="Times New Roman" w:hAnsi="Times New Roman" w:cs="Times New Roman"/>
           <w:sz w:val="28"/>
           <w:szCs w:val="28"/>
@@ -7554,7 +7282,7 @@
       </w:pPr>
       <w:r>
         <w:rPr>
-          <w:rStyle w:val="10"/>
+          <w:rStyle w:val="13"/>
           <w:rFonts w:ascii="Times New Roman" w:hAnsi="Times New Roman" w:cs="Times New Roman"/>
           <w:sz w:val="28"/>
           <w:szCs w:val="28"/>
@@ -7564,7 +7292,7 @@
       </w:r>
       <w:r>
         <w:rPr>
-          <w:rStyle w:val="10"/>
+          <w:rStyle w:val="13"/>
           <w:rFonts w:ascii="Times New Roman" w:hAnsi="Times New Roman" w:cs="Times New Roman"/>
           <w:sz w:val="28"/>
           <w:szCs w:val="28"/>
@@ -7574,7 +7302,7 @@
       </w:r>
       <w:r>
         <w:rPr>
-          <w:rStyle w:val="10"/>
+          <w:rStyle w:val="13"/>
           <w:rFonts w:ascii="Times New Roman" w:hAnsi="Times New Roman" w:cs="Times New Roman"/>
           <w:sz w:val="28"/>
           <w:szCs w:val="28"/>
@@ -7584,7 +7312,7 @@
       </w:r>
       <w:r>
         <w:rPr>
-          <w:rStyle w:val="10"/>
+          <w:rStyle w:val="13"/>
           <w:rFonts w:ascii="Times New Roman" w:hAnsi="Times New Roman" w:cs="Times New Roman"/>
           <w:sz w:val="28"/>
           <w:szCs w:val="28"/>
@@ -7594,7 +7322,7 @@
       </w:r>
       <w:r>
         <w:rPr>
-          <w:rStyle w:val="10"/>
+          <w:rStyle w:val="13"/>
           <w:rFonts w:ascii="Times New Roman" w:hAnsi="Times New Roman" w:cs="Times New Roman"/>
           <w:sz w:val="28"/>
           <w:szCs w:val="28"/>
@@ -7604,7 +7332,7 @@
       </w:r>
       <w:r>
         <w:rPr>
-          <w:rStyle w:val="10"/>
+          <w:rStyle w:val="13"/>
           <w:rFonts w:ascii="Times New Roman" w:hAnsi="Times New Roman" w:cs="Times New Roman"/>
           <w:sz w:val="28"/>
           <w:szCs w:val="28"/>
@@ -7614,7 +7342,7 @@
       </w:r>
       <w:r>
         <w:rPr>
-          <w:rStyle w:val="10"/>
+          <w:rStyle w:val="13"/>
           <w:rFonts w:ascii="Times New Roman" w:hAnsi="Times New Roman" w:cs="Times New Roman"/>
           <w:sz w:val="28"/>
           <w:szCs w:val="28"/>
@@ -7624,7 +7352,7 @@
       </w:r>
       <w:r>
         <w:rPr>
-          <w:rStyle w:val="10"/>
+          <w:rStyle w:val="13"/>
           <w:rFonts w:ascii="Times New Roman" w:hAnsi="Times New Roman" w:cs="Times New Roman"/>
           <w:sz w:val="28"/>
           <w:szCs w:val="28"/>
@@ -7634,7 +7362,7 @@
       </w:r>
       <w:r>
         <w:rPr>
-          <w:rStyle w:val="10"/>
+          <w:rStyle w:val="13"/>
           <w:rFonts w:ascii="Times New Roman" w:hAnsi="Times New Roman" w:cs="Times New Roman"/>
           <w:sz w:val="28"/>
           <w:szCs w:val="28"/>
@@ -7644,7 +7372,7 @@
       </w:r>
       <w:r>
         <w:rPr>
-          <w:rStyle w:val="10"/>
+          <w:rStyle w:val="13"/>
           <w:rFonts w:ascii="Times New Roman" w:hAnsi="Times New Roman" w:cs="Times New Roman"/>
           <w:sz w:val="28"/>
           <w:szCs w:val="28"/>
@@ -7654,7 +7382,7 @@
       </w:r>
       <w:r>
         <w:rPr>
-          <w:rStyle w:val="10"/>
+          <w:rStyle w:val="13"/>
           <w:rFonts w:ascii="Times New Roman" w:hAnsi="Times New Roman" w:cs="Times New Roman"/>
           <w:sz w:val="28"/>
           <w:szCs w:val="28"/>
@@ -7664,7 +7392,7 @@
       </w:r>
       <w:r>
         <w:rPr>
-          <w:rStyle w:val="10"/>
+          <w:rStyle w:val="13"/>
           <w:rFonts w:ascii="Times New Roman" w:hAnsi="Times New Roman" w:cs="Times New Roman"/>
           <w:sz w:val="28"/>
           <w:szCs w:val="28"/>
@@ -7674,7 +7402,7 @@
       </w:r>
       <w:r>
         <w:rPr>
-          <w:rStyle w:val="10"/>
+          <w:rStyle w:val="13"/>
           <w:rFonts w:ascii="Times New Roman" w:hAnsi="Times New Roman" w:cs="Times New Roman"/>
           <w:sz w:val="28"/>
           <w:szCs w:val="28"/>
@@ -7693,7 +7421,7 @@
         <w:spacing w:line="360" w:lineRule="auto"/>
         <w:jc w:val="both"/>
         <w:rPr>
-          <w:rStyle w:val="10"/>
+          <w:rStyle w:val="13"/>
           <w:rFonts w:ascii="Times New Roman" w:hAnsi="Times New Roman" w:cs="Times New Roman"/>
           <w:sz w:val="28"/>
           <w:szCs w:val="28"/>
@@ -7702,7 +7430,7 @@
       </w:pPr>
       <w:r>
         <w:rPr>
-          <w:rStyle w:val="10"/>
+          <w:rStyle w:val="13"/>
           <w:rFonts w:ascii="Times New Roman" w:hAnsi="Times New Roman" w:cs="Times New Roman"/>
           <w:sz w:val="28"/>
           <w:szCs w:val="28"/>
@@ -7712,7 +7440,7 @@
       </w:r>
       <w:r>
         <w:rPr>
-          <w:rStyle w:val="10"/>
+          <w:rStyle w:val="13"/>
           <w:rFonts w:ascii="Times New Roman" w:hAnsi="Times New Roman" w:cs="Times New Roman"/>
           <w:sz w:val="28"/>
           <w:szCs w:val="28"/>
@@ -7722,7 +7450,7 @@
       </w:r>
       <w:r>
         <w:rPr>
-          <w:rStyle w:val="10"/>
+          <w:rStyle w:val="13"/>
           <w:rFonts w:ascii="Times New Roman" w:hAnsi="Times New Roman" w:cs="Times New Roman"/>
           <w:sz w:val="28"/>
           <w:szCs w:val="28"/>
@@ -7732,7 +7460,7 @@
       </w:r>
       <w:r>
         <w:rPr>
-          <w:rStyle w:val="10"/>
+          <w:rStyle w:val="13"/>
           <w:rFonts w:ascii="Times New Roman" w:hAnsi="Times New Roman" w:cs="Times New Roman"/>
           <w:sz w:val="28"/>
           <w:szCs w:val="28"/>
@@ -7742,7 +7470,7 @@
       </w:r>
       <w:r>
         <w:rPr>
-          <w:rStyle w:val="10"/>
+          <w:rStyle w:val="13"/>
           <w:rFonts w:ascii="Times New Roman" w:hAnsi="Times New Roman" w:cs="Times New Roman"/>
           <w:sz w:val="28"/>
           <w:szCs w:val="28"/>
@@ -7752,7 +7480,7 @@
       </w:r>
       <w:r>
         <w:rPr>
-          <w:rStyle w:val="10"/>
+          <w:rStyle w:val="13"/>
           <w:rFonts w:ascii="Times New Roman" w:hAnsi="Times New Roman" w:cs="Times New Roman"/>
           <w:sz w:val="28"/>
           <w:szCs w:val="28"/>
@@ -7762,7 +7490,7 @@
       </w:r>
       <w:r>
         <w:rPr>
-          <w:rStyle w:val="10"/>
+          <w:rStyle w:val="13"/>
           <w:rFonts w:ascii="Times New Roman" w:hAnsi="Times New Roman" w:cs="Times New Roman"/>
           <w:sz w:val="28"/>
           <w:szCs w:val="28"/>
@@ -7771,7 +7499,7 @@
       </w:r>
       <w:r>
         <w:rPr>
-          <w:rStyle w:val="10"/>
+          <w:rStyle w:val="13"/>
           <w:rFonts w:ascii="Times New Roman" w:hAnsi="Times New Roman" w:cs="Times New Roman"/>
           <w:sz w:val="28"/>
           <w:szCs w:val="28"/>
@@ -7781,7 +7509,7 @@
       </w:r>
       <w:r>
         <w:rPr>
-          <w:rStyle w:val="10"/>
+          <w:rStyle w:val="13"/>
           <w:rFonts w:ascii="Times New Roman" w:hAnsi="Times New Roman" w:cs="Times New Roman"/>
           <w:sz w:val="28"/>
           <w:szCs w:val="28"/>
@@ -7791,7 +7519,7 @@
       </w:r>
       <w:r>
         <w:rPr>
-          <w:rStyle w:val="10"/>
+          <w:rStyle w:val="13"/>
           <w:rFonts w:ascii="Times New Roman" w:hAnsi="Times New Roman" w:cs="Times New Roman"/>
           <w:sz w:val="28"/>
           <w:szCs w:val="28"/>
@@ -7800,7 +7528,7 @@
       </w:r>
       <w:r>
         <w:rPr>
-          <w:rStyle w:val="10"/>
+          <w:rStyle w:val="13"/>
           <w:rFonts w:ascii="Times New Roman" w:hAnsi="Times New Roman" w:cs="Times New Roman"/>
           <w:sz w:val="28"/>
           <w:szCs w:val="28"/>
@@ -7810,7 +7538,7 @@
       </w:r>
       <w:r>
         <w:rPr>
-          <w:rStyle w:val="10"/>
+          <w:rStyle w:val="13"/>
           <w:rFonts w:ascii="Times New Roman" w:hAnsi="Times New Roman" w:cs="Times New Roman"/>
           <w:sz w:val="28"/>
           <w:szCs w:val="28"/>
@@ -7820,7 +7548,7 @@
       </w:r>
       <w:r>
         <w:rPr>
-          <w:rStyle w:val="10"/>
+          <w:rStyle w:val="13"/>
           <w:rFonts w:ascii="Times New Roman" w:hAnsi="Times New Roman" w:cs="Times New Roman"/>
           <w:sz w:val="28"/>
           <w:szCs w:val="28"/>
@@ -7829,7 +7557,7 @@
       </w:r>
       <w:r>
         <w:rPr>
-          <w:rStyle w:val="10"/>
+          <w:rStyle w:val="13"/>
           <w:rFonts w:ascii="Times New Roman" w:hAnsi="Times New Roman" w:cs="Times New Roman"/>
           <w:sz w:val="28"/>
           <w:szCs w:val="28"/>
@@ -7839,7 +7567,7 @@
       </w:r>
       <w:r>
         <w:rPr>
-          <w:rStyle w:val="10"/>
+          <w:rStyle w:val="13"/>
           <w:rFonts w:ascii="Times New Roman" w:hAnsi="Times New Roman" w:cs="Times New Roman"/>
           <w:sz w:val="28"/>
           <w:szCs w:val="28"/>
@@ -7858,7 +7586,7 @@
         <w:spacing w:line="360" w:lineRule="auto"/>
         <w:jc w:val="both"/>
         <w:rPr>
-          <w:rStyle w:val="10"/>
+          <w:rStyle w:val="13"/>
           <w:rFonts w:ascii="Times New Roman" w:hAnsi="Times New Roman" w:cs="Times New Roman"/>
           <w:sz w:val="28"/>
           <w:szCs w:val="28"/>
@@ -7867,7 +7595,7 @@
       </w:pPr>
       <w:r>
         <w:rPr>
-          <w:rStyle w:val="10"/>
+          <w:rStyle w:val="13"/>
           <w:rFonts w:ascii="Times New Roman" w:hAnsi="Times New Roman" w:cs="Times New Roman"/>
           <w:sz w:val="28"/>
           <w:szCs w:val="28"/>
@@ -7877,7 +7605,7 @@
       </w:r>
       <w:r>
         <w:rPr>
-          <w:rStyle w:val="10"/>
+          <w:rStyle w:val="13"/>
           <w:rFonts w:ascii="Times New Roman" w:hAnsi="Times New Roman" w:cs="Times New Roman"/>
           <w:sz w:val="28"/>
           <w:szCs w:val="28"/>
@@ -7887,7 +7615,7 @@
       </w:r>
       <w:r>
         <w:rPr>
-          <w:rStyle w:val="10"/>
+          <w:rStyle w:val="13"/>
           <w:rFonts w:ascii="Times New Roman" w:hAnsi="Times New Roman" w:cs="Times New Roman"/>
           <w:sz w:val="28"/>
           <w:szCs w:val="28"/>
@@ -7897,7 +7625,7 @@
       </w:r>
       <w:r>
         <w:rPr>
-          <w:rStyle w:val="10"/>
+          <w:rStyle w:val="13"/>
           <w:rFonts w:ascii="Times New Roman" w:hAnsi="Times New Roman" w:cs="Times New Roman"/>
           <w:sz w:val="28"/>
           <w:szCs w:val="28"/>
@@ -7907,7 +7635,7 @@
       </w:r>
       <w:r>
         <w:rPr>
-          <w:rStyle w:val="10"/>
+          <w:rStyle w:val="13"/>
           <w:rFonts w:ascii="Times New Roman" w:hAnsi="Times New Roman" w:cs="Times New Roman"/>
           <w:sz w:val="28"/>
           <w:szCs w:val="28"/>
@@ -7917,7 +7645,7 @@
       </w:r>
       <w:r>
         <w:rPr>
-          <w:rStyle w:val="10"/>
+          <w:rStyle w:val="13"/>
           <w:rFonts w:ascii="Times New Roman" w:hAnsi="Times New Roman" w:cs="Times New Roman"/>
           <w:sz w:val="28"/>
           <w:szCs w:val="28"/>
@@ -7927,7 +7655,7 @@
       </w:r>
       <w:r>
         <w:rPr>
-          <w:rStyle w:val="10"/>
+          <w:rStyle w:val="13"/>
           <w:rFonts w:ascii="Times New Roman" w:hAnsi="Times New Roman" w:cs="Times New Roman"/>
           <w:sz w:val="28"/>
           <w:szCs w:val="28"/>
@@ -7937,7 +7665,7 @@
       </w:r>
       <w:r>
         <w:rPr>
-          <w:rStyle w:val="10"/>
+          <w:rStyle w:val="13"/>
           <w:rFonts w:ascii="Times New Roman" w:hAnsi="Times New Roman" w:cs="Times New Roman"/>
           <w:sz w:val="28"/>
           <w:szCs w:val="28"/>
@@ -7947,7 +7675,7 @@
       </w:r>
       <w:r>
         <w:rPr>
-          <w:rStyle w:val="10"/>
+          <w:rStyle w:val="13"/>
           <w:rFonts w:ascii="Times New Roman" w:hAnsi="Times New Roman" w:cs="Times New Roman"/>
           <w:sz w:val="28"/>
           <w:szCs w:val="28"/>
@@ -7957,7 +7685,7 @@
       </w:r>
       <w:r>
         <w:rPr>
-          <w:rStyle w:val="10"/>
+          <w:rStyle w:val="13"/>
           <w:rFonts w:ascii="Times New Roman" w:hAnsi="Times New Roman" w:cs="Times New Roman"/>
           <w:sz w:val="28"/>
           <w:szCs w:val="28"/>
@@ -7967,7 +7695,7 @@
       </w:r>
       <w:r>
         <w:rPr>
-          <w:rStyle w:val="10"/>
+          <w:rStyle w:val="13"/>
           <w:rFonts w:ascii="Times New Roman" w:hAnsi="Times New Roman" w:cs="Times New Roman"/>
           <w:sz w:val="28"/>
           <w:szCs w:val="28"/>
@@ -7977,7 +7705,7 @@
       </w:r>
       <w:r>
         <w:rPr>
-          <w:rStyle w:val="10"/>
+          <w:rStyle w:val="13"/>
           <w:rFonts w:ascii="Times New Roman" w:hAnsi="Times New Roman" w:cs="Times New Roman"/>
           <w:sz w:val="28"/>
           <w:szCs w:val="28"/>
@@ -7987,7 +7715,7 @@
       </w:r>
       <w:r>
         <w:rPr>
-          <w:rStyle w:val="10"/>
+          <w:rStyle w:val="13"/>
           <w:rFonts w:ascii="Times New Roman" w:hAnsi="Times New Roman" w:cs="Times New Roman"/>
           <w:sz w:val="28"/>
           <w:szCs w:val="28"/>
@@ -7997,7 +7725,7 @@
       </w:r>
       <w:r>
         <w:rPr>
-          <w:rStyle w:val="10"/>
+          <w:rStyle w:val="13"/>
           <w:rFonts w:ascii="Times New Roman" w:hAnsi="Times New Roman" w:cs="Times New Roman"/>
           <w:sz w:val="28"/>
           <w:szCs w:val="28"/>
@@ -8007,7 +7735,7 @@
       </w:r>
       <w:r>
         <w:rPr>
-          <w:rStyle w:val="10"/>
+          <w:rStyle w:val="13"/>
           <w:rFonts w:ascii="Times New Roman" w:hAnsi="Times New Roman" w:cs="Times New Roman"/>
           <w:sz w:val="28"/>
           <w:szCs w:val="28"/>
@@ -8017,7 +7745,7 @@
       </w:r>
       <w:r>
         <w:rPr>
-          <w:rStyle w:val="10"/>
+          <w:rStyle w:val="13"/>
           <w:rFonts w:ascii="Times New Roman" w:hAnsi="Times New Roman" w:cs="Times New Roman"/>
           <w:sz w:val="28"/>
           <w:szCs w:val="28"/>
@@ -8036,7 +7764,7 @@
         <w:spacing w:line="360" w:lineRule="auto"/>
         <w:jc w:val="both"/>
         <w:rPr>
-          <w:rStyle w:val="10"/>
+          <w:rStyle w:val="13"/>
           <w:rFonts w:ascii="Times New Roman" w:hAnsi="Times New Roman" w:cs="Times New Roman"/>
           <w:sz w:val="28"/>
           <w:szCs w:val="28"/>
@@ -8045,7 +7773,7 @@
       </w:pPr>
       <w:r>
         <w:rPr>
-          <w:rStyle w:val="10"/>
+          <w:rStyle w:val="13"/>
           <w:rFonts w:ascii="Times New Roman" w:hAnsi="Times New Roman" w:cs="Times New Roman"/>
           <w:sz w:val="28"/>
           <w:szCs w:val="28"/>
@@ -8055,7 +7783,7 @@
       </w:r>
       <w:r>
         <w:rPr>
-          <w:rStyle w:val="10"/>
+          <w:rStyle w:val="13"/>
           <w:rFonts w:ascii="Times New Roman" w:hAnsi="Times New Roman" w:cs="Times New Roman"/>
           <w:sz w:val="28"/>
           <w:szCs w:val="28"/>
@@ -8065,7 +7793,7 @@
       </w:r>
       <w:r>
         <w:rPr>
-          <w:rStyle w:val="10"/>
+          <w:rStyle w:val="13"/>
           <w:rFonts w:ascii="Times New Roman" w:hAnsi="Times New Roman" w:cs="Times New Roman"/>
           <w:sz w:val="28"/>
           <w:szCs w:val="28"/>
@@ -8075,7 +7803,7 @@
       </w:r>
       <w:r>
         <w:rPr>
-          <w:rStyle w:val="10"/>
+          <w:rStyle w:val="13"/>
           <w:rFonts w:ascii="Times New Roman" w:hAnsi="Times New Roman" w:cs="Times New Roman"/>
           <w:sz w:val="28"/>
           <w:szCs w:val="28"/>
@@ -8085,7 +7813,7 @@
       </w:r>
       <w:r>
         <w:rPr>
-          <w:rStyle w:val="10"/>
+          <w:rStyle w:val="13"/>
           <w:rFonts w:ascii="Times New Roman" w:hAnsi="Times New Roman" w:cs="Times New Roman"/>
           <w:sz w:val="28"/>
           <w:szCs w:val="28"/>
@@ -8095,7 +7823,7 @@
       </w:r>
       <w:r>
         <w:rPr>
-          <w:rStyle w:val="10"/>
+          <w:rStyle w:val="13"/>
           <w:rFonts w:ascii="Times New Roman" w:hAnsi="Times New Roman" w:cs="Times New Roman"/>
           <w:sz w:val="28"/>
           <w:szCs w:val="28"/>
@@ -8105,7 +7833,7 @@
       </w:r>
       <w:r>
         <w:rPr>
-          <w:rStyle w:val="10"/>
+          <w:rStyle w:val="13"/>
           <w:rFonts w:ascii="Times New Roman" w:hAnsi="Times New Roman" w:cs="Times New Roman"/>
           <w:sz w:val="28"/>
           <w:szCs w:val="28"/>
@@ -8115,7 +7843,7 @@
       </w:r>
       <w:r>
         <w:rPr>
-          <w:rStyle w:val="10"/>
+          <w:rStyle w:val="13"/>
           <w:rFonts w:ascii="Times New Roman" w:hAnsi="Times New Roman" w:cs="Times New Roman"/>
           <w:sz w:val="28"/>
           <w:szCs w:val="28"/>
@@ -8125,7 +7853,7 @@
       </w:r>
       <w:r>
         <w:rPr>
-          <w:rStyle w:val="10"/>
+          <w:rStyle w:val="13"/>
           <w:rFonts w:ascii="Times New Roman" w:hAnsi="Times New Roman" w:cs="Times New Roman"/>
           <w:sz w:val="28"/>
           <w:szCs w:val="28"/>
@@ -8135,7 +7863,7 @@
       </w:r>
       <w:r>
         <w:rPr>
-          <w:rStyle w:val="10"/>
+          <w:rStyle w:val="13"/>
           <w:rFonts w:ascii="Times New Roman" w:hAnsi="Times New Roman" w:cs="Times New Roman"/>
           <w:sz w:val="28"/>
           <w:szCs w:val="28"/>
@@ -8145,7 +7873,7 @@
       </w:r>
       <w:r>
         <w:rPr>
-          <w:rStyle w:val="10"/>
+          <w:rStyle w:val="13"/>
           <w:rFonts w:ascii="Times New Roman" w:hAnsi="Times New Roman" w:cs="Times New Roman"/>
           <w:sz w:val="28"/>
           <w:szCs w:val="28"/>
@@ -8155,7 +7883,7 @@
       </w:r>
       <w:r>
         <w:rPr>
-          <w:rStyle w:val="10"/>
+          <w:rStyle w:val="13"/>
           <w:rFonts w:ascii="Times New Roman" w:hAnsi="Times New Roman" w:cs="Times New Roman"/>
           <w:sz w:val="28"/>
           <w:szCs w:val="28"/>
@@ -8165,7 +7893,7 @@
       </w:r>
       <w:r>
         <w:rPr>
-          <w:rStyle w:val="10"/>
+          <w:rStyle w:val="13"/>
           <w:rFonts w:ascii="Times New Roman" w:hAnsi="Times New Roman" w:cs="Times New Roman"/>
           <w:sz w:val="28"/>
           <w:szCs w:val="28"/>
@@ -8184,7 +7912,7 @@
         <w:spacing w:line="360" w:lineRule="auto"/>
         <w:jc w:val="both"/>
         <w:rPr>
-          <w:rStyle w:val="10"/>
+          <w:rStyle w:val="13"/>
           <w:rFonts w:ascii="Times New Roman" w:hAnsi="Times New Roman" w:cs="Times New Roman"/>
           <w:sz w:val="28"/>
           <w:szCs w:val="28"/>
@@ -8193,7 +7921,7 @@
       </w:pPr>
       <w:r>
         <w:rPr>
-          <w:rStyle w:val="10"/>
+          <w:rStyle w:val="13"/>
           <w:rFonts w:ascii="Times New Roman" w:hAnsi="Times New Roman" w:cs="Times New Roman"/>
           <w:sz w:val="28"/>
           <w:szCs w:val="28"/>
@@ -8203,7 +7931,7 @@
       </w:r>
       <w:r>
         <w:rPr>
-          <w:rStyle w:val="10"/>
+          <w:rStyle w:val="13"/>
           <w:rFonts w:ascii="Times New Roman" w:hAnsi="Times New Roman" w:cs="Times New Roman"/>
           <w:i/>
           <w:iCs/>
@@ -8215,7 +7943,7 @@
       </w:r>
       <w:r>
         <w:rPr>
-          <w:rStyle w:val="10"/>
+          <w:rStyle w:val="13"/>
           <w:rFonts w:ascii="Times New Roman" w:hAnsi="Times New Roman" w:cs="Times New Roman"/>
           <w:sz w:val="28"/>
           <w:szCs w:val="28"/>
@@ -8225,7 +7953,7 @@
       </w:r>
       <w:r>
         <w:rPr>
-          <w:rStyle w:val="10"/>
+          <w:rStyle w:val="13"/>
           <w:rFonts w:ascii="Times New Roman" w:hAnsi="Times New Roman" w:cs="Times New Roman"/>
           <w:sz w:val="28"/>
           <w:szCs w:val="28"/>
@@ -8235,7 +7963,7 @@
       </w:r>
       <w:r>
         <w:rPr>
-          <w:rStyle w:val="10"/>
+          <w:rStyle w:val="13"/>
           <w:rFonts w:ascii="Times New Roman" w:hAnsi="Times New Roman" w:cs="Times New Roman"/>
           <w:sz w:val="28"/>
           <w:szCs w:val="28"/>
@@ -8245,7 +7973,7 @@
       </w:r>
       <w:r>
         <w:rPr>
-          <w:rStyle w:val="10"/>
+          <w:rStyle w:val="13"/>
           <w:rFonts w:ascii="Times New Roman" w:hAnsi="Times New Roman" w:cs="Times New Roman"/>
           <w:sz w:val="28"/>
           <w:szCs w:val="28"/>
@@ -8255,7 +7983,7 @@
       </w:r>
       <w:r>
         <w:rPr>
-          <w:rStyle w:val="10"/>
+          <w:rStyle w:val="13"/>
           <w:rFonts w:ascii="Times New Roman" w:hAnsi="Times New Roman" w:cs="Times New Roman"/>
           <w:sz w:val="28"/>
           <w:szCs w:val="28"/>
@@ -8265,7 +7993,7 @@
       </w:r>
       <w:r>
         <w:rPr>
-          <w:rStyle w:val="10"/>
+          <w:rStyle w:val="13"/>
           <w:rFonts w:ascii="Times New Roman" w:hAnsi="Times New Roman" w:cs="Times New Roman"/>
           <w:sz w:val="28"/>
           <w:szCs w:val="28"/>
@@ -8275,7 +8003,7 @@
       </w:r>
       <w:r>
         <w:rPr>
-          <w:rStyle w:val="10"/>
+          <w:rStyle w:val="13"/>
           <w:rFonts w:ascii="Times New Roman" w:hAnsi="Times New Roman" w:cs="Times New Roman"/>
           <w:sz w:val="28"/>
           <w:szCs w:val="28"/>
@@ -8285,7 +8013,7 @@
       </w:r>
       <w:r>
         <w:rPr>
-          <w:rStyle w:val="10"/>
+          <w:rStyle w:val="13"/>
           <w:rFonts w:ascii="Times New Roman" w:hAnsi="Times New Roman" w:cs="Times New Roman"/>
           <w:sz w:val="28"/>
           <w:szCs w:val="28"/>
@@ -8295,7 +8023,7 @@
       </w:r>
       <w:r>
         <w:rPr>
-          <w:rStyle w:val="10"/>
+          <w:rStyle w:val="13"/>
           <w:rFonts w:ascii="Times New Roman" w:hAnsi="Times New Roman" w:cs="Times New Roman"/>
           <w:sz w:val="28"/>
           <w:szCs w:val="28"/>
@@ -8318,7 +8046,7 @@
     </w:p>
     <w:p>
       <w:pPr>
-        <w:pStyle w:val="Heading1"/>
+        <w:pStyle w:val="1"/>
         <w:numPr>
           <w:ilvl w:val="0"/>
           <w:numId w:val="4"/>
@@ -8350,7 +8078,7 @@
     </w:p>
     <w:p>
       <w:pPr>
-        <w:pStyle w:val="BodyText"/>
+        <w:pStyle w:val="a3"/>
         <w:spacing w:before="1" w:line="360" w:lineRule="auto"/>
         <w:rPr>
           <w:b/>
@@ -8359,7 +8087,7 @@
     </w:p>
     <w:p>
       <w:pPr>
-        <w:pStyle w:val="Heading2"/>
+        <w:pStyle w:val="2"/>
         <w:jc w:val="center"/>
         <w:rPr>
           <w:rFonts w:ascii="Times New Roman" w:hAnsi="Times New Roman" w:cs="Times New Roman"/>
@@ -8392,13 +8120,13 @@
     </w:p>
     <w:p>
       <w:pPr>
-        <w:pStyle w:val="BodyText"/>
+        <w:pStyle w:val="a3"/>
         <w:spacing w:before="11" w:line="360" w:lineRule="auto"/>
       </w:pPr>
     </w:p>
     <w:p>
       <w:pPr>
-        <w:pStyle w:val="BodyText"/>
+        <w:pStyle w:val="a3"/>
         <w:spacing w:before="50" w:line="360" w:lineRule="auto"/>
         <w:ind w:right="1" w:firstLine="720"/>
         <w:jc w:val="both"/>
@@ -8440,7 +8168,7 @@
     </w:p>
     <w:p>
       <w:pPr>
-        <w:pStyle w:val="BodyText"/>
+        <w:pStyle w:val="a3"/>
         <w:spacing w:before="50" w:line="360" w:lineRule="auto"/>
         <w:ind w:right="1" w:firstLine="720"/>
         <w:jc w:val="both"/>
@@ -8471,7 +8199,7 @@
       </w:r>
       <w:r>
         <w:rPr>
-          <w:rStyle w:val="10"/>
+          <w:rStyle w:val="13"/>
         </w:rPr>
         <w:t>Кружка</w:t>
       </w:r>
@@ -8484,7 +8212,7 @@
     </w:p>
     <w:p>
       <w:pPr>
-        <w:pStyle w:val="BodyText"/>
+        <w:pStyle w:val="a3"/>
         <w:spacing w:before="50" w:line="360" w:lineRule="auto"/>
         <w:ind w:right="1"/>
         <w:jc w:val="center"/>
@@ -8493,33 +8221,41 @@
       <w:commentRangeStart w:id="13"/>
       <w:commentRangeStart w:id="14"/>
       <w:commentRangeStart w:id="15"/>
+      <w:commentRangeStart w:id="16"/>
       <w:commentRangeEnd w:id="12"/>
       <w:r>
         <w:rPr>
-          <w:rStyle w:val="CommentReference"/>
+          <w:rStyle w:val="ae"/>
         </w:rPr>
         <w:commentReference w:id="12"/>
       </w:r>
       <w:commentRangeEnd w:id="13"/>
       <w:r>
         <w:rPr>
-          <w:rStyle w:val="CommentReference"/>
+          <w:rStyle w:val="ae"/>
         </w:rPr>
         <w:commentReference w:id="13"/>
       </w:r>
       <w:commentRangeEnd w:id="14"/>
       <w:r>
         <w:rPr>
-          <w:rStyle w:val="CommentReference"/>
+          <w:rStyle w:val="ae"/>
         </w:rPr>
         <w:commentReference w:id="14"/>
       </w:r>
       <w:commentRangeEnd w:id="15"/>
       <w:r>
         <w:rPr>
-          <w:rStyle w:val="CommentReference"/>
+          <w:rStyle w:val="ae"/>
         </w:rPr>
         <w:commentReference w:id="15"/>
+      </w:r>
+      <w:commentRangeEnd w:id="16"/>
+      <w:r>
+        <w:rPr>
+          <w:rStyle w:val="ae"/>
+        </w:rPr>
+        <w:commentReference w:id="16"/>
       </w:r>
       <w:r>
         <w:t xml:space="preserve"> </w:t>
@@ -8580,7 +8316,7 @@
     </w:p>
     <w:p>
       <w:pPr>
-        <w:pStyle w:val="BodyText"/>
+        <w:pStyle w:val="a3"/>
         <w:spacing w:before="50" w:line="360" w:lineRule="auto"/>
         <w:ind w:right="1"/>
         <w:jc w:val="center"/>
@@ -8653,7 +8389,7 @@
       </w:r>
       <w:r>
         <w:rPr>
-          <w:rStyle w:val="10"/>
+          <w:rStyle w:val="13"/>
         </w:rPr>
         <w:t>Кружка</w:t>
       </w:r>
@@ -8663,7 +8399,7 @@
     </w:p>
     <w:p>
       <w:pPr>
-        <w:pStyle w:val="BodyText"/>
+        <w:pStyle w:val="a3"/>
         <w:spacing w:before="73" w:line="360" w:lineRule="auto"/>
         <w:ind w:left="102" w:right="107" w:firstLine="571"/>
         <w:jc w:val="both"/>
@@ -8729,7 +8465,6 @@
         </w:rPr>
         <w:t xml:space="preserve">Свойства класса </w:t>
       </w:r>
-      <w:proofErr w:type="spellStart"/>
       <w:r>
         <w:rPr>
           <w:color w:val="000000"/>
@@ -8738,7 +8473,6 @@
         </w:rPr>
         <w:t>MainForm</w:t>
       </w:r>
-      <w:proofErr w:type="spellEnd"/>
     </w:p>
     <w:tbl>
       <w:tblPr>
@@ -9074,7 +8808,6 @@
         </w:rPr>
         <w:t xml:space="preserve"> Методы класса </w:t>
       </w:r>
-      <w:proofErr w:type="spellStart"/>
       <w:r>
         <w:rPr>
           <w:color w:val="000000"/>
@@ -9083,7 +8816,6 @@
         </w:rPr>
         <w:t>MainForm</w:t>
       </w:r>
-      <w:proofErr w:type="spellEnd"/>
     </w:p>
     <w:tbl>
       <w:tblPr>
@@ -9226,7 +8958,6 @@
                 <w:lang w:val="en-US" w:eastAsia="ru-RU"/>
               </w:rPr>
             </w:pPr>
-            <w:proofErr w:type="spellStart"/>
             <w:r>
               <w:rPr>
                 <w:color w:val="000000"/>
@@ -9236,7 +8967,6 @@
               </w:rPr>
               <w:t>BuildModel</w:t>
             </w:r>
-            <w:proofErr w:type="spellEnd"/>
           </w:p>
         </w:tc>
         <w:tc>
@@ -9337,7 +9067,6 @@
                 <w:lang w:val="en-US" w:eastAsia="ru-RU"/>
               </w:rPr>
             </w:pPr>
-            <w:proofErr w:type="spellStart"/>
             <w:r>
               <w:rPr>
                 <w:color w:val="000000"/>
@@ -9346,7 +9075,6 @@
               </w:rPr>
               <w:t>MainForm</w:t>
             </w:r>
-            <w:proofErr w:type="spellEnd"/>
           </w:p>
         </w:tc>
         <w:tc>
@@ -9461,7 +9189,6 @@
                 <w:lang w:eastAsia="ru-RU"/>
               </w:rPr>
             </w:pPr>
-            <w:proofErr w:type="spellStart"/>
             <w:r>
               <w:rPr>
                 <w:color w:val="000000"/>
@@ -9478,7 +9205,6 @@
               </w:rPr>
               <w:t>Paramaters</w:t>
             </w:r>
-            <w:proofErr w:type="spellEnd"/>
           </w:p>
         </w:tc>
         <w:tc>
@@ -9585,7 +9311,6 @@
                 <w:lang w:val="en-US" w:eastAsia="ru-RU"/>
               </w:rPr>
             </w:pPr>
-            <w:proofErr w:type="spellStart"/>
             <w:r>
               <w:rPr>
                 <w:color w:val="000000"/>
@@ -9594,7 +9319,6 @@
               </w:rPr>
               <w:t>CheckErrorValue</w:t>
             </w:r>
-            <w:proofErr w:type="spellEnd"/>
           </w:p>
         </w:tc>
         <w:tc>
@@ -9717,7 +9441,6 @@
                 <w:lang w:val="en-US" w:eastAsia="ru-RU"/>
               </w:rPr>
             </w:pPr>
-            <w:proofErr w:type="spellStart"/>
             <w:r>
               <w:rPr>
                 <w:color w:val="000000"/>
@@ -9726,7 +9449,6 @@
               </w:rPr>
               <w:t>ValidateType</w:t>
             </w:r>
-            <w:proofErr w:type="spellEnd"/>
           </w:p>
         </w:tc>
         <w:tc>
@@ -9745,7 +9467,6 @@
                 <w:lang w:val="en-US" w:eastAsia="ru-RU"/>
               </w:rPr>
             </w:pPr>
-            <w:proofErr w:type="spellStart"/>
             <w:r>
               <w:rPr>
                 <w:color w:val="000000"/>
@@ -9753,17 +9474,7 @@
                 <w:szCs w:val="28"/>
                 <w:lang w:val="en-US" w:eastAsia="ru-RU"/>
               </w:rPr>
-              <w:t>ParameterValue</w:t>
-            </w:r>
-            <w:proofErr w:type="spellEnd"/>
-            <w:r>
-              <w:rPr>
-                <w:color w:val="000000"/>
-                <w:sz w:val="28"/>
-                <w:szCs w:val="28"/>
-                <w:lang w:val="en-US" w:eastAsia="ru-RU"/>
-              </w:rPr>
-              <w:t>, Type</w:t>
+              <w:t>ParameterValue, Type</w:t>
             </w:r>
           </w:p>
         </w:tc>
@@ -9860,7 +9571,6 @@
                 <w:lang w:val="en-US" w:eastAsia="ru-RU"/>
               </w:rPr>
             </w:pPr>
-            <w:proofErr w:type="spellStart"/>
             <w:r>
               <w:rPr>
                 <w:color w:val="000000"/>
@@ -9869,7 +9579,6 @@
               </w:rPr>
               <w:t>MainValidation</w:t>
             </w:r>
-            <w:proofErr w:type="spellEnd"/>
           </w:p>
         </w:tc>
         <w:tc>
@@ -9888,7 +9597,6 @@
                 <w:lang w:val="en-US" w:eastAsia="ru-RU"/>
               </w:rPr>
             </w:pPr>
-            <w:proofErr w:type="spellStart"/>
             <w:r>
               <w:rPr>
                 <w:color w:val="000000"/>
@@ -9898,7 +9606,6 @@
               </w:rPr>
               <w:t>ParameterType</w:t>
             </w:r>
-            <w:proofErr w:type="spellEnd"/>
           </w:p>
         </w:tc>
         <w:tc>
@@ -10246,37 +9953,7 @@
                 <w:szCs w:val="22"/>
                 <w:lang w:val="en-US" w:eastAsia="ru-RU"/>
               </w:rPr>
-              <w:t>&lt;</w:t>
-            </w:r>
-            <w:proofErr w:type="spellStart"/>
-            <w:r>
-              <w:rPr>
-                <w:color w:val="000000"/>
-                <w:sz w:val="28"/>
-                <w:szCs w:val="22"/>
-                <w:lang w:val="en-US" w:eastAsia="ru-RU"/>
-              </w:rPr>
-              <w:t>ParameterType</w:t>
-            </w:r>
-            <w:proofErr w:type="spellEnd"/>
-            <w:r>
-              <w:rPr>
-                <w:color w:val="000000"/>
-                <w:sz w:val="28"/>
-                <w:szCs w:val="22"/>
-                <w:lang w:val="en-US" w:eastAsia="ru-RU"/>
-              </w:rPr>
-              <w:t xml:space="preserve">, </w:t>
-            </w:r>
-            <w:proofErr w:type="spellStart"/>
-            <w:r>
-              <w:rPr>
-                <w:color w:val="000000"/>
-                <w:sz w:val="28"/>
-                <w:szCs w:val="22"/>
-                <w:lang w:val="en-US" w:eastAsia="ru-RU"/>
-              </w:rPr>
-              <w:t>Parameter</w:t>
+              <w:t>&lt;ParameterType, Parameter</w:t>
             </w:r>
             <w:r>
               <w:rPr>
@@ -10287,7 +9964,6 @@
               </w:rPr>
               <w:t>Value</w:t>
             </w:r>
-            <w:proofErr w:type="spellEnd"/>
             <w:r>
               <w:rPr>
                 <w:color w:val="000000"/>
@@ -10399,27 +10075,7 @@
                 <w:szCs w:val="22"/>
                 <w:lang w:val="en-US" w:eastAsia="ru-RU"/>
               </w:rPr>
-              <w:t>&lt;</w:t>
-            </w:r>
-            <w:proofErr w:type="spellStart"/>
-            <w:r>
-              <w:rPr>
-                <w:color w:val="000000"/>
-                <w:sz w:val="28"/>
-                <w:szCs w:val="22"/>
-                <w:lang w:val="en-US" w:eastAsia="ru-RU"/>
-              </w:rPr>
-              <w:t>ParameterType</w:t>
-            </w:r>
-            <w:proofErr w:type="spellEnd"/>
-            <w:r>
-              <w:rPr>
-                <w:color w:val="000000"/>
-                <w:sz w:val="28"/>
-                <w:szCs w:val="22"/>
-                <w:lang w:val="en-US" w:eastAsia="ru-RU"/>
-              </w:rPr>
-              <w:t xml:space="preserve">, </w:t>
+              <w:t xml:space="preserve">&lt;ParameterType, </w:t>
             </w:r>
             <w:r>
               <w:rPr>
@@ -10430,7 +10086,6 @@
               </w:rPr>
               <w:t>(</w:t>
             </w:r>
-            <w:proofErr w:type="spellStart"/>
             <w:r>
               <w:rPr>
                 <w:color w:val="000000"/>
@@ -10449,7 +10104,6 @@
               </w:rPr>
               <w:t>Type</w:t>
             </w:r>
-            <w:proofErr w:type="spellEnd"/>
             <w:r>
               <w:rPr>
                 <w:color w:val="000000"/>
@@ -10844,27 +10498,7 @@
                 <w:szCs w:val="22"/>
                 <w:lang w:val="en-US" w:eastAsia="ru-RU"/>
               </w:rPr>
-              <w:t>&lt;</w:t>
-            </w:r>
-            <w:proofErr w:type="spellStart"/>
-            <w:r>
-              <w:rPr>
-                <w:color w:val="000000"/>
-                <w:sz w:val="28"/>
-                <w:szCs w:val="22"/>
-                <w:lang w:val="en-US" w:eastAsia="ru-RU"/>
-              </w:rPr>
-              <w:t>ParameterType</w:t>
-            </w:r>
-            <w:proofErr w:type="spellEnd"/>
-            <w:r>
-              <w:rPr>
-                <w:color w:val="000000"/>
-                <w:sz w:val="28"/>
-                <w:szCs w:val="22"/>
-                <w:lang w:val="en-US" w:eastAsia="ru-RU"/>
-              </w:rPr>
-              <w:t>, Parameter&gt;</w:t>
+              <w:t>&lt;ParameterType, Parameter&gt;</w:t>
             </w:r>
           </w:p>
         </w:tc>
@@ -10912,7 +10546,6 @@
                 <w:lang w:val="en-US" w:eastAsia="ru-RU"/>
               </w:rPr>
             </w:pPr>
-            <w:proofErr w:type="spellStart"/>
             <w:r>
               <w:rPr>
                 <w:color w:val="000000"/>
@@ -10931,7 +10564,6 @@
               </w:rPr>
               <w:t>Parameters</w:t>
             </w:r>
-            <w:proofErr w:type="spellEnd"/>
           </w:p>
         </w:tc>
         <w:tc>
@@ -10950,7 +10582,6 @@
                 <w:lang w:val="en-US" w:eastAsia="ru-RU"/>
               </w:rPr>
             </w:pPr>
-            <w:proofErr w:type="spellStart"/>
             <w:r>
               <w:rPr>
                 <w:color w:val="000000"/>
@@ -10960,7 +10591,6 @@
               </w:rPr>
               <w:t>ParameterType</w:t>
             </w:r>
-            <w:proofErr w:type="spellEnd"/>
           </w:p>
         </w:tc>
         <w:tc>
@@ -11041,7 +10671,6 @@
                 <w:lang w:val="en-US" w:eastAsia="ru-RU"/>
               </w:rPr>
             </w:pPr>
-            <w:proofErr w:type="spellStart"/>
             <w:r>
               <w:rPr>
                 <w:color w:val="000000"/>
@@ -11050,7 +10679,6 @@
               </w:rPr>
               <w:t>SetValueParameters</w:t>
             </w:r>
-            <w:proofErr w:type="spellEnd"/>
           </w:p>
         </w:tc>
         <w:tc>
@@ -11068,7 +10696,6 @@
                 <w:lang w:val="en-US" w:eastAsia="ru-RU"/>
               </w:rPr>
             </w:pPr>
-            <w:proofErr w:type="spellStart"/>
             <w:r>
               <w:rPr>
                 <w:color w:val="000000"/>
@@ -11077,7 +10704,6 @@
               </w:rPr>
               <w:t>ParameterType</w:t>
             </w:r>
-            <w:proofErr w:type="spellEnd"/>
             <w:r>
               <w:rPr>
                 <w:color w:val="000000"/>
@@ -11166,7 +10792,7 @@
         <w:spacing w:line="360" w:lineRule="auto"/>
         <w:ind w:firstLine="720"/>
         <w:rPr>
-          <w:rStyle w:val="10"/>
+          <w:rStyle w:val="13"/>
           <w:rFonts w:ascii="Times New Roman" w:hAnsi="Times New Roman" w:cs="Times New Roman"/>
           <w:sz w:val="28"/>
           <w:szCs w:val="28"/>
@@ -11188,7 +10814,7 @@
       </w:pPr>
       <w:r>
         <w:rPr>
-          <w:rStyle w:val="10"/>
+          <w:rStyle w:val="13"/>
           <w:rFonts w:ascii="Times New Roman" w:hAnsi="Times New Roman" w:cs="Times New Roman"/>
           <w:sz w:val="28"/>
           <w:szCs w:val="28"/>
@@ -11199,7 +10825,7 @@
       </w:r>
       <w:r>
         <w:rPr>
-          <w:rStyle w:val="10"/>
+          <w:rStyle w:val="13"/>
           <w:rFonts w:ascii="Times New Roman" w:hAnsi="Times New Roman" w:cs="Times New Roman"/>
           <w:sz w:val="28"/>
           <w:szCs w:val="28"/>
@@ -11208,7 +10834,7 @@
       </w:r>
       <w:r>
         <w:rPr>
-          <w:rStyle w:val="10"/>
+          <w:rStyle w:val="13"/>
           <w:rFonts w:ascii="Times New Roman" w:hAnsi="Times New Roman" w:cs="Times New Roman"/>
           <w:sz w:val="28"/>
           <w:szCs w:val="28"/>
@@ -11218,7 +10844,7 @@
       </w:r>
       <w:r>
         <w:rPr>
-          <w:rStyle w:val="10"/>
+          <w:rStyle w:val="13"/>
           <w:rFonts w:ascii="Times New Roman" w:hAnsi="Times New Roman" w:cs="Times New Roman"/>
           <w:sz w:val="28"/>
           <w:szCs w:val="28"/>
@@ -11227,7 +10853,7 @@
       </w:r>
       <w:r>
         <w:rPr>
-          <w:rStyle w:val="10"/>
+          <w:rStyle w:val="13"/>
           <w:rFonts w:ascii="Times New Roman" w:hAnsi="Times New Roman" w:cs="Times New Roman"/>
           <w:sz w:val="28"/>
           <w:szCs w:val="28"/>
@@ -11235,34 +10861,14 @@
         </w:rPr>
         <w:t xml:space="preserve"> − </w:t>
       </w:r>
-      <w:proofErr w:type="spellStart"/>
       <w:r>
         <w:rPr>
           <w:rFonts w:ascii="Times New Roman" w:hAnsi="Times New Roman" w:cs="Times New Roman"/>
           <w:sz w:val="28"/>
           <w:szCs w:val="28"/>
         </w:rPr>
-        <w:t>Окончание</w:t>
-      </w:r>
-      <w:proofErr w:type="spellEnd"/>
-      <w:r>
-        <w:rPr>
-          <w:rFonts w:ascii="Times New Roman" w:hAnsi="Times New Roman" w:cs="Times New Roman"/>
-          <w:sz w:val="28"/>
-          <w:szCs w:val="28"/>
-        </w:rPr>
-        <w:t xml:space="preserve"> </w:t>
-      </w:r>
-      <w:proofErr w:type="spellStart"/>
-      <w:r>
-        <w:rPr>
-          <w:rFonts w:ascii="Times New Roman" w:hAnsi="Times New Roman" w:cs="Times New Roman"/>
-          <w:sz w:val="28"/>
-          <w:szCs w:val="28"/>
-        </w:rPr>
-        <w:t>табл</w:t>
-      </w:r>
-      <w:proofErr w:type="spellEnd"/>
+        <w:t>Окончание табл</w:t>
+      </w:r>
       <w:r>
         <w:rPr>
           <w:rFonts w:ascii="Times New Roman" w:hAnsi="Times New Roman" w:cs="Times New Roman"/>
@@ -11447,7 +11053,6 @@
                 <w:lang w:val="en-US" w:eastAsia="ru-RU"/>
               </w:rPr>
             </w:pPr>
-            <w:proofErr w:type="spellStart"/>
             <w:r>
               <w:rPr>
                 <w:color w:val="000000"/>
@@ -11457,7 +11062,6 @@
               </w:rPr>
               <w:t>ValidateDependecies</w:t>
             </w:r>
-            <w:proofErr w:type="spellEnd"/>
           </w:p>
         </w:tc>
         <w:tc>
@@ -11713,7 +11317,6 @@
                 <w:lang w:val="en-US" w:eastAsia="ru-RU"/>
               </w:rPr>
             </w:pPr>
-            <w:proofErr w:type="spellStart"/>
             <w:r>
               <w:rPr>
                 <w:color w:val="000000"/>
@@ -11730,7 +11333,6 @@
               </w:rPr>
               <w:t>Value</w:t>
             </w:r>
-            <w:proofErr w:type="spellEnd"/>
           </w:p>
         </w:tc>
         <w:tc>
@@ -11827,7 +11429,6 @@
                 <w:lang w:val="en-US" w:eastAsia="ru-RU"/>
               </w:rPr>
             </w:pPr>
-            <w:proofErr w:type="spellStart"/>
             <w:r>
               <w:rPr>
                 <w:color w:val="000000"/>
@@ -11836,7 +11437,6 @@
               </w:rPr>
               <w:t>AddDependency</w:t>
             </w:r>
-            <w:proofErr w:type="spellEnd"/>
           </w:p>
         </w:tc>
         <w:tc>
@@ -11855,54 +11455,23 @@
                 <w:lang w:val="en-US" w:eastAsia="ru-RU"/>
               </w:rPr>
             </w:pPr>
-            <w:proofErr w:type="spellStart"/>
-            <w:r>
-              <w:rPr>
-                <w:color w:val="000000"/>
-                <w:sz w:val="28"/>
-                <w:szCs w:val="22"/>
-                <w:lang w:val="en-US" w:eastAsia="ru-RU"/>
-              </w:rPr>
-              <w:t>ParameterType</w:t>
-            </w:r>
-            <w:proofErr w:type="spellEnd"/>
-            <w:r>
-              <w:rPr>
-                <w:color w:val="000000"/>
-                <w:sz w:val="28"/>
-                <w:szCs w:val="22"/>
-                <w:lang w:val="en-US" w:eastAsia="ru-RU"/>
-              </w:rPr>
-              <w:t xml:space="preserve">, </w:t>
-            </w:r>
-            <w:proofErr w:type="spellStart"/>
-            <w:r>
-              <w:rPr>
-                <w:color w:val="000000"/>
-                <w:sz w:val="28"/>
-                <w:szCs w:val="22"/>
-                <w:lang w:val="en-US" w:eastAsia="ru-RU"/>
-              </w:rPr>
-              <w:t>Parameter</w:t>
-            </w:r>
-            <w:r>
-              <w:rPr>
-                <w:color w:val="000000"/>
-                <w:sz w:val="28"/>
-                <w:szCs w:val="22"/>
-                <w:lang w:val="en-US" w:eastAsia="ru-RU"/>
-              </w:rPr>
-              <w:t>Type</w:t>
-            </w:r>
-            <w:proofErr w:type="spellEnd"/>
-            <w:r>
-              <w:rPr>
-                <w:color w:val="000000"/>
-                <w:sz w:val="28"/>
-                <w:szCs w:val="22"/>
-                <w:lang w:val="en-US" w:eastAsia="ru-RU"/>
-              </w:rPr>
-              <w:t>, double</w:t>
+            <w:r>
+              <w:rPr>
+                <w:color w:val="000000"/>
+                <w:sz w:val="28"/>
+                <w:szCs w:val="22"/>
+                <w:lang w:val="en-US" w:eastAsia="ru-RU"/>
+              </w:rPr>
+              <w:t>ParameterType, Parameter</w:t>
+            </w:r>
+            <w:r>
+              <w:rPr>
+                <w:color w:val="000000"/>
+                <w:sz w:val="28"/>
+                <w:szCs w:val="22"/>
+                <w:lang w:val="en-US" w:eastAsia="ru-RU"/>
+              </w:rPr>
+              <w:t>Type, double</w:t>
             </w:r>
           </w:p>
         </w:tc>
@@ -12574,7 +12143,6 @@
                 <w:lang w:val="en-US" w:eastAsia="ru-RU"/>
               </w:rPr>
             </w:pPr>
-            <w:proofErr w:type="spellStart"/>
             <w:r>
               <w:rPr>
                 <w:color w:val="000000"/>
@@ -12593,7 +12161,6 @@
               </w:rPr>
               <w:t>Body</w:t>
             </w:r>
-            <w:proofErr w:type="spellEnd"/>
           </w:p>
         </w:tc>
         <w:tc>
@@ -12683,7 +12250,6 @@
                 <w:lang w:val="en-US" w:eastAsia="ru-RU"/>
               </w:rPr>
             </w:pPr>
-            <w:proofErr w:type="spellStart"/>
             <w:r>
               <w:rPr>
                 <w:color w:val="000000"/>
@@ -12693,7 +12259,6 @@
               </w:rPr>
               <w:t>BuildHandle</w:t>
             </w:r>
-            <w:proofErr w:type="spellEnd"/>
           </w:p>
         </w:tc>
         <w:tc>
@@ -12783,7 +12348,7 @@
       </w:pPr>
       <w:r>
         <w:rPr>
-          <w:rStyle w:val="10"/>
+          <w:rStyle w:val="13"/>
           <w:rFonts w:ascii="Times New Roman" w:hAnsi="Times New Roman" w:cs="Times New Roman"/>
           <w:sz w:val="28"/>
           <w:szCs w:val="28"/>
@@ -12794,7 +12359,7 @@
       </w:r>
       <w:r>
         <w:rPr>
-          <w:rStyle w:val="10"/>
+          <w:rStyle w:val="13"/>
           <w:rFonts w:ascii="Times New Roman" w:hAnsi="Times New Roman" w:cs="Times New Roman"/>
           <w:sz w:val="28"/>
           <w:szCs w:val="28"/>
@@ -12803,7 +12368,7 @@
       </w:r>
       <w:r>
         <w:rPr>
-          <w:rStyle w:val="10"/>
+          <w:rStyle w:val="13"/>
           <w:rFonts w:ascii="Times New Roman" w:hAnsi="Times New Roman" w:cs="Times New Roman"/>
           <w:sz w:val="28"/>
           <w:szCs w:val="28"/>
@@ -12813,7 +12378,7 @@
       </w:r>
       <w:r>
         <w:rPr>
-          <w:rStyle w:val="10"/>
+          <w:rStyle w:val="13"/>
           <w:rFonts w:ascii="Times New Roman" w:hAnsi="Times New Roman" w:cs="Times New Roman"/>
           <w:sz w:val="28"/>
           <w:szCs w:val="28"/>
@@ -12822,7 +12387,7 @@
       </w:r>
       <w:r>
         <w:rPr>
-          <w:rStyle w:val="10"/>
+          <w:rStyle w:val="13"/>
           <w:rFonts w:ascii="Times New Roman" w:hAnsi="Times New Roman" w:cs="Times New Roman"/>
           <w:sz w:val="28"/>
           <w:szCs w:val="28"/>
@@ -12830,34 +12395,14 @@
         </w:rPr>
         <w:t xml:space="preserve"> − </w:t>
       </w:r>
-      <w:proofErr w:type="spellStart"/>
       <w:r>
         <w:rPr>
           <w:rFonts w:ascii="Times New Roman" w:hAnsi="Times New Roman" w:cs="Times New Roman"/>
           <w:sz w:val="28"/>
           <w:szCs w:val="28"/>
         </w:rPr>
-        <w:t>Окончание</w:t>
-      </w:r>
-      <w:proofErr w:type="spellEnd"/>
-      <w:r>
-        <w:rPr>
-          <w:rFonts w:ascii="Times New Roman" w:hAnsi="Times New Roman" w:cs="Times New Roman"/>
-          <w:sz w:val="28"/>
-          <w:szCs w:val="28"/>
-        </w:rPr>
-        <w:t xml:space="preserve"> </w:t>
-      </w:r>
-      <w:proofErr w:type="spellStart"/>
-      <w:r>
-        <w:rPr>
-          <w:rFonts w:ascii="Times New Roman" w:hAnsi="Times New Roman" w:cs="Times New Roman"/>
-          <w:sz w:val="28"/>
-          <w:szCs w:val="28"/>
-        </w:rPr>
-        <w:t>табл</w:t>
-      </w:r>
-      <w:proofErr w:type="spellEnd"/>
+        <w:t>Окончание табл</w:t>
+      </w:r>
       <w:r>
         <w:rPr>
           <w:rFonts w:ascii="Times New Roman" w:hAnsi="Times New Roman" w:cs="Times New Roman"/>
@@ -12995,7 +12540,6 @@
                 <w:lang w:val="en-US" w:eastAsia="ru-RU"/>
               </w:rPr>
             </w:pPr>
-            <w:proofErr w:type="spellStart"/>
             <w:r>
               <w:rPr>
                 <w:color w:val="000000"/>
@@ -13014,7 +12558,6 @@
               </w:rPr>
               <w:t>Base</w:t>
             </w:r>
-            <w:proofErr w:type="spellEnd"/>
           </w:p>
         </w:tc>
         <w:tc>
@@ -13105,7 +12648,6 @@
                 <w:lang w:val="en-US" w:eastAsia="ru-RU"/>
               </w:rPr>
             </w:pPr>
-            <w:proofErr w:type="spellStart"/>
             <w:r>
               <w:rPr>
                 <w:color w:val="000000"/>
@@ -13124,7 +12666,6 @@
               </w:rPr>
               <w:t>dInterior</w:t>
             </w:r>
-            <w:proofErr w:type="spellEnd"/>
           </w:p>
         </w:tc>
         <w:tc>
@@ -13269,7 +12810,6 @@
         </w:rPr>
         <w:t xml:space="preserve">Свойства класса </w:t>
       </w:r>
-      <w:proofErr w:type="spellStart"/>
       <w:r>
         <w:rPr>
           <w:color w:val="000000"/>
@@ -13286,7 +12826,6 @@
         </w:rPr>
         <w:t>Value</w:t>
       </w:r>
-      <w:proofErr w:type="spellEnd"/>
     </w:p>
     <w:tbl>
       <w:tblPr>
@@ -13721,7 +13260,6 @@
         </w:rPr>
         <w:t xml:space="preserve"> класса </w:t>
       </w:r>
-      <w:proofErr w:type="spellStart"/>
       <w:r>
         <w:rPr>
           <w:color w:val="000000"/>
@@ -13738,7 +13276,6 @@
         </w:rPr>
         <w:t>Value</w:t>
       </w:r>
-      <w:proofErr w:type="spellEnd"/>
     </w:p>
     <w:tbl>
       <w:tblPr>
@@ -13876,7 +13413,6 @@
                 <w:lang w:eastAsia="ru-RU"/>
               </w:rPr>
             </w:pPr>
-            <w:proofErr w:type="spellStart"/>
             <w:r>
               <w:rPr>
                 <w:color w:val="000000"/>
@@ -13886,7 +13422,6 @@
               </w:rPr>
               <w:t>MinValue</w:t>
             </w:r>
-            <w:proofErr w:type="spellEnd"/>
           </w:p>
         </w:tc>
         <w:tc>
@@ -13983,7 +13518,6 @@
                 <w:lang w:val="en-US" w:eastAsia="ru-RU"/>
               </w:rPr>
             </w:pPr>
-            <w:proofErr w:type="spellStart"/>
             <w:r>
               <w:rPr>
                 <w:color w:val="000000"/>
@@ -13992,7 +13526,6 @@
               </w:rPr>
               <w:t>SetValue</w:t>
             </w:r>
-            <w:proofErr w:type="spellEnd"/>
           </w:p>
         </w:tc>
         <w:tc>
@@ -14221,7 +13754,6 @@
                 <w:lang w:val="en-US" w:eastAsia="ru-RU"/>
               </w:rPr>
             </w:pPr>
-            <w:proofErr w:type="spellStart"/>
             <w:r>
               <w:rPr>
                 <w:color w:val="000000"/>
@@ -14230,7 +13762,6 @@
               </w:rPr>
               <w:t>MaxValue</w:t>
             </w:r>
-            <w:proofErr w:type="spellEnd"/>
           </w:p>
         </w:tc>
         <w:tc>
@@ -14329,7 +13860,7 @@
       </w:pPr>
       <w:r>
         <w:rPr>
-          <w:rStyle w:val="10"/>
+          <w:rStyle w:val="13"/>
           <w:sz w:val="28"/>
           <w:szCs w:val="28"/>
         </w:rPr>
@@ -14338,7 +13869,7 @@
       </w:r>
       <w:r>
         <w:rPr>
-          <w:rStyle w:val="10"/>
+          <w:rStyle w:val="13"/>
           <w:sz w:val="28"/>
           <w:szCs w:val="28"/>
           <w:lang w:val="en-US"/>
@@ -14347,7 +13878,7 @@
       </w:r>
       <w:r>
         <w:rPr>
-          <w:rStyle w:val="10"/>
+          <w:rStyle w:val="13"/>
           <w:sz w:val="28"/>
           <w:szCs w:val="28"/>
         </w:rPr>
@@ -14512,7 +14043,6 @@
                 <w:lang w:val="en-US" w:eastAsia="ru-RU"/>
               </w:rPr>
             </w:pPr>
-            <w:proofErr w:type="spellStart"/>
             <w:r>
               <w:rPr>
                 <w:color w:val="000000"/>
@@ -14521,7 +14051,6 @@
               </w:rPr>
               <w:t>ValidateValue</w:t>
             </w:r>
-            <w:proofErr w:type="spellEnd"/>
           </w:p>
         </w:tc>
         <w:tc>
@@ -14637,7 +14166,6 @@
                 <w:lang w:val="fr-FR" w:eastAsia="ru-RU"/>
               </w:rPr>
             </w:pPr>
-            <w:proofErr w:type="spellStart"/>
             <w:r>
               <w:rPr>
                 <w:color w:val="000000"/>
@@ -14646,7 +14174,6 @@
               </w:rPr>
               <w:t>ValidateRange</w:t>
             </w:r>
-            <w:proofErr w:type="spellEnd"/>
           </w:p>
         </w:tc>
         <w:tc>
@@ -14665,7 +14192,6 @@
                 <w:lang w:eastAsia="ru-RU"/>
               </w:rPr>
             </w:pPr>
-            <w:proofErr w:type="spellStart"/>
             <w:r>
               <w:rPr>
                 <w:color w:val="000000"/>
@@ -14675,7 +14201,6 @@
               </w:rPr>
               <w:t>ParameterType</w:t>
             </w:r>
-            <w:proofErr w:type="spellEnd"/>
           </w:p>
         </w:tc>
         <w:tc>
@@ -14963,19 +14488,8 @@
                 <w:szCs w:val="22"/>
                 <w:lang w:val="en-US" w:eastAsia="ru-RU"/>
               </w:rPr>
-              <w:t>_</w:t>
-            </w:r>
-            <w:proofErr w:type="spellStart"/>
-            <w:r>
-              <w:rPr>
-                <w:color w:val="000000"/>
-                <w:sz w:val="28"/>
-                <w:szCs w:val="22"/>
-                <w:lang w:val="en-US" w:eastAsia="ru-RU"/>
-              </w:rPr>
-              <w:t>kompasConnector</w:t>
-            </w:r>
-            <w:proofErr w:type="spellEnd"/>
+              <w:t>_kompasConnector</w:t>
+            </w:r>
           </w:p>
         </w:tc>
         <w:tc>
@@ -14994,7 +14508,6 @@
                 <w:lang w:val="en-US" w:eastAsia="ru-RU"/>
               </w:rPr>
             </w:pPr>
-            <w:proofErr w:type="spellStart"/>
             <w:r>
               <w:rPr>
                 <w:color w:val="000000"/>
@@ -15004,7 +14517,6 @@
               </w:rPr>
               <w:t>KompasObject</w:t>
             </w:r>
-            <w:proofErr w:type="spellEnd"/>
           </w:p>
         </w:tc>
         <w:tc>
@@ -15282,7 +14794,6 @@
                 <w:lang w:val="en-US" w:eastAsia="ru-RU"/>
               </w:rPr>
             </w:pPr>
-            <w:proofErr w:type="spellStart"/>
             <w:r>
               <w:rPr>
                 <w:color w:val="000000"/>
@@ -15292,7 +14803,6 @@
               </w:rPr>
               <w:t>CreateArc</w:t>
             </w:r>
-            <w:proofErr w:type="spellEnd"/>
           </w:p>
         </w:tc>
         <w:tc>
@@ -15450,7 +14960,6 @@
                 <w:lang w:val="en-US" w:eastAsia="ru-RU"/>
               </w:rPr>
             </w:pPr>
-            <w:proofErr w:type="spellStart"/>
             <w:r>
               <w:rPr>
                 <w:color w:val="000000"/>
@@ -15460,7 +14969,6 @@
               </w:rPr>
               <w:t>CreateLine</w:t>
             </w:r>
-            <w:proofErr w:type="spellEnd"/>
           </w:p>
         </w:tc>
         <w:tc>
@@ -15535,7 +15043,6 @@
                 <w:lang w:val="en-US" w:eastAsia="ru-RU"/>
               </w:rPr>
             </w:pPr>
-            <w:proofErr w:type="spellStart"/>
             <w:r>
               <w:rPr>
                 <w:color w:val="000000"/>
@@ -15545,7 +15052,6 @@
               </w:rPr>
               <w:t>CreateSketch</w:t>
             </w:r>
-            <w:proofErr w:type="spellEnd"/>
           </w:p>
         </w:tc>
         <w:tc>
@@ -15785,7 +15291,6 @@
                 <w:lang w:val="en-US" w:eastAsia="ru-RU"/>
               </w:rPr>
             </w:pPr>
-            <w:proofErr w:type="spellStart"/>
             <w:r>
               <w:rPr>
                 <w:color w:val="000000"/>
@@ -15795,7 +15300,6 @@
               </w:rPr>
               <w:t>CreateFie</w:t>
             </w:r>
-            <w:proofErr w:type="spellEnd"/>
           </w:p>
         </w:tc>
         <w:tc>
@@ -15868,7 +15372,6 @@
                 <w:lang w:val="en-US" w:eastAsia="ru-RU"/>
               </w:rPr>
             </w:pPr>
-            <w:proofErr w:type="spellStart"/>
             <w:r>
               <w:rPr>
                 <w:color w:val="000000"/>
@@ -15878,7 +15381,6 @@
               </w:rPr>
               <w:t>OpenFile</w:t>
             </w:r>
-            <w:proofErr w:type="spellEnd"/>
           </w:p>
         </w:tc>
         <w:tc>
@@ -15951,7 +15453,6 @@
                 <w:lang w:val="en-US" w:eastAsia="ru-RU"/>
               </w:rPr>
             </w:pPr>
-            <w:proofErr w:type="spellStart"/>
             <w:r>
               <w:rPr>
                 <w:color w:val="000000"/>
@@ -15961,7 +15462,6 @@
               </w:rPr>
               <w:t>OpenCAD</w:t>
             </w:r>
-            <w:proofErr w:type="spellEnd"/>
           </w:p>
         </w:tc>
         <w:tc>
@@ -16045,7 +15545,7 @@
     </w:p>
     <w:p>
       <w:pPr>
-        <w:pStyle w:val="ListParagraph"/>
+        <w:pStyle w:val="a6"/>
         <w:keepNext/>
         <w:keepLines/>
         <w:numPr>
@@ -16062,14 +15562,14 @@
           <w:szCs w:val="28"/>
         </w:rPr>
       </w:pPr>
-      <w:bookmarkStart w:id="16" w:name="_Toc179711210"/>
-      <w:bookmarkStart w:id="17" w:name="_Toc179811483"/>
-      <w:bookmarkEnd w:id="16"/>
+      <w:bookmarkStart w:id="17" w:name="_Toc179711210"/>
+      <w:bookmarkStart w:id="18" w:name="_Toc179811483"/>
       <w:bookmarkEnd w:id="17"/>
+      <w:bookmarkEnd w:id="18"/>
     </w:p>
     <w:p>
       <w:pPr>
-        <w:pStyle w:val="ListParagraph"/>
+        <w:pStyle w:val="a6"/>
         <w:keepNext/>
         <w:keepLines/>
         <w:numPr>
@@ -16086,14 +15586,14 @@
           <w:szCs w:val="28"/>
         </w:rPr>
       </w:pPr>
-      <w:bookmarkStart w:id="18" w:name="_Toc179711211"/>
-      <w:bookmarkStart w:id="19" w:name="_Toc179811484"/>
-      <w:bookmarkEnd w:id="18"/>
+      <w:bookmarkStart w:id="19" w:name="_Toc179711211"/>
+      <w:bookmarkStart w:id="20" w:name="_Toc179811484"/>
       <w:bookmarkEnd w:id="19"/>
+      <w:bookmarkEnd w:id="20"/>
     </w:p>
     <w:p>
       <w:pPr>
-        <w:pStyle w:val="ListParagraph"/>
+        <w:pStyle w:val="a6"/>
         <w:keepNext/>
         <w:keepLines/>
         <w:numPr>
@@ -16110,14 +15610,14 @@
           <w:szCs w:val="28"/>
         </w:rPr>
       </w:pPr>
-      <w:bookmarkStart w:id="20" w:name="_Toc179711212"/>
-      <w:bookmarkStart w:id="21" w:name="_Toc179811485"/>
-      <w:bookmarkEnd w:id="20"/>
+      <w:bookmarkStart w:id="21" w:name="_Toc179711212"/>
+      <w:bookmarkStart w:id="22" w:name="_Toc179811485"/>
       <w:bookmarkEnd w:id="21"/>
+      <w:bookmarkEnd w:id="22"/>
     </w:p>
     <w:p>
       <w:pPr>
-        <w:pStyle w:val="ListParagraph"/>
+        <w:pStyle w:val="a6"/>
         <w:keepNext/>
         <w:keepLines/>
         <w:numPr>
@@ -16134,14 +15634,14 @@
           <w:szCs w:val="28"/>
         </w:rPr>
       </w:pPr>
-      <w:bookmarkStart w:id="22" w:name="_Toc179711213"/>
-      <w:bookmarkStart w:id="23" w:name="_Toc179811486"/>
-      <w:bookmarkEnd w:id="22"/>
+      <w:bookmarkStart w:id="23" w:name="_Toc179711213"/>
+      <w:bookmarkStart w:id="24" w:name="_Toc179811486"/>
       <w:bookmarkEnd w:id="23"/>
+      <w:bookmarkEnd w:id="24"/>
     </w:p>
     <w:p>
       <w:pPr>
-        <w:pStyle w:val="Heading2"/>
+        <w:pStyle w:val="2"/>
         <w:numPr>
           <w:ilvl w:val="1"/>
           <w:numId w:val="17"/>
@@ -16163,7 +15663,7 @@
         </w:rPr>
         <w:t xml:space="preserve"> </w:t>
       </w:r>
-      <w:bookmarkStart w:id="24" w:name="_Toc179811487"/>
+      <w:bookmarkStart w:id="25" w:name="_Toc179811487"/>
       <w:r>
         <w:rPr>
           <w:rFonts w:ascii="Times New Roman" w:hAnsi="Times New Roman" w:cs="Times New Roman"/>
@@ -16212,17 +15712,17 @@
         </w:rPr>
         <w:t>интерфейса</w:t>
       </w:r>
-      <w:bookmarkEnd w:id="24"/>
+      <w:bookmarkEnd w:id="25"/>
     </w:p>
     <w:p>
       <w:pPr>
-        <w:pStyle w:val="BodyText"/>
+        <w:pStyle w:val="a3"/>
         <w:spacing w:before="2" w:line="360" w:lineRule="auto"/>
       </w:pPr>
     </w:p>
     <w:p>
       <w:pPr>
-        <w:pStyle w:val="BodyText"/>
+        <w:pStyle w:val="a3"/>
         <w:spacing w:before="73" w:line="360" w:lineRule="auto"/>
         <w:ind w:left="102" w:right="106" w:firstLine="327"/>
         <w:jc w:val="both"/>
@@ -16242,23 +15742,32 @@
     </w:p>
     <w:p>
       <w:pPr>
-        <w:pStyle w:val="BodyText"/>
+        <w:pStyle w:val="a3"/>
         <w:spacing w:line="360" w:lineRule="auto"/>
         <w:jc w:val="center"/>
         <w:rPr>
           <w:sz w:val="20"/>
         </w:rPr>
       </w:pPr>
-      <w:commentRangeStart w:id="25"/>
-      <w:commentRangeEnd w:id="25"/>
-      <w:r>
-        <w:rPr>
-          <w:rStyle w:val="CommentReference"/>
-        </w:rPr>
-        <w:commentReference w:id="25"/>
-      </w:r>
-      <w:r>
-        <w:rPr>
+      <w:commentRangeStart w:id="26"/>
+      <w:commentRangeStart w:id="27"/>
+      <w:commentRangeEnd w:id="26"/>
+      <w:r>
+        <w:rPr>
+          <w:rStyle w:val="ae"/>
+        </w:rPr>
+        <w:commentReference w:id="26"/>
+      </w:r>
+      <w:commentRangeEnd w:id="27"/>
+      <w:r>
+        <w:rPr>
+          <w:rStyle w:val="ae"/>
+        </w:rPr>
+        <w:commentReference w:id="27"/>
+      </w:r>
+      <w:r>
+        <w:rPr>
+          <w:noProof/>
           <w:sz w:val="20"/>
         </w:rPr>
         <w:drawing>
@@ -16300,7 +15809,7 @@
     </w:p>
     <w:p>
       <w:pPr>
-        <w:pStyle w:val="BodyText"/>
+        <w:pStyle w:val="a3"/>
         <w:spacing w:before="37" w:line="360" w:lineRule="auto"/>
         <w:ind w:right="5"/>
         <w:jc w:val="center"/>
@@ -16344,13 +15853,13 @@
     </w:p>
     <w:p>
       <w:pPr>
-        <w:pStyle w:val="BodyText"/>
+        <w:pStyle w:val="a3"/>
         <w:spacing w:before="2" w:line="360" w:lineRule="auto"/>
       </w:pPr>
     </w:p>
     <w:p>
       <w:pPr>
-        <w:pStyle w:val="BodyText"/>
+        <w:pStyle w:val="a3"/>
         <w:spacing w:line="360" w:lineRule="auto"/>
         <w:ind w:right="112" w:firstLine="720"/>
       </w:pPr>
@@ -16366,7 +15875,7 @@
     </w:p>
     <w:p>
       <w:pPr>
-        <w:pStyle w:val="BodyText"/>
+        <w:pStyle w:val="a3"/>
         <w:spacing w:line="360" w:lineRule="auto"/>
         <w:ind w:right="112"/>
         <w:jc w:val="center"/>
@@ -16376,6 +15885,7 @@
       </w:pPr>
       <w:r>
         <w:rPr>
+          <w:noProof/>
           <w:sz w:val="20"/>
         </w:rPr>
         <w:lastRenderedPageBreak/>
@@ -16418,7 +15928,7 @@
     </w:p>
     <w:p>
       <w:pPr>
-        <w:pStyle w:val="BodyText"/>
+        <w:pStyle w:val="a3"/>
         <w:spacing w:before="24" w:line="360" w:lineRule="auto"/>
         <w:ind w:right="82"/>
         <w:jc w:val="center"/>
@@ -16528,14 +16038,14 @@
     </w:p>
     <w:p>
       <w:pPr>
-        <w:pStyle w:val="BodyText"/>
+        <w:pStyle w:val="a3"/>
         <w:spacing w:before="24" w:line="360" w:lineRule="auto"/>
         <w:ind w:right="82" w:firstLine="720"/>
       </w:pPr>
     </w:p>
     <w:p>
       <w:pPr>
-        <w:pStyle w:val="BodyText"/>
+        <w:pStyle w:val="a3"/>
         <w:spacing w:before="24" w:line="360" w:lineRule="auto"/>
         <w:ind w:right="82" w:firstLine="720"/>
       </w:pPr>
@@ -16545,7 +16055,7 @@
     </w:p>
     <w:p>
       <w:pPr>
-        <w:pStyle w:val="BodyText"/>
+        <w:pStyle w:val="a3"/>
         <w:spacing w:line="360" w:lineRule="auto"/>
         <w:ind w:right="112"/>
         <w:jc w:val="center"/>
@@ -16555,6 +16065,7 @@
       </w:pPr>
       <w:r>
         <w:rPr>
+          <w:noProof/>
           <w:sz w:val="20"/>
         </w:rPr>
         <w:drawing>
@@ -16596,7 +16107,7 @@
     </w:p>
     <w:p>
       <w:pPr>
-        <w:pStyle w:val="BodyText"/>
+        <w:pStyle w:val="a3"/>
         <w:spacing w:before="24" w:line="360" w:lineRule="auto"/>
         <w:ind w:right="82"/>
         <w:jc w:val="center"/>
@@ -16685,7 +16196,7 @@
     </w:p>
     <w:p>
       <w:pPr>
-        <w:pStyle w:val="BodyText"/>
+        <w:pStyle w:val="a3"/>
         <w:spacing w:before="24" w:line="360" w:lineRule="auto"/>
         <w:ind w:right="82"/>
         <w:rPr>
@@ -16702,7 +16213,7 @@
     </w:p>
     <w:p>
       <w:pPr>
-        <w:pStyle w:val="BodyText"/>
+        <w:pStyle w:val="a3"/>
         <w:spacing w:before="24" w:line="360" w:lineRule="auto"/>
         <w:ind w:right="82" w:firstLine="720"/>
         <w:rPr>
@@ -16739,7 +16250,7 @@
     </w:p>
     <w:p>
       <w:pPr>
-        <w:pStyle w:val="BodyText"/>
+        <w:pStyle w:val="a3"/>
         <w:spacing w:before="24" w:line="360" w:lineRule="auto"/>
         <w:ind w:right="82"/>
         <w:jc w:val="center"/>
@@ -16793,7 +16304,7 @@
     </w:p>
     <w:p>
       <w:pPr>
-        <w:pStyle w:val="BodyText"/>
+        <w:pStyle w:val="a3"/>
         <w:spacing w:before="24" w:line="360" w:lineRule="auto"/>
         <w:ind w:right="82"/>
         <w:jc w:val="center"/>
@@ -16899,7 +16410,7 @@
     </w:p>
     <w:p>
       <w:pPr>
-        <w:pStyle w:val="Heading1"/>
+        <w:pStyle w:val="1"/>
         <w:numPr>
           <w:ilvl w:val="0"/>
           <w:numId w:val="9"/>
@@ -16909,7 +16420,7 @@
         </w:tabs>
         <w:spacing w:line="360" w:lineRule="auto"/>
       </w:pPr>
-      <w:bookmarkStart w:id="26" w:name="_Toc179811488"/>
+      <w:bookmarkStart w:id="28" w:name="_Toc179811488"/>
       <w:r>
         <w:lastRenderedPageBreak/>
         <w:t>СПИСОК</w:t>
@@ -16935,11 +16446,11 @@
         </w:rPr>
         <w:t>ИСТОЧНИКОВ</w:t>
       </w:r>
-      <w:bookmarkEnd w:id="26"/>
+      <w:bookmarkEnd w:id="28"/>
     </w:p>
     <w:p>
       <w:pPr>
-        <w:pStyle w:val="BodyText"/>
+        <w:pStyle w:val="a3"/>
         <w:spacing w:line="360" w:lineRule="auto"/>
         <w:rPr>
           <w:b/>
@@ -17006,33 +16517,17 @@
         </w:rPr>
         <w:t xml:space="preserve"> Режим доступа </w:t>
       </w:r>
-      <w:r>
-        <w:fldChar w:fldCharType="begin"/>
-      </w:r>
-      <w:r>
-        <w:instrText xml:space="preserve"> HYPERLINK "https://kompas.ru/kompas-3d/about/" </w:instrText>
-      </w:r>
-      <w:r>
-        <w:fldChar w:fldCharType="separate"/>
-      </w:r>
-      <w:r>
-        <w:rPr>
-          <w:color w:val="0000FF"/>
-          <w:sz w:val="28"/>
-          <w:u w:val="single"/>
-          <w:lang w:eastAsia="ru-RU"/>
-        </w:rPr>
-        <w:t>https://kompas.ru/kompas-3d/about/</w:t>
-      </w:r>
-      <w:r>
-        <w:rPr>
-          <w:color w:val="0000FF"/>
-          <w:sz w:val="28"/>
-          <w:u w:val="single"/>
-          <w:lang w:eastAsia="ru-RU"/>
-        </w:rPr>
-        <w:fldChar w:fldCharType="end"/>
-      </w:r>
+      <w:hyperlink r:id="rId22" w:history="1">
+        <w:r>
+          <w:rPr>
+            <w:color w:val="0000FF"/>
+            <w:sz w:val="28"/>
+            <w:u w:val="single"/>
+            <w:lang w:eastAsia="ru-RU"/>
+          </w:rPr>
+          <w:t>https://kompas.ru/kompas-3d/about/</w:t>
+        </w:r>
+      </w:hyperlink>
       <w:r>
         <w:rPr>
           <w:color w:val="000000"/>
@@ -17141,10 +16636,10 @@
         </w:rPr>
         <w:t xml:space="preserve"> </w:t>
       </w:r>
-      <w:hyperlink r:id="rId22" w:history="1">
+      <w:hyperlink r:id="rId23" w:history="1">
         <w:r>
           <w:rPr>
-            <w:rStyle w:val="Hyperlink"/>
+            <w:rStyle w:val="ab"/>
             <w:sz w:val="28"/>
             <w:lang w:val="en-US" w:eastAsia="ru-RU"/>
           </w:rPr>
@@ -17152,43 +16647,39 @@
         </w:r>
         <w:r>
           <w:rPr>
-            <w:rStyle w:val="Hyperlink"/>
+            <w:rStyle w:val="ab"/>
             <w:sz w:val="28"/>
             <w:lang w:eastAsia="ru-RU"/>
           </w:rPr>
           <w:t>://</w:t>
         </w:r>
-        <w:proofErr w:type="spellStart"/>
         <w:r>
           <w:rPr>
-            <w:rStyle w:val="Hyperlink"/>
+            <w:rStyle w:val="ab"/>
             <w:sz w:val="28"/>
             <w:lang w:val="en-US" w:eastAsia="ru-RU"/>
           </w:rPr>
           <w:t>habrahabr</w:t>
         </w:r>
-        <w:proofErr w:type="spellEnd"/>
         <w:r>
           <w:rPr>
-            <w:rStyle w:val="Hyperlink"/>
+            <w:rStyle w:val="ab"/>
             <w:sz w:val="28"/>
             <w:lang w:eastAsia="ru-RU"/>
           </w:rPr>
           <w:t>.</w:t>
         </w:r>
-        <w:proofErr w:type="spellStart"/>
         <w:r>
           <w:rPr>
-            <w:rStyle w:val="Hyperlink"/>
+            <w:rStyle w:val="ab"/>
             <w:sz w:val="28"/>
             <w:lang w:val="en-US" w:eastAsia="ru-RU"/>
           </w:rPr>
           <w:t>ru</w:t>
         </w:r>
-        <w:proofErr w:type="spellEnd"/>
         <w:r>
           <w:rPr>
-            <w:rStyle w:val="Hyperlink"/>
+            <w:rStyle w:val="ab"/>
             <w:sz w:val="28"/>
             <w:lang w:eastAsia="ru-RU"/>
           </w:rPr>
@@ -17196,7 +16687,7 @@
         </w:r>
         <w:r>
           <w:rPr>
-            <w:rStyle w:val="Hyperlink"/>
+            <w:rStyle w:val="ab"/>
             <w:sz w:val="28"/>
             <w:lang w:val="en-US" w:eastAsia="ru-RU"/>
           </w:rPr>
@@ -17204,7 +16695,7 @@
         </w:r>
         <w:r>
           <w:rPr>
-            <w:rStyle w:val="Hyperlink"/>
+            <w:rStyle w:val="ab"/>
             <w:sz w:val="28"/>
             <w:lang w:eastAsia="ru-RU"/>
           </w:rPr>
@@ -17303,36 +16794,17 @@
         </w:rPr>
         <w:t xml:space="preserve"> Режим доступа </w:t>
       </w:r>
-      <w:r>
-        <w:fldChar w:fldCharType="begin"/>
-      </w:r>
-      <w:r>
-        <w:instrText xml:space="preserve"> HYPERLINK "https://kompas.ru/kompas-3d/appli</w:instrText>
-      </w:r>
-      <w:r>
-        <w:instrText xml:space="preserve">cation/machinery/threaded-connection/" </w:instrText>
-      </w:r>
-      <w:r>
-        <w:fldChar w:fldCharType="separate"/>
-      </w:r>
-      <w:r>
-        <w:rPr>
-          <w:color w:val="0000FF"/>
-          <w:sz w:val="28"/>
-          <w:u w:val="single"/>
-          <w:lang w:eastAsia="ru-RU"/>
-        </w:rPr>
-        <w:t>https://kompas.ru/kompas-3d/application/machinery/threaded-connection/</w:t>
-      </w:r>
-      <w:r>
-        <w:rPr>
-          <w:color w:val="0000FF"/>
-          <w:sz w:val="28"/>
-          <w:u w:val="single"/>
-          <w:lang w:eastAsia="ru-RU"/>
-        </w:rPr>
-        <w:fldChar w:fldCharType="end"/>
-      </w:r>
+      <w:hyperlink r:id="rId24" w:history="1">
+        <w:r>
+          <w:rPr>
+            <w:color w:val="0000FF"/>
+            <w:sz w:val="28"/>
+            <w:u w:val="single"/>
+            <w:lang w:eastAsia="ru-RU"/>
+          </w:rPr>
+          <w:t>https://kompas.ru/kompas-3d/application/machinery/threaded-connection/</w:t>
+        </w:r>
+      </w:hyperlink>
       <w:r>
         <w:rPr>
           <w:color w:val="000000"/>
@@ -17451,33 +16923,17 @@
         </w:rPr>
         <w:t xml:space="preserve"> Режим доступа </w:t>
       </w:r>
-      <w:r>
-        <w:fldChar w:fldCharType="begin"/>
-      </w:r>
-      <w:r>
-        <w:instrText xml:space="preserve"> HYPERLINK "https://kompas.ru/kompas-3d/application/machinery/gear-cutting/" </w:instrText>
-      </w:r>
-      <w:r>
-        <w:fldChar w:fldCharType="separate"/>
-      </w:r>
-      <w:r>
-        <w:rPr>
-          <w:color w:val="0000FF"/>
-          <w:sz w:val="28"/>
-          <w:u w:val="single"/>
-          <w:lang w:eastAsia="ru-RU"/>
-        </w:rPr>
-        <w:t>https://kompas.ru/kompas-3d/application/machinery/gear-cutting/</w:t>
-      </w:r>
-      <w:r>
-        <w:rPr>
-          <w:color w:val="0000FF"/>
-          <w:sz w:val="28"/>
-          <w:u w:val="single"/>
-          <w:lang w:eastAsia="ru-RU"/>
-        </w:rPr>
-        <w:fldChar w:fldCharType="end"/>
-      </w:r>
+      <w:hyperlink r:id="rId25" w:history="1">
+        <w:r>
+          <w:rPr>
+            <w:color w:val="0000FF"/>
+            <w:sz w:val="28"/>
+            <w:u w:val="single"/>
+            <w:lang w:eastAsia="ru-RU"/>
+          </w:rPr>
+          <w:t>https://kompas.ru/kompas-3d/application/machinery/gear-cutting/</w:t>
+        </w:r>
+      </w:hyperlink>
       <w:r>
         <w:rPr>
           <w:color w:val="000000"/>
@@ -17514,7 +16970,7 @@
       </w:pPr>
       <w:r>
         <w:rPr>
-          <w:rStyle w:val="10"/>
+          <w:rStyle w:val="13"/>
           <w:rFonts w:ascii="Times New Roman" w:hAnsi="Times New Roman" w:cs="Times New Roman"/>
           <w:sz w:val="28"/>
           <w:szCs w:val="28"/>
@@ -17532,265 +16988,158 @@
         </w:rPr>
         <w:t xml:space="preserve"> [Электронный ресурс]. − Режим доступа </w:t>
       </w:r>
-      <w:r>
-        <w:fldChar w:fldCharType="begin"/>
-      </w:r>
-      <w:r>
-        <w:rPr>
-          <w:lang w:val="ru-RU"/>
-        </w:rPr>
-        <w:instrText xml:space="preserve"> </w:instrText>
-      </w:r>
-      <w:r>
-        <w:instrText>HYPERLINK</w:instrText>
-      </w:r>
-      <w:r>
-        <w:rPr>
-          <w:lang w:val="ru-RU"/>
-        </w:rPr>
-        <w:instrText xml:space="preserve"> "</w:instrText>
-      </w:r>
-      <w:r>
-        <w:instrText>https</w:instrText>
-      </w:r>
-      <w:r>
-        <w:rPr>
-          <w:lang w:val="ru-RU"/>
-        </w:rPr>
-        <w:instrText>://</w:instrText>
-      </w:r>
-      <w:r>
-        <w:instrText>www</w:instrText>
-      </w:r>
-      <w:r>
-        <w:rPr>
-          <w:lang w:val="ru-RU"/>
-        </w:rPr>
-        <w:instrText>.</w:instrText>
-      </w:r>
-      <w:r>
-        <w:instrText>normacs</w:instrText>
-      </w:r>
-      <w:r>
-        <w:rPr>
-          <w:lang w:val="ru-RU"/>
-        </w:rPr>
-        <w:instrText>.</w:instrText>
-      </w:r>
-      <w:r>
-        <w:instrText>ru</w:instrText>
-      </w:r>
-      <w:r>
-        <w:rPr>
-          <w:lang w:val="ru-RU"/>
-        </w:rPr>
-        <w:instrText>/</w:instrText>
-      </w:r>
-      <w:r>
-        <w:instrText>Doclist</w:instrText>
-      </w:r>
-      <w:r>
-        <w:rPr>
-          <w:lang w:val="ru-RU"/>
-        </w:rPr>
-        <w:instrText>/</w:instrText>
-      </w:r>
-      <w:r>
-        <w:instrText>doc</w:instrText>
-      </w:r>
-      <w:r>
-        <w:rPr>
-          <w:lang w:val="ru-RU"/>
-        </w:rPr>
-        <w:instrText>/35</w:instrText>
-      </w:r>
-      <w:r>
-        <w:instrText>H</w:instrText>
-      </w:r>
-      <w:r>
-        <w:rPr>
-          <w:lang w:val="ru-RU"/>
-        </w:rPr>
-        <w:instrText>9.</w:instrText>
-      </w:r>
-      <w:r>
-        <w:instrText>html</w:instrText>
-      </w:r>
-      <w:r>
-        <w:rPr>
-          <w:lang w:val="ru-RU"/>
-        </w:rPr>
-        <w:instrText xml:space="preserve">" </w:instrText>
-      </w:r>
-      <w:r>
-        <w:fldChar w:fldCharType="separate"/>
-      </w:r>
-      <w:r>
-        <w:rPr>
-          <w:rStyle w:val="Hyperlink"/>
-          <w:rFonts w:ascii="Times New Roman" w:hAnsi="Times New Roman" w:cs="Times New Roman"/>
-          <w:sz w:val="28"/>
-          <w:szCs w:val="28"/>
-          <w:lang w:eastAsia="ru-RU"/>
-        </w:rPr>
-        <w:t>https</w:t>
-      </w:r>
-      <w:r>
-        <w:rPr>
-          <w:rStyle w:val="Hyperlink"/>
-          <w:rFonts w:ascii="Times New Roman" w:hAnsi="Times New Roman" w:cs="Times New Roman"/>
-          <w:sz w:val="28"/>
-          <w:szCs w:val="28"/>
-          <w:lang w:val="ru-RU" w:eastAsia="ru-RU"/>
-        </w:rPr>
-        <w:t>://</w:t>
-      </w:r>
-      <w:r>
-        <w:rPr>
-          <w:rStyle w:val="Hyperlink"/>
-          <w:rFonts w:ascii="Times New Roman" w:hAnsi="Times New Roman" w:cs="Times New Roman"/>
-          <w:sz w:val="28"/>
-          <w:szCs w:val="28"/>
-          <w:lang w:eastAsia="ru-RU"/>
-        </w:rPr>
-        <w:t>www</w:t>
-      </w:r>
-      <w:r>
-        <w:rPr>
-          <w:rStyle w:val="Hyperlink"/>
-          <w:rFonts w:ascii="Times New Roman" w:hAnsi="Times New Roman" w:cs="Times New Roman"/>
-          <w:sz w:val="28"/>
-          <w:szCs w:val="28"/>
-          <w:lang w:val="ru-RU" w:eastAsia="ru-RU"/>
-        </w:rPr>
-        <w:t>.</w:t>
-      </w:r>
-      <w:proofErr w:type="spellStart"/>
-      <w:r>
-        <w:rPr>
-          <w:rStyle w:val="Hyperlink"/>
-          <w:rFonts w:ascii="Times New Roman" w:hAnsi="Times New Roman" w:cs="Times New Roman"/>
-          <w:sz w:val="28"/>
-          <w:szCs w:val="28"/>
-          <w:lang w:eastAsia="ru-RU"/>
-        </w:rPr>
-        <w:t>normacs</w:t>
-      </w:r>
-      <w:proofErr w:type="spellEnd"/>
-      <w:r>
-        <w:rPr>
-          <w:rStyle w:val="Hyperlink"/>
-          <w:rFonts w:ascii="Times New Roman" w:hAnsi="Times New Roman" w:cs="Times New Roman"/>
-          <w:sz w:val="28"/>
-          <w:szCs w:val="28"/>
-          <w:lang w:val="ru-RU" w:eastAsia="ru-RU"/>
-        </w:rPr>
-        <w:t>.</w:t>
-      </w:r>
-      <w:proofErr w:type="spellStart"/>
-      <w:r>
-        <w:rPr>
-          <w:rStyle w:val="Hyperlink"/>
-          <w:rFonts w:ascii="Times New Roman" w:hAnsi="Times New Roman" w:cs="Times New Roman"/>
-          <w:sz w:val="28"/>
-          <w:szCs w:val="28"/>
-          <w:lang w:eastAsia="ru-RU"/>
-        </w:rPr>
-        <w:t>ru</w:t>
-      </w:r>
-      <w:proofErr w:type="spellEnd"/>
-      <w:r>
-        <w:rPr>
-          <w:rStyle w:val="Hyperlink"/>
-          <w:rFonts w:ascii="Times New Roman" w:hAnsi="Times New Roman" w:cs="Times New Roman"/>
-          <w:sz w:val="28"/>
-          <w:szCs w:val="28"/>
-          <w:lang w:val="ru-RU" w:eastAsia="ru-RU"/>
-        </w:rPr>
-        <w:t>/</w:t>
-      </w:r>
-      <w:proofErr w:type="spellStart"/>
-      <w:r>
-        <w:rPr>
-          <w:rStyle w:val="Hyperlink"/>
-          <w:rFonts w:ascii="Times New Roman" w:hAnsi="Times New Roman" w:cs="Times New Roman"/>
-          <w:sz w:val="28"/>
-          <w:szCs w:val="28"/>
-          <w:lang w:eastAsia="ru-RU"/>
-        </w:rPr>
-        <w:t>Doclist</w:t>
-      </w:r>
-      <w:proofErr w:type="spellEnd"/>
-      <w:r>
-        <w:rPr>
-          <w:rStyle w:val="Hyperlink"/>
-          <w:rFonts w:ascii="Times New Roman" w:hAnsi="Times New Roman" w:cs="Times New Roman"/>
-          <w:sz w:val="28"/>
-          <w:szCs w:val="28"/>
-          <w:lang w:val="ru-RU" w:eastAsia="ru-RU"/>
-        </w:rPr>
-        <w:t>/</w:t>
-      </w:r>
-      <w:r>
-        <w:rPr>
-          <w:rStyle w:val="Hyperlink"/>
-          <w:rFonts w:ascii="Times New Roman" w:hAnsi="Times New Roman" w:cs="Times New Roman"/>
-          <w:sz w:val="28"/>
-          <w:szCs w:val="28"/>
-          <w:lang w:eastAsia="ru-RU"/>
-        </w:rPr>
-        <w:t>doc</w:t>
-      </w:r>
-      <w:r>
-        <w:rPr>
-          <w:rStyle w:val="Hyperlink"/>
-          <w:rFonts w:ascii="Times New Roman" w:hAnsi="Times New Roman" w:cs="Times New Roman"/>
-          <w:sz w:val="28"/>
-          <w:szCs w:val="28"/>
-          <w:lang w:val="ru-RU" w:eastAsia="ru-RU"/>
-        </w:rPr>
-        <w:t>/35</w:t>
-      </w:r>
-      <w:r>
-        <w:rPr>
-          <w:rStyle w:val="Hyperlink"/>
-          <w:rFonts w:ascii="Times New Roman" w:hAnsi="Times New Roman" w:cs="Times New Roman"/>
-          <w:sz w:val="28"/>
-          <w:szCs w:val="28"/>
-          <w:lang w:eastAsia="ru-RU"/>
-        </w:rPr>
-        <w:t>H</w:t>
-      </w:r>
-      <w:r>
-        <w:rPr>
-          <w:rStyle w:val="Hyperlink"/>
-          <w:rFonts w:ascii="Times New Roman" w:hAnsi="Times New Roman" w:cs="Times New Roman"/>
-          <w:sz w:val="28"/>
-          <w:szCs w:val="28"/>
-          <w:lang w:val="ru-RU" w:eastAsia="ru-RU"/>
-        </w:rPr>
-        <w:t>9.</w:t>
-      </w:r>
-      <w:r>
-        <w:rPr>
-          <w:rStyle w:val="Hyperlink"/>
-          <w:rFonts w:ascii="Times New Roman" w:hAnsi="Times New Roman" w:cs="Times New Roman"/>
-          <w:sz w:val="28"/>
-          <w:szCs w:val="28"/>
-          <w:lang w:eastAsia="ru-RU"/>
-        </w:rPr>
-        <w:t>html</w:t>
-      </w:r>
-      <w:r>
-        <w:rPr>
-          <w:rStyle w:val="Hyperlink"/>
-          <w:rFonts w:ascii="Times New Roman" w:hAnsi="Times New Roman" w:cs="Times New Roman"/>
-          <w:sz w:val="28"/>
-          <w:szCs w:val="28"/>
-          <w:lang w:eastAsia="ru-RU"/>
-        </w:rPr>
-        <w:fldChar w:fldCharType="end"/>
-      </w:r>
+      <w:hyperlink r:id="rId26" w:history="1">
+        <w:r>
+          <w:rPr>
+            <w:rStyle w:val="ab"/>
+            <w:rFonts w:ascii="Times New Roman" w:hAnsi="Times New Roman" w:cs="Times New Roman"/>
+            <w:sz w:val="28"/>
+            <w:szCs w:val="28"/>
+            <w:lang w:eastAsia="ru-RU"/>
+          </w:rPr>
+          <w:t>https</w:t>
+        </w:r>
+        <w:r>
+          <w:rPr>
+            <w:rStyle w:val="ab"/>
+            <w:rFonts w:ascii="Times New Roman" w:hAnsi="Times New Roman" w:cs="Times New Roman"/>
+            <w:sz w:val="28"/>
+            <w:szCs w:val="28"/>
+            <w:lang w:val="ru-RU" w:eastAsia="ru-RU"/>
+          </w:rPr>
+          <w:t>://</w:t>
+        </w:r>
+        <w:r>
+          <w:rPr>
+            <w:rStyle w:val="ab"/>
+            <w:rFonts w:ascii="Times New Roman" w:hAnsi="Times New Roman" w:cs="Times New Roman"/>
+            <w:sz w:val="28"/>
+            <w:szCs w:val="28"/>
+            <w:lang w:eastAsia="ru-RU"/>
+          </w:rPr>
+          <w:t>www</w:t>
+        </w:r>
+        <w:r>
+          <w:rPr>
+            <w:rStyle w:val="ab"/>
+            <w:rFonts w:ascii="Times New Roman" w:hAnsi="Times New Roman" w:cs="Times New Roman"/>
+            <w:sz w:val="28"/>
+            <w:szCs w:val="28"/>
+            <w:lang w:val="ru-RU" w:eastAsia="ru-RU"/>
+          </w:rPr>
+          <w:t>.</w:t>
+        </w:r>
+        <w:r>
+          <w:rPr>
+            <w:rStyle w:val="ab"/>
+            <w:rFonts w:ascii="Times New Roman" w:hAnsi="Times New Roman" w:cs="Times New Roman"/>
+            <w:sz w:val="28"/>
+            <w:szCs w:val="28"/>
+            <w:lang w:eastAsia="ru-RU"/>
+          </w:rPr>
+          <w:t>normacs</w:t>
+        </w:r>
+        <w:r>
+          <w:rPr>
+            <w:rStyle w:val="ab"/>
+            <w:rFonts w:ascii="Times New Roman" w:hAnsi="Times New Roman" w:cs="Times New Roman"/>
+            <w:sz w:val="28"/>
+            <w:szCs w:val="28"/>
+            <w:lang w:val="ru-RU" w:eastAsia="ru-RU"/>
+          </w:rPr>
+          <w:t>.</w:t>
+        </w:r>
+        <w:r>
+          <w:rPr>
+            <w:rStyle w:val="ab"/>
+            <w:rFonts w:ascii="Times New Roman" w:hAnsi="Times New Roman" w:cs="Times New Roman"/>
+            <w:sz w:val="28"/>
+            <w:szCs w:val="28"/>
+            <w:lang w:eastAsia="ru-RU"/>
+          </w:rPr>
+          <w:t>ru</w:t>
+        </w:r>
+        <w:r>
+          <w:rPr>
+            <w:rStyle w:val="ab"/>
+            <w:rFonts w:ascii="Times New Roman" w:hAnsi="Times New Roman" w:cs="Times New Roman"/>
+            <w:sz w:val="28"/>
+            <w:szCs w:val="28"/>
+            <w:lang w:val="ru-RU" w:eastAsia="ru-RU"/>
+          </w:rPr>
+          <w:t>/</w:t>
+        </w:r>
+        <w:r>
+          <w:rPr>
+            <w:rStyle w:val="ab"/>
+            <w:rFonts w:ascii="Times New Roman" w:hAnsi="Times New Roman" w:cs="Times New Roman"/>
+            <w:sz w:val="28"/>
+            <w:szCs w:val="28"/>
+            <w:lang w:eastAsia="ru-RU"/>
+          </w:rPr>
+          <w:t>Doclist</w:t>
+        </w:r>
+        <w:r>
+          <w:rPr>
+            <w:rStyle w:val="ab"/>
+            <w:rFonts w:ascii="Times New Roman" w:hAnsi="Times New Roman" w:cs="Times New Roman"/>
+            <w:sz w:val="28"/>
+            <w:szCs w:val="28"/>
+            <w:lang w:val="ru-RU" w:eastAsia="ru-RU"/>
+          </w:rPr>
+          <w:t>/</w:t>
+        </w:r>
+        <w:r>
+          <w:rPr>
+            <w:rStyle w:val="ab"/>
+            <w:rFonts w:ascii="Times New Roman" w:hAnsi="Times New Roman" w:cs="Times New Roman"/>
+            <w:sz w:val="28"/>
+            <w:szCs w:val="28"/>
+            <w:lang w:eastAsia="ru-RU"/>
+          </w:rPr>
+          <w:t>doc</w:t>
+        </w:r>
+        <w:r>
+          <w:rPr>
+            <w:rStyle w:val="ab"/>
+            <w:rFonts w:ascii="Times New Roman" w:hAnsi="Times New Roman" w:cs="Times New Roman"/>
+            <w:sz w:val="28"/>
+            <w:szCs w:val="28"/>
+            <w:lang w:val="ru-RU" w:eastAsia="ru-RU"/>
+          </w:rPr>
+          <w:t>/35</w:t>
+        </w:r>
+        <w:r>
+          <w:rPr>
+            <w:rStyle w:val="ab"/>
+            <w:rFonts w:ascii="Times New Roman" w:hAnsi="Times New Roman" w:cs="Times New Roman"/>
+            <w:sz w:val="28"/>
+            <w:szCs w:val="28"/>
+            <w:lang w:eastAsia="ru-RU"/>
+          </w:rPr>
+          <w:t>H</w:t>
+        </w:r>
+        <w:r>
+          <w:rPr>
+            <w:rStyle w:val="ab"/>
+            <w:rFonts w:ascii="Times New Roman" w:hAnsi="Times New Roman" w:cs="Times New Roman"/>
+            <w:sz w:val="28"/>
+            <w:szCs w:val="28"/>
+            <w:lang w:val="ru-RU" w:eastAsia="ru-RU"/>
+          </w:rPr>
+          <w:t>9.</w:t>
+        </w:r>
+        <w:r>
+          <w:rPr>
+            <w:rStyle w:val="ab"/>
+            <w:rFonts w:ascii="Times New Roman" w:hAnsi="Times New Roman" w:cs="Times New Roman"/>
+            <w:sz w:val="28"/>
+            <w:szCs w:val="28"/>
+            <w:lang w:eastAsia="ru-RU"/>
+          </w:rPr>
+          <w:t>html</w:t>
+        </w:r>
+      </w:hyperlink>
       <w:r>
         <w:rPr>
           <w:rFonts w:ascii="Times New Roman" w:hAnsi="Times New Roman" w:cs="Times New Roman"/>
@@ -17864,7 +17213,7 @@
     </w:p>
     <w:p>
       <w:pPr>
-        <w:pStyle w:val="ListParagraph"/>
+        <w:pStyle w:val="a6"/>
         <w:numPr>
           <w:ilvl w:val="0"/>
           <w:numId w:val="12"/>
@@ -17966,10 +17315,10 @@
         </w:rPr>
         <w:t xml:space="preserve"> </w:t>
       </w:r>
-      <w:hyperlink r:id="rId23" w:history="1">
+      <w:hyperlink r:id="rId27" w:history="1">
         <w:r>
           <w:rPr>
-            <w:rStyle w:val="Hyperlink"/>
+            <w:rStyle w:val="ab"/>
             <w:sz w:val="28"/>
             <w:szCs w:val="28"/>
             <w:lang w:eastAsia="ru-RU"/>
@@ -17997,7 +17346,7 @@
       </w:r>
     </w:p>
     <w:sectPr>
-      <w:footerReference w:type="default" r:id="rId24"/>
+      <w:footerReference w:type="default" r:id="rId28"/>
       <w:pgSz w:w="12240" w:h="15840"/>
       <w:pgMar w:top="1138" w:right="850" w:bottom="706" w:left="1714" w:header="0" w:footer="835" w:gutter="0"/>
       <w:cols w:space="720"/>
@@ -18008,15 +17357,15 @@
 </file>
 
 <file path=word/comments.xml><?xml version="1.0" encoding="utf-8"?>
-<w:comments xmlns:wpc="http://schemas.microsoft.com/office/word/2010/wordprocessingCanvas" xmlns:cx="http://schemas.microsoft.com/office/drawing/2014/chartex" xmlns:cx1="http://schemas.microsoft.com/office/drawing/2015/9/8/chartex" xmlns:cx2="http://schemas.microsoft.com/office/drawing/2015/10/21/chartex" xmlns:cx3="http://schemas.microsoft.com/office/drawing/2016/5/9/chartex" xmlns:cx4="http://schemas.microsoft.com/office/drawing/2016/5/10/chartex" xmlns:cx5="http://schemas.microsoft.com/office/drawing/2016/5/11/chartex" xmlns:cx6="http://schemas.microsoft.com/office/drawing/2016/5/12/chartex" xmlns:cx7="http://schemas.microsoft.com/office/drawing/2016/5/13/chartex" xmlns:cx8="http://schemas.microsoft.com/office/drawing/2016/5/14/chartex" xmlns:mc="http://schemas.openxmlformats.org/markup-compatibility/2006" xmlns:aink="http://schemas.microsoft.com/office/drawing/2016/ink" xmlns:am3d="http://schemas.microsoft.com/office/drawing/2017/model3d" xmlns:o="urn:schemas-microsoft-com:office:office" xmlns:r="http://schemas.openxmlformats.org/officeDocument/2006/relationships" xmlns:m="http://schemas.openxmlformats.org/officeDocument/2006/math" xmlns:v="urn:schemas-microsoft-com:vml" xmlns:wp14="http://schemas.microsoft.com/office/word/2010/wordprocessingDrawing" xmlns:wp="http://schemas.openxmlformats.org/drawingml/2006/wordprocessingDrawing" xmlns:w10="urn:schemas-microsoft-com:office:word" xmlns:w="http://schemas.openxmlformats.org/wordprocessingml/2006/main" xmlns:w14="http://schemas.microsoft.com/office/word/2010/wordml" xmlns:w15="http://schemas.microsoft.com/office/word/2012/wordml" xmlns:w16cex="http://schemas.microsoft.com/office/word/2018/wordml/cex" xmlns:w16cid="http://schemas.microsoft.com/office/word/2016/wordml/cid" xmlns:w16="http://schemas.microsoft.com/office/word/2018/wordml" xmlns:w16sdtdh="http://schemas.microsoft.com/office/word/2020/wordml/sdtdatahash" xmlns:w16se="http://schemas.microsoft.com/office/word/2015/wordml/symex" xmlns:wpg="http://schemas.microsoft.com/office/word/2010/wordprocessingGroup" xmlns:wpi="http://schemas.microsoft.com/office/word/2010/wordprocessingInk" xmlns:wne="http://schemas.microsoft.com/office/word/2006/wordml" xmlns:wps="http://schemas.microsoft.com/office/word/2010/wordprocessingShape" mc:Ignorable="w14 w15 w16se w16cid w16 w16cex w16sdtdh wp14">
+<w:comments xmlns:wpc="http://schemas.microsoft.com/office/word/2010/wordprocessingCanvas" xmlns:cx="http://schemas.microsoft.com/office/drawing/2014/chartex" xmlns:cx1="http://schemas.microsoft.com/office/drawing/2015/9/8/chartex" xmlns:cx2="http://schemas.microsoft.com/office/drawing/2015/10/21/chartex" xmlns:cx3="http://schemas.microsoft.com/office/drawing/2016/5/9/chartex" xmlns:cx4="http://schemas.microsoft.com/office/drawing/2016/5/10/chartex" xmlns:cx5="http://schemas.microsoft.com/office/drawing/2016/5/11/chartex" xmlns:cx6="http://schemas.microsoft.com/office/drawing/2016/5/12/chartex" xmlns:cx7="http://schemas.microsoft.com/office/drawing/2016/5/13/chartex" xmlns:cx8="http://schemas.microsoft.com/office/drawing/2016/5/14/chartex" xmlns:mc="http://schemas.openxmlformats.org/markup-compatibility/2006" xmlns:aink="http://schemas.microsoft.com/office/drawing/2016/ink" xmlns:am3d="http://schemas.microsoft.com/office/drawing/2017/model3d" xmlns:o="urn:schemas-microsoft-com:office:office" xmlns:oel="http://schemas.microsoft.com/office/2019/extlst" xmlns:r="http://schemas.openxmlformats.org/officeDocument/2006/relationships" xmlns:m="http://schemas.openxmlformats.org/officeDocument/2006/math" xmlns:v="urn:schemas-microsoft-com:vml" xmlns:wp14="http://schemas.microsoft.com/office/word/2010/wordprocessingDrawing" xmlns:wp="http://schemas.openxmlformats.org/drawingml/2006/wordprocessingDrawing" xmlns:w10="urn:schemas-microsoft-com:office:word" xmlns:w="http://schemas.openxmlformats.org/wordprocessingml/2006/main" xmlns:w14="http://schemas.microsoft.com/office/word/2010/wordml" xmlns:w15="http://schemas.microsoft.com/office/word/2012/wordml" xmlns:w16cex="http://schemas.microsoft.com/office/word/2018/wordml/cex" xmlns:w16cid="http://schemas.microsoft.com/office/word/2016/wordml/cid" xmlns:w16="http://schemas.microsoft.com/office/word/2018/wordml" xmlns:w16du="http://schemas.microsoft.com/office/word/2023/wordml/word16du" xmlns:w16sdtdh="http://schemas.microsoft.com/office/word/2020/wordml/sdtdatahash" xmlns:w16se="http://schemas.microsoft.com/office/word/2015/wordml/symex" xmlns:wpg="http://schemas.microsoft.com/office/word/2010/wordprocessingGroup" xmlns:wpi="http://schemas.microsoft.com/office/word/2010/wordprocessingInk" xmlns:wne="http://schemas.microsoft.com/office/word/2006/wordml" xmlns:wps="http://schemas.microsoft.com/office/word/2010/wordprocessingShape" mc:Ignorable="w14 w15 w16se w16cid w16 w16cex w16sdtdh w16du wp14">
   <w:comment w:id="12" w:author="Kalentyev Alexey" w:date="2024-10-14T17:02:00Z" w:initials="KA">
     <w:p>
       <w:pPr>
-        <w:pStyle w:val="CommentText"/>
-      </w:pPr>
-      <w:r>
-        <w:rPr>
-          <w:rStyle w:val="CommentReference"/>
+        <w:pStyle w:val="af"/>
+      </w:pPr>
+      <w:r>
+        <w:rPr>
+          <w:rStyle w:val="ae"/>
         </w:rPr>
         <w:annotationRef/>
       </w:r>
@@ -18044,7 +17393,7 @@
     </w:p>
     <w:p>
       <w:pPr>
-        <w:pStyle w:val="CommentText"/>
+        <w:pStyle w:val="af"/>
       </w:pPr>
       <w:r>
         <w:t>Как будет выполняться обработка ошибочного ввода</w:t>
@@ -18054,71 +17403,89 @@
   <w:comment w:id="13" w:author="Kalentyev Alexey" w:date="2024-10-21T12:35:00Z" w:initials="KA">
     <w:p>
       <w:pPr>
-        <w:pStyle w:val="CommentText"/>
-      </w:pPr>
-      <w:r>
-        <w:rPr>
-          <w:rStyle w:val="CommentReference"/>
+        <w:pStyle w:val="af"/>
+        <w:rPr>
+          <w:lang w:val="en-US"/>
+        </w:rPr>
+      </w:pPr>
+      <w:r>
+        <w:rPr>
+          <w:rStyle w:val="ae"/>
         </w:rPr>
         <w:annotationRef/>
       </w:r>
-      <w:proofErr w:type="spellStart"/>
       <w:r>
         <w:rPr>
           <w:lang w:val="en-US"/>
         </w:rPr>
         <w:t>MainForm</w:t>
       </w:r>
-      <w:proofErr w:type="spellEnd"/>
-      <w:r>
+      <w:r>
+        <w:rPr>
+          <w:lang w:val="en-US"/>
+        </w:rPr>
         <w:t xml:space="preserve"> – </w:t>
       </w:r>
       <w:r>
         <w:t>приватный</w:t>
       </w:r>
       <w:r>
+        <w:rPr>
+          <w:lang w:val="en-US"/>
+        </w:rPr>
         <w:t xml:space="preserve"> </w:t>
       </w:r>
       <w:r>
         <w:t>конструктор</w:t>
       </w:r>
       <w:r>
+        <w:rPr>
+          <w:lang w:val="en-US"/>
+        </w:rPr>
         <w:t>?</w:t>
       </w:r>
     </w:p>
     <w:p>
       <w:pPr>
-        <w:pStyle w:val="CommentText"/>
-      </w:pPr>
-      <w:r>
+        <w:pStyle w:val="af"/>
         <w:rPr>
           <w:lang w:val="en-US"/>
         </w:rPr>
+      </w:pPr>
+      <w:r>
+        <w:rPr>
+          <w:lang w:val="en-US"/>
+        </w:rPr>
         <w:t>Parameters</w:t>
       </w:r>
       <w:r>
+        <w:rPr>
+          <w:lang w:val="en-US"/>
+        </w:rPr>
         <w:t xml:space="preserve"> – </w:t>
       </w:r>
-      <w:proofErr w:type="spellStart"/>
       <w:r>
         <w:rPr>
           <w:lang w:val="en-US"/>
         </w:rPr>
         <w:t>ParameterDependance</w:t>
       </w:r>
-      <w:proofErr w:type="spellEnd"/>
-      <w:r>
+      <w:r>
+        <w:rPr>
+          <w:lang w:val="en-US"/>
+        </w:rPr>
         <w:t xml:space="preserve">, </w:t>
       </w:r>
-      <w:proofErr w:type="spellStart"/>
       <w:r>
         <w:rPr>
           <w:lang w:val="en-US"/>
         </w:rPr>
         <w:t>AutoUpdateValue</w:t>
       </w:r>
-      <w:proofErr w:type="spellEnd"/>
-      <w:r>
+      <w:r>
+        <w:rPr>
+          <w:lang w:val="en-US"/>
+        </w:rPr>
         <w:t>?</w:t>
       </w:r>
     </w:p>
@@ -18126,34 +17493,39 @@
   <w:comment w:id="14" w:author="Kalentyev Alexey" w:date="2024-10-28T15:25:00Z" w:initials="KA">
     <w:p>
       <w:pPr>
-        <w:pStyle w:val="CommentText"/>
-      </w:pPr>
-      <w:r>
-        <w:rPr>
-          <w:rStyle w:val="CommentReference"/>
+        <w:pStyle w:val="af"/>
+        <w:rPr>
+          <w:lang w:val="en-US"/>
+        </w:rPr>
+      </w:pPr>
+      <w:r>
+        <w:rPr>
+          <w:rStyle w:val="ae"/>
         </w:rPr>
         <w:annotationRef/>
       </w:r>
-      <w:proofErr w:type="spellStart"/>
       <w:r>
         <w:rPr>
           <w:lang w:val="en-US"/>
         </w:rPr>
         <w:t>MainForm</w:t>
       </w:r>
-      <w:proofErr w:type="spellEnd"/>
-      <w:r>
+      <w:r>
+        <w:rPr>
+          <w:lang w:val="en-US"/>
+        </w:rPr>
         <w:t xml:space="preserve"> – </w:t>
       </w:r>
-      <w:proofErr w:type="spellStart"/>
       <w:r>
         <w:rPr>
           <w:lang w:val="en-US"/>
         </w:rPr>
         <w:t>ValicateType</w:t>
       </w:r>
-      <w:proofErr w:type="spellEnd"/>
-      <w:r>
+      <w:r>
+        <w:rPr>
+          <w:lang w:val="en-US"/>
+        </w:rPr>
         <w:t xml:space="preserve"> – </w:t>
       </w:r>
       <w:r>
@@ -18163,26 +17535,38 @@
         <w:t>private</w:t>
       </w:r>
       <w:r>
+        <w:rPr>
+          <w:lang w:val="en-US"/>
+        </w:rPr>
         <w:t>.</w:t>
       </w:r>
     </w:p>
     <w:p>
       <w:pPr>
-        <w:pStyle w:val="CommentText"/>
-      </w:pPr>
-      <w:r>
+        <w:pStyle w:val="af"/>
         <w:rPr>
           <w:lang w:val="en-US"/>
         </w:rPr>
+      </w:pPr>
+      <w:r>
+        <w:rPr>
+          <w:lang w:val="en-US"/>
+        </w:rPr>
         <w:t>Parameters</w:t>
       </w:r>
       <w:r>
+        <w:rPr>
+          <w:lang w:val="en-US"/>
+        </w:rPr>
         <w:t xml:space="preserve"> – </w:t>
       </w:r>
       <w:r>
         <w:t>инкапсуляция</w:t>
       </w:r>
       <w:r>
+        <w:rPr>
+          <w:lang w:val="en-US"/>
+        </w:rPr>
         <w:t xml:space="preserve">, </w:t>
       </w:r>
       <w:r>
@@ -18192,12 +17576,18 @@
         <w:t>set</w:t>
       </w:r>
       <w:r>
+        <w:rPr>
+          <w:lang w:val="en-US"/>
+        </w:rPr>
         <w:t xml:space="preserve"> </w:t>
       </w:r>
       <w:r>
         <w:t>без</w:t>
       </w:r>
       <w:r>
+        <w:rPr>
+          <w:lang w:val="en-US"/>
+        </w:rPr>
         <w:t xml:space="preserve"> </w:t>
       </w:r>
       <w:r>
@@ -18209,15 +17599,21 @@
     </w:p>
     <w:p>
       <w:pPr>
-        <w:pStyle w:val="CommentText"/>
-      </w:pPr>
-      <w:r>
+        <w:pStyle w:val="af"/>
         <w:rPr>
           <w:lang w:val="en-US"/>
         </w:rPr>
+      </w:pPr>
+      <w:r>
+        <w:rPr>
+          <w:lang w:val="en-US"/>
+        </w:rPr>
         <w:t>Builder</w:t>
       </w:r>
       <w:r>
+        <w:rPr>
+          <w:lang w:val="en-US"/>
+        </w:rPr>
         <w:t xml:space="preserve"> – </w:t>
       </w:r>
       <w:r>
@@ -18227,28 +17623,38 @@
         <w:t>Parameters</w:t>
       </w:r>
       <w:r>
+        <w:rPr>
+          <w:lang w:val="en-US"/>
+        </w:rPr>
         <w:t xml:space="preserve"> – </w:t>
       </w:r>
       <w:r>
         <w:t>агрегация</w:t>
       </w:r>
       <w:r>
+        <w:rPr>
+          <w:lang w:val="en-US"/>
+        </w:rPr>
         <w:t>?</w:t>
       </w:r>
     </w:p>
     <w:p>
       <w:pPr>
-        <w:pStyle w:val="CommentText"/>
-      </w:pPr>
-      <w:proofErr w:type="spellStart"/>
-      <w:r>
+        <w:pStyle w:val="af"/>
         <w:rPr>
           <w:lang w:val="en-US"/>
         </w:rPr>
+      </w:pPr>
+      <w:r>
+        <w:rPr>
+          <w:lang w:val="en-US"/>
+        </w:rPr>
         <w:t>ParameterValue</w:t>
       </w:r>
-      <w:proofErr w:type="spellEnd"/>
-      <w:r>
+      <w:r>
+        <w:rPr>
+          <w:lang w:val="en-US"/>
+        </w:rPr>
         <w:t xml:space="preserve"> – </w:t>
       </w:r>
       <w:r>
@@ -18257,33 +17663,48 @@
     </w:p>
     <w:p>
       <w:pPr>
-        <w:pStyle w:val="CommentText"/>
-      </w:pPr>
-      <w:r>
+        <w:pStyle w:val="af"/>
         <w:rPr>
           <w:lang w:val="en-US"/>
         </w:rPr>
+      </w:pPr>
+      <w:r>
+        <w:rPr>
+          <w:lang w:val="en-US"/>
+        </w:rPr>
         <w:t>Wrapper</w:t>
       </w:r>
       <w:r>
+        <w:rPr>
+          <w:lang w:val="en-US"/>
+        </w:rPr>
         <w:t xml:space="preserve"> – </w:t>
       </w:r>
       <w:r>
         <w:t>ссылка</w:t>
       </w:r>
       <w:r>
+        <w:rPr>
+          <w:lang w:val="en-US"/>
+        </w:rPr>
         <w:t xml:space="preserve"> </w:t>
       </w:r>
       <w:r>
         <w:t>на</w:t>
       </w:r>
       <w:r>
+        <w:rPr>
+          <w:lang w:val="en-US"/>
+        </w:rPr>
         <w:t xml:space="preserve"> </w:t>
       </w:r>
       <w:r>
         <w:t>компас</w:t>
       </w:r>
       <w:r>
+        <w:rPr>
+          <w:lang w:val="en-US"/>
+        </w:rPr>
         <w:t>?</w:t>
       </w:r>
     </w:p>
@@ -18291,44 +17712,22 @@
   <w:comment w:id="15" w:author="Kalentyev Alexey" w:date="2024-11-18T12:07:00Z" w:initials="KA">
     <w:p>
       <w:pPr>
-        <w:pStyle w:val="CommentText"/>
+        <w:pStyle w:val="af"/>
         <w:rPr>
           <w:lang w:val="en-US"/>
         </w:rPr>
       </w:pPr>
       <w:r>
         <w:rPr>
-          <w:rStyle w:val="CommentReference"/>
+          <w:rStyle w:val="ae"/>
         </w:rPr>
         <w:annotationRef/>
       </w:r>
-      <w:proofErr w:type="spellStart"/>
       <w:r>
         <w:rPr>
           <w:lang w:val="en-US"/>
         </w:rPr>
-        <w:t>MainForm</w:t>
-      </w:r>
-      <w:proofErr w:type="spellEnd"/>
-      <w:r>
-        <w:rPr>
-          <w:lang w:val="en-US"/>
-        </w:rPr>
-        <w:t xml:space="preserve"> – </w:t>
-      </w:r>
-      <w:proofErr w:type="spellStart"/>
-      <w:r>
-        <w:rPr>
-          <w:lang w:val="en-US"/>
-        </w:rPr>
-        <w:t>MainValidation</w:t>
-      </w:r>
-      <w:proofErr w:type="spellEnd"/>
-      <w:r>
-        <w:rPr>
-          <w:lang w:val="en-US"/>
-        </w:rPr>
-        <w:t xml:space="preserve"> – </w:t>
+        <w:t xml:space="preserve">MainForm – MainValidation – </w:t>
       </w:r>
       <w:r>
         <w:t>зачем</w:t>
@@ -18354,16 +17753,14 @@
     </w:p>
     <w:p>
       <w:pPr>
-        <w:pStyle w:val="CommentText"/>
-      </w:pPr>
-      <w:proofErr w:type="spellStart"/>
+        <w:pStyle w:val="af"/>
+      </w:pPr>
       <w:r>
         <w:rPr>
           <w:lang w:val="en-US"/>
         </w:rPr>
         <w:t>ParameterValue</w:t>
       </w:r>
-      <w:proofErr w:type="spellEnd"/>
       <w:r>
         <w:rPr>
           <w:lang w:val="en-US"/>
@@ -18380,55 +17777,23 @@
         <w:rPr>
           <w:lang w:val="en-US"/>
         </w:rPr>
-        <w:t xml:space="preserve"> – property, </w:t>
-      </w:r>
-      <w:proofErr w:type="spellStart"/>
-      <w:proofErr w:type="gramStart"/>
+        <w:t xml:space="preserve"> – property, ValidateRange(ParameterType) </w:t>
+      </w:r>
+      <w:r>
+        <w:t>зачем</w:t>
+      </w:r>
       <w:r>
         <w:rPr>
           <w:lang w:val="en-US"/>
         </w:rPr>
-        <w:t>ValidateRange</w:t>
-      </w:r>
-      <w:proofErr w:type="spellEnd"/>
+        <w:t xml:space="preserve">? </w:t>
+      </w:r>
       <w:r>
         <w:rPr>
           <w:lang w:val="en-US"/>
         </w:rPr>
-        <w:t>(</w:t>
-      </w:r>
-      <w:proofErr w:type="spellStart"/>
-      <w:proofErr w:type="gramEnd"/>
-      <w:r>
-        <w:rPr>
-          <w:lang w:val="en-US"/>
-        </w:rPr>
-        <w:t>ParameterType</w:t>
-      </w:r>
-      <w:proofErr w:type="spellEnd"/>
-      <w:r>
-        <w:rPr>
-          <w:lang w:val="en-US"/>
-        </w:rPr>
-        <w:t xml:space="preserve">) </w:t>
-      </w:r>
-      <w:r>
-        <w:t>зачем</w:t>
-      </w:r>
-      <w:r>
-        <w:rPr>
-          <w:lang w:val="en-US"/>
-        </w:rPr>
-        <w:t xml:space="preserve">? </w:t>
-      </w:r>
-      <w:proofErr w:type="spellStart"/>
-      <w:r>
-        <w:rPr>
-          <w:lang w:val="en-US"/>
-        </w:rPr>
         <w:t>SetValue</w:t>
       </w:r>
-      <w:proofErr w:type="spellEnd"/>
       <w:r>
         <w:t xml:space="preserve"> </w:t>
       </w:r>
@@ -18444,7 +17809,7 @@
     </w:p>
     <w:p>
       <w:pPr>
-        <w:pStyle w:val="CommentText"/>
+        <w:pStyle w:val="af"/>
       </w:pPr>
       <w:r>
         <w:rPr>
@@ -18472,19 +17837,106 @@
       </w:r>
     </w:p>
   </w:comment>
-  <w:comment w:id="25" w:author="Kalentyev Alexey" w:date="2024-11-18T12:15:00Z" w:initials="KA">
+  <w:comment w:id="16" w:author="Kalentyev Alexey" w:date="2024-11-18T13:31:00Z" w:initials="KA">
     <w:p>
       <w:pPr>
-        <w:pStyle w:val="CommentText"/>
-      </w:pPr>
-      <w:r>
-        <w:rPr>
-          <w:rStyle w:val="CommentReference"/>
+        <w:pStyle w:val="af"/>
+      </w:pPr>
+      <w:r>
+        <w:rPr>
+          <w:rStyle w:val="ae"/>
         </w:rPr>
         <w:annotationRef/>
       </w:r>
       <w:r>
+        <w:rPr>
+          <w:lang w:val="en-US"/>
+        </w:rPr>
+        <w:t>Builder</w:t>
+      </w:r>
+      <w:r>
+        <w:t>-</w:t>
+      </w:r>
+      <w:r>
+        <w:rPr>
+          <w:lang w:val="en-US"/>
+        </w:rPr>
+        <w:t>Parameter</w:t>
+      </w:r>
+      <w:r>
+        <w:t xml:space="preserve"> </w:t>
+      </w:r>
+      <w:r>
+        <w:t>–</w:t>
+      </w:r>
+      <w:r>
+        <w:t xml:space="preserve"> </w:t>
+      </w:r>
+      <w:r>
+        <w:t>направление</w:t>
+      </w:r>
+    </w:p>
+    <w:p>
+      <w:pPr>
+        <w:pStyle w:val="af"/>
+        <w:rPr>
+          <w:lang w:val="en-US"/>
+        </w:rPr>
+      </w:pPr>
+      <w:r>
+        <w:rPr>
+          <w:lang w:val="en-US"/>
+        </w:rPr>
+        <w:t>ParameterValue – validateall?</w:t>
+      </w:r>
+    </w:p>
+    <w:p>
+      <w:pPr>
+        <w:pStyle w:val="af"/>
+      </w:pPr>
+      <w:r>
+        <w:rPr>
+          <w:lang w:val="en-US"/>
+        </w:rPr>
+        <w:t>Parameters</w:t>
+      </w:r>
+      <w:r>
+        <w:t xml:space="preserve"> – </w:t>
+      </w:r>
+      <w:r>
+        <w:t>нет способа валидации значений в словаре по одному.</w:t>
+      </w:r>
+    </w:p>
+  </w:comment>
+  <w:comment w:id="26" w:author="Kalentyev Alexey" w:date="2024-11-18T12:15:00Z" w:initials="KA">
+    <w:p>
+      <w:pPr>
+        <w:pStyle w:val="af"/>
+      </w:pPr>
+      <w:r>
+        <w:rPr>
+          <w:rStyle w:val="ae"/>
+        </w:rPr>
+        <w:annotationRef/>
+      </w:r>
+      <w:r>
         <w:t>Выделить области на ПИ</w:t>
+      </w:r>
+    </w:p>
+  </w:comment>
+  <w:comment w:id="27" w:author="Kalentyev Alexey" w:date="2024-11-18T13:34:00Z" w:initials="KA">
+    <w:p>
+      <w:pPr>
+        <w:pStyle w:val="af"/>
+      </w:pPr>
+      <w:r>
+        <w:rPr>
+          <w:rStyle w:val="ae"/>
+        </w:rPr>
+        <w:annotationRef/>
+      </w:r>
+      <w:r>
+        <w:t>Диапазоны значений привязаны к параметрам, а не к чертежу</w:t>
       </w:r>
     </w:p>
   </w:comment>
@@ -18492,37 +17944,43 @@
 </file>
 
 <file path=word/commentsExtended.xml><?xml version="1.0" encoding="utf-8"?>
-<w15:commentsEx xmlns:wpc="http://schemas.microsoft.com/office/word/2010/wordprocessingCanvas" xmlns:cx="http://schemas.microsoft.com/office/drawing/2014/chartex" xmlns:cx1="http://schemas.microsoft.com/office/drawing/2015/9/8/chartex" xmlns:cx2="http://schemas.microsoft.com/office/drawing/2015/10/21/chartex" xmlns:cx3="http://schemas.microsoft.com/office/drawing/2016/5/9/chartex" xmlns:cx4="http://schemas.microsoft.com/office/drawing/2016/5/10/chartex" xmlns:cx5="http://schemas.microsoft.com/office/drawing/2016/5/11/chartex" xmlns:cx6="http://schemas.microsoft.com/office/drawing/2016/5/12/chartex" xmlns:cx7="http://schemas.microsoft.com/office/drawing/2016/5/13/chartex" xmlns:cx8="http://schemas.microsoft.com/office/drawing/2016/5/14/chartex" xmlns:mc="http://schemas.openxmlformats.org/markup-compatibility/2006" xmlns:aink="http://schemas.microsoft.com/office/drawing/2016/ink" xmlns:am3d="http://schemas.microsoft.com/office/drawing/2017/model3d" xmlns:o="urn:schemas-microsoft-com:office:office" xmlns:r="http://schemas.openxmlformats.org/officeDocument/2006/relationships" xmlns:m="http://schemas.openxmlformats.org/officeDocument/2006/math" xmlns:v="urn:schemas-microsoft-com:vml" xmlns:wp14="http://schemas.microsoft.com/office/word/2010/wordprocessingDrawing" xmlns:wp="http://schemas.openxmlformats.org/drawingml/2006/wordprocessingDrawing" xmlns:w10="urn:schemas-microsoft-com:office:word" xmlns:w="http://schemas.openxmlformats.org/wordprocessingml/2006/main" xmlns:w14="http://schemas.microsoft.com/office/word/2010/wordml" xmlns:w15="http://schemas.microsoft.com/office/word/2012/wordml" xmlns:w16cex="http://schemas.microsoft.com/office/word/2018/wordml/cex" xmlns:w16cid="http://schemas.microsoft.com/office/word/2016/wordml/cid" xmlns:w16="http://schemas.microsoft.com/office/word/2018/wordml" xmlns:w16sdtdh="http://schemas.microsoft.com/office/word/2020/wordml/sdtdatahash" xmlns:w16se="http://schemas.microsoft.com/office/word/2015/wordml/symex" xmlns:wpg="http://schemas.microsoft.com/office/word/2010/wordprocessingGroup" xmlns:wpi="http://schemas.microsoft.com/office/word/2010/wordprocessingInk" xmlns:wne="http://schemas.microsoft.com/office/word/2006/wordml" xmlns:wps="http://schemas.microsoft.com/office/word/2010/wordprocessingShape" mc:Ignorable="w14 w15 w16se w16cid w16 w16cex w16sdtdh wp14">
+<w15:commentsEx xmlns:wpc="http://schemas.microsoft.com/office/word/2010/wordprocessingCanvas" xmlns:cx="http://schemas.microsoft.com/office/drawing/2014/chartex" xmlns:cx1="http://schemas.microsoft.com/office/drawing/2015/9/8/chartex" xmlns:cx2="http://schemas.microsoft.com/office/drawing/2015/10/21/chartex" xmlns:cx3="http://schemas.microsoft.com/office/drawing/2016/5/9/chartex" xmlns:cx4="http://schemas.microsoft.com/office/drawing/2016/5/10/chartex" xmlns:cx5="http://schemas.microsoft.com/office/drawing/2016/5/11/chartex" xmlns:cx6="http://schemas.microsoft.com/office/drawing/2016/5/12/chartex" xmlns:cx7="http://schemas.microsoft.com/office/drawing/2016/5/13/chartex" xmlns:cx8="http://schemas.microsoft.com/office/drawing/2016/5/14/chartex" xmlns:mc="http://schemas.openxmlformats.org/markup-compatibility/2006" xmlns:aink="http://schemas.microsoft.com/office/drawing/2016/ink" xmlns:am3d="http://schemas.microsoft.com/office/drawing/2017/model3d" xmlns:o="urn:schemas-microsoft-com:office:office" xmlns:oel="http://schemas.microsoft.com/office/2019/extlst" xmlns:r="http://schemas.openxmlformats.org/officeDocument/2006/relationships" xmlns:m="http://schemas.openxmlformats.org/officeDocument/2006/math" xmlns:v="urn:schemas-microsoft-com:vml" xmlns:wp14="http://schemas.microsoft.com/office/word/2010/wordprocessingDrawing" xmlns:wp="http://schemas.openxmlformats.org/drawingml/2006/wordprocessingDrawing" xmlns:w10="urn:schemas-microsoft-com:office:word" xmlns:w="http://schemas.openxmlformats.org/wordprocessingml/2006/main" xmlns:w14="http://schemas.microsoft.com/office/word/2010/wordml" xmlns:w15="http://schemas.microsoft.com/office/word/2012/wordml" xmlns:w16cex="http://schemas.microsoft.com/office/word/2018/wordml/cex" xmlns:w16cid="http://schemas.microsoft.com/office/word/2016/wordml/cid" xmlns:w16="http://schemas.microsoft.com/office/word/2018/wordml" xmlns:w16du="http://schemas.microsoft.com/office/word/2023/wordml/word16du" xmlns:w16sdtdh="http://schemas.microsoft.com/office/word/2020/wordml/sdtdatahash" xmlns:w16se="http://schemas.microsoft.com/office/word/2015/wordml/symex" xmlns:wpg="http://schemas.microsoft.com/office/word/2010/wordprocessingGroup" xmlns:wpi="http://schemas.microsoft.com/office/word/2010/wordprocessingInk" xmlns:wne="http://schemas.microsoft.com/office/word/2006/wordml" xmlns:wps="http://schemas.microsoft.com/office/word/2010/wordprocessingShape" mc:Ignorable="w14 w15 w16se w16cid w16 w16cex w16sdtdh w16du wp14">
   <w15:commentEx w15:paraId="73A446F2" w15:done="0"/>
   <w15:commentEx w15:paraId="07DE9EDE" w15:paraIdParent="73A446F2" w15:done="0"/>
   <w15:commentEx w15:paraId="0A3AAC2C" w15:paraIdParent="73A446F2" w15:done="0"/>
   <w15:commentEx w15:paraId="570B8920" w15:paraIdParent="73A446F2" w15:done="0"/>
+  <w15:commentEx w15:paraId="31DF7B9B" w15:paraIdParent="73A446F2" w15:done="0"/>
   <w15:commentEx w15:paraId="5FD2ACE6" w15:done="0"/>
+  <w15:commentEx w15:paraId="56A17D93" w15:paraIdParent="5FD2ACE6" w15:done="0"/>
 </w15:commentsEx>
 </file>
 
 <file path=word/commentsExtensible.xml><?xml version="1.0" encoding="utf-8"?>
-<w16cex:commentsExtensible xmlns:wpc="http://schemas.microsoft.com/office/word/2010/wordprocessingCanvas" xmlns:cx="http://schemas.microsoft.com/office/drawing/2014/chartex" xmlns:cx1="http://schemas.microsoft.com/office/drawing/2015/9/8/chartex" xmlns:cx2="http://schemas.microsoft.com/office/drawing/2015/10/21/chartex" xmlns:cx3="http://schemas.microsoft.com/office/drawing/2016/5/9/chartex" xmlns:cx4="http://schemas.microsoft.com/office/drawing/2016/5/10/chartex" xmlns:cx5="http://schemas.microsoft.com/office/drawing/2016/5/11/chartex" xmlns:cx6="http://schemas.microsoft.com/office/drawing/2016/5/12/chartex" xmlns:cx7="http://schemas.microsoft.com/office/drawing/2016/5/13/chartex" xmlns:cx8="http://schemas.microsoft.com/office/drawing/2016/5/14/chartex" xmlns:mc="http://schemas.openxmlformats.org/markup-compatibility/2006" xmlns:aink="http://schemas.microsoft.com/office/drawing/2016/ink" xmlns:am3d="http://schemas.microsoft.com/office/drawing/2017/model3d" xmlns:o="urn:schemas-microsoft-com:office:office" xmlns:r="http://schemas.openxmlformats.org/officeDocument/2006/relationships" xmlns:m="http://schemas.openxmlformats.org/officeDocument/2006/math" xmlns:v="urn:schemas-microsoft-com:vml" xmlns:wp14="http://schemas.microsoft.com/office/word/2010/wordprocessingDrawing" xmlns:wp="http://schemas.openxmlformats.org/drawingml/2006/wordprocessingDrawing" xmlns:w10="urn:schemas-microsoft-com:office:word" xmlns:w="http://schemas.openxmlformats.org/wordprocessingml/2006/main" xmlns:w14="http://schemas.microsoft.com/office/word/2010/wordml" xmlns:w15="http://schemas.microsoft.com/office/word/2012/wordml" xmlns:w16cex="http://schemas.microsoft.com/office/word/2018/wordml/cex" xmlns:w16cid="http://schemas.microsoft.com/office/word/2016/wordml/cid" xmlns:w16="http://schemas.microsoft.com/office/word/2018/wordml" xmlns:w16sdtdh="http://schemas.microsoft.com/office/word/2020/wordml/sdtdatahash" xmlns:w16se="http://schemas.microsoft.com/office/word/2015/wordml/symex" xmlns:wpg="http://schemas.microsoft.com/office/word/2010/wordprocessingGroup" xmlns:wpi="http://schemas.microsoft.com/office/word/2010/wordprocessingInk" xmlns:wne="http://schemas.microsoft.com/office/word/2006/wordml" xmlns:wps="http://schemas.microsoft.com/office/word/2010/wordprocessingShape" mc:Ignorable="w14 w15 w16se w16cid w16 w16cex w16sdtdh wp14">
+<w16cex:commentsExtensible xmlns:wpc="http://schemas.microsoft.com/office/word/2010/wordprocessingCanvas" xmlns:cx="http://schemas.microsoft.com/office/drawing/2014/chartex" xmlns:cx1="http://schemas.microsoft.com/office/drawing/2015/9/8/chartex" xmlns:cx2="http://schemas.microsoft.com/office/drawing/2015/10/21/chartex" xmlns:cx3="http://schemas.microsoft.com/office/drawing/2016/5/9/chartex" xmlns:cx4="http://schemas.microsoft.com/office/drawing/2016/5/10/chartex" xmlns:cx5="http://schemas.microsoft.com/office/drawing/2016/5/11/chartex" xmlns:cx6="http://schemas.microsoft.com/office/drawing/2016/5/12/chartex" xmlns:cx7="http://schemas.microsoft.com/office/drawing/2016/5/13/chartex" xmlns:cx8="http://schemas.microsoft.com/office/drawing/2016/5/14/chartex" xmlns:cr="http://schemas.microsoft.com/office/comments/2020/reactions" xmlns:mc="http://schemas.openxmlformats.org/markup-compatibility/2006" xmlns:aink="http://schemas.microsoft.com/office/drawing/2016/ink" xmlns:am3d="http://schemas.microsoft.com/office/drawing/2017/model3d" xmlns:o="urn:schemas-microsoft-com:office:office" xmlns:oel="http://schemas.microsoft.com/office/2019/extlst" xmlns:r="http://schemas.openxmlformats.org/officeDocument/2006/relationships" xmlns:m="http://schemas.openxmlformats.org/officeDocument/2006/math" xmlns:v="urn:schemas-microsoft-com:vml" xmlns:wp14="http://schemas.microsoft.com/office/word/2010/wordprocessingDrawing" xmlns:wp="http://schemas.openxmlformats.org/drawingml/2006/wordprocessingDrawing" xmlns:w10="urn:schemas-microsoft-com:office:word" xmlns:w="http://schemas.openxmlformats.org/wordprocessingml/2006/main" xmlns:w14="http://schemas.microsoft.com/office/word/2010/wordml" xmlns:w15="http://schemas.microsoft.com/office/word/2012/wordml" xmlns:w16cex="http://schemas.microsoft.com/office/word/2018/wordml/cex" xmlns:w16cid="http://schemas.microsoft.com/office/word/2016/wordml/cid" xmlns:w16="http://schemas.microsoft.com/office/word/2018/wordml" xmlns:w16du="http://schemas.microsoft.com/office/word/2023/wordml/word16du" xmlns:w16sdtdh="http://schemas.microsoft.com/office/word/2020/wordml/sdtdatahash" xmlns:w16se="http://schemas.microsoft.com/office/word/2015/wordml/symex" xmlns:wpg="http://schemas.microsoft.com/office/word/2010/wordprocessingGroup" xmlns:wpi="http://schemas.microsoft.com/office/word/2010/wordprocessingInk" xmlns:wne="http://schemas.microsoft.com/office/word/2006/wordml" xmlns:wps="http://schemas.microsoft.com/office/word/2010/wordprocessingShape" mc:Ignorable="w14 w15 w16se w16cid w16 w16cex w16sdtdh cr w16du wp14">
   <w16cex:commentExtensible w16cex:durableId="1FD4595F" w16cex:dateUtc="2024-10-14T10:02:00Z"/>
   <w16cex:commentExtensible w16cex:durableId="28F0A493" w16cex:dateUtc="2024-10-21T05:35:00Z"/>
   <w16cex:commentExtensible w16cex:durableId="33206551" w16cex:dateUtc="2024-10-28T08:25:00Z"/>
   <w16cex:commentExtensible w16cex:durableId="57A63EA3" w16cex:dateUtc="2024-11-18T05:07:00Z"/>
+  <w16cex:commentExtensible w16cex:durableId="5844D61A" w16cex:dateUtc="2024-11-18T06:31:00Z"/>
   <w16cex:commentExtensible w16cex:durableId="1C18C811" w16cex:dateUtc="2024-11-18T05:15:00Z"/>
+  <w16cex:commentExtensible w16cex:durableId="3167E670" w16cex:dateUtc="2024-11-18T06:34:00Z"/>
 </w16cex:commentsExtensible>
 </file>
 
 <file path=word/commentsIds.xml><?xml version="1.0" encoding="utf-8"?>
-<w16cid:commentsIds xmlns:wpc="http://schemas.microsoft.com/office/word/2010/wordprocessingCanvas" xmlns:cx="http://schemas.microsoft.com/office/drawing/2014/chartex" xmlns:cx1="http://schemas.microsoft.com/office/drawing/2015/9/8/chartex" xmlns:cx2="http://schemas.microsoft.com/office/drawing/2015/10/21/chartex" xmlns:cx3="http://schemas.microsoft.com/office/drawing/2016/5/9/chartex" xmlns:cx4="http://schemas.microsoft.com/office/drawing/2016/5/10/chartex" xmlns:cx5="http://schemas.microsoft.com/office/drawing/2016/5/11/chartex" xmlns:cx6="http://schemas.microsoft.com/office/drawing/2016/5/12/chartex" xmlns:cx7="http://schemas.microsoft.com/office/drawing/2016/5/13/chartex" xmlns:cx8="http://schemas.microsoft.com/office/drawing/2016/5/14/chartex" xmlns:mc="http://schemas.openxmlformats.org/markup-compatibility/2006" xmlns:aink="http://schemas.microsoft.com/office/drawing/2016/ink" xmlns:am3d="http://schemas.microsoft.com/office/drawing/2017/model3d" xmlns:o="urn:schemas-microsoft-com:office:office" xmlns:r="http://schemas.openxmlformats.org/officeDocument/2006/relationships" xmlns:m="http://schemas.openxmlformats.org/officeDocument/2006/math" xmlns:v="urn:schemas-microsoft-com:vml" xmlns:wp14="http://schemas.microsoft.com/office/word/2010/wordprocessingDrawing" xmlns:wp="http://schemas.openxmlformats.org/drawingml/2006/wordprocessingDrawing" xmlns:w10="urn:schemas-microsoft-com:office:word" xmlns:w="http://schemas.openxmlformats.org/wordprocessingml/2006/main" xmlns:w14="http://schemas.microsoft.com/office/word/2010/wordml" xmlns:w15="http://schemas.microsoft.com/office/word/2012/wordml" xmlns:w16cex="http://schemas.microsoft.com/office/word/2018/wordml/cex" xmlns:w16cid="http://schemas.microsoft.com/office/word/2016/wordml/cid" xmlns:w16="http://schemas.microsoft.com/office/word/2018/wordml" xmlns:w16sdtdh="http://schemas.microsoft.com/office/word/2020/wordml/sdtdatahash" xmlns:w16se="http://schemas.microsoft.com/office/word/2015/wordml/symex" xmlns:wpg="http://schemas.microsoft.com/office/word/2010/wordprocessingGroup" xmlns:wpi="http://schemas.microsoft.com/office/word/2010/wordprocessingInk" xmlns:wne="http://schemas.microsoft.com/office/word/2006/wordml" xmlns:wps="http://schemas.microsoft.com/office/word/2010/wordprocessingShape" mc:Ignorable="w14 w15 w16se w16cid w16 w16cex w16sdtdh wp14">
+<w16cid:commentsIds xmlns:wpc="http://schemas.microsoft.com/office/word/2010/wordprocessingCanvas" xmlns:cx="http://schemas.microsoft.com/office/drawing/2014/chartex" xmlns:cx1="http://schemas.microsoft.com/office/drawing/2015/9/8/chartex" xmlns:cx2="http://schemas.microsoft.com/office/drawing/2015/10/21/chartex" xmlns:cx3="http://schemas.microsoft.com/office/drawing/2016/5/9/chartex" xmlns:cx4="http://schemas.microsoft.com/office/drawing/2016/5/10/chartex" xmlns:cx5="http://schemas.microsoft.com/office/drawing/2016/5/11/chartex" xmlns:cx6="http://schemas.microsoft.com/office/drawing/2016/5/12/chartex" xmlns:cx7="http://schemas.microsoft.com/office/drawing/2016/5/13/chartex" xmlns:cx8="http://schemas.microsoft.com/office/drawing/2016/5/14/chartex" xmlns:mc="http://schemas.openxmlformats.org/markup-compatibility/2006" xmlns:aink="http://schemas.microsoft.com/office/drawing/2016/ink" xmlns:am3d="http://schemas.microsoft.com/office/drawing/2017/model3d" xmlns:o="urn:schemas-microsoft-com:office:office" xmlns:oel="http://schemas.microsoft.com/office/2019/extlst" xmlns:r="http://schemas.openxmlformats.org/officeDocument/2006/relationships" xmlns:m="http://schemas.openxmlformats.org/officeDocument/2006/math" xmlns:v="urn:schemas-microsoft-com:vml" xmlns:wp14="http://schemas.microsoft.com/office/word/2010/wordprocessingDrawing" xmlns:wp="http://schemas.openxmlformats.org/drawingml/2006/wordprocessingDrawing" xmlns:w10="urn:schemas-microsoft-com:office:word" xmlns:w="http://schemas.openxmlformats.org/wordprocessingml/2006/main" xmlns:w14="http://schemas.microsoft.com/office/word/2010/wordml" xmlns:w15="http://schemas.microsoft.com/office/word/2012/wordml" xmlns:w16cex="http://schemas.microsoft.com/office/word/2018/wordml/cex" xmlns:w16cid="http://schemas.microsoft.com/office/word/2016/wordml/cid" xmlns:w16="http://schemas.microsoft.com/office/word/2018/wordml" xmlns:w16du="http://schemas.microsoft.com/office/word/2023/wordml/word16du" xmlns:w16sdtdh="http://schemas.microsoft.com/office/word/2020/wordml/sdtdatahash" xmlns:w16se="http://schemas.microsoft.com/office/word/2015/wordml/symex" xmlns:wpg="http://schemas.microsoft.com/office/word/2010/wordprocessingGroup" xmlns:wpi="http://schemas.microsoft.com/office/word/2010/wordprocessingInk" xmlns:wne="http://schemas.microsoft.com/office/word/2006/wordml" xmlns:wps="http://schemas.microsoft.com/office/word/2010/wordprocessingShape" mc:Ignorable="w14 w15 w16se w16cid w16 w16cex w16sdtdh w16du wp14">
   <w16cid:commentId w16cid:paraId="73A446F2" w16cid:durableId="1FD4595F"/>
   <w16cid:commentId w16cid:paraId="07DE9EDE" w16cid:durableId="28F0A493"/>
   <w16cid:commentId w16cid:paraId="0A3AAC2C" w16cid:durableId="33206551"/>
   <w16cid:commentId w16cid:paraId="570B8920" w16cid:durableId="57A63EA3"/>
+  <w16cid:commentId w16cid:paraId="31DF7B9B" w16cid:durableId="5844D61A"/>
   <w16cid:commentId w16cid:paraId="5FD2ACE6" w16cid:durableId="1C18C811"/>
+  <w16cid:commentId w16cid:paraId="56A17D93" w16cid:durableId="3167E670"/>
 </w16cid:commentsIds>
 </file>
 
 <file path=word/endnotes.xml><?xml version="1.0" encoding="utf-8"?>
-<w:endnotes xmlns:wpc="http://schemas.microsoft.com/office/word/2010/wordprocessingCanvas" xmlns:cx="http://schemas.microsoft.com/office/drawing/2014/chartex" xmlns:cx1="http://schemas.microsoft.com/office/drawing/2015/9/8/chartex" xmlns:cx2="http://schemas.microsoft.com/office/drawing/2015/10/21/chartex" xmlns:cx3="http://schemas.microsoft.com/office/drawing/2016/5/9/chartex" xmlns:cx4="http://schemas.microsoft.com/office/drawing/2016/5/10/chartex" xmlns:cx5="http://schemas.microsoft.com/office/drawing/2016/5/11/chartex" xmlns:cx6="http://schemas.microsoft.com/office/drawing/2016/5/12/chartex" xmlns:cx7="http://schemas.microsoft.com/office/drawing/2016/5/13/chartex" xmlns:cx8="http://schemas.microsoft.com/office/drawing/2016/5/14/chartex" xmlns:mc="http://schemas.openxmlformats.org/markup-compatibility/2006" xmlns:aink="http://schemas.microsoft.com/office/drawing/2016/ink" xmlns:am3d="http://schemas.microsoft.com/office/drawing/2017/model3d" xmlns:o="urn:schemas-microsoft-com:office:office" xmlns:r="http://schemas.openxmlformats.org/officeDocument/2006/relationships" xmlns:m="http://schemas.openxmlformats.org/officeDocument/2006/math" xmlns:v="urn:schemas-microsoft-com:vml" xmlns:wp14="http://schemas.microsoft.com/office/word/2010/wordprocessingDrawing" xmlns:wp="http://schemas.openxmlformats.org/drawingml/2006/wordprocessingDrawing" xmlns:w10="urn:schemas-microsoft-com:office:word" xmlns:w="http://schemas.openxmlformats.org/wordprocessingml/2006/main" xmlns:w14="http://schemas.microsoft.com/office/word/2010/wordml" xmlns:w15="http://schemas.microsoft.com/office/word/2012/wordml" xmlns:w16cex="http://schemas.microsoft.com/office/word/2018/wordml/cex" xmlns:w16cid="http://schemas.microsoft.com/office/word/2016/wordml/cid" xmlns:w16="http://schemas.microsoft.com/office/word/2018/wordml" xmlns:w16sdtdh="http://schemas.microsoft.com/office/word/2020/wordml/sdtdatahash" xmlns:w16se="http://schemas.microsoft.com/office/word/2015/wordml/symex" xmlns:wpg="http://schemas.microsoft.com/office/word/2010/wordprocessingGroup" xmlns:wpi="http://schemas.microsoft.com/office/word/2010/wordprocessingInk" xmlns:wne="http://schemas.microsoft.com/office/word/2006/wordml" xmlns:wps="http://schemas.microsoft.com/office/word/2010/wordprocessingShape" mc:Ignorable="w14 w15 w16se w16cid w16 w16cex w16sdtdh wp14">
+<w:endnotes xmlns:wpc="http://schemas.microsoft.com/office/word/2010/wordprocessingCanvas" xmlns:cx="http://schemas.microsoft.com/office/drawing/2014/chartex" xmlns:cx1="http://schemas.microsoft.com/office/drawing/2015/9/8/chartex" xmlns:cx2="http://schemas.microsoft.com/office/drawing/2015/10/21/chartex" xmlns:cx3="http://schemas.microsoft.com/office/drawing/2016/5/9/chartex" xmlns:cx4="http://schemas.microsoft.com/office/drawing/2016/5/10/chartex" xmlns:cx5="http://schemas.microsoft.com/office/drawing/2016/5/11/chartex" xmlns:cx6="http://schemas.microsoft.com/office/drawing/2016/5/12/chartex" xmlns:cx7="http://schemas.microsoft.com/office/drawing/2016/5/13/chartex" xmlns:cx8="http://schemas.microsoft.com/office/drawing/2016/5/14/chartex" xmlns:mc="http://schemas.openxmlformats.org/markup-compatibility/2006" xmlns:aink="http://schemas.microsoft.com/office/drawing/2016/ink" xmlns:am3d="http://schemas.microsoft.com/office/drawing/2017/model3d" xmlns:o="urn:schemas-microsoft-com:office:office" xmlns:oel="http://schemas.microsoft.com/office/2019/extlst" xmlns:r="http://schemas.openxmlformats.org/officeDocument/2006/relationships" xmlns:m="http://schemas.openxmlformats.org/officeDocument/2006/math" xmlns:v="urn:schemas-microsoft-com:vml" xmlns:wp14="http://schemas.microsoft.com/office/word/2010/wordprocessingDrawing" xmlns:wp="http://schemas.openxmlformats.org/drawingml/2006/wordprocessingDrawing" xmlns:w10="urn:schemas-microsoft-com:office:word" xmlns:w="http://schemas.openxmlformats.org/wordprocessingml/2006/main" xmlns:w14="http://schemas.microsoft.com/office/word/2010/wordml" xmlns:w15="http://schemas.microsoft.com/office/word/2012/wordml" xmlns:w16cex="http://schemas.microsoft.com/office/word/2018/wordml/cex" xmlns:w16cid="http://schemas.microsoft.com/office/word/2016/wordml/cid" xmlns:w16="http://schemas.microsoft.com/office/word/2018/wordml" xmlns:w16du="http://schemas.microsoft.com/office/word/2023/wordml/word16du" xmlns:w16sdtdh="http://schemas.microsoft.com/office/word/2020/wordml/sdtdatahash" xmlns:w16se="http://schemas.microsoft.com/office/word/2015/wordml/symex" xmlns:wpg="http://schemas.microsoft.com/office/word/2010/wordprocessingGroup" xmlns:wpi="http://schemas.microsoft.com/office/word/2010/wordprocessingInk" xmlns:wne="http://schemas.microsoft.com/office/word/2006/wordml" xmlns:wps="http://schemas.microsoft.com/office/word/2010/wordprocessingShape" mc:Ignorable="w14 w15 w16se w16cid w16 w16cex w16sdtdh w16du wp14">
   <w:endnote w:type="separator" w:id="-1">
     <w:p>
       <w:r>
@@ -18541,7 +17999,7 @@
 </file>
 
 <file path=word/footer1.xml><?xml version="1.0" encoding="utf-8"?>
-<w:ftr xmlns:wpc="http://schemas.microsoft.com/office/word/2010/wordprocessingCanvas" xmlns:cx="http://schemas.microsoft.com/office/drawing/2014/chartex" xmlns:cx1="http://schemas.microsoft.com/office/drawing/2015/9/8/chartex" xmlns:cx2="http://schemas.microsoft.com/office/drawing/2015/10/21/chartex" xmlns:cx3="http://schemas.microsoft.com/office/drawing/2016/5/9/chartex" xmlns:cx4="http://schemas.microsoft.com/office/drawing/2016/5/10/chartex" xmlns:cx5="http://schemas.microsoft.com/office/drawing/2016/5/11/chartex" xmlns:cx6="http://schemas.microsoft.com/office/drawing/2016/5/12/chartex" xmlns:cx7="http://schemas.microsoft.com/office/drawing/2016/5/13/chartex" xmlns:cx8="http://schemas.microsoft.com/office/drawing/2016/5/14/chartex" xmlns:mc="http://schemas.openxmlformats.org/markup-compatibility/2006" xmlns:aink="http://schemas.microsoft.com/office/drawing/2016/ink" xmlns:am3d="http://schemas.microsoft.com/office/drawing/2017/model3d" xmlns:o="urn:schemas-microsoft-com:office:office" xmlns:r="http://schemas.openxmlformats.org/officeDocument/2006/relationships" xmlns:m="http://schemas.openxmlformats.org/officeDocument/2006/math" xmlns:v="urn:schemas-microsoft-com:vml" xmlns:wp14="http://schemas.microsoft.com/office/word/2010/wordprocessingDrawing" xmlns:wp="http://schemas.openxmlformats.org/drawingml/2006/wordprocessingDrawing" xmlns:w10="urn:schemas-microsoft-com:office:word" xmlns:w="http://schemas.openxmlformats.org/wordprocessingml/2006/main" xmlns:w14="http://schemas.microsoft.com/office/word/2010/wordml" xmlns:w15="http://schemas.microsoft.com/office/word/2012/wordml" xmlns:w16cex="http://schemas.microsoft.com/office/word/2018/wordml/cex" xmlns:w16cid="http://schemas.microsoft.com/office/word/2016/wordml/cid" xmlns:w16="http://schemas.microsoft.com/office/word/2018/wordml" xmlns:w16sdtdh="http://schemas.microsoft.com/office/word/2020/wordml/sdtdatahash" xmlns:w16se="http://schemas.microsoft.com/office/word/2015/wordml/symex" xmlns:wpg="http://schemas.microsoft.com/office/word/2010/wordprocessingGroup" xmlns:wpi="http://schemas.microsoft.com/office/word/2010/wordprocessingInk" xmlns:wne="http://schemas.microsoft.com/office/word/2006/wordml" xmlns:wps="http://schemas.microsoft.com/office/word/2010/wordprocessingShape" mc:Ignorable="w14 w15 w16se w16cid w16 w16cex w16sdtdh wp14">
+<w:ftr xmlns:wpc="http://schemas.microsoft.com/office/word/2010/wordprocessingCanvas" xmlns:cx="http://schemas.microsoft.com/office/drawing/2014/chartex" xmlns:cx1="http://schemas.microsoft.com/office/drawing/2015/9/8/chartex" xmlns:cx2="http://schemas.microsoft.com/office/drawing/2015/10/21/chartex" xmlns:cx3="http://schemas.microsoft.com/office/drawing/2016/5/9/chartex" xmlns:cx4="http://schemas.microsoft.com/office/drawing/2016/5/10/chartex" xmlns:cx5="http://schemas.microsoft.com/office/drawing/2016/5/11/chartex" xmlns:cx6="http://schemas.microsoft.com/office/drawing/2016/5/12/chartex" xmlns:cx7="http://schemas.microsoft.com/office/drawing/2016/5/13/chartex" xmlns:cx8="http://schemas.microsoft.com/office/drawing/2016/5/14/chartex" xmlns:mc="http://schemas.openxmlformats.org/markup-compatibility/2006" xmlns:aink="http://schemas.microsoft.com/office/drawing/2016/ink" xmlns:am3d="http://schemas.microsoft.com/office/drawing/2017/model3d" xmlns:o="urn:schemas-microsoft-com:office:office" xmlns:oel="http://schemas.microsoft.com/office/2019/extlst" xmlns:r="http://schemas.openxmlformats.org/officeDocument/2006/relationships" xmlns:m="http://schemas.openxmlformats.org/officeDocument/2006/math" xmlns:v="urn:schemas-microsoft-com:vml" xmlns:wp14="http://schemas.microsoft.com/office/word/2010/wordprocessingDrawing" xmlns:wp="http://schemas.openxmlformats.org/drawingml/2006/wordprocessingDrawing" xmlns:w10="urn:schemas-microsoft-com:office:word" xmlns:w="http://schemas.openxmlformats.org/wordprocessingml/2006/main" xmlns:w14="http://schemas.microsoft.com/office/word/2010/wordml" xmlns:w15="http://schemas.microsoft.com/office/word/2012/wordml" xmlns:w16cex="http://schemas.microsoft.com/office/word/2018/wordml/cex" xmlns:w16cid="http://schemas.microsoft.com/office/word/2016/wordml/cid" xmlns:w16="http://schemas.microsoft.com/office/word/2018/wordml" xmlns:w16du="http://schemas.microsoft.com/office/word/2023/wordml/word16du" xmlns:w16sdtdh="http://schemas.microsoft.com/office/word/2020/wordml/sdtdatahash" xmlns:w16se="http://schemas.microsoft.com/office/word/2015/wordml/symex" xmlns:wpg="http://schemas.microsoft.com/office/word/2010/wordprocessingGroup" xmlns:wpi="http://schemas.microsoft.com/office/word/2010/wordprocessingInk" xmlns:wne="http://schemas.microsoft.com/office/word/2006/wordml" xmlns:wps="http://schemas.microsoft.com/office/word/2010/wordprocessingShape" mc:Ignorable="w14 w15 w16se w16cid w16 w16cex w16sdtdh w16du wp14">
   <w:sdt>
     <w:sdtPr>
       <w:id w:val="1441568606"/>
@@ -18550,11 +18008,10 @@
         <w:docPartUnique/>
       </w:docPartObj>
     </w:sdtPr>
-    <w:sdtEndPr/>
     <w:sdtContent>
       <w:p>
         <w:pPr>
-          <w:pStyle w:val="Footer"/>
+          <w:pStyle w:val="a9"/>
           <w:jc w:val="center"/>
         </w:pPr>
         <w:r>
@@ -18577,7 +18034,7 @@
   </w:sdt>
   <w:p>
     <w:pPr>
-      <w:pStyle w:val="BodyText"/>
+      <w:pStyle w:val="a3"/>
       <w:spacing w:line="14" w:lineRule="auto"/>
       <w:rPr>
         <w:sz w:val="20"/>
@@ -18588,7 +18045,7 @@
 </file>
 
 <file path=word/footer2.xml><?xml version="1.0" encoding="utf-8"?>
-<w:ftr xmlns:wpc="http://schemas.microsoft.com/office/word/2010/wordprocessingCanvas" xmlns:cx="http://schemas.microsoft.com/office/drawing/2014/chartex" xmlns:cx1="http://schemas.microsoft.com/office/drawing/2015/9/8/chartex" xmlns:cx2="http://schemas.microsoft.com/office/drawing/2015/10/21/chartex" xmlns:cx3="http://schemas.microsoft.com/office/drawing/2016/5/9/chartex" xmlns:cx4="http://schemas.microsoft.com/office/drawing/2016/5/10/chartex" xmlns:cx5="http://schemas.microsoft.com/office/drawing/2016/5/11/chartex" xmlns:cx6="http://schemas.microsoft.com/office/drawing/2016/5/12/chartex" xmlns:cx7="http://schemas.microsoft.com/office/drawing/2016/5/13/chartex" xmlns:cx8="http://schemas.microsoft.com/office/drawing/2016/5/14/chartex" xmlns:mc="http://schemas.openxmlformats.org/markup-compatibility/2006" xmlns:aink="http://schemas.microsoft.com/office/drawing/2016/ink" xmlns:am3d="http://schemas.microsoft.com/office/drawing/2017/model3d" xmlns:o="urn:schemas-microsoft-com:office:office" xmlns:r="http://schemas.openxmlformats.org/officeDocument/2006/relationships" xmlns:m="http://schemas.openxmlformats.org/officeDocument/2006/math" xmlns:v="urn:schemas-microsoft-com:vml" xmlns:wp14="http://schemas.microsoft.com/office/word/2010/wordprocessingDrawing" xmlns:wp="http://schemas.openxmlformats.org/drawingml/2006/wordprocessingDrawing" xmlns:w10="urn:schemas-microsoft-com:office:word" xmlns:w="http://schemas.openxmlformats.org/wordprocessingml/2006/main" xmlns:w14="http://schemas.microsoft.com/office/word/2010/wordml" xmlns:w15="http://schemas.microsoft.com/office/word/2012/wordml" xmlns:w16cex="http://schemas.microsoft.com/office/word/2018/wordml/cex" xmlns:w16cid="http://schemas.microsoft.com/office/word/2016/wordml/cid" xmlns:w16="http://schemas.microsoft.com/office/word/2018/wordml" xmlns:w16sdtdh="http://schemas.microsoft.com/office/word/2020/wordml/sdtdatahash" xmlns:w16se="http://schemas.microsoft.com/office/word/2015/wordml/symex" xmlns:wpg="http://schemas.microsoft.com/office/word/2010/wordprocessingGroup" xmlns:wpi="http://schemas.microsoft.com/office/word/2010/wordprocessingInk" xmlns:wne="http://schemas.microsoft.com/office/word/2006/wordml" xmlns:wps="http://schemas.microsoft.com/office/word/2010/wordprocessingShape" mc:Ignorable="w14 w15 w16se w16cid w16 w16cex w16sdtdh wp14">
+<w:ftr xmlns:wpc="http://schemas.microsoft.com/office/word/2010/wordprocessingCanvas" xmlns:cx="http://schemas.microsoft.com/office/drawing/2014/chartex" xmlns:cx1="http://schemas.microsoft.com/office/drawing/2015/9/8/chartex" xmlns:cx2="http://schemas.microsoft.com/office/drawing/2015/10/21/chartex" xmlns:cx3="http://schemas.microsoft.com/office/drawing/2016/5/9/chartex" xmlns:cx4="http://schemas.microsoft.com/office/drawing/2016/5/10/chartex" xmlns:cx5="http://schemas.microsoft.com/office/drawing/2016/5/11/chartex" xmlns:cx6="http://schemas.microsoft.com/office/drawing/2016/5/12/chartex" xmlns:cx7="http://schemas.microsoft.com/office/drawing/2016/5/13/chartex" xmlns:cx8="http://schemas.microsoft.com/office/drawing/2016/5/14/chartex" xmlns:mc="http://schemas.openxmlformats.org/markup-compatibility/2006" xmlns:aink="http://schemas.microsoft.com/office/drawing/2016/ink" xmlns:am3d="http://schemas.microsoft.com/office/drawing/2017/model3d" xmlns:o="urn:schemas-microsoft-com:office:office" xmlns:oel="http://schemas.microsoft.com/office/2019/extlst" xmlns:r="http://schemas.openxmlformats.org/officeDocument/2006/relationships" xmlns:m="http://schemas.openxmlformats.org/officeDocument/2006/math" xmlns:v="urn:schemas-microsoft-com:vml" xmlns:wp14="http://schemas.microsoft.com/office/word/2010/wordprocessingDrawing" xmlns:wp="http://schemas.openxmlformats.org/drawingml/2006/wordprocessingDrawing" xmlns:w10="urn:schemas-microsoft-com:office:word" xmlns:w="http://schemas.openxmlformats.org/wordprocessingml/2006/main" xmlns:w14="http://schemas.microsoft.com/office/word/2010/wordml" xmlns:w15="http://schemas.microsoft.com/office/word/2012/wordml" xmlns:w16cex="http://schemas.microsoft.com/office/word/2018/wordml/cex" xmlns:w16cid="http://schemas.microsoft.com/office/word/2016/wordml/cid" xmlns:w16="http://schemas.microsoft.com/office/word/2018/wordml" xmlns:w16du="http://schemas.microsoft.com/office/word/2023/wordml/word16du" xmlns:w16sdtdh="http://schemas.microsoft.com/office/word/2020/wordml/sdtdatahash" xmlns:w16se="http://schemas.microsoft.com/office/word/2015/wordml/symex" xmlns:wpg="http://schemas.microsoft.com/office/word/2010/wordprocessingGroup" xmlns:wpi="http://schemas.microsoft.com/office/word/2010/wordprocessingInk" xmlns:wne="http://schemas.microsoft.com/office/word/2006/wordml" xmlns:wps="http://schemas.microsoft.com/office/word/2010/wordprocessingShape" mc:Ignorable="w14 w15 w16se w16cid w16 w16cex w16sdtdh w16du wp14">
   <w:sdt>
     <w:sdtPr>
       <w:id w:val="-382709370"/>
@@ -18597,11 +18054,10 @@
         <w:docPartUnique/>
       </w:docPartObj>
     </w:sdtPr>
-    <w:sdtEndPr/>
     <w:sdtContent>
       <w:p>
         <w:pPr>
-          <w:pStyle w:val="Footer"/>
+          <w:pStyle w:val="a9"/>
           <w:jc w:val="center"/>
         </w:pPr>
         <w:r>
@@ -18624,7 +18080,7 @@
   </w:sdt>
   <w:p>
     <w:pPr>
-      <w:pStyle w:val="BodyText"/>
+      <w:pStyle w:val="a3"/>
       <w:spacing w:line="14" w:lineRule="auto"/>
       <w:rPr>
         <w:sz w:val="20"/>
@@ -18636,7 +18092,7 @@
 </file>
 
 <file path=word/footnotes.xml><?xml version="1.0" encoding="utf-8"?>
-<w:footnotes xmlns:wpc="http://schemas.microsoft.com/office/word/2010/wordprocessingCanvas" xmlns:cx="http://schemas.microsoft.com/office/drawing/2014/chartex" xmlns:cx1="http://schemas.microsoft.com/office/drawing/2015/9/8/chartex" xmlns:cx2="http://schemas.microsoft.com/office/drawing/2015/10/21/chartex" xmlns:cx3="http://schemas.microsoft.com/office/drawing/2016/5/9/chartex" xmlns:cx4="http://schemas.microsoft.com/office/drawing/2016/5/10/chartex" xmlns:cx5="http://schemas.microsoft.com/office/drawing/2016/5/11/chartex" xmlns:cx6="http://schemas.microsoft.com/office/drawing/2016/5/12/chartex" xmlns:cx7="http://schemas.microsoft.com/office/drawing/2016/5/13/chartex" xmlns:cx8="http://schemas.microsoft.com/office/drawing/2016/5/14/chartex" xmlns:mc="http://schemas.openxmlformats.org/markup-compatibility/2006" xmlns:aink="http://schemas.microsoft.com/office/drawing/2016/ink" xmlns:am3d="http://schemas.microsoft.com/office/drawing/2017/model3d" xmlns:o="urn:schemas-microsoft-com:office:office" xmlns:r="http://schemas.openxmlformats.org/officeDocument/2006/relationships" xmlns:m="http://schemas.openxmlformats.org/officeDocument/2006/math" xmlns:v="urn:schemas-microsoft-com:vml" xmlns:wp14="http://schemas.microsoft.com/office/word/2010/wordprocessingDrawing" xmlns:wp="http://schemas.openxmlformats.org/drawingml/2006/wordprocessingDrawing" xmlns:w10="urn:schemas-microsoft-com:office:word" xmlns:w="http://schemas.openxmlformats.org/wordprocessingml/2006/main" xmlns:w14="http://schemas.microsoft.com/office/word/2010/wordml" xmlns:w15="http://schemas.microsoft.com/office/word/2012/wordml" xmlns:w16cex="http://schemas.microsoft.com/office/word/2018/wordml/cex" xmlns:w16cid="http://schemas.microsoft.com/office/word/2016/wordml/cid" xmlns:w16="http://schemas.microsoft.com/office/word/2018/wordml" xmlns:w16sdtdh="http://schemas.microsoft.com/office/word/2020/wordml/sdtdatahash" xmlns:w16se="http://schemas.microsoft.com/office/word/2015/wordml/symex" xmlns:wpg="http://schemas.microsoft.com/office/word/2010/wordprocessingGroup" xmlns:wpi="http://schemas.microsoft.com/office/word/2010/wordprocessingInk" xmlns:wne="http://schemas.microsoft.com/office/word/2006/wordml" xmlns:wps="http://schemas.microsoft.com/office/word/2010/wordprocessingShape" mc:Ignorable="w14 w15 w16se w16cid w16 w16cex w16sdtdh wp14">
+<w:footnotes xmlns:wpc="http://schemas.microsoft.com/office/word/2010/wordprocessingCanvas" xmlns:cx="http://schemas.microsoft.com/office/drawing/2014/chartex" xmlns:cx1="http://schemas.microsoft.com/office/drawing/2015/9/8/chartex" xmlns:cx2="http://schemas.microsoft.com/office/drawing/2015/10/21/chartex" xmlns:cx3="http://schemas.microsoft.com/office/drawing/2016/5/9/chartex" xmlns:cx4="http://schemas.microsoft.com/office/drawing/2016/5/10/chartex" xmlns:cx5="http://schemas.microsoft.com/office/drawing/2016/5/11/chartex" xmlns:cx6="http://schemas.microsoft.com/office/drawing/2016/5/12/chartex" xmlns:cx7="http://schemas.microsoft.com/office/drawing/2016/5/13/chartex" xmlns:cx8="http://schemas.microsoft.com/office/drawing/2016/5/14/chartex" xmlns:mc="http://schemas.openxmlformats.org/markup-compatibility/2006" xmlns:aink="http://schemas.microsoft.com/office/drawing/2016/ink" xmlns:am3d="http://schemas.microsoft.com/office/drawing/2017/model3d" xmlns:o="urn:schemas-microsoft-com:office:office" xmlns:oel="http://schemas.microsoft.com/office/2019/extlst" xmlns:r="http://schemas.openxmlformats.org/officeDocument/2006/relationships" xmlns:m="http://schemas.openxmlformats.org/officeDocument/2006/math" xmlns:v="urn:schemas-microsoft-com:vml" xmlns:wp14="http://schemas.microsoft.com/office/word/2010/wordprocessingDrawing" xmlns:wp="http://schemas.openxmlformats.org/drawingml/2006/wordprocessingDrawing" xmlns:w10="urn:schemas-microsoft-com:office:word" xmlns:w="http://schemas.openxmlformats.org/wordprocessingml/2006/main" xmlns:w14="http://schemas.microsoft.com/office/word/2010/wordml" xmlns:w15="http://schemas.microsoft.com/office/word/2012/wordml" xmlns:w16cex="http://schemas.microsoft.com/office/word/2018/wordml/cex" xmlns:w16cid="http://schemas.microsoft.com/office/word/2016/wordml/cid" xmlns:w16="http://schemas.microsoft.com/office/word/2018/wordml" xmlns:w16du="http://schemas.microsoft.com/office/word/2023/wordml/word16du" xmlns:w16sdtdh="http://schemas.microsoft.com/office/word/2020/wordml/sdtdatahash" xmlns:w16se="http://schemas.microsoft.com/office/word/2015/wordml/symex" xmlns:wpg="http://schemas.microsoft.com/office/word/2010/wordprocessingGroup" xmlns:wpi="http://schemas.microsoft.com/office/word/2010/wordprocessingInk" xmlns:wne="http://schemas.microsoft.com/office/word/2006/wordml" xmlns:wps="http://schemas.microsoft.com/office/word/2010/wordprocessingShape" mc:Ignorable="w14 w15 w16se w16cid w16 w16cex w16sdtdh w16du wp14">
   <w:footnote w:type="separator" w:id="-1">
     <w:p>
       <w:r>
@@ -18655,7 +18111,7 @@
 </file>
 
 <file path=word/numbering.xml><?xml version="1.0" encoding="utf-8"?>
-<w:numbering xmlns:wpc="http://schemas.microsoft.com/office/word/2010/wordprocessingCanvas" xmlns:cx="http://schemas.microsoft.com/office/drawing/2014/chartex" xmlns:cx1="http://schemas.microsoft.com/office/drawing/2015/9/8/chartex" xmlns:cx2="http://schemas.microsoft.com/office/drawing/2015/10/21/chartex" xmlns:cx3="http://schemas.microsoft.com/office/drawing/2016/5/9/chartex" xmlns:cx4="http://schemas.microsoft.com/office/drawing/2016/5/10/chartex" xmlns:cx5="http://schemas.microsoft.com/office/drawing/2016/5/11/chartex" xmlns:cx6="http://schemas.microsoft.com/office/drawing/2016/5/12/chartex" xmlns:cx7="http://schemas.microsoft.com/office/drawing/2016/5/13/chartex" xmlns:cx8="http://schemas.microsoft.com/office/drawing/2016/5/14/chartex" xmlns:mc="http://schemas.openxmlformats.org/markup-compatibility/2006" xmlns:aink="http://schemas.microsoft.com/office/drawing/2016/ink" xmlns:am3d="http://schemas.microsoft.com/office/drawing/2017/model3d" xmlns:o="urn:schemas-microsoft-com:office:office" xmlns:r="http://schemas.openxmlformats.org/officeDocument/2006/relationships" xmlns:m="http://schemas.openxmlformats.org/officeDocument/2006/math" xmlns:v="urn:schemas-microsoft-com:vml" xmlns:wp14="http://schemas.microsoft.com/office/word/2010/wordprocessingDrawing" xmlns:wp="http://schemas.openxmlformats.org/drawingml/2006/wordprocessingDrawing" xmlns:w10="urn:schemas-microsoft-com:office:word" xmlns:w="http://schemas.openxmlformats.org/wordprocessingml/2006/main" xmlns:w14="http://schemas.microsoft.com/office/word/2010/wordml" xmlns:w15="http://schemas.microsoft.com/office/word/2012/wordml" xmlns:w16cex="http://schemas.microsoft.com/office/word/2018/wordml/cex" xmlns:w16cid="http://schemas.microsoft.com/office/word/2016/wordml/cid" xmlns:w16="http://schemas.microsoft.com/office/word/2018/wordml" xmlns:w16sdtdh="http://schemas.microsoft.com/office/word/2020/wordml/sdtdatahash" xmlns:w16se="http://schemas.microsoft.com/office/word/2015/wordml/symex" xmlns:wpg="http://schemas.microsoft.com/office/word/2010/wordprocessingGroup" xmlns:wpi="http://schemas.microsoft.com/office/word/2010/wordprocessingInk" xmlns:wne="http://schemas.microsoft.com/office/word/2006/wordml" xmlns:wps="http://schemas.microsoft.com/office/word/2010/wordprocessingShape" mc:Ignorable="w14 w15 w16se w16cid w16 w16cex w16sdtdh wp14">
+<w:numbering xmlns:wpc="http://schemas.microsoft.com/office/word/2010/wordprocessingCanvas" xmlns:cx="http://schemas.microsoft.com/office/drawing/2014/chartex" xmlns:cx1="http://schemas.microsoft.com/office/drawing/2015/9/8/chartex" xmlns:cx2="http://schemas.microsoft.com/office/drawing/2015/10/21/chartex" xmlns:cx3="http://schemas.microsoft.com/office/drawing/2016/5/9/chartex" xmlns:cx4="http://schemas.microsoft.com/office/drawing/2016/5/10/chartex" xmlns:cx5="http://schemas.microsoft.com/office/drawing/2016/5/11/chartex" xmlns:cx6="http://schemas.microsoft.com/office/drawing/2016/5/12/chartex" xmlns:cx7="http://schemas.microsoft.com/office/drawing/2016/5/13/chartex" xmlns:cx8="http://schemas.microsoft.com/office/drawing/2016/5/14/chartex" xmlns:mc="http://schemas.openxmlformats.org/markup-compatibility/2006" xmlns:aink="http://schemas.microsoft.com/office/drawing/2016/ink" xmlns:am3d="http://schemas.microsoft.com/office/drawing/2017/model3d" xmlns:o="urn:schemas-microsoft-com:office:office" xmlns:oel="http://schemas.microsoft.com/office/2019/extlst" xmlns:r="http://schemas.openxmlformats.org/officeDocument/2006/relationships" xmlns:m="http://schemas.openxmlformats.org/officeDocument/2006/math" xmlns:v="urn:schemas-microsoft-com:vml" xmlns:wp14="http://schemas.microsoft.com/office/word/2010/wordprocessingDrawing" xmlns:wp="http://schemas.openxmlformats.org/drawingml/2006/wordprocessingDrawing" xmlns:w10="urn:schemas-microsoft-com:office:word" xmlns:w="http://schemas.openxmlformats.org/wordprocessingml/2006/main" xmlns:w14="http://schemas.microsoft.com/office/word/2010/wordml" xmlns:w15="http://schemas.microsoft.com/office/word/2012/wordml" xmlns:w16cex="http://schemas.microsoft.com/office/word/2018/wordml/cex" xmlns:w16cid="http://schemas.microsoft.com/office/word/2016/wordml/cid" xmlns:w16="http://schemas.microsoft.com/office/word/2018/wordml" xmlns:w16du="http://schemas.microsoft.com/office/word/2023/wordml/word16du" xmlns:w16sdtdh="http://schemas.microsoft.com/office/word/2020/wordml/sdtdatahash" xmlns:w16se="http://schemas.microsoft.com/office/word/2015/wordml/symex" xmlns:wpg="http://schemas.microsoft.com/office/word/2010/wordprocessingGroup" xmlns:wpi="http://schemas.microsoft.com/office/word/2010/wordprocessingInk" xmlns:wne="http://schemas.microsoft.com/office/word/2006/wordml" xmlns:wps="http://schemas.microsoft.com/office/word/2010/wordprocessingShape" mc:Ignorable="w14 w15 w16se w16cid w16 w16cex w16sdtdh w16du wp14">
   <w:abstractNum w:abstractNumId="0" w15:restartNumberingAfterBreak="0">
     <w:nsid w:val="915C93DA"/>
     <w:multiLevelType w:val="singleLevel"/>
@@ -20474,25 +19930,25 @@
       </w:rPr>
     </w:lvl>
   </w:abstractNum>
-  <w:num w:numId="1">
+  <w:num w:numId="1" w16cid:durableId="616527189">
     <w:abstractNumId w:val="15"/>
   </w:num>
-  <w:num w:numId="2">
+  <w:num w:numId="2" w16cid:durableId="1045061474">
     <w:abstractNumId w:val="6"/>
   </w:num>
-  <w:num w:numId="3">
+  <w:num w:numId="3" w16cid:durableId="2146921434">
     <w:abstractNumId w:val="4"/>
   </w:num>
-  <w:num w:numId="4">
+  <w:num w:numId="4" w16cid:durableId="1907835179">
     <w:abstractNumId w:val="13"/>
   </w:num>
-  <w:num w:numId="5">
+  <w:num w:numId="5" w16cid:durableId="271321700">
     <w:abstractNumId w:val="14"/>
   </w:num>
-  <w:num w:numId="6">
+  <w:num w:numId="6" w16cid:durableId="2049866093">
     <w:abstractNumId w:val="10"/>
   </w:num>
-  <w:num w:numId="7">
+  <w:num w:numId="7" w16cid:durableId="2136486222">
     <w:abstractNumId w:val="5"/>
     <w:lvlOverride w:ilvl="0">
       <w:startOverride w:val="1"/>
@@ -20522,44 +19978,44 @@
       <w:startOverride w:val="1"/>
     </w:lvlOverride>
   </w:num>
-  <w:num w:numId="8">
+  <w:num w:numId="8" w16cid:durableId="708803742">
     <w:abstractNumId w:val="17"/>
   </w:num>
-  <w:num w:numId="9">
+  <w:num w:numId="9" w16cid:durableId="1064060036">
     <w:abstractNumId w:val="3"/>
   </w:num>
-  <w:num w:numId="10">
+  <w:num w:numId="10" w16cid:durableId="253706777">
     <w:abstractNumId w:val="7"/>
   </w:num>
-  <w:num w:numId="11">
+  <w:num w:numId="11" w16cid:durableId="1149706498">
     <w:abstractNumId w:val="12"/>
   </w:num>
-  <w:num w:numId="12">
+  <w:num w:numId="12" w16cid:durableId="1693146690">
     <w:abstractNumId w:val="0"/>
   </w:num>
-  <w:num w:numId="13">
+  <w:num w:numId="13" w16cid:durableId="1133595321">
     <w:abstractNumId w:val="1"/>
   </w:num>
-  <w:num w:numId="14">
+  <w:num w:numId="14" w16cid:durableId="1129206812">
     <w:abstractNumId w:val="2"/>
   </w:num>
-  <w:num w:numId="15">
+  <w:num w:numId="15" w16cid:durableId="374694456">
     <w:abstractNumId w:val="11"/>
   </w:num>
-  <w:num w:numId="16">
+  <w:num w:numId="16" w16cid:durableId="764152885">
     <w:abstractNumId w:val="16"/>
   </w:num>
-  <w:num w:numId="17">
+  <w:num w:numId="17" w16cid:durableId="1190605336">
     <w:abstractNumId w:val="8"/>
   </w:num>
-  <w:num w:numId="18">
+  <w:num w:numId="18" w16cid:durableId="1652103313">
     <w:abstractNumId w:val="9"/>
   </w:num>
 </w:numbering>
 </file>
 
 <file path=word/people.xml><?xml version="1.0" encoding="utf-8"?>
-<w15:people xmlns:wpc="http://schemas.microsoft.com/office/word/2010/wordprocessingCanvas" xmlns:cx="http://schemas.microsoft.com/office/drawing/2014/chartex" xmlns:cx1="http://schemas.microsoft.com/office/drawing/2015/9/8/chartex" xmlns:cx2="http://schemas.microsoft.com/office/drawing/2015/10/21/chartex" xmlns:cx3="http://schemas.microsoft.com/office/drawing/2016/5/9/chartex" xmlns:cx4="http://schemas.microsoft.com/office/drawing/2016/5/10/chartex" xmlns:cx5="http://schemas.microsoft.com/office/drawing/2016/5/11/chartex" xmlns:cx6="http://schemas.microsoft.com/office/drawing/2016/5/12/chartex" xmlns:cx7="http://schemas.microsoft.com/office/drawing/2016/5/13/chartex" xmlns:cx8="http://schemas.microsoft.com/office/drawing/2016/5/14/chartex" xmlns:mc="http://schemas.openxmlformats.org/markup-compatibility/2006" xmlns:aink="http://schemas.microsoft.com/office/drawing/2016/ink" xmlns:am3d="http://schemas.microsoft.com/office/drawing/2017/model3d" xmlns:o="urn:schemas-microsoft-com:office:office" xmlns:r="http://schemas.openxmlformats.org/officeDocument/2006/relationships" xmlns:m="http://schemas.openxmlformats.org/officeDocument/2006/math" xmlns:v="urn:schemas-microsoft-com:vml" xmlns:wp14="http://schemas.microsoft.com/office/word/2010/wordprocessingDrawing" xmlns:wp="http://schemas.openxmlformats.org/drawingml/2006/wordprocessingDrawing" xmlns:w10="urn:schemas-microsoft-com:office:word" xmlns:w="http://schemas.openxmlformats.org/wordprocessingml/2006/main" xmlns:w14="http://schemas.microsoft.com/office/word/2010/wordml" xmlns:w15="http://schemas.microsoft.com/office/word/2012/wordml" xmlns:w16cex="http://schemas.microsoft.com/office/word/2018/wordml/cex" xmlns:w16cid="http://schemas.microsoft.com/office/word/2016/wordml/cid" xmlns:w16="http://schemas.microsoft.com/office/word/2018/wordml" xmlns:w16sdtdh="http://schemas.microsoft.com/office/word/2020/wordml/sdtdatahash" xmlns:w16se="http://schemas.microsoft.com/office/word/2015/wordml/symex" xmlns:wpg="http://schemas.microsoft.com/office/word/2010/wordprocessingGroup" xmlns:wpi="http://schemas.microsoft.com/office/word/2010/wordprocessingInk" xmlns:wne="http://schemas.microsoft.com/office/word/2006/wordml" xmlns:wps="http://schemas.microsoft.com/office/word/2010/wordprocessingShape" mc:Ignorable="w14 w15 w16se w16cid w16 w16cex w16sdtdh wp14">
+<w15:people xmlns:wpc="http://schemas.microsoft.com/office/word/2010/wordprocessingCanvas" xmlns:cx="http://schemas.microsoft.com/office/drawing/2014/chartex" xmlns:cx1="http://schemas.microsoft.com/office/drawing/2015/9/8/chartex" xmlns:cx2="http://schemas.microsoft.com/office/drawing/2015/10/21/chartex" xmlns:cx3="http://schemas.microsoft.com/office/drawing/2016/5/9/chartex" xmlns:cx4="http://schemas.microsoft.com/office/drawing/2016/5/10/chartex" xmlns:cx5="http://schemas.microsoft.com/office/drawing/2016/5/11/chartex" xmlns:cx6="http://schemas.microsoft.com/office/drawing/2016/5/12/chartex" xmlns:cx7="http://schemas.microsoft.com/office/drawing/2016/5/13/chartex" xmlns:cx8="http://schemas.microsoft.com/office/drawing/2016/5/14/chartex" xmlns:mc="http://schemas.openxmlformats.org/markup-compatibility/2006" xmlns:aink="http://schemas.microsoft.com/office/drawing/2016/ink" xmlns:am3d="http://schemas.microsoft.com/office/drawing/2017/model3d" xmlns:o="urn:schemas-microsoft-com:office:office" xmlns:oel="http://schemas.microsoft.com/office/2019/extlst" xmlns:r="http://schemas.openxmlformats.org/officeDocument/2006/relationships" xmlns:m="http://schemas.openxmlformats.org/officeDocument/2006/math" xmlns:v="urn:schemas-microsoft-com:vml" xmlns:wp14="http://schemas.microsoft.com/office/word/2010/wordprocessingDrawing" xmlns:wp="http://schemas.openxmlformats.org/drawingml/2006/wordprocessingDrawing" xmlns:w10="urn:schemas-microsoft-com:office:word" xmlns:w="http://schemas.openxmlformats.org/wordprocessingml/2006/main" xmlns:w14="http://schemas.microsoft.com/office/word/2010/wordml" xmlns:w15="http://schemas.microsoft.com/office/word/2012/wordml" xmlns:w16cex="http://schemas.microsoft.com/office/word/2018/wordml/cex" xmlns:w16cid="http://schemas.microsoft.com/office/word/2016/wordml/cid" xmlns:w16="http://schemas.microsoft.com/office/word/2018/wordml" xmlns:w16du="http://schemas.microsoft.com/office/word/2023/wordml/word16du" xmlns:w16sdtdh="http://schemas.microsoft.com/office/word/2020/wordml/sdtdatahash" xmlns:w16se="http://schemas.microsoft.com/office/word/2015/wordml/symex" xmlns:wpg="http://schemas.microsoft.com/office/word/2010/wordprocessingGroup" xmlns:wpi="http://schemas.microsoft.com/office/word/2010/wordprocessingInk" xmlns:wne="http://schemas.microsoft.com/office/word/2006/wordml" xmlns:wps="http://schemas.microsoft.com/office/word/2010/wordprocessingShape" mc:Ignorable="w14 w15 w16se w16cid w16 w16cex w16sdtdh w16du wp14">
   <w15:person w15:author="Kalentyev Alexey">
     <w15:presenceInfo w15:providerId="Windows Live" w15:userId="da819b8650d7d997"/>
   </w15:person>
@@ -20567,7 +20023,7 @@
 </file>
 
 <file path=word/styles.xml><?xml version="1.0" encoding="utf-8"?>
-<w:styles xmlns:mc="http://schemas.openxmlformats.org/markup-compatibility/2006" xmlns:r="http://schemas.openxmlformats.org/officeDocument/2006/relationships" xmlns:w="http://schemas.openxmlformats.org/wordprocessingml/2006/main" xmlns:w14="http://schemas.microsoft.com/office/word/2010/wordml" xmlns:w15="http://schemas.microsoft.com/office/word/2012/wordml" xmlns:w16cex="http://schemas.microsoft.com/office/word/2018/wordml/cex" xmlns:w16cid="http://schemas.microsoft.com/office/word/2016/wordml/cid" xmlns:w16="http://schemas.microsoft.com/office/word/2018/wordml" xmlns:w16sdtdh="http://schemas.microsoft.com/office/word/2020/wordml/sdtdatahash" xmlns:w16se="http://schemas.microsoft.com/office/word/2015/wordml/symex" mc:Ignorable="w14 w15 w16se w16cid w16 w16cex w16sdtdh">
+<w:styles xmlns:mc="http://schemas.openxmlformats.org/markup-compatibility/2006" xmlns:r="http://schemas.openxmlformats.org/officeDocument/2006/relationships" xmlns:w="http://schemas.openxmlformats.org/wordprocessingml/2006/main" xmlns:w14="http://schemas.microsoft.com/office/word/2010/wordml" xmlns:w15="http://schemas.microsoft.com/office/word/2012/wordml" xmlns:w16cex="http://schemas.microsoft.com/office/word/2018/wordml/cex" xmlns:w16cid="http://schemas.microsoft.com/office/word/2016/wordml/cid" xmlns:w16="http://schemas.microsoft.com/office/word/2018/wordml" xmlns:w16du="http://schemas.microsoft.com/office/word/2023/wordml/word16du" xmlns:w16sdtdh="http://schemas.microsoft.com/office/word/2020/wordml/sdtdatahash" xmlns:w16se="http://schemas.microsoft.com/office/word/2015/wordml/symex" mc:Ignorable="w14 w15 w16se w16cid w16 w16cex w16sdtdh w16du">
   <w:docDefaults>
     <w:rPrDefault>
       <w:rPr>
@@ -20963,7 +20419,7 @@
     <w:lsdException w:name="Unresolved Mention" w:semiHidden="1" w:unhideWhenUsed="1"/>
     <w:lsdException w:name="Smart Link" w:semiHidden="1" w:unhideWhenUsed="1"/>
   </w:latentStyles>
-  <w:style w:type="paragraph" w:default="1" w:styleId="Normal">
+  <w:style w:type="paragraph" w:default="1" w:styleId="a">
     <w:name w:val="Normal"/>
     <w:qFormat/>
     <w:rsid w:val="00D210A6"/>
@@ -20972,10 +20428,10 @@
       <w:lang w:val="ru-RU"/>
     </w:rPr>
   </w:style>
-  <w:style w:type="paragraph" w:styleId="Heading1">
+  <w:style w:type="paragraph" w:styleId="1">
     <w:name w:val="heading 1"/>
-    <w:basedOn w:val="Normal"/>
-    <w:link w:val="Heading1Char"/>
+    <w:basedOn w:val="a"/>
+    <w:link w:val="10"/>
     <w:uiPriority w:val="9"/>
     <w:qFormat/>
     <w:pPr>
@@ -20990,11 +20446,11 @@
       <w:szCs w:val="28"/>
     </w:rPr>
   </w:style>
-  <w:style w:type="paragraph" w:styleId="Heading2">
+  <w:style w:type="paragraph" w:styleId="2">
     <w:name w:val="heading 2"/>
-    <w:basedOn w:val="Normal"/>
-    <w:next w:val="Normal"/>
-    <w:link w:val="Heading2Char"/>
+    <w:basedOn w:val="a"/>
+    <w:next w:val="a"/>
+    <w:link w:val="20"/>
     <w:uiPriority w:val="9"/>
     <w:unhideWhenUsed/>
     <w:qFormat/>
@@ -21012,13 +20468,13 @@
       <w:szCs w:val="26"/>
     </w:rPr>
   </w:style>
-  <w:style w:type="character" w:default="1" w:styleId="DefaultParagraphFont">
+  <w:style w:type="character" w:default="1" w:styleId="a0">
     <w:name w:val="Default Paragraph Font"/>
     <w:uiPriority w:val="1"/>
     <w:semiHidden/>
     <w:unhideWhenUsed/>
   </w:style>
-  <w:style w:type="table" w:default="1" w:styleId="TableNormal">
+  <w:style w:type="table" w:default="1" w:styleId="a1">
     <w:name w:val="Normal Table"/>
     <w:uiPriority w:val="99"/>
     <w:semiHidden/>
@@ -21033,7 +20489,7 @@
       </w:tblCellMar>
     </w:tblPr>
   </w:style>
-  <w:style w:type="numbering" w:default="1" w:styleId="NoList">
+  <w:style w:type="numbering" w:default="1" w:styleId="a2">
     <w:name w:val="No List"/>
     <w:uiPriority w:val="99"/>
     <w:semiHidden/>
@@ -21055,9 +20511,9 @@
       </w:tblCellMar>
     </w:tblPr>
   </w:style>
-  <w:style w:type="paragraph" w:styleId="TOC1">
+  <w:style w:type="paragraph" w:styleId="11">
     <w:name w:val="toc 1"/>
-    <w:basedOn w:val="Normal"/>
+    <w:basedOn w:val="a"/>
     <w:uiPriority w:val="39"/>
     <w:qFormat/>
     <w:pPr>
@@ -21070,9 +20526,9 @@
       <w:szCs w:val="28"/>
     </w:rPr>
   </w:style>
-  <w:style w:type="paragraph" w:styleId="TOC2">
+  <w:style w:type="paragraph" w:styleId="21">
     <w:name w:val="toc 2"/>
-    <w:basedOn w:val="Normal"/>
+    <w:basedOn w:val="a"/>
     <w:uiPriority w:val="39"/>
     <w:qFormat/>
     <w:pPr>
@@ -21084,10 +20540,10 @@
       <w:szCs w:val="28"/>
     </w:rPr>
   </w:style>
-  <w:style w:type="paragraph" w:styleId="BodyText">
+  <w:style w:type="paragraph" w:styleId="a3">
     <w:name w:val="Body Text"/>
-    <w:basedOn w:val="Normal"/>
-    <w:link w:val="BodyTextChar"/>
+    <w:basedOn w:val="a"/>
+    <w:link w:val="a4"/>
     <w:uiPriority w:val="1"/>
     <w:qFormat/>
     <w:rPr>
@@ -21095,9 +20551,9 @@
       <w:szCs w:val="28"/>
     </w:rPr>
   </w:style>
-  <w:style w:type="paragraph" w:styleId="Title">
+  <w:style w:type="paragraph" w:styleId="a5">
     <w:name w:val="Title"/>
-    <w:basedOn w:val="Normal"/>
+    <w:basedOn w:val="a"/>
     <w:uiPriority w:val="10"/>
     <w:qFormat/>
     <w:pPr>
@@ -21112,9 +20568,9 @@
       <w:szCs w:val="32"/>
     </w:rPr>
   </w:style>
-  <w:style w:type="paragraph" w:styleId="ListParagraph">
+  <w:style w:type="paragraph" w:styleId="a6">
     <w:name w:val="List Paragraph"/>
-    <w:basedOn w:val="Normal"/>
+    <w:basedOn w:val="a"/>
     <w:uiPriority w:val="1"/>
     <w:qFormat/>
     <w:pPr>
@@ -21123,17 +20579,17 @@
   </w:style>
   <w:style w:type="paragraph" w:customStyle="1" w:styleId="TableParagraph">
     <w:name w:val="Table Paragraph"/>
-    <w:basedOn w:val="Normal"/>
+    <w:basedOn w:val="a"/>
     <w:uiPriority w:val="1"/>
     <w:qFormat/>
     <w:pPr>
       <w:ind w:left="100"/>
     </w:pPr>
   </w:style>
-  <w:style w:type="character" w:customStyle="1" w:styleId="Heading1Char">
-    <w:name w:val="Heading 1 Char"/>
-    <w:basedOn w:val="DefaultParagraphFont"/>
-    <w:link w:val="Heading1"/>
+  <w:style w:type="character" w:customStyle="1" w:styleId="10">
+    <w:name w:val="Заголовок 1 Знак"/>
+    <w:basedOn w:val="a0"/>
+    <w:link w:val="1"/>
     <w:uiPriority w:val="9"/>
     <w:rsid w:val="009C50C4"/>
     <w:rPr>
@@ -21145,10 +20601,10 @@
       <w:lang w:val="ru-RU"/>
     </w:rPr>
   </w:style>
-  <w:style w:type="character" w:customStyle="1" w:styleId="BodyTextChar">
-    <w:name w:val="Body Text Char"/>
-    <w:basedOn w:val="DefaultParagraphFont"/>
-    <w:link w:val="BodyText"/>
+  <w:style w:type="character" w:customStyle="1" w:styleId="a4">
+    <w:name w:val="Основной текст Знак"/>
+    <w:basedOn w:val="a0"/>
+    <w:link w:val="a3"/>
     <w:uiPriority w:val="1"/>
     <w:rsid w:val="009C50C4"/>
     <w:rPr>
@@ -21158,10 +20614,10 @@
       <w:lang w:val="ru-RU"/>
     </w:rPr>
   </w:style>
-  <w:style w:type="paragraph" w:styleId="Header">
+  <w:style w:type="paragraph" w:styleId="a7">
     <w:name w:val="header"/>
-    <w:basedOn w:val="Normal"/>
-    <w:link w:val="HeaderChar"/>
+    <w:basedOn w:val="a"/>
+    <w:link w:val="a8"/>
     <w:uiPriority w:val="99"/>
     <w:unhideWhenUsed/>
     <w:rsid w:val="00FF3CA0"/>
@@ -21172,10 +20628,10 @@
       </w:tabs>
     </w:pPr>
   </w:style>
-  <w:style w:type="character" w:customStyle="1" w:styleId="HeaderChar">
-    <w:name w:val="Header Char"/>
-    <w:basedOn w:val="DefaultParagraphFont"/>
-    <w:link w:val="Header"/>
+  <w:style w:type="character" w:customStyle="1" w:styleId="a8">
+    <w:name w:val="Верхний колонтитул Знак"/>
+    <w:basedOn w:val="a0"/>
+    <w:link w:val="a7"/>
     <w:uiPriority w:val="99"/>
     <w:rsid w:val="00FF3CA0"/>
     <w:rPr>
@@ -21183,10 +20639,10 @@
       <w:lang w:val="ru-RU"/>
     </w:rPr>
   </w:style>
-  <w:style w:type="paragraph" w:styleId="Footer">
+  <w:style w:type="paragraph" w:styleId="a9">
     <w:name w:val="footer"/>
-    <w:basedOn w:val="Normal"/>
-    <w:link w:val="FooterChar"/>
+    <w:basedOn w:val="a"/>
+    <w:link w:val="aa"/>
     <w:uiPriority w:val="99"/>
     <w:unhideWhenUsed/>
     <w:rsid w:val="00FF3CA0"/>
@@ -21197,10 +20653,10 @@
       </w:tabs>
     </w:pPr>
   </w:style>
-  <w:style w:type="character" w:customStyle="1" w:styleId="FooterChar">
-    <w:name w:val="Footer Char"/>
-    <w:basedOn w:val="DefaultParagraphFont"/>
-    <w:link w:val="Footer"/>
+  <w:style w:type="character" w:customStyle="1" w:styleId="aa">
+    <w:name w:val="Нижний колонтитул Знак"/>
+    <w:basedOn w:val="a0"/>
+    <w:link w:val="a9"/>
     <w:uiPriority w:val="99"/>
     <w:rsid w:val="00FF3CA0"/>
     <w:rPr>
@@ -21210,12 +20666,12 @@
   </w:style>
   <w:style w:type="character" w:customStyle="1" w:styleId="w">
     <w:name w:val="w"/>
-    <w:basedOn w:val="DefaultParagraphFont"/>
+    <w:basedOn w:val="a0"/>
     <w:rsid w:val="00C04194"/>
   </w:style>
-  <w:style w:type="character" w:styleId="Hyperlink">
+  <w:style w:type="character" w:styleId="ab">
     <w:name w:val="Hyperlink"/>
-    <w:basedOn w:val="DefaultParagraphFont"/>
+    <w:basedOn w:val="a0"/>
     <w:uiPriority w:val="99"/>
     <w:unhideWhenUsed/>
     <w:rsid w:val="00C04194"/>
@@ -21224,9 +20680,9 @@
       <w:u w:val="single"/>
     </w:rPr>
   </w:style>
-  <w:style w:type="character" w:styleId="UnresolvedMention">
+  <w:style w:type="character" w:styleId="ac">
     <w:name w:val="Unresolved Mention"/>
-    <w:basedOn w:val="DefaultParagraphFont"/>
+    <w:basedOn w:val="a0"/>
     <w:uiPriority w:val="99"/>
     <w:semiHidden/>
     <w:unhideWhenUsed/>
@@ -21236,10 +20692,10 @@
       <w:shd w:val="clear" w:color="auto" w:fill="E1DFDD"/>
     </w:rPr>
   </w:style>
-  <w:style w:type="table" w:customStyle="1" w:styleId="1">
+  <w:style w:type="table" w:customStyle="1" w:styleId="12">
     <w:name w:val="Сетка таблицы1"/>
-    <w:basedOn w:val="TableNormal"/>
-    <w:next w:val="TableGrid"/>
+    <w:basedOn w:val="a1"/>
+    <w:next w:val="ad"/>
     <w:uiPriority w:val="39"/>
     <w:rsid w:val="00731ECE"/>
     <w:pPr>
@@ -21263,9 +20719,9 @@
       </w:tblBorders>
     </w:tblPr>
   </w:style>
-  <w:style w:type="table" w:styleId="TableGrid">
+  <w:style w:type="table" w:styleId="ad">
     <w:name w:val="Table Grid"/>
-    <w:basedOn w:val="TableNormal"/>
+    <w:basedOn w:val="a1"/>
     <w:uiPriority w:val="39"/>
     <w:qFormat/>
     <w:rsid w:val="00731ECE"/>
@@ -21280,9 +20736,9 @@
       </w:tblBorders>
     </w:tblPr>
   </w:style>
-  <w:style w:type="character" w:styleId="CommentReference">
+  <w:style w:type="character" w:styleId="ae">
     <w:name w:val="annotation reference"/>
-    <w:basedOn w:val="DefaultParagraphFont"/>
+    <w:basedOn w:val="a0"/>
     <w:uiPriority w:val="99"/>
     <w:semiHidden/>
     <w:unhideWhenUsed/>
@@ -21292,10 +20748,10 @@
       <w:szCs w:val="16"/>
     </w:rPr>
   </w:style>
-  <w:style w:type="paragraph" w:styleId="CommentText">
+  <w:style w:type="paragraph" w:styleId="af">
     <w:name w:val="annotation text"/>
-    <w:basedOn w:val="Normal"/>
-    <w:link w:val="CommentTextChar"/>
+    <w:basedOn w:val="a"/>
+    <w:link w:val="af0"/>
     <w:uiPriority w:val="99"/>
     <w:semiHidden/>
     <w:unhideWhenUsed/>
@@ -21305,10 +20761,10 @@
       <w:szCs w:val="20"/>
     </w:rPr>
   </w:style>
-  <w:style w:type="character" w:customStyle="1" w:styleId="CommentTextChar">
-    <w:name w:val="Comment Text Char"/>
-    <w:basedOn w:val="DefaultParagraphFont"/>
-    <w:link w:val="CommentText"/>
+  <w:style w:type="character" w:customStyle="1" w:styleId="af0">
+    <w:name w:val="Текст примечания Знак"/>
+    <w:basedOn w:val="a0"/>
+    <w:link w:val="af"/>
     <w:uiPriority w:val="99"/>
     <w:semiHidden/>
     <w:rsid w:val="000559BE"/>
@@ -21319,11 +20775,11 @@
       <w:lang w:val="ru-RU"/>
     </w:rPr>
   </w:style>
-  <w:style w:type="paragraph" w:styleId="CommentSubject">
+  <w:style w:type="paragraph" w:styleId="af1">
     <w:name w:val="annotation subject"/>
-    <w:basedOn w:val="CommentText"/>
-    <w:next w:val="CommentText"/>
-    <w:link w:val="CommentSubjectChar"/>
+    <w:basedOn w:val="af"/>
+    <w:next w:val="af"/>
+    <w:link w:val="af2"/>
     <w:uiPriority w:val="99"/>
     <w:semiHidden/>
     <w:unhideWhenUsed/>
@@ -21333,10 +20789,10 @@
       <w:bCs/>
     </w:rPr>
   </w:style>
-  <w:style w:type="character" w:customStyle="1" w:styleId="CommentSubjectChar">
-    <w:name w:val="Comment Subject Char"/>
-    <w:basedOn w:val="CommentTextChar"/>
-    <w:link w:val="CommentSubject"/>
+  <w:style w:type="character" w:customStyle="1" w:styleId="af2">
+    <w:name w:val="Тема примечания Знак"/>
+    <w:basedOn w:val="af0"/>
+    <w:link w:val="af1"/>
     <w:uiPriority w:val="99"/>
     <w:semiHidden/>
     <w:rsid w:val="000559BE"/>
@@ -21349,10 +20805,10 @@
       <w:lang w:val="ru-RU"/>
     </w:rPr>
   </w:style>
-  <w:style w:type="paragraph" w:styleId="BalloonText">
+  <w:style w:type="paragraph" w:styleId="af3">
     <w:name w:val="Balloon Text"/>
-    <w:basedOn w:val="Normal"/>
-    <w:link w:val="BalloonTextChar"/>
+    <w:basedOn w:val="a"/>
+    <w:link w:val="af4"/>
     <w:uiPriority w:val="99"/>
     <w:semiHidden/>
     <w:unhideWhenUsed/>
@@ -21363,10 +20819,10 @@
       <w:szCs w:val="18"/>
     </w:rPr>
   </w:style>
-  <w:style w:type="character" w:customStyle="1" w:styleId="BalloonTextChar">
-    <w:name w:val="Balloon Text Char"/>
-    <w:basedOn w:val="DefaultParagraphFont"/>
-    <w:link w:val="BalloonText"/>
+  <w:style w:type="character" w:customStyle="1" w:styleId="af4">
+    <w:name w:val="Текст выноски Знак"/>
+    <w:basedOn w:val="a0"/>
+    <w:link w:val="af3"/>
     <w:uiPriority w:val="99"/>
     <w:semiHidden/>
     <w:rsid w:val="00B231A1"/>
@@ -21377,7 +20833,7 @@
       <w:lang w:val="ru-RU"/>
     </w:rPr>
   </w:style>
-  <w:style w:type="character" w:customStyle="1" w:styleId="10">
+  <w:style w:type="character" w:customStyle="1" w:styleId="13">
     <w:name w:val="Основной шрифт абзаца1"/>
     <w:rsid w:val="007C3017"/>
   </w:style>
@@ -21398,14 +20854,14 @@
       <w:lang w:eastAsia="zh-CN"/>
     </w:rPr>
   </w:style>
-  <w:style w:type="paragraph" w:customStyle="1" w:styleId="11">
+  <w:style w:type="paragraph" w:customStyle="1" w:styleId="14">
     <w:name w:val="Текст примечания1"/>
     <w:basedOn w:val="Standard"/>
     <w:rsid w:val="007C3017"/>
   </w:style>
-  <w:style w:type="character" w:customStyle="1" w:styleId="12">
+  <w:style w:type="character" w:customStyle="1" w:styleId="15">
     <w:name w:val="Знак примечания1"/>
-    <w:basedOn w:val="10"/>
+    <w:basedOn w:val="13"/>
     <w:rsid w:val="007C3017"/>
     <w:rPr>
       <w:sz w:val="16"/>
@@ -21414,8 +20870,8 @@
   </w:style>
   <w:style w:type="table" w:customStyle="1" w:styleId="TableGrid1">
     <w:name w:val="Table Grid1"/>
-    <w:basedOn w:val="TableNormal"/>
-    <w:next w:val="TableGrid"/>
+    <w:basedOn w:val="a1"/>
+    <w:next w:val="ad"/>
     <w:uiPriority w:val="39"/>
     <w:qFormat/>
     <w:rsid w:val="00FE72DE"/>
@@ -21440,9 +20896,9 @@
       </w:tblBorders>
     </w:tblPr>
   </w:style>
-  <w:style w:type="character" w:styleId="FollowedHyperlink">
+  <w:style w:type="character" w:styleId="af5">
     <w:name w:val="FollowedHyperlink"/>
-    <w:basedOn w:val="DefaultParagraphFont"/>
+    <w:basedOn w:val="a0"/>
     <w:uiPriority w:val="99"/>
     <w:semiHidden/>
     <w:unhideWhenUsed/>
@@ -21452,10 +20908,10 @@
       <w:u w:val="single"/>
     </w:rPr>
   </w:style>
-  <w:style w:type="character" w:customStyle="1" w:styleId="Heading2Char">
-    <w:name w:val="Heading 2 Char"/>
-    <w:basedOn w:val="DefaultParagraphFont"/>
-    <w:link w:val="Heading2"/>
+  <w:style w:type="character" w:customStyle="1" w:styleId="20">
+    <w:name w:val="Заголовок 2 Знак"/>
+    <w:basedOn w:val="a0"/>
+    <w:link w:val="2"/>
     <w:uiPriority w:val="9"/>
     <w:rsid w:val="007E7A69"/>
     <w:rPr>
@@ -21466,10 +20922,10 @@
       <w:lang w:val="ru-RU"/>
     </w:rPr>
   </w:style>
-  <w:style w:type="paragraph" w:styleId="TOCHeading">
+  <w:style w:type="paragraph" w:styleId="af6">
     <w:name w:val="TOC Heading"/>
-    <w:basedOn w:val="Heading1"/>
-    <w:next w:val="Normal"/>
+    <w:basedOn w:val="1"/>
+    <w:next w:val="a"/>
     <w:uiPriority w:val="39"/>
     <w:unhideWhenUsed/>
     <w:qFormat/>

--- a/folder/Proekt_systemy_Antonio.docx
+++ b/folder/Proekt_systemy_Antonio.docx
@@ -1,10 +1,10 @@
 
 <file path=word/document.xml><?xml version="1.0" encoding="utf-8"?>
-<w:document xmlns:wpc="http://schemas.microsoft.com/office/word/2010/wordprocessingCanvas" xmlns:cx="http://schemas.microsoft.com/office/drawing/2014/chartex" xmlns:cx1="http://schemas.microsoft.com/office/drawing/2015/9/8/chartex" xmlns:cx2="http://schemas.microsoft.com/office/drawing/2015/10/21/chartex" xmlns:cx3="http://schemas.microsoft.com/office/drawing/2016/5/9/chartex" xmlns:cx4="http://schemas.microsoft.com/office/drawing/2016/5/10/chartex" xmlns:cx5="http://schemas.microsoft.com/office/drawing/2016/5/11/chartex" xmlns:cx6="http://schemas.microsoft.com/office/drawing/2016/5/12/chartex" xmlns:cx7="http://schemas.microsoft.com/office/drawing/2016/5/13/chartex" xmlns:cx8="http://schemas.microsoft.com/office/drawing/2016/5/14/chartex" xmlns:mc="http://schemas.openxmlformats.org/markup-compatibility/2006" xmlns:aink="http://schemas.microsoft.com/office/drawing/2016/ink" xmlns:am3d="http://schemas.microsoft.com/office/drawing/2017/model3d" xmlns:o="urn:schemas-microsoft-com:office:office" xmlns:r="http://schemas.openxmlformats.org/officeDocument/2006/relationships" xmlns:m="http://schemas.openxmlformats.org/officeDocument/2006/math" xmlns:v="urn:schemas-microsoft-com:vml" xmlns:wp14="http://schemas.microsoft.com/office/word/2010/wordprocessingDrawing" xmlns:wp="http://schemas.openxmlformats.org/drawingml/2006/wordprocessingDrawing" xmlns:w10="urn:schemas-microsoft-com:office:word" xmlns:w="http://schemas.openxmlformats.org/wordprocessingml/2006/main" xmlns:w14="http://schemas.microsoft.com/office/word/2010/wordml" xmlns:w15="http://schemas.microsoft.com/office/word/2012/wordml" xmlns:w16cex="http://schemas.microsoft.com/office/word/2018/wordml/cex" xmlns:w16cid="http://schemas.microsoft.com/office/word/2016/wordml/cid" xmlns:w16="http://schemas.microsoft.com/office/word/2018/wordml" xmlns:w16sdtdh="http://schemas.microsoft.com/office/word/2020/wordml/sdtdatahash" xmlns:w16se="http://schemas.microsoft.com/office/word/2015/wordml/symex" xmlns:wpg="http://schemas.microsoft.com/office/word/2010/wordprocessingGroup" xmlns:wpi="http://schemas.microsoft.com/office/word/2010/wordprocessingInk" xmlns:wne="http://schemas.microsoft.com/office/word/2006/wordml" xmlns:wps="http://schemas.microsoft.com/office/word/2010/wordprocessingShape" mc:Ignorable="w14 w15 w16se w16cid w16 w16cex w16sdtdh wp14">
+<w:document xmlns:wpc="http://schemas.microsoft.com/office/word/2010/wordprocessingCanvas" xmlns:cx="http://schemas.microsoft.com/office/drawing/2014/chartex" xmlns:cx1="http://schemas.microsoft.com/office/drawing/2015/9/8/chartex" xmlns:cx2="http://schemas.microsoft.com/office/drawing/2015/10/21/chartex" xmlns:cx3="http://schemas.microsoft.com/office/drawing/2016/5/9/chartex" xmlns:cx4="http://schemas.microsoft.com/office/drawing/2016/5/10/chartex" xmlns:cx5="http://schemas.microsoft.com/office/drawing/2016/5/11/chartex" xmlns:cx6="http://schemas.microsoft.com/office/drawing/2016/5/12/chartex" xmlns:cx7="http://schemas.microsoft.com/office/drawing/2016/5/13/chartex" xmlns:cx8="http://schemas.microsoft.com/office/drawing/2016/5/14/chartex" xmlns:mc="http://schemas.openxmlformats.org/markup-compatibility/2006" xmlns:aink="http://schemas.microsoft.com/office/drawing/2016/ink" xmlns:am3d="http://schemas.microsoft.com/office/drawing/2017/model3d" xmlns:o="urn:schemas-microsoft-com:office:office" xmlns:oel="http://schemas.microsoft.com/office/2019/extlst" xmlns:r="http://schemas.openxmlformats.org/officeDocument/2006/relationships" xmlns:m="http://schemas.openxmlformats.org/officeDocument/2006/math" xmlns:v="urn:schemas-microsoft-com:vml" xmlns:wp14="http://schemas.microsoft.com/office/word/2010/wordprocessingDrawing" xmlns:wp="http://schemas.openxmlformats.org/drawingml/2006/wordprocessingDrawing" xmlns:w10="urn:schemas-microsoft-com:office:word" xmlns:w="http://schemas.openxmlformats.org/wordprocessingml/2006/main" xmlns:w14="http://schemas.microsoft.com/office/word/2010/wordml" xmlns:w15="http://schemas.microsoft.com/office/word/2012/wordml" xmlns:w16cex="http://schemas.microsoft.com/office/word/2018/wordml/cex" xmlns:w16cid="http://schemas.microsoft.com/office/word/2016/wordml/cid" xmlns:w16="http://schemas.microsoft.com/office/word/2018/wordml" xmlns:w16du="http://schemas.microsoft.com/office/word/2023/wordml/word16du" xmlns:w16sdtdh="http://schemas.microsoft.com/office/word/2020/wordml/sdtdatahash" xmlns:w16se="http://schemas.microsoft.com/office/word/2015/wordml/symex" xmlns:wpg="http://schemas.microsoft.com/office/word/2010/wordprocessingGroup" xmlns:wpi="http://schemas.microsoft.com/office/word/2010/wordprocessingInk" xmlns:wne="http://schemas.microsoft.com/office/word/2006/wordml" xmlns:wps="http://schemas.microsoft.com/office/word/2010/wordprocessingShape" mc:Ignorable="w14 w15 w16se w16cid w16 w16cex w16sdtdh w16du wp14">
   <w:body>
     <w:p>
       <w:pPr>
-        <w:pStyle w:val="BodyText"/>
+        <w:pStyle w:val="a3"/>
         <w:spacing w:line="360" w:lineRule="auto"/>
         <w:ind w:left="646" w:right="659" w:firstLine="7"/>
         <w:jc w:val="center"/>
@@ -51,7 +51,7 @@
     </w:p>
     <w:p>
       <w:pPr>
-        <w:pStyle w:val="BodyText"/>
+        <w:pStyle w:val="a3"/>
         <w:spacing w:before="1"/>
         <w:rPr>
           <w:sz w:val="42"/>
@@ -60,7 +60,7 @@
     </w:p>
     <w:p>
       <w:pPr>
-        <w:pStyle w:val="BodyText"/>
+        <w:pStyle w:val="a3"/>
         <w:spacing w:before="1"/>
         <w:rPr>
           <w:sz w:val="42"/>
@@ -69,7 +69,7 @@
     </w:p>
     <w:p>
       <w:pPr>
-        <w:pStyle w:val="BodyText"/>
+        <w:pStyle w:val="a3"/>
         <w:spacing w:before="1"/>
         <w:rPr>
           <w:sz w:val="42"/>
@@ -78,7 +78,7 @@
     </w:p>
     <w:p>
       <w:pPr>
-        <w:pStyle w:val="BodyText"/>
+        <w:pStyle w:val="a3"/>
         <w:spacing w:line="360" w:lineRule="auto"/>
         <w:ind w:left="134" w:right="143"/>
         <w:jc w:val="center"/>
@@ -125,7 +125,7 @@
     </w:p>
     <w:p>
       <w:pPr>
-        <w:pStyle w:val="BodyText"/>
+        <w:pStyle w:val="a3"/>
         <w:spacing w:before="1"/>
         <w:rPr>
           <w:sz w:val="42"/>
@@ -134,7 +134,7 @@
     </w:p>
     <w:p>
       <w:pPr>
-        <w:pStyle w:val="BodyText"/>
+        <w:pStyle w:val="a3"/>
         <w:ind w:right="5"/>
         <w:jc w:val="center"/>
       </w:pPr>
@@ -210,7 +210,7 @@
     </w:p>
     <w:p>
       <w:pPr>
-        <w:pStyle w:val="Heading1"/>
+        <w:pStyle w:val="1"/>
         <w:spacing w:before="160" w:line="360" w:lineRule="auto"/>
         <w:ind w:left="1744" w:right="1750" w:firstLine="0"/>
       </w:pPr>
@@ -263,7 +263,7 @@
     </w:p>
     <w:p>
       <w:pPr>
-        <w:pStyle w:val="BodyText"/>
+        <w:pStyle w:val="a3"/>
         <w:spacing w:before="163"/>
         <w:ind w:right="6"/>
         <w:jc w:val="center"/>
@@ -286,7 +286,7 @@
     </w:p>
     <w:p>
       <w:pPr>
-        <w:pStyle w:val="BodyText"/>
+        <w:pStyle w:val="a3"/>
         <w:spacing w:before="161"/>
         <w:ind w:right="292"/>
         <w:jc w:val="center"/>
@@ -327,7 +327,7 @@
     </w:p>
     <w:p>
       <w:pPr>
-        <w:pStyle w:val="BodyText"/>
+        <w:pStyle w:val="a3"/>
         <w:rPr>
           <w:sz w:val="30"/>
         </w:rPr>
@@ -335,7 +335,7 @@
     </w:p>
     <w:p>
       <w:pPr>
-        <w:pStyle w:val="BodyText"/>
+        <w:pStyle w:val="a3"/>
         <w:rPr>
           <w:sz w:val="30"/>
         </w:rPr>
@@ -343,7 +343,7 @@
     </w:p>
     <w:p>
       <w:pPr>
-        <w:pStyle w:val="BodyText"/>
+        <w:pStyle w:val="a3"/>
         <w:rPr>
           <w:sz w:val="30"/>
         </w:rPr>
@@ -351,13 +351,13 @@
     </w:p>
     <w:p>
       <w:pPr>
-        <w:pStyle w:val="BodyText"/>
+        <w:pStyle w:val="a3"/>
         <w:spacing w:before="11"/>
       </w:pPr>
     </w:p>
     <w:p>
       <w:pPr>
-        <w:pStyle w:val="BodyText"/>
+        <w:pStyle w:val="a3"/>
         <w:spacing w:line="360" w:lineRule="auto"/>
         <w:ind w:left="7747" w:right="104" w:firstLine="723"/>
         <w:jc w:val="right"/>
@@ -395,7 +395,7 @@
     </w:p>
     <w:p>
       <w:pPr>
-        <w:pStyle w:val="BodyText"/>
+        <w:pStyle w:val="a3"/>
         <w:tabs>
           <w:tab w:val="left" w:pos="2025"/>
         </w:tabs>
@@ -418,7 +418,7 @@
     </w:p>
     <w:p>
       <w:pPr>
-        <w:pStyle w:val="BodyText"/>
+        <w:pStyle w:val="a3"/>
         <w:tabs>
           <w:tab w:val="left" w:pos="560"/>
           <w:tab w:val="left" w:pos="2934"/>
@@ -469,7 +469,7 @@
     </w:p>
     <w:p>
       <w:pPr>
-        <w:pStyle w:val="BodyText"/>
+        <w:pStyle w:val="a3"/>
         <w:spacing w:before="163" w:line="360" w:lineRule="auto"/>
         <w:ind w:left="6777" w:right="105" w:firstLine="1287"/>
         <w:jc w:val="right"/>
@@ -516,7 +516,7 @@
     </w:p>
     <w:p>
       <w:pPr>
-        <w:pStyle w:val="BodyText"/>
+        <w:pStyle w:val="a3"/>
         <w:tabs>
           <w:tab w:val="left" w:pos="2025"/>
         </w:tabs>
@@ -548,7 +548,7 @@
     </w:p>
     <w:p>
       <w:pPr>
-        <w:pStyle w:val="BodyText"/>
+        <w:pStyle w:val="a3"/>
         <w:tabs>
           <w:tab w:val="left" w:pos="560"/>
           <w:tab w:val="left" w:pos="2934"/>
@@ -599,7 +599,7 @@
     </w:p>
     <w:p>
       <w:pPr>
-        <w:pStyle w:val="BodyText"/>
+        <w:pStyle w:val="a3"/>
         <w:spacing w:before="1"/>
         <w:rPr>
           <w:sz w:val="42"/>
@@ -608,7 +608,7 @@
     </w:p>
     <w:p>
       <w:pPr>
-        <w:pStyle w:val="BodyText"/>
+        <w:pStyle w:val="a3"/>
         <w:spacing w:before="1"/>
         <w:rPr>
           <w:sz w:val="42"/>
@@ -617,7 +617,7 @@
     </w:p>
     <w:p>
       <w:pPr>
-        <w:pStyle w:val="BodyText"/>
+        <w:pStyle w:val="a3"/>
         <w:spacing w:before="1"/>
         <w:rPr>
           <w:sz w:val="42"/>
@@ -626,7 +626,7 @@
     </w:p>
     <w:p>
       <w:pPr>
-        <w:pStyle w:val="BodyText"/>
+        <w:pStyle w:val="a3"/>
         <w:ind w:right="5"/>
         <w:jc w:val="center"/>
       </w:pPr>
@@ -654,7 +654,7 @@
     </w:p>
     <w:p>
       <w:pPr>
-        <w:pStyle w:val="Heading1"/>
+        <w:pStyle w:val="1"/>
         <w:spacing w:before="73" w:line="360" w:lineRule="auto"/>
         <w:ind w:left="0" w:firstLine="0"/>
       </w:pPr>
@@ -699,7 +699,7 @@
     </w:p>
     <w:p>
       <w:pPr>
-        <w:pStyle w:val="BodyText"/>
+        <w:pStyle w:val="a3"/>
         <w:spacing w:before="10" w:line="360" w:lineRule="auto"/>
         <w:rPr>
           <w:b/>
@@ -729,7 +729,7 @@
       <w:sdtContent>
         <w:p>
           <w:pPr>
-            <w:pStyle w:val="Title"/>
+            <w:pStyle w:val="a5"/>
             <w:spacing w:line="360" w:lineRule="auto"/>
             <w:rPr>
               <w:noProof/>
@@ -767,7 +767,7 @@
         </w:p>
         <w:p>
           <w:pPr>
-            <w:pStyle w:val="TOC1"/>
+            <w:pStyle w:val="11"/>
             <w:tabs>
               <w:tab w:val="right" w:leader="dot" w:pos="9890"/>
             </w:tabs>
@@ -783,14 +783,14 @@
           <w:hyperlink w:anchor="_Toc179811474" w:history="1">
             <w:r>
               <w:rPr>
-                <w:rStyle w:val="Hyperlink"/>
+                <w:rStyle w:val="ab"/>
                 <w:noProof/>
               </w:rPr>
               <w:t>РАЗРАБОТКА</w:t>
             </w:r>
             <w:r>
               <w:rPr>
-                <w:rStyle w:val="Hyperlink"/>
+                <w:rStyle w:val="ab"/>
                 <w:noProof/>
                 <w:spacing w:val="-12"/>
               </w:rPr>
@@ -798,14 +798,14 @@
             </w:r>
             <w:r>
               <w:rPr>
-                <w:rStyle w:val="Hyperlink"/>
+                <w:rStyle w:val="ab"/>
                 <w:noProof/>
               </w:rPr>
               <w:t>ПЛАГИНА</w:t>
             </w:r>
             <w:r>
               <w:rPr>
-                <w:rStyle w:val="Hyperlink"/>
+                <w:rStyle w:val="ab"/>
                 <w:noProof/>
                 <w:spacing w:val="-12"/>
               </w:rPr>
@@ -813,14 +813,14 @@
             </w:r>
             <w:r>
               <w:rPr>
-                <w:rStyle w:val="Hyperlink"/>
+                <w:rStyle w:val="ab"/>
                 <w:noProof/>
               </w:rPr>
               <w:t>«КРУЖКА» ДЛЯ «КОМПАС-3</w:t>
             </w:r>
             <w:r>
               <w:rPr>
-                <w:rStyle w:val="Hyperlink"/>
+                <w:rStyle w:val="ab"/>
                 <w:noProof/>
                 <w:lang w:val="en-US"/>
               </w:rPr>
@@ -828,7 +828,7 @@
             </w:r>
             <w:r>
               <w:rPr>
-                <w:rStyle w:val="Hyperlink"/>
+                <w:rStyle w:val="ab"/>
                 <w:noProof/>
               </w:rPr>
               <w:t>»</w:t>
@@ -885,7 +885,7 @@
         </w:p>
         <w:p>
           <w:pPr>
-            <w:pStyle w:val="TOC1"/>
+            <w:pStyle w:val="11"/>
             <w:tabs>
               <w:tab w:val="right" w:leader="dot" w:pos="9890"/>
             </w:tabs>
@@ -900,14 +900,14 @@
           <w:hyperlink w:anchor="_Toc179811475" w:history="1">
             <w:r>
               <w:rPr>
-                <w:rStyle w:val="Hyperlink"/>
+                <w:rStyle w:val="ab"/>
                 <w:noProof/>
               </w:rPr>
               <w:t>Лабораторная</w:t>
             </w:r>
             <w:r>
               <w:rPr>
-                <w:rStyle w:val="Hyperlink"/>
+                <w:rStyle w:val="ab"/>
                 <w:noProof/>
                 <w:spacing w:val="-7"/>
               </w:rPr>
@@ -915,14 +915,14 @@
             </w:r>
             <w:r>
               <w:rPr>
-                <w:rStyle w:val="Hyperlink"/>
+                <w:rStyle w:val="ab"/>
                 <w:noProof/>
               </w:rPr>
               <w:t>3.</w:t>
             </w:r>
             <w:r>
               <w:rPr>
-                <w:rStyle w:val="Hyperlink"/>
+                <w:rStyle w:val="ab"/>
                 <w:noProof/>
                 <w:spacing w:val="-6"/>
               </w:rPr>
@@ -930,14 +930,14 @@
             </w:r>
             <w:r>
               <w:rPr>
-                <w:rStyle w:val="Hyperlink"/>
+                <w:rStyle w:val="ab"/>
                 <w:noProof/>
               </w:rPr>
               <w:t>Проект</w:t>
             </w:r>
             <w:r>
               <w:rPr>
-                <w:rStyle w:val="Hyperlink"/>
+                <w:rStyle w:val="ab"/>
                 <w:noProof/>
                 <w:spacing w:val="-5"/>
               </w:rPr>
@@ -945,7 +945,7 @@
             </w:r>
             <w:r>
               <w:rPr>
-                <w:rStyle w:val="Hyperlink"/>
+                <w:rStyle w:val="ab"/>
                 <w:noProof/>
                 <w:spacing w:val="-2"/>
               </w:rPr>
@@ -1003,7 +1003,7 @@
         </w:p>
         <w:p>
           <w:pPr>
-            <w:pStyle w:val="TOC1"/>
+            <w:pStyle w:val="11"/>
             <w:tabs>
               <w:tab w:val="right" w:leader="dot" w:pos="9890"/>
             </w:tabs>
@@ -1018,7 +1018,7 @@
           <w:hyperlink w:anchor="_Toc179811476" w:history="1">
             <w:r>
               <w:rPr>
-                <w:rStyle w:val="Hyperlink"/>
+                <w:rStyle w:val="ab"/>
                 <w:noProof/>
               </w:rPr>
               <w:t>1</w:t>
@@ -1035,14 +1035,14 @@
             </w:r>
             <w:r>
               <w:rPr>
-                <w:rStyle w:val="Hyperlink"/>
+                <w:rStyle w:val="ab"/>
                 <w:noProof/>
               </w:rPr>
               <w:t>ОПИСАНИЕ</w:t>
             </w:r>
             <w:r>
               <w:rPr>
-                <w:rStyle w:val="Hyperlink"/>
+                <w:rStyle w:val="ab"/>
                 <w:noProof/>
                 <w:spacing w:val="-6"/>
               </w:rPr>
@@ -1050,7 +1050,7 @@
             </w:r>
             <w:r>
               <w:rPr>
-                <w:rStyle w:val="Hyperlink"/>
+                <w:rStyle w:val="ab"/>
                 <w:noProof/>
                 <w:spacing w:val="-4"/>
               </w:rPr>
@@ -1108,7 +1108,7 @@
         </w:p>
         <w:p>
           <w:pPr>
-            <w:pStyle w:val="TOC2"/>
+            <w:pStyle w:val="21"/>
             <w:tabs>
               <w:tab w:val="left" w:pos="1100"/>
               <w:tab w:val="right" w:leader="dot" w:pos="9890"/>
@@ -1124,7 +1124,7 @@
           <w:hyperlink w:anchor="_Toc179811477" w:history="1">
             <w:r>
               <w:rPr>
-                <w:rStyle w:val="Hyperlink"/>
+                <w:rStyle w:val="ab"/>
                 <w:bCs/>
                 <w:noProof/>
               </w:rPr>
@@ -1142,14 +1142,14 @@
             </w:r>
             <w:r>
               <w:rPr>
-                <w:rStyle w:val="Hyperlink"/>
+                <w:rStyle w:val="ab"/>
                 <w:noProof/>
               </w:rPr>
               <w:t>Информация</w:t>
             </w:r>
             <w:r>
               <w:rPr>
-                <w:rStyle w:val="Hyperlink"/>
+                <w:rStyle w:val="ab"/>
                 <w:noProof/>
                 <w:spacing w:val="-6"/>
               </w:rPr>
@@ -1157,14 +1157,14 @@
             </w:r>
             <w:r>
               <w:rPr>
-                <w:rStyle w:val="Hyperlink"/>
+                <w:rStyle w:val="ab"/>
                 <w:noProof/>
               </w:rPr>
               <w:t>о</w:t>
             </w:r>
             <w:r>
               <w:rPr>
-                <w:rStyle w:val="Hyperlink"/>
+                <w:rStyle w:val="ab"/>
                 <w:noProof/>
                 <w:spacing w:val="-5"/>
               </w:rPr>
@@ -1172,14 +1172,14 @@
             </w:r>
             <w:r>
               <w:rPr>
-                <w:rStyle w:val="Hyperlink"/>
+                <w:rStyle w:val="ab"/>
                 <w:noProof/>
               </w:rPr>
               <w:t>выбранной</w:t>
             </w:r>
             <w:r>
               <w:rPr>
-                <w:rStyle w:val="Hyperlink"/>
+                <w:rStyle w:val="ab"/>
                 <w:noProof/>
                 <w:spacing w:val="-5"/>
               </w:rPr>
@@ -1187,7 +1187,7 @@
             </w:r>
             <w:r>
               <w:rPr>
-                <w:rStyle w:val="Hyperlink"/>
+                <w:rStyle w:val="ab"/>
                 <w:noProof/>
                 <w:spacing w:val="-4"/>
               </w:rPr>
@@ -1245,7 +1245,7 @@
         </w:p>
         <w:p>
           <w:pPr>
-            <w:pStyle w:val="TOC2"/>
+            <w:pStyle w:val="21"/>
             <w:tabs>
               <w:tab w:val="left" w:pos="1100"/>
               <w:tab w:val="right" w:leader="dot" w:pos="9890"/>
@@ -1261,7 +1261,7 @@
           <w:hyperlink w:anchor="_Toc179811478" w:history="1">
             <w:r>
               <w:rPr>
-                <w:rStyle w:val="Hyperlink"/>
+                <w:rStyle w:val="ab"/>
                 <w:noProof/>
               </w:rPr>
               <w:t>1.2.</w:t>
@@ -1278,14 +1278,14 @@
             </w:r>
             <w:r>
               <w:rPr>
-                <w:rStyle w:val="Hyperlink"/>
+                <w:rStyle w:val="ab"/>
                 <w:noProof/>
               </w:rPr>
               <w:t>Описание</w:t>
             </w:r>
             <w:r>
               <w:rPr>
-                <w:rStyle w:val="Hyperlink"/>
+                <w:rStyle w:val="ab"/>
                 <w:noProof/>
                 <w:spacing w:val="-8"/>
               </w:rPr>
@@ -1293,7 +1293,7 @@
             </w:r>
             <w:r>
               <w:rPr>
-                <w:rStyle w:val="Hyperlink"/>
+                <w:rStyle w:val="ab"/>
                 <w:noProof/>
                 <w:spacing w:val="-5"/>
               </w:rPr>
@@ -1351,7 +1351,7 @@
         </w:p>
         <w:p>
           <w:pPr>
-            <w:pStyle w:val="TOC2"/>
+            <w:pStyle w:val="21"/>
             <w:tabs>
               <w:tab w:val="left" w:pos="1100"/>
               <w:tab w:val="right" w:leader="dot" w:pos="9890"/>
@@ -1367,7 +1367,7 @@
           <w:hyperlink w:anchor="_Toc179811479" w:history="1">
             <w:r>
               <w:rPr>
-                <w:rStyle w:val="Hyperlink"/>
+                <w:rStyle w:val="ab"/>
                 <w:noProof/>
               </w:rPr>
               <w:t>1.3.</w:t>
@@ -1384,14 +1384,14 @@
             </w:r>
             <w:r>
               <w:rPr>
-                <w:rStyle w:val="Hyperlink"/>
+                <w:rStyle w:val="ab"/>
                 <w:noProof/>
               </w:rPr>
               <w:t>Обзор</w:t>
             </w:r>
             <w:r>
               <w:rPr>
-                <w:rStyle w:val="Hyperlink"/>
+                <w:rStyle w:val="ab"/>
                 <w:noProof/>
                 <w:spacing w:val="-5"/>
               </w:rPr>
@@ -1399,14 +1399,14 @@
             </w:r>
             <w:r>
               <w:rPr>
-                <w:rStyle w:val="Hyperlink"/>
+                <w:rStyle w:val="ab"/>
                 <w:noProof/>
               </w:rPr>
               <w:t>аналогов</w:t>
             </w:r>
             <w:r>
               <w:rPr>
-                <w:rStyle w:val="Hyperlink"/>
+                <w:rStyle w:val="ab"/>
                 <w:noProof/>
                 <w:spacing w:val="-7"/>
               </w:rPr>
@@ -1414,7 +1414,7 @@
             </w:r>
             <w:r>
               <w:rPr>
-                <w:rStyle w:val="Hyperlink"/>
+                <w:rStyle w:val="ab"/>
                 <w:noProof/>
                 <w:spacing w:val="-2"/>
               </w:rPr>
@@ -1472,7 +1472,7 @@
         </w:p>
         <w:p>
           <w:pPr>
-            <w:pStyle w:val="TOC1"/>
+            <w:pStyle w:val="11"/>
             <w:tabs>
               <w:tab w:val="right" w:leader="dot" w:pos="9890"/>
             </w:tabs>
@@ -1487,7 +1487,7 @@
           <w:hyperlink w:anchor="_Toc179811480" w:history="1">
             <w:r>
               <w:rPr>
-                <w:rStyle w:val="Hyperlink"/>
+                <w:rStyle w:val="ab"/>
                 <w:noProof/>
               </w:rPr>
               <w:t>2</w:t>
@@ -1504,14 +1504,14 @@
             </w:r>
             <w:r>
               <w:rPr>
-                <w:rStyle w:val="Hyperlink"/>
+                <w:rStyle w:val="ab"/>
                 <w:noProof/>
               </w:rPr>
               <w:t>ОПИСАНИЕ</w:t>
             </w:r>
             <w:r>
               <w:rPr>
-                <w:rStyle w:val="Hyperlink"/>
+                <w:rStyle w:val="ab"/>
                 <w:noProof/>
                 <w:spacing w:val="-8"/>
               </w:rPr>
@@ -1519,14 +1519,14 @@
             </w:r>
             <w:r>
               <w:rPr>
-                <w:rStyle w:val="Hyperlink"/>
+                <w:rStyle w:val="ab"/>
                 <w:noProof/>
               </w:rPr>
               <w:t>ПРЕДМЕТА</w:t>
             </w:r>
             <w:r>
               <w:rPr>
-                <w:rStyle w:val="Hyperlink"/>
+                <w:rStyle w:val="ab"/>
                 <w:noProof/>
                 <w:spacing w:val="-5"/>
               </w:rPr>
@@ -1534,7 +1534,7 @@
             </w:r>
             <w:r>
               <w:rPr>
-                <w:rStyle w:val="Hyperlink"/>
+                <w:rStyle w:val="ab"/>
                 <w:noProof/>
                 <w:spacing w:val="-2"/>
               </w:rPr>
@@ -1592,7 +1592,7 @@
         </w:p>
         <w:p>
           <w:pPr>
-            <w:pStyle w:val="TOC1"/>
+            <w:pStyle w:val="11"/>
             <w:tabs>
               <w:tab w:val="right" w:leader="dot" w:pos="9890"/>
             </w:tabs>
@@ -1607,7 +1607,7 @@
           <w:hyperlink w:anchor="_Toc179811481" w:history="1">
             <w:r>
               <w:rPr>
-                <w:rStyle w:val="Hyperlink"/>
+                <w:rStyle w:val="ab"/>
                 <w:noProof/>
               </w:rPr>
               <w:t>3</w:t>
@@ -1624,14 +1624,14 @@
             </w:r>
             <w:r>
               <w:rPr>
-                <w:rStyle w:val="Hyperlink"/>
+                <w:rStyle w:val="ab"/>
                 <w:noProof/>
               </w:rPr>
               <w:t>ПРОЕКТ</w:t>
             </w:r>
             <w:r>
               <w:rPr>
-                <w:rStyle w:val="Hyperlink"/>
+                <w:rStyle w:val="ab"/>
                 <w:noProof/>
                 <w:spacing w:val="-4"/>
               </w:rPr>
@@ -1639,7 +1639,7 @@
             </w:r>
             <w:r>
               <w:rPr>
-                <w:rStyle w:val="Hyperlink"/>
+                <w:rStyle w:val="ab"/>
                 <w:noProof/>
                 <w:spacing w:val="-2"/>
               </w:rPr>
@@ -1697,7 +1697,7 @@
         </w:p>
         <w:p>
           <w:pPr>
-            <w:pStyle w:val="TOC2"/>
+            <w:pStyle w:val="21"/>
             <w:tabs>
               <w:tab w:val="right" w:leader="dot" w:pos="9890"/>
             </w:tabs>
@@ -1712,7 +1712,7 @@
           <w:hyperlink w:anchor="_Toc179811482" w:history="1">
             <w:r>
               <w:rPr>
-                <w:rStyle w:val="Hyperlink"/>
+                <w:rStyle w:val="ab"/>
                 <w:noProof/>
                 <w:lang w:val="en-US"/>
               </w:rPr>
@@ -1720,7 +1720,7 @@
             </w:r>
             <w:r>
               <w:rPr>
-                <w:rStyle w:val="Hyperlink"/>
+                <w:rStyle w:val="ab"/>
                 <w:noProof/>
               </w:rPr>
               <w:t>UML диаграмма классов</w:t>
@@ -1777,7 +1777,7 @@
         </w:p>
         <w:p>
           <w:pPr>
-            <w:pStyle w:val="TOC2"/>
+            <w:pStyle w:val="21"/>
             <w:tabs>
               <w:tab w:val="left" w:pos="1100"/>
               <w:tab w:val="right" w:leader="dot" w:pos="9890"/>
@@ -1793,7 +1793,7 @@
           <w:hyperlink w:anchor="_Toc179811487" w:history="1">
             <w:r>
               <w:rPr>
-                <w:rStyle w:val="Hyperlink"/>
+                <w:rStyle w:val="ab"/>
                 <w:noProof/>
               </w:rPr>
               <w:t>3.2.</w:t>
@@ -1810,14 +1810,14 @@
             </w:r>
             <w:r>
               <w:rPr>
-                <w:rStyle w:val="Hyperlink"/>
+                <w:rStyle w:val="ab"/>
                 <w:noProof/>
               </w:rPr>
               <w:t>Макеты</w:t>
             </w:r>
             <w:r>
               <w:rPr>
-                <w:rStyle w:val="Hyperlink"/>
+                <w:rStyle w:val="ab"/>
                 <w:noProof/>
                 <w:spacing w:val="-9"/>
               </w:rPr>
@@ -1825,14 +1825,14 @@
             </w:r>
             <w:r>
               <w:rPr>
-                <w:rStyle w:val="Hyperlink"/>
+                <w:rStyle w:val="ab"/>
                 <w:noProof/>
               </w:rPr>
               <w:t>пользовательского</w:t>
             </w:r>
             <w:r>
               <w:rPr>
-                <w:rStyle w:val="Hyperlink"/>
+                <w:rStyle w:val="ab"/>
                 <w:noProof/>
                 <w:spacing w:val="-8"/>
               </w:rPr>
@@ -1840,7 +1840,7 @@
             </w:r>
             <w:r>
               <w:rPr>
-                <w:rStyle w:val="Hyperlink"/>
+                <w:rStyle w:val="ab"/>
                 <w:noProof/>
                 <w:spacing w:val="-2"/>
               </w:rPr>
@@ -1898,7 +1898,7 @@
         </w:p>
         <w:p>
           <w:pPr>
-            <w:pStyle w:val="TOC1"/>
+            <w:pStyle w:val="11"/>
             <w:tabs>
               <w:tab w:val="right" w:leader="dot" w:pos="9890"/>
             </w:tabs>
@@ -1913,7 +1913,7 @@
           <w:hyperlink w:anchor="_Toc179811488" w:history="1">
             <w:r>
               <w:rPr>
-                <w:rStyle w:val="Hyperlink"/>
+                <w:rStyle w:val="ab"/>
                 <w:noProof/>
               </w:rPr>
               <w:t>3</w:t>
@@ -1930,14 +1930,14 @@
             </w:r>
             <w:r>
               <w:rPr>
-                <w:rStyle w:val="Hyperlink"/>
+                <w:rStyle w:val="ab"/>
                 <w:noProof/>
               </w:rPr>
               <w:t>СПИСОК</w:t>
             </w:r>
             <w:r>
               <w:rPr>
-                <w:rStyle w:val="Hyperlink"/>
+                <w:rStyle w:val="ab"/>
                 <w:noProof/>
                 <w:spacing w:val="-8"/>
               </w:rPr>
@@ -1945,14 +1945,14 @@
             </w:r>
             <w:r>
               <w:rPr>
-                <w:rStyle w:val="Hyperlink"/>
+                <w:rStyle w:val="ab"/>
                 <w:noProof/>
               </w:rPr>
               <w:t>ИСПОЛЬЗУЕМЫХ</w:t>
             </w:r>
             <w:r>
               <w:rPr>
-                <w:rStyle w:val="Hyperlink"/>
+                <w:rStyle w:val="ab"/>
                 <w:noProof/>
                 <w:spacing w:val="-6"/>
               </w:rPr>
@@ -1960,7 +1960,7 @@
             </w:r>
             <w:r>
               <w:rPr>
-                <w:rStyle w:val="Hyperlink"/>
+                <w:rStyle w:val="ab"/>
                 <w:noProof/>
                 <w:spacing w:val="-2"/>
               </w:rPr>
@@ -2082,7 +2082,7 @@
     </w:p>
     <w:p>
       <w:pPr>
-        <w:pStyle w:val="Heading1"/>
+        <w:pStyle w:val="1"/>
         <w:numPr>
           <w:ilvl w:val="0"/>
           <w:numId w:val="4"/>
@@ -2117,7 +2117,7 @@
     </w:p>
     <w:p>
       <w:pPr>
-        <w:pStyle w:val="BodyText"/>
+        <w:pStyle w:val="a3"/>
         <w:spacing w:before="2" w:line="360" w:lineRule="auto"/>
         <w:rPr>
           <w:b/>
@@ -2126,7 +2126,7 @@
     </w:p>
     <w:p>
       <w:pPr>
-        <w:pStyle w:val="Heading2"/>
+        <w:pStyle w:val="2"/>
         <w:numPr>
           <w:ilvl w:val="1"/>
           <w:numId w:val="13"/>
@@ -2213,7 +2213,7 @@
     </w:p>
     <w:p>
       <w:pPr>
-        <w:pStyle w:val="BodyText"/>
+        <w:pStyle w:val="a3"/>
         <w:spacing w:before="11" w:line="360" w:lineRule="auto"/>
         <w:rPr>
           <w:sz w:val="27"/>
@@ -2475,7 +2475,7 @@
     </w:p>
     <w:p>
       <w:pPr>
-        <w:pStyle w:val="Heading2"/>
+        <w:pStyle w:val="2"/>
         <w:numPr>
           <w:ilvl w:val="1"/>
           <w:numId w:val="14"/>
@@ -2532,13 +2532,13 @@
     </w:p>
     <w:p>
       <w:pPr>
-        <w:pStyle w:val="BodyText"/>
+        <w:pStyle w:val="a3"/>
         <w:spacing w:before="10" w:line="360" w:lineRule="auto"/>
       </w:pPr>
     </w:p>
     <w:p>
       <w:pPr>
-        <w:pStyle w:val="BodyText"/>
+        <w:pStyle w:val="a3"/>
         <w:spacing w:line="360" w:lineRule="auto"/>
         <w:ind w:left="102" w:right="110" w:firstLine="554"/>
         <w:jc w:val="both"/>
@@ -2865,7 +2865,6 @@
         </w:rPr>
         <w:t>Зарегистрировать библиотеку в системе КОМПАС (а именно реализовать статический метод типа .</w:t>
       </w:r>
-      <w:proofErr w:type="spellStart"/>
       <w:r>
         <w:rPr>
           <w:sz w:val="28"/>
@@ -2874,7 +2873,6 @@
         </w:rPr>
         <w:t>htmSample</w:t>
       </w:r>
-      <w:proofErr w:type="spellEnd"/>
       <w:r>
         <w:rPr>
           <w:sz w:val="28"/>
@@ -2907,7 +2905,6 @@
         </w:rPr>
         <w:t xml:space="preserve">Зарегистрировать библиотеку на компьютере пользователя, воспользовавшись утилитой </w:t>
       </w:r>
-      <w:proofErr w:type="spellStart"/>
       <w:r>
         <w:rPr>
           <w:sz w:val="28"/>
@@ -2916,7 +2913,6 @@
         </w:rPr>
         <w:t>RegAsm</w:t>
       </w:r>
-      <w:proofErr w:type="spellEnd"/>
       <w:r>
         <w:rPr>
           <w:sz w:val="28"/>
@@ -2956,7 +2952,7 @@
     </w:p>
     <w:p>
       <w:pPr>
-        <w:pStyle w:val="BodyText"/>
+        <w:pStyle w:val="a3"/>
         <w:spacing w:line="360" w:lineRule="auto"/>
         <w:ind w:right="110" w:firstLine="708"/>
         <w:jc w:val="both"/>
@@ -3172,7 +3168,6 @@
                 <w:szCs w:val="28"/>
               </w:rPr>
             </w:pPr>
-            <w:proofErr w:type="spellStart"/>
             <w:r>
               <w:rPr>
                 <w:sz w:val="28"/>
@@ -3181,7 +3176,6 @@
               </w:rPr>
               <w:t>ICompasDocument</w:t>
             </w:r>
-            <w:proofErr w:type="spellEnd"/>
           </w:p>
         </w:tc>
         <w:tc>
@@ -3258,7 +3252,6 @@
                 <w:szCs w:val="28"/>
               </w:rPr>
             </w:pPr>
-            <w:proofErr w:type="spellStart"/>
             <w:r>
               <w:rPr>
                 <w:sz w:val="28"/>
@@ -3267,7 +3260,6 @@
               </w:rPr>
               <w:t>IDocuments</w:t>
             </w:r>
-            <w:proofErr w:type="spellEnd"/>
           </w:p>
         </w:tc>
         <w:tc>
@@ -3319,7 +3311,6 @@
                 <w:lang w:val="en-US"/>
               </w:rPr>
             </w:pPr>
-            <w:proofErr w:type="spellStart"/>
             <w:r>
               <w:rPr>
                 <w:spacing w:val="-2"/>
@@ -3328,7 +3319,6 @@
               </w:rPr>
               <w:t>TransactionManager</w:t>
             </w:r>
-            <w:proofErr w:type="spellEnd"/>
           </w:p>
         </w:tc>
         <w:tc>
@@ -3347,7 +3337,6 @@
                 <w:lang w:val="en-US"/>
               </w:rPr>
             </w:pPr>
-            <w:proofErr w:type="spellStart"/>
             <w:r>
               <w:rPr>
                 <w:spacing w:val="-2"/>
@@ -3356,7 +3345,6 @@
               </w:rPr>
               <w:t>TransactionManager</w:t>
             </w:r>
-            <w:proofErr w:type="spellEnd"/>
           </w:p>
         </w:tc>
         <w:tc>
@@ -3492,7 +3480,7 @@
     </w:tbl>
     <w:p>
       <w:pPr>
-        <w:pStyle w:val="BodyText"/>
+        <w:pStyle w:val="a3"/>
         <w:spacing w:before="89" w:line="360" w:lineRule="auto"/>
         <w:jc w:val="both"/>
       </w:pPr>
@@ -3697,7 +3685,6 @@
                 <w:szCs w:val="28"/>
               </w:rPr>
             </w:pPr>
-            <w:proofErr w:type="spellStart"/>
             <w:r>
               <w:rPr>
                 <w:sz w:val="28"/>
@@ -3706,7 +3693,6 @@
               </w:rPr>
               <w:t>ExecuteCompasCommand</w:t>
             </w:r>
-            <w:proofErr w:type="spellEnd"/>
           </w:p>
         </w:tc>
         <w:tc>
@@ -3724,23 +3710,13 @@
                 <w:lang w:val="en-US"/>
               </w:rPr>
             </w:pPr>
-            <w:proofErr w:type="spellStart"/>
             <w:r>
               <w:rPr>
                 <w:sz w:val="28"/>
                 <w:szCs w:val="28"/>
                 <w:lang w:val="en-US"/>
               </w:rPr>
-              <w:t>commandId</w:t>
-            </w:r>
-            <w:proofErr w:type="spellEnd"/>
-            <w:r>
-              <w:rPr>
-                <w:sz w:val="28"/>
-                <w:szCs w:val="28"/>
-                <w:lang w:val="en-US"/>
-              </w:rPr>
-              <w:t>, post</w:t>
+              <w:t>commandId, post</w:t>
             </w:r>
           </w:p>
         </w:tc>
@@ -3815,7 +3791,6 @@
                 <w:lang w:val="en-US"/>
               </w:rPr>
             </w:pPr>
-            <w:proofErr w:type="spellStart"/>
             <w:r>
               <w:rPr>
                 <w:sz w:val="28"/>
@@ -3824,7 +3799,6 @@
               </w:rPr>
               <w:t>MessageBoxEx</w:t>
             </w:r>
-            <w:proofErr w:type="spellEnd"/>
           </w:p>
         </w:tc>
         <w:tc>
@@ -3906,7 +3880,7 @@
     </w:tbl>
     <w:p>
       <w:pPr>
-        <w:pStyle w:val="BodyText"/>
+        <w:pStyle w:val="a3"/>
         <w:spacing w:before="10" w:line="360" w:lineRule="auto"/>
         <w:rPr>
           <w:sz w:val="27"/>
@@ -3915,7 +3889,7 @@
     </w:p>
     <w:p>
       <w:pPr>
-        <w:pStyle w:val="BodyText"/>
+        <w:pStyle w:val="a3"/>
         <w:spacing w:line="360" w:lineRule="auto"/>
         <w:ind w:left="102" w:firstLine="618"/>
       </w:pPr>
@@ -3952,14 +3926,12 @@
       <w:r>
         <w:t xml:space="preserve">Используемые свойства класса (интерфейса) </w:t>
       </w:r>
-      <w:proofErr w:type="spellStart"/>
       <w:r>
         <w:rPr>
           <w:lang w:val="en-US"/>
         </w:rPr>
         <w:t>IDocuments</w:t>
       </w:r>
-      <w:proofErr w:type="spellEnd"/>
     </w:p>
     <w:tbl>
       <w:tblPr>
@@ -4168,7 +4140,6 @@
                 <w:szCs w:val="28"/>
               </w:rPr>
             </w:pPr>
-            <w:proofErr w:type="spellStart"/>
             <w:r>
               <w:rPr>
                 <w:sz w:val="28"/>
@@ -4177,7 +4148,6 @@
               </w:rPr>
               <w:t>IKompasDocument</w:t>
             </w:r>
-            <w:proofErr w:type="spellEnd"/>
           </w:p>
         </w:tc>
         <w:tc>
@@ -4211,14 +4181,14 @@
     </w:tbl>
     <w:p>
       <w:pPr>
-        <w:pStyle w:val="BodyText"/>
+        <w:pStyle w:val="a3"/>
         <w:spacing w:line="360" w:lineRule="auto"/>
         <w:ind w:left="102"/>
       </w:pPr>
     </w:p>
     <w:p>
       <w:pPr>
-        <w:pStyle w:val="BodyText"/>
+        <w:pStyle w:val="a3"/>
         <w:spacing w:line="360" w:lineRule="auto"/>
         <w:ind w:left="102" w:firstLine="618"/>
       </w:pPr>
@@ -4255,14 +4225,12 @@
       <w:r>
         <w:t xml:space="preserve">Используемые методы класса (интерфейса) </w:t>
       </w:r>
-      <w:proofErr w:type="spellStart"/>
       <w:r>
         <w:rPr>
           <w:lang w:val="en-US"/>
         </w:rPr>
         <w:t>IDocuments</w:t>
       </w:r>
-      <w:proofErr w:type="spellEnd"/>
     </w:p>
     <w:tbl>
       <w:tblPr>
@@ -4471,7 +4439,6 @@
                 <w:szCs w:val="28"/>
               </w:rPr>
             </w:pPr>
-            <w:proofErr w:type="spellStart"/>
             <w:r>
               <w:rPr>
                 <w:sz w:val="28"/>
@@ -4480,7 +4447,6 @@
               </w:rPr>
               <w:t>IKompaDocument</w:t>
             </w:r>
-            <w:proofErr w:type="spellEnd"/>
           </w:p>
         </w:tc>
         <w:tc>
@@ -4554,52 +4520,14 @@
                 <w:szCs w:val="28"/>
               </w:rPr>
             </w:pPr>
-            <w:proofErr w:type="spellStart"/>
             <w:r>
               <w:rPr>
                 <w:sz w:val="28"/>
                 <w:szCs w:val="28"/>
                 <w:lang w:val="en-US"/>
               </w:rPr>
-              <w:t>PathName</w:t>
-            </w:r>
-            <w:proofErr w:type="spellEnd"/>
-            <w:r>
-              <w:rPr>
-                <w:sz w:val="28"/>
-                <w:szCs w:val="28"/>
-                <w:lang w:val="en-US"/>
-              </w:rPr>
-              <w:t xml:space="preserve">, Visible, </w:t>
-            </w:r>
-            <w:proofErr w:type="spellStart"/>
-            <w:r>
-              <w:rPr>
-                <w:sz w:val="28"/>
-                <w:szCs w:val="28"/>
-                <w:lang w:val="en-US"/>
-              </w:rPr>
-              <w:t>ReadOnly</w:t>
-            </w:r>
-            <w:proofErr w:type="spellEnd"/>
-            <w:r>
-              <w:rPr>
-                <w:sz w:val="28"/>
-                <w:szCs w:val="28"/>
-                <w:lang w:val="en-US"/>
-              </w:rPr>
-              <w:t xml:space="preserve">, </w:t>
-            </w:r>
-            <w:proofErr w:type="spellStart"/>
-            <w:r>
-              <w:rPr>
-                <w:sz w:val="28"/>
-                <w:szCs w:val="28"/>
-                <w:lang w:val="en-US"/>
-              </w:rPr>
-              <w:t>LoadCOmbinationIndex</w:t>
-            </w:r>
-            <w:proofErr w:type="spellEnd"/>
+              <w:t>PathName, Visible, ReadOnly, LoadCOmbinationIndex</w:t>
+            </w:r>
           </w:p>
         </w:tc>
         <w:tc>
@@ -4617,7 +4545,6 @@
                 <w:szCs w:val="28"/>
               </w:rPr>
             </w:pPr>
-            <w:proofErr w:type="spellStart"/>
             <w:r>
               <w:rPr>
                 <w:sz w:val="28"/>
@@ -4626,7 +4553,6 @@
               </w:rPr>
               <w:t>IKompaDocument</w:t>
             </w:r>
-            <w:proofErr w:type="spellEnd"/>
           </w:p>
         </w:tc>
         <w:tc>
@@ -4739,7 +4665,6 @@
         </w:rPr>
         <w:t xml:space="preserve">Используемые свойства класса (интерфейса) </w:t>
       </w:r>
-      <w:proofErr w:type="spellStart"/>
       <w:r>
         <w:rPr>
           <w:sz w:val="28"/>
@@ -4748,7 +4673,6 @@
         </w:rPr>
         <w:t>IProcess</w:t>
       </w:r>
-      <w:proofErr w:type="spellEnd"/>
       <w:r>
         <w:rPr>
           <w:sz w:val="28"/>
@@ -5144,14 +5068,14 @@
     </w:tbl>
     <w:p>
       <w:pPr>
-        <w:pStyle w:val="BodyText"/>
+        <w:pStyle w:val="a3"/>
         <w:spacing w:line="360" w:lineRule="auto"/>
         <w:ind w:left="102"/>
       </w:pPr>
     </w:p>
     <w:p>
       <w:pPr>
-        <w:pStyle w:val="BodyText"/>
+        <w:pStyle w:val="a3"/>
         <w:spacing w:line="360" w:lineRule="auto"/>
         <w:ind w:left="102" w:firstLine="618"/>
       </w:pPr>
@@ -5188,14 +5112,12 @@
       <w:r>
         <w:t xml:space="preserve">Используемые свойства класса (интерфейса) </w:t>
       </w:r>
-      <w:proofErr w:type="spellStart"/>
       <w:r>
         <w:rPr>
           <w:lang w:val="en-US"/>
         </w:rPr>
         <w:t>IProcess</w:t>
       </w:r>
-      <w:proofErr w:type="spellEnd"/>
       <w:r>
         <w:t>3</w:t>
       </w:r>
@@ -5338,7 +5260,6 @@
                 <w:lang w:val="en-US"/>
               </w:rPr>
             </w:pPr>
-            <w:proofErr w:type="spellStart"/>
             <w:r>
               <w:rPr>
                 <w:sz w:val="28"/>
@@ -5347,7 +5268,6 @@
               </w:rPr>
               <w:t>MateConstraintsObjects</w:t>
             </w:r>
-            <w:proofErr w:type="spellEnd"/>
           </w:p>
         </w:tc>
         <w:tc>
@@ -5504,7 +5424,6 @@
                 <w:lang w:val="en-US"/>
               </w:rPr>
             </w:pPr>
-            <w:proofErr w:type="spellStart"/>
             <w:r>
               <w:rPr>
                 <w:sz w:val="28"/>
@@ -5513,7 +5432,6 @@
               </w:rPr>
               <w:t>TakeProcessObject</w:t>
             </w:r>
-            <w:proofErr w:type="spellEnd"/>
           </w:p>
         </w:tc>
         <w:tc>
@@ -5532,7 +5450,6 @@
                 <w:lang w:val="en-US"/>
               </w:rPr>
             </w:pPr>
-            <w:proofErr w:type="spellStart"/>
             <w:r>
               <w:rPr>
                 <w:sz w:val="28"/>
@@ -5541,7 +5458,6 @@
               </w:rPr>
               <w:t>IModelObject</w:t>
             </w:r>
-            <w:proofErr w:type="spellEnd"/>
           </w:p>
         </w:tc>
         <w:tc>
@@ -5597,7 +5513,6 @@
         </w:rPr>
         <w:t xml:space="preserve">Таблица 1.7 − Используемые методы класса (интерфейса) </w:t>
       </w:r>
-      <w:proofErr w:type="spellStart"/>
       <w:r>
         <w:rPr>
           <w:sz w:val="28"/>
@@ -5606,7 +5521,6 @@
         </w:rPr>
         <w:t>IProcess</w:t>
       </w:r>
-      <w:proofErr w:type="spellEnd"/>
       <w:r>
         <w:rPr>
           <w:sz w:val="28"/>
@@ -5625,7 +5539,7 @@
     </w:p>
     <w:tbl>
       <w:tblPr>
-        <w:tblStyle w:val="TableGrid"/>
+        <w:tblStyle w:val="ad"/>
         <w:tblW w:w="0" w:type="auto"/>
         <w:tblInd w:w="133" w:type="dxa"/>
         <w:tblLayout w:type="fixed"/>
@@ -5747,7 +5661,6 @@
                 <w:lang w:val="en-US"/>
               </w:rPr>
             </w:pPr>
-            <w:proofErr w:type="spellStart"/>
             <w:r>
               <w:rPr>
                 <w:sz w:val="28"/>
@@ -5756,7 +5669,6 @@
               </w:rPr>
               <w:t>RunTakeCreateObjectProcess</w:t>
             </w:r>
-            <w:proofErr w:type="spellEnd"/>
           </w:p>
         </w:tc>
         <w:tc>
@@ -5774,70 +5686,14 @@
                 <w:lang w:val="en-US"/>
               </w:rPr>
             </w:pPr>
-            <w:proofErr w:type="spellStart"/>
             <w:r>
               <w:rPr>
                 <w:sz w:val="28"/>
                 <w:szCs w:val="28"/>
                 <w:lang w:val="en-US"/>
               </w:rPr>
-              <w:t>ProcessType</w:t>
-            </w:r>
-            <w:proofErr w:type="spellEnd"/>
-            <w:r>
-              <w:rPr>
-                <w:sz w:val="28"/>
-                <w:szCs w:val="28"/>
-                <w:lang w:val="en-US"/>
-              </w:rPr>
-              <w:t xml:space="preserve">, </w:t>
-            </w:r>
-            <w:proofErr w:type="spellStart"/>
-            <w:r>
-              <w:rPr>
-                <w:sz w:val="28"/>
-                <w:szCs w:val="28"/>
-                <w:lang w:val="en-US"/>
-              </w:rPr>
-              <w:t>TakeObject</w:t>
-            </w:r>
-            <w:proofErr w:type="spellEnd"/>
-            <w:r>
-              <w:rPr>
-                <w:sz w:val="28"/>
-                <w:szCs w:val="28"/>
-                <w:lang w:val="en-US"/>
-              </w:rPr>
-              <w:t xml:space="preserve">, </w:t>
-            </w:r>
-            <w:proofErr w:type="spellStart"/>
-            <w:r>
-              <w:rPr>
-                <w:sz w:val="28"/>
-                <w:szCs w:val="28"/>
-                <w:lang w:val="en-US"/>
-              </w:rPr>
-              <w:t>NeedCreateTakeObj</w:t>
-            </w:r>
-            <w:proofErr w:type="spellEnd"/>
-            <w:r>
-              <w:rPr>
-                <w:sz w:val="28"/>
-                <w:szCs w:val="28"/>
-                <w:lang w:val="en-US"/>
-              </w:rPr>
-              <w:t xml:space="preserve">, </w:t>
-            </w:r>
-            <w:proofErr w:type="spellStart"/>
-            <w:r>
-              <w:rPr>
-                <w:sz w:val="28"/>
-                <w:szCs w:val="28"/>
-                <w:lang w:val="en-US"/>
-              </w:rPr>
-              <w:t>LostTakeObj</w:t>
-            </w:r>
-            <w:proofErr w:type="spellEnd"/>
+              <w:t>ProcessType, TakeObject, NeedCreateTakeObj, LostTakeObj</w:t>
+            </w:r>
           </w:p>
         </w:tc>
         <w:tc>
@@ -5908,7 +5764,7 @@
     </w:p>
     <w:p>
       <w:pPr>
-        <w:pStyle w:val="Heading2"/>
+        <w:pStyle w:val="2"/>
         <w:numPr>
           <w:ilvl w:val="1"/>
           <w:numId w:val="15"/>
@@ -5986,7 +5842,7 @@
     </w:p>
     <w:p>
       <w:pPr>
-        <w:pStyle w:val="BodyText"/>
+        <w:pStyle w:val="a3"/>
         <w:spacing w:line="360" w:lineRule="auto"/>
         <w:ind w:left="102" w:firstLine="571"/>
         <w:jc w:val="both"/>
@@ -6009,7 +5865,7 @@
     </w:p>
     <w:p>
       <w:pPr>
-        <w:pStyle w:val="BodyText"/>
+        <w:pStyle w:val="a3"/>
         <w:spacing w:line="360" w:lineRule="auto"/>
         <w:ind w:left="-270" w:firstLine="571"/>
         <w:jc w:val="center"/>
@@ -6057,7 +5913,7 @@
     </w:p>
     <w:p>
       <w:pPr>
-        <w:pStyle w:val="BodyText"/>
+        <w:pStyle w:val="a3"/>
         <w:spacing w:line="360" w:lineRule="auto"/>
         <w:ind w:left="102" w:firstLine="571"/>
         <w:jc w:val="center"/>
@@ -6071,7 +5927,7 @@
     </w:p>
     <w:p>
       <w:pPr>
-        <w:pStyle w:val="BodyText"/>
+        <w:pStyle w:val="a3"/>
         <w:spacing w:line="360" w:lineRule="auto"/>
         <w:ind w:left="102" w:firstLine="571"/>
         <w:rPr>
@@ -6081,7 +5937,7 @@
     </w:p>
     <w:p>
       <w:pPr>
-        <w:pStyle w:val="BodyText"/>
+        <w:pStyle w:val="a3"/>
         <w:spacing w:line="360" w:lineRule="auto"/>
         <w:ind w:left="102" w:firstLine="571"/>
         <w:jc w:val="both"/>
@@ -6134,7 +5990,7 @@
     </w:p>
     <w:p>
       <w:pPr>
-        <w:pStyle w:val="BodyText"/>
+        <w:pStyle w:val="a3"/>
         <w:spacing w:line="360" w:lineRule="auto"/>
         <w:ind w:left="102" w:firstLine="571"/>
         <w:jc w:val="both"/>
@@ -6173,75 +6029,11 @@
       <w:r>
         <w:t xml:space="preserve">» для создания объемной модели. Плагин также предоставляет возможность добавления ручек с помощью простых геометрических форм, что делает процесс моделирования более гибким и доступным. </w:t>
       </w:r>
-      <w:proofErr w:type="spellStart"/>
       <w:r>
         <w:rPr>
           <w:lang w:val="en-US"/>
         </w:rPr>
-        <w:t>Интерфейс</w:t>
-      </w:r>
-      <w:proofErr w:type="spellEnd"/>
-      <w:r>
-        <w:rPr>
-          <w:lang w:val="en-US"/>
-        </w:rPr>
-        <w:t xml:space="preserve"> </w:t>
-      </w:r>
-      <w:proofErr w:type="spellStart"/>
-      <w:r>
-        <w:rPr>
-          <w:lang w:val="en-US"/>
-        </w:rPr>
-        <w:t>взаимодействия</w:t>
-      </w:r>
-      <w:proofErr w:type="spellEnd"/>
-      <w:r>
-        <w:rPr>
-          <w:lang w:val="en-US"/>
-        </w:rPr>
-        <w:t xml:space="preserve"> </w:t>
-      </w:r>
-      <w:proofErr w:type="spellStart"/>
-      <w:r>
-        <w:rPr>
-          <w:lang w:val="en-US"/>
-        </w:rPr>
-        <w:t>представлен</w:t>
-      </w:r>
-      <w:proofErr w:type="spellEnd"/>
-      <w:r>
-        <w:rPr>
-          <w:lang w:val="en-US"/>
-        </w:rPr>
-        <w:t xml:space="preserve"> </w:t>
-      </w:r>
-      <w:proofErr w:type="spellStart"/>
-      <w:r>
-        <w:rPr>
-          <w:lang w:val="en-US"/>
-        </w:rPr>
-        <w:t>на</w:t>
-      </w:r>
-      <w:proofErr w:type="spellEnd"/>
-      <w:r>
-        <w:rPr>
-          <w:lang w:val="en-US"/>
-        </w:rPr>
-        <w:t xml:space="preserve"> </w:t>
-      </w:r>
-      <w:proofErr w:type="spellStart"/>
-      <w:r>
-        <w:rPr>
-          <w:lang w:val="en-US"/>
-        </w:rPr>
-        <w:t>рисунке</w:t>
-      </w:r>
-      <w:proofErr w:type="spellEnd"/>
-      <w:r>
-        <w:rPr>
-          <w:lang w:val="en-US"/>
-        </w:rPr>
-        <w:t xml:space="preserve"> 1.</w:t>
+        <w:t>Интерфейс взаимодействия представлен на рисунке 1.</w:t>
       </w:r>
       <w:r>
         <w:rPr>
@@ -6258,7 +6050,7 @@
     </w:p>
     <w:p>
       <w:pPr>
-        <w:pStyle w:val="BodyText"/>
+        <w:pStyle w:val="a3"/>
         <w:spacing w:line="360" w:lineRule="auto"/>
         <w:ind w:left="-810" w:firstLine="571"/>
         <w:jc w:val="center"/>
@@ -6322,7 +6114,7 @@
     </w:p>
     <w:p>
       <w:pPr>
-        <w:pStyle w:val="BodyText"/>
+        <w:pStyle w:val="a3"/>
         <w:spacing w:line="360" w:lineRule="auto"/>
         <w:ind w:left="102" w:firstLine="571"/>
         <w:jc w:val="center"/>
@@ -6345,7 +6137,7 @@
     </w:p>
     <w:p>
       <w:pPr>
-        <w:pStyle w:val="BodyText"/>
+        <w:pStyle w:val="a3"/>
         <w:spacing w:line="360" w:lineRule="auto"/>
         <w:ind w:left="102" w:firstLine="571"/>
         <w:jc w:val="both"/>
@@ -6353,7 +6145,7 @@
     </w:p>
     <w:p>
       <w:pPr>
-        <w:pStyle w:val="BodyText"/>
+        <w:pStyle w:val="a3"/>
         <w:spacing w:line="360" w:lineRule="auto"/>
         <w:ind w:firstLine="673"/>
         <w:jc w:val="both"/>
@@ -6431,7 +6223,7 @@
     </w:p>
     <w:p>
       <w:pPr>
-        <w:pStyle w:val="BodyText"/>
+        <w:pStyle w:val="a3"/>
         <w:spacing w:line="360" w:lineRule="auto"/>
         <w:ind w:firstLine="673"/>
         <w:jc w:val="both"/>
@@ -6469,75 +6261,11 @@
       <w:r>
         <w:t xml:space="preserve">» для соединения ручки с телом кружки. </w:t>
       </w:r>
-      <w:proofErr w:type="spellStart"/>
       <w:r>
         <w:rPr>
           <w:lang w:val="en-US"/>
         </w:rPr>
-        <w:t>Интерфейс</w:t>
-      </w:r>
-      <w:proofErr w:type="spellEnd"/>
-      <w:r>
-        <w:rPr>
-          <w:lang w:val="en-US"/>
-        </w:rPr>
-        <w:t xml:space="preserve"> </w:t>
-      </w:r>
-      <w:proofErr w:type="spellStart"/>
-      <w:r>
-        <w:rPr>
-          <w:lang w:val="en-US"/>
-        </w:rPr>
-        <w:t>взаимодействия</w:t>
-      </w:r>
-      <w:proofErr w:type="spellEnd"/>
-      <w:r>
-        <w:rPr>
-          <w:lang w:val="en-US"/>
-        </w:rPr>
-        <w:t xml:space="preserve"> </w:t>
-      </w:r>
-      <w:proofErr w:type="spellStart"/>
-      <w:r>
-        <w:rPr>
-          <w:lang w:val="en-US"/>
-        </w:rPr>
-        <w:t>представлен</w:t>
-      </w:r>
-      <w:proofErr w:type="spellEnd"/>
-      <w:r>
-        <w:rPr>
-          <w:lang w:val="en-US"/>
-        </w:rPr>
-        <w:t xml:space="preserve"> </w:t>
-      </w:r>
-      <w:proofErr w:type="spellStart"/>
-      <w:r>
-        <w:rPr>
-          <w:lang w:val="en-US"/>
-        </w:rPr>
-        <w:t>на</w:t>
-      </w:r>
-      <w:proofErr w:type="spellEnd"/>
-      <w:r>
-        <w:rPr>
-          <w:lang w:val="en-US"/>
-        </w:rPr>
-        <w:t xml:space="preserve"> </w:t>
-      </w:r>
-      <w:proofErr w:type="spellStart"/>
-      <w:r>
-        <w:rPr>
-          <w:lang w:val="en-US"/>
-        </w:rPr>
-        <w:t>рисунке</w:t>
-      </w:r>
-      <w:proofErr w:type="spellEnd"/>
-      <w:r>
-        <w:rPr>
-          <w:lang w:val="en-US"/>
-        </w:rPr>
-        <w:t xml:space="preserve"> 1.</w:t>
+        <w:t>Интерфейс взаимодействия представлен на рисунке 1.</w:t>
       </w:r>
       <w:r>
         <w:rPr>
@@ -6557,7 +6285,7 @@
     </w:p>
     <w:p>
       <w:pPr>
-        <w:pStyle w:val="BodyText"/>
+        <w:pStyle w:val="a3"/>
         <w:spacing w:line="360" w:lineRule="auto"/>
         <w:ind w:left="-630" w:firstLine="360"/>
         <w:jc w:val="center"/>
@@ -6618,7 +6346,7 @@
     </w:p>
     <w:p>
       <w:pPr>
-        <w:pStyle w:val="BodyText"/>
+        <w:pStyle w:val="a3"/>
         <w:spacing w:line="360" w:lineRule="auto"/>
         <w:ind w:left="102" w:firstLine="571"/>
         <w:jc w:val="center"/>
@@ -6638,7 +6366,7 @@
     </w:p>
     <w:p>
       <w:pPr>
-        <w:pStyle w:val="BodyText"/>
+        <w:pStyle w:val="a3"/>
         <w:spacing w:before="10" w:line="360" w:lineRule="auto"/>
         <w:rPr>
           <w:sz w:val="41"/>
@@ -6661,7 +6389,7 @@
     </w:p>
     <w:p>
       <w:pPr>
-        <w:pStyle w:val="Heading1"/>
+        <w:pStyle w:val="1"/>
         <w:numPr>
           <w:ilvl w:val="0"/>
           <w:numId w:val="4"/>
@@ -6703,7 +6431,7 @@
     </w:p>
     <w:p>
       <w:pPr>
-        <w:pStyle w:val="BodyText"/>
+        <w:pStyle w:val="a3"/>
         <w:spacing w:before="2" w:line="360" w:lineRule="auto"/>
         <w:rPr>
           <w:b/>
@@ -6722,7 +6450,7 @@
       </w:pPr>
       <w:r>
         <w:rPr>
-          <w:rStyle w:val="10"/>
+          <w:rStyle w:val="13"/>
           <w:rFonts w:ascii="Times New Roman" w:hAnsi="Times New Roman" w:cs="Times New Roman"/>
           <w:sz w:val="28"/>
           <w:szCs w:val="28"/>
@@ -6732,7 +6460,7 @@
       </w:r>
       <w:r>
         <w:rPr>
-          <w:rStyle w:val="10"/>
+          <w:rStyle w:val="13"/>
           <w:rFonts w:ascii="Times New Roman" w:hAnsi="Times New Roman" w:cs="Times New Roman"/>
           <w:sz w:val="28"/>
           <w:szCs w:val="28"/>
@@ -6743,7 +6471,7 @@
     </w:p>
     <w:p>
       <w:pPr>
-        <w:pStyle w:val="BodyText"/>
+        <w:pStyle w:val="a3"/>
         <w:spacing w:line="360" w:lineRule="auto"/>
         <w:ind w:left="102" w:right="110" w:firstLine="419"/>
         <w:jc w:val="center"/>
@@ -6791,7 +6519,7 @@
     </w:p>
     <w:p>
       <w:pPr>
-        <w:pStyle w:val="BodyText"/>
+        <w:pStyle w:val="a3"/>
         <w:spacing w:line="360" w:lineRule="auto"/>
         <w:ind w:left="102" w:right="110" w:firstLine="419"/>
         <w:jc w:val="center"/>
@@ -6807,14 +6535,14 @@
       </w:r>
       <w:r>
         <w:rPr>
-          <w:rStyle w:val="10"/>
+          <w:rStyle w:val="13"/>
         </w:rPr>
         <w:t>кружки</w:t>
       </w:r>
     </w:p>
     <w:p>
       <w:pPr>
-        <w:pStyle w:val="BodyText"/>
+        <w:pStyle w:val="a3"/>
         <w:spacing w:line="360" w:lineRule="auto"/>
         <w:ind w:left="102" w:right="110" w:firstLine="419"/>
         <w:jc w:val="center"/>
@@ -6835,7 +6563,7 @@
       </w:pPr>
       <w:r>
         <w:rPr>
-          <w:rStyle w:val="10"/>
+          <w:rStyle w:val="13"/>
           <w:rFonts w:ascii="Times New Roman" w:hAnsi="Times New Roman" w:cs="Times New Roman"/>
           <w:b/>
           <w:bCs/>
@@ -6849,7 +6577,7 @@
       </w:r>
       <w:r>
         <w:rPr>
-          <w:rStyle w:val="10"/>
+          <w:rStyle w:val="13"/>
           <w:rFonts w:ascii="Times New Roman" w:hAnsi="Times New Roman" w:cs="Times New Roman"/>
           <w:sz w:val="28"/>
           <w:szCs w:val="28"/>
@@ -6873,7 +6601,7 @@
       </w:pPr>
       <w:r>
         <w:rPr>
-          <w:rStyle w:val="10"/>
+          <w:rStyle w:val="13"/>
           <w:rFonts w:ascii="Times New Roman" w:hAnsi="Times New Roman" w:cs="Times New Roman"/>
           <w:sz w:val="28"/>
           <w:szCs w:val="28"/>
@@ -6883,7 +6611,7 @@
       </w:r>
       <w:r>
         <w:rPr>
-          <w:rStyle w:val="10"/>
+          <w:rStyle w:val="13"/>
           <w:rFonts w:ascii="Times New Roman" w:hAnsi="Times New Roman" w:cs="Times New Roman"/>
           <w:sz w:val="28"/>
           <w:szCs w:val="28"/>
@@ -6893,7 +6621,7 @@
       </w:r>
       <w:r>
         <w:rPr>
-          <w:rStyle w:val="10"/>
+          <w:rStyle w:val="13"/>
           <w:rFonts w:ascii="Times New Roman" w:hAnsi="Times New Roman" w:cs="Times New Roman"/>
           <w:sz w:val="28"/>
           <w:szCs w:val="28"/>
@@ -6903,7 +6631,7 @@
       </w:r>
       <w:r>
         <w:rPr>
-          <w:rStyle w:val="10"/>
+          <w:rStyle w:val="13"/>
           <w:rFonts w:ascii="Times New Roman" w:hAnsi="Times New Roman" w:cs="Times New Roman"/>
           <w:sz w:val="28"/>
           <w:szCs w:val="28"/>
@@ -6913,7 +6641,7 @@
       </w:r>
       <w:r>
         <w:rPr>
-          <w:rStyle w:val="10"/>
+          <w:rStyle w:val="13"/>
           <w:rFonts w:ascii="Times New Roman" w:hAnsi="Times New Roman" w:cs="Times New Roman"/>
           <w:sz w:val="28"/>
           <w:szCs w:val="28"/>
@@ -6923,7 +6651,7 @@
       </w:r>
       <w:r>
         <w:rPr>
-          <w:rStyle w:val="10"/>
+          <w:rStyle w:val="13"/>
           <w:rFonts w:ascii="Times New Roman" w:hAnsi="Times New Roman" w:cs="Times New Roman"/>
           <w:sz w:val="28"/>
           <w:szCs w:val="28"/>
@@ -6933,7 +6661,7 @@
       </w:r>
       <w:r>
         <w:rPr>
-          <w:rStyle w:val="10"/>
+          <w:rStyle w:val="13"/>
           <w:rFonts w:ascii="Times New Roman" w:hAnsi="Times New Roman" w:cs="Times New Roman"/>
           <w:sz w:val="28"/>
           <w:szCs w:val="28"/>
@@ -6943,7 +6671,7 @@
       </w:r>
       <w:r>
         <w:rPr>
-          <w:rStyle w:val="10"/>
+          <w:rStyle w:val="13"/>
           <w:rFonts w:ascii="Times New Roman" w:hAnsi="Times New Roman" w:cs="Times New Roman"/>
           <w:sz w:val="28"/>
           <w:szCs w:val="28"/>
@@ -6962,13 +6690,13 @@
         <w:spacing w:line="360" w:lineRule="auto"/>
         <w:jc w:val="both"/>
         <w:rPr>
-          <w:rStyle w:val="10"/>
+          <w:rStyle w:val="13"/>
           <w:lang w:val="ru-RU"/>
         </w:rPr>
       </w:pPr>
       <w:r>
         <w:rPr>
-          <w:rStyle w:val="10"/>
+          <w:rStyle w:val="13"/>
           <w:rFonts w:ascii="Times New Roman" w:hAnsi="Times New Roman" w:cs="Times New Roman"/>
           <w:sz w:val="28"/>
           <w:szCs w:val="28"/>
@@ -6978,7 +6706,7 @@
       </w:r>
       <w:r>
         <w:rPr>
-          <w:rStyle w:val="10"/>
+          <w:rStyle w:val="13"/>
           <w:rFonts w:ascii="Times New Roman" w:hAnsi="Times New Roman" w:cs="Times New Roman"/>
           <w:sz w:val="28"/>
           <w:szCs w:val="28"/>
@@ -6988,7 +6716,7 @@
       </w:r>
       <w:r>
         <w:rPr>
-          <w:rStyle w:val="10"/>
+          <w:rStyle w:val="13"/>
           <w:rFonts w:ascii="Times New Roman" w:hAnsi="Times New Roman" w:cs="Times New Roman"/>
           <w:sz w:val="28"/>
           <w:szCs w:val="28"/>
@@ -6998,7 +6726,7 @@
       </w:r>
       <w:r>
         <w:rPr>
-          <w:rStyle w:val="10"/>
+          <w:rStyle w:val="13"/>
           <w:rFonts w:ascii="Times New Roman" w:hAnsi="Times New Roman" w:cs="Times New Roman"/>
           <w:sz w:val="28"/>
           <w:szCs w:val="28"/>
@@ -7008,7 +6736,7 @@
       </w:r>
       <w:r>
         <w:rPr>
-          <w:rStyle w:val="10"/>
+          <w:rStyle w:val="13"/>
           <w:rFonts w:ascii="Times New Roman" w:hAnsi="Times New Roman" w:cs="Times New Roman"/>
           <w:sz w:val="28"/>
           <w:szCs w:val="28"/>
@@ -7018,7 +6746,7 @@
       </w:r>
       <w:r>
         <w:rPr>
-          <w:rStyle w:val="10"/>
+          <w:rStyle w:val="13"/>
           <w:rFonts w:ascii="Times New Roman" w:hAnsi="Times New Roman" w:cs="Times New Roman"/>
           <w:sz w:val="28"/>
           <w:szCs w:val="28"/>
@@ -7028,7 +6756,7 @@
       </w:r>
       <w:r>
         <w:rPr>
-          <w:rStyle w:val="10"/>
+          <w:rStyle w:val="13"/>
           <w:rFonts w:ascii="Times New Roman" w:hAnsi="Times New Roman" w:cs="Times New Roman"/>
           <w:sz w:val="28"/>
           <w:szCs w:val="28"/>
@@ -7038,7 +6766,7 @@
       </w:r>
       <w:r>
         <w:rPr>
-          <w:rStyle w:val="10"/>
+          <w:rStyle w:val="13"/>
           <w:rFonts w:ascii="Times New Roman" w:hAnsi="Times New Roman" w:cs="Times New Roman"/>
           <w:sz w:val="28"/>
           <w:szCs w:val="28"/>
@@ -7048,7 +6776,7 @@
       </w:r>
       <w:r>
         <w:rPr>
-          <w:rStyle w:val="10"/>
+          <w:rStyle w:val="13"/>
           <w:rFonts w:ascii="Times New Roman" w:hAnsi="Times New Roman" w:cs="Times New Roman"/>
           <w:sz w:val="28"/>
           <w:szCs w:val="28"/>
@@ -7058,7 +6786,7 @@
       </w:r>
       <w:r>
         <w:rPr>
-          <w:rStyle w:val="10"/>
+          <w:rStyle w:val="13"/>
           <w:rFonts w:ascii="Times New Roman" w:hAnsi="Times New Roman" w:cs="Times New Roman"/>
           <w:sz w:val="28"/>
           <w:szCs w:val="28"/>
@@ -7082,7 +6810,7 @@
       </w:pPr>
       <w:r>
         <w:rPr>
-          <w:rStyle w:val="10"/>
+          <w:rStyle w:val="13"/>
           <w:rFonts w:ascii="Times New Roman" w:hAnsi="Times New Roman" w:cs="Times New Roman"/>
           <w:sz w:val="28"/>
           <w:szCs w:val="28"/>
@@ -7092,7 +6820,7 @@
       </w:r>
       <w:r>
         <w:rPr>
-          <w:rStyle w:val="10"/>
+          <w:rStyle w:val="13"/>
           <w:rFonts w:ascii="Times New Roman" w:hAnsi="Times New Roman" w:cs="Times New Roman"/>
           <w:sz w:val="28"/>
           <w:szCs w:val="28"/>
@@ -7102,7 +6830,7 @@
       </w:r>
       <w:r>
         <w:rPr>
-          <w:rStyle w:val="10"/>
+          <w:rStyle w:val="13"/>
           <w:rFonts w:ascii="Times New Roman" w:hAnsi="Times New Roman" w:cs="Times New Roman"/>
           <w:sz w:val="28"/>
           <w:szCs w:val="28"/>
@@ -7112,7 +6840,7 @@
       </w:r>
       <w:r>
         <w:rPr>
-          <w:rStyle w:val="10"/>
+          <w:rStyle w:val="13"/>
           <w:rFonts w:ascii="Times New Roman" w:hAnsi="Times New Roman" w:cs="Times New Roman"/>
           <w:sz w:val="28"/>
           <w:szCs w:val="28"/>
@@ -7122,7 +6850,7 @@
       </w:r>
       <w:r>
         <w:rPr>
-          <w:rStyle w:val="10"/>
+          <w:rStyle w:val="13"/>
           <w:rFonts w:ascii="Times New Roman" w:hAnsi="Times New Roman" w:cs="Times New Roman"/>
           <w:sz w:val="28"/>
           <w:szCs w:val="28"/>
@@ -7132,7 +6860,7 @@
       </w:r>
       <w:r>
         <w:rPr>
-          <w:rStyle w:val="10"/>
+          <w:rStyle w:val="13"/>
           <w:rFonts w:ascii="Times New Roman" w:hAnsi="Times New Roman" w:cs="Times New Roman"/>
           <w:sz w:val="28"/>
           <w:szCs w:val="28"/>
@@ -7142,7 +6870,7 @@
       </w:r>
       <w:r>
         <w:rPr>
-          <w:rStyle w:val="10"/>
+          <w:rStyle w:val="13"/>
           <w:rFonts w:ascii="Times New Roman" w:hAnsi="Times New Roman" w:cs="Times New Roman"/>
           <w:sz w:val="28"/>
           <w:szCs w:val="28"/>
@@ -7152,7 +6880,7 @@
       </w:r>
       <w:r>
         <w:rPr>
-          <w:rStyle w:val="10"/>
+          <w:rStyle w:val="13"/>
           <w:rFonts w:ascii="Times New Roman" w:hAnsi="Times New Roman" w:cs="Times New Roman"/>
           <w:sz w:val="28"/>
           <w:szCs w:val="28"/>
@@ -7162,7 +6890,7 @@
       </w:r>
       <w:r>
         <w:rPr>
-          <w:rStyle w:val="10"/>
+          <w:rStyle w:val="13"/>
           <w:rFonts w:ascii="Times New Roman" w:hAnsi="Times New Roman" w:cs="Times New Roman"/>
           <w:sz w:val="28"/>
           <w:szCs w:val="28"/>
@@ -7172,7 +6900,7 @@
       </w:r>
       <w:r>
         <w:rPr>
-          <w:rStyle w:val="10"/>
+          <w:rStyle w:val="13"/>
           <w:rFonts w:ascii="Times New Roman" w:hAnsi="Times New Roman" w:cs="Times New Roman"/>
           <w:sz w:val="28"/>
           <w:szCs w:val="28"/>
@@ -7197,13 +6925,13 @@
         <w:spacing w:line="360" w:lineRule="auto"/>
         <w:jc w:val="both"/>
         <w:rPr>
-          <w:rStyle w:val="10"/>
+          <w:rStyle w:val="13"/>
           <w:lang w:val="ru-RU"/>
         </w:rPr>
       </w:pPr>
       <w:r>
         <w:rPr>
-          <w:rStyle w:val="10"/>
+          <w:rStyle w:val="13"/>
           <w:rFonts w:ascii="Times New Roman" w:hAnsi="Times New Roman" w:cs="Times New Roman"/>
           <w:sz w:val="28"/>
           <w:szCs w:val="28"/>
@@ -7213,7 +6941,7 @@
       </w:r>
       <w:r>
         <w:rPr>
-          <w:rStyle w:val="10"/>
+          <w:rStyle w:val="13"/>
           <w:rFonts w:ascii="Times New Roman" w:hAnsi="Times New Roman" w:cs="Times New Roman"/>
           <w:sz w:val="28"/>
           <w:szCs w:val="28"/>
@@ -7223,7 +6951,7 @@
       </w:r>
       <w:r>
         <w:rPr>
-          <w:rStyle w:val="10"/>
+          <w:rStyle w:val="13"/>
           <w:rFonts w:ascii="Times New Roman" w:hAnsi="Times New Roman" w:cs="Times New Roman"/>
           <w:sz w:val="28"/>
           <w:szCs w:val="28"/>
@@ -7233,7 +6961,7 @@
       </w:r>
       <w:r>
         <w:rPr>
-          <w:rStyle w:val="10"/>
+          <w:rStyle w:val="13"/>
           <w:rFonts w:ascii="Times New Roman" w:hAnsi="Times New Roman" w:cs="Times New Roman"/>
           <w:sz w:val="28"/>
           <w:szCs w:val="28"/>
@@ -7243,7 +6971,7 @@
       </w:r>
       <w:r>
         <w:rPr>
-          <w:rStyle w:val="10"/>
+          <w:rStyle w:val="13"/>
           <w:rFonts w:ascii="Times New Roman" w:hAnsi="Times New Roman" w:cs="Times New Roman"/>
           <w:sz w:val="28"/>
           <w:szCs w:val="28"/>
@@ -7253,7 +6981,7 @@
       </w:r>
       <w:r>
         <w:rPr>
-          <w:rStyle w:val="10"/>
+          <w:rStyle w:val="13"/>
           <w:rFonts w:ascii="Times New Roman" w:hAnsi="Times New Roman" w:cs="Times New Roman"/>
           <w:sz w:val="28"/>
           <w:szCs w:val="28"/>
@@ -7263,7 +6991,7 @@
       </w:r>
       <w:r>
         <w:rPr>
-          <w:rStyle w:val="10"/>
+          <w:rStyle w:val="13"/>
           <w:rFonts w:ascii="Times New Roman" w:hAnsi="Times New Roman" w:cs="Times New Roman"/>
           <w:sz w:val="28"/>
           <w:szCs w:val="28"/>
@@ -7273,7 +7001,7 @@
       </w:r>
       <w:r>
         <w:rPr>
-          <w:rStyle w:val="10"/>
+          <w:rStyle w:val="13"/>
           <w:rFonts w:ascii="Times New Roman" w:hAnsi="Times New Roman" w:cs="Times New Roman"/>
           <w:sz w:val="28"/>
           <w:szCs w:val="28"/>
@@ -7283,7 +7011,7 @@
       </w:r>
       <w:r>
         <w:rPr>
-          <w:rStyle w:val="10"/>
+          <w:rStyle w:val="13"/>
           <w:rFonts w:ascii="Times New Roman" w:hAnsi="Times New Roman" w:cs="Times New Roman"/>
           <w:sz w:val="28"/>
           <w:szCs w:val="28"/>
@@ -7293,7 +7021,7 @@
       </w:r>
       <w:r>
         <w:rPr>
-          <w:rStyle w:val="10"/>
+          <w:rStyle w:val="13"/>
           <w:rFonts w:ascii="Times New Roman" w:hAnsi="Times New Roman" w:cs="Times New Roman"/>
           <w:sz w:val="28"/>
           <w:szCs w:val="28"/>
@@ -7312,7 +7040,7 @@
         <w:spacing w:line="360" w:lineRule="auto"/>
         <w:jc w:val="both"/>
         <w:rPr>
-          <w:rStyle w:val="10"/>
+          <w:rStyle w:val="13"/>
           <w:rFonts w:ascii="Times New Roman" w:hAnsi="Times New Roman" w:cs="Times New Roman"/>
           <w:sz w:val="28"/>
           <w:szCs w:val="28"/>
@@ -7321,7 +7049,7 @@
       </w:pPr>
       <w:r>
         <w:rPr>
-          <w:rStyle w:val="10"/>
+          <w:rStyle w:val="13"/>
           <w:rFonts w:ascii="Times New Roman" w:hAnsi="Times New Roman" w:cs="Times New Roman"/>
           <w:sz w:val="28"/>
           <w:szCs w:val="28"/>
@@ -7332,7 +7060,7 @@
       </w:r>
       <w:r>
         <w:rPr>
-          <w:rStyle w:val="10"/>
+          <w:rStyle w:val="13"/>
           <w:rFonts w:ascii="Times New Roman" w:hAnsi="Times New Roman" w:cs="Times New Roman"/>
           <w:sz w:val="28"/>
           <w:szCs w:val="28"/>
@@ -7342,7 +7070,7 @@
       </w:r>
       <w:r>
         <w:rPr>
-          <w:rStyle w:val="10"/>
+          <w:rStyle w:val="13"/>
           <w:rFonts w:ascii="Times New Roman" w:hAnsi="Times New Roman" w:cs="Times New Roman"/>
           <w:sz w:val="28"/>
           <w:szCs w:val="28"/>
@@ -7352,7 +7080,7 @@
       </w:r>
       <w:r>
         <w:rPr>
-          <w:rStyle w:val="10"/>
+          <w:rStyle w:val="13"/>
           <w:rFonts w:ascii="Times New Roman" w:hAnsi="Times New Roman" w:cs="Times New Roman"/>
           <w:sz w:val="28"/>
           <w:szCs w:val="28"/>
@@ -7362,7 +7090,7 @@
       </w:r>
       <w:r>
         <w:rPr>
-          <w:rStyle w:val="10"/>
+          <w:rStyle w:val="13"/>
           <w:rFonts w:ascii="Times New Roman" w:hAnsi="Times New Roman" w:cs="Times New Roman"/>
           <w:sz w:val="28"/>
           <w:szCs w:val="28"/>
@@ -7372,7 +7100,7 @@
       </w:r>
       <w:r>
         <w:rPr>
-          <w:rStyle w:val="10"/>
+          <w:rStyle w:val="13"/>
           <w:rFonts w:ascii="Times New Roman" w:hAnsi="Times New Roman" w:cs="Times New Roman"/>
           <w:sz w:val="28"/>
           <w:szCs w:val="28"/>
@@ -7382,7 +7110,7 @@
       </w:r>
       <w:r>
         <w:rPr>
-          <w:rStyle w:val="10"/>
+          <w:rStyle w:val="13"/>
           <w:rFonts w:ascii="Times New Roman" w:hAnsi="Times New Roman" w:cs="Times New Roman"/>
           <w:sz w:val="28"/>
           <w:szCs w:val="28"/>
@@ -7392,7 +7120,7 @@
       </w:r>
       <w:r>
         <w:rPr>
-          <w:rStyle w:val="10"/>
+          <w:rStyle w:val="13"/>
           <w:rFonts w:ascii="Times New Roman" w:hAnsi="Times New Roman" w:cs="Times New Roman"/>
           <w:sz w:val="28"/>
           <w:szCs w:val="28"/>
@@ -7402,7 +7130,7 @@
       </w:r>
       <w:r>
         <w:rPr>
-          <w:rStyle w:val="10"/>
+          <w:rStyle w:val="13"/>
           <w:rFonts w:ascii="Times New Roman" w:hAnsi="Times New Roman" w:cs="Times New Roman"/>
           <w:sz w:val="28"/>
           <w:szCs w:val="28"/>
@@ -7421,13 +7149,13 @@
         <w:spacing w:line="360" w:lineRule="auto"/>
         <w:jc w:val="both"/>
         <w:rPr>
-          <w:rStyle w:val="10"/>
+          <w:rStyle w:val="13"/>
           <w:lang w:val="ru-RU"/>
         </w:rPr>
       </w:pPr>
       <w:r>
         <w:rPr>
-          <w:rStyle w:val="10"/>
+          <w:rStyle w:val="13"/>
           <w:rFonts w:ascii="Times New Roman" w:hAnsi="Times New Roman" w:cs="Times New Roman"/>
           <w:sz w:val="28"/>
           <w:szCs w:val="28"/>
@@ -7437,7 +7165,7 @@
       </w:r>
       <w:r>
         <w:rPr>
-          <w:rStyle w:val="10"/>
+          <w:rStyle w:val="13"/>
           <w:rFonts w:ascii="Times New Roman" w:hAnsi="Times New Roman" w:cs="Times New Roman"/>
           <w:sz w:val="28"/>
           <w:szCs w:val="28"/>
@@ -7447,7 +7175,7 @@
       </w:r>
       <w:r>
         <w:rPr>
-          <w:rStyle w:val="10"/>
+          <w:rStyle w:val="13"/>
           <w:rFonts w:ascii="Times New Roman" w:hAnsi="Times New Roman" w:cs="Times New Roman"/>
           <w:sz w:val="28"/>
           <w:szCs w:val="28"/>
@@ -7457,7 +7185,7 @@
       </w:r>
       <w:r>
         <w:rPr>
-          <w:rStyle w:val="10"/>
+          <w:rStyle w:val="13"/>
           <w:rFonts w:ascii="Times New Roman" w:hAnsi="Times New Roman" w:cs="Times New Roman"/>
           <w:sz w:val="28"/>
           <w:szCs w:val="28"/>
@@ -7467,7 +7195,7 @@
       </w:r>
       <w:r>
         <w:rPr>
-          <w:rStyle w:val="10"/>
+          <w:rStyle w:val="13"/>
           <w:rFonts w:ascii="Times New Roman" w:hAnsi="Times New Roman" w:cs="Times New Roman"/>
           <w:sz w:val="28"/>
           <w:szCs w:val="28"/>
@@ -7477,7 +7205,7 @@
       </w:r>
       <w:r>
         <w:rPr>
-          <w:rStyle w:val="10"/>
+          <w:rStyle w:val="13"/>
           <w:rFonts w:ascii="Times New Roman" w:hAnsi="Times New Roman" w:cs="Times New Roman"/>
           <w:sz w:val="28"/>
           <w:szCs w:val="28"/>
@@ -7487,7 +7215,7 @@
       </w:r>
       <w:r>
         <w:rPr>
-          <w:rStyle w:val="10"/>
+          <w:rStyle w:val="13"/>
           <w:rFonts w:ascii="Times New Roman" w:hAnsi="Times New Roman" w:cs="Times New Roman"/>
           <w:sz w:val="28"/>
           <w:szCs w:val="28"/>
@@ -7497,7 +7225,7 @@
       </w:r>
       <w:r>
         <w:rPr>
-          <w:rStyle w:val="10"/>
+          <w:rStyle w:val="13"/>
           <w:rFonts w:ascii="Times New Roman" w:hAnsi="Times New Roman" w:cs="Times New Roman"/>
           <w:sz w:val="28"/>
           <w:szCs w:val="28"/>
@@ -7506,7 +7234,7 @@
       </w:r>
       <w:r>
         <w:rPr>
-          <w:rStyle w:val="10"/>
+          <w:rStyle w:val="13"/>
           <w:rFonts w:ascii="Times New Roman" w:hAnsi="Times New Roman" w:cs="Times New Roman"/>
           <w:sz w:val="28"/>
           <w:szCs w:val="28"/>
@@ -7516,7 +7244,7 @@
       </w:r>
       <w:r>
         <w:rPr>
-          <w:rStyle w:val="10"/>
+          <w:rStyle w:val="13"/>
           <w:rFonts w:ascii="Times New Roman" w:hAnsi="Times New Roman" w:cs="Times New Roman"/>
           <w:sz w:val="28"/>
           <w:szCs w:val="28"/>
@@ -7526,7 +7254,7 @@
       </w:r>
       <w:r>
         <w:rPr>
-          <w:rStyle w:val="10"/>
+          <w:rStyle w:val="13"/>
           <w:rFonts w:ascii="Times New Roman" w:hAnsi="Times New Roman" w:cs="Times New Roman"/>
           <w:sz w:val="28"/>
           <w:szCs w:val="28"/>
@@ -7545,7 +7273,7 @@
         <w:spacing w:line="360" w:lineRule="auto"/>
         <w:jc w:val="both"/>
         <w:rPr>
-          <w:rStyle w:val="10"/>
+          <w:rStyle w:val="13"/>
           <w:rFonts w:ascii="Times New Roman" w:hAnsi="Times New Roman" w:cs="Times New Roman"/>
           <w:sz w:val="28"/>
           <w:szCs w:val="28"/>
@@ -7554,7 +7282,7 @@
       </w:pPr>
       <w:r>
         <w:rPr>
-          <w:rStyle w:val="10"/>
+          <w:rStyle w:val="13"/>
           <w:rFonts w:ascii="Times New Roman" w:hAnsi="Times New Roman" w:cs="Times New Roman"/>
           <w:sz w:val="28"/>
           <w:szCs w:val="28"/>
@@ -7564,7 +7292,7 @@
       </w:r>
       <w:r>
         <w:rPr>
-          <w:rStyle w:val="10"/>
+          <w:rStyle w:val="13"/>
           <w:rFonts w:ascii="Times New Roman" w:hAnsi="Times New Roman" w:cs="Times New Roman"/>
           <w:sz w:val="28"/>
           <w:szCs w:val="28"/>
@@ -7574,7 +7302,7 @@
       </w:r>
       <w:r>
         <w:rPr>
-          <w:rStyle w:val="10"/>
+          <w:rStyle w:val="13"/>
           <w:rFonts w:ascii="Times New Roman" w:hAnsi="Times New Roman" w:cs="Times New Roman"/>
           <w:sz w:val="28"/>
           <w:szCs w:val="28"/>
@@ -7584,7 +7312,7 @@
       </w:r>
       <w:r>
         <w:rPr>
-          <w:rStyle w:val="10"/>
+          <w:rStyle w:val="13"/>
           <w:rFonts w:ascii="Times New Roman" w:hAnsi="Times New Roman" w:cs="Times New Roman"/>
           <w:sz w:val="28"/>
           <w:szCs w:val="28"/>
@@ -7594,7 +7322,7 @@
       </w:r>
       <w:r>
         <w:rPr>
-          <w:rStyle w:val="10"/>
+          <w:rStyle w:val="13"/>
           <w:rFonts w:ascii="Times New Roman" w:hAnsi="Times New Roman" w:cs="Times New Roman"/>
           <w:sz w:val="28"/>
           <w:szCs w:val="28"/>
@@ -7604,7 +7332,7 @@
       </w:r>
       <w:r>
         <w:rPr>
-          <w:rStyle w:val="10"/>
+          <w:rStyle w:val="13"/>
           <w:rFonts w:ascii="Times New Roman" w:hAnsi="Times New Roman" w:cs="Times New Roman"/>
           <w:sz w:val="28"/>
           <w:szCs w:val="28"/>
@@ -7614,7 +7342,7 @@
       </w:r>
       <w:r>
         <w:rPr>
-          <w:rStyle w:val="10"/>
+          <w:rStyle w:val="13"/>
           <w:rFonts w:ascii="Times New Roman" w:hAnsi="Times New Roman" w:cs="Times New Roman"/>
           <w:sz w:val="28"/>
           <w:szCs w:val="28"/>
@@ -7624,7 +7352,7 @@
       </w:r>
       <w:r>
         <w:rPr>
-          <w:rStyle w:val="10"/>
+          <w:rStyle w:val="13"/>
           <w:rFonts w:ascii="Times New Roman" w:hAnsi="Times New Roman" w:cs="Times New Roman"/>
           <w:sz w:val="28"/>
           <w:szCs w:val="28"/>
@@ -7634,7 +7362,7 @@
       </w:r>
       <w:r>
         <w:rPr>
-          <w:rStyle w:val="10"/>
+          <w:rStyle w:val="13"/>
           <w:rFonts w:ascii="Times New Roman" w:hAnsi="Times New Roman" w:cs="Times New Roman"/>
           <w:sz w:val="28"/>
           <w:szCs w:val="28"/>
@@ -7644,7 +7372,7 @@
       </w:r>
       <w:r>
         <w:rPr>
-          <w:rStyle w:val="10"/>
+          <w:rStyle w:val="13"/>
           <w:rFonts w:ascii="Times New Roman" w:hAnsi="Times New Roman" w:cs="Times New Roman"/>
           <w:sz w:val="28"/>
           <w:szCs w:val="28"/>
@@ -7654,7 +7382,7 @@
       </w:r>
       <w:r>
         <w:rPr>
-          <w:rStyle w:val="10"/>
+          <w:rStyle w:val="13"/>
           <w:rFonts w:ascii="Times New Roman" w:hAnsi="Times New Roman" w:cs="Times New Roman"/>
           <w:sz w:val="28"/>
           <w:szCs w:val="28"/>
@@ -7664,7 +7392,7 @@
       </w:r>
       <w:r>
         <w:rPr>
-          <w:rStyle w:val="10"/>
+          <w:rStyle w:val="13"/>
           <w:rFonts w:ascii="Times New Roman" w:hAnsi="Times New Roman" w:cs="Times New Roman"/>
           <w:sz w:val="28"/>
           <w:szCs w:val="28"/>
@@ -7674,7 +7402,7 @@
       </w:r>
       <w:r>
         <w:rPr>
-          <w:rStyle w:val="10"/>
+          <w:rStyle w:val="13"/>
           <w:rFonts w:ascii="Times New Roman" w:hAnsi="Times New Roman" w:cs="Times New Roman"/>
           <w:sz w:val="28"/>
           <w:szCs w:val="28"/>
@@ -7693,7 +7421,7 @@
         <w:spacing w:line="360" w:lineRule="auto"/>
         <w:jc w:val="both"/>
         <w:rPr>
-          <w:rStyle w:val="10"/>
+          <w:rStyle w:val="13"/>
           <w:rFonts w:ascii="Times New Roman" w:hAnsi="Times New Roman" w:cs="Times New Roman"/>
           <w:sz w:val="28"/>
           <w:szCs w:val="28"/>
@@ -7702,7 +7430,7 @@
       </w:pPr>
       <w:r>
         <w:rPr>
-          <w:rStyle w:val="10"/>
+          <w:rStyle w:val="13"/>
           <w:rFonts w:ascii="Times New Roman" w:hAnsi="Times New Roman" w:cs="Times New Roman"/>
           <w:sz w:val="28"/>
           <w:szCs w:val="28"/>
@@ -7712,7 +7440,7 @@
       </w:r>
       <w:r>
         <w:rPr>
-          <w:rStyle w:val="10"/>
+          <w:rStyle w:val="13"/>
           <w:rFonts w:ascii="Times New Roman" w:hAnsi="Times New Roman" w:cs="Times New Roman"/>
           <w:sz w:val="28"/>
           <w:szCs w:val="28"/>
@@ -7722,7 +7450,7 @@
       </w:r>
       <w:r>
         <w:rPr>
-          <w:rStyle w:val="10"/>
+          <w:rStyle w:val="13"/>
           <w:rFonts w:ascii="Times New Roman" w:hAnsi="Times New Roman" w:cs="Times New Roman"/>
           <w:sz w:val="28"/>
           <w:szCs w:val="28"/>
@@ -7732,7 +7460,7 @@
       </w:r>
       <w:r>
         <w:rPr>
-          <w:rStyle w:val="10"/>
+          <w:rStyle w:val="13"/>
           <w:rFonts w:ascii="Times New Roman" w:hAnsi="Times New Roman" w:cs="Times New Roman"/>
           <w:sz w:val="28"/>
           <w:szCs w:val="28"/>
@@ -7742,7 +7470,7 @@
       </w:r>
       <w:r>
         <w:rPr>
-          <w:rStyle w:val="10"/>
+          <w:rStyle w:val="13"/>
           <w:rFonts w:ascii="Times New Roman" w:hAnsi="Times New Roman" w:cs="Times New Roman"/>
           <w:sz w:val="28"/>
           <w:szCs w:val="28"/>
@@ -7752,7 +7480,7 @@
       </w:r>
       <w:r>
         <w:rPr>
-          <w:rStyle w:val="10"/>
+          <w:rStyle w:val="13"/>
           <w:rFonts w:ascii="Times New Roman" w:hAnsi="Times New Roman" w:cs="Times New Roman"/>
           <w:sz w:val="28"/>
           <w:szCs w:val="28"/>
@@ -7762,7 +7490,7 @@
       </w:r>
       <w:r>
         <w:rPr>
-          <w:rStyle w:val="10"/>
+          <w:rStyle w:val="13"/>
           <w:rFonts w:ascii="Times New Roman" w:hAnsi="Times New Roman" w:cs="Times New Roman"/>
           <w:sz w:val="28"/>
           <w:szCs w:val="28"/>
@@ -7771,7 +7499,7 @@
       </w:r>
       <w:r>
         <w:rPr>
-          <w:rStyle w:val="10"/>
+          <w:rStyle w:val="13"/>
           <w:rFonts w:ascii="Times New Roman" w:hAnsi="Times New Roman" w:cs="Times New Roman"/>
           <w:sz w:val="28"/>
           <w:szCs w:val="28"/>
@@ -7781,7 +7509,7 @@
       </w:r>
       <w:r>
         <w:rPr>
-          <w:rStyle w:val="10"/>
+          <w:rStyle w:val="13"/>
           <w:rFonts w:ascii="Times New Roman" w:hAnsi="Times New Roman" w:cs="Times New Roman"/>
           <w:sz w:val="28"/>
           <w:szCs w:val="28"/>
@@ -7791,7 +7519,7 @@
       </w:r>
       <w:r>
         <w:rPr>
-          <w:rStyle w:val="10"/>
+          <w:rStyle w:val="13"/>
           <w:rFonts w:ascii="Times New Roman" w:hAnsi="Times New Roman" w:cs="Times New Roman"/>
           <w:sz w:val="28"/>
           <w:szCs w:val="28"/>
@@ -7800,7 +7528,7 @@
       </w:r>
       <w:r>
         <w:rPr>
-          <w:rStyle w:val="10"/>
+          <w:rStyle w:val="13"/>
           <w:rFonts w:ascii="Times New Roman" w:hAnsi="Times New Roman" w:cs="Times New Roman"/>
           <w:sz w:val="28"/>
           <w:szCs w:val="28"/>
@@ -7810,7 +7538,7 @@
       </w:r>
       <w:r>
         <w:rPr>
-          <w:rStyle w:val="10"/>
+          <w:rStyle w:val="13"/>
           <w:rFonts w:ascii="Times New Roman" w:hAnsi="Times New Roman" w:cs="Times New Roman"/>
           <w:sz w:val="28"/>
           <w:szCs w:val="28"/>
@@ -7820,7 +7548,7 @@
       </w:r>
       <w:r>
         <w:rPr>
-          <w:rStyle w:val="10"/>
+          <w:rStyle w:val="13"/>
           <w:rFonts w:ascii="Times New Roman" w:hAnsi="Times New Roman" w:cs="Times New Roman"/>
           <w:sz w:val="28"/>
           <w:szCs w:val="28"/>
@@ -7829,7 +7557,7 @@
       </w:r>
       <w:r>
         <w:rPr>
-          <w:rStyle w:val="10"/>
+          <w:rStyle w:val="13"/>
           <w:rFonts w:ascii="Times New Roman" w:hAnsi="Times New Roman" w:cs="Times New Roman"/>
           <w:sz w:val="28"/>
           <w:szCs w:val="28"/>
@@ -7839,7 +7567,7 @@
       </w:r>
       <w:r>
         <w:rPr>
-          <w:rStyle w:val="10"/>
+          <w:rStyle w:val="13"/>
           <w:rFonts w:ascii="Times New Roman" w:hAnsi="Times New Roman" w:cs="Times New Roman"/>
           <w:sz w:val="28"/>
           <w:szCs w:val="28"/>
@@ -7858,7 +7586,7 @@
         <w:spacing w:line="360" w:lineRule="auto"/>
         <w:jc w:val="both"/>
         <w:rPr>
-          <w:rStyle w:val="10"/>
+          <w:rStyle w:val="13"/>
           <w:rFonts w:ascii="Times New Roman" w:hAnsi="Times New Roman" w:cs="Times New Roman"/>
           <w:sz w:val="28"/>
           <w:szCs w:val="28"/>
@@ -7867,7 +7595,7 @@
       </w:pPr>
       <w:r>
         <w:rPr>
-          <w:rStyle w:val="10"/>
+          <w:rStyle w:val="13"/>
           <w:rFonts w:ascii="Times New Roman" w:hAnsi="Times New Roman" w:cs="Times New Roman"/>
           <w:sz w:val="28"/>
           <w:szCs w:val="28"/>
@@ -7877,7 +7605,7 @@
       </w:r>
       <w:r>
         <w:rPr>
-          <w:rStyle w:val="10"/>
+          <w:rStyle w:val="13"/>
           <w:rFonts w:ascii="Times New Roman" w:hAnsi="Times New Roman" w:cs="Times New Roman"/>
           <w:sz w:val="28"/>
           <w:szCs w:val="28"/>
@@ -7887,7 +7615,7 @@
       </w:r>
       <w:r>
         <w:rPr>
-          <w:rStyle w:val="10"/>
+          <w:rStyle w:val="13"/>
           <w:rFonts w:ascii="Times New Roman" w:hAnsi="Times New Roman" w:cs="Times New Roman"/>
           <w:sz w:val="28"/>
           <w:szCs w:val="28"/>
@@ -7897,7 +7625,7 @@
       </w:r>
       <w:r>
         <w:rPr>
-          <w:rStyle w:val="10"/>
+          <w:rStyle w:val="13"/>
           <w:rFonts w:ascii="Times New Roman" w:hAnsi="Times New Roman" w:cs="Times New Roman"/>
           <w:sz w:val="28"/>
           <w:szCs w:val="28"/>
@@ -7907,7 +7635,7 @@
       </w:r>
       <w:r>
         <w:rPr>
-          <w:rStyle w:val="10"/>
+          <w:rStyle w:val="13"/>
           <w:rFonts w:ascii="Times New Roman" w:hAnsi="Times New Roman" w:cs="Times New Roman"/>
           <w:sz w:val="28"/>
           <w:szCs w:val="28"/>
@@ -7917,7 +7645,7 @@
       </w:r>
       <w:r>
         <w:rPr>
-          <w:rStyle w:val="10"/>
+          <w:rStyle w:val="13"/>
           <w:rFonts w:ascii="Times New Roman" w:hAnsi="Times New Roman" w:cs="Times New Roman"/>
           <w:sz w:val="28"/>
           <w:szCs w:val="28"/>
@@ -7927,7 +7655,7 @@
       </w:r>
       <w:r>
         <w:rPr>
-          <w:rStyle w:val="10"/>
+          <w:rStyle w:val="13"/>
           <w:rFonts w:ascii="Times New Roman" w:hAnsi="Times New Roman" w:cs="Times New Roman"/>
           <w:sz w:val="28"/>
           <w:szCs w:val="28"/>
@@ -7937,7 +7665,7 @@
       </w:r>
       <w:r>
         <w:rPr>
-          <w:rStyle w:val="10"/>
+          <w:rStyle w:val="13"/>
           <w:rFonts w:ascii="Times New Roman" w:hAnsi="Times New Roman" w:cs="Times New Roman"/>
           <w:sz w:val="28"/>
           <w:szCs w:val="28"/>
@@ -7947,7 +7675,7 @@
       </w:r>
       <w:r>
         <w:rPr>
-          <w:rStyle w:val="10"/>
+          <w:rStyle w:val="13"/>
           <w:rFonts w:ascii="Times New Roman" w:hAnsi="Times New Roman" w:cs="Times New Roman"/>
           <w:sz w:val="28"/>
           <w:szCs w:val="28"/>
@@ -7957,7 +7685,7 @@
       </w:r>
       <w:r>
         <w:rPr>
-          <w:rStyle w:val="10"/>
+          <w:rStyle w:val="13"/>
           <w:rFonts w:ascii="Times New Roman" w:hAnsi="Times New Roman" w:cs="Times New Roman"/>
           <w:sz w:val="28"/>
           <w:szCs w:val="28"/>
@@ -7967,7 +7695,7 @@
       </w:r>
       <w:r>
         <w:rPr>
-          <w:rStyle w:val="10"/>
+          <w:rStyle w:val="13"/>
           <w:rFonts w:ascii="Times New Roman" w:hAnsi="Times New Roman" w:cs="Times New Roman"/>
           <w:sz w:val="28"/>
           <w:szCs w:val="28"/>
@@ -7977,7 +7705,7 @@
       </w:r>
       <w:r>
         <w:rPr>
-          <w:rStyle w:val="10"/>
+          <w:rStyle w:val="13"/>
           <w:rFonts w:ascii="Times New Roman" w:hAnsi="Times New Roman" w:cs="Times New Roman"/>
           <w:sz w:val="28"/>
           <w:szCs w:val="28"/>
@@ -7987,7 +7715,7 @@
       </w:r>
       <w:r>
         <w:rPr>
-          <w:rStyle w:val="10"/>
+          <w:rStyle w:val="13"/>
           <w:rFonts w:ascii="Times New Roman" w:hAnsi="Times New Roman" w:cs="Times New Roman"/>
           <w:sz w:val="28"/>
           <w:szCs w:val="28"/>
@@ -7997,7 +7725,7 @@
       </w:r>
       <w:r>
         <w:rPr>
-          <w:rStyle w:val="10"/>
+          <w:rStyle w:val="13"/>
           <w:rFonts w:ascii="Times New Roman" w:hAnsi="Times New Roman" w:cs="Times New Roman"/>
           <w:sz w:val="28"/>
           <w:szCs w:val="28"/>
@@ -8007,7 +7735,7 @@
       </w:r>
       <w:r>
         <w:rPr>
-          <w:rStyle w:val="10"/>
+          <w:rStyle w:val="13"/>
           <w:rFonts w:ascii="Times New Roman" w:hAnsi="Times New Roman" w:cs="Times New Roman"/>
           <w:sz w:val="28"/>
           <w:szCs w:val="28"/>
@@ -8017,7 +7745,7 @@
       </w:r>
       <w:r>
         <w:rPr>
-          <w:rStyle w:val="10"/>
+          <w:rStyle w:val="13"/>
           <w:rFonts w:ascii="Times New Roman" w:hAnsi="Times New Roman" w:cs="Times New Roman"/>
           <w:sz w:val="28"/>
           <w:szCs w:val="28"/>
@@ -8036,7 +7764,7 @@
         <w:spacing w:line="360" w:lineRule="auto"/>
         <w:jc w:val="both"/>
         <w:rPr>
-          <w:rStyle w:val="10"/>
+          <w:rStyle w:val="13"/>
           <w:rFonts w:ascii="Times New Roman" w:hAnsi="Times New Roman" w:cs="Times New Roman"/>
           <w:sz w:val="28"/>
           <w:szCs w:val="28"/>
@@ -8045,7 +7773,7 @@
       </w:pPr>
       <w:r>
         <w:rPr>
-          <w:rStyle w:val="10"/>
+          <w:rStyle w:val="13"/>
           <w:rFonts w:ascii="Times New Roman" w:hAnsi="Times New Roman" w:cs="Times New Roman"/>
           <w:sz w:val="28"/>
           <w:szCs w:val="28"/>
@@ -8055,7 +7783,7 @@
       </w:r>
       <w:r>
         <w:rPr>
-          <w:rStyle w:val="10"/>
+          <w:rStyle w:val="13"/>
           <w:rFonts w:ascii="Times New Roman" w:hAnsi="Times New Roman" w:cs="Times New Roman"/>
           <w:sz w:val="28"/>
           <w:szCs w:val="28"/>
@@ -8065,7 +7793,7 @@
       </w:r>
       <w:r>
         <w:rPr>
-          <w:rStyle w:val="10"/>
+          <w:rStyle w:val="13"/>
           <w:rFonts w:ascii="Times New Roman" w:hAnsi="Times New Roman" w:cs="Times New Roman"/>
           <w:sz w:val="28"/>
           <w:szCs w:val="28"/>
@@ -8075,7 +7803,7 @@
       </w:r>
       <w:r>
         <w:rPr>
-          <w:rStyle w:val="10"/>
+          <w:rStyle w:val="13"/>
           <w:rFonts w:ascii="Times New Roman" w:hAnsi="Times New Roman" w:cs="Times New Roman"/>
           <w:sz w:val="28"/>
           <w:szCs w:val="28"/>
@@ -8085,7 +7813,7 @@
       </w:r>
       <w:r>
         <w:rPr>
-          <w:rStyle w:val="10"/>
+          <w:rStyle w:val="13"/>
           <w:rFonts w:ascii="Times New Roman" w:hAnsi="Times New Roman" w:cs="Times New Roman"/>
           <w:sz w:val="28"/>
           <w:szCs w:val="28"/>
@@ -8095,7 +7823,7 @@
       </w:r>
       <w:r>
         <w:rPr>
-          <w:rStyle w:val="10"/>
+          <w:rStyle w:val="13"/>
           <w:rFonts w:ascii="Times New Roman" w:hAnsi="Times New Roman" w:cs="Times New Roman"/>
           <w:sz w:val="28"/>
           <w:szCs w:val="28"/>
@@ -8105,7 +7833,7 @@
       </w:r>
       <w:r>
         <w:rPr>
-          <w:rStyle w:val="10"/>
+          <w:rStyle w:val="13"/>
           <w:rFonts w:ascii="Times New Roman" w:hAnsi="Times New Roman" w:cs="Times New Roman"/>
           <w:sz w:val="28"/>
           <w:szCs w:val="28"/>
@@ -8115,7 +7843,7 @@
       </w:r>
       <w:r>
         <w:rPr>
-          <w:rStyle w:val="10"/>
+          <w:rStyle w:val="13"/>
           <w:rFonts w:ascii="Times New Roman" w:hAnsi="Times New Roman" w:cs="Times New Roman"/>
           <w:sz w:val="28"/>
           <w:szCs w:val="28"/>
@@ -8125,7 +7853,7 @@
       </w:r>
       <w:r>
         <w:rPr>
-          <w:rStyle w:val="10"/>
+          <w:rStyle w:val="13"/>
           <w:rFonts w:ascii="Times New Roman" w:hAnsi="Times New Roman" w:cs="Times New Roman"/>
           <w:sz w:val="28"/>
           <w:szCs w:val="28"/>
@@ -8135,7 +7863,7 @@
       </w:r>
       <w:r>
         <w:rPr>
-          <w:rStyle w:val="10"/>
+          <w:rStyle w:val="13"/>
           <w:rFonts w:ascii="Times New Roman" w:hAnsi="Times New Roman" w:cs="Times New Roman"/>
           <w:sz w:val="28"/>
           <w:szCs w:val="28"/>
@@ -8145,7 +7873,7 @@
       </w:r>
       <w:r>
         <w:rPr>
-          <w:rStyle w:val="10"/>
+          <w:rStyle w:val="13"/>
           <w:rFonts w:ascii="Times New Roman" w:hAnsi="Times New Roman" w:cs="Times New Roman"/>
           <w:sz w:val="28"/>
           <w:szCs w:val="28"/>
@@ -8155,7 +7883,7 @@
       </w:r>
       <w:r>
         <w:rPr>
-          <w:rStyle w:val="10"/>
+          <w:rStyle w:val="13"/>
           <w:rFonts w:ascii="Times New Roman" w:hAnsi="Times New Roman" w:cs="Times New Roman"/>
           <w:sz w:val="28"/>
           <w:szCs w:val="28"/>
@@ -8165,7 +7893,7 @@
       </w:r>
       <w:r>
         <w:rPr>
-          <w:rStyle w:val="10"/>
+          <w:rStyle w:val="13"/>
           <w:rFonts w:ascii="Times New Roman" w:hAnsi="Times New Roman" w:cs="Times New Roman"/>
           <w:sz w:val="28"/>
           <w:szCs w:val="28"/>
@@ -8184,7 +7912,7 @@
         <w:spacing w:line="360" w:lineRule="auto"/>
         <w:jc w:val="both"/>
         <w:rPr>
-          <w:rStyle w:val="10"/>
+          <w:rStyle w:val="13"/>
           <w:rFonts w:ascii="Times New Roman" w:hAnsi="Times New Roman" w:cs="Times New Roman"/>
           <w:sz w:val="28"/>
           <w:szCs w:val="28"/>
@@ -8193,7 +7921,7 @@
       </w:pPr>
       <w:r>
         <w:rPr>
-          <w:rStyle w:val="10"/>
+          <w:rStyle w:val="13"/>
           <w:rFonts w:ascii="Times New Roman" w:hAnsi="Times New Roman" w:cs="Times New Roman"/>
           <w:sz w:val="28"/>
           <w:szCs w:val="28"/>
@@ -8203,7 +7931,7 @@
       </w:r>
       <w:r>
         <w:rPr>
-          <w:rStyle w:val="10"/>
+          <w:rStyle w:val="13"/>
           <w:rFonts w:ascii="Times New Roman" w:hAnsi="Times New Roman" w:cs="Times New Roman"/>
           <w:i/>
           <w:iCs/>
@@ -8215,7 +7943,7 @@
       </w:r>
       <w:r>
         <w:rPr>
-          <w:rStyle w:val="10"/>
+          <w:rStyle w:val="13"/>
           <w:rFonts w:ascii="Times New Roman" w:hAnsi="Times New Roman" w:cs="Times New Roman"/>
           <w:sz w:val="28"/>
           <w:szCs w:val="28"/>
@@ -8225,7 +7953,7 @@
       </w:r>
       <w:r>
         <w:rPr>
-          <w:rStyle w:val="10"/>
+          <w:rStyle w:val="13"/>
           <w:rFonts w:ascii="Times New Roman" w:hAnsi="Times New Roman" w:cs="Times New Roman"/>
           <w:sz w:val="28"/>
           <w:szCs w:val="28"/>
@@ -8235,7 +7963,7 @@
       </w:r>
       <w:r>
         <w:rPr>
-          <w:rStyle w:val="10"/>
+          <w:rStyle w:val="13"/>
           <w:rFonts w:ascii="Times New Roman" w:hAnsi="Times New Roman" w:cs="Times New Roman"/>
           <w:sz w:val="28"/>
           <w:szCs w:val="28"/>
@@ -8245,7 +7973,7 @@
       </w:r>
       <w:r>
         <w:rPr>
-          <w:rStyle w:val="10"/>
+          <w:rStyle w:val="13"/>
           <w:rFonts w:ascii="Times New Roman" w:hAnsi="Times New Roman" w:cs="Times New Roman"/>
           <w:sz w:val="28"/>
           <w:szCs w:val="28"/>
@@ -8255,7 +7983,7 @@
       </w:r>
       <w:r>
         <w:rPr>
-          <w:rStyle w:val="10"/>
+          <w:rStyle w:val="13"/>
           <w:rFonts w:ascii="Times New Roman" w:hAnsi="Times New Roman" w:cs="Times New Roman"/>
           <w:sz w:val="28"/>
           <w:szCs w:val="28"/>
@@ -8265,7 +7993,7 @@
       </w:r>
       <w:r>
         <w:rPr>
-          <w:rStyle w:val="10"/>
+          <w:rStyle w:val="13"/>
           <w:rFonts w:ascii="Times New Roman" w:hAnsi="Times New Roman" w:cs="Times New Roman"/>
           <w:sz w:val="28"/>
           <w:szCs w:val="28"/>
@@ -8275,7 +8003,7 @@
       </w:r>
       <w:r>
         <w:rPr>
-          <w:rStyle w:val="10"/>
+          <w:rStyle w:val="13"/>
           <w:rFonts w:ascii="Times New Roman" w:hAnsi="Times New Roman" w:cs="Times New Roman"/>
           <w:sz w:val="28"/>
           <w:szCs w:val="28"/>
@@ -8285,7 +8013,7 @@
       </w:r>
       <w:r>
         <w:rPr>
-          <w:rStyle w:val="10"/>
+          <w:rStyle w:val="13"/>
           <w:rFonts w:ascii="Times New Roman" w:hAnsi="Times New Roman" w:cs="Times New Roman"/>
           <w:sz w:val="28"/>
           <w:szCs w:val="28"/>
@@ -8295,7 +8023,7 @@
       </w:r>
       <w:r>
         <w:rPr>
-          <w:rStyle w:val="10"/>
+          <w:rStyle w:val="13"/>
           <w:rFonts w:ascii="Times New Roman" w:hAnsi="Times New Roman" w:cs="Times New Roman"/>
           <w:sz w:val="28"/>
           <w:szCs w:val="28"/>
@@ -8318,7 +8046,7 @@
     </w:p>
     <w:p>
       <w:pPr>
-        <w:pStyle w:val="Heading1"/>
+        <w:pStyle w:val="1"/>
         <w:numPr>
           <w:ilvl w:val="0"/>
           <w:numId w:val="4"/>
@@ -8350,7 +8078,7 @@
     </w:p>
     <w:p>
       <w:pPr>
-        <w:pStyle w:val="BodyText"/>
+        <w:pStyle w:val="a3"/>
         <w:spacing w:before="1" w:line="360" w:lineRule="auto"/>
         <w:rPr>
           <w:b/>
@@ -8359,7 +8087,7 @@
     </w:p>
     <w:p>
       <w:pPr>
-        <w:pStyle w:val="Heading2"/>
+        <w:pStyle w:val="2"/>
         <w:jc w:val="center"/>
         <w:rPr>
           <w:rFonts w:ascii="Times New Roman" w:hAnsi="Times New Roman" w:cs="Times New Roman"/>
@@ -8392,13 +8120,13 @@
     </w:p>
     <w:p>
       <w:pPr>
-        <w:pStyle w:val="BodyText"/>
+        <w:pStyle w:val="a3"/>
         <w:spacing w:before="11" w:line="360" w:lineRule="auto"/>
       </w:pPr>
     </w:p>
     <w:p>
       <w:pPr>
-        <w:pStyle w:val="BodyText"/>
+        <w:pStyle w:val="a3"/>
         <w:spacing w:before="50" w:line="360" w:lineRule="auto"/>
         <w:ind w:right="1" w:firstLine="720"/>
         <w:jc w:val="both"/>
@@ -8440,7 +8168,7 @@
     </w:p>
     <w:p>
       <w:pPr>
-        <w:pStyle w:val="BodyText"/>
+        <w:pStyle w:val="a3"/>
         <w:spacing w:before="50" w:line="360" w:lineRule="auto"/>
         <w:ind w:right="1" w:firstLine="720"/>
         <w:jc w:val="both"/>
@@ -8471,7 +8199,7 @@
       </w:r>
       <w:r>
         <w:rPr>
-          <w:rStyle w:val="10"/>
+          <w:rStyle w:val="13"/>
         </w:rPr>
         <w:t>Кружка</w:t>
       </w:r>
@@ -8484,7 +8212,7 @@
     </w:p>
     <w:p>
       <w:pPr>
-        <w:pStyle w:val="BodyText"/>
+        <w:pStyle w:val="a3"/>
         <w:spacing w:before="50" w:line="360" w:lineRule="auto"/>
         <w:ind w:right="1"/>
         <w:jc w:val="center"/>
@@ -8494,40 +8222,48 @@
       <w:commentRangeStart w:id="14"/>
       <w:commentRangeStart w:id="15"/>
       <w:commentRangeStart w:id="16"/>
+      <w:commentRangeStart w:id="17"/>
       <w:commentRangeEnd w:id="12"/>
       <w:r>
         <w:rPr>
-          <w:rStyle w:val="CommentReference"/>
+          <w:rStyle w:val="ae"/>
         </w:rPr>
         <w:commentReference w:id="12"/>
       </w:r>
       <w:commentRangeEnd w:id="13"/>
       <w:r>
         <w:rPr>
-          <w:rStyle w:val="CommentReference"/>
+          <w:rStyle w:val="ae"/>
         </w:rPr>
         <w:commentReference w:id="13"/>
       </w:r>
       <w:commentRangeEnd w:id="14"/>
       <w:r>
         <w:rPr>
-          <w:rStyle w:val="CommentReference"/>
+          <w:rStyle w:val="ae"/>
         </w:rPr>
         <w:commentReference w:id="14"/>
       </w:r>
       <w:commentRangeEnd w:id="15"/>
       <w:r>
         <w:rPr>
-          <w:rStyle w:val="CommentReference"/>
+          <w:rStyle w:val="ae"/>
         </w:rPr>
         <w:commentReference w:id="15"/>
       </w:r>
       <w:commentRangeEnd w:id="16"/>
       <w:r>
         <w:rPr>
-          <w:rStyle w:val="CommentReference"/>
+          <w:rStyle w:val="ae"/>
         </w:rPr>
         <w:commentReference w:id="16"/>
+      </w:r>
+      <w:commentRangeEnd w:id="17"/>
+      <w:r>
+        <w:rPr>
+          <w:rStyle w:val="ae"/>
+        </w:rPr>
+        <w:commentReference w:id="17"/>
       </w:r>
       <w:r>
         <w:t xml:space="preserve"> </w:t>
@@ -8588,7 +8324,7 @@
     </w:p>
     <w:p>
       <w:pPr>
-        <w:pStyle w:val="BodyText"/>
+        <w:pStyle w:val="a3"/>
         <w:spacing w:before="50" w:line="360" w:lineRule="auto"/>
         <w:ind w:right="1"/>
         <w:jc w:val="center"/>
@@ -8661,7 +8397,7 @@
       </w:r>
       <w:r>
         <w:rPr>
-          <w:rStyle w:val="10"/>
+          <w:rStyle w:val="13"/>
         </w:rPr>
         <w:t>Кружка</w:t>
       </w:r>
@@ -8671,7 +8407,7 @@
     </w:p>
     <w:p>
       <w:pPr>
-        <w:pStyle w:val="BodyText"/>
+        <w:pStyle w:val="a3"/>
         <w:spacing w:before="73" w:line="360" w:lineRule="auto"/>
         <w:ind w:left="102" w:right="107" w:firstLine="571"/>
         <w:jc w:val="both"/>
@@ -8737,7 +8473,6 @@
         </w:rPr>
         <w:t xml:space="preserve">Свойства класса </w:t>
       </w:r>
-      <w:proofErr w:type="spellStart"/>
       <w:r>
         <w:rPr>
           <w:color w:val="000000"/>
@@ -8746,7 +8481,6 @@
         </w:rPr>
         <w:t>MainForm</w:t>
       </w:r>
-      <w:proofErr w:type="spellEnd"/>
     </w:p>
     <w:tbl>
       <w:tblPr>
@@ -9082,7 +8816,6 @@
         </w:rPr>
         <w:t xml:space="preserve"> Методы класса </w:t>
       </w:r>
-      <w:proofErr w:type="spellStart"/>
       <w:r>
         <w:rPr>
           <w:color w:val="000000"/>
@@ -9091,7 +8824,6 @@
         </w:rPr>
         <w:t>MainForm</w:t>
       </w:r>
-      <w:proofErr w:type="spellEnd"/>
     </w:p>
     <w:tbl>
       <w:tblPr>
@@ -9234,7 +8966,6 @@
                 <w:lang w:val="en-US" w:eastAsia="ru-RU"/>
               </w:rPr>
             </w:pPr>
-            <w:proofErr w:type="spellStart"/>
             <w:r>
               <w:rPr>
                 <w:color w:val="000000"/>
@@ -9244,7 +8975,6 @@
               </w:rPr>
               <w:t>BuildModel</w:t>
             </w:r>
-            <w:proofErr w:type="spellEnd"/>
           </w:p>
         </w:tc>
         <w:tc>
@@ -9345,7 +9075,6 @@
                 <w:lang w:val="en-US" w:eastAsia="ru-RU"/>
               </w:rPr>
             </w:pPr>
-            <w:proofErr w:type="spellStart"/>
             <w:r>
               <w:rPr>
                 <w:color w:val="000000"/>
@@ -9354,7 +9083,6 @@
               </w:rPr>
               <w:t>MainForm</w:t>
             </w:r>
-            <w:proofErr w:type="spellEnd"/>
           </w:p>
         </w:tc>
         <w:tc>
@@ -9469,7 +9197,6 @@
                 <w:lang w:eastAsia="ru-RU"/>
               </w:rPr>
             </w:pPr>
-            <w:proofErr w:type="spellStart"/>
             <w:r>
               <w:rPr>
                 <w:color w:val="000000"/>
@@ -9486,7 +9213,6 @@
               </w:rPr>
               <w:t>Paramaters</w:t>
             </w:r>
-            <w:proofErr w:type="spellEnd"/>
           </w:p>
         </w:tc>
         <w:tc>
@@ -9593,7 +9319,6 @@
                 <w:lang w:val="en-US" w:eastAsia="ru-RU"/>
               </w:rPr>
             </w:pPr>
-            <w:proofErr w:type="spellStart"/>
             <w:r>
               <w:rPr>
                 <w:color w:val="000000"/>
@@ -9602,7 +9327,6 @@
               </w:rPr>
               <w:t>CheckErrorValue</w:t>
             </w:r>
-            <w:proofErr w:type="spellEnd"/>
           </w:p>
         </w:tc>
         <w:tc>
@@ -9725,7 +9449,6 @@
                 <w:lang w:val="en-US" w:eastAsia="ru-RU"/>
               </w:rPr>
             </w:pPr>
-            <w:proofErr w:type="spellStart"/>
             <w:r>
               <w:rPr>
                 <w:color w:val="000000"/>
@@ -9734,7 +9457,6 @@
               </w:rPr>
               <w:t>ValidateType</w:t>
             </w:r>
-            <w:proofErr w:type="spellEnd"/>
           </w:p>
         </w:tc>
         <w:tc>
@@ -9753,7 +9475,6 @@
                 <w:lang w:val="en-US" w:eastAsia="ru-RU"/>
               </w:rPr>
             </w:pPr>
-            <w:proofErr w:type="spellStart"/>
             <w:r>
               <w:rPr>
                 <w:color w:val="000000"/>
@@ -9761,17 +9482,7 @@
                 <w:szCs w:val="28"/>
                 <w:lang w:val="en-US" w:eastAsia="ru-RU"/>
               </w:rPr>
-              <w:t>ParameterValue</w:t>
-            </w:r>
-            <w:proofErr w:type="spellEnd"/>
-            <w:r>
-              <w:rPr>
-                <w:color w:val="000000"/>
-                <w:sz w:val="28"/>
-                <w:szCs w:val="28"/>
-                <w:lang w:val="en-US" w:eastAsia="ru-RU"/>
-              </w:rPr>
-              <w:t>, Type</w:t>
+              <w:t>ParameterValue, Type</w:t>
             </w:r>
           </w:p>
         </w:tc>
@@ -10119,9 +9830,8 @@
                 <w:szCs w:val="22"/>
                 <w:lang w:val="en-US" w:eastAsia="ru-RU"/>
               </w:rPr>
-              <w:t>&lt;</w:t>
-            </w:r>
-            <w:proofErr w:type="spellStart"/>
+              <w:t>&lt;ParameterType, Parameter</w:t>
+            </w:r>
             <w:r>
               <w:rPr>
                 <w:color w:val="000000"/>
@@ -10129,38 +9839,8 @@
                 <w:szCs w:val="22"/>
                 <w:lang w:val="en-US" w:eastAsia="ru-RU"/>
               </w:rPr>
-              <w:t>ParameterType</w:t>
-            </w:r>
-            <w:proofErr w:type="spellEnd"/>
-            <w:r>
-              <w:rPr>
-                <w:color w:val="000000"/>
-                <w:sz w:val="28"/>
-                <w:szCs w:val="22"/>
-                <w:lang w:val="en-US" w:eastAsia="ru-RU"/>
-              </w:rPr>
-              <w:t xml:space="preserve">, </w:t>
-            </w:r>
-            <w:proofErr w:type="spellStart"/>
-            <w:r>
-              <w:rPr>
-                <w:color w:val="000000"/>
-                <w:sz w:val="28"/>
-                <w:szCs w:val="22"/>
-                <w:lang w:val="en-US" w:eastAsia="ru-RU"/>
-              </w:rPr>
-              <w:t>Parameter</w:t>
-            </w:r>
-            <w:r>
-              <w:rPr>
-                <w:color w:val="000000"/>
-                <w:sz w:val="28"/>
-                <w:szCs w:val="22"/>
-                <w:lang w:val="en-US" w:eastAsia="ru-RU"/>
-              </w:rPr>
               <w:t>Value</w:t>
             </w:r>
-            <w:proofErr w:type="spellEnd"/>
             <w:r>
               <w:rPr>
                 <w:color w:val="000000"/>
@@ -10272,9 +9952,8 @@
                 <w:szCs w:val="22"/>
                 <w:lang w:val="en-US" w:eastAsia="ru-RU"/>
               </w:rPr>
-              <w:t>&lt;</w:t>
-            </w:r>
-            <w:proofErr w:type="spellStart"/>
+              <w:t xml:space="preserve">&lt;ParameterType, </w:t>
+            </w:r>
             <w:r>
               <w:rPr>
                 <w:color w:val="000000"/>
@@ -10282,9 +9961,8 @@
                 <w:szCs w:val="22"/>
                 <w:lang w:val="en-US" w:eastAsia="ru-RU"/>
               </w:rPr>
-              <w:t>ParameterType</w:t>
-            </w:r>
-            <w:proofErr w:type="spellEnd"/>
+              <w:t>(</w:t>
+            </w:r>
             <w:r>
               <w:rPr>
                 <w:color w:val="000000"/>
@@ -10292,7 +9970,7 @@
                 <w:szCs w:val="22"/>
                 <w:lang w:val="en-US" w:eastAsia="ru-RU"/>
               </w:rPr>
-              <w:t xml:space="preserve">, </w:t>
+              <w:t>Parameter</w:t>
             </w:r>
             <w:r>
               <w:rPr>
@@ -10301,28 +9979,8 @@
                 <w:szCs w:val="22"/>
                 <w:lang w:val="en-US" w:eastAsia="ru-RU"/>
               </w:rPr>
-              <w:t>(</w:t>
-            </w:r>
-            <w:proofErr w:type="spellStart"/>
-            <w:r>
-              <w:rPr>
-                <w:color w:val="000000"/>
-                <w:sz w:val="28"/>
-                <w:szCs w:val="22"/>
-                <w:lang w:val="en-US" w:eastAsia="ru-RU"/>
-              </w:rPr>
-              <w:t>Parameter</w:t>
-            </w:r>
-            <w:r>
-              <w:rPr>
-                <w:color w:val="000000"/>
-                <w:sz w:val="28"/>
-                <w:szCs w:val="22"/>
-                <w:lang w:val="en-US" w:eastAsia="ru-RU"/>
-              </w:rPr>
               <w:t>Type</w:t>
             </w:r>
-            <w:proofErr w:type="spellEnd"/>
             <w:r>
               <w:rPr>
                 <w:color w:val="000000"/>
@@ -10718,27 +10376,7 @@
                 <w:szCs w:val="22"/>
                 <w:lang w:val="en-US" w:eastAsia="ru-RU"/>
               </w:rPr>
-              <w:t>&lt;</w:t>
-            </w:r>
-            <w:proofErr w:type="spellStart"/>
-            <w:r>
-              <w:rPr>
-                <w:color w:val="000000"/>
-                <w:sz w:val="28"/>
-                <w:szCs w:val="22"/>
-                <w:lang w:val="en-US" w:eastAsia="ru-RU"/>
-              </w:rPr>
-              <w:t>ParameterType</w:t>
-            </w:r>
-            <w:proofErr w:type="spellEnd"/>
-            <w:r>
-              <w:rPr>
-                <w:color w:val="000000"/>
-                <w:sz w:val="28"/>
-                <w:szCs w:val="22"/>
-                <w:lang w:val="en-US" w:eastAsia="ru-RU"/>
-              </w:rPr>
-              <w:t>, Parameter&gt;</w:t>
+              <w:t>&lt;ParameterType, Parameter&gt;</w:t>
             </w:r>
           </w:p>
         </w:tc>
@@ -10786,7 +10424,6 @@
                 <w:lang w:val="en-US" w:eastAsia="ru-RU"/>
               </w:rPr>
             </w:pPr>
-            <w:proofErr w:type="spellStart"/>
             <w:r>
               <w:rPr>
                 <w:color w:val="000000"/>
@@ -10796,7 +10433,6 @@
               </w:rPr>
               <w:t>ValidateDependecies</w:t>
             </w:r>
-            <w:proofErr w:type="spellEnd"/>
           </w:p>
         </w:tc>
         <w:tc>
@@ -10936,23 +10572,7 @@
                 <w:sz w:val="28"/>
                 <w:lang w:val="en-US" w:eastAsia="ru-RU"/>
               </w:rPr>
-              <w:t>Param</w:t>
-            </w:r>
-            <w:r>
-              <w:rPr>
-                <w:color w:val="000000"/>
-                <w:sz w:val="28"/>
-                <w:lang w:val="en-US" w:eastAsia="ru-RU"/>
-              </w:rPr>
-              <w:t>e</w:t>
-            </w:r>
-            <w:r>
-              <w:rPr>
-                <w:color w:val="000000"/>
-                <w:sz w:val="28"/>
-                <w:lang w:val="en-US" w:eastAsia="ru-RU"/>
-              </w:rPr>
-              <w:t>ters</w:t>
+              <w:t>Parameters</w:t>
             </w:r>
           </w:p>
         </w:tc>
@@ -10998,59 +10618,13 @@
                 <w:lang w:val="en-US" w:eastAsia="ru-RU"/>
               </w:rPr>
             </w:pPr>
-            <w:proofErr w:type="spellStart"/>
             <w:r>
               <w:rPr>
                 <w:color w:val="000000"/>
                 <w:sz w:val="28"/>
                 <w:lang w:val="en-US" w:eastAsia="ru-RU"/>
               </w:rPr>
-              <w:t>Dictionnary</w:t>
-            </w:r>
-            <w:proofErr w:type="spellEnd"/>
-            <w:r>
-              <w:rPr>
-                <w:color w:val="000000"/>
-                <w:sz w:val="28"/>
-                <w:lang w:val="en-US" w:eastAsia="ru-RU"/>
-              </w:rPr>
-              <w:t>&lt;</w:t>
-            </w:r>
-            <w:proofErr w:type="spellStart"/>
-            <w:r>
-              <w:rPr>
-                <w:color w:val="000000"/>
-                <w:sz w:val="28"/>
-                <w:lang w:val="en-US" w:eastAsia="ru-RU"/>
-              </w:rPr>
-              <w:t>ParameterType</w:t>
-            </w:r>
-            <w:proofErr w:type="spellEnd"/>
-            <w:r>
-              <w:rPr>
-                <w:color w:val="000000"/>
-                <w:sz w:val="28"/>
-                <w:lang w:val="en-US" w:eastAsia="ru-RU"/>
-              </w:rPr>
-              <w:t xml:space="preserve">, </w:t>
-            </w:r>
-            <w:proofErr w:type="spellStart"/>
-            <w:r>
-              <w:rPr>
-                <w:color w:val="000000"/>
-                <w:sz w:val="28"/>
-                <w:lang w:val="en-US" w:eastAsia="ru-RU"/>
-              </w:rPr>
-              <w:t>ParameterValue</w:t>
-            </w:r>
-            <w:proofErr w:type="spellEnd"/>
-            <w:r>
-              <w:rPr>
-                <w:color w:val="000000"/>
-                <w:sz w:val="28"/>
-                <w:lang w:val="en-US" w:eastAsia="ru-RU"/>
-              </w:rPr>
-              <w:t>&gt;</w:t>
+              <w:t>Dictionnary&lt;ParameterType, ParameterValue&gt;</w:t>
             </w:r>
           </w:p>
         </w:tc>
@@ -11208,7 +10782,7 @@
         <w:pStyle w:val="Standard"/>
         <w:spacing w:line="360" w:lineRule="auto"/>
         <w:rPr>
-          <w:rStyle w:val="10"/>
+          <w:rStyle w:val="13"/>
           <w:rFonts w:ascii="Times New Roman" w:hAnsi="Times New Roman" w:cs="Times New Roman"/>
           <w:sz w:val="28"/>
           <w:szCs w:val="28"/>
@@ -11230,7 +10804,7 @@
       </w:pPr>
       <w:r>
         <w:rPr>
-          <w:rStyle w:val="10"/>
+          <w:rStyle w:val="13"/>
           <w:rFonts w:ascii="Times New Roman" w:hAnsi="Times New Roman" w:cs="Times New Roman"/>
           <w:sz w:val="28"/>
           <w:szCs w:val="28"/>
@@ -11241,7 +10815,7 @@
       </w:r>
       <w:r>
         <w:rPr>
-          <w:rStyle w:val="10"/>
+          <w:rStyle w:val="13"/>
           <w:rFonts w:ascii="Times New Roman" w:hAnsi="Times New Roman" w:cs="Times New Roman"/>
           <w:sz w:val="28"/>
           <w:szCs w:val="28"/>
@@ -11250,7 +10824,7 @@
       </w:r>
       <w:r>
         <w:rPr>
-          <w:rStyle w:val="10"/>
+          <w:rStyle w:val="13"/>
           <w:rFonts w:ascii="Times New Roman" w:hAnsi="Times New Roman" w:cs="Times New Roman"/>
           <w:sz w:val="28"/>
           <w:szCs w:val="28"/>
@@ -11260,7 +10834,7 @@
       </w:r>
       <w:r>
         <w:rPr>
-          <w:rStyle w:val="10"/>
+          <w:rStyle w:val="13"/>
           <w:rFonts w:ascii="Times New Roman" w:hAnsi="Times New Roman" w:cs="Times New Roman"/>
           <w:sz w:val="28"/>
           <w:szCs w:val="28"/>
@@ -11269,7 +10843,7 @@
       </w:r>
       <w:r>
         <w:rPr>
-          <w:rStyle w:val="10"/>
+          <w:rStyle w:val="13"/>
           <w:rFonts w:ascii="Times New Roman" w:hAnsi="Times New Roman" w:cs="Times New Roman"/>
           <w:sz w:val="28"/>
           <w:szCs w:val="28"/>
@@ -11277,34 +10851,14 @@
         </w:rPr>
         <w:t xml:space="preserve"> − </w:t>
       </w:r>
-      <w:proofErr w:type="spellStart"/>
       <w:r>
         <w:rPr>
           <w:rFonts w:ascii="Times New Roman" w:hAnsi="Times New Roman" w:cs="Times New Roman"/>
           <w:sz w:val="28"/>
           <w:szCs w:val="28"/>
         </w:rPr>
-        <w:t>Окончание</w:t>
-      </w:r>
-      <w:proofErr w:type="spellEnd"/>
-      <w:r>
-        <w:rPr>
-          <w:rFonts w:ascii="Times New Roman" w:hAnsi="Times New Roman" w:cs="Times New Roman"/>
-          <w:sz w:val="28"/>
-          <w:szCs w:val="28"/>
-        </w:rPr>
-        <w:t xml:space="preserve"> </w:t>
-      </w:r>
-      <w:proofErr w:type="spellStart"/>
-      <w:r>
-        <w:rPr>
-          <w:rFonts w:ascii="Times New Roman" w:hAnsi="Times New Roman" w:cs="Times New Roman"/>
-          <w:sz w:val="28"/>
-          <w:szCs w:val="28"/>
-        </w:rPr>
-        <w:t>табл</w:t>
-      </w:r>
-      <w:proofErr w:type="spellEnd"/>
+        <w:t>Окончание табл</w:t>
+      </w:r>
       <w:r>
         <w:rPr>
           <w:rFonts w:ascii="Times New Roman" w:hAnsi="Times New Roman" w:cs="Times New Roman"/>
@@ -11489,7 +11043,6 @@
                 <w:lang w:val="en-US" w:eastAsia="ru-RU"/>
               </w:rPr>
             </w:pPr>
-            <w:proofErr w:type="spellStart"/>
             <w:r>
               <w:rPr>
                 <w:color w:val="000000"/>
@@ -11498,7 +11051,6 @@
               </w:rPr>
               <w:t>ValidateSingleParameter</w:t>
             </w:r>
-            <w:proofErr w:type="spellEnd"/>
           </w:p>
         </w:tc>
         <w:tc>
@@ -11516,7 +11068,6 @@
                 <w:lang w:val="en-US" w:eastAsia="ru-RU"/>
               </w:rPr>
             </w:pPr>
-            <w:proofErr w:type="spellStart"/>
             <w:r>
               <w:rPr>
                 <w:color w:val="000000"/>
@@ -11525,7 +11076,6 @@
               </w:rPr>
               <w:t>ParameterType</w:t>
             </w:r>
-            <w:proofErr w:type="spellEnd"/>
           </w:p>
         </w:tc>
         <w:tc>
@@ -11633,7 +11183,6 @@
                 <w:lang w:eastAsia="ru-RU"/>
               </w:rPr>
             </w:pPr>
-            <w:proofErr w:type="spellStart"/>
             <w:r>
               <w:rPr>
                 <w:color w:val="000000"/>
@@ -11642,7 +11191,6 @@
               </w:rPr>
               <w:t>UpdateDependentValue</w:t>
             </w:r>
-            <w:proofErr w:type="spellEnd"/>
           </w:p>
         </w:tc>
         <w:tc>
@@ -11740,7 +11288,6 @@
                 <w:lang w:val="en-US" w:eastAsia="ru-RU"/>
               </w:rPr>
             </w:pPr>
-            <w:proofErr w:type="spellStart"/>
             <w:r>
               <w:rPr>
                 <w:color w:val="000000"/>
@@ -11749,7 +11296,6 @@
               </w:rPr>
               <w:t>AddDependency</w:t>
             </w:r>
-            <w:proofErr w:type="spellEnd"/>
           </w:p>
         </w:tc>
         <w:tc>
@@ -11768,7 +11314,6 @@
                 <w:lang w:eastAsia="ru-RU"/>
               </w:rPr>
             </w:pPr>
-            <w:proofErr w:type="spellStart"/>
             <w:r>
               <w:rPr>
                 <w:color w:val="000000"/>
@@ -11776,9 +11321,8 @@
                 <w:szCs w:val="22"/>
                 <w:lang w:val="en-US" w:eastAsia="ru-RU"/>
               </w:rPr>
-              <w:t>ParameterType</w:t>
-            </w:r>
-            <w:proofErr w:type="spellEnd"/>
+              <w:t>ParameterType, Parameter</w:t>
+            </w:r>
             <w:r>
               <w:rPr>
                 <w:color w:val="000000"/>
@@ -11786,36 +11330,7 @@
                 <w:szCs w:val="22"/>
                 <w:lang w:val="en-US" w:eastAsia="ru-RU"/>
               </w:rPr>
-              <w:t xml:space="preserve">, </w:t>
-            </w:r>
-            <w:proofErr w:type="spellStart"/>
-            <w:r>
-              <w:rPr>
-                <w:color w:val="000000"/>
-                <w:sz w:val="28"/>
-                <w:szCs w:val="22"/>
-                <w:lang w:val="en-US" w:eastAsia="ru-RU"/>
-              </w:rPr>
-              <w:t>Parameter</w:t>
-            </w:r>
-            <w:r>
-              <w:rPr>
-                <w:color w:val="000000"/>
-                <w:sz w:val="28"/>
-                <w:szCs w:val="22"/>
-                <w:lang w:val="en-US" w:eastAsia="ru-RU"/>
-              </w:rPr>
-              <w:t>Type</w:t>
-            </w:r>
-            <w:proofErr w:type="spellEnd"/>
-            <w:r>
-              <w:rPr>
-                <w:color w:val="000000"/>
-                <w:sz w:val="28"/>
-                <w:szCs w:val="22"/>
-                <w:lang w:val="en-US" w:eastAsia="ru-RU"/>
-              </w:rPr>
-              <w:t>, double</w:t>
+              <w:t>Type, double</w:t>
             </w:r>
           </w:p>
         </w:tc>
@@ -12487,7 +12002,6 @@
                 <w:lang w:val="en-US" w:eastAsia="ru-RU"/>
               </w:rPr>
             </w:pPr>
-            <w:proofErr w:type="spellStart"/>
             <w:r>
               <w:rPr>
                 <w:color w:val="000000"/>
@@ -12506,7 +12020,6 @@
               </w:rPr>
               <w:t>Body</w:t>
             </w:r>
-            <w:proofErr w:type="spellEnd"/>
           </w:p>
         </w:tc>
         <w:tc>
@@ -12596,7 +12109,6 @@
                 <w:lang w:val="en-US" w:eastAsia="ru-RU"/>
               </w:rPr>
             </w:pPr>
-            <w:proofErr w:type="spellStart"/>
             <w:r>
               <w:rPr>
                 <w:color w:val="000000"/>
@@ -12606,7 +12118,6 @@
               </w:rPr>
               <w:t>BuildHandle</w:t>
             </w:r>
-            <w:proofErr w:type="spellEnd"/>
           </w:p>
         </w:tc>
         <w:tc>
@@ -12688,7 +12199,7 @@
         <w:spacing w:line="360" w:lineRule="auto"/>
         <w:ind w:firstLine="720"/>
         <w:rPr>
-          <w:rStyle w:val="10"/>
+          <w:rStyle w:val="13"/>
           <w:rFonts w:ascii="Times New Roman" w:hAnsi="Times New Roman" w:cs="Times New Roman"/>
           <w:sz w:val="28"/>
           <w:szCs w:val="28"/>
@@ -12710,7 +12221,7 @@
       </w:pPr>
       <w:r>
         <w:rPr>
-          <w:rStyle w:val="10"/>
+          <w:rStyle w:val="13"/>
           <w:rFonts w:ascii="Times New Roman" w:hAnsi="Times New Roman" w:cs="Times New Roman"/>
           <w:sz w:val="28"/>
           <w:szCs w:val="28"/>
@@ -12721,7 +12232,7 @@
       </w:r>
       <w:r>
         <w:rPr>
-          <w:rStyle w:val="10"/>
+          <w:rStyle w:val="13"/>
           <w:rFonts w:ascii="Times New Roman" w:hAnsi="Times New Roman" w:cs="Times New Roman"/>
           <w:sz w:val="28"/>
           <w:szCs w:val="28"/>
@@ -12730,7 +12241,7 @@
       </w:r>
       <w:r>
         <w:rPr>
-          <w:rStyle w:val="10"/>
+          <w:rStyle w:val="13"/>
           <w:rFonts w:ascii="Times New Roman" w:hAnsi="Times New Roman" w:cs="Times New Roman"/>
           <w:sz w:val="28"/>
           <w:szCs w:val="28"/>
@@ -12740,7 +12251,7 @@
       </w:r>
       <w:r>
         <w:rPr>
-          <w:rStyle w:val="10"/>
+          <w:rStyle w:val="13"/>
           <w:rFonts w:ascii="Times New Roman" w:hAnsi="Times New Roman" w:cs="Times New Roman"/>
           <w:sz w:val="28"/>
           <w:szCs w:val="28"/>
@@ -12749,7 +12260,7 @@
       </w:r>
       <w:r>
         <w:rPr>
-          <w:rStyle w:val="10"/>
+          <w:rStyle w:val="13"/>
           <w:rFonts w:ascii="Times New Roman" w:hAnsi="Times New Roman" w:cs="Times New Roman"/>
           <w:sz w:val="28"/>
           <w:szCs w:val="28"/>
@@ -12757,34 +12268,14 @@
         </w:rPr>
         <w:t xml:space="preserve"> − </w:t>
       </w:r>
-      <w:proofErr w:type="spellStart"/>
       <w:r>
         <w:rPr>
           <w:rFonts w:ascii="Times New Roman" w:hAnsi="Times New Roman" w:cs="Times New Roman"/>
           <w:sz w:val="28"/>
           <w:szCs w:val="28"/>
         </w:rPr>
-        <w:t>Окончание</w:t>
-      </w:r>
-      <w:proofErr w:type="spellEnd"/>
-      <w:r>
-        <w:rPr>
-          <w:rFonts w:ascii="Times New Roman" w:hAnsi="Times New Roman" w:cs="Times New Roman"/>
-          <w:sz w:val="28"/>
-          <w:szCs w:val="28"/>
-        </w:rPr>
-        <w:t xml:space="preserve"> </w:t>
-      </w:r>
-      <w:proofErr w:type="spellStart"/>
-      <w:r>
-        <w:rPr>
-          <w:rFonts w:ascii="Times New Roman" w:hAnsi="Times New Roman" w:cs="Times New Roman"/>
-          <w:sz w:val="28"/>
-          <w:szCs w:val="28"/>
-        </w:rPr>
-        <w:t>табл</w:t>
-      </w:r>
-      <w:proofErr w:type="spellEnd"/>
+        <w:t>Окончание табл</w:t>
+      </w:r>
       <w:r>
         <w:rPr>
           <w:rFonts w:ascii="Times New Roman" w:hAnsi="Times New Roman" w:cs="Times New Roman"/>
@@ -12922,7 +12413,6 @@
                 <w:lang w:val="en-US" w:eastAsia="ru-RU"/>
               </w:rPr>
             </w:pPr>
-            <w:proofErr w:type="spellStart"/>
             <w:r>
               <w:rPr>
                 <w:color w:val="000000"/>
@@ -12941,7 +12431,6 @@
               </w:rPr>
               <w:t>Base</w:t>
             </w:r>
-            <w:proofErr w:type="spellEnd"/>
           </w:p>
         </w:tc>
         <w:tc>
@@ -13032,7 +12521,6 @@
                 <w:lang w:val="en-US" w:eastAsia="ru-RU"/>
               </w:rPr>
             </w:pPr>
-            <w:proofErr w:type="spellStart"/>
             <w:r>
               <w:rPr>
                 <w:color w:val="000000"/>
@@ -13051,7 +12539,6 @@
               </w:rPr>
               <w:t>dInterior</w:t>
             </w:r>
-            <w:proofErr w:type="spellEnd"/>
           </w:p>
         </w:tc>
         <w:tc>
@@ -13196,7 +12683,6 @@
         </w:rPr>
         <w:t xml:space="preserve">Свойства класса </w:t>
       </w:r>
-      <w:proofErr w:type="spellStart"/>
       <w:r>
         <w:rPr>
           <w:color w:val="000000"/>
@@ -13213,7 +12699,6 @@
         </w:rPr>
         <w:t>Value</w:t>
       </w:r>
-      <w:proofErr w:type="spellEnd"/>
     </w:p>
     <w:tbl>
       <w:tblPr>
@@ -13648,7 +13133,6 @@
         </w:rPr>
         <w:t xml:space="preserve"> класса </w:t>
       </w:r>
-      <w:proofErr w:type="spellStart"/>
       <w:r>
         <w:rPr>
           <w:color w:val="000000"/>
@@ -13665,7 +13149,6 @@
         </w:rPr>
         <w:t>Value</w:t>
       </w:r>
-      <w:proofErr w:type="spellEnd"/>
     </w:p>
     <w:tbl>
       <w:tblPr>
@@ -13803,7 +13286,6 @@
                 <w:lang w:eastAsia="ru-RU"/>
               </w:rPr>
             </w:pPr>
-            <w:proofErr w:type="spellStart"/>
             <w:r>
               <w:rPr>
                 <w:color w:val="000000"/>
@@ -13813,7 +13295,6 @@
               </w:rPr>
               <w:t>MinValue</w:t>
             </w:r>
-            <w:proofErr w:type="spellEnd"/>
           </w:p>
         </w:tc>
         <w:tc>
@@ -14033,7 +13514,6 @@
                 <w:lang w:val="en-US" w:eastAsia="ru-RU"/>
               </w:rPr>
             </w:pPr>
-            <w:proofErr w:type="spellStart"/>
             <w:r>
               <w:rPr>
                 <w:color w:val="000000"/>
@@ -14042,7 +13522,6 @@
               </w:rPr>
               <w:t>MaxValue</w:t>
             </w:r>
-            <w:proofErr w:type="spellEnd"/>
           </w:p>
         </w:tc>
         <w:tc>
@@ -14134,7 +13613,7 @@
         <w:ind w:right="59" w:firstLine="720"/>
         <w:jc w:val="both"/>
         <w:rPr>
-          <w:rStyle w:val="10"/>
+          <w:rStyle w:val="13"/>
           <w:sz w:val="28"/>
           <w:szCs w:val="28"/>
         </w:rPr>
@@ -14149,7 +13628,7 @@
         <w:ind w:right="59" w:firstLine="720"/>
         <w:jc w:val="both"/>
         <w:rPr>
-          <w:rStyle w:val="10"/>
+          <w:rStyle w:val="13"/>
           <w:sz w:val="28"/>
           <w:szCs w:val="28"/>
         </w:rPr>
@@ -14171,7 +13650,7 @@
       </w:pPr>
       <w:r>
         <w:rPr>
-          <w:rStyle w:val="10"/>
+          <w:rStyle w:val="13"/>
           <w:sz w:val="28"/>
           <w:szCs w:val="28"/>
         </w:rPr>
@@ -14180,7 +13659,7 @@
       </w:r>
       <w:r>
         <w:rPr>
-          <w:rStyle w:val="10"/>
+          <w:rStyle w:val="13"/>
           <w:sz w:val="28"/>
           <w:szCs w:val="28"/>
           <w:lang w:val="en-US"/>
@@ -14189,7 +13668,7 @@
       </w:r>
       <w:r>
         <w:rPr>
-          <w:rStyle w:val="10"/>
+          <w:rStyle w:val="13"/>
           <w:sz w:val="28"/>
           <w:szCs w:val="28"/>
         </w:rPr>
@@ -14354,7 +13833,6 @@
                 <w:lang w:val="en-US" w:eastAsia="ru-RU"/>
               </w:rPr>
             </w:pPr>
-            <w:proofErr w:type="spellStart"/>
             <w:r>
               <w:rPr>
                 <w:color w:val="000000"/>
@@ -14363,7 +13841,6 @@
               </w:rPr>
               <w:t>Validate</w:t>
             </w:r>
-            <w:proofErr w:type="spellEnd"/>
           </w:p>
         </w:tc>
         <w:tc>
@@ -14696,19 +14173,8 @@
                 <w:szCs w:val="22"/>
                 <w:lang w:val="en-US" w:eastAsia="ru-RU"/>
               </w:rPr>
-              <w:t>_</w:t>
-            </w:r>
-            <w:proofErr w:type="spellStart"/>
-            <w:r>
-              <w:rPr>
-                <w:color w:val="000000"/>
-                <w:sz w:val="28"/>
-                <w:szCs w:val="22"/>
-                <w:lang w:val="en-US" w:eastAsia="ru-RU"/>
-              </w:rPr>
-              <w:t>kompasConnector</w:t>
-            </w:r>
-            <w:proofErr w:type="spellEnd"/>
+              <w:t>_kompasConnector</w:t>
+            </w:r>
           </w:p>
         </w:tc>
         <w:tc>
@@ -14727,7 +14193,6 @@
                 <w:lang w:val="en-US" w:eastAsia="ru-RU"/>
               </w:rPr>
             </w:pPr>
-            <w:proofErr w:type="spellStart"/>
             <w:r>
               <w:rPr>
                 <w:color w:val="000000"/>
@@ -14737,7 +14202,6 @@
               </w:rPr>
               <w:t>KompasObject</w:t>
             </w:r>
-            <w:proofErr w:type="spellEnd"/>
           </w:p>
         </w:tc>
         <w:tc>
@@ -15015,7 +14479,6 @@
                 <w:lang w:val="en-US" w:eastAsia="ru-RU"/>
               </w:rPr>
             </w:pPr>
-            <w:proofErr w:type="spellStart"/>
             <w:r>
               <w:rPr>
                 <w:color w:val="000000"/>
@@ -15025,7 +14488,6 @@
               </w:rPr>
               <w:t>CreateArc</w:t>
             </w:r>
-            <w:proofErr w:type="spellEnd"/>
           </w:p>
         </w:tc>
         <w:tc>
@@ -15183,7 +14645,6 @@
                 <w:lang w:val="en-US" w:eastAsia="ru-RU"/>
               </w:rPr>
             </w:pPr>
-            <w:proofErr w:type="spellStart"/>
             <w:r>
               <w:rPr>
                 <w:color w:val="000000"/>
@@ -15193,7 +14654,6 @@
               </w:rPr>
               <w:t>CreateLine</w:t>
             </w:r>
-            <w:proofErr w:type="spellEnd"/>
           </w:p>
         </w:tc>
         <w:tc>
@@ -15268,7 +14728,6 @@
                 <w:lang w:val="en-US" w:eastAsia="ru-RU"/>
               </w:rPr>
             </w:pPr>
-            <w:proofErr w:type="spellStart"/>
             <w:r>
               <w:rPr>
                 <w:color w:val="000000"/>
@@ -15278,7 +14737,6 @@
               </w:rPr>
               <w:t>CreateSketch</w:t>
             </w:r>
-            <w:proofErr w:type="spellEnd"/>
           </w:p>
         </w:tc>
         <w:tc>
@@ -15518,7 +14976,6 @@
                 <w:lang w:val="en-US" w:eastAsia="ru-RU"/>
               </w:rPr>
             </w:pPr>
-            <w:proofErr w:type="spellStart"/>
             <w:r>
               <w:rPr>
                 <w:color w:val="000000"/>
@@ -15528,7 +14985,6 @@
               </w:rPr>
               <w:t>CreateFie</w:t>
             </w:r>
-            <w:proofErr w:type="spellEnd"/>
           </w:p>
         </w:tc>
         <w:tc>
@@ -15601,7 +15057,6 @@
                 <w:lang w:val="en-US" w:eastAsia="ru-RU"/>
               </w:rPr>
             </w:pPr>
-            <w:proofErr w:type="spellStart"/>
             <w:r>
               <w:rPr>
                 <w:color w:val="000000"/>
@@ -15611,7 +15066,6 @@
               </w:rPr>
               <w:t>OpenFile</w:t>
             </w:r>
-            <w:proofErr w:type="spellEnd"/>
           </w:p>
         </w:tc>
         <w:tc>
@@ -15684,7 +15138,6 @@
                 <w:lang w:val="en-US" w:eastAsia="ru-RU"/>
               </w:rPr>
             </w:pPr>
-            <w:proofErr w:type="spellStart"/>
             <w:r>
               <w:rPr>
                 <w:color w:val="000000"/>
@@ -15694,7 +15147,6 @@
               </w:rPr>
               <w:t>OpenCAD</w:t>
             </w:r>
-            <w:proofErr w:type="spellEnd"/>
           </w:p>
         </w:tc>
         <w:tc>
@@ -15808,7 +15260,7 @@
     </w:p>
     <w:p>
       <w:pPr>
-        <w:pStyle w:val="ListParagraph"/>
+        <w:pStyle w:val="a6"/>
         <w:keepNext/>
         <w:keepLines/>
         <w:numPr>
@@ -15825,14 +15277,14 @@
           <w:szCs w:val="28"/>
         </w:rPr>
       </w:pPr>
-      <w:bookmarkStart w:id="17" w:name="_Toc179711210"/>
-      <w:bookmarkStart w:id="18" w:name="_Toc179811483"/>
-      <w:bookmarkEnd w:id="17"/>
+      <w:bookmarkStart w:id="18" w:name="_Toc179711210"/>
+      <w:bookmarkStart w:id="19" w:name="_Toc179811483"/>
       <w:bookmarkEnd w:id="18"/>
+      <w:bookmarkEnd w:id="19"/>
     </w:p>
     <w:p>
       <w:pPr>
-        <w:pStyle w:val="ListParagraph"/>
+        <w:pStyle w:val="a6"/>
         <w:keepNext/>
         <w:keepLines/>
         <w:numPr>
@@ -15849,14 +15301,14 @@
           <w:szCs w:val="28"/>
         </w:rPr>
       </w:pPr>
-      <w:bookmarkStart w:id="19" w:name="_Toc179711211"/>
-      <w:bookmarkStart w:id="20" w:name="_Toc179811484"/>
-      <w:bookmarkEnd w:id="19"/>
+      <w:bookmarkStart w:id="20" w:name="_Toc179711211"/>
+      <w:bookmarkStart w:id="21" w:name="_Toc179811484"/>
       <w:bookmarkEnd w:id="20"/>
+      <w:bookmarkEnd w:id="21"/>
     </w:p>
     <w:p>
       <w:pPr>
-        <w:pStyle w:val="ListParagraph"/>
+        <w:pStyle w:val="a6"/>
         <w:keepNext/>
         <w:keepLines/>
         <w:numPr>
@@ -15873,14 +15325,14 @@
           <w:szCs w:val="28"/>
         </w:rPr>
       </w:pPr>
-      <w:bookmarkStart w:id="21" w:name="_Toc179711212"/>
-      <w:bookmarkStart w:id="22" w:name="_Toc179811485"/>
-      <w:bookmarkEnd w:id="21"/>
+      <w:bookmarkStart w:id="22" w:name="_Toc179711212"/>
+      <w:bookmarkStart w:id="23" w:name="_Toc179811485"/>
       <w:bookmarkEnd w:id="22"/>
+      <w:bookmarkEnd w:id="23"/>
     </w:p>
     <w:p>
       <w:pPr>
-        <w:pStyle w:val="ListParagraph"/>
+        <w:pStyle w:val="a6"/>
         <w:keepNext/>
         <w:keepLines/>
         <w:numPr>
@@ -15897,14 +15349,14 @@
           <w:szCs w:val="28"/>
         </w:rPr>
       </w:pPr>
-      <w:bookmarkStart w:id="23" w:name="_Toc179711213"/>
-      <w:bookmarkStart w:id="24" w:name="_Toc179811486"/>
-      <w:bookmarkEnd w:id="23"/>
+      <w:bookmarkStart w:id="24" w:name="_Toc179711213"/>
+      <w:bookmarkStart w:id="25" w:name="_Toc179811486"/>
       <w:bookmarkEnd w:id="24"/>
+      <w:bookmarkEnd w:id="25"/>
     </w:p>
     <w:p>
       <w:pPr>
-        <w:pStyle w:val="Heading2"/>
+        <w:pStyle w:val="2"/>
         <w:numPr>
           <w:ilvl w:val="1"/>
           <w:numId w:val="17"/>
@@ -15926,7 +15378,7 @@
         </w:rPr>
         <w:t xml:space="preserve"> </w:t>
       </w:r>
-      <w:bookmarkStart w:id="25" w:name="_Toc179811487"/>
+      <w:bookmarkStart w:id="26" w:name="_Toc179811487"/>
       <w:r>
         <w:rPr>
           <w:rFonts w:ascii="Times New Roman" w:hAnsi="Times New Roman" w:cs="Times New Roman"/>
@@ -15975,17 +15427,17 @@
         </w:rPr>
         <w:t>интерфейса</w:t>
       </w:r>
-      <w:bookmarkEnd w:id="25"/>
+      <w:bookmarkEnd w:id="26"/>
     </w:p>
     <w:p>
       <w:pPr>
-        <w:pStyle w:val="BodyText"/>
+        <w:pStyle w:val="a3"/>
         <w:spacing w:before="2" w:line="360" w:lineRule="auto"/>
       </w:pPr>
     </w:p>
     <w:p>
       <w:pPr>
-        <w:pStyle w:val="BodyText"/>
+        <w:pStyle w:val="a3"/>
         <w:spacing w:before="73" w:line="360" w:lineRule="auto"/>
         <w:ind w:left="102" w:right="106" w:firstLine="327"/>
         <w:jc w:val="both"/>
@@ -16005,31 +15457,33 @@
     </w:p>
     <w:p>
       <w:pPr>
-        <w:pStyle w:val="BodyText"/>
+        <w:pStyle w:val="a3"/>
         <w:spacing w:line="360" w:lineRule="auto"/>
         <w:jc w:val="center"/>
         <w:rPr>
           <w:sz w:val="20"/>
         </w:rPr>
       </w:pPr>
-      <w:commentRangeStart w:id="26"/>
       <w:commentRangeStart w:id="27"/>
-      <w:commentRangeEnd w:id="26"/>
-      <w:r>
-        <w:rPr>
-          <w:rStyle w:val="CommentReference"/>
-        </w:rPr>
-        <w:commentReference w:id="26"/>
-      </w:r>
+      <w:commentRangeStart w:id="28"/>
       <w:commentRangeEnd w:id="27"/>
       <w:r>
         <w:rPr>
-          <w:rStyle w:val="CommentReference"/>
+          <w:rStyle w:val="ae"/>
         </w:rPr>
         <w:commentReference w:id="27"/>
       </w:r>
-      <w:r>
-        <w:rPr>
+      <w:commentRangeEnd w:id="28"/>
+      <w:r>
+        <w:rPr>
+          <w:rStyle w:val="ae"/>
+        </w:rPr>
+        <w:commentReference w:id="28"/>
+      </w:r>
+      <w:commentRangeStart w:id="29"/>
+      <w:r>
+        <w:rPr>
+          <w:noProof/>
           <w:sz w:val="20"/>
         </w:rPr>
         <w:drawing>
@@ -16068,10 +15522,17 @@
           </wp:inline>
         </w:drawing>
       </w:r>
+      <w:commentRangeEnd w:id="29"/>
+      <w:r>
+        <w:rPr>
+          <w:rStyle w:val="ae"/>
+        </w:rPr>
+        <w:commentReference w:id="29"/>
+      </w:r>
     </w:p>
     <w:p>
       <w:pPr>
-        <w:pStyle w:val="BodyText"/>
+        <w:pStyle w:val="a3"/>
         <w:spacing w:before="37" w:line="360" w:lineRule="auto"/>
         <w:ind w:right="5"/>
         <w:jc w:val="center"/>
@@ -16115,15 +15576,16 @@
     </w:p>
     <w:p>
       <w:pPr>
-        <w:pStyle w:val="BodyText"/>
+        <w:pStyle w:val="a3"/>
         <w:spacing w:before="2" w:line="360" w:lineRule="auto"/>
       </w:pPr>
     </w:p>
     <w:p>
       <w:pPr>
-        <w:pStyle w:val="BodyText"/>
+        <w:pStyle w:val="a3"/>
         <w:spacing w:line="360" w:lineRule="auto"/>
         <w:ind w:right="112" w:firstLine="720"/>
+        <w:jc w:val="both"/>
       </w:pPr>
       <w:r>
         <w:t xml:space="preserve">На рисунке 3.3 мы можем </w:t>
@@ -16137,7 +15599,7 @@
     </w:p>
     <w:p>
       <w:pPr>
-        <w:pStyle w:val="BodyText"/>
+        <w:pStyle w:val="a3"/>
         <w:spacing w:line="360" w:lineRule="auto"/>
         <w:ind w:right="112"/>
         <w:jc w:val="center"/>
@@ -16147,6 +15609,7 @@
       </w:pPr>
       <w:r>
         <w:rPr>
+          <w:noProof/>
           <w:sz w:val="20"/>
         </w:rPr>
         <w:lastRenderedPageBreak/>
@@ -16189,7 +15652,7 @@
     </w:p>
     <w:p>
       <w:pPr>
-        <w:pStyle w:val="BodyText"/>
+        <w:pStyle w:val="a3"/>
         <w:spacing w:before="24" w:line="360" w:lineRule="auto"/>
         <w:ind w:right="82"/>
         <w:jc w:val="center"/>
@@ -16299,14 +15762,14 @@
     </w:p>
     <w:p>
       <w:pPr>
-        <w:pStyle w:val="BodyText"/>
+        <w:pStyle w:val="a3"/>
         <w:spacing w:before="24" w:line="360" w:lineRule="auto"/>
         <w:ind w:right="82" w:firstLine="720"/>
       </w:pPr>
     </w:p>
     <w:p>
       <w:pPr>
-        <w:pStyle w:val="BodyText"/>
+        <w:pStyle w:val="a3"/>
         <w:spacing w:before="24" w:line="360" w:lineRule="auto"/>
         <w:ind w:right="82" w:firstLine="720"/>
       </w:pPr>
@@ -16316,7 +15779,7 @@
     </w:p>
     <w:p>
       <w:pPr>
-        <w:pStyle w:val="BodyText"/>
+        <w:pStyle w:val="a3"/>
         <w:spacing w:line="360" w:lineRule="auto"/>
         <w:ind w:right="112"/>
         <w:jc w:val="center"/>
@@ -16326,6 +15789,7 @@
       </w:pPr>
       <w:r>
         <w:rPr>
+          <w:noProof/>
           <w:sz w:val="20"/>
         </w:rPr>
         <w:drawing>
@@ -16367,7 +15831,7 @@
     </w:p>
     <w:p>
       <w:pPr>
-        <w:pStyle w:val="BodyText"/>
+        <w:pStyle w:val="a3"/>
         <w:spacing w:before="24" w:line="360" w:lineRule="auto"/>
         <w:ind w:right="82"/>
         <w:jc w:val="center"/>
@@ -16456,7 +15920,7 @@
     </w:p>
     <w:p>
       <w:pPr>
-        <w:pStyle w:val="BodyText"/>
+        <w:pStyle w:val="a3"/>
         <w:spacing w:before="24" w:line="360" w:lineRule="auto"/>
         <w:ind w:right="82"/>
         <w:rPr>
@@ -16472,7 +15936,7 @@
     </w:p>
     <w:p>
       <w:pPr>
-        <w:pStyle w:val="BodyText"/>
+        <w:pStyle w:val="a3"/>
         <w:spacing w:before="24" w:line="360" w:lineRule="auto"/>
         <w:ind w:right="82" w:firstLine="720"/>
         <w:rPr>
@@ -16510,7 +15974,7 @@
     </w:p>
     <w:p>
       <w:pPr>
-        <w:pStyle w:val="BodyText"/>
+        <w:pStyle w:val="a3"/>
         <w:spacing w:before="24" w:line="360" w:lineRule="auto"/>
         <w:ind w:right="82"/>
         <w:jc w:val="center"/>
@@ -16564,7 +16028,7 @@
     </w:p>
     <w:p>
       <w:pPr>
-        <w:pStyle w:val="BodyText"/>
+        <w:pStyle w:val="a3"/>
         <w:spacing w:before="24" w:line="360" w:lineRule="auto"/>
         <w:ind w:right="82"/>
         <w:jc w:val="center"/>
@@ -16670,7 +16134,7 @@
     </w:p>
     <w:p>
       <w:pPr>
-        <w:pStyle w:val="Heading1"/>
+        <w:pStyle w:val="1"/>
         <w:numPr>
           <w:ilvl w:val="0"/>
           <w:numId w:val="9"/>
@@ -16680,7 +16144,7 @@
         </w:tabs>
         <w:spacing w:line="360" w:lineRule="auto"/>
       </w:pPr>
-      <w:bookmarkStart w:id="28" w:name="_Toc179811488"/>
+      <w:bookmarkStart w:id="30" w:name="_Toc179811488"/>
       <w:r>
         <w:lastRenderedPageBreak/>
         <w:t>СПИСОК</w:t>
@@ -16706,11 +16170,11 @@
         </w:rPr>
         <w:t>ИСТОЧНИКОВ</w:t>
       </w:r>
-      <w:bookmarkEnd w:id="28"/>
+      <w:bookmarkEnd w:id="30"/>
     </w:p>
     <w:p>
       <w:pPr>
-        <w:pStyle w:val="BodyText"/>
+        <w:pStyle w:val="a3"/>
         <w:spacing w:line="360" w:lineRule="auto"/>
         <w:rPr>
           <w:b/>
@@ -16777,33 +16241,17 @@
         </w:rPr>
         <w:t xml:space="preserve"> Режим доступа </w:t>
       </w:r>
-      <w:r>
-        <w:fldChar w:fldCharType="begin"/>
-      </w:r>
-      <w:r>
-        <w:instrText xml:space="preserve"> HYPERLINK "https://kompas.ru/kompas-3d/about/" </w:instrText>
-      </w:r>
-      <w:r>
-        <w:fldChar w:fldCharType="separate"/>
-      </w:r>
-      <w:r>
-        <w:rPr>
-          <w:color w:val="0000FF"/>
-          <w:sz w:val="28"/>
-          <w:u w:val="single"/>
-          <w:lang w:eastAsia="ru-RU"/>
-        </w:rPr>
-        <w:t>https://kompas.ru/kompas-3d/about/</w:t>
-      </w:r>
-      <w:r>
-        <w:rPr>
-          <w:color w:val="0000FF"/>
-          <w:sz w:val="28"/>
-          <w:u w:val="single"/>
-          <w:lang w:eastAsia="ru-RU"/>
-        </w:rPr>
-        <w:fldChar w:fldCharType="end"/>
-      </w:r>
+      <w:hyperlink r:id="rId22" w:history="1">
+        <w:r>
+          <w:rPr>
+            <w:color w:val="0000FF"/>
+            <w:sz w:val="28"/>
+            <w:u w:val="single"/>
+            <w:lang w:eastAsia="ru-RU"/>
+          </w:rPr>
+          <w:t>https://kompas.ru/kompas-3d/about/</w:t>
+        </w:r>
+      </w:hyperlink>
       <w:r>
         <w:rPr>
           <w:color w:val="000000"/>
@@ -16912,10 +16360,10 @@
         </w:rPr>
         <w:t xml:space="preserve"> </w:t>
       </w:r>
-      <w:hyperlink r:id="rId22" w:history="1">
+      <w:hyperlink r:id="rId23" w:history="1">
         <w:r>
           <w:rPr>
-            <w:rStyle w:val="Hyperlink"/>
+            <w:rStyle w:val="ab"/>
             <w:sz w:val="28"/>
             <w:lang w:val="en-US" w:eastAsia="ru-RU"/>
           </w:rPr>
@@ -16923,43 +16371,39 @@
         </w:r>
         <w:r>
           <w:rPr>
-            <w:rStyle w:val="Hyperlink"/>
+            <w:rStyle w:val="ab"/>
             <w:sz w:val="28"/>
             <w:lang w:eastAsia="ru-RU"/>
           </w:rPr>
           <w:t>://</w:t>
         </w:r>
-        <w:proofErr w:type="spellStart"/>
         <w:r>
           <w:rPr>
-            <w:rStyle w:val="Hyperlink"/>
+            <w:rStyle w:val="ab"/>
             <w:sz w:val="28"/>
             <w:lang w:val="en-US" w:eastAsia="ru-RU"/>
           </w:rPr>
           <w:t>habrahabr</w:t>
         </w:r>
-        <w:proofErr w:type="spellEnd"/>
         <w:r>
           <w:rPr>
-            <w:rStyle w:val="Hyperlink"/>
+            <w:rStyle w:val="ab"/>
             <w:sz w:val="28"/>
             <w:lang w:eastAsia="ru-RU"/>
           </w:rPr>
           <w:t>.</w:t>
         </w:r>
-        <w:proofErr w:type="spellStart"/>
         <w:r>
           <w:rPr>
-            <w:rStyle w:val="Hyperlink"/>
+            <w:rStyle w:val="ab"/>
             <w:sz w:val="28"/>
             <w:lang w:val="en-US" w:eastAsia="ru-RU"/>
           </w:rPr>
           <w:t>ru</w:t>
         </w:r>
-        <w:proofErr w:type="spellEnd"/>
         <w:r>
           <w:rPr>
-            <w:rStyle w:val="Hyperlink"/>
+            <w:rStyle w:val="ab"/>
             <w:sz w:val="28"/>
             <w:lang w:eastAsia="ru-RU"/>
           </w:rPr>
@@ -16967,7 +16411,7 @@
         </w:r>
         <w:r>
           <w:rPr>
-            <w:rStyle w:val="Hyperlink"/>
+            <w:rStyle w:val="ab"/>
             <w:sz w:val="28"/>
             <w:lang w:val="en-US" w:eastAsia="ru-RU"/>
           </w:rPr>
@@ -16975,7 +16419,7 @@
         </w:r>
         <w:r>
           <w:rPr>
-            <w:rStyle w:val="Hyperlink"/>
+            <w:rStyle w:val="ab"/>
             <w:sz w:val="28"/>
             <w:lang w:eastAsia="ru-RU"/>
           </w:rPr>
@@ -17074,33 +16518,17 @@
         </w:rPr>
         <w:t xml:space="preserve"> Режим доступа </w:t>
       </w:r>
-      <w:r>
-        <w:fldChar w:fldCharType="begin"/>
-      </w:r>
-      <w:r>
-        <w:instrText xml:space="preserve"> HYPERLINK "https://kompas.ru/kompas-3d/application/machinery/threaded-connection/" </w:instrText>
-      </w:r>
-      <w:r>
-        <w:fldChar w:fldCharType="separate"/>
-      </w:r>
-      <w:r>
-        <w:rPr>
-          <w:color w:val="0000FF"/>
-          <w:sz w:val="28"/>
-          <w:u w:val="single"/>
-          <w:lang w:eastAsia="ru-RU"/>
-        </w:rPr>
-        <w:t>https://kompas.ru/kompas-3d/application/machinery/threaded-connection/</w:t>
-      </w:r>
-      <w:r>
-        <w:rPr>
-          <w:color w:val="0000FF"/>
-          <w:sz w:val="28"/>
-          <w:u w:val="single"/>
-          <w:lang w:eastAsia="ru-RU"/>
-        </w:rPr>
-        <w:fldChar w:fldCharType="end"/>
-      </w:r>
+      <w:hyperlink r:id="rId24" w:history="1">
+        <w:r>
+          <w:rPr>
+            <w:color w:val="0000FF"/>
+            <w:sz w:val="28"/>
+            <w:u w:val="single"/>
+            <w:lang w:eastAsia="ru-RU"/>
+          </w:rPr>
+          <w:t>https://kompas.ru/kompas-3d/application/machinery/threaded-connection/</w:t>
+        </w:r>
+      </w:hyperlink>
       <w:r>
         <w:rPr>
           <w:color w:val="000000"/>
@@ -17219,33 +16647,17 @@
         </w:rPr>
         <w:t xml:space="preserve"> Режим доступа </w:t>
       </w:r>
-      <w:r>
-        <w:fldChar w:fldCharType="begin"/>
-      </w:r>
-      <w:r>
-        <w:instrText xml:space="preserve"> HYPERLINK "https://kompas.ru/kompas-3d/application/machinery/gear-cutting/" </w:instrText>
-      </w:r>
-      <w:r>
-        <w:fldChar w:fldCharType="separate"/>
-      </w:r>
-      <w:r>
-        <w:rPr>
-          <w:color w:val="0000FF"/>
-          <w:sz w:val="28"/>
-          <w:u w:val="single"/>
-          <w:lang w:eastAsia="ru-RU"/>
-        </w:rPr>
-        <w:t>https://kompas.ru/kompas-3d/application/machinery/gear-cutting/</w:t>
-      </w:r>
-      <w:r>
-        <w:rPr>
-          <w:color w:val="0000FF"/>
-          <w:sz w:val="28"/>
-          <w:u w:val="single"/>
-          <w:lang w:eastAsia="ru-RU"/>
-        </w:rPr>
-        <w:fldChar w:fldCharType="end"/>
-      </w:r>
+      <w:hyperlink r:id="rId25" w:history="1">
+        <w:r>
+          <w:rPr>
+            <w:color w:val="0000FF"/>
+            <w:sz w:val="28"/>
+            <w:u w:val="single"/>
+            <w:lang w:eastAsia="ru-RU"/>
+          </w:rPr>
+          <w:t>https://kompas.ru/kompas-3d/application/machinery/gear-cutting/</w:t>
+        </w:r>
+      </w:hyperlink>
       <w:r>
         <w:rPr>
           <w:color w:val="000000"/>
@@ -17282,7 +16694,7 @@
       </w:pPr>
       <w:r>
         <w:rPr>
-          <w:rStyle w:val="10"/>
+          <w:rStyle w:val="13"/>
           <w:rFonts w:ascii="Times New Roman" w:hAnsi="Times New Roman" w:cs="Times New Roman"/>
           <w:sz w:val="28"/>
           <w:szCs w:val="28"/>
@@ -17300,265 +16712,158 @@
         </w:rPr>
         <w:t xml:space="preserve"> [Электронный ресурс]. − Режим доступа </w:t>
       </w:r>
-      <w:r>
-        <w:fldChar w:fldCharType="begin"/>
-      </w:r>
-      <w:r>
-        <w:rPr>
-          <w:lang w:val="ru-RU"/>
-        </w:rPr>
-        <w:instrText xml:space="preserve"> </w:instrText>
-      </w:r>
-      <w:r>
-        <w:instrText>HYPERLINK</w:instrText>
-      </w:r>
-      <w:r>
-        <w:rPr>
-          <w:lang w:val="ru-RU"/>
-        </w:rPr>
-        <w:instrText xml:space="preserve"> "</w:instrText>
-      </w:r>
-      <w:r>
-        <w:instrText>https</w:instrText>
-      </w:r>
-      <w:r>
-        <w:rPr>
-          <w:lang w:val="ru-RU"/>
-        </w:rPr>
-        <w:instrText>://</w:instrText>
-      </w:r>
-      <w:r>
-        <w:instrText>www</w:instrText>
-      </w:r>
-      <w:r>
-        <w:rPr>
-          <w:lang w:val="ru-RU"/>
-        </w:rPr>
-        <w:instrText>.</w:instrText>
-      </w:r>
-      <w:r>
-        <w:instrText>normacs</w:instrText>
-      </w:r>
-      <w:r>
-        <w:rPr>
-          <w:lang w:val="ru-RU"/>
-        </w:rPr>
-        <w:instrText>.</w:instrText>
-      </w:r>
-      <w:r>
-        <w:instrText>ru</w:instrText>
-      </w:r>
-      <w:r>
-        <w:rPr>
-          <w:lang w:val="ru-RU"/>
-        </w:rPr>
-        <w:instrText>/</w:instrText>
-      </w:r>
-      <w:r>
-        <w:instrText>Doclist</w:instrText>
-      </w:r>
-      <w:r>
-        <w:rPr>
-          <w:lang w:val="ru-RU"/>
-        </w:rPr>
-        <w:instrText>/</w:instrText>
-      </w:r>
-      <w:r>
-        <w:instrText>doc</w:instrText>
-      </w:r>
-      <w:r>
-        <w:rPr>
-          <w:lang w:val="ru-RU"/>
-        </w:rPr>
-        <w:instrText>/35</w:instrText>
-      </w:r>
-      <w:r>
-        <w:instrText>H</w:instrText>
-      </w:r>
-      <w:r>
-        <w:rPr>
-          <w:lang w:val="ru-RU"/>
-        </w:rPr>
-        <w:instrText>9.</w:instrText>
-      </w:r>
-      <w:r>
-        <w:instrText>html</w:instrText>
-      </w:r>
-      <w:r>
-        <w:rPr>
-          <w:lang w:val="ru-RU"/>
-        </w:rPr>
-        <w:instrText xml:space="preserve">" </w:instrText>
-      </w:r>
-      <w:r>
-        <w:fldChar w:fldCharType="separate"/>
-      </w:r>
-      <w:r>
-        <w:rPr>
-          <w:rStyle w:val="Hyperlink"/>
-          <w:rFonts w:ascii="Times New Roman" w:hAnsi="Times New Roman" w:cs="Times New Roman"/>
-          <w:sz w:val="28"/>
-          <w:szCs w:val="28"/>
-          <w:lang w:eastAsia="ru-RU"/>
-        </w:rPr>
-        <w:t>https</w:t>
-      </w:r>
-      <w:r>
-        <w:rPr>
-          <w:rStyle w:val="Hyperlink"/>
-          <w:rFonts w:ascii="Times New Roman" w:hAnsi="Times New Roman" w:cs="Times New Roman"/>
-          <w:sz w:val="28"/>
-          <w:szCs w:val="28"/>
-          <w:lang w:val="ru-RU" w:eastAsia="ru-RU"/>
-        </w:rPr>
-        <w:t>://</w:t>
-      </w:r>
-      <w:r>
-        <w:rPr>
-          <w:rStyle w:val="Hyperlink"/>
-          <w:rFonts w:ascii="Times New Roman" w:hAnsi="Times New Roman" w:cs="Times New Roman"/>
-          <w:sz w:val="28"/>
-          <w:szCs w:val="28"/>
-          <w:lang w:eastAsia="ru-RU"/>
-        </w:rPr>
-        <w:t>www</w:t>
-      </w:r>
-      <w:r>
-        <w:rPr>
-          <w:rStyle w:val="Hyperlink"/>
-          <w:rFonts w:ascii="Times New Roman" w:hAnsi="Times New Roman" w:cs="Times New Roman"/>
-          <w:sz w:val="28"/>
-          <w:szCs w:val="28"/>
-          <w:lang w:val="ru-RU" w:eastAsia="ru-RU"/>
-        </w:rPr>
-        <w:t>.</w:t>
-      </w:r>
-      <w:proofErr w:type="spellStart"/>
-      <w:r>
-        <w:rPr>
-          <w:rStyle w:val="Hyperlink"/>
-          <w:rFonts w:ascii="Times New Roman" w:hAnsi="Times New Roman" w:cs="Times New Roman"/>
-          <w:sz w:val="28"/>
-          <w:szCs w:val="28"/>
-          <w:lang w:eastAsia="ru-RU"/>
-        </w:rPr>
-        <w:t>normacs</w:t>
-      </w:r>
-      <w:proofErr w:type="spellEnd"/>
-      <w:r>
-        <w:rPr>
-          <w:rStyle w:val="Hyperlink"/>
-          <w:rFonts w:ascii="Times New Roman" w:hAnsi="Times New Roman" w:cs="Times New Roman"/>
-          <w:sz w:val="28"/>
-          <w:szCs w:val="28"/>
-          <w:lang w:val="ru-RU" w:eastAsia="ru-RU"/>
-        </w:rPr>
-        <w:t>.</w:t>
-      </w:r>
-      <w:proofErr w:type="spellStart"/>
-      <w:r>
-        <w:rPr>
-          <w:rStyle w:val="Hyperlink"/>
-          <w:rFonts w:ascii="Times New Roman" w:hAnsi="Times New Roman" w:cs="Times New Roman"/>
-          <w:sz w:val="28"/>
-          <w:szCs w:val="28"/>
-          <w:lang w:eastAsia="ru-RU"/>
-        </w:rPr>
-        <w:t>ru</w:t>
-      </w:r>
-      <w:proofErr w:type="spellEnd"/>
-      <w:r>
-        <w:rPr>
-          <w:rStyle w:val="Hyperlink"/>
-          <w:rFonts w:ascii="Times New Roman" w:hAnsi="Times New Roman" w:cs="Times New Roman"/>
-          <w:sz w:val="28"/>
-          <w:szCs w:val="28"/>
-          <w:lang w:val="ru-RU" w:eastAsia="ru-RU"/>
-        </w:rPr>
-        <w:t>/</w:t>
-      </w:r>
-      <w:proofErr w:type="spellStart"/>
-      <w:r>
-        <w:rPr>
-          <w:rStyle w:val="Hyperlink"/>
-          <w:rFonts w:ascii="Times New Roman" w:hAnsi="Times New Roman" w:cs="Times New Roman"/>
-          <w:sz w:val="28"/>
-          <w:szCs w:val="28"/>
-          <w:lang w:eastAsia="ru-RU"/>
-        </w:rPr>
-        <w:t>Doclist</w:t>
-      </w:r>
-      <w:proofErr w:type="spellEnd"/>
-      <w:r>
-        <w:rPr>
-          <w:rStyle w:val="Hyperlink"/>
-          <w:rFonts w:ascii="Times New Roman" w:hAnsi="Times New Roman" w:cs="Times New Roman"/>
-          <w:sz w:val="28"/>
-          <w:szCs w:val="28"/>
-          <w:lang w:val="ru-RU" w:eastAsia="ru-RU"/>
-        </w:rPr>
-        <w:t>/</w:t>
-      </w:r>
-      <w:r>
-        <w:rPr>
-          <w:rStyle w:val="Hyperlink"/>
-          <w:rFonts w:ascii="Times New Roman" w:hAnsi="Times New Roman" w:cs="Times New Roman"/>
-          <w:sz w:val="28"/>
-          <w:szCs w:val="28"/>
-          <w:lang w:eastAsia="ru-RU"/>
-        </w:rPr>
-        <w:t>doc</w:t>
-      </w:r>
-      <w:r>
-        <w:rPr>
-          <w:rStyle w:val="Hyperlink"/>
-          <w:rFonts w:ascii="Times New Roman" w:hAnsi="Times New Roman" w:cs="Times New Roman"/>
-          <w:sz w:val="28"/>
-          <w:szCs w:val="28"/>
-          <w:lang w:val="ru-RU" w:eastAsia="ru-RU"/>
-        </w:rPr>
-        <w:t>/35</w:t>
-      </w:r>
-      <w:r>
-        <w:rPr>
-          <w:rStyle w:val="Hyperlink"/>
-          <w:rFonts w:ascii="Times New Roman" w:hAnsi="Times New Roman" w:cs="Times New Roman"/>
-          <w:sz w:val="28"/>
-          <w:szCs w:val="28"/>
-          <w:lang w:eastAsia="ru-RU"/>
-        </w:rPr>
-        <w:t>H</w:t>
-      </w:r>
-      <w:r>
-        <w:rPr>
-          <w:rStyle w:val="Hyperlink"/>
-          <w:rFonts w:ascii="Times New Roman" w:hAnsi="Times New Roman" w:cs="Times New Roman"/>
-          <w:sz w:val="28"/>
-          <w:szCs w:val="28"/>
-          <w:lang w:val="ru-RU" w:eastAsia="ru-RU"/>
-        </w:rPr>
-        <w:t>9.</w:t>
-      </w:r>
-      <w:r>
-        <w:rPr>
-          <w:rStyle w:val="Hyperlink"/>
-          <w:rFonts w:ascii="Times New Roman" w:hAnsi="Times New Roman" w:cs="Times New Roman"/>
-          <w:sz w:val="28"/>
-          <w:szCs w:val="28"/>
-          <w:lang w:eastAsia="ru-RU"/>
-        </w:rPr>
-        <w:t>html</w:t>
-      </w:r>
-      <w:r>
-        <w:rPr>
-          <w:rStyle w:val="Hyperlink"/>
-          <w:rFonts w:ascii="Times New Roman" w:hAnsi="Times New Roman" w:cs="Times New Roman"/>
-          <w:sz w:val="28"/>
-          <w:szCs w:val="28"/>
-          <w:lang w:eastAsia="ru-RU"/>
-        </w:rPr>
-        <w:fldChar w:fldCharType="end"/>
-      </w:r>
+      <w:hyperlink r:id="rId26" w:history="1">
+        <w:r>
+          <w:rPr>
+            <w:rStyle w:val="ab"/>
+            <w:rFonts w:ascii="Times New Roman" w:hAnsi="Times New Roman" w:cs="Times New Roman"/>
+            <w:sz w:val="28"/>
+            <w:szCs w:val="28"/>
+            <w:lang w:eastAsia="ru-RU"/>
+          </w:rPr>
+          <w:t>https</w:t>
+        </w:r>
+        <w:r>
+          <w:rPr>
+            <w:rStyle w:val="ab"/>
+            <w:rFonts w:ascii="Times New Roman" w:hAnsi="Times New Roman" w:cs="Times New Roman"/>
+            <w:sz w:val="28"/>
+            <w:szCs w:val="28"/>
+            <w:lang w:val="ru-RU" w:eastAsia="ru-RU"/>
+          </w:rPr>
+          <w:t>://</w:t>
+        </w:r>
+        <w:r>
+          <w:rPr>
+            <w:rStyle w:val="ab"/>
+            <w:rFonts w:ascii="Times New Roman" w:hAnsi="Times New Roman" w:cs="Times New Roman"/>
+            <w:sz w:val="28"/>
+            <w:szCs w:val="28"/>
+            <w:lang w:eastAsia="ru-RU"/>
+          </w:rPr>
+          <w:t>www</w:t>
+        </w:r>
+        <w:r>
+          <w:rPr>
+            <w:rStyle w:val="ab"/>
+            <w:rFonts w:ascii="Times New Roman" w:hAnsi="Times New Roman" w:cs="Times New Roman"/>
+            <w:sz w:val="28"/>
+            <w:szCs w:val="28"/>
+            <w:lang w:val="ru-RU" w:eastAsia="ru-RU"/>
+          </w:rPr>
+          <w:t>.</w:t>
+        </w:r>
+        <w:r>
+          <w:rPr>
+            <w:rStyle w:val="ab"/>
+            <w:rFonts w:ascii="Times New Roman" w:hAnsi="Times New Roman" w:cs="Times New Roman"/>
+            <w:sz w:val="28"/>
+            <w:szCs w:val="28"/>
+            <w:lang w:eastAsia="ru-RU"/>
+          </w:rPr>
+          <w:t>normacs</w:t>
+        </w:r>
+        <w:r>
+          <w:rPr>
+            <w:rStyle w:val="ab"/>
+            <w:rFonts w:ascii="Times New Roman" w:hAnsi="Times New Roman" w:cs="Times New Roman"/>
+            <w:sz w:val="28"/>
+            <w:szCs w:val="28"/>
+            <w:lang w:val="ru-RU" w:eastAsia="ru-RU"/>
+          </w:rPr>
+          <w:t>.</w:t>
+        </w:r>
+        <w:r>
+          <w:rPr>
+            <w:rStyle w:val="ab"/>
+            <w:rFonts w:ascii="Times New Roman" w:hAnsi="Times New Roman" w:cs="Times New Roman"/>
+            <w:sz w:val="28"/>
+            <w:szCs w:val="28"/>
+            <w:lang w:eastAsia="ru-RU"/>
+          </w:rPr>
+          <w:t>ru</w:t>
+        </w:r>
+        <w:r>
+          <w:rPr>
+            <w:rStyle w:val="ab"/>
+            <w:rFonts w:ascii="Times New Roman" w:hAnsi="Times New Roman" w:cs="Times New Roman"/>
+            <w:sz w:val="28"/>
+            <w:szCs w:val="28"/>
+            <w:lang w:val="ru-RU" w:eastAsia="ru-RU"/>
+          </w:rPr>
+          <w:t>/</w:t>
+        </w:r>
+        <w:r>
+          <w:rPr>
+            <w:rStyle w:val="ab"/>
+            <w:rFonts w:ascii="Times New Roman" w:hAnsi="Times New Roman" w:cs="Times New Roman"/>
+            <w:sz w:val="28"/>
+            <w:szCs w:val="28"/>
+            <w:lang w:eastAsia="ru-RU"/>
+          </w:rPr>
+          <w:t>Doclist</w:t>
+        </w:r>
+        <w:r>
+          <w:rPr>
+            <w:rStyle w:val="ab"/>
+            <w:rFonts w:ascii="Times New Roman" w:hAnsi="Times New Roman" w:cs="Times New Roman"/>
+            <w:sz w:val="28"/>
+            <w:szCs w:val="28"/>
+            <w:lang w:val="ru-RU" w:eastAsia="ru-RU"/>
+          </w:rPr>
+          <w:t>/</w:t>
+        </w:r>
+        <w:r>
+          <w:rPr>
+            <w:rStyle w:val="ab"/>
+            <w:rFonts w:ascii="Times New Roman" w:hAnsi="Times New Roman" w:cs="Times New Roman"/>
+            <w:sz w:val="28"/>
+            <w:szCs w:val="28"/>
+            <w:lang w:eastAsia="ru-RU"/>
+          </w:rPr>
+          <w:t>doc</w:t>
+        </w:r>
+        <w:r>
+          <w:rPr>
+            <w:rStyle w:val="ab"/>
+            <w:rFonts w:ascii="Times New Roman" w:hAnsi="Times New Roman" w:cs="Times New Roman"/>
+            <w:sz w:val="28"/>
+            <w:szCs w:val="28"/>
+            <w:lang w:val="ru-RU" w:eastAsia="ru-RU"/>
+          </w:rPr>
+          <w:t>/35</w:t>
+        </w:r>
+        <w:r>
+          <w:rPr>
+            <w:rStyle w:val="ab"/>
+            <w:rFonts w:ascii="Times New Roman" w:hAnsi="Times New Roman" w:cs="Times New Roman"/>
+            <w:sz w:val="28"/>
+            <w:szCs w:val="28"/>
+            <w:lang w:eastAsia="ru-RU"/>
+          </w:rPr>
+          <w:t>H</w:t>
+        </w:r>
+        <w:r>
+          <w:rPr>
+            <w:rStyle w:val="ab"/>
+            <w:rFonts w:ascii="Times New Roman" w:hAnsi="Times New Roman" w:cs="Times New Roman"/>
+            <w:sz w:val="28"/>
+            <w:szCs w:val="28"/>
+            <w:lang w:val="ru-RU" w:eastAsia="ru-RU"/>
+          </w:rPr>
+          <w:t>9.</w:t>
+        </w:r>
+        <w:r>
+          <w:rPr>
+            <w:rStyle w:val="ab"/>
+            <w:rFonts w:ascii="Times New Roman" w:hAnsi="Times New Roman" w:cs="Times New Roman"/>
+            <w:sz w:val="28"/>
+            <w:szCs w:val="28"/>
+            <w:lang w:eastAsia="ru-RU"/>
+          </w:rPr>
+          <w:t>html</w:t>
+        </w:r>
+      </w:hyperlink>
       <w:r>
         <w:rPr>
           <w:rFonts w:ascii="Times New Roman" w:hAnsi="Times New Roman" w:cs="Times New Roman"/>
@@ -17632,7 +16937,7 @@
     </w:p>
     <w:p>
       <w:pPr>
-        <w:pStyle w:val="ListParagraph"/>
+        <w:pStyle w:val="a6"/>
         <w:numPr>
           <w:ilvl w:val="0"/>
           <w:numId w:val="12"/>
@@ -17734,10 +17039,10 @@
         </w:rPr>
         <w:t xml:space="preserve"> </w:t>
       </w:r>
-      <w:hyperlink r:id="rId23" w:history="1">
+      <w:hyperlink r:id="rId27" w:history="1">
         <w:r>
           <w:rPr>
-            <w:rStyle w:val="Hyperlink"/>
+            <w:rStyle w:val="ab"/>
             <w:sz w:val="28"/>
             <w:szCs w:val="28"/>
             <w:lang w:eastAsia="ru-RU"/>
@@ -17765,7 +17070,7 @@
       </w:r>
     </w:p>
     <w:sectPr>
-      <w:footerReference w:type="default" r:id="rId24"/>
+      <w:footerReference w:type="default" r:id="rId28"/>
       <w:pgSz w:w="12240" w:h="15840"/>
       <w:pgMar w:top="1138" w:right="850" w:bottom="706" w:left="1714" w:header="0" w:footer="835" w:gutter="0"/>
       <w:cols w:space="720"/>
@@ -17776,15 +17081,15 @@
 </file>
 
 <file path=word/comments.xml><?xml version="1.0" encoding="utf-8"?>
-<w:comments xmlns:wpc="http://schemas.microsoft.com/office/word/2010/wordprocessingCanvas" xmlns:cx="http://schemas.microsoft.com/office/drawing/2014/chartex" xmlns:cx1="http://schemas.microsoft.com/office/drawing/2015/9/8/chartex" xmlns:cx2="http://schemas.microsoft.com/office/drawing/2015/10/21/chartex" xmlns:cx3="http://schemas.microsoft.com/office/drawing/2016/5/9/chartex" xmlns:cx4="http://schemas.microsoft.com/office/drawing/2016/5/10/chartex" xmlns:cx5="http://schemas.microsoft.com/office/drawing/2016/5/11/chartex" xmlns:cx6="http://schemas.microsoft.com/office/drawing/2016/5/12/chartex" xmlns:cx7="http://schemas.microsoft.com/office/drawing/2016/5/13/chartex" xmlns:cx8="http://schemas.microsoft.com/office/drawing/2016/5/14/chartex" xmlns:mc="http://schemas.openxmlformats.org/markup-compatibility/2006" xmlns:aink="http://schemas.microsoft.com/office/drawing/2016/ink" xmlns:am3d="http://schemas.microsoft.com/office/drawing/2017/model3d" xmlns:o="urn:schemas-microsoft-com:office:office" xmlns:r="http://schemas.openxmlformats.org/officeDocument/2006/relationships" xmlns:m="http://schemas.openxmlformats.org/officeDocument/2006/math" xmlns:v="urn:schemas-microsoft-com:vml" xmlns:wp14="http://schemas.microsoft.com/office/word/2010/wordprocessingDrawing" xmlns:wp="http://schemas.openxmlformats.org/drawingml/2006/wordprocessingDrawing" xmlns:w10="urn:schemas-microsoft-com:office:word" xmlns:w="http://schemas.openxmlformats.org/wordprocessingml/2006/main" xmlns:w14="http://schemas.microsoft.com/office/word/2010/wordml" xmlns:w15="http://schemas.microsoft.com/office/word/2012/wordml" xmlns:w16cex="http://schemas.microsoft.com/office/word/2018/wordml/cex" xmlns:w16cid="http://schemas.microsoft.com/office/word/2016/wordml/cid" xmlns:w16="http://schemas.microsoft.com/office/word/2018/wordml" xmlns:w16sdtdh="http://schemas.microsoft.com/office/word/2020/wordml/sdtdatahash" xmlns:w16se="http://schemas.microsoft.com/office/word/2015/wordml/symex" xmlns:wpg="http://schemas.microsoft.com/office/word/2010/wordprocessingGroup" xmlns:wpi="http://schemas.microsoft.com/office/word/2010/wordprocessingInk" xmlns:wne="http://schemas.microsoft.com/office/word/2006/wordml" xmlns:wps="http://schemas.microsoft.com/office/word/2010/wordprocessingShape" mc:Ignorable="w14 w15 w16se w16cid w16 w16cex w16sdtdh wp14">
+<w:comments xmlns:wpc="http://schemas.microsoft.com/office/word/2010/wordprocessingCanvas" xmlns:cx="http://schemas.microsoft.com/office/drawing/2014/chartex" xmlns:cx1="http://schemas.microsoft.com/office/drawing/2015/9/8/chartex" xmlns:cx2="http://schemas.microsoft.com/office/drawing/2015/10/21/chartex" xmlns:cx3="http://schemas.microsoft.com/office/drawing/2016/5/9/chartex" xmlns:cx4="http://schemas.microsoft.com/office/drawing/2016/5/10/chartex" xmlns:cx5="http://schemas.microsoft.com/office/drawing/2016/5/11/chartex" xmlns:cx6="http://schemas.microsoft.com/office/drawing/2016/5/12/chartex" xmlns:cx7="http://schemas.microsoft.com/office/drawing/2016/5/13/chartex" xmlns:cx8="http://schemas.microsoft.com/office/drawing/2016/5/14/chartex" xmlns:mc="http://schemas.openxmlformats.org/markup-compatibility/2006" xmlns:aink="http://schemas.microsoft.com/office/drawing/2016/ink" xmlns:am3d="http://schemas.microsoft.com/office/drawing/2017/model3d" xmlns:o="urn:schemas-microsoft-com:office:office" xmlns:oel="http://schemas.microsoft.com/office/2019/extlst" xmlns:r="http://schemas.openxmlformats.org/officeDocument/2006/relationships" xmlns:m="http://schemas.openxmlformats.org/officeDocument/2006/math" xmlns:v="urn:schemas-microsoft-com:vml" xmlns:wp14="http://schemas.microsoft.com/office/word/2010/wordprocessingDrawing" xmlns:wp="http://schemas.openxmlformats.org/drawingml/2006/wordprocessingDrawing" xmlns:w10="urn:schemas-microsoft-com:office:word" xmlns:w="http://schemas.openxmlformats.org/wordprocessingml/2006/main" xmlns:w14="http://schemas.microsoft.com/office/word/2010/wordml" xmlns:w15="http://schemas.microsoft.com/office/word/2012/wordml" xmlns:w16cex="http://schemas.microsoft.com/office/word/2018/wordml/cex" xmlns:w16cid="http://schemas.microsoft.com/office/word/2016/wordml/cid" xmlns:w16="http://schemas.microsoft.com/office/word/2018/wordml" xmlns:w16du="http://schemas.microsoft.com/office/word/2023/wordml/word16du" xmlns:w16sdtdh="http://schemas.microsoft.com/office/word/2020/wordml/sdtdatahash" xmlns:w16se="http://schemas.microsoft.com/office/word/2015/wordml/symex" xmlns:wpg="http://schemas.microsoft.com/office/word/2010/wordprocessingGroup" xmlns:wpi="http://schemas.microsoft.com/office/word/2010/wordprocessingInk" xmlns:wne="http://schemas.microsoft.com/office/word/2006/wordml" xmlns:wps="http://schemas.microsoft.com/office/word/2010/wordprocessingShape" mc:Ignorable="w14 w15 w16se w16cid w16 w16cex w16sdtdh w16du wp14">
   <w:comment w:id="12" w:author="Kalentyev Alexey" w:date="2024-10-14T17:02:00Z" w:initials="KA">
     <w:p>
       <w:pPr>
-        <w:pStyle w:val="CommentText"/>
-      </w:pPr>
-      <w:r>
-        <w:rPr>
-          <w:rStyle w:val="CommentReference"/>
+        <w:pStyle w:val="af"/>
+      </w:pPr>
+      <w:r>
+        <w:rPr>
+          <w:rStyle w:val="ae"/>
         </w:rPr>
         <w:annotationRef/>
       </w:r>
@@ -17812,7 +17117,7 @@
     </w:p>
     <w:p>
       <w:pPr>
-        <w:pStyle w:val="CommentText"/>
+        <w:pStyle w:val="af"/>
       </w:pPr>
       <w:r>
         <w:t>Как будет выполняться обработка ошибочного ввода</w:t>
@@ -17822,71 +17127,89 @@
   <w:comment w:id="13" w:author="Kalentyev Alexey" w:date="2024-10-21T12:35:00Z" w:initials="KA">
     <w:p>
       <w:pPr>
-        <w:pStyle w:val="CommentText"/>
-      </w:pPr>
-      <w:r>
-        <w:rPr>
-          <w:rStyle w:val="CommentReference"/>
+        <w:pStyle w:val="af"/>
+        <w:rPr>
+          <w:lang w:val="en-US"/>
+        </w:rPr>
+      </w:pPr>
+      <w:r>
+        <w:rPr>
+          <w:rStyle w:val="ae"/>
         </w:rPr>
         <w:annotationRef/>
       </w:r>
-      <w:proofErr w:type="spellStart"/>
       <w:r>
         <w:rPr>
           <w:lang w:val="en-US"/>
         </w:rPr>
         <w:t>MainForm</w:t>
       </w:r>
-      <w:proofErr w:type="spellEnd"/>
-      <w:r>
+      <w:r>
+        <w:rPr>
+          <w:lang w:val="en-US"/>
+        </w:rPr>
         <w:t xml:space="preserve"> – </w:t>
       </w:r>
       <w:r>
         <w:t>приватный</w:t>
       </w:r>
       <w:r>
+        <w:rPr>
+          <w:lang w:val="en-US"/>
+        </w:rPr>
         <w:t xml:space="preserve"> </w:t>
       </w:r>
       <w:r>
         <w:t>конструктор</w:t>
       </w:r>
       <w:r>
+        <w:rPr>
+          <w:lang w:val="en-US"/>
+        </w:rPr>
         <w:t>?</w:t>
       </w:r>
     </w:p>
     <w:p>
       <w:pPr>
-        <w:pStyle w:val="CommentText"/>
-      </w:pPr>
-      <w:r>
+        <w:pStyle w:val="af"/>
         <w:rPr>
           <w:lang w:val="en-US"/>
         </w:rPr>
+      </w:pPr>
+      <w:r>
+        <w:rPr>
+          <w:lang w:val="en-US"/>
+        </w:rPr>
         <w:t>Parameters</w:t>
       </w:r>
       <w:r>
+        <w:rPr>
+          <w:lang w:val="en-US"/>
+        </w:rPr>
         <w:t xml:space="preserve"> – </w:t>
       </w:r>
-      <w:proofErr w:type="spellStart"/>
       <w:r>
         <w:rPr>
           <w:lang w:val="en-US"/>
         </w:rPr>
         <w:t>ParameterDependance</w:t>
       </w:r>
-      <w:proofErr w:type="spellEnd"/>
-      <w:r>
+      <w:r>
+        <w:rPr>
+          <w:lang w:val="en-US"/>
+        </w:rPr>
         <w:t xml:space="preserve">, </w:t>
       </w:r>
-      <w:proofErr w:type="spellStart"/>
       <w:r>
         <w:rPr>
           <w:lang w:val="en-US"/>
         </w:rPr>
         <w:t>AutoUpdateValue</w:t>
       </w:r>
-      <w:proofErr w:type="spellEnd"/>
-      <w:r>
+      <w:r>
+        <w:rPr>
+          <w:lang w:val="en-US"/>
+        </w:rPr>
         <w:t>?</w:t>
       </w:r>
     </w:p>
@@ -17894,34 +17217,39 @@
   <w:comment w:id="14" w:author="Kalentyev Alexey" w:date="2024-10-28T15:25:00Z" w:initials="KA">
     <w:p>
       <w:pPr>
-        <w:pStyle w:val="CommentText"/>
-      </w:pPr>
-      <w:r>
-        <w:rPr>
-          <w:rStyle w:val="CommentReference"/>
+        <w:pStyle w:val="af"/>
+        <w:rPr>
+          <w:lang w:val="en-US"/>
+        </w:rPr>
+      </w:pPr>
+      <w:r>
+        <w:rPr>
+          <w:rStyle w:val="ae"/>
         </w:rPr>
         <w:annotationRef/>
       </w:r>
-      <w:proofErr w:type="spellStart"/>
       <w:r>
         <w:rPr>
           <w:lang w:val="en-US"/>
         </w:rPr>
         <w:t>MainForm</w:t>
       </w:r>
-      <w:proofErr w:type="spellEnd"/>
-      <w:r>
+      <w:r>
+        <w:rPr>
+          <w:lang w:val="en-US"/>
+        </w:rPr>
         <w:t xml:space="preserve"> – </w:t>
       </w:r>
-      <w:proofErr w:type="spellStart"/>
       <w:r>
         <w:rPr>
           <w:lang w:val="en-US"/>
         </w:rPr>
         <w:t>ValicateType</w:t>
       </w:r>
-      <w:proofErr w:type="spellEnd"/>
-      <w:r>
+      <w:r>
+        <w:rPr>
+          <w:lang w:val="en-US"/>
+        </w:rPr>
         <w:t xml:space="preserve"> – </w:t>
       </w:r>
       <w:r>
@@ -17931,26 +17259,38 @@
         <w:t>private</w:t>
       </w:r>
       <w:r>
+        <w:rPr>
+          <w:lang w:val="en-US"/>
+        </w:rPr>
         <w:t>.</w:t>
       </w:r>
     </w:p>
     <w:p>
       <w:pPr>
-        <w:pStyle w:val="CommentText"/>
-      </w:pPr>
-      <w:r>
+        <w:pStyle w:val="af"/>
         <w:rPr>
           <w:lang w:val="en-US"/>
         </w:rPr>
+      </w:pPr>
+      <w:r>
+        <w:rPr>
+          <w:lang w:val="en-US"/>
+        </w:rPr>
         <w:t>Parameters</w:t>
       </w:r>
       <w:r>
+        <w:rPr>
+          <w:lang w:val="en-US"/>
+        </w:rPr>
         <w:t xml:space="preserve"> – </w:t>
       </w:r>
       <w:r>
         <w:t>инкапсуляция</w:t>
       </w:r>
       <w:r>
+        <w:rPr>
+          <w:lang w:val="en-US"/>
+        </w:rPr>
         <w:t xml:space="preserve">, </w:t>
       </w:r>
       <w:r>
@@ -17960,12 +17300,18 @@
         <w:t>set</w:t>
       </w:r>
       <w:r>
+        <w:rPr>
+          <w:lang w:val="en-US"/>
+        </w:rPr>
         <w:t xml:space="preserve"> </w:t>
       </w:r>
       <w:r>
         <w:t>без</w:t>
       </w:r>
       <w:r>
+        <w:rPr>
+          <w:lang w:val="en-US"/>
+        </w:rPr>
         <w:t xml:space="preserve"> </w:t>
       </w:r>
       <w:r>
@@ -17977,15 +17323,21 @@
     </w:p>
     <w:p>
       <w:pPr>
-        <w:pStyle w:val="CommentText"/>
-      </w:pPr>
-      <w:r>
+        <w:pStyle w:val="af"/>
         <w:rPr>
           <w:lang w:val="en-US"/>
         </w:rPr>
+      </w:pPr>
+      <w:r>
+        <w:rPr>
+          <w:lang w:val="en-US"/>
+        </w:rPr>
         <w:t>Builder</w:t>
       </w:r>
       <w:r>
+        <w:rPr>
+          <w:lang w:val="en-US"/>
+        </w:rPr>
         <w:t xml:space="preserve"> – </w:t>
       </w:r>
       <w:r>
@@ -17995,28 +17347,38 @@
         <w:t>Parameters</w:t>
       </w:r>
       <w:r>
+        <w:rPr>
+          <w:lang w:val="en-US"/>
+        </w:rPr>
         <w:t xml:space="preserve"> – </w:t>
       </w:r>
       <w:r>
         <w:t>агрегация</w:t>
       </w:r>
       <w:r>
+        <w:rPr>
+          <w:lang w:val="en-US"/>
+        </w:rPr>
         <w:t>?</w:t>
       </w:r>
     </w:p>
     <w:p>
       <w:pPr>
-        <w:pStyle w:val="CommentText"/>
-      </w:pPr>
-      <w:proofErr w:type="spellStart"/>
-      <w:r>
+        <w:pStyle w:val="af"/>
         <w:rPr>
           <w:lang w:val="en-US"/>
         </w:rPr>
+      </w:pPr>
+      <w:r>
+        <w:rPr>
+          <w:lang w:val="en-US"/>
+        </w:rPr>
         <w:t>ParameterValue</w:t>
       </w:r>
-      <w:proofErr w:type="spellEnd"/>
-      <w:r>
+      <w:r>
+        <w:rPr>
+          <w:lang w:val="en-US"/>
+        </w:rPr>
         <w:t xml:space="preserve"> – </w:t>
       </w:r>
       <w:r>
@@ -18025,33 +17387,48 @@
     </w:p>
     <w:p>
       <w:pPr>
-        <w:pStyle w:val="CommentText"/>
-      </w:pPr>
-      <w:r>
+        <w:pStyle w:val="af"/>
         <w:rPr>
           <w:lang w:val="en-US"/>
         </w:rPr>
+      </w:pPr>
+      <w:r>
+        <w:rPr>
+          <w:lang w:val="en-US"/>
+        </w:rPr>
         <w:t>Wrapper</w:t>
       </w:r>
       <w:r>
+        <w:rPr>
+          <w:lang w:val="en-US"/>
+        </w:rPr>
         <w:t xml:space="preserve"> – </w:t>
       </w:r>
       <w:r>
         <w:t>ссылка</w:t>
       </w:r>
       <w:r>
+        <w:rPr>
+          <w:lang w:val="en-US"/>
+        </w:rPr>
         <w:t xml:space="preserve"> </w:t>
       </w:r>
       <w:r>
         <w:t>на</w:t>
       </w:r>
       <w:r>
+        <w:rPr>
+          <w:lang w:val="en-US"/>
+        </w:rPr>
         <w:t xml:space="preserve"> </w:t>
       </w:r>
       <w:r>
         <w:t>компас</w:t>
       </w:r>
       <w:r>
+        <w:rPr>
+          <w:lang w:val="en-US"/>
+        </w:rPr>
         <w:t>?</w:t>
       </w:r>
     </w:p>
@@ -18059,44 +17436,22 @@
   <w:comment w:id="15" w:author="Kalentyev Alexey" w:date="2024-11-18T12:07:00Z" w:initials="KA">
     <w:p>
       <w:pPr>
-        <w:pStyle w:val="CommentText"/>
+        <w:pStyle w:val="af"/>
         <w:rPr>
           <w:lang w:val="en-US"/>
         </w:rPr>
       </w:pPr>
       <w:r>
         <w:rPr>
-          <w:rStyle w:val="CommentReference"/>
+          <w:rStyle w:val="ae"/>
         </w:rPr>
         <w:annotationRef/>
       </w:r>
-      <w:proofErr w:type="spellStart"/>
       <w:r>
         <w:rPr>
           <w:lang w:val="en-US"/>
         </w:rPr>
-        <w:t>MainForm</w:t>
-      </w:r>
-      <w:proofErr w:type="spellEnd"/>
-      <w:r>
-        <w:rPr>
-          <w:lang w:val="en-US"/>
-        </w:rPr>
-        <w:t xml:space="preserve"> – </w:t>
-      </w:r>
-      <w:proofErr w:type="spellStart"/>
-      <w:r>
-        <w:rPr>
-          <w:lang w:val="en-US"/>
-        </w:rPr>
-        <w:t>MainValidation</w:t>
-      </w:r>
-      <w:proofErr w:type="spellEnd"/>
-      <w:r>
-        <w:rPr>
-          <w:lang w:val="en-US"/>
-        </w:rPr>
-        <w:t xml:space="preserve"> – </w:t>
+        <w:t xml:space="preserve">MainForm – MainValidation – </w:t>
       </w:r>
       <w:r>
         <w:t>зачем</w:t>
@@ -18122,19 +17477,17 @@
     </w:p>
     <w:p>
       <w:pPr>
-        <w:pStyle w:val="CommentText"/>
+        <w:pStyle w:val="af"/>
         <w:rPr>
           <w:lang w:val="en-US"/>
         </w:rPr>
       </w:pPr>
-      <w:proofErr w:type="spellStart"/>
       <w:r>
         <w:rPr>
           <w:lang w:val="en-US"/>
         </w:rPr>
         <w:t>ParameterValue</w:t>
       </w:r>
-      <w:proofErr w:type="spellEnd"/>
       <w:r>
         <w:rPr>
           <w:lang w:val="en-US"/>
@@ -18151,55 +17504,23 @@
         <w:rPr>
           <w:lang w:val="en-US"/>
         </w:rPr>
-        <w:t xml:space="preserve"> – property, </w:t>
-      </w:r>
-      <w:proofErr w:type="spellStart"/>
-      <w:proofErr w:type="gramStart"/>
+        <w:t xml:space="preserve"> – property, ValidateRange(ParameterType) </w:t>
+      </w:r>
+      <w:r>
+        <w:t>зачем</w:t>
+      </w:r>
       <w:r>
         <w:rPr>
           <w:lang w:val="en-US"/>
         </w:rPr>
-        <w:t>ValidateRange</w:t>
-      </w:r>
-      <w:proofErr w:type="spellEnd"/>
+        <w:t xml:space="preserve">? </w:t>
+      </w:r>
       <w:r>
         <w:rPr>
           <w:lang w:val="en-US"/>
         </w:rPr>
-        <w:t>(</w:t>
-      </w:r>
-      <w:proofErr w:type="spellStart"/>
-      <w:proofErr w:type="gramEnd"/>
-      <w:r>
-        <w:rPr>
-          <w:lang w:val="en-US"/>
-        </w:rPr>
-        <w:t>ParameterType</w:t>
-      </w:r>
-      <w:proofErr w:type="spellEnd"/>
-      <w:r>
-        <w:rPr>
-          <w:lang w:val="en-US"/>
-        </w:rPr>
-        <w:t xml:space="preserve">) </w:t>
-      </w:r>
-      <w:r>
-        <w:t>зачем</w:t>
-      </w:r>
-      <w:r>
-        <w:rPr>
-          <w:lang w:val="en-US"/>
-        </w:rPr>
-        <w:t xml:space="preserve">? </w:t>
-      </w:r>
-      <w:proofErr w:type="spellStart"/>
-      <w:r>
-        <w:rPr>
-          <w:lang w:val="en-US"/>
-        </w:rPr>
         <w:t>SetValue</w:t>
       </w:r>
-      <w:proofErr w:type="spellEnd"/>
       <w:r>
         <w:rPr>
           <w:lang w:val="en-US"/>
@@ -18239,7 +17560,7 @@
     </w:p>
     <w:p>
       <w:pPr>
-        <w:pStyle w:val="CommentText"/>
+        <w:pStyle w:val="af"/>
         <w:rPr>
           <w:lang w:val="en-US"/>
         </w:rPr>
@@ -18282,14 +17603,14 @@
   <w:comment w:id="16" w:author="Kalentyev Alexey" w:date="2024-11-18T13:31:00Z" w:initials="KA">
     <w:p>
       <w:pPr>
-        <w:pStyle w:val="CommentText"/>
+        <w:pStyle w:val="af"/>
         <w:rPr>
           <w:lang w:val="en-US"/>
         </w:rPr>
       </w:pPr>
       <w:r>
         <w:rPr>
-          <w:rStyle w:val="CommentReference"/>
+          <w:rStyle w:val="ae"/>
         </w:rPr>
         <w:annotationRef/>
       </w:r>
@@ -18323,34 +17644,30 @@
     </w:p>
     <w:p>
       <w:pPr>
-        <w:pStyle w:val="CommentText"/>
-      </w:pPr>
-      <w:proofErr w:type="spellStart"/>
+        <w:pStyle w:val="af"/>
+      </w:pPr>
       <w:r>
         <w:rPr>
           <w:lang w:val="en-US"/>
         </w:rPr>
         <w:t>ParameterValue</w:t>
       </w:r>
-      <w:proofErr w:type="spellEnd"/>
       <w:r>
         <w:t xml:space="preserve"> – </w:t>
       </w:r>
-      <w:proofErr w:type="spellStart"/>
       <w:r>
         <w:rPr>
           <w:lang w:val="en-US"/>
         </w:rPr>
         <w:t>validateall</w:t>
       </w:r>
-      <w:proofErr w:type="spellEnd"/>
       <w:r>
         <w:t>?</w:t>
       </w:r>
     </w:p>
     <w:p>
       <w:pPr>
-        <w:pStyle w:val="CommentText"/>
+        <w:pStyle w:val="af"/>
       </w:pPr>
       <w:r>
         <w:rPr>
@@ -18366,38 +17683,67 @@
       </w:r>
     </w:p>
   </w:comment>
-  <w:comment w:id="26" w:author="Kalentyev Alexey" w:date="2024-11-18T12:15:00Z" w:initials="KA">
+  <w:comment w:id="17" w:author="Kalentyev Alexey" w:date="2024-12-16T12:56:00Z" w:initials="KA">
     <w:p>
       <w:pPr>
-        <w:pStyle w:val="CommentText"/>
-      </w:pPr>
-      <w:r>
-        <w:rPr>
-          <w:rStyle w:val="CommentReference"/>
+        <w:pStyle w:val="af"/>
+      </w:pPr>
+      <w:r>
+        <w:rPr>
+          <w:rStyle w:val="ae"/>
         </w:rPr>
         <w:annotationRef/>
       </w:r>
       <w:r>
-        <w:t>Выделить области на ПИ</w:t>
+        <w:t>Публичный метод для задания одного параметра.</w:t>
       </w:r>
     </w:p>
   </w:comment>
-  <w:comment w:id="27" w:author="Kalentyev Alexey" w:date="2024-11-18T13:34:00Z" w:initials="KA">
+  <w:comment w:id="27" w:author="Kalentyev Alexey" w:date="2024-11-18T12:15:00Z" w:initials="KA">
     <w:p>
       <w:pPr>
-        <w:pStyle w:val="CommentText"/>
-      </w:pPr>
-      <w:r>
-        <w:rPr>
-          <w:rStyle w:val="CommentReference"/>
+        <w:pStyle w:val="af"/>
+      </w:pPr>
+      <w:r>
+        <w:rPr>
+          <w:rStyle w:val="ae"/>
         </w:rPr>
         <w:annotationRef/>
       </w:r>
       <w:r>
-        <w:t xml:space="preserve">Диапазоны </w:t>
-      </w:r>
-      <w:r>
-        <w:t>значений привязаны к параметрам, а не к чертежу</w:t>
+        <w:t>Выделить области на ПИ</w:t>
+      </w:r>
+    </w:p>
+  </w:comment>
+  <w:comment w:id="28" w:author="Kalentyev Alexey" w:date="2024-11-18T13:34:00Z" w:initials="KA">
+    <w:p>
+      <w:pPr>
+        <w:pStyle w:val="af"/>
+      </w:pPr>
+      <w:r>
+        <w:rPr>
+          <w:rStyle w:val="ae"/>
+        </w:rPr>
+        <w:annotationRef/>
+      </w:r>
+      <w:r>
+        <w:t>Диапазоны значений привязаны к параметрам, а не к чертежу</w:t>
+      </w:r>
+    </w:p>
+  </w:comment>
+  <w:comment w:id="29" w:author="Kalentyev Alexey" w:date="2024-12-16T12:58:00Z" w:initials="KA">
+    <w:p>
+      <w:pPr>
+        <w:pStyle w:val="af"/>
+      </w:pPr>
+      <w:r>
+        <w:rPr>
+          <w:rStyle w:val="ae"/>
+        </w:rPr>
+        <w:annotationRef/>
+      </w:r>
+      <w:r>
+        <w:t>Опечатки в названиях групбоксов</w:t>
       </w:r>
     </w:p>
   </w:comment>
@@ -18405,43 +17751,49 @@
 </file>
 
 <file path=word/commentsExtended.xml><?xml version="1.0" encoding="utf-8"?>
-<w15:commentsEx xmlns:wpc="http://schemas.microsoft.com/office/word/2010/wordprocessingCanvas" xmlns:cx="http://schemas.microsoft.com/office/drawing/2014/chartex" xmlns:cx1="http://schemas.microsoft.com/office/drawing/2015/9/8/chartex" xmlns:cx2="http://schemas.microsoft.com/office/drawing/2015/10/21/chartex" xmlns:cx3="http://schemas.microsoft.com/office/drawing/2016/5/9/chartex" xmlns:cx4="http://schemas.microsoft.com/office/drawing/2016/5/10/chartex" xmlns:cx5="http://schemas.microsoft.com/office/drawing/2016/5/11/chartex" xmlns:cx6="http://schemas.microsoft.com/office/drawing/2016/5/12/chartex" xmlns:cx7="http://schemas.microsoft.com/office/drawing/2016/5/13/chartex" xmlns:cx8="http://schemas.microsoft.com/office/drawing/2016/5/14/chartex" xmlns:mc="http://schemas.openxmlformats.org/markup-compatibility/2006" xmlns:aink="http://schemas.microsoft.com/office/drawing/2016/ink" xmlns:am3d="http://schemas.microsoft.com/office/drawing/2017/model3d" xmlns:o="urn:schemas-microsoft-com:office:office" xmlns:r="http://schemas.openxmlformats.org/officeDocument/2006/relationships" xmlns:m="http://schemas.openxmlformats.org/officeDocument/2006/math" xmlns:v="urn:schemas-microsoft-com:vml" xmlns:wp14="http://schemas.microsoft.com/office/word/2010/wordprocessingDrawing" xmlns:wp="http://schemas.openxmlformats.org/drawingml/2006/wordprocessingDrawing" xmlns:w10="urn:schemas-microsoft-com:office:word" xmlns:w="http://schemas.openxmlformats.org/wordprocessingml/2006/main" xmlns:w14="http://schemas.microsoft.com/office/word/2010/wordml" xmlns:w15="http://schemas.microsoft.com/office/word/2012/wordml" xmlns:w16cex="http://schemas.microsoft.com/office/word/2018/wordml/cex" xmlns:w16cid="http://schemas.microsoft.com/office/word/2016/wordml/cid" xmlns:w16="http://schemas.microsoft.com/office/word/2018/wordml" xmlns:w16sdtdh="http://schemas.microsoft.com/office/word/2020/wordml/sdtdatahash" xmlns:w16se="http://schemas.microsoft.com/office/word/2015/wordml/symex" xmlns:wpg="http://schemas.microsoft.com/office/word/2010/wordprocessingGroup" xmlns:wpi="http://schemas.microsoft.com/office/word/2010/wordprocessingInk" xmlns:wne="http://schemas.microsoft.com/office/word/2006/wordml" xmlns:wps="http://schemas.microsoft.com/office/word/2010/wordprocessingShape" mc:Ignorable="w14 w15 w16se w16cid w16 w16cex w16sdtdh wp14">
+<w15:commentsEx xmlns:wpc="http://schemas.microsoft.com/office/word/2010/wordprocessingCanvas" xmlns:cx="http://schemas.microsoft.com/office/drawing/2014/chartex" xmlns:cx1="http://schemas.microsoft.com/office/drawing/2015/9/8/chartex" xmlns:cx2="http://schemas.microsoft.com/office/drawing/2015/10/21/chartex" xmlns:cx3="http://schemas.microsoft.com/office/drawing/2016/5/9/chartex" xmlns:cx4="http://schemas.microsoft.com/office/drawing/2016/5/10/chartex" xmlns:cx5="http://schemas.microsoft.com/office/drawing/2016/5/11/chartex" xmlns:cx6="http://schemas.microsoft.com/office/drawing/2016/5/12/chartex" xmlns:cx7="http://schemas.microsoft.com/office/drawing/2016/5/13/chartex" xmlns:cx8="http://schemas.microsoft.com/office/drawing/2016/5/14/chartex" xmlns:mc="http://schemas.openxmlformats.org/markup-compatibility/2006" xmlns:aink="http://schemas.microsoft.com/office/drawing/2016/ink" xmlns:am3d="http://schemas.microsoft.com/office/drawing/2017/model3d" xmlns:o="urn:schemas-microsoft-com:office:office" xmlns:oel="http://schemas.microsoft.com/office/2019/extlst" xmlns:r="http://schemas.openxmlformats.org/officeDocument/2006/relationships" xmlns:m="http://schemas.openxmlformats.org/officeDocument/2006/math" xmlns:v="urn:schemas-microsoft-com:vml" xmlns:wp14="http://schemas.microsoft.com/office/word/2010/wordprocessingDrawing" xmlns:wp="http://schemas.openxmlformats.org/drawingml/2006/wordprocessingDrawing" xmlns:w10="urn:schemas-microsoft-com:office:word" xmlns:w="http://schemas.openxmlformats.org/wordprocessingml/2006/main" xmlns:w14="http://schemas.microsoft.com/office/word/2010/wordml" xmlns:w15="http://schemas.microsoft.com/office/word/2012/wordml" xmlns:w16cex="http://schemas.microsoft.com/office/word/2018/wordml/cex" xmlns:w16cid="http://schemas.microsoft.com/office/word/2016/wordml/cid" xmlns:w16="http://schemas.microsoft.com/office/word/2018/wordml" xmlns:w16du="http://schemas.microsoft.com/office/word/2023/wordml/word16du" xmlns:w16sdtdh="http://schemas.microsoft.com/office/word/2020/wordml/sdtdatahash" xmlns:w16se="http://schemas.microsoft.com/office/word/2015/wordml/symex" xmlns:wpg="http://schemas.microsoft.com/office/word/2010/wordprocessingGroup" xmlns:wpi="http://schemas.microsoft.com/office/word/2010/wordprocessingInk" xmlns:wne="http://schemas.microsoft.com/office/word/2006/wordml" xmlns:wps="http://schemas.microsoft.com/office/word/2010/wordprocessingShape" mc:Ignorable="w14 w15 w16se w16cid w16 w16cex w16sdtdh w16du wp14">
   <w15:commentEx w15:paraId="73A446F2" w15:done="0"/>
   <w15:commentEx w15:paraId="07DE9EDE" w15:paraIdParent="73A446F2" w15:done="0"/>
   <w15:commentEx w15:paraId="0A3AAC2C" w15:paraIdParent="73A446F2" w15:done="0"/>
   <w15:commentEx w15:paraId="570B8920" w15:paraIdParent="73A446F2" w15:done="0"/>
   <w15:commentEx w15:paraId="31DF7B9B" w15:paraIdParent="73A446F2" w15:done="0"/>
+  <w15:commentEx w15:paraId="6754472F" w15:paraIdParent="73A446F2" w15:done="0"/>
   <w15:commentEx w15:paraId="5FD2ACE6" w15:done="0"/>
   <w15:commentEx w15:paraId="56A17D93" w15:paraIdParent="5FD2ACE6" w15:done="0"/>
+  <w15:commentEx w15:paraId="00341782" w15:done="0"/>
 </w15:commentsEx>
 </file>
 
 <file path=word/commentsExtensible.xml><?xml version="1.0" encoding="utf-8"?>
-<w16cex:commentsExtensible xmlns:wpc="http://schemas.microsoft.com/office/word/2010/wordprocessingCanvas" xmlns:cx="http://schemas.microsoft.com/office/drawing/2014/chartex" xmlns:cx1="http://schemas.microsoft.com/office/drawing/2015/9/8/chartex" xmlns:cx2="http://schemas.microsoft.com/office/drawing/2015/10/21/chartex" xmlns:cx3="http://schemas.microsoft.com/office/drawing/2016/5/9/chartex" xmlns:cx4="http://schemas.microsoft.com/office/drawing/2016/5/10/chartex" xmlns:cx5="http://schemas.microsoft.com/office/drawing/2016/5/11/chartex" xmlns:cx6="http://schemas.microsoft.com/office/drawing/2016/5/12/chartex" xmlns:cx7="http://schemas.microsoft.com/office/drawing/2016/5/13/chartex" xmlns:cx8="http://schemas.microsoft.com/office/drawing/2016/5/14/chartex" xmlns:mc="http://schemas.openxmlformats.org/markup-compatibility/2006" xmlns:aink="http://schemas.microsoft.com/office/drawing/2016/ink" xmlns:am3d="http://schemas.microsoft.com/office/drawing/2017/model3d" xmlns:o="urn:schemas-microsoft-com:office:office" xmlns:r="http://schemas.openxmlformats.org/officeDocument/2006/relationships" xmlns:m="http://schemas.openxmlformats.org/officeDocument/2006/math" xmlns:v="urn:schemas-microsoft-com:vml" xmlns:wp14="http://schemas.microsoft.com/office/word/2010/wordprocessingDrawing" xmlns:wp="http://schemas.openxmlformats.org/drawingml/2006/wordprocessingDrawing" xmlns:w10="urn:schemas-microsoft-com:office:word" xmlns:w="http://schemas.openxmlformats.org/wordprocessingml/2006/main" xmlns:w14="http://schemas.microsoft.com/office/word/2010/wordml" xmlns:w15="http://schemas.microsoft.com/office/word/2012/wordml" xmlns:w16cex="http://schemas.microsoft.com/office/word/2018/wordml/cex" xmlns:w16cid="http://schemas.microsoft.com/office/word/2016/wordml/cid" xmlns:w16="http://schemas.microsoft.com/office/word/2018/wordml" xmlns:w16sdtdh="http://schemas.microsoft.com/office/word/2020/wordml/sdtdatahash" xmlns:w16se="http://schemas.microsoft.com/office/word/2015/wordml/symex" xmlns:wpg="http://schemas.microsoft.com/office/word/2010/wordprocessingGroup" xmlns:wpi="http://schemas.microsoft.com/office/word/2010/wordprocessingInk" xmlns:wne="http://schemas.microsoft.com/office/word/2006/wordml" xmlns:wps="http://schemas.microsoft.com/office/word/2010/wordprocessingShape" mc:Ignorable="w14 w15 w16se w16cid w16 w16cex w16sdtdh wp14">
+<w16cex:commentsExtensible xmlns:wpc="http://schemas.microsoft.com/office/word/2010/wordprocessingCanvas" xmlns:cx="http://schemas.microsoft.com/office/drawing/2014/chartex" xmlns:cx1="http://schemas.microsoft.com/office/drawing/2015/9/8/chartex" xmlns:cx2="http://schemas.microsoft.com/office/drawing/2015/10/21/chartex" xmlns:cx3="http://schemas.microsoft.com/office/drawing/2016/5/9/chartex" xmlns:cx4="http://schemas.microsoft.com/office/drawing/2016/5/10/chartex" xmlns:cx5="http://schemas.microsoft.com/office/drawing/2016/5/11/chartex" xmlns:cx6="http://schemas.microsoft.com/office/drawing/2016/5/12/chartex" xmlns:cx7="http://schemas.microsoft.com/office/drawing/2016/5/13/chartex" xmlns:cx8="http://schemas.microsoft.com/office/drawing/2016/5/14/chartex" xmlns:cr="http://schemas.microsoft.com/office/comments/2020/reactions" xmlns:mc="http://schemas.openxmlformats.org/markup-compatibility/2006" xmlns:aink="http://schemas.microsoft.com/office/drawing/2016/ink" xmlns:am3d="http://schemas.microsoft.com/office/drawing/2017/model3d" xmlns:o="urn:schemas-microsoft-com:office:office" xmlns:oel="http://schemas.microsoft.com/office/2019/extlst" xmlns:r="http://schemas.openxmlformats.org/officeDocument/2006/relationships" xmlns:m="http://schemas.openxmlformats.org/officeDocument/2006/math" xmlns:v="urn:schemas-microsoft-com:vml" xmlns:wp14="http://schemas.microsoft.com/office/word/2010/wordprocessingDrawing" xmlns:wp="http://schemas.openxmlformats.org/drawingml/2006/wordprocessingDrawing" xmlns:w10="urn:schemas-microsoft-com:office:word" xmlns:w="http://schemas.openxmlformats.org/wordprocessingml/2006/main" xmlns:w14="http://schemas.microsoft.com/office/word/2010/wordml" xmlns:w15="http://schemas.microsoft.com/office/word/2012/wordml" xmlns:w16cex="http://schemas.microsoft.com/office/word/2018/wordml/cex" xmlns:w16cid="http://schemas.microsoft.com/office/word/2016/wordml/cid" xmlns:w16="http://schemas.microsoft.com/office/word/2018/wordml" xmlns:w16du="http://schemas.microsoft.com/office/word/2023/wordml/word16du" xmlns:w16sdtdh="http://schemas.microsoft.com/office/word/2020/wordml/sdtdatahash" xmlns:w16se="http://schemas.microsoft.com/office/word/2015/wordml/symex" xmlns:wpg="http://schemas.microsoft.com/office/word/2010/wordprocessingGroup" xmlns:wpi="http://schemas.microsoft.com/office/word/2010/wordprocessingInk" xmlns:wne="http://schemas.microsoft.com/office/word/2006/wordml" xmlns:wps="http://schemas.microsoft.com/office/word/2010/wordprocessingShape" mc:Ignorable="w14 w15 w16se w16cid w16 w16cex w16sdtdh cr w16du wp14">
   <w16cex:commentExtensible w16cex:durableId="1FD4595F" w16cex:dateUtc="2024-10-14T10:02:00Z"/>
   <w16cex:commentExtensible w16cex:durableId="28F0A493" w16cex:dateUtc="2024-10-21T05:35:00Z"/>
   <w16cex:commentExtensible w16cex:durableId="33206551" w16cex:dateUtc="2024-10-28T08:25:00Z"/>
   <w16cex:commentExtensible w16cex:durableId="57A63EA3" w16cex:dateUtc="2024-11-18T05:07:00Z"/>
   <w16cex:commentExtensible w16cex:durableId="5844D61A" w16cex:dateUtc="2024-11-18T06:31:00Z"/>
+  <w16cex:commentExtensible w16cex:durableId="4ACE73F4" w16cex:dateUtc="2024-12-16T05:56:00Z"/>
   <w16cex:commentExtensible w16cex:durableId="1C18C811" w16cex:dateUtc="2024-11-18T05:15:00Z"/>
   <w16cex:commentExtensible w16cex:durableId="3167E670" w16cex:dateUtc="2024-11-18T06:34:00Z"/>
+  <w16cex:commentExtensible w16cex:durableId="70658E88" w16cex:dateUtc="2024-12-16T05:58:00Z"/>
 </w16cex:commentsExtensible>
 </file>
 
 <file path=word/commentsIds.xml><?xml version="1.0" encoding="utf-8"?>
-<w16cid:commentsIds xmlns:wpc="http://schemas.microsoft.com/office/word/2010/wordprocessingCanvas" xmlns:cx="http://schemas.microsoft.com/office/drawing/2014/chartex" xmlns:cx1="http://schemas.microsoft.com/office/drawing/2015/9/8/chartex" xmlns:cx2="http://schemas.microsoft.com/office/drawing/2015/10/21/chartex" xmlns:cx3="http://schemas.microsoft.com/office/drawing/2016/5/9/chartex" xmlns:cx4="http://schemas.microsoft.com/office/drawing/2016/5/10/chartex" xmlns:cx5="http://schemas.microsoft.com/office/drawing/2016/5/11/chartex" xmlns:cx6="http://schemas.microsoft.com/office/drawing/2016/5/12/chartex" xmlns:cx7="http://schemas.microsoft.com/office/drawing/2016/5/13/chartex" xmlns:cx8="http://schemas.microsoft.com/office/drawing/2016/5/14/chartex" xmlns:mc="http://schemas.openxmlformats.org/markup-compatibility/2006" xmlns:aink="http://schemas.microsoft.com/office/drawing/2016/ink" xmlns:am3d="http://schemas.microsoft.com/office/drawing/2017/model3d" xmlns:o="urn:schemas-microsoft-com:office:office" xmlns:r="http://schemas.openxmlformats.org/officeDocument/2006/relationships" xmlns:m="http://schemas.openxmlformats.org/officeDocument/2006/math" xmlns:v="urn:schemas-microsoft-com:vml" xmlns:wp14="http://schemas.microsoft.com/office/word/2010/wordprocessingDrawing" xmlns:wp="http://schemas.openxmlformats.org/drawingml/2006/wordprocessingDrawing" xmlns:w10="urn:schemas-microsoft-com:office:word" xmlns:w="http://schemas.openxmlformats.org/wordprocessingml/2006/main" xmlns:w14="http://schemas.microsoft.com/office/word/2010/wordml" xmlns:w15="http://schemas.microsoft.com/office/word/2012/wordml" xmlns:w16cex="http://schemas.microsoft.com/office/word/2018/wordml/cex" xmlns:w16cid="http://schemas.microsoft.com/office/word/2016/wordml/cid" xmlns:w16="http://schemas.microsoft.com/office/word/2018/wordml" xmlns:w16sdtdh="http://schemas.microsoft.com/office/word/2020/wordml/sdtdatahash" xmlns:w16se="http://schemas.microsoft.com/office/word/2015/wordml/symex" xmlns:wpg="http://schemas.microsoft.com/office/word/2010/wordprocessingGroup" xmlns:wpi="http://schemas.microsoft.com/office/word/2010/wordprocessingInk" xmlns:wne="http://schemas.microsoft.com/office/word/2006/wordml" xmlns:wps="http://schemas.microsoft.com/office/word/2010/wordprocessingShape" mc:Ignorable="w14 w15 w16se w16cid w16 w16cex w16sdtdh wp14">
+<w16cid:commentsIds xmlns:wpc="http://schemas.microsoft.com/office/word/2010/wordprocessingCanvas" xmlns:cx="http://schemas.microsoft.com/office/drawing/2014/chartex" xmlns:cx1="http://schemas.microsoft.com/office/drawing/2015/9/8/chartex" xmlns:cx2="http://schemas.microsoft.com/office/drawing/2015/10/21/chartex" xmlns:cx3="http://schemas.microsoft.com/office/drawing/2016/5/9/chartex" xmlns:cx4="http://schemas.microsoft.com/office/drawing/2016/5/10/chartex" xmlns:cx5="http://schemas.microsoft.com/office/drawing/2016/5/11/chartex" xmlns:cx6="http://schemas.microsoft.com/office/drawing/2016/5/12/chartex" xmlns:cx7="http://schemas.microsoft.com/office/drawing/2016/5/13/chartex" xmlns:cx8="http://schemas.microsoft.com/office/drawing/2016/5/14/chartex" xmlns:mc="http://schemas.openxmlformats.org/markup-compatibility/2006" xmlns:aink="http://schemas.microsoft.com/office/drawing/2016/ink" xmlns:am3d="http://schemas.microsoft.com/office/drawing/2017/model3d" xmlns:o="urn:schemas-microsoft-com:office:office" xmlns:oel="http://schemas.microsoft.com/office/2019/extlst" xmlns:r="http://schemas.openxmlformats.org/officeDocument/2006/relationships" xmlns:m="http://schemas.openxmlformats.org/officeDocument/2006/math" xmlns:v="urn:schemas-microsoft-com:vml" xmlns:wp14="http://schemas.microsoft.com/office/word/2010/wordprocessingDrawing" xmlns:wp="http://schemas.openxmlformats.org/drawingml/2006/wordprocessingDrawing" xmlns:w10="urn:schemas-microsoft-com:office:word" xmlns:w="http://schemas.openxmlformats.org/wordprocessingml/2006/main" xmlns:w14="http://schemas.microsoft.com/office/word/2010/wordml" xmlns:w15="http://schemas.microsoft.com/office/word/2012/wordml" xmlns:w16cex="http://schemas.microsoft.com/office/word/2018/wordml/cex" xmlns:w16cid="http://schemas.microsoft.com/office/word/2016/wordml/cid" xmlns:w16="http://schemas.microsoft.com/office/word/2018/wordml" xmlns:w16du="http://schemas.microsoft.com/office/word/2023/wordml/word16du" xmlns:w16sdtdh="http://schemas.microsoft.com/office/word/2020/wordml/sdtdatahash" xmlns:w16se="http://schemas.microsoft.com/office/word/2015/wordml/symex" xmlns:wpg="http://schemas.microsoft.com/office/word/2010/wordprocessingGroup" xmlns:wpi="http://schemas.microsoft.com/office/word/2010/wordprocessingInk" xmlns:wne="http://schemas.microsoft.com/office/word/2006/wordml" xmlns:wps="http://schemas.microsoft.com/office/word/2010/wordprocessingShape" mc:Ignorable="w14 w15 w16se w16cid w16 w16cex w16sdtdh w16du wp14">
   <w16cid:commentId w16cid:paraId="73A446F2" w16cid:durableId="1FD4595F"/>
   <w16cid:commentId w16cid:paraId="07DE9EDE" w16cid:durableId="28F0A493"/>
   <w16cid:commentId w16cid:paraId="0A3AAC2C" w16cid:durableId="33206551"/>
   <w16cid:commentId w16cid:paraId="570B8920" w16cid:durableId="57A63EA3"/>
   <w16cid:commentId w16cid:paraId="31DF7B9B" w16cid:durableId="5844D61A"/>
+  <w16cid:commentId w16cid:paraId="6754472F" w16cid:durableId="4ACE73F4"/>
   <w16cid:commentId w16cid:paraId="5FD2ACE6" w16cid:durableId="1C18C811"/>
   <w16cid:commentId w16cid:paraId="56A17D93" w16cid:durableId="3167E670"/>
+  <w16cid:commentId w16cid:paraId="00341782" w16cid:durableId="70658E88"/>
 </w16cid:commentsIds>
 </file>
 
 <file path=word/endnotes.xml><?xml version="1.0" encoding="utf-8"?>
-<w:endnotes xmlns:wpc="http://schemas.microsoft.com/office/word/2010/wordprocessingCanvas" xmlns:cx="http://schemas.microsoft.com/office/drawing/2014/chartex" xmlns:cx1="http://schemas.microsoft.com/office/drawing/2015/9/8/chartex" xmlns:cx2="http://schemas.microsoft.com/office/drawing/2015/10/21/chartex" xmlns:cx3="http://schemas.microsoft.com/office/drawing/2016/5/9/chartex" xmlns:cx4="http://schemas.microsoft.com/office/drawing/2016/5/10/chartex" xmlns:cx5="http://schemas.microsoft.com/office/drawing/2016/5/11/chartex" xmlns:cx6="http://schemas.microsoft.com/office/drawing/2016/5/12/chartex" xmlns:cx7="http://schemas.microsoft.com/office/drawing/2016/5/13/chartex" xmlns:cx8="http://schemas.microsoft.com/office/drawing/2016/5/14/chartex" xmlns:mc="http://schemas.openxmlformats.org/markup-compatibility/2006" xmlns:aink="http://schemas.microsoft.com/office/drawing/2016/ink" xmlns:am3d="http://schemas.microsoft.com/office/drawing/2017/model3d" xmlns:o="urn:schemas-microsoft-com:office:office" xmlns:r="http://schemas.openxmlformats.org/officeDocument/2006/relationships" xmlns:m="http://schemas.openxmlformats.org/officeDocument/2006/math" xmlns:v="urn:schemas-microsoft-com:vml" xmlns:wp14="http://schemas.microsoft.com/office/word/2010/wordprocessingDrawing" xmlns:wp="http://schemas.openxmlformats.org/drawingml/2006/wordprocessingDrawing" xmlns:w10="urn:schemas-microsoft-com:office:word" xmlns:w="http://schemas.openxmlformats.org/wordprocessingml/2006/main" xmlns:w14="http://schemas.microsoft.com/office/word/2010/wordml" xmlns:w15="http://schemas.microsoft.com/office/word/2012/wordml" xmlns:w16cex="http://schemas.microsoft.com/office/word/2018/wordml/cex" xmlns:w16cid="http://schemas.microsoft.com/office/word/2016/wordml/cid" xmlns:w16="http://schemas.microsoft.com/office/word/2018/wordml" xmlns:w16sdtdh="http://schemas.microsoft.com/office/word/2020/wordml/sdtdatahash" xmlns:w16se="http://schemas.microsoft.com/office/word/2015/wordml/symex" xmlns:wpg="http://schemas.microsoft.com/office/word/2010/wordprocessingGroup" xmlns:wpi="http://schemas.microsoft.com/office/word/2010/wordprocessingInk" xmlns:wne="http://schemas.microsoft.com/office/word/2006/wordml" xmlns:wps="http://schemas.microsoft.com/office/word/2010/wordprocessingShape" mc:Ignorable="w14 w15 w16se w16cid w16 w16cex w16sdtdh wp14">
+<w:endnotes xmlns:wpc="http://schemas.microsoft.com/office/word/2010/wordprocessingCanvas" xmlns:cx="http://schemas.microsoft.com/office/drawing/2014/chartex" xmlns:cx1="http://schemas.microsoft.com/office/drawing/2015/9/8/chartex" xmlns:cx2="http://schemas.microsoft.com/office/drawing/2015/10/21/chartex" xmlns:cx3="http://schemas.microsoft.com/office/drawing/2016/5/9/chartex" xmlns:cx4="http://schemas.microsoft.com/office/drawing/2016/5/10/chartex" xmlns:cx5="http://schemas.microsoft.com/office/drawing/2016/5/11/chartex" xmlns:cx6="http://schemas.microsoft.com/office/drawing/2016/5/12/chartex" xmlns:cx7="http://schemas.microsoft.com/office/drawing/2016/5/13/chartex" xmlns:cx8="http://schemas.microsoft.com/office/drawing/2016/5/14/chartex" xmlns:mc="http://schemas.openxmlformats.org/markup-compatibility/2006" xmlns:aink="http://schemas.microsoft.com/office/drawing/2016/ink" xmlns:am3d="http://schemas.microsoft.com/office/drawing/2017/model3d" xmlns:o="urn:schemas-microsoft-com:office:office" xmlns:oel="http://schemas.microsoft.com/office/2019/extlst" xmlns:r="http://schemas.openxmlformats.org/officeDocument/2006/relationships" xmlns:m="http://schemas.openxmlformats.org/officeDocument/2006/math" xmlns:v="urn:schemas-microsoft-com:vml" xmlns:wp14="http://schemas.microsoft.com/office/word/2010/wordprocessingDrawing" xmlns:wp="http://schemas.openxmlformats.org/drawingml/2006/wordprocessingDrawing" xmlns:w10="urn:schemas-microsoft-com:office:word" xmlns:w="http://schemas.openxmlformats.org/wordprocessingml/2006/main" xmlns:w14="http://schemas.microsoft.com/office/word/2010/wordml" xmlns:w15="http://schemas.microsoft.com/office/word/2012/wordml" xmlns:w16cex="http://schemas.microsoft.com/office/word/2018/wordml/cex" xmlns:w16cid="http://schemas.microsoft.com/office/word/2016/wordml/cid" xmlns:w16="http://schemas.microsoft.com/office/word/2018/wordml" xmlns:w16du="http://schemas.microsoft.com/office/word/2023/wordml/word16du" xmlns:w16sdtdh="http://schemas.microsoft.com/office/word/2020/wordml/sdtdatahash" xmlns:w16se="http://schemas.microsoft.com/office/word/2015/wordml/symex" xmlns:wpg="http://schemas.microsoft.com/office/word/2010/wordprocessingGroup" xmlns:wpi="http://schemas.microsoft.com/office/word/2010/wordprocessingInk" xmlns:wne="http://schemas.microsoft.com/office/word/2006/wordml" xmlns:wps="http://schemas.microsoft.com/office/word/2010/wordprocessingShape" mc:Ignorable="w14 w15 w16se w16cid w16 w16cex w16sdtdh w16du wp14">
   <w:endnote w:type="separator" w:id="-1">
     <w:p>
       <w:r>
@@ -18460,7 +17812,7 @@
 </file>
 
 <file path=word/footer1.xml><?xml version="1.0" encoding="utf-8"?>
-<w:ftr xmlns:wpc="http://schemas.microsoft.com/office/word/2010/wordprocessingCanvas" xmlns:cx="http://schemas.microsoft.com/office/drawing/2014/chartex" xmlns:cx1="http://schemas.microsoft.com/office/drawing/2015/9/8/chartex" xmlns:cx2="http://schemas.microsoft.com/office/drawing/2015/10/21/chartex" xmlns:cx3="http://schemas.microsoft.com/office/drawing/2016/5/9/chartex" xmlns:cx4="http://schemas.microsoft.com/office/drawing/2016/5/10/chartex" xmlns:cx5="http://schemas.microsoft.com/office/drawing/2016/5/11/chartex" xmlns:cx6="http://schemas.microsoft.com/office/drawing/2016/5/12/chartex" xmlns:cx7="http://schemas.microsoft.com/office/drawing/2016/5/13/chartex" xmlns:cx8="http://schemas.microsoft.com/office/drawing/2016/5/14/chartex" xmlns:mc="http://schemas.openxmlformats.org/markup-compatibility/2006" xmlns:aink="http://schemas.microsoft.com/office/drawing/2016/ink" xmlns:am3d="http://schemas.microsoft.com/office/drawing/2017/model3d" xmlns:o="urn:schemas-microsoft-com:office:office" xmlns:r="http://schemas.openxmlformats.org/officeDocument/2006/relationships" xmlns:m="http://schemas.openxmlformats.org/officeDocument/2006/math" xmlns:v="urn:schemas-microsoft-com:vml" xmlns:wp14="http://schemas.microsoft.com/office/word/2010/wordprocessingDrawing" xmlns:wp="http://schemas.openxmlformats.org/drawingml/2006/wordprocessingDrawing" xmlns:w10="urn:schemas-microsoft-com:office:word" xmlns:w="http://schemas.openxmlformats.org/wordprocessingml/2006/main" xmlns:w14="http://schemas.microsoft.com/office/word/2010/wordml" xmlns:w15="http://schemas.microsoft.com/office/word/2012/wordml" xmlns:w16cex="http://schemas.microsoft.com/office/word/2018/wordml/cex" xmlns:w16cid="http://schemas.microsoft.com/office/word/2016/wordml/cid" xmlns:w16="http://schemas.microsoft.com/office/word/2018/wordml" xmlns:w16sdtdh="http://schemas.microsoft.com/office/word/2020/wordml/sdtdatahash" xmlns:w16se="http://schemas.microsoft.com/office/word/2015/wordml/symex" xmlns:wpg="http://schemas.microsoft.com/office/word/2010/wordprocessingGroup" xmlns:wpi="http://schemas.microsoft.com/office/word/2010/wordprocessingInk" xmlns:wne="http://schemas.microsoft.com/office/word/2006/wordml" xmlns:wps="http://schemas.microsoft.com/office/word/2010/wordprocessingShape" mc:Ignorable="w14 w15 w16se w16cid w16 w16cex w16sdtdh wp14">
+<w:ftr xmlns:wpc="http://schemas.microsoft.com/office/word/2010/wordprocessingCanvas" xmlns:cx="http://schemas.microsoft.com/office/drawing/2014/chartex" xmlns:cx1="http://schemas.microsoft.com/office/drawing/2015/9/8/chartex" xmlns:cx2="http://schemas.microsoft.com/office/drawing/2015/10/21/chartex" xmlns:cx3="http://schemas.microsoft.com/office/drawing/2016/5/9/chartex" xmlns:cx4="http://schemas.microsoft.com/office/drawing/2016/5/10/chartex" xmlns:cx5="http://schemas.microsoft.com/office/drawing/2016/5/11/chartex" xmlns:cx6="http://schemas.microsoft.com/office/drawing/2016/5/12/chartex" xmlns:cx7="http://schemas.microsoft.com/office/drawing/2016/5/13/chartex" xmlns:cx8="http://schemas.microsoft.com/office/drawing/2016/5/14/chartex" xmlns:mc="http://schemas.openxmlformats.org/markup-compatibility/2006" xmlns:aink="http://schemas.microsoft.com/office/drawing/2016/ink" xmlns:am3d="http://schemas.microsoft.com/office/drawing/2017/model3d" xmlns:o="urn:schemas-microsoft-com:office:office" xmlns:oel="http://schemas.microsoft.com/office/2019/extlst" xmlns:r="http://schemas.openxmlformats.org/officeDocument/2006/relationships" xmlns:m="http://schemas.openxmlformats.org/officeDocument/2006/math" xmlns:v="urn:schemas-microsoft-com:vml" xmlns:wp14="http://schemas.microsoft.com/office/word/2010/wordprocessingDrawing" xmlns:wp="http://schemas.openxmlformats.org/drawingml/2006/wordprocessingDrawing" xmlns:w10="urn:schemas-microsoft-com:office:word" xmlns:w="http://schemas.openxmlformats.org/wordprocessingml/2006/main" xmlns:w14="http://schemas.microsoft.com/office/word/2010/wordml" xmlns:w15="http://schemas.microsoft.com/office/word/2012/wordml" xmlns:w16cex="http://schemas.microsoft.com/office/word/2018/wordml/cex" xmlns:w16cid="http://schemas.microsoft.com/office/word/2016/wordml/cid" xmlns:w16="http://schemas.microsoft.com/office/word/2018/wordml" xmlns:w16du="http://schemas.microsoft.com/office/word/2023/wordml/word16du" xmlns:w16sdtdh="http://schemas.microsoft.com/office/word/2020/wordml/sdtdatahash" xmlns:w16se="http://schemas.microsoft.com/office/word/2015/wordml/symex" xmlns:wpg="http://schemas.microsoft.com/office/word/2010/wordprocessingGroup" xmlns:wpi="http://schemas.microsoft.com/office/word/2010/wordprocessingInk" xmlns:wne="http://schemas.microsoft.com/office/word/2006/wordml" xmlns:wps="http://schemas.microsoft.com/office/word/2010/wordprocessingShape" mc:Ignorable="w14 w15 w16se w16cid w16 w16cex w16sdtdh w16du wp14">
   <w:sdt>
     <w:sdtPr>
       <w:id w:val="1441568606"/>
@@ -18469,11 +17821,10 @@
         <w:docPartUnique/>
       </w:docPartObj>
     </w:sdtPr>
-    <w:sdtEndPr/>
     <w:sdtContent>
       <w:p>
         <w:pPr>
-          <w:pStyle w:val="Footer"/>
+          <w:pStyle w:val="a9"/>
           <w:jc w:val="center"/>
         </w:pPr>
         <w:r>
@@ -18496,7 +17847,7 @@
   </w:sdt>
   <w:p>
     <w:pPr>
-      <w:pStyle w:val="BodyText"/>
+      <w:pStyle w:val="a3"/>
       <w:spacing w:line="14" w:lineRule="auto"/>
       <w:rPr>
         <w:sz w:val="20"/>
@@ -18507,7 +17858,7 @@
 </file>
 
 <file path=word/footer2.xml><?xml version="1.0" encoding="utf-8"?>
-<w:ftr xmlns:wpc="http://schemas.microsoft.com/office/word/2010/wordprocessingCanvas" xmlns:cx="http://schemas.microsoft.com/office/drawing/2014/chartex" xmlns:cx1="http://schemas.microsoft.com/office/drawing/2015/9/8/chartex" xmlns:cx2="http://schemas.microsoft.com/office/drawing/2015/10/21/chartex" xmlns:cx3="http://schemas.microsoft.com/office/drawing/2016/5/9/chartex" xmlns:cx4="http://schemas.microsoft.com/office/drawing/2016/5/10/chartex" xmlns:cx5="http://schemas.microsoft.com/office/drawing/2016/5/11/chartex" xmlns:cx6="http://schemas.microsoft.com/office/drawing/2016/5/12/chartex" xmlns:cx7="http://schemas.microsoft.com/office/drawing/2016/5/13/chartex" xmlns:cx8="http://schemas.microsoft.com/office/drawing/2016/5/14/chartex" xmlns:mc="http://schemas.openxmlformats.org/markup-compatibility/2006" xmlns:aink="http://schemas.microsoft.com/office/drawing/2016/ink" xmlns:am3d="http://schemas.microsoft.com/office/drawing/2017/model3d" xmlns:o="urn:schemas-microsoft-com:office:office" xmlns:r="http://schemas.openxmlformats.org/officeDocument/2006/relationships" xmlns:m="http://schemas.openxmlformats.org/officeDocument/2006/math" xmlns:v="urn:schemas-microsoft-com:vml" xmlns:wp14="http://schemas.microsoft.com/office/word/2010/wordprocessingDrawing" xmlns:wp="http://schemas.openxmlformats.org/drawingml/2006/wordprocessingDrawing" xmlns:w10="urn:schemas-microsoft-com:office:word" xmlns:w="http://schemas.openxmlformats.org/wordprocessingml/2006/main" xmlns:w14="http://schemas.microsoft.com/office/word/2010/wordml" xmlns:w15="http://schemas.microsoft.com/office/word/2012/wordml" xmlns:w16cex="http://schemas.microsoft.com/office/word/2018/wordml/cex" xmlns:w16cid="http://schemas.microsoft.com/office/word/2016/wordml/cid" xmlns:w16="http://schemas.microsoft.com/office/word/2018/wordml" xmlns:w16sdtdh="http://schemas.microsoft.com/office/word/2020/wordml/sdtdatahash" xmlns:w16se="http://schemas.microsoft.com/office/word/2015/wordml/symex" xmlns:wpg="http://schemas.microsoft.com/office/word/2010/wordprocessingGroup" xmlns:wpi="http://schemas.microsoft.com/office/word/2010/wordprocessingInk" xmlns:wne="http://schemas.microsoft.com/office/word/2006/wordml" xmlns:wps="http://schemas.microsoft.com/office/word/2010/wordprocessingShape" mc:Ignorable="w14 w15 w16se w16cid w16 w16cex w16sdtdh wp14">
+<w:ftr xmlns:wpc="http://schemas.microsoft.com/office/word/2010/wordprocessingCanvas" xmlns:cx="http://schemas.microsoft.com/office/drawing/2014/chartex" xmlns:cx1="http://schemas.microsoft.com/office/drawing/2015/9/8/chartex" xmlns:cx2="http://schemas.microsoft.com/office/drawing/2015/10/21/chartex" xmlns:cx3="http://schemas.microsoft.com/office/drawing/2016/5/9/chartex" xmlns:cx4="http://schemas.microsoft.com/office/drawing/2016/5/10/chartex" xmlns:cx5="http://schemas.microsoft.com/office/drawing/2016/5/11/chartex" xmlns:cx6="http://schemas.microsoft.com/office/drawing/2016/5/12/chartex" xmlns:cx7="http://schemas.microsoft.com/office/drawing/2016/5/13/chartex" xmlns:cx8="http://schemas.microsoft.com/office/drawing/2016/5/14/chartex" xmlns:mc="http://schemas.openxmlformats.org/markup-compatibility/2006" xmlns:aink="http://schemas.microsoft.com/office/drawing/2016/ink" xmlns:am3d="http://schemas.microsoft.com/office/drawing/2017/model3d" xmlns:o="urn:schemas-microsoft-com:office:office" xmlns:oel="http://schemas.microsoft.com/office/2019/extlst" xmlns:r="http://schemas.openxmlformats.org/officeDocument/2006/relationships" xmlns:m="http://schemas.openxmlformats.org/officeDocument/2006/math" xmlns:v="urn:schemas-microsoft-com:vml" xmlns:wp14="http://schemas.microsoft.com/office/word/2010/wordprocessingDrawing" xmlns:wp="http://schemas.openxmlformats.org/drawingml/2006/wordprocessingDrawing" xmlns:w10="urn:schemas-microsoft-com:office:word" xmlns:w="http://schemas.openxmlformats.org/wordprocessingml/2006/main" xmlns:w14="http://schemas.microsoft.com/office/word/2010/wordml" xmlns:w15="http://schemas.microsoft.com/office/word/2012/wordml" xmlns:w16cex="http://schemas.microsoft.com/office/word/2018/wordml/cex" xmlns:w16cid="http://schemas.microsoft.com/office/word/2016/wordml/cid" xmlns:w16="http://schemas.microsoft.com/office/word/2018/wordml" xmlns:w16du="http://schemas.microsoft.com/office/word/2023/wordml/word16du" xmlns:w16sdtdh="http://schemas.microsoft.com/office/word/2020/wordml/sdtdatahash" xmlns:w16se="http://schemas.microsoft.com/office/word/2015/wordml/symex" xmlns:wpg="http://schemas.microsoft.com/office/word/2010/wordprocessingGroup" xmlns:wpi="http://schemas.microsoft.com/office/word/2010/wordprocessingInk" xmlns:wne="http://schemas.microsoft.com/office/word/2006/wordml" xmlns:wps="http://schemas.microsoft.com/office/word/2010/wordprocessingShape" mc:Ignorable="w14 w15 w16se w16cid w16 w16cex w16sdtdh w16du wp14">
   <w:sdt>
     <w:sdtPr>
       <w:id w:val="-382709370"/>
@@ -18516,11 +17867,10 @@
         <w:docPartUnique/>
       </w:docPartObj>
     </w:sdtPr>
-    <w:sdtEndPr/>
     <w:sdtContent>
       <w:p>
         <w:pPr>
-          <w:pStyle w:val="Footer"/>
+          <w:pStyle w:val="a9"/>
           <w:jc w:val="center"/>
         </w:pPr>
         <w:r>
@@ -18543,7 +17893,7 @@
   </w:sdt>
   <w:p>
     <w:pPr>
-      <w:pStyle w:val="BodyText"/>
+      <w:pStyle w:val="a3"/>
       <w:spacing w:line="14" w:lineRule="auto"/>
       <w:rPr>
         <w:sz w:val="20"/>
@@ -18555,7 +17905,7 @@
 </file>
 
 <file path=word/footnotes.xml><?xml version="1.0" encoding="utf-8"?>
-<w:footnotes xmlns:wpc="http://schemas.microsoft.com/office/word/2010/wordprocessingCanvas" xmlns:cx="http://schemas.microsoft.com/office/drawing/2014/chartex" xmlns:cx1="http://schemas.microsoft.com/office/drawing/2015/9/8/chartex" xmlns:cx2="http://schemas.microsoft.com/office/drawing/2015/10/21/chartex" xmlns:cx3="http://schemas.microsoft.com/office/drawing/2016/5/9/chartex" xmlns:cx4="http://schemas.microsoft.com/office/drawing/2016/5/10/chartex" xmlns:cx5="http://schemas.microsoft.com/office/drawing/2016/5/11/chartex" xmlns:cx6="http://schemas.microsoft.com/office/drawing/2016/5/12/chartex" xmlns:cx7="http://schemas.microsoft.com/office/drawing/2016/5/13/chartex" xmlns:cx8="http://schemas.microsoft.com/office/drawing/2016/5/14/chartex" xmlns:mc="http://schemas.openxmlformats.org/markup-compatibility/2006" xmlns:aink="http://schemas.microsoft.com/office/drawing/2016/ink" xmlns:am3d="http://schemas.microsoft.com/office/drawing/2017/model3d" xmlns:o="urn:schemas-microsoft-com:office:office" xmlns:r="http://schemas.openxmlformats.org/officeDocument/2006/relationships" xmlns:m="http://schemas.openxmlformats.org/officeDocument/2006/math" xmlns:v="urn:schemas-microsoft-com:vml" xmlns:wp14="http://schemas.microsoft.com/office/word/2010/wordprocessingDrawing" xmlns:wp="http://schemas.openxmlformats.org/drawingml/2006/wordprocessingDrawing" xmlns:w10="urn:schemas-microsoft-com:office:word" xmlns:w="http://schemas.openxmlformats.org/wordprocessingml/2006/main" xmlns:w14="http://schemas.microsoft.com/office/word/2010/wordml" xmlns:w15="http://schemas.microsoft.com/office/word/2012/wordml" xmlns:w16cex="http://schemas.microsoft.com/office/word/2018/wordml/cex" xmlns:w16cid="http://schemas.microsoft.com/office/word/2016/wordml/cid" xmlns:w16="http://schemas.microsoft.com/office/word/2018/wordml" xmlns:w16sdtdh="http://schemas.microsoft.com/office/word/2020/wordml/sdtdatahash" xmlns:w16se="http://schemas.microsoft.com/office/word/2015/wordml/symex" xmlns:wpg="http://schemas.microsoft.com/office/word/2010/wordprocessingGroup" xmlns:wpi="http://schemas.microsoft.com/office/word/2010/wordprocessingInk" xmlns:wne="http://schemas.microsoft.com/office/word/2006/wordml" xmlns:wps="http://schemas.microsoft.com/office/word/2010/wordprocessingShape" mc:Ignorable="w14 w15 w16se w16cid w16 w16cex w16sdtdh wp14">
+<w:footnotes xmlns:wpc="http://schemas.microsoft.com/office/word/2010/wordprocessingCanvas" xmlns:cx="http://schemas.microsoft.com/office/drawing/2014/chartex" xmlns:cx1="http://schemas.microsoft.com/office/drawing/2015/9/8/chartex" xmlns:cx2="http://schemas.microsoft.com/office/drawing/2015/10/21/chartex" xmlns:cx3="http://schemas.microsoft.com/office/drawing/2016/5/9/chartex" xmlns:cx4="http://schemas.microsoft.com/office/drawing/2016/5/10/chartex" xmlns:cx5="http://schemas.microsoft.com/office/drawing/2016/5/11/chartex" xmlns:cx6="http://schemas.microsoft.com/office/drawing/2016/5/12/chartex" xmlns:cx7="http://schemas.microsoft.com/office/drawing/2016/5/13/chartex" xmlns:cx8="http://schemas.microsoft.com/office/drawing/2016/5/14/chartex" xmlns:mc="http://schemas.openxmlformats.org/markup-compatibility/2006" xmlns:aink="http://schemas.microsoft.com/office/drawing/2016/ink" xmlns:am3d="http://schemas.microsoft.com/office/drawing/2017/model3d" xmlns:o="urn:schemas-microsoft-com:office:office" xmlns:oel="http://schemas.microsoft.com/office/2019/extlst" xmlns:r="http://schemas.openxmlformats.org/officeDocument/2006/relationships" xmlns:m="http://schemas.openxmlformats.org/officeDocument/2006/math" xmlns:v="urn:schemas-microsoft-com:vml" xmlns:wp14="http://schemas.microsoft.com/office/word/2010/wordprocessingDrawing" xmlns:wp="http://schemas.openxmlformats.org/drawingml/2006/wordprocessingDrawing" xmlns:w10="urn:schemas-microsoft-com:office:word" xmlns:w="http://schemas.openxmlformats.org/wordprocessingml/2006/main" xmlns:w14="http://schemas.microsoft.com/office/word/2010/wordml" xmlns:w15="http://schemas.microsoft.com/office/word/2012/wordml" xmlns:w16cex="http://schemas.microsoft.com/office/word/2018/wordml/cex" xmlns:w16cid="http://schemas.microsoft.com/office/word/2016/wordml/cid" xmlns:w16="http://schemas.microsoft.com/office/word/2018/wordml" xmlns:w16du="http://schemas.microsoft.com/office/word/2023/wordml/word16du" xmlns:w16sdtdh="http://schemas.microsoft.com/office/word/2020/wordml/sdtdatahash" xmlns:w16se="http://schemas.microsoft.com/office/word/2015/wordml/symex" xmlns:wpg="http://schemas.microsoft.com/office/word/2010/wordprocessingGroup" xmlns:wpi="http://schemas.microsoft.com/office/word/2010/wordprocessingInk" xmlns:wne="http://schemas.microsoft.com/office/word/2006/wordml" xmlns:wps="http://schemas.microsoft.com/office/word/2010/wordprocessingShape" mc:Ignorable="w14 w15 w16se w16cid w16 w16cex w16sdtdh w16du wp14">
   <w:footnote w:type="separator" w:id="-1">
     <w:p>
       <w:r>
@@ -18574,7 +17924,7 @@
 </file>
 
 <file path=word/numbering.xml><?xml version="1.0" encoding="utf-8"?>
-<w:numbering xmlns:wpc="http://schemas.microsoft.com/office/word/2010/wordprocessingCanvas" xmlns:cx="http://schemas.microsoft.com/office/drawing/2014/chartex" xmlns:cx1="http://schemas.microsoft.com/office/drawing/2015/9/8/chartex" xmlns:cx2="http://schemas.microsoft.com/office/drawing/2015/10/21/chartex" xmlns:cx3="http://schemas.microsoft.com/office/drawing/2016/5/9/chartex" xmlns:cx4="http://schemas.microsoft.com/office/drawing/2016/5/10/chartex" xmlns:cx5="http://schemas.microsoft.com/office/drawing/2016/5/11/chartex" xmlns:cx6="http://schemas.microsoft.com/office/drawing/2016/5/12/chartex" xmlns:cx7="http://schemas.microsoft.com/office/drawing/2016/5/13/chartex" xmlns:cx8="http://schemas.microsoft.com/office/drawing/2016/5/14/chartex" xmlns:mc="http://schemas.openxmlformats.org/markup-compatibility/2006" xmlns:aink="http://schemas.microsoft.com/office/drawing/2016/ink" xmlns:am3d="http://schemas.microsoft.com/office/drawing/2017/model3d" xmlns:o="urn:schemas-microsoft-com:office:office" xmlns:r="http://schemas.openxmlformats.org/officeDocument/2006/relationships" xmlns:m="http://schemas.openxmlformats.org/officeDocument/2006/math" xmlns:v="urn:schemas-microsoft-com:vml" xmlns:wp14="http://schemas.microsoft.com/office/word/2010/wordprocessingDrawing" xmlns:wp="http://schemas.openxmlformats.org/drawingml/2006/wordprocessingDrawing" xmlns:w10="urn:schemas-microsoft-com:office:word" xmlns:w="http://schemas.openxmlformats.org/wordprocessingml/2006/main" xmlns:w14="http://schemas.microsoft.com/office/word/2010/wordml" xmlns:w15="http://schemas.microsoft.com/office/word/2012/wordml" xmlns:w16cex="http://schemas.microsoft.com/office/word/2018/wordml/cex" xmlns:w16cid="http://schemas.microsoft.com/office/word/2016/wordml/cid" xmlns:w16="http://schemas.microsoft.com/office/word/2018/wordml" xmlns:w16sdtdh="http://schemas.microsoft.com/office/word/2020/wordml/sdtdatahash" xmlns:w16se="http://schemas.microsoft.com/office/word/2015/wordml/symex" xmlns:wpg="http://schemas.microsoft.com/office/word/2010/wordprocessingGroup" xmlns:wpi="http://schemas.microsoft.com/office/word/2010/wordprocessingInk" xmlns:wne="http://schemas.microsoft.com/office/word/2006/wordml" xmlns:wps="http://schemas.microsoft.com/office/word/2010/wordprocessingShape" mc:Ignorable="w14 w15 w16se w16cid w16 w16cex w16sdtdh wp14">
+<w:numbering xmlns:wpc="http://schemas.microsoft.com/office/word/2010/wordprocessingCanvas" xmlns:cx="http://schemas.microsoft.com/office/drawing/2014/chartex" xmlns:cx1="http://schemas.microsoft.com/office/drawing/2015/9/8/chartex" xmlns:cx2="http://schemas.microsoft.com/office/drawing/2015/10/21/chartex" xmlns:cx3="http://schemas.microsoft.com/office/drawing/2016/5/9/chartex" xmlns:cx4="http://schemas.microsoft.com/office/drawing/2016/5/10/chartex" xmlns:cx5="http://schemas.microsoft.com/office/drawing/2016/5/11/chartex" xmlns:cx6="http://schemas.microsoft.com/office/drawing/2016/5/12/chartex" xmlns:cx7="http://schemas.microsoft.com/office/drawing/2016/5/13/chartex" xmlns:cx8="http://schemas.microsoft.com/office/drawing/2016/5/14/chartex" xmlns:mc="http://schemas.openxmlformats.org/markup-compatibility/2006" xmlns:aink="http://schemas.microsoft.com/office/drawing/2016/ink" xmlns:am3d="http://schemas.microsoft.com/office/drawing/2017/model3d" xmlns:o="urn:schemas-microsoft-com:office:office" xmlns:oel="http://schemas.microsoft.com/office/2019/extlst" xmlns:r="http://schemas.openxmlformats.org/officeDocument/2006/relationships" xmlns:m="http://schemas.openxmlformats.org/officeDocument/2006/math" xmlns:v="urn:schemas-microsoft-com:vml" xmlns:wp14="http://schemas.microsoft.com/office/word/2010/wordprocessingDrawing" xmlns:wp="http://schemas.openxmlformats.org/drawingml/2006/wordprocessingDrawing" xmlns:w10="urn:schemas-microsoft-com:office:word" xmlns:w="http://schemas.openxmlformats.org/wordprocessingml/2006/main" xmlns:w14="http://schemas.microsoft.com/office/word/2010/wordml" xmlns:w15="http://schemas.microsoft.com/office/word/2012/wordml" xmlns:w16cex="http://schemas.microsoft.com/office/word/2018/wordml/cex" xmlns:w16cid="http://schemas.microsoft.com/office/word/2016/wordml/cid" xmlns:w16="http://schemas.microsoft.com/office/word/2018/wordml" xmlns:w16du="http://schemas.microsoft.com/office/word/2023/wordml/word16du" xmlns:w16sdtdh="http://schemas.microsoft.com/office/word/2020/wordml/sdtdatahash" xmlns:w16se="http://schemas.microsoft.com/office/word/2015/wordml/symex" xmlns:wpg="http://schemas.microsoft.com/office/word/2010/wordprocessingGroup" xmlns:wpi="http://schemas.microsoft.com/office/word/2010/wordprocessingInk" xmlns:wne="http://schemas.microsoft.com/office/word/2006/wordml" xmlns:wps="http://schemas.microsoft.com/office/word/2010/wordprocessingShape" mc:Ignorable="w14 w15 w16se w16cid w16 w16cex w16sdtdh w16du wp14">
   <w:abstractNum w:abstractNumId="0" w15:restartNumberingAfterBreak="0">
     <w:nsid w:val="915C93DA"/>
     <w:multiLevelType w:val="singleLevel"/>
@@ -20393,25 +19743,25 @@
       </w:rPr>
     </w:lvl>
   </w:abstractNum>
-  <w:num w:numId="1">
+  <w:num w:numId="1" w16cid:durableId="16469856">
     <w:abstractNumId w:val="15"/>
   </w:num>
-  <w:num w:numId="2">
+  <w:num w:numId="2" w16cid:durableId="1211384042">
     <w:abstractNumId w:val="6"/>
   </w:num>
-  <w:num w:numId="3">
+  <w:num w:numId="3" w16cid:durableId="1195508498">
     <w:abstractNumId w:val="4"/>
   </w:num>
-  <w:num w:numId="4">
+  <w:num w:numId="4" w16cid:durableId="145053370">
     <w:abstractNumId w:val="13"/>
   </w:num>
-  <w:num w:numId="5">
+  <w:num w:numId="5" w16cid:durableId="287047987">
     <w:abstractNumId w:val="14"/>
   </w:num>
-  <w:num w:numId="6">
+  <w:num w:numId="6" w16cid:durableId="1503935600">
     <w:abstractNumId w:val="10"/>
   </w:num>
-  <w:num w:numId="7">
+  <w:num w:numId="7" w16cid:durableId="1623729918">
     <w:abstractNumId w:val="5"/>
     <w:lvlOverride w:ilvl="0">
       <w:startOverride w:val="1"/>
@@ -20441,44 +19791,44 @@
       <w:startOverride w:val="1"/>
     </w:lvlOverride>
   </w:num>
-  <w:num w:numId="8">
+  <w:num w:numId="8" w16cid:durableId="1721434878">
     <w:abstractNumId w:val="17"/>
   </w:num>
-  <w:num w:numId="9">
+  <w:num w:numId="9" w16cid:durableId="1035732384">
     <w:abstractNumId w:val="3"/>
   </w:num>
-  <w:num w:numId="10">
+  <w:num w:numId="10" w16cid:durableId="432479979">
     <w:abstractNumId w:val="7"/>
   </w:num>
-  <w:num w:numId="11">
+  <w:num w:numId="11" w16cid:durableId="1475872865">
     <w:abstractNumId w:val="12"/>
   </w:num>
-  <w:num w:numId="12">
+  <w:num w:numId="12" w16cid:durableId="1838769178">
     <w:abstractNumId w:val="0"/>
   </w:num>
-  <w:num w:numId="13">
+  <w:num w:numId="13" w16cid:durableId="709955500">
     <w:abstractNumId w:val="1"/>
   </w:num>
-  <w:num w:numId="14">
+  <w:num w:numId="14" w16cid:durableId="445538386">
     <w:abstractNumId w:val="2"/>
   </w:num>
-  <w:num w:numId="15">
+  <w:num w:numId="15" w16cid:durableId="385492262">
     <w:abstractNumId w:val="11"/>
   </w:num>
-  <w:num w:numId="16">
+  <w:num w:numId="16" w16cid:durableId="1163163683">
     <w:abstractNumId w:val="16"/>
   </w:num>
-  <w:num w:numId="17">
+  <w:num w:numId="17" w16cid:durableId="359169271">
     <w:abstractNumId w:val="8"/>
   </w:num>
-  <w:num w:numId="18">
+  <w:num w:numId="18" w16cid:durableId="1171985746">
     <w:abstractNumId w:val="9"/>
   </w:num>
 </w:numbering>
 </file>
 
 <file path=word/people.xml><?xml version="1.0" encoding="utf-8"?>
-<w15:people xmlns:wpc="http://schemas.microsoft.com/office/word/2010/wordprocessingCanvas" xmlns:cx="http://schemas.microsoft.com/office/drawing/2014/chartex" xmlns:cx1="http://schemas.microsoft.com/office/drawing/2015/9/8/chartex" xmlns:cx2="http://schemas.microsoft.com/office/drawing/2015/10/21/chartex" xmlns:cx3="http://schemas.microsoft.com/office/drawing/2016/5/9/chartex" xmlns:cx4="http://schemas.microsoft.com/office/drawing/2016/5/10/chartex" xmlns:cx5="http://schemas.microsoft.com/office/drawing/2016/5/11/chartex" xmlns:cx6="http://schemas.microsoft.com/office/drawing/2016/5/12/chartex" xmlns:cx7="http://schemas.microsoft.com/office/drawing/2016/5/13/chartex" xmlns:cx8="http://schemas.microsoft.com/office/drawing/2016/5/14/chartex" xmlns:mc="http://schemas.openxmlformats.org/markup-compatibility/2006" xmlns:aink="http://schemas.microsoft.com/office/drawing/2016/ink" xmlns:am3d="http://schemas.microsoft.com/office/drawing/2017/model3d" xmlns:o="urn:schemas-microsoft-com:office:office" xmlns:r="http://schemas.openxmlformats.org/officeDocument/2006/relationships" xmlns:m="http://schemas.openxmlformats.org/officeDocument/2006/math" xmlns:v="urn:schemas-microsoft-com:vml" xmlns:wp14="http://schemas.microsoft.com/office/word/2010/wordprocessingDrawing" xmlns:wp="http://schemas.openxmlformats.org/drawingml/2006/wordprocessingDrawing" xmlns:w10="urn:schemas-microsoft-com:office:word" xmlns:w="http://schemas.openxmlformats.org/wordprocessingml/2006/main" xmlns:w14="http://schemas.microsoft.com/office/word/2010/wordml" xmlns:w15="http://schemas.microsoft.com/office/word/2012/wordml" xmlns:w16cex="http://schemas.microsoft.com/office/word/2018/wordml/cex" xmlns:w16cid="http://schemas.microsoft.com/office/word/2016/wordml/cid" xmlns:w16="http://schemas.microsoft.com/office/word/2018/wordml" xmlns:w16sdtdh="http://schemas.microsoft.com/office/word/2020/wordml/sdtdatahash" xmlns:w16se="http://schemas.microsoft.com/office/word/2015/wordml/symex" xmlns:wpg="http://schemas.microsoft.com/office/word/2010/wordprocessingGroup" xmlns:wpi="http://schemas.microsoft.com/office/word/2010/wordprocessingInk" xmlns:wne="http://schemas.microsoft.com/office/word/2006/wordml" xmlns:wps="http://schemas.microsoft.com/office/word/2010/wordprocessingShape" mc:Ignorable="w14 w15 w16se w16cid w16 w16cex w16sdtdh wp14">
+<w15:people xmlns:wpc="http://schemas.microsoft.com/office/word/2010/wordprocessingCanvas" xmlns:cx="http://schemas.microsoft.com/office/drawing/2014/chartex" xmlns:cx1="http://schemas.microsoft.com/office/drawing/2015/9/8/chartex" xmlns:cx2="http://schemas.microsoft.com/office/drawing/2015/10/21/chartex" xmlns:cx3="http://schemas.microsoft.com/office/drawing/2016/5/9/chartex" xmlns:cx4="http://schemas.microsoft.com/office/drawing/2016/5/10/chartex" xmlns:cx5="http://schemas.microsoft.com/office/drawing/2016/5/11/chartex" xmlns:cx6="http://schemas.microsoft.com/office/drawing/2016/5/12/chartex" xmlns:cx7="http://schemas.microsoft.com/office/drawing/2016/5/13/chartex" xmlns:cx8="http://schemas.microsoft.com/office/drawing/2016/5/14/chartex" xmlns:mc="http://schemas.openxmlformats.org/markup-compatibility/2006" xmlns:aink="http://schemas.microsoft.com/office/drawing/2016/ink" xmlns:am3d="http://schemas.microsoft.com/office/drawing/2017/model3d" xmlns:o="urn:schemas-microsoft-com:office:office" xmlns:oel="http://schemas.microsoft.com/office/2019/extlst" xmlns:r="http://schemas.openxmlformats.org/officeDocument/2006/relationships" xmlns:m="http://schemas.openxmlformats.org/officeDocument/2006/math" xmlns:v="urn:schemas-microsoft-com:vml" xmlns:wp14="http://schemas.microsoft.com/office/word/2010/wordprocessingDrawing" xmlns:wp="http://schemas.openxmlformats.org/drawingml/2006/wordprocessingDrawing" xmlns:w10="urn:schemas-microsoft-com:office:word" xmlns:w="http://schemas.openxmlformats.org/wordprocessingml/2006/main" xmlns:w14="http://schemas.microsoft.com/office/word/2010/wordml" xmlns:w15="http://schemas.microsoft.com/office/word/2012/wordml" xmlns:w16cex="http://schemas.microsoft.com/office/word/2018/wordml/cex" xmlns:w16cid="http://schemas.microsoft.com/office/word/2016/wordml/cid" xmlns:w16="http://schemas.microsoft.com/office/word/2018/wordml" xmlns:w16du="http://schemas.microsoft.com/office/word/2023/wordml/word16du" xmlns:w16sdtdh="http://schemas.microsoft.com/office/word/2020/wordml/sdtdatahash" xmlns:w16se="http://schemas.microsoft.com/office/word/2015/wordml/symex" xmlns:wpg="http://schemas.microsoft.com/office/word/2010/wordprocessingGroup" xmlns:wpi="http://schemas.microsoft.com/office/word/2010/wordprocessingInk" xmlns:wne="http://schemas.microsoft.com/office/word/2006/wordml" xmlns:wps="http://schemas.microsoft.com/office/word/2010/wordprocessingShape" mc:Ignorable="w14 w15 w16se w16cid w16 w16cex w16sdtdh w16du wp14">
   <w15:person w15:author="Kalentyev Alexey">
     <w15:presenceInfo w15:providerId="Windows Live" w15:userId="da819b8650d7d997"/>
   </w15:person>
@@ -20486,7 +19836,7 @@
 </file>
 
 <file path=word/styles.xml><?xml version="1.0" encoding="utf-8"?>
-<w:styles xmlns:mc="http://schemas.openxmlformats.org/markup-compatibility/2006" xmlns:r="http://schemas.openxmlformats.org/officeDocument/2006/relationships" xmlns:w="http://schemas.openxmlformats.org/wordprocessingml/2006/main" xmlns:w14="http://schemas.microsoft.com/office/word/2010/wordml" xmlns:w15="http://schemas.microsoft.com/office/word/2012/wordml" xmlns:w16cex="http://schemas.microsoft.com/office/word/2018/wordml/cex" xmlns:w16cid="http://schemas.microsoft.com/office/word/2016/wordml/cid" xmlns:w16="http://schemas.microsoft.com/office/word/2018/wordml" xmlns:w16sdtdh="http://schemas.microsoft.com/office/word/2020/wordml/sdtdatahash" xmlns:w16se="http://schemas.microsoft.com/office/word/2015/wordml/symex" mc:Ignorable="w14 w15 w16se w16cid w16 w16cex w16sdtdh">
+<w:styles xmlns:mc="http://schemas.openxmlformats.org/markup-compatibility/2006" xmlns:r="http://schemas.openxmlformats.org/officeDocument/2006/relationships" xmlns:w="http://schemas.openxmlformats.org/wordprocessingml/2006/main" xmlns:w14="http://schemas.microsoft.com/office/word/2010/wordml" xmlns:w15="http://schemas.microsoft.com/office/word/2012/wordml" xmlns:w16cex="http://schemas.microsoft.com/office/word/2018/wordml/cex" xmlns:w16cid="http://schemas.microsoft.com/office/word/2016/wordml/cid" xmlns:w16="http://schemas.microsoft.com/office/word/2018/wordml" xmlns:w16du="http://schemas.microsoft.com/office/word/2023/wordml/word16du" xmlns:w16sdtdh="http://schemas.microsoft.com/office/word/2020/wordml/sdtdatahash" xmlns:w16se="http://schemas.microsoft.com/office/word/2015/wordml/symex" mc:Ignorable="w14 w15 w16se w16cid w16 w16cex w16sdtdh w16du">
   <w:docDefaults>
     <w:rPrDefault>
       <w:rPr>
@@ -20882,7 +20232,7 @@
     <w:lsdException w:name="Unresolved Mention" w:semiHidden="1" w:unhideWhenUsed="1"/>
     <w:lsdException w:name="Smart Link" w:semiHidden="1" w:unhideWhenUsed="1"/>
   </w:latentStyles>
-  <w:style w:type="paragraph" w:default="1" w:styleId="Normal">
+  <w:style w:type="paragraph" w:default="1" w:styleId="a">
     <w:name w:val="Normal"/>
     <w:qFormat/>
     <w:rsid w:val="00D210A6"/>
@@ -20891,10 +20241,10 @@
       <w:lang w:val="ru-RU"/>
     </w:rPr>
   </w:style>
-  <w:style w:type="paragraph" w:styleId="Heading1">
+  <w:style w:type="paragraph" w:styleId="1">
     <w:name w:val="heading 1"/>
-    <w:basedOn w:val="Normal"/>
-    <w:link w:val="Heading1Char"/>
+    <w:basedOn w:val="a"/>
+    <w:link w:val="10"/>
     <w:uiPriority w:val="9"/>
     <w:qFormat/>
     <w:pPr>
@@ -20909,11 +20259,11 @@
       <w:szCs w:val="28"/>
     </w:rPr>
   </w:style>
-  <w:style w:type="paragraph" w:styleId="Heading2">
+  <w:style w:type="paragraph" w:styleId="2">
     <w:name w:val="heading 2"/>
-    <w:basedOn w:val="Normal"/>
-    <w:next w:val="Normal"/>
-    <w:link w:val="Heading2Char"/>
+    <w:basedOn w:val="a"/>
+    <w:next w:val="a"/>
+    <w:link w:val="20"/>
     <w:uiPriority w:val="9"/>
     <w:unhideWhenUsed/>
     <w:qFormat/>
@@ -20931,13 +20281,13 @@
       <w:szCs w:val="26"/>
     </w:rPr>
   </w:style>
-  <w:style w:type="character" w:default="1" w:styleId="DefaultParagraphFont">
+  <w:style w:type="character" w:default="1" w:styleId="a0">
     <w:name w:val="Default Paragraph Font"/>
     <w:uiPriority w:val="1"/>
     <w:semiHidden/>
     <w:unhideWhenUsed/>
   </w:style>
-  <w:style w:type="table" w:default="1" w:styleId="TableNormal">
+  <w:style w:type="table" w:default="1" w:styleId="a1">
     <w:name w:val="Normal Table"/>
     <w:uiPriority w:val="99"/>
     <w:semiHidden/>
@@ -20952,7 +20302,7 @@
       </w:tblCellMar>
     </w:tblPr>
   </w:style>
-  <w:style w:type="numbering" w:default="1" w:styleId="NoList">
+  <w:style w:type="numbering" w:default="1" w:styleId="a2">
     <w:name w:val="No List"/>
     <w:uiPriority w:val="99"/>
     <w:semiHidden/>
@@ -20974,9 +20324,9 @@
       </w:tblCellMar>
     </w:tblPr>
   </w:style>
-  <w:style w:type="paragraph" w:styleId="TOC1">
+  <w:style w:type="paragraph" w:styleId="11">
     <w:name w:val="toc 1"/>
-    <w:basedOn w:val="Normal"/>
+    <w:basedOn w:val="a"/>
     <w:uiPriority w:val="39"/>
     <w:qFormat/>
     <w:pPr>
@@ -20989,9 +20339,9 @@
       <w:szCs w:val="28"/>
     </w:rPr>
   </w:style>
-  <w:style w:type="paragraph" w:styleId="TOC2">
+  <w:style w:type="paragraph" w:styleId="21">
     <w:name w:val="toc 2"/>
-    <w:basedOn w:val="Normal"/>
+    <w:basedOn w:val="a"/>
     <w:uiPriority w:val="39"/>
     <w:qFormat/>
     <w:pPr>
@@ -21003,10 +20353,10 @@
       <w:szCs w:val="28"/>
     </w:rPr>
   </w:style>
-  <w:style w:type="paragraph" w:styleId="BodyText">
+  <w:style w:type="paragraph" w:styleId="a3">
     <w:name w:val="Body Text"/>
-    <w:basedOn w:val="Normal"/>
-    <w:link w:val="BodyTextChar"/>
+    <w:basedOn w:val="a"/>
+    <w:link w:val="a4"/>
     <w:uiPriority w:val="1"/>
     <w:qFormat/>
     <w:rPr>
@@ -21014,9 +20364,9 @@
       <w:szCs w:val="28"/>
     </w:rPr>
   </w:style>
-  <w:style w:type="paragraph" w:styleId="Title">
+  <w:style w:type="paragraph" w:styleId="a5">
     <w:name w:val="Title"/>
-    <w:basedOn w:val="Normal"/>
+    <w:basedOn w:val="a"/>
     <w:uiPriority w:val="10"/>
     <w:qFormat/>
     <w:pPr>
@@ -21031,9 +20381,9 @@
       <w:szCs w:val="32"/>
     </w:rPr>
   </w:style>
-  <w:style w:type="paragraph" w:styleId="ListParagraph">
+  <w:style w:type="paragraph" w:styleId="a6">
     <w:name w:val="List Paragraph"/>
-    <w:basedOn w:val="Normal"/>
+    <w:basedOn w:val="a"/>
     <w:uiPriority w:val="1"/>
     <w:qFormat/>
     <w:pPr>
@@ -21042,17 +20392,17 @@
   </w:style>
   <w:style w:type="paragraph" w:customStyle="1" w:styleId="TableParagraph">
     <w:name w:val="Table Paragraph"/>
-    <w:basedOn w:val="Normal"/>
+    <w:basedOn w:val="a"/>
     <w:uiPriority w:val="1"/>
     <w:qFormat/>
     <w:pPr>
       <w:ind w:left="100"/>
     </w:pPr>
   </w:style>
-  <w:style w:type="character" w:customStyle="1" w:styleId="Heading1Char">
-    <w:name w:val="Heading 1 Char"/>
-    <w:basedOn w:val="DefaultParagraphFont"/>
-    <w:link w:val="Heading1"/>
+  <w:style w:type="character" w:customStyle="1" w:styleId="10">
+    <w:name w:val="Заголовок 1 Знак"/>
+    <w:basedOn w:val="a0"/>
+    <w:link w:val="1"/>
     <w:uiPriority w:val="9"/>
     <w:rsid w:val="009C50C4"/>
     <w:rPr>
@@ -21064,10 +20414,10 @@
       <w:lang w:val="ru-RU"/>
     </w:rPr>
   </w:style>
-  <w:style w:type="character" w:customStyle="1" w:styleId="BodyTextChar">
-    <w:name w:val="Body Text Char"/>
-    <w:basedOn w:val="DefaultParagraphFont"/>
-    <w:link w:val="BodyText"/>
+  <w:style w:type="character" w:customStyle="1" w:styleId="a4">
+    <w:name w:val="Основной текст Знак"/>
+    <w:basedOn w:val="a0"/>
+    <w:link w:val="a3"/>
     <w:uiPriority w:val="1"/>
     <w:rsid w:val="009C50C4"/>
     <w:rPr>
@@ -21077,10 +20427,10 @@
       <w:lang w:val="ru-RU"/>
     </w:rPr>
   </w:style>
-  <w:style w:type="paragraph" w:styleId="Header">
+  <w:style w:type="paragraph" w:styleId="a7">
     <w:name w:val="header"/>
-    <w:basedOn w:val="Normal"/>
-    <w:link w:val="HeaderChar"/>
+    <w:basedOn w:val="a"/>
+    <w:link w:val="a8"/>
     <w:uiPriority w:val="99"/>
     <w:unhideWhenUsed/>
     <w:rsid w:val="00FF3CA0"/>
@@ -21091,10 +20441,10 @@
       </w:tabs>
     </w:pPr>
   </w:style>
-  <w:style w:type="character" w:customStyle="1" w:styleId="HeaderChar">
-    <w:name w:val="Header Char"/>
-    <w:basedOn w:val="DefaultParagraphFont"/>
-    <w:link w:val="Header"/>
+  <w:style w:type="character" w:customStyle="1" w:styleId="a8">
+    <w:name w:val="Верхний колонтитул Знак"/>
+    <w:basedOn w:val="a0"/>
+    <w:link w:val="a7"/>
     <w:uiPriority w:val="99"/>
     <w:rsid w:val="00FF3CA0"/>
     <w:rPr>
@@ -21102,10 +20452,10 @@
       <w:lang w:val="ru-RU"/>
     </w:rPr>
   </w:style>
-  <w:style w:type="paragraph" w:styleId="Footer">
+  <w:style w:type="paragraph" w:styleId="a9">
     <w:name w:val="footer"/>
-    <w:basedOn w:val="Normal"/>
-    <w:link w:val="FooterChar"/>
+    <w:basedOn w:val="a"/>
+    <w:link w:val="aa"/>
     <w:uiPriority w:val="99"/>
     <w:unhideWhenUsed/>
     <w:rsid w:val="00FF3CA0"/>
@@ -21116,10 +20466,10 @@
       </w:tabs>
     </w:pPr>
   </w:style>
-  <w:style w:type="character" w:customStyle="1" w:styleId="FooterChar">
-    <w:name w:val="Footer Char"/>
-    <w:basedOn w:val="DefaultParagraphFont"/>
-    <w:link w:val="Footer"/>
+  <w:style w:type="character" w:customStyle="1" w:styleId="aa">
+    <w:name w:val="Нижний колонтитул Знак"/>
+    <w:basedOn w:val="a0"/>
+    <w:link w:val="a9"/>
     <w:uiPriority w:val="99"/>
     <w:rsid w:val="00FF3CA0"/>
     <w:rPr>
@@ -21129,12 +20479,12 @@
   </w:style>
   <w:style w:type="character" w:customStyle="1" w:styleId="w">
     <w:name w:val="w"/>
-    <w:basedOn w:val="DefaultParagraphFont"/>
+    <w:basedOn w:val="a0"/>
     <w:rsid w:val="00C04194"/>
   </w:style>
-  <w:style w:type="character" w:styleId="Hyperlink">
+  <w:style w:type="character" w:styleId="ab">
     <w:name w:val="Hyperlink"/>
-    <w:basedOn w:val="DefaultParagraphFont"/>
+    <w:basedOn w:val="a0"/>
     <w:uiPriority w:val="99"/>
     <w:unhideWhenUsed/>
     <w:rsid w:val="00C04194"/>
@@ -21143,9 +20493,9 @@
       <w:u w:val="single"/>
     </w:rPr>
   </w:style>
-  <w:style w:type="character" w:styleId="UnresolvedMention">
+  <w:style w:type="character" w:styleId="ac">
     <w:name w:val="Unresolved Mention"/>
-    <w:basedOn w:val="DefaultParagraphFont"/>
+    <w:basedOn w:val="a0"/>
     <w:uiPriority w:val="99"/>
     <w:semiHidden/>
     <w:unhideWhenUsed/>
@@ -21155,10 +20505,10 @@
       <w:shd w:val="clear" w:color="auto" w:fill="E1DFDD"/>
     </w:rPr>
   </w:style>
-  <w:style w:type="table" w:customStyle="1" w:styleId="1">
+  <w:style w:type="table" w:customStyle="1" w:styleId="12">
     <w:name w:val="Сетка таблицы1"/>
-    <w:basedOn w:val="TableNormal"/>
-    <w:next w:val="TableGrid"/>
+    <w:basedOn w:val="a1"/>
+    <w:next w:val="ad"/>
     <w:uiPriority w:val="39"/>
     <w:rsid w:val="00731ECE"/>
     <w:pPr>
@@ -21182,9 +20532,9 @@
       </w:tblBorders>
     </w:tblPr>
   </w:style>
-  <w:style w:type="table" w:styleId="TableGrid">
+  <w:style w:type="table" w:styleId="ad">
     <w:name w:val="Table Grid"/>
-    <w:basedOn w:val="TableNormal"/>
+    <w:basedOn w:val="a1"/>
     <w:uiPriority w:val="39"/>
     <w:qFormat/>
     <w:rsid w:val="00731ECE"/>
@@ -21199,9 +20549,9 @@
       </w:tblBorders>
     </w:tblPr>
   </w:style>
-  <w:style w:type="character" w:styleId="CommentReference">
+  <w:style w:type="character" w:styleId="ae">
     <w:name w:val="annotation reference"/>
-    <w:basedOn w:val="DefaultParagraphFont"/>
+    <w:basedOn w:val="a0"/>
     <w:uiPriority w:val="99"/>
     <w:semiHidden/>
     <w:unhideWhenUsed/>
@@ -21211,10 +20561,10 @@
       <w:szCs w:val="16"/>
     </w:rPr>
   </w:style>
-  <w:style w:type="paragraph" w:styleId="CommentText">
+  <w:style w:type="paragraph" w:styleId="af">
     <w:name w:val="annotation text"/>
-    <w:basedOn w:val="Normal"/>
-    <w:link w:val="CommentTextChar"/>
+    <w:basedOn w:val="a"/>
+    <w:link w:val="af0"/>
     <w:uiPriority w:val="99"/>
     <w:semiHidden/>
     <w:unhideWhenUsed/>
@@ -21224,10 +20574,10 @@
       <w:szCs w:val="20"/>
     </w:rPr>
   </w:style>
-  <w:style w:type="character" w:customStyle="1" w:styleId="CommentTextChar">
-    <w:name w:val="Comment Text Char"/>
-    <w:basedOn w:val="DefaultParagraphFont"/>
-    <w:link w:val="CommentText"/>
+  <w:style w:type="character" w:customStyle="1" w:styleId="af0">
+    <w:name w:val="Текст примечания Знак"/>
+    <w:basedOn w:val="a0"/>
+    <w:link w:val="af"/>
     <w:uiPriority w:val="99"/>
     <w:semiHidden/>
     <w:rsid w:val="000559BE"/>
@@ -21238,11 +20588,11 @@
       <w:lang w:val="ru-RU"/>
     </w:rPr>
   </w:style>
-  <w:style w:type="paragraph" w:styleId="CommentSubject">
+  <w:style w:type="paragraph" w:styleId="af1">
     <w:name w:val="annotation subject"/>
-    <w:basedOn w:val="CommentText"/>
-    <w:next w:val="CommentText"/>
-    <w:link w:val="CommentSubjectChar"/>
+    <w:basedOn w:val="af"/>
+    <w:next w:val="af"/>
+    <w:link w:val="af2"/>
     <w:uiPriority w:val="99"/>
     <w:semiHidden/>
     <w:unhideWhenUsed/>
@@ -21252,10 +20602,10 @@
       <w:bCs/>
     </w:rPr>
   </w:style>
-  <w:style w:type="character" w:customStyle="1" w:styleId="CommentSubjectChar">
-    <w:name w:val="Comment Subject Char"/>
-    <w:basedOn w:val="CommentTextChar"/>
-    <w:link w:val="CommentSubject"/>
+  <w:style w:type="character" w:customStyle="1" w:styleId="af2">
+    <w:name w:val="Тема примечания Знак"/>
+    <w:basedOn w:val="af0"/>
+    <w:link w:val="af1"/>
     <w:uiPriority w:val="99"/>
     <w:semiHidden/>
     <w:rsid w:val="000559BE"/>
@@ -21268,10 +20618,10 @@
       <w:lang w:val="ru-RU"/>
     </w:rPr>
   </w:style>
-  <w:style w:type="paragraph" w:styleId="BalloonText">
+  <w:style w:type="paragraph" w:styleId="af3">
     <w:name w:val="Balloon Text"/>
-    <w:basedOn w:val="Normal"/>
-    <w:link w:val="BalloonTextChar"/>
+    <w:basedOn w:val="a"/>
+    <w:link w:val="af4"/>
     <w:uiPriority w:val="99"/>
     <w:semiHidden/>
     <w:unhideWhenUsed/>
@@ -21282,10 +20632,10 @@
       <w:szCs w:val="18"/>
     </w:rPr>
   </w:style>
-  <w:style w:type="character" w:customStyle="1" w:styleId="BalloonTextChar">
-    <w:name w:val="Balloon Text Char"/>
-    <w:basedOn w:val="DefaultParagraphFont"/>
-    <w:link w:val="BalloonText"/>
+  <w:style w:type="character" w:customStyle="1" w:styleId="af4">
+    <w:name w:val="Текст выноски Знак"/>
+    <w:basedOn w:val="a0"/>
+    <w:link w:val="af3"/>
     <w:uiPriority w:val="99"/>
     <w:semiHidden/>
     <w:rsid w:val="00B231A1"/>
@@ -21296,7 +20646,7 @@
       <w:lang w:val="ru-RU"/>
     </w:rPr>
   </w:style>
-  <w:style w:type="character" w:customStyle="1" w:styleId="10">
+  <w:style w:type="character" w:customStyle="1" w:styleId="13">
     <w:name w:val="Основной шрифт абзаца1"/>
     <w:rsid w:val="007C3017"/>
   </w:style>
@@ -21317,14 +20667,14 @@
       <w:lang w:eastAsia="zh-CN"/>
     </w:rPr>
   </w:style>
-  <w:style w:type="paragraph" w:customStyle="1" w:styleId="11">
+  <w:style w:type="paragraph" w:customStyle="1" w:styleId="14">
     <w:name w:val="Текст примечания1"/>
     <w:basedOn w:val="Standard"/>
     <w:rsid w:val="007C3017"/>
   </w:style>
-  <w:style w:type="character" w:customStyle="1" w:styleId="12">
+  <w:style w:type="character" w:customStyle="1" w:styleId="15">
     <w:name w:val="Знак примечания1"/>
-    <w:basedOn w:val="10"/>
+    <w:basedOn w:val="13"/>
     <w:rsid w:val="007C3017"/>
     <w:rPr>
       <w:sz w:val="16"/>
@@ -21333,8 +20683,8 @@
   </w:style>
   <w:style w:type="table" w:customStyle="1" w:styleId="TableGrid1">
     <w:name w:val="Table Grid1"/>
-    <w:basedOn w:val="TableNormal"/>
-    <w:next w:val="TableGrid"/>
+    <w:basedOn w:val="a1"/>
+    <w:next w:val="ad"/>
     <w:uiPriority w:val="39"/>
     <w:qFormat/>
     <w:rsid w:val="00FE72DE"/>
@@ -21359,9 +20709,9 @@
       </w:tblBorders>
     </w:tblPr>
   </w:style>
-  <w:style w:type="character" w:styleId="FollowedHyperlink">
+  <w:style w:type="character" w:styleId="af5">
     <w:name w:val="FollowedHyperlink"/>
-    <w:basedOn w:val="DefaultParagraphFont"/>
+    <w:basedOn w:val="a0"/>
     <w:uiPriority w:val="99"/>
     <w:semiHidden/>
     <w:unhideWhenUsed/>
@@ -21371,10 +20721,10 @@
       <w:u w:val="single"/>
     </w:rPr>
   </w:style>
-  <w:style w:type="character" w:customStyle="1" w:styleId="Heading2Char">
-    <w:name w:val="Heading 2 Char"/>
-    <w:basedOn w:val="DefaultParagraphFont"/>
-    <w:link w:val="Heading2"/>
+  <w:style w:type="character" w:customStyle="1" w:styleId="20">
+    <w:name w:val="Заголовок 2 Знак"/>
+    <w:basedOn w:val="a0"/>
+    <w:link w:val="2"/>
     <w:uiPriority w:val="9"/>
     <w:rsid w:val="007E7A69"/>
     <w:rPr>
@@ -21385,10 +20735,10 @@
       <w:lang w:val="ru-RU"/>
     </w:rPr>
   </w:style>
-  <w:style w:type="paragraph" w:styleId="TOCHeading">
+  <w:style w:type="paragraph" w:styleId="af6">
     <w:name w:val="TOC Heading"/>
-    <w:basedOn w:val="Heading1"/>
-    <w:next w:val="Normal"/>
+    <w:basedOn w:val="1"/>
+    <w:next w:val="a"/>
     <w:uiPriority w:val="39"/>
     <w:unhideWhenUsed/>
     <w:qFormat/>

--- a/folder/Proekt_systemy_Antonio.docx
+++ b/folder/Proekt_systemy_Antonio.docx
@@ -1,10 +1,10 @@
 
 <file path=word/document.xml><?xml version="1.0" encoding="utf-8"?>
-<w:document xmlns:wpc="http://schemas.microsoft.com/office/word/2010/wordprocessingCanvas" xmlns:cx="http://schemas.microsoft.com/office/drawing/2014/chartex" xmlns:cx1="http://schemas.microsoft.com/office/drawing/2015/9/8/chartex" xmlns:cx2="http://schemas.microsoft.com/office/drawing/2015/10/21/chartex" xmlns:cx3="http://schemas.microsoft.com/office/drawing/2016/5/9/chartex" xmlns:cx4="http://schemas.microsoft.com/office/drawing/2016/5/10/chartex" xmlns:cx5="http://schemas.microsoft.com/office/drawing/2016/5/11/chartex" xmlns:cx6="http://schemas.microsoft.com/office/drawing/2016/5/12/chartex" xmlns:cx7="http://schemas.microsoft.com/office/drawing/2016/5/13/chartex" xmlns:cx8="http://schemas.microsoft.com/office/drawing/2016/5/14/chartex" xmlns:mc="http://schemas.openxmlformats.org/markup-compatibility/2006" xmlns:aink="http://schemas.microsoft.com/office/drawing/2016/ink" xmlns:am3d="http://schemas.microsoft.com/office/drawing/2017/model3d" xmlns:o="urn:schemas-microsoft-com:office:office" xmlns:r="http://schemas.openxmlformats.org/officeDocument/2006/relationships" xmlns:m="http://schemas.openxmlformats.org/officeDocument/2006/math" xmlns:v="urn:schemas-microsoft-com:vml" xmlns:wp14="http://schemas.microsoft.com/office/word/2010/wordprocessingDrawing" xmlns:wp="http://schemas.openxmlformats.org/drawingml/2006/wordprocessingDrawing" xmlns:w10="urn:schemas-microsoft-com:office:word" xmlns:w="http://schemas.openxmlformats.org/wordprocessingml/2006/main" xmlns:w14="http://schemas.microsoft.com/office/word/2010/wordml" xmlns:w15="http://schemas.microsoft.com/office/word/2012/wordml" xmlns:w16cex="http://schemas.microsoft.com/office/word/2018/wordml/cex" xmlns:w16cid="http://schemas.microsoft.com/office/word/2016/wordml/cid" xmlns:w16="http://schemas.microsoft.com/office/word/2018/wordml" xmlns:w16sdtdh="http://schemas.microsoft.com/office/word/2020/wordml/sdtdatahash" xmlns:w16se="http://schemas.microsoft.com/office/word/2015/wordml/symex" xmlns:wpg="http://schemas.microsoft.com/office/word/2010/wordprocessingGroup" xmlns:wpi="http://schemas.microsoft.com/office/word/2010/wordprocessingInk" xmlns:wne="http://schemas.microsoft.com/office/word/2006/wordml" xmlns:wps="http://schemas.microsoft.com/office/word/2010/wordprocessingShape" mc:Ignorable="w14 w15 w16se w16cid w16 w16cex w16sdtdh wp14">
+<w:document xmlns:wpc="http://schemas.microsoft.com/office/word/2010/wordprocessingCanvas" xmlns:cx="http://schemas.microsoft.com/office/drawing/2014/chartex" xmlns:cx1="http://schemas.microsoft.com/office/drawing/2015/9/8/chartex" xmlns:cx2="http://schemas.microsoft.com/office/drawing/2015/10/21/chartex" xmlns:cx3="http://schemas.microsoft.com/office/drawing/2016/5/9/chartex" xmlns:cx4="http://schemas.microsoft.com/office/drawing/2016/5/10/chartex" xmlns:cx5="http://schemas.microsoft.com/office/drawing/2016/5/11/chartex" xmlns:cx6="http://schemas.microsoft.com/office/drawing/2016/5/12/chartex" xmlns:cx7="http://schemas.microsoft.com/office/drawing/2016/5/13/chartex" xmlns:cx8="http://schemas.microsoft.com/office/drawing/2016/5/14/chartex" xmlns:mc="http://schemas.openxmlformats.org/markup-compatibility/2006" xmlns:aink="http://schemas.microsoft.com/office/drawing/2016/ink" xmlns:am3d="http://schemas.microsoft.com/office/drawing/2017/model3d" xmlns:o="urn:schemas-microsoft-com:office:office" xmlns:oel="http://schemas.microsoft.com/office/2019/extlst" xmlns:r="http://schemas.openxmlformats.org/officeDocument/2006/relationships" xmlns:m="http://schemas.openxmlformats.org/officeDocument/2006/math" xmlns:v="urn:schemas-microsoft-com:vml" xmlns:wp14="http://schemas.microsoft.com/office/word/2010/wordprocessingDrawing" xmlns:wp="http://schemas.openxmlformats.org/drawingml/2006/wordprocessingDrawing" xmlns:w10="urn:schemas-microsoft-com:office:word" xmlns:w="http://schemas.openxmlformats.org/wordprocessingml/2006/main" xmlns:w14="http://schemas.microsoft.com/office/word/2010/wordml" xmlns:w15="http://schemas.microsoft.com/office/word/2012/wordml" xmlns:w16cex="http://schemas.microsoft.com/office/word/2018/wordml/cex" xmlns:w16cid="http://schemas.microsoft.com/office/word/2016/wordml/cid" xmlns:w16="http://schemas.microsoft.com/office/word/2018/wordml" xmlns:w16du="http://schemas.microsoft.com/office/word/2023/wordml/word16du" xmlns:w16sdtdh="http://schemas.microsoft.com/office/word/2020/wordml/sdtdatahash" xmlns:w16se="http://schemas.microsoft.com/office/word/2015/wordml/symex" xmlns:wpg="http://schemas.microsoft.com/office/word/2010/wordprocessingGroup" xmlns:wpi="http://schemas.microsoft.com/office/word/2010/wordprocessingInk" xmlns:wne="http://schemas.microsoft.com/office/word/2006/wordml" xmlns:wps="http://schemas.microsoft.com/office/word/2010/wordprocessingShape" mc:Ignorable="w14 w15 w16se w16cid w16 w16cex w16sdtdh w16du wp14">
   <w:body>
     <w:p>
       <w:pPr>
-        <w:pStyle w:val="BodyText"/>
+        <w:pStyle w:val="a3"/>
         <w:spacing w:line="360" w:lineRule="auto"/>
         <w:ind w:left="646" w:right="659" w:firstLine="7"/>
         <w:jc w:val="center"/>
@@ -51,7 +51,7 @@
     </w:p>
     <w:p>
       <w:pPr>
-        <w:pStyle w:val="BodyText"/>
+        <w:pStyle w:val="a3"/>
         <w:spacing w:before="1"/>
         <w:rPr>
           <w:sz w:val="42"/>
@@ -60,7 +60,7 @@
     </w:p>
     <w:p>
       <w:pPr>
-        <w:pStyle w:val="BodyText"/>
+        <w:pStyle w:val="a3"/>
         <w:spacing w:before="1"/>
         <w:rPr>
           <w:sz w:val="42"/>
@@ -69,7 +69,7 @@
     </w:p>
     <w:p>
       <w:pPr>
-        <w:pStyle w:val="BodyText"/>
+        <w:pStyle w:val="a3"/>
         <w:spacing w:before="1"/>
         <w:rPr>
           <w:sz w:val="42"/>
@@ -78,7 +78,7 @@
     </w:p>
     <w:p>
       <w:pPr>
-        <w:pStyle w:val="BodyText"/>
+        <w:pStyle w:val="a3"/>
         <w:spacing w:line="360" w:lineRule="auto"/>
         <w:ind w:left="134" w:right="143"/>
         <w:jc w:val="center"/>
@@ -125,7 +125,7 @@
     </w:p>
     <w:p>
       <w:pPr>
-        <w:pStyle w:val="BodyText"/>
+        <w:pStyle w:val="a3"/>
         <w:spacing w:before="1"/>
         <w:rPr>
           <w:sz w:val="42"/>
@@ -134,7 +134,7 @@
     </w:p>
     <w:p>
       <w:pPr>
-        <w:pStyle w:val="BodyText"/>
+        <w:pStyle w:val="a3"/>
         <w:ind w:right="5"/>
         <w:jc w:val="center"/>
       </w:pPr>
@@ -210,7 +210,7 @@
     </w:p>
     <w:p>
       <w:pPr>
-        <w:pStyle w:val="Heading1"/>
+        <w:pStyle w:val="1"/>
         <w:spacing w:before="160" w:line="360" w:lineRule="auto"/>
         <w:ind w:left="1744" w:right="1750" w:firstLine="0"/>
       </w:pPr>
@@ -263,7 +263,7 @@
     </w:p>
     <w:p>
       <w:pPr>
-        <w:pStyle w:val="BodyText"/>
+        <w:pStyle w:val="a3"/>
         <w:spacing w:before="163"/>
         <w:ind w:right="6"/>
         <w:jc w:val="center"/>
@@ -286,7 +286,7 @@
     </w:p>
     <w:p>
       <w:pPr>
-        <w:pStyle w:val="BodyText"/>
+        <w:pStyle w:val="a3"/>
         <w:spacing w:before="161"/>
         <w:ind w:right="292"/>
         <w:jc w:val="center"/>
@@ -327,7 +327,7 @@
     </w:p>
     <w:p>
       <w:pPr>
-        <w:pStyle w:val="BodyText"/>
+        <w:pStyle w:val="a3"/>
         <w:rPr>
           <w:sz w:val="30"/>
         </w:rPr>
@@ -335,7 +335,7 @@
     </w:p>
     <w:p>
       <w:pPr>
-        <w:pStyle w:val="BodyText"/>
+        <w:pStyle w:val="a3"/>
         <w:rPr>
           <w:sz w:val="30"/>
         </w:rPr>
@@ -343,7 +343,7 @@
     </w:p>
     <w:p>
       <w:pPr>
-        <w:pStyle w:val="BodyText"/>
+        <w:pStyle w:val="a3"/>
         <w:rPr>
           <w:sz w:val="30"/>
         </w:rPr>
@@ -351,13 +351,13 @@
     </w:p>
     <w:p>
       <w:pPr>
-        <w:pStyle w:val="BodyText"/>
+        <w:pStyle w:val="a3"/>
         <w:spacing w:before="11"/>
       </w:pPr>
     </w:p>
     <w:p>
       <w:pPr>
-        <w:pStyle w:val="BodyText"/>
+        <w:pStyle w:val="a3"/>
         <w:spacing w:line="360" w:lineRule="auto"/>
         <w:ind w:left="7747" w:right="104" w:firstLine="723"/>
         <w:jc w:val="right"/>
@@ -395,7 +395,7 @@
     </w:p>
     <w:p>
       <w:pPr>
-        <w:pStyle w:val="BodyText"/>
+        <w:pStyle w:val="a3"/>
         <w:tabs>
           <w:tab w:val="left" w:pos="2025"/>
         </w:tabs>
@@ -418,7 +418,7 @@
     </w:p>
     <w:p>
       <w:pPr>
-        <w:pStyle w:val="BodyText"/>
+        <w:pStyle w:val="a3"/>
         <w:tabs>
           <w:tab w:val="left" w:pos="560"/>
           <w:tab w:val="left" w:pos="2934"/>
@@ -469,7 +469,7 @@
     </w:p>
     <w:p>
       <w:pPr>
-        <w:pStyle w:val="BodyText"/>
+        <w:pStyle w:val="a3"/>
         <w:spacing w:before="163" w:line="360" w:lineRule="auto"/>
         <w:ind w:left="6777" w:right="105" w:firstLine="1287"/>
         <w:jc w:val="right"/>
@@ -516,7 +516,7 @@
     </w:p>
     <w:p>
       <w:pPr>
-        <w:pStyle w:val="BodyText"/>
+        <w:pStyle w:val="a3"/>
         <w:tabs>
           <w:tab w:val="left" w:pos="2025"/>
         </w:tabs>
@@ -548,7 +548,7 @@
     </w:p>
     <w:p>
       <w:pPr>
-        <w:pStyle w:val="BodyText"/>
+        <w:pStyle w:val="a3"/>
         <w:tabs>
           <w:tab w:val="left" w:pos="560"/>
           <w:tab w:val="left" w:pos="2934"/>
@@ -599,7 +599,7 @@
     </w:p>
     <w:p>
       <w:pPr>
-        <w:pStyle w:val="BodyText"/>
+        <w:pStyle w:val="a3"/>
         <w:spacing w:before="1"/>
         <w:rPr>
           <w:sz w:val="42"/>
@@ -608,7 +608,7 @@
     </w:p>
     <w:p>
       <w:pPr>
-        <w:pStyle w:val="BodyText"/>
+        <w:pStyle w:val="a3"/>
         <w:spacing w:before="1"/>
         <w:rPr>
           <w:sz w:val="42"/>
@@ -617,7 +617,7 @@
     </w:p>
     <w:p>
       <w:pPr>
-        <w:pStyle w:val="BodyText"/>
+        <w:pStyle w:val="a3"/>
         <w:spacing w:before="1"/>
         <w:rPr>
           <w:sz w:val="42"/>
@@ -626,7 +626,7 @@
     </w:p>
     <w:p>
       <w:pPr>
-        <w:pStyle w:val="BodyText"/>
+        <w:pStyle w:val="a3"/>
         <w:ind w:right="5"/>
         <w:jc w:val="center"/>
       </w:pPr>
@@ -654,7 +654,7 @@
     </w:p>
     <w:p>
       <w:pPr>
-        <w:pStyle w:val="Heading1"/>
+        <w:pStyle w:val="1"/>
         <w:spacing w:before="73" w:line="360" w:lineRule="auto"/>
         <w:ind w:left="0" w:firstLine="0"/>
       </w:pPr>
@@ -699,7 +699,7 @@
     </w:p>
     <w:p>
       <w:pPr>
-        <w:pStyle w:val="BodyText"/>
+        <w:pStyle w:val="a3"/>
         <w:spacing w:before="10" w:line="360" w:lineRule="auto"/>
         <w:rPr>
           <w:b/>
@@ -729,7 +729,7 @@
       <w:sdtContent>
         <w:p>
           <w:pPr>
-            <w:pStyle w:val="Title"/>
+            <w:pStyle w:val="a5"/>
             <w:spacing w:line="360" w:lineRule="auto"/>
             <w:rPr>
               <w:noProof/>
@@ -767,7 +767,7 @@
         </w:p>
         <w:p>
           <w:pPr>
-            <w:pStyle w:val="TOC1"/>
+            <w:pStyle w:val="11"/>
             <w:tabs>
               <w:tab w:val="right" w:leader="dot" w:pos="9890"/>
             </w:tabs>
@@ -783,14 +783,14 @@
           <w:hyperlink w:anchor="_Toc179811474" w:history="1">
             <w:r>
               <w:rPr>
-                <w:rStyle w:val="Hyperlink"/>
+                <w:rStyle w:val="ab"/>
                 <w:noProof/>
               </w:rPr>
               <w:t>РАЗРАБОТКА</w:t>
             </w:r>
             <w:r>
               <w:rPr>
-                <w:rStyle w:val="Hyperlink"/>
+                <w:rStyle w:val="ab"/>
                 <w:noProof/>
                 <w:spacing w:val="-12"/>
               </w:rPr>
@@ -798,14 +798,14 @@
             </w:r>
             <w:r>
               <w:rPr>
-                <w:rStyle w:val="Hyperlink"/>
+                <w:rStyle w:val="ab"/>
                 <w:noProof/>
               </w:rPr>
               <w:t>ПЛАГИНА</w:t>
             </w:r>
             <w:r>
               <w:rPr>
-                <w:rStyle w:val="Hyperlink"/>
+                <w:rStyle w:val="ab"/>
                 <w:noProof/>
                 <w:spacing w:val="-12"/>
               </w:rPr>
@@ -813,14 +813,14 @@
             </w:r>
             <w:r>
               <w:rPr>
-                <w:rStyle w:val="Hyperlink"/>
+                <w:rStyle w:val="ab"/>
                 <w:noProof/>
               </w:rPr>
               <w:t>«КРУЖКА» ДЛЯ «КОМПАС-3</w:t>
             </w:r>
             <w:r>
               <w:rPr>
-                <w:rStyle w:val="Hyperlink"/>
+                <w:rStyle w:val="ab"/>
                 <w:noProof/>
                 <w:lang w:val="en-US"/>
               </w:rPr>
@@ -828,7 +828,7 @@
             </w:r>
             <w:r>
               <w:rPr>
-                <w:rStyle w:val="Hyperlink"/>
+                <w:rStyle w:val="ab"/>
                 <w:noProof/>
               </w:rPr>
               <w:t>»</w:t>
@@ -885,7 +885,7 @@
         </w:p>
         <w:p>
           <w:pPr>
-            <w:pStyle w:val="TOC1"/>
+            <w:pStyle w:val="11"/>
             <w:tabs>
               <w:tab w:val="right" w:leader="dot" w:pos="9890"/>
             </w:tabs>
@@ -900,14 +900,14 @@
           <w:hyperlink w:anchor="_Toc179811475" w:history="1">
             <w:r>
               <w:rPr>
-                <w:rStyle w:val="Hyperlink"/>
+                <w:rStyle w:val="ab"/>
                 <w:noProof/>
               </w:rPr>
               <w:t>Лабораторная</w:t>
             </w:r>
             <w:r>
               <w:rPr>
-                <w:rStyle w:val="Hyperlink"/>
+                <w:rStyle w:val="ab"/>
                 <w:noProof/>
                 <w:spacing w:val="-7"/>
               </w:rPr>
@@ -915,14 +915,14 @@
             </w:r>
             <w:r>
               <w:rPr>
-                <w:rStyle w:val="Hyperlink"/>
+                <w:rStyle w:val="ab"/>
                 <w:noProof/>
               </w:rPr>
               <w:t>3.</w:t>
             </w:r>
             <w:r>
               <w:rPr>
-                <w:rStyle w:val="Hyperlink"/>
+                <w:rStyle w:val="ab"/>
                 <w:noProof/>
                 <w:spacing w:val="-6"/>
               </w:rPr>
@@ -930,14 +930,14 @@
             </w:r>
             <w:r>
               <w:rPr>
-                <w:rStyle w:val="Hyperlink"/>
+                <w:rStyle w:val="ab"/>
                 <w:noProof/>
               </w:rPr>
               <w:t>Проект</w:t>
             </w:r>
             <w:r>
               <w:rPr>
-                <w:rStyle w:val="Hyperlink"/>
+                <w:rStyle w:val="ab"/>
                 <w:noProof/>
                 <w:spacing w:val="-5"/>
               </w:rPr>
@@ -945,7 +945,7 @@
             </w:r>
             <w:r>
               <w:rPr>
-                <w:rStyle w:val="Hyperlink"/>
+                <w:rStyle w:val="ab"/>
                 <w:noProof/>
                 <w:spacing w:val="-2"/>
               </w:rPr>
@@ -1003,7 +1003,7 @@
         </w:p>
         <w:p>
           <w:pPr>
-            <w:pStyle w:val="TOC1"/>
+            <w:pStyle w:val="11"/>
             <w:tabs>
               <w:tab w:val="right" w:leader="dot" w:pos="9890"/>
             </w:tabs>
@@ -1018,7 +1018,7 @@
           <w:hyperlink w:anchor="_Toc179811476" w:history="1">
             <w:r>
               <w:rPr>
-                <w:rStyle w:val="Hyperlink"/>
+                <w:rStyle w:val="ab"/>
                 <w:noProof/>
               </w:rPr>
               <w:t>1</w:t>
@@ -1035,14 +1035,14 @@
             </w:r>
             <w:r>
               <w:rPr>
-                <w:rStyle w:val="Hyperlink"/>
+                <w:rStyle w:val="ab"/>
                 <w:noProof/>
               </w:rPr>
               <w:t>ОПИСАНИЕ</w:t>
             </w:r>
             <w:r>
               <w:rPr>
-                <w:rStyle w:val="Hyperlink"/>
+                <w:rStyle w:val="ab"/>
                 <w:noProof/>
                 <w:spacing w:val="-6"/>
               </w:rPr>
@@ -1050,7 +1050,7 @@
             </w:r>
             <w:r>
               <w:rPr>
-                <w:rStyle w:val="Hyperlink"/>
+                <w:rStyle w:val="ab"/>
                 <w:noProof/>
                 <w:spacing w:val="-4"/>
               </w:rPr>
@@ -1108,7 +1108,7 @@
         </w:p>
         <w:p>
           <w:pPr>
-            <w:pStyle w:val="TOC2"/>
+            <w:pStyle w:val="21"/>
             <w:tabs>
               <w:tab w:val="left" w:pos="1100"/>
               <w:tab w:val="right" w:leader="dot" w:pos="9890"/>
@@ -1124,7 +1124,7 @@
           <w:hyperlink w:anchor="_Toc179811477" w:history="1">
             <w:r>
               <w:rPr>
-                <w:rStyle w:val="Hyperlink"/>
+                <w:rStyle w:val="ab"/>
                 <w:bCs/>
                 <w:noProof/>
               </w:rPr>
@@ -1142,14 +1142,14 @@
             </w:r>
             <w:r>
               <w:rPr>
-                <w:rStyle w:val="Hyperlink"/>
+                <w:rStyle w:val="ab"/>
                 <w:noProof/>
               </w:rPr>
               <w:t>Информация</w:t>
             </w:r>
             <w:r>
               <w:rPr>
-                <w:rStyle w:val="Hyperlink"/>
+                <w:rStyle w:val="ab"/>
                 <w:noProof/>
                 <w:spacing w:val="-6"/>
               </w:rPr>
@@ -1157,14 +1157,14 @@
             </w:r>
             <w:r>
               <w:rPr>
-                <w:rStyle w:val="Hyperlink"/>
+                <w:rStyle w:val="ab"/>
                 <w:noProof/>
               </w:rPr>
               <w:t>о</w:t>
             </w:r>
             <w:r>
               <w:rPr>
-                <w:rStyle w:val="Hyperlink"/>
+                <w:rStyle w:val="ab"/>
                 <w:noProof/>
                 <w:spacing w:val="-5"/>
               </w:rPr>
@@ -1172,14 +1172,14 @@
             </w:r>
             <w:r>
               <w:rPr>
-                <w:rStyle w:val="Hyperlink"/>
+                <w:rStyle w:val="ab"/>
                 <w:noProof/>
               </w:rPr>
               <w:t>выбранной</w:t>
             </w:r>
             <w:r>
               <w:rPr>
-                <w:rStyle w:val="Hyperlink"/>
+                <w:rStyle w:val="ab"/>
                 <w:noProof/>
                 <w:spacing w:val="-5"/>
               </w:rPr>
@@ -1187,7 +1187,7 @@
             </w:r>
             <w:r>
               <w:rPr>
-                <w:rStyle w:val="Hyperlink"/>
+                <w:rStyle w:val="ab"/>
                 <w:noProof/>
                 <w:spacing w:val="-4"/>
               </w:rPr>
@@ -1245,7 +1245,7 @@
         </w:p>
         <w:p>
           <w:pPr>
-            <w:pStyle w:val="TOC2"/>
+            <w:pStyle w:val="21"/>
             <w:tabs>
               <w:tab w:val="left" w:pos="1100"/>
               <w:tab w:val="right" w:leader="dot" w:pos="9890"/>
@@ -1261,7 +1261,7 @@
           <w:hyperlink w:anchor="_Toc179811478" w:history="1">
             <w:r>
               <w:rPr>
-                <w:rStyle w:val="Hyperlink"/>
+                <w:rStyle w:val="ab"/>
                 <w:noProof/>
               </w:rPr>
               <w:t>1.2.</w:t>
@@ -1278,14 +1278,14 @@
             </w:r>
             <w:r>
               <w:rPr>
-                <w:rStyle w:val="Hyperlink"/>
+                <w:rStyle w:val="ab"/>
                 <w:noProof/>
               </w:rPr>
               <w:t>Описание</w:t>
             </w:r>
             <w:r>
               <w:rPr>
-                <w:rStyle w:val="Hyperlink"/>
+                <w:rStyle w:val="ab"/>
                 <w:noProof/>
                 <w:spacing w:val="-8"/>
               </w:rPr>
@@ -1293,7 +1293,7 @@
             </w:r>
             <w:r>
               <w:rPr>
-                <w:rStyle w:val="Hyperlink"/>
+                <w:rStyle w:val="ab"/>
                 <w:noProof/>
                 <w:spacing w:val="-5"/>
               </w:rPr>
@@ -1351,7 +1351,7 @@
         </w:p>
         <w:p>
           <w:pPr>
-            <w:pStyle w:val="TOC2"/>
+            <w:pStyle w:val="21"/>
             <w:tabs>
               <w:tab w:val="left" w:pos="1100"/>
               <w:tab w:val="right" w:leader="dot" w:pos="9890"/>
@@ -1367,7 +1367,7 @@
           <w:hyperlink w:anchor="_Toc179811479" w:history="1">
             <w:r>
               <w:rPr>
-                <w:rStyle w:val="Hyperlink"/>
+                <w:rStyle w:val="ab"/>
                 <w:noProof/>
               </w:rPr>
               <w:t>1.3.</w:t>
@@ -1384,14 +1384,14 @@
             </w:r>
             <w:r>
               <w:rPr>
-                <w:rStyle w:val="Hyperlink"/>
+                <w:rStyle w:val="ab"/>
                 <w:noProof/>
               </w:rPr>
               <w:t>Обзор</w:t>
             </w:r>
             <w:r>
               <w:rPr>
-                <w:rStyle w:val="Hyperlink"/>
+                <w:rStyle w:val="ab"/>
                 <w:noProof/>
                 <w:spacing w:val="-5"/>
               </w:rPr>
@@ -1399,14 +1399,14 @@
             </w:r>
             <w:r>
               <w:rPr>
-                <w:rStyle w:val="Hyperlink"/>
+                <w:rStyle w:val="ab"/>
                 <w:noProof/>
               </w:rPr>
               <w:t>аналогов</w:t>
             </w:r>
             <w:r>
               <w:rPr>
-                <w:rStyle w:val="Hyperlink"/>
+                <w:rStyle w:val="ab"/>
                 <w:noProof/>
                 <w:spacing w:val="-7"/>
               </w:rPr>
@@ -1414,7 +1414,7 @@
             </w:r>
             <w:r>
               <w:rPr>
-                <w:rStyle w:val="Hyperlink"/>
+                <w:rStyle w:val="ab"/>
                 <w:noProof/>
                 <w:spacing w:val="-2"/>
               </w:rPr>
@@ -1472,7 +1472,7 @@
         </w:p>
         <w:p>
           <w:pPr>
-            <w:pStyle w:val="TOC1"/>
+            <w:pStyle w:val="11"/>
             <w:tabs>
               <w:tab w:val="right" w:leader="dot" w:pos="9890"/>
             </w:tabs>
@@ -1487,7 +1487,7 @@
           <w:hyperlink w:anchor="_Toc179811480" w:history="1">
             <w:r>
               <w:rPr>
-                <w:rStyle w:val="Hyperlink"/>
+                <w:rStyle w:val="ab"/>
                 <w:noProof/>
               </w:rPr>
               <w:t>2</w:t>
@@ -1504,14 +1504,14 @@
             </w:r>
             <w:r>
               <w:rPr>
-                <w:rStyle w:val="Hyperlink"/>
+                <w:rStyle w:val="ab"/>
                 <w:noProof/>
               </w:rPr>
               <w:t>ОПИСАНИЕ</w:t>
             </w:r>
             <w:r>
               <w:rPr>
-                <w:rStyle w:val="Hyperlink"/>
+                <w:rStyle w:val="ab"/>
                 <w:noProof/>
                 <w:spacing w:val="-8"/>
               </w:rPr>
@@ -1519,14 +1519,14 @@
             </w:r>
             <w:r>
               <w:rPr>
-                <w:rStyle w:val="Hyperlink"/>
+                <w:rStyle w:val="ab"/>
                 <w:noProof/>
               </w:rPr>
               <w:t>ПРЕДМЕТА</w:t>
             </w:r>
             <w:r>
               <w:rPr>
-                <w:rStyle w:val="Hyperlink"/>
+                <w:rStyle w:val="ab"/>
                 <w:noProof/>
                 <w:spacing w:val="-5"/>
               </w:rPr>
@@ -1534,7 +1534,7 @@
             </w:r>
             <w:r>
               <w:rPr>
-                <w:rStyle w:val="Hyperlink"/>
+                <w:rStyle w:val="ab"/>
                 <w:noProof/>
                 <w:spacing w:val="-2"/>
               </w:rPr>
@@ -1592,7 +1592,7 @@
         </w:p>
         <w:p>
           <w:pPr>
-            <w:pStyle w:val="TOC1"/>
+            <w:pStyle w:val="11"/>
             <w:tabs>
               <w:tab w:val="right" w:leader="dot" w:pos="9890"/>
             </w:tabs>
@@ -1607,7 +1607,7 @@
           <w:hyperlink w:anchor="_Toc179811481" w:history="1">
             <w:r>
               <w:rPr>
-                <w:rStyle w:val="Hyperlink"/>
+                <w:rStyle w:val="ab"/>
                 <w:noProof/>
               </w:rPr>
               <w:t>3</w:t>
@@ -1624,14 +1624,14 @@
             </w:r>
             <w:r>
               <w:rPr>
-                <w:rStyle w:val="Hyperlink"/>
+                <w:rStyle w:val="ab"/>
                 <w:noProof/>
               </w:rPr>
               <w:t>ПРОЕКТ</w:t>
             </w:r>
             <w:r>
               <w:rPr>
-                <w:rStyle w:val="Hyperlink"/>
+                <w:rStyle w:val="ab"/>
                 <w:noProof/>
                 <w:spacing w:val="-4"/>
               </w:rPr>
@@ -1639,7 +1639,7 @@
             </w:r>
             <w:r>
               <w:rPr>
-                <w:rStyle w:val="Hyperlink"/>
+                <w:rStyle w:val="ab"/>
                 <w:noProof/>
                 <w:spacing w:val="-2"/>
               </w:rPr>
@@ -1697,7 +1697,7 @@
         </w:p>
         <w:p>
           <w:pPr>
-            <w:pStyle w:val="TOC2"/>
+            <w:pStyle w:val="21"/>
             <w:tabs>
               <w:tab w:val="right" w:leader="dot" w:pos="9890"/>
             </w:tabs>
@@ -1712,7 +1712,7 @@
           <w:hyperlink w:anchor="_Toc179811482" w:history="1">
             <w:r>
               <w:rPr>
-                <w:rStyle w:val="Hyperlink"/>
+                <w:rStyle w:val="ab"/>
                 <w:noProof/>
                 <w:lang w:val="en-US"/>
               </w:rPr>
@@ -1720,7 +1720,7 @@
             </w:r>
             <w:r>
               <w:rPr>
-                <w:rStyle w:val="Hyperlink"/>
+                <w:rStyle w:val="ab"/>
                 <w:noProof/>
               </w:rPr>
               <w:t>UML диаграмма классов</w:t>
@@ -1777,7 +1777,7 @@
         </w:p>
         <w:p>
           <w:pPr>
-            <w:pStyle w:val="TOC2"/>
+            <w:pStyle w:val="21"/>
             <w:tabs>
               <w:tab w:val="left" w:pos="1100"/>
               <w:tab w:val="right" w:leader="dot" w:pos="9890"/>
@@ -1793,7 +1793,7 @@
           <w:hyperlink w:anchor="_Toc179811487" w:history="1">
             <w:r>
               <w:rPr>
-                <w:rStyle w:val="Hyperlink"/>
+                <w:rStyle w:val="ab"/>
                 <w:noProof/>
               </w:rPr>
               <w:t>3.2.</w:t>
@@ -1810,14 +1810,14 @@
             </w:r>
             <w:r>
               <w:rPr>
-                <w:rStyle w:val="Hyperlink"/>
+                <w:rStyle w:val="ab"/>
                 <w:noProof/>
               </w:rPr>
               <w:t>Макеты</w:t>
             </w:r>
             <w:r>
               <w:rPr>
-                <w:rStyle w:val="Hyperlink"/>
+                <w:rStyle w:val="ab"/>
                 <w:noProof/>
                 <w:spacing w:val="-9"/>
               </w:rPr>
@@ -1825,14 +1825,14 @@
             </w:r>
             <w:r>
               <w:rPr>
-                <w:rStyle w:val="Hyperlink"/>
+                <w:rStyle w:val="ab"/>
                 <w:noProof/>
               </w:rPr>
               <w:t>пользовательского</w:t>
             </w:r>
             <w:r>
               <w:rPr>
-                <w:rStyle w:val="Hyperlink"/>
+                <w:rStyle w:val="ab"/>
                 <w:noProof/>
                 <w:spacing w:val="-8"/>
               </w:rPr>
@@ -1840,7 +1840,7 @@
             </w:r>
             <w:r>
               <w:rPr>
-                <w:rStyle w:val="Hyperlink"/>
+                <w:rStyle w:val="ab"/>
                 <w:noProof/>
                 <w:spacing w:val="-2"/>
               </w:rPr>
@@ -1898,7 +1898,7 @@
         </w:p>
         <w:p>
           <w:pPr>
-            <w:pStyle w:val="TOC1"/>
+            <w:pStyle w:val="11"/>
             <w:tabs>
               <w:tab w:val="right" w:leader="dot" w:pos="9890"/>
             </w:tabs>
@@ -1913,7 +1913,7 @@
           <w:hyperlink w:anchor="_Toc179811488" w:history="1">
             <w:r>
               <w:rPr>
-                <w:rStyle w:val="Hyperlink"/>
+                <w:rStyle w:val="ab"/>
                 <w:noProof/>
               </w:rPr>
               <w:t>3</w:t>
@@ -1930,14 +1930,14 @@
             </w:r>
             <w:r>
               <w:rPr>
-                <w:rStyle w:val="Hyperlink"/>
+                <w:rStyle w:val="ab"/>
                 <w:noProof/>
               </w:rPr>
               <w:t>СПИСОК</w:t>
             </w:r>
             <w:r>
               <w:rPr>
-                <w:rStyle w:val="Hyperlink"/>
+                <w:rStyle w:val="ab"/>
                 <w:noProof/>
                 <w:spacing w:val="-8"/>
               </w:rPr>
@@ -1945,14 +1945,14 @@
             </w:r>
             <w:r>
               <w:rPr>
-                <w:rStyle w:val="Hyperlink"/>
+                <w:rStyle w:val="ab"/>
                 <w:noProof/>
               </w:rPr>
               <w:t>ИСПОЛЬЗУЕМЫХ</w:t>
             </w:r>
             <w:r>
               <w:rPr>
-                <w:rStyle w:val="Hyperlink"/>
+                <w:rStyle w:val="ab"/>
                 <w:noProof/>
                 <w:spacing w:val="-6"/>
               </w:rPr>
@@ -1960,7 +1960,7 @@
             </w:r>
             <w:r>
               <w:rPr>
-                <w:rStyle w:val="Hyperlink"/>
+                <w:rStyle w:val="ab"/>
                 <w:noProof/>
                 <w:spacing w:val="-2"/>
               </w:rPr>
@@ -2082,7 +2082,7 @@
     </w:p>
     <w:p>
       <w:pPr>
-        <w:pStyle w:val="Heading1"/>
+        <w:pStyle w:val="1"/>
         <w:numPr>
           <w:ilvl w:val="0"/>
           <w:numId w:val="4"/>
@@ -2117,7 +2117,7 @@
     </w:p>
     <w:p>
       <w:pPr>
-        <w:pStyle w:val="BodyText"/>
+        <w:pStyle w:val="a3"/>
         <w:spacing w:before="2" w:line="360" w:lineRule="auto"/>
         <w:rPr>
           <w:b/>
@@ -2126,7 +2126,7 @@
     </w:p>
     <w:p>
       <w:pPr>
-        <w:pStyle w:val="Heading2"/>
+        <w:pStyle w:val="2"/>
         <w:numPr>
           <w:ilvl w:val="1"/>
           <w:numId w:val="13"/>
@@ -2213,7 +2213,7 @@
     </w:p>
     <w:p>
       <w:pPr>
-        <w:pStyle w:val="BodyText"/>
+        <w:pStyle w:val="a3"/>
         <w:spacing w:before="11" w:line="360" w:lineRule="auto"/>
         <w:rPr>
           <w:sz w:val="27"/>
@@ -2475,7 +2475,7 @@
     </w:p>
     <w:p>
       <w:pPr>
-        <w:pStyle w:val="Heading2"/>
+        <w:pStyle w:val="2"/>
         <w:numPr>
           <w:ilvl w:val="1"/>
           <w:numId w:val="14"/>
@@ -2532,13 +2532,13 @@
     </w:p>
     <w:p>
       <w:pPr>
-        <w:pStyle w:val="BodyText"/>
+        <w:pStyle w:val="a3"/>
         <w:spacing w:before="10" w:line="360" w:lineRule="auto"/>
       </w:pPr>
     </w:p>
     <w:p>
       <w:pPr>
-        <w:pStyle w:val="BodyText"/>
+        <w:pStyle w:val="a3"/>
         <w:spacing w:line="360" w:lineRule="auto"/>
         <w:ind w:left="102" w:right="110" w:firstLine="554"/>
         <w:jc w:val="both"/>
@@ -2865,7 +2865,6 @@
         </w:rPr>
         <w:t>Зарегистрировать библиотеку в системе КОМПАС (а именно реализовать статический метод типа .</w:t>
       </w:r>
-      <w:proofErr w:type="spellStart"/>
       <w:r>
         <w:rPr>
           <w:sz w:val="28"/>
@@ -2874,7 +2873,6 @@
         </w:rPr>
         <w:t>htmSample</w:t>
       </w:r>
-      <w:proofErr w:type="spellEnd"/>
       <w:r>
         <w:rPr>
           <w:sz w:val="28"/>
@@ -2907,7 +2905,6 @@
         </w:rPr>
         <w:t xml:space="preserve">Зарегистрировать библиотеку на компьютере пользователя, воспользовавшись утилитой </w:t>
       </w:r>
-      <w:proofErr w:type="spellStart"/>
       <w:r>
         <w:rPr>
           <w:sz w:val="28"/>
@@ -2916,7 +2913,6 @@
         </w:rPr>
         <w:t>RegAsm</w:t>
       </w:r>
-      <w:proofErr w:type="spellEnd"/>
       <w:r>
         <w:rPr>
           <w:sz w:val="28"/>
@@ -2956,7 +2952,7 @@
     </w:p>
     <w:p>
       <w:pPr>
-        <w:pStyle w:val="BodyText"/>
+        <w:pStyle w:val="a3"/>
         <w:spacing w:line="360" w:lineRule="auto"/>
         <w:ind w:right="110" w:firstLine="708"/>
         <w:jc w:val="both"/>
@@ -3172,7 +3168,6 @@
                 <w:szCs w:val="28"/>
               </w:rPr>
             </w:pPr>
-            <w:proofErr w:type="spellStart"/>
             <w:r>
               <w:rPr>
                 <w:sz w:val="28"/>
@@ -3181,7 +3176,6 @@
               </w:rPr>
               <w:t>ICompasDocument</w:t>
             </w:r>
-            <w:proofErr w:type="spellEnd"/>
           </w:p>
         </w:tc>
         <w:tc>
@@ -3258,7 +3252,6 @@
                 <w:szCs w:val="28"/>
               </w:rPr>
             </w:pPr>
-            <w:proofErr w:type="spellStart"/>
             <w:r>
               <w:rPr>
                 <w:sz w:val="28"/>
@@ -3267,7 +3260,6 @@
               </w:rPr>
               <w:t>IDocuments</w:t>
             </w:r>
-            <w:proofErr w:type="spellEnd"/>
           </w:p>
         </w:tc>
         <w:tc>
@@ -3319,7 +3311,6 @@
                 <w:lang w:val="en-US"/>
               </w:rPr>
             </w:pPr>
-            <w:proofErr w:type="spellStart"/>
             <w:r>
               <w:rPr>
                 <w:spacing w:val="-2"/>
@@ -3328,7 +3319,6 @@
               </w:rPr>
               <w:t>TransactionManager</w:t>
             </w:r>
-            <w:proofErr w:type="spellEnd"/>
           </w:p>
         </w:tc>
         <w:tc>
@@ -3347,7 +3337,6 @@
                 <w:lang w:val="en-US"/>
               </w:rPr>
             </w:pPr>
-            <w:proofErr w:type="spellStart"/>
             <w:r>
               <w:rPr>
                 <w:spacing w:val="-2"/>
@@ -3356,7 +3345,6 @@
               </w:rPr>
               <w:t>TransactionManager</w:t>
             </w:r>
-            <w:proofErr w:type="spellEnd"/>
           </w:p>
         </w:tc>
         <w:tc>
@@ -3492,7 +3480,7 @@
     </w:tbl>
     <w:p>
       <w:pPr>
-        <w:pStyle w:val="BodyText"/>
+        <w:pStyle w:val="a3"/>
         <w:spacing w:before="89" w:line="360" w:lineRule="auto"/>
         <w:jc w:val="both"/>
       </w:pPr>
@@ -3697,7 +3685,6 @@
                 <w:szCs w:val="28"/>
               </w:rPr>
             </w:pPr>
-            <w:proofErr w:type="spellStart"/>
             <w:r>
               <w:rPr>
                 <w:sz w:val="28"/>
@@ -3706,7 +3693,6 @@
               </w:rPr>
               <w:t>ExecuteCompasCommand</w:t>
             </w:r>
-            <w:proofErr w:type="spellEnd"/>
           </w:p>
         </w:tc>
         <w:tc>
@@ -3724,23 +3710,13 @@
                 <w:lang w:val="en-US"/>
               </w:rPr>
             </w:pPr>
-            <w:proofErr w:type="spellStart"/>
             <w:r>
               <w:rPr>
                 <w:sz w:val="28"/>
                 <w:szCs w:val="28"/>
                 <w:lang w:val="en-US"/>
               </w:rPr>
-              <w:t>commandId</w:t>
-            </w:r>
-            <w:proofErr w:type="spellEnd"/>
-            <w:r>
-              <w:rPr>
-                <w:sz w:val="28"/>
-                <w:szCs w:val="28"/>
-                <w:lang w:val="en-US"/>
-              </w:rPr>
-              <w:t>, post</w:t>
+              <w:t>commandId, post</w:t>
             </w:r>
           </w:p>
         </w:tc>
@@ -3815,7 +3791,6 @@
                 <w:lang w:val="en-US"/>
               </w:rPr>
             </w:pPr>
-            <w:proofErr w:type="spellStart"/>
             <w:r>
               <w:rPr>
                 <w:sz w:val="28"/>
@@ -3824,7 +3799,6 @@
               </w:rPr>
               <w:t>MessageBoxEx</w:t>
             </w:r>
-            <w:proofErr w:type="spellEnd"/>
           </w:p>
         </w:tc>
         <w:tc>
@@ -3906,7 +3880,7 @@
     </w:tbl>
     <w:p>
       <w:pPr>
-        <w:pStyle w:val="BodyText"/>
+        <w:pStyle w:val="a3"/>
         <w:spacing w:before="10" w:line="360" w:lineRule="auto"/>
         <w:rPr>
           <w:sz w:val="27"/>
@@ -3915,7 +3889,7 @@
     </w:p>
     <w:p>
       <w:pPr>
-        <w:pStyle w:val="BodyText"/>
+        <w:pStyle w:val="a3"/>
         <w:spacing w:line="360" w:lineRule="auto"/>
         <w:ind w:left="102" w:firstLine="618"/>
       </w:pPr>
@@ -3952,14 +3926,12 @@
       <w:r>
         <w:t xml:space="preserve">Используемые свойства класса (интерфейса) </w:t>
       </w:r>
-      <w:proofErr w:type="spellStart"/>
       <w:r>
         <w:rPr>
           <w:lang w:val="en-US"/>
         </w:rPr>
         <w:t>IDocuments</w:t>
       </w:r>
-      <w:proofErr w:type="spellEnd"/>
     </w:p>
     <w:tbl>
       <w:tblPr>
@@ -4168,7 +4140,6 @@
                 <w:szCs w:val="28"/>
               </w:rPr>
             </w:pPr>
-            <w:proofErr w:type="spellStart"/>
             <w:r>
               <w:rPr>
                 <w:sz w:val="28"/>
@@ -4177,7 +4148,6 @@
               </w:rPr>
               <w:t>IKompasDocument</w:t>
             </w:r>
-            <w:proofErr w:type="spellEnd"/>
           </w:p>
         </w:tc>
         <w:tc>
@@ -4211,14 +4181,14 @@
     </w:tbl>
     <w:p>
       <w:pPr>
-        <w:pStyle w:val="BodyText"/>
+        <w:pStyle w:val="a3"/>
         <w:spacing w:line="360" w:lineRule="auto"/>
         <w:ind w:left="102"/>
       </w:pPr>
     </w:p>
     <w:p>
       <w:pPr>
-        <w:pStyle w:val="BodyText"/>
+        <w:pStyle w:val="a3"/>
         <w:spacing w:line="360" w:lineRule="auto"/>
         <w:ind w:left="102" w:firstLine="618"/>
       </w:pPr>
@@ -4255,14 +4225,12 @@
       <w:r>
         <w:t xml:space="preserve">Используемые методы класса (интерфейса) </w:t>
       </w:r>
-      <w:proofErr w:type="spellStart"/>
       <w:r>
         <w:rPr>
           <w:lang w:val="en-US"/>
         </w:rPr>
         <w:t>IDocuments</w:t>
       </w:r>
-      <w:proofErr w:type="spellEnd"/>
     </w:p>
     <w:tbl>
       <w:tblPr>
@@ -4471,7 +4439,6 @@
                 <w:szCs w:val="28"/>
               </w:rPr>
             </w:pPr>
-            <w:proofErr w:type="spellStart"/>
             <w:r>
               <w:rPr>
                 <w:sz w:val="28"/>
@@ -4480,7 +4447,6 @@
               </w:rPr>
               <w:t>IKompaDocument</w:t>
             </w:r>
-            <w:proofErr w:type="spellEnd"/>
           </w:p>
         </w:tc>
         <w:tc>
@@ -4554,52 +4520,14 @@
                 <w:szCs w:val="28"/>
               </w:rPr>
             </w:pPr>
-            <w:proofErr w:type="spellStart"/>
             <w:r>
               <w:rPr>
                 <w:sz w:val="28"/>
                 <w:szCs w:val="28"/>
                 <w:lang w:val="en-US"/>
               </w:rPr>
-              <w:t>PathName</w:t>
-            </w:r>
-            <w:proofErr w:type="spellEnd"/>
-            <w:r>
-              <w:rPr>
-                <w:sz w:val="28"/>
-                <w:szCs w:val="28"/>
-                <w:lang w:val="en-US"/>
-              </w:rPr>
-              <w:t xml:space="preserve">, Visible, </w:t>
-            </w:r>
-            <w:proofErr w:type="spellStart"/>
-            <w:r>
-              <w:rPr>
-                <w:sz w:val="28"/>
-                <w:szCs w:val="28"/>
-                <w:lang w:val="en-US"/>
-              </w:rPr>
-              <w:t>ReadOnly</w:t>
-            </w:r>
-            <w:proofErr w:type="spellEnd"/>
-            <w:r>
-              <w:rPr>
-                <w:sz w:val="28"/>
-                <w:szCs w:val="28"/>
-                <w:lang w:val="en-US"/>
-              </w:rPr>
-              <w:t xml:space="preserve">, </w:t>
-            </w:r>
-            <w:proofErr w:type="spellStart"/>
-            <w:r>
-              <w:rPr>
-                <w:sz w:val="28"/>
-                <w:szCs w:val="28"/>
-                <w:lang w:val="en-US"/>
-              </w:rPr>
-              <w:t>LoadCOmbinationIndex</w:t>
-            </w:r>
-            <w:proofErr w:type="spellEnd"/>
+              <w:t>PathName, Visible, ReadOnly, LoadCOmbinationIndex</w:t>
+            </w:r>
           </w:p>
         </w:tc>
         <w:tc>
@@ -4617,7 +4545,6 @@
                 <w:szCs w:val="28"/>
               </w:rPr>
             </w:pPr>
-            <w:proofErr w:type="spellStart"/>
             <w:r>
               <w:rPr>
                 <w:sz w:val="28"/>
@@ -4626,7 +4553,6 @@
               </w:rPr>
               <w:t>IKompaDocument</w:t>
             </w:r>
-            <w:proofErr w:type="spellEnd"/>
           </w:p>
         </w:tc>
         <w:tc>
@@ -4739,7 +4665,6 @@
         </w:rPr>
         <w:t xml:space="preserve">Используемые свойства класса (интерфейса) </w:t>
       </w:r>
-      <w:proofErr w:type="spellStart"/>
       <w:r>
         <w:rPr>
           <w:sz w:val="28"/>
@@ -4748,7 +4673,6 @@
         </w:rPr>
         <w:t>IProcess</w:t>
       </w:r>
-      <w:proofErr w:type="spellEnd"/>
       <w:r>
         <w:rPr>
           <w:sz w:val="28"/>
@@ -5144,14 +5068,14 @@
     </w:tbl>
     <w:p>
       <w:pPr>
-        <w:pStyle w:val="BodyText"/>
+        <w:pStyle w:val="a3"/>
         <w:spacing w:line="360" w:lineRule="auto"/>
         <w:ind w:left="102"/>
       </w:pPr>
     </w:p>
     <w:p>
       <w:pPr>
-        <w:pStyle w:val="BodyText"/>
+        <w:pStyle w:val="a3"/>
         <w:spacing w:line="360" w:lineRule="auto"/>
         <w:ind w:left="102" w:firstLine="618"/>
       </w:pPr>
@@ -5188,14 +5112,12 @@
       <w:r>
         <w:t xml:space="preserve">Используемые свойства класса (интерфейса) </w:t>
       </w:r>
-      <w:proofErr w:type="spellStart"/>
       <w:r>
         <w:rPr>
           <w:lang w:val="en-US"/>
         </w:rPr>
         <w:t>IProcess</w:t>
       </w:r>
-      <w:proofErr w:type="spellEnd"/>
       <w:r>
         <w:t>3</w:t>
       </w:r>
@@ -5338,7 +5260,6 @@
                 <w:lang w:val="en-US"/>
               </w:rPr>
             </w:pPr>
-            <w:proofErr w:type="spellStart"/>
             <w:r>
               <w:rPr>
                 <w:sz w:val="28"/>
@@ -5347,7 +5268,6 @@
               </w:rPr>
               <w:t>MateConstraintsObjects</w:t>
             </w:r>
-            <w:proofErr w:type="spellEnd"/>
           </w:p>
         </w:tc>
         <w:tc>
@@ -5504,7 +5424,6 @@
                 <w:lang w:val="en-US"/>
               </w:rPr>
             </w:pPr>
-            <w:proofErr w:type="spellStart"/>
             <w:r>
               <w:rPr>
                 <w:sz w:val="28"/>
@@ -5513,7 +5432,6 @@
               </w:rPr>
               <w:t>TakeProcessObject</w:t>
             </w:r>
-            <w:proofErr w:type="spellEnd"/>
           </w:p>
         </w:tc>
         <w:tc>
@@ -5532,7 +5450,6 @@
                 <w:lang w:val="en-US"/>
               </w:rPr>
             </w:pPr>
-            <w:proofErr w:type="spellStart"/>
             <w:r>
               <w:rPr>
                 <w:sz w:val="28"/>
@@ -5541,7 +5458,6 @@
               </w:rPr>
               <w:t>IModelObject</w:t>
             </w:r>
-            <w:proofErr w:type="spellEnd"/>
           </w:p>
         </w:tc>
         <w:tc>
@@ -5597,7 +5513,6 @@
         </w:rPr>
         <w:t xml:space="preserve">Таблица 1.7 − Используемые методы класса (интерфейса) </w:t>
       </w:r>
-      <w:proofErr w:type="spellStart"/>
       <w:r>
         <w:rPr>
           <w:sz w:val="28"/>
@@ -5606,7 +5521,6 @@
         </w:rPr>
         <w:t>IProcess</w:t>
       </w:r>
-      <w:proofErr w:type="spellEnd"/>
       <w:r>
         <w:rPr>
           <w:sz w:val="28"/>
@@ -5625,7 +5539,7 @@
     </w:p>
     <w:tbl>
       <w:tblPr>
-        <w:tblStyle w:val="TableGrid"/>
+        <w:tblStyle w:val="ad"/>
         <w:tblW w:w="0" w:type="auto"/>
         <w:tblInd w:w="133" w:type="dxa"/>
         <w:tblLayout w:type="fixed"/>
@@ -5747,7 +5661,6 @@
                 <w:lang w:val="en-US"/>
               </w:rPr>
             </w:pPr>
-            <w:proofErr w:type="spellStart"/>
             <w:r>
               <w:rPr>
                 <w:sz w:val="28"/>
@@ -5756,7 +5669,6 @@
               </w:rPr>
               <w:t>RunTakeCreateObjectProcess</w:t>
             </w:r>
-            <w:proofErr w:type="spellEnd"/>
           </w:p>
         </w:tc>
         <w:tc>
@@ -5774,70 +5686,14 @@
                 <w:lang w:val="en-US"/>
               </w:rPr>
             </w:pPr>
-            <w:proofErr w:type="spellStart"/>
             <w:r>
               <w:rPr>
                 <w:sz w:val="28"/>
                 <w:szCs w:val="28"/>
                 <w:lang w:val="en-US"/>
               </w:rPr>
-              <w:t>ProcessType</w:t>
-            </w:r>
-            <w:proofErr w:type="spellEnd"/>
-            <w:r>
-              <w:rPr>
-                <w:sz w:val="28"/>
-                <w:szCs w:val="28"/>
-                <w:lang w:val="en-US"/>
-              </w:rPr>
-              <w:t xml:space="preserve">, </w:t>
-            </w:r>
-            <w:proofErr w:type="spellStart"/>
-            <w:r>
-              <w:rPr>
-                <w:sz w:val="28"/>
-                <w:szCs w:val="28"/>
-                <w:lang w:val="en-US"/>
-              </w:rPr>
-              <w:t>TakeObject</w:t>
-            </w:r>
-            <w:proofErr w:type="spellEnd"/>
-            <w:r>
-              <w:rPr>
-                <w:sz w:val="28"/>
-                <w:szCs w:val="28"/>
-                <w:lang w:val="en-US"/>
-              </w:rPr>
-              <w:t xml:space="preserve">, </w:t>
-            </w:r>
-            <w:proofErr w:type="spellStart"/>
-            <w:r>
-              <w:rPr>
-                <w:sz w:val="28"/>
-                <w:szCs w:val="28"/>
-                <w:lang w:val="en-US"/>
-              </w:rPr>
-              <w:t>NeedCreateTakeObj</w:t>
-            </w:r>
-            <w:proofErr w:type="spellEnd"/>
-            <w:r>
-              <w:rPr>
-                <w:sz w:val="28"/>
-                <w:szCs w:val="28"/>
-                <w:lang w:val="en-US"/>
-              </w:rPr>
-              <w:t xml:space="preserve">, </w:t>
-            </w:r>
-            <w:proofErr w:type="spellStart"/>
-            <w:r>
-              <w:rPr>
-                <w:sz w:val="28"/>
-                <w:szCs w:val="28"/>
-                <w:lang w:val="en-US"/>
-              </w:rPr>
-              <w:t>LostTakeObj</w:t>
-            </w:r>
-            <w:proofErr w:type="spellEnd"/>
+              <w:t>ProcessType, TakeObject, NeedCreateTakeObj, LostTakeObj</w:t>
+            </w:r>
           </w:p>
         </w:tc>
         <w:tc>
@@ -5908,7 +5764,7 @@
     </w:p>
     <w:p>
       <w:pPr>
-        <w:pStyle w:val="Heading2"/>
+        <w:pStyle w:val="2"/>
         <w:numPr>
           <w:ilvl w:val="1"/>
           <w:numId w:val="15"/>
@@ -5986,7 +5842,7 @@
     </w:p>
     <w:p>
       <w:pPr>
-        <w:pStyle w:val="BodyText"/>
+        <w:pStyle w:val="a3"/>
         <w:spacing w:line="360" w:lineRule="auto"/>
         <w:ind w:left="102" w:firstLine="571"/>
         <w:jc w:val="both"/>
@@ -6009,7 +5865,7 @@
     </w:p>
     <w:p>
       <w:pPr>
-        <w:pStyle w:val="BodyText"/>
+        <w:pStyle w:val="a3"/>
         <w:spacing w:line="360" w:lineRule="auto"/>
         <w:ind w:left="-270" w:firstLine="571"/>
         <w:jc w:val="center"/>
@@ -6057,7 +5913,7 @@
     </w:p>
     <w:p>
       <w:pPr>
-        <w:pStyle w:val="BodyText"/>
+        <w:pStyle w:val="a3"/>
         <w:spacing w:line="360" w:lineRule="auto"/>
         <w:ind w:left="102" w:firstLine="571"/>
         <w:jc w:val="center"/>
@@ -6071,7 +5927,7 @@
     </w:p>
     <w:p>
       <w:pPr>
-        <w:pStyle w:val="BodyText"/>
+        <w:pStyle w:val="a3"/>
         <w:spacing w:line="360" w:lineRule="auto"/>
         <w:ind w:left="102" w:firstLine="571"/>
         <w:rPr>
@@ -6081,7 +5937,7 @@
     </w:p>
     <w:p>
       <w:pPr>
-        <w:pStyle w:val="BodyText"/>
+        <w:pStyle w:val="a3"/>
         <w:spacing w:line="360" w:lineRule="auto"/>
         <w:ind w:left="102" w:firstLine="571"/>
         <w:jc w:val="both"/>
@@ -6134,7 +5990,7 @@
     </w:p>
     <w:p>
       <w:pPr>
-        <w:pStyle w:val="BodyText"/>
+        <w:pStyle w:val="a3"/>
         <w:spacing w:line="360" w:lineRule="auto"/>
         <w:ind w:left="102" w:firstLine="571"/>
         <w:jc w:val="both"/>
@@ -6173,75 +6029,11 @@
       <w:r>
         <w:t xml:space="preserve">» для создания объемной модели. Плагин также предоставляет возможность добавления ручек с помощью простых геометрических форм, что делает процесс моделирования более гибким и доступным. </w:t>
       </w:r>
-      <w:proofErr w:type="spellStart"/>
       <w:r>
         <w:rPr>
           <w:lang w:val="en-US"/>
         </w:rPr>
-        <w:t>Интерфейс</w:t>
-      </w:r>
-      <w:proofErr w:type="spellEnd"/>
-      <w:r>
-        <w:rPr>
-          <w:lang w:val="en-US"/>
-        </w:rPr>
-        <w:t xml:space="preserve"> </w:t>
-      </w:r>
-      <w:proofErr w:type="spellStart"/>
-      <w:r>
-        <w:rPr>
-          <w:lang w:val="en-US"/>
-        </w:rPr>
-        <w:t>взаимодействия</w:t>
-      </w:r>
-      <w:proofErr w:type="spellEnd"/>
-      <w:r>
-        <w:rPr>
-          <w:lang w:val="en-US"/>
-        </w:rPr>
-        <w:t xml:space="preserve"> </w:t>
-      </w:r>
-      <w:proofErr w:type="spellStart"/>
-      <w:r>
-        <w:rPr>
-          <w:lang w:val="en-US"/>
-        </w:rPr>
-        <w:t>представлен</w:t>
-      </w:r>
-      <w:proofErr w:type="spellEnd"/>
-      <w:r>
-        <w:rPr>
-          <w:lang w:val="en-US"/>
-        </w:rPr>
-        <w:t xml:space="preserve"> </w:t>
-      </w:r>
-      <w:proofErr w:type="spellStart"/>
-      <w:r>
-        <w:rPr>
-          <w:lang w:val="en-US"/>
-        </w:rPr>
-        <w:t>на</w:t>
-      </w:r>
-      <w:proofErr w:type="spellEnd"/>
-      <w:r>
-        <w:rPr>
-          <w:lang w:val="en-US"/>
-        </w:rPr>
-        <w:t xml:space="preserve"> </w:t>
-      </w:r>
-      <w:proofErr w:type="spellStart"/>
-      <w:r>
-        <w:rPr>
-          <w:lang w:val="en-US"/>
-        </w:rPr>
-        <w:t>рисунке</w:t>
-      </w:r>
-      <w:proofErr w:type="spellEnd"/>
-      <w:r>
-        <w:rPr>
-          <w:lang w:val="en-US"/>
-        </w:rPr>
-        <w:t xml:space="preserve"> 1.</w:t>
+        <w:t>Интерфейс взаимодействия представлен на рисунке 1.</w:t>
       </w:r>
       <w:r>
         <w:rPr>
@@ -6258,7 +6050,7 @@
     </w:p>
     <w:p>
       <w:pPr>
-        <w:pStyle w:val="BodyText"/>
+        <w:pStyle w:val="a3"/>
         <w:spacing w:line="360" w:lineRule="auto"/>
         <w:ind w:left="-810" w:firstLine="571"/>
         <w:jc w:val="center"/>
@@ -6322,7 +6114,7 @@
     </w:p>
     <w:p>
       <w:pPr>
-        <w:pStyle w:val="BodyText"/>
+        <w:pStyle w:val="a3"/>
         <w:spacing w:line="360" w:lineRule="auto"/>
         <w:ind w:left="102" w:firstLine="571"/>
         <w:jc w:val="center"/>
@@ -6345,7 +6137,7 @@
     </w:p>
     <w:p>
       <w:pPr>
-        <w:pStyle w:val="BodyText"/>
+        <w:pStyle w:val="a3"/>
         <w:spacing w:line="360" w:lineRule="auto"/>
         <w:ind w:left="102" w:firstLine="571"/>
         <w:jc w:val="both"/>
@@ -6353,7 +6145,7 @@
     </w:p>
     <w:p>
       <w:pPr>
-        <w:pStyle w:val="BodyText"/>
+        <w:pStyle w:val="a3"/>
         <w:spacing w:line="360" w:lineRule="auto"/>
         <w:ind w:firstLine="673"/>
         <w:jc w:val="both"/>
@@ -6431,7 +6223,7 @@
     </w:p>
     <w:p>
       <w:pPr>
-        <w:pStyle w:val="BodyText"/>
+        <w:pStyle w:val="a3"/>
         <w:spacing w:line="360" w:lineRule="auto"/>
         <w:ind w:firstLine="673"/>
         <w:jc w:val="both"/>
@@ -6469,75 +6261,11 @@
       <w:r>
         <w:t xml:space="preserve">» для соединения ручки с телом кружки. </w:t>
       </w:r>
-      <w:proofErr w:type="spellStart"/>
       <w:r>
         <w:rPr>
           <w:lang w:val="en-US"/>
         </w:rPr>
-        <w:t>Интерфейс</w:t>
-      </w:r>
-      <w:proofErr w:type="spellEnd"/>
-      <w:r>
-        <w:rPr>
-          <w:lang w:val="en-US"/>
-        </w:rPr>
-        <w:t xml:space="preserve"> </w:t>
-      </w:r>
-      <w:proofErr w:type="spellStart"/>
-      <w:r>
-        <w:rPr>
-          <w:lang w:val="en-US"/>
-        </w:rPr>
-        <w:t>взаимодействия</w:t>
-      </w:r>
-      <w:proofErr w:type="spellEnd"/>
-      <w:r>
-        <w:rPr>
-          <w:lang w:val="en-US"/>
-        </w:rPr>
-        <w:t xml:space="preserve"> </w:t>
-      </w:r>
-      <w:proofErr w:type="spellStart"/>
-      <w:r>
-        <w:rPr>
-          <w:lang w:val="en-US"/>
-        </w:rPr>
-        <w:t>представлен</w:t>
-      </w:r>
-      <w:proofErr w:type="spellEnd"/>
-      <w:r>
-        <w:rPr>
-          <w:lang w:val="en-US"/>
-        </w:rPr>
-        <w:t xml:space="preserve"> </w:t>
-      </w:r>
-      <w:proofErr w:type="spellStart"/>
-      <w:r>
-        <w:rPr>
-          <w:lang w:val="en-US"/>
-        </w:rPr>
-        <w:t>на</w:t>
-      </w:r>
-      <w:proofErr w:type="spellEnd"/>
-      <w:r>
-        <w:rPr>
-          <w:lang w:val="en-US"/>
-        </w:rPr>
-        <w:t xml:space="preserve"> </w:t>
-      </w:r>
-      <w:proofErr w:type="spellStart"/>
-      <w:r>
-        <w:rPr>
-          <w:lang w:val="en-US"/>
-        </w:rPr>
-        <w:t>рисунке</w:t>
-      </w:r>
-      <w:proofErr w:type="spellEnd"/>
-      <w:r>
-        <w:rPr>
-          <w:lang w:val="en-US"/>
-        </w:rPr>
-        <w:t xml:space="preserve"> 1.</w:t>
+        <w:t>Интерфейс взаимодействия представлен на рисунке 1.</w:t>
       </w:r>
       <w:r>
         <w:rPr>
@@ -6557,7 +6285,7 @@
     </w:p>
     <w:p>
       <w:pPr>
-        <w:pStyle w:val="BodyText"/>
+        <w:pStyle w:val="a3"/>
         <w:spacing w:line="360" w:lineRule="auto"/>
         <w:ind w:left="-630" w:firstLine="360"/>
         <w:jc w:val="center"/>
@@ -6618,7 +6346,7 @@
     </w:p>
     <w:p>
       <w:pPr>
-        <w:pStyle w:val="BodyText"/>
+        <w:pStyle w:val="a3"/>
         <w:spacing w:line="360" w:lineRule="auto"/>
         <w:ind w:left="102" w:firstLine="571"/>
         <w:jc w:val="center"/>
@@ -6638,7 +6366,7 @@
     </w:p>
     <w:p>
       <w:pPr>
-        <w:pStyle w:val="BodyText"/>
+        <w:pStyle w:val="a3"/>
         <w:spacing w:before="10" w:line="360" w:lineRule="auto"/>
         <w:rPr>
           <w:sz w:val="41"/>
@@ -6661,7 +6389,7 @@
     </w:p>
     <w:p>
       <w:pPr>
-        <w:pStyle w:val="Heading1"/>
+        <w:pStyle w:val="1"/>
         <w:numPr>
           <w:ilvl w:val="0"/>
           <w:numId w:val="4"/>
@@ -6703,7 +6431,7 @@
     </w:p>
     <w:p>
       <w:pPr>
-        <w:pStyle w:val="BodyText"/>
+        <w:pStyle w:val="a3"/>
         <w:spacing w:before="2" w:line="360" w:lineRule="auto"/>
         <w:rPr>
           <w:b/>
@@ -6722,7 +6450,7 @@
       </w:pPr>
       <w:r>
         <w:rPr>
-          <w:rStyle w:val="10"/>
+          <w:rStyle w:val="13"/>
           <w:rFonts w:ascii="Times New Roman" w:hAnsi="Times New Roman" w:cs="Times New Roman"/>
           <w:sz w:val="28"/>
           <w:szCs w:val="28"/>
@@ -6732,7 +6460,7 @@
       </w:r>
       <w:r>
         <w:rPr>
-          <w:rStyle w:val="10"/>
+          <w:rStyle w:val="13"/>
           <w:rFonts w:ascii="Times New Roman" w:hAnsi="Times New Roman" w:cs="Times New Roman"/>
           <w:sz w:val="28"/>
           <w:szCs w:val="28"/>
@@ -6743,7 +6471,7 @@
     </w:p>
     <w:p>
       <w:pPr>
-        <w:pStyle w:val="BodyText"/>
+        <w:pStyle w:val="a3"/>
         <w:spacing w:line="360" w:lineRule="auto"/>
         <w:ind w:left="102" w:right="110" w:firstLine="419"/>
         <w:jc w:val="center"/>
@@ -6791,7 +6519,7 @@
     </w:p>
     <w:p>
       <w:pPr>
-        <w:pStyle w:val="BodyText"/>
+        <w:pStyle w:val="a3"/>
         <w:spacing w:line="360" w:lineRule="auto"/>
         <w:ind w:left="102" w:right="110" w:firstLine="419"/>
         <w:jc w:val="center"/>
@@ -6807,14 +6535,14 @@
       </w:r>
       <w:r>
         <w:rPr>
-          <w:rStyle w:val="10"/>
+          <w:rStyle w:val="13"/>
         </w:rPr>
         <w:t>кружки</w:t>
       </w:r>
     </w:p>
     <w:p>
       <w:pPr>
-        <w:pStyle w:val="BodyText"/>
+        <w:pStyle w:val="a3"/>
         <w:spacing w:line="360" w:lineRule="auto"/>
         <w:ind w:left="102" w:right="110" w:firstLine="419"/>
         <w:jc w:val="center"/>
@@ -6835,7 +6563,7 @@
       </w:pPr>
       <w:r>
         <w:rPr>
-          <w:rStyle w:val="10"/>
+          <w:rStyle w:val="13"/>
           <w:rFonts w:ascii="Times New Roman" w:hAnsi="Times New Roman" w:cs="Times New Roman"/>
           <w:b/>
           <w:bCs/>
@@ -6849,7 +6577,7 @@
       </w:r>
       <w:r>
         <w:rPr>
-          <w:rStyle w:val="10"/>
+          <w:rStyle w:val="13"/>
           <w:rFonts w:ascii="Times New Roman" w:hAnsi="Times New Roman" w:cs="Times New Roman"/>
           <w:sz w:val="28"/>
           <w:szCs w:val="28"/>
@@ -6873,7 +6601,7 @@
       </w:pPr>
       <w:r>
         <w:rPr>
-          <w:rStyle w:val="10"/>
+          <w:rStyle w:val="13"/>
           <w:rFonts w:ascii="Times New Roman" w:hAnsi="Times New Roman" w:cs="Times New Roman"/>
           <w:sz w:val="28"/>
           <w:szCs w:val="28"/>
@@ -6883,7 +6611,7 @@
       </w:r>
       <w:r>
         <w:rPr>
-          <w:rStyle w:val="10"/>
+          <w:rStyle w:val="13"/>
           <w:rFonts w:ascii="Times New Roman" w:hAnsi="Times New Roman" w:cs="Times New Roman"/>
           <w:sz w:val="28"/>
           <w:szCs w:val="28"/>
@@ -6893,7 +6621,7 @@
       </w:r>
       <w:r>
         <w:rPr>
-          <w:rStyle w:val="10"/>
+          <w:rStyle w:val="13"/>
           <w:rFonts w:ascii="Times New Roman" w:hAnsi="Times New Roman" w:cs="Times New Roman"/>
           <w:sz w:val="28"/>
           <w:szCs w:val="28"/>
@@ -6903,7 +6631,7 @@
       </w:r>
       <w:r>
         <w:rPr>
-          <w:rStyle w:val="10"/>
+          <w:rStyle w:val="13"/>
           <w:rFonts w:ascii="Times New Roman" w:hAnsi="Times New Roman" w:cs="Times New Roman"/>
           <w:sz w:val="28"/>
           <w:szCs w:val="28"/>
@@ -6913,7 +6641,7 @@
       </w:r>
       <w:r>
         <w:rPr>
-          <w:rStyle w:val="10"/>
+          <w:rStyle w:val="13"/>
           <w:rFonts w:ascii="Times New Roman" w:hAnsi="Times New Roman" w:cs="Times New Roman"/>
           <w:sz w:val="28"/>
           <w:szCs w:val="28"/>
@@ -6923,7 +6651,7 @@
       </w:r>
       <w:r>
         <w:rPr>
-          <w:rStyle w:val="10"/>
+          <w:rStyle w:val="13"/>
           <w:rFonts w:ascii="Times New Roman" w:hAnsi="Times New Roman" w:cs="Times New Roman"/>
           <w:sz w:val="28"/>
           <w:szCs w:val="28"/>
@@ -6933,7 +6661,7 @@
       </w:r>
       <w:r>
         <w:rPr>
-          <w:rStyle w:val="10"/>
+          <w:rStyle w:val="13"/>
           <w:rFonts w:ascii="Times New Roman" w:hAnsi="Times New Roman" w:cs="Times New Roman"/>
           <w:sz w:val="28"/>
           <w:szCs w:val="28"/>
@@ -6943,7 +6671,7 @@
       </w:r>
       <w:r>
         <w:rPr>
-          <w:rStyle w:val="10"/>
+          <w:rStyle w:val="13"/>
           <w:rFonts w:ascii="Times New Roman" w:hAnsi="Times New Roman" w:cs="Times New Roman"/>
           <w:sz w:val="28"/>
           <w:szCs w:val="28"/>
@@ -6962,13 +6690,13 @@
         <w:spacing w:line="360" w:lineRule="auto"/>
         <w:jc w:val="both"/>
         <w:rPr>
-          <w:rStyle w:val="10"/>
+          <w:rStyle w:val="13"/>
           <w:lang w:val="ru-RU"/>
         </w:rPr>
       </w:pPr>
       <w:r>
         <w:rPr>
-          <w:rStyle w:val="10"/>
+          <w:rStyle w:val="13"/>
           <w:rFonts w:ascii="Times New Roman" w:hAnsi="Times New Roman" w:cs="Times New Roman"/>
           <w:sz w:val="28"/>
           <w:szCs w:val="28"/>
@@ -6978,7 +6706,7 @@
       </w:r>
       <w:r>
         <w:rPr>
-          <w:rStyle w:val="10"/>
+          <w:rStyle w:val="13"/>
           <w:rFonts w:ascii="Times New Roman" w:hAnsi="Times New Roman" w:cs="Times New Roman"/>
           <w:sz w:val="28"/>
           <w:szCs w:val="28"/>
@@ -6988,7 +6716,7 @@
       </w:r>
       <w:r>
         <w:rPr>
-          <w:rStyle w:val="10"/>
+          <w:rStyle w:val="13"/>
           <w:rFonts w:ascii="Times New Roman" w:hAnsi="Times New Roman" w:cs="Times New Roman"/>
           <w:sz w:val="28"/>
           <w:szCs w:val="28"/>
@@ -6998,7 +6726,7 @@
       </w:r>
       <w:r>
         <w:rPr>
-          <w:rStyle w:val="10"/>
+          <w:rStyle w:val="13"/>
           <w:rFonts w:ascii="Times New Roman" w:hAnsi="Times New Roman" w:cs="Times New Roman"/>
           <w:sz w:val="28"/>
           <w:szCs w:val="28"/>
@@ -7008,7 +6736,7 @@
       </w:r>
       <w:r>
         <w:rPr>
-          <w:rStyle w:val="10"/>
+          <w:rStyle w:val="13"/>
           <w:rFonts w:ascii="Times New Roman" w:hAnsi="Times New Roman" w:cs="Times New Roman"/>
           <w:sz w:val="28"/>
           <w:szCs w:val="28"/>
@@ -7018,7 +6746,7 @@
       </w:r>
       <w:r>
         <w:rPr>
-          <w:rStyle w:val="10"/>
+          <w:rStyle w:val="13"/>
           <w:rFonts w:ascii="Times New Roman" w:hAnsi="Times New Roman" w:cs="Times New Roman"/>
           <w:sz w:val="28"/>
           <w:szCs w:val="28"/>
@@ -7028,7 +6756,7 @@
       </w:r>
       <w:r>
         <w:rPr>
-          <w:rStyle w:val="10"/>
+          <w:rStyle w:val="13"/>
           <w:rFonts w:ascii="Times New Roman" w:hAnsi="Times New Roman" w:cs="Times New Roman"/>
           <w:sz w:val="28"/>
           <w:szCs w:val="28"/>
@@ -7038,7 +6766,7 @@
       </w:r>
       <w:r>
         <w:rPr>
-          <w:rStyle w:val="10"/>
+          <w:rStyle w:val="13"/>
           <w:rFonts w:ascii="Times New Roman" w:hAnsi="Times New Roman" w:cs="Times New Roman"/>
           <w:sz w:val="28"/>
           <w:szCs w:val="28"/>
@@ -7048,7 +6776,7 @@
       </w:r>
       <w:r>
         <w:rPr>
-          <w:rStyle w:val="10"/>
+          <w:rStyle w:val="13"/>
           <w:rFonts w:ascii="Times New Roman" w:hAnsi="Times New Roman" w:cs="Times New Roman"/>
           <w:sz w:val="28"/>
           <w:szCs w:val="28"/>
@@ -7058,7 +6786,7 @@
       </w:r>
       <w:r>
         <w:rPr>
-          <w:rStyle w:val="10"/>
+          <w:rStyle w:val="13"/>
           <w:rFonts w:ascii="Times New Roman" w:hAnsi="Times New Roman" w:cs="Times New Roman"/>
           <w:sz w:val="28"/>
           <w:szCs w:val="28"/>
@@ -7082,7 +6810,7 @@
       </w:pPr>
       <w:r>
         <w:rPr>
-          <w:rStyle w:val="10"/>
+          <w:rStyle w:val="13"/>
           <w:rFonts w:ascii="Times New Roman" w:hAnsi="Times New Roman" w:cs="Times New Roman"/>
           <w:sz w:val="28"/>
           <w:szCs w:val="28"/>
@@ -7092,7 +6820,7 @@
       </w:r>
       <w:r>
         <w:rPr>
-          <w:rStyle w:val="10"/>
+          <w:rStyle w:val="13"/>
           <w:rFonts w:ascii="Times New Roman" w:hAnsi="Times New Roman" w:cs="Times New Roman"/>
           <w:sz w:val="28"/>
           <w:szCs w:val="28"/>
@@ -7102,7 +6830,7 @@
       </w:r>
       <w:r>
         <w:rPr>
-          <w:rStyle w:val="10"/>
+          <w:rStyle w:val="13"/>
           <w:rFonts w:ascii="Times New Roman" w:hAnsi="Times New Roman" w:cs="Times New Roman"/>
           <w:sz w:val="28"/>
           <w:szCs w:val="28"/>
@@ -7112,7 +6840,7 @@
       </w:r>
       <w:r>
         <w:rPr>
-          <w:rStyle w:val="10"/>
+          <w:rStyle w:val="13"/>
           <w:rFonts w:ascii="Times New Roman" w:hAnsi="Times New Roman" w:cs="Times New Roman"/>
           <w:sz w:val="28"/>
           <w:szCs w:val="28"/>
@@ -7122,7 +6850,7 @@
       </w:r>
       <w:r>
         <w:rPr>
-          <w:rStyle w:val="10"/>
+          <w:rStyle w:val="13"/>
           <w:rFonts w:ascii="Times New Roman" w:hAnsi="Times New Roman" w:cs="Times New Roman"/>
           <w:sz w:val="28"/>
           <w:szCs w:val="28"/>
@@ -7132,7 +6860,7 @@
       </w:r>
       <w:r>
         <w:rPr>
-          <w:rStyle w:val="10"/>
+          <w:rStyle w:val="13"/>
           <w:rFonts w:ascii="Times New Roman" w:hAnsi="Times New Roman" w:cs="Times New Roman"/>
           <w:sz w:val="28"/>
           <w:szCs w:val="28"/>
@@ -7142,7 +6870,7 @@
       </w:r>
       <w:r>
         <w:rPr>
-          <w:rStyle w:val="10"/>
+          <w:rStyle w:val="13"/>
           <w:rFonts w:ascii="Times New Roman" w:hAnsi="Times New Roman" w:cs="Times New Roman"/>
           <w:sz w:val="28"/>
           <w:szCs w:val="28"/>
@@ -7152,7 +6880,7 @@
       </w:r>
       <w:r>
         <w:rPr>
-          <w:rStyle w:val="10"/>
+          <w:rStyle w:val="13"/>
           <w:rFonts w:ascii="Times New Roman" w:hAnsi="Times New Roman" w:cs="Times New Roman"/>
           <w:sz w:val="28"/>
           <w:szCs w:val="28"/>
@@ -7162,7 +6890,7 @@
       </w:r>
       <w:r>
         <w:rPr>
-          <w:rStyle w:val="10"/>
+          <w:rStyle w:val="13"/>
           <w:rFonts w:ascii="Times New Roman" w:hAnsi="Times New Roman" w:cs="Times New Roman"/>
           <w:sz w:val="28"/>
           <w:szCs w:val="28"/>
@@ -7172,7 +6900,7 @@
       </w:r>
       <w:r>
         <w:rPr>
-          <w:rStyle w:val="10"/>
+          <w:rStyle w:val="13"/>
           <w:rFonts w:ascii="Times New Roman" w:hAnsi="Times New Roman" w:cs="Times New Roman"/>
           <w:sz w:val="28"/>
           <w:szCs w:val="28"/>
@@ -7197,13 +6925,13 @@
         <w:spacing w:line="360" w:lineRule="auto"/>
         <w:jc w:val="both"/>
         <w:rPr>
-          <w:rStyle w:val="10"/>
+          <w:rStyle w:val="13"/>
           <w:lang w:val="ru-RU"/>
         </w:rPr>
       </w:pPr>
       <w:r>
         <w:rPr>
-          <w:rStyle w:val="10"/>
+          <w:rStyle w:val="13"/>
           <w:rFonts w:ascii="Times New Roman" w:hAnsi="Times New Roman" w:cs="Times New Roman"/>
           <w:sz w:val="28"/>
           <w:szCs w:val="28"/>
@@ -7213,7 +6941,7 @@
       </w:r>
       <w:r>
         <w:rPr>
-          <w:rStyle w:val="10"/>
+          <w:rStyle w:val="13"/>
           <w:rFonts w:ascii="Times New Roman" w:hAnsi="Times New Roman" w:cs="Times New Roman"/>
           <w:sz w:val="28"/>
           <w:szCs w:val="28"/>
@@ -7223,7 +6951,7 @@
       </w:r>
       <w:r>
         <w:rPr>
-          <w:rStyle w:val="10"/>
+          <w:rStyle w:val="13"/>
           <w:rFonts w:ascii="Times New Roman" w:hAnsi="Times New Roman" w:cs="Times New Roman"/>
           <w:sz w:val="28"/>
           <w:szCs w:val="28"/>
@@ -7233,7 +6961,7 @@
       </w:r>
       <w:r>
         <w:rPr>
-          <w:rStyle w:val="10"/>
+          <w:rStyle w:val="13"/>
           <w:rFonts w:ascii="Times New Roman" w:hAnsi="Times New Roman" w:cs="Times New Roman"/>
           <w:sz w:val="28"/>
           <w:szCs w:val="28"/>
@@ -7243,7 +6971,7 @@
       </w:r>
       <w:r>
         <w:rPr>
-          <w:rStyle w:val="10"/>
+          <w:rStyle w:val="13"/>
           <w:rFonts w:ascii="Times New Roman" w:hAnsi="Times New Roman" w:cs="Times New Roman"/>
           <w:sz w:val="28"/>
           <w:szCs w:val="28"/>
@@ -7253,7 +6981,7 @@
       </w:r>
       <w:r>
         <w:rPr>
-          <w:rStyle w:val="10"/>
+          <w:rStyle w:val="13"/>
           <w:rFonts w:ascii="Times New Roman" w:hAnsi="Times New Roman" w:cs="Times New Roman"/>
           <w:sz w:val="28"/>
           <w:szCs w:val="28"/>
@@ -7263,7 +6991,7 @@
       </w:r>
       <w:r>
         <w:rPr>
-          <w:rStyle w:val="10"/>
+          <w:rStyle w:val="13"/>
           <w:rFonts w:ascii="Times New Roman" w:hAnsi="Times New Roman" w:cs="Times New Roman"/>
           <w:sz w:val="28"/>
           <w:szCs w:val="28"/>
@@ -7273,7 +7001,7 @@
       </w:r>
       <w:r>
         <w:rPr>
-          <w:rStyle w:val="10"/>
+          <w:rStyle w:val="13"/>
           <w:rFonts w:ascii="Times New Roman" w:hAnsi="Times New Roman" w:cs="Times New Roman"/>
           <w:sz w:val="28"/>
           <w:szCs w:val="28"/>
@@ -7283,7 +7011,7 @@
       </w:r>
       <w:r>
         <w:rPr>
-          <w:rStyle w:val="10"/>
+          <w:rStyle w:val="13"/>
           <w:rFonts w:ascii="Times New Roman" w:hAnsi="Times New Roman" w:cs="Times New Roman"/>
           <w:sz w:val="28"/>
           <w:szCs w:val="28"/>
@@ -7293,7 +7021,7 @@
       </w:r>
       <w:r>
         <w:rPr>
-          <w:rStyle w:val="10"/>
+          <w:rStyle w:val="13"/>
           <w:rFonts w:ascii="Times New Roman" w:hAnsi="Times New Roman" w:cs="Times New Roman"/>
           <w:sz w:val="28"/>
           <w:szCs w:val="28"/>
@@ -7312,7 +7040,7 @@
         <w:spacing w:line="360" w:lineRule="auto"/>
         <w:jc w:val="both"/>
         <w:rPr>
-          <w:rStyle w:val="10"/>
+          <w:rStyle w:val="13"/>
           <w:rFonts w:ascii="Times New Roman" w:hAnsi="Times New Roman" w:cs="Times New Roman"/>
           <w:sz w:val="28"/>
           <w:szCs w:val="28"/>
@@ -7321,7 +7049,7 @@
       </w:pPr>
       <w:r>
         <w:rPr>
-          <w:rStyle w:val="10"/>
+          <w:rStyle w:val="13"/>
           <w:rFonts w:ascii="Times New Roman" w:hAnsi="Times New Roman" w:cs="Times New Roman"/>
           <w:sz w:val="28"/>
           <w:szCs w:val="28"/>
@@ -7332,7 +7060,7 @@
       </w:r>
       <w:r>
         <w:rPr>
-          <w:rStyle w:val="10"/>
+          <w:rStyle w:val="13"/>
           <w:rFonts w:ascii="Times New Roman" w:hAnsi="Times New Roman" w:cs="Times New Roman"/>
           <w:sz w:val="28"/>
           <w:szCs w:val="28"/>
@@ -7342,7 +7070,7 @@
       </w:r>
       <w:r>
         <w:rPr>
-          <w:rStyle w:val="10"/>
+          <w:rStyle w:val="13"/>
           <w:rFonts w:ascii="Times New Roman" w:hAnsi="Times New Roman" w:cs="Times New Roman"/>
           <w:sz w:val="28"/>
           <w:szCs w:val="28"/>
@@ -7352,7 +7080,7 @@
       </w:r>
       <w:r>
         <w:rPr>
-          <w:rStyle w:val="10"/>
+          <w:rStyle w:val="13"/>
           <w:rFonts w:ascii="Times New Roman" w:hAnsi="Times New Roman" w:cs="Times New Roman"/>
           <w:sz w:val="28"/>
           <w:szCs w:val="28"/>
@@ -7362,7 +7090,7 @@
       </w:r>
       <w:r>
         <w:rPr>
-          <w:rStyle w:val="10"/>
+          <w:rStyle w:val="13"/>
           <w:rFonts w:ascii="Times New Roman" w:hAnsi="Times New Roman" w:cs="Times New Roman"/>
           <w:sz w:val="28"/>
           <w:szCs w:val="28"/>
@@ -7372,7 +7100,7 @@
       </w:r>
       <w:r>
         <w:rPr>
-          <w:rStyle w:val="10"/>
+          <w:rStyle w:val="13"/>
           <w:rFonts w:ascii="Times New Roman" w:hAnsi="Times New Roman" w:cs="Times New Roman"/>
           <w:sz w:val="28"/>
           <w:szCs w:val="28"/>
@@ -7382,7 +7110,7 @@
       </w:r>
       <w:r>
         <w:rPr>
-          <w:rStyle w:val="10"/>
+          <w:rStyle w:val="13"/>
           <w:rFonts w:ascii="Times New Roman" w:hAnsi="Times New Roman" w:cs="Times New Roman"/>
           <w:sz w:val="28"/>
           <w:szCs w:val="28"/>
@@ -7392,7 +7120,7 @@
       </w:r>
       <w:r>
         <w:rPr>
-          <w:rStyle w:val="10"/>
+          <w:rStyle w:val="13"/>
           <w:rFonts w:ascii="Times New Roman" w:hAnsi="Times New Roman" w:cs="Times New Roman"/>
           <w:sz w:val="28"/>
           <w:szCs w:val="28"/>
@@ -7402,7 +7130,7 @@
       </w:r>
       <w:r>
         <w:rPr>
-          <w:rStyle w:val="10"/>
+          <w:rStyle w:val="13"/>
           <w:rFonts w:ascii="Times New Roman" w:hAnsi="Times New Roman" w:cs="Times New Roman"/>
           <w:sz w:val="28"/>
           <w:szCs w:val="28"/>
@@ -7421,13 +7149,13 @@
         <w:spacing w:line="360" w:lineRule="auto"/>
         <w:jc w:val="both"/>
         <w:rPr>
-          <w:rStyle w:val="10"/>
+          <w:rStyle w:val="13"/>
           <w:lang w:val="ru-RU"/>
         </w:rPr>
       </w:pPr>
       <w:r>
         <w:rPr>
-          <w:rStyle w:val="10"/>
+          <w:rStyle w:val="13"/>
           <w:rFonts w:ascii="Times New Roman" w:hAnsi="Times New Roman" w:cs="Times New Roman"/>
           <w:sz w:val="28"/>
           <w:szCs w:val="28"/>
@@ -7437,7 +7165,7 @@
       </w:r>
       <w:r>
         <w:rPr>
-          <w:rStyle w:val="10"/>
+          <w:rStyle w:val="13"/>
           <w:rFonts w:ascii="Times New Roman" w:hAnsi="Times New Roman" w:cs="Times New Roman"/>
           <w:sz w:val="28"/>
           <w:szCs w:val="28"/>
@@ -7447,7 +7175,7 @@
       </w:r>
       <w:r>
         <w:rPr>
-          <w:rStyle w:val="10"/>
+          <w:rStyle w:val="13"/>
           <w:rFonts w:ascii="Times New Roman" w:hAnsi="Times New Roman" w:cs="Times New Roman"/>
           <w:sz w:val="28"/>
           <w:szCs w:val="28"/>
@@ -7457,7 +7185,7 @@
       </w:r>
       <w:r>
         <w:rPr>
-          <w:rStyle w:val="10"/>
+          <w:rStyle w:val="13"/>
           <w:rFonts w:ascii="Times New Roman" w:hAnsi="Times New Roman" w:cs="Times New Roman"/>
           <w:sz w:val="28"/>
           <w:szCs w:val="28"/>
@@ -7467,7 +7195,7 @@
       </w:r>
       <w:r>
         <w:rPr>
-          <w:rStyle w:val="10"/>
+          <w:rStyle w:val="13"/>
           <w:rFonts w:ascii="Times New Roman" w:hAnsi="Times New Roman" w:cs="Times New Roman"/>
           <w:sz w:val="28"/>
           <w:szCs w:val="28"/>
@@ -7477,7 +7205,7 @@
       </w:r>
       <w:r>
         <w:rPr>
-          <w:rStyle w:val="10"/>
+          <w:rStyle w:val="13"/>
           <w:rFonts w:ascii="Times New Roman" w:hAnsi="Times New Roman" w:cs="Times New Roman"/>
           <w:sz w:val="28"/>
           <w:szCs w:val="28"/>
@@ -7487,7 +7215,7 @@
       </w:r>
       <w:r>
         <w:rPr>
-          <w:rStyle w:val="10"/>
+          <w:rStyle w:val="13"/>
           <w:rFonts w:ascii="Times New Roman" w:hAnsi="Times New Roman" w:cs="Times New Roman"/>
           <w:sz w:val="28"/>
           <w:szCs w:val="28"/>
@@ -7497,7 +7225,7 @@
       </w:r>
       <w:r>
         <w:rPr>
-          <w:rStyle w:val="10"/>
+          <w:rStyle w:val="13"/>
           <w:rFonts w:ascii="Times New Roman" w:hAnsi="Times New Roman" w:cs="Times New Roman"/>
           <w:sz w:val="28"/>
           <w:szCs w:val="28"/>
@@ -7506,7 +7234,7 @@
       </w:r>
       <w:r>
         <w:rPr>
-          <w:rStyle w:val="10"/>
+          <w:rStyle w:val="13"/>
           <w:rFonts w:ascii="Times New Roman" w:hAnsi="Times New Roman" w:cs="Times New Roman"/>
           <w:sz w:val="28"/>
           <w:szCs w:val="28"/>
@@ -7516,7 +7244,7 @@
       </w:r>
       <w:r>
         <w:rPr>
-          <w:rStyle w:val="10"/>
+          <w:rStyle w:val="13"/>
           <w:rFonts w:ascii="Times New Roman" w:hAnsi="Times New Roman" w:cs="Times New Roman"/>
           <w:sz w:val="28"/>
           <w:szCs w:val="28"/>
@@ -7526,7 +7254,7 @@
       </w:r>
       <w:r>
         <w:rPr>
-          <w:rStyle w:val="10"/>
+          <w:rStyle w:val="13"/>
           <w:rFonts w:ascii="Times New Roman" w:hAnsi="Times New Roman" w:cs="Times New Roman"/>
           <w:sz w:val="28"/>
           <w:szCs w:val="28"/>
@@ -7545,7 +7273,7 @@
         <w:spacing w:line="360" w:lineRule="auto"/>
         <w:jc w:val="both"/>
         <w:rPr>
-          <w:rStyle w:val="10"/>
+          <w:rStyle w:val="13"/>
           <w:rFonts w:ascii="Times New Roman" w:hAnsi="Times New Roman" w:cs="Times New Roman"/>
           <w:sz w:val="28"/>
           <w:szCs w:val="28"/>
@@ -7554,7 +7282,7 @@
       </w:pPr>
       <w:r>
         <w:rPr>
-          <w:rStyle w:val="10"/>
+          <w:rStyle w:val="13"/>
           <w:rFonts w:ascii="Times New Roman" w:hAnsi="Times New Roman" w:cs="Times New Roman"/>
           <w:sz w:val="28"/>
           <w:szCs w:val="28"/>
@@ -7564,7 +7292,7 @@
       </w:r>
       <w:r>
         <w:rPr>
-          <w:rStyle w:val="10"/>
+          <w:rStyle w:val="13"/>
           <w:rFonts w:ascii="Times New Roman" w:hAnsi="Times New Roman" w:cs="Times New Roman"/>
           <w:sz w:val="28"/>
           <w:szCs w:val="28"/>
@@ -7574,7 +7302,7 @@
       </w:r>
       <w:r>
         <w:rPr>
-          <w:rStyle w:val="10"/>
+          <w:rStyle w:val="13"/>
           <w:rFonts w:ascii="Times New Roman" w:hAnsi="Times New Roman" w:cs="Times New Roman"/>
           <w:sz w:val="28"/>
           <w:szCs w:val="28"/>
@@ -7584,7 +7312,7 @@
       </w:r>
       <w:r>
         <w:rPr>
-          <w:rStyle w:val="10"/>
+          <w:rStyle w:val="13"/>
           <w:rFonts w:ascii="Times New Roman" w:hAnsi="Times New Roman" w:cs="Times New Roman"/>
           <w:sz w:val="28"/>
           <w:szCs w:val="28"/>
@@ -7594,7 +7322,7 @@
       </w:r>
       <w:r>
         <w:rPr>
-          <w:rStyle w:val="10"/>
+          <w:rStyle w:val="13"/>
           <w:rFonts w:ascii="Times New Roman" w:hAnsi="Times New Roman" w:cs="Times New Roman"/>
           <w:sz w:val="28"/>
           <w:szCs w:val="28"/>
@@ -7604,7 +7332,7 @@
       </w:r>
       <w:r>
         <w:rPr>
-          <w:rStyle w:val="10"/>
+          <w:rStyle w:val="13"/>
           <w:rFonts w:ascii="Times New Roman" w:hAnsi="Times New Roman" w:cs="Times New Roman"/>
           <w:sz w:val="28"/>
           <w:szCs w:val="28"/>
@@ -7614,7 +7342,7 @@
       </w:r>
       <w:r>
         <w:rPr>
-          <w:rStyle w:val="10"/>
+          <w:rStyle w:val="13"/>
           <w:rFonts w:ascii="Times New Roman" w:hAnsi="Times New Roman" w:cs="Times New Roman"/>
           <w:sz w:val="28"/>
           <w:szCs w:val="28"/>
@@ -7624,7 +7352,7 @@
       </w:r>
       <w:r>
         <w:rPr>
-          <w:rStyle w:val="10"/>
+          <w:rStyle w:val="13"/>
           <w:rFonts w:ascii="Times New Roman" w:hAnsi="Times New Roman" w:cs="Times New Roman"/>
           <w:sz w:val="28"/>
           <w:szCs w:val="28"/>
@@ -7634,7 +7362,7 @@
       </w:r>
       <w:r>
         <w:rPr>
-          <w:rStyle w:val="10"/>
+          <w:rStyle w:val="13"/>
           <w:rFonts w:ascii="Times New Roman" w:hAnsi="Times New Roman" w:cs="Times New Roman"/>
           <w:sz w:val="28"/>
           <w:szCs w:val="28"/>
@@ -7644,7 +7372,7 @@
       </w:r>
       <w:r>
         <w:rPr>
-          <w:rStyle w:val="10"/>
+          <w:rStyle w:val="13"/>
           <w:rFonts w:ascii="Times New Roman" w:hAnsi="Times New Roman" w:cs="Times New Roman"/>
           <w:sz w:val="28"/>
           <w:szCs w:val="28"/>
@@ -7654,7 +7382,7 @@
       </w:r>
       <w:r>
         <w:rPr>
-          <w:rStyle w:val="10"/>
+          <w:rStyle w:val="13"/>
           <w:rFonts w:ascii="Times New Roman" w:hAnsi="Times New Roman" w:cs="Times New Roman"/>
           <w:sz w:val="28"/>
           <w:szCs w:val="28"/>
@@ -7664,7 +7392,7 @@
       </w:r>
       <w:r>
         <w:rPr>
-          <w:rStyle w:val="10"/>
+          <w:rStyle w:val="13"/>
           <w:rFonts w:ascii="Times New Roman" w:hAnsi="Times New Roman" w:cs="Times New Roman"/>
           <w:sz w:val="28"/>
           <w:szCs w:val="28"/>
@@ -7674,7 +7402,7 @@
       </w:r>
       <w:r>
         <w:rPr>
-          <w:rStyle w:val="10"/>
+          <w:rStyle w:val="13"/>
           <w:rFonts w:ascii="Times New Roman" w:hAnsi="Times New Roman" w:cs="Times New Roman"/>
           <w:sz w:val="28"/>
           <w:szCs w:val="28"/>
@@ -7693,7 +7421,7 @@
         <w:spacing w:line="360" w:lineRule="auto"/>
         <w:jc w:val="both"/>
         <w:rPr>
-          <w:rStyle w:val="10"/>
+          <w:rStyle w:val="13"/>
           <w:rFonts w:ascii="Times New Roman" w:hAnsi="Times New Roman" w:cs="Times New Roman"/>
           <w:sz w:val="28"/>
           <w:szCs w:val="28"/>
@@ -7702,7 +7430,7 @@
       </w:pPr>
       <w:r>
         <w:rPr>
-          <w:rStyle w:val="10"/>
+          <w:rStyle w:val="13"/>
           <w:rFonts w:ascii="Times New Roman" w:hAnsi="Times New Roman" w:cs="Times New Roman"/>
           <w:sz w:val="28"/>
           <w:szCs w:val="28"/>
@@ -7712,7 +7440,7 @@
       </w:r>
       <w:r>
         <w:rPr>
-          <w:rStyle w:val="10"/>
+          <w:rStyle w:val="13"/>
           <w:rFonts w:ascii="Times New Roman" w:hAnsi="Times New Roman" w:cs="Times New Roman"/>
           <w:sz w:val="28"/>
           <w:szCs w:val="28"/>
@@ -7722,7 +7450,7 @@
       </w:r>
       <w:r>
         <w:rPr>
-          <w:rStyle w:val="10"/>
+          <w:rStyle w:val="13"/>
           <w:rFonts w:ascii="Times New Roman" w:hAnsi="Times New Roman" w:cs="Times New Roman"/>
           <w:sz w:val="28"/>
           <w:szCs w:val="28"/>
@@ -7732,7 +7460,7 @@
       </w:r>
       <w:r>
         <w:rPr>
-          <w:rStyle w:val="10"/>
+          <w:rStyle w:val="13"/>
           <w:rFonts w:ascii="Times New Roman" w:hAnsi="Times New Roman" w:cs="Times New Roman"/>
           <w:sz w:val="28"/>
           <w:szCs w:val="28"/>
@@ -7742,7 +7470,7 @@
       </w:r>
       <w:r>
         <w:rPr>
-          <w:rStyle w:val="10"/>
+          <w:rStyle w:val="13"/>
           <w:rFonts w:ascii="Times New Roman" w:hAnsi="Times New Roman" w:cs="Times New Roman"/>
           <w:sz w:val="28"/>
           <w:szCs w:val="28"/>
@@ -7752,7 +7480,7 @@
       </w:r>
       <w:r>
         <w:rPr>
-          <w:rStyle w:val="10"/>
+          <w:rStyle w:val="13"/>
           <w:rFonts w:ascii="Times New Roman" w:hAnsi="Times New Roman" w:cs="Times New Roman"/>
           <w:sz w:val="28"/>
           <w:szCs w:val="28"/>
@@ -7762,7 +7490,7 @@
       </w:r>
       <w:r>
         <w:rPr>
-          <w:rStyle w:val="10"/>
+          <w:rStyle w:val="13"/>
           <w:rFonts w:ascii="Times New Roman" w:hAnsi="Times New Roman" w:cs="Times New Roman"/>
           <w:sz w:val="28"/>
           <w:szCs w:val="28"/>
@@ -7771,7 +7499,7 @@
       </w:r>
       <w:r>
         <w:rPr>
-          <w:rStyle w:val="10"/>
+          <w:rStyle w:val="13"/>
           <w:rFonts w:ascii="Times New Roman" w:hAnsi="Times New Roman" w:cs="Times New Roman"/>
           <w:sz w:val="28"/>
           <w:szCs w:val="28"/>
@@ -7781,7 +7509,7 @@
       </w:r>
       <w:r>
         <w:rPr>
-          <w:rStyle w:val="10"/>
+          <w:rStyle w:val="13"/>
           <w:rFonts w:ascii="Times New Roman" w:hAnsi="Times New Roman" w:cs="Times New Roman"/>
           <w:sz w:val="28"/>
           <w:szCs w:val="28"/>
@@ -7791,7 +7519,7 @@
       </w:r>
       <w:r>
         <w:rPr>
-          <w:rStyle w:val="10"/>
+          <w:rStyle w:val="13"/>
           <w:rFonts w:ascii="Times New Roman" w:hAnsi="Times New Roman" w:cs="Times New Roman"/>
           <w:sz w:val="28"/>
           <w:szCs w:val="28"/>
@@ -7800,7 +7528,7 @@
       </w:r>
       <w:r>
         <w:rPr>
-          <w:rStyle w:val="10"/>
+          <w:rStyle w:val="13"/>
           <w:rFonts w:ascii="Times New Roman" w:hAnsi="Times New Roman" w:cs="Times New Roman"/>
           <w:sz w:val="28"/>
           <w:szCs w:val="28"/>
@@ -7810,7 +7538,7 @@
       </w:r>
       <w:r>
         <w:rPr>
-          <w:rStyle w:val="10"/>
+          <w:rStyle w:val="13"/>
           <w:rFonts w:ascii="Times New Roman" w:hAnsi="Times New Roman" w:cs="Times New Roman"/>
           <w:sz w:val="28"/>
           <w:szCs w:val="28"/>
@@ -7820,7 +7548,7 @@
       </w:r>
       <w:r>
         <w:rPr>
-          <w:rStyle w:val="10"/>
+          <w:rStyle w:val="13"/>
           <w:rFonts w:ascii="Times New Roman" w:hAnsi="Times New Roman" w:cs="Times New Roman"/>
           <w:sz w:val="28"/>
           <w:szCs w:val="28"/>
@@ -7829,7 +7557,7 @@
       </w:r>
       <w:r>
         <w:rPr>
-          <w:rStyle w:val="10"/>
+          <w:rStyle w:val="13"/>
           <w:rFonts w:ascii="Times New Roman" w:hAnsi="Times New Roman" w:cs="Times New Roman"/>
           <w:sz w:val="28"/>
           <w:szCs w:val="28"/>
@@ -7839,7 +7567,7 @@
       </w:r>
       <w:r>
         <w:rPr>
-          <w:rStyle w:val="10"/>
+          <w:rStyle w:val="13"/>
           <w:rFonts w:ascii="Times New Roman" w:hAnsi="Times New Roman" w:cs="Times New Roman"/>
           <w:sz w:val="28"/>
           <w:szCs w:val="28"/>
@@ -7858,7 +7586,7 @@
         <w:spacing w:line="360" w:lineRule="auto"/>
         <w:jc w:val="both"/>
         <w:rPr>
-          <w:rStyle w:val="10"/>
+          <w:rStyle w:val="13"/>
           <w:rFonts w:ascii="Times New Roman" w:hAnsi="Times New Roman" w:cs="Times New Roman"/>
           <w:sz w:val="28"/>
           <w:szCs w:val="28"/>
@@ -7867,7 +7595,7 @@
       </w:pPr>
       <w:r>
         <w:rPr>
-          <w:rStyle w:val="10"/>
+          <w:rStyle w:val="13"/>
           <w:rFonts w:ascii="Times New Roman" w:hAnsi="Times New Roman" w:cs="Times New Roman"/>
           <w:sz w:val="28"/>
           <w:szCs w:val="28"/>
@@ -7877,7 +7605,7 @@
       </w:r>
       <w:r>
         <w:rPr>
-          <w:rStyle w:val="10"/>
+          <w:rStyle w:val="13"/>
           <w:rFonts w:ascii="Times New Roman" w:hAnsi="Times New Roman" w:cs="Times New Roman"/>
           <w:sz w:val="28"/>
           <w:szCs w:val="28"/>
@@ -7887,7 +7615,7 @@
       </w:r>
       <w:r>
         <w:rPr>
-          <w:rStyle w:val="10"/>
+          <w:rStyle w:val="13"/>
           <w:rFonts w:ascii="Times New Roman" w:hAnsi="Times New Roman" w:cs="Times New Roman"/>
           <w:sz w:val="28"/>
           <w:szCs w:val="28"/>
@@ -7897,7 +7625,7 @@
       </w:r>
       <w:r>
         <w:rPr>
-          <w:rStyle w:val="10"/>
+          <w:rStyle w:val="13"/>
           <w:rFonts w:ascii="Times New Roman" w:hAnsi="Times New Roman" w:cs="Times New Roman"/>
           <w:sz w:val="28"/>
           <w:szCs w:val="28"/>
@@ -7907,7 +7635,7 @@
       </w:r>
       <w:r>
         <w:rPr>
-          <w:rStyle w:val="10"/>
+          <w:rStyle w:val="13"/>
           <w:rFonts w:ascii="Times New Roman" w:hAnsi="Times New Roman" w:cs="Times New Roman"/>
           <w:sz w:val="28"/>
           <w:szCs w:val="28"/>
@@ -7917,7 +7645,7 @@
       </w:r>
       <w:r>
         <w:rPr>
-          <w:rStyle w:val="10"/>
+          <w:rStyle w:val="13"/>
           <w:rFonts w:ascii="Times New Roman" w:hAnsi="Times New Roman" w:cs="Times New Roman"/>
           <w:sz w:val="28"/>
           <w:szCs w:val="28"/>
@@ -7927,7 +7655,7 @@
       </w:r>
       <w:r>
         <w:rPr>
-          <w:rStyle w:val="10"/>
+          <w:rStyle w:val="13"/>
           <w:rFonts w:ascii="Times New Roman" w:hAnsi="Times New Roman" w:cs="Times New Roman"/>
           <w:sz w:val="28"/>
           <w:szCs w:val="28"/>
@@ -7937,7 +7665,7 @@
       </w:r>
       <w:r>
         <w:rPr>
-          <w:rStyle w:val="10"/>
+          <w:rStyle w:val="13"/>
           <w:rFonts w:ascii="Times New Roman" w:hAnsi="Times New Roman" w:cs="Times New Roman"/>
           <w:sz w:val="28"/>
           <w:szCs w:val="28"/>
@@ -7947,7 +7675,7 @@
       </w:r>
       <w:r>
         <w:rPr>
-          <w:rStyle w:val="10"/>
+          <w:rStyle w:val="13"/>
           <w:rFonts w:ascii="Times New Roman" w:hAnsi="Times New Roman" w:cs="Times New Roman"/>
           <w:sz w:val="28"/>
           <w:szCs w:val="28"/>
@@ -7957,7 +7685,7 @@
       </w:r>
       <w:r>
         <w:rPr>
-          <w:rStyle w:val="10"/>
+          <w:rStyle w:val="13"/>
           <w:rFonts w:ascii="Times New Roman" w:hAnsi="Times New Roman" w:cs="Times New Roman"/>
           <w:sz w:val="28"/>
           <w:szCs w:val="28"/>
@@ -7967,7 +7695,7 @@
       </w:r>
       <w:r>
         <w:rPr>
-          <w:rStyle w:val="10"/>
+          <w:rStyle w:val="13"/>
           <w:rFonts w:ascii="Times New Roman" w:hAnsi="Times New Roman" w:cs="Times New Roman"/>
           <w:sz w:val="28"/>
           <w:szCs w:val="28"/>
@@ -7977,7 +7705,7 @@
       </w:r>
       <w:r>
         <w:rPr>
-          <w:rStyle w:val="10"/>
+          <w:rStyle w:val="13"/>
           <w:rFonts w:ascii="Times New Roman" w:hAnsi="Times New Roman" w:cs="Times New Roman"/>
           <w:sz w:val="28"/>
           <w:szCs w:val="28"/>
@@ -7987,7 +7715,7 @@
       </w:r>
       <w:r>
         <w:rPr>
-          <w:rStyle w:val="10"/>
+          <w:rStyle w:val="13"/>
           <w:rFonts w:ascii="Times New Roman" w:hAnsi="Times New Roman" w:cs="Times New Roman"/>
           <w:sz w:val="28"/>
           <w:szCs w:val="28"/>
@@ -7997,7 +7725,7 @@
       </w:r>
       <w:r>
         <w:rPr>
-          <w:rStyle w:val="10"/>
+          <w:rStyle w:val="13"/>
           <w:rFonts w:ascii="Times New Roman" w:hAnsi="Times New Roman" w:cs="Times New Roman"/>
           <w:sz w:val="28"/>
           <w:szCs w:val="28"/>
@@ -8007,7 +7735,7 @@
       </w:r>
       <w:r>
         <w:rPr>
-          <w:rStyle w:val="10"/>
+          <w:rStyle w:val="13"/>
           <w:rFonts w:ascii="Times New Roman" w:hAnsi="Times New Roman" w:cs="Times New Roman"/>
           <w:sz w:val="28"/>
           <w:szCs w:val="28"/>
@@ -8017,7 +7745,7 @@
       </w:r>
       <w:r>
         <w:rPr>
-          <w:rStyle w:val="10"/>
+          <w:rStyle w:val="13"/>
           <w:rFonts w:ascii="Times New Roman" w:hAnsi="Times New Roman" w:cs="Times New Roman"/>
           <w:sz w:val="28"/>
           <w:szCs w:val="28"/>
@@ -8036,7 +7764,7 @@
         <w:spacing w:line="360" w:lineRule="auto"/>
         <w:jc w:val="both"/>
         <w:rPr>
-          <w:rStyle w:val="10"/>
+          <w:rStyle w:val="13"/>
           <w:rFonts w:ascii="Times New Roman" w:hAnsi="Times New Roman" w:cs="Times New Roman"/>
           <w:sz w:val="28"/>
           <w:szCs w:val="28"/>
@@ -8045,7 +7773,7 @@
       </w:pPr>
       <w:r>
         <w:rPr>
-          <w:rStyle w:val="10"/>
+          <w:rStyle w:val="13"/>
           <w:rFonts w:ascii="Times New Roman" w:hAnsi="Times New Roman" w:cs="Times New Roman"/>
           <w:sz w:val="28"/>
           <w:szCs w:val="28"/>
@@ -8055,7 +7783,7 @@
       </w:r>
       <w:r>
         <w:rPr>
-          <w:rStyle w:val="10"/>
+          <w:rStyle w:val="13"/>
           <w:rFonts w:ascii="Times New Roman" w:hAnsi="Times New Roman" w:cs="Times New Roman"/>
           <w:sz w:val="28"/>
           <w:szCs w:val="28"/>
@@ -8065,7 +7793,7 @@
       </w:r>
       <w:r>
         <w:rPr>
-          <w:rStyle w:val="10"/>
+          <w:rStyle w:val="13"/>
           <w:rFonts w:ascii="Times New Roman" w:hAnsi="Times New Roman" w:cs="Times New Roman"/>
           <w:sz w:val="28"/>
           <w:szCs w:val="28"/>
@@ -8075,7 +7803,7 @@
       </w:r>
       <w:r>
         <w:rPr>
-          <w:rStyle w:val="10"/>
+          <w:rStyle w:val="13"/>
           <w:rFonts w:ascii="Times New Roman" w:hAnsi="Times New Roman" w:cs="Times New Roman"/>
           <w:sz w:val="28"/>
           <w:szCs w:val="28"/>
@@ -8085,7 +7813,7 @@
       </w:r>
       <w:r>
         <w:rPr>
-          <w:rStyle w:val="10"/>
+          <w:rStyle w:val="13"/>
           <w:rFonts w:ascii="Times New Roman" w:hAnsi="Times New Roman" w:cs="Times New Roman"/>
           <w:sz w:val="28"/>
           <w:szCs w:val="28"/>
@@ -8095,7 +7823,7 @@
       </w:r>
       <w:r>
         <w:rPr>
-          <w:rStyle w:val="10"/>
+          <w:rStyle w:val="13"/>
           <w:rFonts w:ascii="Times New Roman" w:hAnsi="Times New Roman" w:cs="Times New Roman"/>
           <w:sz w:val="28"/>
           <w:szCs w:val="28"/>
@@ -8105,7 +7833,7 @@
       </w:r>
       <w:r>
         <w:rPr>
-          <w:rStyle w:val="10"/>
+          <w:rStyle w:val="13"/>
           <w:rFonts w:ascii="Times New Roman" w:hAnsi="Times New Roman" w:cs="Times New Roman"/>
           <w:sz w:val="28"/>
           <w:szCs w:val="28"/>
@@ -8115,7 +7843,7 @@
       </w:r>
       <w:r>
         <w:rPr>
-          <w:rStyle w:val="10"/>
+          <w:rStyle w:val="13"/>
           <w:rFonts w:ascii="Times New Roman" w:hAnsi="Times New Roman" w:cs="Times New Roman"/>
           <w:sz w:val="28"/>
           <w:szCs w:val="28"/>
@@ -8125,7 +7853,7 @@
       </w:r>
       <w:r>
         <w:rPr>
-          <w:rStyle w:val="10"/>
+          <w:rStyle w:val="13"/>
           <w:rFonts w:ascii="Times New Roman" w:hAnsi="Times New Roman" w:cs="Times New Roman"/>
           <w:sz w:val="28"/>
           <w:szCs w:val="28"/>
@@ -8135,7 +7863,7 @@
       </w:r>
       <w:r>
         <w:rPr>
-          <w:rStyle w:val="10"/>
+          <w:rStyle w:val="13"/>
           <w:rFonts w:ascii="Times New Roman" w:hAnsi="Times New Roman" w:cs="Times New Roman"/>
           <w:sz w:val="28"/>
           <w:szCs w:val="28"/>
@@ -8145,7 +7873,7 @@
       </w:r>
       <w:r>
         <w:rPr>
-          <w:rStyle w:val="10"/>
+          <w:rStyle w:val="13"/>
           <w:rFonts w:ascii="Times New Roman" w:hAnsi="Times New Roman" w:cs="Times New Roman"/>
           <w:sz w:val="28"/>
           <w:szCs w:val="28"/>
@@ -8155,7 +7883,7 @@
       </w:r>
       <w:r>
         <w:rPr>
-          <w:rStyle w:val="10"/>
+          <w:rStyle w:val="13"/>
           <w:rFonts w:ascii="Times New Roman" w:hAnsi="Times New Roman" w:cs="Times New Roman"/>
           <w:sz w:val="28"/>
           <w:szCs w:val="28"/>
@@ -8165,7 +7893,7 @@
       </w:r>
       <w:r>
         <w:rPr>
-          <w:rStyle w:val="10"/>
+          <w:rStyle w:val="13"/>
           <w:rFonts w:ascii="Times New Roman" w:hAnsi="Times New Roman" w:cs="Times New Roman"/>
           <w:sz w:val="28"/>
           <w:szCs w:val="28"/>
@@ -8184,7 +7912,7 @@
         <w:spacing w:line="360" w:lineRule="auto"/>
         <w:jc w:val="both"/>
         <w:rPr>
-          <w:rStyle w:val="10"/>
+          <w:rStyle w:val="13"/>
           <w:rFonts w:ascii="Times New Roman" w:hAnsi="Times New Roman" w:cs="Times New Roman"/>
           <w:sz w:val="28"/>
           <w:szCs w:val="28"/>
@@ -8193,7 +7921,7 @@
       </w:pPr>
       <w:r>
         <w:rPr>
-          <w:rStyle w:val="10"/>
+          <w:rStyle w:val="13"/>
           <w:rFonts w:ascii="Times New Roman" w:hAnsi="Times New Roman" w:cs="Times New Roman"/>
           <w:sz w:val="28"/>
           <w:szCs w:val="28"/>
@@ -8203,7 +7931,7 @@
       </w:r>
       <w:r>
         <w:rPr>
-          <w:rStyle w:val="10"/>
+          <w:rStyle w:val="13"/>
           <w:rFonts w:ascii="Times New Roman" w:hAnsi="Times New Roman" w:cs="Times New Roman"/>
           <w:i/>
           <w:iCs/>
@@ -8215,7 +7943,7 @@
       </w:r>
       <w:r>
         <w:rPr>
-          <w:rStyle w:val="10"/>
+          <w:rStyle w:val="13"/>
           <w:rFonts w:ascii="Times New Roman" w:hAnsi="Times New Roman" w:cs="Times New Roman"/>
           <w:sz w:val="28"/>
           <w:szCs w:val="28"/>
@@ -8225,7 +7953,7 @@
       </w:r>
       <w:r>
         <w:rPr>
-          <w:rStyle w:val="10"/>
+          <w:rStyle w:val="13"/>
           <w:rFonts w:ascii="Times New Roman" w:hAnsi="Times New Roman" w:cs="Times New Roman"/>
           <w:sz w:val="28"/>
           <w:szCs w:val="28"/>
@@ -8235,7 +7963,7 @@
       </w:r>
       <w:r>
         <w:rPr>
-          <w:rStyle w:val="10"/>
+          <w:rStyle w:val="13"/>
           <w:rFonts w:ascii="Times New Roman" w:hAnsi="Times New Roman" w:cs="Times New Roman"/>
           <w:sz w:val="28"/>
           <w:szCs w:val="28"/>
@@ -8245,7 +7973,7 @@
       </w:r>
       <w:r>
         <w:rPr>
-          <w:rStyle w:val="10"/>
+          <w:rStyle w:val="13"/>
           <w:rFonts w:ascii="Times New Roman" w:hAnsi="Times New Roman" w:cs="Times New Roman"/>
           <w:sz w:val="28"/>
           <w:szCs w:val="28"/>
@@ -8255,7 +7983,7 @@
       </w:r>
       <w:r>
         <w:rPr>
-          <w:rStyle w:val="10"/>
+          <w:rStyle w:val="13"/>
           <w:rFonts w:ascii="Times New Roman" w:hAnsi="Times New Roman" w:cs="Times New Roman"/>
           <w:sz w:val="28"/>
           <w:szCs w:val="28"/>
@@ -8265,7 +7993,7 @@
       </w:r>
       <w:r>
         <w:rPr>
-          <w:rStyle w:val="10"/>
+          <w:rStyle w:val="13"/>
           <w:rFonts w:ascii="Times New Roman" w:hAnsi="Times New Roman" w:cs="Times New Roman"/>
           <w:sz w:val="28"/>
           <w:szCs w:val="28"/>
@@ -8275,7 +8003,7 @@
       </w:r>
       <w:r>
         <w:rPr>
-          <w:rStyle w:val="10"/>
+          <w:rStyle w:val="13"/>
           <w:rFonts w:ascii="Times New Roman" w:hAnsi="Times New Roman" w:cs="Times New Roman"/>
           <w:sz w:val="28"/>
           <w:szCs w:val="28"/>
@@ -8285,7 +8013,7 @@
       </w:r>
       <w:r>
         <w:rPr>
-          <w:rStyle w:val="10"/>
+          <w:rStyle w:val="13"/>
           <w:rFonts w:ascii="Times New Roman" w:hAnsi="Times New Roman" w:cs="Times New Roman"/>
           <w:sz w:val="28"/>
           <w:szCs w:val="28"/>
@@ -8295,7 +8023,7 @@
       </w:r>
       <w:r>
         <w:rPr>
-          <w:rStyle w:val="10"/>
+          <w:rStyle w:val="13"/>
           <w:rFonts w:ascii="Times New Roman" w:hAnsi="Times New Roman" w:cs="Times New Roman"/>
           <w:sz w:val="28"/>
           <w:szCs w:val="28"/>
@@ -8318,7 +8046,7 @@
     </w:p>
     <w:p>
       <w:pPr>
-        <w:pStyle w:val="Heading1"/>
+        <w:pStyle w:val="1"/>
         <w:numPr>
           <w:ilvl w:val="0"/>
           <w:numId w:val="4"/>
@@ -8350,7 +8078,7 @@
     </w:p>
     <w:p>
       <w:pPr>
-        <w:pStyle w:val="BodyText"/>
+        <w:pStyle w:val="a3"/>
         <w:spacing w:before="1" w:line="360" w:lineRule="auto"/>
         <w:rPr>
           <w:b/>
@@ -8359,7 +8087,7 @@
     </w:p>
     <w:p>
       <w:pPr>
-        <w:pStyle w:val="Heading2"/>
+        <w:pStyle w:val="2"/>
         <w:jc w:val="center"/>
         <w:rPr>
           <w:rFonts w:ascii="Times New Roman" w:hAnsi="Times New Roman" w:cs="Times New Roman"/>
@@ -8392,13 +8120,13 @@
     </w:p>
     <w:p>
       <w:pPr>
-        <w:pStyle w:val="BodyText"/>
+        <w:pStyle w:val="a3"/>
         <w:spacing w:before="11" w:line="360" w:lineRule="auto"/>
       </w:pPr>
     </w:p>
     <w:p>
       <w:pPr>
-        <w:pStyle w:val="BodyText"/>
+        <w:pStyle w:val="a3"/>
         <w:spacing w:before="50" w:line="360" w:lineRule="auto"/>
         <w:ind w:right="1" w:firstLine="720"/>
         <w:jc w:val="both"/>
@@ -8440,7 +8168,7 @@
     </w:p>
     <w:p>
       <w:pPr>
-        <w:pStyle w:val="BodyText"/>
+        <w:pStyle w:val="a3"/>
         <w:spacing w:before="50" w:line="360" w:lineRule="auto"/>
         <w:ind w:right="1" w:firstLine="720"/>
         <w:jc w:val="both"/>
@@ -8471,7 +8199,7 @@
       </w:r>
       <w:r>
         <w:rPr>
-          <w:rStyle w:val="10"/>
+          <w:rStyle w:val="13"/>
         </w:rPr>
         <w:t>Кружка</w:t>
       </w:r>
@@ -8484,59 +8212,11 @@
     </w:p>
     <w:p>
       <w:pPr>
-        <w:pStyle w:val="BodyText"/>
+        <w:pStyle w:val="a3"/>
         <w:spacing w:before="50" w:line="360" w:lineRule="auto"/>
         <w:ind w:right="1"/>
         <w:jc w:val="center"/>
       </w:pPr>
-      <w:commentRangeStart w:id="12"/>
-      <w:commentRangeStart w:id="13"/>
-      <w:commentRangeStart w:id="14"/>
-      <w:commentRangeStart w:id="15"/>
-      <w:commentRangeStart w:id="16"/>
-      <w:commentRangeStart w:id="17"/>
-      <w:commentRangeEnd w:id="12"/>
-      <w:r>
-        <w:rPr>
-          <w:rStyle w:val="CommentReference"/>
-        </w:rPr>
-        <w:commentReference w:id="12"/>
-      </w:r>
-      <w:commentRangeEnd w:id="13"/>
-      <w:r>
-        <w:rPr>
-          <w:rStyle w:val="CommentReference"/>
-        </w:rPr>
-        <w:commentReference w:id="13"/>
-      </w:r>
-      <w:commentRangeEnd w:id="14"/>
-      <w:r>
-        <w:rPr>
-          <w:rStyle w:val="CommentReference"/>
-        </w:rPr>
-        <w:commentReference w:id="14"/>
-      </w:r>
-      <w:commentRangeEnd w:id="15"/>
-      <w:r>
-        <w:rPr>
-          <w:rStyle w:val="CommentReference"/>
-        </w:rPr>
-        <w:commentReference w:id="15"/>
-      </w:r>
-      <w:commentRangeEnd w:id="16"/>
-      <w:r>
-        <w:rPr>
-          <w:rStyle w:val="CommentReference"/>
-        </w:rPr>
-        <w:commentReference w:id="16"/>
-      </w:r>
-      <w:commentRangeEnd w:id="17"/>
-      <w:r>
-        <w:rPr>
-          <w:rStyle w:val="CommentReference"/>
-        </w:rPr>
-        <w:commentReference w:id="17"/>
-      </w:r>
       <w:r>
         <w:t xml:space="preserve"> </w:t>
       </w:r>
@@ -8562,7 +8242,7 @@
                     </pic:cNvPicPr>
                   </pic:nvPicPr>
                   <pic:blipFill>
-                    <a:blip r:embed="rId17">
+                    <a:blip r:embed="rId13">
                       <a:extLst>
                         <a:ext uri="{28A0092B-C50C-407E-A947-70E740481C1C}">
                           <a14:useLocalDpi xmlns:a14="http://schemas.microsoft.com/office/drawing/2010/main" val="0"/>
@@ -8596,7 +8276,7 @@
     </w:p>
     <w:p>
       <w:pPr>
-        <w:pStyle w:val="BodyText"/>
+        <w:pStyle w:val="a3"/>
         <w:spacing w:before="50" w:line="360" w:lineRule="auto"/>
         <w:ind w:right="1"/>
         <w:jc w:val="center"/>
@@ -8669,7 +8349,7 @@
       </w:r>
       <w:r>
         <w:rPr>
-          <w:rStyle w:val="10"/>
+          <w:rStyle w:val="13"/>
         </w:rPr>
         <w:t>Кружка</w:t>
       </w:r>
@@ -8679,7 +8359,7 @@
     </w:p>
     <w:p>
       <w:pPr>
-        <w:pStyle w:val="BodyText"/>
+        <w:pStyle w:val="a3"/>
         <w:spacing w:before="73" w:line="360" w:lineRule="auto"/>
         <w:ind w:left="102" w:right="107" w:firstLine="571"/>
         <w:jc w:val="both"/>
@@ -8745,7 +8425,6 @@
         </w:rPr>
         <w:t xml:space="preserve">Свойства класса </w:t>
       </w:r>
-      <w:proofErr w:type="spellStart"/>
       <w:r>
         <w:rPr>
           <w:color w:val="000000"/>
@@ -8754,7 +8433,6 @@
         </w:rPr>
         <w:t>MainForm</w:t>
       </w:r>
-      <w:proofErr w:type="spellEnd"/>
     </w:p>
     <w:tbl>
       <w:tblPr>
@@ -9090,7 +8768,6 @@
         </w:rPr>
         <w:t xml:space="preserve"> Методы класса </w:t>
       </w:r>
-      <w:proofErr w:type="spellStart"/>
       <w:r>
         <w:rPr>
           <w:color w:val="000000"/>
@@ -9099,7 +8776,6 @@
         </w:rPr>
         <w:t>MainForm</w:t>
       </w:r>
-      <w:proofErr w:type="spellEnd"/>
     </w:p>
     <w:tbl>
       <w:tblPr>
@@ -9242,7 +8918,6 @@
                 <w:lang w:val="en-US" w:eastAsia="ru-RU"/>
               </w:rPr>
             </w:pPr>
-            <w:proofErr w:type="spellStart"/>
             <w:r>
               <w:rPr>
                 <w:color w:val="000000"/>
@@ -9252,7 +8927,6 @@
               </w:rPr>
               <w:t>BuildModel</w:t>
             </w:r>
-            <w:proofErr w:type="spellEnd"/>
           </w:p>
         </w:tc>
         <w:tc>
@@ -9353,7 +9027,6 @@
                 <w:lang w:val="en-US" w:eastAsia="ru-RU"/>
               </w:rPr>
             </w:pPr>
-            <w:proofErr w:type="spellStart"/>
             <w:r>
               <w:rPr>
                 <w:color w:val="000000"/>
@@ -9362,7 +9035,6 @@
               </w:rPr>
               <w:t>MainForm</w:t>
             </w:r>
-            <w:proofErr w:type="spellEnd"/>
           </w:p>
         </w:tc>
         <w:tc>
@@ -9477,7 +9149,6 @@
                 <w:lang w:eastAsia="ru-RU"/>
               </w:rPr>
             </w:pPr>
-            <w:proofErr w:type="spellStart"/>
             <w:r>
               <w:rPr>
                 <w:color w:val="000000"/>
@@ -9494,7 +9165,6 @@
               </w:rPr>
               <w:t>Paramaters</w:t>
             </w:r>
-            <w:proofErr w:type="spellEnd"/>
           </w:p>
         </w:tc>
         <w:tc>
@@ -9601,7 +9271,6 @@
                 <w:lang w:val="en-US" w:eastAsia="ru-RU"/>
               </w:rPr>
             </w:pPr>
-            <w:proofErr w:type="spellStart"/>
             <w:r>
               <w:rPr>
                 <w:color w:val="000000"/>
@@ -9610,7 +9279,6 @@
               </w:rPr>
               <w:t>CheckErrorValue</w:t>
             </w:r>
-            <w:proofErr w:type="spellEnd"/>
           </w:p>
         </w:tc>
         <w:tc>
@@ -9733,7 +9401,6 @@
                 <w:lang w:val="en-US" w:eastAsia="ru-RU"/>
               </w:rPr>
             </w:pPr>
-            <w:proofErr w:type="spellStart"/>
             <w:r>
               <w:rPr>
                 <w:color w:val="000000"/>
@@ -9742,7 +9409,6 @@
               </w:rPr>
               <w:t>ValidateType</w:t>
             </w:r>
-            <w:proofErr w:type="spellEnd"/>
           </w:p>
         </w:tc>
         <w:tc>
@@ -9761,7 +9427,6 @@
                 <w:lang w:val="en-US" w:eastAsia="ru-RU"/>
               </w:rPr>
             </w:pPr>
-            <w:proofErr w:type="spellStart"/>
             <w:r>
               <w:rPr>
                 <w:color w:val="000000"/>
@@ -9769,17 +9434,7 @@
                 <w:szCs w:val="28"/>
                 <w:lang w:val="en-US" w:eastAsia="ru-RU"/>
               </w:rPr>
-              <w:t>ParameterValue</w:t>
-            </w:r>
-            <w:proofErr w:type="spellEnd"/>
-            <w:r>
-              <w:rPr>
-                <w:color w:val="000000"/>
-                <w:sz w:val="28"/>
-                <w:szCs w:val="28"/>
-                <w:lang w:val="en-US" w:eastAsia="ru-RU"/>
-              </w:rPr>
-              <w:t>, Type</w:t>
+              <w:t>ParameterValue, Type</w:t>
             </w:r>
           </w:p>
         </w:tc>
@@ -10127,9 +9782,8 @@
                 <w:szCs w:val="22"/>
                 <w:lang w:val="en-US" w:eastAsia="ru-RU"/>
               </w:rPr>
-              <w:t>&lt;</w:t>
-            </w:r>
-            <w:proofErr w:type="spellStart"/>
+              <w:t>&lt;ParameterType, Parameter</w:t>
+            </w:r>
             <w:r>
               <w:rPr>
                 <w:color w:val="000000"/>
@@ -10137,38 +9791,8 @@
                 <w:szCs w:val="22"/>
                 <w:lang w:val="en-US" w:eastAsia="ru-RU"/>
               </w:rPr>
-              <w:t>ParameterType</w:t>
-            </w:r>
-            <w:proofErr w:type="spellEnd"/>
-            <w:r>
-              <w:rPr>
-                <w:color w:val="000000"/>
-                <w:sz w:val="28"/>
-                <w:szCs w:val="22"/>
-                <w:lang w:val="en-US" w:eastAsia="ru-RU"/>
-              </w:rPr>
-              <w:t xml:space="preserve">, </w:t>
-            </w:r>
-            <w:proofErr w:type="spellStart"/>
-            <w:r>
-              <w:rPr>
-                <w:color w:val="000000"/>
-                <w:sz w:val="28"/>
-                <w:szCs w:val="22"/>
-                <w:lang w:val="en-US" w:eastAsia="ru-RU"/>
-              </w:rPr>
-              <w:t>Parameter</w:t>
-            </w:r>
-            <w:r>
-              <w:rPr>
-                <w:color w:val="000000"/>
-                <w:sz w:val="28"/>
-                <w:szCs w:val="22"/>
-                <w:lang w:val="en-US" w:eastAsia="ru-RU"/>
-              </w:rPr>
               <w:t>Value</w:t>
             </w:r>
-            <w:proofErr w:type="spellEnd"/>
             <w:r>
               <w:rPr>
                 <w:color w:val="000000"/>
@@ -10280,9 +9904,8 @@
                 <w:szCs w:val="22"/>
                 <w:lang w:val="en-US" w:eastAsia="ru-RU"/>
               </w:rPr>
-              <w:t>&lt;</w:t>
-            </w:r>
-            <w:proofErr w:type="spellStart"/>
+              <w:t xml:space="preserve">&lt;ParameterType, </w:t>
+            </w:r>
             <w:r>
               <w:rPr>
                 <w:color w:val="000000"/>
@@ -10290,9 +9913,8 @@
                 <w:szCs w:val="22"/>
                 <w:lang w:val="en-US" w:eastAsia="ru-RU"/>
               </w:rPr>
-              <w:t>ParameterType</w:t>
-            </w:r>
-            <w:proofErr w:type="spellEnd"/>
+              <w:t>(</w:t>
+            </w:r>
             <w:r>
               <w:rPr>
                 <w:color w:val="000000"/>
@@ -10300,7 +9922,7 @@
                 <w:szCs w:val="22"/>
                 <w:lang w:val="en-US" w:eastAsia="ru-RU"/>
               </w:rPr>
-              <w:t xml:space="preserve">, </w:t>
+              <w:t>Parameter</w:t>
             </w:r>
             <w:r>
               <w:rPr>
@@ -10309,28 +9931,8 @@
                 <w:szCs w:val="22"/>
                 <w:lang w:val="en-US" w:eastAsia="ru-RU"/>
               </w:rPr>
-              <w:t>(</w:t>
-            </w:r>
-            <w:proofErr w:type="spellStart"/>
-            <w:r>
-              <w:rPr>
-                <w:color w:val="000000"/>
-                <w:sz w:val="28"/>
-                <w:szCs w:val="22"/>
-                <w:lang w:val="en-US" w:eastAsia="ru-RU"/>
-              </w:rPr>
-              <w:t>Parameter</w:t>
-            </w:r>
-            <w:r>
-              <w:rPr>
-                <w:color w:val="000000"/>
-                <w:sz w:val="28"/>
-                <w:szCs w:val="22"/>
-                <w:lang w:val="en-US" w:eastAsia="ru-RU"/>
-              </w:rPr>
               <w:t>Type</w:t>
             </w:r>
-            <w:proofErr w:type="spellEnd"/>
             <w:r>
               <w:rPr>
                 <w:color w:val="000000"/>
@@ -10726,27 +10328,7 @@
                 <w:szCs w:val="22"/>
                 <w:lang w:val="en-US" w:eastAsia="ru-RU"/>
               </w:rPr>
-              <w:t>&lt;</w:t>
-            </w:r>
-            <w:proofErr w:type="spellStart"/>
-            <w:r>
-              <w:rPr>
-                <w:color w:val="000000"/>
-                <w:sz w:val="28"/>
-                <w:szCs w:val="22"/>
-                <w:lang w:val="en-US" w:eastAsia="ru-RU"/>
-              </w:rPr>
-              <w:t>ParameterType</w:t>
-            </w:r>
-            <w:proofErr w:type="spellEnd"/>
-            <w:r>
-              <w:rPr>
-                <w:color w:val="000000"/>
-                <w:sz w:val="28"/>
-                <w:szCs w:val="22"/>
-                <w:lang w:val="en-US" w:eastAsia="ru-RU"/>
-              </w:rPr>
-              <w:t>, Parameter&gt;</w:t>
+              <w:t>&lt;ParameterType, Parameter&gt;</w:t>
             </w:r>
           </w:p>
         </w:tc>
@@ -10794,7 +10376,6 @@
                 <w:lang w:val="en-US" w:eastAsia="ru-RU"/>
               </w:rPr>
             </w:pPr>
-            <w:proofErr w:type="spellStart"/>
             <w:r>
               <w:rPr>
                 <w:color w:val="000000"/>
@@ -10804,7 +10385,6 @@
               </w:rPr>
               <w:t>ValidateDependecies</w:t>
             </w:r>
-            <w:proofErr w:type="spellEnd"/>
           </w:p>
         </w:tc>
         <w:tc>
@@ -10990,59 +10570,13 @@
                 <w:lang w:val="en-US" w:eastAsia="ru-RU"/>
               </w:rPr>
             </w:pPr>
-            <w:proofErr w:type="spellStart"/>
             <w:r>
               <w:rPr>
                 <w:color w:val="000000"/>
                 <w:sz w:val="28"/>
                 <w:lang w:val="en-US" w:eastAsia="ru-RU"/>
               </w:rPr>
-              <w:t>Dictionnary</w:t>
-            </w:r>
-            <w:proofErr w:type="spellEnd"/>
-            <w:r>
-              <w:rPr>
-                <w:color w:val="000000"/>
-                <w:sz w:val="28"/>
-                <w:lang w:val="en-US" w:eastAsia="ru-RU"/>
-              </w:rPr>
-              <w:t>&lt;</w:t>
-            </w:r>
-            <w:proofErr w:type="spellStart"/>
-            <w:r>
-              <w:rPr>
-                <w:color w:val="000000"/>
-                <w:sz w:val="28"/>
-                <w:lang w:val="en-US" w:eastAsia="ru-RU"/>
-              </w:rPr>
-              <w:t>ParameterType</w:t>
-            </w:r>
-            <w:proofErr w:type="spellEnd"/>
-            <w:r>
-              <w:rPr>
-                <w:color w:val="000000"/>
-                <w:sz w:val="28"/>
-                <w:lang w:val="en-US" w:eastAsia="ru-RU"/>
-              </w:rPr>
-              <w:t xml:space="preserve">, </w:t>
-            </w:r>
-            <w:proofErr w:type="spellStart"/>
-            <w:r>
-              <w:rPr>
-                <w:color w:val="000000"/>
-                <w:sz w:val="28"/>
-                <w:lang w:val="en-US" w:eastAsia="ru-RU"/>
-              </w:rPr>
-              <w:t>ParameterValue</w:t>
-            </w:r>
-            <w:proofErr w:type="spellEnd"/>
-            <w:r>
-              <w:rPr>
-                <w:color w:val="000000"/>
-                <w:sz w:val="28"/>
-                <w:lang w:val="en-US" w:eastAsia="ru-RU"/>
-              </w:rPr>
-              <w:t>&gt;</w:t>
+              <w:t>Dictionnary&lt;ParameterType, ParameterValue&gt;</w:t>
             </w:r>
           </w:p>
         </w:tc>
@@ -11200,7 +10734,7 @@
         <w:pStyle w:val="Standard"/>
         <w:spacing w:line="360" w:lineRule="auto"/>
         <w:rPr>
-          <w:rStyle w:val="10"/>
+          <w:rStyle w:val="13"/>
           <w:rFonts w:ascii="Times New Roman" w:hAnsi="Times New Roman" w:cs="Times New Roman"/>
           <w:sz w:val="28"/>
           <w:szCs w:val="28"/>
@@ -11222,7 +10756,7 @@
       </w:pPr>
       <w:r>
         <w:rPr>
-          <w:rStyle w:val="10"/>
+          <w:rStyle w:val="13"/>
           <w:rFonts w:ascii="Times New Roman" w:hAnsi="Times New Roman" w:cs="Times New Roman"/>
           <w:sz w:val="28"/>
           <w:szCs w:val="28"/>
@@ -11233,7 +10767,7 @@
       </w:r>
       <w:r>
         <w:rPr>
-          <w:rStyle w:val="10"/>
+          <w:rStyle w:val="13"/>
           <w:rFonts w:ascii="Times New Roman" w:hAnsi="Times New Roman" w:cs="Times New Roman"/>
           <w:sz w:val="28"/>
           <w:szCs w:val="28"/>
@@ -11242,7 +10776,7 @@
       </w:r>
       <w:r>
         <w:rPr>
-          <w:rStyle w:val="10"/>
+          <w:rStyle w:val="13"/>
           <w:rFonts w:ascii="Times New Roman" w:hAnsi="Times New Roman" w:cs="Times New Roman"/>
           <w:sz w:val="28"/>
           <w:szCs w:val="28"/>
@@ -11252,7 +10786,7 @@
       </w:r>
       <w:r>
         <w:rPr>
-          <w:rStyle w:val="10"/>
+          <w:rStyle w:val="13"/>
           <w:rFonts w:ascii="Times New Roman" w:hAnsi="Times New Roman" w:cs="Times New Roman"/>
           <w:sz w:val="28"/>
           <w:szCs w:val="28"/>
@@ -11261,7 +10795,7 @@
       </w:r>
       <w:r>
         <w:rPr>
-          <w:rStyle w:val="10"/>
+          <w:rStyle w:val="13"/>
           <w:rFonts w:ascii="Times New Roman" w:hAnsi="Times New Roman" w:cs="Times New Roman"/>
           <w:sz w:val="28"/>
           <w:szCs w:val="28"/>
@@ -11269,34 +10803,14 @@
         </w:rPr>
         <w:t xml:space="preserve"> − </w:t>
       </w:r>
-      <w:proofErr w:type="spellStart"/>
       <w:r>
         <w:rPr>
           <w:rFonts w:ascii="Times New Roman" w:hAnsi="Times New Roman" w:cs="Times New Roman"/>
           <w:sz w:val="28"/>
           <w:szCs w:val="28"/>
         </w:rPr>
-        <w:t>Окончание</w:t>
-      </w:r>
-      <w:proofErr w:type="spellEnd"/>
-      <w:r>
-        <w:rPr>
-          <w:rFonts w:ascii="Times New Roman" w:hAnsi="Times New Roman" w:cs="Times New Roman"/>
-          <w:sz w:val="28"/>
-          <w:szCs w:val="28"/>
-        </w:rPr>
-        <w:t xml:space="preserve"> </w:t>
-      </w:r>
-      <w:proofErr w:type="spellStart"/>
-      <w:r>
-        <w:rPr>
-          <w:rFonts w:ascii="Times New Roman" w:hAnsi="Times New Roman" w:cs="Times New Roman"/>
-          <w:sz w:val="28"/>
-          <w:szCs w:val="28"/>
-        </w:rPr>
-        <w:t>табл</w:t>
-      </w:r>
-      <w:proofErr w:type="spellEnd"/>
+        <w:t>Окончание табл</w:t>
+      </w:r>
       <w:r>
         <w:rPr>
           <w:rFonts w:ascii="Times New Roman" w:hAnsi="Times New Roman" w:cs="Times New Roman"/>
@@ -11481,7 +10995,6 @@
                 <w:lang w:val="en-US" w:eastAsia="ru-RU"/>
               </w:rPr>
             </w:pPr>
-            <w:proofErr w:type="spellStart"/>
             <w:r>
               <w:rPr>
                 <w:color w:val="000000"/>
@@ -11490,7 +11003,6 @@
               </w:rPr>
               <w:t>SetValueParameter</w:t>
             </w:r>
-            <w:proofErr w:type="spellEnd"/>
           </w:p>
         </w:tc>
         <w:tc>
@@ -11508,7 +11020,6 @@
                 <w:lang w:val="en-US" w:eastAsia="ru-RU"/>
               </w:rPr>
             </w:pPr>
-            <w:proofErr w:type="spellStart"/>
             <w:r>
               <w:rPr>
                 <w:color w:val="000000"/>
@@ -11523,16 +11034,7 @@
                 <w:sz w:val="28"/>
                 <w:lang w:val="en-US" w:eastAsia="ru-RU"/>
               </w:rPr>
-              <w:t>Value</w:t>
-            </w:r>
-            <w:proofErr w:type="spellEnd"/>
-            <w:r>
-              <w:rPr>
-                <w:color w:val="000000"/>
-                <w:sz w:val="28"/>
-                <w:lang w:val="en-US" w:eastAsia="ru-RU"/>
-              </w:rPr>
-              <w:t>, double</w:t>
+              <w:t>Value, double</w:t>
             </w:r>
           </w:p>
         </w:tc>
@@ -11649,7 +11151,6 @@
                 <w:lang w:eastAsia="ru-RU"/>
               </w:rPr>
             </w:pPr>
-            <w:proofErr w:type="spellStart"/>
             <w:r>
               <w:rPr>
                 <w:color w:val="000000"/>
@@ -11658,7 +11159,6 @@
               </w:rPr>
               <w:t>UpdateDependentValue</w:t>
             </w:r>
-            <w:proofErr w:type="spellEnd"/>
           </w:p>
         </w:tc>
         <w:tc>
@@ -11756,7 +11256,6 @@
                 <w:lang w:val="en-US" w:eastAsia="ru-RU"/>
               </w:rPr>
             </w:pPr>
-            <w:proofErr w:type="spellStart"/>
             <w:r>
               <w:rPr>
                 <w:color w:val="000000"/>
@@ -11765,7 +11264,6 @@
               </w:rPr>
               <w:t>AddDependency</w:t>
             </w:r>
-            <w:proofErr w:type="spellEnd"/>
           </w:p>
         </w:tc>
         <w:tc>
@@ -11784,7 +11282,6 @@
                 <w:lang w:eastAsia="ru-RU"/>
               </w:rPr>
             </w:pPr>
-            <w:proofErr w:type="spellStart"/>
             <w:r>
               <w:rPr>
                 <w:color w:val="000000"/>
@@ -11792,9 +11289,8 @@
                 <w:szCs w:val="22"/>
                 <w:lang w:val="en-US" w:eastAsia="ru-RU"/>
               </w:rPr>
-              <w:t>ParameterType</w:t>
-            </w:r>
-            <w:proofErr w:type="spellEnd"/>
+              <w:t>ParameterType, Parameter</w:t>
+            </w:r>
             <w:r>
               <w:rPr>
                 <w:color w:val="000000"/>
@@ -11802,36 +11298,7 @@
                 <w:szCs w:val="22"/>
                 <w:lang w:val="en-US" w:eastAsia="ru-RU"/>
               </w:rPr>
-              <w:t xml:space="preserve">, </w:t>
-            </w:r>
-            <w:proofErr w:type="spellStart"/>
-            <w:r>
-              <w:rPr>
-                <w:color w:val="000000"/>
-                <w:sz w:val="28"/>
-                <w:szCs w:val="22"/>
-                <w:lang w:val="en-US" w:eastAsia="ru-RU"/>
-              </w:rPr>
-              <w:t>Parameter</w:t>
-            </w:r>
-            <w:r>
-              <w:rPr>
-                <w:color w:val="000000"/>
-                <w:sz w:val="28"/>
-                <w:szCs w:val="22"/>
-                <w:lang w:val="en-US" w:eastAsia="ru-RU"/>
-              </w:rPr>
-              <w:t>Type</w:t>
-            </w:r>
-            <w:proofErr w:type="spellEnd"/>
-            <w:r>
-              <w:rPr>
-                <w:color w:val="000000"/>
-                <w:sz w:val="28"/>
-                <w:szCs w:val="22"/>
-                <w:lang w:val="en-US" w:eastAsia="ru-RU"/>
-              </w:rPr>
-              <w:t>, double</w:t>
+              <w:t>Type, double</w:t>
             </w:r>
           </w:p>
         </w:tc>
@@ -12503,7 +11970,6 @@
                 <w:lang w:val="en-US" w:eastAsia="ru-RU"/>
               </w:rPr>
             </w:pPr>
-            <w:proofErr w:type="spellStart"/>
             <w:r>
               <w:rPr>
                 <w:color w:val="000000"/>
@@ -12522,7 +11988,6 @@
               </w:rPr>
               <w:t>Body</w:t>
             </w:r>
-            <w:proofErr w:type="spellEnd"/>
           </w:p>
         </w:tc>
         <w:tc>
@@ -12612,7 +12077,6 @@
                 <w:lang w:val="en-US" w:eastAsia="ru-RU"/>
               </w:rPr>
             </w:pPr>
-            <w:proofErr w:type="spellStart"/>
             <w:r>
               <w:rPr>
                 <w:color w:val="000000"/>
@@ -12622,7 +12086,6 @@
               </w:rPr>
               <w:t>BuildHandle</w:t>
             </w:r>
-            <w:proofErr w:type="spellEnd"/>
           </w:p>
         </w:tc>
         <w:tc>
@@ -12704,7 +12167,7 @@
         <w:spacing w:line="360" w:lineRule="auto"/>
         <w:ind w:firstLine="720"/>
         <w:rPr>
-          <w:rStyle w:val="10"/>
+          <w:rStyle w:val="13"/>
           <w:rFonts w:ascii="Times New Roman" w:hAnsi="Times New Roman" w:cs="Times New Roman"/>
           <w:sz w:val="28"/>
           <w:szCs w:val="28"/>
@@ -12726,7 +12189,7 @@
       </w:pPr>
       <w:r>
         <w:rPr>
-          <w:rStyle w:val="10"/>
+          <w:rStyle w:val="13"/>
           <w:rFonts w:ascii="Times New Roman" w:hAnsi="Times New Roman" w:cs="Times New Roman"/>
           <w:sz w:val="28"/>
           <w:szCs w:val="28"/>
@@ -12737,7 +12200,7 @@
       </w:r>
       <w:r>
         <w:rPr>
-          <w:rStyle w:val="10"/>
+          <w:rStyle w:val="13"/>
           <w:rFonts w:ascii="Times New Roman" w:hAnsi="Times New Roman" w:cs="Times New Roman"/>
           <w:sz w:val="28"/>
           <w:szCs w:val="28"/>
@@ -12746,7 +12209,7 @@
       </w:r>
       <w:r>
         <w:rPr>
-          <w:rStyle w:val="10"/>
+          <w:rStyle w:val="13"/>
           <w:rFonts w:ascii="Times New Roman" w:hAnsi="Times New Roman" w:cs="Times New Roman"/>
           <w:sz w:val="28"/>
           <w:szCs w:val="28"/>
@@ -12756,7 +12219,7 @@
       </w:r>
       <w:r>
         <w:rPr>
-          <w:rStyle w:val="10"/>
+          <w:rStyle w:val="13"/>
           <w:rFonts w:ascii="Times New Roman" w:hAnsi="Times New Roman" w:cs="Times New Roman"/>
           <w:sz w:val="28"/>
           <w:szCs w:val="28"/>
@@ -12765,7 +12228,7 @@
       </w:r>
       <w:r>
         <w:rPr>
-          <w:rStyle w:val="10"/>
+          <w:rStyle w:val="13"/>
           <w:rFonts w:ascii="Times New Roman" w:hAnsi="Times New Roman" w:cs="Times New Roman"/>
           <w:sz w:val="28"/>
           <w:szCs w:val="28"/>
@@ -12773,34 +12236,14 @@
         </w:rPr>
         <w:t xml:space="preserve"> − </w:t>
       </w:r>
-      <w:proofErr w:type="spellStart"/>
       <w:r>
         <w:rPr>
           <w:rFonts w:ascii="Times New Roman" w:hAnsi="Times New Roman" w:cs="Times New Roman"/>
           <w:sz w:val="28"/>
           <w:szCs w:val="28"/>
         </w:rPr>
-        <w:t>Окончание</w:t>
-      </w:r>
-      <w:proofErr w:type="spellEnd"/>
-      <w:r>
-        <w:rPr>
-          <w:rFonts w:ascii="Times New Roman" w:hAnsi="Times New Roman" w:cs="Times New Roman"/>
-          <w:sz w:val="28"/>
-          <w:szCs w:val="28"/>
-        </w:rPr>
-        <w:t xml:space="preserve"> </w:t>
-      </w:r>
-      <w:proofErr w:type="spellStart"/>
-      <w:r>
-        <w:rPr>
-          <w:rFonts w:ascii="Times New Roman" w:hAnsi="Times New Roman" w:cs="Times New Roman"/>
-          <w:sz w:val="28"/>
-          <w:szCs w:val="28"/>
-        </w:rPr>
-        <w:t>табл</w:t>
-      </w:r>
-      <w:proofErr w:type="spellEnd"/>
+        <w:t>Окончание табл</w:t>
+      </w:r>
       <w:r>
         <w:rPr>
           <w:rFonts w:ascii="Times New Roman" w:hAnsi="Times New Roman" w:cs="Times New Roman"/>
@@ -12938,7 +12381,6 @@
                 <w:lang w:val="en-US" w:eastAsia="ru-RU"/>
               </w:rPr>
             </w:pPr>
-            <w:proofErr w:type="spellStart"/>
             <w:r>
               <w:rPr>
                 <w:color w:val="000000"/>
@@ -12957,7 +12399,6 @@
               </w:rPr>
               <w:t>Base</w:t>
             </w:r>
-            <w:proofErr w:type="spellEnd"/>
           </w:p>
         </w:tc>
         <w:tc>
@@ -13048,7 +12489,6 @@
                 <w:lang w:val="en-US" w:eastAsia="ru-RU"/>
               </w:rPr>
             </w:pPr>
-            <w:proofErr w:type="spellStart"/>
             <w:r>
               <w:rPr>
                 <w:color w:val="000000"/>
@@ -13067,7 +12507,6 @@
               </w:rPr>
               <w:t>dInterior</w:t>
             </w:r>
-            <w:proofErr w:type="spellEnd"/>
           </w:p>
         </w:tc>
         <w:tc>
@@ -13212,7 +12651,6 @@
         </w:rPr>
         <w:t xml:space="preserve">Свойства класса </w:t>
       </w:r>
-      <w:proofErr w:type="spellStart"/>
       <w:r>
         <w:rPr>
           <w:color w:val="000000"/>
@@ -13229,7 +12667,6 @@
         </w:rPr>
         <w:t>Value</w:t>
       </w:r>
-      <w:proofErr w:type="spellEnd"/>
     </w:p>
     <w:tbl>
       <w:tblPr>
@@ -13664,7 +13101,6 @@
         </w:rPr>
         <w:t xml:space="preserve"> класса </w:t>
       </w:r>
-      <w:proofErr w:type="spellStart"/>
       <w:r>
         <w:rPr>
           <w:color w:val="000000"/>
@@ -13681,7 +13117,6 @@
         </w:rPr>
         <w:t>Value</w:t>
       </w:r>
-      <w:proofErr w:type="spellEnd"/>
     </w:p>
     <w:tbl>
       <w:tblPr>
@@ -13819,7 +13254,6 @@
                 <w:lang w:eastAsia="ru-RU"/>
               </w:rPr>
             </w:pPr>
-            <w:proofErr w:type="spellStart"/>
             <w:r>
               <w:rPr>
                 <w:color w:val="000000"/>
@@ -13829,7 +13263,6 @@
               </w:rPr>
               <w:t>MinValue</w:t>
             </w:r>
-            <w:proofErr w:type="spellEnd"/>
           </w:p>
         </w:tc>
         <w:tc>
@@ -14049,7 +13482,6 @@
                 <w:lang w:val="en-US" w:eastAsia="ru-RU"/>
               </w:rPr>
             </w:pPr>
-            <w:proofErr w:type="spellStart"/>
             <w:r>
               <w:rPr>
                 <w:color w:val="000000"/>
@@ -14058,7 +13490,6 @@
               </w:rPr>
               <w:t>MaxValue</w:t>
             </w:r>
-            <w:proofErr w:type="spellEnd"/>
           </w:p>
         </w:tc>
         <w:tc>
@@ -14150,7 +13581,7 @@
         <w:ind w:right="59" w:firstLine="720"/>
         <w:jc w:val="both"/>
         <w:rPr>
-          <w:rStyle w:val="10"/>
+          <w:rStyle w:val="13"/>
           <w:sz w:val="28"/>
           <w:szCs w:val="28"/>
         </w:rPr>
@@ -14165,7 +13596,7 @@
         <w:ind w:right="59" w:firstLine="720"/>
         <w:jc w:val="both"/>
         <w:rPr>
-          <w:rStyle w:val="10"/>
+          <w:rStyle w:val="13"/>
           <w:sz w:val="28"/>
           <w:szCs w:val="28"/>
         </w:rPr>
@@ -14187,7 +13618,7 @@
       </w:pPr>
       <w:r>
         <w:rPr>
-          <w:rStyle w:val="10"/>
+          <w:rStyle w:val="13"/>
           <w:sz w:val="28"/>
           <w:szCs w:val="28"/>
         </w:rPr>
@@ -14196,7 +13627,7 @@
       </w:r>
       <w:r>
         <w:rPr>
-          <w:rStyle w:val="10"/>
+          <w:rStyle w:val="13"/>
           <w:sz w:val="28"/>
           <w:szCs w:val="28"/>
           <w:lang w:val="en-US"/>
@@ -14205,7 +13636,7 @@
       </w:r>
       <w:r>
         <w:rPr>
-          <w:rStyle w:val="10"/>
+          <w:rStyle w:val="13"/>
           <w:sz w:val="28"/>
           <w:szCs w:val="28"/>
         </w:rPr>
@@ -14370,7 +13801,6 @@
                 <w:lang w:val="en-US" w:eastAsia="ru-RU"/>
               </w:rPr>
             </w:pPr>
-            <w:proofErr w:type="spellStart"/>
             <w:r>
               <w:rPr>
                 <w:color w:val="000000"/>
@@ -14379,7 +13809,6 @@
               </w:rPr>
               <w:t>Validate</w:t>
             </w:r>
-            <w:proofErr w:type="spellEnd"/>
           </w:p>
         </w:tc>
         <w:tc>
@@ -14712,19 +14141,8 @@
                 <w:szCs w:val="22"/>
                 <w:lang w:val="en-US" w:eastAsia="ru-RU"/>
               </w:rPr>
-              <w:t>_</w:t>
-            </w:r>
-            <w:proofErr w:type="spellStart"/>
-            <w:r>
-              <w:rPr>
-                <w:color w:val="000000"/>
-                <w:sz w:val="28"/>
-                <w:szCs w:val="22"/>
-                <w:lang w:val="en-US" w:eastAsia="ru-RU"/>
-              </w:rPr>
-              <w:t>kompasConnector</w:t>
-            </w:r>
-            <w:proofErr w:type="spellEnd"/>
+              <w:t>_kompasConnector</w:t>
+            </w:r>
           </w:p>
         </w:tc>
         <w:tc>
@@ -14743,7 +14161,6 @@
                 <w:lang w:val="en-US" w:eastAsia="ru-RU"/>
               </w:rPr>
             </w:pPr>
-            <w:proofErr w:type="spellStart"/>
             <w:r>
               <w:rPr>
                 <w:color w:val="000000"/>
@@ -14753,7 +14170,6 @@
               </w:rPr>
               <w:t>KompasObject</w:t>
             </w:r>
-            <w:proofErr w:type="spellEnd"/>
           </w:p>
         </w:tc>
         <w:tc>
@@ -15031,7 +14447,6 @@
                 <w:lang w:val="en-US" w:eastAsia="ru-RU"/>
               </w:rPr>
             </w:pPr>
-            <w:proofErr w:type="spellStart"/>
             <w:r>
               <w:rPr>
                 <w:color w:val="000000"/>
@@ -15041,7 +14456,6 @@
               </w:rPr>
               <w:t>CreateArc</w:t>
             </w:r>
-            <w:proofErr w:type="spellEnd"/>
           </w:p>
         </w:tc>
         <w:tc>
@@ -15199,7 +14613,6 @@
                 <w:lang w:val="en-US" w:eastAsia="ru-RU"/>
               </w:rPr>
             </w:pPr>
-            <w:proofErr w:type="spellStart"/>
             <w:r>
               <w:rPr>
                 <w:color w:val="000000"/>
@@ -15209,7 +14622,6 @@
               </w:rPr>
               <w:t>CreateLine</w:t>
             </w:r>
-            <w:proofErr w:type="spellEnd"/>
           </w:p>
         </w:tc>
         <w:tc>
@@ -15284,7 +14696,6 @@
                 <w:lang w:val="en-US" w:eastAsia="ru-RU"/>
               </w:rPr>
             </w:pPr>
-            <w:proofErr w:type="spellStart"/>
             <w:r>
               <w:rPr>
                 <w:color w:val="000000"/>
@@ -15294,7 +14705,6 @@
               </w:rPr>
               <w:t>CreateSketch</w:t>
             </w:r>
-            <w:proofErr w:type="spellEnd"/>
           </w:p>
         </w:tc>
         <w:tc>
@@ -15534,7 +14944,6 @@
                 <w:lang w:val="en-US" w:eastAsia="ru-RU"/>
               </w:rPr>
             </w:pPr>
-            <w:proofErr w:type="spellStart"/>
             <w:r>
               <w:rPr>
                 <w:color w:val="000000"/>
@@ -15544,7 +14953,6 @@
               </w:rPr>
               <w:t>CreateFie</w:t>
             </w:r>
-            <w:proofErr w:type="spellEnd"/>
           </w:p>
         </w:tc>
         <w:tc>
@@ -15617,7 +15025,6 @@
                 <w:lang w:val="en-US" w:eastAsia="ru-RU"/>
               </w:rPr>
             </w:pPr>
-            <w:proofErr w:type="spellStart"/>
             <w:r>
               <w:rPr>
                 <w:color w:val="000000"/>
@@ -15627,7 +15034,6 @@
               </w:rPr>
               <w:t>OpenFile</w:t>
             </w:r>
-            <w:proofErr w:type="spellEnd"/>
           </w:p>
         </w:tc>
         <w:tc>
@@ -15700,7 +15106,6 @@
                 <w:lang w:val="en-US" w:eastAsia="ru-RU"/>
               </w:rPr>
             </w:pPr>
-            <w:proofErr w:type="spellStart"/>
             <w:r>
               <w:rPr>
                 <w:color w:val="000000"/>
@@ -15710,7 +15115,6 @@
               </w:rPr>
               <w:t>OpenCAD</w:t>
             </w:r>
-            <w:proofErr w:type="spellEnd"/>
           </w:p>
         </w:tc>
         <w:tc>
@@ -15824,7 +15228,7 @@
     </w:p>
     <w:p>
       <w:pPr>
-        <w:pStyle w:val="ListParagraph"/>
+        <w:pStyle w:val="a6"/>
         <w:keepNext/>
         <w:keepLines/>
         <w:numPr>
@@ -15841,14 +15245,14 @@
           <w:szCs w:val="28"/>
         </w:rPr>
       </w:pPr>
-      <w:bookmarkStart w:id="18" w:name="_Toc179711210"/>
-      <w:bookmarkStart w:id="19" w:name="_Toc179811483"/>
-      <w:bookmarkEnd w:id="18"/>
-      <w:bookmarkEnd w:id="19"/>
+      <w:bookmarkStart w:id="12" w:name="_Toc179711210"/>
+      <w:bookmarkStart w:id="13" w:name="_Toc179811483"/>
+      <w:bookmarkEnd w:id="12"/>
+      <w:bookmarkEnd w:id="13"/>
     </w:p>
     <w:p>
       <w:pPr>
-        <w:pStyle w:val="ListParagraph"/>
+        <w:pStyle w:val="a6"/>
         <w:keepNext/>
         <w:keepLines/>
         <w:numPr>
@@ -15865,14 +15269,14 @@
           <w:szCs w:val="28"/>
         </w:rPr>
       </w:pPr>
-      <w:bookmarkStart w:id="20" w:name="_Toc179711211"/>
-      <w:bookmarkStart w:id="21" w:name="_Toc179811484"/>
-      <w:bookmarkEnd w:id="20"/>
-      <w:bookmarkEnd w:id="21"/>
+      <w:bookmarkStart w:id="14" w:name="_Toc179711211"/>
+      <w:bookmarkStart w:id="15" w:name="_Toc179811484"/>
+      <w:bookmarkEnd w:id="14"/>
+      <w:bookmarkEnd w:id="15"/>
     </w:p>
     <w:p>
       <w:pPr>
-        <w:pStyle w:val="ListParagraph"/>
+        <w:pStyle w:val="a6"/>
         <w:keepNext/>
         <w:keepLines/>
         <w:numPr>
@@ -15889,14 +15293,14 @@
           <w:szCs w:val="28"/>
         </w:rPr>
       </w:pPr>
-      <w:bookmarkStart w:id="22" w:name="_Toc179711212"/>
-      <w:bookmarkStart w:id="23" w:name="_Toc179811485"/>
-      <w:bookmarkEnd w:id="22"/>
-      <w:bookmarkEnd w:id="23"/>
+      <w:bookmarkStart w:id="16" w:name="_Toc179711212"/>
+      <w:bookmarkStart w:id="17" w:name="_Toc179811485"/>
+      <w:bookmarkEnd w:id="16"/>
+      <w:bookmarkEnd w:id="17"/>
     </w:p>
     <w:p>
       <w:pPr>
-        <w:pStyle w:val="ListParagraph"/>
+        <w:pStyle w:val="a6"/>
         <w:keepNext/>
         <w:keepLines/>
         <w:numPr>
@@ -15913,14 +15317,14 @@
           <w:szCs w:val="28"/>
         </w:rPr>
       </w:pPr>
-      <w:bookmarkStart w:id="24" w:name="_Toc179711213"/>
-      <w:bookmarkStart w:id="25" w:name="_Toc179811486"/>
-      <w:bookmarkEnd w:id="24"/>
-      <w:bookmarkEnd w:id="25"/>
+      <w:bookmarkStart w:id="18" w:name="_Toc179711213"/>
+      <w:bookmarkStart w:id="19" w:name="_Toc179811486"/>
+      <w:bookmarkEnd w:id="18"/>
+      <w:bookmarkEnd w:id="19"/>
     </w:p>
     <w:p>
       <w:pPr>
-        <w:pStyle w:val="Heading2"/>
+        <w:pStyle w:val="2"/>
         <w:numPr>
           <w:ilvl w:val="1"/>
           <w:numId w:val="17"/>
@@ -15942,7 +15346,7 @@
         </w:rPr>
         <w:t xml:space="preserve"> </w:t>
       </w:r>
-      <w:bookmarkStart w:id="26" w:name="_Toc179811487"/>
+      <w:bookmarkStart w:id="20" w:name="_Toc179811487"/>
       <w:r>
         <w:rPr>
           <w:rFonts w:ascii="Times New Roman" w:hAnsi="Times New Roman" w:cs="Times New Roman"/>
@@ -15991,17 +15395,17 @@
         </w:rPr>
         <w:t>интерфейса</w:t>
       </w:r>
-      <w:bookmarkEnd w:id="26"/>
+      <w:bookmarkEnd w:id="20"/>
     </w:p>
     <w:p>
       <w:pPr>
-        <w:pStyle w:val="BodyText"/>
+        <w:pStyle w:val="a3"/>
         <w:spacing w:before="2" w:line="360" w:lineRule="auto"/>
       </w:pPr>
     </w:p>
     <w:p>
       <w:pPr>
-        <w:pStyle w:val="BodyText"/>
+        <w:pStyle w:val="a3"/>
         <w:spacing w:before="73" w:line="360" w:lineRule="auto"/>
         <w:ind w:left="102" w:right="106" w:firstLine="327"/>
         <w:jc w:val="both"/>
@@ -16021,39 +15425,16 @@
     </w:p>
     <w:p>
       <w:pPr>
-        <w:pStyle w:val="BodyText"/>
+        <w:pStyle w:val="a3"/>
         <w:spacing w:line="360" w:lineRule="auto"/>
         <w:jc w:val="center"/>
         <w:rPr>
           <w:sz w:val="20"/>
         </w:rPr>
       </w:pPr>
-      <w:commentRangeStart w:id="27"/>
-      <w:commentRangeStart w:id="28"/>
-      <w:commentRangeEnd w:id="27"/>
-      <w:r>
-        <w:rPr>
-          <w:rStyle w:val="CommentReference"/>
-        </w:rPr>
-        <w:commentReference w:id="27"/>
-      </w:r>
-      <w:commentRangeEnd w:id="28"/>
-      <w:r>
-        <w:rPr>
-          <w:rStyle w:val="CommentReference"/>
-        </w:rPr>
-        <w:commentReference w:id="28"/>
-      </w:r>
-      <w:commentRangeStart w:id="29"/>
-      <w:commentRangeEnd w:id="29"/>
-      <w:r>
-        <w:rPr>
-          <w:rStyle w:val="CommentReference"/>
-        </w:rPr>
-        <w:commentReference w:id="29"/>
-      </w:r>
-      <w:r>
-        <w:rPr>
+      <w:r>
+        <w:rPr>
+          <w:noProof/>
           <w:sz w:val="20"/>
         </w:rPr>
         <w:drawing>
@@ -16072,7 +15453,7 @@
                     <pic:cNvPicPr/>
                   </pic:nvPicPr>
                   <pic:blipFill>
-                    <a:blip r:embed="rId18"/>
+                    <a:blip r:embed="rId14"/>
                     <a:stretch>
                       <a:fillRect/>
                     </a:stretch>
@@ -16095,7 +15476,7 @@
     </w:p>
     <w:p>
       <w:pPr>
-        <w:pStyle w:val="BodyText"/>
+        <w:pStyle w:val="a3"/>
         <w:spacing w:before="37" w:line="360" w:lineRule="auto"/>
         <w:ind w:right="5"/>
         <w:jc w:val="center"/>
@@ -16139,13 +15520,13 @@
     </w:p>
     <w:p>
       <w:pPr>
-        <w:pStyle w:val="BodyText"/>
+        <w:pStyle w:val="a3"/>
         <w:spacing w:before="2" w:line="360" w:lineRule="auto"/>
       </w:pPr>
     </w:p>
     <w:p>
       <w:pPr>
-        <w:pStyle w:val="BodyText"/>
+        <w:pStyle w:val="a3"/>
         <w:spacing w:line="360" w:lineRule="auto"/>
         <w:ind w:right="112" w:firstLine="720"/>
         <w:jc w:val="both"/>
@@ -16162,7 +15543,7 @@
     </w:p>
     <w:p>
       <w:pPr>
-        <w:pStyle w:val="BodyText"/>
+        <w:pStyle w:val="a3"/>
         <w:spacing w:line="360" w:lineRule="auto"/>
         <w:ind w:right="112"/>
         <w:jc w:val="center"/>
@@ -16192,7 +15573,7 @@
                     </pic:cNvPicPr>
                   </pic:nvPicPr>
                   <pic:blipFill>
-                    <a:blip r:embed="rId19">
+                    <a:blip r:embed="rId15">
                       <a:extLst>
                         <a:ext uri="{28A0092B-C50C-407E-A947-70E740481C1C}">
                           <a14:useLocalDpi xmlns:a14="http://schemas.microsoft.com/office/drawing/2010/main" val="0"/>
@@ -16226,7 +15607,7 @@
     </w:p>
     <w:p>
       <w:pPr>
-        <w:pStyle w:val="BodyText"/>
+        <w:pStyle w:val="a3"/>
         <w:spacing w:before="24" w:line="360" w:lineRule="auto"/>
         <w:ind w:right="82"/>
         <w:jc w:val="center"/>
@@ -16336,14 +15717,14 @@
     </w:p>
     <w:p>
       <w:pPr>
-        <w:pStyle w:val="BodyText"/>
+        <w:pStyle w:val="a3"/>
         <w:spacing w:before="24" w:line="360" w:lineRule="auto"/>
         <w:ind w:right="82" w:firstLine="720"/>
       </w:pPr>
     </w:p>
     <w:p>
       <w:pPr>
-        <w:pStyle w:val="BodyText"/>
+        <w:pStyle w:val="a3"/>
         <w:spacing w:before="24" w:line="360" w:lineRule="auto"/>
         <w:ind w:right="82" w:firstLine="720"/>
       </w:pPr>
@@ -16353,7 +15734,7 @@
     </w:p>
     <w:p>
       <w:pPr>
-        <w:pStyle w:val="BodyText"/>
+        <w:pStyle w:val="a3"/>
         <w:spacing w:line="360" w:lineRule="auto"/>
         <w:ind w:right="112"/>
         <w:jc w:val="center"/>
@@ -16383,7 +15764,7 @@
                     </pic:cNvPicPr>
                   </pic:nvPicPr>
                   <pic:blipFill>
-                    <a:blip r:embed="rId20">
+                    <a:blip r:embed="rId16">
                       <a:extLst>
                         <a:ext uri="{28A0092B-C50C-407E-A947-70E740481C1C}">
                           <a14:useLocalDpi xmlns:a14="http://schemas.microsoft.com/office/drawing/2010/main" val="0"/>
@@ -16417,7 +15798,7 @@
     </w:p>
     <w:p>
       <w:pPr>
-        <w:pStyle w:val="BodyText"/>
+        <w:pStyle w:val="a3"/>
         <w:spacing w:before="24" w:line="360" w:lineRule="auto"/>
         <w:ind w:right="82"/>
         <w:jc w:val="center"/>
@@ -16506,7 +15887,7 @@
     </w:p>
     <w:p>
       <w:pPr>
-        <w:pStyle w:val="BodyText"/>
+        <w:pStyle w:val="a3"/>
         <w:spacing w:before="24" w:line="360" w:lineRule="auto"/>
         <w:ind w:right="82"/>
         <w:rPr>
@@ -16522,7 +15903,7 @@
     </w:p>
     <w:p>
       <w:pPr>
-        <w:pStyle w:val="BodyText"/>
+        <w:pStyle w:val="a3"/>
         <w:spacing w:before="24" w:line="360" w:lineRule="auto"/>
         <w:ind w:right="82" w:firstLine="720"/>
         <w:rPr>
@@ -16559,7 +15940,7 @@
     </w:p>
     <w:p>
       <w:pPr>
-        <w:pStyle w:val="BodyText"/>
+        <w:pStyle w:val="a3"/>
         <w:spacing w:before="24" w:line="360" w:lineRule="auto"/>
         <w:ind w:right="82"/>
         <w:jc w:val="center"/>
@@ -16592,7 +15973,7 @@
                     </pic:cNvPicPr>
                   </pic:nvPicPr>
                   <pic:blipFill>
-                    <a:blip r:embed="rId21">
+                    <a:blip r:embed="rId17">
                       <a:extLst>
                         <a:ext uri="{28A0092B-C50C-407E-A947-70E740481C1C}">
                           <a14:useLocalDpi xmlns:a14="http://schemas.microsoft.com/office/drawing/2010/main" val="0"/>
@@ -16626,7 +16007,7 @@
     </w:p>
     <w:p>
       <w:pPr>
-        <w:pStyle w:val="BodyText"/>
+        <w:pStyle w:val="a3"/>
         <w:spacing w:before="24" w:line="360" w:lineRule="auto"/>
         <w:ind w:right="82"/>
         <w:jc w:val="center"/>
@@ -16718,7 +16099,7 @@
     </w:p>
     <w:p>
       <w:pPr>
-        <w:pStyle w:val="Heading1"/>
+        <w:pStyle w:val="1"/>
         <w:numPr>
           <w:ilvl w:val="0"/>
           <w:numId w:val="9"/>
@@ -16728,7 +16109,7 @@
         </w:tabs>
         <w:spacing w:line="360" w:lineRule="auto"/>
       </w:pPr>
-      <w:bookmarkStart w:id="30" w:name="_Toc179811488"/>
+      <w:bookmarkStart w:id="21" w:name="_Toc179811488"/>
       <w:r>
         <w:lastRenderedPageBreak/>
         <w:t>СПИСОК</w:t>
@@ -16754,11 +16135,11 @@
         </w:rPr>
         <w:t>ИСТОЧНИКОВ</w:t>
       </w:r>
-      <w:bookmarkEnd w:id="30"/>
+      <w:bookmarkEnd w:id="21"/>
     </w:p>
     <w:p>
       <w:pPr>
-        <w:pStyle w:val="BodyText"/>
+        <w:pStyle w:val="a3"/>
         <w:spacing w:line="360" w:lineRule="auto"/>
         <w:rPr>
           <w:b/>
@@ -16825,33 +16206,17 @@
         </w:rPr>
         <w:t xml:space="preserve"> Режим доступа </w:t>
       </w:r>
-      <w:r>
-        <w:fldChar w:fldCharType="begin"/>
-      </w:r>
-      <w:r>
-        <w:instrText xml:space="preserve"> HYPERLINK "https://kompas.ru/kompas-3d/about/" </w:instrText>
-      </w:r>
-      <w:r>
-        <w:fldChar w:fldCharType="separate"/>
-      </w:r>
-      <w:r>
-        <w:rPr>
-          <w:color w:val="0000FF"/>
-          <w:sz w:val="28"/>
-          <w:u w:val="single"/>
-          <w:lang w:eastAsia="ru-RU"/>
-        </w:rPr>
-        <w:t>https://kompas.ru/kompas-3d/about/</w:t>
-      </w:r>
-      <w:r>
-        <w:rPr>
-          <w:color w:val="0000FF"/>
-          <w:sz w:val="28"/>
-          <w:u w:val="single"/>
-          <w:lang w:eastAsia="ru-RU"/>
-        </w:rPr>
-        <w:fldChar w:fldCharType="end"/>
-      </w:r>
+      <w:hyperlink r:id="rId18" w:history="1">
+        <w:r>
+          <w:rPr>
+            <w:color w:val="0000FF"/>
+            <w:sz w:val="28"/>
+            <w:u w:val="single"/>
+            <w:lang w:eastAsia="ru-RU"/>
+          </w:rPr>
+          <w:t>https://kompas.ru/kompas-3d/about/</w:t>
+        </w:r>
+      </w:hyperlink>
       <w:r>
         <w:rPr>
           <w:color w:val="000000"/>
@@ -16960,10 +16325,10 @@
         </w:rPr>
         <w:t xml:space="preserve"> </w:t>
       </w:r>
-      <w:hyperlink r:id="rId22" w:history="1">
+      <w:hyperlink r:id="rId19" w:history="1">
         <w:r>
           <w:rPr>
-            <w:rStyle w:val="Hyperlink"/>
+            <w:rStyle w:val="ab"/>
             <w:sz w:val="28"/>
             <w:lang w:val="en-US" w:eastAsia="ru-RU"/>
           </w:rPr>
@@ -16971,43 +16336,39 @@
         </w:r>
         <w:r>
           <w:rPr>
-            <w:rStyle w:val="Hyperlink"/>
+            <w:rStyle w:val="ab"/>
             <w:sz w:val="28"/>
             <w:lang w:eastAsia="ru-RU"/>
           </w:rPr>
           <w:t>://</w:t>
         </w:r>
-        <w:proofErr w:type="spellStart"/>
         <w:r>
           <w:rPr>
-            <w:rStyle w:val="Hyperlink"/>
+            <w:rStyle w:val="ab"/>
             <w:sz w:val="28"/>
             <w:lang w:val="en-US" w:eastAsia="ru-RU"/>
           </w:rPr>
           <w:t>habrahabr</w:t>
         </w:r>
-        <w:proofErr w:type="spellEnd"/>
         <w:r>
           <w:rPr>
-            <w:rStyle w:val="Hyperlink"/>
+            <w:rStyle w:val="ab"/>
             <w:sz w:val="28"/>
             <w:lang w:eastAsia="ru-RU"/>
           </w:rPr>
           <w:t>.</w:t>
         </w:r>
-        <w:proofErr w:type="spellStart"/>
         <w:r>
           <w:rPr>
-            <w:rStyle w:val="Hyperlink"/>
+            <w:rStyle w:val="ab"/>
             <w:sz w:val="28"/>
             <w:lang w:val="en-US" w:eastAsia="ru-RU"/>
           </w:rPr>
           <w:t>ru</w:t>
         </w:r>
-        <w:proofErr w:type="spellEnd"/>
         <w:r>
           <w:rPr>
-            <w:rStyle w:val="Hyperlink"/>
+            <w:rStyle w:val="ab"/>
             <w:sz w:val="28"/>
             <w:lang w:eastAsia="ru-RU"/>
           </w:rPr>
@@ -17015,7 +16376,7 @@
         </w:r>
         <w:r>
           <w:rPr>
-            <w:rStyle w:val="Hyperlink"/>
+            <w:rStyle w:val="ab"/>
             <w:sz w:val="28"/>
             <w:lang w:val="en-US" w:eastAsia="ru-RU"/>
           </w:rPr>
@@ -17023,7 +16384,7 @@
         </w:r>
         <w:r>
           <w:rPr>
-            <w:rStyle w:val="Hyperlink"/>
+            <w:rStyle w:val="ab"/>
             <w:sz w:val="28"/>
             <w:lang w:eastAsia="ru-RU"/>
           </w:rPr>
@@ -17122,33 +16483,17 @@
         </w:rPr>
         <w:t xml:space="preserve"> Режим доступа </w:t>
       </w:r>
-      <w:r>
-        <w:fldChar w:fldCharType="begin"/>
-      </w:r>
-      <w:r>
-        <w:instrText xml:space="preserve"> HYPERLINK "https://kompas.ru/kompas-3d/application/machinery/threaded-connection/" </w:instrText>
-      </w:r>
-      <w:r>
-        <w:fldChar w:fldCharType="separate"/>
-      </w:r>
-      <w:r>
-        <w:rPr>
-          <w:color w:val="0000FF"/>
-          <w:sz w:val="28"/>
-          <w:u w:val="single"/>
-          <w:lang w:eastAsia="ru-RU"/>
-        </w:rPr>
-        <w:t>https://kompas.ru/kompas-3d/application/machinery/threaded-connection/</w:t>
-      </w:r>
-      <w:r>
-        <w:rPr>
-          <w:color w:val="0000FF"/>
-          <w:sz w:val="28"/>
-          <w:u w:val="single"/>
-          <w:lang w:eastAsia="ru-RU"/>
-        </w:rPr>
-        <w:fldChar w:fldCharType="end"/>
-      </w:r>
+      <w:hyperlink r:id="rId20" w:history="1">
+        <w:r>
+          <w:rPr>
+            <w:color w:val="0000FF"/>
+            <w:sz w:val="28"/>
+            <w:u w:val="single"/>
+            <w:lang w:eastAsia="ru-RU"/>
+          </w:rPr>
+          <w:t>https://kompas.ru/kompas-3d/application/machinery/threaded-connection/</w:t>
+        </w:r>
+      </w:hyperlink>
       <w:r>
         <w:rPr>
           <w:color w:val="000000"/>
@@ -17267,33 +16612,17 @@
         </w:rPr>
         <w:t xml:space="preserve"> Режим доступа </w:t>
       </w:r>
-      <w:r>
-        <w:fldChar w:fldCharType="begin"/>
-      </w:r>
-      <w:r>
-        <w:instrText xml:space="preserve"> HYPERLINK "https://kompas.ru/kompas-3d/application/machinery/gear-cutting/" </w:instrText>
-      </w:r>
-      <w:r>
-        <w:fldChar w:fldCharType="separate"/>
-      </w:r>
-      <w:r>
-        <w:rPr>
-          <w:color w:val="0000FF"/>
-          <w:sz w:val="28"/>
-          <w:u w:val="single"/>
-          <w:lang w:eastAsia="ru-RU"/>
-        </w:rPr>
-        <w:t>https://kompas.ru/kompas-3d/application/machinery/gear-cutting/</w:t>
-      </w:r>
-      <w:r>
-        <w:rPr>
-          <w:color w:val="0000FF"/>
-          <w:sz w:val="28"/>
-          <w:u w:val="single"/>
-          <w:lang w:eastAsia="ru-RU"/>
-        </w:rPr>
-        <w:fldChar w:fldCharType="end"/>
-      </w:r>
+      <w:hyperlink r:id="rId21" w:history="1">
+        <w:r>
+          <w:rPr>
+            <w:color w:val="0000FF"/>
+            <w:sz w:val="28"/>
+            <w:u w:val="single"/>
+            <w:lang w:eastAsia="ru-RU"/>
+          </w:rPr>
+          <w:t>https://kompas.ru/kompas-3d/application/machinery/gear-cutting/</w:t>
+        </w:r>
+      </w:hyperlink>
       <w:r>
         <w:rPr>
           <w:color w:val="000000"/>
@@ -17330,7 +16659,7 @@
       </w:pPr>
       <w:r>
         <w:rPr>
-          <w:rStyle w:val="10"/>
+          <w:rStyle w:val="13"/>
           <w:rFonts w:ascii="Times New Roman" w:hAnsi="Times New Roman" w:cs="Times New Roman"/>
           <w:sz w:val="28"/>
           <w:szCs w:val="28"/>
@@ -17348,265 +16677,158 @@
         </w:rPr>
         <w:t xml:space="preserve"> [Электронный ресурс]. − Режим доступа </w:t>
       </w:r>
-      <w:r>
-        <w:fldChar w:fldCharType="begin"/>
-      </w:r>
-      <w:r>
-        <w:rPr>
-          <w:lang w:val="ru-RU"/>
-        </w:rPr>
-        <w:instrText xml:space="preserve"> </w:instrText>
-      </w:r>
-      <w:r>
-        <w:instrText>HYPERLINK</w:instrText>
-      </w:r>
-      <w:r>
-        <w:rPr>
-          <w:lang w:val="ru-RU"/>
-        </w:rPr>
-        <w:instrText xml:space="preserve"> "</w:instrText>
-      </w:r>
-      <w:r>
-        <w:instrText>https</w:instrText>
-      </w:r>
-      <w:r>
-        <w:rPr>
-          <w:lang w:val="ru-RU"/>
-        </w:rPr>
-        <w:instrText>://</w:instrText>
-      </w:r>
-      <w:r>
-        <w:instrText>www</w:instrText>
-      </w:r>
-      <w:r>
-        <w:rPr>
-          <w:lang w:val="ru-RU"/>
-        </w:rPr>
-        <w:instrText>.</w:instrText>
-      </w:r>
-      <w:r>
-        <w:instrText>normacs</w:instrText>
-      </w:r>
-      <w:r>
-        <w:rPr>
-          <w:lang w:val="ru-RU"/>
-        </w:rPr>
-        <w:instrText>.</w:instrText>
-      </w:r>
-      <w:r>
-        <w:instrText>ru</w:instrText>
-      </w:r>
-      <w:r>
-        <w:rPr>
-          <w:lang w:val="ru-RU"/>
-        </w:rPr>
-        <w:instrText>/</w:instrText>
-      </w:r>
-      <w:r>
-        <w:instrText>Doclist</w:instrText>
-      </w:r>
-      <w:r>
-        <w:rPr>
-          <w:lang w:val="ru-RU"/>
-        </w:rPr>
-        <w:instrText>/</w:instrText>
-      </w:r>
-      <w:r>
-        <w:instrText>doc</w:instrText>
-      </w:r>
-      <w:r>
-        <w:rPr>
-          <w:lang w:val="ru-RU"/>
-        </w:rPr>
-        <w:instrText>/35</w:instrText>
-      </w:r>
-      <w:r>
-        <w:instrText>H</w:instrText>
-      </w:r>
-      <w:r>
-        <w:rPr>
-          <w:lang w:val="ru-RU"/>
-        </w:rPr>
-        <w:instrText>9.</w:instrText>
-      </w:r>
-      <w:r>
-        <w:instrText>html</w:instrText>
-      </w:r>
-      <w:r>
-        <w:rPr>
-          <w:lang w:val="ru-RU"/>
-        </w:rPr>
-        <w:instrText xml:space="preserve">" </w:instrText>
-      </w:r>
-      <w:r>
-        <w:fldChar w:fldCharType="separate"/>
-      </w:r>
-      <w:r>
-        <w:rPr>
-          <w:rStyle w:val="Hyperlink"/>
-          <w:rFonts w:ascii="Times New Roman" w:hAnsi="Times New Roman" w:cs="Times New Roman"/>
-          <w:sz w:val="28"/>
-          <w:szCs w:val="28"/>
-          <w:lang w:eastAsia="ru-RU"/>
-        </w:rPr>
-        <w:t>https</w:t>
-      </w:r>
-      <w:r>
-        <w:rPr>
-          <w:rStyle w:val="Hyperlink"/>
-          <w:rFonts w:ascii="Times New Roman" w:hAnsi="Times New Roman" w:cs="Times New Roman"/>
-          <w:sz w:val="28"/>
-          <w:szCs w:val="28"/>
-          <w:lang w:val="ru-RU" w:eastAsia="ru-RU"/>
-        </w:rPr>
-        <w:t>://</w:t>
-      </w:r>
-      <w:r>
-        <w:rPr>
-          <w:rStyle w:val="Hyperlink"/>
-          <w:rFonts w:ascii="Times New Roman" w:hAnsi="Times New Roman" w:cs="Times New Roman"/>
-          <w:sz w:val="28"/>
-          <w:szCs w:val="28"/>
-          <w:lang w:eastAsia="ru-RU"/>
-        </w:rPr>
-        <w:t>www</w:t>
-      </w:r>
-      <w:r>
-        <w:rPr>
-          <w:rStyle w:val="Hyperlink"/>
-          <w:rFonts w:ascii="Times New Roman" w:hAnsi="Times New Roman" w:cs="Times New Roman"/>
-          <w:sz w:val="28"/>
-          <w:szCs w:val="28"/>
-          <w:lang w:val="ru-RU" w:eastAsia="ru-RU"/>
-        </w:rPr>
-        <w:t>.</w:t>
-      </w:r>
-      <w:proofErr w:type="spellStart"/>
-      <w:r>
-        <w:rPr>
-          <w:rStyle w:val="Hyperlink"/>
-          <w:rFonts w:ascii="Times New Roman" w:hAnsi="Times New Roman" w:cs="Times New Roman"/>
-          <w:sz w:val="28"/>
-          <w:szCs w:val="28"/>
-          <w:lang w:eastAsia="ru-RU"/>
-        </w:rPr>
-        <w:t>normacs</w:t>
-      </w:r>
-      <w:proofErr w:type="spellEnd"/>
-      <w:r>
-        <w:rPr>
-          <w:rStyle w:val="Hyperlink"/>
-          <w:rFonts w:ascii="Times New Roman" w:hAnsi="Times New Roman" w:cs="Times New Roman"/>
-          <w:sz w:val="28"/>
-          <w:szCs w:val="28"/>
-          <w:lang w:val="ru-RU" w:eastAsia="ru-RU"/>
-        </w:rPr>
-        <w:t>.</w:t>
-      </w:r>
-      <w:proofErr w:type="spellStart"/>
-      <w:r>
-        <w:rPr>
-          <w:rStyle w:val="Hyperlink"/>
-          <w:rFonts w:ascii="Times New Roman" w:hAnsi="Times New Roman" w:cs="Times New Roman"/>
-          <w:sz w:val="28"/>
-          <w:szCs w:val="28"/>
-          <w:lang w:eastAsia="ru-RU"/>
-        </w:rPr>
-        <w:t>ru</w:t>
-      </w:r>
-      <w:proofErr w:type="spellEnd"/>
-      <w:r>
-        <w:rPr>
-          <w:rStyle w:val="Hyperlink"/>
-          <w:rFonts w:ascii="Times New Roman" w:hAnsi="Times New Roman" w:cs="Times New Roman"/>
-          <w:sz w:val="28"/>
-          <w:szCs w:val="28"/>
-          <w:lang w:val="ru-RU" w:eastAsia="ru-RU"/>
-        </w:rPr>
-        <w:t>/</w:t>
-      </w:r>
-      <w:proofErr w:type="spellStart"/>
-      <w:r>
-        <w:rPr>
-          <w:rStyle w:val="Hyperlink"/>
-          <w:rFonts w:ascii="Times New Roman" w:hAnsi="Times New Roman" w:cs="Times New Roman"/>
-          <w:sz w:val="28"/>
-          <w:szCs w:val="28"/>
-          <w:lang w:eastAsia="ru-RU"/>
-        </w:rPr>
-        <w:t>Doclist</w:t>
-      </w:r>
-      <w:proofErr w:type="spellEnd"/>
-      <w:r>
-        <w:rPr>
-          <w:rStyle w:val="Hyperlink"/>
-          <w:rFonts w:ascii="Times New Roman" w:hAnsi="Times New Roman" w:cs="Times New Roman"/>
-          <w:sz w:val="28"/>
-          <w:szCs w:val="28"/>
-          <w:lang w:val="ru-RU" w:eastAsia="ru-RU"/>
-        </w:rPr>
-        <w:t>/</w:t>
-      </w:r>
-      <w:r>
-        <w:rPr>
-          <w:rStyle w:val="Hyperlink"/>
-          <w:rFonts w:ascii="Times New Roman" w:hAnsi="Times New Roman" w:cs="Times New Roman"/>
-          <w:sz w:val="28"/>
-          <w:szCs w:val="28"/>
-          <w:lang w:eastAsia="ru-RU"/>
-        </w:rPr>
-        <w:t>doc</w:t>
-      </w:r>
-      <w:r>
-        <w:rPr>
-          <w:rStyle w:val="Hyperlink"/>
-          <w:rFonts w:ascii="Times New Roman" w:hAnsi="Times New Roman" w:cs="Times New Roman"/>
-          <w:sz w:val="28"/>
-          <w:szCs w:val="28"/>
-          <w:lang w:val="ru-RU" w:eastAsia="ru-RU"/>
-        </w:rPr>
-        <w:t>/35</w:t>
-      </w:r>
-      <w:r>
-        <w:rPr>
-          <w:rStyle w:val="Hyperlink"/>
-          <w:rFonts w:ascii="Times New Roman" w:hAnsi="Times New Roman" w:cs="Times New Roman"/>
-          <w:sz w:val="28"/>
-          <w:szCs w:val="28"/>
-          <w:lang w:eastAsia="ru-RU"/>
-        </w:rPr>
-        <w:t>H</w:t>
-      </w:r>
-      <w:r>
-        <w:rPr>
-          <w:rStyle w:val="Hyperlink"/>
-          <w:rFonts w:ascii="Times New Roman" w:hAnsi="Times New Roman" w:cs="Times New Roman"/>
-          <w:sz w:val="28"/>
-          <w:szCs w:val="28"/>
-          <w:lang w:val="ru-RU" w:eastAsia="ru-RU"/>
-        </w:rPr>
-        <w:t>9.</w:t>
-      </w:r>
-      <w:r>
-        <w:rPr>
-          <w:rStyle w:val="Hyperlink"/>
-          <w:rFonts w:ascii="Times New Roman" w:hAnsi="Times New Roman" w:cs="Times New Roman"/>
-          <w:sz w:val="28"/>
-          <w:szCs w:val="28"/>
-          <w:lang w:eastAsia="ru-RU"/>
-        </w:rPr>
-        <w:t>html</w:t>
-      </w:r>
-      <w:r>
-        <w:rPr>
-          <w:rStyle w:val="Hyperlink"/>
-          <w:rFonts w:ascii="Times New Roman" w:hAnsi="Times New Roman" w:cs="Times New Roman"/>
-          <w:sz w:val="28"/>
-          <w:szCs w:val="28"/>
-          <w:lang w:eastAsia="ru-RU"/>
-        </w:rPr>
-        <w:fldChar w:fldCharType="end"/>
-      </w:r>
+      <w:hyperlink r:id="rId22" w:history="1">
+        <w:r>
+          <w:rPr>
+            <w:rStyle w:val="ab"/>
+            <w:rFonts w:ascii="Times New Roman" w:hAnsi="Times New Roman" w:cs="Times New Roman"/>
+            <w:sz w:val="28"/>
+            <w:szCs w:val="28"/>
+            <w:lang w:eastAsia="ru-RU"/>
+          </w:rPr>
+          <w:t>https</w:t>
+        </w:r>
+        <w:r>
+          <w:rPr>
+            <w:rStyle w:val="ab"/>
+            <w:rFonts w:ascii="Times New Roman" w:hAnsi="Times New Roman" w:cs="Times New Roman"/>
+            <w:sz w:val="28"/>
+            <w:szCs w:val="28"/>
+            <w:lang w:val="ru-RU" w:eastAsia="ru-RU"/>
+          </w:rPr>
+          <w:t>://</w:t>
+        </w:r>
+        <w:r>
+          <w:rPr>
+            <w:rStyle w:val="ab"/>
+            <w:rFonts w:ascii="Times New Roman" w:hAnsi="Times New Roman" w:cs="Times New Roman"/>
+            <w:sz w:val="28"/>
+            <w:szCs w:val="28"/>
+            <w:lang w:eastAsia="ru-RU"/>
+          </w:rPr>
+          <w:t>www</w:t>
+        </w:r>
+        <w:r>
+          <w:rPr>
+            <w:rStyle w:val="ab"/>
+            <w:rFonts w:ascii="Times New Roman" w:hAnsi="Times New Roman" w:cs="Times New Roman"/>
+            <w:sz w:val="28"/>
+            <w:szCs w:val="28"/>
+            <w:lang w:val="ru-RU" w:eastAsia="ru-RU"/>
+          </w:rPr>
+          <w:t>.</w:t>
+        </w:r>
+        <w:r>
+          <w:rPr>
+            <w:rStyle w:val="ab"/>
+            <w:rFonts w:ascii="Times New Roman" w:hAnsi="Times New Roman" w:cs="Times New Roman"/>
+            <w:sz w:val="28"/>
+            <w:szCs w:val="28"/>
+            <w:lang w:eastAsia="ru-RU"/>
+          </w:rPr>
+          <w:t>normacs</w:t>
+        </w:r>
+        <w:r>
+          <w:rPr>
+            <w:rStyle w:val="ab"/>
+            <w:rFonts w:ascii="Times New Roman" w:hAnsi="Times New Roman" w:cs="Times New Roman"/>
+            <w:sz w:val="28"/>
+            <w:szCs w:val="28"/>
+            <w:lang w:val="ru-RU" w:eastAsia="ru-RU"/>
+          </w:rPr>
+          <w:t>.</w:t>
+        </w:r>
+        <w:r>
+          <w:rPr>
+            <w:rStyle w:val="ab"/>
+            <w:rFonts w:ascii="Times New Roman" w:hAnsi="Times New Roman" w:cs="Times New Roman"/>
+            <w:sz w:val="28"/>
+            <w:szCs w:val="28"/>
+            <w:lang w:eastAsia="ru-RU"/>
+          </w:rPr>
+          <w:t>ru</w:t>
+        </w:r>
+        <w:r>
+          <w:rPr>
+            <w:rStyle w:val="ab"/>
+            <w:rFonts w:ascii="Times New Roman" w:hAnsi="Times New Roman" w:cs="Times New Roman"/>
+            <w:sz w:val="28"/>
+            <w:szCs w:val="28"/>
+            <w:lang w:val="ru-RU" w:eastAsia="ru-RU"/>
+          </w:rPr>
+          <w:t>/</w:t>
+        </w:r>
+        <w:r>
+          <w:rPr>
+            <w:rStyle w:val="ab"/>
+            <w:rFonts w:ascii="Times New Roman" w:hAnsi="Times New Roman" w:cs="Times New Roman"/>
+            <w:sz w:val="28"/>
+            <w:szCs w:val="28"/>
+            <w:lang w:eastAsia="ru-RU"/>
+          </w:rPr>
+          <w:t>Doclist</w:t>
+        </w:r>
+        <w:r>
+          <w:rPr>
+            <w:rStyle w:val="ab"/>
+            <w:rFonts w:ascii="Times New Roman" w:hAnsi="Times New Roman" w:cs="Times New Roman"/>
+            <w:sz w:val="28"/>
+            <w:szCs w:val="28"/>
+            <w:lang w:val="ru-RU" w:eastAsia="ru-RU"/>
+          </w:rPr>
+          <w:t>/</w:t>
+        </w:r>
+        <w:r>
+          <w:rPr>
+            <w:rStyle w:val="ab"/>
+            <w:rFonts w:ascii="Times New Roman" w:hAnsi="Times New Roman" w:cs="Times New Roman"/>
+            <w:sz w:val="28"/>
+            <w:szCs w:val="28"/>
+            <w:lang w:eastAsia="ru-RU"/>
+          </w:rPr>
+          <w:t>doc</w:t>
+        </w:r>
+        <w:r>
+          <w:rPr>
+            <w:rStyle w:val="ab"/>
+            <w:rFonts w:ascii="Times New Roman" w:hAnsi="Times New Roman" w:cs="Times New Roman"/>
+            <w:sz w:val="28"/>
+            <w:szCs w:val="28"/>
+            <w:lang w:val="ru-RU" w:eastAsia="ru-RU"/>
+          </w:rPr>
+          <w:t>/35</w:t>
+        </w:r>
+        <w:r>
+          <w:rPr>
+            <w:rStyle w:val="ab"/>
+            <w:rFonts w:ascii="Times New Roman" w:hAnsi="Times New Roman" w:cs="Times New Roman"/>
+            <w:sz w:val="28"/>
+            <w:szCs w:val="28"/>
+            <w:lang w:eastAsia="ru-RU"/>
+          </w:rPr>
+          <w:t>H</w:t>
+        </w:r>
+        <w:r>
+          <w:rPr>
+            <w:rStyle w:val="ab"/>
+            <w:rFonts w:ascii="Times New Roman" w:hAnsi="Times New Roman" w:cs="Times New Roman"/>
+            <w:sz w:val="28"/>
+            <w:szCs w:val="28"/>
+            <w:lang w:val="ru-RU" w:eastAsia="ru-RU"/>
+          </w:rPr>
+          <w:t>9.</w:t>
+        </w:r>
+        <w:r>
+          <w:rPr>
+            <w:rStyle w:val="ab"/>
+            <w:rFonts w:ascii="Times New Roman" w:hAnsi="Times New Roman" w:cs="Times New Roman"/>
+            <w:sz w:val="28"/>
+            <w:szCs w:val="28"/>
+            <w:lang w:eastAsia="ru-RU"/>
+          </w:rPr>
+          <w:t>html</w:t>
+        </w:r>
+      </w:hyperlink>
       <w:r>
         <w:rPr>
           <w:rFonts w:ascii="Times New Roman" w:hAnsi="Times New Roman" w:cs="Times New Roman"/>
@@ -17680,7 +16902,7 @@
     </w:p>
     <w:p>
       <w:pPr>
-        <w:pStyle w:val="ListParagraph"/>
+        <w:pStyle w:val="a6"/>
         <w:numPr>
           <w:ilvl w:val="0"/>
           <w:numId w:val="12"/>
@@ -17785,7 +17007,7 @@
       <w:hyperlink r:id="rId23" w:history="1">
         <w:r>
           <w:rPr>
-            <w:rStyle w:val="Hyperlink"/>
+            <w:rStyle w:val="ab"/>
             <w:sz w:val="28"/>
             <w:szCs w:val="28"/>
             <w:lang w:eastAsia="ru-RU"/>
@@ -17823,720 +17045,8 @@
 </w:document>
 </file>
 
-<file path=word/comments.xml><?xml version="1.0" encoding="utf-8"?>
-<w:comments xmlns:wpc="http://schemas.microsoft.com/office/word/2010/wordprocessingCanvas" xmlns:cx="http://schemas.microsoft.com/office/drawing/2014/chartex" xmlns:cx1="http://schemas.microsoft.com/office/drawing/2015/9/8/chartex" xmlns:cx2="http://schemas.microsoft.com/office/drawing/2015/10/21/chartex" xmlns:cx3="http://schemas.microsoft.com/office/drawing/2016/5/9/chartex" xmlns:cx4="http://schemas.microsoft.com/office/drawing/2016/5/10/chartex" xmlns:cx5="http://schemas.microsoft.com/office/drawing/2016/5/11/chartex" xmlns:cx6="http://schemas.microsoft.com/office/drawing/2016/5/12/chartex" xmlns:cx7="http://schemas.microsoft.com/office/drawing/2016/5/13/chartex" xmlns:cx8="http://schemas.microsoft.com/office/drawing/2016/5/14/chartex" xmlns:mc="http://schemas.openxmlformats.org/markup-compatibility/2006" xmlns:aink="http://schemas.microsoft.com/office/drawing/2016/ink" xmlns:am3d="http://schemas.microsoft.com/office/drawing/2017/model3d" xmlns:o="urn:schemas-microsoft-com:office:office" xmlns:r="http://schemas.openxmlformats.org/officeDocument/2006/relationships" xmlns:m="http://schemas.openxmlformats.org/officeDocument/2006/math" xmlns:v="urn:schemas-microsoft-com:vml" xmlns:wp14="http://schemas.microsoft.com/office/word/2010/wordprocessingDrawing" xmlns:wp="http://schemas.openxmlformats.org/drawingml/2006/wordprocessingDrawing" xmlns:w10="urn:schemas-microsoft-com:office:word" xmlns:w="http://schemas.openxmlformats.org/wordprocessingml/2006/main" xmlns:w14="http://schemas.microsoft.com/office/word/2010/wordml" xmlns:w15="http://schemas.microsoft.com/office/word/2012/wordml" xmlns:w16cex="http://schemas.microsoft.com/office/word/2018/wordml/cex" xmlns:w16cid="http://schemas.microsoft.com/office/word/2016/wordml/cid" xmlns:w16="http://schemas.microsoft.com/office/word/2018/wordml" xmlns:w16sdtdh="http://schemas.microsoft.com/office/word/2020/wordml/sdtdatahash" xmlns:w16se="http://schemas.microsoft.com/office/word/2015/wordml/symex" xmlns:wpg="http://schemas.microsoft.com/office/word/2010/wordprocessingGroup" xmlns:wpi="http://schemas.microsoft.com/office/word/2010/wordprocessingInk" xmlns:wne="http://schemas.microsoft.com/office/word/2006/wordml" xmlns:wps="http://schemas.microsoft.com/office/word/2010/wordprocessingShape" mc:Ignorable="w14 w15 w16se w16cid w16 w16cex w16sdtdh wp14">
-  <w:comment w:id="12" w:author="Kalentyev Alexey" w:date="2024-10-14T17:02:00Z" w:initials="KA">
-    <w:p>
-      <w:pPr>
-        <w:pStyle w:val="CommentText"/>
-      </w:pPr>
-      <w:r>
-        <w:rPr>
-          <w:rStyle w:val="CommentReference"/>
-        </w:rPr>
-        <w:annotationRef/>
-      </w:r>
-      <w:r>
-        <w:rPr>
-          <w:lang w:val="en-US"/>
-        </w:rPr>
-        <w:t>Parameters</w:t>
-      </w:r>
-      <w:r>
-        <w:t>-</w:t>
-      </w:r>
-      <w:r>
-        <w:rPr>
-          <w:lang w:val="en-US"/>
-        </w:rPr>
-        <w:t>Validator</w:t>
-      </w:r>
-      <w:r>
-        <w:t xml:space="preserve"> – </w:t>
-      </w:r>
-      <w:r>
-        <w:t>зачем отдельно? Где будут валидироваться зависимые параметры.</w:t>
-      </w:r>
-    </w:p>
-    <w:p>
-      <w:pPr>
-        <w:pStyle w:val="CommentText"/>
-      </w:pPr>
-      <w:r>
-        <w:t>Как будет выполняться обработка ошибочного ввода</w:t>
-      </w:r>
-    </w:p>
-  </w:comment>
-  <w:comment w:id="13" w:author="Kalentyev Alexey" w:date="2024-10-21T12:35:00Z" w:initials="KA">
-    <w:p>
-      <w:pPr>
-        <w:pStyle w:val="CommentText"/>
-      </w:pPr>
-      <w:r>
-        <w:rPr>
-          <w:rStyle w:val="CommentReference"/>
-        </w:rPr>
-        <w:annotationRef/>
-      </w:r>
-      <w:proofErr w:type="spellStart"/>
-      <w:r>
-        <w:rPr>
-          <w:lang w:val="en-US"/>
-        </w:rPr>
-        <w:t>MainForm</w:t>
-      </w:r>
-      <w:proofErr w:type="spellEnd"/>
-      <w:r>
-        <w:t xml:space="preserve"> – </w:t>
-      </w:r>
-      <w:r>
-        <w:t>приватный</w:t>
-      </w:r>
-      <w:r>
-        <w:t xml:space="preserve"> </w:t>
-      </w:r>
-      <w:r>
-        <w:t>конструктор</w:t>
-      </w:r>
-      <w:r>
-        <w:t>?</w:t>
-      </w:r>
-    </w:p>
-    <w:p>
-      <w:pPr>
-        <w:pStyle w:val="CommentText"/>
-      </w:pPr>
-      <w:r>
-        <w:rPr>
-          <w:lang w:val="en-US"/>
-        </w:rPr>
-        <w:t>Parameters</w:t>
-      </w:r>
-      <w:r>
-        <w:t xml:space="preserve"> – </w:t>
-      </w:r>
-      <w:proofErr w:type="spellStart"/>
-      <w:r>
-        <w:rPr>
-          <w:lang w:val="en-US"/>
-        </w:rPr>
-        <w:t>ParameterDependance</w:t>
-      </w:r>
-      <w:proofErr w:type="spellEnd"/>
-      <w:r>
-        <w:t xml:space="preserve">, </w:t>
-      </w:r>
-      <w:proofErr w:type="spellStart"/>
-      <w:r>
-        <w:rPr>
-          <w:lang w:val="en-US"/>
-        </w:rPr>
-        <w:t>AutoUpdateValue</w:t>
-      </w:r>
-      <w:proofErr w:type="spellEnd"/>
-      <w:r>
-        <w:t>?</w:t>
-      </w:r>
-    </w:p>
-  </w:comment>
-  <w:comment w:id="14" w:author="Kalentyev Alexey" w:date="2024-10-28T15:25:00Z" w:initials="KA">
-    <w:p>
-      <w:pPr>
-        <w:pStyle w:val="CommentText"/>
-      </w:pPr>
-      <w:r>
-        <w:rPr>
-          <w:rStyle w:val="CommentReference"/>
-        </w:rPr>
-        <w:annotationRef/>
-      </w:r>
-      <w:proofErr w:type="spellStart"/>
-      <w:r>
-        <w:rPr>
-          <w:lang w:val="en-US"/>
-        </w:rPr>
-        <w:t>MainForm</w:t>
-      </w:r>
-      <w:proofErr w:type="spellEnd"/>
-      <w:r>
-        <w:t xml:space="preserve"> – </w:t>
-      </w:r>
-      <w:proofErr w:type="spellStart"/>
-      <w:r>
-        <w:rPr>
-          <w:lang w:val="en-US"/>
-        </w:rPr>
-        <w:t>ValicateType</w:t>
-      </w:r>
-      <w:proofErr w:type="spellEnd"/>
-      <w:r>
-        <w:t xml:space="preserve"> – </w:t>
-      </w:r>
-      <w:r>
-        <w:rPr>
-          <w:lang w:val="en-US"/>
-        </w:rPr>
-        <w:t>private</w:t>
-      </w:r>
-      <w:r>
-        <w:t>.</w:t>
-      </w:r>
-    </w:p>
-    <w:p>
-      <w:pPr>
-        <w:pStyle w:val="CommentText"/>
-      </w:pPr>
-      <w:r>
-        <w:rPr>
-          <w:lang w:val="en-US"/>
-        </w:rPr>
-        <w:t>Parameters</w:t>
-      </w:r>
-      <w:r>
-        <w:t xml:space="preserve"> – </w:t>
-      </w:r>
-      <w:r>
-        <w:t>инкапсуляция</w:t>
-      </w:r>
-      <w:r>
-        <w:t xml:space="preserve">, </w:t>
-      </w:r>
-      <w:r>
-        <w:rPr>
-          <w:lang w:val="en-US"/>
-        </w:rPr>
-        <w:t>set</w:t>
-      </w:r>
-      <w:r>
-        <w:t xml:space="preserve"> </w:t>
-      </w:r>
-      <w:r>
-        <w:t>без</w:t>
-      </w:r>
-      <w:r>
-        <w:t xml:space="preserve"> </w:t>
-      </w:r>
-      <w:r>
-        <w:rPr>
-          <w:lang w:val="en-US"/>
-        </w:rPr>
-        <w:t>double</w:t>
-      </w:r>
-    </w:p>
-    <w:p>
-      <w:pPr>
-        <w:pStyle w:val="CommentText"/>
-      </w:pPr>
-      <w:r>
-        <w:rPr>
-          <w:lang w:val="en-US"/>
-        </w:rPr>
-        <w:t>Builder</w:t>
-      </w:r>
-      <w:r>
-        <w:t xml:space="preserve"> – </w:t>
-      </w:r>
-      <w:r>
-        <w:rPr>
-          <w:lang w:val="en-US"/>
-        </w:rPr>
-        <w:t>Parameters</w:t>
-      </w:r>
-      <w:r>
-        <w:t xml:space="preserve"> – </w:t>
-      </w:r>
-      <w:r>
-        <w:t>агрегация</w:t>
-      </w:r>
-      <w:r>
-        <w:t>?</w:t>
-      </w:r>
-    </w:p>
-    <w:p>
-      <w:pPr>
-        <w:pStyle w:val="CommentText"/>
-      </w:pPr>
-      <w:proofErr w:type="spellStart"/>
-      <w:r>
-        <w:rPr>
-          <w:lang w:val="en-US"/>
-        </w:rPr>
-        <w:t>ParameterValue</w:t>
-      </w:r>
-      <w:proofErr w:type="spellEnd"/>
-      <w:r>
-        <w:t xml:space="preserve"> – </w:t>
-      </w:r>
-      <w:r>
-        <w:t>инкапсуляция</w:t>
-      </w:r>
-    </w:p>
-    <w:p>
-      <w:pPr>
-        <w:pStyle w:val="CommentText"/>
-      </w:pPr>
-      <w:r>
-        <w:rPr>
-          <w:lang w:val="en-US"/>
-        </w:rPr>
-        <w:t>Wrapper</w:t>
-      </w:r>
-      <w:r>
-        <w:t xml:space="preserve"> – </w:t>
-      </w:r>
-      <w:r>
-        <w:t>ссылка</w:t>
-      </w:r>
-      <w:r>
-        <w:t xml:space="preserve"> </w:t>
-      </w:r>
-      <w:r>
-        <w:t>на</w:t>
-      </w:r>
-      <w:r>
-        <w:t xml:space="preserve"> </w:t>
-      </w:r>
-      <w:r>
-        <w:t>компас</w:t>
-      </w:r>
-      <w:r>
-        <w:t>?</w:t>
-      </w:r>
-    </w:p>
-  </w:comment>
-  <w:comment w:id="15" w:author="Kalentyev Alexey" w:date="2024-11-18T12:07:00Z" w:initials="KA">
-    <w:p>
-      <w:pPr>
-        <w:pStyle w:val="CommentText"/>
-        <w:rPr>
-          <w:lang w:val="en-US"/>
-        </w:rPr>
-      </w:pPr>
-      <w:r>
-        <w:rPr>
-          <w:rStyle w:val="CommentReference"/>
-        </w:rPr>
-        <w:annotationRef/>
-      </w:r>
-      <w:proofErr w:type="spellStart"/>
-      <w:r>
-        <w:rPr>
-          <w:lang w:val="en-US"/>
-        </w:rPr>
-        <w:t>MainForm</w:t>
-      </w:r>
-      <w:proofErr w:type="spellEnd"/>
-      <w:r>
-        <w:rPr>
-          <w:lang w:val="en-US"/>
-        </w:rPr>
-        <w:t xml:space="preserve"> – </w:t>
-      </w:r>
-      <w:proofErr w:type="spellStart"/>
-      <w:r>
-        <w:rPr>
-          <w:lang w:val="en-US"/>
-        </w:rPr>
-        <w:t>MainValidation</w:t>
-      </w:r>
-      <w:proofErr w:type="spellEnd"/>
-      <w:r>
-        <w:rPr>
-          <w:lang w:val="en-US"/>
-        </w:rPr>
-        <w:t xml:space="preserve"> – </w:t>
-      </w:r>
-      <w:r>
-        <w:t>зачем</w:t>
-      </w:r>
-      <w:r>
-        <w:rPr>
-          <w:lang w:val="en-US"/>
-        </w:rPr>
-        <w:t xml:space="preserve"> </w:t>
-      </w:r>
-      <w:r>
-        <w:t>так</w:t>
-      </w:r>
-      <w:r>
-        <w:rPr>
-          <w:lang w:val="en-US"/>
-        </w:rPr>
-        <w:t xml:space="preserve"> </w:t>
-      </w:r>
-      <w:r>
-        <w:t>много</w:t>
-      </w:r>
-    </w:p>
-    <w:p>
-      <w:pPr>
-        <w:pStyle w:val="CommentText"/>
-        <w:rPr>
-          <w:lang w:val="en-US"/>
-        </w:rPr>
-      </w:pPr>
-      <w:proofErr w:type="spellStart"/>
-      <w:r>
-        <w:rPr>
-          <w:lang w:val="en-US"/>
-        </w:rPr>
-        <w:t>ParameterValue</w:t>
-      </w:r>
-      <w:proofErr w:type="spellEnd"/>
-      <w:r>
-        <w:rPr>
-          <w:lang w:val="en-US"/>
-        </w:rPr>
-        <w:t xml:space="preserve">, </w:t>
-      </w:r>
-      <w:r>
-        <w:rPr>
-          <w:lang w:val="en-US"/>
-        </w:rPr>
-        <w:t>Parameters</w:t>
-      </w:r>
-      <w:r>
-        <w:rPr>
-          <w:lang w:val="en-US"/>
-        </w:rPr>
-        <w:t xml:space="preserve"> – property, </w:t>
-      </w:r>
-      <w:proofErr w:type="spellStart"/>
-      <w:proofErr w:type="gramStart"/>
-      <w:r>
-        <w:rPr>
-          <w:lang w:val="en-US"/>
-        </w:rPr>
-        <w:t>ValidateRange</w:t>
-      </w:r>
-      <w:proofErr w:type="spellEnd"/>
-      <w:r>
-        <w:rPr>
-          <w:lang w:val="en-US"/>
-        </w:rPr>
-        <w:t>(</w:t>
-      </w:r>
-      <w:proofErr w:type="spellStart"/>
-      <w:proofErr w:type="gramEnd"/>
-      <w:r>
-        <w:rPr>
-          <w:lang w:val="en-US"/>
-        </w:rPr>
-        <w:t>ParameterType</w:t>
-      </w:r>
-      <w:proofErr w:type="spellEnd"/>
-      <w:r>
-        <w:rPr>
-          <w:lang w:val="en-US"/>
-        </w:rPr>
-        <w:t xml:space="preserve">) </w:t>
-      </w:r>
-      <w:r>
-        <w:t>зачем</w:t>
-      </w:r>
-      <w:r>
-        <w:rPr>
-          <w:lang w:val="en-US"/>
-        </w:rPr>
-        <w:t xml:space="preserve">? </w:t>
-      </w:r>
-      <w:proofErr w:type="spellStart"/>
-      <w:r>
-        <w:rPr>
-          <w:lang w:val="en-US"/>
-        </w:rPr>
-        <w:t>SetValue</w:t>
-      </w:r>
-      <w:proofErr w:type="spellEnd"/>
-      <w:r>
-        <w:rPr>
-          <w:lang w:val="en-US"/>
-        </w:rPr>
-        <w:t xml:space="preserve"> – </w:t>
-      </w:r>
-      <w:r>
-        <w:t>зачем</w:t>
-      </w:r>
-      <w:r>
-        <w:rPr>
-          <w:lang w:val="en-US"/>
-        </w:rPr>
-        <w:t xml:space="preserve">, </w:t>
-      </w:r>
-      <w:r>
-        <w:t>если</w:t>
-      </w:r>
-      <w:r>
-        <w:rPr>
-          <w:lang w:val="en-US"/>
-        </w:rPr>
-        <w:t xml:space="preserve"> </w:t>
-      </w:r>
-      <w:r>
-        <w:t>есть</w:t>
-      </w:r>
-      <w:r>
-        <w:rPr>
-          <w:lang w:val="en-US"/>
-        </w:rPr>
-        <w:t xml:space="preserve"> </w:t>
-      </w:r>
-      <w:r>
-        <w:t>свойство</w:t>
-      </w:r>
-    </w:p>
-    <w:p>
-      <w:pPr>
-        <w:pStyle w:val="CommentText"/>
-        <w:rPr>
-          <w:lang w:val="en-US"/>
-        </w:rPr>
-      </w:pPr>
-      <w:r>
-        <w:rPr>
-          <w:lang w:val="en-US"/>
-        </w:rPr>
-        <w:t>Builder</w:t>
-      </w:r>
-      <w:r>
-        <w:rPr>
-          <w:lang w:val="en-US"/>
-        </w:rPr>
-        <w:t xml:space="preserve"> – </w:t>
-      </w:r>
-      <w:r>
-        <w:rPr>
-          <w:lang w:val="en-US"/>
-        </w:rPr>
-        <w:t>Parameters</w:t>
-      </w:r>
-      <w:r>
-        <w:rPr>
-          <w:lang w:val="en-US"/>
-        </w:rPr>
-        <w:t xml:space="preserve"> – </w:t>
-      </w:r>
-      <w:r>
-        <w:t>агрегация</w:t>
-      </w:r>
-      <w:r>
-        <w:rPr>
-          <w:lang w:val="en-US"/>
-        </w:rPr>
-        <w:t>?</w:t>
-      </w:r>
-    </w:p>
-  </w:comment>
-  <w:comment w:id="16" w:author="Kalentyev Alexey" w:date="2024-11-18T13:31:00Z" w:initials="KA">
-    <w:p>
-      <w:pPr>
-        <w:pStyle w:val="CommentText"/>
-        <w:rPr>
-          <w:lang w:val="en-US"/>
-        </w:rPr>
-      </w:pPr>
-      <w:r>
-        <w:rPr>
-          <w:rStyle w:val="CommentReference"/>
-        </w:rPr>
-        <w:annotationRef/>
-      </w:r>
-      <w:r>
-        <w:rPr>
-          <w:lang w:val="en-US"/>
-        </w:rPr>
-        <w:t>Builder</w:t>
-      </w:r>
-      <w:r>
-        <w:rPr>
-          <w:lang w:val="en-US"/>
-        </w:rPr>
-        <w:t>-</w:t>
-      </w:r>
-      <w:r>
-        <w:rPr>
-          <w:lang w:val="en-US"/>
-        </w:rPr>
-        <w:t>Parameter</w:t>
-      </w:r>
-      <w:r>
-        <w:rPr>
-          <w:lang w:val="en-US"/>
-        </w:rPr>
-        <w:t xml:space="preserve"> – </w:t>
-      </w:r>
-      <w:r>
-        <w:t>направление</w:t>
-      </w:r>
-    </w:p>
-    <w:p>
-      <w:pPr>
-        <w:pStyle w:val="CommentText"/>
-      </w:pPr>
-      <w:proofErr w:type="spellStart"/>
-      <w:r>
-        <w:rPr>
-          <w:lang w:val="en-US"/>
-        </w:rPr>
-        <w:t>ParameterValue</w:t>
-      </w:r>
-      <w:proofErr w:type="spellEnd"/>
-      <w:r>
-        <w:t xml:space="preserve"> – </w:t>
-      </w:r>
-      <w:proofErr w:type="spellStart"/>
-      <w:r>
-        <w:rPr>
-          <w:lang w:val="en-US"/>
-        </w:rPr>
-        <w:t>validateall</w:t>
-      </w:r>
-      <w:proofErr w:type="spellEnd"/>
-      <w:r>
-        <w:t>?</w:t>
-      </w:r>
-    </w:p>
-    <w:p>
-      <w:pPr>
-        <w:pStyle w:val="CommentText"/>
-      </w:pPr>
-      <w:r>
-        <w:rPr>
-          <w:lang w:val="en-US"/>
-        </w:rPr>
-        <w:t>Parameters</w:t>
-      </w:r>
-      <w:r>
-        <w:t xml:space="preserve"> – </w:t>
-      </w:r>
-      <w:r>
-        <w:t>нет способа валидации значений в словаре по одному.</w:t>
-      </w:r>
-    </w:p>
-  </w:comment>
-  <w:comment w:id="17" w:author="Kalentyev Alexey" w:date="2024-12-16T12:56:00Z" w:initials="KA">
-    <w:p>
-      <w:pPr>
-        <w:pStyle w:val="CommentText"/>
-      </w:pPr>
-      <w:r>
-        <w:rPr>
-          <w:rStyle w:val="CommentReference"/>
-        </w:rPr>
-        <w:annotationRef/>
-      </w:r>
-      <w:r>
-        <w:t xml:space="preserve">Публичный </w:t>
-      </w:r>
-      <w:r>
-        <w:t>метод для задания одного параметра.</w:t>
-      </w:r>
-    </w:p>
-  </w:comment>
-  <w:comment w:id="27" w:author="Kalentyev Alexey" w:date="2024-11-18T12:15:00Z" w:initials="KA">
-    <w:p>
-      <w:pPr>
-        <w:pStyle w:val="CommentText"/>
-      </w:pPr>
-      <w:r>
-        <w:rPr>
-          <w:rStyle w:val="CommentReference"/>
-        </w:rPr>
-        <w:annotationRef/>
-      </w:r>
-      <w:r>
-        <w:t xml:space="preserve">Выделить </w:t>
-      </w:r>
-      <w:r>
-        <w:t>области на ПИ</w:t>
-      </w:r>
-    </w:p>
-  </w:comment>
-  <w:comment w:id="28" w:author="Kalentyev Alexey" w:date="2024-11-18T13:34:00Z" w:initials="KA">
-    <w:p>
-      <w:pPr>
-        <w:pStyle w:val="CommentText"/>
-      </w:pPr>
-      <w:r>
-        <w:rPr>
-          <w:rStyle w:val="CommentReference"/>
-        </w:rPr>
-        <w:annotationRef/>
-      </w:r>
-      <w:r>
-        <w:t xml:space="preserve">Диапазоны </w:t>
-      </w:r>
-      <w:r>
-        <w:t>значений привязаны к параметрам, а не к чертежу</w:t>
-      </w:r>
-    </w:p>
-  </w:comment>
-  <w:comment w:id="29" w:author="Kalentyev Alexey" w:date="2024-12-16T12:58:00Z" w:initials="KA">
-    <w:p>
-      <w:pPr>
-        <w:pStyle w:val="CommentText"/>
-      </w:pPr>
-      <w:r>
-        <w:rPr>
-          <w:rStyle w:val="CommentReference"/>
-        </w:rPr>
-        <w:annotationRef/>
-      </w:r>
-      <w:r>
-        <w:t xml:space="preserve">Опечатки </w:t>
-      </w:r>
-      <w:r>
-        <w:t>в названиях групбоксов</w:t>
-      </w:r>
-    </w:p>
-  </w:comment>
-</w:comments>
-</file>
-
-<file path=word/commentsExtended.xml><?xml version="1.0" encoding="utf-8"?>
-<w15:commentsEx xmlns:wpc="http://schemas.microsoft.com/office/word/2010/wordprocessingCanvas" xmlns:cx="http://schemas.microsoft.com/office/drawing/2014/chartex" xmlns:cx1="http://schemas.microsoft.com/office/drawing/2015/9/8/chartex" xmlns:cx2="http://schemas.microsoft.com/office/drawing/2015/10/21/chartex" xmlns:cx3="http://schemas.microsoft.com/office/drawing/2016/5/9/chartex" xmlns:cx4="http://schemas.microsoft.com/office/drawing/2016/5/10/chartex" xmlns:cx5="http://schemas.microsoft.com/office/drawing/2016/5/11/chartex" xmlns:cx6="http://schemas.microsoft.com/office/drawing/2016/5/12/chartex" xmlns:cx7="http://schemas.microsoft.com/office/drawing/2016/5/13/chartex" xmlns:cx8="http://schemas.microsoft.com/office/drawing/2016/5/14/chartex" xmlns:mc="http://schemas.openxmlformats.org/markup-compatibility/2006" xmlns:aink="http://schemas.microsoft.com/office/drawing/2016/ink" xmlns:am3d="http://schemas.microsoft.com/office/drawing/2017/model3d" xmlns:o="urn:schemas-microsoft-com:office:office" xmlns:r="http://schemas.openxmlformats.org/officeDocument/2006/relationships" xmlns:m="http://schemas.openxmlformats.org/officeDocument/2006/math" xmlns:v="urn:schemas-microsoft-com:vml" xmlns:wp14="http://schemas.microsoft.com/office/word/2010/wordprocessingDrawing" xmlns:wp="http://schemas.openxmlformats.org/drawingml/2006/wordprocessingDrawing" xmlns:w10="urn:schemas-microsoft-com:office:word" xmlns:w="http://schemas.openxmlformats.org/wordprocessingml/2006/main" xmlns:w14="http://schemas.microsoft.com/office/word/2010/wordml" xmlns:w15="http://schemas.microsoft.com/office/word/2012/wordml" xmlns:w16cex="http://schemas.microsoft.com/office/word/2018/wordml/cex" xmlns:w16cid="http://schemas.microsoft.com/office/word/2016/wordml/cid" xmlns:w16="http://schemas.microsoft.com/office/word/2018/wordml" xmlns:w16sdtdh="http://schemas.microsoft.com/office/word/2020/wordml/sdtdatahash" xmlns:w16se="http://schemas.microsoft.com/office/word/2015/wordml/symex" xmlns:wpg="http://schemas.microsoft.com/office/word/2010/wordprocessingGroup" xmlns:wpi="http://schemas.microsoft.com/office/word/2010/wordprocessingInk" xmlns:wne="http://schemas.microsoft.com/office/word/2006/wordml" xmlns:wps="http://schemas.microsoft.com/office/word/2010/wordprocessingShape" mc:Ignorable="w14 w15 w16se w16cid w16 w16cex w16sdtdh wp14">
-  <w15:commentEx w15:paraId="73A446F2" w15:done="0"/>
-  <w15:commentEx w15:paraId="07DE9EDE" w15:paraIdParent="73A446F2" w15:done="0"/>
-  <w15:commentEx w15:paraId="0A3AAC2C" w15:paraIdParent="73A446F2" w15:done="0"/>
-  <w15:commentEx w15:paraId="570B8920" w15:paraIdParent="73A446F2" w15:done="0"/>
-  <w15:commentEx w15:paraId="31DF7B9B" w15:paraIdParent="73A446F2" w15:done="0"/>
-  <w15:commentEx w15:paraId="6754472F" w15:paraIdParent="73A446F2" w15:done="0"/>
-  <w15:commentEx w15:paraId="5FD2ACE6" w15:done="0"/>
-  <w15:commentEx w15:paraId="56A17D93" w15:paraIdParent="5FD2ACE6" w15:done="0"/>
-  <w15:commentEx w15:paraId="00341782" w15:done="0"/>
-</w15:commentsEx>
-</file>
-
-<file path=word/commentsExtensible.xml><?xml version="1.0" encoding="utf-8"?>
-<w16cex:commentsExtensible xmlns:wpc="http://schemas.microsoft.com/office/word/2010/wordprocessingCanvas" xmlns:cx="http://schemas.microsoft.com/office/drawing/2014/chartex" xmlns:cx1="http://schemas.microsoft.com/office/drawing/2015/9/8/chartex" xmlns:cx2="http://schemas.microsoft.com/office/drawing/2015/10/21/chartex" xmlns:cx3="http://schemas.microsoft.com/office/drawing/2016/5/9/chartex" xmlns:cx4="http://schemas.microsoft.com/office/drawing/2016/5/10/chartex" xmlns:cx5="http://schemas.microsoft.com/office/drawing/2016/5/11/chartex" xmlns:cx6="http://schemas.microsoft.com/office/drawing/2016/5/12/chartex" xmlns:cx7="http://schemas.microsoft.com/office/drawing/2016/5/13/chartex" xmlns:cx8="http://schemas.microsoft.com/office/drawing/2016/5/14/chartex" xmlns:mc="http://schemas.openxmlformats.org/markup-compatibility/2006" xmlns:aink="http://schemas.microsoft.com/office/drawing/2016/ink" xmlns:am3d="http://schemas.microsoft.com/office/drawing/2017/model3d" xmlns:o="urn:schemas-microsoft-com:office:office" xmlns:r="http://schemas.openxmlformats.org/officeDocument/2006/relationships" xmlns:m="http://schemas.openxmlformats.org/officeDocument/2006/math" xmlns:v="urn:schemas-microsoft-com:vml" xmlns:wp14="http://schemas.microsoft.com/office/word/2010/wordprocessingDrawing" xmlns:wp="http://schemas.openxmlformats.org/drawingml/2006/wordprocessingDrawing" xmlns:w10="urn:schemas-microsoft-com:office:word" xmlns:w="http://schemas.openxmlformats.org/wordprocessingml/2006/main" xmlns:w14="http://schemas.microsoft.com/office/word/2010/wordml" xmlns:w15="http://schemas.microsoft.com/office/word/2012/wordml" xmlns:w16cex="http://schemas.microsoft.com/office/word/2018/wordml/cex" xmlns:w16cid="http://schemas.microsoft.com/office/word/2016/wordml/cid" xmlns:w16="http://schemas.microsoft.com/office/word/2018/wordml" xmlns:w16sdtdh="http://schemas.microsoft.com/office/word/2020/wordml/sdtdatahash" xmlns:w16se="http://schemas.microsoft.com/office/word/2015/wordml/symex" xmlns:wpg="http://schemas.microsoft.com/office/word/2010/wordprocessingGroup" xmlns:wpi="http://schemas.microsoft.com/office/word/2010/wordprocessingInk" xmlns:wne="http://schemas.microsoft.com/office/word/2006/wordml" xmlns:wps="http://schemas.microsoft.com/office/word/2010/wordprocessingShape" mc:Ignorable="w14 w15 w16se w16cid w16 w16cex w16sdtdh wp14">
-  <w16cex:commentExtensible w16cex:durableId="1FD4595F" w16cex:dateUtc="2024-10-14T10:02:00Z"/>
-  <w16cex:commentExtensible w16cex:durableId="28F0A493" w16cex:dateUtc="2024-10-21T05:35:00Z"/>
-  <w16cex:commentExtensible w16cex:durableId="33206551" w16cex:dateUtc="2024-10-28T08:25:00Z"/>
-  <w16cex:commentExtensible w16cex:durableId="57A63EA3" w16cex:dateUtc="2024-11-18T05:07:00Z"/>
-  <w16cex:commentExtensible w16cex:durableId="5844D61A" w16cex:dateUtc="2024-11-18T06:31:00Z"/>
-  <w16cex:commentExtensible w16cex:durableId="4ACE73F4" w16cex:dateUtc="2024-12-16T05:56:00Z"/>
-  <w16cex:commentExtensible w16cex:durableId="1C18C811" w16cex:dateUtc="2024-11-18T05:15:00Z"/>
-  <w16cex:commentExtensible w16cex:durableId="3167E670" w16cex:dateUtc="2024-11-18T06:34:00Z"/>
-  <w16cex:commentExtensible w16cex:durableId="70658E88" w16cex:dateUtc="2024-12-16T05:58:00Z"/>
-</w16cex:commentsExtensible>
-</file>
-
-<file path=word/commentsIds.xml><?xml version="1.0" encoding="utf-8"?>
-<w16cid:commentsIds xmlns:wpc="http://schemas.microsoft.com/office/word/2010/wordprocessingCanvas" xmlns:cx="http://schemas.microsoft.com/office/drawing/2014/chartex" xmlns:cx1="http://schemas.microsoft.com/office/drawing/2015/9/8/chartex" xmlns:cx2="http://schemas.microsoft.com/office/drawing/2015/10/21/chartex" xmlns:cx3="http://schemas.microsoft.com/office/drawing/2016/5/9/chartex" xmlns:cx4="http://schemas.microsoft.com/office/drawing/2016/5/10/chartex" xmlns:cx5="http://schemas.microsoft.com/office/drawing/2016/5/11/chartex" xmlns:cx6="http://schemas.microsoft.com/office/drawing/2016/5/12/chartex" xmlns:cx7="http://schemas.microsoft.com/office/drawing/2016/5/13/chartex" xmlns:cx8="http://schemas.microsoft.com/office/drawing/2016/5/14/chartex" xmlns:mc="http://schemas.openxmlformats.org/markup-compatibility/2006" xmlns:aink="http://schemas.microsoft.com/office/drawing/2016/ink" xmlns:am3d="http://schemas.microsoft.com/office/drawing/2017/model3d" xmlns:o="urn:schemas-microsoft-com:office:office" xmlns:r="http://schemas.openxmlformats.org/officeDocument/2006/relationships" xmlns:m="http://schemas.openxmlformats.org/officeDocument/2006/math" xmlns:v="urn:schemas-microsoft-com:vml" xmlns:wp14="http://schemas.microsoft.com/office/word/2010/wordprocessingDrawing" xmlns:wp="http://schemas.openxmlformats.org/drawingml/2006/wordprocessingDrawing" xmlns:w10="urn:schemas-microsoft-com:office:word" xmlns:w="http://schemas.openxmlformats.org/wordprocessingml/2006/main" xmlns:w14="http://schemas.microsoft.com/office/word/2010/wordml" xmlns:w15="http://schemas.microsoft.com/office/word/2012/wordml" xmlns:w16cex="http://schemas.microsoft.com/office/word/2018/wordml/cex" xmlns:w16cid="http://schemas.microsoft.com/office/word/2016/wordml/cid" xmlns:w16="http://schemas.microsoft.com/office/word/2018/wordml" xmlns:w16sdtdh="http://schemas.microsoft.com/office/word/2020/wordml/sdtdatahash" xmlns:w16se="http://schemas.microsoft.com/office/word/2015/wordml/symex" xmlns:wpg="http://schemas.microsoft.com/office/word/2010/wordprocessingGroup" xmlns:wpi="http://schemas.microsoft.com/office/word/2010/wordprocessingInk" xmlns:wne="http://schemas.microsoft.com/office/word/2006/wordml" xmlns:wps="http://schemas.microsoft.com/office/word/2010/wordprocessingShape" mc:Ignorable="w14 w15 w16se w16cid w16 w16cex w16sdtdh wp14">
-  <w16cid:commentId w16cid:paraId="73A446F2" w16cid:durableId="1FD4595F"/>
-  <w16cid:commentId w16cid:paraId="07DE9EDE" w16cid:durableId="28F0A493"/>
-  <w16cid:commentId w16cid:paraId="0A3AAC2C" w16cid:durableId="33206551"/>
-  <w16cid:commentId w16cid:paraId="570B8920" w16cid:durableId="57A63EA3"/>
-  <w16cid:commentId w16cid:paraId="31DF7B9B" w16cid:durableId="5844D61A"/>
-  <w16cid:commentId w16cid:paraId="6754472F" w16cid:durableId="4ACE73F4"/>
-  <w16cid:commentId w16cid:paraId="5FD2ACE6" w16cid:durableId="1C18C811"/>
-  <w16cid:commentId w16cid:paraId="56A17D93" w16cid:durableId="3167E670"/>
-  <w16cid:commentId w16cid:paraId="00341782" w16cid:durableId="70658E88"/>
-</w16cid:commentsIds>
-</file>
-
 <file path=word/endnotes.xml><?xml version="1.0" encoding="utf-8"?>
-<w:endnotes xmlns:wpc="http://schemas.microsoft.com/office/word/2010/wordprocessingCanvas" xmlns:cx="http://schemas.microsoft.com/office/drawing/2014/chartex" xmlns:cx1="http://schemas.microsoft.com/office/drawing/2015/9/8/chartex" xmlns:cx2="http://schemas.microsoft.com/office/drawing/2015/10/21/chartex" xmlns:cx3="http://schemas.microsoft.com/office/drawing/2016/5/9/chartex" xmlns:cx4="http://schemas.microsoft.com/office/drawing/2016/5/10/chartex" xmlns:cx5="http://schemas.microsoft.com/office/drawing/2016/5/11/chartex" xmlns:cx6="http://schemas.microsoft.com/office/drawing/2016/5/12/chartex" xmlns:cx7="http://schemas.microsoft.com/office/drawing/2016/5/13/chartex" xmlns:cx8="http://schemas.microsoft.com/office/drawing/2016/5/14/chartex" xmlns:mc="http://schemas.openxmlformats.org/markup-compatibility/2006" xmlns:aink="http://schemas.microsoft.com/office/drawing/2016/ink" xmlns:am3d="http://schemas.microsoft.com/office/drawing/2017/model3d" xmlns:o="urn:schemas-microsoft-com:office:office" xmlns:r="http://schemas.openxmlformats.org/officeDocument/2006/relationships" xmlns:m="http://schemas.openxmlformats.org/officeDocument/2006/math" xmlns:v="urn:schemas-microsoft-com:vml" xmlns:wp14="http://schemas.microsoft.com/office/word/2010/wordprocessingDrawing" xmlns:wp="http://schemas.openxmlformats.org/drawingml/2006/wordprocessingDrawing" xmlns:w10="urn:schemas-microsoft-com:office:word" xmlns:w="http://schemas.openxmlformats.org/wordprocessingml/2006/main" xmlns:w14="http://schemas.microsoft.com/office/word/2010/wordml" xmlns:w15="http://schemas.microsoft.com/office/word/2012/wordml" xmlns:w16cex="http://schemas.microsoft.com/office/word/2018/wordml/cex" xmlns:w16cid="http://schemas.microsoft.com/office/word/2016/wordml/cid" xmlns:w16="http://schemas.microsoft.com/office/word/2018/wordml" xmlns:w16sdtdh="http://schemas.microsoft.com/office/word/2020/wordml/sdtdatahash" xmlns:w16se="http://schemas.microsoft.com/office/word/2015/wordml/symex" xmlns:wpg="http://schemas.microsoft.com/office/word/2010/wordprocessingGroup" xmlns:wpi="http://schemas.microsoft.com/office/word/2010/wordprocessingInk" xmlns:wne="http://schemas.microsoft.com/office/word/2006/wordml" xmlns:wps="http://schemas.microsoft.com/office/word/2010/wordprocessingShape" mc:Ignorable="w14 w15 w16se w16cid w16 w16cex w16sdtdh wp14">
+<w:endnotes xmlns:wpc="http://schemas.microsoft.com/office/word/2010/wordprocessingCanvas" xmlns:cx="http://schemas.microsoft.com/office/drawing/2014/chartex" xmlns:cx1="http://schemas.microsoft.com/office/drawing/2015/9/8/chartex" xmlns:cx2="http://schemas.microsoft.com/office/drawing/2015/10/21/chartex" xmlns:cx3="http://schemas.microsoft.com/office/drawing/2016/5/9/chartex" xmlns:cx4="http://schemas.microsoft.com/office/drawing/2016/5/10/chartex" xmlns:cx5="http://schemas.microsoft.com/office/drawing/2016/5/11/chartex" xmlns:cx6="http://schemas.microsoft.com/office/drawing/2016/5/12/chartex" xmlns:cx7="http://schemas.microsoft.com/office/drawing/2016/5/13/chartex" xmlns:cx8="http://schemas.microsoft.com/office/drawing/2016/5/14/chartex" xmlns:mc="http://schemas.openxmlformats.org/markup-compatibility/2006" xmlns:aink="http://schemas.microsoft.com/office/drawing/2016/ink" xmlns:am3d="http://schemas.microsoft.com/office/drawing/2017/model3d" xmlns:o="urn:schemas-microsoft-com:office:office" xmlns:oel="http://schemas.microsoft.com/office/2019/extlst" xmlns:r="http://schemas.openxmlformats.org/officeDocument/2006/relationships" xmlns:m="http://schemas.openxmlformats.org/officeDocument/2006/math" xmlns:v="urn:schemas-microsoft-com:vml" xmlns:wp14="http://schemas.microsoft.com/office/word/2010/wordprocessingDrawing" xmlns:wp="http://schemas.openxmlformats.org/drawingml/2006/wordprocessingDrawing" xmlns:w10="urn:schemas-microsoft-com:office:word" xmlns:w="http://schemas.openxmlformats.org/wordprocessingml/2006/main" xmlns:w14="http://schemas.microsoft.com/office/word/2010/wordml" xmlns:w15="http://schemas.microsoft.com/office/word/2012/wordml" xmlns:w16cex="http://schemas.microsoft.com/office/word/2018/wordml/cex" xmlns:w16cid="http://schemas.microsoft.com/office/word/2016/wordml/cid" xmlns:w16="http://schemas.microsoft.com/office/word/2018/wordml" xmlns:w16du="http://schemas.microsoft.com/office/word/2023/wordml/word16du" xmlns:w16sdtdh="http://schemas.microsoft.com/office/word/2020/wordml/sdtdatahash" xmlns:w16se="http://schemas.microsoft.com/office/word/2015/wordml/symex" xmlns:wpg="http://schemas.microsoft.com/office/word/2010/wordprocessingGroup" xmlns:wpi="http://schemas.microsoft.com/office/word/2010/wordprocessingInk" xmlns:wne="http://schemas.microsoft.com/office/word/2006/wordml" xmlns:wps="http://schemas.microsoft.com/office/word/2010/wordprocessingShape" mc:Ignorable="w14 w15 w16se w16cid w16 w16cex w16sdtdh w16du wp14">
   <w:endnote w:type="separator" w:id="-1">
     <w:p>
       <w:r>
@@ -18555,7 +17065,7 @@
 </file>
 
 <file path=word/footer1.xml><?xml version="1.0" encoding="utf-8"?>
-<w:ftr xmlns:wpc="http://schemas.microsoft.com/office/word/2010/wordprocessingCanvas" xmlns:cx="http://schemas.microsoft.com/office/drawing/2014/chartex" xmlns:cx1="http://schemas.microsoft.com/office/drawing/2015/9/8/chartex" xmlns:cx2="http://schemas.microsoft.com/office/drawing/2015/10/21/chartex" xmlns:cx3="http://schemas.microsoft.com/office/drawing/2016/5/9/chartex" xmlns:cx4="http://schemas.microsoft.com/office/drawing/2016/5/10/chartex" xmlns:cx5="http://schemas.microsoft.com/office/drawing/2016/5/11/chartex" xmlns:cx6="http://schemas.microsoft.com/office/drawing/2016/5/12/chartex" xmlns:cx7="http://schemas.microsoft.com/office/drawing/2016/5/13/chartex" xmlns:cx8="http://schemas.microsoft.com/office/drawing/2016/5/14/chartex" xmlns:mc="http://schemas.openxmlformats.org/markup-compatibility/2006" xmlns:aink="http://schemas.microsoft.com/office/drawing/2016/ink" xmlns:am3d="http://schemas.microsoft.com/office/drawing/2017/model3d" xmlns:o="urn:schemas-microsoft-com:office:office" xmlns:r="http://schemas.openxmlformats.org/officeDocument/2006/relationships" xmlns:m="http://schemas.openxmlformats.org/officeDocument/2006/math" xmlns:v="urn:schemas-microsoft-com:vml" xmlns:wp14="http://schemas.microsoft.com/office/word/2010/wordprocessingDrawing" xmlns:wp="http://schemas.openxmlformats.org/drawingml/2006/wordprocessingDrawing" xmlns:w10="urn:schemas-microsoft-com:office:word" xmlns:w="http://schemas.openxmlformats.org/wordprocessingml/2006/main" xmlns:w14="http://schemas.microsoft.com/office/word/2010/wordml" xmlns:w15="http://schemas.microsoft.com/office/word/2012/wordml" xmlns:w16cex="http://schemas.microsoft.com/office/word/2018/wordml/cex" xmlns:w16cid="http://schemas.microsoft.com/office/word/2016/wordml/cid" xmlns:w16="http://schemas.microsoft.com/office/word/2018/wordml" xmlns:w16sdtdh="http://schemas.microsoft.com/office/word/2020/wordml/sdtdatahash" xmlns:w16se="http://schemas.microsoft.com/office/word/2015/wordml/symex" xmlns:wpg="http://schemas.microsoft.com/office/word/2010/wordprocessingGroup" xmlns:wpi="http://schemas.microsoft.com/office/word/2010/wordprocessingInk" xmlns:wne="http://schemas.microsoft.com/office/word/2006/wordml" xmlns:wps="http://schemas.microsoft.com/office/word/2010/wordprocessingShape" mc:Ignorable="w14 w15 w16se w16cid w16 w16cex w16sdtdh wp14">
+<w:ftr xmlns:wpc="http://schemas.microsoft.com/office/word/2010/wordprocessingCanvas" xmlns:cx="http://schemas.microsoft.com/office/drawing/2014/chartex" xmlns:cx1="http://schemas.microsoft.com/office/drawing/2015/9/8/chartex" xmlns:cx2="http://schemas.microsoft.com/office/drawing/2015/10/21/chartex" xmlns:cx3="http://schemas.microsoft.com/office/drawing/2016/5/9/chartex" xmlns:cx4="http://schemas.microsoft.com/office/drawing/2016/5/10/chartex" xmlns:cx5="http://schemas.microsoft.com/office/drawing/2016/5/11/chartex" xmlns:cx6="http://schemas.microsoft.com/office/drawing/2016/5/12/chartex" xmlns:cx7="http://schemas.microsoft.com/office/drawing/2016/5/13/chartex" xmlns:cx8="http://schemas.microsoft.com/office/drawing/2016/5/14/chartex" xmlns:mc="http://schemas.openxmlformats.org/markup-compatibility/2006" xmlns:aink="http://schemas.microsoft.com/office/drawing/2016/ink" xmlns:am3d="http://schemas.microsoft.com/office/drawing/2017/model3d" xmlns:o="urn:schemas-microsoft-com:office:office" xmlns:oel="http://schemas.microsoft.com/office/2019/extlst" xmlns:r="http://schemas.openxmlformats.org/officeDocument/2006/relationships" xmlns:m="http://schemas.openxmlformats.org/officeDocument/2006/math" xmlns:v="urn:schemas-microsoft-com:vml" xmlns:wp14="http://schemas.microsoft.com/office/word/2010/wordprocessingDrawing" xmlns:wp="http://schemas.openxmlformats.org/drawingml/2006/wordprocessingDrawing" xmlns:w10="urn:schemas-microsoft-com:office:word" xmlns:w="http://schemas.openxmlformats.org/wordprocessingml/2006/main" xmlns:w14="http://schemas.microsoft.com/office/word/2010/wordml" xmlns:w15="http://schemas.microsoft.com/office/word/2012/wordml" xmlns:w16cex="http://schemas.microsoft.com/office/word/2018/wordml/cex" xmlns:w16cid="http://schemas.microsoft.com/office/word/2016/wordml/cid" xmlns:w16="http://schemas.microsoft.com/office/word/2018/wordml" xmlns:w16du="http://schemas.microsoft.com/office/word/2023/wordml/word16du" xmlns:w16sdtdh="http://schemas.microsoft.com/office/word/2020/wordml/sdtdatahash" xmlns:w16se="http://schemas.microsoft.com/office/word/2015/wordml/symex" xmlns:wpg="http://schemas.microsoft.com/office/word/2010/wordprocessingGroup" xmlns:wpi="http://schemas.microsoft.com/office/word/2010/wordprocessingInk" xmlns:wne="http://schemas.microsoft.com/office/word/2006/wordml" xmlns:wps="http://schemas.microsoft.com/office/word/2010/wordprocessingShape" mc:Ignorable="w14 w15 w16se w16cid w16 w16cex w16sdtdh w16du wp14">
   <w:sdt>
     <w:sdtPr>
       <w:id w:val="1441568606"/>
@@ -18564,11 +17074,10 @@
         <w:docPartUnique/>
       </w:docPartObj>
     </w:sdtPr>
-    <w:sdtEndPr/>
     <w:sdtContent>
       <w:p>
         <w:pPr>
-          <w:pStyle w:val="Footer"/>
+          <w:pStyle w:val="a9"/>
           <w:jc w:val="center"/>
         </w:pPr>
         <w:r>
@@ -18591,7 +17100,7 @@
   </w:sdt>
   <w:p>
     <w:pPr>
-      <w:pStyle w:val="BodyText"/>
+      <w:pStyle w:val="a3"/>
       <w:spacing w:line="14" w:lineRule="auto"/>
       <w:rPr>
         <w:sz w:val="20"/>
@@ -18602,7 +17111,7 @@
 </file>
 
 <file path=word/footer2.xml><?xml version="1.0" encoding="utf-8"?>
-<w:ftr xmlns:wpc="http://schemas.microsoft.com/office/word/2010/wordprocessingCanvas" xmlns:cx="http://schemas.microsoft.com/office/drawing/2014/chartex" xmlns:cx1="http://schemas.microsoft.com/office/drawing/2015/9/8/chartex" xmlns:cx2="http://schemas.microsoft.com/office/drawing/2015/10/21/chartex" xmlns:cx3="http://schemas.microsoft.com/office/drawing/2016/5/9/chartex" xmlns:cx4="http://schemas.microsoft.com/office/drawing/2016/5/10/chartex" xmlns:cx5="http://schemas.microsoft.com/office/drawing/2016/5/11/chartex" xmlns:cx6="http://schemas.microsoft.com/office/drawing/2016/5/12/chartex" xmlns:cx7="http://schemas.microsoft.com/office/drawing/2016/5/13/chartex" xmlns:cx8="http://schemas.microsoft.com/office/drawing/2016/5/14/chartex" xmlns:mc="http://schemas.openxmlformats.org/markup-compatibility/2006" xmlns:aink="http://schemas.microsoft.com/office/drawing/2016/ink" xmlns:am3d="http://schemas.microsoft.com/office/drawing/2017/model3d" xmlns:o="urn:schemas-microsoft-com:office:office" xmlns:r="http://schemas.openxmlformats.org/officeDocument/2006/relationships" xmlns:m="http://schemas.openxmlformats.org/officeDocument/2006/math" xmlns:v="urn:schemas-microsoft-com:vml" xmlns:wp14="http://schemas.microsoft.com/office/word/2010/wordprocessingDrawing" xmlns:wp="http://schemas.openxmlformats.org/drawingml/2006/wordprocessingDrawing" xmlns:w10="urn:schemas-microsoft-com:office:word" xmlns:w="http://schemas.openxmlformats.org/wordprocessingml/2006/main" xmlns:w14="http://schemas.microsoft.com/office/word/2010/wordml" xmlns:w15="http://schemas.microsoft.com/office/word/2012/wordml" xmlns:w16cex="http://schemas.microsoft.com/office/word/2018/wordml/cex" xmlns:w16cid="http://schemas.microsoft.com/office/word/2016/wordml/cid" xmlns:w16="http://schemas.microsoft.com/office/word/2018/wordml" xmlns:w16sdtdh="http://schemas.microsoft.com/office/word/2020/wordml/sdtdatahash" xmlns:w16se="http://schemas.microsoft.com/office/word/2015/wordml/symex" xmlns:wpg="http://schemas.microsoft.com/office/word/2010/wordprocessingGroup" xmlns:wpi="http://schemas.microsoft.com/office/word/2010/wordprocessingInk" xmlns:wne="http://schemas.microsoft.com/office/word/2006/wordml" xmlns:wps="http://schemas.microsoft.com/office/word/2010/wordprocessingShape" mc:Ignorable="w14 w15 w16se w16cid w16 w16cex w16sdtdh wp14">
+<w:ftr xmlns:wpc="http://schemas.microsoft.com/office/word/2010/wordprocessingCanvas" xmlns:cx="http://schemas.microsoft.com/office/drawing/2014/chartex" xmlns:cx1="http://schemas.microsoft.com/office/drawing/2015/9/8/chartex" xmlns:cx2="http://schemas.microsoft.com/office/drawing/2015/10/21/chartex" xmlns:cx3="http://schemas.microsoft.com/office/drawing/2016/5/9/chartex" xmlns:cx4="http://schemas.microsoft.com/office/drawing/2016/5/10/chartex" xmlns:cx5="http://schemas.microsoft.com/office/drawing/2016/5/11/chartex" xmlns:cx6="http://schemas.microsoft.com/office/drawing/2016/5/12/chartex" xmlns:cx7="http://schemas.microsoft.com/office/drawing/2016/5/13/chartex" xmlns:cx8="http://schemas.microsoft.com/office/drawing/2016/5/14/chartex" xmlns:mc="http://schemas.openxmlformats.org/markup-compatibility/2006" xmlns:aink="http://schemas.microsoft.com/office/drawing/2016/ink" xmlns:am3d="http://schemas.microsoft.com/office/drawing/2017/model3d" xmlns:o="urn:schemas-microsoft-com:office:office" xmlns:oel="http://schemas.microsoft.com/office/2019/extlst" xmlns:r="http://schemas.openxmlformats.org/officeDocument/2006/relationships" xmlns:m="http://schemas.openxmlformats.org/officeDocument/2006/math" xmlns:v="urn:schemas-microsoft-com:vml" xmlns:wp14="http://schemas.microsoft.com/office/word/2010/wordprocessingDrawing" xmlns:wp="http://schemas.openxmlformats.org/drawingml/2006/wordprocessingDrawing" xmlns:w10="urn:schemas-microsoft-com:office:word" xmlns:w="http://schemas.openxmlformats.org/wordprocessingml/2006/main" xmlns:w14="http://schemas.microsoft.com/office/word/2010/wordml" xmlns:w15="http://schemas.microsoft.com/office/word/2012/wordml" xmlns:w16cex="http://schemas.microsoft.com/office/word/2018/wordml/cex" xmlns:w16cid="http://schemas.microsoft.com/office/word/2016/wordml/cid" xmlns:w16="http://schemas.microsoft.com/office/word/2018/wordml" xmlns:w16du="http://schemas.microsoft.com/office/word/2023/wordml/word16du" xmlns:w16sdtdh="http://schemas.microsoft.com/office/word/2020/wordml/sdtdatahash" xmlns:w16se="http://schemas.microsoft.com/office/word/2015/wordml/symex" xmlns:wpg="http://schemas.microsoft.com/office/word/2010/wordprocessingGroup" xmlns:wpi="http://schemas.microsoft.com/office/word/2010/wordprocessingInk" xmlns:wne="http://schemas.microsoft.com/office/word/2006/wordml" xmlns:wps="http://schemas.microsoft.com/office/word/2010/wordprocessingShape" mc:Ignorable="w14 w15 w16se w16cid w16 w16cex w16sdtdh w16du wp14">
   <w:sdt>
     <w:sdtPr>
       <w:id w:val="-382709370"/>
@@ -18611,11 +17120,10 @@
         <w:docPartUnique/>
       </w:docPartObj>
     </w:sdtPr>
-    <w:sdtEndPr/>
     <w:sdtContent>
       <w:p>
         <w:pPr>
-          <w:pStyle w:val="Footer"/>
+          <w:pStyle w:val="a9"/>
           <w:jc w:val="center"/>
         </w:pPr>
         <w:r>
@@ -18638,7 +17146,7 @@
   </w:sdt>
   <w:p>
     <w:pPr>
-      <w:pStyle w:val="BodyText"/>
+      <w:pStyle w:val="a3"/>
       <w:spacing w:line="14" w:lineRule="auto"/>
       <w:rPr>
         <w:sz w:val="20"/>
@@ -18650,7 +17158,7 @@
 </file>
 
 <file path=word/footnotes.xml><?xml version="1.0" encoding="utf-8"?>
-<w:footnotes xmlns:wpc="http://schemas.microsoft.com/office/word/2010/wordprocessingCanvas" xmlns:cx="http://schemas.microsoft.com/office/drawing/2014/chartex" xmlns:cx1="http://schemas.microsoft.com/office/drawing/2015/9/8/chartex" xmlns:cx2="http://schemas.microsoft.com/office/drawing/2015/10/21/chartex" xmlns:cx3="http://schemas.microsoft.com/office/drawing/2016/5/9/chartex" xmlns:cx4="http://schemas.microsoft.com/office/drawing/2016/5/10/chartex" xmlns:cx5="http://schemas.microsoft.com/office/drawing/2016/5/11/chartex" xmlns:cx6="http://schemas.microsoft.com/office/drawing/2016/5/12/chartex" xmlns:cx7="http://schemas.microsoft.com/office/drawing/2016/5/13/chartex" xmlns:cx8="http://schemas.microsoft.com/office/drawing/2016/5/14/chartex" xmlns:mc="http://schemas.openxmlformats.org/markup-compatibility/2006" xmlns:aink="http://schemas.microsoft.com/office/drawing/2016/ink" xmlns:am3d="http://schemas.microsoft.com/office/drawing/2017/model3d" xmlns:o="urn:schemas-microsoft-com:office:office" xmlns:r="http://schemas.openxmlformats.org/officeDocument/2006/relationships" xmlns:m="http://schemas.openxmlformats.org/officeDocument/2006/math" xmlns:v="urn:schemas-microsoft-com:vml" xmlns:wp14="http://schemas.microsoft.com/office/word/2010/wordprocessingDrawing" xmlns:wp="http://schemas.openxmlformats.org/drawingml/2006/wordprocessingDrawing" xmlns:w10="urn:schemas-microsoft-com:office:word" xmlns:w="http://schemas.openxmlformats.org/wordprocessingml/2006/main" xmlns:w14="http://schemas.microsoft.com/office/word/2010/wordml" xmlns:w15="http://schemas.microsoft.com/office/word/2012/wordml" xmlns:w16cex="http://schemas.microsoft.com/office/word/2018/wordml/cex" xmlns:w16cid="http://schemas.microsoft.com/office/word/2016/wordml/cid" xmlns:w16="http://schemas.microsoft.com/office/word/2018/wordml" xmlns:w16sdtdh="http://schemas.microsoft.com/office/word/2020/wordml/sdtdatahash" xmlns:w16se="http://schemas.microsoft.com/office/word/2015/wordml/symex" xmlns:wpg="http://schemas.microsoft.com/office/word/2010/wordprocessingGroup" xmlns:wpi="http://schemas.microsoft.com/office/word/2010/wordprocessingInk" xmlns:wne="http://schemas.microsoft.com/office/word/2006/wordml" xmlns:wps="http://schemas.microsoft.com/office/word/2010/wordprocessingShape" mc:Ignorable="w14 w15 w16se w16cid w16 w16cex w16sdtdh wp14">
+<w:footnotes xmlns:wpc="http://schemas.microsoft.com/office/word/2010/wordprocessingCanvas" xmlns:cx="http://schemas.microsoft.com/office/drawing/2014/chartex" xmlns:cx1="http://schemas.microsoft.com/office/drawing/2015/9/8/chartex" xmlns:cx2="http://schemas.microsoft.com/office/drawing/2015/10/21/chartex" xmlns:cx3="http://schemas.microsoft.com/office/drawing/2016/5/9/chartex" xmlns:cx4="http://schemas.microsoft.com/office/drawing/2016/5/10/chartex" xmlns:cx5="http://schemas.microsoft.com/office/drawing/2016/5/11/chartex" xmlns:cx6="http://schemas.microsoft.com/office/drawing/2016/5/12/chartex" xmlns:cx7="http://schemas.microsoft.com/office/drawing/2016/5/13/chartex" xmlns:cx8="http://schemas.microsoft.com/office/drawing/2016/5/14/chartex" xmlns:mc="http://schemas.openxmlformats.org/markup-compatibility/2006" xmlns:aink="http://schemas.microsoft.com/office/drawing/2016/ink" xmlns:am3d="http://schemas.microsoft.com/office/drawing/2017/model3d" xmlns:o="urn:schemas-microsoft-com:office:office" xmlns:oel="http://schemas.microsoft.com/office/2019/extlst" xmlns:r="http://schemas.openxmlformats.org/officeDocument/2006/relationships" xmlns:m="http://schemas.openxmlformats.org/officeDocument/2006/math" xmlns:v="urn:schemas-microsoft-com:vml" xmlns:wp14="http://schemas.microsoft.com/office/word/2010/wordprocessingDrawing" xmlns:wp="http://schemas.openxmlformats.org/drawingml/2006/wordprocessingDrawing" xmlns:w10="urn:schemas-microsoft-com:office:word" xmlns:w="http://schemas.openxmlformats.org/wordprocessingml/2006/main" xmlns:w14="http://schemas.microsoft.com/office/word/2010/wordml" xmlns:w15="http://schemas.microsoft.com/office/word/2012/wordml" xmlns:w16cex="http://schemas.microsoft.com/office/word/2018/wordml/cex" xmlns:w16cid="http://schemas.microsoft.com/office/word/2016/wordml/cid" xmlns:w16="http://schemas.microsoft.com/office/word/2018/wordml" xmlns:w16du="http://schemas.microsoft.com/office/word/2023/wordml/word16du" xmlns:w16sdtdh="http://schemas.microsoft.com/office/word/2020/wordml/sdtdatahash" xmlns:w16se="http://schemas.microsoft.com/office/word/2015/wordml/symex" xmlns:wpg="http://schemas.microsoft.com/office/word/2010/wordprocessingGroup" xmlns:wpi="http://schemas.microsoft.com/office/word/2010/wordprocessingInk" xmlns:wne="http://schemas.microsoft.com/office/word/2006/wordml" xmlns:wps="http://schemas.microsoft.com/office/word/2010/wordprocessingShape" mc:Ignorable="w14 w15 w16se w16cid w16 w16cex w16sdtdh w16du wp14">
   <w:footnote w:type="separator" w:id="-1">
     <w:p>
       <w:r>
@@ -18669,7 +17177,7 @@
 </file>
 
 <file path=word/numbering.xml><?xml version="1.0" encoding="utf-8"?>
-<w:numbering xmlns:wpc="http://schemas.microsoft.com/office/word/2010/wordprocessingCanvas" xmlns:cx="http://schemas.microsoft.com/office/drawing/2014/chartex" xmlns:cx1="http://schemas.microsoft.com/office/drawing/2015/9/8/chartex" xmlns:cx2="http://schemas.microsoft.com/office/drawing/2015/10/21/chartex" xmlns:cx3="http://schemas.microsoft.com/office/drawing/2016/5/9/chartex" xmlns:cx4="http://schemas.microsoft.com/office/drawing/2016/5/10/chartex" xmlns:cx5="http://schemas.microsoft.com/office/drawing/2016/5/11/chartex" xmlns:cx6="http://schemas.microsoft.com/office/drawing/2016/5/12/chartex" xmlns:cx7="http://schemas.microsoft.com/office/drawing/2016/5/13/chartex" xmlns:cx8="http://schemas.microsoft.com/office/drawing/2016/5/14/chartex" xmlns:mc="http://schemas.openxmlformats.org/markup-compatibility/2006" xmlns:aink="http://schemas.microsoft.com/office/drawing/2016/ink" xmlns:am3d="http://schemas.microsoft.com/office/drawing/2017/model3d" xmlns:o="urn:schemas-microsoft-com:office:office" xmlns:r="http://schemas.openxmlformats.org/officeDocument/2006/relationships" xmlns:m="http://schemas.openxmlformats.org/officeDocument/2006/math" xmlns:v="urn:schemas-microsoft-com:vml" xmlns:wp14="http://schemas.microsoft.com/office/word/2010/wordprocessingDrawing" xmlns:wp="http://schemas.openxmlformats.org/drawingml/2006/wordprocessingDrawing" xmlns:w10="urn:schemas-microsoft-com:office:word" xmlns:w="http://schemas.openxmlformats.org/wordprocessingml/2006/main" xmlns:w14="http://schemas.microsoft.com/office/word/2010/wordml" xmlns:w15="http://schemas.microsoft.com/office/word/2012/wordml" xmlns:w16cex="http://schemas.microsoft.com/office/word/2018/wordml/cex" xmlns:w16cid="http://schemas.microsoft.com/office/word/2016/wordml/cid" xmlns:w16="http://schemas.microsoft.com/office/word/2018/wordml" xmlns:w16sdtdh="http://schemas.microsoft.com/office/word/2020/wordml/sdtdatahash" xmlns:w16se="http://schemas.microsoft.com/office/word/2015/wordml/symex" xmlns:wpg="http://schemas.microsoft.com/office/word/2010/wordprocessingGroup" xmlns:wpi="http://schemas.microsoft.com/office/word/2010/wordprocessingInk" xmlns:wne="http://schemas.microsoft.com/office/word/2006/wordml" xmlns:wps="http://schemas.microsoft.com/office/word/2010/wordprocessingShape" mc:Ignorable="w14 w15 w16se w16cid w16 w16cex w16sdtdh wp14">
+<w:numbering xmlns:wpc="http://schemas.microsoft.com/office/word/2010/wordprocessingCanvas" xmlns:cx="http://schemas.microsoft.com/office/drawing/2014/chartex" xmlns:cx1="http://schemas.microsoft.com/office/drawing/2015/9/8/chartex" xmlns:cx2="http://schemas.microsoft.com/office/drawing/2015/10/21/chartex" xmlns:cx3="http://schemas.microsoft.com/office/drawing/2016/5/9/chartex" xmlns:cx4="http://schemas.microsoft.com/office/drawing/2016/5/10/chartex" xmlns:cx5="http://schemas.microsoft.com/office/drawing/2016/5/11/chartex" xmlns:cx6="http://schemas.microsoft.com/office/drawing/2016/5/12/chartex" xmlns:cx7="http://schemas.microsoft.com/office/drawing/2016/5/13/chartex" xmlns:cx8="http://schemas.microsoft.com/office/drawing/2016/5/14/chartex" xmlns:mc="http://schemas.openxmlformats.org/markup-compatibility/2006" xmlns:aink="http://schemas.microsoft.com/office/drawing/2016/ink" xmlns:am3d="http://schemas.microsoft.com/office/drawing/2017/model3d" xmlns:o="urn:schemas-microsoft-com:office:office" xmlns:oel="http://schemas.microsoft.com/office/2019/extlst" xmlns:r="http://schemas.openxmlformats.org/officeDocument/2006/relationships" xmlns:m="http://schemas.openxmlformats.org/officeDocument/2006/math" xmlns:v="urn:schemas-microsoft-com:vml" xmlns:wp14="http://schemas.microsoft.com/office/word/2010/wordprocessingDrawing" xmlns:wp="http://schemas.openxmlformats.org/drawingml/2006/wordprocessingDrawing" xmlns:w10="urn:schemas-microsoft-com:office:word" xmlns:w="http://schemas.openxmlformats.org/wordprocessingml/2006/main" xmlns:w14="http://schemas.microsoft.com/office/word/2010/wordml" xmlns:w15="http://schemas.microsoft.com/office/word/2012/wordml" xmlns:w16cex="http://schemas.microsoft.com/office/word/2018/wordml/cex" xmlns:w16cid="http://schemas.microsoft.com/office/word/2016/wordml/cid" xmlns:w16="http://schemas.microsoft.com/office/word/2018/wordml" xmlns:w16du="http://schemas.microsoft.com/office/word/2023/wordml/word16du" xmlns:w16sdtdh="http://schemas.microsoft.com/office/word/2020/wordml/sdtdatahash" xmlns:w16se="http://schemas.microsoft.com/office/word/2015/wordml/symex" xmlns:wpg="http://schemas.microsoft.com/office/word/2010/wordprocessingGroup" xmlns:wpi="http://schemas.microsoft.com/office/word/2010/wordprocessingInk" xmlns:wne="http://schemas.microsoft.com/office/word/2006/wordml" xmlns:wps="http://schemas.microsoft.com/office/word/2010/wordprocessingShape" mc:Ignorable="w14 w15 w16se w16cid w16 w16cex w16sdtdh w16du wp14">
   <w:abstractNum w:abstractNumId="0" w15:restartNumberingAfterBreak="0">
     <w:nsid w:val="915C93DA"/>
     <w:multiLevelType w:val="singleLevel"/>
@@ -20488,25 +18996,25 @@
       </w:rPr>
     </w:lvl>
   </w:abstractNum>
-  <w:num w:numId="1">
+  <w:num w:numId="1" w16cid:durableId="1441490319">
     <w:abstractNumId w:val="15"/>
   </w:num>
-  <w:num w:numId="2">
+  <w:num w:numId="2" w16cid:durableId="1344282282">
     <w:abstractNumId w:val="6"/>
   </w:num>
-  <w:num w:numId="3">
+  <w:num w:numId="3" w16cid:durableId="1079791574">
     <w:abstractNumId w:val="4"/>
   </w:num>
-  <w:num w:numId="4">
+  <w:num w:numId="4" w16cid:durableId="1064060825">
     <w:abstractNumId w:val="13"/>
   </w:num>
-  <w:num w:numId="5">
+  <w:num w:numId="5" w16cid:durableId="1124881928">
     <w:abstractNumId w:val="14"/>
   </w:num>
-  <w:num w:numId="6">
+  <w:num w:numId="6" w16cid:durableId="766921741">
     <w:abstractNumId w:val="10"/>
   </w:num>
-  <w:num w:numId="7">
+  <w:num w:numId="7" w16cid:durableId="1338188712">
     <w:abstractNumId w:val="5"/>
     <w:lvlOverride w:ilvl="0">
       <w:startOverride w:val="1"/>
@@ -20536,52 +19044,44 @@
       <w:startOverride w:val="1"/>
     </w:lvlOverride>
   </w:num>
-  <w:num w:numId="8">
+  <w:num w:numId="8" w16cid:durableId="263272873">
     <w:abstractNumId w:val="17"/>
   </w:num>
-  <w:num w:numId="9">
+  <w:num w:numId="9" w16cid:durableId="1968117314">
     <w:abstractNumId w:val="3"/>
   </w:num>
-  <w:num w:numId="10">
+  <w:num w:numId="10" w16cid:durableId="607395674">
     <w:abstractNumId w:val="7"/>
   </w:num>
-  <w:num w:numId="11">
+  <w:num w:numId="11" w16cid:durableId="367681369">
     <w:abstractNumId w:val="12"/>
   </w:num>
-  <w:num w:numId="12">
+  <w:num w:numId="12" w16cid:durableId="211969032">
     <w:abstractNumId w:val="0"/>
   </w:num>
-  <w:num w:numId="13">
+  <w:num w:numId="13" w16cid:durableId="1629896106">
     <w:abstractNumId w:val="1"/>
   </w:num>
-  <w:num w:numId="14">
+  <w:num w:numId="14" w16cid:durableId="1284311310">
     <w:abstractNumId w:val="2"/>
   </w:num>
-  <w:num w:numId="15">
+  <w:num w:numId="15" w16cid:durableId="796876555">
     <w:abstractNumId w:val="11"/>
   </w:num>
-  <w:num w:numId="16">
+  <w:num w:numId="16" w16cid:durableId="1105616701">
     <w:abstractNumId w:val="16"/>
   </w:num>
-  <w:num w:numId="17">
+  <w:num w:numId="17" w16cid:durableId="2007123767">
     <w:abstractNumId w:val="8"/>
   </w:num>
-  <w:num w:numId="18">
+  <w:num w:numId="18" w16cid:durableId="890456329">
     <w:abstractNumId w:val="9"/>
   </w:num>
 </w:numbering>
 </file>
 
-<file path=word/people.xml><?xml version="1.0" encoding="utf-8"?>
-<w15:people xmlns:wpc="http://schemas.microsoft.com/office/word/2010/wordprocessingCanvas" xmlns:cx="http://schemas.microsoft.com/office/drawing/2014/chartex" xmlns:cx1="http://schemas.microsoft.com/office/drawing/2015/9/8/chartex" xmlns:cx2="http://schemas.microsoft.com/office/drawing/2015/10/21/chartex" xmlns:cx3="http://schemas.microsoft.com/office/drawing/2016/5/9/chartex" xmlns:cx4="http://schemas.microsoft.com/office/drawing/2016/5/10/chartex" xmlns:cx5="http://schemas.microsoft.com/office/drawing/2016/5/11/chartex" xmlns:cx6="http://schemas.microsoft.com/office/drawing/2016/5/12/chartex" xmlns:cx7="http://schemas.microsoft.com/office/drawing/2016/5/13/chartex" xmlns:cx8="http://schemas.microsoft.com/office/drawing/2016/5/14/chartex" xmlns:mc="http://schemas.openxmlformats.org/markup-compatibility/2006" xmlns:aink="http://schemas.microsoft.com/office/drawing/2016/ink" xmlns:am3d="http://schemas.microsoft.com/office/drawing/2017/model3d" xmlns:o="urn:schemas-microsoft-com:office:office" xmlns:r="http://schemas.openxmlformats.org/officeDocument/2006/relationships" xmlns:m="http://schemas.openxmlformats.org/officeDocument/2006/math" xmlns:v="urn:schemas-microsoft-com:vml" xmlns:wp14="http://schemas.microsoft.com/office/word/2010/wordprocessingDrawing" xmlns:wp="http://schemas.openxmlformats.org/drawingml/2006/wordprocessingDrawing" xmlns:w10="urn:schemas-microsoft-com:office:word" xmlns:w="http://schemas.openxmlformats.org/wordprocessingml/2006/main" xmlns:w14="http://schemas.microsoft.com/office/word/2010/wordml" xmlns:w15="http://schemas.microsoft.com/office/word/2012/wordml" xmlns:w16cex="http://schemas.microsoft.com/office/word/2018/wordml/cex" xmlns:w16cid="http://schemas.microsoft.com/office/word/2016/wordml/cid" xmlns:w16="http://schemas.microsoft.com/office/word/2018/wordml" xmlns:w16sdtdh="http://schemas.microsoft.com/office/word/2020/wordml/sdtdatahash" xmlns:w16se="http://schemas.microsoft.com/office/word/2015/wordml/symex" xmlns:wpg="http://schemas.microsoft.com/office/word/2010/wordprocessingGroup" xmlns:wpi="http://schemas.microsoft.com/office/word/2010/wordprocessingInk" xmlns:wne="http://schemas.microsoft.com/office/word/2006/wordml" xmlns:wps="http://schemas.microsoft.com/office/word/2010/wordprocessingShape" mc:Ignorable="w14 w15 w16se w16cid w16 w16cex w16sdtdh wp14">
-  <w15:person w15:author="Kalentyev Alexey">
-    <w15:presenceInfo w15:providerId="Windows Live" w15:userId="da819b8650d7d997"/>
-  </w15:person>
-</w15:people>
-</file>
-
 <file path=word/styles.xml><?xml version="1.0" encoding="utf-8"?>
-<w:styles xmlns:mc="http://schemas.openxmlformats.org/markup-compatibility/2006" xmlns:r="http://schemas.openxmlformats.org/officeDocument/2006/relationships" xmlns:w="http://schemas.openxmlformats.org/wordprocessingml/2006/main" xmlns:w14="http://schemas.microsoft.com/office/word/2010/wordml" xmlns:w15="http://schemas.microsoft.com/office/word/2012/wordml" xmlns:w16cex="http://schemas.microsoft.com/office/word/2018/wordml/cex" xmlns:w16cid="http://schemas.microsoft.com/office/word/2016/wordml/cid" xmlns:w16="http://schemas.microsoft.com/office/word/2018/wordml" xmlns:w16sdtdh="http://schemas.microsoft.com/office/word/2020/wordml/sdtdatahash" xmlns:w16se="http://schemas.microsoft.com/office/word/2015/wordml/symex" mc:Ignorable="w14 w15 w16se w16cid w16 w16cex w16sdtdh">
+<w:styles xmlns:mc="http://schemas.openxmlformats.org/markup-compatibility/2006" xmlns:r="http://schemas.openxmlformats.org/officeDocument/2006/relationships" xmlns:w="http://schemas.openxmlformats.org/wordprocessingml/2006/main" xmlns:w14="http://schemas.microsoft.com/office/word/2010/wordml" xmlns:w15="http://schemas.microsoft.com/office/word/2012/wordml" xmlns:w16cex="http://schemas.microsoft.com/office/word/2018/wordml/cex" xmlns:w16cid="http://schemas.microsoft.com/office/word/2016/wordml/cid" xmlns:w16="http://schemas.microsoft.com/office/word/2018/wordml" xmlns:w16du="http://schemas.microsoft.com/office/word/2023/wordml/word16du" xmlns:w16sdtdh="http://schemas.microsoft.com/office/word/2020/wordml/sdtdatahash" xmlns:w16se="http://schemas.microsoft.com/office/word/2015/wordml/symex" mc:Ignorable="w14 w15 w16se w16cid w16 w16cex w16sdtdh w16du">
   <w:docDefaults>
     <w:rPrDefault>
       <w:rPr>
@@ -20977,7 +19477,7 @@
     <w:lsdException w:name="Unresolved Mention" w:semiHidden="1" w:unhideWhenUsed="1"/>
     <w:lsdException w:name="Smart Link" w:semiHidden="1" w:unhideWhenUsed="1"/>
   </w:latentStyles>
-  <w:style w:type="paragraph" w:default="1" w:styleId="Normal">
+  <w:style w:type="paragraph" w:default="1" w:styleId="a">
     <w:name w:val="Normal"/>
     <w:qFormat/>
     <w:rsid w:val="00D210A6"/>
@@ -20986,10 +19486,10 @@
       <w:lang w:val="ru-RU"/>
     </w:rPr>
   </w:style>
-  <w:style w:type="paragraph" w:styleId="Heading1">
+  <w:style w:type="paragraph" w:styleId="1">
     <w:name w:val="heading 1"/>
-    <w:basedOn w:val="Normal"/>
-    <w:link w:val="Heading1Char"/>
+    <w:basedOn w:val="a"/>
+    <w:link w:val="10"/>
     <w:uiPriority w:val="9"/>
     <w:qFormat/>
     <w:pPr>
@@ -21004,11 +19504,11 @@
       <w:szCs w:val="28"/>
     </w:rPr>
   </w:style>
-  <w:style w:type="paragraph" w:styleId="Heading2">
+  <w:style w:type="paragraph" w:styleId="2">
     <w:name w:val="heading 2"/>
-    <w:basedOn w:val="Normal"/>
-    <w:next w:val="Normal"/>
-    <w:link w:val="Heading2Char"/>
+    <w:basedOn w:val="a"/>
+    <w:next w:val="a"/>
+    <w:link w:val="20"/>
     <w:uiPriority w:val="9"/>
     <w:unhideWhenUsed/>
     <w:qFormat/>
@@ -21026,13 +19526,13 @@
       <w:szCs w:val="26"/>
     </w:rPr>
   </w:style>
-  <w:style w:type="character" w:default="1" w:styleId="DefaultParagraphFont">
+  <w:style w:type="character" w:default="1" w:styleId="a0">
     <w:name w:val="Default Paragraph Font"/>
     <w:uiPriority w:val="1"/>
     <w:semiHidden/>
     <w:unhideWhenUsed/>
   </w:style>
-  <w:style w:type="table" w:default="1" w:styleId="TableNormal">
+  <w:style w:type="table" w:default="1" w:styleId="a1">
     <w:name w:val="Normal Table"/>
     <w:uiPriority w:val="99"/>
     <w:semiHidden/>
@@ -21047,7 +19547,7 @@
       </w:tblCellMar>
     </w:tblPr>
   </w:style>
-  <w:style w:type="numbering" w:default="1" w:styleId="NoList">
+  <w:style w:type="numbering" w:default="1" w:styleId="a2">
     <w:name w:val="No List"/>
     <w:uiPriority w:val="99"/>
     <w:semiHidden/>
@@ -21069,9 +19569,9 @@
       </w:tblCellMar>
     </w:tblPr>
   </w:style>
-  <w:style w:type="paragraph" w:styleId="TOC1">
+  <w:style w:type="paragraph" w:styleId="11">
     <w:name w:val="toc 1"/>
-    <w:basedOn w:val="Normal"/>
+    <w:basedOn w:val="a"/>
     <w:uiPriority w:val="39"/>
     <w:qFormat/>
     <w:pPr>
@@ -21084,9 +19584,9 @@
       <w:szCs w:val="28"/>
     </w:rPr>
   </w:style>
-  <w:style w:type="paragraph" w:styleId="TOC2">
+  <w:style w:type="paragraph" w:styleId="21">
     <w:name w:val="toc 2"/>
-    <w:basedOn w:val="Normal"/>
+    <w:basedOn w:val="a"/>
     <w:uiPriority w:val="39"/>
     <w:qFormat/>
     <w:pPr>
@@ -21098,10 +19598,10 @@
       <w:szCs w:val="28"/>
     </w:rPr>
   </w:style>
-  <w:style w:type="paragraph" w:styleId="BodyText">
+  <w:style w:type="paragraph" w:styleId="a3">
     <w:name w:val="Body Text"/>
-    <w:basedOn w:val="Normal"/>
-    <w:link w:val="BodyTextChar"/>
+    <w:basedOn w:val="a"/>
+    <w:link w:val="a4"/>
     <w:uiPriority w:val="1"/>
     <w:qFormat/>
     <w:rPr>
@@ -21109,9 +19609,9 @@
       <w:szCs w:val="28"/>
     </w:rPr>
   </w:style>
-  <w:style w:type="paragraph" w:styleId="Title">
+  <w:style w:type="paragraph" w:styleId="a5">
     <w:name w:val="Title"/>
-    <w:basedOn w:val="Normal"/>
+    <w:basedOn w:val="a"/>
     <w:uiPriority w:val="10"/>
     <w:qFormat/>
     <w:pPr>
@@ -21126,9 +19626,9 @@
       <w:szCs w:val="32"/>
     </w:rPr>
   </w:style>
-  <w:style w:type="paragraph" w:styleId="ListParagraph">
+  <w:style w:type="paragraph" w:styleId="a6">
     <w:name w:val="List Paragraph"/>
-    <w:basedOn w:val="Normal"/>
+    <w:basedOn w:val="a"/>
     <w:uiPriority w:val="1"/>
     <w:qFormat/>
     <w:pPr>
@@ -21137,17 +19637,17 @@
   </w:style>
   <w:style w:type="paragraph" w:customStyle="1" w:styleId="TableParagraph">
     <w:name w:val="Table Paragraph"/>
-    <w:basedOn w:val="Normal"/>
+    <w:basedOn w:val="a"/>
     <w:uiPriority w:val="1"/>
     <w:qFormat/>
     <w:pPr>
       <w:ind w:left="100"/>
     </w:pPr>
   </w:style>
-  <w:style w:type="character" w:customStyle="1" w:styleId="Heading1Char">
-    <w:name w:val="Heading 1 Char"/>
-    <w:basedOn w:val="DefaultParagraphFont"/>
-    <w:link w:val="Heading1"/>
+  <w:style w:type="character" w:customStyle="1" w:styleId="10">
+    <w:name w:val="Заголовок 1 Знак"/>
+    <w:basedOn w:val="a0"/>
+    <w:link w:val="1"/>
     <w:uiPriority w:val="9"/>
     <w:rsid w:val="009C50C4"/>
     <w:rPr>
@@ -21159,10 +19659,10 @@
       <w:lang w:val="ru-RU"/>
     </w:rPr>
   </w:style>
-  <w:style w:type="character" w:customStyle="1" w:styleId="BodyTextChar">
-    <w:name w:val="Body Text Char"/>
-    <w:basedOn w:val="DefaultParagraphFont"/>
-    <w:link w:val="BodyText"/>
+  <w:style w:type="character" w:customStyle="1" w:styleId="a4">
+    <w:name w:val="Основной текст Знак"/>
+    <w:basedOn w:val="a0"/>
+    <w:link w:val="a3"/>
     <w:uiPriority w:val="1"/>
     <w:rsid w:val="009C50C4"/>
     <w:rPr>
@@ -21172,10 +19672,10 @@
       <w:lang w:val="ru-RU"/>
     </w:rPr>
   </w:style>
-  <w:style w:type="paragraph" w:styleId="Header">
+  <w:style w:type="paragraph" w:styleId="a7">
     <w:name w:val="header"/>
-    <w:basedOn w:val="Normal"/>
-    <w:link w:val="HeaderChar"/>
+    <w:basedOn w:val="a"/>
+    <w:link w:val="a8"/>
     <w:uiPriority w:val="99"/>
     <w:unhideWhenUsed/>
     <w:rsid w:val="00FF3CA0"/>
@@ -21186,10 +19686,10 @@
       </w:tabs>
     </w:pPr>
   </w:style>
-  <w:style w:type="character" w:customStyle="1" w:styleId="HeaderChar">
-    <w:name w:val="Header Char"/>
-    <w:basedOn w:val="DefaultParagraphFont"/>
-    <w:link w:val="Header"/>
+  <w:style w:type="character" w:customStyle="1" w:styleId="a8">
+    <w:name w:val="Верхний колонтитул Знак"/>
+    <w:basedOn w:val="a0"/>
+    <w:link w:val="a7"/>
     <w:uiPriority w:val="99"/>
     <w:rsid w:val="00FF3CA0"/>
     <w:rPr>
@@ -21197,10 +19697,10 @@
       <w:lang w:val="ru-RU"/>
     </w:rPr>
   </w:style>
-  <w:style w:type="paragraph" w:styleId="Footer">
+  <w:style w:type="paragraph" w:styleId="a9">
     <w:name w:val="footer"/>
-    <w:basedOn w:val="Normal"/>
-    <w:link w:val="FooterChar"/>
+    <w:basedOn w:val="a"/>
+    <w:link w:val="aa"/>
     <w:uiPriority w:val="99"/>
     <w:unhideWhenUsed/>
     <w:rsid w:val="00FF3CA0"/>
@@ -21211,10 +19711,10 @@
       </w:tabs>
     </w:pPr>
   </w:style>
-  <w:style w:type="character" w:customStyle="1" w:styleId="FooterChar">
-    <w:name w:val="Footer Char"/>
-    <w:basedOn w:val="DefaultParagraphFont"/>
-    <w:link w:val="Footer"/>
+  <w:style w:type="character" w:customStyle="1" w:styleId="aa">
+    <w:name w:val="Нижний колонтитул Знак"/>
+    <w:basedOn w:val="a0"/>
+    <w:link w:val="a9"/>
     <w:uiPriority w:val="99"/>
     <w:rsid w:val="00FF3CA0"/>
     <w:rPr>
@@ -21224,12 +19724,12 @@
   </w:style>
   <w:style w:type="character" w:customStyle="1" w:styleId="w">
     <w:name w:val="w"/>
-    <w:basedOn w:val="DefaultParagraphFont"/>
+    <w:basedOn w:val="a0"/>
     <w:rsid w:val="00C04194"/>
   </w:style>
-  <w:style w:type="character" w:styleId="Hyperlink">
+  <w:style w:type="character" w:styleId="ab">
     <w:name w:val="Hyperlink"/>
-    <w:basedOn w:val="DefaultParagraphFont"/>
+    <w:basedOn w:val="a0"/>
     <w:uiPriority w:val="99"/>
     <w:unhideWhenUsed/>
     <w:rsid w:val="00C04194"/>
@@ -21238,9 +19738,9 @@
       <w:u w:val="single"/>
     </w:rPr>
   </w:style>
-  <w:style w:type="character" w:styleId="UnresolvedMention">
+  <w:style w:type="character" w:styleId="ac">
     <w:name w:val="Unresolved Mention"/>
-    <w:basedOn w:val="DefaultParagraphFont"/>
+    <w:basedOn w:val="a0"/>
     <w:uiPriority w:val="99"/>
     <w:semiHidden/>
     <w:unhideWhenUsed/>
@@ -21250,10 +19750,10 @@
       <w:shd w:val="clear" w:color="auto" w:fill="E1DFDD"/>
     </w:rPr>
   </w:style>
-  <w:style w:type="table" w:customStyle="1" w:styleId="1">
+  <w:style w:type="table" w:customStyle="1" w:styleId="12">
     <w:name w:val="Сетка таблицы1"/>
-    <w:basedOn w:val="TableNormal"/>
-    <w:next w:val="TableGrid"/>
+    <w:basedOn w:val="a1"/>
+    <w:next w:val="ad"/>
     <w:uiPriority w:val="39"/>
     <w:rsid w:val="00731ECE"/>
     <w:pPr>
@@ -21277,9 +19777,9 @@
       </w:tblBorders>
     </w:tblPr>
   </w:style>
-  <w:style w:type="table" w:styleId="TableGrid">
+  <w:style w:type="table" w:styleId="ad">
     <w:name w:val="Table Grid"/>
-    <w:basedOn w:val="TableNormal"/>
+    <w:basedOn w:val="a1"/>
     <w:uiPriority w:val="39"/>
     <w:qFormat/>
     <w:rsid w:val="00731ECE"/>
@@ -21294,9 +19794,9 @@
       </w:tblBorders>
     </w:tblPr>
   </w:style>
-  <w:style w:type="character" w:styleId="CommentReference">
+  <w:style w:type="character" w:styleId="ae">
     <w:name w:val="annotation reference"/>
-    <w:basedOn w:val="DefaultParagraphFont"/>
+    <w:basedOn w:val="a0"/>
     <w:uiPriority w:val="99"/>
     <w:semiHidden/>
     <w:unhideWhenUsed/>
@@ -21306,10 +19806,10 @@
       <w:szCs w:val="16"/>
     </w:rPr>
   </w:style>
-  <w:style w:type="paragraph" w:styleId="CommentText">
+  <w:style w:type="paragraph" w:styleId="af">
     <w:name w:val="annotation text"/>
-    <w:basedOn w:val="Normal"/>
-    <w:link w:val="CommentTextChar"/>
+    <w:basedOn w:val="a"/>
+    <w:link w:val="af0"/>
     <w:uiPriority w:val="99"/>
     <w:semiHidden/>
     <w:unhideWhenUsed/>
@@ -21319,10 +19819,10 @@
       <w:szCs w:val="20"/>
     </w:rPr>
   </w:style>
-  <w:style w:type="character" w:customStyle="1" w:styleId="CommentTextChar">
-    <w:name w:val="Comment Text Char"/>
-    <w:basedOn w:val="DefaultParagraphFont"/>
-    <w:link w:val="CommentText"/>
+  <w:style w:type="character" w:customStyle="1" w:styleId="af0">
+    <w:name w:val="Текст примечания Знак"/>
+    <w:basedOn w:val="a0"/>
+    <w:link w:val="af"/>
     <w:uiPriority w:val="99"/>
     <w:semiHidden/>
     <w:rsid w:val="000559BE"/>
@@ -21333,11 +19833,11 @@
       <w:lang w:val="ru-RU"/>
     </w:rPr>
   </w:style>
-  <w:style w:type="paragraph" w:styleId="CommentSubject">
+  <w:style w:type="paragraph" w:styleId="af1">
     <w:name w:val="annotation subject"/>
-    <w:basedOn w:val="CommentText"/>
-    <w:next w:val="CommentText"/>
-    <w:link w:val="CommentSubjectChar"/>
+    <w:basedOn w:val="af"/>
+    <w:next w:val="af"/>
+    <w:link w:val="af2"/>
     <w:uiPriority w:val="99"/>
     <w:semiHidden/>
     <w:unhideWhenUsed/>
@@ -21347,10 +19847,10 @@
       <w:bCs/>
     </w:rPr>
   </w:style>
-  <w:style w:type="character" w:customStyle="1" w:styleId="CommentSubjectChar">
-    <w:name w:val="Comment Subject Char"/>
-    <w:basedOn w:val="CommentTextChar"/>
-    <w:link w:val="CommentSubject"/>
+  <w:style w:type="character" w:customStyle="1" w:styleId="af2">
+    <w:name w:val="Тема примечания Знак"/>
+    <w:basedOn w:val="af0"/>
+    <w:link w:val="af1"/>
     <w:uiPriority w:val="99"/>
     <w:semiHidden/>
     <w:rsid w:val="000559BE"/>
@@ -21363,10 +19863,10 @@
       <w:lang w:val="ru-RU"/>
     </w:rPr>
   </w:style>
-  <w:style w:type="paragraph" w:styleId="BalloonText">
+  <w:style w:type="paragraph" w:styleId="af3">
     <w:name w:val="Balloon Text"/>
-    <w:basedOn w:val="Normal"/>
-    <w:link w:val="BalloonTextChar"/>
+    <w:basedOn w:val="a"/>
+    <w:link w:val="af4"/>
     <w:uiPriority w:val="99"/>
     <w:semiHidden/>
     <w:unhideWhenUsed/>
@@ -21377,10 +19877,10 @@
       <w:szCs w:val="18"/>
     </w:rPr>
   </w:style>
-  <w:style w:type="character" w:customStyle="1" w:styleId="BalloonTextChar">
-    <w:name w:val="Balloon Text Char"/>
-    <w:basedOn w:val="DefaultParagraphFont"/>
-    <w:link w:val="BalloonText"/>
+  <w:style w:type="character" w:customStyle="1" w:styleId="af4">
+    <w:name w:val="Текст выноски Знак"/>
+    <w:basedOn w:val="a0"/>
+    <w:link w:val="af3"/>
     <w:uiPriority w:val="99"/>
     <w:semiHidden/>
     <w:rsid w:val="00B231A1"/>
@@ -21391,7 +19891,7 @@
       <w:lang w:val="ru-RU"/>
     </w:rPr>
   </w:style>
-  <w:style w:type="character" w:customStyle="1" w:styleId="10">
+  <w:style w:type="character" w:customStyle="1" w:styleId="13">
     <w:name w:val="Основной шрифт абзаца1"/>
     <w:rsid w:val="007C3017"/>
   </w:style>
@@ -21412,14 +19912,14 @@
       <w:lang w:eastAsia="zh-CN"/>
     </w:rPr>
   </w:style>
-  <w:style w:type="paragraph" w:customStyle="1" w:styleId="11">
+  <w:style w:type="paragraph" w:customStyle="1" w:styleId="14">
     <w:name w:val="Текст примечания1"/>
     <w:basedOn w:val="Standard"/>
     <w:rsid w:val="007C3017"/>
   </w:style>
-  <w:style w:type="character" w:customStyle="1" w:styleId="12">
+  <w:style w:type="character" w:customStyle="1" w:styleId="15">
     <w:name w:val="Знак примечания1"/>
-    <w:basedOn w:val="10"/>
+    <w:basedOn w:val="13"/>
     <w:rsid w:val="007C3017"/>
     <w:rPr>
       <w:sz w:val="16"/>
@@ -21428,8 +19928,8 @@
   </w:style>
   <w:style w:type="table" w:customStyle="1" w:styleId="TableGrid1">
     <w:name w:val="Table Grid1"/>
-    <w:basedOn w:val="TableNormal"/>
-    <w:next w:val="TableGrid"/>
+    <w:basedOn w:val="a1"/>
+    <w:next w:val="ad"/>
     <w:uiPriority w:val="39"/>
     <w:qFormat/>
     <w:rsid w:val="00FE72DE"/>
@@ -21454,9 +19954,9 @@
       </w:tblBorders>
     </w:tblPr>
   </w:style>
-  <w:style w:type="character" w:styleId="FollowedHyperlink">
+  <w:style w:type="character" w:styleId="af5">
     <w:name w:val="FollowedHyperlink"/>
-    <w:basedOn w:val="DefaultParagraphFont"/>
+    <w:basedOn w:val="a0"/>
     <w:uiPriority w:val="99"/>
     <w:semiHidden/>
     <w:unhideWhenUsed/>
@@ -21466,10 +19966,10 @@
       <w:u w:val="single"/>
     </w:rPr>
   </w:style>
-  <w:style w:type="character" w:customStyle="1" w:styleId="Heading2Char">
-    <w:name w:val="Heading 2 Char"/>
-    <w:basedOn w:val="DefaultParagraphFont"/>
-    <w:link w:val="Heading2"/>
+  <w:style w:type="character" w:customStyle="1" w:styleId="20">
+    <w:name w:val="Заголовок 2 Знак"/>
+    <w:basedOn w:val="a0"/>
+    <w:link w:val="2"/>
     <w:uiPriority w:val="9"/>
     <w:rsid w:val="007E7A69"/>
     <w:rPr>
@@ -21480,10 +19980,10 @@
       <w:lang w:val="ru-RU"/>
     </w:rPr>
   </w:style>
-  <w:style w:type="paragraph" w:styleId="TOCHeading">
+  <w:style w:type="paragraph" w:styleId="af6">
     <w:name w:val="TOC Heading"/>
-    <w:basedOn w:val="Heading1"/>
-    <w:next w:val="Normal"/>
+    <w:basedOn w:val="1"/>
+    <w:next w:val="a"/>
     <w:uiPriority w:val="39"/>
     <w:unhideWhenUsed/>
     <w:qFormat/>
